--- a/Koncepcja projektowa.docx
+++ b/Koncepcja projektowa.docx
@@ -500,7 +500,13 @@
       </w:r>
       <w:proofErr w:type="spellEnd"/>
       <w:r>
-        <w:t xml:space="preserve"> cel aplikacji składanej przez kandydata na studia. Wybierany przez aplikanta i oficjalnie przypisywany mu przez pracownika dziekanatu po </w:t>
+        <w:t xml:space="preserve"> cel aplikacji składanej przez kandydata na studia. Wybierany przez aplikanta i oficjalnie przypisywany mu przez </w:t>
+      </w:r>
+      <w:r>
+        <w:t>system</w:t>
+      </w:r>
+      <w:r>
+        <w:t xml:space="preserve"> po </w:t>
       </w:r>
       <w:proofErr w:type="spellStart"/>
       <w:r>
@@ -564,15 +570,22 @@
       </w:r>
       <w:proofErr w:type="spellEnd"/>
       <w:r>
-        <w:t xml:space="preserve">, z </w:t>
-      </w:r>
-      <w:proofErr w:type="spellStart"/>
-      <w:r>
-        <w:t>których</w:t>
-      </w:r>
-      <w:proofErr w:type="spellEnd"/>
-      <w:r>
-        <w:t xml:space="preserve"> system ma docelowo </w:t>
+        <w:t>.</w:t>
+      </w:r>
+      <w:r>
+        <w:t xml:space="preserve"> </w:t>
+      </w:r>
+      <w:r>
+        <w:t>S</w:t>
+      </w:r>
+      <w:r>
+        <w:t xml:space="preserve">ystem ma </w:t>
+      </w:r>
+      <w:r>
+        <w:t>za cel</w:t>
+      </w:r>
+      <w:r>
+        <w:t xml:space="preserve"> </w:t>
       </w:r>
       <w:proofErr w:type="spellStart"/>
       <w:r>
@@ -580,31 +593,31 @@
       </w:r>
       <w:proofErr w:type="spellEnd"/>
       <w:r>
-        <w:t xml:space="preserve">́ go w </w:t>
-      </w:r>
-      <w:proofErr w:type="spellStart"/>
-      <w:r>
-        <w:t>miare</w:t>
-      </w:r>
-      <w:proofErr w:type="spellEnd"/>
-      <w:r>
-        <w:t xml:space="preserve">̨ spełnienia </w:t>
-      </w:r>
-      <w:proofErr w:type="spellStart"/>
-      <w:r>
-        <w:t>wymagan</w:t>
-      </w:r>
-      <w:proofErr w:type="spellEnd"/>
-      <w:r>
-        <w:t xml:space="preserve">́ rekrutacyjnych i zmieszczeniu </w:t>
-      </w:r>
-      <w:proofErr w:type="spellStart"/>
-      <w:r>
-        <w:t>sie</w:t>
-      </w:r>
-      <w:proofErr w:type="spellEnd"/>
-      <w:r>
-        <w:t xml:space="preserve">̨ w limicie </w:t>
+        <w:t xml:space="preserve">́ </w:t>
+      </w:r>
+      <w:r>
+        <w:t>aplikanta</w:t>
+      </w:r>
+      <w:r>
+        <w:t xml:space="preserve"> </w:t>
+      </w:r>
+      <w:r>
+        <w:t>do najwyższego możliwego do</w:t>
+      </w:r>
+      <w:r>
+        <w:t xml:space="preserve"> spełnienia </w:t>
+      </w:r>
+      <w:r>
+        <w:t>priorytetu</w:t>
+      </w:r>
+      <w:r>
+        <w:t xml:space="preserve"> i zmieszczeniu </w:t>
+      </w:r>
+      <w:r>
+        <w:t>się</w:t>
+      </w:r>
+      <w:r>
+        <w:t xml:space="preserve"> w limicie </w:t>
       </w:r>
       <w:proofErr w:type="spellStart"/>
       <w:r>
@@ -612,23 +625,10 @@
       </w:r>
       <w:proofErr w:type="spellEnd"/>
       <w:r>
-        <w:t xml:space="preserve"> na danych kierunek do kierunku, </w:t>
-      </w:r>
-      <w:proofErr w:type="spellStart"/>
-      <w:r>
-        <w:t>któremu</w:t>
-      </w:r>
-      <w:proofErr w:type="spellEnd"/>
-      <w:r>
-        <w:t xml:space="preserve"> aplikant przypisał </w:t>
-      </w:r>
-      <w:proofErr w:type="spellStart"/>
-      <w:r>
-        <w:t>najwyższy</w:t>
-      </w:r>
-      <w:proofErr w:type="spellEnd"/>
-      <w:r>
-        <w:t xml:space="preserve"> priorytet. </w:t>
+        <w:t xml:space="preserve"> na dany kierunek</w:t>
+      </w:r>
+      <w:r>
+        <w:t>.</w:t>
       </w:r>
     </w:p>
     <w:p>
@@ -720,41 +720,10 @@
       </w:r>
       <w:proofErr w:type="spellEnd"/>
       <w:r>
-        <w:t xml:space="preserve">). Nie jest konieczne wykorzystanie całej skali, </w:t>
-      </w:r>
-      <w:proofErr w:type="spellStart"/>
-      <w:proofErr w:type="gramStart"/>
-      <w:r>
-        <w:t>szczególnie</w:t>
-      </w:r>
-      <w:proofErr w:type="spellEnd"/>
-      <w:proofErr w:type="gramEnd"/>
-      <w:r>
-        <w:t xml:space="preserve"> gdy student wybierze mniej </w:t>
-      </w:r>
-      <w:proofErr w:type="spellStart"/>
-      <w:r>
-        <w:t>niz</w:t>
-      </w:r>
-      <w:proofErr w:type="spellEnd"/>
-      <w:r>
-        <w:t xml:space="preserve">̇ 5 </w:t>
-      </w:r>
-      <w:proofErr w:type="spellStart"/>
-      <w:r>
-        <w:t>kierunków</w:t>
-      </w:r>
-      <w:proofErr w:type="spellEnd"/>
-      <w:r>
-        <w:t xml:space="preserve"> </w:t>
-      </w:r>
-      <w:proofErr w:type="spellStart"/>
-      <w:r>
-        <w:t>studiów</w:t>
-      </w:r>
-      <w:proofErr w:type="spellEnd"/>
-      <w:r>
-        <w:t xml:space="preserve"> na obsługiwanej uczelni. </w:t>
+        <w:t>). Nie jest konieczne wykorzystanie całej skali</w:t>
+      </w:r>
+      <w:r>
+        <w:t>.</w:t>
       </w:r>
     </w:p>
     <w:p>
@@ -768,49 +737,76 @@
       <w:r>
         <w:t xml:space="preserve"> – </w:t>
       </w:r>
-      <w:proofErr w:type="spellStart"/>
-      <w:r>
-        <w:t>prośba</w:t>
-      </w:r>
-      <w:proofErr w:type="spellEnd"/>
+      <w:r>
+        <w:t xml:space="preserve">oficjalna </w:t>
+      </w:r>
+      <w:r>
+        <w:t>pr</w:t>
+      </w:r>
+      <w:r>
+        <w:t>ośba</w:t>
+      </w:r>
       <w:r>
         <w:t xml:space="preserve"> o </w:t>
       </w:r>
-      <w:proofErr w:type="spellStart"/>
-      <w:r>
-        <w:t>przyjęcie</w:t>
-      </w:r>
-      <w:proofErr w:type="spellEnd"/>
-      <w:r>
-        <w:t xml:space="preserve"> na studia, składana przez kandydata do systemu. Ma w sobie ona </w:t>
-      </w:r>
-      <w:proofErr w:type="spellStart"/>
-      <w:r>
-        <w:t>zawierac</w:t>
-      </w:r>
-      <w:proofErr w:type="spellEnd"/>
-      <w:r>
-        <w:t xml:space="preserve">́ dane osobowe osoby </w:t>
-      </w:r>
-      <w:proofErr w:type="spellStart"/>
-      <w:r>
-        <w:t>chcącej</w:t>
-      </w:r>
-      <w:proofErr w:type="spellEnd"/>
+      <w:r>
+        <w:t>przyjęcie</w:t>
+      </w:r>
+      <w:r>
+        <w:t xml:space="preserve"> na studia, składana przez kandydata do systemu</w:t>
+      </w:r>
+      <w:r>
+        <w:t xml:space="preserve"> uczelnianego</w:t>
+      </w:r>
+      <w:r>
+        <w:t xml:space="preserve">. </w:t>
+      </w:r>
+      <w:r>
+        <w:t>Zawiera ona</w:t>
+      </w:r>
+      <w:r>
+        <w:t xml:space="preserve"> dane </w:t>
+      </w:r>
+      <w:proofErr w:type="gramStart"/>
+      <w:r>
+        <w:t xml:space="preserve">osobowe </w:t>
+      </w:r>
+      <w:r>
+        <w:t>kandydata</w:t>
+      </w:r>
+      <w:proofErr w:type="gramEnd"/>
       <w:r>
         <w:t xml:space="preserve"> </w:t>
       </w:r>
-      <w:proofErr w:type="spellStart"/>
-      <w:r>
-        <w:t>studiowac</w:t>
-      </w:r>
-      <w:proofErr w:type="spellEnd"/>
-      <w:r>
-        <w:t xml:space="preserve">́ w obsługiwanej uczelni </w:t>
-      </w:r>
-      <w:proofErr w:type="spellStart"/>
-      <w:r>
-        <w:t>wyższej</w:t>
+      <w:r>
+        <w:t>na</w:t>
+      </w:r>
+      <w:r>
+        <w:t xml:space="preserve"> obsługiwan</w:t>
+      </w:r>
+      <w:r>
+        <w:t>ą</w:t>
+      </w:r>
+      <w:r>
+        <w:t xml:space="preserve"> </w:t>
+      </w:r>
+      <w:proofErr w:type="spellStart"/>
+      <w:r>
+        <w:t>uczeln</w:t>
+      </w:r>
+      <w:r>
+        <w:t>ę</w:t>
+      </w:r>
+      <w:proofErr w:type="spellEnd"/>
+      <w:r>
+        <w:t xml:space="preserve"> </w:t>
+      </w:r>
+      <w:proofErr w:type="spellStart"/>
+      <w:r>
+        <w:t>wyższ</w:t>
+      </w:r>
+      <w:r>
+        <w:t>ą</w:t>
       </w:r>
       <w:proofErr w:type="spellEnd"/>
       <w:r>
@@ -832,37 +828,11 @@
       <w:r>
         <w:t xml:space="preserve"> posortowaną wobec </w:t>
       </w:r>
-      <w:proofErr w:type="spellStart"/>
-      <w:r>
-        <w:t>priorytetów</w:t>
-      </w:r>
-      <w:proofErr w:type="spellEnd"/>
-      <w:r>
-        <w:t xml:space="preserve">, na </w:t>
-      </w:r>
-      <w:proofErr w:type="spellStart"/>
-      <w:r>
-        <w:t>które</w:t>
-      </w:r>
-      <w:proofErr w:type="spellEnd"/>
-      <w:r>
-        <w:t xml:space="preserve"> najbardziej chce dana osoba </w:t>
-      </w:r>
-      <w:proofErr w:type="spellStart"/>
-      <w:r>
-        <w:t>sie</w:t>
-      </w:r>
-      <w:proofErr w:type="spellEnd"/>
-      <w:r>
-        <w:t xml:space="preserve">̨ </w:t>
-      </w:r>
-      <w:proofErr w:type="spellStart"/>
-      <w:r>
-        <w:t>dostac</w:t>
-      </w:r>
-      <w:proofErr w:type="spellEnd"/>
-      <w:r>
-        <w:t xml:space="preserve">́, a </w:t>
+      <w:r>
+        <w:t>priorytetów</w:t>
+      </w:r>
+      <w:r>
+        <w:t xml:space="preserve">, a </w:t>
       </w:r>
       <w:proofErr w:type="spellStart"/>
       <w:r>
@@ -890,11 +860,17 @@
         <w:t>Pracownik</w:t>
       </w:r>
       <w:r>
-        <w:t xml:space="preserve"> – kolejny podtyp </w:t>
-      </w:r>
-      <w:proofErr w:type="spellStart"/>
-      <w:r>
-        <w:t>użytkowników</w:t>
+        <w:t xml:space="preserve"> –</w:t>
+      </w:r>
+      <w:r>
+        <w:t xml:space="preserve"> </w:t>
+      </w:r>
+      <w:r>
+        <w:t xml:space="preserve">podtyp </w:t>
+      </w:r>
+      <w:proofErr w:type="spellStart"/>
+      <w:r>
+        <w:t>użytokwnika</w:t>
       </w:r>
       <w:proofErr w:type="spellEnd"/>
       <w:r>
@@ -922,7 +898,13 @@
       </w:r>
       <w:proofErr w:type="spellEnd"/>
       <w:r>
-        <w:t xml:space="preserve"> do skompilowanych przez system list </w:t>
+        <w:t xml:space="preserve"> do </w:t>
+      </w:r>
+      <w:r>
+        <w:t>uzyskanych</w:t>
+      </w:r>
+      <w:r>
+        <w:t xml:space="preserve"> przez system list </w:t>
       </w:r>
       <w:proofErr w:type="spellStart"/>
       <w:r>
@@ -932,29 +914,81 @@
       <w:r>
         <w:t xml:space="preserve"> na studia dalej je przetwarza. </w:t>
       </w:r>
-      <w:proofErr w:type="spellStart"/>
-      <w:r>
-        <w:t>Rozróżniamy</w:t>
-      </w:r>
-      <w:proofErr w:type="spellEnd"/>
+      <w:r>
+        <w:t>Rozróżniamy</w:t>
+      </w:r>
       <w:r>
         <w:t xml:space="preserve"> </w:t>
       </w:r>
+      <w:r>
+        <w:t>pracowników</w:t>
+      </w:r>
+      <w:r>
+        <w:t xml:space="preserve"> na </w:t>
+      </w:r>
       <w:proofErr w:type="spellStart"/>
       <w:r>
         <w:t>pracowników</w:t>
       </w:r>
       <w:proofErr w:type="spellEnd"/>
       <w:r>
+        <w:t xml:space="preserve"> dziekanatu, </w:t>
+      </w:r>
+      <w:proofErr w:type="spellStart"/>
+      <w:r>
+        <w:t>którzy</w:t>
+      </w:r>
+      <w:proofErr w:type="spellEnd"/>
+      <w:r>
+        <w:t xml:space="preserve"> utworzone listy </w:t>
+      </w:r>
+      <w:proofErr w:type="spellStart"/>
+      <w:r>
+        <w:t>aplikantów</w:t>
+      </w:r>
+      <w:proofErr w:type="spellEnd"/>
+      <w:r>
+        <w:t xml:space="preserve"> </w:t>
+      </w:r>
+      <w:proofErr w:type="spellStart"/>
+      <w:r>
+        <w:t>wykorzystuja</w:t>
+      </w:r>
+      <w:proofErr w:type="spellEnd"/>
+      <w:r>
+        <w:t xml:space="preserve">̨ do przyjmowania </w:t>
+      </w:r>
+      <w:proofErr w:type="spellStart"/>
+      <w:r>
+        <w:t>poszczególnych</w:t>
+      </w:r>
+      <w:proofErr w:type="spellEnd"/>
+      <w:r>
+        <w:t xml:space="preserve"> </w:t>
+      </w:r>
+      <w:proofErr w:type="spellStart"/>
+      <w:r>
+        <w:t>kandydatów</w:t>
+      </w:r>
+      <w:proofErr w:type="spellEnd"/>
+      <w:r>
         <w:t xml:space="preserve"> na </w:t>
       </w:r>
-      <w:proofErr w:type="spellStart"/>
-      <w:r>
-        <w:t>pracowników</w:t>
-      </w:r>
-      <w:proofErr w:type="spellEnd"/>
-      <w:r>
-        <w:t xml:space="preserve"> dziekanatu, </w:t>
+      <w:proofErr w:type="gramStart"/>
+      <w:r>
+        <w:t>studia,</w:t>
+      </w:r>
+      <w:proofErr w:type="gramEnd"/>
+      <w:r>
+        <w:t xml:space="preserve"> oraz </w:t>
+      </w:r>
+      <w:proofErr w:type="spellStart"/>
+      <w:r>
+        <w:t>administratorów</w:t>
+      </w:r>
+      <w:proofErr w:type="spellEnd"/>
+      <w:r>
+        <w:t xml:space="preserve"> systemu, </w:t>
       </w:r>
       <w:proofErr w:type="spellStart"/>
       <w:r>
@@ -962,31 +996,7 @@
       </w:r>
       <w:proofErr w:type="spellEnd"/>
       <w:r>
-        <w:t xml:space="preserve"> utworzone listy </w:t>
-      </w:r>
-      <w:proofErr w:type="spellStart"/>
-      <w:r>
-        <w:t>aplikantów</w:t>
-      </w:r>
-      <w:proofErr w:type="spellEnd"/>
-      <w:r>
-        <w:t xml:space="preserve"> </w:t>
-      </w:r>
-      <w:proofErr w:type="spellStart"/>
-      <w:r>
-        <w:t>wykorzystuja</w:t>
-      </w:r>
-      <w:proofErr w:type="spellEnd"/>
-      <w:r>
-        <w:t xml:space="preserve">̨ do przyjmowania </w:t>
-      </w:r>
-      <w:proofErr w:type="spellStart"/>
-      <w:r>
-        <w:t>poszczególnych</w:t>
-      </w:r>
-      <w:proofErr w:type="spellEnd"/>
-      <w:r>
-        <w:t xml:space="preserve"> </w:t>
+        <w:t xml:space="preserve"> jako jedyni mają prawo do zmieniania danych wprowadzonych przez </w:t>
       </w:r>
       <w:proofErr w:type="spellStart"/>
       <w:r>
@@ -994,68 +1004,133 @@
       </w:r>
       <w:proofErr w:type="spellEnd"/>
       <w:r>
-        <w:t xml:space="preserve"> na </w:t>
+        <w:t xml:space="preserve">, w ramach korekcji </w:t>
+      </w:r>
+      <w:r>
+        <w:t>błędów zgłoszonych przez aplikantów</w:t>
+      </w:r>
+      <w:r>
+        <w:t xml:space="preserve">. </w:t>
+      </w:r>
+    </w:p>
+    <w:p>
+      <w:r>
+        <w:rPr>
+          <w:b/>
+          <w:bCs/>
+        </w:rPr>
+        <w:t>Rekrutacja</w:t>
+      </w:r>
+      <w:r>
+        <w:rPr>
+          <w:b/>
+          <w:bCs/>
+        </w:rPr>
+        <w:t xml:space="preserve"> – </w:t>
+      </w:r>
+      <w:r>
+        <w:t xml:space="preserve">proces polegający na wygenerowaniu w zadanym przedziale czasowym list osób przyjętych na wszystkie kierunki na wszystkich wydziałach na danej uczelni. Dopuszczamy przeprowadzenie kilu tur w ramach jednej rekrutacji, gdzie każdy aplikant może wyrazić chęć lub niechęć do brania w niej udziału. Ważne jest jednak to, że </w:t>
+      </w:r>
+      <w:r>
+        <w:t>aplikant,</w:t>
+      </w:r>
+      <w:r>
+        <w:t xml:space="preserve"> je</w:t>
+      </w:r>
+      <w:r>
+        <w:t>śli znajduje się już na liście przyjętych na dany kierunek nie może zostać przeniesiony na kierunek o niższym priorytecie. Aplikanci, którzy dostali się na kierunek najwyższego priorytetu</w:t>
+      </w:r>
+      <w:r>
+        <w:t xml:space="preserve"> automatycznie nie biorą udziału w dalszych turach rekrutacji.</w:t>
+      </w:r>
+    </w:p>
+    <w:p>
+      <w:r>
+        <w:rPr>
+          <w:b/>
+          <w:bCs/>
+        </w:rPr>
+        <w:t>P</w:t>
+      </w:r>
+      <w:r>
+        <w:rPr>
+          <w:b/>
+          <w:bCs/>
+        </w:rPr>
+        <w:t>unktacja</w:t>
+      </w:r>
+      <w:r>
+        <w:rPr>
+          <w:b/>
+          <w:bCs/>
+        </w:rPr>
+        <w:t xml:space="preserve"> – </w:t>
+      </w:r>
+      <w:r>
+        <w:t xml:space="preserve">liczba punktów uzyskanych przez aplikanta w rekrutacji na studia. Jest to zazwyczaj liczba punktów uzyskanych na maturze lub jej zagranicznym odpowiedniku znormalizowana według określonego wzoru. </w:t>
       </w:r>
       <w:proofErr w:type="gramStart"/>
       <w:r>
-        <w:t>studia,</w:t>
+        <w:t>Aplikant</w:t>
       </w:r>
       <w:proofErr w:type="gramEnd"/>
       <w:r>
-        <w:t xml:space="preserve"> oraz </w:t>
-      </w:r>
-      <w:proofErr w:type="spellStart"/>
-      <w:r>
-        <w:t>administratorów</w:t>
-      </w:r>
-      <w:proofErr w:type="spellEnd"/>
-      <w:r>
-        <w:t xml:space="preserve"> systemu, </w:t>
-      </w:r>
-      <w:proofErr w:type="spellStart"/>
-      <w:r>
-        <w:t>którzy</w:t>
-      </w:r>
-      <w:proofErr w:type="spellEnd"/>
-      <w:r>
-        <w:t xml:space="preserve"> jako jedyni mają prawo do zmieniania danych wprowadzonych przez </w:t>
-      </w:r>
-      <w:proofErr w:type="spellStart"/>
-      <w:r>
-        <w:t>kandydatów</w:t>
-      </w:r>
-      <w:proofErr w:type="spellEnd"/>
-      <w:r>
-        <w:t xml:space="preserve">, w ramach korekcji </w:t>
-      </w:r>
-      <w:proofErr w:type="spellStart"/>
-      <w:r>
-        <w:t>błędów</w:t>
-      </w:r>
-      <w:proofErr w:type="spellEnd"/>
-      <w:r>
-        <w:t xml:space="preserve">, </w:t>
-      </w:r>
-      <w:proofErr w:type="spellStart"/>
-      <w:r>
-        <w:t>uniemożliwiających</w:t>
-      </w:r>
-      <w:proofErr w:type="spellEnd"/>
-      <w:r>
-        <w:t xml:space="preserve"> poprawne </w:t>
-      </w:r>
-      <w:proofErr w:type="spellStart"/>
-      <w:r>
-        <w:t>przyjęcie</w:t>
-      </w:r>
-      <w:proofErr w:type="spellEnd"/>
-      <w:r>
-        <w:t xml:space="preserve"> aplikacji na studia. </w:t>
-      </w:r>
-    </w:p>
-    <w:p>
-      <w:r>
-        <w:t xml:space="preserve">Rekrutacja, administrator systemu, punktacja, </w:t>
+        <w:t xml:space="preserve"> który wykazał się ponad przeciętnymi wynikami w nauce (finalista olimpiady przedmiotowej, laureat indeksu uczelnianego)</w:t>
+      </w:r>
+      <w:r>
+        <w:t xml:space="preserve"> automatycznie dostaje maksymalną liczbę punktów podczas rekrutacji na wszystkie lub tylko niektóre kierunki.</w:t>
+      </w:r>
+    </w:p>
+    <w:p>
+      <w:r>
+        <w:rPr>
+          <w:b/>
+          <w:bCs/>
+        </w:rPr>
+        <w:t>A</w:t>
+      </w:r>
+      <w:r>
+        <w:rPr>
+          <w:b/>
+          <w:bCs/>
+        </w:rPr>
+        <w:t>dministrator systemu</w:t>
+      </w:r>
+      <w:r>
+        <w:rPr>
+          <w:b/>
+          <w:bCs/>
+        </w:rPr>
+        <w:t xml:space="preserve"> – </w:t>
+      </w:r>
+      <w:r>
+        <w:t xml:space="preserve">pracownik uczelni odpowiedzialny za utrzymanie bazy danych oraz systemu informatycznego odpowiedzialnego za rekrutację. Posiada on możliwość </w:t>
+      </w:r>
+      <w:r>
+        <w:t xml:space="preserve">bezpośredniej modyfikacji i wprowadzania danych do </w:t>
+      </w:r>
+      <w:proofErr w:type="gramStart"/>
+      <w:r>
+        <w:t>systemu</w:t>
+      </w:r>
+      <w:proofErr w:type="gramEnd"/>
+      <w:r>
+        <w:t xml:space="preserve"> jeśli zajdzie taka potrzeba.</w:t>
+      </w:r>
+    </w:p>
+    <w:p>
+      <w:r>
+        <w:rPr>
+          <w:b/>
+          <w:bCs/>
+        </w:rPr>
+        <w:t>Pracownik dziekanatu</w:t>
+      </w:r>
+      <w:r>
+        <w:t xml:space="preserve"> – pracownik wydziału uczelni odpowiedzialny za wprowadzanie danych do systemów wewnątrz-wydziałowych oraz przeprowadzenie części procesu rekrutac</w:t>
+      </w:r>
+      <w:r>
+        <w:t>yjnego, tj. zbieranie dokumentów potwierdzających osiągnięte wyniki w nauce, zdjęcia, potwierdzenia zapłaty opłat.</w:t>
       </w:r>
     </w:p>
     <w:p>

--- a/Koncepcja projektowa.docx
+++ b/Koncepcja projektowa.docx
@@ -765,16 +765,11 @@
         <w:t>Zawiera ona</w:t>
       </w:r>
       <w:r>
-        <w:t xml:space="preserve"> dane </w:t>
-      </w:r>
-      <w:proofErr w:type="gramStart"/>
-      <w:r>
-        <w:t xml:space="preserve">osobowe </w:t>
+        <w:t xml:space="preserve"> dane osobowe </w:t>
       </w:r>
       <w:r>
         <w:t>kandydata</w:t>
       </w:r>
-      <w:proofErr w:type="gramEnd"/>
       <w:r>
         <w:t xml:space="preserve"> </w:t>
       </w:r>
@@ -972,15 +967,7 @@
       </w:r>
       <w:proofErr w:type="spellEnd"/>
       <w:r>
-        <w:t xml:space="preserve"> na </w:t>
-      </w:r>
-      <w:proofErr w:type="gramStart"/>
-      <w:r>
-        <w:t>studia,</w:t>
-      </w:r>
-      <w:proofErr w:type="gramEnd"/>
-      <w:r>
-        <w:t xml:space="preserve"> oraz </w:t>
+        <w:t xml:space="preserve"> na studia, oraz </w:t>
       </w:r>
       <w:proofErr w:type="spellStart"/>
       <w:r>
@@ -1050,80 +1037,57 @@
           <w:b/>
           <w:bCs/>
         </w:rPr>
-        <w:t>P</w:t>
+        <w:t>Punktacja</w:t>
       </w:r>
       <w:r>
         <w:rPr>
           <w:b/>
           <w:bCs/>
         </w:rPr>
-        <w:t>unktacja</w:t>
-      </w:r>
+        <w:t xml:space="preserve"> – </w:t>
+      </w:r>
+      <w:r>
+        <w:t>liczba punktów uzyskanych przez aplikanta w rekrutacji na studia. Jest to zazwyczaj liczba punktów uzyskanych na maturze lub jej zagranicznym odpowiedniku znormalizowana według określonego wzoru. Aplikant który wykazał się ponad przeciętnymi wynikami w nauce (finalista olimpiady przedmiotowej, laureat indeksu uczelnianego)</w:t>
+      </w:r>
+      <w:r>
+        <w:t xml:space="preserve"> automatycznie dostaje maksymalną liczbę punktów podczas rekrutacji na wszystkie lub tylko niektóre kierunki.</w:t>
+      </w:r>
+    </w:p>
+    <w:p>
       <w:r>
         <w:rPr>
           <w:b/>
           <w:bCs/>
         </w:rPr>
-        <w:t xml:space="preserve"> – </w:t>
-      </w:r>
-      <w:r>
-        <w:t xml:space="preserve">liczba punktów uzyskanych przez aplikanta w rekrutacji na studia. Jest to zazwyczaj liczba punktów uzyskanych na maturze lub jej zagranicznym odpowiedniku znormalizowana według określonego wzoru. </w:t>
-      </w:r>
-      <w:proofErr w:type="gramStart"/>
-      <w:r>
-        <w:t>Aplikant</w:t>
-      </w:r>
-      <w:proofErr w:type="gramEnd"/>
-      <w:r>
-        <w:t xml:space="preserve"> który wykazał się ponad przeciętnymi wynikami w nauce (finalista olimpiady przedmiotowej, laureat indeksu uczelnianego)</w:t>
-      </w:r>
-      <w:r>
-        <w:t xml:space="preserve"> automatycznie dostaje maksymalną liczbę punktów podczas rekrutacji na wszystkie lub tylko niektóre kierunki.</w:t>
-      </w:r>
-    </w:p>
-    <w:p>
+        <w:t>A</w:t>
+      </w:r>
       <w:r>
         <w:rPr>
           <w:b/>
           <w:bCs/>
         </w:rPr>
-        <w:t>A</w:t>
+        <w:t>dministrator systemu</w:t>
       </w:r>
       <w:r>
         <w:rPr>
           <w:b/>
           <w:bCs/>
         </w:rPr>
-        <w:t>dministrator systemu</w:t>
-      </w:r>
+        <w:t xml:space="preserve"> – </w:t>
+      </w:r>
+      <w:r>
+        <w:t xml:space="preserve">pracownik uczelni odpowiedzialny za utrzymanie bazy danych oraz systemu informatycznego odpowiedzialnego za rekrutację. Posiada on możliwość </w:t>
+      </w:r>
+      <w:r>
+        <w:t>bezpośredniej modyfikacji i wprowadzania danych do systemu jeśli zajdzie taka potrzeba.</w:t>
+      </w:r>
+    </w:p>
+    <w:p>
       <w:r>
         <w:rPr>
           <w:b/>
           <w:bCs/>
         </w:rPr>
-        <w:t xml:space="preserve"> – </w:t>
-      </w:r>
-      <w:r>
-        <w:t xml:space="preserve">pracownik uczelni odpowiedzialny za utrzymanie bazy danych oraz systemu informatycznego odpowiedzialnego za rekrutację. Posiada on możliwość </w:t>
-      </w:r>
-      <w:r>
-        <w:t xml:space="preserve">bezpośredniej modyfikacji i wprowadzania danych do </w:t>
-      </w:r>
-      <w:proofErr w:type="gramStart"/>
-      <w:r>
-        <w:t>systemu</w:t>
-      </w:r>
-      <w:proofErr w:type="gramEnd"/>
-      <w:r>
-        <w:t xml:space="preserve"> jeśli zajdzie taka potrzeba.</w:t>
-      </w:r>
-    </w:p>
-    <w:p>
-      <w:r>
-        <w:rPr>
-          <w:b/>
-          <w:bCs/>
-        </w:rPr>
         <w:t>Pracownik dziekanatu</w:t>
       </w:r>
       <w:r>
@@ -1193,18 +1157,2090 @@
           <w:color w:val="4472C4" w:themeColor="accent1"/>
           <w:sz w:val="24"/>
         </w:rPr>
-        <w:t xml:space="preserve"> Jarosław </w:t>
-      </w:r>
-      <w:proofErr w:type="spellStart"/>
-      <w:r>
-        <w:rPr>
-          <w:rFonts w:ascii="Calibri" w:eastAsia="Calibri" w:hAnsi="Calibri" w:cs="Calibri"/>
-          <w:color w:val="4472C4" w:themeColor="accent1"/>
-          <w:sz w:val="24"/>
-        </w:rPr>
-        <w:t>Zabuski</w:t>
-      </w:r>
-      <w:proofErr w:type="spellEnd"/>
+        <w:t xml:space="preserve"> Jarosław Zabuski</w:t>
+      </w:r>
+    </w:p>
+    <w:p>
+      <w:pPr>
+        <w:spacing w:after="0" w:line="240" w:lineRule="auto"/>
+        <w:rPr>
+          <w:rFonts w:ascii="Calibri" w:eastAsia="Calibri" w:hAnsi="Calibri" w:cs="Calibri"/>
+          <w:sz w:val="24"/>
+        </w:rPr>
+      </w:pPr>
+    </w:p>
+    <w:p>
+      <w:pPr>
+        <w:spacing w:after="0" w:line="240" w:lineRule="auto"/>
+        <w:rPr>
+          <w:rFonts w:ascii="Calibri" w:eastAsia="Calibri" w:hAnsi="Calibri" w:cs="Calibri"/>
+          <w:sz w:val="24"/>
+        </w:rPr>
+      </w:pPr>
+      <w:r>
+        <w:rPr>
+          <w:rFonts w:ascii="Calibri" w:eastAsia="Calibri" w:hAnsi="Calibri" w:cs="Calibri"/>
+          <w:sz w:val="24"/>
+        </w:rPr>
+        <w:t>Przypadki użycia, podzielone na kategorie zależne od typu aktora oraz czasu wywołania:</w:t>
+      </w:r>
+      <w:r>
+        <w:rPr>
+          <w:rFonts w:ascii="Calibri" w:eastAsia="Calibri" w:hAnsi="Calibri" w:cs="Calibri"/>
+          <w:sz w:val="24"/>
+        </w:rPr>
+        <w:br/>
+      </w:r>
+      <w:r>
+        <w:rPr>
+          <w:rFonts w:ascii="Calibri" w:eastAsia="Calibri" w:hAnsi="Calibri" w:cs="Calibri"/>
+          <w:sz w:val="24"/>
+        </w:rPr>
+        <w:br/>
+        <w:t>1.</w:t>
+      </w:r>
+      <w:r>
+        <w:rPr>
+          <w:rFonts w:ascii="Calibri" w:eastAsia="Calibri" w:hAnsi="Calibri" w:cs="Calibri"/>
+          <w:sz w:val="24"/>
+        </w:rPr>
+        <w:t xml:space="preserve"> Kandydat</w:t>
+      </w:r>
+      <w:r>
+        <w:rPr>
+          <w:rFonts w:ascii="Calibri" w:eastAsia="Calibri" w:hAnsi="Calibri" w:cs="Calibri"/>
+          <w:sz w:val="24"/>
+        </w:rPr>
+        <w:t xml:space="preserve">, </w:t>
+      </w:r>
+      <w:r>
+        <w:rPr>
+          <w:rFonts w:ascii="Calibri" w:eastAsia="Calibri" w:hAnsi="Calibri" w:cs="Calibri"/>
+          <w:sz w:val="24"/>
+        </w:rPr>
+        <w:t>po zamknięciu rekrutacji</w:t>
+      </w:r>
+      <w:r>
+        <w:rPr>
+          <w:rFonts w:ascii="Calibri" w:eastAsia="Calibri" w:hAnsi="Calibri" w:cs="Calibri"/>
+          <w:sz w:val="24"/>
+        </w:rPr>
+        <w:t>:</w:t>
+      </w:r>
+    </w:p>
+    <w:p>
+      <w:pPr>
+        <w:pStyle w:val="Akapitzlist"/>
+        <w:numPr>
+          <w:ilvl w:val="0"/>
+          <w:numId w:val="5"/>
+        </w:numPr>
+        <w:spacing w:after="0" w:line="240" w:lineRule="auto"/>
+        <w:rPr>
+          <w:rFonts w:ascii="Calibri" w:eastAsia="Calibri" w:hAnsi="Calibri" w:cs="Calibri"/>
+          <w:sz w:val="24"/>
+        </w:rPr>
+      </w:pPr>
+      <w:r>
+        <w:rPr>
+          <w:rFonts w:ascii="Calibri" w:eastAsia="Calibri" w:hAnsi="Calibri" w:cs="Calibri"/>
+          <w:sz w:val="24"/>
+        </w:rPr>
+        <w:t>UC1. Logowanie</w:t>
+      </w:r>
+    </w:p>
+    <w:p>
+      <w:pPr>
+        <w:pStyle w:val="Akapitzlist"/>
+        <w:numPr>
+          <w:ilvl w:val="0"/>
+          <w:numId w:val="5"/>
+        </w:numPr>
+        <w:spacing w:after="0" w:line="240" w:lineRule="auto"/>
+        <w:rPr>
+          <w:rFonts w:ascii="Calibri" w:eastAsia="Calibri" w:hAnsi="Calibri" w:cs="Calibri"/>
+          <w:sz w:val="24"/>
+        </w:rPr>
+      </w:pPr>
+      <w:r>
+        <w:rPr>
+          <w:rFonts w:ascii="Calibri" w:eastAsia="Calibri" w:hAnsi="Calibri" w:cs="Calibri"/>
+          <w:sz w:val="24"/>
+        </w:rPr>
+        <w:t>UC6. Odebranie informacji o zaakceptowanych aplikacjach</w:t>
+      </w:r>
+    </w:p>
+    <w:p>
+      <w:pPr>
+        <w:pStyle w:val="Akapitzlist"/>
+        <w:numPr>
+          <w:ilvl w:val="0"/>
+          <w:numId w:val="5"/>
+        </w:numPr>
+        <w:spacing w:after="0" w:line="240" w:lineRule="auto"/>
+        <w:rPr>
+          <w:rFonts w:ascii="Calibri" w:eastAsia="Calibri" w:hAnsi="Calibri" w:cs="Calibri"/>
+          <w:sz w:val="24"/>
+        </w:rPr>
+      </w:pPr>
+      <w:r>
+        <w:rPr>
+          <w:rFonts w:ascii="Calibri" w:eastAsia="Calibri" w:hAnsi="Calibri" w:cs="Calibri"/>
+          <w:sz w:val="24"/>
+        </w:rPr>
+        <w:lastRenderedPageBreak/>
+        <w:t>UC7. Przeglądanie statystyk danej tury rekrutacyjnej</w:t>
+      </w:r>
+    </w:p>
+    <w:p>
+      <w:pPr>
+        <w:spacing w:after="0" w:line="240" w:lineRule="auto"/>
+        <w:rPr>
+          <w:rFonts w:ascii="Calibri" w:eastAsia="Calibri" w:hAnsi="Calibri" w:cs="Calibri"/>
+          <w:sz w:val="24"/>
+        </w:rPr>
+      </w:pPr>
+    </w:p>
+    <w:p>
+      <w:pPr>
+        <w:spacing w:after="0" w:line="240" w:lineRule="auto"/>
+        <w:rPr>
+          <w:rFonts w:ascii="Calibri" w:eastAsia="Calibri" w:hAnsi="Calibri" w:cs="Calibri"/>
+          <w:sz w:val="24"/>
+        </w:rPr>
+      </w:pPr>
+      <w:r>
+        <w:rPr>
+          <w:rFonts w:ascii="Calibri" w:eastAsia="Calibri" w:hAnsi="Calibri" w:cs="Calibri"/>
+          <w:sz w:val="24"/>
+        </w:rPr>
+        <w:t xml:space="preserve">2. Kandydat, </w:t>
+      </w:r>
+      <w:r>
+        <w:rPr>
+          <w:rFonts w:ascii="Calibri" w:eastAsia="Calibri" w:hAnsi="Calibri" w:cs="Calibri"/>
+          <w:sz w:val="24"/>
+        </w:rPr>
+        <w:t xml:space="preserve"> w trakcie tury rekrutacji</w:t>
+      </w:r>
+      <w:r>
+        <w:rPr>
+          <w:rFonts w:ascii="Calibri" w:eastAsia="Calibri" w:hAnsi="Calibri" w:cs="Calibri"/>
+          <w:sz w:val="24"/>
+        </w:rPr>
+        <w:t>:</w:t>
+      </w:r>
+    </w:p>
+    <w:p>
+      <w:pPr>
+        <w:pStyle w:val="Akapitzlist"/>
+        <w:numPr>
+          <w:ilvl w:val="0"/>
+          <w:numId w:val="5"/>
+        </w:numPr>
+        <w:spacing w:after="0" w:line="240" w:lineRule="auto"/>
+        <w:rPr>
+          <w:rFonts w:ascii="Calibri" w:eastAsia="Calibri" w:hAnsi="Calibri" w:cs="Calibri"/>
+          <w:sz w:val="24"/>
+        </w:rPr>
+      </w:pPr>
+      <w:r>
+        <w:rPr>
+          <w:rFonts w:ascii="Calibri" w:eastAsia="Calibri" w:hAnsi="Calibri" w:cs="Calibri"/>
+          <w:sz w:val="24"/>
+        </w:rPr>
+        <w:t>UC1. Logowanie</w:t>
+      </w:r>
+    </w:p>
+    <w:p>
+      <w:pPr>
+        <w:pStyle w:val="Akapitzlist"/>
+        <w:numPr>
+          <w:ilvl w:val="0"/>
+          <w:numId w:val="5"/>
+        </w:numPr>
+        <w:spacing w:after="0" w:line="240" w:lineRule="auto"/>
+        <w:rPr>
+          <w:rFonts w:ascii="Calibri" w:eastAsia="Calibri" w:hAnsi="Calibri" w:cs="Calibri"/>
+          <w:sz w:val="24"/>
+        </w:rPr>
+      </w:pPr>
+      <w:r>
+        <w:rPr>
+          <w:rFonts w:ascii="Calibri" w:eastAsia="Calibri" w:hAnsi="Calibri" w:cs="Calibri"/>
+          <w:sz w:val="24"/>
+        </w:rPr>
+        <w:t>UC2. Przeglądanie list dostępnych kierunków do rekrutacji</w:t>
+      </w:r>
+    </w:p>
+    <w:p>
+      <w:pPr>
+        <w:pStyle w:val="Akapitzlist"/>
+        <w:numPr>
+          <w:ilvl w:val="0"/>
+          <w:numId w:val="5"/>
+        </w:numPr>
+        <w:spacing w:after="0" w:line="240" w:lineRule="auto"/>
+        <w:rPr>
+          <w:rFonts w:ascii="Calibri" w:eastAsia="Calibri" w:hAnsi="Calibri" w:cs="Calibri"/>
+          <w:sz w:val="24"/>
+        </w:rPr>
+      </w:pPr>
+      <w:r>
+        <w:rPr>
+          <w:rFonts w:ascii="Calibri" w:eastAsia="Calibri" w:hAnsi="Calibri" w:cs="Calibri"/>
+          <w:sz w:val="24"/>
+        </w:rPr>
+        <w:t>UC3. Zarządzanie złożonymi aplikacjami</w:t>
+      </w:r>
+    </w:p>
+    <w:p>
+      <w:pPr>
+        <w:pStyle w:val="Akapitzlist"/>
+        <w:numPr>
+          <w:ilvl w:val="0"/>
+          <w:numId w:val="5"/>
+        </w:numPr>
+        <w:spacing w:after="0" w:line="240" w:lineRule="auto"/>
+        <w:rPr>
+          <w:rFonts w:ascii="Calibri" w:eastAsia="Calibri" w:hAnsi="Calibri" w:cs="Calibri"/>
+          <w:sz w:val="24"/>
+        </w:rPr>
+      </w:pPr>
+      <w:r>
+        <w:rPr>
+          <w:rFonts w:ascii="Calibri" w:eastAsia="Calibri" w:hAnsi="Calibri" w:cs="Calibri"/>
+          <w:sz w:val="24"/>
+        </w:rPr>
+        <w:t>UC4. Utworzenie nowej aplikacji na studia</w:t>
+      </w:r>
+    </w:p>
+    <w:p>
+      <w:pPr>
+        <w:pStyle w:val="Akapitzlist"/>
+        <w:numPr>
+          <w:ilvl w:val="0"/>
+          <w:numId w:val="5"/>
+        </w:numPr>
+        <w:spacing w:after="0" w:line="240" w:lineRule="auto"/>
+        <w:rPr>
+          <w:rFonts w:ascii="Calibri" w:eastAsia="Calibri" w:hAnsi="Calibri" w:cs="Calibri"/>
+          <w:sz w:val="24"/>
+        </w:rPr>
+      </w:pPr>
+      <w:r>
+        <w:rPr>
+          <w:rFonts w:ascii="Calibri" w:eastAsia="Calibri" w:hAnsi="Calibri" w:cs="Calibri"/>
+          <w:sz w:val="24"/>
+        </w:rPr>
+        <w:t>UC5. Opłacenie opłaty rekrutacyjnej za daną aplikację</w:t>
+      </w:r>
+    </w:p>
+    <w:p>
+      <w:pPr>
+        <w:pStyle w:val="Akapitzlist"/>
+        <w:numPr>
+          <w:ilvl w:val="0"/>
+          <w:numId w:val="5"/>
+        </w:numPr>
+        <w:spacing w:after="0" w:line="240" w:lineRule="auto"/>
+        <w:rPr>
+          <w:rFonts w:ascii="Calibri" w:eastAsia="Calibri" w:hAnsi="Calibri" w:cs="Calibri"/>
+          <w:sz w:val="24"/>
+        </w:rPr>
+      </w:pPr>
+      <w:r>
+        <w:rPr>
+          <w:rFonts w:ascii="Calibri" w:eastAsia="Calibri" w:hAnsi="Calibri" w:cs="Calibri"/>
+          <w:sz w:val="24"/>
+        </w:rPr>
+        <w:t>UC8. Złożenie prośby o edycję aplikacji</w:t>
+      </w:r>
+    </w:p>
+    <w:p>
+      <w:pPr>
+        <w:spacing w:after="0" w:line="240" w:lineRule="auto"/>
+        <w:rPr>
+          <w:rFonts w:ascii="Calibri" w:eastAsia="Calibri" w:hAnsi="Calibri" w:cs="Calibri"/>
+          <w:sz w:val="24"/>
+        </w:rPr>
+      </w:pPr>
+    </w:p>
+    <w:p>
+      <w:pPr>
+        <w:spacing w:after="0" w:line="240" w:lineRule="auto"/>
+        <w:rPr>
+          <w:rFonts w:ascii="Calibri" w:eastAsia="Calibri" w:hAnsi="Calibri" w:cs="Calibri"/>
+          <w:sz w:val="24"/>
+        </w:rPr>
+      </w:pPr>
+      <w:r>
+        <w:rPr>
+          <w:rFonts w:ascii="Calibri" w:eastAsia="Calibri" w:hAnsi="Calibri" w:cs="Calibri"/>
+          <w:sz w:val="24"/>
+        </w:rPr>
+        <w:t xml:space="preserve">3.  </w:t>
+      </w:r>
+      <w:r>
+        <w:rPr>
+          <w:rFonts w:ascii="Calibri" w:eastAsia="Calibri" w:hAnsi="Calibri" w:cs="Calibri"/>
+          <w:sz w:val="24"/>
+        </w:rPr>
+        <w:t>Pracownik</w:t>
+      </w:r>
+      <w:r>
+        <w:rPr>
+          <w:rFonts w:ascii="Calibri" w:eastAsia="Calibri" w:hAnsi="Calibri" w:cs="Calibri"/>
+          <w:sz w:val="24"/>
+        </w:rPr>
+        <w:t xml:space="preserve">, </w:t>
+      </w:r>
+      <w:r>
+        <w:rPr>
+          <w:rFonts w:ascii="Calibri" w:eastAsia="Calibri" w:hAnsi="Calibri" w:cs="Calibri"/>
+          <w:sz w:val="24"/>
+        </w:rPr>
+        <w:t xml:space="preserve"> po zakończeniu rekrutacji</w:t>
+      </w:r>
+      <w:r>
+        <w:rPr>
+          <w:rFonts w:ascii="Calibri" w:eastAsia="Calibri" w:hAnsi="Calibri" w:cs="Calibri"/>
+          <w:sz w:val="24"/>
+        </w:rPr>
+        <w:t>:</w:t>
+      </w:r>
+    </w:p>
+    <w:p>
+      <w:pPr>
+        <w:pStyle w:val="Akapitzlist"/>
+        <w:numPr>
+          <w:ilvl w:val="0"/>
+          <w:numId w:val="4"/>
+        </w:numPr>
+        <w:spacing w:after="0" w:line="240" w:lineRule="auto"/>
+        <w:rPr>
+          <w:rFonts w:ascii="Calibri" w:eastAsia="Calibri" w:hAnsi="Calibri" w:cs="Calibri"/>
+          <w:sz w:val="24"/>
+        </w:rPr>
+      </w:pPr>
+      <w:r>
+        <w:rPr>
+          <w:rFonts w:ascii="Calibri" w:eastAsia="Calibri" w:hAnsi="Calibri" w:cs="Calibri"/>
+          <w:sz w:val="24"/>
+        </w:rPr>
+        <w:t>UC1. Logowanie</w:t>
+      </w:r>
+    </w:p>
+    <w:p>
+      <w:pPr>
+        <w:pStyle w:val="Akapitzlist"/>
+        <w:numPr>
+          <w:ilvl w:val="0"/>
+          <w:numId w:val="4"/>
+        </w:numPr>
+        <w:spacing w:after="0" w:line="240" w:lineRule="auto"/>
+        <w:rPr>
+          <w:rFonts w:ascii="Calibri" w:eastAsia="Calibri" w:hAnsi="Calibri" w:cs="Calibri"/>
+          <w:sz w:val="24"/>
+        </w:rPr>
+      </w:pPr>
+      <w:r>
+        <w:rPr>
+          <w:rFonts w:ascii="Calibri" w:eastAsia="Calibri" w:hAnsi="Calibri" w:cs="Calibri"/>
+          <w:sz w:val="24"/>
+        </w:rPr>
+        <w:t>UC7. Przeglądanie statystyk danej tury rekrutacyjnej</w:t>
+      </w:r>
+    </w:p>
+    <w:p>
+      <w:pPr>
+        <w:pStyle w:val="Akapitzlist"/>
+        <w:numPr>
+          <w:ilvl w:val="0"/>
+          <w:numId w:val="4"/>
+        </w:numPr>
+        <w:spacing w:after="0" w:line="240" w:lineRule="auto"/>
+        <w:rPr>
+          <w:rFonts w:ascii="Calibri" w:eastAsia="Calibri" w:hAnsi="Calibri" w:cs="Calibri"/>
+          <w:sz w:val="24"/>
+        </w:rPr>
+      </w:pPr>
+      <w:r>
+        <w:rPr>
+          <w:rFonts w:ascii="Calibri" w:eastAsia="Calibri" w:hAnsi="Calibri" w:cs="Calibri"/>
+          <w:sz w:val="24"/>
+        </w:rPr>
+        <w:t>UC21. Pobranie list rekrutacyjnych</w:t>
+      </w:r>
+      <w:r>
+        <w:rPr>
+          <w:rFonts w:ascii="Calibri" w:eastAsia="Calibri" w:hAnsi="Calibri" w:cs="Calibri"/>
+          <w:sz w:val="24"/>
+        </w:rPr>
+        <w:br/>
+      </w:r>
+    </w:p>
+    <w:p>
+      <w:pPr>
+        <w:spacing w:after="0" w:line="240" w:lineRule="auto"/>
+        <w:rPr>
+          <w:rFonts w:ascii="Calibri" w:eastAsia="Calibri" w:hAnsi="Calibri" w:cs="Calibri"/>
+          <w:sz w:val="24"/>
+        </w:rPr>
+      </w:pPr>
+      <w:r>
+        <w:rPr>
+          <w:rFonts w:ascii="Calibri" w:eastAsia="Calibri" w:hAnsi="Calibri" w:cs="Calibri"/>
+          <w:sz w:val="24"/>
+        </w:rPr>
+        <w:t>4.  Pracownik,  przed rozpoczęciem rekrutacji:</w:t>
+      </w:r>
+    </w:p>
+    <w:p>
+      <w:pPr>
+        <w:pStyle w:val="Akapitzlist"/>
+        <w:numPr>
+          <w:ilvl w:val="0"/>
+          <w:numId w:val="4"/>
+        </w:numPr>
+        <w:spacing w:after="0" w:line="240" w:lineRule="auto"/>
+        <w:rPr>
+          <w:rFonts w:ascii="Calibri" w:eastAsia="Calibri" w:hAnsi="Calibri" w:cs="Calibri"/>
+          <w:sz w:val="24"/>
+        </w:rPr>
+      </w:pPr>
+      <w:r>
+        <w:rPr>
+          <w:rFonts w:ascii="Calibri" w:eastAsia="Calibri" w:hAnsi="Calibri" w:cs="Calibri"/>
+          <w:sz w:val="24"/>
+        </w:rPr>
+        <w:t>UC1. Logowanie</w:t>
+      </w:r>
+    </w:p>
+    <w:p>
+      <w:pPr>
+        <w:pStyle w:val="Akapitzlist"/>
+        <w:numPr>
+          <w:ilvl w:val="0"/>
+          <w:numId w:val="4"/>
+        </w:numPr>
+        <w:spacing w:after="0" w:line="240" w:lineRule="auto"/>
+        <w:rPr>
+          <w:rFonts w:ascii="Calibri" w:eastAsia="Calibri" w:hAnsi="Calibri" w:cs="Calibri"/>
+          <w:sz w:val="24"/>
+        </w:rPr>
+      </w:pPr>
+      <w:r>
+        <w:rPr>
+          <w:rFonts w:ascii="Calibri" w:eastAsia="Calibri" w:hAnsi="Calibri" w:cs="Calibri"/>
+          <w:sz w:val="24"/>
+        </w:rPr>
+        <w:t>UC14. Edycja zasad przyjmowania na dany kierunek</w:t>
+      </w:r>
+    </w:p>
+    <w:p>
+      <w:pPr>
+        <w:pStyle w:val="Akapitzlist"/>
+        <w:numPr>
+          <w:ilvl w:val="0"/>
+          <w:numId w:val="4"/>
+        </w:numPr>
+        <w:spacing w:after="0" w:line="240" w:lineRule="auto"/>
+        <w:rPr>
+          <w:rFonts w:ascii="Calibri" w:eastAsia="Calibri" w:hAnsi="Calibri" w:cs="Calibri"/>
+          <w:sz w:val="24"/>
+        </w:rPr>
+      </w:pPr>
+      <w:r>
+        <w:rPr>
+          <w:rFonts w:ascii="Calibri" w:eastAsia="Calibri" w:hAnsi="Calibri" w:cs="Calibri"/>
+          <w:sz w:val="24"/>
+        </w:rPr>
+        <w:t>UC15. Zarządzanie rekrutacjami na kierunkami</w:t>
+      </w:r>
+    </w:p>
+    <w:p>
+      <w:pPr>
+        <w:pStyle w:val="Akapitzlist"/>
+        <w:numPr>
+          <w:ilvl w:val="0"/>
+          <w:numId w:val="4"/>
+        </w:numPr>
+        <w:spacing w:after="0" w:line="240" w:lineRule="auto"/>
+        <w:rPr>
+          <w:rFonts w:ascii="Calibri" w:eastAsia="Calibri" w:hAnsi="Calibri" w:cs="Calibri"/>
+          <w:sz w:val="24"/>
+        </w:rPr>
+      </w:pPr>
+      <w:r>
+        <w:rPr>
+          <w:rFonts w:ascii="Calibri" w:eastAsia="Calibri" w:hAnsi="Calibri" w:cs="Calibri"/>
+          <w:sz w:val="24"/>
+        </w:rPr>
+        <w:t>UC16. Dodanie nowych kierunków</w:t>
+      </w:r>
+    </w:p>
+    <w:p>
+      <w:pPr>
+        <w:pStyle w:val="Akapitzlist"/>
+        <w:numPr>
+          <w:ilvl w:val="0"/>
+          <w:numId w:val="4"/>
+        </w:numPr>
+        <w:spacing w:after="0" w:line="240" w:lineRule="auto"/>
+        <w:rPr>
+          <w:rFonts w:ascii="Calibri" w:eastAsia="Calibri" w:hAnsi="Calibri" w:cs="Calibri"/>
+          <w:sz w:val="24"/>
+        </w:rPr>
+      </w:pPr>
+      <w:r>
+        <w:rPr>
+          <w:rFonts w:ascii="Calibri" w:eastAsia="Calibri" w:hAnsi="Calibri" w:cs="Calibri"/>
+          <w:sz w:val="24"/>
+        </w:rPr>
+        <w:t>UC17. Przekazanie danych o planowanych rekrutacjach</w:t>
+      </w:r>
+    </w:p>
+    <w:p>
+      <w:pPr>
+        <w:pStyle w:val="Akapitzlist"/>
+        <w:numPr>
+          <w:ilvl w:val="0"/>
+          <w:numId w:val="4"/>
+        </w:numPr>
+        <w:spacing w:after="0" w:line="240" w:lineRule="auto"/>
+        <w:rPr>
+          <w:rFonts w:ascii="Calibri" w:eastAsia="Calibri" w:hAnsi="Calibri" w:cs="Calibri"/>
+          <w:sz w:val="24"/>
+        </w:rPr>
+      </w:pPr>
+      <w:r>
+        <w:rPr>
+          <w:rFonts w:ascii="Calibri" w:eastAsia="Calibri" w:hAnsi="Calibri" w:cs="Calibri"/>
+          <w:sz w:val="24"/>
+        </w:rPr>
+        <w:t>UC18. Usunięcie kierunków</w:t>
+      </w:r>
+    </w:p>
+    <w:p>
+      <w:pPr>
+        <w:pStyle w:val="Akapitzlist"/>
+        <w:numPr>
+          <w:ilvl w:val="0"/>
+          <w:numId w:val="4"/>
+        </w:numPr>
+        <w:spacing w:after="0" w:line="240" w:lineRule="auto"/>
+        <w:rPr>
+          <w:rFonts w:ascii="Calibri" w:eastAsia="Calibri" w:hAnsi="Calibri" w:cs="Calibri"/>
+          <w:sz w:val="24"/>
+        </w:rPr>
+      </w:pPr>
+      <w:r>
+        <w:rPr>
+          <w:rFonts w:ascii="Calibri" w:eastAsia="Calibri" w:hAnsi="Calibri" w:cs="Calibri"/>
+          <w:sz w:val="24"/>
+        </w:rPr>
+        <w:t>UC19. Przeglądanie listy kierunków</w:t>
+      </w:r>
+    </w:p>
+    <w:p>
+      <w:pPr>
+        <w:pStyle w:val="Akapitzlist"/>
+        <w:numPr>
+          <w:ilvl w:val="0"/>
+          <w:numId w:val="4"/>
+        </w:numPr>
+        <w:spacing w:after="0" w:line="240" w:lineRule="auto"/>
+        <w:rPr>
+          <w:rFonts w:ascii="Calibri" w:eastAsia="Calibri" w:hAnsi="Calibri" w:cs="Calibri"/>
+          <w:sz w:val="24"/>
+        </w:rPr>
+      </w:pPr>
+      <w:r>
+        <w:rPr>
+          <w:rFonts w:ascii="Calibri" w:eastAsia="Calibri" w:hAnsi="Calibri" w:cs="Calibri"/>
+          <w:sz w:val="24"/>
+        </w:rPr>
+        <w:t>UC23. Dodanie nowych wydziałów</w:t>
+      </w:r>
+    </w:p>
+    <w:p>
+      <w:pPr>
+        <w:pStyle w:val="Akapitzlist"/>
+        <w:numPr>
+          <w:ilvl w:val="0"/>
+          <w:numId w:val="4"/>
+        </w:numPr>
+        <w:spacing w:after="0" w:line="240" w:lineRule="auto"/>
+        <w:rPr>
+          <w:rFonts w:ascii="Calibri" w:eastAsia="Calibri" w:hAnsi="Calibri" w:cs="Calibri"/>
+          <w:sz w:val="24"/>
+        </w:rPr>
+      </w:pPr>
+      <w:r>
+        <w:rPr>
+          <w:rFonts w:ascii="Calibri" w:eastAsia="Calibri" w:hAnsi="Calibri" w:cs="Calibri"/>
+          <w:sz w:val="24"/>
+        </w:rPr>
+        <w:t>UC24. Usunięcie nowych wydziałów</w:t>
+      </w:r>
+    </w:p>
+    <w:p>
+      <w:pPr>
+        <w:pStyle w:val="Akapitzlist"/>
+        <w:numPr>
+          <w:ilvl w:val="0"/>
+          <w:numId w:val="4"/>
+        </w:numPr>
+        <w:spacing w:after="0" w:line="240" w:lineRule="auto"/>
+        <w:rPr>
+          <w:rFonts w:ascii="Calibri" w:eastAsia="Calibri" w:hAnsi="Calibri" w:cs="Calibri"/>
+          <w:sz w:val="24"/>
+        </w:rPr>
+      </w:pPr>
+      <w:r>
+        <w:rPr>
+          <w:rFonts w:ascii="Calibri" w:eastAsia="Calibri" w:hAnsi="Calibri" w:cs="Calibri"/>
+          <w:sz w:val="24"/>
+        </w:rPr>
+        <w:t>UC25. Zarządzanie pracownikami</w:t>
+      </w:r>
+    </w:p>
+    <w:p>
+      <w:pPr>
+        <w:pStyle w:val="Akapitzlist"/>
+        <w:numPr>
+          <w:ilvl w:val="0"/>
+          <w:numId w:val="4"/>
+        </w:numPr>
+        <w:spacing w:after="0" w:line="240" w:lineRule="auto"/>
+        <w:rPr>
+          <w:rFonts w:ascii="Calibri" w:eastAsia="Calibri" w:hAnsi="Calibri" w:cs="Calibri"/>
+          <w:sz w:val="24"/>
+        </w:rPr>
+      </w:pPr>
+      <w:r>
+        <w:rPr>
+          <w:rFonts w:ascii="Calibri" w:eastAsia="Calibri" w:hAnsi="Calibri" w:cs="Calibri"/>
+          <w:sz w:val="24"/>
+        </w:rPr>
+        <w:t>UC26. Dodanie pracownika</w:t>
+      </w:r>
+    </w:p>
+    <w:p>
+      <w:pPr>
+        <w:pStyle w:val="Akapitzlist"/>
+        <w:numPr>
+          <w:ilvl w:val="0"/>
+          <w:numId w:val="4"/>
+        </w:numPr>
+        <w:spacing w:after="0" w:line="240" w:lineRule="auto"/>
+        <w:rPr>
+          <w:rFonts w:ascii="Calibri" w:eastAsia="Calibri" w:hAnsi="Calibri" w:cs="Calibri"/>
+          <w:sz w:val="24"/>
+        </w:rPr>
+      </w:pPr>
+      <w:r>
+        <w:rPr>
+          <w:rFonts w:ascii="Calibri" w:eastAsia="Calibri" w:hAnsi="Calibri" w:cs="Calibri"/>
+          <w:sz w:val="24"/>
+        </w:rPr>
+        <w:t>UC27. Edycja danych pracownika</w:t>
+      </w:r>
+    </w:p>
+    <w:p>
+      <w:pPr>
+        <w:pStyle w:val="Akapitzlist"/>
+        <w:numPr>
+          <w:ilvl w:val="0"/>
+          <w:numId w:val="4"/>
+        </w:numPr>
+        <w:spacing w:after="0" w:line="240" w:lineRule="auto"/>
+        <w:rPr>
+          <w:rFonts w:ascii="Calibri" w:eastAsia="Calibri" w:hAnsi="Calibri" w:cs="Calibri"/>
+          <w:sz w:val="24"/>
+        </w:rPr>
+      </w:pPr>
+      <w:r>
+        <w:rPr>
+          <w:rFonts w:ascii="Calibri" w:eastAsia="Calibri" w:hAnsi="Calibri" w:cs="Calibri"/>
+          <w:sz w:val="24"/>
+        </w:rPr>
+        <w:t>UC28. Usunięcie pracownika</w:t>
+      </w:r>
+    </w:p>
+    <w:p>
+      <w:pPr>
+        <w:spacing w:after="0" w:line="240" w:lineRule="auto"/>
+        <w:rPr>
+          <w:rFonts w:ascii="Calibri" w:eastAsia="Calibri" w:hAnsi="Calibri" w:cs="Calibri"/>
+          <w:sz w:val="24"/>
+        </w:rPr>
+      </w:pPr>
+    </w:p>
+    <w:p>
+      <w:pPr>
+        <w:spacing w:after="0" w:line="240" w:lineRule="auto"/>
+        <w:rPr>
+          <w:rFonts w:ascii="Calibri" w:eastAsia="Calibri" w:hAnsi="Calibri" w:cs="Calibri"/>
+          <w:sz w:val="24"/>
+        </w:rPr>
+      </w:pPr>
+      <w:r>
+        <w:rPr>
+          <w:rFonts w:ascii="Calibri" w:eastAsia="Calibri" w:hAnsi="Calibri" w:cs="Calibri"/>
+          <w:sz w:val="24"/>
+        </w:rPr>
+        <w:t>5.  Pracownik,  w trakcie tury rekrutacji:</w:t>
+      </w:r>
+    </w:p>
+    <w:p>
+      <w:pPr>
+        <w:pStyle w:val="Akapitzlist"/>
+        <w:numPr>
+          <w:ilvl w:val="0"/>
+          <w:numId w:val="3"/>
+        </w:numPr>
+        <w:spacing w:after="0" w:line="240" w:lineRule="auto"/>
+        <w:rPr>
+          <w:rFonts w:ascii="Calibri" w:eastAsia="Calibri" w:hAnsi="Calibri" w:cs="Calibri"/>
+          <w:sz w:val="24"/>
+        </w:rPr>
+      </w:pPr>
+      <w:r>
+        <w:rPr>
+          <w:rFonts w:ascii="Calibri" w:eastAsia="Calibri" w:hAnsi="Calibri" w:cs="Calibri"/>
+          <w:sz w:val="24"/>
+        </w:rPr>
+        <w:t>UC1. Logowanie</w:t>
+      </w:r>
+    </w:p>
+    <w:p>
+      <w:pPr>
+        <w:pStyle w:val="Akapitzlist"/>
+        <w:numPr>
+          <w:ilvl w:val="0"/>
+          <w:numId w:val="3"/>
+        </w:numPr>
+        <w:spacing w:after="0" w:line="240" w:lineRule="auto"/>
+        <w:rPr>
+          <w:rFonts w:ascii="Calibri" w:eastAsia="Calibri" w:hAnsi="Calibri" w:cs="Calibri"/>
+          <w:sz w:val="24"/>
+        </w:rPr>
+      </w:pPr>
+      <w:r>
+        <w:rPr>
+          <w:rFonts w:ascii="Calibri" w:eastAsia="Calibri" w:hAnsi="Calibri" w:cs="Calibri"/>
+          <w:sz w:val="24"/>
+        </w:rPr>
+        <w:t>UC7. Przeglądanie statystyk danej tury rekrutacyjnej</w:t>
+      </w:r>
+    </w:p>
+    <w:p>
+      <w:pPr>
+        <w:pStyle w:val="Akapitzlist"/>
+        <w:numPr>
+          <w:ilvl w:val="0"/>
+          <w:numId w:val="3"/>
+        </w:numPr>
+        <w:spacing w:after="0" w:line="240" w:lineRule="auto"/>
+        <w:rPr>
+          <w:rFonts w:ascii="Calibri" w:eastAsia="Calibri" w:hAnsi="Calibri" w:cs="Calibri"/>
+          <w:sz w:val="24"/>
+        </w:rPr>
+      </w:pPr>
+      <w:r>
+        <w:rPr>
+          <w:rFonts w:ascii="Calibri" w:eastAsia="Calibri" w:hAnsi="Calibri" w:cs="Calibri"/>
+          <w:sz w:val="24"/>
+        </w:rPr>
+        <w:t>UC8. Złożenie prośby o edycję aplikacji</w:t>
+      </w:r>
+    </w:p>
+    <w:p>
+      <w:pPr>
+        <w:pStyle w:val="Akapitzlist"/>
+        <w:numPr>
+          <w:ilvl w:val="0"/>
+          <w:numId w:val="3"/>
+        </w:numPr>
+        <w:spacing w:after="0" w:line="240" w:lineRule="auto"/>
+        <w:rPr>
+          <w:rFonts w:ascii="Calibri" w:eastAsia="Calibri" w:hAnsi="Calibri" w:cs="Calibri"/>
+          <w:sz w:val="24"/>
+        </w:rPr>
+      </w:pPr>
+      <w:r>
+        <w:rPr>
+          <w:rFonts w:ascii="Calibri" w:eastAsia="Calibri" w:hAnsi="Calibri" w:cs="Calibri"/>
+          <w:sz w:val="24"/>
+        </w:rPr>
+        <w:t>UC9. Edycja aplikacji danego aplikanta</w:t>
+      </w:r>
+    </w:p>
+    <w:p>
+      <w:pPr>
+        <w:pStyle w:val="Akapitzlist"/>
+        <w:numPr>
+          <w:ilvl w:val="0"/>
+          <w:numId w:val="3"/>
+        </w:numPr>
+        <w:spacing w:after="0" w:line="240" w:lineRule="auto"/>
+        <w:rPr>
+          <w:rFonts w:ascii="Calibri" w:eastAsia="Calibri" w:hAnsi="Calibri" w:cs="Calibri"/>
+          <w:sz w:val="24"/>
+        </w:rPr>
+      </w:pPr>
+      <w:r>
+        <w:rPr>
+          <w:rFonts w:ascii="Calibri" w:eastAsia="Calibri" w:hAnsi="Calibri" w:cs="Calibri"/>
+          <w:sz w:val="24"/>
+        </w:rPr>
+        <w:t>UC10. Edycja limitu kandydatów na dany kierunek</w:t>
+      </w:r>
+    </w:p>
+    <w:p>
+      <w:pPr>
+        <w:pStyle w:val="Akapitzlist"/>
+        <w:numPr>
+          <w:ilvl w:val="0"/>
+          <w:numId w:val="3"/>
+        </w:numPr>
+        <w:spacing w:after="0" w:line="240" w:lineRule="auto"/>
+        <w:rPr>
+          <w:rFonts w:ascii="Calibri" w:eastAsia="Calibri" w:hAnsi="Calibri" w:cs="Calibri"/>
+          <w:sz w:val="24"/>
+        </w:rPr>
+      </w:pPr>
+      <w:r>
+        <w:rPr>
+          <w:rFonts w:ascii="Calibri" w:eastAsia="Calibri" w:hAnsi="Calibri" w:cs="Calibri"/>
+          <w:sz w:val="24"/>
+        </w:rPr>
+        <w:t>UC11. Usunięcie danej aplikacji</w:t>
+      </w:r>
+    </w:p>
+    <w:p>
+      <w:pPr>
+        <w:pStyle w:val="Akapitzlist"/>
+        <w:numPr>
+          <w:ilvl w:val="0"/>
+          <w:numId w:val="3"/>
+        </w:numPr>
+        <w:spacing w:after="0" w:line="240" w:lineRule="auto"/>
+        <w:rPr>
+          <w:rFonts w:ascii="Calibri" w:eastAsia="Calibri" w:hAnsi="Calibri" w:cs="Calibri"/>
+          <w:sz w:val="24"/>
+        </w:rPr>
+      </w:pPr>
+      <w:r>
+        <w:rPr>
+          <w:rFonts w:ascii="Calibri" w:eastAsia="Calibri" w:hAnsi="Calibri" w:cs="Calibri"/>
+          <w:sz w:val="24"/>
+        </w:rPr>
+        <w:t>UC12. Zmiana danych osobowych kandydata</w:t>
+      </w:r>
+    </w:p>
+    <w:p>
+      <w:pPr>
+        <w:pStyle w:val="Akapitzlist"/>
+        <w:numPr>
+          <w:ilvl w:val="0"/>
+          <w:numId w:val="3"/>
+        </w:numPr>
+        <w:spacing w:after="0" w:line="240" w:lineRule="auto"/>
+        <w:rPr>
+          <w:rFonts w:ascii="Calibri" w:eastAsia="Calibri" w:hAnsi="Calibri" w:cs="Calibri"/>
+          <w:sz w:val="24"/>
+        </w:rPr>
+      </w:pPr>
+      <w:r>
+        <w:rPr>
+          <w:rFonts w:ascii="Calibri" w:eastAsia="Calibri" w:hAnsi="Calibri" w:cs="Calibri"/>
+          <w:sz w:val="24"/>
+        </w:rPr>
+        <w:t>UC13. Zmiana kierunków i ich priorytetów</w:t>
+      </w:r>
+    </w:p>
+    <w:p>
+      <w:pPr>
+        <w:pStyle w:val="Akapitzlist"/>
+        <w:numPr>
+          <w:ilvl w:val="0"/>
+          <w:numId w:val="3"/>
+        </w:numPr>
+        <w:spacing w:after="0" w:line="240" w:lineRule="auto"/>
+        <w:rPr>
+          <w:rFonts w:ascii="Calibri" w:eastAsia="Calibri" w:hAnsi="Calibri" w:cs="Calibri"/>
+          <w:sz w:val="24"/>
+        </w:rPr>
+      </w:pPr>
+      <w:r>
+        <w:rPr>
+          <w:rFonts w:ascii="Calibri" w:eastAsia="Calibri" w:hAnsi="Calibri" w:cs="Calibri"/>
+          <w:sz w:val="24"/>
+        </w:rPr>
+        <w:t>UC20. Edycja opisu słownego danego kierunku</w:t>
+      </w:r>
+    </w:p>
+    <w:p>
+      <w:pPr>
+        <w:pStyle w:val="Akapitzlist"/>
+        <w:numPr>
+          <w:ilvl w:val="0"/>
+          <w:numId w:val="3"/>
+        </w:numPr>
+        <w:spacing w:after="0" w:line="240" w:lineRule="auto"/>
+        <w:rPr>
+          <w:rFonts w:ascii="Calibri" w:eastAsia="Calibri" w:hAnsi="Calibri" w:cs="Calibri"/>
+          <w:sz w:val="24"/>
+        </w:rPr>
+      </w:pPr>
+      <w:r>
+        <w:rPr>
+          <w:rFonts w:ascii="Calibri" w:eastAsia="Calibri" w:hAnsi="Calibri" w:cs="Calibri"/>
+          <w:sz w:val="24"/>
+        </w:rPr>
+        <w:t>UC22. Potwierdzenie przyjęcia opłaty rekrutacyjnej</w:t>
+      </w:r>
+    </w:p>
+    <w:p>
+      <w:pPr>
+        <w:pStyle w:val="Akapitzlist"/>
+        <w:numPr>
+          <w:ilvl w:val="0"/>
+          <w:numId w:val="3"/>
+        </w:numPr>
+        <w:spacing w:after="0" w:line="240" w:lineRule="auto"/>
+        <w:rPr>
+          <w:rFonts w:ascii="Calibri" w:eastAsia="Calibri" w:hAnsi="Calibri" w:cs="Calibri"/>
+          <w:sz w:val="24"/>
+        </w:rPr>
+      </w:pPr>
+      <w:r>
+        <w:rPr>
+          <w:rFonts w:ascii="Calibri" w:eastAsia="Calibri" w:hAnsi="Calibri" w:cs="Calibri"/>
+          <w:sz w:val="24"/>
+        </w:rPr>
+        <w:t>UC29. Edycja danej tury rekrutacyjnej</w:t>
+      </w:r>
+    </w:p>
+    <w:p>
+      <w:pPr>
+        <w:spacing w:after="0" w:line="240" w:lineRule="auto"/>
+        <w:rPr>
+          <w:rFonts w:ascii="Calibri" w:eastAsia="Calibri" w:hAnsi="Calibri" w:cs="Calibri"/>
+          <w:sz w:val="24"/>
+        </w:rPr>
+      </w:pPr>
+    </w:p>
+    <w:p>
+      <w:pPr>
+        <w:spacing w:after="0" w:line="240" w:lineRule="auto"/>
+        <w:rPr>
+          <w:rFonts w:ascii="Calibri" w:eastAsia="Calibri" w:hAnsi="Calibri" w:cs="Calibri"/>
+          <w:sz w:val="24"/>
+        </w:rPr>
+      </w:pPr>
+      <w:r>
+        <w:rPr>
+          <w:rFonts w:ascii="Calibri" w:eastAsia="Calibri" w:hAnsi="Calibri" w:cs="Calibri"/>
+          <w:sz w:val="24"/>
+        </w:rPr>
+        <w:t>Scenariusze wykonania wybranych przypadków użycia:</w:t>
+      </w:r>
+    </w:p>
+    <w:p>
+      <w:pPr>
+        <w:spacing w:after="0" w:line="240" w:lineRule="auto"/>
+        <w:rPr>
+          <w:rFonts w:ascii="Calibri" w:eastAsia="Calibri" w:hAnsi="Calibri" w:cs="Calibri"/>
+          <w:sz w:val="24"/>
+        </w:rPr>
+      </w:pPr>
+    </w:p>
+    <w:p>
+      <w:pPr>
+        <w:pStyle w:val="Akapitzlist"/>
+        <w:numPr>
+          <w:ilvl w:val="0"/>
+          <w:numId w:val="6"/>
+        </w:numPr>
+        <w:spacing w:after="0" w:line="240" w:lineRule="auto"/>
+        <w:rPr>
+          <w:rFonts w:ascii="Calibri" w:eastAsia="Calibri" w:hAnsi="Calibri" w:cs="Calibri"/>
+          <w:sz w:val="24"/>
+        </w:rPr>
+      </w:pPr>
+      <w:r>
+        <w:rPr>
+          <w:rFonts w:ascii="Calibri" w:eastAsia="Calibri" w:hAnsi="Calibri" w:cs="Calibri"/>
+          <w:sz w:val="24"/>
+        </w:rPr>
+        <w:t>UC2. Przeglądanie list dostępnych kierunków do rekrutacji</w:t>
+      </w:r>
+      <w:r>
+        <w:rPr>
+          <w:rFonts w:ascii="Calibri" w:eastAsia="Calibri" w:hAnsi="Calibri" w:cs="Calibri"/>
+          <w:sz w:val="24"/>
+        </w:rPr>
+        <w:t>:</w:t>
+      </w:r>
+    </w:p>
+    <w:p>
+      <w:pPr>
+        <w:pStyle w:val="Akapitzlist"/>
+        <w:numPr>
+          <w:ilvl w:val="0"/>
+          <w:numId w:val="10"/>
+        </w:numPr>
+        <w:spacing w:after="0" w:line="240" w:lineRule="auto"/>
+        <w:rPr>
+          <w:rFonts w:ascii="Calibri" w:eastAsia="Calibri" w:hAnsi="Calibri" w:cs="Calibri"/>
+          <w:sz w:val="24"/>
+        </w:rPr>
+      </w:pPr>
+      <w:r>
+        <w:rPr>
+          <w:rFonts w:ascii="Calibri" w:eastAsia="Calibri" w:hAnsi="Calibri" w:cs="Calibri"/>
+          <w:sz w:val="24"/>
+        </w:rPr>
+        <w:lastRenderedPageBreak/>
+        <w:t>Włączenie przypadku UC1. Logowanie, zależnego od Czasu i czy trwa obecnie tura rekrutacji na studia.</w:t>
+      </w:r>
+    </w:p>
+    <w:p>
+      <w:pPr>
+        <w:pStyle w:val="Akapitzlist"/>
+        <w:numPr>
+          <w:ilvl w:val="0"/>
+          <w:numId w:val="10"/>
+        </w:numPr>
+        <w:spacing w:after="0" w:line="240" w:lineRule="auto"/>
+        <w:rPr>
+          <w:rFonts w:ascii="Calibri" w:eastAsia="Calibri" w:hAnsi="Calibri" w:cs="Calibri"/>
+          <w:sz w:val="24"/>
+        </w:rPr>
+      </w:pPr>
+      <w:r>
+        <w:rPr>
+          <w:rFonts w:ascii="Calibri" w:eastAsia="Calibri" w:hAnsi="Calibri" w:cs="Calibri"/>
+          <w:sz w:val="24"/>
+        </w:rPr>
+        <w:t>Po pomyślnym uwierzytelnieniu i zakończeniu akcji UC1, wyświetlenie listy kierunków, na które Kandydat może wysłać aplikację.</w:t>
+      </w:r>
+    </w:p>
+    <w:p>
+      <w:pPr>
+        <w:pStyle w:val="Akapitzlist"/>
+        <w:numPr>
+          <w:ilvl w:val="0"/>
+          <w:numId w:val="10"/>
+        </w:numPr>
+        <w:spacing w:after="0" w:line="240" w:lineRule="auto"/>
+        <w:rPr>
+          <w:rFonts w:ascii="Calibri" w:eastAsia="Calibri" w:hAnsi="Calibri" w:cs="Calibri"/>
+          <w:sz w:val="24"/>
+        </w:rPr>
+      </w:pPr>
+      <w:r>
+        <w:rPr>
+          <w:rFonts w:ascii="Calibri" w:eastAsia="Calibri" w:hAnsi="Calibri" w:cs="Calibri"/>
+          <w:sz w:val="24"/>
+        </w:rPr>
+        <w:t>Jeżeli zaznaczono opcję zarządzania wnioskami o przyjęcie na studia, wykonanie przypadku rozszerzającego UC3. Zarządzanie złożonymi aplikacjami.</w:t>
+      </w:r>
+    </w:p>
+    <w:p>
+      <w:pPr>
+        <w:spacing w:after="0" w:line="240" w:lineRule="auto"/>
+        <w:rPr>
+          <w:rFonts w:ascii="Calibri" w:eastAsia="Calibri" w:hAnsi="Calibri" w:cs="Calibri"/>
+          <w:sz w:val="24"/>
+        </w:rPr>
+      </w:pPr>
+    </w:p>
+    <w:p>
+      <w:pPr>
+        <w:spacing w:after="0" w:line="240" w:lineRule="auto"/>
+        <w:rPr>
+          <w:rFonts w:ascii="Calibri" w:eastAsia="Calibri" w:hAnsi="Calibri" w:cs="Calibri"/>
+          <w:sz w:val="24"/>
+        </w:rPr>
+      </w:pPr>
+    </w:p>
+    <w:p>
+      <w:pPr>
+        <w:pStyle w:val="Akapitzlist"/>
+        <w:numPr>
+          <w:ilvl w:val="0"/>
+          <w:numId w:val="6"/>
+        </w:numPr>
+        <w:spacing w:after="0" w:line="240" w:lineRule="auto"/>
+        <w:rPr>
+          <w:rFonts w:ascii="Calibri" w:eastAsia="Calibri" w:hAnsi="Calibri" w:cs="Calibri"/>
+          <w:sz w:val="24"/>
+        </w:rPr>
+      </w:pPr>
+      <w:r>
+        <w:rPr>
+          <w:rFonts w:ascii="Calibri" w:eastAsia="Calibri" w:hAnsi="Calibri" w:cs="Calibri"/>
+          <w:sz w:val="24"/>
+        </w:rPr>
+        <w:t>UC22. Potwierdzenie przyjęcia opłaty rekrutacyjnej</w:t>
+      </w:r>
+      <w:r>
+        <w:rPr>
+          <w:rFonts w:ascii="Calibri" w:eastAsia="Calibri" w:hAnsi="Calibri" w:cs="Calibri"/>
+          <w:sz w:val="24"/>
+        </w:rPr>
+        <w:t>:</w:t>
+      </w:r>
+    </w:p>
+    <w:p>
+      <w:pPr>
+        <w:pStyle w:val="Akapitzlist"/>
+        <w:numPr>
+          <w:ilvl w:val="0"/>
+          <w:numId w:val="14"/>
+        </w:numPr>
+      </w:pPr>
+      <w:r>
+        <w:t>Włączenie przypadku UC9. Edycja aplikacji danego aplikanta i zaznaczenie opcji potwierdzenia przyjęcia opłaty rekrutacyjnej.</w:t>
+      </w:r>
+    </w:p>
+    <w:p>
+      <w:pPr>
+        <w:pStyle w:val="Akapitzlist"/>
+        <w:numPr>
+          <w:ilvl w:val="0"/>
+          <w:numId w:val="14"/>
+        </w:numPr>
+      </w:pPr>
+      <w:r>
+        <w:t>Manualne sprawdzenie przez Pracownika dziekanatu wiarygodności przesłanego potwierdzenia opłacenia opłaty rekrutacyjnej.</w:t>
+      </w:r>
+    </w:p>
+    <w:p>
+      <w:pPr>
+        <w:pStyle w:val="Akapitzlist"/>
+        <w:numPr>
+          <w:ilvl w:val="0"/>
+          <w:numId w:val="14"/>
+        </w:numPr>
+      </w:pPr>
+      <w:r>
+        <w:t>W wypadku zgodności danych, zaznaczenie danej aplikacji jako odpowiednio opłaconej.</w:t>
+      </w:r>
+      <w:r>
+        <w:br/>
+      </w:r>
+    </w:p>
+    <w:p>
+      <w:pPr>
+        <w:pStyle w:val="Akapitzlist"/>
+        <w:numPr>
+          <w:ilvl w:val="0"/>
+          <w:numId w:val="6"/>
+        </w:numPr>
+      </w:pPr>
+      <w:r>
+        <w:t>Scenariusz alternatywny:</w:t>
+      </w:r>
+    </w:p>
+    <w:p>
+      <w:pPr>
+        <w:pStyle w:val="Akapitzlist"/>
+        <w:numPr>
+          <w:ilvl w:val="0"/>
+          <w:numId w:val="15"/>
+        </w:numPr>
+      </w:pPr>
+      <w:r>
+        <w:t>Taki sam jak w scenariuszu głównym</w:t>
+      </w:r>
+    </w:p>
+    <w:p>
+      <w:pPr>
+        <w:pStyle w:val="Akapitzlist"/>
+        <w:numPr>
+          <w:ilvl w:val="0"/>
+          <w:numId w:val="15"/>
+        </w:numPr>
+      </w:pPr>
+      <w:r>
+        <w:t>Taki sam jak w scenariuszu głównym</w:t>
+      </w:r>
+    </w:p>
+    <w:p>
+      <w:pPr>
+        <w:pStyle w:val="Akapitzlist"/>
+        <w:numPr>
+          <w:ilvl w:val="0"/>
+          <w:numId w:val="15"/>
+        </w:numPr>
+      </w:pPr>
+      <w:r>
+        <w:t>W przypadku braku zgodności danych, odrzucenie wysłanego potwierdzenia płatności i podtrzymanie statusu aplikacji jako aplikacji nieważnej.</w:t>
+      </w:r>
+    </w:p>
+    <w:p/>
+    <w:p>
+      <w:pPr>
+        <w:pStyle w:val="Akapitzlist"/>
+        <w:numPr>
+          <w:ilvl w:val="0"/>
+          <w:numId w:val="6"/>
+        </w:numPr>
+      </w:pPr>
+      <w:r>
+        <w:t>UC3. Zarządzanie złożonymi aplikacjami</w:t>
+      </w:r>
+      <w:r>
+        <w:t>:</w:t>
+      </w:r>
+    </w:p>
+    <w:p>
+      <w:pPr>
+        <w:pStyle w:val="Akapitzlist"/>
+        <w:numPr>
+          <w:ilvl w:val="0"/>
+          <w:numId w:val="17"/>
+        </w:numPr>
+      </w:pPr>
+      <w:r>
+        <w:t>Włączenie przypadku UC2. Przeglądanie list dostępnych kierunków do rekrutacji i zaznaczenie opcji zarządzania wnioskami o przyjęcie na studia.</w:t>
+      </w:r>
+    </w:p>
+    <w:p>
+      <w:pPr>
+        <w:pStyle w:val="Akapitzlist"/>
+        <w:numPr>
+          <w:ilvl w:val="0"/>
+          <w:numId w:val="17"/>
+        </w:numPr>
+      </w:pPr>
+      <w:r>
+        <w:t>Udostępnienie i wyświetlenie listy aktualnie prowadzonych aplikacji dla danego Kandydata.</w:t>
+      </w:r>
+    </w:p>
+    <w:p>
+      <w:pPr>
+        <w:pStyle w:val="Akapitzlist"/>
+        <w:numPr>
+          <w:ilvl w:val="0"/>
+          <w:numId w:val="17"/>
+        </w:numPr>
+      </w:pPr>
+      <w:r>
+        <w:t>W zależności od wyboru Kandydata wywołanie jednej z opcji: UC4, UC5, lub UC8.</w:t>
+      </w:r>
+    </w:p>
+    <w:p/>
+    <w:p>
+      <w:pPr>
+        <w:pStyle w:val="Akapitzlist"/>
+        <w:numPr>
+          <w:ilvl w:val="0"/>
+          <w:numId w:val="6"/>
+        </w:numPr>
+      </w:pPr>
+      <w:r>
+        <w:t>UC4. Utworzenie nowej aplikacji na studia</w:t>
+      </w:r>
+      <w:r>
+        <w:t>:</w:t>
+      </w:r>
+    </w:p>
+    <w:p>
+      <w:pPr>
+        <w:pStyle w:val="Akapitzlist"/>
+        <w:numPr>
+          <w:ilvl w:val="0"/>
+          <w:numId w:val="23"/>
+        </w:numPr>
+      </w:pPr>
+      <w:r>
+        <w:t>Włączenie przypadku UC3. Zarządzanie złożonymi aplikacjami i zaznaczenie opcji utworzenia nowej aplikacji na studia.</w:t>
+      </w:r>
+    </w:p>
+    <w:p>
+      <w:pPr>
+        <w:pStyle w:val="Akapitzlist"/>
+        <w:numPr>
+          <w:ilvl w:val="0"/>
+          <w:numId w:val="23"/>
+        </w:numPr>
+      </w:pPr>
+      <w:r>
+        <w:t>Wypełnienie przez Kandydata na studia formularza, pobierającego wszystkie potrzebne dane osobowe, takie jak numer PESEL, numer dokumentu tożsamości, czy odległość od miejsca zamieszkania.</w:t>
+      </w:r>
+    </w:p>
+    <w:p>
+      <w:pPr>
+        <w:pStyle w:val="Akapitzlist"/>
+        <w:numPr>
+          <w:ilvl w:val="0"/>
+          <w:numId w:val="23"/>
+        </w:numPr>
+      </w:pPr>
+      <w:r>
+        <w:t>Sprawdzenie poprawności wypełnienia formularza.</w:t>
+      </w:r>
+    </w:p>
+    <w:p>
+      <w:pPr>
+        <w:pStyle w:val="Akapitzlist"/>
+        <w:numPr>
+          <w:ilvl w:val="0"/>
+          <w:numId w:val="23"/>
+        </w:numPr>
+      </w:pPr>
+      <w:r>
+        <w:t>W przypadku poprawnie wypełnionego formularza, wypełnienie przez Kandydata listy kierunków, na które chce złożyć prośbę o przyjęcie na studia i przypisanie im odpowiednich priorytetów.</w:t>
+      </w:r>
+    </w:p>
+    <w:p>
+      <w:pPr>
+        <w:pStyle w:val="Akapitzlist"/>
+        <w:numPr>
+          <w:ilvl w:val="0"/>
+          <w:numId w:val="23"/>
+        </w:numPr>
+      </w:pPr>
+      <w:r>
+        <w:t>Przekazanie Kandydatowi informacji o poprawnie przyjętym formularzu i listy kierunków, oraz powiadomienie o konieczności uiszczenia opłaty rekrutacyjnej przez Kandydata w akcji UC5.</w:t>
+      </w:r>
+    </w:p>
+    <w:p>
+      <w:pPr>
+        <w:pStyle w:val="Akapitzlist"/>
+        <w:numPr>
+          <w:ilvl w:val="0"/>
+          <w:numId w:val="23"/>
+        </w:numPr>
+      </w:pPr>
+      <w:r>
+        <w:t>Po otrzymaniu informacji od akcji UC5 o poprawnie uiszczonej opłacie rekrutacyjnej, dodanie aplikacji Kandydata do odpowiednich list rekrutacyjnych i obliczenie jego pozycji na tych listach, w zależności od priorytetów i liczby punktów rekrutacyjnych.</w:t>
+      </w:r>
+      <w:r>
+        <w:br/>
+      </w:r>
+    </w:p>
+    <w:p>
+      <w:pPr>
+        <w:pStyle w:val="Akapitzlist"/>
+        <w:numPr>
+          <w:ilvl w:val="0"/>
+          <w:numId w:val="6"/>
+        </w:numPr>
+      </w:pPr>
+      <w:r>
+        <w:t>Pierwszy</w:t>
+      </w:r>
+      <w:r>
+        <w:t xml:space="preserve"> scenariusz alternatywny:</w:t>
+      </w:r>
+    </w:p>
+    <w:p>
+      <w:pPr>
+        <w:pStyle w:val="Akapitzlist"/>
+        <w:numPr>
+          <w:ilvl w:val="0"/>
+          <w:numId w:val="19"/>
+        </w:numPr>
+      </w:pPr>
+      <w:r>
+        <w:lastRenderedPageBreak/>
+        <w:t>Taki sam jak w scenariuszu głównym.</w:t>
+      </w:r>
+    </w:p>
+    <w:p>
+      <w:pPr>
+        <w:pStyle w:val="Akapitzlist"/>
+        <w:numPr>
+          <w:ilvl w:val="0"/>
+          <w:numId w:val="19"/>
+        </w:numPr>
+      </w:pPr>
+      <w:r>
+        <w:t>Taki sam jak w scenariuszu głównym.</w:t>
+      </w:r>
+    </w:p>
+    <w:p>
+      <w:pPr>
+        <w:pStyle w:val="Akapitzlist"/>
+        <w:numPr>
+          <w:ilvl w:val="0"/>
+          <w:numId w:val="19"/>
+        </w:numPr>
+      </w:pPr>
+      <w:r>
+        <w:t>Taki sam jak w scenariuszu głównym.</w:t>
+      </w:r>
+    </w:p>
+    <w:p>
+      <w:pPr>
+        <w:pStyle w:val="Akapitzlist"/>
+        <w:numPr>
+          <w:ilvl w:val="0"/>
+          <w:numId w:val="19"/>
+        </w:numPr>
+      </w:pPr>
+      <w:r>
+        <w:t>Po stwierdzeniu niepoprawnych danych w formularzu wypełnionym przez Kandydata, powrót do punktu 2. scenariusza głównego do czasu, gdy wszystkie pola formularza nie zostaną wypełnione poprawnie.</w:t>
+      </w:r>
+      <w:r>
+        <w:br/>
+      </w:r>
+    </w:p>
+    <w:p>
+      <w:pPr>
+        <w:pStyle w:val="Akapitzlist"/>
+        <w:numPr>
+          <w:ilvl w:val="0"/>
+          <w:numId w:val="6"/>
+        </w:numPr>
+      </w:pPr>
+      <w:r>
+        <w:t>Drugi scenariusz alternatywny:</w:t>
+      </w:r>
+    </w:p>
+    <w:p>
+      <w:pPr>
+        <w:pStyle w:val="Akapitzlist"/>
+        <w:numPr>
+          <w:ilvl w:val="0"/>
+          <w:numId w:val="21"/>
+        </w:numPr>
+      </w:pPr>
+      <w:r>
+        <w:t>Taki sam jak w scenariuszu głównym.</w:t>
+      </w:r>
+    </w:p>
+    <w:p>
+      <w:pPr>
+        <w:pStyle w:val="Akapitzlist"/>
+        <w:numPr>
+          <w:ilvl w:val="0"/>
+          <w:numId w:val="21"/>
+        </w:numPr>
+      </w:pPr>
+      <w:r>
+        <w:t>Taki sam jak w scenariuszu głównym.</w:t>
+      </w:r>
+    </w:p>
+    <w:p>
+      <w:pPr>
+        <w:pStyle w:val="Akapitzlist"/>
+        <w:numPr>
+          <w:ilvl w:val="0"/>
+          <w:numId w:val="21"/>
+        </w:numPr>
+      </w:pPr>
+      <w:r>
+        <w:t>Taki sam jak w scenariuszu głównym.</w:t>
+      </w:r>
+    </w:p>
+    <w:p>
+      <w:pPr>
+        <w:pStyle w:val="Akapitzlist"/>
+        <w:numPr>
+          <w:ilvl w:val="0"/>
+          <w:numId w:val="21"/>
+        </w:numPr>
+      </w:pPr>
+      <w:r>
+        <w:t>Taki sam jak w scenariuszu głównym.</w:t>
+      </w:r>
+    </w:p>
+    <w:p>
+      <w:pPr>
+        <w:pStyle w:val="Akapitzlist"/>
+        <w:numPr>
+          <w:ilvl w:val="0"/>
+          <w:numId w:val="21"/>
+        </w:numPr>
+      </w:pPr>
+      <w:r>
+        <w:t>Taki sam jak w scenariuszu głównym.</w:t>
+      </w:r>
+    </w:p>
+    <w:p>
+      <w:pPr>
+        <w:pStyle w:val="Akapitzlist"/>
+        <w:numPr>
+          <w:ilvl w:val="0"/>
+          <w:numId w:val="21"/>
+        </w:numPr>
+      </w:pPr>
+      <w:r>
+        <w:t>Stwierdzenie nieważności aplikacji złożonej przez Kandydata po Czasie zakończenia tury rekrutacji, jeżeli do tego czasu nie została potwierdzona opłata rekrutacyjna za pomocą akcji UC5</w:t>
+      </w:r>
+      <w:r>
+        <w:t>.</w:t>
+      </w:r>
+    </w:p>
+    <w:p/>
+    <w:p/>
+    <w:p>
+      <w:pPr>
+        <w:pStyle w:val="Akapitzlist"/>
+        <w:numPr>
+          <w:ilvl w:val="0"/>
+          <w:numId w:val="6"/>
+        </w:numPr>
+      </w:pPr>
+      <w:r>
+        <w:t>UC5.Opłacenie opłaty rekrutacyjnej za daną aplikację</w:t>
+      </w:r>
+      <w:r>
+        <w:t>:</w:t>
+      </w:r>
+    </w:p>
+    <w:p>
+      <w:pPr>
+        <w:pStyle w:val="Akapitzlist"/>
+        <w:numPr>
+          <w:ilvl w:val="0"/>
+          <w:numId w:val="25"/>
+        </w:numPr>
+      </w:pPr>
+      <w:r>
+        <w:t>Włączenie przypadku UC3. Zarządzanie złożonymi aplikacjami i zaznaczenie opcji opłacenia opłaty rekrutacyjnej za daną aplikację.</w:t>
+      </w:r>
+    </w:p>
+    <w:p>
+      <w:pPr>
+        <w:pStyle w:val="Akapitzlist"/>
+        <w:numPr>
+          <w:ilvl w:val="0"/>
+          <w:numId w:val="25"/>
+        </w:numPr>
+      </w:pPr>
+      <w:r>
+        <w:t>Przekazanie danych o przelewie, jaki Kandydat ma zrobić poza systemem, takie jak numer konta, nazwa odbiorcy i tytuł przelewu, a także kwota opłaty rekrutacyjnej.</w:t>
+      </w:r>
+    </w:p>
+    <w:p>
+      <w:pPr>
+        <w:pStyle w:val="Akapitzlist"/>
+        <w:numPr>
+          <w:ilvl w:val="0"/>
+          <w:numId w:val="25"/>
+        </w:numPr>
+      </w:pPr>
+      <w:r>
+        <w:t>Udostępnienie możliwości wysłania przez Kandydata potwierdzenia płatności w formie pliku.</w:t>
+      </w:r>
+    </w:p>
+    <w:p>
+      <w:pPr>
+        <w:pStyle w:val="Akapitzlist"/>
+        <w:numPr>
+          <w:ilvl w:val="0"/>
+          <w:numId w:val="25"/>
+        </w:numPr>
+      </w:pPr>
+      <w:r>
+        <w:t>Zapisanie w systemie potwierdzenia płatności w formie pliku po nadesłaniu go przez Kandydata.</w:t>
+      </w:r>
+    </w:p>
+    <w:p>
+      <w:pPr>
+        <w:pStyle w:val="Akapitzlist"/>
+        <w:numPr>
+          <w:ilvl w:val="0"/>
+          <w:numId w:val="25"/>
+        </w:numPr>
+      </w:pPr>
+      <w:r>
+        <w:t>Jeżeli opłata rekrutacyjna została poprawnie wysłana (co sprawdza i uwierzytelnia Pracownik dziekanatu w akcji UC22. Potwierdzenie przyjęcia opłaty rekrutacyjnej), wysłanie odpowiedniej informacji do akcji UC4.</w:t>
+      </w:r>
+    </w:p>
+    <w:p/>
+    <w:p>
+      <w:pPr>
+        <w:pStyle w:val="Akapitzlist"/>
+        <w:numPr>
+          <w:ilvl w:val="0"/>
+          <w:numId w:val="6"/>
+        </w:numPr>
+      </w:pPr>
+      <w:r>
+        <w:t>UC7. Przeglądanie statystyk danej tury rekrutacyjnej</w:t>
+      </w:r>
+      <w:r>
+        <w:t>:</w:t>
+      </w:r>
+    </w:p>
+    <w:p>
+      <w:pPr>
+        <w:pStyle w:val="Akapitzlist"/>
+        <w:numPr>
+          <w:ilvl w:val="0"/>
+          <w:numId w:val="27"/>
+        </w:numPr>
+      </w:pPr>
+      <w:r>
+        <w:t>Włączenie przypadku UC1. Logowanie, zależnego od Czasu i czy trwa obecnie tura rekrutacji na studia.</w:t>
+      </w:r>
+    </w:p>
+    <w:p>
+      <w:pPr>
+        <w:pStyle w:val="Akapitzlist"/>
+        <w:numPr>
+          <w:ilvl w:val="0"/>
+          <w:numId w:val="27"/>
+        </w:numPr>
+      </w:pPr>
+      <w:r>
+        <w:t>Po pomyślnym uwierzytelnieniu i zakończeniu akcji UC1, wyświetlenie statystyk obecnie prowadzonej tury rekrutacyjnej,</w:t>
+      </w:r>
+      <w:r>
+        <w:t xml:space="preserve"> </w:t>
+      </w:r>
+      <w:r>
+        <w:t>takich jak np. liczba aplikacji na dany kierunek.</w:t>
+      </w:r>
+    </w:p>
+    <w:p>
+      <w:pPr>
+        <w:pStyle w:val="Akapitzlist"/>
+        <w:numPr>
+          <w:ilvl w:val="0"/>
+          <w:numId w:val="27"/>
+        </w:numPr>
+      </w:pPr>
+      <w:r>
+        <w:t>Jeżeli zaznaczono opcję zarządzania aplikacjami, wykonanie przypadku rozszerzającego UC9. Edycja aplikacji danego aplikanta.</w:t>
+      </w:r>
+    </w:p>
+    <w:p>
+      <w:pPr>
+        <w:pStyle w:val="Akapitzlist"/>
+        <w:numPr>
+          <w:ilvl w:val="0"/>
+          <w:numId w:val="27"/>
+        </w:numPr>
+      </w:pPr>
+      <w:r>
+        <w:t>Jeżeli zaznaczono opcję edycji danej tury rekrutacyjnej lub kierunków do niej wprowadzonych, wykonanie przypadku rozszerzającego UC8. Edycja danej tury rekrutacyjnej.</w:t>
+      </w:r>
+    </w:p>
+    <w:p/>
+    <w:p>
+      <w:pPr>
+        <w:pStyle w:val="Akapitzlist"/>
+        <w:numPr>
+          <w:ilvl w:val="0"/>
+          <w:numId w:val="6"/>
+        </w:numPr>
+        <w:spacing w:after="0" w:line="240" w:lineRule="auto"/>
+        <w:rPr>
+          <w:rFonts w:ascii="Calibri" w:eastAsia="Calibri" w:hAnsi="Calibri" w:cs="Calibri"/>
+          <w:sz w:val="24"/>
+        </w:rPr>
+      </w:pPr>
+      <w:r>
+        <w:rPr>
+          <w:rFonts w:ascii="Calibri" w:eastAsia="Calibri" w:hAnsi="Calibri" w:cs="Calibri"/>
+          <w:sz w:val="24"/>
+        </w:rPr>
+        <w:t>UC8. Złożenie prośby o edycję aplikacji</w:t>
+      </w:r>
+      <w:r>
+        <w:rPr>
+          <w:rFonts w:ascii="Calibri" w:eastAsia="Calibri" w:hAnsi="Calibri" w:cs="Calibri"/>
+          <w:sz w:val="24"/>
+        </w:rPr>
+        <w:t>:</w:t>
+      </w:r>
+    </w:p>
+    <w:p>
+      <w:pPr>
+        <w:pStyle w:val="Akapitzlist"/>
+        <w:numPr>
+          <w:ilvl w:val="0"/>
+          <w:numId w:val="29"/>
+        </w:numPr>
+        <w:spacing w:after="0" w:line="240" w:lineRule="auto"/>
+        <w:rPr>
+          <w:rFonts w:ascii="Calibri" w:eastAsia="Calibri" w:hAnsi="Calibri" w:cs="Calibri"/>
+          <w:sz w:val="24"/>
+        </w:rPr>
+      </w:pPr>
+      <w:r>
+        <w:rPr>
+          <w:rFonts w:ascii="Calibri" w:eastAsia="Calibri" w:hAnsi="Calibri" w:cs="Calibri"/>
+          <w:sz w:val="24"/>
+        </w:rPr>
+        <w:t>Aktywacja przez Kandydata akcji UC8.</w:t>
+      </w:r>
+    </w:p>
+    <w:p>
+      <w:pPr>
+        <w:pStyle w:val="Akapitzlist"/>
+        <w:spacing w:after="0" w:line="240" w:lineRule="auto"/>
+        <w:rPr>
+          <w:rFonts w:ascii="Calibri" w:eastAsia="Calibri" w:hAnsi="Calibri" w:cs="Calibri"/>
+          <w:sz w:val="24"/>
+        </w:rPr>
+      </w:pPr>
+      <w:r>
+        <w:rPr>
+          <w:rFonts w:ascii="Calibri" w:eastAsia="Calibri" w:hAnsi="Calibri" w:cs="Calibri"/>
+          <w:sz w:val="24"/>
+        </w:rPr>
+        <w:t xml:space="preserve">1a. </w:t>
+      </w:r>
+      <w:r>
+        <w:rPr>
+          <w:rFonts w:ascii="Calibri" w:eastAsia="Calibri" w:hAnsi="Calibri" w:cs="Calibri"/>
+          <w:sz w:val="24"/>
+        </w:rPr>
+        <w:tab/>
+      </w:r>
+      <w:r>
+        <w:rPr>
+          <w:rFonts w:ascii="Calibri" w:eastAsia="Calibri" w:hAnsi="Calibri" w:cs="Calibri"/>
+          <w:sz w:val="24"/>
+        </w:rPr>
+        <w:t>Uzupełnienie przez kandydata wiadomości skierowanej do administratora systemu, która specyfikuje,</w:t>
+      </w:r>
+      <w:r>
+        <w:rPr>
+          <w:rFonts w:ascii="Calibri" w:eastAsia="Calibri" w:hAnsi="Calibri" w:cs="Calibri"/>
+          <w:sz w:val="24"/>
+        </w:rPr>
+        <w:t xml:space="preserve"> </w:t>
+      </w:r>
+      <w:r>
+        <w:rPr>
+          <w:rFonts w:ascii="Calibri" w:eastAsia="Calibri" w:hAnsi="Calibri" w:cs="Calibri"/>
+          <w:sz w:val="24"/>
+        </w:rPr>
+        <w:t>o jakiego rodzaju zmianę aplikacji kandydat chce poprosić</w:t>
+      </w:r>
+    </w:p>
+    <w:p>
+      <w:pPr>
+        <w:pStyle w:val="Akapitzlist"/>
+        <w:spacing w:after="0" w:line="240" w:lineRule="auto"/>
+        <w:rPr>
+          <w:rFonts w:ascii="Calibri" w:eastAsia="Calibri" w:hAnsi="Calibri" w:cs="Calibri"/>
+          <w:sz w:val="24"/>
+        </w:rPr>
+      </w:pPr>
+      <w:r>
+        <w:rPr>
+          <w:rFonts w:ascii="Calibri" w:eastAsia="Calibri" w:hAnsi="Calibri" w:cs="Calibri"/>
+          <w:sz w:val="24"/>
+        </w:rPr>
+        <w:lastRenderedPageBreak/>
+        <w:t xml:space="preserve">1b. </w:t>
+      </w:r>
+      <w:r>
+        <w:rPr>
+          <w:rFonts w:ascii="Calibri" w:eastAsia="Calibri" w:hAnsi="Calibri" w:cs="Calibri"/>
+          <w:sz w:val="24"/>
+        </w:rPr>
+        <w:tab/>
+      </w:r>
+      <w:r>
+        <w:rPr>
+          <w:rFonts w:ascii="Calibri" w:eastAsia="Calibri" w:hAnsi="Calibri" w:cs="Calibri"/>
+          <w:sz w:val="24"/>
+        </w:rPr>
+        <w:t>Kandydat wybiera opcję wysłania zgłoszenie</w:t>
+      </w:r>
+    </w:p>
+    <w:p>
+      <w:pPr>
+        <w:pStyle w:val="Akapitzlist"/>
+        <w:spacing w:after="0" w:line="240" w:lineRule="auto"/>
+        <w:rPr>
+          <w:rFonts w:ascii="Calibri" w:eastAsia="Calibri" w:hAnsi="Calibri" w:cs="Calibri"/>
+          <w:sz w:val="24"/>
+        </w:rPr>
+      </w:pPr>
+      <w:r>
+        <w:rPr>
+          <w:rFonts w:ascii="Calibri" w:eastAsia="Calibri" w:hAnsi="Calibri" w:cs="Calibri"/>
+          <w:sz w:val="24"/>
+        </w:rPr>
+        <w:t xml:space="preserve">1c. </w:t>
+      </w:r>
+      <w:r>
+        <w:rPr>
+          <w:rFonts w:ascii="Calibri" w:eastAsia="Calibri" w:hAnsi="Calibri" w:cs="Calibri"/>
+          <w:sz w:val="24"/>
+        </w:rPr>
+        <w:tab/>
+      </w:r>
+      <w:r>
+        <w:rPr>
+          <w:rFonts w:ascii="Calibri" w:eastAsia="Calibri" w:hAnsi="Calibri" w:cs="Calibri"/>
+          <w:sz w:val="24"/>
+        </w:rPr>
+        <w:t>Zgłoszenie zostaje wysłane do skrzynki odbiorczej administratora systemu</w:t>
+      </w:r>
+    </w:p>
+    <w:p>
+      <w:pPr>
+        <w:pStyle w:val="Akapitzlist"/>
+        <w:numPr>
+          <w:ilvl w:val="0"/>
+          <w:numId w:val="29"/>
+        </w:numPr>
+        <w:spacing w:after="0" w:line="240" w:lineRule="auto"/>
+        <w:rPr>
+          <w:rFonts w:ascii="Calibri" w:eastAsia="Calibri" w:hAnsi="Calibri" w:cs="Calibri"/>
+          <w:sz w:val="24"/>
+        </w:rPr>
+      </w:pPr>
+      <w:r>
+        <w:rPr>
+          <w:rFonts w:ascii="Calibri" w:eastAsia="Calibri" w:hAnsi="Calibri" w:cs="Calibri"/>
+          <w:sz w:val="24"/>
+        </w:rPr>
+        <w:t>Odebranie danych przez Administratora systemu z akcji UC8.</w:t>
+      </w:r>
+    </w:p>
+    <w:p>
+      <w:pPr>
+        <w:pStyle w:val="Akapitzlist"/>
+        <w:numPr>
+          <w:ilvl w:val="0"/>
+          <w:numId w:val="29"/>
+        </w:numPr>
+        <w:spacing w:after="0" w:line="240" w:lineRule="auto"/>
+        <w:rPr>
+          <w:rFonts w:ascii="Calibri" w:eastAsia="Calibri" w:hAnsi="Calibri" w:cs="Calibri"/>
+          <w:sz w:val="24"/>
+        </w:rPr>
+      </w:pPr>
+      <w:r>
+        <w:rPr>
+          <w:rFonts w:ascii="Calibri" w:eastAsia="Calibri" w:hAnsi="Calibri" w:cs="Calibri"/>
+          <w:sz w:val="24"/>
+        </w:rPr>
+        <w:t>Wykonanie przez Administratora systemu stosownej akcji w zależności od treści zgłoszenia: UC11, UC12, lub UC13.</w:t>
+      </w:r>
+    </w:p>
+    <w:p>
+      <w:pPr>
+        <w:pStyle w:val="Akapitzlist"/>
+        <w:numPr>
+          <w:ilvl w:val="0"/>
+          <w:numId w:val="6"/>
+        </w:numPr>
+        <w:spacing w:after="0" w:line="240" w:lineRule="auto"/>
+        <w:rPr>
+          <w:rFonts w:ascii="Calibri" w:eastAsia="Calibri" w:hAnsi="Calibri" w:cs="Calibri"/>
+          <w:sz w:val="24"/>
+        </w:rPr>
+      </w:pPr>
+      <w:r>
+        <w:rPr>
+          <w:rFonts w:ascii="Calibri" w:eastAsia="Calibri" w:hAnsi="Calibri" w:cs="Calibri"/>
+          <w:sz w:val="24"/>
+        </w:rPr>
+        <w:t>Scenariusz alternatywny:</w:t>
+      </w:r>
+    </w:p>
+    <w:p>
+      <w:pPr>
+        <w:pStyle w:val="Akapitzlist"/>
+        <w:numPr>
+          <w:ilvl w:val="0"/>
+          <w:numId w:val="31"/>
+        </w:numPr>
+        <w:spacing w:after="0" w:line="240" w:lineRule="auto"/>
+        <w:rPr>
+          <w:rFonts w:ascii="Calibri" w:eastAsia="Calibri" w:hAnsi="Calibri" w:cs="Calibri"/>
+          <w:sz w:val="24"/>
+        </w:rPr>
+      </w:pPr>
+      <w:r>
+        <w:rPr>
+          <w:rFonts w:ascii="Calibri" w:eastAsia="Calibri" w:hAnsi="Calibri" w:cs="Calibri"/>
+          <w:sz w:val="24"/>
+        </w:rPr>
+        <w:t>Taki sam jak w scenariuszu głównym</w:t>
+      </w:r>
+    </w:p>
+    <w:p>
+      <w:pPr>
+        <w:pStyle w:val="Akapitzlist"/>
+        <w:numPr>
+          <w:ilvl w:val="0"/>
+          <w:numId w:val="31"/>
+        </w:numPr>
+        <w:spacing w:after="0" w:line="240" w:lineRule="auto"/>
+        <w:rPr>
+          <w:rFonts w:ascii="Calibri" w:eastAsia="Calibri" w:hAnsi="Calibri" w:cs="Calibri"/>
+          <w:sz w:val="24"/>
+        </w:rPr>
+      </w:pPr>
+      <w:r>
+        <w:rPr>
+          <w:rFonts w:ascii="Calibri" w:eastAsia="Calibri" w:hAnsi="Calibri" w:cs="Calibri"/>
+          <w:sz w:val="24"/>
+        </w:rPr>
+        <w:t>Taki sam jak w scenariuszu głównym</w:t>
+      </w:r>
+    </w:p>
+    <w:p>
+      <w:pPr>
+        <w:pStyle w:val="Akapitzlist"/>
+        <w:numPr>
+          <w:ilvl w:val="0"/>
+          <w:numId w:val="31"/>
+        </w:numPr>
+        <w:spacing w:after="0" w:line="240" w:lineRule="auto"/>
+        <w:rPr>
+          <w:rFonts w:ascii="Calibri" w:eastAsia="Calibri" w:hAnsi="Calibri" w:cs="Calibri"/>
+          <w:sz w:val="24"/>
+        </w:rPr>
+      </w:pPr>
+      <w:r>
+        <w:rPr>
+          <w:rFonts w:ascii="Calibri" w:eastAsia="Calibri" w:hAnsi="Calibri" w:cs="Calibri"/>
+          <w:sz w:val="24"/>
+        </w:rPr>
+        <w:t>Odrzucenie zgłoszenia wysłanego przez Kandydata, gdy Administrator systemu stwierdzi, że dane zgłoszenie jest niezasadne lub niemożliwe do spełnienia.</w:t>
+      </w:r>
+      <w:r>
+        <w:rPr>
+          <w:rFonts w:ascii="Calibri" w:eastAsia="Calibri" w:hAnsi="Calibri" w:cs="Calibri"/>
+          <w:sz w:val="24"/>
+        </w:rPr>
+        <w:br/>
+      </w:r>
+    </w:p>
+    <w:p>
+      <w:pPr>
+        <w:spacing w:after="0" w:line="240" w:lineRule="auto"/>
+        <w:rPr>
+          <w:rFonts w:ascii="Calibri" w:eastAsia="Calibri" w:hAnsi="Calibri" w:cs="Calibri"/>
+          <w:sz w:val="24"/>
+        </w:rPr>
+      </w:pPr>
+    </w:p>
+    <w:p>
+      <w:pPr>
+        <w:spacing w:after="0" w:line="240" w:lineRule="auto"/>
+        <w:rPr>
+          <w:rFonts w:ascii="Calibri" w:eastAsia="Calibri" w:hAnsi="Calibri" w:cs="Calibri"/>
+          <w:sz w:val="24"/>
+        </w:rPr>
+      </w:pPr>
+    </w:p>
+    <w:p>
+      <w:pPr>
+        <w:pStyle w:val="Akapitzlist"/>
+        <w:numPr>
+          <w:ilvl w:val="0"/>
+          <w:numId w:val="6"/>
+        </w:numPr>
+        <w:spacing w:after="0" w:line="240" w:lineRule="auto"/>
+        <w:rPr>
+          <w:rFonts w:ascii="Calibri" w:eastAsia="Calibri" w:hAnsi="Calibri" w:cs="Calibri"/>
+          <w:sz w:val="24"/>
+        </w:rPr>
+      </w:pPr>
+      <w:r>
+        <w:rPr>
+          <w:rFonts w:ascii="Calibri" w:eastAsia="Calibri" w:hAnsi="Calibri" w:cs="Calibri"/>
+          <w:sz w:val="24"/>
+        </w:rPr>
+        <w:t>UC9. Edycja aplikacji danego aplikanta:</w:t>
+      </w:r>
+    </w:p>
+    <w:p>
+      <w:pPr>
+        <w:pStyle w:val="Akapitzlist"/>
+        <w:numPr>
+          <w:ilvl w:val="0"/>
+          <w:numId w:val="8"/>
+        </w:numPr>
+        <w:spacing w:after="0" w:line="240" w:lineRule="auto"/>
+        <w:rPr>
+          <w:rFonts w:ascii="Calibri" w:eastAsia="Calibri" w:hAnsi="Calibri" w:cs="Calibri"/>
+          <w:sz w:val="24"/>
+        </w:rPr>
+      </w:pPr>
+      <w:r>
+        <w:rPr>
+          <w:rFonts w:ascii="Calibri" w:eastAsia="Calibri" w:hAnsi="Calibri" w:cs="Calibri"/>
+          <w:sz w:val="24"/>
+        </w:rPr>
+        <w:t>Włączenie przypadku UC7. Przeglądanie list dostępnych kierunków do rekrutacji i zaznaczenie opcji zarządzania aplikacjami.</w:t>
+      </w:r>
+    </w:p>
+    <w:p>
+      <w:pPr>
+        <w:pStyle w:val="Akapitzlist"/>
+        <w:numPr>
+          <w:ilvl w:val="0"/>
+          <w:numId w:val="8"/>
+        </w:numPr>
+        <w:spacing w:after="0" w:line="240" w:lineRule="auto"/>
+        <w:rPr>
+          <w:rFonts w:ascii="Calibri" w:eastAsia="Calibri" w:hAnsi="Calibri" w:cs="Calibri"/>
+          <w:sz w:val="24"/>
+        </w:rPr>
+      </w:pPr>
+      <w:r>
+        <w:rPr>
+          <w:rFonts w:ascii="Calibri" w:eastAsia="Calibri" w:hAnsi="Calibri" w:cs="Calibri"/>
+          <w:sz w:val="24"/>
+        </w:rPr>
+        <w:t>Udostępnienie i wyświetlenie listy aktualnie prowadzonych aplikacji w systemie, w zależności od obecnie przeglądanego kierunku w turze.</w:t>
+      </w:r>
+    </w:p>
+    <w:p>
+      <w:pPr>
+        <w:pStyle w:val="Akapitzlist"/>
+        <w:numPr>
+          <w:ilvl w:val="0"/>
+          <w:numId w:val="8"/>
+        </w:numPr>
+        <w:spacing w:after="0" w:line="240" w:lineRule="auto"/>
+        <w:rPr>
+          <w:rFonts w:ascii="Calibri" w:eastAsia="Calibri" w:hAnsi="Calibri" w:cs="Calibri"/>
+          <w:sz w:val="24"/>
+        </w:rPr>
+      </w:pPr>
+      <w:r>
+        <w:rPr>
+          <w:rFonts w:ascii="Calibri" w:eastAsia="Calibri" w:hAnsi="Calibri" w:cs="Calibri"/>
+          <w:sz w:val="24"/>
+        </w:rPr>
+        <w:t>W zależności od wyboru Administratora systemu wywołanie jednej z opcji: UC22, UC11, UC12 lub UC13.</w:t>
+      </w:r>
+    </w:p>
+    <w:p>
+      <w:pPr>
+        <w:pStyle w:val="Akapitzlist"/>
+        <w:numPr>
+          <w:ilvl w:val="0"/>
+          <w:numId w:val="8"/>
+        </w:numPr>
+        <w:spacing w:after="0" w:line="240" w:lineRule="auto"/>
+        <w:rPr>
+          <w:rFonts w:ascii="Calibri" w:eastAsia="Calibri" w:hAnsi="Calibri" w:cs="Calibri"/>
+          <w:sz w:val="24"/>
+        </w:rPr>
+      </w:pPr>
+      <w:r>
+        <w:rPr>
+          <w:rFonts w:ascii="Calibri" w:eastAsia="Calibri" w:hAnsi="Calibri" w:cs="Calibri"/>
+          <w:sz w:val="24"/>
+        </w:rPr>
+        <w:t>Wykonanie według wyboru Pracownika dziekanatu akcji UC22, jako jedynej dostępnej dla niego opcji edycji aplikacji.</w:t>
+      </w:r>
     </w:p>
     <w:p>
       <w:pPr>
@@ -1334,6 +3370,181 @@
 <file path=word/numbering.xml><?xml version="1.0" encoding="utf-8"?>
 <w:numbering xmlns:wpc="http://schemas.microsoft.com/office/word/2010/wordprocessingCanvas" xmlns:cx="http://schemas.microsoft.com/office/drawing/2014/chartex" xmlns:cx1="http://schemas.microsoft.com/office/drawing/2015/9/8/chartex" xmlns:cx2="http://schemas.microsoft.com/office/drawing/2015/10/21/chartex" xmlns:cx3="http://schemas.microsoft.com/office/drawing/2016/5/9/chartex" xmlns:cx4="http://schemas.microsoft.com/office/drawing/2016/5/10/chartex" xmlns:cx5="http://schemas.microsoft.com/office/drawing/2016/5/11/chartex" xmlns:cx6="http://schemas.microsoft.com/office/drawing/2016/5/12/chartex" xmlns:cx7="http://schemas.microsoft.com/office/drawing/2016/5/13/chartex" xmlns:cx8="http://schemas.microsoft.com/office/drawing/2016/5/14/chartex" xmlns:mc="http://schemas.openxmlformats.org/markup-compatibility/2006" xmlns:aink="http://schemas.microsoft.com/office/drawing/2016/ink" xmlns:am3d="http://schemas.microsoft.com/office/drawing/2017/model3d" xmlns:o="urn:schemas-microsoft-com:office:office" xmlns:r="http://schemas.openxmlformats.org/officeDocument/2006/relationships" xmlns:m="http://schemas.openxmlformats.org/officeDocument/2006/math" xmlns:v="urn:schemas-microsoft-com:vml" xmlns:wp14="http://schemas.microsoft.com/office/word/2010/wordprocessingDrawing" xmlns:wp="http://schemas.openxmlformats.org/drawingml/2006/wordprocessingDrawing" xmlns:w10="urn:schemas-microsoft-com:office:word" xmlns:w="http://schemas.openxmlformats.org/wordprocessingml/2006/main" xmlns:w14="http://schemas.microsoft.com/office/word/2010/wordml" xmlns:w15="http://schemas.microsoft.com/office/word/2012/wordml" xmlns:w16cex="http://schemas.microsoft.com/office/word/2018/wordml/cex" xmlns:w16cid="http://schemas.microsoft.com/office/word/2016/wordml/cid" xmlns:w16="http://schemas.microsoft.com/office/word/2018/wordml" xmlns:w16se="http://schemas.microsoft.com/office/word/2015/wordml/symex" xmlns:wpg="http://schemas.microsoft.com/office/word/2010/wordprocessingGroup" xmlns:wpi="http://schemas.microsoft.com/office/word/2010/wordprocessingInk" xmlns:wne="http://schemas.microsoft.com/office/word/2006/wordml" xmlns:wps="http://schemas.microsoft.com/office/word/2010/wordprocessingShape" mc:Ignorable="w14 w15 w16se w16cid w16 w16cex wp14">
   <w:abstractNum w:abstractNumId="0" w15:restartNumberingAfterBreak="0">
+    <w:nsid w:val="019909B5"/>
+    <w:multiLevelType w:val="hybridMultilevel"/>
+    <w:tmpl w:val="FD1255D4"/>
+    <w:lvl w:ilvl="0" w:tplc="0415000F">
+      <w:start w:val="1"/>
+      <w:numFmt w:val="decimal"/>
+      <w:lvlText w:val="%1."/>
+      <w:lvlJc w:val="left"/>
+      <w:pPr>
+        <w:ind w:left="720" w:hanging="360"/>
+      </w:pPr>
+      <w:rPr>
+        <w:rFonts w:hint="default"/>
+      </w:rPr>
+    </w:lvl>
+    <w:lvl w:ilvl="1" w:tplc="04150019" w:tentative="1">
+      <w:start w:val="1"/>
+      <w:numFmt w:val="lowerLetter"/>
+      <w:lvlText w:val="%2."/>
+      <w:lvlJc w:val="left"/>
+      <w:pPr>
+        <w:ind w:left="1440" w:hanging="360"/>
+      </w:pPr>
+    </w:lvl>
+    <w:lvl w:ilvl="2" w:tplc="0415001B" w:tentative="1">
+      <w:start w:val="1"/>
+      <w:numFmt w:val="lowerRoman"/>
+      <w:lvlText w:val="%3."/>
+      <w:lvlJc w:val="right"/>
+      <w:pPr>
+        <w:ind w:left="2160" w:hanging="180"/>
+      </w:pPr>
+    </w:lvl>
+    <w:lvl w:ilvl="3" w:tplc="0415000F" w:tentative="1">
+      <w:start w:val="1"/>
+      <w:numFmt w:val="decimal"/>
+      <w:lvlText w:val="%4."/>
+      <w:lvlJc w:val="left"/>
+      <w:pPr>
+        <w:ind w:left="2880" w:hanging="360"/>
+      </w:pPr>
+    </w:lvl>
+    <w:lvl w:ilvl="4" w:tplc="04150019" w:tentative="1">
+      <w:start w:val="1"/>
+      <w:numFmt w:val="lowerLetter"/>
+      <w:lvlText w:val="%5."/>
+      <w:lvlJc w:val="left"/>
+      <w:pPr>
+        <w:ind w:left="3600" w:hanging="360"/>
+      </w:pPr>
+    </w:lvl>
+    <w:lvl w:ilvl="5" w:tplc="0415001B" w:tentative="1">
+      <w:start w:val="1"/>
+      <w:numFmt w:val="lowerRoman"/>
+      <w:lvlText w:val="%6."/>
+      <w:lvlJc w:val="right"/>
+      <w:pPr>
+        <w:ind w:left="4320" w:hanging="180"/>
+      </w:pPr>
+    </w:lvl>
+    <w:lvl w:ilvl="6" w:tplc="0415000F" w:tentative="1">
+      <w:start w:val="1"/>
+      <w:numFmt w:val="decimal"/>
+      <w:lvlText w:val="%7."/>
+      <w:lvlJc w:val="left"/>
+      <w:pPr>
+        <w:ind w:left="5040" w:hanging="360"/>
+      </w:pPr>
+    </w:lvl>
+    <w:lvl w:ilvl="7" w:tplc="04150019" w:tentative="1">
+      <w:start w:val="1"/>
+      <w:numFmt w:val="lowerLetter"/>
+      <w:lvlText w:val="%8."/>
+      <w:lvlJc w:val="left"/>
+      <w:pPr>
+        <w:ind w:left="5760" w:hanging="360"/>
+      </w:pPr>
+    </w:lvl>
+    <w:lvl w:ilvl="8" w:tplc="0415001B" w:tentative="1">
+      <w:start w:val="1"/>
+      <w:numFmt w:val="lowerRoman"/>
+      <w:lvlText w:val="%9."/>
+      <w:lvlJc w:val="right"/>
+      <w:pPr>
+        <w:ind w:left="6480" w:hanging="180"/>
+      </w:pPr>
+    </w:lvl>
+  </w:abstractNum>
+  <w:abstractNum w:abstractNumId="1" w15:restartNumberingAfterBreak="0">
+    <w:nsid w:val="01AC62B6"/>
+    <w:multiLevelType w:val="hybridMultilevel"/>
+    <w:tmpl w:val="3DB81D3E"/>
+    <w:lvl w:ilvl="0" w:tplc="0415000F">
+      <w:start w:val="1"/>
+      <w:numFmt w:val="decimal"/>
+      <w:lvlText w:val="%1."/>
+      <w:lvlJc w:val="left"/>
+      <w:pPr>
+        <w:ind w:left="720" w:hanging="360"/>
+      </w:pPr>
+    </w:lvl>
+    <w:lvl w:ilvl="1" w:tplc="04150019" w:tentative="1">
+      <w:start w:val="1"/>
+      <w:numFmt w:val="lowerLetter"/>
+      <w:lvlText w:val="%2."/>
+      <w:lvlJc w:val="left"/>
+      <w:pPr>
+        <w:ind w:left="1440" w:hanging="360"/>
+      </w:pPr>
+    </w:lvl>
+    <w:lvl w:ilvl="2" w:tplc="0415001B" w:tentative="1">
+      <w:start w:val="1"/>
+      <w:numFmt w:val="lowerRoman"/>
+      <w:lvlText w:val="%3."/>
+      <w:lvlJc w:val="right"/>
+      <w:pPr>
+        <w:ind w:left="2160" w:hanging="180"/>
+      </w:pPr>
+    </w:lvl>
+    <w:lvl w:ilvl="3" w:tplc="0415000F" w:tentative="1">
+      <w:start w:val="1"/>
+      <w:numFmt w:val="decimal"/>
+      <w:lvlText w:val="%4."/>
+      <w:lvlJc w:val="left"/>
+      <w:pPr>
+        <w:ind w:left="2880" w:hanging="360"/>
+      </w:pPr>
+    </w:lvl>
+    <w:lvl w:ilvl="4" w:tplc="04150019" w:tentative="1">
+      <w:start w:val="1"/>
+      <w:numFmt w:val="lowerLetter"/>
+      <w:lvlText w:val="%5."/>
+      <w:lvlJc w:val="left"/>
+      <w:pPr>
+        <w:ind w:left="3600" w:hanging="360"/>
+      </w:pPr>
+    </w:lvl>
+    <w:lvl w:ilvl="5" w:tplc="0415001B" w:tentative="1">
+      <w:start w:val="1"/>
+      <w:numFmt w:val="lowerRoman"/>
+      <w:lvlText w:val="%6."/>
+      <w:lvlJc w:val="right"/>
+      <w:pPr>
+        <w:ind w:left="4320" w:hanging="180"/>
+      </w:pPr>
+    </w:lvl>
+    <w:lvl w:ilvl="6" w:tplc="0415000F" w:tentative="1">
+      <w:start w:val="1"/>
+      <w:numFmt w:val="decimal"/>
+      <w:lvlText w:val="%7."/>
+      <w:lvlJc w:val="left"/>
+      <w:pPr>
+        <w:ind w:left="5040" w:hanging="360"/>
+      </w:pPr>
+    </w:lvl>
+    <w:lvl w:ilvl="7" w:tplc="04150019" w:tentative="1">
+      <w:start w:val="1"/>
+      <w:numFmt w:val="lowerLetter"/>
+      <w:lvlText w:val="%8."/>
+      <w:lvlJc w:val="left"/>
+      <w:pPr>
+        <w:ind w:left="5760" w:hanging="360"/>
+      </w:pPr>
+    </w:lvl>
+    <w:lvl w:ilvl="8" w:tplc="0415001B" w:tentative="1">
+      <w:start w:val="1"/>
+      <w:numFmt w:val="lowerRoman"/>
+      <w:lvlText w:val="%9."/>
+      <w:lvlJc w:val="right"/>
+      <w:pPr>
+        <w:ind w:left="6480" w:hanging="180"/>
+      </w:pPr>
+    </w:lvl>
+  </w:abstractNum>
+  <w:abstractNum w:abstractNumId="2" w15:restartNumberingAfterBreak="0">
     <w:nsid w:val="02250364"/>
     <w:multiLevelType w:val="multilevel"/>
     <w:tmpl w:val="7D3A9A38"/>
@@ -1446,7 +3657,2203 @@
       </w:pPr>
     </w:lvl>
   </w:abstractNum>
-  <w:abstractNum w:abstractNumId="1" w15:restartNumberingAfterBreak="0">
+  <w:abstractNum w:abstractNumId="3" w15:restartNumberingAfterBreak="0">
+    <w:nsid w:val="0A2C7091"/>
+    <w:multiLevelType w:val="hybridMultilevel"/>
+    <w:tmpl w:val="65B6806E"/>
+    <w:lvl w:ilvl="0" w:tplc="04150001">
+      <w:start w:val="1"/>
+      <w:numFmt w:val="bullet"/>
+      <w:lvlText w:val=""/>
+      <w:lvlJc w:val="left"/>
+      <w:pPr>
+        <w:ind w:left="720" w:hanging="360"/>
+      </w:pPr>
+      <w:rPr>
+        <w:rFonts w:ascii="Symbol" w:hAnsi="Symbol" w:hint="default"/>
+      </w:rPr>
+    </w:lvl>
+    <w:lvl w:ilvl="1" w:tplc="04150003" w:tentative="1">
+      <w:start w:val="1"/>
+      <w:numFmt w:val="bullet"/>
+      <w:lvlText w:val="o"/>
+      <w:lvlJc w:val="left"/>
+      <w:pPr>
+        <w:ind w:left="1440" w:hanging="360"/>
+      </w:pPr>
+      <w:rPr>
+        <w:rFonts w:ascii="Courier New" w:hAnsi="Courier New" w:cs="Courier New" w:hint="default"/>
+      </w:rPr>
+    </w:lvl>
+    <w:lvl w:ilvl="2" w:tplc="04150005" w:tentative="1">
+      <w:start w:val="1"/>
+      <w:numFmt w:val="bullet"/>
+      <w:lvlText w:val=""/>
+      <w:lvlJc w:val="left"/>
+      <w:pPr>
+        <w:ind w:left="2160" w:hanging="360"/>
+      </w:pPr>
+      <w:rPr>
+        <w:rFonts w:ascii="Wingdings" w:hAnsi="Wingdings" w:hint="default"/>
+      </w:rPr>
+    </w:lvl>
+    <w:lvl w:ilvl="3" w:tplc="04150001" w:tentative="1">
+      <w:start w:val="1"/>
+      <w:numFmt w:val="bullet"/>
+      <w:lvlText w:val=""/>
+      <w:lvlJc w:val="left"/>
+      <w:pPr>
+        <w:ind w:left="2880" w:hanging="360"/>
+      </w:pPr>
+      <w:rPr>
+        <w:rFonts w:ascii="Symbol" w:hAnsi="Symbol" w:hint="default"/>
+      </w:rPr>
+    </w:lvl>
+    <w:lvl w:ilvl="4" w:tplc="04150003" w:tentative="1">
+      <w:start w:val="1"/>
+      <w:numFmt w:val="bullet"/>
+      <w:lvlText w:val="o"/>
+      <w:lvlJc w:val="left"/>
+      <w:pPr>
+        <w:ind w:left="3600" w:hanging="360"/>
+      </w:pPr>
+      <w:rPr>
+        <w:rFonts w:ascii="Courier New" w:hAnsi="Courier New" w:cs="Courier New" w:hint="default"/>
+      </w:rPr>
+    </w:lvl>
+    <w:lvl w:ilvl="5" w:tplc="04150005" w:tentative="1">
+      <w:start w:val="1"/>
+      <w:numFmt w:val="bullet"/>
+      <w:lvlText w:val=""/>
+      <w:lvlJc w:val="left"/>
+      <w:pPr>
+        <w:ind w:left="4320" w:hanging="360"/>
+      </w:pPr>
+      <w:rPr>
+        <w:rFonts w:ascii="Wingdings" w:hAnsi="Wingdings" w:hint="default"/>
+      </w:rPr>
+    </w:lvl>
+    <w:lvl w:ilvl="6" w:tplc="04150001" w:tentative="1">
+      <w:start w:val="1"/>
+      <w:numFmt w:val="bullet"/>
+      <w:lvlText w:val=""/>
+      <w:lvlJc w:val="left"/>
+      <w:pPr>
+        <w:ind w:left="5040" w:hanging="360"/>
+      </w:pPr>
+      <w:rPr>
+        <w:rFonts w:ascii="Symbol" w:hAnsi="Symbol" w:hint="default"/>
+      </w:rPr>
+    </w:lvl>
+    <w:lvl w:ilvl="7" w:tplc="04150003" w:tentative="1">
+      <w:start w:val="1"/>
+      <w:numFmt w:val="bullet"/>
+      <w:lvlText w:val="o"/>
+      <w:lvlJc w:val="left"/>
+      <w:pPr>
+        <w:ind w:left="5760" w:hanging="360"/>
+      </w:pPr>
+      <w:rPr>
+        <w:rFonts w:ascii="Courier New" w:hAnsi="Courier New" w:cs="Courier New" w:hint="default"/>
+      </w:rPr>
+    </w:lvl>
+    <w:lvl w:ilvl="8" w:tplc="04150005" w:tentative="1">
+      <w:start w:val="1"/>
+      <w:numFmt w:val="bullet"/>
+      <w:lvlText w:val=""/>
+      <w:lvlJc w:val="left"/>
+      <w:pPr>
+        <w:ind w:left="6480" w:hanging="360"/>
+      </w:pPr>
+      <w:rPr>
+        <w:rFonts w:ascii="Wingdings" w:hAnsi="Wingdings" w:hint="default"/>
+      </w:rPr>
+    </w:lvl>
+  </w:abstractNum>
+  <w:abstractNum w:abstractNumId="4" w15:restartNumberingAfterBreak="0">
+    <w:nsid w:val="0A800916"/>
+    <w:multiLevelType w:val="hybridMultilevel"/>
+    <w:tmpl w:val="73945A56"/>
+    <w:lvl w:ilvl="0" w:tplc="0415000F">
+      <w:start w:val="1"/>
+      <w:numFmt w:val="decimal"/>
+      <w:lvlText w:val="%1."/>
+      <w:lvlJc w:val="left"/>
+      <w:pPr>
+        <w:ind w:left="720" w:hanging="360"/>
+      </w:pPr>
+    </w:lvl>
+    <w:lvl w:ilvl="1" w:tplc="04150019" w:tentative="1">
+      <w:start w:val="1"/>
+      <w:numFmt w:val="lowerLetter"/>
+      <w:lvlText w:val="%2."/>
+      <w:lvlJc w:val="left"/>
+      <w:pPr>
+        <w:ind w:left="1440" w:hanging="360"/>
+      </w:pPr>
+    </w:lvl>
+    <w:lvl w:ilvl="2" w:tplc="0415001B" w:tentative="1">
+      <w:start w:val="1"/>
+      <w:numFmt w:val="lowerRoman"/>
+      <w:lvlText w:val="%3."/>
+      <w:lvlJc w:val="right"/>
+      <w:pPr>
+        <w:ind w:left="2160" w:hanging="180"/>
+      </w:pPr>
+    </w:lvl>
+    <w:lvl w:ilvl="3" w:tplc="0415000F" w:tentative="1">
+      <w:start w:val="1"/>
+      <w:numFmt w:val="decimal"/>
+      <w:lvlText w:val="%4."/>
+      <w:lvlJc w:val="left"/>
+      <w:pPr>
+        <w:ind w:left="2880" w:hanging="360"/>
+      </w:pPr>
+    </w:lvl>
+    <w:lvl w:ilvl="4" w:tplc="04150019" w:tentative="1">
+      <w:start w:val="1"/>
+      <w:numFmt w:val="lowerLetter"/>
+      <w:lvlText w:val="%5."/>
+      <w:lvlJc w:val="left"/>
+      <w:pPr>
+        <w:ind w:left="3600" w:hanging="360"/>
+      </w:pPr>
+    </w:lvl>
+    <w:lvl w:ilvl="5" w:tplc="0415001B" w:tentative="1">
+      <w:start w:val="1"/>
+      <w:numFmt w:val="lowerRoman"/>
+      <w:lvlText w:val="%6."/>
+      <w:lvlJc w:val="right"/>
+      <w:pPr>
+        <w:ind w:left="4320" w:hanging="180"/>
+      </w:pPr>
+    </w:lvl>
+    <w:lvl w:ilvl="6" w:tplc="0415000F" w:tentative="1">
+      <w:start w:val="1"/>
+      <w:numFmt w:val="decimal"/>
+      <w:lvlText w:val="%7."/>
+      <w:lvlJc w:val="left"/>
+      <w:pPr>
+        <w:ind w:left="5040" w:hanging="360"/>
+      </w:pPr>
+    </w:lvl>
+    <w:lvl w:ilvl="7" w:tplc="04150019" w:tentative="1">
+      <w:start w:val="1"/>
+      <w:numFmt w:val="lowerLetter"/>
+      <w:lvlText w:val="%8."/>
+      <w:lvlJc w:val="left"/>
+      <w:pPr>
+        <w:ind w:left="5760" w:hanging="360"/>
+      </w:pPr>
+    </w:lvl>
+    <w:lvl w:ilvl="8" w:tplc="0415001B" w:tentative="1">
+      <w:start w:val="1"/>
+      <w:numFmt w:val="lowerRoman"/>
+      <w:lvlText w:val="%9."/>
+      <w:lvlJc w:val="right"/>
+      <w:pPr>
+        <w:ind w:left="6480" w:hanging="180"/>
+      </w:pPr>
+    </w:lvl>
+  </w:abstractNum>
+  <w:abstractNum w:abstractNumId="5" w15:restartNumberingAfterBreak="0">
+    <w:nsid w:val="0F142816"/>
+    <w:multiLevelType w:val="hybridMultilevel"/>
+    <w:tmpl w:val="16EE1546"/>
+    <w:lvl w:ilvl="0" w:tplc="0415000F">
+      <w:start w:val="1"/>
+      <w:numFmt w:val="decimal"/>
+      <w:lvlText w:val="%1."/>
+      <w:lvlJc w:val="left"/>
+      <w:pPr>
+        <w:ind w:left="720" w:hanging="360"/>
+      </w:pPr>
+    </w:lvl>
+    <w:lvl w:ilvl="1" w:tplc="04150019" w:tentative="1">
+      <w:start w:val="1"/>
+      <w:numFmt w:val="lowerLetter"/>
+      <w:lvlText w:val="%2."/>
+      <w:lvlJc w:val="left"/>
+      <w:pPr>
+        <w:ind w:left="1440" w:hanging="360"/>
+      </w:pPr>
+    </w:lvl>
+    <w:lvl w:ilvl="2" w:tplc="0415001B" w:tentative="1">
+      <w:start w:val="1"/>
+      <w:numFmt w:val="lowerRoman"/>
+      <w:lvlText w:val="%3."/>
+      <w:lvlJc w:val="right"/>
+      <w:pPr>
+        <w:ind w:left="2160" w:hanging="180"/>
+      </w:pPr>
+    </w:lvl>
+    <w:lvl w:ilvl="3" w:tplc="0415000F" w:tentative="1">
+      <w:start w:val="1"/>
+      <w:numFmt w:val="decimal"/>
+      <w:lvlText w:val="%4."/>
+      <w:lvlJc w:val="left"/>
+      <w:pPr>
+        <w:ind w:left="2880" w:hanging="360"/>
+      </w:pPr>
+    </w:lvl>
+    <w:lvl w:ilvl="4" w:tplc="04150019" w:tentative="1">
+      <w:start w:val="1"/>
+      <w:numFmt w:val="lowerLetter"/>
+      <w:lvlText w:val="%5."/>
+      <w:lvlJc w:val="left"/>
+      <w:pPr>
+        <w:ind w:left="3600" w:hanging="360"/>
+      </w:pPr>
+    </w:lvl>
+    <w:lvl w:ilvl="5" w:tplc="0415001B" w:tentative="1">
+      <w:start w:val="1"/>
+      <w:numFmt w:val="lowerRoman"/>
+      <w:lvlText w:val="%6."/>
+      <w:lvlJc w:val="right"/>
+      <w:pPr>
+        <w:ind w:left="4320" w:hanging="180"/>
+      </w:pPr>
+    </w:lvl>
+    <w:lvl w:ilvl="6" w:tplc="0415000F" w:tentative="1">
+      <w:start w:val="1"/>
+      <w:numFmt w:val="decimal"/>
+      <w:lvlText w:val="%7."/>
+      <w:lvlJc w:val="left"/>
+      <w:pPr>
+        <w:ind w:left="5040" w:hanging="360"/>
+      </w:pPr>
+    </w:lvl>
+    <w:lvl w:ilvl="7" w:tplc="04150019" w:tentative="1">
+      <w:start w:val="1"/>
+      <w:numFmt w:val="lowerLetter"/>
+      <w:lvlText w:val="%8."/>
+      <w:lvlJc w:val="left"/>
+      <w:pPr>
+        <w:ind w:left="5760" w:hanging="360"/>
+      </w:pPr>
+    </w:lvl>
+    <w:lvl w:ilvl="8" w:tplc="0415001B" w:tentative="1">
+      <w:start w:val="1"/>
+      <w:numFmt w:val="lowerRoman"/>
+      <w:lvlText w:val="%9."/>
+      <w:lvlJc w:val="right"/>
+      <w:pPr>
+        <w:ind w:left="6480" w:hanging="180"/>
+      </w:pPr>
+    </w:lvl>
+  </w:abstractNum>
+  <w:abstractNum w:abstractNumId="6" w15:restartNumberingAfterBreak="0">
+    <w:nsid w:val="0F6000AE"/>
+    <w:multiLevelType w:val="hybridMultilevel"/>
+    <w:tmpl w:val="C726A558"/>
+    <w:lvl w:ilvl="0" w:tplc="0415000F">
+      <w:start w:val="1"/>
+      <w:numFmt w:val="decimal"/>
+      <w:lvlText w:val="%1."/>
+      <w:lvlJc w:val="left"/>
+      <w:pPr>
+        <w:ind w:left="720" w:hanging="360"/>
+      </w:pPr>
+      <w:rPr>
+        <w:rFonts w:hint="default"/>
+      </w:rPr>
+    </w:lvl>
+    <w:lvl w:ilvl="1" w:tplc="04150019" w:tentative="1">
+      <w:start w:val="1"/>
+      <w:numFmt w:val="lowerLetter"/>
+      <w:lvlText w:val="%2."/>
+      <w:lvlJc w:val="left"/>
+      <w:pPr>
+        <w:ind w:left="1440" w:hanging="360"/>
+      </w:pPr>
+    </w:lvl>
+    <w:lvl w:ilvl="2" w:tplc="0415001B" w:tentative="1">
+      <w:start w:val="1"/>
+      <w:numFmt w:val="lowerRoman"/>
+      <w:lvlText w:val="%3."/>
+      <w:lvlJc w:val="right"/>
+      <w:pPr>
+        <w:ind w:left="2160" w:hanging="180"/>
+      </w:pPr>
+    </w:lvl>
+    <w:lvl w:ilvl="3" w:tplc="0415000F" w:tentative="1">
+      <w:start w:val="1"/>
+      <w:numFmt w:val="decimal"/>
+      <w:lvlText w:val="%4."/>
+      <w:lvlJc w:val="left"/>
+      <w:pPr>
+        <w:ind w:left="2880" w:hanging="360"/>
+      </w:pPr>
+    </w:lvl>
+    <w:lvl w:ilvl="4" w:tplc="04150019" w:tentative="1">
+      <w:start w:val="1"/>
+      <w:numFmt w:val="lowerLetter"/>
+      <w:lvlText w:val="%5."/>
+      <w:lvlJc w:val="left"/>
+      <w:pPr>
+        <w:ind w:left="3600" w:hanging="360"/>
+      </w:pPr>
+    </w:lvl>
+    <w:lvl w:ilvl="5" w:tplc="0415001B" w:tentative="1">
+      <w:start w:val="1"/>
+      <w:numFmt w:val="lowerRoman"/>
+      <w:lvlText w:val="%6."/>
+      <w:lvlJc w:val="right"/>
+      <w:pPr>
+        <w:ind w:left="4320" w:hanging="180"/>
+      </w:pPr>
+    </w:lvl>
+    <w:lvl w:ilvl="6" w:tplc="0415000F" w:tentative="1">
+      <w:start w:val="1"/>
+      <w:numFmt w:val="decimal"/>
+      <w:lvlText w:val="%7."/>
+      <w:lvlJc w:val="left"/>
+      <w:pPr>
+        <w:ind w:left="5040" w:hanging="360"/>
+      </w:pPr>
+    </w:lvl>
+    <w:lvl w:ilvl="7" w:tplc="04150019" w:tentative="1">
+      <w:start w:val="1"/>
+      <w:numFmt w:val="lowerLetter"/>
+      <w:lvlText w:val="%8."/>
+      <w:lvlJc w:val="left"/>
+      <w:pPr>
+        <w:ind w:left="5760" w:hanging="360"/>
+      </w:pPr>
+    </w:lvl>
+    <w:lvl w:ilvl="8" w:tplc="0415001B" w:tentative="1">
+      <w:start w:val="1"/>
+      <w:numFmt w:val="lowerRoman"/>
+      <w:lvlText w:val="%9."/>
+      <w:lvlJc w:val="right"/>
+      <w:pPr>
+        <w:ind w:left="6480" w:hanging="180"/>
+      </w:pPr>
+    </w:lvl>
+  </w:abstractNum>
+  <w:abstractNum w:abstractNumId="7" w15:restartNumberingAfterBreak="0">
+    <w:nsid w:val="0F7525CA"/>
+    <w:multiLevelType w:val="hybridMultilevel"/>
+    <w:tmpl w:val="FE48D9E6"/>
+    <w:lvl w:ilvl="0" w:tplc="0415000F">
+      <w:start w:val="1"/>
+      <w:numFmt w:val="decimal"/>
+      <w:lvlText w:val="%1."/>
+      <w:lvlJc w:val="left"/>
+      <w:pPr>
+        <w:ind w:left="720" w:hanging="360"/>
+      </w:pPr>
+    </w:lvl>
+    <w:lvl w:ilvl="1" w:tplc="04150019" w:tentative="1">
+      <w:start w:val="1"/>
+      <w:numFmt w:val="lowerLetter"/>
+      <w:lvlText w:val="%2."/>
+      <w:lvlJc w:val="left"/>
+      <w:pPr>
+        <w:ind w:left="1440" w:hanging="360"/>
+      </w:pPr>
+    </w:lvl>
+    <w:lvl w:ilvl="2" w:tplc="0415001B" w:tentative="1">
+      <w:start w:val="1"/>
+      <w:numFmt w:val="lowerRoman"/>
+      <w:lvlText w:val="%3."/>
+      <w:lvlJc w:val="right"/>
+      <w:pPr>
+        <w:ind w:left="2160" w:hanging="180"/>
+      </w:pPr>
+    </w:lvl>
+    <w:lvl w:ilvl="3" w:tplc="0415000F" w:tentative="1">
+      <w:start w:val="1"/>
+      <w:numFmt w:val="decimal"/>
+      <w:lvlText w:val="%4."/>
+      <w:lvlJc w:val="left"/>
+      <w:pPr>
+        <w:ind w:left="2880" w:hanging="360"/>
+      </w:pPr>
+    </w:lvl>
+    <w:lvl w:ilvl="4" w:tplc="04150019" w:tentative="1">
+      <w:start w:val="1"/>
+      <w:numFmt w:val="lowerLetter"/>
+      <w:lvlText w:val="%5."/>
+      <w:lvlJc w:val="left"/>
+      <w:pPr>
+        <w:ind w:left="3600" w:hanging="360"/>
+      </w:pPr>
+    </w:lvl>
+    <w:lvl w:ilvl="5" w:tplc="0415001B" w:tentative="1">
+      <w:start w:val="1"/>
+      <w:numFmt w:val="lowerRoman"/>
+      <w:lvlText w:val="%6."/>
+      <w:lvlJc w:val="right"/>
+      <w:pPr>
+        <w:ind w:left="4320" w:hanging="180"/>
+      </w:pPr>
+    </w:lvl>
+    <w:lvl w:ilvl="6" w:tplc="0415000F" w:tentative="1">
+      <w:start w:val="1"/>
+      <w:numFmt w:val="decimal"/>
+      <w:lvlText w:val="%7."/>
+      <w:lvlJc w:val="left"/>
+      <w:pPr>
+        <w:ind w:left="5040" w:hanging="360"/>
+      </w:pPr>
+    </w:lvl>
+    <w:lvl w:ilvl="7" w:tplc="04150019" w:tentative="1">
+      <w:start w:val="1"/>
+      <w:numFmt w:val="lowerLetter"/>
+      <w:lvlText w:val="%8."/>
+      <w:lvlJc w:val="left"/>
+      <w:pPr>
+        <w:ind w:left="5760" w:hanging="360"/>
+      </w:pPr>
+    </w:lvl>
+    <w:lvl w:ilvl="8" w:tplc="0415001B" w:tentative="1">
+      <w:start w:val="1"/>
+      <w:numFmt w:val="lowerRoman"/>
+      <w:lvlText w:val="%9."/>
+      <w:lvlJc w:val="right"/>
+      <w:pPr>
+        <w:ind w:left="6480" w:hanging="180"/>
+      </w:pPr>
+    </w:lvl>
+  </w:abstractNum>
+  <w:abstractNum w:abstractNumId="8" w15:restartNumberingAfterBreak="0">
+    <w:nsid w:val="14151919"/>
+    <w:multiLevelType w:val="hybridMultilevel"/>
+    <w:tmpl w:val="DFFC5C86"/>
+    <w:lvl w:ilvl="0" w:tplc="04150001">
+      <w:start w:val="1"/>
+      <w:numFmt w:val="bullet"/>
+      <w:lvlText w:val=""/>
+      <w:lvlJc w:val="left"/>
+      <w:pPr>
+        <w:ind w:left="720" w:hanging="360"/>
+      </w:pPr>
+      <w:rPr>
+        <w:rFonts w:ascii="Symbol" w:hAnsi="Symbol" w:hint="default"/>
+      </w:rPr>
+    </w:lvl>
+    <w:lvl w:ilvl="1" w:tplc="04150003" w:tentative="1">
+      <w:start w:val="1"/>
+      <w:numFmt w:val="bullet"/>
+      <w:lvlText w:val="o"/>
+      <w:lvlJc w:val="left"/>
+      <w:pPr>
+        <w:ind w:left="1440" w:hanging="360"/>
+      </w:pPr>
+      <w:rPr>
+        <w:rFonts w:ascii="Courier New" w:hAnsi="Courier New" w:cs="Courier New" w:hint="default"/>
+      </w:rPr>
+    </w:lvl>
+    <w:lvl w:ilvl="2" w:tplc="04150005" w:tentative="1">
+      <w:start w:val="1"/>
+      <w:numFmt w:val="bullet"/>
+      <w:lvlText w:val=""/>
+      <w:lvlJc w:val="left"/>
+      <w:pPr>
+        <w:ind w:left="2160" w:hanging="360"/>
+      </w:pPr>
+      <w:rPr>
+        <w:rFonts w:ascii="Wingdings" w:hAnsi="Wingdings" w:hint="default"/>
+      </w:rPr>
+    </w:lvl>
+    <w:lvl w:ilvl="3" w:tplc="04150001" w:tentative="1">
+      <w:start w:val="1"/>
+      <w:numFmt w:val="bullet"/>
+      <w:lvlText w:val=""/>
+      <w:lvlJc w:val="left"/>
+      <w:pPr>
+        <w:ind w:left="2880" w:hanging="360"/>
+      </w:pPr>
+      <w:rPr>
+        <w:rFonts w:ascii="Symbol" w:hAnsi="Symbol" w:hint="default"/>
+      </w:rPr>
+    </w:lvl>
+    <w:lvl w:ilvl="4" w:tplc="04150003" w:tentative="1">
+      <w:start w:val="1"/>
+      <w:numFmt w:val="bullet"/>
+      <w:lvlText w:val="o"/>
+      <w:lvlJc w:val="left"/>
+      <w:pPr>
+        <w:ind w:left="3600" w:hanging="360"/>
+      </w:pPr>
+      <w:rPr>
+        <w:rFonts w:ascii="Courier New" w:hAnsi="Courier New" w:cs="Courier New" w:hint="default"/>
+      </w:rPr>
+    </w:lvl>
+    <w:lvl w:ilvl="5" w:tplc="04150005" w:tentative="1">
+      <w:start w:val="1"/>
+      <w:numFmt w:val="bullet"/>
+      <w:lvlText w:val=""/>
+      <w:lvlJc w:val="left"/>
+      <w:pPr>
+        <w:ind w:left="4320" w:hanging="360"/>
+      </w:pPr>
+      <w:rPr>
+        <w:rFonts w:ascii="Wingdings" w:hAnsi="Wingdings" w:hint="default"/>
+      </w:rPr>
+    </w:lvl>
+    <w:lvl w:ilvl="6" w:tplc="04150001" w:tentative="1">
+      <w:start w:val="1"/>
+      <w:numFmt w:val="bullet"/>
+      <w:lvlText w:val=""/>
+      <w:lvlJc w:val="left"/>
+      <w:pPr>
+        <w:ind w:left="5040" w:hanging="360"/>
+      </w:pPr>
+      <w:rPr>
+        <w:rFonts w:ascii="Symbol" w:hAnsi="Symbol" w:hint="default"/>
+      </w:rPr>
+    </w:lvl>
+    <w:lvl w:ilvl="7" w:tplc="04150003" w:tentative="1">
+      <w:start w:val="1"/>
+      <w:numFmt w:val="bullet"/>
+      <w:lvlText w:val="o"/>
+      <w:lvlJc w:val="left"/>
+      <w:pPr>
+        <w:ind w:left="5760" w:hanging="360"/>
+      </w:pPr>
+      <w:rPr>
+        <w:rFonts w:ascii="Courier New" w:hAnsi="Courier New" w:cs="Courier New" w:hint="default"/>
+      </w:rPr>
+    </w:lvl>
+    <w:lvl w:ilvl="8" w:tplc="04150005" w:tentative="1">
+      <w:start w:val="1"/>
+      <w:numFmt w:val="bullet"/>
+      <w:lvlText w:val=""/>
+      <w:lvlJc w:val="left"/>
+      <w:pPr>
+        <w:ind w:left="6480" w:hanging="360"/>
+      </w:pPr>
+      <w:rPr>
+        <w:rFonts w:ascii="Wingdings" w:hAnsi="Wingdings" w:hint="default"/>
+      </w:rPr>
+    </w:lvl>
+  </w:abstractNum>
+  <w:abstractNum w:abstractNumId="9" w15:restartNumberingAfterBreak="0">
+    <w:nsid w:val="20F8087E"/>
+    <w:multiLevelType w:val="hybridMultilevel"/>
+    <w:tmpl w:val="F580C32A"/>
+    <w:lvl w:ilvl="0" w:tplc="0415000F">
+      <w:start w:val="1"/>
+      <w:numFmt w:val="decimal"/>
+      <w:lvlText w:val="%1."/>
+      <w:lvlJc w:val="left"/>
+      <w:pPr>
+        <w:ind w:left="720" w:hanging="360"/>
+      </w:pPr>
+    </w:lvl>
+    <w:lvl w:ilvl="1" w:tplc="04150019" w:tentative="1">
+      <w:start w:val="1"/>
+      <w:numFmt w:val="lowerLetter"/>
+      <w:lvlText w:val="%2."/>
+      <w:lvlJc w:val="left"/>
+      <w:pPr>
+        <w:ind w:left="1440" w:hanging="360"/>
+      </w:pPr>
+    </w:lvl>
+    <w:lvl w:ilvl="2" w:tplc="0415001B" w:tentative="1">
+      <w:start w:val="1"/>
+      <w:numFmt w:val="lowerRoman"/>
+      <w:lvlText w:val="%3."/>
+      <w:lvlJc w:val="right"/>
+      <w:pPr>
+        <w:ind w:left="2160" w:hanging="180"/>
+      </w:pPr>
+    </w:lvl>
+    <w:lvl w:ilvl="3" w:tplc="0415000F" w:tentative="1">
+      <w:start w:val="1"/>
+      <w:numFmt w:val="decimal"/>
+      <w:lvlText w:val="%4."/>
+      <w:lvlJc w:val="left"/>
+      <w:pPr>
+        <w:ind w:left="2880" w:hanging="360"/>
+      </w:pPr>
+    </w:lvl>
+    <w:lvl w:ilvl="4" w:tplc="04150019" w:tentative="1">
+      <w:start w:val="1"/>
+      <w:numFmt w:val="lowerLetter"/>
+      <w:lvlText w:val="%5."/>
+      <w:lvlJc w:val="left"/>
+      <w:pPr>
+        <w:ind w:left="3600" w:hanging="360"/>
+      </w:pPr>
+    </w:lvl>
+    <w:lvl w:ilvl="5" w:tplc="0415001B" w:tentative="1">
+      <w:start w:val="1"/>
+      <w:numFmt w:val="lowerRoman"/>
+      <w:lvlText w:val="%6."/>
+      <w:lvlJc w:val="right"/>
+      <w:pPr>
+        <w:ind w:left="4320" w:hanging="180"/>
+      </w:pPr>
+    </w:lvl>
+    <w:lvl w:ilvl="6" w:tplc="0415000F" w:tentative="1">
+      <w:start w:val="1"/>
+      <w:numFmt w:val="decimal"/>
+      <w:lvlText w:val="%7."/>
+      <w:lvlJc w:val="left"/>
+      <w:pPr>
+        <w:ind w:left="5040" w:hanging="360"/>
+      </w:pPr>
+    </w:lvl>
+    <w:lvl w:ilvl="7" w:tplc="04150019" w:tentative="1">
+      <w:start w:val="1"/>
+      <w:numFmt w:val="lowerLetter"/>
+      <w:lvlText w:val="%8."/>
+      <w:lvlJc w:val="left"/>
+      <w:pPr>
+        <w:ind w:left="5760" w:hanging="360"/>
+      </w:pPr>
+    </w:lvl>
+    <w:lvl w:ilvl="8" w:tplc="0415001B" w:tentative="1">
+      <w:start w:val="1"/>
+      <w:numFmt w:val="lowerRoman"/>
+      <w:lvlText w:val="%9."/>
+      <w:lvlJc w:val="right"/>
+      <w:pPr>
+        <w:ind w:left="6480" w:hanging="180"/>
+      </w:pPr>
+    </w:lvl>
+  </w:abstractNum>
+  <w:abstractNum w:abstractNumId="10" w15:restartNumberingAfterBreak="0">
+    <w:nsid w:val="264C6982"/>
+    <w:multiLevelType w:val="hybridMultilevel"/>
+    <w:tmpl w:val="C4963B70"/>
+    <w:lvl w:ilvl="0" w:tplc="0415000F">
+      <w:start w:val="1"/>
+      <w:numFmt w:val="decimal"/>
+      <w:lvlText w:val="%1."/>
+      <w:lvlJc w:val="left"/>
+      <w:pPr>
+        <w:ind w:left="720" w:hanging="360"/>
+      </w:pPr>
+    </w:lvl>
+    <w:lvl w:ilvl="1" w:tplc="04150019" w:tentative="1">
+      <w:start w:val="1"/>
+      <w:numFmt w:val="lowerLetter"/>
+      <w:lvlText w:val="%2."/>
+      <w:lvlJc w:val="left"/>
+      <w:pPr>
+        <w:ind w:left="1440" w:hanging="360"/>
+      </w:pPr>
+    </w:lvl>
+    <w:lvl w:ilvl="2" w:tplc="0415001B" w:tentative="1">
+      <w:start w:val="1"/>
+      <w:numFmt w:val="lowerRoman"/>
+      <w:lvlText w:val="%3."/>
+      <w:lvlJc w:val="right"/>
+      <w:pPr>
+        <w:ind w:left="2160" w:hanging="180"/>
+      </w:pPr>
+    </w:lvl>
+    <w:lvl w:ilvl="3" w:tplc="0415000F" w:tentative="1">
+      <w:start w:val="1"/>
+      <w:numFmt w:val="decimal"/>
+      <w:lvlText w:val="%4."/>
+      <w:lvlJc w:val="left"/>
+      <w:pPr>
+        <w:ind w:left="2880" w:hanging="360"/>
+      </w:pPr>
+    </w:lvl>
+    <w:lvl w:ilvl="4" w:tplc="04150019" w:tentative="1">
+      <w:start w:val="1"/>
+      <w:numFmt w:val="lowerLetter"/>
+      <w:lvlText w:val="%5."/>
+      <w:lvlJc w:val="left"/>
+      <w:pPr>
+        <w:ind w:left="3600" w:hanging="360"/>
+      </w:pPr>
+    </w:lvl>
+    <w:lvl w:ilvl="5" w:tplc="0415001B" w:tentative="1">
+      <w:start w:val="1"/>
+      <w:numFmt w:val="lowerRoman"/>
+      <w:lvlText w:val="%6."/>
+      <w:lvlJc w:val="right"/>
+      <w:pPr>
+        <w:ind w:left="4320" w:hanging="180"/>
+      </w:pPr>
+    </w:lvl>
+    <w:lvl w:ilvl="6" w:tplc="0415000F" w:tentative="1">
+      <w:start w:val="1"/>
+      <w:numFmt w:val="decimal"/>
+      <w:lvlText w:val="%7."/>
+      <w:lvlJc w:val="left"/>
+      <w:pPr>
+        <w:ind w:left="5040" w:hanging="360"/>
+      </w:pPr>
+    </w:lvl>
+    <w:lvl w:ilvl="7" w:tplc="04150019" w:tentative="1">
+      <w:start w:val="1"/>
+      <w:numFmt w:val="lowerLetter"/>
+      <w:lvlText w:val="%8."/>
+      <w:lvlJc w:val="left"/>
+      <w:pPr>
+        <w:ind w:left="5760" w:hanging="360"/>
+      </w:pPr>
+    </w:lvl>
+    <w:lvl w:ilvl="8" w:tplc="0415001B" w:tentative="1">
+      <w:start w:val="1"/>
+      <w:numFmt w:val="lowerRoman"/>
+      <w:lvlText w:val="%9."/>
+      <w:lvlJc w:val="right"/>
+      <w:pPr>
+        <w:ind w:left="6480" w:hanging="180"/>
+      </w:pPr>
+    </w:lvl>
+  </w:abstractNum>
+  <w:abstractNum w:abstractNumId="11" w15:restartNumberingAfterBreak="0">
+    <w:nsid w:val="26750E56"/>
+    <w:multiLevelType w:val="hybridMultilevel"/>
+    <w:tmpl w:val="A6F6A240"/>
+    <w:lvl w:ilvl="0" w:tplc="04150001">
+      <w:start w:val="1"/>
+      <w:numFmt w:val="bullet"/>
+      <w:lvlText w:val=""/>
+      <w:lvlJc w:val="left"/>
+      <w:pPr>
+        <w:ind w:left="720" w:hanging="360"/>
+      </w:pPr>
+      <w:rPr>
+        <w:rFonts w:ascii="Symbol" w:hAnsi="Symbol" w:hint="default"/>
+      </w:rPr>
+    </w:lvl>
+    <w:lvl w:ilvl="1" w:tplc="04150003" w:tentative="1">
+      <w:start w:val="1"/>
+      <w:numFmt w:val="bullet"/>
+      <w:lvlText w:val="o"/>
+      <w:lvlJc w:val="left"/>
+      <w:pPr>
+        <w:ind w:left="1440" w:hanging="360"/>
+      </w:pPr>
+      <w:rPr>
+        <w:rFonts w:ascii="Courier New" w:hAnsi="Courier New" w:cs="Courier New" w:hint="default"/>
+      </w:rPr>
+    </w:lvl>
+    <w:lvl w:ilvl="2" w:tplc="04150005" w:tentative="1">
+      <w:start w:val="1"/>
+      <w:numFmt w:val="bullet"/>
+      <w:lvlText w:val=""/>
+      <w:lvlJc w:val="left"/>
+      <w:pPr>
+        <w:ind w:left="2160" w:hanging="360"/>
+      </w:pPr>
+      <w:rPr>
+        <w:rFonts w:ascii="Wingdings" w:hAnsi="Wingdings" w:hint="default"/>
+      </w:rPr>
+    </w:lvl>
+    <w:lvl w:ilvl="3" w:tplc="04150001" w:tentative="1">
+      <w:start w:val="1"/>
+      <w:numFmt w:val="bullet"/>
+      <w:lvlText w:val=""/>
+      <w:lvlJc w:val="left"/>
+      <w:pPr>
+        <w:ind w:left="2880" w:hanging="360"/>
+      </w:pPr>
+      <w:rPr>
+        <w:rFonts w:ascii="Symbol" w:hAnsi="Symbol" w:hint="default"/>
+      </w:rPr>
+    </w:lvl>
+    <w:lvl w:ilvl="4" w:tplc="04150003" w:tentative="1">
+      <w:start w:val="1"/>
+      <w:numFmt w:val="bullet"/>
+      <w:lvlText w:val="o"/>
+      <w:lvlJc w:val="left"/>
+      <w:pPr>
+        <w:ind w:left="3600" w:hanging="360"/>
+      </w:pPr>
+      <w:rPr>
+        <w:rFonts w:ascii="Courier New" w:hAnsi="Courier New" w:cs="Courier New" w:hint="default"/>
+      </w:rPr>
+    </w:lvl>
+    <w:lvl w:ilvl="5" w:tplc="04150005" w:tentative="1">
+      <w:start w:val="1"/>
+      <w:numFmt w:val="bullet"/>
+      <w:lvlText w:val=""/>
+      <w:lvlJc w:val="left"/>
+      <w:pPr>
+        <w:ind w:left="4320" w:hanging="360"/>
+      </w:pPr>
+      <w:rPr>
+        <w:rFonts w:ascii="Wingdings" w:hAnsi="Wingdings" w:hint="default"/>
+      </w:rPr>
+    </w:lvl>
+    <w:lvl w:ilvl="6" w:tplc="04150001" w:tentative="1">
+      <w:start w:val="1"/>
+      <w:numFmt w:val="bullet"/>
+      <w:lvlText w:val=""/>
+      <w:lvlJc w:val="left"/>
+      <w:pPr>
+        <w:ind w:left="5040" w:hanging="360"/>
+      </w:pPr>
+      <w:rPr>
+        <w:rFonts w:ascii="Symbol" w:hAnsi="Symbol" w:hint="default"/>
+      </w:rPr>
+    </w:lvl>
+    <w:lvl w:ilvl="7" w:tplc="04150003" w:tentative="1">
+      <w:start w:val="1"/>
+      <w:numFmt w:val="bullet"/>
+      <w:lvlText w:val="o"/>
+      <w:lvlJc w:val="left"/>
+      <w:pPr>
+        <w:ind w:left="5760" w:hanging="360"/>
+      </w:pPr>
+      <w:rPr>
+        <w:rFonts w:ascii="Courier New" w:hAnsi="Courier New" w:cs="Courier New" w:hint="default"/>
+      </w:rPr>
+    </w:lvl>
+    <w:lvl w:ilvl="8" w:tplc="04150005" w:tentative="1">
+      <w:start w:val="1"/>
+      <w:numFmt w:val="bullet"/>
+      <w:lvlText w:val=""/>
+      <w:lvlJc w:val="left"/>
+      <w:pPr>
+        <w:ind w:left="6480" w:hanging="360"/>
+      </w:pPr>
+      <w:rPr>
+        <w:rFonts w:ascii="Wingdings" w:hAnsi="Wingdings" w:hint="default"/>
+      </w:rPr>
+    </w:lvl>
+  </w:abstractNum>
+  <w:abstractNum w:abstractNumId="12" w15:restartNumberingAfterBreak="0">
+    <w:nsid w:val="2867378B"/>
+    <w:multiLevelType w:val="hybridMultilevel"/>
+    <w:tmpl w:val="269EFB66"/>
+    <w:lvl w:ilvl="0" w:tplc="0415000F">
+      <w:start w:val="1"/>
+      <w:numFmt w:val="decimal"/>
+      <w:lvlText w:val="%1."/>
+      <w:lvlJc w:val="left"/>
+      <w:pPr>
+        <w:ind w:left="720" w:hanging="360"/>
+      </w:pPr>
+      <w:rPr>
+        <w:rFonts w:hint="default"/>
+      </w:rPr>
+    </w:lvl>
+    <w:lvl w:ilvl="1" w:tplc="04150019" w:tentative="1">
+      <w:start w:val="1"/>
+      <w:numFmt w:val="lowerLetter"/>
+      <w:lvlText w:val="%2."/>
+      <w:lvlJc w:val="left"/>
+      <w:pPr>
+        <w:ind w:left="1440" w:hanging="360"/>
+      </w:pPr>
+    </w:lvl>
+    <w:lvl w:ilvl="2" w:tplc="0415001B" w:tentative="1">
+      <w:start w:val="1"/>
+      <w:numFmt w:val="lowerRoman"/>
+      <w:lvlText w:val="%3."/>
+      <w:lvlJc w:val="right"/>
+      <w:pPr>
+        <w:ind w:left="2160" w:hanging="180"/>
+      </w:pPr>
+    </w:lvl>
+    <w:lvl w:ilvl="3" w:tplc="0415000F" w:tentative="1">
+      <w:start w:val="1"/>
+      <w:numFmt w:val="decimal"/>
+      <w:lvlText w:val="%4."/>
+      <w:lvlJc w:val="left"/>
+      <w:pPr>
+        <w:ind w:left="2880" w:hanging="360"/>
+      </w:pPr>
+    </w:lvl>
+    <w:lvl w:ilvl="4" w:tplc="04150019" w:tentative="1">
+      <w:start w:val="1"/>
+      <w:numFmt w:val="lowerLetter"/>
+      <w:lvlText w:val="%5."/>
+      <w:lvlJc w:val="left"/>
+      <w:pPr>
+        <w:ind w:left="3600" w:hanging="360"/>
+      </w:pPr>
+    </w:lvl>
+    <w:lvl w:ilvl="5" w:tplc="0415001B" w:tentative="1">
+      <w:start w:val="1"/>
+      <w:numFmt w:val="lowerRoman"/>
+      <w:lvlText w:val="%6."/>
+      <w:lvlJc w:val="right"/>
+      <w:pPr>
+        <w:ind w:left="4320" w:hanging="180"/>
+      </w:pPr>
+    </w:lvl>
+    <w:lvl w:ilvl="6" w:tplc="0415000F" w:tentative="1">
+      <w:start w:val="1"/>
+      <w:numFmt w:val="decimal"/>
+      <w:lvlText w:val="%7."/>
+      <w:lvlJc w:val="left"/>
+      <w:pPr>
+        <w:ind w:left="5040" w:hanging="360"/>
+      </w:pPr>
+    </w:lvl>
+    <w:lvl w:ilvl="7" w:tplc="04150019" w:tentative="1">
+      <w:start w:val="1"/>
+      <w:numFmt w:val="lowerLetter"/>
+      <w:lvlText w:val="%8."/>
+      <w:lvlJc w:val="left"/>
+      <w:pPr>
+        <w:ind w:left="5760" w:hanging="360"/>
+      </w:pPr>
+    </w:lvl>
+    <w:lvl w:ilvl="8" w:tplc="0415001B" w:tentative="1">
+      <w:start w:val="1"/>
+      <w:numFmt w:val="lowerRoman"/>
+      <w:lvlText w:val="%9."/>
+      <w:lvlJc w:val="right"/>
+      <w:pPr>
+        <w:ind w:left="6480" w:hanging="180"/>
+      </w:pPr>
+    </w:lvl>
+  </w:abstractNum>
+  <w:abstractNum w:abstractNumId="13" w15:restartNumberingAfterBreak="0">
+    <w:nsid w:val="2A7D42E1"/>
+    <w:multiLevelType w:val="hybridMultilevel"/>
+    <w:tmpl w:val="D62041AE"/>
+    <w:lvl w:ilvl="0" w:tplc="0415000F">
+      <w:start w:val="1"/>
+      <w:numFmt w:val="decimal"/>
+      <w:lvlText w:val="%1."/>
+      <w:lvlJc w:val="left"/>
+      <w:pPr>
+        <w:ind w:left="720" w:hanging="360"/>
+      </w:pPr>
+      <w:rPr>
+        <w:rFonts w:hint="default"/>
+      </w:rPr>
+    </w:lvl>
+    <w:lvl w:ilvl="1" w:tplc="04150019" w:tentative="1">
+      <w:start w:val="1"/>
+      <w:numFmt w:val="lowerLetter"/>
+      <w:lvlText w:val="%2."/>
+      <w:lvlJc w:val="left"/>
+      <w:pPr>
+        <w:ind w:left="1440" w:hanging="360"/>
+      </w:pPr>
+    </w:lvl>
+    <w:lvl w:ilvl="2" w:tplc="0415001B" w:tentative="1">
+      <w:start w:val="1"/>
+      <w:numFmt w:val="lowerRoman"/>
+      <w:lvlText w:val="%3."/>
+      <w:lvlJc w:val="right"/>
+      <w:pPr>
+        <w:ind w:left="2160" w:hanging="180"/>
+      </w:pPr>
+    </w:lvl>
+    <w:lvl w:ilvl="3" w:tplc="0415000F" w:tentative="1">
+      <w:start w:val="1"/>
+      <w:numFmt w:val="decimal"/>
+      <w:lvlText w:val="%4."/>
+      <w:lvlJc w:val="left"/>
+      <w:pPr>
+        <w:ind w:left="2880" w:hanging="360"/>
+      </w:pPr>
+    </w:lvl>
+    <w:lvl w:ilvl="4" w:tplc="04150019" w:tentative="1">
+      <w:start w:val="1"/>
+      <w:numFmt w:val="lowerLetter"/>
+      <w:lvlText w:val="%5."/>
+      <w:lvlJc w:val="left"/>
+      <w:pPr>
+        <w:ind w:left="3600" w:hanging="360"/>
+      </w:pPr>
+    </w:lvl>
+    <w:lvl w:ilvl="5" w:tplc="0415001B" w:tentative="1">
+      <w:start w:val="1"/>
+      <w:numFmt w:val="lowerRoman"/>
+      <w:lvlText w:val="%6."/>
+      <w:lvlJc w:val="right"/>
+      <w:pPr>
+        <w:ind w:left="4320" w:hanging="180"/>
+      </w:pPr>
+    </w:lvl>
+    <w:lvl w:ilvl="6" w:tplc="0415000F" w:tentative="1">
+      <w:start w:val="1"/>
+      <w:numFmt w:val="decimal"/>
+      <w:lvlText w:val="%7."/>
+      <w:lvlJc w:val="left"/>
+      <w:pPr>
+        <w:ind w:left="5040" w:hanging="360"/>
+      </w:pPr>
+    </w:lvl>
+    <w:lvl w:ilvl="7" w:tplc="04150019" w:tentative="1">
+      <w:start w:val="1"/>
+      <w:numFmt w:val="lowerLetter"/>
+      <w:lvlText w:val="%8."/>
+      <w:lvlJc w:val="left"/>
+      <w:pPr>
+        <w:ind w:left="5760" w:hanging="360"/>
+      </w:pPr>
+    </w:lvl>
+    <w:lvl w:ilvl="8" w:tplc="0415001B" w:tentative="1">
+      <w:start w:val="1"/>
+      <w:numFmt w:val="lowerRoman"/>
+      <w:lvlText w:val="%9."/>
+      <w:lvlJc w:val="right"/>
+      <w:pPr>
+        <w:ind w:left="6480" w:hanging="180"/>
+      </w:pPr>
+    </w:lvl>
+  </w:abstractNum>
+  <w:abstractNum w:abstractNumId="14" w15:restartNumberingAfterBreak="0">
+    <w:nsid w:val="36B870A0"/>
+    <w:multiLevelType w:val="hybridMultilevel"/>
+    <w:tmpl w:val="E286AF38"/>
+    <w:lvl w:ilvl="0" w:tplc="0415000F">
+      <w:start w:val="1"/>
+      <w:numFmt w:val="decimal"/>
+      <w:lvlText w:val="%1."/>
+      <w:lvlJc w:val="left"/>
+      <w:pPr>
+        <w:ind w:left="720" w:hanging="360"/>
+      </w:pPr>
+    </w:lvl>
+    <w:lvl w:ilvl="1" w:tplc="04150019" w:tentative="1">
+      <w:start w:val="1"/>
+      <w:numFmt w:val="lowerLetter"/>
+      <w:lvlText w:val="%2."/>
+      <w:lvlJc w:val="left"/>
+      <w:pPr>
+        <w:ind w:left="1440" w:hanging="360"/>
+      </w:pPr>
+    </w:lvl>
+    <w:lvl w:ilvl="2" w:tplc="0415001B" w:tentative="1">
+      <w:start w:val="1"/>
+      <w:numFmt w:val="lowerRoman"/>
+      <w:lvlText w:val="%3."/>
+      <w:lvlJc w:val="right"/>
+      <w:pPr>
+        <w:ind w:left="2160" w:hanging="180"/>
+      </w:pPr>
+    </w:lvl>
+    <w:lvl w:ilvl="3" w:tplc="0415000F" w:tentative="1">
+      <w:start w:val="1"/>
+      <w:numFmt w:val="decimal"/>
+      <w:lvlText w:val="%4."/>
+      <w:lvlJc w:val="left"/>
+      <w:pPr>
+        <w:ind w:left="2880" w:hanging="360"/>
+      </w:pPr>
+    </w:lvl>
+    <w:lvl w:ilvl="4" w:tplc="04150019" w:tentative="1">
+      <w:start w:val="1"/>
+      <w:numFmt w:val="lowerLetter"/>
+      <w:lvlText w:val="%5."/>
+      <w:lvlJc w:val="left"/>
+      <w:pPr>
+        <w:ind w:left="3600" w:hanging="360"/>
+      </w:pPr>
+    </w:lvl>
+    <w:lvl w:ilvl="5" w:tplc="0415001B" w:tentative="1">
+      <w:start w:val="1"/>
+      <w:numFmt w:val="lowerRoman"/>
+      <w:lvlText w:val="%6."/>
+      <w:lvlJc w:val="right"/>
+      <w:pPr>
+        <w:ind w:left="4320" w:hanging="180"/>
+      </w:pPr>
+    </w:lvl>
+    <w:lvl w:ilvl="6" w:tplc="0415000F" w:tentative="1">
+      <w:start w:val="1"/>
+      <w:numFmt w:val="decimal"/>
+      <w:lvlText w:val="%7."/>
+      <w:lvlJc w:val="left"/>
+      <w:pPr>
+        <w:ind w:left="5040" w:hanging="360"/>
+      </w:pPr>
+    </w:lvl>
+    <w:lvl w:ilvl="7" w:tplc="04150019" w:tentative="1">
+      <w:start w:val="1"/>
+      <w:numFmt w:val="lowerLetter"/>
+      <w:lvlText w:val="%8."/>
+      <w:lvlJc w:val="left"/>
+      <w:pPr>
+        <w:ind w:left="5760" w:hanging="360"/>
+      </w:pPr>
+    </w:lvl>
+    <w:lvl w:ilvl="8" w:tplc="0415001B" w:tentative="1">
+      <w:start w:val="1"/>
+      <w:numFmt w:val="lowerRoman"/>
+      <w:lvlText w:val="%9."/>
+      <w:lvlJc w:val="right"/>
+      <w:pPr>
+        <w:ind w:left="6480" w:hanging="180"/>
+      </w:pPr>
+    </w:lvl>
+  </w:abstractNum>
+  <w:abstractNum w:abstractNumId="15" w15:restartNumberingAfterBreak="0">
+    <w:nsid w:val="3896187B"/>
+    <w:multiLevelType w:val="hybridMultilevel"/>
+    <w:tmpl w:val="E362D238"/>
+    <w:lvl w:ilvl="0" w:tplc="0415000F">
+      <w:start w:val="1"/>
+      <w:numFmt w:val="decimal"/>
+      <w:lvlText w:val="%1."/>
+      <w:lvlJc w:val="left"/>
+      <w:pPr>
+        <w:ind w:left="720" w:hanging="360"/>
+      </w:pPr>
+      <w:rPr>
+        <w:rFonts w:hint="default"/>
+      </w:rPr>
+    </w:lvl>
+    <w:lvl w:ilvl="1" w:tplc="04150019" w:tentative="1">
+      <w:start w:val="1"/>
+      <w:numFmt w:val="lowerLetter"/>
+      <w:lvlText w:val="%2."/>
+      <w:lvlJc w:val="left"/>
+      <w:pPr>
+        <w:ind w:left="1440" w:hanging="360"/>
+      </w:pPr>
+    </w:lvl>
+    <w:lvl w:ilvl="2" w:tplc="0415001B" w:tentative="1">
+      <w:start w:val="1"/>
+      <w:numFmt w:val="lowerRoman"/>
+      <w:lvlText w:val="%3."/>
+      <w:lvlJc w:val="right"/>
+      <w:pPr>
+        <w:ind w:left="2160" w:hanging="180"/>
+      </w:pPr>
+    </w:lvl>
+    <w:lvl w:ilvl="3" w:tplc="0415000F" w:tentative="1">
+      <w:start w:val="1"/>
+      <w:numFmt w:val="decimal"/>
+      <w:lvlText w:val="%4."/>
+      <w:lvlJc w:val="left"/>
+      <w:pPr>
+        <w:ind w:left="2880" w:hanging="360"/>
+      </w:pPr>
+    </w:lvl>
+    <w:lvl w:ilvl="4" w:tplc="04150019" w:tentative="1">
+      <w:start w:val="1"/>
+      <w:numFmt w:val="lowerLetter"/>
+      <w:lvlText w:val="%5."/>
+      <w:lvlJc w:val="left"/>
+      <w:pPr>
+        <w:ind w:left="3600" w:hanging="360"/>
+      </w:pPr>
+    </w:lvl>
+    <w:lvl w:ilvl="5" w:tplc="0415001B" w:tentative="1">
+      <w:start w:val="1"/>
+      <w:numFmt w:val="lowerRoman"/>
+      <w:lvlText w:val="%6."/>
+      <w:lvlJc w:val="right"/>
+      <w:pPr>
+        <w:ind w:left="4320" w:hanging="180"/>
+      </w:pPr>
+    </w:lvl>
+    <w:lvl w:ilvl="6" w:tplc="0415000F" w:tentative="1">
+      <w:start w:val="1"/>
+      <w:numFmt w:val="decimal"/>
+      <w:lvlText w:val="%7."/>
+      <w:lvlJc w:val="left"/>
+      <w:pPr>
+        <w:ind w:left="5040" w:hanging="360"/>
+      </w:pPr>
+    </w:lvl>
+    <w:lvl w:ilvl="7" w:tplc="04150019" w:tentative="1">
+      <w:start w:val="1"/>
+      <w:numFmt w:val="lowerLetter"/>
+      <w:lvlText w:val="%8."/>
+      <w:lvlJc w:val="left"/>
+      <w:pPr>
+        <w:ind w:left="5760" w:hanging="360"/>
+      </w:pPr>
+    </w:lvl>
+    <w:lvl w:ilvl="8" w:tplc="0415001B" w:tentative="1">
+      <w:start w:val="1"/>
+      <w:numFmt w:val="lowerRoman"/>
+      <w:lvlText w:val="%9."/>
+      <w:lvlJc w:val="right"/>
+      <w:pPr>
+        <w:ind w:left="6480" w:hanging="180"/>
+      </w:pPr>
+    </w:lvl>
+  </w:abstractNum>
+  <w:abstractNum w:abstractNumId="16" w15:restartNumberingAfterBreak="0">
+    <w:nsid w:val="3EC13CF2"/>
+    <w:multiLevelType w:val="hybridMultilevel"/>
+    <w:tmpl w:val="923A21A2"/>
+    <w:lvl w:ilvl="0" w:tplc="0415000F">
+      <w:start w:val="1"/>
+      <w:numFmt w:val="decimal"/>
+      <w:lvlText w:val="%1."/>
+      <w:lvlJc w:val="left"/>
+      <w:pPr>
+        <w:ind w:left="720" w:hanging="360"/>
+      </w:pPr>
+    </w:lvl>
+    <w:lvl w:ilvl="1" w:tplc="04150019" w:tentative="1">
+      <w:start w:val="1"/>
+      <w:numFmt w:val="lowerLetter"/>
+      <w:lvlText w:val="%2."/>
+      <w:lvlJc w:val="left"/>
+      <w:pPr>
+        <w:ind w:left="1440" w:hanging="360"/>
+      </w:pPr>
+    </w:lvl>
+    <w:lvl w:ilvl="2" w:tplc="0415001B" w:tentative="1">
+      <w:start w:val="1"/>
+      <w:numFmt w:val="lowerRoman"/>
+      <w:lvlText w:val="%3."/>
+      <w:lvlJc w:val="right"/>
+      <w:pPr>
+        <w:ind w:left="2160" w:hanging="180"/>
+      </w:pPr>
+    </w:lvl>
+    <w:lvl w:ilvl="3" w:tplc="0415000F" w:tentative="1">
+      <w:start w:val="1"/>
+      <w:numFmt w:val="decimal"/>
+      <w:lvlText w:val="%4."/>
+      <w:lvlJc w:val="left"/>
+      <w:pPr>
+        <w:ind w:left="2880" w:hanging="360"/>
+      </w:pPr>
+    </w:lvl>
+    <w:lvl w:ilvl="4" w:tplc="04150019" w:tentative="1">
+      <w:start w:val="1"/>
+      <w:numFmt w:val="lowerLetter"/>
+      <w:lvlText w:val="%5."/>
+      <w:lvlJc w:val="left"/>
+      <w:pPr>
+        <w:ind w:left="3600" w:hanging="360"/>
+      </w:pPr>
+    </w:lvl>
+    <w:lvl w:ilvl="5" w:tplc="0415001B" w:tentative="1">
+      <w:start w:val="1"/>
+      <w:numFmt w:val="lowerRoman"/>
+      <w:lvlText w:val="%6."/>
+      <w:lvlJc w:val="right"/>
+      <w:pPr>
+        <w:ind w:left="4320" w:hanging="180"/>
+      </w:pPr>
+    </w:lvl>
+    <w:lvl w:ilvl="6" w:tplc="0415000F" w:tentative="1">
+      <w:start w:val="1"/>
+      <w:numFmt w:val="decimal"/>
+      <w:lvlText w:val="%7."/>
+      <w:lvlJc w:val="left"/>
+      <w:pPr>
+        <w:ind w:left="5040" w:hanging="360"/>
+      </w:pPr>
+    </w:lvl>
+    <w:lvl w:ilvl="7" w:tplc="04150019" w:tentative="1">
+      <w:start w:val="1"/>
+      <w:numFmt w:val="lowerLetter"/>
+      <w:lvlText w:val="%8."/>
+      <w:lvlJc w:val="left"/>
+      <w:pPr>
+        <w:ind w:left="5760" w:hanging="360"/>
+      </w:pPr>
+    </w:lvl>
+    <w:lvl w:ilvl="8" w:tplc="0415001B" w:tentative="1">
+      <w:start w:val="1"/>
+      <w:numFmt w:val="lowerRoman"/>
+      <w:lvlText w:val="%9."/>
+      <w:lvlJc w:val="right"/>
+      <w:pPr>
+        <w:ind w:left="6480" w:hanging="180"/>
+      </w:pPr>
+    </w:lvl>
+  </w:abstractNum>
+  <w:abstractNum w:abstractNumId="17" w15:restartNumberingAfterBreak="0">
+    <w:nsid w:val="49D53C77"/>
+    <w:multiLevelType w:val="hybridMultilevel"/>
+    <w:tmpl w:val="A09030E6"/>
+    <w:lvl w:ilvl="0" w:tplc="0415000F">
+      <w:start w:val="1"/>
+      <w:numFmt w:val="decimal"/>
+      <w:lvlText w:val="%1."/>
+      <w:lvlJc w:val="left"/>
+      <w:pPr>
+        <w:ind w:left="720" w:hanging="360"/>
+      </w:pPr>
+    </w:lvl>
+    <w:lvl w:ilvl="1" w:tplc="04150019" w:tentative="1">
+      <w:start w:val="1"/>
+      <w:numFmt w:val="lowerLetter"/>
+      <w:lvlText w:val="%2."/>
+      <w:lvlJc w:val="left"/>
+      <w:pPr>
+        <w:ind w:left="1440" w:hanging="360"/>
+      </w:pPr>
+    </w:lvl>
+    <w:lvl w:ilvl="2" w:tplc="0415001B" w:tentative="1">
+      <w:start w:val="1"/>
+      <w:numFmt w:val="lowerRoman"/>
+      <w:lvlText w:val="%3."/>
+      <w:lvlJc w:val="right"/>
+      <w:pPr>
+        <w:ind w:left="2160" w:hanging="180"/>
+      </w:pPr>
+    </w:lvl>
+    <w:lvl w:ilvl="3" w:tplc="0415000F" w:tentative="1">
+      <w:start w:val="1"/>
+      <w:numFmt w:val="decimal"/>
+      <w:lvlText w:val="%4."/>
+      <w:lvlJc w:val="left"/>
+      <w:pPr>
+        <w:ind w:left="2880" w:hanging="360"/>
+      </w:pPr>
+    </w:lvl>
+    <w:lvl w:ilvl="4" w:tplc="04150019" w:tentative="1">
+      <w:start w:val="1"/>
+      <w:numFmt w:val="lowerLetter"/>
+      <w:lvlText w:val="%5."/>
+      <w:lvlJc w:val="left"/>
+      <w:pPr>
+        <w:ind w:left="3600" w:hanging="360"/>
+      </w:pPr>
+    </w:lvl>
+    <w:lvl w:ilvl="5" w:tplc="0415001B" w:tentative="1">
+      <w:start w:val="1"/>
+      <w:numFmt w:val="lowerRoman"/>
+      <w:lvlText w:val="%6."/>
+      <w:lvlJc w:val="right"/>
+      <w:pPr>
+        <w:ind w:left="4320" w:hanging="180"/>
+      </w:pPr>
+    </w:lvl>
+    <w:lvl w:ilvl="6" w:tplc="0415000F" w:tentative="1">
+      <w:start w:val="1"/>
+      <w:numFmt w:val="decimal"/>
+      <w:lvlText w:val="%7."/>
+      <w:lvlJc w:val="left"/>
+      <w:pPr>
+        <w:ind w:left="5040" w:hanging="360"/>
+      </w:pPr>
+    </w:lvl>
+    <w:lvl w:ilvl="7" w:tplc="04150019" w:tentative="1">
+      <w:start w:val="1"/>
+      <w:numFmt w:val="lowerLetter"/>
+      <w:lvlText w:val="%8."/>
+      <w:lvlJc w:val="left"/>
+      <w:pPr>
+        <w:ind w:left="5760" w:hanging="360"/>
+      </w:pPr>
+    </w:lvl>
+    <w:lvl w:ilvl="8" w:tplc="0415001B" w:tentative="1">
+      <w:start w:val="1"/>
+      <w:numFmt w:val="lowerRoman"/>
+      <w:lvlText w:val="%9."/>
+      <w:lvlJc w:val="right"/>
+      <w:pPr>
+        <w:ind w:left="6480" w:hanging="180"/>
+      </w:pPr>
+    </w:lvl>
+  </w:abstractNum>
+  <w:abstractNum w:abstractNumId="18" w15:restartNumberingAfterBreak="0">
+    <w:nsid w:val="4AB83C8F"/>
+    <w:multiLevelType w:val="hybridMultilevel"/>
+    <w:tmpl w:val="4296D384"/>
+    <w:lvl w:ilvl="0" w:tplc="0415000F">
+      <w:start w:val="1"/>
+      <w:numFmt w:val="decimal"/>
+      <w:lvlText w:val="%1."/>
+      <w:lvlJc w:val="left"/>
+      <w:pPr>
+        <w:ind w:left="720" w:hanging="360"/>
+      </w:pPr>
+      <w:rPr>
+        <w:rFonts w:hint="default"/>
+      </w:rPr>
+    </w:lvl>
+    <w:lvl w:ilvl="1" w:tplc="04150019" w:tentative="1">
+      <w:start w:val="1"/>
+      <w:numFmt w:val="lowerLetter"/>
+      <w:lvlText w:val="%2."/>
+      <w:lvlJc w:val="left"/>
+      <w:pPr>
+        <w:ind w:left="1440" w:hanging="360"/>
+      </w:pPr>
+    </w:lvl>
+    <w:lvl w:ilvl="2" w:tplc="0415001B" w:tentative="1">
+      <w:start w:val="1"/>
+      <w:numFmt w:val="lowerRoman"/>
+      <w:lvlText w:val="%3."/>
+      <w:lvlJc w:val="right"/>
+      <w:pPr>
+        <w:ind w:left="2160" w:hanging="180"/>
+      </w:pPr>
+    </w:lvl>
+    <w:lvl w:ilvl="3" w:tplc="0415000F" w:tentative="1">
+      <w:start w:val="1"/>
+      <w:numFmt w:val="decimal"/>
+      <w:lvlText w:val="%4."/>
+      <w:lvlJc w:val="left"/>
+      <w:pPr>
+        <w:ind w:left="2880" w:hanging="360"/>
+      </w:pPr>
+    </w:lvl>
+    <w:lvl w:ilvl="4" w:tplc="04150019" w:tentative="1">
+      <w:start w:val="1"/>
+      <w:numFmt w:val="lowerLetter"/>
+      <w:lvlText w:val="%5."/>
+      <w:lvlJc w:val="left"/>
+      <w:pPr>
+        <w:ind w:left="3600" w:hanging="360"/>
+      </w:pPr>
+    </w:lvl>
+    <w:lvl w:ilvl="5" w:tplc="0415001B" w:tentative="1">
+      <w:start w:val="1"/>
+      <w:numFmt w:val="lowerRoman"/>
+      <w:lvlText w:val="%6."/>
+      <w:lvlJc w:val="right"/>
+      <w:pPr>
+        <w:ind w:left="4320" w:hanging="180"/>
+      </w:pPr>
+    </w:lvl>
+    <w:lvl w:ilvl="6" w:tplc="0415000F" w:tentative="1">
+      <w:start w:val="1"/>
+      <w:numFmt w:val="decimal"/>
+      <w:lvlText w:val="%7."/>
+      <w:lvlJc w:val="left"/>
+      <w:pPr>
+        <w:ind w:left="5040" w:hanging="360"/>
+      </w:pPr>
+    </w:lvl>
+    <w:lvl w:ilvl="7" w:tplc="04150019" w:tentative="1">
+      <w:start w:val="1"/>
+      <w:numFmt w:val="lowerLetter"/>
+      <w:lvlText w:val="%8."/>
+      <w:lvlJc w:val="left"/>
+      <w:pPr>
+        <w:ind w:left="5760" w:hanging="360"/>
+      </w:pPr>
+    </w:lvl>
+    <w:lvl w:ilvl="8" w:tplc="0415001B" w:tentative="1">
+      <w:start w:val="1"/>
+      <w:numFmt w:val="lowerRoman"/>
+      <w:lvlText w:val="%9."/>
+      <w:lvlJc w:val="right"/>
+      <w:pPr>
+        <w:ind w:left="6480" w:hanging="180"/>
+      </w:pPr>
+    </w:lvl>
+  </w:abstractNum>
+  <w:abstractNum w:abstractNumId="19" w15:restartNumberingAfterBreak="0">
+    <w:nsid w:val="4D2B2DDD"/>
+    <w:multiLevelType w:val="hybridMultilevel"/>
+    <w:tmpl w:val="68B07E76"/>
+    <w:lvl w:ilvl="0" w:tplc="0415000F">
+      <w:start w:val="1"/>
+      <w:numFmt w:val="decimal"/>
+      <w:lvlText w:val="%1."/>
+      <w:lvlJc w:val="left"/>
+      <w:pPr>
+        <w:ind w:left="720" w:hanging="360"/>
+      </w:pPr>
+      <w:rPr>
+        <w:rFonts w:hint="default"/>
+      </w:rPr>
+    </w:lvl>
+    <w:lvl w:ilvl="1" w:tplc="04150019" w:tentative="1">
+      <w:start w:val="1"/>
+      <w:numFmt w:val="lowerLetter"/>
+      <w:lvlText w:val="%2."/>
+      <w:lvlJc w:val="left"/>
+      <w:pPr>
+        <w:ind w:left="1440" w:hanging="360"/>
+      </w:pPr>
+    </w:lvl>
+    <w:lvl w:ilvl="2" w:tplc="0415001B" w:tentative="1">
+      <w:start w:val="1"/>
+      <w:numFmt w:val="lowerRoman"/>
+      <w:lvlText w:val="%3."/>
+      <w:lvlJc w:val="right"/>
+      <w:pPr>
+        <w:ind w:left="2160" w:hanging="180"/>
+      </w:pPr>
+    </w:lvl>
+    <w:lvl w:ilvl="3" w:tplc="0415000F" w:tentative="1">
+      <w:start w:val="1"/>
+      <w:numFmt w:val="decimal"/>
+      <w:lvlText w:val="%4."/>
+      <w:lvlJc w:val="left"/>
+      <w:pPr>
+        <w:ind w:left="2880" w:hanging="360"/>
+      </w:pPr>
+    </w:lvl>
+    <w:lvl w:ilvl="4" w:tplc="04150019" w:tentative="1">
+      <w:start w:val="1"/>
+      <w:numFmt w:val="lowerLetter"/>
+      <w:lvlText w:val="%5."/>
+      <w:lvlJc w:val="left"/>
+      <w:pPr>
+        <w:ind w:left="3600" w:hanging="360"/>
+      </w:pPr>
+    </w:lvl>
+    <w:lvl w:ilvl="5" w:tplc="0415001B" w:tentative="1">
+      <w:start w:val="1"/>
+      <w:numFmt w:val="lowerRoman"/>
+      <w:lvlText w:val="%6."/>
+      <w:lvlJc w:val="right"/>
+      <w:pPr>
+        <w:ind w:left="4320" w:hanging="180"/>
+      </w:pPr>
+    </w:lvl>
+    <w:lvl w:ilvl="6" w:tplc="0415000F" w:tentative="1">
+      <w:start w:val="1"/>
+      <w:numFmt w:val="decimal"/>
+      <w:lvlText w:val="%7."/>
+      <w:lvlJc w:val="left"/>
+      <w:pPr>
+        <w:ind w:left="5040" w:hanging="360"/>
+      </w:pPr>
+    </w:lvl>
+    <w:lvl w:ilvl="7" w:tplc="04150019" w:tentative="1">
+      <w:start w:val="1"/>
+      <w:numFmt w:val="lowerLetter"/>
+      <w:lvlText w:val="%8."/>
+      <w:lvlJc w:val="left"/>
+      <w:pPr>
+        <w:ind w:left="5760" w:hanging="360"/>
+      </w:pPr>
+    </w:lvl>
+    <w:lvl w:ilvl="8" w:tplc="0415001B" w:tentative="1">
+      <w:start w:val="1"/>
+      <w:numFmt w:val="lowerRoman"/>
+      <w:lvlText w:val="%9."/>
+      <w:lvlJc w:val="right"/>
+      <w:pPr>
+        <w:ind w:left="6480" w:hanging="180"/>
+      </w:pPr>
+    </w:lvl>
+  </w:abstractNum>
+  <w:abstractNum w:abstractNumId="20" w15:restartNumberingAfterBreak="0">
+    <w:nsid w:val="56BC433E"/>
+    <w:multiLevelType w:val="hybridMultilevel"/>
+    <w:tmpl w:val="E99C83AA"/>
+    <w:lvl w:ilvl="0" w:tplc="0415000F">
+      <w:start w:val="1"/>
+      <w:numFmt w:val="decimal"/>
+      <w:lvlText w:val="%1."/>
+      <w:lvlJc w:val="left"/>
+      <w:pPr>
+        <w:ind w:left="720" w:hanging="360"/>
+      </w:pPr>
+    </w:lvl>
+    <w:lvl w:ilvl="1" w:tplc="04150019" w:tentative="1">
+      <w:start w:val="1"/>
+      <w:numFmt w:val="lowerLetter"/>
+      <w:lvlText w:val="%2."/>
+      <w:lvlJc w:val="left"/>
+      <w:pPr>
+        <w:ind w:left="1440" w:hanging="360"/>
+      </w:pPr>
+    </w:lvl>
+    <w:lvl w:ilvl="2" w:tplc="0415001B" w:tentative="1">
+      <w:start w:val="1"/>
+      <w:numFmt w:val="lowerRoman"/>
+      <w:lvlText w:val="%3."/>
+      <w:lvlJc w:val="right"/>
+      <w:pPr>
+        <w:ind w:left="2160" w:hanging="180"/>
+      </w:pPr>
+    </w:lvl>
+    <w:lvl w:ilvl="3" w:tplc="0415000F" w:tentative="1">
+      <w:start w:val="1"/>
+      <w:numFmt w:val="decimal"/>
+      <w:lvlText w:val="%4."/>
+      <w:lvlJc w:val="left"/>
+      <w:pPr>
+        <w:ind w:left="2880" w:hanging="360"/>
+      </w:pPr>
+    </w:lvl>
+    <w:lvl w:ilvl="4" w:tplc="04150019" w:tentative="1">
+      <w:start w:val="1"/>
+      <w:numFmt w:val="lowerLetter"/>
+      <w:lvlText w:val="%5."/>
+      <w:lvlJc w:val="left"/>
+      <w:pPr>
+        <w:ind w:left="3600" w:hanging="360"/>
+      </w:pPr>
+    </w:lvl>
+    <w:lvl w:ilvl="5" w:tplc="0415001B" w:tentative="1">
+      <w:start w:val="1"/>
+      <w:numFmt w:val="lowerRoman"/>
+      <w:lvlText w:val="%6."/>
+      <w:lvlJc w:val="right"/>
+      <w:pPr>
+        <w:ind w:left="4320" w:hanging="180"/>
+      </w:pPr>
+    </w:lvl>
+    <w:lvl w:ilvl="6" w:tplc="0415000F" w:tentative="1">
+      <w:start w:val="1"/>
+      <w:numFmt w:val="decimal"/>
+      <w:lvlText w:val="%7."/>
+      <w:lvlJc w:val="left"/>
+      <w:pPr>
+        <w:ind w:left="5040" w:hanging="360"/>
+      </w:pPr>
+    </w:lvl>
+    <w:lvl w:ilvl="7" w:tplc="04150019" w:tentative="1">
+      <w:start w:val="1"/>
+      <w:numFmt w:val="lowerLetter"/>
+      <w:lvlText w:val="%8."/>
+      <w:lvlJc w:val="left"/>
+      <w:pPr>
+        <w:ind w:left="5760" w:hanging="360"/>
+      </w:pPr>
+    </w:lvl>
+    <w:lvl w:ilvl="8" w:tplc="0415001B" w:tentative="1">
+      <w:start w:val="1"/>
+      <w:numFmt w:val="lowerRoman"/>
+      <w:lvlText w:val="%9."/>
+      <w:lvlJc w:val="right"/>
+      <w:pPr>
+        <w:ind w:left="6480" w:hanging="180"/>
+      </w:pPr>
+    </w:lvl>
+  </w:abstractNum>
+  <w:abstractNum w:abstractNumId="21" w15:restartNumberingAfterBreak="0">
+    <w:nsid w:val="5CD35721"/>
+    <w:multiLevelType w:val="hybridMultilevel"/>
+    <w:tmpl w:val="1C402BBA"/>
+    <w:lvl w:ilvl="0" w:tplc="0415000F">
+      <w:start w:val="1"/>
+      <w:numFmt w:val="decimal"/>
+      <w:lvlText w:val="%1."/>
+      <w:lvlJc w:val="left"/>
+      <w:pPr>
+        <w:ind w:left="720" w:hanging="360"/>
+      </w:pPr>
+      <w:rPr>
+        <w:rFonts w:hint="default"/>
+      </w:rPr>
+    </w:lvl>
+    <w:lvl w:ilvl="1" w:tplc="04150019" w:tentative="1">
+      <w:start w:val="1"/>
+      <w:numFmt w:val="lowerLetter"/>
+      <w:lvlText w:val="%2."/>
+      <w:lvlJc w:val="left"/>
+      <w:pPr>
+        <w:ind w:left="1440" w:hanging="360"/>
+      </w:pPr>
+    </w:lvl>
+    <w:lvl w:ilvl="2" w:tplc="0415001B" w:tentative="1">
+      <w:start w:val="1"/>
+      <w:numFmt w:val="lowerRoman"/>
+      <w:lvlText w:val="%3."/>
+      <w:lvlJc w:val="right"/>
+      <w:pPr>
+        <w:ind w:left="2160" w:hanging="180"/>
+      </w:pPr>
+    </w:lvl>
+    <w:lvl w:ilvl="3" w:tplc="0415000F" w:tentative="1">
+      <w:start w:val="1"/>
+      <w:numFmt w:val="decimal"/>
+      <w:lvlText w:val="%4."/>
+      <w:lvlJc w:val="left"/>
+      <w:pPr>
+        <w:ind w:left="2880" w:hanging="360"/>
+      </w:pPr>
+    </w:lvl>
+    <w:lvl w:ilvl="4" w:tplc="04150019" w:tentative="1">
+      <w:start w:val="1"/>
+      <w:numFmt w:val="lowerLetter"/>
+      <w:lvlText w:val="%5."/>
+      <w:lvlJc w:val="left"/>
+      <w:pPr>
+        <w:ind w:left="3600" w:hanging="360"/>
+      </w:pPr>
+    </w:lvl>
+    <w:lvl w:ilvl="5" w:tplc="0415001B" w:tentative="1">
+      <w:start w:val="1"/>
+      <w:numFmt w:val="lowerRoman"/>
+      <w:lvlText w:val="%6."/>
+      <w:lvlJc w:val="right"/>
+      <w:pPr>
+        <w:ind w:left="4320" w:hanging="180"/>
+      </w:pPr>
+    </w:lvl>
+    <w:lvl w:ilvl="6" w:tplc="0415000F" w:tentative="1">
+      <w:start w:val="1"/>
+      <w:numFmt w:val="decimal"/>
+      <w:lvlText w:val="%7."/>
+      <w:lvlJc w:val="left"/>
+      <w:pPr>
+        <w:ind w:left="5040" w:hanging="360"/>
+      </w:pPr>
+    </w:lvl>
+    <w:lvl w:ilvl="7" w:tplc="04150019" w:tentative="1">
+      <w:start w:val="1"/>
+      <w:numFmt w:val="lowerLetter"/>
+      <w:lvlText w:val="%8."/>
+      <w:lvlJc w:val="left"/>
+      <w:pPr>
+        <w:ind w:left="5760" w:hanging="360"/>
+      </w:pPr>
+    </w:lvl>
+    <w:lvl w:ilvl="8" w:tplc="0415001B" w:tentative="1">
+      <w:start w:val="1"/>
+      <w:numFmt w:val="lowerRoman"/>
+      <w:lvlText w:val="%9."/>
+      <w:lvlJc w:val="right"/>
+      <w:pPr>
+        <w:ind w:left="6480" w:hanging="180"/>
+      </w:pPr>
+    </w:lvl>
+  </w:abstractNum>
+  <w:abstractNum w:abstractNumId="22" w15:restartNumberingAfterBreak="0">
+    <w:nsid w:val="5DE865A5"/>
+    <w:multiLevelType w:val="hybridMultilevel"/>
+    <w:tmpl w:val="2B7C9786"/>
+    <w:lvl w:ilvl="0" w:tplc="0415000F">
+      <w:start w:val="1"/>
+      <w:numFmt w:val="decimal"/>
+      <w:lvlText w:val="%1."/>
+      <w:lvlJc w:val="left"/>
+      <w:pPr>
+        <w:ind w:left="720" w:hanging="360"/>
+      </w:pPr>
+      <w:rPr>
+        <w:rFonts w:hint="default"/>
+      </w:rPr>
+    </w:lvl>
+    <w:lvl w:ilvl="1" w:tplc="04150019" w:tentative="1">
+      <w:start w:val="1"/>
+      <w:numFmt w:val="lowerLetter"/>
+      <w:lvlText w:val="%2."/>
+      <w:lvlJc w:val="left"/>
+      <w:pPr>
+        <w:ind w:left="1440" w:hanging="360"/>
+      </w:pPr>
+    </w:lvl>
+    <w:lvl w:ilvl="2" w:tplc="0415001B" w:tentative="1">
+      <w:start w:val="1"/>
+      <w:numFmt w:val="lowerRoman"/>
+      <w:lvlText w:val="%3."/>
+      <w:lvlJc w:val="right"/>
+      <w:pPr>
+        <w:ind w:left="2160" w:hanging="180"/>
+      </w:pPr>
+    </w:lvl>
+    <w:lvl w:ilvl="3" w:tplc="0415000F" w:tentative="1">
+      <w:start w:val="1"/>
+      <w:numFmt w:val="decimal"/>
+      <w:lvlText w:val="%4."/>
+      <w:lvlJc w:val="left"/>
+      <w:pPr>
+        <w:ind w:left="2880" w:hanging="360"/>
+      </w:pPr>
+    </w:lvl>
+    <w:lvl w:ilvl="4" w:tplc="04150019" w:tentative="1">
+      <w:start w:val="1"/>
+      <w:numFmt w:val="lowerLetter"/>
+      <w:lvlText w:val="%5."/>
+      <w:lvlJc w:val="left"/>
+      <w:pPr>
+        <w:ind w:left="3600" w:hanging="360"/>
+      </w:pPr>
+    </w:lvl>
+    <w:lvl w:ilvl="5" w:tplc="0415001B" w:tentative="1">
+      <w:start w:val="1"/>
+      <w:numFmt w:val="lowerRoman"/>
+      <w:lvlText w:val="%6."/>
+      <w:lvlJc w:val="right"/>
+      <w:pPr>
+        <w:ind w:left="4320" w:hanging="180"/>
+      </w:pPr>
+    </w:lvl>
+    <w:lvl w:ilvl="6" w:tplc="0415000F" w:tentative="1">
+      <w:start w:val="1"/>
+      <w:numFmt w:val="decimal"/>
+      <w:lvlText w:val="%7."/>
+      <w:lvlJc w:val="left"/>
+      <w:pPr>
+        <w:ind w:left="5040" w:hanging="360"/>
+      </w:pPr>
+    </w:lvl>
+    <w:lvl w:ilvl="7" w:tplc="04150019" w:tentative="1">
+      <w:start w:val="1"/>
+      <w:numFmt w:val="lowerLetter"/>
+      <w:lvlText w:val="%8."/>
+      <w:lvlJc w:val="left"/>
+      <w:pPr>
+        <w:ind w:left="5760" w:hanging="360"/>
+      </w:pPr>
+    </w:lvl>
+    <w:lvl w:ilvl="8" w:tplc="0415001B" w:tentative="1">
+      <w:start w:val="1"/>
+      <w:numFmt w:val="lowerRoman"/>
+      <w:lvlText w:val="%9."/>
+      <w:lvlJc w:val="right"/>
+      <w:pPr>
+        <w:ind w:left="6480" w:hanging="180"/>
+      </w:pPr>
+    </w:lvl>
+  </w:abstractNum>
+  <w:abstractNum w:abstractNumId="23" w15:restartNumberingAfterBreak="0">
+    <w:nsid w:val="60A74430"/>
+    <w:multiLevelType w:val="hybridMultilevel"/>
+    <w:tmpl w:val="6910F94C"/>
+    <w:lvl w:ilvl="0" w:tplc="0415000F">
+      <w:start w:val="1"/>
+      <w:numFmt w:val="decimal"/>
+      <w:lvlText w:val="%1."/>
+      <w:lvlJc w:val="left"/>
+      <w:pPr>
+        <w:ind w:left="720" w:hanging="360"/>
+      </w:pPr>
+    </w:lvl>
+    <w:lvl w:ilvl="1" w:tplc="04150019" w:tentative="1">
+      <w:start w:val="1"/>
+      <w:numFmt w:val="lowerLetter"/>
+      <w:lvlText w:val="%2."/>
+      <w:lvlJc w:val="left"/>
+      <w:pPr>
+        <w:ind w:left="1440" w:hanging="360"/>
+      </w:pPr>
+    </w:lvl>
+    <w:lvl w:ilvl="2" w:tplc="0415001B" w:tentative="1">
+      <w:start w:val="1"/>
+      <w:numFmt w:val="lowerRoman"/>
+      <w:lvlText w:val="%3."/>
+      <w:lvlJc w:val="right"/>
+      <w:pPr>
+        <w:ind w:left="2160" w:hanging="180"/>
+      </w:pPr>
+    </w:lvl>
+    <w:lvl w:ilvl="3" w:tplc="0415000F" w:tentative="1">
+      <w:start w:val="1"/>
+      <w:numFmt w:val="decimal"/>
+      <w:lvlText w:val="%4."/>
+      <w:lvlJc w:val="left"/>
+      <w:pPr>
+        <w:ind w:left="2880" w:hanging="360"/>
+      </w:pPr>
+    </w:lvl>
+    <w:lvl w:ilvl="4" w:tplc="04150019" w:tentative="1">
+      <w:start w:val="1"/>
+      <w:numFmt w:val="lowerLetter"/>
+      <w:lvlText w:val="%5."/>
+      <w:lvlJc w:val="left"/>
+      <w:pPr>
+        <w:ind w:left="3600" w:hanging="360"/>
+      </w:pPr>
+    </w:lvl>
+    <w:lvl w:ilvl="5" w:tplc="0415001B" w:tentative="1">
+      <w:start w:val="1"/>
+      <w:numFmt w:val="lowerRoman"/>
+      <w:lvlText w:val="%6."/>
+      <w:lvlJc w:val="right"/>
+      <w:pPr>
+        <w:ind w:left="4320" w:hanging="180"/>
+      </w:pPr>
+    </w:lvl>
+    <w:lvl w:ilvl="6" w:tplc="0415000F" w:tentative="1">
+      <w:start w:val="1"/>
+      <w:numFmt w:val="decimal"/>
+      <w:lvlText w:val="%7."/>
+      <w:lvlJc w:val="left"/>
+      <w:pPr>
+        <w:ind w:left="5040" w:hanging="360"/>
+      </w:pPr>
+    </w:lvl>
+    <w:lvl w:ilvl="7" w:tplc="04150019" w:tentative="1">
+      <w:start w:val="1"/>
+      <w:numFmt w:val="lowerLetter"/>
+      <w:lvlText w:val="%8."/>
+      <w:lvlJc w:val="left"/>
+      <w:pPr>
+        <w:ind w:left="5760" w:hanging="360"/>
+      </w:pPr>
+    </w:lvl>
+    <w:lvl w:ilvl="8" w:tplc="0415001B" w:tentative="1">
+      <w:start w:val="1"/>
+      <w:numFmt w:val="lowerRoman"/>
+      <w:lvlText w:val="%9."/>
+      <w:lvlJc w:val="right"/>
+      <w:pPr>
+        <w:ind w:left="6480" w:hanging="180"/>
+      </w:pPr>
+    </w:lvl>
+  </w:abstractNum>
+  <w:abstractNum w:abstractNumId="24" w15:restartNumberingAfterBreak="0">
+    <w:nsid w:val="64B820B0"/>
+    <w:multiLevelType w:val="hybridMultilevel"/>
+    <w:tmpl w:val="545CAC6E"/>
+    <w:lvl w:ilvl="0" w:tplc="0415000F">
+      <w:start w:val="1"/>
+      <w:numFmt w:val="decimal"/>
+      <w:lvlText w:val="%1."/>
+      <w:lvlJc w:val="left"/>
+      <w:pPr>
+        <w:ind w:left="720" w:hanging="360"/>
+      </w:pPr>
+    </w:lvl>
+    <w:lvl w:ilvl="1" w:tplc="04150019" w:tentative="1">
+      <w:start w:val="1"/>
+      <w:numFmt w:val="lowerLetter"/>
+      <w:lvlText w:val="%2."/>
+      <w:lvlJc w:val="left"/>
+      <w:pPr>
+        <w:ind w:left="1440" w:hanging="360"/>
+      </w:pPr>
+    </w:lvl>
+    <w:lvl w:ilvl="2" w:tplc="0415001B" w:tentative="1">
+      <w:start w:val="1"/>
+      <w:numFmt w:val="lowerRoman"/>
+      <w:lvlText w:val="%3."/>
+      <w:lvlJc w:val="right"/>
+      <w:pPr>
+        <w:ind w:left="2160" w:hanging="180"/>
+      </w:pPr>
+    </w:lvl>
+    <w:lvl w:ilvl="3" w:tplc="0415000F" w:tentative="1">
+      <w:start w:val="1"/>
+      <w:numFmt w:val="decimal"/>
+      <w:lvlText w:val="%4."/>
+      <w:lvlJc w:val="left"/>
+      <w:pPr>
+        <w:ind w:left="2880" w:hanging="360"/>
+      </w:pPr>
+    </w:lvl>
+    <w:lvl w:ilvl="4" w:tplc="04150019" w:tentative="1">
+      <w:start w:val="1"/>
+      <w:numFmt w:val="lowerLetter"/>
+      <w:lvlText w:val="%5."/>
+      <w:lvlJc w:val="left"/>
+      <w:pPr>
+        <w:ind w:left="3600" w:hanging="360"/>
+      </w:pPr>
+    </w:lvl>
+    <w:lvl w:ilvl="5" w:tplc="0415001B" w:tentative="1">
+      <w:start w:val="1"/>
+      <w:numFmt w:val="lowerRoman"/>
+      <w:lvlText w:val="%6."/>
+      <w:lvlJc w:val="right"/>
+      <w:pPr>
+        <w:ind w:left="4320" w:hanging="180"/>
+      </w:pPr>
+    </w:lvl>
+    <w:lvl w:ilvl="6" w:tplc="0415000F" w:tentative="1">
+      <w:start w:val="1"/>
+      <w:numFmt w:val="decimal"/>
+      <w:lvlText w:val="%7."/>
+      <w:lvlJc w:val="left"/>
+      <w:pPr>
+        <w:ind w:left="5040" w:hanging="360"/>
+      </w:pPr>
+    </w:lvl>
+    <w:lvl w:ilvl="7" w:tplc="04150019" w:tentative="1">
+      <w:start w:val="1"/>
+      <w:numFmt w:val="lowerLetter"/>
+      <w:lvlText w:val="%8."/>
+      <w:lvlJc w:val="left"/>
+      <w:pPr>
+        <w:ind w:left="5760" w:hanging="360"/>
+      </w:pPr>
+    </w:lvl>
+    <w:lvl w:ilvl="8" w:tplc="0415001B" w:tentative="1">
+      <w:start w:val="1"/>
+      <w:numFmt w:val="lowerRoman"/>
+      <w:lvlText w:val="%9."/>
+      <w:lvlJc w:val="right"/>
+      <w:pPr>
+        <w:ind w:left="6480" w:hanging="180"/>
+      </w:pPr>
+    </w:lvl>
+  </w:abstractNum>
+  <w:abstractNum w:abstractNumId="25" w15:restartNumberingAfterBreak="0">
+    <w:nsid w:val="6C1819B2"/>
+    <w:multiLevelType w:val="hybridMultilevel"/>
+    <w:tmpl w:val="F2FA1A2A"/>
+    <w:lvl w:ilvl="0" w:tplc="0415000F">
+      <w:start w:val="1"/>
+      <w:numFmt w:val="decimal"/>
+      <w:lvlText w:val="%1."/>
+      <w:lvlJc w:val="left"/>
+      <w:pPr>
+        <w:ind w:left="720" w:hanging="360"/>
+      </w:pPr>
+    </w:lvl>
+    <w:lvl w:ilvl="1" w:tplc="04150019" w:tentative="1">
+      <w:start w:val="1"/>
+      <w:numFmt w:val="lowerLetter"/>
+      <w:lvlText w:val="%2."/>
+      <w:lvlJc w:val="left"/>
+      <w:pPr>
+        <w:ind w:left="1440" w:hanging="360"/>
+      </w:pPr>
+    </w:lvl>
+    <w:lvl w:ilvl="2" w:tplc="0415001B" w:tentative="1">
+      <w:start w:val="1"/>
+      <w:numFmt w:val="lowerRoman"/>
+      <w:lvlText w:val="%3."/>
+      <w:lvlJc w:val="right"/>
+      <w:pPr>
+        <w:ind w:left="2160" w:hanging="180"/>
+      </w:pPr>
+    </w:lvl>
+    <w:lvl w:ilvl="3" w:tplc="0415000F" w:tentative="1">
+      <w:start w:val="1"/>
+      <w:numFmt w:val="decimal"/>
+      <w:lvlText w:val="%4."/>
+      <w:lvlJc w:val="left"/>
+      <w:pPr>
+        <w:ind w:left="2880" w:hanging="360"/>
+      </w:pPr>
+    </w:lvl>
+    <w:lvl w:ilvl="4" w:tplc="04150019" w:tentative="1">
+      <w:start w:val="1"/>
+      <w:numFmt w:val="lowerLetter"/>
+      <w:lvlText w:val="%5."/>
+      <w:lvlJc w:val="left"/>
+      <w:pPr>
+        <w:ind w:left="3600" w:hanging="360"/>
+      </w:pPr>
+    </w:lvl>
+    <w:lvl w:ilvl="5" w:tplc="0415001B" w:tentative="1">
+      <w:start w:val="1"/>
+      <w:numFmt w:val="lowerRoman"/>
+      <w:lvlText w:val="%6."/>
+      <w:lvlJc w:val="right"/>
+      <w:pPr>
+        <w:ind w:left="4320" w:hanging="180"/>
+      </w:pPr>
+    </w:lvl>
+    <w:lvl w:ilvl="6" w:tplc="0415000F" w:tentative="1">
+      <w:start w:val="1"/>
+      <w:numFmt w:val="decimal"/>
+      <w:lvlText w:val="%7."/>
+      <w:lvlJc w:val="left"/>
+      <w:pPr>
+        <w:ind w:left="5040" w:hanging="360"/>
+      </w:pPr>
+    </w:lvl>
+    <w:lvl w:ilvl="7" w:tplc="04150019" w:tentative="1">
+      <w:start w:val="1"/>
+      <w:numFmt w:val="lowerLetter"/>
+      <w:lvlText w:val="%8."/>
+      <w:lvlJc w:val="left"/>
+      <w:pPr>
+        <w:ind w:left="5760" w:hanging="360"/>
+      </w:pPr>
+    </w:lvl>
+    <w:lvl w:ilvl="8" w:tplc="0415001B" w:tentative="1">
+      <w:start w:val="1"/>
+      <w:numFmt w:val="lowerRoman"/>
+      <w:lvlText w:val="%9."/>
+      <w:lvlJc w:val="right"/>
+      <w:pPr>
+        <w:ind w:left="6480" w:hanging="180"/>
+      </w:pPr>
+    </w:lvl>
+  </w:abstractNum>
+  <w:abstractNum w:abstractNumId="26" w15:restartNumberingAfterBreak="0">
+    <w:nsid w:val="6F6371B9"/>
+    <w:multiLevelType w:val="hybridMultilevel"/>
+    <w:tmpl w:val="1EB205A6"/>
+    <w:lvl w:ilvl="0" w:tplc="04150001">
+      <w:start w:val="1"/>
+      <w:numFmt w:val="bullet"/>
+      <w:lvlText w:val=""/>
+      <w:lvlJc w:val="left"/>
+      <w:pPr>
+        <w:ind w:left="720" w:hanging="360"/>
+      </w:pPr>
+      <w:rPr>
+        <w:rFonts w:ascii="Symbol" w:hAnsi="Symbol" w:hint="default"/>
+      </w:rPr>
+    </w:lvl>
+    <w:lvl w:ilvl="1" w:tplc="04150003" w:tentative="1">
+      <w:start w:val="1"/>
+      <w:numFmt w:val="bullet"/>
+      <w:lvlText w:val="o"/>
+      <w:lvlJc w:val="left"/>
+      <w:pPr>
+        <w:ind w:left="1440" w:hanging="360"/>
+      </w:pPr>
+      <w:rPr>
+        <w:rFonts w:ascii="Courier New" w:hAnsi="Courier New" w:cs="Courier New" w:hint="default"/>
+      </w:rPr>
+    </w:lvl>
+    <w:lvl w:ilvl="2" w:tplc="04150005" w:tentative="1">
+      <w:start w:val="1"/>
+      <w:numFmt w:val="bullet"/>
+      <w:lvlText w:val=""/>
+      <w:lvlJc w:val="left"/>
+      <w:pPr>
+        <w:ind w:left="2160" w:hanging="360"/>
+      </w:pPr>
+      <w:rPr>
+        <w:rFonts w:ascii="Wingdings" w:hAnsi="Wingdings" w:hint="default"/>
+      </w:rPr>
+    </w:lvl>
+    <w:lvl w:ilvl="3" w:tplc="04150001" w:tentative="1">
+      <w:start w:val="1"/>
+      <w:numFmt w:val="bullet"/>
+      <w:lvlText w:val=""/>
+      <w:lvlJc w:val="left"/>
+      <w:pPr>
+        <w:ind w:left="2880" w:hanging="360"/>
+      </w:pPr>
+      <w:rPr>
+        <w:rFonts w:ascii="Symbol" w:hAnsi="Symbol" w:hint="default"/>
+      </w:rPr>
+    </w:lvl>
+    <w:lvl w:ilvl="4" w:tplc="04150003" w:tentative="1">
+      <w:start w:val="1"/>
+      <w:numFmt w:val="bullet"/>
+      <w:lvlText w:val="o"/>
+      <w:lvlJc w:val="left"/>
+      <w:pPr>
+        <w:ind w:left="3600" w:hanging="360"/>
+      </w:pPr>
+      <w:rPr>
+        <w:rFonts w:ascii="Courier New" w:hAnsi="Courier New" w:cs="Courier New" w:hint="default"/>
+      </w:rPr>
+    </w:lvl>
+    <w:lvl w:ilvl="5" w:tplc="04150005" w:tentative="1">
+      <w:start w:val="1"/>
+      <w:numFmt w:val="bullet"/>
+      <w:lvlText w:val=""/>
+      <w:lvlJc w:val="left"/>
+      <w:pPr>
+        <w:ind w:left="4320" w:hanging="360"/>
+      </w:pPr>
+      <w:rPr>
+        <w:rFonts w:ascii="Wingdings" w:hAnsi="Wingdings" w:hint="default"/>
+      </w:rPr>
+    </w:lvl>
+    <w:lvl w:ilvl="6" w:tplc="04150001" w:tentative="1">
+      <w:start w:val="1"/>
+      <w:numFmt w:val="bullet"/>
+      <w:lvlText w:val=""/>
+      <w:lvlJc w:val="left"/>
+      <w:pPr>
+        <w:ind w:left="5040" w:hanging="360"/>
+      </w:pPr>
+      <w:rPr>
+        <w:rFonts w:ascii="Symbol" w:hAnsi="Symbol" w:hint="default"/>
+      </w:rPr>
+    </w:lvl>
+    <w:lvl w:ilvl="7" w:tplc="04150003" w:tentative="1">
+      <w:start w:val="1"/>
+      <w:numFmt w:val="bullet"/>
+      <w:lvlText w:val="o"/>
+      <w:lvlJc w:val="left"/>
+      <w:pPr>
+        <w:ind w:left="5760" w:hanging="360"/>
+      </w:pPr>
+      <w:rPr>
+        <w:rFonts w:ascii="Courier New" w:hAnsi="Courier New" w:cs="Courier New" w:hint="default"/>
+      </w:rPr>
+    </w:lvl>
+    <w:lvl w:ilvl="8" w:tplc="04150005" w:tentative="1">
+      <w:start w:val="1"/>
+      <w:numFmt w:val="bullet"/>
+      <w:lvlText w:val=""/>
+      <w:lvlJc w:val="left"/>
+      <w:pPr>
+        <w:ind w:left="6480" w:hanging="360"/>
+      </w:pPr>
+      <w:rPr>
+        <w:rFonts w:ascii="Wingdings" w:hAnsi="Wingdings" w:hint="default"/>
+      </w:rPr>
+    </w:lvl>
+  </w:abstractNum>
+  <w:abstractNum w:abstractNumId="27" w15:restartNumberingAfterBreak="0">
     <w:nsid w:val="708622EB"/>
     <w:multiLevelType w:val="multilevel"/>
     <w:tmpl w:val="7E60C0C2"/>
@@ -1497,11 +5904,419 @@
       <w:lvlJc w:val="left"/>
     </w:lvl>
   </w:abstractNum>
+  <w:abstractNum w:abstractNumId="28" w15:restartNumberingAfterBreak="0">
+    <w:nsid w:val="72F334CB"/>
+    <w:multiLevelType w:val="hybridMultilevel"/>
+    <w:tmpl w:val="FC028E7A"/>
+    <w:lvl w:ilvl="0" w:tplc="0415000F">
+      <w:start w:val="1"/>
+      <w:numFmt w:val="decimal"/>
+      <w:lvlText w:val="%1."/>
+      <w:lvlJc w:val="left"/>
+      <w:pPr>
+        <w:ind w:left="720" w:hanging="360"/>
+      </w:pPr>
+      <w:rPr>
+        <w:rFonts w:hint="default"/>
+      </w:rPr>
+    </w:lvl>
+    <w:lvl w:ilvl="1" w:tplc="04150019" w:tentative="1">
+      <w:start w:val="1"/>
+      <w:numFmt w:val="lowerLetter"/>
+      <w:lvlText w:val="%2."/>
+      <w:lvlJc w:val="left"/>
+      <w:pPr>
+        <w:ind w:left="1440" w:hanging="360"/>
+      </w:pPr>
+    </w:lvl>
+    <w:lvl w:ilvl="2" w:tplc="0415001B" w:tentative="1">
+      <w:start w:val="1"/>
+      <w:numFmt w:val="lowerRoman"/>
+      <w:lvlText w:val="%3."/>
+      <w:lvlJc w:val="right"/>
+      <w:pPr>
+        <w:ind w:left="2160" w:hanging="180"/>
+      </w:pPr>
+    </w:lvl>
+    <w:lvl w:ilvl="3" w:tplc="0415000F" w:tentative="1">
+      <w:start w:val="1"/>
+      <w:numFmt w:val="decimal"/>
+      <w:lvlText w:val="%4."/>
+      <w:lvlJc w:val="left"/>
+      <w:pPr>
+        <w:ind w:left="2880" w:hanging="360"/>
+      </w:pPr>
+    </w:lvl>
+    <w:lvl w:ilvl="4" w:tplc="04150019" w:tentative="1">
+      <w:start w:val="1"/>
+      <w:numFmt w:val="lowerLetter"/>
+      <w:lvlText w:val="%5."/>
+      <w:lvlJc w:val="left"/>
+      <w:pPr>
+        <w:ind w:left="3600" w:hanging="360"/>
+      </w:pPr>
+    </w:lvl>
+    <w:lvl w:ilvl="5" w:tplc="0415001B" w:tentative="1">
+      <w:start w:val="1"/>
+      <w:numFmt w:val="lowerRoman"/>
+      <w:lvlText w:val="%6."/>
+      <w:lvlJc w:val="right"/>
+      <w:pPr>
+        <w:ind w:left="4320" w:hanging="180"/>
+      </w:pPr>
+    </w:lvl>
+    <w:lvl w:ilvl="6" w:tplc="0415000F" w:tentative="1">
+      <w:start w:val="1"/>
+      <w:numFmt w:val="decimal"/>
+      <w:lvlText w:val="%7."/>
+      <w:lvlJc w:val="left"/>
+      <w:pPr>
+        <w:ind w:left="5040" w:hanging="360"/>
+      </w:pPr>
+    </w:lvl>
+    <w:lvl w:ilvl="7" w:tplc="04150019" w:tentative="1">
+      <w:start w:val="1"/>
+      <w:numFmt w:val="lowerLetter"/>
+      <w:lvlText w:val="%8."/>
+      <w:lvlJc w:val="left"/>
+      <w:pPr>
+        <w:ind w:left="5760" w:hanging="360"/>
+      </w:pPr>
+    </w:lvl>
+    <w:lvl w:ilvl="8" w:tplc="0415001B" w:tentative="1">
+      <w:start w:val="1"/>
+      <w:numFmt w:val="lowerRoman"/>
+      <w:lvlText w:val="%9."/>
+      <w:lvlJc w:val="right"/>
+      <w:pPr>
+        <w:ind w:left="6480" w:hanging="180"/>
+      </w:pPr>
+    </w:lvl>
+  </w:abstractNum>
+  <w:abstractNum w:abstractNumId="29" w15:restartNumberingAfterBreak="0">
+    <w:nsid w:val="7974197B"/>
+    <w:multiLevelType w:val="multilevel"/>
+    <w:tmpl w:val="7E60C0C2"/>
+    <w:lvl w:ilvl="0">
+      <w:start w:val="1"/>
+      <w:numFmt w:val="bullet"/>
+      <w:lvlText w:val="•"/>
+      <w:lvlJc w:val="left"/>
+    </w:lvl>
+    <w:lvl w:ilvl="1">
+      <w:numFmt w:val="decimal"/>
+      <w:lvlText w:val=""/>
+      <w:lvlJc w:val="left"/>
+    </w:lvl>
+    <w:lvl w:ilvl="2">
+      <w:numFmt w:val="decimal"/>
+      <w:lvlText w:val=""/>
+      <w:lvlJc w:val="left"/>
+    </w:lvl>
+    <w:lvl w:ilvl="3">
+      <w:numFmt w:val="decimal"/>
+      <w:lvlText w:val=""/>
+      <w:lvlJc w:val="left"/>
+    </w:lvl>
+    <w:lvl w:ilvl="4">
+      <w:numFmt w:val="decimal"/>
+      <w:lvlText w:val=""/>
+      <w:lvlJc w:val="left"/>
+    </w:lvl>
+    <w:lvl w:ilvl="5">
+      <w:numFmt w:val="decimal"/>
+      <w:lvlText w:val=""/>
+      <w:lvlJc w:val="left"/>
+    </w:lvl>
+    <w:lvl w:ilvl="6">
+      <w:numFmt w:val="decimal"/>
+      <w:lvlText w:val=""/>
+      <w:lvlJc w:val="left"/>
+    </w:lvl>
+    <w:lvl w:ilvl="7">
+      <w:numFmt w:val="decimal"/>
+      <w:lvlText w:val=""/>
+      <w:lvlJc w:val="left"/>
+    </w:lvl>
+    <w:lvl w:ilvl="8">
+      <w:numFmt w:val="decimal"/>
+      <w:lvlText w:val=""/>
+      <w:lvlJc w:val="left"/>
+    </w:lvl>
+  </w:abstractNum>
+  <w:abstractNum w:abstractNumId="30" w15:restartNumberingAfterBreak="0">
+    <w:nsid w:val="7BE71DF3"/>
+    <w:multiLevelType w:val="hybridMultilevel"/>
+    <w:tmpl w:val="2E920B52"/>
+    <w:lvl w:ilvl="0" w:tplc="0415000F">
+      <w:start w:val="1"/>
+      <w:numFmt w:val="decimal"/>
+      <w:lvlText w:val="%1."/>
+      <w:lvlJc w:val="left"/>
+      <w:pPr>
+        <w:ind w:left="720" w:hanging="360"/>
+      </w:pPr>
+      <w:rPr>
+        <w:rFonts w:hint="default"/>
+      </w:rPr>
+    </w:lvl>
+    <w:lvl w:ilvl="1" w:tplc="04150019" w:tentative="1">
+      <w:start w:val="1"/>
+      <w:numFmt w:val="lowerLetter"/>
+      <w:lvlText w:val="%2."/>
+      <w:lvlJc w:val="left"/>
+      <w:pPr>
+        <w:ind w:left="1440" w:hanging="360"/>
+      </w:pPr>
+    </w:lvl>
+    <w:lvl w:ilvl="2" w:tplc="0415001B" w:tentative="1">
+      <w:start w:val="1"/>
+      <w:numFmt w:val="lowerRoman"/>
+      <w:lvlText w:val="%3."/>
+      <w:lvlJc w:val="right"/>
+      <w:pPr>
+        <w:ind w:left="2160" w:hanging="180"/>
+      </w:pPr>
+    </w:lvl>
+    <w:lvl w:ilvl="3" w:tplc="0415000F" w:tentative="1">
+      <w:start w:val="1"/>
+      <w:numFmt w:val="decimal"/>
+      <w:lvlText w:val="%4."/>
+      <w:lvlJc w:val="left"/>
+      <w:pPr>
+        <w:ind w:left="2880" w:hanging="360"/>
+      </w:pPr>
+    </w:lvl>
+    <w:lvl w:ilvl="4" w:tplc="04150019" w:tentative="1">
+      <w:start w:val="1"/>
+      <w:numFmt w:val="lowerLetter"/>
+      <w:lvlText w:val="%5."/>
+      <w:lvlJc w:val="left"/>
+      <w:pPr>
+        <w:ind w:left="3600" w:hanging="360"/>
+      </w:pPr>
+    </w:lvl>
+    <w:lvl w:ilvl="5" w:tplc="0415001B" w:tentative="1">
+      <w:start w:val="1"/>
+      <w:numFmt w:val="lowerRoman"/>
+      <w:lvlText w:val="%6."/>
+      <w:lvlJc w:val="right"/>
+      <w:pPr>
+        <w:ind w:left="4320" w:hanging="180"/>
+      </w:pPr>
+    </w:lvl>
+    <w:lvl w:ilvl="6" w:tplc="0415000F" w:tentative="1">
+      <w:start w:val="1"/>
+      <w:numFmt w:val="decimal"/>
+      <w:lvlText w:val="%7."/>
+      <w:lvlJc w:val="left"/>
+      <w:pPr>
+        <w:ind w:left="5040" w:hanging="360"/>
+      </w:pPr>
+    </w:lvl>
+    <w:lvl w:ilvl="7" w:tplc="04150019" w:tentative="1">
+      <w:start w:val="1"/>
+      <w:numFmt w:val="lowerLetter"/>
+      <w:lvlText w:val="%8."/>
+      <w:lvlJc w:val="left"/>
+      <w:pPr>
+        <w:ind w:left="5760" w:hanging="360"/>
+      </w:pPr>
+    </w:lvl>
+    <w:lvl w:ilvl="8" w:tplc="0415001B" w:tentative="1">
+      <w:start w:val="1"/>
+      <w:numFmt w:val="lowerRoman"/>
+      <w:lvlText w:val="%9."/>
+      <w:lvlJc w:val="right"/>
+      <w:pPr>
+        <w:ind w:left="6480" w:hanging="180"/>
+      </w:pPr>
+    </w:lvl>
+  </w:abstractNum>
+  <w:abstractNum w:abstractNumId="31" w15:restartNumberingAfterBreak="0">
+    <w:nsid w:val="7C581ADD"/>
+    <w:multiLevelType w:val="hybridMultilevel"/>
+    <w:tmpl w:val="18BC5630"/>
+    <w:lvl w:ilvl="0" w:tplc="0415000F">
+      <w:start w:val="1"/>
+      <w:numFmt w:val="decimal"/>
+      <w:lvlText w:val="%1."/>
+      <w:lvlJc w:val="left"/>
+      <w:pPr>
+        <w:ind w:left="720" w:hanging="360"/>
+      </w:pPr>
+      <w:rPr>
+        <w:rFonts w:hint="default"/>
+      </w:rPr>
+    </w:lvl>
+    <w:lvl w:ilvl="1" w:tplc="04150019" w:tentative="1">
+      <w:start w:val="1"/>
+      <w:numFmt w:val="lowerLetter"/>
+      <w:lvlText w:val="%2."/>
+      <w:lvlJc w:val="left"/>
+      <w:pPr>
+        <w:ind w:left="1440" w:hanging="360"/>
+      </w:pPr>
+    </w:lvl>
+    <w:lvl w:ilvl="2" w:tplc="0415001B" w:tentative="1">
+      <w:start w:val="1"/>
+      <w:numFmt w:val="lowerRoman"/>
+      <w:lvlText w:val="%3."/>
+      <w:lvlJc w:val="right"/>
+      <w:pPr>
+        <w:ind w:left="2160" w:hanging="180"/>
+      </w:pPr>
+    </w:lvl>
+    <w:lvl w:ilvl="3" w:tplc="0415000F" w:tentative="1">
+      <w:start w:val="1"/>
+      <w:numFmt w:val="decimal"/>
+      <w:lvlText w:val="%4."/>
+      <w:lvlJc w:val="left"/>
+      <w:pPr>
+        <w:ind w:left="2880" w:hanging="360"/>
+      </w:pPr>
+    </w:lvl>
+    <w:lvl w:ilvl="4" w:tplc="04150019" w:tentative="1">
+      <w:start w:val="1"/>
+      <w:numFmt w:val="lowerLetter"/>
+      <w:lvlText w:val="%5."/>
+      <w:lvlJc w:val="left"/>
+      <w:pPr>
+        <w:ind w:left="3600" w:hanging="360"/>
+      </w:pPr>
+    </w:lvl>
+    <w:lvl w:ilvl="5" w:tplc="0415001B" w:tentative="1">
+      <w:start w:val="1"/>
+      <w:numFmt w:val="lowerRoman"/>
+      <w:lvlText w:val="%6."/>
+      <w:lvlJc w:val="right"/>
+      <w:pPr>
+        <w:ind w:left="4320" w:hanging="180"/>
+      </w:pPr>
+    </w:lvl>
+    <w:lvl w:ilvl="6" w:tplc="0415000F" w:tentative="1">
+      <w:start w:val="1"/>
+      <w:numFmt w:val="decimal"/>
+      <w:lvlText w:val="%7."/>
+      <w:lvlJc w:val="left"/>
+      <w:pPr>
+        <w:ind w:left="5040" w:hanging="360"/>
+      </w:pPr>
+    </w:lvl>
+    <w:lvl w:ilvl="7" w:tplc="04150019" w:tentative="1">
+      <w:start w:val="1"/>
+      <w:numFmt w:val="lowerLetter"/>
+      <w:lvlText w:val="%8."/>
+      <w:lvlJc w:val="left"/>
+      <w:pPr>
+        <w:ind w:left="5760" w:hanging="360"/>
+      </w:pPr>
+    </w:lvl>
+    <w:lvl w:ilvl="8" w:tplc="0415001B" w:tentative="1">
+      <w:start w:val="1"/>
+      <w:numFmt w:val="lowerRoman"/>
+      <w:lvlText w:val="%9."/>
+      <w:lvlJc w:val="right"/>
+      <w:pPr>
+        <w:ind w:left="6480" w:hanging="180"/>
+      </w:pPr>
+    </w:lvl>
+  </w:abstractNum>
   <w:num w:numId="1">
+    <w:abstractNumId w:val="27"/>
+  </w:num>
+  <w:num w:numId="2">
+    <w:abstractNumId w:val="2"/>
+  </w:num>
+  <w:num w:numId="3">
+    <w:abstractNumId w:val="26"/>
+  </w:num>
+  <w:num w:numId="4">
+    <w:abstractNumId w:val="3"/>
+  </w:num>
+  <w:num w:numId="5">
+    <w:abstractNumId w:val="8"/>
+  </w:num>
+  <w:num w:numId="6">
+    <w:abstractNumId w:val="11"/>
+  </w:num>
+  <w:num w:numId="7">
+    <w:abstractNumId w:val="14"/>
+  </w:num>
+  <w:num w:numId="8">
+    <w:abstractNumId w:val="31"/>
+  </w:num>
+  <w:num w:numId="9">
+    <w:abstractNumId w:val="16"/>
+  </w:num>
+  <w:num w:numId="10">
+    <w:abstractNumId w:val="15"/>
+  </w:num>
+  <w:num w:numId="11">
+    <w:abstractNumId w:val="5"/>
+  </w:num>
+  <w:num w:numId="12">
+    <w:abstractNumId w:val="21"/>
+  </w:num>
+  <w:num w:numId="13">
+    <w:abstractNumId w:val="25"/>
+  </w:num>
+  <w:num w:numId="14">
+    <w:abstractNumId w:val="18"/>
+  </w:num>
+  <w:num w:numId="15">
+    <w:abstractNumId w:val="23"/>
+  </w:num>
+  <w:num w:numId="16">
+    <w:abstractNumId w:val="4"/>
+  </w:num>
+  <w:num w:numId="17">
+    <w:abstractNumId w:val="0"/>
+  </w:num>
+  <w:num w:numId="18">
+    <w:abstractNumId w:val="7"/>
+  </w:num>
+  <w:num w:numId="19">
+    <w:abstractNumId w:val="19"/>
+  </w:num>
+  <w:num w:numId="20">
+    <w:abstractNumId w:val="24"/>
+  </w:num>
+  <w:num w:numId="21">
+    <w:abstractNumId w:val="13"/>
+  </w:num>
+  <w:num w:numId="22">
+    <w:abstractNumId w:val="9"/>
+  </w:num>
+  <w:num w:numId="23">
+    <w:abstractNumId w:val="22"/>
+  </w:num>
+  <w:num w:numId="24">
+    <w:abstractNumId w:val="20"/>
+  </w:num>
+  <w:num w:numId="25">
+    <w:abstractNumId w:val="12"/>
+  </w:num>
+  <w:num w:numId="26">
+    <w:abstractNumId w:val="17"/>
+  </w:num>
+  <w:num w:numId="27">
+    <w:abstractNumId w:val="30"/>
+  </w:num>
+  <w:num w:numId="28">
+    <w:abstractNumId w:val="10"/>
+  </w:num>
+  <w:num w:numId="29">
+    <w:abstractNumId w:val="6"/>
+  </w:num>
+  <w:num w:numId="30">
     <w:abstractNumId w:val="1"/>
   </w:num>
-  <w:num w:numId="2">
-    <w:abstractNumId w:val="0"/>
+  <w:num w:numId="31">
+    <w:abstractNumId w:val="28"/>
+  </w:num>
+  <w:num w:numId="32">
+    <w:abstractNumId w:val="29"/>
   </w:num>
 </w:numbering>
 </file>
@@ -1948,6 +6763,17 @@
       <w:szCs w:val="24"/>
     </w:rPr>
   </w:style>
+  <w:style w:type="paragraph" w:styleId="Akapitzlist">
+    <w:name w:val="List Paragraph"/>
+    <w:basedOn w:val="Normalny"/>
+    <w:uiPriority w:val="34"/>
+    <w:qFormat/>
+    <w:rsid w:val="008C104E"/>
+    <w:pPr>
+      <w:ind w:left="720"/>
+      <w:contextualSpacing/>
+    </w:pPr>
+  </w:style>
 </w:styles>
 </file>
 

--- a/Koncepcja projektowa.docx
+++ b/Koncepcja projektowa.docx
@@ -765,11 +765,16 @@
         <w:t>Zawiera ona</w:t>
       </w:r>
       <w:r>
-        <w:t xml:space="preserve"> dane osobowe </w:t>
+        <w:t xml:space="preserve"> dane </w:t>
+      </w:r>
+      <w:proofErr w:type="gramStart"/>
+      <w:r>
+        <w:t xml:space="preserve">osobowe </w:t>
       </w:r>
       <w:r>
         <w:t>kandydata</w:t>
       </w:r>
+      <w:proofErr w:type="gramEnd"/>
       <w:r>
         <w:t xml:space="preserve"> </w:t>
       </w:r>
@@ -967,7 +972,15 @@
       </w:r>
       <w:proofErr w:type="spellEnd"/>
       <w:r>
-        <w:t xml:space="preserve"> na studia, oraz </w:t>
+        <w:t xml:space="preserve"> na </w:t>
+      </w:r>
+      <w:proofErr w:type="gramStart"/>
+      <w:r>
+        <w:t>studia,</w:t>
+      </w:r>
+      <w:proofErr w:type="gramEnd"/>
+      <w:r>
+        <w:t xml:space="preserve"> oraz </w:t>
       </w:r>
       <w:proofErr w:type="spellStart"/>
       <w:r>
@@ -1047,7 +1060,15 @@
         <w:t xml:space="preserve"> – </w:t>
       </w:r>
       <w:r>
-        <w:t>liczba punktów uzyskanych przez aplikanta w rekrutacji na studia. Jest to zazwyczaj liczba punktów uzyskanych na maturze lub jej zagranicznym odpowiedniku znormalizowana według określonego wzoru. Aplikant który wykazał się ponad przeciętnymi wynikami w nauce (finalista olimpiady przedmiotowej, laureat indeksu uczelnianego)</w:t>
+        <w:t xml:space="preserve">liczba punktów uzyskanych przez aplikanta w rekrutacji na studia. Jest to zazwyczaj liczba punktów uzyskanych na maturze lub jej zagranicznym odpowiedniku znormalizowana według określonego wzoru. </w:t>
+      </w:r>
+      <w:proofErr w:type="gramStart"/>
+      <w:r>
+        <w:t>Aplikant</w:t>
+      </w:r>
+      <w:proofErr w:type="gramEnd"/>
+      <w:r>
+        <w:t xml:space="preserve"> który wykazał się ponad przeciętnymi wynikami w nauce (finalista olimpiady przedmiotowej, laureat indeksu uczelnianego)</w:t>
       </w:r>
       <w:r>
         <w:t xml:space="preserve"> automatycznie dostaje maksymalną liczbę punktów podczas rekrutacji na wszystkie lub tylko niektóre kierunki.</w:t>
@@ -1079,7 +1100,15 @@
         <w:t xml:space="preserve">pracownik uczelni odpowiedzialny za utrzymanie bazy danych oraz systemu informatycznego odpowiedzialnego za rekrutację. Posiada on możliwość </w:t>
       </w:r>
       <w:r>
-        <w:t>bezpośredniej modyfikacji i wprowadzania danych do systemu jeśli zajdzie taka potrzeba.</w:t>
+        <w:t xml:space="preserve">bezpośredniej modyfikacji i wprowadzania danych do </w:t>
+      </w:r>
+      <w:proofErr w:type="gramStart"/>
+      <w:r>
+        <w:t>systemu</w:t>
+      </w:r>
+      <w:proofErr w:type="gramEnd"/>
+      <w:r>
+        <w:t xml:space="preserve"> jeśli zajdzie taka potrzeba.</w:t>
       </w:r>
     </w:p>
     <w:p>
@@ -1157,7 +1186,307 @@
           <w:color w:val="4472C4" w:themeColor="accent1"/>
           <w:sz w:val="24"/>
         </w:rPr>
-        <w:t xml:space="preserve"> Jarosław Zabuski</w:t>
+        <w:t xml:space="preserve"> Jarosław </w:t>
+      </w:r>
+      <w:proofErr w:type="spellStart"/>
+      <w:r>
+        <w:rPr>
+          <w:rFonts w:ascii="Calibri" w:eastAsia="Calibri" w:hAnsi="Calibri" w:cs="Calibri"/>
+          <w:color w:val="4472C4" w:themeColor="accent1"/>
+          <w:sz w:val="24"/>
+        </w:rPr>
+        <w:t>Zabuski</w:t>
+      </w:r>
+      <w:proofErr w:type="spellEnd"/>
+    </w:p>
+    <w:p>
+      <w:pPr>
+        <w:spacing w:after="0" w:line="240" w:lineRule="auto"/>
+        <w:rPr>
+          <w:rFonts w:ascii="Calibri" w:eastAsia="Calibri" w:hAnsi="Calibri" w:cs="Calibri"/>
+          <w:color w:val="4472C4" w:themeColor="accent1"/>
+          <w:sz w:val="24"/>
+        </w:rPr>
+      </w:pPr>
+    </w:p>
+    <w:p>
+      <w:pPr>
+        <w:spacing w:after="0" w:line="240" w:lineRule="auto"/>
+        <w:rPr>
+          <w:rFonts w:ascii="Calibri" w:eastAsia="Calibri" w:hAnsi="Calibri" w:cs="Calibri"/>
+          <w:sz w:val="24"/>
+        </w:rPr>
+      </w:pPr>
+      <w:r>
+        <w:rPr>
+          <w:rFonts w:ascii="Calibri" w:eastAsia="Calibri" w:hAnsi="Calibri" w:cs="Calibri"/>
+          <w:noProof/>
+          <w:sz w:val="24"/>
+        </w:rPr>
+        <w:lastRenderedPageBreak/>
+        <w:drawing>
+          <wp:anchor distT="0" distB="0" distL="114300" distR="114300" simplePos="0" relativeHeight="251659264" behindDoc="0" locked="0" layoutInCell="1" allowOverlap="1" wp14:anchorId="5A6A6FAD" wp14:editId="234B343E">
+            <wp:simplePos x="0" y="0"/>
+            <wp:positionH relativeFrom="column">
+              <wp:posOffset>3810</wp:posOffset>
+            </wp:positionH>
+            <wp:positionV relativeFrom="paragraph">
+              <wp:posOffset>3810</wp:posOffset>
+            </wp:positionV>
+            <wp:extent cx="5715000" cy="4076700"/>
+            <wp:effectExtent l="0" t="0" r="0" b="0"/>
+            <wp:wrapTopAndBottom/>
+            <wp:docPr id="2" name="Obraz 2"/>
+            <wp:cNvGraphicFramePr>
+              <a:graphicFrameLocks xmlns:a="http://schemas.openxmlformats.org/drawingml/2006/main" noChangeAspect="1"/>
+            </wp:cNvGraphicFramePr>
+            <a:graphic xmlns:a="http://schemas.openxmlformats.org/drawingml/2006/main">
+              <a:graphicData uri="http://schemas.openxmlformats.org/drawingml/2006/picture">
+                <pic:pic xmlns:pic="http://schemas.openxmlformats.org/drawingml/2006/picture">
+                  <pic:nvPicPr>
+                    <pic:cNvPr id="2" name="Obraz 2"/>
+                    <pic:cNvPicPr/>
+                  </pic:nvPicPr>
+                  <pic:blipFill>
+                    <a:blip r:embed="rId6">
+                      <a:extLst>
+                        <a:ext uri="{28A0092B-C50C-407E-A947-70E740481C1C}">
+                          <a14:useLocalDpi xmlns:a14="http://schemas.microsoft.com/office/drawing/2010/main" val="0"/>
+                        </a:ext>
+                      </a:extLst>
+                    </a:blip>
+                    <a:stretch>
+                      <a:fillRect/>
+                    </a:stretch>
+                  </pic:blipFill>
+                  <pic:spPr>
+                    <a:xfrm>
+                      <a:off x="0" y="0"/>
+                      <a:ext cx="5715000" cy="4076700"/>
+                    </a:xfrm>
+                    <a:prstGeom prst="rect">
+                      <a:avLst/>
+                    </a:prstGeom>
+                  </pic:spPr>
+                </pic:pic>
+              </a:graphicData>
+            </a:graphic>
+            <wp14:sizeRelH relativeFrom="page">
+              <wp14:pctWidth>0</wp14:pctWidth>
+            </wp14:sizeRelH>
+            <wp14:sizeRelV relativeFrom="page">
+              <wp14:pctHeight>0</wp14:pctHeight>
+            </wp14:sizeRelV>
+          </wp:anchor>
+        </w:drawing>
+      </w:r>
+      <w:r>
+        <w:rPr>
+          <w:rFonts w:ascii="Calibri" w:eastAsia="Calibri" w:hAnsi="Calibri" w:cs="Calibri"/>
+          <w:noProof/>
+          <w:sz w:val="24"/>
+        </w:rPr>
+        <w:drawing>
+          <wp:inline distT="0" distB="0" distL="0" distR="0" wp14:anchorId="1C91A5B8" wp14:editId="549A0AF0">
+            <wp:extent cx="5307793" cy="5543578"/>
+            <wp:effectExtent l="0" t="0" r="0" b="0"/>
+            <wp:docPr id="3" name="Obraz 3"/>
+            <wp:cNvGraphicFramePr>
+              <a:graphicFrameLocks xmlns:a="http://schemas.openxmlformats.org/drawingml/2006/main" noChangeAspect="1"/>
+            </wp:cNvGraphicFramePr>
+            <a:graphic xmlns:a="http://schemas.openxmlformats.org/drawingml/2006/main">
+              <a:graphicData uri="http://schemas.openxmlformats.org/drawingml/2006/picture">
+                <pic:pic xmlns:pic="http://schemas.openxmlformats.org/drawingml/2006/picture">
+                  <pic:nvPicPr>
+                    <pic:cNvPr id="3" name="Obraz 3"/>
+                    <pic:cNvPicPr/>
+                  </pic:nvPicPr>
+                  <pic:blipFill>
+                    <a:blip r:embed="rId7">
+                      <a:extLst>
+                        <a:ext uri="{28A0092B-C50C-407E-A947-70E740481C1C}">
+                          <a14:useLocalDpi xmlns:a14="http://schemas.microsoft.com/office/drawing/2010/main" val="0"/>
+                        </a:ext>
+                      </a:extLst>
+                    </a:blip>
+                    <a:stretch>
+                      <a:fillRect/>
+                    </a:stretch>
+                  </pic:blipFill>
+                  <pic:spPr>
+                    <a:xfrm>
+                      <a:off x="0" y="0"/>
+                      <a:ext cx="5330257" cy="5567040"/>
+                    </a:xfrm>
+                    <a:prstGeom prst="rect">
+                      <a:avLst/>
+                    </a:prstGeom>
+                  </pic:spPr>
+                </pic:pic>
+              </a:graphicData>
+            </a:graphic>
+          </wp:inline>
+        </w:drawing>
+      </w:r>
+      <w:r>
+        <w:rPr>
+          <w:rFonts w:ascii="Calibri" w:eastAsia="Calibri" w:hAnsi="Calibri" w:cs="Calibri"/>
+          <w:noProof/>
+          <w:sz w:val="24"/>
+        </w:rPr>
+        <w:lastRenderedPageBreak/>
+        <w:drawing>
+          <wp:anchor distT="0" distB="0" distL="114300" distR="114300" simplePos="0" relativeHeight="251660288" behindDoc="0" locked="0" layoutInCell="1" allowOverlap="1" wp14:anchorId="048D0C9C" wp14:editId="04556A75">
+            <wp:simplePos x="0" y="0"/>
+            <wp:positionH relativeFrom="column">
+              <wp:posOffset>-841375</wp:posOffset>
+            </wp:positionH>
+            <wp:positionV relativeFrom="paragraph">
+              <wp:posOffset>4094444</wp:posOffset>
+            </wp:positionV>
+            <wp:extent cx="7487285" cy="4333875"/>
+            <wp:effectExtent l="0" t="0" r="0" b="0"/>
+            <wp:wrapTopAndBottom/>
+            <wp:docPr id="5" name="Obraz 5"/>
+            <wp:cNvGraphicFramePr>
+              <a:graphicFrameLocks xmlns:a="http://schemas.openxmlformats.org/drawingml/2006/main" noChangeAspect="1"/>
+            </wp:cNvGraphicFramePr>
+            <a:graphic xmlns:a="http://schemas.openxmlformats.org/drawingml/2006/main">
+              <a:graphicData uri="http://schemas.openxmlformats.org/drawingml/2006/picture">
+                <pic:pic xmlns:pic="http://schemas.openxmlformats.org/drawingml/2006/picture">
+                  <pic:nvPicPr>
+                    <pic:cNvPr id="5" name="Obraz 5"/>
+                    <pic:cNvPicPr/>
+                  </pic:nvPicPr>
+                  <pic:blipFill>
+                    <a:blip r:embed="rId8">
+                      <a:extLst>
+                        <a:ext uri="{28A0092B-C50C-407E-A947-70E740481C1C}">
+                          <a14:useLocalDpi xmlns:a14="http://schemas.microsoft.com/office/drawing/2010/main" val="0"/>
+                        </a:ext>
+                      </a:extLst>
+                    </a:blip>
+                    <a:stretch>
+                      <a:fillRect/>
+                    </a:stretch>
+                  </pic:blipFill>
+                  <pic:spPr>
+                    <a:xfrm>
+                      <a:off x="0" y="0"/>
+                      <a:ext cx="7487285" cy="4333875"/>
+                    </a:xfrm>
+                    <a:prstGeom prst="rect">
+                      <a:avLst/>
+                    </a:prstGeom>
+                  </pic:spPr>
+                </pic:pic>
+              </a:graphicData>
+            </a:graphic>
+            <wp14:sizeRelH relativeFrom="page">
+              <wp14:pctWidth>0</wp14:pctWidth>
+            </wp14:sizeRelH>
+            <wp14:sizeRelV relativeFrom="page">
+              <wp14:pctHeight>0</wp14:pctHeight>
+            </wp14:sizeRelV>
+          </wp:anchor>
+        </w:drawing>
+      </w:r>
+      <w:r>
+        <w:rPr>
+          <w:rFonts w:ascii="Calibri" w:eastAsia="Calibri" w:hAnsi="Calibri" w:cs="Calibri"/>
+          <w:noProof/>
+          <w:sz w:val="24"/>
+        </w:rPr>
+        <w:drawing>
+          <wp:inline distT="0" distB="0" distL="0" distR="0" wp14:anchorId="5EF0A032" wp14:editId="4B35D77C">
+            <wp:extent cx="5760720" cy="3350895"/>
+            <wp:effectExtent l="0" t="0" r="0" b="0"/>
+            <wp:docPr id="4" name="Obraz 4"/>
+            <wp:cNvGraphicFramePr>
+              <a:graphicFrameLocks xmlns:a="http://schemas.openxmlformats.org/drawingml/2006/main" noChangeAspect="1"/>
+            </wp:cNvGraphicFramePr>
+            <a:graphic xmlns:a="http://schemas.openxmlformats.org/drawingml/2006/main">
+              <a:graphicData uri="http://schemas.openxmlformats.org/drawingml/2006/picture">
+                <pic:pic xmlns:pic="http://schemas.openxmlformats.org/drawingml/2006/picture">
+                  <pic:nvPicPr>
+                    <pic:cNvPr id="4" name="Obraz 4"/>
+                    <pic:cNvPicPr/>
+                  </pic:nvPicPr>
+                  <pic:blipFill>
+                    <a:blip r:embed="rId9">
+                      <a:extLst>
+                        <a:ext uri="{28A0092B-C50C-407E-A947-70E740481C1C}">
+                          <a14:useLocalDpi xmlns:a14="http://schemas.microsoft.com/office/drawing/2010/main" val="0"/>
+                        </a:ext>
+                      </a:extLst>
+                    </a:blip>
+                    <a:stretch>
+                      <a:fillRect/>
+                    </a:stretch>
+                  </pic:blipFill>
+                  <pic:spPr>
+                    <a:xfrm>
+                      <a:off x="0" y="0"/>
+                      <a:ext cx="5760720" cy="3350895"/>
+                    </a:xfrm>
+                    <a:prstGeom prst="rect">
+                      <a:avLst/>
+                    </a:prstGeom>
+                  </pic:spPr>
+                </pic:pic>
+              </a:graphicData>
+            </a:graphic>
+          </wp:inline>
+        </w:drawing>
+      </w:r>
+      <w:r>
+        <w:rPr>
+          <w:rFonts w:ascii="Calibri" w:eastAsia="Calibri" w:hAnsi="Calibri" w:cs="Calibri"/>
+          <w:noProof/>
+          <w:sz w:val="24"/>
+        </w:rPr>
+        <w:lastRenderedPageBreak/>
+        <w:drawing>
+          <wp:inline distT="0" distB="0" distL="0" distR="0" wp14:anchorId="73A3B3BB" wp14:editId="7BE80D64">
+            <wp:extent cx="6474243" cy="6061753"/>
+            <wp:effectExtent l="0" t="0" r="0" b="0"/>
+            <wp:docPr id="6" name="Obraz 6"/>
+            <wp:cNvGraphicFramePr>
+              <a:graphicFrameLocks xmlns:a="http://schemas.openxmlformats.org/drawingml/2006/main" noChangeAspect="1"/>
+            </wp:cNvGraphicFramePr>
+            <a:graphic xmlns:a="http://schemas.openxmlformats.org/drawingml/2006/main">
+              <a:graphicData uri="http://schemas.openxmlformats.org/drawingml/2006/picture">
+                <pic:pic xmlns:pic="http://schemas.openxmlformats.org/drawingml/2006/picture">
+                  <pic:nvPicPr>
+                    <pic:cNvPr id="6" name="Obraz 6"/>
+                    <pic:cNvPicPr/>
+                  </pic:nvPicPr>
+                  <pic:blipFill>
+                    <a:blip r:embed="rId10">
+                      <a:extLst>
+                        <a:ext uri="{28A0092B-C50C-407E-A947-70E740481C1C}">
+                          <a14:useLocalDpi xmlns:a14="http://schemas.microsoft.com/office/drawing/2010/main" val="0"/>
+                        </a:ext>
+                      </a:extLst>
+                    </a:blip>
+                    <a:stretch>
+                      <a:fillRect/>
+                    </a:stretch>
+                  </pic:blipFill>
+                  <pic:spPr>
+                    <a:xfrm>
+                      <a:off x="0" y="0"/>
+                      <a:ext cx="6474243" cy="6061753"/>
+                    </a:xfrm>
+                    <a:prstGeom prst="rect">
+                      <a:avLst/>
+                    </a:prstGeom>
+                  </pic:spPr>
+                </pic:pic>
+              </a:graphicData>
+            </a:graphic>
+          </wp:inline>
+        </w:drawing>
       </w:r>
     </w:p>
     <w:p>
@@ -1288,40 +1617,882 @@
           <w:rFonts w:ascii="Calibri" w:eastAsia="Calibri" w:hAnsi="Calibri" w:cs="Calibri"/>
           <w:sz w:val="24"/>
         </w:rPr>
+        <w:t>UC7. Przeglądanie statystyk danej tury rekrutacyjnej</w:t>
+      </w:r>
+    </w:p>
+    <w:p>
+      <w:pPr>
+        <w:spacing w:after="0" w:line="240" w:lineRule="auto"/>
+        <w:rPr>
+          <w:rFonts w:ascii="Calibri" w:eastAsia="Calibri" w:hAnsi="Calibri" w:cs="Calibri"/>
+          <w:sz w:val="24"/>
+        </w:rPr>
+      </w:pPr>
+    </w:p>
+    <w:p>
+      <w:pPr>
+        <w:spacing w:after="0" w:line="240" w:lineRule="auto"/>
+        <w:rPr>
+          <w:rFonts w:ascii="Calibri" w:eastAsia="Calibri" w:hAnsi="Calibri" w:cs="Calibri"/>
+          <w:sz w:val="24"/>
+        </w:rPr>
+      </w:pPr>
+      <w:r>
+        <w:rPr>
+          <w:rFonts w:ascii="Calibri" w:eastAsia="Calibri" w:hAnsi="Calibri" w:cs="Calibri"/>
+          <w:sz w:val="24"/>
+        </w:rPr>
+        <w:t>2. Kandydat,  w trakcie tury rekrutacji:</w:t>
+      </w:r>
+    </w:p>
+    <w:p>
+      <w:pPr>
+        <w:pStyle w:val="Akapitzlist"/>
+        <w:numPr>
+          <w:ilvl w:val="0"/>
+          <w:numId w:val="5"/>
+        </w:numPr>
+        <w:spacing w:after="0" w:line="240" w:lineRule="auto"/>
+        <w:rPr>
+          <w:rFonts w:ascii="Calibri" w:eastAsia="Calibri" w:hAnsi="Calibri" w:cs="Calibri"/>
+          <w:sz w:val="24"/>
+        </w:rPr>
+      </w:pPr>
+      <w:r>
+        <w:rPr>
+          <w:rFonts w:ascii="Calibri" w:eastAsia="Calibri" w:hAnsi="Calibri" w:cs="Calibri"/>
+          <w:sz w:val="24"/>
+        </w:rPr>
+        <w:t>UC1. Logowanie</w:t>
+      </w:r>
+    </w:p>
+    <w:p>
+      <w:pPr>
+        <w:pStyle w:val="Akapitzlist"/>
+        <w:numPr>
+          <w:ilvl w:val="0"/>
+          <w:numId w:val="5"/>
+        </w:numPr>
+        <w:spacing w:after="0" w:line="240" w:lineRule="auto"/>
+        <w:rPr>
+          <w:rFonts w:ascii="Calibri" w:eastAsia="Calibri" w:hAnsi="Calibri" w:cs="Calibri"/>
+          <w:sz w:val="24"/>
+        </w:rPr>
+      </w:pPr>
+      <w:r>
+        <w:rPr>
+          <w:rFonts w:ascii="Calibri" w:eastAsia="Calibri" w:hAnsi="Calibri" w:cs="Calibri"/>
+          <w:sz w:val="24"/>
+        </w:rPr>
+        <w:t>UC2. Przeglądanie list dostępnych kierunków do rekrutacji</w:t>
+      </w:r>
+    </w:p>
+    <w:p>
+      <w:pPr>
+        <w:pStyle w:val="Akapitzlist"/>
+        <w:numPr>
+          <w:ilvl w:val="0"/>
+          <w:numId w:val="5"/>
+        </w:numPr>
+        <w:spacing w:after="0" w:line="240" w:lineRule="auto"/>
+        <w:rPr>
+          <w:rFonts w:ascii="Calibri" w:eastAsia="Calibri" w:hAnsi="Calibri" w:cs="Calibri"/>
+          <w:sz w:val="24"/>
+        </w:rPr>
+      </w:pPr>
+      <w:r>
+        <w:rPr>
+          <w:rFonts w:ascii="Calibri" w:eastAsia="Calibri" w:hAnsi="Calibri" w:cs="Calibri"/>
+          <w:sz w:val="24"/>
+        </w:rPr>
+        <w:t>UC3. Zarządzanie złożonymi aplikacjami</w:t>
+      </w:r>
+    </w:p>
+    <w:p>
+      <w:pPr>
+        <w:pStyle w:val="Akapitzlist"/>
+        <w:numPr>
+          <w:ilvl w:val="0"/>
+          <w:numId w:val="5"/>
+        </w:numPr>
+        <w:spacing w:after="0" w:line="240" w:lineRule="auto"/>
+        <w:rPr>
+          <w:rFonts w:ascii="Calibri" w:eastAsia="Calibri" w:hAnsi="Calibri" w:cs="Calibri"/>
+          <w:sz w:val="24"/>
+        </w:rPr>
+      </w:pPr>
+      <w:r>
+        <w:rPr>
+          <w:rFonts w:ascii="Calibri" w:eastAsia="Calibri" w:hAnsi="Calibri" w:cs="Calibri"/>
+          <w:sz w:val="24"/>
+        </w:rPr>
+        <w:t>UC4. Utworzenie nowej aplikacji na studia</w:t>
+      </w:r>
+    </w:p>
+    <w:p>
+      <w:pPr>
+        <w:pStyle w:val="Akapitzlist"/>
+        <w:numPr>
+          <w:ilvl w:val="0"/>
+          <w:numId w:val="5"/>
+        </w:numPr>
+        <w:spacing w:after="0" w:line="240" w:lineRule="auto"/>
+        <w:rPr>
+          <w:rFonts w:ascii="Calibri" w:eastAsia="Calibri" w:hAnsi="Calibri" w:cs="Calibri"/>
+          <w:sz w:val="24"/>
+        </w:rPr>
+      </w:pPr>
+      <w:r>
+        <w:rPr>
+          <w:rFonts w:ascii="Calibri" w:eastAsia="Calibri" w:hAnsi="Calibri" w:cs="Calibri"/>
+          <w:sz w:val="24"/>
+        </w:rPr>
+        <w:t>UC5. Opłacenie opłaty rekrutacyjnej za daną aplikację</w:t>
+      </w:r>
+    </w:p>
+    <w:p>
+      <w:pPr>
+        <w:pStyle w:val="Akapitzlist"/>
+        <w:numPr>
+          <w:ilvl w:val="0"/>
+          <w:numId w:val="5"/>
+        </w:numPr>
+        <w:spacing w:after="0" w:line="240" w:lineRule="auto"/>
+        <w:rPr>
+          <w:rFonts w:ascii="Calibri" w:eastAsia="Calibri" w:hAnsi="Calibri" w:cs="Calibri"/>
+          <w:sz w:val="24"/>
+        </w:rPr>
+      </w:pPr>
+      <w:r>
+        <w:rPr>
+          <w:rFonts w:ascii="Calibri" w:eastAsia="Calibri" w:hAnsi="Calibri" w:cs="Calibri"/>
+          <w:sz w:val="24"/>
+        </w:rPr>
         <w:lastRenderedPageBreak/>
+        <w:t>UC8. Złożenie prośby o edycję aplikacji</w:t>
+      </w:r>
+    </w:p>
+    <w:p>
+      <w:pPr>
+        <w:spacing w:after="0" w:line="240" w:lineRule="auto"/>
+        <w:rPr>
+          <w:rFonts w:ascii="Calibri" w:eastAsia="Calibri" w:hAnsi="Calibri" w:cs="Calibri"/>
+          <w:sz w:val="24"/>
+        </w:rPr>
+      </w:pPr>
+    </w:p>
+    <w:p>
+      <w:pPr>
+        <w:spacing w:after="0" w:line="240" w:lineRule="auto"/>
+        <w:rPr>
+          <w:rFonts w:ascii="Calibri" w:eastAsia="Calibri" w:hAnsi="Calibri" w:cs="Calibri"/>
+          <w:sz w:val="24"/>
+        </w:rPr>
+      </w:pPr>
+      <w:r>
+        <w:rPr>
+          <w:rFonts w:ascii="Calibri" w:eastAsia="Calibri" w:hAnsi="Calibri" w:cs="Calibri"/>
+          <w:sz w:val="24"/>
+        </w:rPr>
+        <w:t xml:space="preserve">3.  </w:t>
+      </w:r>
+      <w:r>
+        <w:rPr>
+          <w:rFonts w:ascii="Calibri" w:eastAsia="Calibri" w:hAnsi="Calibri" w:cs="Calibri"/>
+          <w:sz w:val="24"/>
+        </w:rPr>
+        <w:t>Pracownik</w:t>
+      </w:r>
+      <w:r>
+        <w:rPr>
+          <w:rFonts w:ascii="Calibri" w:eastAsia="Calibri" w:hAnsi="Calibri" w:cs="Calibri"/>
+          <w:sz w:val="24"/>
+        </w:rPr>
+        <w:t xml:space="preserve">, </w:t>
+      </w:r>
+      <w:r>
+        <w:rPr>
+          <w:rFonts w:ascii="Calibri" w:eastAsia="Calibri" w:hAnsi="Calibri" w:cs="Calibri"/>
+          <w:sz w:val="24"/>
+        </w:rPr>
+        <w:t xml:space="preserve"> po zakończeniu rekrutacji</w:t>
+      </w:r>
+      <w:r>
+        <w:rPr>
+          <w:rFonts w:ascii="Calibri" w:eastAsia="Calibri" w:hAnsi="Calibri" w:cs="Calibri"/>
+          <w:sz w:val="24"/>
+        </w:rPr>
+        <w:t>:</w:t>
+      </w:r>
+    </w:p>
+    <w:p>
+      <w:pPr>
+        <w:pStyle w:val="Akapitzlist"/>
+        <w:numPr>
+          <w:ilvl w:val="0"/>
+          <w:numId w:val="4"/>
+        </w:numPr>
+        <w:spacing w:after="0" w:line="240" w:lineRule="auto"/>
+        <w:rPr>
+          <w:rFonts w:ascii="Calibri" w:eastAsia="Calibri" w:hAnsi="Calibri" w:cs="Calibri"/>
+          <w:sz w:val="24"/>
+        </w:rPr>
+      </w:pPr>
+      <w:r>
+        <w:rPr>
+          <w:rFonts w:ascii="Calibri" w:eastAsia="Calibri" w:hAnsi="Calibri" w:cs="Calibri"/>
+          <w:sz w:val="24"/>
+        </w:rPr>
+        <w:t>UC1. Logowanie</w:t>
+      </w:r>
+    </w:p>
+    <w:p>
+      <w:pPr>
+        <w:pStyle w:val="Akapitzlist"/>
+        <w:numPr>
+          <w:ilvl w:val="0"/>
+          <w:numId w:val="4"/>
+        </w:numPr>
+        <w:spacing w:after="0" w:line="240" w:lineRule="auto"/>
+        <w:rPr>
+          <w:rFonts w:ascii="Calibri" w:eastAsia="Calibri" w:hAnsi="Calibri" w:cs="Calibri"/>
+          <w:sz w:val="24"/>
+        </w:rPr>
+      </w:pPr>
+      <w:r>
+        <w:rPr>
+          <w:rFonts w:ascii="Calibri" w:eastAsia="Calibri" w:hAnsi="Calibri" w:cs="Calibri"/>
+          <w:sz w:val="24"/>
+        </w:rPr>
         <w:t>UC7. Przeglądanie statystyk danej tury rekrutacyjnej</w:t>
       </w:r>
     </w:p>
     <w:p>
       <w:pPr>
-        <w:spacing w:after="0" w:line="240" w:lineRule="auto"/>
-        <w:rPr>
-          <w:rFonts w:ascii="Calibri" w:eastAsia="Calibri" w:hAnsi="Calibri" w:cs="Calibri"/>
-          <w:sz w:val="24"/>
-        </w:rPr>
-      </w:pPr>
-    </w:p>
-    <w:p>
-      <w:pPr>
-        <w:spacing w:after="0" w:line="240" w:lineRule="auto"/>
-        <w:rPr>
-          <w:rFonts w:ascii="Calibri" w:eastAsia="Calibri" w:hAnsi="Calibri" w:cs="Calibri"/>
-          <w:sz w:val="24"/>
-        </w:rPr>
-      </w:pPr>
-      <w:r>
-        <w:rPr>
-          <w:rFonts w:ascii="Calibri" w:eastAsia="Calibri" w:hAnsi="Calibri" w:cs="Calibri"/>
-          <w:sz w:val="24"/>
-        </w:rPr>
-        <w:t xml:space="preserve">2. Kandydat, </w:t>
-      </w:r>
-      <w:r>
-        <w:rPr>
-          <w:rFonts w:ascii="Calibri" w:eastAsia="Calibri" w:hAnsi="Calibri" w:cs="Calibri"/>
-          <w:sz w:val="24"/>
-        </w:rPr>
-        <w:t xml:space="preserve"> w trakcie tury rekrutacji</w:t>
+        <w:pStyle w:val="Akapitzlist"/>
+        <w:numPr>
+          <w:ilvl w:val="0"/>
+          <w:numId w:val="4"/>
+        </w:numPr>
+        <w:spacing w:after="0" w:line="240" w:lineRule="auto"/>
+        <w:rPr>
+          <w:rFonts w:ascii="Calibri" w:eastAsia="Calibri" w:hAnsi="Calibri" w:cs="Calibri"/>
+          <w:sz w:val="24"/>
+        </w:rPr>
+      </w:pPr>
+      <w:r>
+        <w:rPr>
+          <w:rFonts w:ascii="Calibri" w:eastAsia="Calibri" w:hAnsi="Calibri" w:cs="Calibri"/>
+          <w:sz w:val="24"/>
+        </w:rPr>
+        <w:t>UC21. Pobranie list rekrutacyjnych</w:t>
+      </w:r>
+      <w:r>
+        <w:rPr>
+          <w:rFonts w:ascii="Calibri" w:eastAsia="Calibri" w:hAnsi="Calibri" w:cs="Calibri"/>
+          <w:sz w:val="24"/>
+        </w:rPr>
+        <w:br/>
+      </w:r>
+    </w:p>
+    <w:p>
+      <w:pPr>
+        <w:spacing w:after="0" w:line="240" w:lineRule="auto"/>
+        <w:rPr>
+          <w:rFonts w:ascii="Calibri" w:eastAsia="Calibri" w:hAnsi="Calibri" w:cs="Calibri"/>
+          <w:sz w:val="24"/>
+        </w:rPr>
+      </w:pPr>
+      <w:r>
+        <w:rPr>
+          <w:rFonts w:ascii="Calibri" w:eastAsia="Calibri" w:hAnsi="Calibri" w:cs="Calibri"/>
+          <w:sz w:val="24"/>
+        </w:rPr>
+        <w:t>4.  Pracownik,  przed rozpoczęciem rekrutacji:</w:t>
+      </w:r>
+    </w:p>
+    <w:p>
+      <w:pPr>
+        <w:pStyle w:val="Akapitzlist"/>
+        <w:numPr>
+          <w:ilvl w:val="0"/>
+          <w:numId w:val="4"/>
+        </w:numPr>
+        <w:spacing w:after="0" w:line="240" w:lineRule="auto"/>
+        <w:rPr>
+          <w:rFonts w:ascii="Calibri" w:eastAsia="Calibri" w:hAnsi="Calibri" w:cs="Calibri"/>
+          <w:sz w:val="24"/>
+        </w:rPr>
+      </w:pPr>
+      <w:r>
+        <w:rPr>
+          <w:rFonts w:ascii="Calibri" w:eastAsia="Calibri" w:hAnsi="Calibri" w:cs="Calibri"/>
+          <w:sz w:val="24"/>
+        </w:rPr>
+        <w:t>UC1. Logowanie</w:t>
+      </w:r>
+    </w:p>
+    <w:p>
+      <w:pPr>
+        <w:pStyle w:val="Akapitzlist"/>
+        <w:numPr>
+          <w:ilvl w:val="0"/>
+          <w:numId w:val="4"/>
+        </w:numPr>
+        <w:spacing w:after="0" w:line="240" w:lineRule="auto"/>
+        <w:rPr>
+          <w:rFonts w:ascii="Calibri" w:eastAsia="Calibri" w:hAnsi="Calibri" w:cs="Calibri"/>
+          <w:sz w:val="24"/>
+        </w:rPr>
+      </w:pPr>
+      <w:r>
+        <w:rPr>
+          <w:rFonts w:ascii="Calibri" w:eastAsia="Calibri" w:hAnsi="Calibri" w:cs="Calibri"/>
+          <w:sz w:val="24"/>
+        </w:rPr>
+        <w:t>UC14. Edycja zasad przyjmowania na dany kierunek</w:t>
+      </w:r>
+    </w:p>
+    <w:p>
+      <w:pPr>
+        <w:pStyle w:val="Akapitzlist"/>
+        <w:numPr>
+          <w:ilvl w:val="0"/>
+          <w:numId w:val="4"/>
+        </w:numPr>
+        <w:spacing w:after="0" w:line="240" w:lineRule="auto"/>
+        <w:rPr>
+          <w:rFonts w:ascii="Calibri" w:eastAsia="Calibri" w:hAnsi="Calibri" w:cs="Calibri"/>
+          <w:sz w:val="24"/>
+        </w:rPr>
+      </w:pPr>
+      <w:r>
+        <w:rPr>
+          <w:rFonts w:ascii="Calibri" w:eastAsia="Calibri" w:hAnsi="Calibri" w:cs="Calibri"/>
+          <w:sz w:val="24"/>
+        </w:rPr>
+        <w:t>UC15. Zarządzanie rekrutacjami na kierunkami</w:t>
+      </w:r>
+    </w:p>
+    <w:p>
+      <w:pPr>
+        <w:pStyle w:val="Akapitzlist"/>
+        <w:numPr>
+          <w:ilvl w:val="0"/>
+          <w:numId w:val="4"/>
+        </w:numPr>
+        <w:spacing w:after="0" w:line="240" w:lineRule="auto"/>
+        <w:rPr>
+          <w:rFonts w:ascii="Calibri" w:eastAsia="Calibri" w:hAnsi="Calibri" w:cs="Calibri"/>
+          <w:sz w:val="24"/>
+        </w:rPr>
+      </w:pPr>
+      <w:r>
+        <w:rPr>
+          <w:rFonts w:ascii="Calibri" w:eastAsia="Calibri" w:hAnsi="Calibri" w:cs="Calibri"/>
+          <w:sz w:val="24"/>
+        </w:rPr>
+        <w:t>UC16. Dodanie nowych kierunków</w:t>
+      </w:r>
+    </w:p>
+    <w:p>
+      <w:pPr>
+        <w:pStyle w:val="Akapitzlist"/>
+        <w:numPr>
+          <w:ilvl w:val="0"/>
+          <w:numId w:val="4"/>
+        </w:numPr>
+        <w:spacing w:after="0" w:line="240" w:lineRule="auto"/>
+        <w:rPr>
+          <w:rFonts w:ascii="Calibri" w:eastAsia="Calibri" w:hAnsi="Calibri" w:cs="Calibri"/>
+          <w:sz w:val="24"/>
+        </w:rPr>
+      </w:pPr>
+      <w:r>
+        <w:rPr>
+          <w:rFonts w:ascii="Calibri" w:eastAsia="Calibri" w:hAnsi="Calibri" w:cs="Calibri"/>
+          <w:sz w:val="24"/>
+        </w:rPr>
+        <w:t>UC17. Przekazanie danych o planowanych rekrutacjach</w:t>
+      </w:r>
+    </w:p>
+    <w:p>
+      <w:pPr>
+        <w:pStyle w:val="Akapitzlist"/>
+        <w:numPr>
+          <w:ilvl w:val="0"/>
+          <w:numId w:val="4"/>
+        </w:numPr>
+        <w:spacing w:after="0" w:line="240" w:lineRule="auto"/>
+        <w:rPr>
+          <w:rFonts w:ascii="Calibri" w:eastAsia="Calibri" w:hAnsi="Calibri" w:cs="Calibri"/>
+          <w:sz w:val="24"/>
+        </w:rPr>
+      </w:pPr>
+      <w:r>
+        <w:rPr>
+          <w:rFonts w:ascii="Calibri" w:eastAsia="Calibri" w:hAnsi="Calibri" w:cs="Calibri"/>
+          <w:sz w:val="24"/>
+        </w:rPr>
+        <w:t>UC18. Usunięcie kierunków</w:t>
+      </w:r>
+    </w:p>
+    <w:p>
+      <w:pPr>
+        <w:pStyle w:val="Akapitzlist"/>
+        <w:numPr>
+          <w:ilvl w:val="0"/>
+          <w:numId w:val="4"/>
+        </w:numPr>
+        <w:spacing w:after="0" w:line="240" w:lineRule="auto"/>
+        <w:rPr>
+          <w:rFonts w:ascii="Calibri" w:eastAsia="Calibri" w:hAnsi="Calibri" w:cs="Calibri"/>
+          <w:sz w:val="24"/>
+        </w:rPr>
+      </w:pPr>
+      <w:r>
+        <w:rPr>
+          <w:rFonts w:ascii="Calibri" w:eastAsia="Calibri" w:hAnsi="Calibri" w:cs="Calibri"/>
+          <w:sz w:val="24"/>
+        </w:rPr>
+        <w:t>UC19. Przeglądanie listy kierunków</w:t>
+      </w:r>
+    </w:p>
+    <w:p>
+      <w:pPr>
+        <w:pStyle w:val="Akapitzlist"/>
+        <w:numPr>
+          <w:ilvl w:val="0"/>
+          <w:numId w:val="4"/>
+        </w:numPr>
+        <w:spacing w:after="0" w:line="240" w:lineRule="auto"/>
+        <w:rPr>
+          <w:rFonts w:ascii="Calibri" w:eastAsia="Calibri" w:hAnsi="Calibri" w:cs="Calibri"/>
+          <w:sz w:val="24"/>
+        </w:rPr>
+      </w:pPr>
+      <w:r>
+        <w:rPr>
+          <w:rFonts w:ascii="Calibri" w:eastAsia="Calibri" w:hAnsi="Calibri" w:cs="Calibri"/>
+          <w:sz w:val="24"/>
+        </w:rPr>
+        <w:t>UC23. Dodanie nowych wydziałów</w:t>
+      </w:r>
+    </w:p>
+    <w:p>
+      <w:pPr>
+        <w:pStyle w:val="Akapitzlist"/>
+        <w:numPr>
+          <w:ilvl w:val="0"/>
+          <w:numId w:val="4"/>
+        </w:numPr>
+        <w:spacing w:after="0" w:line="240" w:lineRule="auto"/>
+        <w:rPr>
+          <w:rFonts w:ascii="Calibri" w:eastAsia="Calibri" w:hAnsi="Calibri" w:cs="Calibri"/>
+          <w:sz w:val="24"/>
+        </w:rPr>
+      </w:pPr>
+      <w:r>
+        <w:rPr>
+          <w:rFonts w:ascii="Calibri" w:eastAsia="Calibri" w:hAnsi="Calibri" w:cs="Calibri"/>
+          <w:sz w:val="24"/>
+        </w:rPr>
+        <w:t>UC24. Usunięcie nowych wydziałów</w:t>
+      </w:r>
+    </w:p>
+    <w:p>
+      <w:pPr>
+        <w:pStyle w:val="Akapitzlist"/>
+        <w:numPr>
+          <w:ilvl w:val="0"/>
+          <w:numId w:val="4"/>
+        </w:numPr>
+        <w:spacing w:after="0" w:line="240" w:lineRule="auto"/>
+        <w:rPr>
+          <w:rFonts w:ascii="Calibri" w:eastAsia="Calibri" w:hAnsi="Calibri" w:cs="Calibri"/>
+          <w:sz w:val="24"/>
+        </w:rPr>
+      </w:pPr>
+      <w:r>
+        <w:rPr>
+          <w:rFonts w:ascii="Calibri" w:eastAsia="Calibri" w:hAnsi="Calibri" w:cs="Calibri"/>
+          <w:sz w:val="24"/>
+        </w:rPr>
+        <w:t>UC25. Zarządzanie pracownikami</w:t>
+      </w:r>
+    </w:p>
+    <w:p>
+      <w:pPr>
+        <w:pStyle w:val="Akapitzlist"/>
+        <w:numPr>
+          <w:ilvl w:val="0"/>
+          <w:numId w:val="4"/>
+        </w:numPr>
+        <w:spacing w:after="0" w:line="240" w:lineRule="auto"/>
+        <w:rPr>
+          <w:rFonts w:ascii="Calibri" w:eastAsia="Calibri" w:hAnsi="Calibri" w:cs="Calibri"/>
+          <w:sz w:val="24"/>
+        </w:rPr>
+      </w:pPr>
+      <w:r>
+        <w:rPr>
+          <w:rFonts w:ascii="Calibri" w:eastAsia="Calibri" w:hAnsi="Calibri" w:cs="Calibri"/>
+          <w:sz w:val="24"/>
+        </w:rPr>
+        <w:t>UC26. Dodanie pracownika</w:t>
+      </w:r>
+    </w:p>
+    <w:p>
+      <w:pPr>
+        <w:pStyle w:val="Akapitzlist"/>
+        <w:numPr>
+          <w:ilvl w:val="0"/>
+          <w:numId w:val="4"/>
+        </w:numPr>
+        <w:spacing w:after="0" w:line="240" w:lineRule="auto"/>
+        <w:rPr>
+          <w:rFonts w:ascii="Calibri" w:eastAsia="Calibri" w:hAnsi="Calibri" w:cs="Calibri"/>
+          <w:sz w:val="24"/>
+        </w:rPr>
+      </w:pPr>
+      <w:r>
+        <w:rPr>
+          <w:rFonts w:ascii="Calibri" w:eastAsia="Calibri" w:hAnsi="Calibri" w:cs="Calibri"/>
+          <w:sz w:val="24"/>
+        </w:rPr>
+        <w:t>UC27. Edycja danych pracownika</w:t>
+      </w:r>
+    </w:p>
+    <w:p>
+      <w:pPr>
+        <w:pStyle w:val="Akapitzlist"/>
+        <w:numPr>
+          <w:ilvl w:val="0"/>
+          <w:numId w:val="4"/>
+        </w:numPr>
+        <w:spacing w:after="0" w:line="240" w:lineRule="auto"/>
+        <w:rPr>
+          <w:rFonts w:ascii="Calibri" w:eastAsia="Calibri" w:hAnsi="Calibri" w:cs="Calibri"/>
+          <w:sz w:val="24"/>
+        </w:rPr>
+      </w:pPr>
+      <w:r>
+        <w:rPr>
+          <w:rFonts w:ascii="Calibri" w:eastAsia="Calibri" w:hAnsi="Calibri" w:cs="Calibri"/>
+          <w:sz w:val="24"/>
+        </w:rPr>
+        <w:t>UC28. Usunięcie pracownika</w:t>
+      </w:r>
+    </w:p>
+    <w:p>
+      <w:pPr>
+        <w:spacing w:after="0" w:line="240" w:lineRule="auto"/>
+        <w:rPr>
+          <w:rFonts w:ascii="Calibri" w:eastAsia="Calibri" w:hAnsi="Calibri" w:cs="Calibri"/>
+          <w:sz w:val="24"/>
+        </w:rPr>
+      </w:pPr>
+    </w:p>
+    <w:p>
+      <w:pPr>
+        <w:spacing w:after="0" w:line="240" w:lineRule="auto"/>
+        <w:rPr>
+          <w:rFonts w:ascii="Calibri" w:eastAsia="Calibri" w:hAnsi="Calibri" w:cs="Calibri"/>
+          <w:sz w:val="24"/>
+        </w:rPr>
+      </w:pPr>
+      <w:r>
+        <w:rPr>
+          <w:rFonts w:ascii="Calibri" w:eastAsia="Calibri" w:hAnsi="Calibri" w:cs="Calibri"/>
+          <w:sz w:val="24"/>
+        </w:rPr>
+        <w:t>5.  Pracownik,  w trakcie tury rekrutacji:</w:t>
+      </w:r>
+    </w:p>
+    <w:p>
+      <w:pPr>
+        <w:pStyle w:val="Akapitzlist"/>
+        <w:numPr>
+          <w:ilvl w:val="0"/>
+          <w:numId w:val="3"/>
+        </w:numPr>
+        <w:spacing w:after="0" w:line="240" w:lineRule="auto"/>
+        <w:rPr>
+          <w:rFonts w:ascii="Calibri" w:eastAsia="Calibri" w:hAnsi="Calibri" w:cs="Calibri"/>
+          <w:sz w:val="24"/>
+        </w:rPr>
+      </w:pPr>
+      <w:r>
+        <w:rPr>
+          <w:rFonts w:ascii="Calibri" w:eastAsia="Calibri" w:hAnsi="Calibri" w:cs="Calibri"/>
+          <w:sz w:val="24"/>
+        </w:rPr>
+        <w:t>UC1. Logowanie</w:t>
+      </w:r>
+    </w:p>
+    <w:p>
+      <w:pPr>
+        <w:pStyle w:val="Akapitzlist"/>
+        <w:numPr>
+          <w:ilvl w:val="0"/>
+          <w:numId w:val="3"/>
+        </w:numPr>
+        <w:spacing w:after="0" w:line="240" w:lineRule="auto"/>
+        <w:rPr>
+          <w:rFonts w:ascii="Calibri" w:eastAsia="Calibri" w:hAnsi="Calibri" w:cs="Calibri"/>
+          <w:sz w:val="24"/>
+        </w:rPr>
+      </w:pPr>
+      <w:r>
+        <w:rPr>
+          <w:rFonts w:ascii="Calibri" w:eastAsia="Calibri" w:hAnsi="Calibri" w:cs="Calibri"/>
+          <w:sz w:val="24"/>
+        </w:rPr>
+        <w:t>UC7. Przeglądanie statystyk danej tury rekrutacyjnej</w:t>
+      </w:r>
+    </w:p>
+    <w:p>
+      <w:pPr>
+        <w:pStyle w:val="Akapitzlist"/>
+        <w:numPr>
+          <w:ilvl w:val="0"/>
+          <w:numId w:val="3"/>
+        </w:numPr>
+        <w:spacing w:after="0" w:line="240" w:lineRule="auto"/>
+        <w:rPr>
+          <w:rFonts w:ascii="Calibri" w:eastAsia="Calibri" w:hAnsi="Calibri" w:cs="Calibri"/>
+          <w:sz w:val="24"/>
+        </w:rPr>
+      </w:pPr>
+      <w:r>
+        <w:rPr>
+          <w:rFonts w:ascii="Calibri" w:eastAsia="Calibri" w:hAnsi="Calibri" w:cs="Calibri"/>
+          <w:sz w:val="24"/>
+        </w:rPr>
+        <w:t>UC8. Złożenie prośby o edycję aplikacji</w:t>
+      </w:r>
+    </w:p>
+    <w:p>
+      <w:pPr>
+        <w:pStyle w:val="Akapitzlist"/>
+        <w:numPr>
+          <w:ilvl w:val="0"/>
+          <w:numId w:val="3"/>
+        </w:numPr>
+        <w:spacing w:after="0" w:line="240" w:lineRule="auto"/>
+        <w:rPr>
+          <w:rFonts w:ascii="Calibri" w:eastAsia="Calibri" w:hAnsi="Calibri" w:cs="Calibri"/>
+          <w:sz w:val="24"/>
+        </w:rPr>
+      </w:pPr>
+      <w:r>
+        <w:rPr>
+          <w:rFonts w:ascii="Calibri" w:eastAsia="Calibri" w:hAnsi="Calibri" w:cs="Calibri"/>
+          <w:sz w:val="24"/>
+        </w:rPr>
+        <w:t>UC9. Edycja aplikacji danego aplikanta</w:t>
+      </w:r>
+    </w:p>
+    <w:p>
+      <w:pPr>
+        <w:pStyle w:val="Akapitzlist"/>
+        <w:numPr>
+          <w:ilvl w:val="0"/>
+          <w:numId w:val="3"/>
+        </w:numPr>
+        <w:spacing w:after="0" w:line="240" w:lineRule="auto"/>
+        <w:rPr>
+          <w:rFonts w:ascii="Calibri" w:eastAsia="Calibri" w:hAnsi="Calibri" w:cs="Calibri"/>
+          <w:sz w:val="24"/>
+        </w:rPr>
+      </w:pPr>
+      <w:r>
+        <w:rPr>
+          <w:rFonts w:ascii="Calibri" w:eastAsia="Calibri" w:hAnsi="Calibri" w:cs="Calibri"/>
+          <w:sz w:val="24"/>
+        </w:rPr>
+        <w:t>UC10. Edycja limitu kandydatów na dany kierunek</w:t>
+      </w:r>
+    </w:p>
+    <w:p>
+      <w:pPr>
+        <w:pStyle w:val="Akapitzlist"/>
+        <w:numPr>
+          <w:ilvl w:val="0"/>
+          <w:numId w:val="3"/>
+        </w:numPr>
+        <w:spacing w:after="0" w:line="240" w:lineRule="auto"/>
+        <w:rPr>
+          <w:rFonts w:ascii="Calibri" w:eastAsia="Calibri" w:hAnsi="Calibri" w:cs="Calibri"/>
+          <w:sz w:val="24"/>
+        </w:rPr>
+      </w:pPr>
+      <w:r>
+        <w:rPr>
+          <w:rFonts w:ascii="Calibri" w:eastAsia="Calibri" w:hAnsi="Calibri" w:cs="Calibri"/>
+          <w:sz w:val="24"/>
+        </w:rPr>
+        <w:t>UC11. Usunięcie danej aplikacji</w:t>
+      </w:r>
+    </w:p>
+    <w:p>
+      <w:pPr>
+        <w:pStyle w:val="Akapitzlist"/>
+        <w:numPr>
+          <w:ilvl w:val="0"/>
+          <w:numId w:val="3"/>
+        </w:numPr>
+        <w:spacing w:after="0" w:line="240" w:lineRule="auto"/>
+        <w:rPr>
+          <w:rFonts w:ascii="Calibri" w:eastAsia="Calibri" w:hAnsi="Calibri" w:cs="Calibri"/>
+          <w:sz w:val="24"/>
+        </w:rPr>
+      </w:pPr>
+      <w:r>
+        <w:rPr>
+          <w:rFonts w:ascii="Calibri" w:eastAsia="Calibri" w:hAnsi="Calibri" w:cs="Calibri"/>
+          <w:sz w:val="24"/>
+        </w:rPr>
+        <w:t>UC12. Zmiana danych osobowych kandydata</w:t>
+      </w:r>
+    </w:p>
+    <w:p>
+      <w:pPr>
+        <w:pStyle w:val="Akapitzlist"/>
+        <w:numPr>
+          <w:ilvl w:val="0"/>
+          <w:numId w:val="3"/>
+        </w:numPr>
+        <w:spacing w:after="0" w:line="240" w:lineRule="auto"/>
+        <w:rPr>
+          <w:rFonts w:ascii="Calibri" w:eastAsia="Calibri" w:hAnsi="Calibri" w:cs="Calibri"/>
+          <w:sz w:val="24"/>
+        </w:rPr>
+      </w:pPr>
+      <w:r>
+        <w:rPr>
+          <w:rFonts w:ascii="Calibri" w:eastAsia="Calibri" w:hAnsi="Calibri" w:cs="Calibri"/>
+          <w:sz w:val="24"/>
+        </w:rPr>
+        <w:t>UC13. Zmiana kierunków i ich priorytetów</w:t>
+      </w:r>
+    </w:p>
+    <w:p>
+      <w:pPr>
+        <w:pStyle w:val="Akapitzlist"/>
+        <w:numPr>
+          <w:ilvl w:val="0"/>
+          <w:numId w:val="3"/>
+        </w:numPr>
+        <w:spacing w:after="0" w:line="240" w:lineRule="auto"/>
+        <w:rPr>
+          <w:rFonts w:ascii="Calibri" w:eastAsia="Calibri" w:hAnsi="Calibri" w:cs="Calibri"/>
+          <w:sz w:val="24"/>
+        </w:rPr>
+      </w:pPr>
+      <w:r>
+        <w:rPr>
+          <w:rFonts w:ascii="Calibri" w:eastAsia="Calibri" w:hAnsi="Calibri" w:cs="Calibri"/>
+          <w:sz w:val="24"/>
+        </w:rPr>
+        <w:t>UC20. Edycja opisu słownego danego kierunku</w:t>
+      </w:r>
+    </w:p>
+    <w:p>
+      <w:pPr>
+        <w:pStyle w:val="Akapitzlist"/>
+        <w:numPr>
+          <w:ilvl w:val="0"/>
+          <w:numId w:val="3"/>
+        </w:numPr>
+        <w:spacing w:after="0" w:line="240" w:lineRule="auto"/>
+        <w:rPr>
+          <w:rFonts w:ascii="Calibri" w:eastAsia="Calibri" w:hAnsi="Calibri" w:cs="Calibri"/>
+          <w:sz w:val="24"/>
+        </w:rPr>
+      </w:pPr>
+      <w:r>
+        <w:rPr>
+          <w:rFonts w:ascii="Calibri" w:eastAsia="Calibri" w:hAnsi="Calibri" w:cs="Calibri"/>
+          <w:sz w:val="24"/>
+        </w:rPr>
+        <w:t>UC22. Potwierdzenie przyjęcia opłaty rekrutacyjnej</w:t>
+      </w:r>
+    </w:p>
+    <w:p>
+      <w:pPr>
+        <w:pStyle w:val="Akapitzlist"/>
+        <w:numPr>
+          <w:ilvl w:val="0"/>
+          <w:numId w:val="3"/>
+        </w:numPr>
+        <w:spacing w:after="0" w:line="240" w:lineRule="auto"/>
+        <w:rPr>
+          <w:rFonts w:ascii="Calibri" w:eastAsia="Calibri" w:hAnsi="Calibri" w:cs="Calibri"/>
+          <w:sz w:val="24"/>
+        </w:rPr>
+      </w:pPr>
+      <w:r>
+        <w:rPr>
+          <w:rFonts w:ascii="Calibri" w:eastAsia="Calibri" w:hAnsi="Calibri" w:cs="Calibri"/>
+          <w:sz w:val="24"/>
+        </w:rPr>
+        <w:t>UC29. Edycja danej tury rekrutacyjnej</w:t>
+      </w:r>
+    </w:p>
+    <w:p>
+      <w:pPr>
+        <w:spacing w:after="0" w:line="240" w:lineRule="auto"/>
+        <w:rPr>
+          <w:rFonts w:ascii="Calibri" w:eastAsia="Calibri" w:hAnsi="Calibri" w:cs="Calibri"/>
+          <w:sz w:val="24"/>
+        </w:rPr>
+      </w:pPr>
+    </w:p>
+    <w:p>
+      <w:pPr>
+        <w:spacing w:after="0" w:line="240" w:lineRule="auto"/>
+        <w:rPr>
+          <w:rFonts w:ascii="Calibri" w:eastAsia="Calibri" w:hAnsi="Calibri" w:cs="Calibri"/>
+          <w:sz w:val="24"/>
+        </w:rPr>
+      </w:pPr>
+      <w:r>
+        <w:rPr>
+          <w:rFonts w:ascii="Calibri" w:eastAsia="Calibri" w:hAnsi="Calibri" w:cs="Calibri"/>
+          <w:sz w:val="24"/>
+        </w:rPr>
+        <w:t>Scenariusze wykonania wybranych przypadków użycia:</w:t>
+      </w:r>
+    </w:p>
+    <w:p>
+      <w:pPr>
+        <w:spacing w:after="0" w:line="240" w:lineRule="auto"/>
+        <w:rPr>
+          <w:rFonts w:ascii="Calibri" w:eastAsia="Calibri" w:hAnsi="Calibri" w:cs="Calibri"/>
+          <w:sz w:val="24"/>
+        </w:rPr>
+      </w:pPr>
+    </w:p>
+    <w:p>
+      <w:pPr>
+        <w:pStyle w:val="Akapitzlist"/>
+        <w:numPr>
+          <w:ilvl w:val="0"/>
+          <w:numId w:val="6"/>
+        </w:numPr>
+        <w:spacing w:after="0" w:line="240" w:lineRule="auto"/>
+        <w:rPr>
+          <w:rFonts w:ascii="Calibri" w:eastAsia="Calibri" w:hAnsi="Calibri" w:cs="Calibri"/>
+          <w:sz w:val="24"/>
+        </w:rPr>
+      </w:pPr>
+      <w:r>
+        <w:rPr>
+          <w:rFonts w:ascii="Calibri" w:eastAsia="Calibri" w:hAnsi="Calibri" w:cs="Calibri"/>
+          <w:sz w:val="24"/>
+        </w:rPr>
+        <w:t>UC2. Przeglądanie list dostępnych kierunków do rekrutacji</w:t>
       </w:r>
       <w:r>
         <w:rPr>
@@ -1336,177 +2507,264 @@
         <w:pStyle w:val="Akapitzlist"/>
         <w:numPr>
           <w:ilvl w:val="0"/>
-          <w:numId w:val="5"/>
-        </w:numPr>
-        <w:spacing w:after="0" w:line="240" w:lineRule="auto"/>
-        <w:rPr>
-          <w:rFonts w:ascii="Calibri" w:eastAsia="Calibri" w:hAnsi="Calibri" w:cs="Calibri"/>
-          <w:sz w:val="24"/>
-        </w:rPr>
-      </w:pPr>
-      <w:r>
-        <w:rPr>
-          <w:rFonts w:ascii="Calibri" w:eastAsia="Calibri" w:hAnsi="Calibri" w:cs="Calibri"/>
-          <w:sz w:val="24"/>
-        </w:rPr>
-        <w:t>UC1. Logowanie</w:t>
-      </w:r>
-    </w:p>
-    <w:p>
-      <w:pPr>
-        <w:pStyle w:val="Akapitzlist"/>
-        <w:numPr>
-          <w:ilvl w:val="0"/>
-          <w:numId w:val="5"/>
-        </w:numPr>
-        <w:spacing w:after="0" w:line="240" w:lineRule="auto"/>
-        <w:rPr>
-          <w:rFonts w:ascii="Calibri" w:eastAsia="Calibri" w:hAnsi="Calibri" w:cs="Calibri"/>
-          <w:sz w:val="24"/>
-        </w:rPr>
-      </w:pPr>
-      <w:r>
-        <w:rPr>
-          <w:rFonts w:ascii="Calibri" w:eastAsia="Calibri" w:hAnsi="Calibri" w:cs="Calibri"/>
-          <w:sz w:val="24"/>
-        </w:rPr>
-        <w:t>UC2. Przeglądanie list dostępnych kierunków do rekrutacji</w:t>
-      </w:r>
-    </w:p>
-    <w:p>
-      <w:pPr>
-        <w:pStyle w:val="Akapitzlist"/>
-        <w:numPr>
-          <w:ilvl w:val="0"/>
-          <w:numId w:val="5"/>
-        </w:numPr>
-        <w:spacing w:after="0" w:line="240" w:lineRule="auto"/>
-        <w:rPr>
-          <w:rFonts w:ascii="Calibri" w:eastAsia="Calibri" w:hAnsi="Calibri" w:cs="Calibri"/>
-          <w:sz w:val="24"/>
-        </w:rPr>
-      </w:pPr>
-      <w:r>
-        <w:rPr>
-          <w:rFonts w:ascii="Calibri" w:eastAsia="Calibri" w:hAnsi="Calibri" w:cs="Calibri"/>
-          <w:sz w:val="24"/>
-        </w:rPr>
+          <w:numId w:val="10"/>
+        </w:numPr>
+        <w:spacing w:after="0" w:line="240" w:lineRule="auto"/>
+        <w:rPr>
+          <w:rFonts w:ascii="Calibri" w:eastAsia="Calibri" w:hAnsi="Calibri" w:cs="Calibri"/>
+          <w:sz w:val="24"/>
+        </w:rPr>
+      </w:pPr>
+      <w:r>
+        <w:rPr>
+          <w:rFonts w:ascii="Calibri" w:eastAsia="Calibri" w:hAnsi="Calibri" w:cs="Calibri"/>
+          <w:sz w:val="24"/>
+        </w:rPr>
+        <w:t>Włączenie przypadku UC1. Logowanie, zależnego od Czasu i czy trwa obecnie tura rekrutacji na studia.</w:t>
+      </w:r>
+    </w:p>
+    <w:p>
+      <w:pPr>
+        <w:pStyle w:val="Akapitzlist"/>
+        <w:numPr>
+          <w:ilvl w:val="0"/>
+          <w:numId w:val="10"/>
+        </w:numPr>
+        <w:spacing w:after="0" w:line="240" w:lineRule="auto"/>
+        <w:rPr>
+          <w:rFonts w:ascii="Calibri" w:eastAsia="Calibri" w:hAnsi="Calibri" w:cs="Calibri"/>
+          <w:sz w:val="24"/>
+        </w:rPr>
+      </w:pPr>
+      <w:r>
+        <w:rPr>
+          <w:rFonts w:ascii="Calibri" w:eastAsia="Calibri" w:hAnsi="Calibri" w:cs="Calibri"/>
+          <w:sz w:val="24"/>
+        </w:rPr>
+        <w:t>Po pomyślnym uwierzytelnieniu i zakończeniu akcji UC1, wyświetlenie listy kierunków, na które Kandydat może wysłać aplikację.</w:t>
+      </w:r>
+    </w:p>
+    <w:p>
+      <w:pPr>
+        <w:pStyle w:val="Akapitzlist"/>
+        <w:numPr>
+          <w:ilvl w:val="0"/>
+          <w:numId w:val="10"/>
+        </w:numPr>
+        <w:spacing w:after="0" w:line="240" w:lineRule="auto"/>
+        <w:rPr>
+          <w:rFonts w:ascii="Calibri" w:eastAsia="Calibri" w:hAnsi="Calibri" w:cs="Calibri"/>
+          <w:sz w:val="24"/>
+        </w:rPr>
+      </w:pPr>
+      <w:r>
+        <w:rPr>
+          <w:rFonts w:ascii="Calibri" w:eastAsia="Calibri" w:hAnsi="Calibri" w:cs="Calibri"/>
+          <w:sz w:val="24"/>
+        </w:rPr>
+        <w:t>Jeżeli zaznaczono opcję zarządzania wnioskami o przyjęcie na studia, wykonanie przypadku rozszerzającego UC3. Zarządzanie złożonymi aplikacjami.</w:t>
+      </w:r>
+    </w:p>
+    <w:p>
+      <w:pPr>
+        <w:spacing w:after="0" w:line="240" w:lineRule="auto"/>
+        <w:rPr>
+          <w:rFonts w:ascii="Calibri" w:eastAsia="Calibri" w:hAnsi="Calibri" w:cs="Calibri"/>
+          <w:sz w:val="24"/>
+        </w:rPr>
+      </w:pPr>
+    </w:p>
+    <w:p>
+      <w:pPr>
+        <w:spacing w:after="0" w:line="240" w:lineRule="auto"/>
+        <w:rPr>
+          <w:rFonts w:ascii="Calibri" w:eastAsia="Calibri" w:hAnsi="Calibri" w:cs="Calibri"/>
+          <w:sz w:val="24"/>
+        </w:rPr>
+      </w:pPr>
+    </w:p>
+    <w:p>
+      <w:pPr>
+        <w:pStyle w:val="Akapitzlist"/>
+        <w:numPr>
+          <w:ilvl w:val="0"/>
+          <w:numId w:val="6"/>
+        </w:numPr>
+        <w:spacing w:after="0" w:line="240" w:lineRule="auto"/>
+        <w:rPr>
+          <w:rFonts w:ascii="Calibri" w:eastAsia="Calibri" w:hAnsi="Calibri" w:cs="Calibri"/>
+          <w:sz w:val="24"/>
+        </w:rPr>
+      </w:pPr>
+      <w:r>
+        <w:rPr>
+          <w:rFonts w:ascii="Calibri" w:eastAsia="Calibri" w:hAnsi="Calibri" w:cs="Calibri"/>
+          <w:sz w:val="24"/>
+        </w:rPr>
+        <w:lastRenderedPageBreak/>
+        <w:t>UC22. Potwierdzenie przyjęcia opłaty rekrutacyjnej:</w:t>
+      </w:r>
+    </w:p>
+    <w:p>
+      <w:pPr>
+        <w:pStyle w:val="Akapitzlist"/>
+        <w:numPr>
+          <w:ilvl w:val="0"/>
+          <w:numId w:val="14"/>
+        </w:numPr>
+      </w:pPr>
+      <w:r>
+        <w:t>Włączenie przypadku UC9. Edycja aplikacji danego aplikanta i zaznaczenie opcji potwierdzenia przyjęcia opłaty rekrutacyjnej.</w:t>
+      </w:r>
+    </w:p>
+    <w:p>
+      <w:pPr>
+        <w:pStyle w:val="Akapitzlist"/>
+        <w:numPr>
+          <w:ilvl w:val="0"/>
+          <w:numId w:val="14"/>
+        </w:numPr>
+      </w:pPr>
+      <w:r>
+        <w:t>Manualne sprawdzenie przez Pracownika dziekanatu wiarygodności przesłanego potwierdzenia opłacenia opłaty rekrutacyjnej.</w:t>
+      </w:r>
+    </w:p>
+    <w:p>
+      <w:pPr>
+        <w:pStyle w:val="Akapitzlist"/>
+        <w:numPr>
+          <w:ilvl w:val="0"/>
+          <w:numId w:val="14"/>
+        </w:numPr>
+      </w:pPr>
+      <w:r>
+        <w:t>W wypadku zgodności danych, zaznaczenie danej aplikacji jako odpowiednio opłaconej.</w:t>
+      </w:r>
+      <w:r>
+        <w:br/>
+      </w:r>
+    </w:p>
+    <w:p>
+      <w:pPr>
+        <w:pStyle w:val="Akapitzlist"/>
+        <w:numPr>
+          <w:ilvl w:val="0"/>
+          <w:numId w:val="6"/>
+        </w:numPr>
+      </w:pPr>
+      <w:r>
+        <w:t>Scenariusz alternatywny:</w:t>
+      </w:r>
+    </w:p>
+    <w:p>
+      <w:pPr>
+        <w:pStyle w:val="Akapitzlist"/>
+        <w:numPr>
+          <w:ilvl w:val="0"/>
+          <w:numId w:val="15"/>
+        </w:numPr>
+      </w:pPr>
+      <w:r>
+        <w:t>Taki sam jak w scenariuszu głównym</w:t>
+      </w:r>
+    </w:p>
+    <w:p>
+      <w:pPr>
+        <w:pStyle w:val="Akapitzlist"/>
+        <w:numPr>
+          <w:ilvl w:val="0"/>
+          <w:numId w:val="15"/>
+        </w:numPr>
+      </w:pPr>
+      <w:r>
+        <w:t>Taki sam jak w scenariuszu głównym</w:t>
+      </w:r>
+    </w:p>
+    <w:p>
+      <w:pPr>
+        <w:pStyle w:val="Akapitzlist"/>
+        <w:numPr>
+          <w:ilvl w:val="0"/>
+          <w:numId w:val="15"/>
+        </w:numPr>
+      </w:pPr>
+      <w:r>
+        <w:t>W przypadku braku zgodności danych, odrzucenie wysłanego potwierdzenia płatności i podtrzymanie statusu aplikacji jako aplikacji nieważnej.</w:t>
+      </w:r>
+    </w:p>
+    <w:p/>
+    <w:p>
+      <w:pPr>
+        <w:pStyle w:val="Akapitzlist"/>
+        <w:numPr>
+          <w:ilvl w:val="0"/>
+          <w:numId w:val="6"/>
+        </w:numPr>
+      </w:pPr>
+      <w:r>
         <w:t>UC3. Zarządzanie złożonymi aplikacjami</w:t>
       </w:r>
-    </w:p>
-    <w:p>
-      <w:pPr>
-        <w:pStyle w:val="Akapitzlist"/>
-        <w:numPr>
-          <w:ilvl w:val="0"/>
-          <w:numId w:val="5"/>
-        </w:numPr>
-        <w:spacing w:after="0" w:line="240" w:lineRule="auto"/>
-        <w:rPr>
-          <w:rFonts w:ascii="Calibri" w:eastAsia="Calibri" w:hAnsi="Calibri" w:cs="Calibri"/>
-          <w:sz w:val="24"/>
-        </w:rPr>
-      </w:pPr>
-      <w:r>
-        <w:rPr>
-          <w:rFonts w:ascii="Calibri" w:eastAsia="Calibri" w:hAnsi="Calibri" w:cs="Calibri"/>
-          <w:sz w:val="24"/>
-        </w:rPr>
+      <w:r>
+        <w:t>:</w:t>
+      </w:r>
+    </w:p>
+    <w:p>
+      <w:pPr>
+        <w:pStyle w:val="Akapitzlist"/>
+        <w:numPr>
+          <w:ilvl w:val="0"/>
+          <w:numId w:val="17"/>
+        </w:numPr>
+      </w:pPr>
+      <w:r>
+        <w:t>Włączenie przypadku UC2. Przeglądanie list dostępnych kierunków do rekrutacji i zaznaczenie opcji zarządzania wnioskami o przyjęcie na studia.</w:t>
+      </w:r>
+    </w:p>
+    <w:p>
+      <w:pPr>
+        <w:pStyle w:val="Akapitzlist"/>
+        <w:numPr>
+          <w:ilvl w:val="0"/>
+          <w:numId w:val="17"/>
+        </w:numPr>
+      </w:pPr>
+      <w:r>
+        <w:t>Udostępnienie i wyświetlenie listy aktualnie prowadzonych aplikacji dla danego Kandydata.</w:t>
+      </w:r>
+    </w:p>
+    <w:p>
+      <w:pPr>
+        <w:pStyle w:val="Akapitzlist"/>
+        <w:numPr>
+          <w:ilvl w:val="0"/>
+          <w:numId w:val="17"/>
+        </w:numPr>
+      </w:pPr>
+      <w:r>
+        <w:t xml:space="preserve">W zależności od wyboru Kandydata wywołanie jednej z opcji: UC4, </w:t>
+      </w:r>
+      <w:proofErr w:type="gramStart"/>
+      <w:r>
+        <w:t>UC5,</w:t>
+      </w:r>
+      <w:proofErr w:type="gramEnd"/>
+      <w:r>
+        <w:t xml:space="preserve"> lub UC8.</w:t>
+      </w:r>
+    </w:p>
+    <w:p/>
+    <w:p>
+      <w:pPr>
+        <w:pStyle w:val="Akapitzlist"/>
+        <w:numPr>
+          <w:ilvl w:val="0"/>
+          <w:numId w:val="6"/>
+        </w:numPr>
+      </w:pPr>
+      <w:r>
         <w:t>UC4. Utworzenie nowej aplikacji na studia</w:t>
       </w:r>
-    </w:p>
-    <w:p>
-      <w:pPr>
-        <w:pStyle w:val="Akapitzlist"/>
-        <w:numPr>
-          <w:ilvl w:val="0"/>
-          <w:numId w:val="5"/>
-        </w:numPr>
-        <w:spacing w:after="0" w:line="240" w:lineRule="auto"/>
-        <w:rPr>
-          <w:rFonts w:ascii="Calibri" w:eastAsia="Calibri" w:hAnsi="Calibri" w:cs="Calibri"/>
-          <w:sz w:val="24"/>
-        </w:rPr>
-      </w:pPr>
-      <w:r>
-        <w:rPr>
-          <w:rFonts w:ascii="Calibri" w:eastAsia="Calibri" w:hAnsi="Calibri" w:cs="Calibri"/>
-          <w:sz w:val="24"/>
-        </w:rPr>
-        <w:t>UC5. Opłacenie opłaty rekrutacyjnej za daną aplikację</w:t>
-      </w:r>
-    </w:p>
-    <w:p>
-      <w:pPr>
-        <w:pStyle w:val="Akapitzlist"/>
-        <w:numPr>
-          <w:ilvl w:val="0"/>
-          <w:numId w:val="5"/>
-        </w:numPr>
-        <w:spacing w:after="0" w:line="240" w:lineRule="auto"/>
-        <w:rPr>
-          <w:rFonts w:ascii="Calibri" w:eastAsia="Calibri" w:hAnsi="Calibri" w:cs="Calibri"/>
-          <w:sz w:val="24"/>
-        </w:rPr>
-      </w:pPr>
-      <w:r>
-        <w:rPr>
-          <w:rFonts w:ascii="Calibri" w:eastAsia="Calibri" w:hAnsi="Calibri" w:cs="Calibri"/>
-          <w:sz w:val="24"/>
-        </w:rPr>
-        <w:t>UC8. Złożenie prośby o edycję aplikacji</w:t>
-      </w:r>
-    </w:p>
-    <w:p>
-      <w:pPr>
-        <w:spacing w:after="0" w:line="240" w:lineRule="auto"/>
-        <w:rPr>
-          <w:rFonts w:ascii="Calibri" w:eastAsia="Calibri" w:hAnsi="Calibri" w:cs="Calibri"/>
-          <w:sz w:val="24"/>
-        </w:rPr>
-      </w:pPr>
-    </w:p>
-    <w:p>
-      <w:pPr>
-        <w:spacing w:after="0" w:line="240" w:lineRule="auto"/>
-        <w:rPr>
-          <w:rFonts w:ascii="Calibri" w:eastAsia="Calibri" w:hAnsi="Calibri" w:cs="Calibri"/>
-          <w:sz w:val="24"/>
-        </w:rPr>
-      </w:pPr>
-      <w:r>
-        <w:rPr>
-          <w:rFonts w:ascii="Calibri" w:eastAsia="Calibri" w:hAnsi="Calibri" w:cs="Calibri"/>
-          <w:sz w:val="24"/>
-        </w:rPr>
-        <w:t xml:space="preserve">3.  </w:t>
-      </w:r>
-      <w:r>
-        <w:rPr>
-          <w:rFonts w:ascii="Calibri" w:eastAsia="Calibri" w:hAnsi="Calibri" w:cs="Calibri"/>
-          <w:sz w:val="24"/>
-        </w:rPr>
-        <w:t>Pracownik</w:t>
-      </w:r>
-      <w:r>
-        <w:rPr>
-          <w:rFonts w:ascii="Calibri" w:eastAsia="Calibri" w:hAnsi="Calibri" w:cs="Calibri"/>
-          <w:sz w:val="24"/>
-        </w:rPr>
-        <w:t xml:space="preserve">, </w:t>
-      </w:r>
-      <w:r>
-        <w:rPr>
-          <w:rFonts w:ascii="Calibri" w:eastAsia="Calibri" w:hAnsi="Calibri" w:cs="Calibri"/>
-          <w:sz w:val="24"/>
-        </w:rPr>
-        <w:t xml:space="preserve"> po zakończeniu rekrutacji</w:t>
-      </w:r>
-      <w:r>
-        <w:rPr>
-          <w:rFonts w:ascii="Calibri" w:eastAsia="Calibri" w:hAnsi="Calibri" w:cs="Calibri"/>
-          <w:sz w:val="24"/>
-        </w:rPr>
+      <w:r>
         <w:t>:</w:t>
       </w:r>
     </w:p>
@@ -1515,759 +2773,146 @@
         <w:pStyle w:val="Akapitzlist"/>
         <w:numPr>
           <w:ilvl w:val="0"/>
-          <w:numId w:val="4"/>
-        </w:numPr>
-        <w:spacing w:after="0" w:line="240" w:lineRule="auto"/>
-        <w:rPr>
-          <w:rFonts w:ascii="Calibri" w:eastAsia="Calibri" w:hAnsi="Calibri" w:cs="Calibri"/>
-          <w:sz w:val="24"/>
-        </w:rPr>
-      </w:pPr>
-      <w:r>
-        <w:rPr>
-          <w:rFonts w:ascii="Calibri" w:eastAsia="Calibri" w:hAnsi="Calibri" w:cs="Calibri"/>
-          <w:sz w:val="24"/>
-        </w:rPr>
-        <w:t>UC1. Logowanie</w:t>
-      </w:r>
-    </w:p>
-    <w:p>
-      <w:pPr>
-        <w:pStyle w:val="Akapitzlist"/>
-        <w:numPr>
-          <w:ilvl w:val="0"/>
-          <w:numId w:val="4"/>
-        </w:numPr>
-        <w:spacing w:after="0" w:line="240" w:lineRule="auto"/>
-        <w:rPr>
-          <w:rFonts w:ascii="Calibri" w:eastAsia="Calibri" w:hAnsi="Calibri" w:cs="Calibri"/>
-          <w:sz w:val="24"/>
-        </w:rPr>
-      </w:pPr>
-      <w:r>
-        <w:rPr>
-          <w:rFonts w:ascii="Calibri" w:eastAsia="Calibri" w:hAnsi="Calibri" w:cs="Calibri"/>
-          <w:sz w:val="24"/>
-        </w:rPr>
-        <w:t>UC7. Przeglądanie statystyk danej tury rekrutacyjnej</w:t>
-      </w:r>
-    </w:p>
-    <w:p>
-      <w:pPr>
-        <w:pStyle w:val="Akapitzlist"/>
-        <w:numPr>
-          <w:ilvl w:val="0"/>
-          <w:numId w:val="4"/>
-        </w:numPr>
-        <w:spacing w:after="0" w:line="240" w:lineRule="auto"/>
-        <w:rPr>
-          <w:rFonts w:ascii="Calibri" w:eastAsia="Calibri" w:hAnsi="Calibri" w:cs="Calibri"/>
-          <w:sz w:val="24"/>
-        </w:rPr>
-      </w:pPr>
-      <w:r>
-        <w:rPr>
-          <w:rFonts w:ascii="Calibri" w:eastAsia="Calibri" w:hAnsi="Calibri" w:cs="Calibri"/>
-          <w:sz w:val="24"/>
-        </w:rPr>
-        <w:t>UC21. Pobranie list rekrutacyjnych</w:t>
-      </w:r>
-      <w:r>
-        <w:rPr>
-          <w:rFonts w:ascii="Calibri" w:eastAsia="Calibri" w:hAnsi="Calibri" w:cs="Calibri"/>
-          <w:sz w:val="24"/>
-        </w:rPr>
+          <w:numId w:val="23"/>
+        </w:numPr>
+      </w:pPr>
+      <w:r>
+        <w:t>Włączenie przypadku UC3. Zarządzanie złożonymi aplikacjami i zaznaczenie opcji utworzenia nowej aplikacji na studia.</w:t>
+      </w:r>
+    </w:p>
+    <w:p>
+      <w:pPr>
+        <w:pStyle w:val="Akapitzlist"/>
+        <w:numPr>
+          <w:ilvl w:val="0"/>
+          <w:numId w:val="23"/>
+        </w:numPr>
+      </w:pPr>
+      <w:r>
+        <w:t xml:space="preserve">Wypełnienie przez Kandydata na studia formularza, pobierającego wszystkie potrzebne dane osobowe, takie jak numer PESEL, numer dokumentu </w:t>
+      </w:r>
+      <w:proofErr w:type="gramStart"/>
+      <w:r>
+        <w:t>tożsamości,</w:t>
+      </w:r>
+      <w:proofErr w:type="gramEnd"/>
+      <w:r>
+        <w:t xml:space="preserve"> czy odległość od miejsca zamieszkania.</w:t>
+      </w:r>
+    </w:p>
+    <w:p>
+      <w:pPr>
+        <w:pStyle w:val="Akapitzlist"/>
+        <w:numPr>
+          <w:ilvl w:val="0"/>
+          <w:numId w:val="23"/>
+        </w:numPr>
+      </w:pPr>
+      <w:r>
+        <w:t>Sprawdzenie poprawności wypełnienia formularza.</w:t>
+      </w:r>
+    </w:p>
+    <w:p>
+      <w:pPr>
+        <w:pStyle w:val="Akapitzlist"/>
+        <w:numPr>
+          <w:ilvl w:val="0"/>
+          <w:numId w:val="23"/>
+        </w:numPr>
+      </w:pPr>
+      <w:r>
+        <w:t>W przypadku poprawnie wypełnionego formularza, wypełnienie przez Kandydata listy kierunków, na które chce złożyć prośbę o przyjęcie na studia i przypisanie im odpowiednich priorytetów.</w:t>
+      </w:r>
+    </w:p>
+    <w:p>
+      <w:pPr>
+        <w:pStyle w:val="Akapitzlist"/>
+        <w:numPr>
+          <w:ilvl w:val="0"/>
+          <w:numId w:val="23"/>
+        </w:numPr>
+      </w:pPr>
+      <w:r>
+        <w:t>Przekazanie Kandydatowi informacji o poprawnie przyjętym formularzu i listy kierunków, oraz powiadomienie o konieczności uiszczenia opłaty rekrutacyjnej przez Kandydata w akcji UC5.</w:t>
+      </w:r>
+    </w:p>
+    <w:p>
+      <w:pPr>
+        <w:pStyle w:val="Akapitzlist"/>
+        <w:numPr>
+          <w:ilvl w:val="0"/>
+          <w:numId w:val="23"/>
+        </w:numPr>
+      </w:pPr>
+      <w:r>
+        <w:t>Po otrzymaniu informacji od akcji UC5 o poprawnie uiszczonej opłacie rekrutacyjnej, dodanie aplikacji Kandydata do odpowiednich list rekrutacyjnych i obliczenie jego pozycji na tych listach, w zależności od priorytetów i liczby punktów rekrutacyjnych.</w:t>
+      </w:r>
+      <w:r>
         <w:br/>
       </w:r>
     </w:p>
     <w:p>
       <w:pPr>
-        <w:spacing w:after="0" w:line="240" w:lineRule="auto"/>
-        <w:rPr>
-          <w:rFonts w:ascii="Calibri" w:eastAsia="Calibri" w:hAnsi="Calibri" w:cs="Calibri"/>
-          <w:sz w:val="24"/>
-        </w:rPr>
-      </w:pPr>
-      <w:r>
-        <w:rPr>
-          <w:rFonts w:ascii="Calibri" w:eastAsia="Calibri" w:hAnsi="Calibri" w:cs="Calibri"/>
-          <w:sz w:val="24"/>
-        </w:rPr>
-        <w:t>4.  Pracownik,  przed rozpoczęciem rekrutacji:</w:t>
-      </w:r>
-    </w:p>
-    <w:p>
-      <w:pPr>
-        <w:pStyle w:val="Akapitzlist"/>
-        <w:numPr>
-          <w:ilvl w:val="0"/>
-          <w:numId w:val="4"/>
-        </w:numPr>
-        <w:spacing w:after="0" w:line="240" w:lineRule="auto"/>
-        <w:rPr>
-          <w:rFonts w:ascii="Calibri" w:eastAsia="Calibri" w:hAnsi="Calibri" w:cs="Calibri"/>
-          <w:sz w:val="24"/>
-        </w:rPr>
-      </w:pPr>
-      <w:r>
-        <w:rPr>
-          <w:rFonts w:ascii="Calibri" w:eastAsia="Calibri" w:hAnsi="Calibri" w:cs="Calibri"/>
-          <w:sz w:val="24"/>
-        </w:rPr>
-        <w:t>UC1. Logowanie</w:t>
-      </w:r>
-    </w:p>
-    <w:p>
-      <w:pPr>
-        <w:pStyle w:val="Akapitzlist"/>
-        <w:numPr>
-          <w:ilvl w:val="0"/>
-          <w:numId w:val="4"/>
-        </w:numPr>
-        <w:spacing w:after="0" w:line="240" w:lineRule="auto"/>
-        <w:rPr>
-          <w:rFonts w:ascii="Calibri" w:eastAsia="Calibri" w:hAnsi="Calibri" w:cs="Calibri"/>
-          <w:sz w:val="24"/>
-        </w:rPr>
-      </w:pPr>
-      <w:r>
-        <w:rPr>
-          <w:rFonts w:ascii="Calibri" w:eastAsia="Calibri" w:hAnsi="Calibri" w:cs="Calibri"/>
-          <w:sz w:val="24"/>
-        </w:rPr>
-        <w:t>UC14. Edycja zasad przyjmowania na dany kierunek</w:t>
-      </w:r>
-    </w:p>
-    <w:p>
-      <w:pPr>
-        <w:pStyle w:val="Akapitzlist"/>
-        <w:numPr>
-          <w:ilvl w:val="0"/>
-          <w:numId w:val="4"/>
-        </w:numPr>
-        <w:spacing w:after="0" w:line="240" w:lineRule="auto"/>
-        <w:rPr>
-          <w:rFonts w:ascii="Calibri" w:eastAsia="Calibri" w:hAnsi="Calibri" w:cs="Calibri"/>
-          <w:sz w:val="24"/>
-        </w:rPr>
-      </w:pPr>
-      <w:r>
-        <w:rPr>
-          <w:rFonts w:ascii="Calibri" w:eastAsia="Calibri" w:hAnsi="Calibri" w:cs="Calibri"/>
-          <w:sz w:val="24"/>
-        </w:rPr>
-        <w:t>UC15. Zarządzanie rekrutacjami na kierunkami</w:t>
-      </w:r>
-    </w:p>
-    <w:p>
-      <w:pPr>
-        <w:pStyle w:val="Akapitzlist"/>
-        <w:numPr>
-          <w:ilvl w:val="0"/>
-          <w:numId w:val="4"/>
-        </w:numPr>
-        <w:spacing w:after="0" w:line="240" w:lineRule="auto"/>
-        <w:rPr>
-          <w:rFonts w:ascii="Calibri" w:eastAsia="Calibri" w:hAnsi="Calibri" w:cs="Calibri"/>
-          <w:sz w:val="24"/>
-        </w:rPr>
-      </w:pPr>
-      <w:r>
-        <w:rPr>
-          <w:rFonts w:ascii="Calibri" w:eastAsia="Calibri" w:hAnsi="Calibri" w:cs="Calibri"/>
-          <w:sz w:val="24"/>
-        </w:rPr>
-        <w:t>UC16. Dodanie nowych kierunków</w:t>
-      </w:r>
-    </w:p>
-    <w:p>
-      <w:pPr>
-        <w:pStyle w:val="Akapitzlist"/>
-        <w:numPr>
-          <w:ilvl w:val="0"/>
-          <w:numId w:val="4"/>
-        </w:numPr>
-        <w:spacing w:after="0" w:line="240" w:lineRule="auto"/>
-        <w:rPr>
-          <w:rFonts w:ascii="Calibri" w:eastAsia="Calibri" w:hAnsi="Calibri" w:cs="Calibri"/>
-          <w:sz w:val="24"/>
-        </w:rPr>
-      </w:pPr>
-      <w:r>
-        <w:rPr>
-          <w:rFonts w:ascii="Calibri" w:eastAsia="Calibri" w:hAnsi="Calibri" w:cs="Calibri"/>
-          <w:sz w:val="24"/>
-        </w:rPr>
-        <w:t>UC17. Przekazanie danych o planowanych rekrutacjach</w:t>
-      </w:r>
-    </w:p>
-    <w:p>
-      <w:pPr>
-        <w:pStyle w:val="Akapitzlist"/>
-        <w:numPr>
-          <w:ilvl w:val="0"/>
-          <w:numId w:val="4"/>
-        </w:numPr>
-        <w:spacing w:after="0" w:line="240" w:lineRule="auto"/>
-        <w:rPr>
-          <w:rFonts w:ascii="Calibri" w:eastAsia="Calibri" w:hAnsi="Calibri" w:cs="Calibri"/>
-          <w:sz w:val="24"/>
-        </w:rPr>
-      </w:pPr>
-      <w:r>
-        <w:rPr>
-          <w:rFonts w:ascii="Calibri" w:eastAsia="Calibri" w:hAnsi="Calibri" w:cs="Calibri"/>
-          <w:sz w:val="24"/>
-        </w:rPr>
-        <w:t>UC18. Usunięcie kierunków</w:t>
-      </w:r>
-    </w:p>
-    <w:p>
-      <w:pPr>
-        <w:pStyle w:val="Akapitzlist"/>
-        <w:numPr>
-          <w:ilvl w:val="0"/>
-          <w:numId w:val="4"/>
-        </w:numPr>
-        <w:spacing w:after="0" w:line="240" w:lineRule="auto"/>
-        <w:rPr>
-          <w:rFonts w:ascii="Calibri" w:eastAsia="Calibri" w:hAnsi="Calibri" w:cs="Calibri"/>
-          <w:sz w:val="24"/>
-        </w:rPr>
-      </w:pPr>
-      <w:r>
-        <w:rPr>
-          <w:rFonts w:ascii="Calibri" w:eastAsia="Calibri" w:hAnsi="Calibri" w:cs="Calibri"/>
-          <w:sz w:val="24"/>
-        </w:rPr>
-        <w:t>UC19. Przeglądanie listy kierunków</w:t>
-      </w:r>
-    </w:p>
-    <w:p>
-      <w:pPr>
-        <w:pStyle w:val="Akapitzlist"/>
-        <w:numPr>
-          <w:ilvl w:val="0"/>
-          <w:numId w:val="4"/>
-        </w:numPr>
-        <w:spacing w:after="0" w:line="240" w:lineRule="auto"/>
-        <w:rPr>
-          <w:rFonts w:ascii="Calibri" w:eastAsia="Calibri" w:hAnsi="Calibri" w:cs="Calibri"/>
-          <w:sz w:val="24"/>
-        </w:rPr>
-      </w:pPr>
-      <w:r>
-        <w:rPr>
-          <w:rFonts w:ascii="Calibri" w:eastAsia="Calibri" w:hAnsi="Calibri" w:cs="Calibri"/>
-          <w:sz w:val="24"/>
-        </w:rPr>
-        <w:t>UC23. Dodanie nowych wydziałów</w:t>
-      </w:r>
-    </w:p>
-    <w:p>
-      <w:pPr>
-        <w:pStyle w:val="Akapitzlist"/>
-        <w:numPr>
-          <w:ilvl w:val="0"/>
-          <w:numId w:val="4"/>
-        </w:numPr>
-        <w:spacing w:after="0" w:line="240" w:lineRule="auto"/>
-        <w:rPr>
-          <w:rFonts w:ascii="Calibri" w:eastAsia="Calibri" w:hAnsi="Calibri" w:cs="Calibri"/>
-          <w:sz w:val="24"/>
-        </w:rPr>
-      </w:pPr>
-      <w:r>
-        <w:rPr>
-          <w:rFonts w:ascii="Calibri" w:eastAsia="Calibri" w:hAnsi="Calibri" w:cs="Calibri"/>
-          <w:sz w:val="24"/>
-        </w:rPr>
-        <w:t>UC24. Usunięcie nowych wydziałów</w:t>
-      </w:r>
-    </w:p>
-    <w:p>
-      <w:pPr>
-        <w:pStyle w:val="Akapitzlist"/>
-        <w:numPr>
-          <w:ilvl w:val="0"/>
-          <w:numId w:val="4"/>
-        </w:numPr>
-        <w:spacing w:after="0" w:line="240" w:lineRule="auto"/>
-        <w:rPr>
-          <w:rFonts w:ascii="Calibri" w:eastAsia="Calibri" w:hAnsi="Calibri" w:cs="Calibri"/>
-          <w:sz w:val="24"/>
-        </w:rPr>
-      </w:pPr>
-      <w:r>
-        <w:rPr>
-          <w:rFonts w:ascii="Calibri" w:eastAsia="Calibri" w:hAnsi="Calibri" w:cs="Calibri"/>
-          <w:sz w:val="24"/>
-        </w:rPr>
-        <w:t>UC25. Zarządzanie pracownikami</w:t>
-      </w:r>
-    </w:p>
-    <w:p>
-      <w:pPr>
-        <w:pStyle w:val="Akapitzlist"/>
-        <w:numPr>
-          <w:ilvl w:val="0"/>
-          <w:numId w:val="4"/>
-        </w:numPr>
-        <w:spacing w:after="0" w:line="240" w:lineRule="auto"/>
-        <w:rPr>
-          <w:rFonts w:ascii="Calibri" w:eastAsia="Calibri" w:hAnsi="Calibri" w:cs="Calibri"/>
-          <w:sz w:val="24"/>
-        </w:rPr>
-      </w:pPr>
-      <w:r>
-        <w:rPr>
-          <w:rFonts w:ascii="Calibri" w:eastAsia="Calibri" w:hAnsi="Calibri" w:cs="Calibri"/>
-          <w:sz w:val="24"/>
-        </w:rPr>
-        <w:t>UC26. Dodanie pracownika</w:t>
-      </w:r>
-    </w:p>
-    <w:p>
-      <w:pPr>
-        <w:pStyle w:val="Akapitzlist"/>
-        <w:numPr>
-          <w:ilvl w:val="0"/>
-          <w:numId w:val="4"/>
-        </w:numPr>
-        <w:spacing w:after="0" w:line="240" w:lineRule="auto"/>
-        <w:rPr>
-          <w:rFonts w:ascii="Calibri" w:eastAsia="Calibri" w:hAnsi="Calibri" w:cs="Calibri"/>
-          <w:sz w:val="24"/>
-        </w:rPr>
-      </w:pPr>
-      <w:r>
-        <w:rPr>
-          <w:rFonts w:ascii="Calibri" w:eastAsia="Calibri" w:hAnsi="Calibri" w:cs="Calibri"/>
-          <w:sz w:val="24"/>
-        </w:rPr>
-        <w:t>UC27. Edycja danych pracownika</w:t>
-      </w:r>
-    </w:p>
-    <w:p>
-      <w:pPr>
-        <w:pStyle w:val="Akapitzlist"/>
-        <w:numPr>
-          <w:ilvl w:val="0"/>
-          <w:numId w:val="4"/>
-        </w:numPr>
-        <w:spacing w:after="0" w:line="240" w:lineRule="auto"/>
-        <w:rPr>
-          <w:rFonts w:ascii="Calibri" w:eastAsia="Calibri" w:hAnsi="Calibri" w:cs="Calibri"/>
-          <w:sz w:val="24"/>
-        </w:rPr>
-      </w:pPr>
-      <w:r>
-        <w:rPr>
-          <w:rFonts w:ascii="Calibri" w:eastAsia="Calibri" w:hAnsi="Calibri" w:cs="Calibri"/>
-          <w:sz w:val="24"/>
-        </w:rPr>
-        <w:t>UC28. Usunięcie pracownika</w:t>
-      </w:r>
-    </w:p>
-    <w:p>
-      <w:pPr>
-        <w:spacing w:after="0" w:line="240" w:lineRule="auto"/>
-        <w:rPr>
-          <w:rFonts w:ascii="Calibri" w:eastAsia="Calibri" w:hAnsi="Calibri" w:cs="Calibri"/>
-          <w:sz w:val="24"/>
-        </w:rPr>
-      </w:pPr>
-    </w:p>
-    <w:p>
-      <w:pPr>
-        <w:spacing w:after="0" w:line="240" w:lineRule="auto"/>
-        <w:rPr>
-          <w:rFonts w:ascii="Calibri" w:eastAsia="Calibri" w:hAnsi="Calibri" w:cs="Calibri"/>
-          <w:sz w:val="24"/>
-        </w:rPr>
-      </w:pPr>
-      <w:r>
-        <w:rPr>
-          <w:rFonts w:ascii="Calibri" w:eastAsia="Calibri" w:hAnsi="Calibri" w:cs="Calibri"/>
-          <w:sz w:val="24"/>
-        </w:rPr>
-        <w:t>5.  Pracownik,  w trakcie tury rekrutacji:</w:t>
-      </w:r>
-    </w:p>
-    <w:p>
-      <w:pPr>
-        <w:pStyle w:val="Akapitzlist"/>
-        <w:numPr>
-          <w:ilvl w:val="0"/>
-          <w:numId w:val="3"/>
-        </w:numPr>
-        <w:spacing w:after="0" w:line="240" w:lineRule="auto"/>
-        <w:rPr>
-          <w:rFonts w:ascii="Calibri" w:eastAsia="Calibri" w:hAnsi="Calibri" w:cs="Calibri"/>
-          <w:sz w:val="24"/>
-        </w:rPr>
-      </w:pPr>
-      <w:r>
-        <w:rPr>
-          <w:rFonts w:ascii="Calibri" w:eastAsia="Calibri" w:hAnsi="Calibri" w:cs="Calibri"/>
-          <w:sz w:val="24"/>
-        </w:rPr>
-        <w:t>UC1. Logowanie</w:t>
-      </w:r>
-    </w:p>
-    <w:p>
-      <w:pPr>
-        <w:pStyle w:val="Akapitzlist"/>
-        <w:numPr>
-          <w:ilvl w:val="0"/>
-          <w:numId w:val="3"/>
-        </w:numPr>
-        <w:spacing w:after="0" w:line="240" w:lineRule="auto"/>
-        <w:rPr>
-          <w:rFonts w:ascii="Calibri" w:eastAsia="Calibri" w:hAnsi="Calibri" w:cs="Calibri"/>
-          <w:sz w:val="24"/>
-        </w:rPr>
-      </w:pPr>
-      <w:r>
-        <w:rPr>
-          <w:rFonts w:ascii="Calibri" w:eastAsia="Calibri" w:hAnsi="Calibri" w:cs="Calibri"/>
-          <w:sz w:val="24"/>
-        </w:rPr>
-        <w:t>UC7. Przeglądanie statystyk danej tury rekrutacyjnej</w:t>
-      </w:r>
-    </w:p>
-    <w:p>
-      <w:pPr>
-        <w:pStyle w:val="Akapitzlist"/>
-        <w:numPr>
-          <w:ilvl w:val="0"/>
-          <w:numId w:val="3"/>
-        </w:numPr>
-        <w:spacing w:after="0" w:line="240" w:lineRule="auto"/>
-        <w:rPr>
-          <w:rFonts w:ascii="Calibri" w:eastAsia="Calibri" w:hAnsi="Calibri" w:cs="Calibri"/>
-          <w:sz w:val="24"/>
-        </w:rPr>
-      </w:pPr>
-      <w:r>
-        <w:rPr>
-          <w:rFonts w:ascii="Calibri" w:eastAsia="Calibri" w:hAnsi="Calibri" w:cs="Calibri"/>
-          <w:sz w:val="24"/>
-        </w:rPr>
-        <w:t>UC8. Złożenie prośby o edycję aplikacji</w:t>
-      </w:r>
-    </w:p>
-    <w:p>
-      <w:pPr>
-        <w:pStyle w:val="Akapitzlist"/>
-        <w:numPr>
-          <w:ilvl w:val="0"/>
-          <w:numId w:val="3"/>
-        </w:numPr>
-        <w:spacing w:after="0" w:line="240" w:lineRule="auto"/>
-        <w:rPr>
-          <w:rFonts w:ascii="Calibri" w:eastAsia="Calibri" w:hAnsi="Calibri" w:cs="Calibri"/>
-          <w:sz w:val="24"/>
-        </w:rPr>
-      </w:pPr>
-      <w:r>
-        <w:rPr>
-          <w:rFonts w:ascii="Calibri" w:eastAsia="Calibri" w:hAnsi="Calibri" w:cs="Calibri"/>
-          <w:sz w:val="24"/>
-        </w:rPr>
-        <w:t>UC9. Edycja aplikacji danego aplikanta</w:t>
-      </w:r>
-    </w:p>
-    <w:p>
-      <w:pPr>
-        <w:pStyle w:val="Akapitzlist"/>
-        <w:numPr>
-          <w:ilvl w:val="0"/>
-          <w:numId w:val="3"/>
-        </w:numPr>
-        <w:spacing w:after="0" w:line="240" w:lineRule="auto"/>
-        <w:rPr>
-          <w:rFonts w:ascii="Calibri" w:eastAsia="Calibri" w:hAnsi="Calibri" w:cs="Calibri"/>
-          <w:sz w:val="24"/>
-        </w:rPr>
-      </w:pPr>
-      <w:r>
-        <w:rPr>
-          <w:rFonts w:ascii="Calibri" w:eastAsia="Calibri" w:hAnsi="Calibri" w:cs="Calibri"/>
-          <w:sz w:val="24"/>
-        </w:rPr>
-        <w:t>UC10. Edycja limitu kandydatów na dany kierunek</w:t>
-      </w:r>
-    </w:p>
-    <w:p>
-      <w:pPr>
-        <w:pStyle w:val="Akapitzlist"/>
-        <w:numPr>
-          <w:ilvl w:val="0"/>
-          <w:numId w:val="3"/>
-        </w:numPr>
-        <w:spacing w:after="0" w:line="240" w:lineRule="auto"/>
-        <w:rPr>
-          <w:rFonts w:ascii="Calibri" w:eastAsia="Calibri" w:hAnsi="Calibri" w:cs="Calibri"/>
-          <w:sz w:val="24"/>
-        </w:rPr>
-      </w:pPr>
-      <w:r>
-        <w:rPr>
-          <w:rFonts w:ascii="Calibri" w:eastAsia="Calibri" w:hAnsi="Calibri" w:cs="Calibri"/>
-          <w:sz w:val="24"/>
-        </w:rPr>
-        <w:t>UC11. Usunięcie danej aplikacji</w:t>
-      </w:r>
-    </w:p>
-    <w:p>
-      <w:pPr>
-        <w:pStyle w:val="Akapitzlist"/>
-        <w:numPr>
-          <w:ilvl w:val="0"/>
-          <w:numId w:val="3"/>
-        </w:numPr>
-        <w:spacing w:after="0" w:line="240" w:lineRule="auto"/>
-        <w:rPr>
-          <w:rFonts w:ascii="Calibri" w:eastAsia="Calibri" w:hAnsi="Calibri" w:cs="Calibri"/>
-          <w:sz w:val="24"/>
-        </w:rPr>
-      </w:pPr>
-      <w:r>
-        <w:rPr>
-          <w:rFonts w:ascii="Calibri" w:eastAsia="Calibri" w:hAnsi="Calibri" w:cs="Calibri"/>
-          <w:sz w:val="24"/>
-        </w:rPr>
-        <w:t>UC12. Zmiana danych osobowych kandydata</w:t>
-      </w:r>
-    </w:p>
-    <w:p>
-      <w:pPr>
-        <w:pStyle w:val="Akapitzlist"/>
-        <w:numPr>
-          <w:ilvl w:val="0"/>
-          <w:numId w:val="3"/>
-        </w:numPr>
-        <w:spacing w:after="0" w:line="240" w:lineRule="auto"/>
-        <w:rPr>
-          <w:rFonts w:ascii="Calibri" w:eastAsia="Calibri" w:hAnsi="Calibri" w:cs="Calibri"/>
-          <w:sz w:val="24"/>
-        </w:rPr>
-      </w:pPr>
-      <w:r>
-        <w:rPr>
-          <w:rFonts w:ascii="Calibri" w:eastAsia="Calibri" w:hAnsi="Calibri" w:cs="Calibri"/>
-          <w:sz w:val="24"/>
-        </w:rPr>
-        <w:t>UC13. Zmiana kierunków i ich priorytetów</w:t>
-      </w:r>
-    </w:p>
-    <w:p>
-      <w:pPr>
-        <w:pStyle w:val="Akapitzlist"/>
-        <w:numPr>
-          <w:ilvl w:val="0"/>
-          <w:numId w:val="3"/>
-        </w:numPr>
-        <w:spacing w:after="0" w:line="240" w:lineRule="auto"/>
-        <w:rPr>
-          <w:rFonts w:ascii="Calibri" w:eastAsia="Calibri" w:hAnsi="Calibri" w:cs="Calibri"/>
-          <w:sz w:val="24"/>
-        </w:rPr>
-      </w:pPr>
-      <w:r>
-        <w:rPr>
-          <w:rFonts w:ascii="Calibri" w:eastAsia="Calibri" w:hAnsi="Calibri" w:cs="Calibri"/>
-          <w:sz w:val="24"/>
-        </w:rPr>
-        <w:t>UC20. Edycja opisu słownego danego kierunku</w:t>
-      </w:r>
-    </w:p>
-    <w:p>
-      <w:pPr>
-        <w:pStyle w:val="Akapitzlist"/>
-        <w:numPr>
-          <w:ilvl w:val="0"/>
-          <w:numId w:val="3"/>
-        </w:numPr>
-        <w:spacing w:after="0" w:line="240" w:lineRule="auto"/>
-        <w:rPr>
-          <w:rFonts w:ascii="Calibri" w:eastAsia="Calibri" w:hAnsi="Calibri" w:cs="Calibri"/>
-          <w:sz w:val="24"/>
-        </w:rPr>
-      </w:pPr>
-      <w:r>
-        <w:rPr>
-          <w:rFonts w:ascii="Calibri" w:eastAsia="Calibri" w:hAnsi="Calibri" w:cs="Calibri"/>
-          <w:sz w:val="24"/>
-        </w:rPr>
-        <w:t>UC22. Potwierdzenie przyjęcia opłaty rekrutacyjnej</w:t>
-      </w:r>
-    </w:p>
-    <w:p>
-      <w:pPr>
-        <w:pStyle w:val="Akapitzlist"/>
-        <w:numPr>
-          <w:ilvl w:val="0"/>
-          <w:numId w:val="3"/>
-        </w:numPr>
-        <w:spacing w:after="0" w:line="240" w:lineRule="auto"/>
-        <w:rPr>
-          <w:rFonts w:ascii="Calibri" w:eastAsia="Calibri" w:hAnsi="Calibri" w:cs="Calibri"/>
-          <w:sz w:val="24"/>
-        </w:rPr>
-      </w:pPr>
-      <w:r>
-        <w:rPr>
-          <w:rFonts w:ascii="Calibri" w:eastAsia="Calibri" w:hAnsi="Calibri" w:cs="Calibri"/>
-          <w:sz w:val="24"/>
-        </w:rPr>
-        <w:t>UC29. Edycja danej tury rekrutacyjnej</w:t>
-      </w:r>
-    </w:p>
-    <w:p>
-      <w:pPr>
-        <w:spacing w:after="0" w:line="240" w:lineRule="auto"/>
-        <w:rPr>
-          <w:rFonts w:ascii="Calibri" w:eastAsia="Calibri" w:hAnsi="Calibri" w:cs="Calibri"/>
-          <w:sz w:val="24"/>
-        </w:rPr>
-      </w:pPr>
-    </w:p>
-    <w:p>
-      <w:pPr>
-        <w:spacing w:after="0" w:line="240" w:lineRule="auto"/>
-        <w:rPr>
-          <w:rFonts w:ascii="Calibri" w:eastAsia="Calibri" w:hAnsi="Calibri" w:cs="Calibri"/>
-          <w:sz w:val="24"/>
-        </w:rPr>
-      </w:pPr>
-      <w:r>
-        <w:rPr>
-          <w:rFonts w:ascii="Calibri" w:eastAsia="Calibri" w:hAnsi="Calibri" w:cs="Calibri"/>
-          <w:sz w:val="24"/>
-        </w:rPr>
-        <w:t>Scenariusze wykonania wybranych przypadków użycia:</w:t>
-      </w:r>
-    </w:p>
-    <w:p>
-      <w:pPr>
-        <w:spacing w:after="0" w:line="240" w:lineRule="auto"/>
-        <w:rPr>
-          <w:rFonts w:ascii="Calibri" w:eastAsia="Calibri" w:hAnsi="Calibri" w:cs="Calibri"/>
-          <w:sz w:val="24"/>
-        </w:rPr>
-      </w:pPr>
-    </w:p>
-    <w:p>
-      <w:pPr>
         <w:pStyle w:val="Akapitzlist"/>
         <w:numPr>
           <w:ilvl w:val="0"/>
           <w:numId w:val="6"/>
         </w:numPr>
-        <w:spacing w:after="0" w:line="240" w:lineRule="auto"/>
-        <w:rPr>
-          <w:rFonts w:ascii="Calibri" w:eastAsia="Calibri" w:hAnsi="Calibri" w:cs="Calibri"/>
-          <w:sz w:val="24"/>
-        </w:rPr>
-      </w:pPr>
-      <w:r>
-        <w:rPr>
-          <w:rFonts w:ascii="Calibri" w:eastAsia="Calibri" w:hAnsi="Calibri" w:cs="Calibri"/>
-          <w:sz w:val="24"/>
-        </w:rPr>
-        <w:t>UC2. Przeglądanie list dostępnych kierunków do rekrutacji</w:t>
-      </w:r>
-      <w:r>
-        <w:rPr>
-          <w:rFonts w:ascii="Calibri" w:eastAsia="Calibri" w:hAnsi="Calibri" w:cs="Calibri"/>
-          <w:sz w:val="24"/>
-        </w:rPr>
-        <w:t>:</w:t>
-      </w:r>
-    </w:p>
-    <w:p>
-      <w:pPr>
-        <w:pStyle w:val="Akapitzlist"/>
-        <w:numPr>
-          <w:ilvl w:val="0"/>
-          <w:numId w:val="10"/>
-        </w:numPr>
-        <w:spacing w:after="0" w:line="240" w:lineRule="auto"/>
-        <w:rPr>
-          <w:rFonts w:ascii="Calibri" w:eastAsia="Calibri" w:hAnsi="Calibri" w:cs="Calibri"/>
-          <w:sz w:val="24"/>
-        </w:rPr>
-      </w:pPr>
-      <w:r>
-        <w:rPr>
-          <w:rFonts w:ascii="Calibri" w:eastAsia="Calibri" w:hAnsi="Calibri" w:cs="Calibri"/>
-          <w:sz w:val="24"/>
-        </w:rPr>
-        <w:lastRenderedPageBreak/>
-        <w:t>Włączenie przypadku UC1. Logowanie, zależnego od Czasu i czy trwa obecnie tura rekrutacji na studia.</w:t>
-      </w:r>
-    </w:p>
-    <w:p>
-      <w:pPr>
-        <w:pStyle w:val="Akapitzlist"/>
-        <w:numPr>
-          <w:ilvl w:val="0"/>
-          <w:numId w:val="10"/>
-        </w:numPr>
-        <w:spacing w:after="0" w:line="240" w:lineRule="auto"/>
-        <w:rPr>
-          <w:rFonts w:ascii="Calibri" w:eastAsia="Calibri" w:hAnsi="Calibri" w:cs="Calibri"/>
-          <w:sz w:val="24"/>
-        </w:rPr>
-      </w:pPr>
-      <w:r>
-        <w:rPr>
-          <w:rFonts w:ascii="Calibri" w:eastAsia="Calibri" w:hAnsi="Calibri" w:cs="Calibri"/>
-          <w:sz w:val="24"/>
-        </w:rPr>
-        <w:t>Po pomyślnym uwierzytelnieniu i zakończeniu akcji UC1, wyświetlenie listy kierunków, na które Kandydat może wysłać aplikację.</w:t>
-      </w:r>
-    </w:p>
-    <w:p>
-      <w:pPr>
-        <w:pStyle w:val="Akapitzlist"/>
-        <w:numPr>
-          <w:ilvl w:val="0"/>
-          <w:numId w:val="10"/>
-        </w:numPr>
-        <w:spacing w:after="0" w:line="240" w:lineRule="auto"/>
-        <w:rPr>
-          <w:rFonts w:ascii="Calibri" w:eastAsia="Calibri" w:hAnsi="Calibri" w:cs="Calibri"/>
-          <w:sz w:val="24"/>
-        </w:rPr>
-      </w:pPr>
-      <w:r>
-        <w:rPr>
-          <w:rFonts w:ascii="Calibri" w:eastAsia="Calibri" w:hAnsi="Calibri" w:cs="Calibri"/>
-          <w:sz w:val="24"/>
-        </w:rPr>
-        <w:t>Jeżeli zaznaczono opcję zarządzania wnioskami o przyjęcie na studia, wykonanie przypadku rozszerzającego UC3. Zarządzanie złożonymi aplikacjami.</w:t>
-      </w:r>
-    </w:p>
-    <w:p>
-      <w:pPr>
-        <w:spacing w:after="0" w:line="240" w:lineRule="auto"/>
-        <w:rPr>
-          <w:rFonts w:ascii="Calibri" w:eastAsia="Calibri" w:hAnsi="Calibri" w:cs="Calibri"/>
-          <w:sz w:val="24"/>
-        </w:rPr>
-      </w:pPr>
-    </w:p>
-    <w:p>
-      <w:pPr>
-        <w:spacing w:after="0" w:line="240" w:lineRule="auto"/>
-        <w:rPr>
-          <w:rFonts w:ascii="Calibri" w:eastAsia="Calibri" w:hAnsi="Calibri" w:cs="Calibri"/>
-          <w:sz w:val="24"/>
-        </w:rPr>
-      </w:pPr>
+      </w:pPr>
+      <w:r>
+        <w:t>Pierwszy scenariusz alternatywny:</w:t>
+      </w:r>
+    </w:p>
+    <w:p>
+      <w:pPr>
+        <w:pStyle w:val="Akapitzlist"/>
+        <w:numPr>
+          <w:ilvl w:val="0"/>
+          <w:numId w:val="19"/>
+        </w:numPr>
+      </w:pPr>
+      <w:r>
+        <w:t>Taki sam jak w scenariuszu głównym.</w:t>
+      </w:r>
+    </w:p>
+    <w:p>
+      <w:pPr>
+        <w:pStyle w:val="Akapitzlist"/>
+        <w:numPr>
+          <w:ilvl w:val="0"/>
+          <w:numId w:val="19"/>
+        </w:numPr>
+      </w:pPr>
+      <w:r>
+        <w:t>Taki sam jak w scenariuszu głównym.</w:t>
+      </w:r>
+    </w:p>
+    <w:p>
+      <w:pPr>
+        <w:pStyle w:val="Akapitzlist"/>
+        <w:numPr>
+          <w:ilvl w:val="0"/>
+          <w:numId w:val="19"/>
+        </w:numPr>
+      </w:pPr>
+      <w:r>
+        <w:t>Taki sam jak w scenariuszu głównym.</w:t>
+      </w:r>
+    </w:p>
+    <w:p>
+      <w:pPr>
+        <w:pStyle w:val="Akapitzlist"/>
+        <w:numPr>
+          <w:ilvl w:val="0"/>
+          <w:numId w:val="19"/>
+        </w:numPr>
+      </w:pPr>
+      <w:r>
+        <w:t>Po stwierdzeniu niepoprawnych danych w formularzu wypełnionym przez Kandydata, powrót do punktu 2. scenariusza głównego do czasu, gdy wszystkie pola formularza nie zostaną wypełnione poprawnie.</w:t>
+      </w:r>
+      <w:r>
+        <w:br/>
+      </w:r>
     </w:p>
     <w:p>
       <w:pPr>
@@ -2276,278 +2921,17 @@
           <w:ilvl w:val="0"/>
           <w:numId w:val="6"/>
         </w:numPr>
-        <w:spacing w:after="0" w:line="240" w:lineRule="auto"/>
-        <w:rPr>
-          <w:rFonts w:ascii="Calibri" w:eastAsia="Calibri" w:hAnsi="Calibri" w:cs="Calibri"/>
-          <w:sz w:val="24"/>
-        </w:rPr>
-      </w:pPr>
-      <w:r>
-        <w:rPr>
-          <w:rFonts w:ascii="Calibri" w:eastAsia="Calibri" w:hAnsi="Calibri" w:cs="Calibri"/>
-          <w:sz w:val="24"/>
-        </w:rPr>
-        <w:t>UC22. Potwierdzenie przyjęcia opłaty rekrutacyjnej</w:t>
-      </w:r>
-      <w:r>
-        <w:rPr>
-          <w:rFonts w:ascii="Calibri" w:eastAsia="Calibri" w:hAnsi="Calibri" w:cs="Calibri"/>
-          <w:sz w:val="24"/>
-        </w:rPr>
-        <w:t>:</w:t>
-      </w:r>
-    </w:p>
-    <w:p>
-      <w:pPr>
-        <w:pStyle w:val="Akapitzlist"/>
-        <w:numPr>
-          <w:ilvl w:val="0"/>
-          <w:numId w:val="14"/>
-        </w:numPr>
-      </w:pPr>
-      <w:r>
-        <w:t>Włączenie przypadku UC9. Edycja aplikacji danego aplikanta i zaznaczenie opcji potwierdzenia przyjęcia opłaty rekrutacyjnej.</w:t>
-      </w:r>
-    </w:p>
-    <w:p>
-      <w:pPr>
-        <w:pStyle w:val="Akapitzlist"/>
-        <w:numPr>
-          <w:ilvl w:val="0"/>
-          <w:numId w:val="14"/>
-        </w:numPr>
-      </w:pPr>
-      <w:r>
-        <w:t>Manualne sprawdzenie przez Pracownika dziekanatu wiarygodności przesłanego potwierdzenia opłacenia opłaty rekrutacyjnej.</w:t>
-      </w:r>
-    </w:p>
-    <w:p>
-      <w:pPr>
-        <w:pStyle w:val="Akapitzlist"/>
-        <w:numPr>
-          <w:ilvl w:val="0"/>
-          <w:numId w:val="14"/>
-        </w:numPr>
-      </w:pPr>
-      <w:r>
-        <w:t>W wypadku zgodności danych, zaznaczenie danej aplikacji jako odpowiednio opłaconej.</w:t>
-      </w:r>
-      <w:r>
-        <w:br/>
-      </w:r>
-    </w:p>
-    <w:p>
-      <w:pPr>
-        <w:pStyle w:val="Akapitzlist"/>
-        <w:numPr>
-          <w:ilvl w:val="0"/>
-          <w:numId w:val="6"/>
-        </w:numPr>
-      </w:pPr>
-      <w:r>
-        <w:t>Scenariusz alternatywny:</w:t>
-      </w:r>
-    </w:p>
-    <w:p>
-      <w:pPr>
-        <w:pStyle w:val="Akapitzlist"/>
-        <w:numPr>
-          <w:ilvl w:val="0"/>
-          <w:numId w:val="15"/>
-        </w:numPr>
-      </w:pPr>
-      <w:r>
-        <w:t>Taki sam jak w scenariuszu głównym</w:t>
-      </w:r>
-    </w:p>
-    <w:p>
-      <w:pPr>
-        <w:pStyle w:val="Akapitzlist"/>
-        <w:numPr>
-          <w:ilvl w:val="0"/>
-          <w:numId w:val="15"/>
-        </w:numPr>
-      </w:pPr>
-      <w:r>
-        <w:t>Taki sam jak w scenariuszu głównym</w:t>
-      </w:r>
-    </w:p>
-    <w:p>
-      <w:pPr>
-        <w:pStyle w:val="Akapitzlist"/>
-        <w:numPr>
-          <w:ilvl w:val="0"/>
-          <w:numId w:val="15"/>
-        </w:numPr>
-      </w:pPr>
-      <w:r>
-        <w:t>W przypadku braku zgodności danych, odrzucenie wysłanego potwierdzenia płatności i podtrzymanie statusu aplikacji jako aplikacji nieważnej.</w:t>
-      </w:r>
-    </w:p>
-    <w:p/>
-    <w:p>
-      <w:pPr>
-        <w:pStyle w:val="Akapitzlist"/>
-        <w:numPr>
-          <w:ilvl w:val="0"/>
-          <w:numId w:val="6"/>
-        </w:numPr>
-      </w:pPr>
-      <w:r>
-        <w:t>UC3. Zarządzanie złożonymi aplikacjami</w:t>
-      </w:r>
-      <w:r>
-        <w:t>:</w:t>
-      </w:r>
-    </w:p>
-    <w:p>
-      <w:pPr>
-        <w:pStyle w:val="Akapitzlist"/>
-        <w:numPr>
-          <w:ilvl w:val="0"/>
-          <w:numId w:val="17"/>
-        </w:numPr>
-      </w:pPr>
-      <w:r>
-        <w:t>Włączenie przypadku UC2. Przeglądanie list dostępnych kierunków do rekrutacji i zaznaczenie opcji zarządzania wnioskami o przyjęcie na studia.</w:t>
-      </w:r>
-    </w:p>
-    <w:p>
-      <w:pPr>
-        <w:pStyle w:val="Akapitzlist"/>
-        <w:numPr>
-          <w:ilvl w:val="0"/>
-          <w:numId w:val="17"/>
-        </w:numPr>
-      </w:pPr>
-      <w:r>
-        <w:t>Udostępnienie i wyświetlenie listy aktualnie prowadzonych aplikacji dla danego Kandydata.</w:t>
-      </w:r>
-    </w:p>
-    <w:p>
-      <w:pPr>
-        <w:pStyle w:val="Akapitzlist"/>
-        <w:numPr>
-          <w:ilvl w:val="0"/>
-          <w:numId w:val="17"/>
-        </w:numPr>
-      </w:pPr>
-      <w:r>
-        <w:t>W zależności od wyboru Kandydata wywołanie jednej z opcji: UC4, UC5, lub UC8.</w:t>
-      </w:r>
-    </w:p>
-    <w:p/>
-    <w:p>
-      <w:pPr>
-        <w:pStyle w:val="Akapitzlist"/>
-        <w:numPr>
-          <w:ilvl w:val="0"/>
-          <w:numId w:val="6"/>
-        </w:numPr>
-      </w:pPr>
-      <w:r>
-        <w:t>UC4. Utworzenie nowej aplikacji na studia</w:t>
-      </w:r>
-      <w:r>
-        <w:t>:</w:t>
-      </w:r>
-    </w:p>
-    <w:p>
-      <w:pPr>
-        <w:pStyle w:val="Akapitzlist"/>
-        <w:numPr>
-          <w:ilvl w:val="0"/>
-          <w:numId w:val="23"/>
-        </w:numPr>
-      </w:pPr>
-      <w:r>
-        <w:t>Włączenie przypadku UC3. Zarządzanie złożonymi aplikacjami i zaznaczenie opcji utworzenia nowej aplikacji na studia.</w:t>
-      </w:r>
-    </w:p>
-    <w:p>
-      <w:pPr>
-        <w:pStyle w:val="Akapitzlist"/>
-        <w:numPr>
-          <w:ilvl w:val="0"/>
-          <w:numId w:val="23"/>
-        </w:numPr>
-      </w:pPr>
-      <w:r>
-        <w:t>Wypełnienie przez Kandydata na studia formularza, pobierającego wszystkie potrzebne dane osobowe, takie jak numer PESEL, numer dokumentu tożsamości, czy odległość od miejsca zamieszkania.</w:t>
-      </w:r>
-    </w:p>
-    <w:p>
-      <w:pPr>
-        <w:pStyle w:val="Akapitzlist"/>
-        <w:numPr>
-          <w:ilvl w:val="0"/>
-          <w:numId w:val="23"/>
-        </w:numPr>
-      </w:pPr>
-      <w:r>
-        <w:t>Sprawdzenie poprawności wypełnienia formularza.</w:t>
-      </w:r>
-    </w:p>
-    <w:p>
-      <w:pPr>
-        <w:pStyle w:val="Akapitzlist"/>
-        <w:numPr>
-          <w:ilvl w:val="0"/>
-          <w:numId w:val="23"/>
-        </w:numPr>
-      </w:pPr>
-      <w:r>
-        <w:t>W przypadku poprawnie wypełnionego formularza, wypełnienie przez Kandydata listy kierunków, na które chce złożyć prośbę o przyjęcie na studia i przypisanie im odpowiednich priorytetów.</w:t>
-      </w:r>
-    </w:p>
-    <w:p>
-      <w:pPr>
-        <w:pStyle w:val="Akapitzlist"/>
-        <w:numPr>
-          <w:ilvl w:val="0"/>
-          <w:numId w:val="23"/>
-        </w:numPr>
-      </w:pPr>
-      <w:r>
-        <w:t>Przekazanie Kandydatowi informacji o poprawnie przyjętym formularzu i listy kierunków, oraz powiadomienie o konieczności uiszczenia opłaty rekrutacyjnej przez Kandydata w akcji UC5.</w:t>
-      </w:r>
-    </w:p>
-    <w:p>
-      <w:pPr>
-        <w:pStyle w:val="Akapitzlist"/>
-        <w:numPr>
-          <w:ilvl w:val="0"/>
-          <w:numId w:val="23"/>
-        </w:numPr>
-      </w:pPr>
-      <w:r>
-        <w:t>Po otrzymaniu informacji od akcji UC5 o poprawnie uiszczonej opłacie rekrutacyjnej, dodanie aplikacji Kandydata do odpowiednich list rekrutacyjnych i obliczenie jego pozycji na tych listach, w zależności od priorytetów i liczby punktów rekrutacyjnych.</w:t>
-      </w:r>
-      <w:r>
-        <w:br/>
-      </w:r>
-    </w:p>
-    <w:p>
-      <w:pPr>
-        <w:pStyle w:val="Akapitzlist"/>
-        <w:numPr>
-          <w:ilvl w:val="0"/>
-          <w:numId w:val="6"/>
-        </w:numPr>
-      </w:pPr>
-      <w:r>
-        <w:t>Pierwszy</w:t>
-      </w:r>
-      <w:r>
-        <w:t xml:space="preserve"> scenariusz alternatywny:</w:t>
-      </w:r>
-    </w:p>
-    <w:p>
-      <w:pPr>
-        <w:pStyle w:val="Akapitzlist"/>
-        <w:numPr>
-          <w:ilvl w:val="0"/>
-          <w:numId w:val="19"/>
+      </w:pPr>
+      <w:r>
+        <w:t>Drugi scenariusz alternatywny:</w:t>
+      </w:r>
+    </w:p>
+    <w:p>
+      <w:pPr>
+        <w:pStyle w:val="Akapitzlist"/>
+        <w:numPr>
+          <w:ilvl w:val="0"/>
+          <w:numId w:val="21"/>
         </w:numPr>
       </w:pPr>
       <w:r>
@@ -2560,7 +2944,7 @@
         <w:pStyle w:val="Akapitzlist"/>
         <w:numPr>
           <w:ilvl w:val="0"/>
-          <w:numId w:val="19"/>
+          <w:numId w:val="21"/>
         </w:numPr>
       </w:pPr>
       <w:r>
@@ -2572,7 +2956,7 @@
         <w:pStyle w:val="Akapitzlist"/>
         <w:numPr>
           <w:ilvl w:val="0"/>
-          <w:numId w:val="19"/>
+          <w:numId w:val="21"/>
         </w:numPr>
       </w:pPr>
       <w:r>
@@ -2584,33 +2968,6 @@
         <w:pStyle w:val="Akapitzlist"/>
         <w:numPr>
           <w:ilvl w:val="0"/>
-          <w:numId w:val="19"/>
-        </w:numPr>
-      </w:pPr>
-      <w:r>
-        <w:t>Po stwierdzeniu niepoprawnych danych w formularzu wypełnionym przez Kandydata, powrót do punktu 2. scenariusza głównego do czasu, gdy wszystkie pola formularza nie zostaną wypełnione poprawnie.</w:t>
-      </w:r>
-      <w:r>
-        <w:br/>
-      </w:r>
-    </w:p>
-    <w:p>
-      <w:pPr>
-        <w:pStyle w:val="Akapitzlist"/>
-        <w:numPr>
-          <w:ilvl w:val="0"/>
-          <w:numId w:val="6"/>
-        </w:numPr>
-      </w:pPr>
-      <w:r>
-        <w:t>Drugi scenariusz alternatywny:</w:t>
-      </w:r>
-    </w:p>
-    <w:p>
-      <w:pPr>
-        <w:pStyle w:val="Akapitzlist"/>
-        <w:numPr>
-          <w:ilvl w:val="0"/>
           <w:numId w:val="21"/>
         </w:numPr>
       </w:pPr>
@@ -2639,46 +2996,7 @@
         </w:numPr>
       </w:pPr>
       <w:r>
-        <w:t>Taki sam jak w scenariuszu głównym.</w:t>
-      </w:r>
-    </w:p>
-    <w:p>
-      <w:pPr>
-        <w:pStyle w:val="Akapitzlist"/>
-        <w:numPr>
-          <w:ilvl w:val="0"/>
-          <w:numId w:val="21"/>
-        </w:numPr>
-      </w:pPr>
-      <w:r>
-        <w:t>Taki sam jak w scenariuszu głównym.</w:t>
-      </w:r>
-    </w:p>
-    <w:p>
-      <w:pPr>
-        <w:pStyle w:val="Akapitzlist"/>
-        <w:numPr>
-          <w:ilvl w:val="0"/>
-          <w:numId w:val="21"/>
-        </w:numPr>
-      </w:pPr>
-      <w:r>
-        <w:t>Taki sam jak w scenariuszu głównym.</w:t>
-      </w:r>
-    </w:p>
-    <w:p>
-      <w:pPr>
-        <w:pStyle w:val="Akapitzlist"/>
-        <w:numPr>
-          <w:ilvl w:val="0"/>
-          <w:numId w:val="21"/>
-        </w:numPr>
-      </w:pPr>
-      <w:r>
-        <w:t>Stwierdzenie nieważności aplikacji złożonej przez Kandydata po Czasie zakończenia tury rekrutacji, jeżeli do tego czasu nie została potwierdzona opłata rekrutacyjna za pomocą akcji UC5</w:t>
-      </w:r>
-      <w:r>
-        <w:t>.</w:t>
+        <w:t>Stwierdzenie nieważności aplikacji złożonej przez Kandydata po Czasie zakończenia tury rekrutacji, jeżeli do tego czasu nie została potwierdzona opłata rekrutacyjna za pomocą akcji UC5.</w:t>
       </w:r>
     </w:p>
     <w:p/>
@@ -2795,13 +3113,7 @@
         </w:numPr>
       </w:pPr>
       <w:r>
-        <w:t>Po pomyślnym uwierzytelnieniu i zakończeniu akcji UC1, wyświetlenie statystyk obecnie prowadzonej tury rekrutacyjnej,</w:t>
-      </w:r>
-      <w:r>
-        <w:t xml:space="preserve"> </w:t>
-      </w:r>
-      <w:r>
-        <w:t>takich jak np. liczba aplikacji na dany kierunek.</w:t>
+        <w:t>Po pomyślnym uwierzytelnieniu i zakończeniu akcji UC1, wyświetlenie statystyk obecnie prowadzonej tury rekrutacyjnej, takich jak np. liczba aplikacji na dany kierunek.</w:t>
       </w:r>
     </w:p>
     <w:p>
@@ -2906,26 +3218,199 @@
           <w:rFonts w:ascii="Calibri" w:eastAsia="Calibri" w:hAnsi="Calibri" w:cs="Calibri"/>
           <w:sz w:val="24"/>
         </w:rPr>
-        <w:t>Uzupełnienie przez kandydata wiadomości skierowanej do administratora systemu, która specyfikuje,</w:t>
-      </w:r>
-      <w:r>
-        <w:rPr>
-          <w:rFonts w:ascii="Calibri" w:eastAsia="Calibri" w:hAnsi="Calibri" w:cs="Calibri"/>
-          <w:sz w:val="24"/>
-        </w:rPr>
-        <w:t xml:space="preserve"> </w:t>
-      </w:r>
-      <w:r>
-        <w:rPr>
-          <w:rFonts w:ascii="Calibri" w:eastAsia="Calibri" w:hAnsi="Calibri" w:cs="Calibri"/>
-          <w:sz w:val="24"/>
-        </w:rPr>
-        <w:t>o jakiego rodzaju zmianę aplikacji kandydat chce poprosić</w:t>
-      </w:r>
-    </w:p>
-    <w:p>
-      <w:pPr>
-        <w:pStyle w:val="Akapitzlist"/>
+        <w:t>Uzupełnienie przez kandydata wiadomości skierowanej do administratora systemu, która specyfikuje, o jakiego rodzaju zmianę aplikacji kandydat chce poprosić</w:t>
+      </w:r>
+    </w:p>
+    <w:p>
+      <w:pPr>
+        <w:pStyle w:val="Akapitzlist"/>
+        <w:spacing w:after="0" w:line="240" w:lineRule="auto"/>
+        <w:rPr>
+          <w:rFonts w:ascii="Calibri" w:eastAsia="Calibri" w:hAnsi="Calibri" w:cs="Calibri"/>
+          <w:sz w:val="24"/>
+        </w:rPr>
+      </w:pPr>
+      <w:r>
+        <w:rPr>
+          <w:rFonts w:ascii="Calibri" w:eastAsia="Calibri" w:hAnsi="Calibri" w:cs="Calibri"/>
+          <w:sz w:val="24"/>
+        </w:rPr>
+        <w:t xml:space="preserve">1b. </w:t>
+      </w:r>
+      <w:r>
+        <w:rPr>
+          <w:rFonts w:ascii="Calibri" w:eastAsia="Calibri" w:hAnsi="Calibri" w:cs="Calibri"/>
+          <w:sz w:val="24"/>
+        </w:rPr>
+        <w:tab/>
+      </w:r>
+      <w:r>
+        <w:rPr>
+          <w:rFonts w:ascii="Calibri" w:eastAsia="Calibri" w:hAnsi="Calibri" w:cs="Calibri"/>
+          <w:sz w:val="24"/>
+        </w:rPr>
+        <w:t>Kandydat wybiera opcję wysłania zgłoszenie</w:t>
+      </w:r>
+    </w:p>
+    <w:p>
+      <w:pPr>
+        <w:pStyle w:val="Akapitzlist"/>
+        <w:spacing w:after="0" w:line="240" w:lineRule="auto"/>
+        <w:rPr>
+          <w:rFonts w:ascii="Calibri" w:eastAsia="Calibri" w:hAnsi="Calibri" w:cs="Calibri"/>
+          <w:sz w:val="24"/>
+        </w:rPr>
+      </w:pPr>
+      <w:r>
+        <w:rPr>
+          <w:rFonts w:ascii="Calibri" w:eastAsia="Calibri" w:hAnsi="Calibri" w:cs="Calibri"/>
+          <w:sz w:val="24"/>
+        </w:rPr>
+        <w:t xml:space="preserve">1c. </w:t>
+      </w:r>
+      <w:r>
+        <w:rPr>
+          <w:rFonts w:ascii="Calibri" w:eastAsia="Calibri" w:hAnsi="Calibri" w:cs="Calibri"/>
+          <w:sz w:val="24"/>
+        </w:rPr>
+        <w:tab/>
+      </w:r>
+      <w:r>
+        <w:rPr>
+          <w:rFonts w:ascii="Calibri" w:eastAsia="Calibri" w:hAnsi="Calibri" w:cs="Calibri"/>
+          <w:sz w:val="24"/>
+        </w:rPr>
+        <w:t>Zgłoszenie zostaje wysłane do skrzynki odbiorczej administratora systemu</w:t>
+      </w:r>
+    </w:p>
+    <w:p>
+      <w:pPr>
+        <w:pStyle w:val="Akapitzlist"/>
+        <w:numPr>
+          <w:ilvl w:val="0"/>
+          <w:numId w:val="29"/>
+        </w:numPr>
+        <w:spacing w:after="0" w:line="240" w:lineRule="auto"/>
+        <w:rPr>
+          <w:rFonts w:ascii="Calibri" w:eastAsia="Calibri" w:hAnsi="Calibri" w:cs="Calibri"/>
+          <w:sz w:val="24"/>
+        </w:rPr>
+      </w:pPr>
+      <w:r>
+        <w:rPr>
+          <w:rFonts w:ascii="Calibri" w:eastAsia="Calibri" w:hAnsi="Calibri" w:cs="Calibri"/>
+          <w:sz w:val="24"/>
+        </w:rPr>
+        <w:t>Odebranie danych przez Administratora systemu z akcji UC8.</w:t>
+      </w:r>
+    </w:p>
+    <w:p>
+      <w:pPr>
+        <w:pStyle w:val="Akapitzlist"/>
+        <w:numPr>
+          <w:ilvl w:val="0"/>
+          <w:numId w:val="29"/>
+        </w:numPr>
+        <w:spacing w:after="0" w:line="240" w:lineRule="auto"/>
+        <w:rPr>
+          <w:rFonts w:ascii="Calibri" w:eastAsia="Calibri" w:hAnsi="Calibri" w:cs="Calibri"/>
+          <w:sz w:val="24"/>
+        </w:rPr>
+      </w:pPr>
+      <w:r>
+        <w:rPr>
+          <w:rFonts w:ascii="Calibri" w:eastAsia="Calibri" w:hAnsi="Calibri" w:cs="Calibri"/>
+          <w:sz w:val="24"/>
+        </w:rPr>
+        <w:t xml:space="preserve">Wykonanie przez Administratora systemu stosownej akcji w zależności od treści zgłoszenia: UC11, </w:t>
+      </w:r>
+      <w:proofErr w:type="gramStart"/>
+      <w:r>
+        <w:rPr>
+          <w:rFonts w:ascii="Calibri" w:eastAsia="Calibri" w:hAnsi="Calibri" w:cs="Calibri"/>
+          <w:sz w:val="24"/>
+        </w:rPr>
+        <w:t>UC12,</w:t>
+      </w:r>
+      <w:proofErr w:type="gramEnd"/>
+      <w:r>
+        <w:rPr>
+          <w:rFonts w:ascii="Calibri" w:eastAsia="Calibri" w:hAnsi="Calibri" w:cs="Calibri"/>
+          <w:sz w:val="24"/>
+        </w:rPr>
+        <w:t xml:space="preserve"> lub UC13.</w:t>
+      </w:r>
+    </w:p>
+    <w:p>
+      <w:pPr>
+        <w:pStyle w:val="Akapitzlist"/>
+        <w:numPr>
+          <w:ilvl w:val="0"/>
+          <w:numId w:val="6"/>
+        </w:numPr>
+        <w:spacing w:after="0" w:line="240" w:lineRule="auto"/>
+        <w:rPr>
+          <w:rFonts w:ascii="Calibri" w:eastAsia="Calibri" w:hAnsi="Calibri" w:cs="Calibri"/>
+          <w:sz w:val="24"/>
+        </w:rPr>
+      </w:pPr>
+      <w:r>
+        <w:rPr>
+          <w:rFonts w:ascii="Calibri" w:eastAsia="Calibri" w:hAnsi="Calibri" w:cs="Calibri"/>
+          <w:sz w:val="24"/>
+        </w:rPr>
+        <w:t>Scenariusz alternatywny:</w:t>
+      </w:r>
+    </w:p>
+    <w:p>
+      <w:pPr>
+        <w:pStyle w:val="Akapitzlist"/>
+        <w:numPr>
+          <w:ilvl w:val="0"/>
+          <w:numId w:val="31"/>
+        </w:numPr>
+        <w:spacing w:after="0" w:line="240" w:lineRule="auto"/>
+        <w:rPr>
+          <w:rFonts w:ascii="Calibri" w:eastAsia="Calibri" w:hAnsi="Calibri" w:cs="Calibri"/>
+          <w:sz w:val="24"/>
+        </w:rPr>
+      </w:pPr>
+      <w:r>
+        <w:rPr>
+          <w:rFonts w:ascii="Calibri" w:eastAsia="Calibri" w:hAnsi="Calibri" w:cs="Calibri"/>
+          <w:sz w:val="24"/>
+        </w:rPr>
+        <w:t>Taki sam jak w scenariuszu głównym</w:t>
+      </w:r>
+    </w:p>
+    <w:p>
+      <w:pPr>
+        <w:pStyle w:val="Akapitzlist"/>
+        <w:numPr>
+          <w:ilvl w:val="0"/>
+          <w:numId w:val="31"/>
+        </w:numPr>
+        <w:spacing w:after="0" w:line="240" w:lineRule="auto"/>
+        <w:rPr>
+          <w:rFonts w:ascii="Calibri" w:eastAsia="Calibri" w:hAnsi="Calibri" w:cs="Calibri"/>
+          <w:sz w:val="24"/>
+        </w:rPr>
+      </w:pPr>
+      <w:r>
+        <w:rPr>
+          <w:rFonts w:ascii="Calibri" w:eastAsia="Calibri" w:hAnsi="Calibri" w:cs="Calibri"/>
+          <w:sz w:val="24"/>
+        </w:rPr>
+        <w:t>Taki sam jak w scenariuszu głównym</w:t>
+      </w:r>
+    </w:p>
+    <w:p>
+      <w:pPr>
+        <w:pStyle w:val="Akapitzlist"/>
+        <w:numPr>
+          <w:ilvl w:val="0"/>
+          <w:numId w:val="31"/>
+        </w:numPr>
         <w:spacing w:after="0" w:line="240" w:lineRule="auto"/>
         <w:rPr>
           <w:rFonts w:ascii="Calibri" w:eastAsia="Calibri" w:hAnsi="Calibri" w:cs="Calibri"/>
@@ -2938,95 +3423,33 @@
           <w:sz w:val="24"/>
         </w:rPr>
         <w:lastRenderedPageBreak/>
-        <w:t xml:space="preserve">1b. </w:t>
-      </w:r>
-      <w:r>
-        <w:rPr>
-          <w:rFonts w:ascii="Calibri" w:eastAsia="Calibri" w:hAnsi="Calibri" w:cs="Calibri"/>
-          <w:sz w:val="24"/>
-        </w:rPr>
-        <w:tab/>
-      </w:r>
-      <w:r>
-        <w:rPr>
-          <w:rFonts w:ascii="Calibri" w:eastAsia="Calibri" w:hAnsi="Calibri" w:cs="Calibri"/>
-          <w:sz w:val="24"/>
-        </w:rPr>
-        <w:t>Kandydat wybiera opcję wysłania zgłoszenie</w:t>
-      </w:r>
-    </w:p>
-    <w:p>
-      <w:pPr>
-        <w:pStyle w:val="Akapitzlist"/>
-        <w:spacing w:after="0" w:line="240" w:lineRule="auto"/>
-        <w:rPr>
-          <w:rFonts w:ascii="Calibri" w:eastAsia="Calibri" w:hAnsi="Calibri" w:cs="Calibri"/>
-          <w:sz w:val="24"/>
-        </w:rPr>
-      </w:pPr>
-      <w:r>
-        <w:rPr>
-          <w:rFonts w:ascii="Calibri" w:eastAsia="Calibri" w:hAnsi="Calibri" w:cs="Calibri"/>
-          <w:sz w:val="24"/>
-        </w:rPr>
-        <w:t xml:space="preserve">1c. </w:t>
-      </w:r>
-      <w:r>
-        <w:rPr>
-          <w:rFonts w:ascii="Calibri" w:eastAsia="Calibri" w:hAnsi="Calibri" w:cs="Calibri"/>
-          <w:sz w:val="24"/>
-        </w:rPr>
-        <w:tab/>
-      </w:r>
-      <w:r>
-        <w:rPr>
-          <w:rFonts w:ascii="Calibri" w:eastAsia="Calibri" w:hAnsi="Calibri" w:cs="Calibri"/>
-          <w:sz w:val="24"/>
-        </w:rPr>
-        <w:t>Zgłoszenie zostaje wysłane do skrzynki odbiorczej administratora systemu</w:t>
-      </w:r>
-    </w:p>
-    <w:p>
-      <w:pPr>
-        <w:pStyle w:val="Akapitzlist"/>
-        <w:numPr>
-          <w:ilvl w:val="0"/>
-          <w:numId w:val="29"/>
-        </w:numPr>
-        <w:spacing w:after="0" w:line="240" w:lineRule="auto"/>
-        <w:rPr>
-          <w:rFonts w:ascii="Calibri" w:eastAsia="Calibri" w:hAnsi="Calibri" w:cs="Calibri"/>
-          <w:sz w:val="24"/>
-        </w:rPr>
-      </w:pPr>
-      <w:r>
-        <w:rPr>
-          <w:rFonts w:ascii="Calibri" w:eastAsia="Calibri" w:hAnsi="Calibri" w:cs="Calibri"/>
-          <w:sz w:val="24"/>
-        </w:rPr>
-        <w:t>Odebranie danych przez Administratora systemu z akcji UC8.</w:t>
-      </w:r>
-    </w:p>
-    <w:p>
-      <w:pPr>
-        <w:pStyle w:val="Akapitzlist"/>
-        <w:numPr>
-          <w:ilvl w:val="0"/>
-          <w:numId w:val="29"/>
-        </w:numPr>
-        <w:spacing w:after="0" w:line="240" w:lineRule="auto"/>
-        <w:rPr>
-          <w:rFonts w:ascii="Calibri" w:eastAsia="Calibri" w:hAnsi="Calibri" w:cs="Calibri"/>
-          <w:sz w:val="24"/>
-        </w:rPr>
-      </w:pPr>
-      <w:r>
-        <w:rPr>
-          <w:rFonts w:ascii="Calibri" w:eastAsia="Calibri" w:hAnsi="Calibri" w:cs="Calibri"/>
-          <w:sz w:val="24"/>
-        </w:rPr>
-        <w:t>Wykonanie przez Administratora systemu stosownej akcji w zależności od treści zgłoszenia: UC11, UC12, lub UC13.</w:t>
-      </w:r>
+        <w:t>Odrzucenie zgłoszenia wysłanego przez Kandydata, gdy Administrator systemu stwierdzi, że dane zgłoszenie jest niezasadne lub niemożliwe do spełnienia.</w:t>
+      </w:r>
+      <w:r>
+        <w:rPr>
+          <w:rFonts w:ascii="Calibri" w:eastAsia="Calibri" w:hAnsi="Calibri" w:cs="Calibri"/>
+          <w:sz w:val="24"/>
+        </w:rPr>
+        <w:br/>
+      </w:r>
+    </w:p>
+    <w:p>
+      <w:pPr>
+        <w:spacing w:after="0" w:line="240" w:lineRule="auto"/>
+        <w:rPr>
+          <w:rFonts w:ascii="Calibri" w:eastAsia="Calibri" w:hAnsi="Calibri" w:cs="Calibri"/>
+          <w:sz w:val="24"/>
+        </w:rPr>
+      </w:pPr>
+    </w:p>
+    <w:p>
+      <w:pPr>
+        <w:spacing w:after="0" w:line="240" w:lineRule="auto"/>
+        <w:rPr>
+          <w:rFonts w:ascii="Calibri" w:eastAsia="Calibri" w:hAnsi="Calibri" w:cs="Calibri"/>
+          <w:sz w:val="24"/>
+        </w:rPr>
+      </w:pPr>
     </w:p>
     <w:p>
       <w:pPr>
@@ -3046,115 +3469,6 @@
           <w:rFonts w:ascii="Calibri" w:eastAsia="Calibri" w:hAnsi="Calibri" w:cs="Calibri"/>
           <w:sz w:val="24"/>
         </w:rPr>
-        <w:t>Scenariusz alternatywny:</w:t>
-      </w:r>
-    </w:p>
-    <w:p>
-      <w:pPr>
-        <w:pStyle w:val="Akapitzlist"/>
-        <w:numPr>
-          <w:ilvl w:val="0"/>
-          <w:numId w:val="31"/>
-        </w:numPr>
-        <w:spacing w:after="0" w:line="240" w:lineRule="auto"/>
-        <w:rPr>
-          <w:rFonts w:ascii="Calibri" w:eastAsia="Calibri" w:hAnsi="Calibri" w:cs="Calibri"/>
-          <w:sz w:val="24"/>
-        </w:rPr>
-      </w:pPr>
-      <w:r>
-        <w:rPr>
-          <w:rFonts w:ascii="Calibri" w:eastAsia="Calibri" w:hAnsi="Calibri" w:cs="Calibri"/>
-          <w:sz w:val="24"/>
-        </w:rPr>
-        <w:t>Taki sam jak w scenariuszu głównym</w:t>
-      </w:r>
-    </w:p>
-    <w:p>
-      <w:pPr>
-        <w:pStyle w:val="Akapitzlist"/>
-        <w:numPr>
-          <w:ilvl w:val="0"/>
-          <w:numId w:val="31"/>
-        </w:numPr>
-        <w:spacing w:after="0" w:line="240" w:lineRule="auto"/>
-        <w:rPr>
-          <w:rFonts w:ascii="Calibri" w:eastAsia="Calibri" w:hAnsi="Calibri" w:cs="Calibri"/>
-          <w:sz w:val="24"/>
-        </w:rPr>
-      </w:pPr>
-      <w:r>
-        <w:rPr>
-          <w:rFonts w:ascii="Calibri" w:eastAsia="Calibri" w:hAnsi="Calibri" w:cs="Calibri"/>
-          <w:sz w:val="24"/>
-        </w:rPr>
-        <w:t>Taki sam jak w scenariuszu głównym</w:t>
-      </w:r>
-    </w:p>
-    <w:p>
-      <w:pPr>
-        <w:pStyle w:val="Akapitzlist"/>
-        <w:numPr>
-          <w:ilvl w:val="0"/>
-          <w:numId w:val="31"/>
-        </w:numPr>
-        <w:spacing w:after="0" w:line="240" w:lineRule="auto"/>
-        <w:rPr>
-          <w:rFonts w:ascii="Calibri" w:eastAsia="Calibri" w:hAnsi="Calibri" w:cs="Calibri"/>
-          <w:sz w:val="24"/>
-        </w:rPr>
-      </w:pPr>
-      <w:r>
-        <w:rPr>
-          <w:rFonts w:ascii="Calibri" w:eastAsia="Calibri" w:hAnsi="Calibri" w:cs="Calibri"/>
-          <w:sz w:val="24"/>
-        </w:rPr>
-        <w:t>Odrzucenie zgłoszenia wysłanego przez Kandydata, gdy Administrator systemu stwierdzi, że dane zgłoszenie jest niezasadne lub niemożliwe do spełnienia.</w:t>
-      </w:r>
-      <w:r>
-        <w:rPr>
-          <w:rFonts w:ascii="Calibri" w:eastAsia="Calibri" w:hAnsi="Calibri" w:cs="Calibri"/>
-          <w:sz w:val="24"/>
-        </w:rPr>
-        <w:br/>
-      </w:r>
-    </w:p>
-    <w:p>
-      <w:pPr>
-        <w:spacing w:after="0" w:line="240" w:lineRule="auto"/>
-        <w:rPr>
-          <w:rFonts w:ascii="Calibri" w:eastAsia="Calibri" w:hAnsi="Calibri" w:cs="Calibri"/>
-          <w:sz w:val="24"/>
-        </w:rPr>
-      </w:pPr>
-    </w:p>
-    <w:p>
-      <w:pPr>
-        <w:spacing w:after="0" w:line="240" w:lineRule="auto"/>
-        <w:rPr>
-          <w:rFonts w:ascii="Calibri" w:eastAsia="Calibri" w:hAnsi="Calibri" w:cs="Calibri"/>
-          <w:sz w:val="24"/>
-        </w:rPr>
-      </w:pPr>
-    </w:p>
-    <w:p>
-      <w:pPr>
-        <w:pStyle w:val="Akapitzlist"/>
-        <w:numPr>
-          <w:ilvl w:val="0"/>
-          <w:numId w:val="6"/>
-        </w:numPr>
-        <w:spacing w:after="0" w:line="240" w:lineRule="auto"/>
-        <w:rPr>
-          <w:rFonts w:ascii="Calibri" w:eastAsia="Calibri" w:hAnsi="Calibri" w:cs="Calibri"/>
-          <w:sz w:val="24"/>
-        </w:rPr>
-      </w:pPr>
-      <w:r>
-        <w:rPr>
-          <w:rFonts w:ascii="Calibri" w:eastAsia="Calibri" w:hAnsi="Calibri" w:cs="Calibri"/>
-          <w:sz w:val="24"/>
-        </w:rPr>
         <w:t>UC9. Edycja aplikacji danego aplikanta:</w:t>
       </w:r>
     </w:p>
@@ -3239,7 +3553,23 @@
           <w:rFonts w:ascii="Calibri" w:eastAsia="Calibri" w:hAnsi="Calibri" w:cs="Calibri"/>
           <w:sz w:val="24"/>
         </w:rPr>
-        <w:t>Wykonanie według wyboru Pracownika dziekanatu akcji UC22, jako jedynej dostępnej dla niego opcji edycji aplikacji.</w:t>
+        <w:t xml:space="preserve">Wykonanie według wyboru Pracownika dziekanatu akcji </w:t>
+      </w:r>
+      <w:proofErr w:type="gramStart"/>
+      <w:r>
+        <w:rPr>
+          <w:rFonts w:ascii="Calibri" w:eastAsia="Calibri" w:hAnsi="Calibri" w:cs="Calibri"/>
+          <w:sz w:val="24"/>
+        </w:rPr>
+        <w:t>UC22,</w:t>
+      </w:r>
+      <w:proofErr w:type="gramEnd"/>
+      <w:r>
+        <w:rPr>
+          <w:rFonts w:ascii="Calibri" w:eastAsia="Calibri" w:hAnsi="Calibri" w:cs="Calibri"/>
+          <w:sz w:val="24"/>
+        </w:rPr>
+        <w:t xml:space="preserve"> jako jedynej dostępnej dla niego opcji edycji aplikacji.</w:t>
       </w:r>
     </w:p>
     <w:p>
@@ -3304,6 +3634,69 @@
           <w:sz w:val="24"/>
         </w:rPr>
       </w:pPr>
+      <w:r>
+        <w:rPr>
+          <w:rFonts w:ascii="Calibri" w:eastAsia="Calibri" w:hAnsi="Calibri" w:cs="Calibri"/>
+          <w:noProof/>
+          <w:color w:val="4472C4" w:themeColor="accent1"/>
+          <w:sz w:val="24"/>
+        </w:rPr>
+        <w:drawing>
+          <wp:anchor distT="0" distB="0" distL="114300" distR="114300" simplePos="0" relativeHeight="251658240" behindDoc="0" locked="0" layoutInCell="1" allowOverlap="1" wp14:anchorId="57D0C937" wp14:editId="11DAB0F0">
+            <wp:simplePos x="0" y="0"/>
+            <wp:positionH relativeFrom="column">
+              <wp:posOffset>-735965</wp:posOffset>
+            </wp:positionH>
+            <wp:positionV relativeFrom="paragraph">
+              <wp:posOffset>247650</wp:posOffset>
+            </wp:positionV>
+            <wp:extent cx="7287895" cy="3595370"/>
+            <wp:effectExtent l="0" t="0" r="0" b="0"/>
+            <wp:wrapTopAndBottom/>
+            <wp:docPr id="1" name="Obraz 1"/>
+            <wp:cNvGraphicFramePr>
+              <a:graphicFrameLocks xmlns:a="http://schemas.openxmlformats.org/drawingml/2006/main" noChangeAspect="1"/>
+            </wp:cNvGraphicFramePr>
+            <a:graphic xmlns:a="http://schemas.openxmlformats.org/drawingml/2006/main">
+              <a:graphicData uri="http://schemas.openxmlformats.org/drawingml/2006/picture">
+                <pic:pic xmlns:pic="http://schemas.openxmlformats.org/drawingml/2006/picture">
+                  <pic:nvPicPr>
+                    <pic:cNvPr id="1" name="Obraz 1"/>
+                    <pic:cNvPicPr/>
+                  </pic:nvPicPr>
+                  <pic:blipFill>
+                    <a:blip r:embed="rId11">
+                      <a:extLst>
+                        <a:ext uri="{28A0092B-C50C-407E-A947-70E740481C1C}">
+                          <a14:useLocalDpi xmlns:a14="http://schemas.microsoft.com/office/drawing/2010/main" val="0"/>
+                        </a:ext>
+                      </a:extLst>
+                    </a:blip>
+                    <a:stretch>
+                      <a:fillRect/>
+                    </a:stretch>
+                  </pic:blipFill>
+                  <pic:spPr>
+                    <a:xfrm>
+                      <a:off x="0" y="0"/>
+                      <a:ext cx="7287895" cy="3595370"/>
+                    </a:xfrm>
+                    <a:prstGeom prst="rect">
+                      <a:avLst/>
+                    </a:prstGeom>
+                  </pic:spPr>
+                </pic:pic>
+              </a:graphicData>
+            </a:graphic>
+            <wp14:sizeRelH relativeFrom="page">
+              <wp14:pctWidth>0</wp14:pctWidth>
+            </wp14:sizeRelH>
+            <wp14:sizeRelV relativeFrom="page">
+              <wp14:pctHeight>0</wp14:pctHeight>
+            </wp14:sizeRelV>
+          </wp:anchor>
+        </w:drawing>
+      </w:r>
       <w:r>
         <w:rPr>
           <w:rFonts w:ascii="Calibri" w:eastAsia="Calibri" w:hAnsi="Calibri" w:cs="Calibri"/>

--- a/Koncepcja projektowa.docx
+++ b/Koncepcja projektowa.docx
@@ -3593,54 +3593,128 @@
       <w:r>
         <w:rPr>
           <w:rFonts w:ascii="Calibri" w:eastAsia="Calibri" w:hAnsi="Calibri" w:cs="Calibri"/>
-          <w:color w:val="4472C4" w:themeColor="accent1"/>
-          <w:sz w:val="24"/>
-        </w:rPr>
-        <w:t>Macierz CRUD</w:t>
-      </w:r>
-      <w:r>
-        <w:rPr>
-          <w:rFonts w:ascii="Calibri" w:eastAsia="Calibri" w:hAnsi="Calibri" w:cs="Calibri"/>
-          <w:color w:val="4472C4" w:themeColor="accent1"/>
-          <w:sz w:val="24"/>
-        </w:rPr>
-        <w:t>:</w:t>
-      </w:r>
-      <w:r>
-        <w:rPr>
-          <w:rFonts w:ascii="Calibri" w:eastAsia="Calibri" w:hAnsi="Calibri" w:cs="Calibri"/>
-          <w:color w:val="4472C4" w:themeColor="accent1"/>
-          <w:sz w:val="24"/>
-        </w:rPr>
-        <w:t xml:space="preserve"> Łukasz Reszka</w:t>
-      </w:r>
-    </w:p>
-    <w:p>
-      <w:pPr>
-        <w:spacing w:after="0" w:line="240" w:lineRule="auto"/>
-        <w:rPr>
-          <w:rFonts w:ascii="Calibri" w:eastAsia="Calibri" w:hAnsi="Calibri" w:cs="Calibri"/>
-          <w:color w:val="4472C4" w:themeColor="accent1"/>
-          <w:sz w:val="24"/>
-        </w:rPr>
-      </w:pPr>
-    </w:p>
-    <w:p>
-      <w:pPr>
-        <w:spacing w:after="0" w:line="240" w:lineRule="auto"/>
-        <w:rPr>
-          <w:rFonts w:ascii="Calibri" w:eastAsia="Calibri" w:hAnsi="Calibri" w:cs="Calibri"/>
-          <w:color w:val="4472C4" w:themeColor="accent1"/>
-          <w:sz w:val="24"/>
-        </w:rPr>
-      </w:pPr>
-      <w:r>
-        <w:rPr>
-          <w:rFonts w:ascii="Calibri" w:eastAsia="Calibri" w:hAnsi="Calibri" w:cs="Calibri"/>
           <w:noProof/>
           <w:color w:val="4472C4" w:themeColor="accent1"/>
           <w:sz w:val="24"/>
         </w:rPr>
+        <w:drawing>
+          <wp:anchor distT="0" distB="0" distL="114300" distR="114300" simplePos="0" relativeHeight="251661312" behindDoc="0" locked="0" layoutInCell="1" allowOverlap="1" wp14:anchorId="605D6BCD" wp14:editId="6871DAA0">
+            <wp:simplePos x="0" y="0"/>
+            <wp:positionH relativeFrom="column">
+              <wp:posOffset>-797560</wp:posOffset>
+            </wp:positionH>
+            <wp:positionV relativeFrom="paragraph">
+              <wp:posOffset>247015</wp:posOffset>
+            </wp:positionV>
+            <wp:extent cx="7411085" cy="3975735"/>
+            <wp:effectExtent l="0" t="0" r="0" b="0"/>
+            <wp:wrapTopAndBottom/>
+            <wp:docPr id="7" name="Obraz 7" descr="Obraz zawierający stół&#10;&#10;Opis wygenerowany automatycznie"/>
+            <wp:cNvGraphicFramePr>
+              <a:graphicFrameLocks xmlns:a="http://schemas.openxmlformats.org/drawingml/2006/main" noChangeAspect="1"/>
+            </wp:cNvGraphicFramePr>
+            <a:graphic xmlns:a="http://schemas.openxmlformats.org/drawingml/2006/main">
+              <a:graphicData uri="http://schemas.openxmlformats.org/drawingml/2006/picture">
+                <pic:pic xmlns:pic="http://schemas.openxmlformats.org/drawingml/2006/picture">
+                  <pic:nvPicPr>
+                    <pic:cNvPr id="7" name="Obraz 7" descr="Obraz zawierający stół&#10;&#10;Opis wygenerowany automatycznie"/>
+                    <pic:cNvPicPr/>
+                  </pic:nvPicPr>
+                  <pic:blipFill>
+                    <a:blip r:embed="rId11" cstate="print">
+                      <a:extLst>
+                        <a:ext uri="{28A0092B-C50C-407E-A947-70E740481C1C}">
+                          <a14:useLocalDpi xmlns:a14="http://schemas.microsoft.com/office/drawing/2010/main" val="0"/>
+                        </a:ext>
+                      </a:extLst>
+                    </a:blip>
+                    <a:stretch>
+                      <a:fillRect/>
+                    </a:stretch>
+                  </pic:blipFill>
+                  <pic:spPr>
+                    <a:xfrm>
+                      <a:off x="0" y="0"/>
+                      <a:ext cx="7411085" cy="3975735"/>
+                    </a:xfrm>
+                    <a:prstGeom prst="rect">
+                      <a:avLst/>
+                    </a:prstGeom>
+                  </pic:spPr>
+                </pic:pic>
+              </a:graphicData>
+            </a:graphic>
+            <wp14:sizeRelH relativeFrom="page">
+              <wp14:pctWidth>0</wp14:pctWidth>
+            </wp14:sizeRelH>
+            <wp14:sizeRelV relativeFrom="page">
+              <wp14:pctHeight>0</wp14:pctHeight>
+            </wp14:sizeRelV>
+          </wp:anchor>
+        </w:drawing>
+      </w:r>
+      <w:r>
+        <w:rPr>
+          <w:rFonts w:ascii="Calibri" w:eastAsia="Calibri" w:hAnsi="Calibri" w:cs="Calibri"/>
+          <w:color w:val="4472C4" w:themeColor="accent1"/>
+          <w:sz w:val="24"/>
+        </w:rPr>
+        <w:t>Macierz CRUD</w:t>
+      </w:r>
+      <w:r>
+        <w:rPr>
+          <w:rFonts w:ascii="Calibri" w:eastAsia="Calibri" w:hAnsi="Calibri" w:cs="Calibri"/>
+          <w:color w:val="4472C4" w:themeColor="accent1"/>
+          <w:sz w:val="24"/>
+        </w:rPr>
+        <w:t>:</w:t>
+      </w:r>
+      <w:r>
+        <w:rPr>
+          <w:rFonts w:ascii="Calibri" w:eastAsia="Calibri" w:hAnsi="Calibri" w:cs="Calibri"/>
+          <w:color w:val="4472C4" w:themeColor="accent1"/>
+          <w:sz w:val="24"/>
+        </w:rPr>
+        <w:t xml:space="preserve"> Łukasz Reszka</w:t>
+      </w:r>
+    </w:p>
+    <w:p>
+      <w:pPr>
+        <w:spacing w:after="0" w:line="240" w:lineRule="auto"/>
+        <w:rPr>
+          <w:rFonts w:ascii="Calibri" w:eastAsia="Calibri" w:hAnsi="Calibri" w:cs="Calibri"/>
+          <w:color w:val="4472C4" w:themeColor="accent1"/>
+          <w:sz w:val="24"/>
+        </w:rPr>
+      </w:pPr>
+    </w:p>
+    <w:p>
+      <w:pPr>
+        <w:spacing w:after="0" w:line="240" w:lineRule="auto"/>
+        <w:rPr>
+          <w:rFonts w:ascii="Calibri" w:eastAsia="Calibri" w:hAnsi="Calibri" w:cs="Calibri"/>
+          <w:color w:val="4472C4" w:themeColor="accent1"/>
+          <w:sz w:val="24"/>
+        </w:rPr>
+      </w:pPr>
+    </w:p>
+    <w:p>
+      <w:pPr>
+        <w:spacing w:after="0" w:line="240" w:lineRule="auto"/>
+        <w:rPr>
+          <w:rFonts w:ascii="Calibri" w:eastAsia="Calibri" w:hAnsi="Calibri" w:cs="Calibri"/>
+          <w:color w:val="4472C4" w:themeColor="accent1"/>
+          <w:sz w:val="24"/>
+        </w:rPr>
+      </w:pPr>
+      <w:r>
+        <w:rPr>
+          <w:rFonts w:ascii="Calibri" w:eastAsia="Calibri" w:hAnsi="Calibri" w:cs="Calibri"/>
+          <w:noProof/>
+          <w:color w:val="4472C4" w:themeColor="accent1"/>
+          <w:sz w:val="24"/>
+        </w:rPr>
+        <w:lastRenderedPageBreak/>
         <w:drawing>
           <wp:anchor distT="0" distB="0" distL="114300" distR="114300" simplePos="0" relativeHeight="251658240" behindDoc="0" locked="0" layoutInCell="1" allowOverlap="1" wp14:anchorId="57D0C937" wp14:editId="11DAB0F0">
             <wp:simplePos x="0" y="0"/>
@@ -3665,7 +3739,7 @@
                     <pic:cNvPicPr/>
                   </pic:nvPicPr>
                   <pic:blipFill>
-                    <a:blip r:embed="rId11">
+                    <a:blip r:embed="rId12">
                       <a:extLst>
                         <a:ext uri="{28A0092B-C50C-407E-A947-70E740481C1C}">
                           <a14:useLocalDpi xmlns:a14="http://schemas.microsoft.com/office/drawing/2010/main" val="0"/>

--- a/Koncepcja projektowa.docx
+++ b/Koncepcja projektowa.docx
@@ -3598,18 +3598,18 @@
           <w:sz w:val="24"/>
         </w:rPr>
         <w:drawing>
-          <wp:anchor distT="0" distB="0" distL="114300" distR="114300" simplePos="0" relativeHeight="251661312" behindDoc="0" locked="0" layoutInCell="1" allowOverlap="1" wp14:anchorId="605D6BCD" wp14:editId="6871DAA0">
+          <wp:anchor distT="0" distB="0" distL="114300" distR="114300" simplePos="0" relativeHeight="251661312" behindDoc="0" locked="0" layoutInCell="1" allowOverlap="1" wp14:anchorId="18111CB6" wp14:editId="019B36BD">
             <wp:simplePos x="0" y="0"/>
             <wp:positionH relativeFrom="column">
-              <wp:posOffset>-797560</wp:posOffset>
+              <wp:posOffset>-746125</wp:posOffset>
             </wp:positionH>
             <wp:positionV relativeFrom="paragraph">
-              <wp:posOffset>247015</wp:posOffset>
+              <wp:posOffset>370205</wp:posOffset>
             </wp:positionV>
-            <wp:extent cx="7411085" cy="3975735"/>
+            <wp:extent cx="7386955" cy="4589780"/>
             <wp:effectExtent l="0" t="0" r="0" b="0"/>
             <wp:wrapTopAndBottom/>
-            <wp:docPr id="7" name="Obraz 7" descr="Obraz zawierający stół&#10;&#10;Opis wygenerowany automatycznie"/>
+            <wp:docPr id="8" name="Obraz 8" descr="Obraz zawierający stół&#10;&#10;Opis wygenerowany automatycznie"/>
             <wp:cNvGraphicFramePr>
               <a:graphicFrameLocks xmlns:a="http://schemas.openxmlformats.org/drawingml/2006/main" noChangeAspect="1"/>
             </wp:cNvGraphicFramePr>
@@ -3617,11 +3617,11 @@
               <a:graphicData uri="http://schemas.openxmlformats.org/drawingml/2006/picture">
                 <pic:pic xmlns:pic="http://schemas.openxmlformats.org/drawingml/2006/picture">
                   <pic:nvPicPr>
-                    <pic:cNvPr id="7" name="Obraz 7" descr="Obraz zawierający stół&#10;&#10;Opis wygenerowany automatycznie"/>
+                    <pic:cNvPr id="8" name="Obraz 8" descr="Obraz zawierający stół&#10;&#10;Opis wygenerowany automatycznie"/>
                     <pic:cNvPicPr/>
                   </pic:nvPicPr>
                   <pic:blipFill>
-                    <a:blip r:embed="rId11" cstate="print">
+                    <a:blip r:embed="rId11">
                       <a:extLst>
                         <a:ext uri="{28A0092B-C50C-407E-A947-70E740481C1C}">
                           <a14:useLocalDpi xmlns:a14="http://schemas.microsoft.com/office/drawing/2010/main" val="0"/>
@@ -3635,7 +3635,7 @@
                   <pic:spPr>
                     <a:xfrm>
                       <a:off x="0" y="0"/>
-                      <a:ext cx="7411085" cy="3975735"/>
+                      <a:ext cx="7386955" cy="4589780"/>
                     </a:xfrm>
                     <a:prstGeom prst="rect">
                       <a:avLst/>

--- a/Koncepcja projektowa.docx
+++ b/Koncepcja projektowa.docx
@@ -25,27 +25,1066 @@
         <w:spacing w:after="0" w:line="240" w:lineRule="auto"/>
         <w:rPr>
           <w:rFonts w:ascii="Calibri" w:eastAsia="Calibri" w:hAnsi="Calibri" w:cs="Calibri"/>
-          <w:sz w:val="24"/>
-        </w:rPr>
-      </w:pPr>
-    </w:p>
-    <w:p>
-      <w:pPr>
-        <w:spacing w:after="0" w:line="240" w:lineRule="auto"/>
-        <w:rPr>
-          <w:rFonts w:ascii="Calibri" w:eastAsia="Calibri" w:hAnsi="Calibri" w:cs="Calibri"/>
           <w:color w:val="4472C4" w:themeColor="accent1"/>
           <w:sz w:val="24"/>
         </w:rPr>
       </w:pPr>
-      <w:r>
+    </w:p>
+    <w:sdt>
+      <w:sdtPr>
+        <w:rPr>
+          <w:rFonts w:asciiTheme="minorHAnsi" w:eastAsiaTheme="minorEastAsia" w:hAnsiTheme="minorHAnsi" w:cstheme="minorBidi"/>
+          <w:b w:val="0"/>
+          <w:bCs w:val="0"/>
+          <w:color w:val="auto"/>
+          <w:sz w:val="22"/>
+          <w:szCs w:val="22"/>
+        </w:rPr>
+        <w:id w:val="-1387952438"/>
+        <w:docPartObj>
+          <w:docPartGallery w:val="Table of Contents"/>
+          <w:docPartUnique/>
+        </w:docPartObj>
+      </w:sdtPr>
+      <w:sdtEndPr>
+        <w:rPr>
+          <w:noProof/>
+        </w:rPr>
+      </w:sdtEndPr>
+      <w:sdtContent>
+        <w:p>
+          <w:pPr>
+            <w:pStyle w:val="Nagwekspisutreci"/>
+          </w:pPr>
+          <w:r>
+            <w:t>Spis treści</w:t>
+          </w:r>
+        </w:p>
+        <w:p>
+          <w:pPr>
+            <w:pStyle w:val="Spistreci1"/>
+            <w:tabs>
+              <w:tab w:val="right" w:leader="dot" w:pos="9062"/>
+            </w:tabs>
+            <w:rPr>
+              <w:b w:val="0"/>
+              <w:bCs w:val="0"/>
+              <w:caps w:val="0"/>
+              <w:noProof/>
+              <w:sz w:val="24"/>
+              <w:szCs w:val="24"/>
+            </w:rPr>
+          </w:pPr>
+          <w:r>
+            <w:rPr>
+              <w:b w:val="0"/>
+              <w:bCs w:val="0"/>
+            </w:rPr>
+            <w:fldChar w:fldCharType="begin"/>
+          </w:r>
+          <w:r>
+            <w:instrText>TOC \o "1-3" \h \z \u</w:instrText>
+          </w:r>
+          <w:r>
+            <w:rPr>
+              <w:b w:val="0"/>
+              <w:bCs w:val="0"/>
+            </w:rPr>
+            <w:fldChar w:fldCharType="separate"/>
+          </w:r>
+          <w:hyperlink w:anchor="_Toc58521379" w:history="1">
+            <w:r>
+              <w:rPr>
+                <w:rStyle w:val="Hipercze"/>
+                <w:rFonts w:eastAsia="Calibri"/>
+                <w:noProof/>
+              </w:rPr>
+              <w:t>Zespół 15</w:t>
+            </w:r>
+            <w:r>
+              <w:rPr>
+                <w:noProof/>
+                <w:webHidden/>
+              </w:rPr>
+              <w:tab/>
+            </w:r>
+            <w:r>
+              <w:rPr>
+                <w:noProof/>
+                <w:webHidden/>
+              </w:rPr>
+              <w:fldChar w:fldCharType="begin"/>
+            </w:r>
+            <w:r>
+              <w:rPr>
+                <w:noProof/>
+                <w:webHidden/>
+              </w:rPr>
+              <w:instrText xml:space="preserve"> PAGEREF _Toc58521379 \h </w:instrText>
+            </w:r>
+            <w:r>
+              <w:rPr>
+                <w:noProof/>
+                <w:webHidden/>
+              </w:rPr>
+            </w:r>
+            <w:r>
+              <w:rPr>
+                <w:noProof/>
+                <w:webHidden/>
+              </w:rPr>
+              <w:fldChar w:fldCharType="separate"/>
+            </w:r>
+            <w:r>
+              <w:rPr>
+                <w:noProof/>
+                <w:webHidden/>
+              </w:rPr>
+              <w:t>1</w:t>
+            </w:r>
+            <w:r>
+              <w:rPr>
+                <w:noProof/>
+                <w:webHidden/>
+              </w:rPr>
+              <w:fldChar w:fldCharType="end"/>
+            </w:r>
+          </w:hyperlink>
+        </w:p>
+        <w:p>
+          <w:pPr>
+            <w:pStyle w:val="Spistreci1"/>
+            <w:tabs>
+              <w:tab w:val="right" w:leader="dot" w:pos="9062"/>
+            </w:tabs>
+            <w:rPr>
+              <w:b w:val="0"/>
+              <w:bCs w:val="0"/>
+              <w:caps w:val="0"/>
+              <w:noProof/>
+              <w:sz w:val="24"/>
+              <w:szCs w:val="24"/>
+            </w:rPr>
+          </w:pPr>
+          <w:hyperlink w:anchor="_Toc58521380" w:history="1">
+            <w:r>
+              <w:rPr>
+                <w:rStyle w:val="Hipercze"/>
+                <w:rFonts w:eastAsia="Calibri"/>
+                <w:noProof/>
+              </w:rPr>
+              <w:t>Temat</w:t>
+            </w:r>
+            <w:r>
+              <w:rPr>
+                <w:noProof/>
+                <w:webHidden/>
+              </w:rPr>
+              <w:tab/>
+            </w:r>
+            <w:r>
+              <w:rPr>
+                <w:noProof/>
+                <w:webHidden/>
+              </w:rPr>
+              <w:fldChar w:fldCharType="begin"/>
+            </w:r>
+            <w:r>
+              <w:rPr>
+                <w:noProof/>
+                <w:webHidden/>
+              </w:rPr>
+              <w:instrText xml:space="preserve"> PAGEREF _Toc58521380 \h </w:instrText>
+            </w:r>
+            <w:r>
+              <w:rPr>
+                <w:noProof/>
+                <w:webHidden/>
+              </w:rPr>
+            </w:r>
+            <w:r>
+              <w:rPr>
+                <w:noProof/>
+                <w:webHidden/>
+              </w:rPr>
+              <w:fldChar w:fldCharType="separate"/>
+            </w:r>
+            <w:r>
+              <w:rPr>
+                <w:noProof/>
+                <w:webHidden/>
+              </w:rPr>
+              <w:t>1</w:t>
+            </w:r>
+            <w:r>
+              <w:rPr>
+                <w:noProof/>
+                <w:webHidden/>
+              </w:rPr>
+              <w:fldChar w:fldCharType="end"/>
+            </w:r>
+          </w:hyperlink>
+        </w:p>
+        <w:p>
+          <w:pPr>
+            <w:pStyle w:val="Spistreci1"/>
+            <w:tabs>
+              <w:tab w:val="right" w:leader="dot" w:pos="9062"/>
+            </w:tabs>
+            <w:rPr>
+              <w:b w:val="0"/>
+              <w:bCs w:val="0"/>
+              <w:caps w:val="0"/>
+              <w:noProof/>
+              <w:sz w:val="24"/>
+              <w:szCs w:val="24"/>
+            </w:rPr>
+          </w:pPr>
+          <w:hyperlink w:anchor="_Toc58521381" w:history="1">
+            <w:r>
+              <w:rPr>
+                <w:rStyle w:val="Hipercze"/>
+                <w:rFonts w:eastAsia="Calibri"/>
+                <w:noProof/>
+              </w:rPr>
+              <w:t>Opis systemu</w:t>
+            </w:r>
+            <w:r>
+              <w:rPr>
+                <w:noProof/>
+                <w:webHidden/>
+              </w:rPr>
+              <w:tab/>
+            </w:r>
+            <w:r>
+              <w:rPr>
+                <w:noProof/>
+                <w:webHidden/>
+              </w:rPr>
+              <w:fldChar w:fldCharType="begin"/>
+            </w:r>
+            <w:r>
+              <w:rPr>
+                <w:noProof/>
+                <w:webHidden/>
+              </w:rPr>
+              <w:instrText xml:space="preserve"> PAGEREF _Toc58521381 \h </w:instrText>
+            </w:r>
+            <w:r>
+              <w:rPr>
+                <w:noProof/>
+                <w:webHidden/>
+              </w:rPr>
+            </w:r>
+            <w:r>
+              <w:rPr>
+                <w:noProof/>
+                <w:webHidden/>
+              </w:rPr>
+              <w:fldChar w:fldCharType="separate"/>
+            </w:r>
+            <w:r>
+              <w:rPr>
+                <w:noProof/>
+                <w:webHidden/>
+              </w:rPr>
+              <w:t>1</w:t>
+            </w:r>
+            <w:r>
+              <w:rPr>
+                <w:noProof/>
+                <w:webHidden/>
+              </w:rPr>
+              <w:fldChar w:fldCharType="end"/>
+            </w:r>
+          </w:hyperlink>
+        </w:p>
+        <w:p>
+          <w:pPr>
+            <w:pStyle w:val="Spistreci1"/>
+            <w:tabs>
+              <w:tab w:val="right" w:leader="dot" w:pos="9062"/>
+            </w:tabs>
+            <w:rPr>
+              <w:b w:val="0"/>
+              <w:bCs w:val="0"/>
+              <w:caps w:val="0"/>
+              <w:noProof/>
+              <w:sz w:val="24"/>
+              <w:szCs w:val="24"/>
+            </w:rPr>
+          </w:pPr>
+          <w:hyperlink w:anchor="_Toc58521382" w:history="1">
+            <w:r>
+              <w:rPr>
+                <w:rStyle w:val="Hipercze"/>
+                <w:rFonts w:eastAsia="Calibri"/>
+                <w:noProof/>
+              </w:rPr>
+              <w:t>Co chcemy pokryć bazą i aplikacją?</w:t>
+            </w:r>
+            <w:r>
+              <w:rPr>
+                <w:noProof/>
+                <w:webHidden/>
+              </w:rPr>
+              <w:tab/>
+            </w:r>
+            <w:r>
+              <w:rPr>
+                <w:noProof/>
+                <w:webHidden/>
+              </w:rPr>
+              <w:fldChar w:fldCharType="begin"/>
+            </w:r>
+            <w:r>
+              <w:rPr>
+                <w:noProof/>
+                <w:webHidden/>
+              </w:rPr>
+              <w:instrText xml:space="preserve"> PAGEREF _Toc58521382 \h </w:instrText>
+            </w:r>
+            <w:r>
+              <w:rPr>
+                <w:noProof/>
+                <w:webHidden/>
+              </w:rPr>
+            </w:r>
+            <w:r>
+              <w:rPr>
+                <w:noProof/>
+                <w:webHidden/>
+              </w:rPr>
+              <w:fldChar w:fldCharType="separate"/>
+            </w:r>
+            <w:r>
+              <w:rPr>
+                <w:noProof/>
+                <w:webHidden/>
+              </w:rPr>
+              <w:t>2</w:t>
+            </w:r>
+            <w:r>
+              <w:rPr>
+                <w:noProof/>
+                <w:webHidden/>
+              </w:rPr>
+              <w:fldChar w:fldCharType="end"/>
+            </w:r>
+          </w:hyperlink>
+        </w:p>
+        <w:p>
+          <w:pPr>
+            <w:pStyle w:val="Spistreci1"/>
+            <w:tabs>
+              <w:tab w:val="right" w:leader="dot" w:pos="9062"/>
+            </w:tabs>
+            <w:rPr>
+              <w:b w:val="0"/>
+              <w:bCs w:val="0"/>
+              <w:caps w:val="0"/>
+              <w:noProof/>
+              <w:sz w:val="24"/>
+              <w:szCs w:val="24"/>
+            </w:rPr>
+          </w:pPr>
+          <w:hyperlink w:anchor="_Toc58521383" w:history="1">
+            <w:r>
+              <w:rPr>
+                <w:rStyle w:val="Hipercze"/>
+                <w:rFonts w:eastAsia="Calibri"/>
+                <w:noProof/>
+              </w:rPr>
+              <w:t>Proponowany sposób realizacji</w:t>
+            </w:r>
+            <w:r>
+              <w:rPr>
+                <w:noProof/>
+                <w:webHidden/>
+              </w:rPr>
+              <w:tab/>
+            </w:r>
+            <w:r>
+              <w:rPr>
+                <w:noProof/>
+                <w:webHidden/>
+              </w:rPr>
+              <w:fldChar w:fldCharType="begin"/>
+            </w:r>
+            <w:r>
+              <w:rPr>
+                <w:noProof/>
+                <w:webHidden/>
+              </w:rPr>
+              <w:instrText xml:space="preserve"> PAGEREF _Toc58521383 \h </w:instrText>
+            </w:r>
+            <w:r>
+              <w:rPr>
+                <w:noProof/>
+                <w:webHidden/>
+              </w:rPr>
+            </w:r>
+            <w:r>
+              <w:rPr>
+                <w:noProof/>
+                <w:webHidden/>
+              </w:rPr>
+              <w:fldChar w:fldCharType="separate"/>
+            </w:r>
+            <w:r>
+              <w:rPr>
+                <w:noProof/>
+                <w:webHidden/>
+              </w:rPr>
+              <w:t>2</w:t>
+            </w:r>
+            <w:r>
+              <w:rPr>
+                <w:noProof/>
+                <w:webHidden/>
+              </w:rPr>
+              <w:fldChar w:fldCharType="end"/>
+            </w:r>
+          </w:hyperlink>
+        </w:p>
+        <w:p>
+          <w:pPr>
+            <w:pStyle w:val="Spistreci1"/>
+            <w:tabs>
+              <w:tab w:val="right" w:leader="dot" w:pos="9062"/>
+            </w:tabs>
+            <w:rPr>
+              <w:b w:val="0"/>
+              <w:bCs w:val="0"/>
+              <w:caps w:val="0"/>
+              <w:noProof/>
+              <w:sz w:val="24"/>
+              <w:szCs w:val="24"/>
+            </w:rPr>
+          </w:pPr>
+          <w:hyperlink w:anchor="_Toc58521384" w:history="1">
+            <w:r>
+              <w:rPr>
+                <w:rStyle w:val="Hipercze"/>
+                <w:rFonts w:eastAsia="Calibri"/>
+                <w:noProof/>
+              </w:rPr>
+              <w:t>Proponowane terminy realizacji etapów</w:t>
+            </w:r>
+            <w:r>
+              <w:rPr>
+                <w:noProof/>
+                <w:webHidden/>
+              </w:rPr>
+              <w:tab/>
+            </w:r>
+            <w:r>
+              <w:rPr>
+                <w:noProof/>
+                <w:webHidden/>
+              </w:rPr>
+              <w:fldChar w:fldCharType="begin"/>
+            </w:r>
+            <w:r>
+              <w:rPr>
+                <w:noProof/>
+                <w:webHidden/>
+              </w:rPr>
+              <w:instrText xml:space="preserve"> PAGEREF _Toc58521384 \h </w:instrText>
+            </w:r>
+            <w:r>
+              <w:rPr>
+                <w:noProof/>
+                <w:webHidden/>
+              </w:rPr>
+            </w:r>
+            <w:r>
+              <w:rPr>
+                <w:noProof/>
+                <w:webHidden/>
+              </w:rPr>
+              <w:fldChar w:fldCharType="separate"/>
+            </w:r>
+            <w:r>
+              <w:rPr>
+                <w:noProof/>
+                <w:webHidden/>
+              </w:rPr>
+              <w:t>2</w:t>
+            </w:r>
+            <w:r>
+              <w:rPr>
+                <w:noProof/>
+                <w:webHidden/>
+              </w:rPr>
+              <w:fldChar w:fldCharType="end"/>
+            </w:r>
+          </w:hyperlink>
+        </w:p>
+        <w:p>
+          <w:pPr>
+            <w:pStyle w:val="Spistreci1"/>
+            <w:tabs>
+              <w:tab w:val="right" w:leader="dot" w:pos="9062"/>
+            </w:tabs>
+            <w:rPr>
+              <w:b w:val="0"/>
+              <w:bCs w:val="0"/>
+              <w:caps w:val="0"/>
+              <w:noProof/>
+              <w:sz w:val="24"/>
+              <w:szCs w:val="24"/>
+            </w:rPr>
+          </w:pPr>
+          <w:hyperlink w:anchor="_Toc58521385" w:history="1">
+            <w:r>
+              <w:rPr>
+                <w:rStyle w:val="Hipercze"/>
+                <w:rFonts w:eastAsia="Calibri"/>
+                <w:noProof/>
+              </w:rPr>
+              <w:t>Słownik dziedziny</w:t>
+            </w:r>
+            <w:r>
+              <w:rPr>
+                <w:noProof/>
+                <w:webHidden/>
+              </w:rPr>
+              <w:tab/>
+            </w:r>
+            <w:r>
+              <w:rPr>
+                <w:noProof/>
+                <w:webHidden/>
+              </w:rPr>
+              <w:fldChar w:fldCharType="begin"/>
+            </w:r>
+            <w:r>
+              <w:rPr>
+                <w:noProof/>
+                <w:webHidden/>
+              </w:rPr>
+              <w:instrText xml:space="preserve"> PAGEREF _Toc58521385 \h </w:instrText>
+            </w:r>
+            <w:r>
+              <w:rPr>
+                <w:noProof/>
+                <w:webHidden/>
+              </w:rPr>
+            </w:r>
+            <w:r>
+              <w:rPr>
+                <w:noProof/>
+                <w:webHidden/>
+              </w:rPr>
+              <w:fldChar w:fldCharType="separate"/>
+            </w:r>
+            <w:r>
+              <w:rPr>
+                <w:noProof/>
+                <w:webHidden/>
+              </w:rPr>
+              <w:t>2</w:t>
+            </w:r>
+            <w:r>
+              <w:rPr>
+                <w:noProof/>
+                <w:webHidden/>
+              </w:rPr>
+              <w:fldChar w:fldCharType="end"/>
+            </w:r>
+          </w:hyperlink>
+        </w:p>
+        <w:p>
+          <w:pPr>
+            <w:pStyle w:val="Spistreci1"/>
+            <w:tabs>
+              <w:tab w:val="right" w:leader="dot" w:pos="9062"/>
+            </w:tabs>
+            <w:rPr>
+              <w:b w:val="0"/>
+              <w:bCs w:val="0"/>
+              <w:caps w:val="0"/>
+              <w:noProof/>
+              <w:sz w:val="24"/>
+              <w:szCs w:val="24"/>
+            </w:rPr>
+          </w:pPr>
+          <w:hyperlink w:anchor="_Toc58521386" w:history="1">
+            <w:r>
+              <w:rPr>
+                <w:rStyle w:val="Hipercze"/>
+                <w:rFonts w:eastAsia="Calibri"/>
+                <w:noProof/>
+              </w:rPr>
+              <w:t>Use Case’y: Jarosław Zabuski</w:t>
+            </w:r>
+            <w:r>
+              <w:rPr>
+                <w:noProof/>
+                <w:webHidden/>
+              </w:rPr>
+              <w:tab/>
+            </w:r>
+            <w:r>
+              <w:rPr>
+                <w:noProof/>
+                <w:webHidden/>
+              </w:rPr>
+              <w:fldChar w:fldCharType="begin"/>
+            </w:r>
+            <w:r>
+              <w:rPr>
+                <w:noProof/>
+                <w:webHidden/>
+              </w:rPr>
+              <w:instrText xml:space="preserve"> PAGEREF _Toc58521386 \h </w:instrText>
+            </w:r>
+            <w:r>
+              <w:rPr>
+                <w:noProof/>
+                <w:webHidden/>
+              </w:rPr>
+            </w:r>
+            <w:r>
+              <w:rPr>
+                <w:noProof/>
+                <w:webHidden/>
+              </w:rPr>
+              <w:fldChar w:fldCharType="separate"/>
+            </w:r>
+            <w:r>
+              <w:rPr>
+                <w:noProof/>
+                <w:webHidden/>
+              </w:rPr>
+              <w:t>3</w:t>
+            </w:r>
+            <w:r>
+              <w:rPr>
+                <w:noProof/>
+                <w:webHidden/>
+              </w:rPr>
+              <w:fldChar w:fldCharType="end"/>
+            </w:r>
+          </w:hyperlink>
+        </w:p>
+        <w:p>
+          <w:pPr>
+            <w:pStyle w:val="Spistreci1"/>
+            <w:tabs>
+              <w:tab w:val="right" w:leader="dot" w:pos="9062"/>
+            </w:tabs>
+            <w:rPr>
+              <w:b w:val="0"/>
+              <w:bCs w:val="0"/>
+              <w:caps w:val="0"/>
+              <w:noProof/>
+              <w:sz w:val="24"/>
+              <w:szCs w:val="24"/>
+            </w:rPr>
+          </w:pPr>
+          <w:hyperlink w:anchor="_Toc58521387" w:history="1">
+            <w:r>
+              <w:rPr>
+                <w:rStyle w:val="Hipercze"/>
+                <w:rFonts w:eastAsia="Calibri"/>
+                <w:noProof/>
+              </w:rPr>
+              <w:t>Opis przypadków użycia</w:t>
+            </w:r>
+            <w:r>
+              <w:rPr>
+                <w:noProof/>
+                <w:webHidden/>
+              </w:rPr>
+              <w:tab/>
+            </w:r>
+            <w:r>
+              <w:rPr>
+                <w:noProof/>
+                <w:webHidden/>
+              </w:rPr>
+              <w:fldChar w:fldCharType="begin"/>
+            </w:r>
+            <w:r>
+              <w:rPr>
+                <w:noProof/>
+                <w:webHidden/>
+              </w:rPr>
+              <w:instrText xml:space="preserve"> PAGEREF _Toc58521387 \h </w:instrText>
+            </w:r>
+            <w:r>
+              <w:rPr>
+                <w:noProof/>
+                <w:webHidden/>
+              </w:rPr>
+            </w:r>
+            <w:r>
+              <w:rPr>
+                <w:noProof/>
+                <w:webHidden/>
+              </w:rPr>
+              <w:fldChar w:fldCharType="separate"/>
+            </w:r>
+            <w:r>
+              <w:rPr>
+                <w:noProof/>
+                <w:webHidden/>
+              </w:rPr>
+              <w:t>6</w:t>
+            </w:r>
+            <w:r>
+              <w:rPr>
+                <w:noProof/>
+                <w:webHidden/>
+              </w:rPr>
+              <w:fldChar w:fldCharType="end"/>
+            </w:r>
+          </w:hyperlink>
+        </w:p>
+        <w:p>
+          <w:pPr>
+            <w:pStyle w:val="Spistreci1"/>
+            <w:tabs>
+              <w:tab w:val="right" w:leader="dot" w:pos="9062"/>
+            </w:tabs>
+            <w:rPr>
+              <w:b w:val="0"/>
+              <w:bCs w:val="0"/>
+              <w:caps w:val="0"/>
+              <w:noProof/>
+              <w:sz w:val="24"/>
+              <w:szCs w:val="24"/>
+            </w:rPr>
+          </w:pPr>
+          <w:hyperlink w:anchor="_Toc58521388" w:history="1">
+            <w:r>
+              <w:rPr>
+                <w:rStyle w:val="Hipercze"/>
+                <w:rFonts w:eastAsia="Calibri"/>
+                <w:noProof/>
+              </w:rPr>
+              <w:t>Scenariusze wykonania wybranych przypadków użycia</w:t>
+            </w:r>
+            <w:r>
+              <w:rPr>
+                <w:noProof/>
+                <w:webHidden/>
+              </w:rPr>
+              <w:tab/>
+            </w:r>
+            <w:r>
+              <w:rPr>
+                <w:noProof/>
+                <w:webHidden/>
+              </w:rPr>
+              <w:fldChar w:fldCharType="begin"/>
+            </w:r>
+            <w:r>
+              <w:rPr>
+                <w:noProof/>
+                <w:webHidden/>
+              </w:rPr>
+              <w:instrText xml:space="preserve"> PAGEREF _Toc58521388 \h </w:instrText>
+            </w:r>
+            <w:r>
+              <w:rPr>
+                <w:noProof/>
+                <w:webHidden/>
+              </w:rPr>
+            </w:r>
+            <w:r>
+              <w:rPr>
+                <w:noProof/>
+                <w:webHidden/>
+              </w:rPr>
+              <w:fldChar w:fldCharType="separate"/>
+            </w:r>
+            <w:r>
+              <w:rPr>
+                <w:noProof/>
+                <w:webHidden/>
+              </w:rPr>
+              <w:t>7</w:t>
+            </w:r>
+            <w:r>
+              <w:rPr>
+                <w:noProof/>
+                <w:webHidden/>
+              </w:rPr>
+              <w:fldChar w:fldCharType="end"/>
+            </w:r>
+          </w:hyperlink>
+        </w:p>
+        <w:p>
+          <w:pPr>
+            <w:pStyle w:val="Spistreci1"/>
+            <w:tabs>
+              <w:tab w:val="right" w:leader="dot" w:pos="9062"/>
+            </w:tabs>
+            <w:rPr>
+              <w:b w:val="0"/>
+              <w:bCs w:val="0"/>
+              <w:caps w:val="0"/>
+              <w:noProof/>
+              <w:sz w:val="24"/>
+              <w:szCs w:val="24"/>
+            </w:rPr>
+          </w:pPr>
+          <w:hyperlink w:anchor="_Toc58521389" w:history="1">
+            <w:r>
+              <w:rPr>
+                <w:rStyle w:val="Hipercze"/>
+                <w:rFonts w:eastAsia="Calibri"/>
+                <w:noProof/>
+              </w:rPr>
+              <w:t>Macierz CRUD: Łukasz Reszka</w:t>
+            </w:r>
+            <w:r>
+              <w:rPr>
+                <w:noProof/>
+                <w:webHidden/>
+              </w:rPr>
+              <w:tab/>
+            </w:r>
+            <w:r>
+              <w:rPr>
+                <w:noProof/>
+                <w:webHidden/>
+              </w:rPr>
+              <w:fldChar w:fldCharType="begin"/>
+            </w:r>
+            <w:r>
+              <w:rPr>
+                <w:noProof/>
+                <w:webHidden/>
+              </w:rPr>
+              <w:instrText xml:space="preserve"> PAGEREF _Toc58521389 \h </w:instrText>
+            </w:r>
+            <w:r>
+              <w:rPr>
+                <w:noProof/>
+                <w:webHidden/>
+              </w:rPr>
+            </w:r>
+            <w:r>
+              <w:rPr>
+                <w:noProof/>
+                <w:webHidden/>
+              </w:rPr>
+              <w:fldChar w:fldCharType="separate"/>
+            </w:r>
+            <w:r>
+              <w:rPr>
+                <w:noProof/>
+                <w:webHidden/>
+              </w:rPr>
+              <w:t>10</w:t>
+            </w:r>
+            <w:r>
+              <w:rPr>
+                <w:noProof/>
+                <w:webHidden/>
+              </w:rPr>
+              <w:fldChar w:fldCharType="end"/>
+            </w:r>
+          </w:hyperlink>
+        </w:p>
+        <w:p>
+          <w:pPr>
+            <w:pStyle w:val="Spistreci1"/>
+            <w:tabs>
+              <w:tab w:val="right" w:leader="dot" w:pos="9062"/>
+            </w:tabs>
+            <w:rPr>
+              <w:b w:val="0"/>
+              <w:bCs w:val="0"/>
+              <w:caps w:val="0"/>
+              <w:noProof/>
+              <w:sz w:val="24"/>
+              <w:szCs w:val="24"/>
+            </w:rPr>
+          </w:pPr>
+          <w:hyperlink w:anchor="_Toc58521390" w:history="1">
+            <w:r>
+              <w:rPr>
+                <w:rStyle w:val="Hipercze"/>
+                <w:rFonts w:eastAsia="Calibri"/>
+                <w:noProof/>
+              </w:rPr>
+              <w:t>Model E-R: Jakub Kordel, Jakub Strawa</w:t>
+            </w:r>
+            <w:r>
+              <w:rPr>
+                <w:noProof/>
+                <w:webHidden/>
+              </w:rPr>
+              <w:tab/>
+            </w:r>
+            <w:r>
+              <w:rPr>
+                <w:noProof/>
+                <w:webHidden/>
+              </w:rPr>
+              <w:fldChar w:fldCharType="begin"/>
+            </w:r>
+            <w:r>
+              <w:rPr>
+                <w:noProof/>
+                <w:webHidden/>
+              </w:rPr>
+              <w:instrText xml:space="preserve"> PAGEREF _Toc58521390 \h </w:instrText>
+            </w:r>
+            <w:r>
+              <w:rPr>
+                <w:noProof/>
+                <w:webHidden/>
+              </w:rPr>
+            </w:r>
+            <w:r>
+              <w:rPr>
+                <w:noProof/>
+                <w:webHidden/>
+              </w:rPr>
+              <w:fldChar w:fldCharType="separate"/>
+            </w:r>
+            <w:r>
+              <w:rPr>
+                <w:noProof/>
+                <w:webHidden/>
+              </w:rPr>
+              <w:t>11</w:t>
+            </w:r>
+            <w:r>
+              <w:rPr>
+                <w:noProof/>
+                <w:webHidden/>
+              </w:rPr>
+              <w:fldChar w:fldCharType="end"/>
+            </w:r>
+          </w:hyperlink>
+        </w:p>
+        <w:p>
+          <w:pPr>
+            <w:pStyle w:val="Spistreci1"/>
+            <w:tabs>
+              <w:tab w:val="right" w:leader="dot" w:pos="9062"/>
+            </w:tabs>
+            <w:rPr>
+              <w:b w:val="0"/>
+              <w:bCs w:val="0"/>
+              <w:caps w:val="0"/>
+              <w:noProof/>
+              <w:sz w:val="24"/>
+              <w:szCs w:val="24"/>
+            </w:rPr>
+          </w:pPr>
+          <w:hyperlink w:anchor="_Toc58521391" w:history="1">
+            <w:r>
+              <w:rPr>
+                <w:rStyle w:val="Hipercze"/>
+                <w:rFonts w:eastAsia="Calibri"/>
+                <w:noProof/>
+              </w:rPr>
+              <w:t>Model Relacyjny: Jakub Kordel</w:t>
+            </w:r>
+            <w:r>
+              <w:rPr>
+                <w:noProof/>
+                <w:webHidden/>
+              </w:rPr>
+              <w:tab/>
+            </w:r>
+            <w:r>
+              <w:rPr>
+                <w:noProof/>
+                <w:webHidden/>
+              </w:rPr>
+              <w:fldChar w:fldCharType="begin"/>
+            </w:r>
+            <w:r>
+              <w:rPr>
+                <w:noProof/>
+                <w:webHidden/>
+              </w:rPr>
+              <w:instrText xml:space="preserve"> PAGEREF _Toc58521391 \h </w:instrText>
+            </w:r>
+            <w:r>
+              <w:rPr>
+                <w:noProof/>
+                <w:webHidden/>
+              </w:rPr>
+            </w:r>
+            <w:r>
+              <w:rPr>
+                <w:noProof/>
+                <w:webHidden/>
+              </w:rPr>
+              <w:fldChar w:fldCharType="separate"/>
+            </w:r>
+            <w:r>
+              <w:rPr>
+                <w:noProof/>
+                <w:webHidden/>
+              </w:rPr>
+              <w:t>11</w:t>
+            </w:r>
+            <w:r>
+              <w:rPr>
+                <w:noProof/>
+                <w:webHidden/>
+              </w:rPr>
+              <w:fldChar w:fldCharType="end"/>
+            </w:r>
+          </w:hyperlink>
+        </w:p>
+        <w:p>
+          <w:r>
+            <w:rPr>
+              <w:b/>
+              <w:bCs/>
+              <w:noProof/>
+            </w:rPr>
+            <w:fldChar w:fldCharType="end"/>
+          </w:r>
+        </w:p>
+      </w:sdtContent>
+    </w:sdt>
+    <w:p>
+      <w:pPr>
+        <w:spacing w:after="0" w:line="240" w:lineRule="auto"/>
         <w:rPr>
           <w:rFonts w:ascii="Calibri" w:eastAsia="Calibri" w:hAnsi="Calibri" w:cs="Calibri"/>
           <w:color w:val="4472C4" w:themeColor="accent1"/>
           <w:sz w:val="24"/>
         </w:rPr>
-        <w:t>Zespół 15:</w:t>
-      </w:r>
+      </w:pPr>
+    </w:p>
+    <w:p>
+      <w:pPr>
+        <w:spacing w:after="0" w:line="240" w:lineRule="auto"/>
+        <w:rPr>
+          <w:rFonts w:ascii="Calibri" w:eastAsia="Calibri" w:hAnsi="Calibri" w:cs="Calibri"/>
+          <w:sz w:val="24"/>
+        </w:rPr>
+      </w:pPr>
+    </w:p>
+    <w:p>
+      <w:pPr>
+        <w:pStyle w:val="Nagwek1"/>
+        <w:rPr>
+          <w:rFonts w:eastAsia="Calibri"/>
+        </w:rPr>
+      </w:pPr>
+      <w:bookmarkStart w:id="0" w:name="_Toc58521379"/>
+      <w:r>
+        <w:rPr>
+          <w:rFonts w:eastAsia="Calibri"/>
+        </w:rPr>
+        <w:t>Zespół 15</w:t>
+      </w:r>
+      <w:bookmarkEnd w:id="0"/>
     </w:p>
     <w:p>
       <w:pPr>
@@ -122,21 +1161,19 @@
     </w:p>
     <w:p>
       <w:pPr>
-        <w:spacing w:after="0" w:line="240" w:lineRule="auto"/>
-        <w:rPr>
-          <w:rFonts w:ascii="Calibri" w:eastAsia="Calibri" w:hAnsi="Calibri" w:cs="Calibri"/>
-          <w:color w:val="4472C4" w:themeColor="accent1"/>
-          <w:sz w:val="24"/>
-        </w:rPr>
-      </w:pPr>
-      <w:r>
-        <w:rPr>
-          <w:rFonts w:ascii="Calibri" w:eastAsia="Calibri" w:hAnsi="Calibri" w:cs="Calibri"/>
-          <w:color w:val="4472C4" w:themeColor="accent1"/>
-          <w:sz w:val="24"/>
-        </w:rPr>
-        <w:t>Temat:</w:t>
-      </w:r>
+        <w:pStyle w:val="Nagwek1"/>
+        <w:rPr>
+          <w:rFonts w:eastAsia="Calibri"/>
+        </w:rPr>
+      </w:pPr>
+      <w:bookmarkStart w:id="1" w:name="_Toc58521380"/>
+      <w:r>
+        <w:rPr>
+          <w:rFonts w:eastAsia="Calibri"/>
+        </w:rPr>
+        <w:t>Temat</w:t>
+      </w:r>
+      <w:bookmarkEnd w:id="1"/>
     </w:p>
     <w:p>
       <w:pPr>
@@ -165,21 +1202,19 @@
     </w:p>
     <w:p>
       <w:pPr>
-        <w:spacing w:after="0" w:line="240" w:lineRule="auto"/>
-        <w:rPr>
-          <w:rFonts w:ascii="Calibri" w:eastAsia="Calibri" w:hAnsi="Calibri" w:cs="Calibri"/>
-          <w:color w:val="4472C4" w:themeColor="accent1"/>
-          <w:sz w:val="24"/>
-        </w:rPr>
-      </w:pPr>
-      <w:r>
-        <w:rPr>
-          <w:rFonts w:ascii="Calibri" w:eastAsia="Calibri" w:hAnsi="Calibri" w:cs="Calibri"/>
-          <w:color w:val="4472C4" w:themeColor="accent1"/>
-          <w:sz w:val="24"/>
-        </w:rPr>
-        <w:t>Opis systemu:</w:t>
-      </w:r>
+        <w:pStyle w:val="Nagwek1"/>
+        <w:rPr>
+          <w:rFonts w:eastAsia="Calibri"/>
+        </w:rPr>
+      </w:pPr>
+      <w:bookmarkStart w:id="2" w:name="_Toc58521381"/>
+      <w:r>
+        <w:rPr>
+          <w:rFonts w:eastAsia="Calibri"/>
+        </w:rPr>
+        <w:t>Opis systemu</w:t>
+      </w:r>
+      <w:bookmarkEnd w:id="2"/>
     </w:p>
     <w:p>
       <w:pPr>
@@ -208,21 +1243,20 @@
     </w:p>
     <w:p>
       <w:pPr>
-        <w:spacing w:after="0" w:line="240" w:lineRule="auto"/>
-        <w:rPr>
-          <w:rFonts w:ascii="Calibri" w:eastAsia="Calibri" w:hAnsi="Calibri" w:cs="Calibri"/>
-          <w:color w:val="4472C4" w:themeColor="accent1"/>
-          <w:sz w:val="24"/>
-        </w:rPr>
-      </w:pPr>
-      <w:r>
-        <w:rPr>
-          <w:rFonts w:ascii="Calibri" w:eastAsia="Calibri" w:hAnsi="Calibri" w:cs="Calibri"/>
-          <w:color w:val="4472C4" w:themeColor="accent1"/>
-          <w:sz w:val="24"/>
-        </w:rPr>
+        <w:pStyle w:val="Nagwek1"/>
+        <w:rPr>
+          <w:rFonts w:eastAsia="Calibri"/>
+        </w:rPr>
+      </w:pPr>
+      <w:bookmarkStart w:id="3" w:name="_Toc58521382"/>
+      <w:r>
+        <w:rPr>
+          <w:rFonts w:eastAsia="Calibri"/>
+        </w:rPr>
+        <w:lastRenderedPageBreak/>
         <w:t>Co chcemy pokryć bazą i aplikacją?</w:t>
       </w:r>
+      <w:bookmarkEnd w:id="3"/>
     </w:p>
     <w:p>
       <w:pPr>
@@ -251,21 +1285,19 @@
     </w:p>
     <w:p>
       <w:pPr>
-        <w:spacing w:after="0" w:line="240" w:lineRule="auto"/>
-        <w:rPr>
-          <w:rFonts w:ascii="Calibri" w:eastAsia="Calibri" w:hAnsi="Calibri" w:cs="Calibri"/>
-          <w:color w:val="4472C4" w:themeColor="accent1"/>
-          <w:sz w:val="24"/>
-        </w:rPr>
-      </w:pPr>
-      <w:r>
-        <w:rPr>
-          <w:rFonts w:ascii="Calibri" w:eastAsia="Calibri" w:hAnsi="Calibri" w:cs="Calibri"/>
-          <w:color w:val="4472C4" w:themeColor="accent1"/>
-          <w:sz w:val="24"/>
-        </w:rPr>
-        <w:t>Proponowany sposób realizacji:</w:t>
-      </w:r>
+        <w:pStyle w:val="Nagwek1"/>
+        <w:rPr>
+          <w:rFonts w:eastAsia="Calibri"/>
+        </w:rPr>
+      </w:pPr>
+      <w:bookmarkStart w:id="4" w:name="_Toc58521383"/>
+      <w:r>
+        <w:rPr>
+          <w:rFonts w:eastAsia="Calibri"/>
+        </w:rPr>
+        <w:t>Proponowany sposób realizacji</w:t>
+      </w:r>
+      <w:bookmarkEnd w:id="4"/>
     </w:p>
     <w:p>
       <w:pPr>
@@ -319,21 +1351,19 @@
     </w:p>
     <w:p>
       <w:pPr>
-        <w:spacing w:after="0" w:line="240" w:lineRule="auto"/>
-        <w:rPr>
-          <w:rFonts w:ascii="Calibri" w:eastAsia="Calibri" w:hAnsi="Calibri" w:cs="Calibri"/>
-          <w:color w:val="4472C4" w:themeColor="accent1"/>
-          <w:sz w:val="24"/>
-        </w:rPr>
-      </w:pPr>
-      <w:r>
-        <w:rPr>
-          <w:rFonts w:ascii="Calibri" w:eastAsia="Calibri" w:hAnsi="Calibri" w:cs="Calibri"/>
-          <w:color w:val="4472C4" w:themeColor="accent1"/>
-          <w:sz w:val="24"/>
-        </w:rPr>
-        <w:t>Proponowane terminy realizacji etapów:</w:t>
-      </w:r>
+        <w:pStyle w:val="Nagwek1"/>
+        <w:rPr>
+          <w:rFonts w:eastAsia="Calibri"/>
+        </w:rPr>
+      </w:pPr>
+      <w:bookmarkStart w:id="5" w:name="_Toc58521384"/>
+      <w:r>
+        <w:rPr>
+          <w:rFonts w:eastAsia="Calibri"/>
+        </w:rPr>
+        <w:t>Proponowane terminy realizacji etapów</w:t>
+      </w:r>
+      <w:bookmarkEnd w:id="5"/>
     </w:p>
     <w:p>
       <w:pPr>
@@ -437,29 +1467,19 @@
     </w:p>
     <w:p>
       <w:pPr>
-        <w:spacing w:after="0" w:line="240" w:lineRule="auto"/>
-        <w:rPr>
-          <w:rFonts w:ascii="Calibri" w:eastAsia="Calibri" w:hAnsi="Calibri" w:cs="Calibri"/>
-          <w:color w:val="4472C4" w:themeColor="accent1"/>
-          <w:sz w:val="24"/>
-        </w:rPr>
-      </w:pPr>
-      <w:r>
-        <w:rPr>
-          <w:rFonts w:ascii="Calibri" w:eastAsia="Calibri" w:hAnsi="Calibri" w:cs="Calibri"/>
-          <w:color w:val="4472C4" w:themeColor="accent1"/>
-          <w:sz w:val="24"/>
+        <w:pStyle w:val="Nagwek1"/>
+        <w:rPr>
+          <w:rFonts w:eastAsia="Calibri"/>
+        </w:rPr>
+      </w:pPr>
+      <w:bookmarkStart w:id="6" w:name="_Toc58521385"/>
+      <w:r>
+        <w:rPr>
+          <w:rFonts w:eastAsia="Calibri"/>
         </w:rPr>
         <w:t>Słownik dziedziny</w:t>
       </w:r>
-      <w:r>
-        <w:rPr>
-          <w:rFonts w:ascii="Calibri" w:eastAsia="Calibri" w:hAnsi="Calibri" w:cs="Calibri"/>
-          <w:color w:val="4472C4" w:themeColor="accent1"/>
-          <w:sz w:val="24"/>
-        </w:rPr>
-        <w:t>:</w:t>
-      </w:r>
+      <w:bookmarkEnd w:id="6"/>
     </w:p>
     <w:p>
       <w:r>
@@ -479,7 +1499,6 @@
           <w:b/>
           <w:bCs/>
         </w:rPr>
-        <w:lastRenderedPageBreak/>
         <w:t xml:space="preserve">Kierunek </w:t>
       </w:r>
       <w:proofErr w:type="spellStart"/>
@@ -857,6 +1876,7 @@
           <w:b/>
           <w:bCs/>
         </w:rPr>
+        <w:lastRenderedPageBreak/>
         <w:t>Pracownik</w:t>
       </w:r>
       <w:r>
@@ -1137,66 +2157,54 @@
     </w:p>
     <w:p>
       <w:pPr>
-        <w:spacing w:after="0" w:line="240" w:lineRule="auto"/>
-        <w:rPr>
-          <w:rFonts w:ascii="Calibri" w:eastAsia="Calibri" w:hAnsi="Calibri" w:cs="Calibri"/>
-          <w:color w:val="4472C4" w:themeColor="accent1"/>
-          <w:sz w:val="24"/>
-        </w:rPr>
-      </w:pPr>
+        <w:pStyle w:val="Nagwek1"/>
+        <w:rPr>
+          <w:rFonts w:eastAsia="Calibri"/>
+        </w:rPr>
+      </w:pPr>
+      <w:bookmarkStart w:id="7" w:name="_Toc58521386"/>
       <w:proofErr w:type="spellStart"/>
       <w:r>
         <w:rPr>
-          <w:rFonts w:ascii="Calibri" w:eastAsia="Calibri" w:hAnsi="Calibri" w:cs="Calibri"/>
-          <w:color w:val="4472C4" w:themeColor="accent1"/>
-          <w:sz w:val="24"/>
+          <w:rFonts w:eastAsia="Calibri"/>
         </w:rPr>
         <w:t>Use</w:t>
       </w:r>
       <w:proofErr w:type="spellEnd"/>
       <w:r>
         <w:rPr>
-          <w:rFonts w:ascii="Calibri" w:eastAsia="Calibri" w:hAnsi="Calibri" w:cs="Calibri"/>
-          <w:color w:val="4472C4" w:themeColor="accent1"/>
-          <w:sz w:val="24"/>
+          <w:rFonts w:eastAsia="Calibri"/>
         </w:rPr>
         <w:t xml:space="preserve"> </w:t>
       </w:r>
       <w:proofErr w:type="spellStart"/>
       <w:r>
         <w:rPr>
-          <w:rFonts w:ascii="Calibri" w:eastAsia="Calibri" w:hAnsi="Calibri" w:cs="Calibri"/>
-          <w:color w:val="4472C4" w:themeColor="accent1"/>
-          <w:sz w:val="24"/>
+          <w:rFonts w:eastAsia="Calibri"/>
         </w:rPr>
         <w:t>Case’y</w:t>
       </w:r>
       <w:proofErr w:type="spellEnd"/>
       <w:r>
         <w:rPr>
-          <w:rFonts w:ascii="Calibri" w:eastAsia="Calibri" w:hAnsi="Calibri" w:cs="Calibri"/>
-          <w:color w:val="4472C4" w:themeColor="accent1"/>
-          <w:sz w:val="24"/>
+          <w:rFonts w:eastAsia="Calibri"/>
         </w:rPr>
         <w:t>:</w:t>
       </w:r>
       <w:r>
         <w:rPr>
-          <w:rFonts w:ascii="Calibri" w:eastAsia="Calibri" w:hAnsi="Calibri" w:cs="Calibri"/>
-          <w:color w:val="4472C4" w:themeColor="accent1"/>
-          <w:sz w:val="24"/>
+          <w:rFonts w:eastAsia="Calibri"/>
         </w:rPr>
         <w:t xml:space="preserve"> Jarosław </w:t>
       </w:r>
       <w:proofErr w:type="spellStart"/>
       <w:r>
         <w:rPr>
-          <w:rFonts w:ascii="Calibri" w:eastAsia="Calibri" w:hAnsi="Calibri" w:cs="Calibri"/>
-          <w:color w:val="4472C4" w:themeColor="accent1"/>
-          <w:sz w:val="24"/>
+          <w:rFonts w:eastAsia="Calibri"/>
         </w:rPr>
         <w:t>Zabuski</w:t>
       </w:r>
+      <w:bookmarkEnd w:id="7"/>
       <w:proofErr w:type="spellEnd"/>
     </w:p>
     <w:p>
@@ -1500,6 +2508,22 @@
     </w:p>
     <w:p>
       <w:pPr>
+        <w:pStyle w:val="Nagwek1"/>
+        <w:rPr>
+          <w:rFonts w:eastAsia="Calibri"/>
+        </w:rPr>
+      </w:pPr>
+      <w:bookmarkStart w:id="8" w:name="_Toc58521387"/>
+      <w:r>
+        <w:rPr>
+          <w:rFonts w:eastAsia="Calibri"/>
+        </w:rPr>
+        <w:t>Opis przypadków użycia</w:t>
+      </w:r>
+      <w:bookmarkEnd w:id="8"/>
+    </w:p>
+    <w:p>
+      <w:pPr>
         <w:spacing w:after="0" w:line="240" w:lineRule="auto"/>
         <w:rPr>
           <w:rFonts w:ascii="Calibri" w:eastAsia="Calibri" w:hAnsi="Calibri" w:cs="Calibri"/>
@@ -1726,6 +2750,7 @@
           <w:rFonts w:ascii="Calibri" w:eastAsia="Calibri" w:hAnsi="Calibri" w:cs="Calibri"/>
           <w:sz w:val="24"/>
         </w:rPr>
+        <w:lastRenderedPageBreak/>
         <w:t>UC4. Utworzenie nowej aplikacji na studia</w:t>
       </w:r>
     </w:p>
@@ -1768,60 +2793,942 @@
           <w:rFonts w:ascii="Calibri" w:eastAsia="Calibri" w:hAnsi="Calibri" w:cs="Calibri"/>
           <w:sz w:val="24"/>
         </w:rPr>
+        <w:t>UC8. Złożenie prośby o edycję aplikacji</w:t>
+      </w:r>
+    </w:p>
+    <w:p>
+      <w:pPr>
+        <w:spacing w:after="0" w:line="240" w:lineRule="auto"/>
+        <w:rPr>
+          <w:rFonts w:ascii="Calibri" w:eastAsia="Calibri" w:hAnsi="Calibri" w:cs="Calibri"/>
+          <w:sz w:val="24"/>
+        </w:rPr>
+      </w:pPr>
+    </w:p>
+    <w:p>
+      <w:pPr>
+        <w:spacing w:after="0" w:line="240" w:lineRule="auto"/>
+        <w:rPr>
+          <w:rFonts w:ascii="Calibri" w:eastAsia="Calibri" w:hAnsi="Calibri" w:cs="Calibri"/>
+          <w:sz w:val="24"/>
+        </w:rPr>
+      </w:pPr>
+      <w:r>
+        <w:rPr>
+          <w:rFonts w:ascii="Calibri" w:eastAsia="Calibri" w:hAnsi="Calibri" w:cs="Calibri"/>
+          <w:sz w:val="24"/>
+        </w:rPr>
+        <w:t xml:space="preserve">3.  </w:t>
+      </w:r>
+      <w:r>
+        <w:rPr>
+          <w:rFonts w:ascii="Calibri" w:eastAsia="Calibri" w:hAnsi="Calibri" w:cs="Calibri"/>
+          <w:sz w:val="24"/>
+        </w:rPr>
+        <w:t>Pracownik</w:t>
+      </w:r>
+      <w:r>
+        <w:rPr>
+          <w:rFonts w:ascii="Calibri" w:eastAsia="Calibri" w:hAnsi="Calibri" w:cs="Calibri"/>
+          <w:sz w:val="24"/>
+        </w:rPr>
+        <w:t xml:space="preserve">, </w:t>
+      </w:r>
+      <w:r>
+        <w:rPr>
+          <w:rFonts w:ascii="Calibri" w:eastAsia="Calibri" w:hAnsi="Calibri" w:cs="Calibri"/>
+          <w:sz w:val="24"/>
+        </w:rPr>
+        <w:t xml:space="preserve"> po zakończeniu rekrutacji</w:t>
+      </w:r>
+      <w:r>
+        <w:rPr>
+          <w:rFonts w:ascii="Calibri" w:eastAsia="Calibri" w:hAnsi="Calibri" w:cs="Calibri"/>
+          <w:sz w:val="24"/>
+        </w:rPr>
+        <w:t>:</w:t>
+      </w:r>
+    </w:p>
+    <w:p>
+      <w:pPr>
+        <w:pStyle w:val="Akapitzlist"/>
+        <w:numPr>
+          <w:ilvl w:val="0"/>
+          <w:numId w:val="4"/>
+        </w:numPr>
+        <w:spacing w:after="0" w:line="240" w:lineRule="auto"/>
+        <w:rPr>
+          <w:rFonts w:ascii="Calibri" w:eastAsia="Calibri" w:hAnsi="Calibri" w:cs="Calibri"/>
+          <w:sz w:val="24"/>
+        </w:rPr>
+      </w:pPr>
+      <w:r>
+        <w:rPr>
+          <w:rFonts w:ascii="Calibri" w:eastAsia="Calibri" w:hAnsi="Calibri" w:cs="Calibri"/>
+          <w:sz w:val="24"/>
+        </w:rPr>
+        <w:t>UC1. Logowanie</w:t>
+      </w:r>
+    </w:p>
+    <w:p>
+      <w:pPr>
+        <w:pStyle w:val="Akapitzlist"/>
+        <w:numPr>
+          <w:ilvl w:val="0"/>
+          <w:numId w:val="4"/>
+        </w:numPr>
+        <w:spacing w:after="0" w:line="240" w:lineRule="auto"/>
+        <w:rPr>
+          <w:rFonts w:ascii="Calibri" w:eastAsia="Calibri" w:hAnsi="Calibri" w:cs="Calibri"/>
+          <w:sz w:val="24"/>
+        </w:rPr>
+      </w:pPr>
+      <w:r>
+        <w:rPr>
+          <w:rFonts w:ascii="Calibri" w:eastAsia="Calibri" w:hAnsi="Calibri" w:cs="Calibri"/>
+          <w:sz w:val="24"/>
+        </w:rPr>
+        <w:t>UC7. Przeglądanie statystyk danej tury rekrutacyjnej</w:t>
+      </w:r>
+    </w:p>
+    <w:p>
+      <w:pPr>
+        <w:pStyle w:val="Akapitzlist"/>
+        <w:numPr>
+          <w:ilvl w:val="0"/>
+          <w:numId w:val="4"/>
+        </w:numPr>
+        <w:spacing w:after="0" w:line="240" w:lineRule="auto"/>
+        <w:rPr>
+          <w:rFonts w:ascii="Calibri" w:eastAsia="Calibri" w:hAnsi="Calibri" w:cs="Calibri"/>
+          <w:sz w:val="24"/>
+        </w:rPr>
+      </w:pPr>
+      <w:r>
+        <w:rPr>
+          <w:rFonts w:ascii="Calibri" w:eastAsia="Calibri" w:hAnsi="Calibri" w:cs="Calibri"/>
+          <w:sz w:val="24"/>
+        </w:rPr>
+        <w:t>UC21. Pobranie list rekrutacyjnych</w:t>
+      </w:r>
+      <w:r>
+        <w:rPr>
+          <w:rFonts w:ascii="Calibri" w:eastAsia="Calibri" w:hAnsi="Calibri" w:cs="Calibri"/>
+          <w:sz w:val="24"/>
+        </w:rPr>
+        <w:br/>
+      </w:r>
+    </w:p>
+    <w:p>
+      <w:pPr>
+        <w:spacing w:after="0" w:line="240" w:lineRule="auto"/>
+        <w:rPr>
+          <w:rFonts w:ascii="Calibri" w:eastAsia="Calibri" w:hAnsi="Calibri" w:cs="Calibri"/>
+          <w:sz w:val="24"/>
+        </w:rPr>
+      </w:pPr>
+      <w:r>
+        <w:rPr>
+          <w:rFonts w:ascii="Calibri" w:eastAsia="Calibri" w:hAnsi="Calibri" w:cs="Calibri"/>
+          <w:sz w:val="24"/>
+        </w:rPr>
+        <w:t>4.  Pracownik,  przed rozpoczęciem rekrutacji:</w:t>
+      </w:r>
+    </w:p>
+    <w:p>
+      <w:pPr>
+        <w:pStyle w:val="Akapitzlist"/>
+        <w:numPr>
+          <w:ilvl w:val="0"/>
+          <w:numId w:val="4"/>
+        </w:numPr>
+        <w:spacing w:after="0" w:line="240" w:lineRule="auto"/>
+        <w:rPr>
+          <w:rFonts w:ascii="Calibri" w:eastAsia="Calibri" w:hAnsi="Calibri" w:cs="Calibri"/>
+          <w:sz w:val="24"/>
+        </w:rPr>
+      </w:pPr>
+      <w:r>
+        <w:rPr>
+          <w:rFonts w:ascii="Calibri" w:eastAsia="Calibri" w:hAnsi="Calibri" w:cs="Calibri"/>
+          <w:sz w:val="24"/>
+        </w:rPr>
+        <w:t>UC1. Logowanie</w:t>
+      </w:r>
+    </w:p>
+    <w:p>
+      <w:pPr>
+        <w:pStyle w:val="Akapitzlist"/>
+        <w:numPr>
+          <w:ilvl w:val="0"/>
+          <w:numId w:val="4"/>
+        </w:numPr>
+        <w:spacing w:after="0" w:line="240" w:lineRule="auto"/>
+        <w:rPr>
+          <w:rFonts w:ascii="Calibri" w:eastAsia="Calibri" w:hAnsi="Calibri" w:cs="Calibri"/>
+          <w:sz w:val="24"/>
+        </w:rPr>
+      </w:pPr>
+      <w:r>
+        <w:rPr>
+          <w:rFonts w:ascii="Calibri" w:eastAsia="Calibri" w:hAnsi="Calibri" w:cs="Calibri"/>
+          <w:sz w:val="24"/>
+        </w:rPr>
+        <w:t>UC14. Edycja zasad przyjmowania na dany kierunek</w:t>
+      </w:r>
+    </w:p>
+    <w:p>
+      <w:pPr>
+        <w:pStyle w:val="Akapitzlist"/>
+        <w:numPr>
+          <w:ilvl w:val="0"/>
+          <w:numId w:val="4"/>
+        </w:numPr>
+        <w:spacing w:after="0" w:line="240" w:lineRule="auto"/>
+        <w:rPr>
+          <w:rFonts w:ascii="Calibri" w:eastAsia="Calibri" w:hAnsi="Calibri" w:cs="Calibri"/>
+          <w:sz w:val="24"/>
+        </w:rPr>
+      </w:pPr>
+      <w:r>
+        <w:rPr>
+          <w:rFonts w:ascii="Calibri" w:eastAsia="Calibri" w:hAnsi="Calibri" w:cs="Calibri"/>
+          <w:sz w:val="24"/>
+        </w:rPr>
+        <w:t>UC15. Zarządzanie rekrutacjami na kierunkami</w:t>
+      </w:r>
+    </w:p>
+    <w:p>
+      <w:pPr>
+        <w:pStyle w:val="Akapitzlist"/>
+        <w:numPr>
+          <w:ilvl w:val="0"/>
+          <w:numId w:val="4"/>
+        </w:numPr>
+        <w:spacing w:after="0" w:line="240" w:lineRule="auto"/>
+        <w:rPr>
+          <w:rFonts w:ascii="Calibri" w:eastAsia="Calibri" w:hAnsi="Calibri" w:cs="Calibri"/>
+          <w:sz w:val="24"/>
+        </w:rPr>
+      </w:pPr>
+      <w:r>
+        <w:rPr>
+          <w:rFonts w:ascii="Calibri" w:eastAsia="Calibri" w:hAnsi="Calibri" w:cs="Calibri"/>
+          <w:sz w:val="24"/>
+        </w:rPr>
+        <w:t>UC16. Dodanie nowych kierunków</w:t>
+      </w:r>
+    </w:p>
+    <w:p>
+      <w:pPr>
+        <w:pStyle w:val="Akapitzlist"/>
+        <w:numPr>
+          <w:ilvl w:val="0"/>
+          <w:numId w:val="4"/>
+        </w:numPr>
+        <w:spacing w:after="0" w:line="240" w:lineRule="auto"/>
+        <w:rPr>
+          <w:rFonts w:ascii="Calibri" w:eastAsia="Calibri" w:hAnsi="Calibri" w:cs="Calibri"/>
+          <w:sz w:val="24"/>
+        </w:rPr>
+      </w:pPr>
+      <w:r>
+        <w:rPr>
+          <w:rFonts w:ascii="Calibri" w:eastAsia="Calibri" w:hAnsi="Calibri" w:cs="Calibri"/>
+          <w:sz w:val="24"/>
+        </w:rPr>
+        <w:t>UC17. Przekazanie danych o planowanych rekrutacjach</w:t>
+      </w:r>
+    </w:p>
+    <w:p>
+      <w:pPr>
+        <w:pStyle w:val="Akapitzlist"/>
+        <w:numPr>
+          <w:ilvl w:val="0"/>
+          <w:numId w:val="4"/>
+        </w:numPr>
+        <w:spacing w:after="0" w:line="240" w:lineRule="auto"/>
+        <w:rPr>
+          <w:rFonts w:ascii="Calibri" w:eastAsia="Calibri" w:hAnsi="Calibri" w:cs="Calibri"/>
+          <w:sz w:val="24"/>
+        </w:rPr>
+      </w:pPr>
+      <w:r>
+        <w:rPr>
+          <w:rFonts w:ascii="Calibri" w:eastAsia="Calibri" w:hAnsi="Calibri" w:cs="Calibri"/>
+          <w:sz w:val="24"/>
+        </w:rPr>
+        <w:t>UC18. Usunięcie kierunków</w:t>
+      </w:r>
+    </w:p>
+    <w:p>
+      <w:pPr>
+        <w:pStyle w:val="Akapitzlist"/>
+        <w:numPr>
+          <w:ilvl w:val="0"/>
+          <w:numId w:val="4"/>
+        </w:numPr>
+        <w:spacing w:after="0" w:line="240" w:lineRule="auto"/>
+        <w:rPr>
+          <w:rFonts w:ascii="Calibri" w:eastAsia="Calibri" w:hAnsi="Calibri" w:cs="Calibri"/>
+          <w:sz w:val="24"/>
+        </w:rPr>
+      </w:pPr>
+      <w:r>
+        <w:rPr>
+          <w:rFonts w:ascii="Calibri" w:eastAsia="Calibri" w:hAnsi="Calibri" w:cs="Calibri"/>
+          <w:sz w:val="24"/>
+        </w:rPr>
+        <w:t>UC19. Przeglądanie listy kierunków</w:t>
+      </w:r>
+    </w:p>
+    <w:p>
+      <w:pPr>
+        <w:pStyle w:val="Akapitzlist"/>
+        <w:numPr>
+          <w:ilvl w:val="0"/>
+          <w:numId w:val="4"/>
+        </w:numPr>
+        <w:spacing w:after="0" w:line="240" w:lineRule="auto"/>
+        <w:rPr>
+          <w:rFonts w:ascii="Calibri" w:eastAsia="Calibri" w:hAnsi="Calibri" w:cs="Calibri"/>
+          <w:sz w:val="24"/>
+        </w:rPr>
+      </w:pPr>
+      <w:r>
+        <w:rPr>
+          <w:rFonts w:ascii="Calibri" w:eastAsia="Calibri" w:hAnsi="Calibri" w:cs="Calibri"/>
+          <w:sz w:val="24"/>
+        </w:rPr>
+        <w:t>UC23. Dodanie nowych wydziałów</w:t>
+      </w:r>
+    </w:p>
+    <w:p>
+      <w:pPr>
+        <w:pStyle w:val="Akapitzlist"/>
+        <w:numPr>
+          <w:ilvl w:val="0"/>
+          <w:numId w:val="4"/>
+        </w:numPr>
+        <w:spacing w:after="0" w:line="240" w:lineRule="auto"/>
+        <w:rPr>
+          <w:rFonts w:ascii="Calibri" w:eastAsia="Calibri" w:hAnsi="Calibri" w:cs="Calibri"/>
+          <w:sz w:val="24"/>
+        </w:rPr>
+      </w:pPr>
+      <w:r>
+        <w:rPr>
+          <w:rFonts w:ascii="Calibri" w:eastAsia="Calibri" w:hAnsi="Calibri" w:cs="Calibri"/>
+          <w:sz w:val="24"/>
+        </w:rPr>
+        <w:t>UC24. Usunięcie nowych wydziałów</w:t>
+      </w:r>
+    </w:p>
+    <w:p>
+      <w:pPr>
+        <w:pStyle w:val="Akapitzlist"/>
+        <w:numPr>
+          <w:ilvl w:val="0"/>
+          <w:numId w:val="4"/>
+        </w:numPr>
+        <w:spacing w:after="0" w:line="240" w:lineRule="auto"/>
+        <w:rPr>
+          <w:rFonts w:ascii="Calibri" w:eastAsia="Calibri" w:hAnsi="Calibri" w:cs="Calibri"/>
+          <w:sz w:val="24"/>
+        </w:rPr>
+      </w:pPr>
+      <w:r>
+        <w:rPr>
+          <w:rFonts w:ascii="Calibri" w:eastAsia="Calibri" w:hAnsi="Calibri" w:cs="Calibri"/>
+          <w:sz w:val="24"/>
+        </w:rPr>
+        <w:t>UC25. Zarządzanie pracownikami</w:t>
+      </w:r>
+    </w:p>
+    <w:p>
+      <w:pPr>
+        <w:pStyle w:val="Akapitzlist"/>
+        <w:numPr>
+          <w:ilvl w:val="0"/>
+          <w:numId w:val="4"/>
+        </w:numPr>
+        <w:spacing w:after="0" w:line="240" w:lineRule="auto"/>
+        <w:rPr>
+          <w:rFonts w:ascii="Calibri" w:eastAsia="Calibri" w:hAnsi="Calibri" w:cs="Calibri"/>
+          <w:sz w:val="24"/>
+        </w:rPr>
+      </w:pPr>
+      <w:r>
+        <w:rPr>
+          <w:rFonts w:ascii="Calibri" w:eastAsia="Calibri" w:hAnsi="Calibri" w:cs="Calibri"/>
+          <w:sz w:val="24"/>
+        </w:rPr>
+        <w:t>UC26. Dodanie pracownika</w:t>
+      </w:r>
+    </w:p>
+    <w:p>
+      <w:pPr>
+        <w:pStyle w:val="Akapitzlist"/>
+        <w:numPr>
+          <w:ilvl w:val="0"/>
+          <w:numId w:val="4"/>
+        </w:numPr>
+        <w:spacing w:after="0" w:line="240" w:lineRule="auto"/>
+        <w:rPr>
+          <w:rFonts w:ascii="Calibri" w:eastAsia="Calibri" w:hAnsi="Calibri" w:cs="Calibri"/>
+          <w:sz w:val="24"/>
+        </w:rPr>
+      </w:pPr>
+      <w:r>
+        <w:rPr>
+          <w:rFonts w:ascii="Calibri" w:eastAsia="Calibri" w:hAnsi="Calibri" w:cs="Calibri"/>
+          <w:sz w:val="24"/>
+        </w:rPr>
+        <w:t>UC27. Edycja danych pracownika</w:t>
+      </w:r>
+    </w:p>
+    <w:p>
+      <w:pPr>
+        <w:pStyle w:val="Akapitzlist"/>
+        <w:numPr>
+          <w:ilvl w:val="0"/>
+          <w:numId w:val="4"/>
+        </w:numPr>
+        <w:spacing w:after="0" w:line="240" w:lineRule="auto"/>
+        <w:rPr>
+          <w:rFonts w:ascii="Calibri" w:eastAsia="Calibri" w:hAnsi="Calibri" w:cs="Calibri"/>
+          <w:sz w:val="24"/>
+        </w:rPr>
+      </w:pPr>
+      <w:r>
+        <w:rPr>
+          <w:rFonts w:ascii="Calibri" w:eastAsia="Calibri" w:hAnsi="Calibri" w:cs="Calibri"/>
+          <w:sz w:val="24"/>
+        </w:rPr>
+        <w:t>UC28. Usunięcie pracownika</w:t>
+      </w:r>
+    </w:p>
+    <w:p>
+      <w:pPr>
+        <w:spacing w:after="0" w:line="240" w:lineRule="auto"/>
+        <w:rPr>
+          <w:rFonts w:ascii="Calibri" w:eastAsia="Calibri" w:hAnsi="Calibri" w:cs="Calibri"/>
+          <w:sz w:val="24"/>
+        </w:rPr>
+      </w:pPr>
+    </w:p>
+    <w:p>
+      <w:pPr>
+        <w:spacing w:after="0" w:line="240" w:lineRule="auto"/>
+        <w:rPr>
+          <w:rFonts w:ascii="Calibri" w:eastAsia="Calibri" w:hAnsi="Calibri" w:cs="Calibri"/>
+          <w:sz w:val="24"/>
+        </w:rPr>
+      </w:pPr>
+      <w:r>
+        <w:rPr>
+          <w:rFonts w:ascii="Calibri" w:eastAsia="Calibri" w:hAnsi="Calibri" w:cs="Calibri"/>
+          <w:sz w:val="24"/>
+        </w:rPr>
+        <w:t>5.  Pracownik,  w trakcie tury rekrutacji:</w:t>
+      </w:r>
+    </w:p>
+    <w:p>
+      <w:pPr>
+        <w:pStyle w:val="Akapitzlist"/>
+        <w:numPr>
+          <w:ilvl w:val="0"/>
+          <w:numId w:val="3"/>
+        </w:numPr>
+        <w:spacing w:after="0" w:line="240" w:lineRule="auto"/>
+        <w:rPr>
+          <w:rFonts w:ascii="Calibri" w:eastAsia="Calibri" w:hAnsi="Calibri" w:cs="Calibri"/>
+          <w:sz w:val="24"/>
+        </w:rPr>
+      </w:pPr>
+      <w:r>
+        <w:rPr>
+          <w:rFonts w:ascii="Calibri" w:eastAsia="Calibri" w:hAnsi="Calibri" w:cs="Calibri"/>
+          <w:sz w:val="24"/>
+        </w:rPr>
+        <w:t>UC1. Logowanie</w:t>
+      </w:r>
+    </w:p>
+    <w:p>
+      <w:pPr>
+        <w:pStyle w:val="Akapitzlist"/>
+        <w:numPr>
+          <w:ilvl w:val="0"/>
+          <w:numId w:val="3"/>
+        </w:numPr>
+        <w:spacing w:after="0" w:line="240" w:lineRule="auto"/>
+        <w:rPr>
+          <w:rFonts w:ascii="Calibri" w:eastAsia="Calibri" w:hAnsi="Calibri" w:cs="Calibri"/>
+          <w:sz w:val="24"/>
+        </w:rPr>
+      </w:pPr>
+      <w:r>
+        <w:rPr>
+          <w:rFonts w:ascii="Calibri" w:eastAsia="Calibri" w:hAnsi="Calibri" w:cs="Calibri"/>
+          <w:sz w:val="24"/>
+        </w:rPr>
+        <w:t>UC7. Przeglądanie statystyk danej tury rekrutacyjnej</w:t>
+      </w:r>
+    </w:p>
+    <w:p>
+      <w:pPr>
+        <w:pStyle w:val="Akapitzlist"/>
+        <w:numPr>
+          <w:ilvl w:val="0"/>
+          <w:numId w:val="3"/>
+        </w:numPr>
+        <w:spacing w:after="0" w:line="240" w:lineRule="auto"/>
+        <w:rPr>
+          <w:rFonts w:ascii="Calibri" w:eastAsia="Calibri" w:hAnsi="Calibri" w:cs="Calibri"/>
+          <w:sz w:val="24"/>
+        </w:rPr>
+      </w:pPr>
+      <w:r>
+        <w:rPr>
+          <w:rFonts w:ascii="Calibri" w:eastAsia="Calibri" w:hAnsi="Calibri" w:cs="Calibri"/>
+          <w:sz w:val="24"/>
+        </w:rPr>
+        <w:t>UC8. Złożenie prośby o edycję aplikacji</w:t>
+      </w:r>
+    </w:p>
+    <w:p>
+      <w:pPr>
+        <w:pStyle w:val="Akapitzlist"/>
+        <w:numPr>
+          <w:ilvl w:val="0"/>
+          <w:numId w:val="3"/>
+        </w:numPr>
+        <w:spacing w:after="0" w:line="240" w:lineRule="auto"/>
+        <w:rPr>
+          <w:rFonts w:ascii="Calibri" w:eastAsia="Calibri" w:hAnsi="Calibri" w:cs="Calibri"/>
+          <w:sz w:val="24"/>
+        </w:rPr>
+      </w:pPr>
+      <w:r>
+        <w:rPr>
+          <w:rFonts w:ascii="Calibri" w:eastAsia="Calibri" w:hAnsi="Calibri" w:cs="Calibri"/>
+          <w:sz w:val="24"/>
+        </w:rPr>
+        <w:t>UC9. Edycja aplikacji danego aplikanta</w:t>
+      </w:r>
+    </w:p>
+    <w:p>
+      <w:pPr>
+        <w:pStyle w:val="Akapitzlist"/>
+        <w:numPr>
+          <w:ilvl w:val="0"/>
+          <w:numId w:val="3"/>
+        </w:numPr>
+        <w:spacing w:after="0" w:line="240" w:lineRule="auto"/>
+        <w:rPr>
+          <w:rFonts w:ascii="Calibri" w:eastAsia="Calibri" w:hAnsi="Calibri" w:cs="Calibri"/>
+          <w:sz w:val="24"/>
+        </w:rPr>
+      </w:pPr>
+      <w:r>
+        <w:rPr>
+          <w:rFonts w:ascii="Calibri" w:eastAsia="Calibri" w:hAnsi="Calibri" w:cs="Calibri"/>
+          <w:sz w:val="24"/>
+        </w:rPr>
+        <w:t>UC10. Edycja limitu kandydatów na dany kierunek</w:t>
+      </w:r>
+    </w:p>
+    <w:p>
+      <w:pPr>
+        <w:pStyle w:val="Akapitzlist"/>
+        <w:numPr>
+          <w:ilvl w:val="0"/>
+          <w:numId w:val="3"/>
+        </w:numPr>
+        <w:spacing w:after="0" w:line="240" w:lineRule="auto"/>
+        <w:rPr>
+          <w:rFonts w:ascii="Calibri" w:eastAsia="Calibri" w:hAnsi="Calibri" w:cs="Calibri"/>
+          <w:sz w:val="24"/>
+        </w:rPr>
+      </w:pPr>
+      <w:r>
+        <w:rPr>
+          <w:rFonts w:ascii="Calibri" w:eastAsia="Calibri" w:hAnsi="Calibri" w:cs="Calibri"/>
+          <w:sz w:val="24"/>
+        </w:rPr>
+        <w:t>UC11. Usunięcie danej aplikacji</w:t>
+      </w:r>
+    </w:p>
+    <w:p>
+      <w:pPr>
+        <w:pStyle w:val="Akapitzlist"/>
+        <w:numPr>
+          <w:ilvl w:val="0"/>
+          <w:numId w:val="3"/>
+        </w:numPr>
+        <w:spacing w:after="0" w:line="240" w:lineRule="auto"/>
+        <w:rPr>
+          <w:rFonts w:ascii="Calibri" w:eastAsia="Calibri" w:hAnsi="Calibri" w:cs="Calibri"/>
+          <w:sz w:val="24"/>
+        </w:rPr>
+      </w:pPr>
+      <w:r>
+        <w:rPr>
+          <w:rFonts w:ascii="Calibri" w:eastAsia="Calibri" w:hAnsi="Calibri" w:cs="Calibri"/>
+          <w:sz w:val="24"/>
+        </w:rPr>
+        <w:t>UC12. Zmiana danych osobowych kandydata</w:t>
+      </w:r>
+    </w:p>
+    <w:p>
+      <w:pPr>
+        <w:pStyle w:val="Akapitzlist"/>
+        <w:numPr>
+          <w:ilvl w:val="0"/>
+          <w:numId w:val="3"/>
+        </w:numPr>
+        <w:spacing w:after="0" w:line="240" w:lineRule="auto"/>
+        <w:rPr>
+          <w:rFonts w:ascii="Calibri" w:eastAsia="Calibri" w:hAnsi="Calibri" w:cs="Calibri"/>
+          <w:sz w:val="24"/>
+        </w:rPr>
+      </w:pPr>
+      <w:r>
+        <w:rPr>
+          <w:rFonts w:ascii="Calibri" w:eastAsia="Calibri" w:hAnsi="Calibri" w:cs="Calibri"/>
+          <w:sz w:val="24"/>
+        </w:rPr>
+        <w:t>UC13. Zmiana kierunków i ich priorytetów</w:t>
+      </w:r>
+    </w:p>
+    <w:p>
+      <w:pPr>
+        <w:pStyle w:val="Akapitzlist"/>
+        <w:numPr>
+          <w:ilvl w:val="0"/>
+          <w:numId w:val="3"/>
+        </w:numPr>
+        <w:spacing w:after="0" w:line="240" w:lineRule="auto"/>
+        <w:rPr>
+          <w:rFonts w:ascii="Calibri" w:eastAsia="Calibri" w:hAnsi="Calibri" w:cs="Calibri"/>
+          <w:sz w:val="24"/>
+        </w:rPr>
+      </w:pPr>
+      <w:r>
+        <w:rPr>
+          <w:rFonts w:ascii="Calibri" w:eastAsia="Calibri" w:hAnsi="Calibri" w:cs="Calibri"/>
+          <w:sz w:val="24"/>
+        </w:rPr>
+        <w:t>UC20. Edycja opisu słownego danego kierunku</w:t>
+      </w:r>
+    </w:p>
+    <w:p>
+      <w:pPr>
+        <w:pStyle w:val="Akapitzlist"/>
+        <w:numPr>
+          <w:ilvl w:val="0"/>
+          <w:numId w:val="3"/>
+        </w:numPr>
+        <w:spacing w:after="0" w:line="240" w:lineRule="auto"/>
+        <w:rPr>
+          <w:rFonts w:ascii="Calibri" w:eastAsia="Calibri" w:hAnsi="Calibri" w:cs="Calibri"/>
+          <w:sz w:val="24"/>
+        </w:rPr>
+      </w:pPr>
+      <w:r>
+        <w:rPr>
+          <w:rFonts w:ascii="Calibri" w:eastAsia="Calibri" w:hAnsi="Calibri" w:cs="Calibri"/>
+          <w:sz w:val="24"/>
+        </w:rPr>
+        <w:t>UC22. Potwierdzenie przyjęcia opłaty rekrutacyjnej</w:t>
+      </w:r>
+    </w:p>
+    <w:p>
+      <w:pPr>
+        <w:pStyle w:val="Akapitzlist"/>
+        <w:numPr>
+          <w:ilvl w:val="0"/>
+          <w:numId w:val="3"/>
+        </w:numPr>
+        <w:spacing w:after="0" w:line="240" w:lineRule="auto"/>
+        <w:rPr>
+          <w:rFonts w:ascii="Calibri" w:eastAsia="Calibri" w:hAnsi="Calibri" w:cs="Calibri"/>
+          <w:sz w:val="24"/>
+        </w:rPr>
+      </w:pPr>
+      <w:r>
+        <w:rPr>
+          <w:rFonts w:ascii="Calibri" w:eastAsia="Calibri" w:hAnsi="Calibri" w:cs="Calibri"/>
+          <w:sz w:val="24"/>
+        </w:rPr>
+        <w:t>UC29. Edycja danej tury rekrutacyjnej</w:t>
+      </w:r>
+    </w:p>
+    <w:p>
+      <w:pPr>
+        <w:spacing w:after="0" w:line="240" w:lineRule="auto"/>
+        <w:rPr>
+          <w:rFonts w:ascii="Calibri" w:eastAsia="Calibri" w:hAnsi="Calibri" w:cs="Calibri"/>
+          <w:sz w:val="24"/>
+        </w:rPr>
+      </w:pPr>
+    </w:p>
+    <w:p>
+      <w:pPr>
+        <w:pStyle w:val="Nagwek1"/>
+        <w:rPr>
+          <w:rFonts w:eastAsia="Calibri"/>
+        </w:rPr>
+      </w:pPr>
+      <w:bookmarkStart w:id="9" w:name="_Toc58521388"/>
+      <w:r>
+        <w:rPr>
+          <w:rFonts w:eastAsia="Calibri"/>
+        </w:rPr>
+        <w:t>Scenariusze wykonania wybranych przypadków użycia</w:t>
+      </w:r>
+      <w:bookmarkEnd w:id="9"/>
+    </w:p>
+    <w:p>
+      <w:pPr>
+        <w:spacing w:after="0" w:line="240" w:lineRule="auto"/>
+        <w:rPr>
+          <w:rFonts w:ascii="Calibri" w:eastAsia="Calibri" w:hAnsi="Calibri" w:cs="Calibri"/>
+          <w:sz w:val="24"/>
+        </w:rPr>
+      </w:pPr>
+    </w:p>
+    <w:p>
+      <w:pPr>
+        <w:pStyle w:val="Akapitzlist"/>
+        <w:numPr>
+          <w:ilvl w:val="0"/>
+          <w:numId w:val="6"/>
+        </w:numPr>
+        <w:spacing w:after="0" w:line="240" w:lineRule="auto"/>
+        <w:rPr>
+          <w:rFonts w:ascii="Calibri" w:eastAsia="Calibri" w:hAnsi="Calibri" w:cs="Calibri"/>
+          <w:sz w:val="24"/>
+        </w:rPr>
+      </w:pPr>
+      <w:r>
+        <w:rPr>
+          <w:rFonts w:ascii="Calibri" w:eastAsia="Calibri" w:hAnsi="Calibri" w:cs="Calibri"/>
+          <w:sz w:val="24"/>
+        </w:rPr>
+        <w:t>UC2. Przeglądanie list dostępnych kierunków do rekrutacji</w:t>
+      </w:r>
+      <w:r>
+        <w:rPr>
+          <w:rFonts w:ascii="Calibri" w:eastAsia="Calibri" w:hAnsi="Calibri" w:cs="Calibri"/>
+          <w:sz w:val="24"/>
+        </w:rPr>
+        <w:t>:</w:t>
+      </w:r>
+    </w:p>
+    <w:p>
+      <w:pPr>
+        <w:pStyle w:val="Akapitzlist"/>
+        <w:numPr>
+          <w:ilvl w:val="0"/>
+          <w:numId w:val="10"/>
+        </w:numPr>
+        <w:spacing w:after="0" w:line="240" w:lineRule="auto"/>
+        <w:rPr>
+          <w:rFonts w:ascii="Calibri" w:eastAsia="Calibri" w:hAnsi="Calibri" w:cs="Calibri"/>
+          <w:sz w:val="24"/>
+        </w:rPr>
+      </w:pPr>
+      <w:r>
+        <w:rPr>
+          <w:rFonts w:ascii="Calibri" w:eastAsia="Calibri" w:hAnsi="Calibri" w:cs="Calibri"/>
+          <w:sz w:val="24"/>
+        </w:rPr>
+        <w:t>Włączenie przypadku UC1. Logowanie, zależnego od Czasu i czy trwa obecnie tura rekrutacji na studia.</w:t>
+      </w:r>
+    </w:p>
+    <w:p>
+      <w:pPr>
+        <w:pStyle w:val="Akapitzlist"/>
+        <w:numPr>
+          <w:ilvl w:val="0"/>
+          <w:numId w:val="10"/>
+        </w:numPr>
+        <w:spacing w:after="0" w:line="240" w:lineRule="auto"/>
+        <w:rPr>
+          <w:rFonts w:ascii="Calibri" w:eastAsia="Calibri" w:hAnsi="Calibri" w:cs="Calibri"/>
+          <w:sz w:val="24"/>
+        </w:rPr>
+      </w:pPr>
+      <w:r>
+        <w:rPr>
+          <w:rFonts w:ascii="Calibri" w:eastAsia="Calibri" w:hAnsi="Calibri" w:cs="Calibri"/>
+          <w:sz w:val="24"/>
+        </w:rPr>
+        <w:t>Po pomyślnym uwierzytelnieniu i zakończeniu akcji UC1, wyświetlenie listy kierunków, na które Kandydat może wysłać aplikację.</w:t>
+      </w:r>
+    </w:p>
+    <w:p>
+      <w:pPr>
+        <w:pStyle w:val="Akapitzlist"/>
+        <w:numPr>
+          <w:ilvl w:val="0"/>
+          <w:numId w:val="10"/>
+        </w:numPr>
+        <w:spacing w:after="0" w:line="240" w:lineRule="auto"/>
+        <w:rPr>
+          <w:rFonts w:ascii="Calibri" w:eastAsia="Calibri" w:hAnsi="Calibri" w:cs="Calibri"/>
+          <w:sz w:val="24"/>
+        </w:rPr>
+      </w:pPr>
+      <w:r>
+        <w:rPr>
+          <w:rFonts w:ascii="Calibri" w:eastAsia="Calibri" w:hAnsi="Calibri" w:cs="Calibri"/>
+          <w:sz w:val="24"/>
+        </w:rPr>
         <w:lastRenderedPageBreak/>
-        <w:t>UC8. Złożenie prośby o edycję aplikacji</w:t>
-      </w:r>
-    </w:p>
-    <w:p>
-      <w:pPr>
-        <w:spacing w:after="0" w:line="240" w:lineRule="auto"/>
-        <w:rPr>
-          <w:rFonts w:ascii="Calibri" w:eastAsia="Calibri" w:hAnsi="Calibri" w:cs="Calibri"/>
-          <w:sz w:val="24"/>
-        </w:rPr>
-      </w:pPr>
-    </w:p>
-    <w:p>
-      <w:pPr>
-        <w:spacing w:after="0" w:line="240" w:lineRule="auto"/>
-        <w:rPr>
-          <w:rFonts w:ascii="Calibri" w:eastAsia="Calibri" w:hAnsi="Calibri" w:cs="Calibri"/>
-          <w:sz w:val="24"/>
-        </w:rPr>
-      </w:pPr>
-      <w:r>
-        <w:rPr>
-          <w:rFonts w:ascii="Calibri" w:eastAsia="Calibri" w:hAnsi="Calibri" w:cs="Calibri"/>
-          <w:sz w:val="24"/>
-        </w:rPr>
-        <w:t xml:space="preserve">3.  </w:t>
-      </w:r>
-      <w:r>
-        <w:rPr>
-          <w:rFonts w:ascii="Calibri" w:eastAsia="Calibri" w:hAnsi="Calibri" w:cs="Calibri"/>
-          <w:sz w:val="24"/>
-        </w:rPr>
-        <w:t>Pracownik</w:t>
-      </w:r>
-      <w:r>
-        <w:rPr>
-          <w:rFonts w:ascii="Calibri" w:eastAsia="Calibri" w:hAnsi="Calibri" w:cs="Calibri"/>
-          <w:sz w:val="24"/>
-        </w:rPr>
-        <w:t xml:space="preserve">, </w:t>
-      </w:r>
-      <w:r>
-        <w:rPr>
-          <w:rFonts w:ascii="Calibri" w:eastAsia="Calibri" w:hAnsi="Calibri" w:cs="Calibri"/>
-          <w:sz w:val="24"/>
-        </w:rPr>
-        <w:t xml:space="preserve"> po zakończeniu rekrutacji</w:t>
-      </w:r>
-      <w:r>
-        <w:rPr>
-          <w:rFonts w:ascii="Calibri" w:eastAsia="Calibri" w:hAnsi="Calibri" w:cs="Calibri"/>
-          <w:sz w:val="24"/>
-        </w:rPr>
+        <w:t>Jeżeli zaznaczono opcję zarządzania wnioskami o przyjęcie na studia, wykonanie przypadku rozszerzającego UC3. Zarządzanie złożonymi aplikacjami.</w:t>
+      </w:r>
+    </w:p>
+    <w:p>
+      <w:pPr>
+        <w:spacing w:after="0" w:line="240" w:lineRule="auto"/>
+        <w:rPr>
+          <w:rFonts w:ascii="Calibri" w:eastAsia="Calibri" w:hAnsi="Calibri" w:cs="Calibri"/>
+          <w:sz w:val="24"/>
+        </w:rPr>
+      </w:pPr>
+    </w:p>
+    <w:p>
+      <w:pPr>
+        <w:spacing w:after="0" w:line="240" w:lineRule="auto"/>
+        <w:rPr>
+          <w:rFonts w:ascii="Calibri" w:eastAsia="Calibri" w:hAnsi="Calibri" w:cs="Calibri"/>
+          <w:sz w:val="24"/>
+        </w:rPr>
+      </w:pPr>
+    </w:p>
+    <w:p>
+      <w:pPr>
+        <w:pStyle w:val="Akapitzlist"/>
+        <w:numPr>
+          <w:ilvl w:val="0"/>
+          <w:numId w:val="6"/>
+        </w:numPr>
+        <w:spacing w:after="0" w:line="240" w:lineRule="auto"/>
+        <w:rPr>
+          <w:rFonts w:ascii="Calibri" w:eastAsia="Calibri" w:hAnsi="Calibri" w:cs="Calibri"/>
+          <w:sz w:val="24"/>
+        </w:rPr>
+      </w:pPr>
+      <w:r>
+        <w:rPr>
+          <w:rFonts w:ascii="Calibri" w:eastAsia="Calibri" w:hAnsi="Calibri" w:cs="Calibri"/>
+          <w:sz w:val="24"/>
+        </w:rPr>
+        <w:t>UC22. Potwierdzenie przyjęcia opłaty rekrutacyjnej:</w:t>
+      </w:r>
+    </w:p>
+    <w:p>
+      <w:pPr>
+        <w:pStyle w:val="Akapitzlist"/>
+        <w:numPr>
+          <w:ilvl w:val="0"/>
+          <w:numId w:val="14"/>
+        </w:numPr>
+      </w:pPr>
+      <w:r>
+        <w:t>Włączenie przypadku UC9. Edycja aplikacji danego aplikanta i zaznaczenie opcji potwierdzenia przyjęcia opłaty rekrutacyjnej.</w:t>
+      </w:r>
+    </w:p>
+    <w:p>
+      <w:pPr>
+        <w:pStyle w:val="Akapitzlist"/>
+        <w:numPr>
+          <w:ilvl w:val="0"/>
+          <w:numId w:val="14"/>
+        </w:numPr>
+      </w:pPr>
+      <w:r>
+        <w:t>Manualne sprawdzenie przez Pracownika dziekanatu wiarygodności przesłanego potwierdzenia opłacenia opłaty rekrutacyjnej.</w:t>
+      </w:r>
+    </w:p>
+    <w:p>
+      <w:pPr>
+        <w:pStyle w:val="Akapitzlist"/>
+        <w:numPr>
+          <w:ilvl w:val="0"/>
+          <w:numId w:val="14"/>
+        </w:numPr>
+      </w:pPr>
+      <w:r>
+        <w:t>W wypadku zgodności danych, zaznaczenie danej aplikacji jako odpowiednio opłaconej.</w:t>
+      </w:r>
+      <w:r>
+        <w:br/>
+      </w:r>
+    </w:p>
+    <w:p>
+      <w:pPr>
+        <w:pStyle w:val="Akapitzlist"/>
+        <w:numPr>
+          <w:ilvl w:val="0"/>
+          <w:numId w:val="6"/>
+        </w:numPr>
+      </w:pPr>
+      <w:r>
+        <w:t>Scenariusz alternatywny:</w:t>
+      </w:r>
+    </w:p>
+    <w:p>
+      <w:pPr>
+        <w:pStyle w:val="Akapitzlist"/>
+        <w:numPr>
+          <w:ilvl w:val="0"/>
+          <w:numId w:val="15"/>
+        </w:numPr>
+      </w:pPr>
+      <w:r>
+        <w:t>Taki sam jak w scenariuszu głównym</w:t>
+      </w:r>
+    </w:p>
+    <w:p>
+      <w:pPr>
+        <w:pStyle w:val="Akapitzlist"/>
+        <w:numPr>
+          <w:ilvl w:val="0"/>
+          <w:numId w:val="15"/>
+        </w:numPr>
+      </w:pPr>
+      <w:r>
+        <w:t>Taki sam jak w scenariuszu głównym</w:t>
+      </w:r>
+    </w:p>
+    <w:p>
+      <w:pPr>
+        <w:pStyle w:val="Akapitzlist"/>
+        <w:numPr>
+          <w:ilvl w:val="0"/>
+          <w:numId w:val="15"/>
+        </w:numPr>
+      </w:pPr>
+      <w:r>
+        <w:t>W przypadku braku zgodności danych, odrzucenie wysłanego potwierdzenia płatności i podtrzymanie statusu aplikacji jako aplikacji nieważnej.</w:t>
+      </w:r>
+    </w:p>
+    <w:p/>
+    <w:p>
+      <w:pPr>
+        <w:pStyle w:val="Akapitzlist"/>
+        <w:numPr>
+          <w:ilvl w:val="0"/>
+          <w:numId w:val="6"/>
+        </w:numPr>
+      </w:pPr>
+      <w:r>
+        <w:t>UC3. Zarządzanie złożonymi aplikacjami</w:t>
+      </w:r>
+      <w:r>
         <w:t>:</w:t>
       </w:r>
     </w:p>
@@ -1830,758 +3737,207 @@
         <w:pStyle w:val="Akapitzlist"/>
         <w:numPr>
           <w:ilvl w:val="0"/>
-          <w:numId w:val="4"/>
-        </w:numPr>
-        <w:spacing w:after="0" w:line="240" w:lineRule="auto"/>
-        <w:rPr>
-          <w:rFonts w:ascii="Calibri" w:eastAsia="Calibri" w:hAnsi="Calibri" w:cs="Calibri"/>
-          <w:sz w:val="24"/>
-        </w:rPr>
-      </w:pPr>
-      <w:r>
-        <w:rPr>
-          <w:rFonts w:ascii="Calibri" w:eastAsia="Calibri" w:hAnsi="Calibri" w:cs="Calibri"/>
-          <w:sz w:val="24"/>
-        </w:rPr>
-        <w:t>UC1. Logowanie</w:t>
-      </w:r>
-    </w:p>
-    <w:p>
-      <w:pPr>
-        <w:pStyle w:val="Akapitzlist"/>
-        <w:numPr>
-          <w:ilvl w:val="0"/>
-          <w:numId w:val="4"/>
-        </w:numPr>
-        <w:spacing w:after="0" w:line="240" w:lineRule="auto"/>
-        <w:rPr>
-          <w:rFonts w:ascii="Calibri" w:eastAsia="Calibri" w:hAnsi="Calibri" w:cs="Calibri"/>
-          <w:sz w:val="24"/>
-        </w:rPr>
-      </w:pPr>
-      <w:r>
-        <w:rPr>
-          <w:rFonts w:ascii="Calibri" w:eastAsia="Calibri" w:hAnsi="Calibri" w:cs="Calibri"/>
-          <w:sz w:val="24"/>
-        </w:rPr>
-        <w:t>UC7. Przeglądanie statystyk danej tury rekrutacyjnej</w:t>
-      </w:r>
-    </w:p>
-    <w:p>
-      <w:pPr>
-        <w:pStyle w:val="Akapitzlist"/>
-        <w:numPr>
-          <w:ilvl w:val="0"/>
-          <w:numId w:val="4"/>
-        </w:numPr>
-        <w:spacing w:after="0" w:line="240" w:lineRule="auto"/>
-        <w:rPr>
-          <w:rFonts w:ascii="Calibri" w:eastAsia="Calibri" w:hAnsi="Calibri" w:cs="Calibri"/>
-          <w:sz w:val="24"/>
-        </w:rPr>
-      </w:pPr>
-      <w:r>
-        <w:rPr>
-          <w:rFonts w:ascii="Calibri" w:eastAsia="Calibri" w:hAnsi="Calibri" w:cs="Calibri"/>
-          <w:sz w:val="24"/>
-        </w:rPr>
-        <w:t>UC21. Pobranie list rekrutacyjnych</w:t>
-      </w:r>
-      <w:r>
-        <w:rPr>
-          <w:rFonts w:ascii="Calibri" w:eastAsia="Calibri" w:hAnsi="Calibri" w:cs="Calibri"/>
-          <w:sz w:val="24"/>
-        </w:rPr>
+          <w:numId w:val="17"/>
+        </w:numPr>
+      </w:pPr>
+      <w:r>
+        <w:t>Włączenie przypadku UC2. Przeglądanie list dostępnych kierunków do rekrutacji i zaznaczenie opcji zarządzania wnioskami o przyjęcie na studia.</w:t>
+      </w:r>
+    </w:p>
+    <w:p>
+      <w:pPr>
+        <w:pStyle w:val="Akapitzlist"/>
+        <w:numPr>
+          <w:ilvl w:val="0"/>
+          <w:numId w:val="17"/>
+        </w:numPr>
+      </w:pPr>
+      <w:r>
+        <w:t>Udostępnienie i wyświetlenie listy aktualnie prowadzonych aplikacji dla danego Kandydata.</w:t>
+      </w:r>
+    </w:p>
+    <w:p>
+      <w:pPr>
+        <w:pStyle w:val="Akapitzlist"/>
+        <w:numPr>
+          <w:ilvl w:val="0"/>
+          <w:numId w:val="17"/>
+        </w:numPr>
+      </w:pPr>
+      <w:r>
+        <w:t xml:space="preserve">W zależności od wyboru Kandydata wywołanie jednej z opcji: UC4, </w:t>
+      </w:r>
+      <w:proofErr w:type="gramStart"/>
+      <w:r>
+        <w:t>UC5,</w:t>
+      </w:r>
+      <w:proofErr w:type="gramEnd"/>
+      <w:r>
+        <w:t xml:space="preserve"> lub UC8.</w:t>
+      </w:r>
+    </w:p>
+    <w:p/>
+    <w:p>
+      <w:pPr>
+        <w:pStyle w:val="Akapitzlist"/>
+        <w:numPr>
+          <w:ilvl w:val="0"/>
+          <w:numId w:val="6"/>
+        </w:numPr>
+      </w:pPr>
+      <w:r>
+        <w:t>UC4. Utworzenie nowej aplikacji na studia</w:t>
+      </w:r>
+      <w:r>
+        <w:t>:</w:t>
+      </w:r>
+    </w:p>
+    <w:p>
+      <w:pPr>
+        <w:pStyle w:val="Akapitzlist"/>
+        <w:numPr>
+          <w:ilvl w:val="0"/>
+          <w:numId w:val="23"/>
+        </w:numPr>
+      </w:pPr>
+      <w:r>
+        <w:t>Włączenie przypadku UC3. Zarządzanie złożonymi aplikacjami i zaznaczenie opcji utworzenia nowej aplikacji na studia.</w:t>
+      </w:r>
+    </w:p>
+    <w:p>
+      <w:pPr>
+        <w:pStyle w:val="Akapitzlist"/>
+        <w:numPr>
+          <w:ilvl w:val="0"/>
+          <w:numId w:val="23"/>
+        </w:numPr>
+      </w:pPr>
+      <w:r>
+        <w:t xml:space="preserve">Wypełnienie przez Kandydata na studia formularza, pobierającego wszystkie potrzebne dane osobowe, takie jak numer PESEL, numer dokumentu </w:t>
+      </w:r>
+      <w:proofErr w:type="gramStart"/>
+      <w:r>
+        <w:t>tożsamości,</w:t>
+      </w:r>
+      <w:proofErr w:type="gramEnd"/>
+      <w:r>
+        <w:t xml:space="preserve"> czy odległość od miejsca zamieszkania.</w:t>
+      </w:r>
+    </w:p>
+    <w:p>
+      <w:pPr>
+        <w:pStyle w:val="Akapitzlist"/>
+        <w:numPr>
+          <w:ilvl w:val="0"/>
+          <w:numId w:val="23"/>
+        </w:numPr>
+      </w:pPr>
+      <w:r>
+        <w:t>Sprawdzenie poprawności wypełnienia formularza.</w:t>
+      </w:r>
+    </w:p>
+    <w:p>
+      <w:pPr>
+        <w:pStyle w:val="Akapitzlist"/>
+        <w:numPr>
+          <w:ilvl w:val="0"/>
+          <w:numId w:val="23"/>
+        </w:numPr>
+      </w:pPr>
+      <w:r>
+        <w:t>W przypadku poprawnie wypełnionego formularza, wypełnienie przez Kandydata listy kierunków, na które chce złożyć prośbę o przyjęcie na studia i przypisanie im odpowiednich priorytetów.</w:t>
+      </w:r>
+    </w:p>
+    <w:p>
+      <w:pPr>
+        <w:pStyle w:val="Akapitzlist"/>
+        <w:numPr>
+          <w:ilvl w:val="0"/>
+          <w:numId w:val="23"/>
+        </w:numPr>
+      </w:pPr>
+      <w:r>
+        <w:t>Przekazanie Kandydatowi informacji o poprawnie przyjętym formularzu i listy kierunków, oraz powiadomienie o konieczności uiszczenia opłaty rekrutacyjnej przez Kandydata w akcji UC5.</w:t>
+      </w:r>
+    </w:p>
+    <w:p>
+      <w:pPr>
+        <w:pStyle w:val="Akapitzlist"/>
+        <w:numPr>
+          <w:ilvl w:val="0"/>
+          <w:numId w:val="23"/>
+        </w:numPr>
+      </w:pPr>
+      <w:r>
+        <w:t>Po otrzymaniu informacji od akcji UC5 o poprawnie uiszczonej opłacie rekrutacyjnej, dodanie aplikacji Kandydata do odpowiednich list rekrutacyjnych i obliczenie jego pozycji na tych listach, w zależności od priorytetów i liczby punktów rekrutacyjnych.</w:t>
+      </w:r>
+      <w:r>
         <w:br/>
       </w:r>
     </w:p>
     <w:p>
       <w:pPr>
-        <w:spacing w:after="0" w:line="240" w:lineRule="auto"/>
-        <w:rPr>
-          <w:rFonts w:ascii="Calibri" w:eastAsia="Calibri" w:hAnsi="Calibri" w:cs="Calibri"/>
-          <w:sz w:val="24"/>
-        </w:rPr>
-      </w:pPr>
-      <w:r>
-        <w:rPr>
-          <w:rFonts w:ascii="Calibri" w:eastAsia="Calibri" w:hAnsi="Calibri" w:cs="Calibri"/>
-          <w:sz w:val="24"/>
-        </w:rPr>
-        <w:t>4.  Pracownik,  przed rozpoczęciem rekrutacji:</w:t>
-      </w:r>
-    </w:p>
-    <w:p>
-      <w:pPr>
-        <w:pStyle w:val="Akapitzlist"/>
-        <w:numPr>
-          <w:ilvl w:val="0"/>
-          <w:numId w:val="4"/>
-        </w:numPr>
-        <w:spacing w:after="0" w:line="240" w:lineRule="auto"/>
-        <w:rPr>
-          <w:rFonts w:ascii="Calibri" w:eastAsia="Calibri" w:hAnsi="Calibri" w:cs="Calibri"/>
-          <w:sz w:val="24"/>
-        </w:rPr>
-      </w:pPr>
-      <w:r>
-        <w:rPr>
-          <w:rFonts w:ascii="Calibri" w:eastAsia="Calibri" w:hAnsi="Calibri" w:cs="Calibri"/>
-          <w:sz w:val="24"/>
-        </w:rPr>
-        <w:t>UC1. Logowanie</w:t>
-      </w:r>
-    </w:p>
-    <w:p>
-      <w:pPr>
-        <w:pStyle w:val="Akapitzlist"/>
-        <w:numPr>
-          <w:ilvl w:val="0"/>
-          <w:numId w:val="4"/>
-        </w:numPr>
-        <w:spacing w:after="0" w:line="240" w:lineRule="auto"/>
-        <w:rPr>
-          <w:rFonts w:ascii="Calibri" w:eastAsia="Calibri" w:hAnsi="Calibri" w:cs="Calibri"/>
-          <w:sz w:val="24"/>
-        </w:rPr>
-      </w:pPr>
-      <w:r>
-        <w:rPr>
-          <w:rFonts w:ascii="Calibri" w:eastAsia="Calibri" w:hAnsi="Calibri" w:cs="Calibri"/>
-          <w:sz w:val="24"/>
-        </w:rPr>
-        <w:t>UC14. Edycja zasad przyjmowania na dany kierunek</w:t>
-      </w:r>
-    </w:p>
-    <w:p>
-      <w:pPr>
-        <w:pStyle w:val="Akapitzlist"/>
-        <w:numPr>
-          <w:ilvl w:val="0"/>
-          <w:numId w:val="4"/>
-        </w:numPr>
-        <w:spacing w:after="0" w:line="240" w:lineRule="auto"/>
-        <w:rPr>
-          <w:rFonts w:ascii="Calibri" w:eastAsia="Calibri" w:hAnsi="Calibri" w:cs="Calibri"/>
-          <w:sz w:val="24"/>
-        </w:rPr>
-      </w:pPr>
-      <w:r>
-        <w:rPr>
-          <w:rFonts w:ascii="Calibri" w:eastAsia="Calibri" w:hAnsi="Calibri" w:cs="Calibri"/>
-          <w:sz w:val="24"/>
-        </w:rPr>
-        <w:t>UC15. Zarządzanie rekrutacjami na kierunkami</w:t>
-      </w:r>
-    </w:p>
-    <w:p>
-      <w:pPr>
-        <w:pStyle w:val="Akapitzlist"/>
-        <w:numPr>
-          <w:ilvl w:val="0"/>
-          <w:numId w:val="4"/>
-        </w:numPr>
-        <w:spacing w:after="0" w:line="240" w:lineRule="auto"/>
-        <w:rPr>
-          <w:rFonts w:ascii="Calibri" w:eastAsia="Calibri" w:hAnsi="Calibri" w:cs="Calibri"/>
-          <w:sz w:val="24"/>
-        </w:rPr>
-      </w:pPr>
-      <w:r>
-        <w:rPr>
-          <w:rFonts w:ascii="Calibri" w:eastAsia="Calibri" w:hAnsi="Calibri" w:cs="Calibri"/>
-          <w:sz w:val="24"/>
-        </w:rPr>
-        <w:t>UC16. Dodanie nowych kierunków</w:t>
-      </w:r>
-    </w:p>
-    <w:p>
-      <w:pPr>
-        <w:pStyle w:val="Akapitzlist"/>
-        <w:numPr>
-          <w:ilvl w:val="0"/>
-          <w:numId w:val="4"/>
-        </w:numPr>
-        <w:spacing w:after="0" w:line="240" w:lineRule="auto"/>
-        <w:rPr>
-          <w:rFonts w:ascii="Calibri" w:eastAsia="Calibri" w:hAnsi="Calibri" w:cs="Calibri"/>
-          <w:sz w:val="24"/>
-        </w:rPr>
-      </w:pPr>
-      <w:r>
-        <w:rPr>
-          <w:rFonts w:ascii="Calibri" w:eastAsia="Calibri" w:hAnsi="Calibri" w:cs="Calibri"/>
-          <w:sz w:val="24"/>
-        </w:rPr>
-        <w:t>UC17. Przekazanie danych o planowanych rekrutacjach</w:t>
-      </w:r>
-    </w:p>
-    <w:p>
-      <w:pPr>
-        <w:pStyle w:val="Akapitzlist"/>
-        <w:numPr>
-          <w:ilvl w:val="0"/>
-          <w:numId w:val="4"/>
-        </w:numPr>
-        <w:spacing w:after="0" w:line="240" w:lineRule="auto"/>
-        <w:rPr>
-          <w:rFonts w:ascii="Calibri" w:eastAsia="Calibri" w:hAnsi="Calibri" w:cs="Calibri"/>
-          <w:sz w:val="24"/>
-        </w:rPr>
-      </w:pPr>
-      <w:r>
-        <w:rPr>
-          <w:rFonts w:ascii="Calibri" w:eastAsia="Calibri" w:hAnsi="Calibri" w:cs="Calibri"/>
-          <w:sz w:val="24"/>
-        </w:rPr>
-        <w:t>UC18. Usunięcie kierunków</w:t>
-      </w:r>
-    </w:p>
-    <w:p>
-      <w:pPr>
-        <w:pStyle w:val="Akapitzlist"/>
-        <w:numPr>
-          <w:ilvl w:val="0"/>
-          <w:numId w:val="4"/>
-        </w:numPr>
-        <w:spacing w:after="0" w:line="240" w:lineRule="auto"/>
-        <w:rPr>
-          <w:rFonts w:ascii="Calibri" w:eastAsia="Calibri" w:hAnsi="Calibri" w:cs="Calibri"/>
-          <w:sz w:val="24"/>
-        </w:rPr>
-      </w:pPr>
-      <w:r>
-        <w:rPr>
-          <w:rFonts w:ascii="Calibri" w:eastAsia="Calibri" w:hAnsi="Calibri" w:cs="Calibri"/>
-          <w:sz w:val="24"/>
-        </w:rPr>
-        <w:t>UC19. Przeglądanie listy kierunków</w:t>
-      </w:r>
-    </w:p>
-    <w:p>
-      <w:pPr>
-        <w:pStyle w:val="Akapitzlist"/>
-        <w:numPr>
-          <w:ilvl w:val="0"/>
-          <w:numId w:val="4"/>
-        </w:numPr>
-        <w:spacing w:after="0" w:line="240" w:lineRule="auto"/>
-        <w:rPr>
-          <w:rFonts w:ascii="Calibri" w:eastAsia="Calibri" w:hAnsi="Calibri" w:cs="Calibri"/>
-          <w:sz w:val="24"/>
-        </w:rPr>
-      </w:pPr>
-      <w:r>
-        <w:rPr>
-          <w:rFonts w:ascii="Calibri" w:eastAsia="Calibri" w:hAnsi="Calibri" w:cs="Calibri"/>
-          <w:sz w:val="24"/>
-        </w:rPr>
-        <w:t>UC23. Dodanie nowych wydziałów</w:t>
-      </w:r>
-    </w:p>
-    <w:p>
-      <w:pPr>
-        <w:pStyle w:val="Akapitzlist"/>
-        <w:numPr>
-          <w:ilvl w:val="0"/>
-          <w:numId w:val="4"/>
-        </w:numPr>
-        <w:spacing w:after="0" w:line="240" w:lineRule="auto"/>
-        <w:rPr>
-          <w:rFonts w:ascii="Calibri" w:eastAsia="Calibri" w:hAnsi="Calibri" w:cs="Calibri"/>
-          <w:sz w:val="24"/>
-        </w:rPr>
-      </w:pPr>
-      <w:r>
-        <w:rPr>
-          <w:rFonts w:ascii="Calibri" w:eastAsia="Calibri" w:hAnsi="Calibri" w:cs="Calibri"/>
-          <w:sz w:val="24"/>
-        </w:rPr>
-        <w:t>UC24. Usunięcie nowych wydziałów</w:t>
-      </w:r>
-    </w:p>
-    <w:p>
-      <w:pPr>
-        <w:pStyle w:val="Akapitzlist"/>
-        <w:numPr>
-          <w:ilvl w:val="0"/>
-          <w:numId w:val="4"/>
-        </w:numPr>
-        <w:spacing w:after="0" w:line="240" w:lineRule="auto"/>
-        <w:rPr>
-          <w:rFonts w:ascii="Calibri" w:eastAsia="Calibri" w:hAnsi="Calibri" w:cs="Calibri"/>
-          <w:sz w:val="24"/>
-        </w:rPr>
-      </w:pPr>
-      <w:r>
-        <w:rPr>
-          <w:rFonts w:ascii="Calibri" w:eastAsia="Calibri" w:hAnsi="Calibri" w:cs="Calibri"/>
-          <w:sz w:val="24"/>
-        </w:rPr>
-        <w:t>UC25. Zarządzanie pracownikami</w:t>
-      </w:r>
-    </w:p>
-    <w:p>
-      <w:pPr>
-        <w:pStyle w:val="Akapitzlist"/>
-        <w:numPr>
-          <w:ilvl w:val="0"/>
-          <w:numId w:val="4"/>
-        </w:numPr>
-        <w:spacing w:after="0" w:line="240" w:lineRule="auto"/>
-        <w:rPr>
-          <w:rFonts w:ascii="Calibri" w:eastAsia="Calibri" w:hAnsi="Calibri" w:cs="Calibri"/>
-          <w:sz w:val="24"/>
-        </w:rPr>
-      </w:pPr>
-      <w:r>
-        <w:rPr>
-          <w:rFonts w:ascii="Calibri" w:eastAsia="Calibri" w:hAnsi="Calibri" w:cs="Calibri"/>
-          <w:sz w:val="24"/>
-        </w:rPr>
-        <w:t>UC26. Dodanie pracownika</w:t>
-      </w:r>
-    </w:p>
-    <w:p>
-      <w:pPr>
-        <w:pStyle w:val="Akapitzlist"/>
-        <w:numPr>
-          <w:ilvl w:val="0"/>
-          <w:numId w:val="4"/>
-        </w:numPr>
-        <w:spacing w:after="0" w:line="240" w:lineRule="auto"/>
-        <w:rPr>
-          <w:rFonts w:ascii="Calibri" w:eastAsia="Calibri" w:hAnsi="Calibri" w:cs="Calibri"/>
-          <w:sz w:val="24"/>
-        </w:rPr>
-      </w:pPr>
-      <w:r>
-        <w:rPr>
-          <w:rFonts w:ascii="Calibri" w:eastAsia="Calibri" w:hAnsi="Calibri" w:cs="Calibri"/>
-          <w:sz w:val="24"/>
-        </w:rPr>
-        <w:t>UC27. Edycja danych pracownika</w:t>
-      </w:r>
-    </w:p>
-    <w:p>
-      <w:pPr>
-        <w:pStyle w:val="Akapitzlist"/>
-        <w:numPr>
-          <w:ilvl w:val="0"/>
-          <w:numId w:val="4"/>
-        </w:numPr>
-        <w:spacing w:after="0" w:line="240" w:lineRule="auto"/>
-        <w:rPr>
-          <w:rFonts w:ascii="Calibri" w:eastAsia="Calibri" w:hAnsi="Calibri" w:cs="Calibri"/>
-          <w:sz w:val="24"/>
-        </w:rPr>
-      </w:pPr>
-      <w:r>
-        <w:rPr>
-          <w:rFonts w:ascii="Calibri" w:eastAsia="Calibri" w:hAnsi="Calibri" w:cs="Calibri"/>
-          <w:sz w:val="24"/>
-        </w:rPr>
-        <w:t>UC28. Usunięcie pracownika</w:t>
-      </w:r>
-    </w:p>
-    <w:p>
-      <w:pPr>
-        <w:spacing w:after="0" w:line="240" w:lineRule="auto"/>
-        <w:rPr>
-          <w:rFonts w:ascii="Calibri" w:eastAsia="Calibri" w:hAnsi="Calibri" w:cs="Calibri"/>
-          <w:sz w:val="24"/>
-        </w:rPr>
-      </w:pPr>
-    </w:p>
-    <w:p>
-      <w:pPr>
-        <w:spacing w:after="0" w:line="240" w:lineRule="auto"/>
-        <w:rPr>
-          <w:rFonts w:ascii="Calibri" w:eastAsia="Calibri" w:hAnsi="Calibri" w:cs="Calibri"/>
-          <w:sz w:val="24"/>
-        </w:rPr>
-      </w:pPr>
-      <w:r>
-        <w:rPr>
-          <w:rFonts w:ascii="Calibri" w:eastAsia="Calibri" w:hAnsi="Calibri" w:cs="Calibri"/>
-          <w:sz w:val="24"/>
-        </w:rPr>
-        <w:t>5.  Pracownik,  w trakcie tury rekrutacji:</w:t>
-      </w:r>
-    </w:p>
-    <w:p>
-      <w:pPr>
-        <w:pStyle w:val="Akapitzlist"/>
-        <w:numPr>
-          <w:ilvl w:val="0"/>
-          <w:numId w:val="3"/>
-        </w:numPr>
-        <w:spacing w:after="0" w:line="240" w:lineRule="auto"/>
-        <w:rPr>
-          <w:rFonts w:ascii="Calibri" w:eastAsia="Calibri" w:hAnsi="Calibri" w:cs="Calibri"/>
-          <w:sz w:val="24"/>
-        </w:rPr>
-      </w:pPr>
-      <w:r>
-        <w:rPr>
-          <w:rFonts w:ascii="Calibri" w:eastAsia="Calibri" w:hAnsi="Calibri" w:cs="Calibri"/>
-          <w:sz w:val="24"/>
-        </w:rPr>
-        <w:t>UC1. Logowanie</w:t>
-      </w:r>
-    </w:p>
-    <w:p>
-      <w:pPr>
-        <w:pStyle w:val="Akapitzlist"/>
-        <w:numPr>
-          <w:ilvl w:val="0"/>
-          <w:numId w:val="3"/>
-        </w:numPr>
-        <w:spacing w:after="0" w:line="240" w:lineRule="auto"/>
-        <w:rPr>
-          <w:rFonts w:ascii="Calibri" w:eastAsia="Calibri" w:hAnsi="Calibri" w:cs="Calibri"/>
-          <w:sz w:val="24"/>
-        </w:rPr>
-      </w:pPr>
-      <w:r>
-        <w:rPr>
-          <w:rFonts w:ascii="Calibri" w:eastAsia="Calibri" w:hAnsi="Calibri" w:cs="Calibri"/>
-          <w:sz w:val="24"/>
-        </w:rPr>
-        <w:t>UC7. Przeglądanie statystyk danej tury rekrutacyjnej</w:t>
-      </w:r>
-    </w:p>
-    <w:p>
-      <w:pPr>
-        <w:pStyle w:val="Akapitzlist"/>
-        <w:numPr>
-          <w:ilvl w:val="0"/>
-          <w:numId w:val="3"/>
-        </w:numPr>
-        <w:spacing w:after="0" w:line="240" w:lineRule="auto"/>
-        <w:rPr>
-          <w:rFonts w:ascii="Calibri" w:eastAsia="Calibri" w:hAnsi="Calibri" w:cs="Calibri"/>
-          <w:sz w:val="24"/>
-        </w:rPr>
-      </w:pPr>
-      <w:r>
-        <w:rPr>
-          <w:rFonts w:ascii="Calibri" w:eastAsia="Calibri" w:hAnsi="Calibri" w:cs="Calibri"/>
-          <w:sz w:val="24"/>
-        </w:rPr>
-        <w:t>UC8. Złożenie prośby o edycję aplikacji</w:t>
-      </w:r>
-    </w:p>
-    <w:p>
-      <w:pPr>
-        <w:pStyle w:val="Akapitzlist"/>
-        <w:numPr>
-          <w:ilvl w:val="0"/>
-          <w:numId w:val="3"/>
-        </w:numPr>
-        <w:spacing w:after="0" w:line="240" w:lineRule="auto"/>
-        <w:rPr>
-          <w:rFonts w:ascii="Calibri" w:eastAsia="Calibri" w:hAnsi="Calibri" w:cs="Calibri"/>
-          <w:sz w:val="24"/>
-        </w:rPr>
-      </w:pPr>
-      <w:r>
-        <w:rPr>
-          <w:rFonts w:ascii="Calibri" w:eastAsia="Calibri" w:hAnsi="Calibri" w:cs="Calibri"/>
-          <w:sz w:val="24"/>
-        </w:rPr>
-        <w:t>UC9. Edycja aplikacji danego aplikanta</w:t>
-      </w:r>
-    </w:p>
-    <w:p>
-      <w:pPr>
-        <w:pStyle w:val="Akapitzlist"/>
-        <w:numPr>
-          <w:ilvl w:val="0"/>
-          <w:numId w:val="3"/>
-        </w:numPr>
-        <w:spacing w:after="0" w:line="240" w:lineRule="auto"/>
-        <w:rPr>
-          <w:rFonts w:ascii="Calibri" w:eastAsia="Calibri" w:hAnsi="Calibri" w:cs="Calibri"/>
-          <w:sz w:val="24"/>
-        </w:rPr>
-      </w:pPr>
-      <w:r>
-        <w:rPr>
-          <w:rFonts w:ascii="Calibri" w:eastAsia="Calibri" w:hAnsi="Calibri" w:cs="Calibri"/>
-          <w:sz w:val="24"/>
-        </w:rPr>
-        <w:t>UC10. Edycja limitu kandydatów na dany kierunek</w:t>
-      </w:r>
-    </w:p>
-    <w:p>
-      <w:pPr>
-        <w:pStyle w:val="Akapitzlist"/>
-        <w:numPr>
-          <w:ilvl w:val="0"/>
-          <w:numId w:val="3"/>
-        </w:numPr>
-        <w:spacing w:after="0" w:line="240" w:lineRule="auto"/>
-        <w:rPr>
-          <w:rFonts w:ascii="Calibri" w:eastAsia="Calibri" w:hAnsi="Calibri" w:cs="Calibri"/>
-          <w:sz w:val="24"/>
-        </w:rPr>
-      </w:pPr>
-      <w:r>
-        <w:rPr>
-          <w:rFonts w:ascii="Calibri" w:eastAsia="Calibri" w:hAnsi="Calibri" w:cs="Calibri"/>
-          <w:sz w:val="24"/>
-        </w:rPr>
-        <w:t>UC11. Usunięcie danej aplikacji</w:t>
-      </w:r>
-    </w:p>
-    <w:p>
-      <w:pPr>
-        <w:pStyle w:val="Akapitzlist"/>
-        <w:numPr>
-          <w:ilvl w:val="0"/>
-          <w:numId w:val="3"/>
-        </w:numPr>
-        <w:spacing w:after="0" w:line="240" w:lineRule="auto"/>
-        <w:rPr>
-          <w:rFonts w:ascii="Calibri" w:eastAsia="Calibri" w:hAnsi="Calibri" w:cs="Calibri"/>
-          <w:sz w:val="24"/>
-        </w:rPr>
-      </w:pPr>
-      <w:r>
-        <w:rPr>
-          <w:rFonts w:ascii="Calibri" w:eastAsia="Calibri" w:hAnsi="Calibri" w:cs="Calibri"/>
-          <w:sz w:val="24"/>
-        </w:rPr>
-        <w:t>UC12. Zmiana danych osobowych kandydata</w:t>
-      </w:r>
-    </w:p>
-    <w:p>
-      <w:pPr>
-        <w:pStyle w:val="Akapitzlist"/>
-        <w:numPr>
-          <w:ilvl w:val="0"/>
-          <w:numId w:val="3"/>
-        </w:numPr>
-        <w:spacing w:after="0" w:line="240" w:lineRule="auto"/>
-        <w:rPr>
-          <w:rFonts w:ascii="Calibri" w:eastAsia="Calibri" w:hAnsi="Calibri" w:cs="Calibri"/>
-          <w:sz w:val="24"/>
-        </w:rPr>
-      </w:pPr>
-      <w:r>
-        <w:rPr>
-          <w:rFonts w:ascii="Calibri" w:eastAsia="Calibri" w:hAnsi="Calibri" w:cs="Calibri"/>
-          <w:sz w:val="24"/>
-        </w:rPr>
-        <w:t>UC13. Zmiana kierunków i ich priorytetów</w:t>
-      </w:r>
-    </w:p>
-    <w:p>
-      <w:pPr>
-        <w:pStyle w:val="Akapitzlist"/>
-        <w:numPr>
-          <w:ilvl w:val="0"/>
-          <w:numId w:val="3"/>
-        </w:numPr>
-        <w:spacing w:after="0" w:line="240" w:lineRule="auto"/>
-        <w:rPr>
-          <w:rFonts w:ascii="Calibri" w:eastAsia="Calibri" w:hAnsi="Calibri" w:cs="Calibri"/>
-          <w:sz w:val="24"/>
-        </w:rPr>
-      </w:pPr>
-      <w:r>
-        <w:rPr>
-          <w:rFonts w:ascii="Calibri" w:eastAsia="Calibri" w:hAnsi="Calibri" w:cs="Calibri"/>
-          <w:sz w:val="24"/>
-        </w:rPr>
-        <w:t>UC20. Edycja opisu słownego danego kierunku</w:t>
-      </w:r>
-    </w:p>
-    <w:p>
-      <w:pPr>
-        <w:pStyle w:val="Akapitzlist"/>
-        <w:numPr>
-          <w:ilvl w:val="0"/>
-          <w:numId w:val="3"/>
-        </w:numPr>
-        <w:spacing w:after="0" w:line="240" w:lineRule="auto"/>
-        <w:rPr>
-          <w:rFonts w:ascii="Calibri" w:eastAsia="Calibri" w:hAnsi="Calibri" w:cs="Calibri"/>
-          <w:sz w:val="24"/>
-        </w:rPr>
-      </w:pPr>
-      <w:r>
-        <w:rPr>
-          <w:rFonts w:ascii="Calibri" w:eastAsia="Calibri" w:hAnsi="Calibri" w:cs="Calibri"/>
-          <w:sz w:val="24"/>
-        </w:rPr>
-        <w:t>UC22. Potwierdzenie przyjęcia opłaty rekrutacyjnej</w:t>
-      </w:r>
-    </w:p>
-    <w:p>
-      <w:pPr>
-        <w:pStyle w:val="Akapitzlist"/>
-        <w:numPr>
-          <w:ilvl w:val="0"/>
-          <w:numId w:val="3"/>
-        </w:numPr>
-        <w:spacing w:after="0" w:line="240" w:lineRule="auto"/>
-        <w:rPr>
-          <w:rFonts w:ascii="Calibri" w:eastAsia="Calibri" w:hAnsi="Calibri" w:cs="Calibri"/>
-          <w:sz w:val="24"/>
-        </w:rPr>
-      </w:pPr>
-      <w:r>
-        <w:rPr>
-          <w:rFonts w:ascii="Calibri" w:eastAsia="Calibri" w:hAnsi="Calibri" w:cs="Calibri"/>
-          <w:sz w:val="24"/>
-        </w:rPr>
-        <w:t>UC29. Edycja danej tury rekrutacyjnej</w:t>
-      </w:r>
-    </w:p>
-    <w:p>
-      <w:pPr>
-        <w:spacing w:after="0" w:line="240" w:lineRule="auto"/>
-        <w:rPr>
-          <w:rFonts w:ascii="Calibri" w:eastAsia="Calibri" w:hAnsi="Calibri" w:cs="Calibri"/>
-          <w:sz w:val="24"/>
-        </w:rPr>
-      </w:pPr>
-    </w:p>
-    <w:p>
-      <w:pPr>
-        <w:spacing w:after="0" w:line="240" w:lineRule="auto"/>
-        <w:rPr>
-          <w:rFonts w:ascii="Calibri" w:eastAsia="Calibri" w:hAnsi="Calibri" w:cs="Calibri"/>
-          <w:sz w:val="24"/>
-        </w:rPr>
-      </w:pPr>
-      <w:r>
-        <w:rPr>
-          <w:rFonts w:ascii="Calibri" w:eastAsia="Calibri" w:hAnsi="Calibri" w:cs="Calibri"/>
-          <w:sz w:val="24"/>
-        </w:rPr>
-        <w:t>Scenariusze wykonania wybranych przypadków użycia:</w:t>
-      </w:r>
-    </w:p>
-    <w:p>
-      <w:pPr>
-        <w:spacing w:after="0" w:line="240" w:lineRule="auto"/>
-        <w:rPr>
-          <w:rFonts w:ascii="Calibri" w:eastAsia="Calibri" w:hAnsi="Calibri" w:cs="Calibri"/>
-          <w:sz w:val="24"/>
-        </w:rPr>
-      </w:pPr>
-    </w:p>
-    <w:p>
-      <w:pPr>
         <w:pStyle w:val="Akapitzlist"/>
         <w:numPr>
           <w:ilvl w:val="0"/>
           <w:numId w:val="6"/>
         </w:numPr>
-        <w:spacing w:after="0" w:line="240" w:lineRule="auto"/>
-        <w:rPr>
-          <w:rFonts w:ascii="Calibri" w:eastAsia="Calibri" w:hAnsi="Calibri" w:cs="Calibri"/>
-          <w:sz w:val="24"/>
-        </w:rPr>
-      </w:pPr>
-      <w:r>
-        <w:rPr>
-          <w:rFonts w:ascii="Calibri" w:eastAsia="Calibri" w:hAnsi="Calibri" w:cs="Calibri"/>
-          <w:sz w:val="24"/>
-        </w:rPr>
-        <w:t>UC2. Przeglądanie list dostępnych kierunków do rekrutacji</w:t>
-      </w:r>
-      <w:r>
-        <w:rPr>
-          <w:rFonts w:ascii="Calibri" w:eastAsia="Calibri" w:hAnsi="Calibri" w:cs="Calibri"/>
-          <w:sz w:val="24"/>
-        </w:rPr>
-        <w:t>:</w:t>
-      </w:r>
-    </w:p>
-    <w:p>
-      <w:pPr>
-        <w:pStyle w:val="Akapitzlist"/>
-        <w:numPr>
-          <w:ilvl w:val="0"/>
-          <w:numId w:val="10"/>
-        </w:numPr>
-        <w:spacing w:after="0" w:line="240" w:lineRule="auto"/>
-        <w:rPr>
-          <w:rFonts w:ascii="Calibri" w:eastAsia="Calibri" w:hAnsi="Calibri" w:cs="Calibri"/>
-          <w:sz w:val="24"/>
-        </w:rPr>
-      </w:pPr>
-      <w:r>
-        <w:rPr>
-          <w:rFonts w:ascii="Calibri" w:eastAsia="Calibri" w:hAnsi="Calibri" w:cs="Calibri"/>
-          <w:sz w:val="24"/>
-        </w:rPr>
-        <w:t>Włączenie przypadku UC1. Logowanie, zależnego od Czasu i czy trwa obecnie tura rekrutacji na studia.</w:t>
-      </w:r>
-    </w:p>
-    <w:p>
-      <w:pPr>
-        <w:pStyle w:val="Akapitzlist"/>
-        <w:numPr>
-          <w:ilvl w:val="0"/>
-          <w:numId w:val="10"/>
-        </w:numPr>
-        <w:spacing w:after="0" w:line="240" w:lineRule="auto"/>
-        <w:rPr>
-          <w:rFonts w:ascii="Calibri" w:eastAsia="Calibri" w:hAnsi="Calibri" w:cs="Calibri"/>
-          <w:sz w:val="24"/>
-        </w:rPr>
-      </w:pPr>
-      <w:r>
-        <w:rPr>
-          <w:rFonts w:ascii="Calibri" w:eastAsia="Calibri" w:hAnsi="Calibri" w:cs="Calibri"/>
-          <w:sz w:val="24"/>
-        </w:rPr>
-        <w:t>Po pomyślnym uwierzytelnieniu i zakończeniu akcji UC1, wyświetlenie listy kierunków, na które Kandydat może wysłać aplikację.</w:t>
-      </w:r>
-    </w:p>
-    <w:p>
-      <w:pPr>
-        <w:pStyle w:val="Akapitzlist"/>
-        <w:numPr>
-          <w:ilvl w:val="0"/>
-          <w:numId w:val="10"/>
-        </w:numPr>
-        <w:spacing w:after="0" w:line="240" w:lineRule="auto"/>
-        <w:rPr>
-          <w:rFonts w:ascii="Calibri" w:eastAsia="Calibri" w:hAnsi="Calibri" w:cs="Calibri"/>
-          <w:sz w:val="24"/>
-        </w:rPr>
-      </w:pPr>
-      <w:r>
-        <w:rPr>
-          <w:rFonts w:ascii="Calibri" w:eastAsia="Calibri" w:hAnsi="Calibri" w:cs="Calibri"/>
-          <w:sz w:val="24"/>
-        </w:rPr>
-        <w:t>Jeżeli zaznaczono opcję zarządzania wnioskami o przyjęcie na studia, wykonanie przypadku rozszerzającego UC3. Zarządzanie złożonymi aplikacjami.</w:t>
-      </w:r>
-    </w:p>
-    <w:p>
-      <w:pPr>
-        <w:spacing w:after="0" w:line="240" w:lineRule="auto"/>
-        <w:rPr>
-          <w:rFonts w:ascii="Calibri" w:eastAsia="Calibri" w:hAnsi="Calibri" w:cs="Calibri"/>
-          <w:sz w:val="24"/>
-        </w:rPr>
-      </w:pPr>
-    </w:p>
-    <w:p>
-      <w:pPr>
-        <w:spacing w:after="0" w:line="240" w:lineRule="auto"/>
-        <w:rPr>
-          <w:rFonts w:ascii="Calibri" w:eastAsia="Calibri" w:hAnsi="Calibri" w:cs="Calibri"/>
-          <w:sz w:val="24"/>
-        </w:rPr>
-      </w:pPr>
+      </w:pPr>
+      <w:r>
+        <w:t>Pierwszy scenariusz alternatywny:</w:t>
+      </w:r>
+    </w:p>
+    <w:p>
+      <w:pPr>
+        <w:pStyle w:val="Akapitzlist"/>
+        <w:numPr>
+          <w:ilvl w:val="0"/>
+          <w:numId w:val="19"/>
+        </w:numPr>
+      </w:pPr>
+      <w:r>
+        <w:t>Taki sam jak w scenariuszu głównym.</w:t>
+      </w:r>
+    </w:p>
+    <w:p>
+      <w:pPr>
+        <w:pStyle w:val="Akapitzlist"/>
+        <w:numPr>
+          <w:ilvl w:val="0"/>
+          <w:numId w:val="19"/>
+        </w:numPr>
+      </w:pPr>
+      <w:r>
+        <w:t>Taki sam jak w scenariuszu głównym.</w:t>
+      </w:r>
+    </w:p>
+    <w:p>
+      <w:pPr>
+        <w:pStyle w:val="Akapitzlist"/>
+        <w:numPr>
+          <w:ilvl w:val="0"/>
+          <w:numId w:val="19"/>
+        </w:numPr>
+      </w:pPr>
+      <w:r>
+        <w:t>Taki sam jak w scenariuszu głównym.</w:t>
+      </w:r>
+    </w:p>
+    <w:p>
+      <w:pPr>
+        <w:pStyle w:val="Akapitzlist"/>
+        <w:numPr>
+          <w:ilvl w:val="0"/>
+          <w:numId w:val="19"/>
+        </w:numPr>
+      </w:pPr>
+      <w:r>
+        <w:lastRenderedPageBreak/>
+        <w:t>Po stwierdzeniu niepoprawnych danych w formularzu wypełnionym przez Kandydata, powrót do punktu 2. scenariusza głównego do czasu, gdy wszystkie pola formularza nie zostaną wypełnione poprawnie.</w:t>
+      </w:r>
+      <w:r>
+        <w:br/>
+      </w:r>
     </w:p>
     <w:p>
       <w:pPr>
@@ -2590,337 +3946,6 @@
           <w:ilvl w:val="0"/>
           <w:numId w:val="6"/>
         </w:numPr>
-        <w:spacing w:after="0" w:line="240" w:lineRule="auto"/>
-        <w:rPr>
-          <w:rFonts w:ascii="Calibri" w:eastAsia="Calibri" w:hAnsi="Calibri" w:cs="Calibri"/>
-          <w:sz w:val="24"/>
-        </w:rPr>
-      </w:pPr>
-      <w:r>
-        <w:rPr>
-          <w:rFonts w:ascii="Calibri" w:eastAsia="Calibri" w:hAnsi="Calibri" w:cs="Calibri"/>
-          <w:sz w:val="24"/>
-        </w:rPr>
-        <w:lastRenderedPageBreak/>
-        <w:t>UC22. Potwierdzenie przyjęcia opłaty rekrutacyjnej:</w:t>
-      </w:r>
-    </w:p>
-    <w:p>
-      <w:pPr>
-        <w:pStyle w:val="Akapitzlist"/>
-        <w:numPr>
-          <w:ilvl w:val="0"/>
-          <w:numId w:val="14"/>
-        </w:numPr>
-      </w:pPr>
-      <w:r>
-        <w:t>Włączenie przypadku UC9. Edycja aplikacji danego aplikanta i zaznaczenie opcji potwierdzenia przyjęcia opłaty rekrutacyjnej.</w:t>
-      </w:r>
-    </w:p>
-    <w:p>
-      <w:pPr>
-        <w:pStyle w:val="Akapitzlist"/>
-        <w:numPr>
-          <w:ilvl w:val="0"/>
-          <w:numId w:val="14"/>
-        </w:numPr>
-      </w:pPr>
-      <w:r>
-        <w:t>Manualne sprawdzenie przez Pracownika dziekanatu wiarygodności przesłanego potwierdzenia opłacenia opłaty rekrutacyjnej.</w:t>
-      </w:r>
-    </w:p>
-    <w:p>
-      <w:pPr>
-        <w:pStyle w:val="Akapitzlist"/>
-        <w:numPr>
-          <w:ilvl w:val="0"/>
-          <w:numId w:val="14"/>
-        </w:numPr>
-      </w:pPr>
-      <w:r>
-        <w:t>W wypadku zgodności danych, zaznaczenie danej aplikacji jako odpowiednio opłaconej.</w:t>
-      </w:r>
-      <w:r>
-        <w:br/>
-      </w:r>
-    </w:p>
-    <w:p>
-      <w:pPr>
-        <w:pStyle w:val="Akapitzlist"/>
-        <w:numPr>
-          <w:ilvl w:val="0"/>
-          <w:numId w:val="6"/>
-        </w:numPr>
-      </w:pPr>
-      <w:r>
-        <w:t>Scenariusz alternatywny:</w:t>
-      </w:r>
-    </w:p>
-    <w:p>
-      <w:pPr>
-        <w:pStyle w:val="Akapitzlist"/>
-        <w:numPr>
-          <w:ilvl w:val="0"/>
-          <w:numId w:val="15"/>
-        </w:numPr>
-      </w:pPr>
-      <w:r>
-        <w:t>Taki sam jak w scenariuszu głównym</w:t>
-      </w:r>
-    </w:p>
-    <w:p>
-      <w:pPr>
-        <w:pStyle w:val="Akapitzlist"/>
-        <w:numPr>
-          <w:ilvl w:val="0"/>
-          <w:numId w:val="15"/>
-        </w:numPr>
-      </w:pPr>
-      <w:r>
-        <w:t>Taki sam jak w scenariuszu głównym</w:t>
-      </w:r>
-    </w:p>
-    <w:p>
-      <w:pPr>
-        <w:pStyle w:val="Akapitzlist"/>
-        <w:numPr>
-          <w:ilvl w:val="0"/>
-          <w:numId w:val="15"/>
-        </w:numPr>
-      </w:pPr>
-      <w:r>
-        <w:t>W przypadku braku zgodności danych, odrzucenie wysłanego potwierdzenia płatności i podtrzymanie statusu aplikacji jako aplikacji nieważnej.</w:t>
-      </w:r>
-    </w:p>
-    <w:p/>
-    <w:p>
-      <w:pPr>
-        <w:pStyle w:val="Akapitzlist"/>
-        <w:numPr>
-          <w:ilvl w:val="0"/>
-          <w:numId w:val="6"/>
-        </w:numPr>
-      </w:pPr>
-      <w:r>
-        <w:t>UC3. Zarządzanie złożonymi aplikacjami</w:t>
-      </w:r>
-      <w:r>
-        <w:t>:</w:t>
-      </w:r>
-    </w:p>
-    <w:p>
-      <w:pPr>
-        <w:pStyle w:val="Akapitzlist"/>
-        <w:numPr>
-          <w:ilvl w:val="0"/>
-          <w:numId w:val="17"/>
-        </w:numPr>
-      </w:pPr>
-      <w:r>
-        <w:t>Włączenie przypadku UC2. Przeglądanie list dostępnych kierunków do rekrutacji i zaznaczenie opcji zarządzania wnioskami o przyjęcie na studia.</w:t>
-      </w:r>
-    </w:p>
-    <w:p>
-      <w:pPr>
-        <w:pStyle w:val="Akapitzlist"/>
-        <w:numPr>
-          <w:ilvl w:val="0"/>
-          <w:numId w:val="17"/>
-        </w:numPr>
-      </w:pPr>
-      <w:r>
-        <w:t>Udostępnienie i wyświetlenie listy aktualnie prowadzonych aplikacji dla danego Kandydata.</w:t>
-      </w:r>
-    </w:p>
-    <w:p>
-      <w:pPr>
-        <w:pStyle w:val="Akapitzlist"/>
-        <w:numPr>
-          <w:ilvl w:val="0"/>
-          <w:numId w:val="17"/>
-        </w:numPr>
-      </w:pPr>
-      <w:r>
-        <w:t xml:space="preserve">W zależności od wyboru Kandydata wywołanie jednej z opcji: UC4, </w:t>
-      </w:r>
-      <w:proofErr w:type="gramStart"/>
-      <w:r>
-        <w:t>UC5,</w:t>
-      </w:r>
-      <w:proofErr w:type="gramEnd"/>
-      <w:r>
-        <w:t xml:space="preserve"> lub UC8.</w:t>
-      </w:r>
-    </w:p>
-    <w:p/>
-    <w:p>
-      <w:pPr>
-        <w:pStyle w:val="Akapitzlist"/>
-        <w:numPr>
-          <w:ilvl w:val="0"/>
-          <w:numId w:val="6"/>
-        </w:numPr>
-      </w:pPr>
-      <w:r>
-        <w:t>UC4. Utworzenie nowej aplikacji na studia</w:t>
-      </w:r>
-      <w:r>
-        <w:t>:</w:t>
-      </w:r>
-    </w:p>
-    <w:p>
-      <w:pPr>
-        <w:pStyle w:val="Akapitzlist"/>
-        <w:numPr>
-          <w:ilvl w:val="0"/>
-          <w:numId w:val="23"/>
-        </w:numPr>
-      </w:pPr>
-      <w:r>
-        <w:t>Włączenie przypadku UC3. Zarządzanie złożonymi aplikacjami i zaznaczenie opcji utworzenia nowej aplikacji na studia.</w:t>
-      </w:r>
-    </w:p>
-    <w:p>
-      <w:pPr>
-        <w:pStyle w:val="Akapitzlist"/>
-        <w:numPr>
-          <w:ilvl w:val="0"/>
-          <w:numId w:val="23"/>
-        </w:numPr>
-      </w:pPr>
-      <w:r>
-        <w:t xml:space="preserve">Wypełnienie przez Kandydata na studia formularza, pobierającego wszystkie potrzebne dane osobowe, takie jak numer PESEL, numer dokumentu </w:t>
-      </w:r>
-      <w:proofErr w:type="gramStart"/>
-      <w:r>
-        <w:t>tożsamości,</w:t>
-      </w:r>
-      <w:proofErr w:type="gramEnd"/>
-      <w:r>
-        <w:t xml:space="preserve"> czy odległość od miejsca zamieszkania.</w:t>
-      </w:r>
-    </w:p>
-    <w:p>
-      <w:pPr>
-        <w:pStyle w:val="Akapitzlist"/>
-        <w:numPr>
-          <w:ilvl w:val="0"/>
-          <w:numId w:val="23"/>
-        </w:numPr>
-      </w:pPr>
-      <w:r>
-        <w:t>Sprawdzenie poprawności wypełnienia formularza.</w:t>
-      </w:r>
-    </w:p>
-    <w:p>
-      <w:pPr>
-        <w:pStyle w:val="Akapitzlist"/>
-        <w:numPr>
-          <w:ilvl w:val="0"/>
-          <w:numId w:val="23"/>
-        </w:numPr>
-      </w:pPr>
-      <w:r>
-        <w:t>W przypadku poprawnie wypełnionego formularza, wypełnienie przez Kandydata listy kierunków, na które chce złożyć prośbę o przyjęcie na studia i przypisanie im odpowiednich priorytetów.</w:t>
-      </w:r>
-    </w:p>
-    <w:p>
-      <w:pPr>
-        <w:pStyle w:val="Akapitzlist"/>
-        <w:numPr>
-          <w:ilvl w:val="0"/>
-          <w:numId w:val="23"/>
-        </w:numPr>
-      </w:pPr>
-      <w:r>
-        <w:t>Przekazanie Kandydatowi informacji o poprawnie przyjętym formularzu i listy kierunków, oraz powiadomienie o konieczności uiszczenia opłaty rekrutacyjnej przez Kandydata w akcji UC5.</w:t>
-      </w:r>
-    </w:p>
-    <w:p>
-      <w:pPr>
-        <w:pStyle w:val="Akapitzlist"/>
-        <w:numPr>
-          <w:ilvl w:val="0"/>
-          <w:numId w:val="23"/>
-        </w:numPr>
-      </w:pPr>
-      <w:r>
-        <w:t>Po otrzymaniu informacji od akcji UC5 o poprawnie uiszczonej opłacie rekrutacyjnej, dodanie aplikacji Kandydata do odpowiednich list rekrutacyjnych i obliczenie jego pozycji na tych listach, w zależności od priorytetów i liczby punktów rekrutacyjnych.</w:t>
-      </w:r>
-      <w:r>
-        <w:br/>
-      </w:r>
-    </w:p>
-    <w:p>
-      <w:pPr>
-        <w:pStyle w:val="Akapitzlist"/>
-        <w:numPr>
-          <w:ilvl w:val="0"/>
-          <w:numId w:val="6"/>
-        </w:numPr>
-      </w:pPr>
-      <w:r>
-        <w:t>Pierwszy scenariusz alternatywny:</w:t>
-      </w:r>
-    </w:p>
-    <w:p>
-      <w:pPr>
-        <w:pStyle w:val="Akapitzlist"/>
-        <w:numPr>
-          <w:ilvl w:val="0"/>
-          <w:numId w:val="19"/>
-        </w:numPr>
-      </w:pPr>
-      <w:r>
-        <w:t>Taki sam jak w scenariuszu głównym.</w:t>
-      </w:r>
-    </w:p>
-    <w:p>
-      <w:pPr>
-        <w:pStyle w:val="Akapitzlist"/>
-        <w:numPr>
-          <w:ilvl w:val="0"/>
-          <w:numId w:val="19"/>
-        </w:numPr>
-      </w:pPr>
-      <w:r>
-        <w:t>Taki sam jak w scenariuszu głównym.</w:t>
-      </w:r>
-    </w:p>
-    <w:p>
-      <w:pPr>
-        <w:pStyle w:val="Akapitzlist"/>
-        <w:numPr>
-          <w:ilvl w:val="0"/>
-          <w:numId w:val="19"/>
-        </w:numPr>
-      </w:pPr>
-      <w:r>
-        <w:t>Taki sam jak w scenariuszu głównym.</w:t>
-      </w:r>
-    </w:p>
-    <w:p>
-      <w:pPr>
-        <w:pStyle w:val="Akapitzlist"/>
-        <w:numPr>
-          <w:ilvl w:val="0"/>
-          <w:numId w:val="19"/>
-        </w:numPr>
-      </w:pPr>
-      <w:r>
-        <w:t>Po stwierdzeniu niepoprawnych danych w formularzu wypełnionym przez Kandydata, powrót do punktu 2. scenariusza głównego do czasu, gdy wszystkie pola formularza nie zostaną wypełnione poprawnie.</w:t>
-      </w:r>
-      <w:r>
-        <w:br/>
-      </w:r>
-    </w:p>
-    <w:p>
-      <w:pPr>
-        <w:pStyle w:val="Akapitzlist"/>
-        <w:numPr>
-          <w:ilvl w:val="0"/>
-          <w:numId w:val="6"/>
-        </w:numPr>
       </w:pPr>
       <w:r>
         <w:t>Drugi scenariusz alternatywny:</w:t>
@@ -2935,7 +3960,6 @@
         </w:numPr>
       </w:pPr>
       <w:r>
-        <w:lastRenderedPageBreak/>
         <w:t>Taki sam jak w scenariuszu głównym.</w:t>
       </w:r>
     </w:p>
@@ -3322,6 +4346,7 @@
           <w:rFonts w:ascii="Calibri" w:eastAsia="Calibri" w:hAnsi="Calibri" w:cs="Calibri"/>
           <w:sz w:val="24"/>
         </w:rPr>
+        <w:lastRenderedPageBreak/>
         <w:t xml:space="preserve">Wykonanie przez Administratora systemu stosownej akcji w zależności od treści zgłoszenia: UC11, </w:t>
       </w:r>
       <w:proofErr w:type="gramStart"/>
@@ -3422,7 +4447,6 @@
           <w:rFonts w:ascii="Calibri" w:eastAsia="Calibri" w:hAnsi="Calibri" w:cs="Calibri"/>
           <w:sz w:val="24"/>
         </w:rPr>
-        <w:lastRenderedPageBreak/>
         <w:t>Odrzucenie zgłoszenia wysłanego przez Kandydata, gdy Administrator systemu stwierdzi, że dane zgłoszenie jest niezasadne lub niemożliwe do spełnienia.</w:t>
       </w:r>
       <w:r>
@@ -3583,13 +4607,12 @@
     </w:p>
     <w:p>
       <w:pPr>
-        <w:spacing w:after="0" w:line="240" w:lineRule="auto"/>
-        <w:rPr>
-          <w:rFonts w:ascii="Calibri" w:eastAsia="Calibri" w:hAnsi="Calibri" w:cs="Calibri"/>
-          <w:color w:val="4472C4" w:themeColor="accent1"/>
-          <w:sz w:val="24"/>
-        </w:rPr>
-      </w:pPr>
+        <w:pStyle w:val="Nagwek1"/>
+        <w:rPr>
+          <w:rFonts w:eastAsia="Calibri"/>
+        </w:rPr>
+      </w:pPr>
+      <w:bookmarkStart w:id="10" w:name="_Toc58521389"/>
       <w:r>
         <w:rPr>
           <w:rFonts w:ascii="Calibri" w:eastAsia="Calibri" w:hAnsi="Calibri" w:cs="Calibri"/>
@@ -3598,18 +4621,18 @@
           <w:sz w:val="24"/>
         </w:rPr>
         <w:drawing>
-          <wp:anchor distT="0" distB="0" distL="114300" distR="114300" simplePos="0" relativeHeight="251661312" behindDoc="0" locked="0" layoutInCell="1" allowOverlap="1" wp14:anchorId="18111CB6" wp14:editId="019B36BD">
+          <wp:anchor distT="0" distB="0" distL="114300" distR="114300" simplePos="0" relativeHeight="251663360" behindDoc="0" locked="0" layoutInCell="1" allowOverlap="1" wp14:anchorId="17963047" wp14:editId="1C30EB9F">
             <wp:simplePos x="0" y="0"/>
             <wp:positionH relativeFrom="column">
-              <wp:posOffset>-746125</wp:posOffset>
+              <wp:posOffset>-779780</wp:posOffset>
             </wp:positionH>
             <wp:positionV relativeFrom="paragraph">
-              <wp:posOffset>370205</wp:posOffset>
+              <wp:posOffset>572770</wp:posOffset>
             </wp:positionV>
-            <wp:extent cx="7386955" cy="4589780"/>
+            <wp:extent cx="7310120" cy="4150360"/>
             <wp:effectExtent l="0" t="0" r="0" b="0"/>
             <wp:wrapTopAndBottom/>
-            <wp:docPr id="8" name="Obraz 8" descr="Obraz zawierający stół&#10;&#10;Opis wygenerowany automatycznie"/>
+            <wp:docPr id="1" name="Obraz 1" descr="Obraz zawierający stół&#10;&#10;Opis wygenerowany automatycznie"/>
             <wp:cNvGraphicFramePr>
               <a:graphicFrameLocks xmlns:a="http://schemas.openxmlformats.org/drawingml/2006/main" noChangeAspect="1"/>
             </wp:cNvGraphicFramePr>
@@ -3617,11 +4640,11 @@
               <a:graphicData uri="http://schemas.openxmlformats.org/drawingml/2006/picture">
                 <pic:pic xmlns:pic="http://schemas.openxmlformats.org/drawingml/2006/picture">
                   <pic:nvPicPr>
-                    <pic:cNvPr id="8" name="Obraz 8" descr="Obraz zawierający stół&#10;&#10;Opis wygenerowany automatycznie"/>
+                    <pic:cNvPr id="1" name="Obraz 1" descr="Obraz zawierający stół&#10;&#10;Opis wygenerowany automatycznie"/>
                     <pic:cNvPicPr/>
                   </pic:nvPicPr>
                   <pic:blipFill>
-                    <a:blip r:embed="rId11">
+                    <a:blip r:embed="rId11" cstate="print">
                       <a:extLst>
                         <a:ext uri="{28A0092B-C50C-407E-A947-70E740481C1C}">
                           <a14:useLocalDpi xmlns:a14="http://schemas.microsoft.com/office/drawing/2010/main" val="0"/>
@@ -3635,7 +4658,7 @@
                   <pic:spPr>
                     <a:xfrm>
                       <a:off x="0" y="0"/>
-                      <a:ext cx="7386955" cy="4589780"/>
+                      <a:ext cx="7310120" cy="4150360"/>
                     </a:xfrm>
                     <a:prstGeom prst="rect">
                       <a:avLst/>
@@ -3655,28 +4678,41 @@
       </w:r>
       <w:r>
         <w:rPr>
+          <w:rFonts w:eastAsia="Calibri"/>
+        </w:rPr>
+        <w:t>Macierz CRUD: Łukasz Reszka</w:t>
+      </w:r>
+      <w:bookmarkEnd w:id="10"/>
+    </w:p>
+    <w:p>
+      <w:pPr>
+        <w:spacing w:after="0" w:line="240" w:lineRule="auto"/>
+        <w:rPr>
           <w:rFonts w:ascii="Calibri" w:eastAsia="Calibri" w:hAnsi="Calibri" w:cs="Calibri"/>
           <w:color w:val="4472C4" w:themeColor="accent1"/>
           <w:sz w:val="24"/>
         </w:rPr>
-        <w:t>Macierz CRUD</w:t>
-      </w:r>
-      <w:r>
+      </w:pPr>
+    </w:p>
+    <w:p>
+      <w:pPr>
+        <w:spacing w:after="0" w:line="240" w:lineRule="auto"/>
         <w:rPr>
           <w:rFonts w:ascii="Calibri" w:eastAsia="Calibri" w:hAnsi="Calibri" w:cs="Calibri"/>
           <w:color w:val="4472C4" w:themeColor="accent1"/>
           <w:sz w:val="24"/>
         </w:rPr>
-        <w:t>:</w:t>
-      </w:r>
-      <w:r>
+      </w:pPr>
+    </w:p>
+    <w:p>
+      <w:pPr>
+        <w:spacing w:after="0" w:line="240" w:lineRule="auto"/>
         <w:rPr>
           <w:rFonts w:ascii="Calibri" w:eastAsia="Calibri" w:hAnsi="Calibri" w:cs="Calibri"/>
           <w:color w:val="4472C4" w:themeColor="accent1"/>
           <w:sz w:val="24"/>
         </w:rPr>
-        <w:t xml:space="preserve"> Łukasz Reszka</w:t>
-      </w:r>
+      </w:pPr>
     </w:p>
     <w:p>
       <w:pPr>
@@ -3697,6 +4733,36 @@
           <w:sz w:val="24"/>
         </w:rPr>
       </w:pPr>
+    </w:p>
+    <w:p>
+      <w:pPr>
+        <w:pStyle w:val="Nagwek1"/>
+        <w:rPr>
+          <w:rFonts w:eastAsia="Calibri"/>
+        </w:rPr>
+      </w:pPr>
+      <w:bookmarkStart w:id="11" w:name="_Toc58521390"/>
+      <w:r>
+        <w:rPr>
+          <w:rFonts w:eastAsia="Calibri"/>
+        </w:rPr>
+        <w:t xml:space="preserve">Model E-R: Jakub </w:t>
+      </w:r>
+      <w:proofErr w:type="spellStart"/>
+      <w:r>
+        <w:rPr>
+          <w:rFonts w:eastAsia="Calibri"/>
+        </w:rPr>
+        <w:t>Kordel</w:t>
+      </w:r>
+      <w:proofErr w:type="spellEnd"/>
+      <w:r>
+        <w:rPr>
+          <w:rFonts w:eastAsia="Calibri"/>
+        </w:rPr>
+        <w:t>, Jakub Strawa</w:t>
+      </w:r>
+      <w:bookmarkEnd w:id="11"/>
     </w:p>
     <w:p>
       <w:pPr>
@@ -3714,20 +4780,19 @@
           <w:color w:val="4472C4" w:themeColor="accent1"/>
           <w:sz w:val="24"/>
         </w:rPr>
-        <w:lastRenderedPageBreak/>
         <w:drawing>
-          <wp:anchor distT="0" distB="0" distL="114300" distR="114300" simplePos="0" relativeHeight="251658240" behindDoc="0" locked="0" layoutInCell="1" allowOverlap="1" wp14:anchorId="57D0C937" wp14:editId="11DAB0F0">
+          <wp:anchor distT="0" distB="0" distL="114300" distR="114300" simplePos="0" relativeHeight="251662336" behindDoc="0" locked="0" layoutInCell="1" allowOverlap="1" wp14:anchorId="0109B13B" wp14:editId="2CC02041">
             <wp:simplePos x="0" y="0"/>
             <wp:positionH relativeFrom="column">
-              <wp:posOffset>-735965</wp:posOffset>
+              <wp:posOffset>-828040</wp:posOffset>
             </wp:positionH>
             <wp:positionV relativeFrom="paragraph">
-              <wp:posOffset>247650</wp:posOffset>
+              <wp:posOffset>232177</wp:posOffset>
             </wp:positionV>
-            <wp:extent cx="7287895" cy="3595370"/>
+            <wp:extent cx="7433945" cy="5293360"/>
             <wp:effectExtent l="0" t="0" r="0" b="0"/>
             <wp:wrapTopAndBottom/>
-            <wp:docPr id="1" name="Obraz 1"/>
+            <wp:docPr id="7" name="Obraz 7"/>
             <wp:cNvGraphicFramePr>
               <a:graphicFrameLocks xmlns:a="http://schemas.openxmlformats.org/drawingml/2006/main" noChangeAspect="1"/>
             </wp:cNvGraphicFramePr>
@@ -3735,7 +4800,7 @@
               <a:graphicData uri="http://schemas.openxmlformats.org/drawingml/2006/picture">
                 <pic:pic xmlns:pic="http://schemas.openxmlformats.org/drawingml/2006/picture">
                   <pic:nvPicPr>
-                    <pic:cNvPr id="1" name="Obraz 1"/>
+                    <pic:cNvPr id="7" name="Obraz 7"/>
                     <pic:cNvPicPr/>
                   </pic:nvPicPr>
                   <pic:blipFill>
@@ -3753,7 +4818,7 @@
                   <pic:spPr>
                     <a:xfrm>
                       <a:off x="0" y="0"/>
-                      <a:ext cx="7287895" cy="3595370"/>
+                      <a:ext cx="7433945" cy="5293360"/>
                     </a:xfrm>
                     <a:prstGeom prst="rect">
                       <a:avLst/>
@@ -3771,58 +4836,104 @@
           </wp:anchor>
         </w:drawing>
       </w:r>
-      <w:r>
+    </w:p>
+    <w:p>
+      <w:pPr>
+        <w:spacing w:after="0" w:line="240" w:lineRule="auto"/>
         <w:rPr>
           <w:rFonts w:ascii="Calibri" w:eastAsia="Calibri" w:hAnsi="Calibri" w:cs="Calibri"/>
           <w:color w:val="4472C4" w:themeColor="accent1"/>
           <w:sz w:val="24"/>
         </w:rPr>
-        <w:t>Model E-R</w:t>
-      </w:r>
-      <w:r>
-        <w:rPr>
-          <w:rFonts w:ascii="Calibri" w:eastAsia="Calibri" w:hAnsi="Calibri" w:cs="Calibri"/>
-          <w:color w:val="4472C4" w:themeColor="accent1"/>
-          <w:sz w:val="24"/>
-        </w:rPr>
-        <w:t>:</w:t>
-      </w:r>
-      <w:r>
-        <w:rPr>
-          <w:rFonts w:ascii="Calibri" w:eastAsia="Calibri" w:hAnsi="Calibri" w:cs="Calibri"/>
-          <w:color w:val="4472C4" w:themeColor="accent1"/>
-          <w:sz w:val="24"/>
-        </w:rPr>
-        <w:t xml:space="preserve"> Jakub </w:t>
+      </w:pPr>
+    </w:p>
+    <w:p>
+      <w:pPr>
+        <w:pStyle w:val="Nagwek1"/>
+        <w:rPr>
+          <w:rFonts w:eastAsia="Calibri"/>
+        </w:rPr>
+      </w:pPr>
+      <w:bookmarkStart w:id="12" w:name="_Toc58521391"/>
+      <w:r>
+        <w:rPr>
+          <w:rFonts w:eastAsia="Calibri"/>
+        </w:rPr>
+        <w:t xml:space="preserve">Model Relacyjny: Jakub </w:t>
       </w:r>
       <w:proofErr w:type="spellStart"/>
       <w:r>
         <w:rPr>
-          <w:rFonts w:ascii="Calibri" w:eastAsia="Calibri" w:hAnsi="Calibri" w:cs="Calibri"/>
-          <w:color w:val="4472C4" w:themeColor="accent1"/>
-          <w:sz w:val="24"/>
+          <w:rFonts w:eastAsia="Calibri"/>
         </w:rPr>
         <w:t>Kordel</w:t>
       </w:r>
+      <w:bookmarkEnd w:id="12"/>
       <w:proofErr w:type="spellEnd"/>
-      <w:r>
-        <w:rPr>
-          <w:rFonts w:ascii="Calibri" w:eastAsia="Calibri" w:hAnsi="Calibri" w:cs="Calibri"/>
-          <w:color w:val="4472C4" w:themeColor="accent1"/>
-          <w:sz w:val="24"/>
-        </w:rPr>
-        <w:t>, Jakub Strawa</w:t>
-      </w:r>
-    </w:p>
-    <w:p>
-      <w:pPr>
-        <w:spacing w:after="0" w:line="240" w:lineRule="auto"/>
-        <w:rPr>
-          <w:rFonts w:ascii="Calibri" w:eastAsia="Calibri" w:hAnsi="Calibri" w:cs="Calibri"/>
-          <w:color w:val="4472C4" w:themeColor="accent1"/>
-          <w:sz w:val="24"/>
-        </w:rPr>
-      </w:pPr>
+    </w:p>
+    <w:p/>
+    <w:p>
+      <w:r>
+        <w:rPr>
+          <w:noProof/>
+        </w:rPr>
+        <w:lastRenderedPageBreak/>
+        <w:drawing>
+          <wp:anchor distT="0" distB="0" distL="114300" distR="114300" simplePos="0" relativeHeight="251661312" behindDoc="0" locked="0" layoutInCell="1" allowOverlap="1" wp14:anchorId="4DFE989C" wp14:editId="2B777B44">
+            <wp:simplePos x="0" y="0"/>
+            <wp:positionH relativeFrom="column">
+              <wp:posOffset>-864235</wp:posOffset>
+            </wp:positionH>
+            <wp:positionV relativeFrom="paragraph">
+              <wp:posOffset>-575310</wp:posOffset>
+            </wp:positionV>
+            <wp:extent cx="7459345" cy="4999355"/>
+            <wp:effectExtent l="0" t="0" r="0" b="0"/>
+            <wp:wrapTopAndBottom/>
+            <wp:docPr id="9" name="Obraz 9"/>
+            <wp:cNvGraphicFramePr>
+              <a:graphicFrameLocks xmlns:a="http://schemas.openxmlformats.org/drawingml/2006/main" noChangeAspect="1"/>
+            </wp:cNvGraphicFramePr>
+            <a:graphic xmlns:a="http://schemas.openxmlformats.org/drawingml/2006/main">
+              <a:graphicData uri="http://schemas.openxmlformats.org/drawingml/2006/picture">
+                <pic:pic xmlns:pic="http://schemas.openxmlformats.org/drawingml/2006/picture">
+                  <pic:nvPicPr>
+                    <pic:cNvPr id="9" name="Obraz 9"/>
+                    <pic:cNvPicPr/>
+                  </pic:nvPicPr>
+                  <pic:blipFill>
+                    <a:blip r:embed="rId13">
+                      <a:extLst>
+                        <a:ext uri="{28A0092B-C50C-407E-A947-70E740481C1C}">
+                          <a14:useLocalDpi xmlns:a14="http://schemas.microsoft.com/office/drawing/2010/main" val="0"/>
+                        </a:ext>
+                      </a:extLst>
+                    </a:blip>
+                    <a:stretch>
+                      <a:fillRect/>
+                    </a:stretch>
+                  </pic:blipFill>
+                  <pic:spPr>
+                    <a:xfrm>
+                      <a:off x="0" y="0"/>
+                      <a:ext cx="7459345" cy="4999355"/>
+                    </a:xfrm>
+                    <a:prstGeom prst="rect">
+                      <a:avLst/>
+                    </a:prstGeom>
+                  </pic:spPr>
+                </pic:pic>
+              </a:graphicData>
+            </a:graphic>
+            <wp14:sizeRelH relativeFrom="page">
+              <wp14:pctWidth>0</wp14:pctWidth>
+            </wp14:sizeRelH>
+            <wp14:sizeRelV relativeFrom="page">
+              <wp14:pctHeight>0</wp14:pctHeight>
+            </wp14:sizeRelV>
+          </wp:anchor>
+        </w:drawing>
+      </w:r>
     </w:p>
     <w:sectPr>
       <w:pgSz w:w="11906" w:h="16838"/>
@@ -7187,6 +8298,27 @@
     <w:name w:val="Normal"/>
     <w:qFormat/>
   </w:style>
+  <w:style w:type="paragraph" w:styleId="Nagwek1">
+    <w:name w:val="heading 1"/>
+    <w:basedOn w:val="Normalny"/>
+    <w:next w:val="Normalny"/>
+    <w:link w:val="Nagwek1Znak"/>
+    <w:uiPriority w:val="9"/>
+    <w:qFormat/>
+    <w:rsid w:val="0016753F"/>
+    <w:pPr>
+      <w:keepNext/>
+      <w:keepLines/>
+      <w:spacing w:before="240" w:after="0"/>
+      <w:outlineLvl w:val="0"/>
+    </w:pPr>
+    <w:rPr>
+      <w:rFonts w:asciiTheme="majorHAnsi" w:eastAsiaTheme="majorEastAsia" w:hAnsiTheme="majorHAnsi" w:cstheme="majorBidi"/>
+      <w:color w:val="2F5496" w:themeColor="accent1" w:themeShade="BF"/>
+      <w:sz w:val="32"/>
+      <w:szCs w:val="32"/>
+    </w:rPr>
+  </w:style>
   <w:style w:type="character" w:default="1" w:styleId="Domylnaczcionkaakapitu">
     <w:name w:val="Default Paragraph Font"/>
     <w:uiPriority w:val="1"/>
@@ -7240,6 +8372,215 @@
       <w:ind w:left="720"/>
       <w:contextualSpacing/>
     </w:pPr>
+  </w:style>
+  <w:style w:type="character" w:customStyle="1" w:styleId="Nagwek1Znak">
+    <w:name w:val="Nagłówek 1 Znak"/>
+    <w:basedOn w:val="Domylnaczcionkaakapitu"/>
+    <w:link w:val="Nagwek1"/>
+    <w:uiPriority w:val="9"/>
+    <w:rsid w:val="0016753F"/>
+    <w:rPr>
+      <w:rFonts w:asciiTheme="majorHAnsi" w:eastAsiaTheme="majorEastAsia" w:hAnsiTheme="majorHAnsi" w:cstheme="majorBidi"/>
+      <w:color w:val="2F5496" w:themeColor="accent1" w:themeShade="BF"/>
+      <w:sz w:val="32"/>
+      <w:szCs w:val="32"/>
+    </w:rPr>
+  </w:style>
+  <w:style w:type="paragraph" w:styleId="Nagwekspisutreci">
+    <w:name w:val="TOC Heading"/>
+    <w:basedOn w:val="Nagwek1"/>
+    <w:next w:val="Normalny"/>
+    <w:uiPriority w:val="39"/>
+    <w:unhideWhenUsed/>
+    <w:qFormat/>
+    <w:rsid w:val="0016753F"/>
+    <w:pPr>
+      <w:spacing w:before="480" w:line="276" w:lineRule="auto"/>
+      <w:outlineLvl w:val="9"/>
+    </w:pPr>
+    <w:rPr>
+      <w:b/>
+      <w:bCs/>
+      <w:sz w:val="28"/>
+      <w:szCs w:val="28"/>
+    </w:rPr>
+  </w:style>
+  <w:style w:type="paragraph" w:styleId="Spistreci1">
+    <w:name w:val="toc 1"/>
+    <w:basedOn w:val="Normalny"/>
+    <w:next w:val="Normalny"/>
+    <w:autoRedefine/>
+    <w:uiPriority w:val="39"/>
+    <w:unhideWhenUsed/>
+    <w:rsid w:val="0016753F"/>
+    <w:pPr>
+      <w:spacing w:before="120" w:after="120"/>
+    </w:pPr>
+    <w:rPr>
+      <w:b/>
+      <w:bCs/>
+      <w:caps/>
+      <w:sz w:val="20"/>
+      <w:szCs w:val="20"/>
+    </w:rPr>
+  </w:style>
+  <w:style w:type="paragraph" w:styleId="Spistreci2">
+    <w:name w:val="toc 2"/>
+    <w:basedOn w:val="Normalny"/>
+    <w:next w:val="Normalny"/>
+    <w:autoRedefine/>
+    <w:uiPriority w:val="39"/>
+    <w:semiHidden/>
+    <w:unhideWhenUsed/>
+    <w:rsid w:val="0016753F"/>
+    <w:pPr>
+      <w:spacing w:after="0"/>
+      <w:ind w:left="220"/>
+    </w:pPr>
+    <w:rPr>
+      <w:smallCaps/>
+      <w:sz w:val="20"/>
+      <w:szCs w:val="20"/>
+    </w:rPr>
+  </w:style>
+  <w:style w:type="paragraph" w:styleId="Spistreci3">
+    <w:name w:val="toc 3"/>
+    <w:basedOn w:val="Normalny"/>
+    <w:next w:val="Normalny"/>
+    <w:autoRedefine/>
+    <w:uiPriority w:val="39"/>
+    <w:semiHidden/>
+    <w:unhideWhenUsed/>
+    <w:rsid w:val="0016753F"/>
+    <w:pPr>
+      <w:spacing w:after="0"/>
+      <w:ind w:left="440"/>
+    </w:pPr>
+    <w:rPr>
+      <w:i/>
+      <w:iCs/>
+      <w:sz w:val="20"/>
+      <w:szCs w:val="20"/>
+    </w:rPr>
+  </w:style>
+  <w:style w:type="paragraph" w:styleId="Spistreci4">
+    <w:name w:val="toc 4"/>
+    <w:basedOn w:val="Normalny"/>
+    <w:next w:val="Normalny"/>
+    <w:autoRedefine/>
+    <w:uiPriority w:val="39"/>
+    <w:semiHidden/>
+    <w:unhideWhenUsed/>
+    <w:rsid w:val="0016753F"/>
+    <w:pPr>
+      <w:spacing w:after="0"/>
+      <w:ind w:left="660"/>
+    </w:pPr>
+    <w:rPr>
+      <w:sz w:val="18"/>
+      <w:szCs w:val="18"/>
+    </w:rPr>
+  </w:style>
+  <w:style w:type="paragraph" w:styleId="Spistreci5">
+    <w:name w:val="toc 5"/>
+    <w:basedOn w:val="Normalny"/>
+    <w:next w:val="Normalny"/>
+    <w:autoRedefine/>
+    <w:uiPriority w:val="39"/>
+    <w:semiHidden/>
+    <w:unhideWhenUsed/>
+    <w:rsid w:val="0016753F"/>
+    <w:pPr>
+      <w:spacing w:after="0"/>
+      <w:ind w:left="880"/>
+    </w:pPr>
+    <w:rPr>
+      <w:sz w:val="18"/>
+      <w:szCs w:val="18"/>
+    </w:rPr>
+  </w:style>
+  <w:style w:type="paragraph" w:styleId="Spistreci6">
+    <w:name w:val="toc 6"/>
+    <w:basedOn w:val="Normalny"/>
+    <w:next w:val="Normalny"/>
+    <w:autoRedefine/>
+    <w:uiPriority w:val="39"/>
+    <w:semiHidden/>
+    <w:unhideWhenUsed/>
+    <w:rsid w:val="0016753F"/>
+    <w:pPr>
+      <w:spacing w:after="0"/>
+      <w:ind w:left="1100"/>
+    </w:pPr>
+    <w:rPr>
+      <w:sz w:val="18"/>
+      <w:szCs w:val="18"/>
+    </w:rPr>
+  </w:style>
+  <w:style w:type="paragraph" w:styleId="Spistreci7">
+    <w:name w:val="toc 7"/>
+    <w:basedOn w:val="Normalny"/>
+    <w:next w:val="Normalny"/>
+    <w:autoRedefine/>
+    <w:uiPriority w:val="39"/>
+    <w:semiHidden/>
+    <w:unhideWhenUsed/>
+    <w:rsid w:val="0016753F"/>
+    <w:pPr>
+      <w:spacing w:after="0"/>
+      <w:ind w:left="1320"/>
+    </w:pPr>
+    <w:rPr>
+      <w:sz w:val="18"/>
+      <w:szCs w:val="18"/>
+    </w:rPr>
+  </w:style>
+  <w:style w:type="paragraph" w:styleId="Spistreci8">
+    <w:name w:val="toc 8"/>
+    <w:basedOn w:val="Normalny"/>
+    <w:next w:val="Normalny"/>
+    <w:autoRedefine/>
+    <w:uiPriority w:val="39"/>
+    <w:semiHidden/>
+    <w:unhideWhenUsed/>
+    <w:rsid w:val="0016753F"/>
+    <w:pPr>
+      <w:spacing w:after="0"/>
+      <w:ind w:left="1540"/>
+    </w:pPr>
+    <w:rPr>
+      <w:sz w:val="18"/>
+      <w:szCs w:val="18"/>
+    </w:rPr>
+  </w:style>
+  <w:style w:type="paragraph" w:styleId="Spistreci9">
+    <w:name w:val="toc 9"/>
+    <w:basedOn w:val="Normalny"/>
+    <w:next w:val="Normalny"/>
+    <w:autoRedefine/>
+    <w:uiPriority w:val="39"/>
+    <w:semiHidden/>
+    <w:unhideWhenUsed/>
+    <w:rsid w:val="0016753F"/>
+    <w:pPr>
+      <w:spacing w:after="0"/>
+      <w:ind w:left="1760"/>
+    </w:pPr>
+    <w:rPr>
+      <w:sz w:val="18"/>
+      <w:szCs w:val="18"/>
+    </w:rPr>
+  </w:style>
+  <w:style w:type="character" w:styleId="Hipercze">
+    <w:name w:val="Hyperlink"/>
+    <w:basedOn w:val="Domylnaczcionkaakapitu"/>
+    <w:uiPriority w:val="99"/>
+    <w:unhideWhenUsed/>
+    <w:rsid w:val="0016753F"/>
+    <w:rPr>
+      <w:color w:val="0563C1" w:themeColor="hyperlink"/>
+      <w:u w:val="single"/>
+    </w:rPr>
   </w:style>
 </w:styles>
 </file>

--- a/Koncepcja projektowa.docx
+++ b/Koncepcja projektowa.docx
@@ -1028,7 +1028,7 @@
                 <w:noProof/>
                 <w:webHidden/>
               </w:rPr>
-              <w:t>11</w:t>
+              <w:t>12</w:t>
             </w:r>
             <w:r>
               <w:rPr>
@@ -4615,24 +4615,41 @@
       <w:bookmarkStart w:id="10" w:name="_Toc58521389"/>
       <w:r>
         <w:rPr>
+          <w:rFonts w:eastAsia="Calibri"/>
+        </w:rPr>
+        <w:t>Macierz CRUD: Łukasz Reszka</w:t>
+      </w:r>
+      <w:bookmarkEnd w:id="10"/>
+    </w:p>
+    <w:p>
+      <w:pPr>
+        <w:spacing w:after="0" w:line="240" w:lineRule="auto"/>
+        <w:rPr>
+          <w:rFonts w:ascii="Calibri" w:eastAsia="Calibri" w:hAnsi="Calibri" w:cs="Calibri"/>
+          <w:color w:val="4472C4" w:themeColor="accent1"/>
+          <w:sz w:val="24"/>
+        </w:rPr>
+      </w:pPr>
+      <w:r>
+        <w:rPr>
           <w:rFonts w:ascii="Calibri" w:eastAsia="Calibri" w:hAnsi="Calibri" w:cs="Calibri"/>
           <w:noProof/>
           <w:color w:val="4472C4" w:themeColor="accent1"/>
           <w:sz w:val="24"/>
         </w:rPr>
         <w:drawing>
-          <wp:anchor distT="0" distB="0" distL="114300" distR="114300" simplePos="0" relativeHeight="251663360" behindDoc="0" locked="0" layoutInCell="1" allowOverlap="1" wp14:anchorId="17963047" wp14:editId="1C30EB9F">
+          <wp:anchor distT="0" distB="0" distL="114300" distR="114300" simplePos="0" relativeHeight="251660288" behindDoc="0" locked="0" layoutInCell="1" allowOverlap="1" wp14:anchorId="7CB24722" wp14:editId="500C0D69">
             <wp:simplePos x="0" y="0"/>
             <wp:positionH relativeFrom="column">
-              <wp:posOffset>-779780</wp:posOffset>
+              <wp:posOffset>-785495</wp:posOffset>
             </wp:positionH>
             <wp:positionV relativeFrom="paragraph">
-              <wp:posOffset>572770</wp:posOffset>
+              <wp:posOffset>344170</wp:posOffset>
             </wp:positionV>
-            <wp:extent cx="7310120" cy="4150360"/>
+            <wp:extent cx="7435215" cy="4895850"/>
             <wp:effectExtent l="0" t="0" r="0" b="0"/>
             <wp:wrapTopAndBottom/>
-            <wp:docPr id="1" name="Obraz 1" descr="Obraz zawierający stół&#10;&#10;Opis wygenerowany automatycznie"/>
+            <wp:docPr id="8" name="Obraz 8"/>
             <wp:cNvGraphicFramePr>
               <a:graphicFrameLocks xmlns:a="http://schemas.openxmlformats.org/drawingml/2006/main" noChangeAspect="1"/>
             </wp:cNvGraphicFramePr>
@@ -4640,11 +4657,11 @@
               <a:graphicData uri="http://schemas.openxmlformats.org/drawingml/2006/picture">
                 <pic:pic xmlns:pic="http://schemas.openxmlformats.org/drawingml/2006/picture">
                   <pic:nvPicPr>
-                    <pic:cNvPr id="1" name="Obraz 1" descr="Obraz zawierający stół&#10;&#10;Opis wygenerowany automatycznie"/>
+                    <pic:cNvPr id="8" name="Obraz 8"/>
                     <pic:cNvPicPr/>
                   </pic:nvPicPr>
                   <pic:blipFill>
-                    <a:blip r:embed="rId11" cstate="print">
+                    <a:blip r:embed="rId11">
                       <a:extLst>
                         <a:ext uri="{28A0092B-C50C-407E-A947-70E740481C1C}">
                           <a14:useLocalDpi xmlns:a14="http://schemas.microsoft.com/office/drawing/2010/main" val="0"/>
@@ -4658,7 +4675,7 @@
                   <pic:spPr>
                     <a:xfrm>
                       <a:off x="0" y="0"/>
-                      <a:ext cx="7310120" cy="4150360"/>
+                      <a:ext cx="7435215" cy="4895850"/>
                     </a:xfrm>
                     <a:prstGeom prst="rect">
                       <a:avLst/>
@@ -4667,52 +4684,15 @@
                 </pic:pic>
               </a:graphicData>
             </a:graphic>
-            <wp14:sizeRelH relativeFrom="page">
+            <wp14:sizeRelH relativeFrom="margin">
               <wp14:pctWidth>0</wp14:pctWidth>
             </wp14:sizeRelH>
-            <wp14:sizeRelV relativeFrom="page">
+            <wp14:sizeRelV relativeFrom="margin">
               <wp14:pctHeight>0</wp14:pctHeight>
             </wp14:sizeRelV>
           </wp:anchor>
         </w:drawing>
       </w:r>
-      <w:r>
-        <w:rPr>
-          <w:rFonts w:eastAsia="Calibri"/>
-        </w:rPr>
-        <w:t>Macierz CRUD: Łukasz Reszka</w:t>
-      </w:r>
-      <w:bookmarkEnd w:id="10"/>
-    </w:p>
-    <w:p>
-      <w:pPr>
-        <w:spacing w:after="0" w:line="240" w:lineRule="auto"/>
-        <w:rPr>
-          <w:rFonts w:ascii="Calibri" w:eastAsia="Calibri" w:hAnsi="Calibri" w:cs="Calibri"/>
-          <w:color w:val="4472C4" w:themeColor="accent1"/>
-          <w:sz w:val="24"/>
-        </w:rPr>
-      </w:pPr>
-    </w:p>
-    <w:p>
-      <w:pPr>
-        <w:spacing w:after="0" w:line="240" w:lineRule="auto"/>
-        <w:rPr>
-          <w:rFonts w:ascii="Calibri" w:eastAsia="Calibri" w:hAnsi="Calibri" w:cs="Calibri"/>
-          <w:color w:val="4472C4" w:themeColor="accent1"/>
-          <w:sz w:val="24"/>
-        </w:rPr>
-      </w:pPr>
-    </w:p>
-    <w:p>
-      <w:pPr>
-        <w:spacing w:after="0" w:line="240" w:lineRule="auto"/>
-        <w:rPr>
-          <w:rFonts w:ascii="Calibri" w:eastAsia="Calibri" w:hAnsi="Calibri" w:cs="Calibri"/>
-          <w:color w:val="4472C4" w:themeColor="accent1"/>
-          <w:sz w:val="24"/>
-        </w:rPr>
-      </w:pPr>
     </w:p>
     <w:p>
       <w:pPr>
@@ -4855,37 +4835,58 @@
         </w:rPr>
       </w:pPr>
       <w:bookmarkStart w:id="12" w:name="_Toc58521391"/>
-      <w:r>
+    </w:p>
+    <w:p>
+      <w:pPr>
+        <w:pStyle w:val="Nagwek1"/>
         <w:rPr>
           <w:rFonts w:eastAsia="Calibri"/>
         </w:rPr>
-        <w:t xml:space="preserve">Model Relacyjny: Jakub </w:t>
-      </w:r>
-      <w:proofErr w:type="spellStart"/>
-      <w:r>
+      </w:pPr>
+    </w:p>
+    <w:p>
+      <w:pPr>
+        <w:pStyle w:val="Nagwek1"/>
         <w:rPr>
           <w:rFonts w:eastAsia="Calibri"/>
         </w:rPr>
-        <w:t>Kordel</w:t>
-      </w:r>
-      <w:bookmarkEnd w:id="12"/>
-      <w:proofErr w:type="spellEnd"/>
-    </w:p>
-    <w:p/>
-    <w:p>
+      </w:pPr>
+    </w:p>
+    <w:p>
+      <w:pPr>
+        <w:pStyle w:val="Nagwek1"/>
+        <w:rPr>
+          <w:rFonts w:eastAsia="Calibri"/>
+        </w:rPr>
+      </w:pPr>
+    </w:p>
+    <w:p>
+      <w:pPr>
+        <w:pStyle w:val="Nagwek1"/>
+        <w:rPr>
+          <w:rFonts w:eastAsia="Calibri"/>
+        </w:rPr>
+      </w:pPr>
+    </w:p>
+    <w:p>
+      <w:pPr>
+        <w:pStyle w:val="Nagwek1"/>
+        <w:rPr>
+          <w:rFonts w:eastAsia="Calibri"/>
+        </w:rPr>
+      </w:pPr>
       <w:r>
         <w:rPr>
           <w:noProof/>
         </w:rPr>
-        <w:lastRenderedPageBreak/>
         <w:drawing>
-          <wp:anchor distT="0" distB="0" distL="114300" distR="114300" simplePos="0" relativeHeight="251661312" behindDoc="0" locked="0" layoutInCell="1" allowOverlap="1" wp14:anchorId="4DFE989C" wp14:editId="2B777B44">
+          <wp:anchor distT="0" distB="0" distL="114300" distR="114300" simplePos="0" relativeHeight="251654144" behindDoc="0" locked="0" layoutInCell="1" allowOverlap="1" wp14:anchorId="4DFE989C" wp14:editId="1B7D3EBC">
             <wp:simplePos x="0" y="0"/>
             <wp:positionH relativeFrom="column">
-              <wp:posOffset>-864235</wp:posOffset>
+              <wp:posOffset>-854710</wp:posOffset>
             </wp:positionH>
             <wp:positionV relativeFrom="paragraph">
-              <wp:posOffset>-575310</wp:posOffset>
+              <wp:posOffset>434975</wp:posOffset>
             </wp:positionV>
             <wp:extent cx="7459345" cy="4999355"/>
             <wp:effectExtent l="0" t="0" r="0" b="0"/>
@@ -4934,7 +4935,24 @@
           </wp:anchor>
         </w:drawing>
       </w:r>
-    </w:p>
+      <w:r>
+        <w:rPr>
+          <w:rFonts w:eastAsia="Calibri"/>
+        </w:rPr>
+        <w:t xml:space="preserve">Model Relacyjny: Jakub </w:t>
+      </w:r>
+      <w:proofErr w:type="spellStart"/>
+      <w:r>
+        <w:rPr>
+          <w:rFonts w:eastAsia="Calibri"/>
+        </w:rPr>
+        <w:t>Kordel</w:t>
+      </w:r>
+      <w:bookmarkEnd w:id="12"/>
+      <w:proofErr w:type="spellEnd"/>
+    </w:p>
+    <w:p/>
+    <w:p/>
     <w:sectPr>
       <w:pgSz w:w="11906" w:h="16838"/>
       <w:pgMar w:top="1417" w:right="1417" w:bottom="1417" w:left="1417" w:header="708" w:footer="708" w:gutter="0"/>

--- a/Koncepcja projektowa.docx
+++ b/Koncepcja projektowa.docx
@@ -880,7 +880,7 @@
                 <w:noProof/>
                 <w:webHidden/>
               </w:rPr>
-              <w:t>10</w:t>
+              <w:t>16</w:t>
             </w:r>
             <w:r>
               <w:rPr>
@@ -954,7 +954,7 @@
                 <w:noProof/>
                 <w:webHidden/>
               </w:rPr>
-              <w:t>11</w:t>
+              <w:t>16</w:t>
             </w:r>
             <w:r>
               <w:rPr>
@@ -1028,7 +1028,7 @@
                 <w:noProof/>
                 <w:webHidden/>
               </w:rPr>
-              <w:t>12</w:t>
+              <w:t>18</w:t>
             </w:r>
             <w:r>
               <w:rPr>
@@ -2233,7 +2233,7 @@
         </w:rPr>
         <w:lastRenderedPageBreak/>
         <w:drawing>
-          <wp:anchor distT="0" distB="0" distL="114300" distR="114300" simplePos="0" relativeHeight="251659264" behindDoc="0" locked="0" layoutInCell="1" allowOverlap="1" wp14:anchorId="5A6A6FAD" wp14:editId="234B343E">
+          <wp:anchor distT="0" distB="0" distL="114300" distR="114300" simplePos="0" relativeHeight="251656704" behindDoc="0" locked="0" layoutInCell="1" allowOverlap="1" wp14:anchorId="5A6A6FAD" wp14:editId="234B343E">
             <wp:simplePos x="0" y="0"/>
             <wp:positionH relativeFrom="column">
               <wp:posOffset>3810</wp:posOffset>
@@ -2344,7 +2344,7 @@
         </w:rPr>
         <w:lastRenderedPageBreak/>
         <w:drawing>
-          <wp:anchor distT="0" distB="0" distL="114300" distR="114300" simplePos="0" relativeHeight="251660288" behindDoc="0" locked="0" layoutInCell="1" allowOverlap="1" wp14:anchorId="048D0C9C" wp14:editId="04556A75">
+          <wp:anchor distT="0" distB="0" distL="114300" distR="114300" simplePos="0" relativeHeight="251657728" behindDoc="0" locked="0" layoutInCell="1" allowOverlap="1" wp14:anchorId="048D0C9C" wp14:editId="04556A75">
             <wp:simplePos x="0" y="0"/>
             <wp:positionH relativeFrom="column">
               <wp:posOffset>-841375</wp:posOffset>
@@ -4612,11 +4612,381 @@
           <w:rFonts w:eastAsia="Calibri"/>
         </w:rPr>
       </w:pPr>
+      <w:r>
+        <w:rPr>
+          <w:noProof/>
+        </w:rPr>
+        <w:drawing>
+          <wp:anchor distT="0" distB="0" distL="114300" distR="114300" simplePos="0" relativeHeight="251660800" behindDoc="0" locked="0" layoutInCell="1" allowOverlap="1" wp14:anchorId="5E011E1B" wp14:editId="41E8386C">
+            <wp:simplePos x="0" y="0"/>
+            <wp:positionH relativeFrom="column">
+              <wp:posOffset>-759460</wp:posOffset>
+            </wp:positionH>
+            <wp:positionV relativeFrom="paragraph">
+              <wp:posOffset>582295</wp:posOffset>
+            </wp:positionV>
+            <wp:extent cx="7402195" cy="4389120"/>
+            <wp:effectExtent l="0" t="0" r="0" b="0"/>
+            <wp:wrapTopAndBottom/>
+            <wp:docPr id="1" name="Obraz 1"/>
+            <wp:cNvGraphicFramePr>
+              <a:graphicFrameLocks xmlns:a="http://schemas.openxmlformats.org/drawingml/2006/main" noChangeAspect="1"/>
+            </wp:cNvGraphicFramePr>
+            <a:graphic xmlns:a="http://schemas.openxmlformats.org/drawingml/2006/main">
+              <a:graphicData uri="http://schemas.openxmlformats.org/drawingml/2006/picture">
+                <pic:pic xmlns:pic="http://schemas.openxmlformats.org/drawingml/2006/picture">
+                  <pic:nvPicPr>
+                    <pic:cNvPr id="1" name="Obraz 1"/>
+                    <pic:cNvPicPr/>
+                  </pic:nvPicPr>
+                  <pic:blipFill>
+                    <a:blip r:embed="rId11">
+                      <a:extLst>
+                        <a:ext uri="{28A0092B-C50C-407E-A947-70E740481C1C}">
+                          <a14:useLocalDpi xmlns:a14="http://schemas.microsoft.com/office/drawing/2010/main" val="0"/>
+                        </a:ext>
+                      </a:extLst>
+                    </a:blip>
+                    <a:stretch>
+                      <a:fillRect/>
+                    </a:stretch>
+                  </pic:blipFill>
+                  <pic:spPr>
+                    <a:xfrm>
+                      <a:off x="0" y="0"/>
+                      <a:ext cx="7402195" cy="4389120"/>
+                    </a:xfrm>
+                    <a:prstGeom prst="rect">
+                      <a:avLst/>
+                    </a:prstGeom>
+                  </pic:spPr>
+                </pic:pic>
+              </a:graphicData>
+            </a:graphic>
+            <wp14:sizeRelH relativeFrom="page">
+              <wp14:pctWidth>0</wp14:pctWidth>
+            </wp14:sizeRelH>
+            <wp14:sizeRelV relativeFrom="page">
+              <wp14:pctHeight>0</wp14:pctHeight>
+            </wp14:sizeRelV>
+          </wp:anchor>
+        </w:drawing>
+      </w:r>
+      <w:r>
+        <w:rPr>
+          <w:rFonts w:eastAsia="Calibri"/>
+        </w:rPr>
+        <w:t>Diagramy Klas</w:t>
+      </w:r>
+    </w:p>
+    <w:p/>
+    <w:p>
+      <w:pPr>
+        <w:rPr>
+          <w:rFonts w:eastAsia="Calibri"/>
+        </w:rPr>
+      </w:pPr>
+      <w:r>
+        <w:rPr>
+          <w:noProof/>
+        </w:rPr>
+        <w:drawing>
+          <wp:anchor distT="0" distB="0" distL="114300" distR="114300" simplePos="0" relativeHeight="251661824" behindDoc="0" locked="0" layoutInCell="1" allowOverlap="1" wp14:anchorId="12F7E1DF" wp14:editId="77F0D0EF">
+            <wp:simplePos x="0" y="0"/>
+            <wp:positionH relativeFrom="column">
+              <wp:posOffset>-801370</wp:posOffset>
+            </wp:positionH>
+            <wp:positionV relativeFrom="paragraph">
+              <wp:posOffset>-660888</wp:posOffset>
+            </wp:positionV>
+            <wp:extent cx="7431405" cy="4881245"/>
+            <wp:effectExtent l="0" t="0" r="0" b="0"/>
+            <wp:wrapTopAndBottom/>
+            <wp:docPr id="10" name="Obraz 10"/>
+            <wp:cNvGraphicFramePr>
+              <a:graphicFrameLocks xmlns:a="http://schemas.openxmlformats.org/drawingml/2006/main" noChangeAspect="1"/>
+            </wp:cNvGraphicFramePr>
+            <a:graphic xmlns:a="http://schemas.openxmlformats.org/drawingml/2006/main">
+              <a:graphicData uri="http://schemas.openxmlformats.org/drawingml/2006/picture">
+                <pic:pic xmlns:pic="http://schemas.openxmlformats.org/drawingml/2006/picture">
+                  <pic:nvPicPr>
+                    <pic:cNvPr id="10" name="Obraz 10"/>
+                    <pic:cNvPicPr/>
+                  </pic:nvPicPr>
+                  <pic:blipFill>
+                    <a:blip r:embed="rId12">
+                      <a:extLst>
+                        <a:ext uri="{28A0092B-C50C-407E-A947-70E740481C1C}">
+                          <a14:useLocalDpi xmlns:a14="http://schemas.microsoft.com/office/drawing/2010/main" val="0"/>
+                        </a:ext>
+                      </a:extLst>
+                    </a:blip>
+                    <a:stretch>
+                      <a:fillRect/>
+                    </a:stretch>
+                  </pic:blipFill>
+                  <pic:spPr>
+                    <a:xfrm>
+                      <a:off x="0" y="0"/>
+                      <a:ext cx="7431405" cy="4881245"/>
+                    </a:xfrm>
+                    <a:prstGeom prst="rect">
+                      <a:avLst/>
+                    </a:prstGeom>
+                  </pic:spPr>
+                </pic:pic>
+              </a:graphicData>
+            </a:graphic>
+            <wp14:sizeRelH relativeFrom="page">
+              <wp14:pctWidth>0</wp14:pctWidth>
+            </wp14:sizeRelH>
+            <wp14:sizeRelV relativeFrom="page">
+              <wp14:pctHeight>0</wp14:pctHeight>
+            </wp14:sizeRelV>
+          </wp:anchor>
+        </w:drawing>
+      </w:r>
+    </w:p>
+    <w:p>
+      <w:pPr>
+        <w:pStyle w:val="Nagwek1"/>
+        <w:rPr>
+          <w:rFonts w:eastAsiaTheme="minorEastAsia"/>
+        </w:rPr>
+      </w:pPr>
+      <w:r>
+        <w:rPr>
+          <w:rFonts w:eastAsia="Calibri"/>
+        </w:rPr>
+        <w:lastRenderedPageBreak/>
+        <w:t>Diagramy Sekwencji</w:t>
+      </w:r>
+    </w:p>
+    <w:p>
+      <w:pPr>
+        <w:pStyle w:val="Nagwek1"/>
+        <w:rPr>
+          <w:rFonts w:eastAsia="Calibri"/>
+        </w:rPr>
+      </w:pPr>
+      <w:r>
+        <w:rPr>
+          <w:noProof/>
+        </w:rPr>
+        <w:lastRenderedPageBreak/>
+        <w:drawing>
+          <wp:inline distT="0" distB="0" distL="0" distR="0" wp14:anchorId="514E475A" wp14:editId="2F5EF73A">
+            <wp:extent cx="5613010" cy="4945172"/>
+            <wp:effectExtent l="0" t="0" r="0" b="0"/>
+            <wp:docPr id="11" name="Obraz 11"/>
+            <wp:cNvGraphicFramePr>
+              <a:graphicFrameLocks xmlns:a="http://schemas.openxmlformats.org/drawingml/2006/main" noChangeAspect="1"/>
+            </wp:cNvGraphicFramePr>
+            <a:graphic xmlns:a="http://schemas.openxmlformats.org/drawingml/2006/main">
+              <a:graphicData uri="http://schemas.openxmlformats.org/drawingml/2006/picture">
+                <pic:pic xmlns:pic="http://schemas.openxmlformats.org/drawingml/2006/picture">
+                  <pic:nvPicPr>
+                    <pic:cNvPr id="11" name="Obraz 11"/>
+                    <pic:cNvPicPr/>
+                  </pic:nvPicPr>
+                  <pic:blipFill>
+                    <a:blip r:embed="rId13">
+                      <a:extLst>
+                        <a:ext uri="{28A0092B-C50C-407E-A947-70E740481C1C}">
+                          <a14:useLocalDpi xmlns:a14="http://schemas.microsoft.com/office/drawing/2010/main" val="0"/>
+                        </a:ext>
+                      </a:extLst>
+                    </a:blip>
+                    <a:stretch>
+                      <a:fillRect/>
+                    </a:stretch>
+                  </pic:blipFill>
+                  <pic:spPr>
+                    <a:xfrm>
+                      <a:off x="0" y="0"/>
+                      <a:ext cx="5653193" cy="4980574"/>
+                    </a:xfrm>
+                    <a:prstGeom prst="rect">
+                      <a:avLst/>
+                    </a:prstGeom>
+                  </pic:spPr>
+                </pic:pic>
+              </a:graphicData>
+            </a:graphic>
+          </wp:inline>
+        </w:drawing>
+      </w:r>
+      <w:r>
+        <w:rPr>
+          <w:noProof/>
+        </w:rPr>
+        <w:lastRenderedPageBreak/>
+        <w:drawing>
+          <wp:inline distT="0" distB="0" distL="0" distR="0" wp14:anchorId="14FC5CAA" wp14:editId="2FCA730E">
+            <wp:extent cx="6230860" cy="6555545"/>
+            <wp:effectExtent l="0" t="0" r="0" b="0"/>
+            <wp:docPr id="12" name="Obraz 12"/>
+            <wp:cNvGraphicFramePr>
+              <a:graphicFrameLocks xmlns:a="http://schemas.openxmlformats.org/drawingml/2006/main" noChangeAspect="1"/>
+            </wp:cNvGraphicFramePr>
+            <a:graphic xmlns:a="http://schemas.openxmlformats.org/drawingml/2006/main">
+              <a:graphicData uri="http://schemas.openxmlformats.org/drawingml/2006/picture">
+                <pic:pic xmlns:pic="http://schemas.openxmlformats.org/drawingml/2006/picture">
+                  <pic:nvPicPr>
+                    <pic:cNvPr id="12" name="Obraz 12"/>
+                    <pic:cNvPicPr/>
+                  </pic:nvPicPr>
+                  <pic:blipFill>
+                    <a:blip r:embed="rId14">
+                      <a:extLst>
+                        <a:ext uri="{28A0092B-C50C-407E-A947-70E740481C1C}">
+                          <a14:useLocalDpi xmlns:a14="http://schemas.microsoft.com/office/drawing/2010/main" val="0"/>
+                        </a:ext>
+                      </a:extLst>
+                    </a:blip>
+                    <a:stretch>
+                      <a:fillRect/>
+                    </a:stretch>
+                  </pic:blipFill>
+                  <pic:spPr>
+                    <a:xfrm>
+                      <a:off x="0" y="0"/>
+                      <a:ext cx="6238294" cy="6563367"/>
+                    </a:xfrm>
+                    <a:prstGeom prst="rect">
+                      <a:avLst/>
+                    </a:prstGeom>
+                  </pic:spPr>
+                </pic:pic>
+              </a:graphicData>
+            </a:graphic>
+          </wp:inline>
+        </w:drawing>
+      </w:r>
+    </w:p>
+    <w:p>
+      <w:pPr>
+        <w:pStyle w:val="Nagwek1"/>
+        <w:rPr>
+          <w:rFonts w:eastAsia="Calibri"/>
+        </w:rPr>
+      </w:pPr>
+      <w:r>
+        <w:rPr>
+          <w:noProof/>
+        </w:rPr>
+        <w:lastRenderedPageBreak/>
+        <w:drawing>
+          <wp:inline distT="0" distB="0" distL="0" distR="0" wp14:anchorId="181CC1C7" wp14:editId="763E46E9">
+            <wp:extent cx="6050268" cy="3756074"/>
+            <wp:effectExtent l="0" t="0" r="0" b="0"/>
+            <wp:docPr id="13" name="Obraz 13"/>
+            <wp:cNvGraphicFramePr>
+              <a:graphicFrameLocks xmlns:a="http://schemas.openxmlformats.org/drawingml/2006/main" noChangeAspect="1"/>
+            </wp:cNvGraphicFramePr>
+            <a:graphic xmlns:a="http://schemas.openxmlformats.org/drawingml/2006/main">
+              <a:graphicData uri="http://schemas.openxmlformats.org/drawingml/2006/picture">
+                <pic:pic xmlns:pic="http://schemas.openxmlformats.org/drawingml/2006/picture">
+                  <pic:nvPicPr>
+                    <pic:cNvPr id="13" name="Obraz 13"/>
+                    <pic:cNvPicPr/>
+                  </pic:nvPicPr>
+                  <pic:blipFill>
+                    <a:blip r:embed="rId15">
+                      <a:extLst>
+                        <a:ext uri="{28A0092B-C50C-407E-A947-70E740481C1C}">
+                          <a14:useLocalDpi xmlns:a14="http://schemas.microsoft.com/office/drawing/2010/main" val="0"/>
+                        </a:ext>
+                      </a:extLst>
+                    </a:blip>
+                    <a:stretch>
+                      <a:fillRect/>
+                    </a:stretch>
+                  </pic:blipFill>
+                  <pic:spPr>
+                    <a:xfrm>
+                      <a:off x="0" y="0"/>
+                      <a:ext cx="6086138" cy="3778342"/>
+                    </a:xfrm>
+                    <a:prstGeom prst="rect">
+                      <a:avLst/>
+                    </a:prstGeom>
+                  </pic:spPr>
+                </pic:pic>
+              </a:graphicData>
+            </a:graphic>
+          </wp:inline>
+        </w:drawing>
+      </w:r>
+    </w:p>
+    <w:p>
+      <w:pPr>
+        <w:pStyle w:val="Nagwek1"/>
+        <w:rPr>
+          <w:rFonts w:eastAsia="Calibri"/>
+        </w:rPr>
+      </w:pPr>
+      <w:r>
+        <w:rPr>
+          <w:noProof/>
+        </w:rPr>
+        <w:drawing>
+          <wp:inline distT="0" distB="0" distL="0" distR="0" wp14:anchorId="5B0CBCDD" wp14:editId="23C510FC">
+            <wp:extent cx="6063176" cy="4639613"/>
+            <wp:effectExtent l="0" t="0" r="0" b="0"/>
+            <wp:docPr id="14" name="Obraz 14"/>
+            <wp:cNvGraphicFramePr>
+              <a:graphicFrameLocks xmlns:a="http://schemas.openxmlformats.org/drawingml/2006/main" noChangeAspect="1"/>
+            </wp:cNvGraphicFramePr>
+            <a:graphic xmlns:a="http://schemas.openxmlformats.org/drawingml/2006/main">
+              <a:graphicData uri="http://schemas.openxmlformats.org/drawingml/2006/picture">
+                <pic:pic xmlns:pic="http://schemas.openxmlformats.org/drawingml/2006/picture">
+                  <pic:nvPicPr>
+                    <pic:cNvPr id="14" name="Obraz 14"/>
+                    <pic:cNvPicPr/>
+                  </pic:nvPicPr>
+                  <pic:blipFill>
+                    <a:blip r:embed="rId16">
+                      <a:extLst>
+                        <a:ext uri="{28A0092B-C50C-407E-A947-70E740481C1C}">
+                          <a14:useLocalDpi xmlns:a14="http://schemas.microsoft.com/office/drawing/2010/main" val="0"/>
+                        </a:ext>
+                      </a:extLst>
+                    </a:blip>
+                    <a:stretch>
+                      <a:fillRect/>
+                    </a:stretch>
+                  </pic:blipFill>
+                  <pic:spPr>
+                    <a:xfrm>
+                      <a:off x="0" y="0"/>
+                      <a:ext cx="6090663" cy="4660646"/>
+                    </a:xfrm>
+                    <a:prstGeom prst="rect">
+                      <a:avLst/>
+                    </a:prstGeom>
+                  </pic:spPr>
+                </pic:pic>
+              </a:graphicData>
+            </a:graphic>
+          </wp:inline>
+        </w:drawing>
+      </w:r>
+    </w:p>
+    <w:p/>
+    <w:p>
+      <w:pPr>
+        <w:pStyle w:val="Nagwek1"/>
+        <w:rPr>
+          <w:rFonts w:eastAsia="Calibri"/>
+        </w:rPr>
+      </w:pPr>
       <w:bookmarkStart w:id="10" w:name="_Toc58521389"/>
       <w:r>
         <w:rPr>
           <w:rFonts w:eastAsia="Calibri"/>
         </w:rPr>
+        <w:lastRenderedPageBreak/>
         <w:t>Macierz CRUD: Łukasz Reszka</w:t>
       </w:r>
       <w:bookmarkEnd w:id="10"/>
@@ -4638,7 +5008,7 @@
           <w:sz w:val="24"/>
         </w:rPr>
         <w:drawing>
-          <wp:anchor distT="0" distB="0" distL="114300" distR="114300" simplePos="0" relativeHeight="251660288" behindDoc="0" locked="0" layoutInCell="1" allowOverlap="1" wp14:anchorId="7CB24722" wp14:editId="500C0D69">
+          <wp:anchor distT="0" distB="0" distL="114300" distR="114300" simplePos="0" relativeHeight="251658752" behindDoc="0" locked="0" layoutInCell="1" allowOverlap="1" wp14:anchorId="7CB24722" wp14:editId="500C0D69">
             <wp:simplePos x="0" y="0"/>
             <wp:positionH relativeFrom="column">
               <wp:posOffset>-785495</wp:posOffset>
@@ -4661,7 +5031,7 @@
                     <pic:cNvPicPr/>
                   </pic:nvPicPr>
                   <pic:blipFill>
-                    <a:blip r:embed="rId11">
+                    <a:blip r:embed="rId17">
                       <a:extLst>
                         <a:ext uri="{28A0092B-C50C-407E-A947-70E740481C1C}">
                           <a14:useLocalDpi xmlns:a14="http://schemas.microsoft.com/office/drawing/2010/main" val="0"/>
@@ -4760,8 +5130,9 @@
           <w:color w:val="4472C4" w:themeColor="accent1"/>
           <w:sz w:val="24"/>
         </w:rPr>
+        <w:lastRenderedPageBreak/>
         <w:drawing>
-          <wp:anchor distT="0" distB="0" distL="114300" distR="114300" simplePos="0" relativeHeight="251662336" behindDoc="0" locked="0" layoutInCell="1" allowOverlap="1" wp14:anchorId="0109B13B" wp14:editId="2CC02041">
+          <wp:anchor distT="0" distB="0" distL="114300" distR="114300" simplePos="0" relativeHeight="251659776" behindDoc="0" locked="0" layoutInCell="1" allowOverlap="1" wp14:anchorId="0109B13B" wp14:editId="2CC02041">
             <wp:simplePos x="0" y="0"/>
             <wp:positionH relativeFrom="column">
               <wp:posOffset>-828040</wp:posOffset>
@@ -4784,7 +5155,7 @@
                     <pic:cNvPicPr/>
                   </pic:nvPicPr>
                   <pic:blipFill>
-                    <a:blip r:embed="rId12">
+                    <a:blip r:embed="rId18">
                       <a:extLst>
                         <a:ext uri="{28A0092B-C50C-407E-A947-70E740481C1C}">
                           <a14:useLocalDpi xmlns:a14="http://schemas.microsoft.com/office/drawing/2010/main" val="0"/>
@@ -4879,8 +5250,9 @@
         <w:rPr>
           <w:noProof/>
         </w:rPr>
+        <w:lastRenderedPageBreak/>
         <w:drawing>
-          <wp:anchor distT="0" distB="0" distL="114300" distR="114300" simplePos="0" relativeHeight="251654144" behindDoc="0" locked="0" layoutInCell="1" allowOverlap="1" wp14:anchorId="4DFE989C" wp14:editId="1B7D3EBC">
+          <wp:anchor distT="0" distB="0" distL="114300" distR="114300" simplePos="0" relativeHeight="251655680" behindDoc="0" locked="0" layoutInCell="1" allowOverlap="1" wp14:anchorId="4DFE989C" wp14:editId="1B7D3EBC">
             <wp:simplePos x="0" y="0"/>
             <wp:positionH relativeFrom="column">
               <wp:posOffset>-854710</wp:posOffset>
@@ -4903,7 +5275,7 @@
                     <pic:cNvPicPr/>
                   </pic:nvPicPr>
                   <pic:blipFill>
-                    <a:blip r:embed="rId13">
+                    <a:blip r:embed="rId19">
                       <a:extLst>
                         <a:ext uri="{28A0092B-C50C-407E-A947-70E740481C1C}">
                           <a14:useLocalDpi xmlns:a14="http://schemas.microsoft.com/office/drawing/2010/main" val="0"/>

--- a/Koncepcja projektowa.docx
+++ b/Koncepcja projektowa.docx
@@ -1328,17 +1328,15 @@
           <w:rFonts w:ascii="Calibri" w:eastAsia="Calibri" w:hAnsi="Calibri" w:cs="Calibri"/>
           <w:sz w:val="24"/>
         </w:rPr>
-        <w:t xml:space="preserve">Aplikacja: Java, środowisko </w:t>
-      </w:r>
-      <w:proofErr w:type="spellStart"/>
-      <w:r>
-        <w:rPr>
-          <w:rFonts w:ascii="Calibri" w:eastAsia="Calibri" w:hAnsi="Calibri" w:cs="Calibri"/>
-          <w:sz w:val="24"/>
-        </w:rPr>
-        <w:t>Eclipse</w:t>
-      </w:r>
-      <w:proofErr w:type="spellEnd"/>
+        <w:t>Aplikacja: Java, środowisko Eclipse</w:t>
+      </w:r>
+      <w:r>
+        <w:rPr>
+          <w:rFonts w:ascii="Calibri" w:eastAsia="Calibri" w:hAnsi="Calibri" w:cs="Calibri"/>
+          <w:sz w:val="24"/>
+        </w:rPr>
+        <w:t>.</w:t>
+      </w:r>
     </w:p>
     <w:p>
       <w:pPr>
@@ -1499,152 +1497,172 @@
           <w:b/>
           <w:bCs/>
         </w:rPr>
-        <w:t xml:space="preserve">Kierunek </w:t>
-      </w:r>
-      <w:proofErr w:type="spellStart"/>
+        <w:t>Kierunek studiów</w:t>
+      </w:r>
+      <w:r>
+        <w:t xml:space="preserve"> – główny cel aplikacji składanej przez kandydata na studia. Wybierany przez aplikanta i oficjalnie przypisywany mu przez </w:t>
+      </w:r>
+      <w:r>
+        <w:t>system</w:t>
+      </w:r>
+      <w:r>
+        <w:t xml:space="preserve"> po zamknięciu danej tury rekrutacyjnej. Zakładamy, że w jednej aplikacji na studia dany kandydat może </w:t>
+      </w:r>
+      <w:r>
+        <w:t>wybrać</w:t>
+      </w:r>
+      <w:r>
+        <w:t xml:space="preserve"> do </w:t>
+      </w:r>
+      <w:r>
+        <w:t>pięciu</w:t>
+      </w:r>
+      <w:r>
+        <w:t xml:space="preserve">, uszeregowanych według </w:t>
+      </w:r>
+      <w:r>
+        <w:t>priorytetów</w:t>
+      </w:r>
+      <w:r>
+        <w:t xml:space="preserve"> </w:t>
+      </w:r>
+      <w:r>
+        <w:t>kierunków</w:t>
+      </w:r>
+      <w:r>
+        <w:t xml:space="preserve"> </w:t>
+      </w:r>
+      <w:r>
+        <w:t>studiów</w:t>
+      </w:r>
+      <w:r>
+        <w:t>.</w:t>
+      </w:r>
+      <w:r>
+        <w:t xml:space="preserve"> </w:t>
+      </w:r>
+      <w:r>
+        <w:t>S</w:t>
+      </w:r>
+      <w:r>
+        <w:t xml:space="preserve">ystem ma </w:t>
+      </w:r>
+      <w:r>
+        <w:t>za cel</w:t>
+      </w:r>
+      <w:r>
+        <w:t xml:space="preserve"> </w:t>
+      </w:r>
+      <w:r>
+        <w:t>przypisać</w:t>
+      </w:r>
+      <w:r>
+        <w:t xml:space="preserve">́ </w:t>
+      </w:r>
+      <w:r>
+        <w:t>aplikanta</w:t>
+      </w:r>
+      <w:r>
+        <w:t xml:space="preserve"> </w:t>
+      </w:r>
+      <w:r>
+        <w:t>do najwyższego możliwego do</w:t>
+      </w:r>
+      <w:r>
+        <w:t xml:space="preserve"> spełnienia </w:t>
+      </w:r>
+      <w:r>
+        <w:t>priorytetu</w:t>
+      </w:r>
+      <w:r>
+        <w:t xml:space="preserve"> i zmieszczeniu </w:t>
+      </w:r>
+      <w:r>
+        <w:t>się</w:t>
+      </w:r>
+      <w:r>
+        <w:t xml:space="preserve"> w limicie </w:t>
+      </w:r>
+      <w:r>
+        <w:t>studentów</w:t>
+      </w:r>
+      <w:r>
+        <w:t xml:space="preserve"> na dany kierunek</w:t>
+      </w:r>
+      <w:r>
+        <w:t>.</w:t>
+      </w:r>
+    </w:p>
+    <w:p>
       <w:r>
         <w:rPr>
           <w:b/>
           <w:bCs/>
         </w:rPr>
-        <w:t>studiów</w:t>
-      </w:r>
-      <w:proofErr w:type="spellEnd"/>
-      <w:r>
-        <w:t xml:space="preserve"> – </w:t>
-      </w:r>
-      <w:proofErr w:type="spellStart"/>
-      <w:r>
-        <w:t>główny</w:t>
-      </w:r>
-      <w:proofErr w:type="spellEnd"/>
-      <w:r>
-        <w:t xml:space="preserve"> cel aplikacji składanej przez kandydata na studia. Wybierany przez aplikanta i oficjalnie przypisywany mu przez </w:t>
-      </w:r>
-      <w:r>
-        <w:t>system</w:t>
-      </w:r>
-      <w:r>
-        <w:t xml:space="preserve"> po </w:t>
-      </w:r>
-      <w:proofErr w:type="spellStart"/>
-      <w:r>
-        <w:t>zamknięciu</w:t>
-      </w:r>
-      <w:proofErr w:type="spellEnd"/>
-      <w:r>
-        <w:t xml:space="preserve"> danej tury rekrutacyjnej. Zakładamy, </w:t>
-      </w:r>
-      <w:proofErr w:type="spellStart"/>
-      <w:r>
-        <w:t>że</w:t>
-      </w:r>
-      <w:proofErr w:type="spellEnd"/>
-      <w:r>
-        <w:t xml:space="preserve"> w jednej aplikacji na studia dany kandydat </w:t>
-      </w:r>
-      <w:proofErr w:type="spellStart"/>
-      <w:r>
-        <w:t>może</w:t>
-      </w:r>
-      <w:proofErr w:type="spellEnd"/>
-      <w:r>
-        <w:t xml:space="preserve"> </w:t>
-      </w:r>
-      <w:proofErr w:type="spellStart"/>
-      <w:r>
-        <w:t>wybrac</w:t>
-      </w:r>
-      <w:proofErr w:type="spellEnd"/>
-      <w:r>
-        <w:t xml:space="preserve">́ do </w:t>
-      </w:r>
-      <w:proofErr w:type="spellStart"/>
-      <w:r>
-        <w:t>pięciu</w:t>
-      </w:r>
-      <w:proofErr w:type="spellEnd"/>
-      <w:r>
-        <w:t xml:space="preserve">, uszeregowanych według </w:t>
-      </w:r>
-      <w:proofErr w:type="spellStart"/>
-      <w:r>
-        <w:t>priorytetów</w:t>
-      </w:r>
-      <w:proofErr w:type="spellEnd"/>
-      <w:r>
-        <w:t xml:space="preserve"> </w:t>
-      </w:r>
-      <w:proofErr w:type="spellStart"/>
-      <w:r>
-        <w:t>kierunków</w:t>
-      </w:r>
-      <w:proofErr w:type="spellEnd"/>
-      <w:r>
-        <w:t xml:space="preserve"> </w:t>
-      </w:r>
-      <w:proofErr w:type="spellStart"/>
-      <w:r>
-        <w:t>studiów</w:t>
-      </w:r>
-      <w:proofErr w:type="spellEnd"/>
-      <w:r>
-        <w:t>.</w:t>
-      </w:r>
-      <w:r>
-        <w:t xml:space="preserve"> </w:t>
-      </w:r>
-      <w:r>
-        <w:t>S</w:t>
-      </w:r>
-      <w:r>
-        <w:t xml:space="preserve">ystem ma </w:t>
-      </w:r>
-      <w:r>
-        <w:t>za cel</w:t>
-      </w:r>
-      <w:r>
-        <w:t xml:space="preserve"> </w:t>
-      </w:r>
-      <w:proofErr w:type="spellStart"/>
-      <w:r>
-        <w:t>przypisac</w:t>
-      </w:r>
-      <w:proofErr w:type="spellEnd"/>
-      <w:r>
-        <w:t xml:space="preserve">́ </w:t>
-      </w:r>
-      <w:r>
-        <w:t>aplikanta</w:t>
-      </w:r>
-      <w:r>
-        <w:t xml:space="preserve"> </w:t>
-      </w:r>
-      <w:r>
-        <w:t>do najwyższego możliwego do</w:t>
-      </w:r>
-      <w:r>
-        <w:t xml:space="preserve"> spełnienia </w:t>
-      </w:r>
-      <w:r>
-        <w:t>priorytetu</w:t>
-      </w:r>
-      <w:r>
-        <w:t xml:space="preserve"> i zmieszczeniu </w:t>
-      </w:r>
-      <w:r>
-        <w:t>się</w:t>
-      </w:r>
-      <w:r>
-        <w:t xml:space="preserve"> w limicie </w:t>
-      </w:r>
-      <w:proofErr w:type="spellStart"/>
-      <w:r>
-        <w:t>studentów</w:t>
-      </w:r>
-      <w:proofErr w:type="spellEnd"/>
-      <w:r>
-        <w:t xml:space="preserve"> na dany kierunek</w:t>
+        <w:t>Priorytet</w:t>
+      </w:r>
+      <w:r>
+        <w:t xml:space="preserve"> – w </w:t>
+      </w:r>
+      <w:r>
+        <w:t>kontekście</w:t>
+      </w:r>
+      <w:r>
+        <w:t xml:space="preserve"> systemu </w:t>
+      </w:r>
+      <w:r>
+        <w:t>istotność</w:t>
+      </w:r>
+      <w:r>
+        <w:t xml:space="preserve">́, z jaką traktujemy dany </w:t>
+      </w:r>
+      <w:r>
+        <w:t>wybór</w:t>
+      </w:r>
+      <w:r>
+        <w:t xml:space="preserve"> kandydata na studia co do kierunku, jaki chce </w:t>
+      </w:r>
+      <w:r>
+        <w:t>studiować</w:t>
+      </w:r>
+      <w:r>
+        <w:t xml:space="preserve">. Kandydat ma w aplikacji </w:t>
+      </w:r>
+      <w:r>
+        <w:t>wybrać</w:t>
+      </w:r>
+      <w:r>
+        <w:t xml:space="preserve">, jakie kierunki chce </w:t>
+      </w:r>
+      <w:r>
+        <w:t>studiować</w:t>
+      </w:r>
+      <w:r>
+        <w:t xml:space="preserve"> oraz z jakim priorytetem, od 1 (najbardziej </w:t>
+      </w:r>
+      <w:r>
+        <w:t>pożądanego</w:t>
+      </w:r>
+      <w:r>
+        <w:t xml:space="preserve"> kierunku </w:t>
+      </w:r>
+      <w:r>
+        <w:t>studiów</w:t>
+      </w:r>
+      <w:r>
+        <w:t xml:space="preserve">) do 5 (najmniej </w:t>
+      </w:r>
+      <w:r>
+        <w:t>pożądanego</w:t>
+      </w:r>
+      <w:r>
+        <w:t xml:space="preserve"> kierunku </w:t>
+      </w:r>
+      <w:r>
+        <w:t>studiów</w:t>
+      </w:r>
+      <w:r>
+        <w:t>). Nie jest konieczne wykorzystanie całej skali</w:t>
       </w:r>
       <w:r>
         <w:t>.</w:t>
@@ -1656,93 +1674,106 @@
           <w:b/>
           <w:bCs/>
         </w:rPr>
-        <w:t>Priorytet</w:t>
-      </w:r>
-      <w:r>
-        <w:t xml:space="preserve"> – w </w:t>
-      </w:r>
-      <w:proofErr w:type="spellStart"/>
-      <w:r>
-        <w:t>kontekście</w:t>
-      </w:r>
-      <w:proofErr w:type="spellEnd"/>
-      <w:r>
-        <w:t xml:space="preserve"> systemu </w:t>
-      </w:r>
-      <w:proofErr w:type="spellStart"/>
-      <w:r>
-        <w:t>istotnośc</w:t>
-      </w:r>
-      <w:proofErr w:type="spellEnd"/>
-      <w:r>
-        <w:t xml:space="preserve">́, z jaką traktujemy dany </w:t>
-      </w:r>
-      <w:proofErr w:type="spellStart"/>
-      <w:r>
-        <w:t>wybór</w:t>
-      </w:r>
-      <w:proofErr w:type="spellEnd"/>
-      <w:r>
-        <w:t xml:space="preserve"> kandydata na studia co do kierunku, jaki chce </w:t>
-      </w:r>
-      <w:proofErr w:type="spellStart"/>
-      <w:r>
-        <w:t>studiowac</w:t>
-      </w:r>
-      <w:proofErr w:type="spellEnd"/>
-      <w:r>
-        <w:t xml:space="preserve">́. Kandydat ma w aplikacji </w:t>
-      </w:r>
-      <w:proofErr w:type="spellStart"/>
-      <w:r>
-        <w:t>wybrac</w:t>
-      </w:r>
-      <w:proofErr w:type="spellEnd"/>
-      <w:r>
-        <w:t xml:space="preserve">́, jakie kierunki chce </w:t>
-      </w:r>
-      <w:proofErr w:type="spellStart"/>
-      <w:r>
-        <w:t>studiowac</w:t>
-      </w:r>
-      <w:proofErr w:type="spellEnd"/>
-      <w:r>
-        <w:t xml:space="preserve">́ oraz z jakim priorytetem, od 1 (najbardziej </w:t>
-      </w:r>
-      <w:proofErr w:type="spellStart"/>
-      <w:r>
-        <w:t>pożądanego</w:t>
-      </w:r>
-      <w:proofErr w:type="spellEnd"/>
-      <w:r>
-        <w:t xml:space="preserve"> kierunku </w:t>
-      </w:r>
-      <w:proofErr w:type="spellStart"/>
-      <w:r>
-        <w:t>studiów</w:t>
-      </w:r>
-      <w:proofErr w:type="spellEnd"/>
-      <w:r>
-        <w:t xml:space="preserve">) do 5 (najmniej </w:t>
-      </w:r>
-      <w:proofErr w:type="spellStart"/>
-      <w:r>
-        <w:t>pożądanego</w:t>
-      </w:r>
-      <w:proofErr w:type="spellEnd"/>
-      <w:r>
-        <w:t xml:space="preserve"> kierunku </w:t>
-      </w:r>
-      <w:proofErr w:type="spellStart"/>
-      <w:r>
-        <w:t>studiów</w:t>
-      </w:r>
-      <w:proofErr w:type="spellEnd"/>
-      <w:r>
-        <w:t>). Nie jest konieczne wykorzystanie całej skali</w:t>
-      </w:r>
-      <w:r>
-        <w:t>.</w:t>
+        <w:t>Aplikacja</w:t>
+      </w:r>
+      <w:r>
+        <w:t xml:space="preserve"> – </w:t>
+      </w:r>
+      <w:r>
+        <w:t xml:space="preserve">oficjalna </w:t>
+      </w:r>
+      <w:r>
+        <w:t>pr</w:t>
+      </w:r>
+      <w:r>
+        <w:t>ośba</w:t>
+      </w:r>
+      <w:r>
+        <w:t xml:space="preserve"> o </w:t>
+      </w:r>
+      <w:r>
+        <w:t>przyjęcie</w:t>
+      </w:r>
+      <w:r>
+        <w:t xml:space="preserve"> na studia, składana przez kandydata do systemu</w:t>
+      </w:r>
+      <w:r>
+        <w:t xml:space="preserve"> uczelnianego</w:t>
+      </w:r>
+      <w:r>
+        <w:t xml:space="preserve">. </w:t>
+      </w:r>
+      <w:r>
+        <w:t>Zawiera ona</w:t>
+      </w:r>
+      <w:r>
+        <w:t xml:space="preserve"> dane osobowe </w:t>
+      </w:r>
+      <w:r>
+        <w:t>kandydata</w:t>
+      </w:r>
+      <w:r>
+        <w:t xml:space="preserve"> </w:t>
+      </w:r>
+      <w:r>
+        <w:t>na</w:t>
+      </w:r>
+      <w:r>
+        <w:t xml:space="preserve"> obsługiwan</w:t>
+      </w:r>
+      <w:r>
+        <w:t>ą</w:t>
+      </w:r>
+      <w:r>
+        <w:t xml:space="preserve"> </w:t>
+      </w:r>
+      <w:r>
+        <w:t>uczeln</w:t>
+      </w:r>
+      <w:r>
+        <w:t>ię</w:t>
+      </w:r>
+      <w:r>
+        <w:t xml:space="preserve"> </w:t>
+      </w:r>
+      <w:r>
+        <w:t>wyższą</w:t>
+      </w:r>
+      <w:r>
+        <w:t xml:space="preserve">, </w:t>
+      </w:r>
+      <w:r>
+        <w:t>list</w:t>
+      </w:r>
+      <w:r>
+        <w:t>ę</w:t>
+      </w:r>
+      <w:r>
+        <w:t xml:space="preserve"> </w:t>
+      </w:r>
+      <w:r>
+        <w:t>kierunków</w:t>
+      </w:r>
+      <w:r>
+        <w:t xml:space="preserve"> posortowaną wobec </w:t>
+      </w:r>
+      <w:r>
+        <w:t>priorytetów</w:t>
+      </w:r>
+      <w:r>
+        <w:t xml:space="preserve">, a </w:t>
+      </w:r>
+      <w:r>
+        <w:t>także</w:t>
+      </w:r>
+      <w:r>
+        <w:t xml:space="preserve"> </w:t>
+      </w:r>
+      <w:r>
+        <w:t>dowód</w:t>
+      </w:r>
+      <w:r>
+        <w:t xml:space="preserve"> przesłania opłaty rekrutacyjnej. </w:t>
       </w:r>
     </w:p>
     <w:p>
@@ -1751,123 +1782,125 @@
           <w:b/>
           <w:bCs/>
         </w:rPr>
-        <w:t>Aplikacja</w:t>
-      </w:r>
-      <w:r>
-        <w:t xml:space="preserve"> – </w:t>
-      </w:r>
-      <w:r>
-        <w:t xml:space="preserve">oficjalna </w:t>
-      </w:r>
-      <w:r>
-        <w:t>pr</w:t>
-      </w:r>
-      <w:r>
-        <w:t>ośba</w:t>
-      </w:r>
-      <w:r>
-        <w:t xml:space="preserve"> o </w:t>
-      </w:r>
-      <w:r>
-        <w:t>przyjęcie</w:t>
-      </w:r>
-      <w:r>
-        <w:t xml:space="preserve"> na studia, składana przez kandydata do systemu</w:t>
-      </w:r>
-      <w:r>
-        <w:t xml:space="preserve"> uczelnianego</w:t>
+        <w:lastRenderedPageBreak/>
+        <w:t>Pracownik</w:t>
+      </w:r>
+      <w:r>
+        <w:t xml:space="preserve"> –</w:t>
+      </w:r>
+      <w:r>
+        <w:t xml:space="preserve"> </w:t>
+      </w:r>
+      <w:r>
+        <w:t xml:space="preserve">podtyp </w:t>
+      </w:r>
+      <w:r>
+        <w:t>użytkownika</w:t>
+      </w:r>
+      <w:r>
+        <w:t xml:space="preserve"> systemu, </w:t>
+      </w:r>
+      <w:r>
+        <w:t>który</w:t>
+      </w:r>
+      <w:r>
+        <w:t xml:space="preserve"> </w:t>
+      </w:r>
+      <w:r>
+        <w:t>mając</w:t>
+      </w:r>
+      <w:r>
+        <w:t xml:space="preserve"> </w:t>
+      </w:r>
+      <w:r>
+        <w:t>dostęp</w:t>
+      </w:r>
+      <w:r>
+        <w:t xml:space="preserve"> do </w:t>
+      </w:r>
+      <w:r>
+        <w:t>uzyskanych</w:t>
+      </w:r>
+      <w:r>
+        <w:t xml:space="preserve"> przez system list </w:t>
+      </w:r>
+      <w:r>
+        <w:t>aplikantów</w:t>
+      </w:r>
+      <w:r>
+        <w:t xml:space="preserve"> na studia dalej je przetwarza. </w:t>
+      </w:r>
+      <w:r>
+        <w:t>Rozróżniamy</w:t>
+      </w:r>
+      <w:r>
+        <w:t xml:space="preserve"> </w:t>
+      </w:r>
+      <w:r>
+        <w:t>pracowników</w:t>
+      </w:r>
+      <w:r>
+        <w:t xml:space="preserve"> na </w:t>
+      </w:r>
+      <w:r>
+        <w:t>pracowników</w:t>
+      </w:r>
+      <w:r>
+        <w:t xml:space="preserve"> dziekanatu, </w:t>
+      </w:r>
+      <w:r>
+        <w:t>którzy</w:t>
+      </w:r>
+      <w:r>
+        <w:t xml:space="preserve"> utworzone listy </w:t>
+      </w:r>
+      <w:r>
+        <w:t>aplikantów</w:t>
+      </w:r>
+      <w:r>
+        <w:t xml:space="preserve"> </w:t>
+      </w:r>
+      <w:r>
+        <w:t>wykorzystują</w:t>
+      </w:r>
+      <w:r>
+        <w:t xml:space="preserve"> do przyjmowania </w:t>
+      </w:r>
+      <w:r>
+        <w:t>poszczególnych</w:t>
+      </w:r>
+      <w:r>
+        <w:t xml:space="preserve"> </w:t>
+      </w:r>
+      <w:r>
+        <w:t>kandydatów</w:t>
+      </w:r>
+      <w:r>
+        <w:t xml:space="preserve"> na studia, oraz </w:t>
+      </w:r>
+      <w:r>
+        <w:t>administratorów</w:t>
+      </w:r>
+      <w:r>
+        <w:t xml:space="preserve"> systemu, </w:t>
+      </w:r>
+      <w:r>
+        <w:t>którzy</w:t>
+      </w:r>
+      <w:r>
+        <w:t xml:space="preserve"> jako jedyni mają prawo do zmieniania danych wprowadzonych przez </w:t>
+      </w:r>
+      <w:r>
+        <w:t>kandydatów</w:t>
+      </w:r>
+      <w:r>
+        <w:t xml:space="preserve">, w ramach korekcji </w:t>
+      </w:r>
+      <w:r>
+        <w:t>błędów zgłoszonych przez aplikantów</w:t>
       </w:r>
       <w:r>
         <w:t xml:space="preserve">. </w:t>
-      </w:r>
-      <w:r>
-        <w:t>Zawiera ona</w:t>
-      </w:r>
-      <w:r>
-        <w:t xml:space="preserve"> dane </w:t>
-      </w:r>
-      <w:proofErr w:type="gramStart"/>
-      <w:r>
-        <w:t xml:space="preserve">osobowe </w:t>
-      </w:r>
-      <w:r>
-        <w:t>kandydata</w:t>
-      </w:r>
-      <w:proofErr w:type="gramEnd"/>
-      <w:r>
-        <w:t xml:space="preserve"> </w:t>
-      </w:r>
-      <w:r>
-        <w:t>na</w:t>
-      </w:r>
-      <w:r>
-        <w:t xml:space="preserve"> obsługiwan</w:t>
-      </w:r>
-      <w:r>
-        <w:t>ą</w:t>
-      </w:r>
-      <w:r>
-        <w:t xml:space="preserve"> </w:t>
-      </w:r>
-      <w:proofErr w:type="spellStart"/>
-      <w:r>
-        <w:t>uczeln</w:t>
-      </w:r>
-      <w:r>
-        <w:t>ę</w:t>
-      </w:r>
-      <w:proofErr w:type="spellEnd"/>
-      <w:r>
-        <w:t xml:space="preserve"> </w:t>
-      </w:r>
-      <w:proofErr w:type="spellStart"/>
-      <w:r>
-        <w:t>wyższ</w:t>
-      </w:r>
-      <w:r>
-        <w:t>ą</w:t>
-      </w:r>
-      <w:proofErr w:type="spellEnd"/>
-      <w:r>
-        <w:t xml:space="preserve">, </w:t>
-      </w:r>
-      <w:proofErr w:type="spellStart"/>
-      <w:r>
-        <w:t>liste</w:t>
-      </w:r>
-      <w:proofErr w:type="spellEnd"/>
-      <w:r>
-        <w:t xml:space="preserve">̨ </w:t>
-      </w:r>
-      <w:proofErr w:type="spellStart"/>
-      <w:r>
-        <w:t>kierunków</w:t>
-      </w:r>
-      <w:proofErr w:type="spellEnd"/>
-      <w:r>
-        <w:t xml:space="preserve"> posortowaną wobec </w:t>
-      </w:r>
-      <w:r>
-        <w:t>priorytetów</w:t>
-      </w:r>
-      <w:r>
-        <w:t xml:space="preserve">, a </w:t>
-      </w:r>
-      <w:proofErr w:type="spellStart"/>
-      <w:r>
-        <w:t>także</w:t>
-      </w:r>
-      <w:proofErr w:type="spellEnd"/>
-      <w:r>
-        <w:t xml:space="preserve"> </w:t>
-      </w:r>
-      <w:proofErr w:type="spellStart"/>
-      <w:r>
-        <w:t>dowód</w:t>
-      </w:r>
-      <w:proofErr w:type="spellEnd"/>
-      <w:r>
-        <w:t xml:space="preserve"> przesłania opłaty rekrutacyjnej. </w:t>
       </w:r>
     </w:p>
     <w:p>
@@ -1876,267 +1909,100 @@
           <w:b/>
           <w:bCs/>
         </w:rPr>
-        <w:lastRenderedPageBreak/>
-        <w:t>Pracownik</w:t>
-      </w:r>
-      <w:r>
-        <w:t xml:space="preserve"> –</w:t>
-      </w:r>
-      <w:r>
-        <w:t xml:space="preserve"> </w:t>
-      </w:r>
-      <w:r>
-        <w:t xml:space="preserve">podtyp </w:t>
-      </w:r>
-      <w:proofErr w:type="spellStart"/>
-      <w:r>
-        <w:t>użytokwnika</w:t>
-      </w:r>
-      <w:proofErr w:type="spellEnd"/>
-      <w:r>
-        <w:t xml:space="preserve"> systemu, </w:t>
-      </w:r>
-      <w:proofErr w:type="spellStart"/>
-      <w:r>
-        <w:t>który</w:t>
-      </w:r>
-      <w:proofErr w:type="spellEnd"/>
-      <w:r>
-        <w:t xml:space="preserve"> </w:t>
-      </w:r>
-      <w:proofErr w:type="spellStart"/>
-      <w:r>
-        <w:t>mając</w:t>
-      </w:r>
-      <w:proofErr w:type="spellEnd"/>
-      <w:r>
-        <w:t xml:space="preserve"> </w:t>
-      </w:r>
-      <w:proofErr w:type="spellStart"/>
-      <w:r>
-        <w:t>dostęp</w:t>
-      </w:r>
-      <w:proofErr w:type="spellEnd"/>
-      <w:r>
-        <w:t xml:space="preserve"> do </w:t>
-      </w:r>
-      <w:r>
-        <w:t>uzyskanych</w:t>
-      </w:r>
-      <w:r>
-        <w:t xml:space="preserve"> przez system list </w:t>
-      </w:r>
-      <w:proofErr w:type="spellStart"/>
-      <w:r>
-        <w:t>aplikantów</w:t>
-      </w:r>
-      <w:proofErr w:type="spellEnd"/>
-      <w:r>
-        <w:t xml:space="preserve"> na studia dalej je przetwarza. </w:t>
-      </w:r>
-      <w:r>
-        <w:t>Rozróżniamy</w:t>
-      </w:r>
-      <w:r>
-        <w:t xml:space="preserve"> </w:t>
-      </w:r>
-      <w:r>
-        <w:t>pracowników</w:t>
-      </w:r>
-      <w:r>
-        <w:t xml:space="preserve"> na </w:t>
-      </w:r>
-      <w:proofErr w:type="spellStart"/>
-      <w:r>
-        <w:t>pracowników</w:t>
-      </w:r>
-      <w:proofErr w:type="spellEnd"/>
-      <w:r>
-        <w:t xml:space="preserve"> dziekanatu, </w:t>
-      </w:r>
-      <w:proofErr w:type="spellStart"/>
-      <w:r>
-        <w:t>którzy</w:t>
-      </w:r>
-      <w:proofErr w:type="spellEnd"/>
-      <w:r>
-        <w:t xml:space="preserve"> utworzone listy </w:t>
-      </w:r>
-      <w:proofErr w:type="spellStart"/>
-      <w:r>
-        <w:t>aplikantów</w:t>
-      </w:r>
-      <w:proofErr w:type="spellEnd"/>
-      <w:r>
-        <w:t xml:space="preserve"> </w:t>
-      </w:r>
-      <w:proofErr w:type="spellStart"/>
-      <w:r>
-        <w:t>wykorzystuja</w:t>
-      </w:r>
-      <w:proofErr w:type="spellEnd"/>
-      <w:r>
-        <w:t xml:space="preserve">̨ do przyjmowania </w:t>
-      </w:r>
-      <w:proofErr w:type="spellStart"/>
-      <w:r>
-        <w:t>poszczególnych</w:t>
-      </w:r>
-      <w:proofErr w:type="spellEnd"/>
-      <w:r>
-        <w:t xml:space="preserve"> </w:t>
-      </w:r>
-      <w:proofErr w:type="spellStart"/>
-      <w:r>
-        <w:t>kandydatów</w:t>
-      </w:r>
-      <w:proofErr w:type="spellEnd"/>
-      <w:r>
-        <w:t xml:space="preserve"> na </w:t>
-      </w:r>
-      <w:proofErr w:type="gramStart"/>
-      <w:r>
-        <w:t>studia,</w:t>
-      </w:r>
-      <w:proofErr w:type="gramEnd"/>
-      <w:r>
-        <w:t xml:space="preserve"> oraz </w:t>
-      </w:r>
-      <w:proofErr w:type="spellStart"/>
-      <w:r>
-        <w:t>administratorów</w:t>
-      </w:r>
-      <w:proofErr w:type="spellEnd"/>
-      <w:r>
-        <w:t xml:space="preserve"> systemu, </w:t>
-      </w:r>
-      <w:proofErr w:type="spellStart"/>
-      <w:r>
-        <w:t>którzy</w:t>
-      </w:r>
-      <w:proofErr w:type="spellEnd"/>
-      <w:r>
-        <w:t xml:space="preserve"> jako jedyni mają prawo do zmieniania danych wprowadzonych przez </w:t>
-      </w:r>
-      <w:proofErr w:type="spellStart"/>
-      <w:r>
-        <w:t>kandydatów</w:t>
-      </w:r>
-      <w:proofErr w:type="spellEnd"/>
-      <w:r>
-        <w:t xml:space="preserve">, w ramach korekcji </w:t>
-      </w:r>
-      <w:r>
-        <w:t>błędów zgłoszonych przez aplikantów</w:t>
-      </w:r>
-      <w:r>
-        <w:t xml:space="preserve">. </w:t>
-      </w:r>
-    </w:p>
-    <w:p>
+        <w:t>Rekrutacja</w:t>
+      </w:r>
       <w:r>
         <w:rPr>
           <w:b/>
           <w:bCs/>
         </w:rPr>
-        <w:t>Rekrutacja</w:t>
-      </w:r>
+        <w:t xml:space="preserve"> – </w:t>
+      </w:r>
+      <w:r>
+        <w:t xml:space="preserve">proces polegający na wygenerowaniu w zadanym przedziale czasowym list osób przyjętych na wszystkie kierunki na wszystkich wydziałach na danej uczelni. Dopuszczamy przeprowadzenie kilu tur w ramach jednej rekrutacji, gdzie każdy aplikant może wyrazić chęć lub niechęć do brania w niej udziału. Ważne jest jednak to, że </w:t>
+      </w:r>
+      <w:r>
+        <w:t>aplikant,</w:t>
+      </w:r>
+      <w:r>
+        <w:t xml:space="preserve"> je</w:t>
+      </w:r>
+      <w:r>
+        <w:t>śli znajduje się już na liście przyjętych na dany kierunek nie może zostać przeniesiony na kierunek o niższym priorytecie. Aplikanci, którzy dostali się na kierunek najwyższego priorytetu</w:t>
+      </w:r>
+      <w:r>
+        <w:t xml:space="preserve"> automatycznie nie biorą udziału w dalszych turach rekrutacji.</w:t>
+      </w:r>
+    </w:p>
+    <w:p>
       <w:r>
         <w:rPr>
           <w:b/>
           <w:bCs/>
         </w:rPr>
-        <w:t xml:space="preserve"> – </w:t>
-      </w:r>
-      <w:r>
-        <w:t xml:space="preserve">proces polegający na wygenerowaniu w zadanym przedziale czasowym list osób przyjętych na wszystkie kierunki na wszystkich wydziałach na danej uczelni. Dopuszczamy przeprowadzenie kilu tur w ramach jednej rekrutacji, gdzie każdy aplikant może wyrazić chęć lub niechęć do brania w niej udziału. Ważne jest jednak to, że </w:t>
-      </w:r>
-      <w:r>
-        <w:t>aplikant,</w:t>
-      </w:r>
-      <w:r>
-        <w:t xml:space="preserve"> je</w:t>
-      </w:r>
-      <w:r>
-        <w:t>śli znajduje się już na liście przyjętych na dany kierunek nie może zostać przeniesiony na kierunek o niższym priorytecie. Aplikanci, którzy dostali się na kierunek najwyższego priorytetu</w:t>
-      </w:r>
-      <w:r>
-        <w:t xml:space="preserve"> automatycznie nie biorą udziału w dalszych turach rekrutacji.</w:t>
-      </w:r>
-    </w:p>
-    <w:p>
+        <w:t>Punktacja</w:t>
+      </w:r>
       <w:r>
         <w:rPr>
           <w:b/>
           <w:bCs/>
         </w:rPr>
-        <w:t>Punktacja</w:t>
-      </w:r>
+        <w:t xml:space="preserve"> – </w:t>
+      </w:r>
+      <w:r>
+        <w:t xml:space="preserve">liczba punktów uzyskanych przez aplikanta w rekrutacji na studia. Jest to zazwyczaj liczba punktów uzyskanych na maturze lub jej zagranicznym odpowiedniku znormalizowana według określonego wzoru. </w:t>
+      </w:r>
+      <w:r>
+        <w:t>Aplikant,</w:t>
+      </w:r>
+      <w:r>
+        <w:t xml:space="preserve"> który wykazał się ponad przeciętnymi wynikami w nauce (finalista olimpiady przedmiotowej, laureat indeksu uczelnianego)</w:t>
+      </w:r>
+      <w:r>
+        <w:t xml:space="preserve"> automatycznie dostaje maksymalną liczbę punktów podczas rekrutacji na wszystkie lub tylko niektóre kierunki.</w:t>
+      </w:r>
+    </w:p>
+    <w:p>
       <w:r>
         <w:rPr>
           <w:b/>
           <w:bCs/>
         </w:rPr>
-        <w:t xml:space="preserve"> – </w:t>
-      </w:r>
-      <w:r>
-        <w:t xml:space="preserve">liczba punktów uzyskanych przez aplikanta w rekrutacji na studia. Jest to zazwyczaj liczba punktów uzyskanych na maturze lub jej zagranicznym odpowiedniku znormalizowana według określonego wzoru. </w:t>
-      </w:r>
-      <w:proofErr w:type="gramStart"/>
-      <w:r>
-        <w:t>Aplikant</w:t>
-      </w:r>
-      <w:proofErr w:type="gramEnd"/>
-      <w:r>
-        <w:t xml:space="preserve"> który wykazał się ponad przeciętnymi wynikami w nauce (finalista olimpiady przedmiotowej, laureat indeksu uczelnianego)</w:t>
-      </w:r>
-      <w:r>
-        <w:t xml:space="preserve"> automatycznie dostaje maksymalną liczbę punktów podczas rekrutacji na wszystkie lub tylko niektóre kierunki.</w:t>
-      </w:r>
-    </w:p>
-    <w:p>
+        <w:t>A</w:t>
+      </w:r>
       <w:r>
         <w:rPr>
           <w:b/>
           <w:bCs/>
         </w:rPr>
-        <w:t>A</w:t>
+        <w:t>dministrator systemu</w:t>
       </w:r>
       <w:r>
         <w:rPr>
           <w:b/>
           <w:bCs/>
         </w:rPr>
-        <w:t>dministrator systemu</w:t>
-      </w:r>
+        <w:t xml:space="preserve"> – </w:t>
+      </w:r>
+      <w:r>
+        <w:t xml:space="preserve">pracownik uczelni odpowiedzialny za utrzymanie bazy danych oraz systemu informatycznego odpowiedzialnego za rekrutację. Posiada on możliwość </w:t>
+      </w:r>
+      <w:r>
+        <w:t xml:space="preserve">bezpośredniej modyfikacji i wprowadzania danych do </w:t>
+      </w:r>
+      <w:r>
+        <w:t>systemu,</w:t>
+      </w:r>
+      <w:r>
+        <w:t xml:space="preserve"> jeśli zajdzie taka potrzeba.</w:t>
+      </w:r>
+    </w:p>
+    <w:p>
       <w:r>
         <w:rPr>
           <w:b/>
           <w:bCs/>
         </w:rPr>
-        <w:t xml:space="preserve"> – </w:t>
-      </w:r>
-      <w:r>
-        <w:t xml:space="preserve">pracownik uczelni odpowiedzialny za utrzymanie bazy danych oraz systemu informatycznego odpowiedzialnego za rekrutację. Posiada on możliwość </w:t>
-      </w:r>
-      <w:r>
-        <w:t xml:space="preserve">bezpośredniej modyfikacji i wprowadzania danych do </w:t>
-      </w:r>
-      <w:proofErr w:type="gramStart"/>
-      <w:r>
-        <w:t>systemu</w:t>
-      </w:r>
-      <w:proofErr w:type="gramEnd"/>
-      <w:r>
-        <w:t xml:space="preserve"> jeśli zajdzie taka potrzeba.</w:t>
-      </w:r>
-    </w:p>
-    <w:p>
-      <w:r>
-        <w:rPr>
-          <w:b/>
-          <w:bCs/>
-        </w:rPr>
         <w:t>Pracownik dziekanatu</w:t>
       </w:r>
       <w:r>
@@ -2163,49 +2029,25 @@
         </w:rPr>
       </w:pPr>
       <w:bookmarkStart w:id="7" w:name="_Toc58521386"/>
-      <w:proofErr w:type="spellStart"/>
       <w:r>
         <w:rPr>
           <w:rFonts w:eastAsia="Calibri"/>
         </w:rPr>
-        <w:t>Use</w:t>
-      </w:r>
-      <w:proofErr w:type="spellEnd"/>
+        <w:t>Use Case’y</w:t>
+      </w:r>
       <w:r>
         <w:rPr>
           <w:rFonts w:eastAsia="Calibri"/>
         </w:rPr>
-        <w:t xml:space="preserve"> </w:t>
-      </w:r>
-      <w:proofErr w:type="spellStart"/>
+        <w:t>:</w:t>
+      </w:r>
       <w:r>
         <w:rPr>
           <w:rFonts w:eastAsia="Calibri"/>
         </w:rPr>
-        <w:t>Case’y</w:t>
-      </w:r>
-      <w:proofErr w:type="spellEnd"/>
-      <w:r>
-        <w:rPr>
-          <w:rFonts w:eastAsia="Calibri"/>
-        </w:rPr>
-        <w:t>:</w:t>
-      </w:r>
-      <w:r>
-        <w:rPr>
-          <w:rFonts w:eastAsia="Calibri"/>
-        </w:rPr>
-        <w:t xml:space="preserve"> Jarosław </w:t>
-      </w:r>
-      <w:proofErr w:type="spellStart"/>
-      <w:r>
-        <w:rPr>
-          <w:rFonts w:eastAsia="Calibri"/>
-        </w:rPr>
-        <w:t>Zabuski</w:t>
+        <w:t xml:space="preserve"> Jarosław Zabuski</w:t>
       </w:r>
       <w:bookmarkEnd w:id="7"/>
-      <w:proofErr w:type="spellEnd"/>
     </w:p>
     <w:p>
       <w:pPr>
@@ -3016,7 +2858,14 @@
           <w:rFonts w:ascii="Calibri" w:eastAsia="Calibri" w:hAnsi="Calibri" w:cs="Calibri"/>
           <w:sz w:val="24"/>
         </w:rPr>
-        <w:t>UC16. Dodanie nowych kierunków</w:t>
+        <w:t>UC16. Dodanie now</w:t>
+      </w:r>
+      <w:r>
+        <w:rPr>
+          <w:rFonts w:ascii="Calibri" w:eastAsia="Calibri" w:hAnsi="Calibri" w:cs="Calibri"/>
+          <w:sz w:val="24"/>
+        </w:rPr>
+        <w:t>ego kierunku</w:t>
       </w:r>
     </w:p>
     <w:p>
@@ -3058,7 +2907,14 @@
           <w:rFonts w:ascii="Calibri" w:eastAsia="Calibri" w:hAnsi="Calibri" w:cs="Calibri"/>
           <w:sz w:val="24"/>
         </w:rPr>
-        <w:t>UC18. Usunięcie kierunków</w:t>
+        <w:t>UC18. Usunięcie kierunk</w:t>
+      </w:r>
+      <w:r>
+        <w:rPr>
+          <w:rFonts w:ascii="Calibri" w:eastAsia="Calibri" w:hAnsi="Calibri" w:cs="Calibri"/>
+          <w:sz w:val="24"/>
+        </w:rPr>
+        <w:t>u</w:t>
       </w:r>
     </w:p>
     <w:p>
@@ -3100,7 +2956,28 @@
           <w:rFonts w:ascii="Calibri" w:eastAsia="Calibri" w:hAnsi="Calibri" w:cs="Calibri"/>
           <w:sz w:val="24"/>
         </w:rPr>
-        <w:t>UC23. Dodanie nowych wydziałów</w:t>
+        <w:t>UC23. Dodanie now</w:t>
+      </w:r>
+      <w:r>
+        <w:rPr>
+          <w:rFonts w:ascii="Calibri" w:eastAsia="Calibri" w:hAnsi="Calibri" w:cs="Calibri"/>
+          <w:sz w:val="24"/>
+        </w:rPr>
+        <w:t>ego</w:t>
+      </w:r>
+      <w:r>
+        <w:rPr>
+          <w:rFonts w:ascii="Calibri" w:eastAsia="Calibri" w:hAnsi="Calibri" w:cs="Calibri"/>
+          <w:sz w:val="24"/>
+        </w:rPr>
+        <w:t xml:space="preserve"> wydział</w:t>
+      </w:r>
+      <w:r>
+        <w:rPr>
+          <w:rFonts w:ascii="Calibri" w:eastAsia="Calibri" w:hAnsi="Calibri" w:cs="Calibri"/>
+          <w:sz w:val="24"/>
+        </w:rPr>
+        <w:t>u</w:t>
       </w:r>
     </w:p>
     <w:p>
@@ -3121,7 +2998,14 @@
           <w:rFonts w:ascii="Calibri" w:eastAsia="Calibri" w:hAnsi="Calibri" w:cs="Calibri"/>
           <w:sz w:val="24"/>
         </w:rPr>
-        <w:t>UC24. Usunięcie nowych wydziałów</w:t>
+        <w:t>UC24. Usunięcie wydział</w:t>
+      </w:r>
+      <w:r>
+        <w:rPr>
+          <w:rFonts w:ascii="Calibri" w:eastAsia="Calibri" w:hAnsi="Calibri" w:cs="Calibri"/>
+          <w:sz w:val="24"/>
+        </w:rPr>
+        <w:t>u</w:t>
       </w:r>
     </w:p>
     <w:p>
@@ -3765,15 +3649,7 @@
         </w:numPr>
       </w:pPr>
       <w:r>
-        <w:t xml:space="preserve">W zależności od wyboru Kandydata wywołanie jednej z opcji: UC4, </w:t>
-      </w:r>
-      <w:proofErr w:type="gramStart"/>
-      <w:r>
-        <w:t>UC5,</w:t>
-      </w:r>
-      <w:proofErr w:type="gramEnd"/>
-      <w:r>
-        <w:t xml:space="preserve"> lub UC8.</w:t>
+        <w:t>W zależności od wyboru Kandydata wywołanie jednej z opcji: UC4, UC5, lub UC8.</w:t>
       </w:r>
     </w:p>
     <w:p/>
@@ -3813,15 +3689,7 @@
         </w:numPr>
       </w:pPr>
       <w:r>
-        <w:t xml:space="preserve">Wypełnienie przez Kandydata na studia formularza, pobierającego wszystkie potrzebne dane osobowe, takie jak numer PESEL, numer dokumentu </w:t>
-      </w:r>
-      <w:proofErr w:type="gramStart"/>
-      <w:r>
-        <w:t>tożsamości,</w:t>
-      </w:r>
-      <w:proofErr w:type="gramEnd"/>
-      <w:r>
-        <w:t xml:space="preserve"> czy odległość od miejsca zamieszkania.</w:t>
+        <w:t>Wypełnienie przez Kandydata na studia formularza, pobierającego wszystkie potrzebne dane osobowe, takie jak numer PESEL, numer dokumentu tożsamości, czy odległość od miejsca zamieszkania.</w:t>
       </w:r>
     </w:p>
     <w:p>
@@ -4347,23 +4215,7 @@
           <w:sz w:val="24"/>
         </w:rPr>
         <w:lastRenderedPageBreak/>
-        <w:t xml:space="preserve">Wykonanie przez Administratora systemu stosownej akcji w zależności od treści zgłoszenia: UC11, </w:t>
-      </w:r>
-      <w:proofErr w:type="gramStart"/>
-      <w:r>
-        <w:rPr>
-          <w:rFonts w:ascii="Calibri" w:eastAsia="Calibri" w:hAnsi="Calibri" w:cs="Calibri"/>
-          <w:sz w:val="24"/>
-        </w:rPr>
-        <w:t>UC12,</w:t>
-      </w:r>
-      <w:proofErr w:type="gramEnd"/>
-      <w:r>
-        <w:rPr>
-          <w:rFonts w:ascii="Calibri" w:eastAsia="Calibri" w:hAnsi="Calibri" w:cs="Calibri"/>
-          <w:sz w:val="24"/>
-        </w:rPr>
-        <w:t xml:space="preserve"> lub UC13.</w:t>
+        <w:t>Wykonanie przez Administratora systemu stosownej akcji w zależności od treści zgłoszenia: UC11, UC12, lub UC13.</w:t>
       </w:r>
     </w:p>
     <w:p>
@@ -4577,23 +4429,7 @@
           <w:rFonts w:ascii="Calibri" w:eastAsia="Calibri" w:hAnsi="Calibri" w:cs="Calibri"/>
           <w:sz w:val="24"/>
         </w:rPr>
-        <w:t xml:space="preserve">Wykonanie według wyboru Pracownika dziekanatu akcji </w:t>
-      </w:r>
-      <w:proofErr w:type="gramStart"/>
-      <w:r>
-        <w:rPr>
-          <w:rFonts w:ascii="Calibri" w:eastAsia="Calibri" w:hAnsi="Calibri" w:cs="Calibri"/>
-          <w:sz w:val="24"/>
-        </w:rPr>
-        <w:t>UC22,</w:t>
-      </w:r>
-      <w:proofErr w:type="gramEnd"/>
-      <w:r>
-        <w:rPr>
-          <w:rFonts w:ascii="Calibri" w:eastAsia="Calibri" w:hAnsi="Calibri" w:cs="Calibri"/>
-          <w:sz w:val="24"/>
-        </w:rPr>
-        <w:t xml:space="preserve"> jako jedynej dostępnej dla niego opcji edycji aplikacji.</w:t>
+        <w:t>Wykonanie według wyboru Pracownika dziekanatu akcji UC22, jako jedynej dostępnej dla niego opcji edycji aplikacji.</w:t>
       </w:r>
     </w:p>
     <w:p>
@@ -5096,21 +4932,7 @@
         <w:rPr>
           <w:rFonts w:eastAsia="Calibri"/>
         </w:rPr>
-        <w:t xml:space="preserve">Model E-R: Jakub </w:t>
-      </w:r>
-      <w:proofErr w:type="spellStart"/>
-      <w:r>
-        <w:rPr>
-          <w:rFonts w:eastAsia="Calibri"/>
-        </w:rPr>
-        <w:t>Kordel</w:t>
-      </w:r>
-      <w:proofErr w:type="spellEnd"/>
-      <w:r>
-        <w:rPr>
-          <w:rFonts w:eastAsia="Calibri"/>
-        </w:rPr>
-        <w:t>, Jakub Strawa</w:t>
+        <w:t>Model E-R: Jakub Kordel, Jakub Strawa</w:t>
       </w:r>
       <w:bookmarkEnd w:id="11"/>
     </w:p>
@@ -5311,17 +5133,9 @@
         <w:rPr>
           <w:rFonts w:eastAsia="Calibri"/>
         </w:rPr>
-        <w:t xml:space="preserve">Model Relacyjny: Jakub </w:t>
-      </w:r>
-      <w:proofErr w:type="spellStart"/>
-      <w:r>
-        <w:rPr>
-          <w:rFonts w:eastAsia="Calibri"/>
-        </w:rPr>
-        <w:t>Kordel</w:t>
+        <w:t>Model Relacyjny: Jakub Kordel</w:t>
       </w:r>
       <w:bookmarkEnd w:id="12"/>
-      <w:proofErr w:type="spellEnd"/>
     </w:p>
     <w:p/>
     <w:p/>

--- a/Koncepcja projektowa.docx
+++ b/Koncepcja projektowa.docx
@@ -1099,8 +1099,17 @@
           <w:rFonts w:ascii="Calibri" w:eastAsia="Calibri" w:hAnsi="Calibri" w:cs="Calibri"/>
           <w:sz w:val="24"/>
         </w:rPr>
-        <w:t>Jakub Kordel</w:t>
-      </w:r>
+        <w:t xml:space="preserve">Jakub </w:t>
+      </w:r>
+      <w:proofErr w:type="spellStart"/>
+      <w:r>
+        <w:rPr>
+          <w:rFonts w:ascii="Calibri" w:eastAsia="Calibri" w:hAnsi="Calibri" w:cs="Calibri"/>
+          <w:sz w:val="24"/>
+        </w:rPr>
+        <w:t>Kordel</w:t>
+      </w:r>
+      <w:proofErr w:type="spellEnd"/>
     </w:p>
     <w:p>
       <w:pPr>
@@ -1147,8 +1156,17 @@
           <w:rFonts w:ascii="Calibri" w:eastAsia="Calibri" w:hAnsi="Calibri" w:cs="Calibri"/>
           <w:sz w:val="24"/>
         </w:rPr>
-        <w:t>Jarosław Zabuski</w:t>
-      </w:r>
+        <w:t xml:space="preserve">Jarosław </w:t>
+      </w:r>
+      <w:proofErr w:type="spellStart"/>
+      <w:r>
+        <w:rPr>
+          <w:rFonts w:ascii="Calibri" w:eastAsia="Calibri" w:hAnsi="Calibri" w:cs="Calibri"/>
+          <w:sz w:val="24"/>
+        </w:rPr>
+        <w:t>Zabuski</w:t>
+      </w:r>
+      <w:proofErr w:type="spellEnd"/>
     </w:p>
     <w:p>
       <w:pPr>
@@ -1271,7 +1289,23 @@
           <w:rFonts w:ascii="Calibri" w:eastAsia="Calibri" w:hAnsi="Calibri" w:cs="Calibri"/>
           <w:sz w:val="24"/>
         </w:rPr>
-        <w:t xml:space="preserve">Wprowadzanie danych przez kandydatów (między innymi punktów z egzaminu maturalnego), dodawanie wydziałów i kierunków wraz z liczbami miejsc przez osobę odpowiedzialną za rekrutację. W podanym terminie, system tworzy listy osób przyjętych oraz listy rezerwowe według wprowadzonego algorytmu. System dopuszcza posiadanie przez studenta pierwszeństwa na poszczególne lub wszystkie kierunki (np. laureaci olimpiad). Tak wygenerowane listy system udostępnia w formie tabeli (np. w Excelu, pdfie). Kandydat może wyrazić brak chęci uczestniczenia w dalszych rekrutacjach, jeśli dostał się na kierunek z wyboru innego niż pierwszy lub nie dostał się w ogóle. Przed drugą turą system umożliwia osobom odpowiedzialnym za rekrutację wprowadzenie informacji o tym czy dany kandydat złożył dokumenty. Następnie w ustalonym terminie system generuje nowe listy odrzucając z poprzednich osoby, które nie złożyły dokumentów. </w:t>
+        <w:t xml:space="preserve">Wprowadzanie danych przez kandydatów (między innymi punktów z egzaminu maturalnego), dodawanie wydziałów i kierunków wraz z liczbami miejsc przez osobę odpowiedzialną za rekrutację. W podanym terminie, system tworzy listy osób przyjętych oraz listy rezerwowe według wprowadzonego algorytmu. System dopuszcza posiadanie przez studenta pierwszeństwa na poszczególne lub wszystkie kierunki (np. laureaci olimpiad). Tak wygenerowane listy system udostępnia w formie tabeli (np. w Excelu, </w:t>
+      </w:r>
+      <w:proofErr w:type="spellStart"/>
+      <w:r>
+        <w:rPr>
+          <w:rFonts w:ascii="Calibri" w:eastAsia="Calibri" w:hAnsi="Calibri" w:cs="Calibri"/>
+          <w:sz w:val="24"/>
+        </w:rPr>
+        <w:t>pdfie</w:t>
+      </w:r>
+      <w:proofErr w:type="spellEnd"/>
+      <w:r>
+        <w:rPr>
+          <w:rFonts w:ascii="Calibri" w:eastAsia="Calibri" w:hAnsi="Calibri" w:cs="Calibri"/>
+          <w:sz w:val="24"/>
+        </w:rPr>
+        <w:t xml:space="preserve">). Kandydat może wyrazić brak chęci uczestniczenia w dalszych rekrutacjach, jeśli dostał się na kierunek z wyboru innego niż pierwszy lub nie dostał się w ogóle. Przed drugą turą system umożliwia osobom odpowiedzialnym za rekrutację wprowadzenie informacji o tym czy dany kandydat złożył dokumenty. Następnie w ustalonym terminie system generuje nowe listy odrzucając z poprzednich osoby, które nie złożyły dokumentów. </w:t>
       </w:r>
     </w:p>
     <w:p>
@@ -1312,24 +1346,42 @@
           <w:rFonts w:ascii="Calibri" w:eastAsia="Calibri" w:hAnsi="Calibri" w:cs="Calibri"/>
           <w:sz w:val="24"/>
         </w:rPr>
-        <w:t>Baza danych: Oracle SQL, wykonana przy użyciu SQLDeveloper</w:t>
-      </w:r>
-    </w:p>
-    <w:p>
-      <w:pPr>
-        <w:spacing w:after="0" w:line="240" w:lineRule="auto"/>
-        <w:rPr>
-          <w:rFonts w:ascii="Calibri" w:eastAsia="Calibri" w:hAnsi="Calibri" w:cs="Calibri"/>
-          <w:sz w:val="24"/>
-        </w:rPr>
-      </w:pPr>
-      <w:r>
-        <w:rPr>
-          <w:rFonts w:ascii="Calibri" w:eastAsia="Calibri" w:hAnsi="Calibri" w:cs="Calibri"/>
-          <w:sz w:val="24"/>
-        </w:rPr>
-        <w:t>Aplikacja: Java, środowisko Eclipse</w:t>
-      </w:r>
+        <w:t xml:space="preserve">Baza danych: Oracle SQL, wykonana przy użyciu </w:t>
+      </w:r>
+      <w:proofErr w:type="spellStart"/>
+      <w:r>
+        <w:rPr>
+          <w:rFonts w:ascii="Calibri" w:eastAsia="Calibri" w:hAnsi="Calibri" w:cs="Calibri"/>
+          <w:sz w:val="24"/>
+        </w:rPr>
+        <w:t>SQLDeveloper</w:t>
+      </w:r>
+      <w:proofErr w:type="spellEnd"/>
+    </w:p>
+    <w:p>
+      <w:pPr>
+        <w:spacing w:after="0" w:line="240" w:lineRule="auto"/>
+        <w:rPr>
+          <w:rFonts w:ascii="Calibri" w:eastAsia="Calibri" w:hAnsi="Calibri" w:cs="Calibri"/>
+          <w:sz w:val="24"/>
+        </w:rPr>
+      </w:pPr>
+      <w:r>
+        <w:rPr>
+          <w:rFonts w:ascii="Calibri" w:eastAsia="Calibri" w:hAnsi="Calibri" w:cs="Calibri"/>
+          <w:sz w:val="24"/>
+        </w:rPr>
+        <w:t xml:space="preserve">Aplikacja: Java, środowisko </w:t>
+      </w:r>
+      <w:proofErr w:type="spellStart"/>
+      <w:r>
+        <w:rPr>
+          <w:rFonts w:ascii="Calibri" w:eastAsia="Calibri" w:hAnsi="Calibri" w:cs="Calibri"/>
+          <w:sz w:val="24"/>
+        </w:rPr>
+        <w:t>Eclipse</w:t>
+      </w:r>
+      <w:proofErr w:type="spellEnd"/>
       <w:r>
         <w:rPr>
           <w:rFonts w:ascii="Calibri" w:eastAsia="Calibri" w:hAnsi="Calibri" w:cs="Calibri"/>
@@ -1497,172 +1549,138 @@
           <w:b/>
           <w:bCs/>
         </w:rPr>
-        <w:t>Kierunek studiów</w:t>
-      </w:r>
-      <w:r>
-        <w:t xml:space="preserve"> – główny cel aplikacji składanej przez kandydata na studia. Wybierany przez aplikanta i oficjalnie przypisywany mu przez </w:t>
-      </w:r>
-      <w:r>
-        <w:t>system</w:t>
-      </w:r>
-      <w:r>
-        <w:t xml:space="preserve"> po zamknięciu danej tury rekrutacyjnej. Zakładamy, że w jednej aplikacji na studia dany kandydat może </w:t>
-      </w:r>
-      <w:r>
-        <w:t>wybrać</w:t>
-      </w:r>
-      <w:r>
-        <w:t xml:space="preserve"> do </w:t>
-      </w:r>
-      <w:r>
-        <w:t>pięciu</w:t>
-      </w:r>
-      <w:r>
-        <w:t xml:space="preserve">, uszeregowanych według </w:t>
-      </w:r>
-      <w:r>
-        <w:t>priorytetów</w:t>
-      </w:r>
-      <w:r>
-        <w:t xml:space="preserve"> </w:t>
-      </w:r>
-      <w:r>
-        <w:t>kierunków</w:t>
-      </w:r>
-      <w:r>
-        <w:t xml:space="preserve"> </w:t>
-      </w:r>
-      <w:r>
-        <w:t>studiów</w:t>
-      </w:r>
-      <w:r>
-        <w:t>.</w:t>
-      </w:r>
-      <w:r>
-        <w:t xml:space="preserve"> </w:t>
-      </w:r>
-      <w:r>
-        <w:t>S</w:t>
-      </w:r>
-      <w:r>
-        <w:t xml:space="preserve">ystem ma </w:t>
-      </w:r>
-      <w:r>
-        <w:t>za cel</w:t>
-      </w:r>
-      <w:r>
-        <w:t xml:space="preserve"> </w:t>
-      </w:r>
-      <w:r>
-        <w:t>przypisać</w:t>
-      </w:r>
-      <w:r>
-        <w:t xml:space="preserve">́ </w:t>
-      </w:r>
-      <w:r>
-        <w:t>aplikanta</w:t>
-      </w:r>
-      <w:r>
-        <w:t xml:space="preserve"> </w:t>
-      </w:r>
-      <w:r>
-        <w:t>do najwyższego możliwego do</w:t>
-      </w:r>
-      <w:r>
-        <w:t xml:space="preserve"> spełnienia </w:t>
-      </w:r>
-      <w:r>
-        <w:t>priorytetu</w:t>
-      </w:r>
-      <w:r>
-        <w:t xml:space="preserve"> i zmieszczeniu </w:t>
-      </w:r>
-      <w:r>
-        <w:t>się</w:t>
-      </w:r>
-      <w:r>
-        <w:t xml:space="preserve"> w limicie </w:t>
-      </w:r>
-      <w:r>
-        <w:t>studentów</w:t>
-      </w:r>
-      <w:r>
-        <w:t xml:space="preserve"> na dany kierunek</w:t>
-      </w:r>
-      <w:r>
-        <w:t>.</w:t>
-      </w:r>
-    </w:p>
-    <w:p>
+        <w:t xml:space="preserve">Kierunek </w:t>
+      </w:r>
+      <w:proofErr w:type="spellStart"/>
       <w:r>
         <w:rPr>
           <w:b/>
           <w:bCs/>
         </w:rPr>
-        <w:t>Priorytet</w:t>
-      </w:r>
-      <w:r>
-        <w:t xml:space="preserve"> – w </w:t>
-      </w:r>
-      <w:r>
-        <w:t>kontekście</w:t>
-      </w:r>
-      <w:r>
-        <w:t xml:space="preserve"> systemu </w:t>
-      </w:r>
-      <w:r>
-        <w:t>istotność</w:t>
-      </w:r>
-      <w:r>
-        <w:t xml:space="preserve">́, z jaką traktujemy dany </w:t>
-      </w:r>
-      <w:r>
-        <w:t>wybór</w:t>
-      </w:r>
-      <w:r>
-        <w:t xml:space="preserve"> kandydata na studia co do kierunku, jaki chce </w:t>
-      </w:r>
-      <w:r>
-        <w:t>studiować</w:t>
-      </w:r>
-      <w:r>
-        <w:t xml:space="preserve">. Kandydat ma w aplikacji </w:t>
+        <w:t>studiów</w:t>
+      </w:r>
+      <w:proofErr w:type="spellEnd"/>
+      <w:r>
+        <w:t xml:space="preserve"> – </w:t>
+      </w:r>
+      <w:proofErr w:type="spellStart"/>
+      <w:r>
+        <w:t>główny</w:t>
+      </w:r>
+      <w:proofErr w:type="spellEnd"/>
+      <w:r>
+        <w:t xml:space="preserve"> cel aplikacji składanej przez kandydata na studia. Wybierany przez aplikanta i oficjalnie przypisywany mu przez </w:t>
+      </w:r>
+      <w:r>
+        <w:t>system</w:t>
+      </w:r>
+      <w:r>
+        <w:t xml:space="preserve"> po </w:t>
+      </w:r>
+      <w:proofErr w:type="spellStart"/>
+      <w:r>
+        <w:t>zamknięciu</w:t>
+      </w:r>
+      <w:proofErr w:type="spellEnd"/>
+      <w:r>
+        <w:t xml:space="preserve"> danej tury rekrutacyjnej. Zakładamy, </w:t>
+      </w:r>
+      <w:proofErr w:type="spellStart"/>
+      <w:r>
+        <w:t>że</w:t>
+      </w:r>
+      <w:proofErr w:type="spellEnd"/>
+      <w:r>
+        <w:t xml:space="preserve"> w jednej aplikacji na studia dany kandydat </w:t>
+      </w:r>
+      <w:proofErr w:type="spellStart"/>
+      <w:r>
+        <w:t>może</w:t>
+      </w:r>
+      <w:proofErr w:type="spellEnd"/>
+      <w:r>
+        <w:t xml:space="preserve"> </w:t>
       </w:r>
       <w:r>
         <w:t>wybrać</w:t>
       </w:r>
       <w:r>
-        <w:t xml:space="preserve">, jakie kierunki chce </w:t>
-      </w:r>
-      <w:r>
-        <w:t>studiować</w:t>
-      </w:r>
-      <w:r>
-        <w:t xml:space="preserve"> oraz z jakim priorytetem, od 1 (najbardziej </w:t>
-      </w:r>
-      <w:r>
-        <w:t>pożądanego</w:t>
-      </w:r>
-      <w:r>
-        <w:t xml:space="preserve"> kierunku </w:t>
+        <w:t xml:space="preserve"> do </w:t>
+      </w:r>
+      <w:r>
+        <w:t>pięciu</w:t>
+      </w:r>
+      <w:r>
+        <w:t xml:space="preserve">, uszeregowanych według </w:t>
+      </w:r>
+      <w:r>
+        <w:t>priorytetów</w:t>
+      </w:r>
+      <w:r>
+        <w:t xml:space="preserve"> </w:t>
+      </w:r>
+      <w:r>
+        <w:t>kierunków</w:t>
+      </w:r>
+      <w:r>
+        <w:t xml:space="preserve"> </w:t>
       </w:r>
       <w:r>
         <w:t>studiów</w:t>
       </w:r>
       <w:r>
-        <w:t xml:space="preserve">) do 5 (najmniej </w:t>
-      </w:r>
-      <w:r>
-        <w:t>pożądanego</w:t>
-      </w:r>
-      <w:r>
-        <w:t xml:space="preserve"> kierunku </w:t>
-      </w:r>
-      <w:r>
-        <w:t>studiów</w:t>
-      </w:r>
-      <w:r>
-        <w:t>). Nie jest konieczne wykorzystanie całej skali</w:t>
+        <w:t>.</w:t>
+      </w:r>
+      <w:r>
+        <w:t xml:space="preserve"> </w:t>
+      </w:r>
+      <w:r>
+        <w:t>S</w:t>
+      </w:r>
+      <w:r>
+        <w:t xml:space="preserve">ystem ma </w:t>
+      </w:r>
+      <w:r>
+        <w:t>za cel</w:t>
+      </w:r>
+      <w:r>
+        <w:t xml:space="preserve"> </w:t>
+      </w:r>
+      <w:r>
+        <w:t>przypisać</w:t>
+      </w:r>
+      <w:r>
+        <w:t xml:space="preserve">́ </w:t>
+      </w:r>
+      <w:r>
+        <w:t>aplikanta</w:t>
+      </w:r>
+      <w:r>
+        <w:t xml:space="preserve"> </w:t>
+      </w:r>
+      <w:r>
+        <w:t>do najwyższego możliwego do</w:t>
+      </w:r>
+      <w:r>
+        <w:t xml:space="preserve"> spełnienia </w:t>
+      </w:r>
+      <w:r>
+        <w:t>priorytetu</w:t>
+      </w:r>
+      <w:r>
+        <w:t xml:space="preserve"> i zmieszczeniu </w:t>
+      </w:r>
+      <w:r>
+        <w:t>się</w:t>
+      </w:r>
+      <w:r>
+        <w:t xml:space="preserve"> w limicie </w:t>
+      </w:r>
+      <w:r>
+        <w:t>studentów</w:t>
+      </w:r>
+      <w:r>
+        <w:t xml:space="preserve"> na dany kierunek</w:t>
       </w:r>
       <w:r>
         <w:t>.</w:t>
@@ -1674,106 +1692,73 @@
           <w:b/>
           <w:bCs/>
         </w:rPr>
-        <w:t>Aplikacja</w:t>
-      </w:r>
-      <w:r>
-        <w:t xml:space="preserve"> – </w:t>
-      </w:r>
-      <w:r>
-        <w:t xml:space="preserve">oficjalna </w:t>
-      </w:r>
-      <w:r>
-        <w:t>pr</w:t>
-      </w:r>
-      <w:r>
-        <w:t>ośba</w:t>
-      </w:r>
-      <w:r>
-        <w:t xml:space="preserve"> o </w:t>
-      </w:r>
-      <w:r>
-        <w:t>przyjęcie</w:t>
-      </w:r>
-      <w:r>
-        <w:t xml:space="preserve"> na studia, składana przez kandydata do systemu</w:t>
-      </w:r>
-      <w:r>
-        <w:t xml:space="preserve"> uczelnianego</w:t>
-      </w:r>
-      <w:r>
-        <w:t xml:space="preserve">. </w:t>
-      </w:r>
-      <w:r>
-        <w:t>Zawiera ona</w:t>
-      </w:r>
-      <w:r>
-        <w:t xml:space="preserve"> dane osobowe </w:t>
-      </w:r>
-      <w:r>
-        <w:t>kandydata</w:t>
-      </w:r>
-      <w:r>
-        <w:t xml:space="preserve"> </w:t>
-      </w:r>
-      <w:r>
-        <w:t>na</w:t>
-      </w:r>
-      <w:r>
-        <w:t xml:space="preserve"> obsługiwan</w:t>
-      </w:r>
-      <w:r>
-        <w:t>ą</w:t>
-      </w:r>
-      <w:r>
-        <w:t xml:space="preserve"> </w:t>
-      </w:r>
-      <w:r>
-        <w:t>uczeln</w:t>
-      </w:r>
-      <w:r>
-        <w:t>ię</w:t>
-      </w:r>
-      <w:r>
-        <w:t xml:space="preserve"> </w:t>
-      </w:r>
-      <w:r>
-        <w:t>wyższą</w:t>
-      </w:r>
-      <w:r>
-        <w:t xml:space="preserve">, </w:t>
-      </w:r>
-      <w:r>
-        <w:t>list</w:t>
-      </w:r>
-      <w:r>
-        <w:t>ę</w:t>
-      </w:r>
-      <w:r>
-        <w:t xml:space="preserve"> </w:t>
-      </w:r>
-      <w:r>
-        <w:t>kierunków</w:t>
-      </w:r>
-      <w:r>
-        <w:t xml:space="preserve"> posortowaną wobec </w:t>
-      </w:r>
-      <w:r>
-        <w:t>priorytetów</w:t>
-      </w:r>
-      <w:r>
-        <w:t xml:space="preserve">, a </w:t>
-      </w:r>
-      <w:r>
-        <w:t>także</w:t>
-      </w:r>
-      <w:r>
-        <w:t xml:space="preserve"> </w:t>
-      </w:r>
-      <w:r>
-        <w:t>dowód</w:t>
-      </w:r>
-      <w:r>
-        <w:t xml:space="preserve"> przesłania opłaty rekrutacyjnej. </w:t>
+        <w:t>Priorytet</w:t>
+      </w:r>
+      <w:r>
+        <w:t xml:space="preserve"> – w </w:t>
+      </w:r>
+      <w:r>
+        <w:t>kontekście</w:t>
+      </w:r>
+      <w:r>
+        <w:t xml:space="preserve"> systemu </w:t>
+      </w:r>
+      <w:r>
+        <w:t>istotność</w:t>
+      </w:r>
+      <w:r>
+        <w:t xml:space="preserve">́, z jaką traktujemy dany </w:t>
+      </w:r>
+      <w:r>
+        <w:t>wybór</w:t>
+      </w:r>
+      <w:r>
+        <w:t xml:space="preserve"> kandydata na studia co do kierunku, jaki chce </w:t>
+      </w:r>
+      <w:r>
+        <w:t>studiować</w:t>
+      </w:r>
+      <w:r>
+        <w:t xml:space="preserve">. Kandydat ma w aplikacji </w:t>
+      </w:r>
+      <w:r>
+        <w:t>wybrać</w:t>
+      </w:r>
+      <w:r>
+        <w:t xml:space="preserve">, jakie kierunki chce </w:t>
+      </w:r>
+      <w:r>
+        <w:t>studiować</w:t>
+      </w:r>
+      <w:r>
+        <w:t xml:space="preserve"> oraz z jakim priorytetem, od 1 (najbardziej </w:t>
+      </w:r>
+      <w:r>
+        <w:t>pożądanego</w:t>
+      </w:r>
+      <w:r>
+        <w:t xml:space="preserve"> kierunku </w:t>
+      </w:r>
+      <w:r>
+        <w:t>studiów</w:t>
+      </w:r>
+      <w:r>
+        <w:t xml:space="preserve">) do 5 (najmniej </w:t>
+      </w:r>
+      <w:r>
+        <w:t>pożądanego</w:t>
+      </w:r>
+      <w:r>
+        <w:t xml:space="preserve"> kierunku </w:t>
+      </w:r>
+      <w:r>
+        <w:t>studiów</w:t>
+      </w:r>
+      <w:r>
+        <w:t>). Nie jest konieczne wykorzystanie całej skali</w:t>
+      </w:r>
+      <w:r>
+        <w:t>.</w:t>
       </w:r>
     </w:p>
     <w:p>
@@ -1782,6 +1767,114 @@
           <w:b/>
           <w:bCs/>
         </w:rPr>
+        <w:t>Aplikacja</w:t>
+      </w:r>
+      <w:r>
+        <w:t xml:space="preserve"> – </w:t>
+      </w:r>
+      <w:r>
+        <w:t xml:space="preserve">oficjalna </w:t>
+      </w:r>
+      <w:r>
+        <w:t>pr</w:t>
+      </w:r>
+      <w:r>
+        <w:t>ośba</w:t>
+      </w:r>
+      <w:r>
+        <w:t xml:space="preserve"> o </w:t>
+      </w:r>
+      <w:r>
+        <w:t>przyjęcie</w:t>
+      </w:r>
+      <w:r>
+        <w:t xml:space="preserve"> na studia, składana przez kandydata do systemu</w:t>
+      </w:r>
+      <w:r>
+        <w:t xml:space="preserve"> uczelnianego</w:t>
+      </w:r>
+      <w:r>
+        <w:t xml:space="preserve">. </w:t>
+      </w:r>
+      <w:r>
+        <w:t>Zawiera ona</w:t>
+      </w:r>
+      <w:r>
+        <w:t xml:space="preserve"> dane osobowe </w:t>
+      </w:r>
+      <w:r>
+        <w:t>kandydata</w:t>
+      </w:r>
+      <w:r>
+        <w:t xml:space="preserve"> </w:t>
+      </w:r>
+      <w:r>
+        <w:t>na</w:t>
+      </w:r>
+      <w:r>
+        <w:t xml:space="preserve"> obsługiwan</w:t>
+      </w:r>
+      <w:r>
+        <w:t>ą</w:t>
+      </w:r>
+      <w:r>
+        <w:t xml:space="preserve"> </w:t>
+      </w:r>
+      <w:r>
+        <w:t>uczeln</w:t>
+      </w:r>
+      <w:r>
+        <w:t>ię</w:t>
+      </w:r>
+      <w:r>
+        <w:t xml:space="preserve"> </w:t>
+      </w:r>
+      <w:r>
+        <w:t>wyższą</w:t>
+      </w:r>
+      <w:r>
+        <w:t xml:space="preserve">, </w:t>
+      </w:r>
+      <w:r>
+        <w:t>list</w:t>
+      </w:r>
+      <w:r>
+        <w:t>ę</w:t>
+      </w:r>
+      <w:r>
+        <w:t xml:space="preserve"> </w:t>
+      </w:r>
+      <w:r>
+        <w:t>kierunków</w:t>
+      </w:r>
+      <w:r>
+        <w:t xml:space="preserve"> posortowaną wobec </w:t>
+      </w:r>
+      <w:r>
+        <w:t>priorytetów</w:t>
+      </w:r>
+      <w:r>
+        <w:t xml:space="preserve">, a </w:t>
+      </w:r>
+      <w:r>
+        <w:t>także</w:t>
+      </w:r>
+      <w:r>
+        <w:t xml:space="preserve"> </w:t>
+      </w:r>
+      <w:r>
+        <w:t>dowód</w:t>
+      </w:r>
+      <w:r>
+        <w:t xml:space="preserve"> przesłania opłaty rekrutacyjnej. </w:t>
+      </w:r>
+    </w:p>
+    <w:p>
+      <w:r>
+        <w:rPr>
+          <w:b/>
+          <w:bCs/>
+        </w:rPr>
         <w:lastRenderedPageBreak/>
         <w:t>Pracownik</w:t>
       </w:r>
@@ -2029,25 +2122,49 @@
         </w:rPr>
       </w:pPr>
       <w:bookmarkStart w:id="7" w:name="_Toc58521386"/>
+      <w:proofErr w:type="spellStart"/>
       <w:r>
         <w:rPr>
           <w:rFonts w:eastAsia="Calibri"/>
         </w:rPr>
-        <w:t>Use Case’y</w:t>
-      </w:r>
+        <w:t>Use</w:t>
+      </w:r>
+      <w:proofErr w:type="spellEnd"/>
       <w:r>
         <w:rPr>
           <w:rFonts w:eastAsia="Calibri"/>
         </w:rPr>
+        <w:t xml:space="preserve"> </w:t>
+      </w:r>
+      <w:proofErr w:type="spellStart"/>
+      <w:r>
+        <w:rPr>
+          <w:rFonts w:eastAsia="Calibri"/>
+        </w:rPr>
+        <w:t>Case’y</w:t>
+      </w:r>
+      <w:proofErr w:type="spellEnd"/>
+      <w:r>
+        <w:rPr>
+          <w:rFonts w:eastAsia="Calibri"/>
+        </w:rPr>
         <w:t>:</w:t>
       </w:r>
       <w:r>
         <w:rPr>
           <w:rFonts w:eastAsia="Calibri"/>
         </w:rPr>
-        <w:t xml:space="preserve"> Jarosław Zabuski</w:t>
+        <w:t xml:space="preserve"> Jarosław </w:t>
+      </w:r>
+      <w:proofErr w:type="spellStart"/>
+      <w:r>
+        <w:rPr>
+          <w:rFonts w:eastAsia="Calibri"/>
+        </w:rPr>
+        <w:t>Zabuski</w:t>
       </w:r>
       <w:bookmarkEnd w:id="7"/>
+      <w:proofErr w:type="spellEnd"/>
     </w:p>
     <w:p>
       <w:pPr>
@@ -2508,7 +2625,21 @@
           <w:rFonts w:ascii="Calibri" w:eastAsia="Calibri" w:hAnsi="Calibri" w:cs="Calibri"/>
           <w:sz w:val="24"/>
         </w:rPr>
-        <w:t>2. Kandydat,  w trakcie tury rekrutacji:</w:t>
+        <w:t xml:space="preserve">2. </w:t>
+      </w:r>
+      <w:r>
+        <w:rPr>
+          <w:rFonts w:ascii="Calibri" w:eastAsia="Calibri" w:hAnsi="Calibri" w:cs="Calibri"/>
+          <w:sz w:val="24"/>
+        </w:rPr>
+        <w:t>Kandydat, w</w:t>
+      </w:r>
+      <w:r>
+        <w:rPr>
+          <w:rFonts w:ascii="Calibri" w:eastAsia="Calibri" w:hAnsi="Calibri" w:cs="Calibri"/>
+          <w:sz w:val="24"/>
+        </w:rPr>
+        <w:t xml:space="preserve"> trakcie tury rekrutacji:</w:t>
       </w:r>
     </w:p>
     <w:p>
@@ -2681,7 +2812,14 @@
           <w:rFonts w:ascii="Calibri" w:eastAsia="Calibri" w:hAnsi="Calibri" w:cs="Calibri"/>
           <w:sz w:val="24"/>
         </w:rPr>
-        <w:t xml:space="preserve"> po zakończeniu rekrutacji</w:t>
+        <w:t>po</w:t>
+      </w:r>
+      <w:r>
+        <w:rPr>
+          <w:rFonts w:ascii="Calibri" w:eastAsia="Calibri" w:hAnsi="Calibri" w:cs="Calibri"/>
+          <w:sz w:val="24"/>
+        </w:rPr>
+        <w:t xml:space="preserve"> zakończeniu rekrutacji</w:t>
       </w:r>
       <w:r>
         <w:rPr>
@@ -2774,7 +2912,21 @@
           <w:rFonts w:ascii="Calibri" w:eastAsia="Calibri" w:hAnsi="Calibri" w:cs="Calibri"/>
           <w:sz w:val="24"/>
         </w:rPr>
-        <w:t>4.  Pracownik,  przed rozpoczęciem rekrutacji:</w:t>
+        <w:t xml:space="preserve">4.  </w:t>
+      </w:r>
+      <w:r>
+        <w:rPr>
+          <w:rFonts w:ascii="Calibri" w:eastAsia="Calibri" w:hAnsi="Calibri" w:cs="Calibri"/>
+          <w:sz w:val="24"/>
+        </w:rPr>
+        <w:t>Pracownik, przed</w:t>
+      </w:r>
+      <w:r>
+        <w:rPr>
+          <w:rFonts w:ascii="Calibri" w:eastAsia="Calibri" w:hAnsi="Calibri" w:cs="Calibri"/>
+          <w:sz w:val="24"/>
+        </w:rPr>
+        <w:t xml:space="preserve"> rozpoczęciem rekrutacji:</w:t>
       </w:r>
     </w:p>
     <w:p>
@@ -3114,7 +3266,21 @@
           <w:rFonts w:ascii="Calibri" w:eastAsia="Calibri" w:hAnsi="Calibri" w:cs="Calibri"/>
           <w:sz w:val="24"/>
         </w:rPr>
-        <w:t>5.  Pracownik,  w trakcie tury rekrutacji:</w:t>
+        <w:t xml:space="preserve">5.  </w:t>
+      </w:r>
+      <w:r>
+        <w:rPr>
+          <w:rFonts w:ascii="Calibri" w:eastAsia="Calibri" w:hAnsi="Calibri" w:cs="Calibri"/>
+          <w:sz w:val="24"/>
+        </w:rPr>
+        <w:t>Pracownik, w</w:t>
+      </w:r>
+      <w:r>
+        <w:rPr>
+          <w:rFonts w:ascii="Calibri" w:eastAsia="Calibri" w:hAnsi="Calibri" w:cs="Calibri"/>
+          <w:sz w:val="24"/>
+        </w:rPr>
+        <w:t xml:space="preserve"> trakcie tury rekrutacji:</w:t>
       </w:r>
     </w:p>
     <w:p>
@@ -4932,7 +5098,21 @@
         <w:rPr>
           <w:rFonts w:eastAsia="Calibri"/>
         </w:rPr>
-        <w:t>Model E-R: Jakub Kordel, Jakub Strawa</w:t>
+        <w:t xml:space="preserve">Model E-R: Jakub </w:t>
+      </w:r>
+      <w:proofErr w:type="spellStart"/>
+      <w:r>
+        <w:rPr>
+          <w:rFonts w:eastAsia="Calibri"/>
+        </w:rPr>
+        <w:t>Kordel</w:t>
+      </w:r>
+      <w:proofErr w:type="spellEnd"/>
+      <w:r>
+        <w:rPr>
+          <w:rFonts w:eastAsia="Calibri"/>
+        </w:rPr>
+        <w:t>, Jakub Strawa</w:t>
       </w:r>
       <w:bookmarkEnd w:id="11"/>
     </w:p>
@@ -5133,9 +5313,17 @@
         <w:rPr>
           <w:rFonts w:eastAsia="Calibri"/>
         </w:rPr>
-        <w:t>Model Relacyjny: Jakub Kordel</w:t>
+        <w:t xml:space="preserve">Model Relacyjny: Jakub </w:t>
+      </w:r>
+      <w:proofErr w:type="spellStart"/>
+      <w:r>
+        <w:rPr>
+          <w:rFonts w:eastAsia="Calibri"/>
+        </w:rPr>
+        <w:t>Kordel</w:t>
       </w:r>
       <w:bookmarkEnd w:id="12"/>
+      <w:proofErr w:type="spellEnd"/>
     </w:p>
     <w:p/>
     <w:p/>

--- a/Koncepcja projektowa.docx
+++ b/Koncepcja projektowa.docx
@@ -732,7 +732,7 @@
                 <w:noProof/>
                 <w:webHidden/>
               </w:rPr>
-              <w:t>6</w:t>
+              <w:t>5</w:t>
             </w:r>
             <w:r>
               <w:rPr>
@@ -806,7 +806,7 @@
                 <w:noProof/>
                 <w:webHidden/>
               </w:rPr>
-              <w:t>7</w:t>
+              <w:t>8</w:t>
             </w:r>
             <w:r>
               <w:rPr>
@@ -880,7 +880,7 @@
                 <w:noProof/>
                 <w:webHidden/>
               </w:rPr>
-              <w:t>16</w:t>
+              <w:t>15</w:t>
             </w:r>
             <w:r>
               <w:rPr>
@@ -1028,7 +1028,7 @@
                 <w:noProof/>
                 <w:webHidden/>
               </w:rPr>
-              <w:t>18</w:t>
+              <w:t>17</w:t>
             </w:r>
             <w:r>
               <w:rPr>
@@ -1091,163 +1091,178 @@
         <w:spacing w:after="0" w:line="240" w:lineRule="auto"/>
         <w:rPr>
           <w:rFonts w:ascii="Calibri" w:eastAsia="Calibri" w:hAnsi="Calibri" w:cs="Calibri"/>
+          <w:szCs w:val="20"/>
+        </w:rPr>
+      </w:pPr>
+      <w:r>
+        <w:rPr>
+          <w:rFonts w:ascii="Calibri" w:eastAsia="Calibri" w:hAnsi="Calibri" w:cs="Calibri"/>
+          <w:szCs w:val="20"/>
+        </w:rPr>
+        <w:t xml:space="preserve">Jakub </w:t>
+      </w:r>
+      <w:proofErr w:type="spellStart"/>
+      <w:r>
+        <w:rPr>
+          <w:rFonts w:ascii="Calibri" w:eastAsia="Calibri" w:hAnsi="Calibri" w:cs="Calibri"/>
+          <w:szCs w:val="20"/>
+        </w:rPr>
+        <w:t>Kordel</w:t>
+      </w:r>
+      <w:proofErr w:type="spellEnd"/>
+    </w:p>
+    <w:p>
+      <w:pPr>
+        <w:spacing w:after="0" w:line="240" w:lineRule="auto"/>
+        <w:rPr>
+          <w:rFonts w:ascii="Calibri" w:eastAsia="Calibri" w:hAnsi="Calibri" w:cs="Calibri"/>
+          <w:szCs w:val="20"/>
+        </w:rPr>
+      </w:pPr>
+      <w:r>
+        <w:rPr>
+          <w:rFonts w:ascii="Calibri" w:eastAsia="Calibri" w:hAnsi="Calibri" w:cs="Calibri"/>
+          <w:szCs w:val="20"/>
+        </w:rPr>
+        <w:t>Łukasz Reszka</w:t>
+      </w:r>
+    </w:p>
+    <w:p>
+      <w:pPr>
+        <w:spacing w:after="0" w:line="240" w:lineRule="auto"/>
+        <w:rPr>
+          <w:rFonts w:ascii="Calibri" w:eastAsia="Calibri" w:hAnsi="Calibri" w:cs="Calibri"/>
+          <w:szCs w:val="20"/>
+        </w:rPr>
+      </w:pPr>
+      <w:r>
+        <w:rPr>
+          <w:rFonts w:ascii="Calibri" w:eastAsia="Calibri" w:hAnsi="Calibri" w:cs="Calibri"/>
+          <w:szCs w:val="20"/>
+        </w:rPr>
+        <w:t>Jakub Strawa</w:t>
+      </w:r>
+    </w:p>
+    <w:p>
+      <w:pPr>
+        <w:spacing w:after="0" w:line="240" w:lineRule="auto"/>
+        <w:rPr>
+          <w:rFonts w:ascii="Calibri" w:eastAsia="Calibri" w:hAnsi="Calibri" w:cs="Calibri"/>
+          <w:szCs w:val="20"/>
+        </w:rPr>
+      </w:pPr>
+      <w:r>
+        <w:rPr>
+          <w:rFonts w:ascii="Calibri" w:eastAsia="Calibri" w:hAnsi="Calibri" w:cs="Calibri"/>
+          <w:szCs w:val="20"/>
+        </w:rPr>
+        <w:t xml:space="preserve">Jarosław </w:t>
+      </w:r>
+      <w:proofErr w:type="spellStart"/>
+      <w:r>
+        <w:rPr>
+          <w:rFonts w:ascii="Calibri" w:eastAsia="Calibri" w:hAnsi="Calibri" w:cs="Calibri"/>
+          <w:szCs w:val="20"/>
+        </w:rPr>
+        <w:t>Zabuski</w:t>
+      </w:r>
+      <w:proofErr w:type="spellEnd"/>
+    </w:p>
+    <w:p>
+      <w:pPr>
+        <w:spacing w:after="0" w:line="240" w:lineRule="auto"/>
+        <w:rPr>
+          <w:rFonts w:ascii="Calibri" w:eastAsia="Calibri" w:hAnsi="Calibri" w:cs="Calibri"/>
           <w:sz w:val="24"/>
         </w:rPr>
       </w:pPr>
-      <w:r>
+    </w:p>
+    <w:p>
+      <w:pPr>
+        <w:pStyle w:val="Nagwek1"/>
+        <w:rPr>
+          <w:rFonts w:eastAsia="Calibri"/>
+        </w:rPr>
+      </w:pPr>
+      <w:bookmarkStart w:id="1" w:name="_Toc58521380"/>
+      <w:r>
+        <w:rPr>
+          <w:rFonts w:eastAsia="Calibri"/>
+        </w:rPr>
+        <w:t>Temat</w:t>
+      </w:r>
+      <w:bookmarkEnd w:id="1"/>
+    </w:p>
+    <w:p>
+      <w:pPr>
+        <w:spacing w:after="0" w:line="240" w:lineRule="auto"/>
+        <w:rPr>
+          <w:rFonts w:ascii="Calibri" w:eastAsia="Calibri" w:hAnsi="Calibri" w:cs="Calibri"/>
+          <w:szCs w:val="20"/>
+        </w:rPr>
+      </w:pPr>
+      <w:r>
+        <w:rPr>
+          <w:rFonts w:ascii="Calibri" w:eastAsia="Calibri" w:hAnsi="Calibri" w:cs="Calibri"/>
+          <w:szCs w:val="20"/>
+        </w:rPr>
+        <w:t>System rekrutacji na studia.</w:t>
+      </w:r>
+    </w:p>
+    <w:p>
+      <w:pPr>
+        <w:spacing w:after="0" w:line="240" w:lineRule="auto"/>
         <w:rPr>
           <w:rFonts w:ascii="Calibri" w:eastAsia="Calibri" w:hAnsi="Calibri" w:cs="Calibri"/>
           <w:sz w:val="24"/>
         </w:rPr>
-        <w:t xml:space="preserve">Jakub </w:t>
-      </w:r>
-      <w:proofErr w:type="spellStart"/>
-      <w:r>
-        <w:rPr>
-          <w:rFonts w:ascii="Calibri" w:eastAsia="Calibri" w:hAnsi="Calibri" w:cs="Calibri"/>
-          <w:sz w:val="24"/>
-        </w:rPr>
-        <w:t>Kordel</w:t>
-      </w:r>
-      <w:proofErr w:type="spellEnd"/>
+      </w:pPr>
+    </w:p>
+    <w:p>
+      <w:pPr>
+        <w:pStyle w:val="Nagwek1"/>
+        <w:rPr>
+          <w:rFonts w:eastAsia="Calibri"/>
+        </w:rPr>
+      </w:pPr>
+      <w:bookmarkStart w:id="2" w:name="_Toc58521381"/>
+      <w:r>
+        <w:rPr>
+          <w:rFonts w:eastAsia="Calibri"/>
+        </w:rPr>
+        <w:t>Opis systemu</w:t>
+      </w:r>
+      <w:bookmarkEnd w:id="2"/>
     </w:p>
     <w:p>
       <w:pPr>
         <w:spacing w:after="0" w:line="240" w:lineRule="auto"/>
-        <w:rPr>
-          <w:rFonts w:ascii="Calibri" w:eastAsia="Calibri" w:hAnsi="Calibri" w:cs="Calibri"/>
-          <w:sz w:val="24"/>
-        </w:rPr>
-      </w:pPr>
-      <w:r>
-        <w:rPr>
-          <w:rFonts w:ascii="Calibri" w:eastAsia="Calibri" w:hAnsi="Calibri" w:cs="Calibri"/>
-          <w:sz w:val="24"/>
-        </w:rPr>
-        <w:t>Łukasz Reszka</w:t>
-      </w:r>
-    </w:p>
-    <w:p>
-      <w:pPr>
-        <w:spacing w:after="0" w:line="240" w:lineRule="auto"/>
-        <w:rPr>
-          <w:rFonts w:ascii="Calibri" w:eastAsia="Calibri" w:hAnsi="Calibri" w:cs="Calibri"/>
-          <w:sz w:val="24"/>
-        </w:rPr>
-      </w:pPr>
-      <w:r>
-        <w:rPr>
-          <w:rFonts w:ascii="Calibri" w:eastAsia="Calibri" w:hAnsi="Calibri" w:cs="Calibri"/>
-          <w:sz w:val="24"/>
-        </w:rPr>
-        <w:t>Jakub Strawa</w:t>
-      </w:r>
-    </w:p>
-    <w:p>
-      <w:pPr>
-        <w:spacing w:after="0" w:line="240" w:lineRule="auto"/>
-        <w:rPr>
-          <w:rFonts w:ascii="Calibri" w:eastAsia="Calibri" w:hAnsi="Calibri" w:cs="Calibri"/>
-          <w:sz w:val="24"/>
-        </w:rPr>
-      </w:pPr>
-      <w:r>
-        <w:rPr>
-          <w:rFonts w:ascii="Calibri" w:eastAsia="Calibri" w:hAnsi="Calibri" w:cs="Calibri"/>
-          <w:sz w:val="24"/>
-        </w:rPr>
-        <w:t xml:space="preserve">Jarosław </w:t>
-      </w:r>
-      <w:proofErr w:type="spellStart"/>
-      <w:r>
-        <w:rPr>
-          <w:rFonts w:ascii="Calibri" w:eastAsia="Calibri" w:hAnsi="Calibri" w:cs="Calibri"/>
-          <w:sz w:val="24"/>
-        </w:rPr>
-        <w:t>Zabuski</w:t>
-      </w:r>
-      <w:proofErr w:type="spellEnd"/>
-    </w:p>
-    <w:p>
-      <w:pPr>
-        <w:spacing w:after="0" w:line="240" w:lineRule="auto"/>
-        <w:rPr>
-          <w:rFonts w:ascii="Calibri" w:eastAsia="Calibri" w:hAnsi="Calibri" w:cs="Calibri"/>
-          <w:sz w:val="24"/>
-        </w:rPr>
-      </w:pPr>
-    </w:p>
-    <w:p>
-      <w:pPr>
-        <w:pStyle w:val="Nagwek1"/>
-        <w:rPr>
-          <w:rFonts w:eastAsia="Calibri"/>
-        </w:rPr>
-      </w:pPr>
-      <w:bookmarkStart w:id="1" w:name="_Toc58521380"/>
-      <w:r>
-        <w:rPr>
-          <w:rFonts w:eastAsia="Calibri"/>
-        </w:rPr>
-        <w:t>Temat</w:t>
-      </w:r>
-      <w:bookmarkEnd w:id="1"/>
-    </w:p>
-    <w:p>
-      <w:pPr>
-        <w:spacing w:after="0" w:line="240" w:lineRule="auto"/>
-        <w:rPr>
-          <w:rFonts w:ascii="Calibri" w:eastAsia="Calibri" w:hAnsi="Calibri" w:cs="Calibri"/>
-          <w:sz w:val="24"/>
-        </w:rPr>
-      </w:pPr>
-      <w:r>
-        <w:rPr>
-          <w:rFonts w:ascii="Calibri" w:eastAsia="Calibri" w:hAnsi="Calibri" w:cs="Calibri"/>
-          <w:sz w:val="24"/>
-        </w:rPr>
-        <w:t>System rekrutacji na studia.</w:t>
-      </w:r>
-    </w:p>
-    <w:p>
-      <w:pPr>
-        <w:spacing w:after="0" w:line="240" w:lineRule="auto"/>
-        <w:rPr>
-          <w:rFonts w:ascii="Calibri" w:eastAsia="Calibri" w:hAnsi="Calibri" w:cs="Calibri"/>
-          <w:sz w:val="24"/>
-        </w:rPr>
-      </w:pPr>
-    </w:p>
-    <w:p>
-      <w:pPr>
-        <w:pStyle w:val="Nagwek1"/>
-        <w:rPr>
-          <w:rFonts w:eastAsia="Calibri"/>
-        </w:rPr>
-      </w:pPr>
-      <w:bookmarkStart w:id="2" w:name="_Toc58521381"/>
-      <w:r>
-        <w:rPr>
-          <w:rFonts w:eastAsia="Calibri"/>
-        </w:rPr>
-        <w:t>Opis systemu</w:t>
-      </w:r>
-      <w:bookmarkEnd w:id="2"/>
-    </w:p>
-    <w:p>
-      <w:pPr>
-        <w:spacing w:after="0" w:line="240" w:lineRule="auto"/>
-        <w:rPr>
-          <w:rFonts w:ascii="Calibri" w:eastAsia="Calibri" w:hAnsi="Calibri" w:cs="Calibri"/>
-          <w:sz w:val="24"/>
-        </w:rPr>
-      </w:pPr>
-      <w:r>
-        <w:rPr>
-          <w:rFonts w:ascii="Calibri" w:eastAsia="Calibri" w:hAnsi="Calibri" w:cs="Calibri"/>
-          <w:sz w:val="24"/>
-        </w:rPr>
-        <w:t>System ma na celu realizacje rekrutacji na studia licencjackie/inżynierskie konkretnej uczelni wyższej. System jest dostępny dla pracowników uprawnionych do przyjmowania studentów oraz kandydatów, którzy wpisują swoje dane do formularza oraz preferencje wyboru z dostępnych kierunków i wydziałów. System przygotowuje listy osób przyjętych na podstawie dostępnych miejsc na kierunkach, zasad wydziałów oraz preferencji wyboru kandydatów.</w:t>
+        <w:jc w:val="both"/>
+        <w:rPr>
+          <w:rFonts w:ascii="Calibri" w:eastAsia="Calibri" w:hAnsi="Calibri" w:cs="Calibri"/>
+          <w:szCs w:val="20"/>
+        </w:rPr>
+      </w:pPr>
+      <w:r>
+        <w:rPr>
+          <w:rFonts w:ascii="Calibri" w:eastAsia="Calibri" w:hAnsi="Calibri" w:cs="Calibri"/>
+          <w:szCs w:val="20"/>
+        </w:rPr>
+        <w:t>System ma na celu realizacje rekrutacji na studia licencjackie/inżynierskie konkretnej uczelni wyższej. System jest dostępny dla pracowników uprawnionych do przyjmowania studentów oraz kandydatów, którzy wpisują swoje dane do formularza oraz preferencje wyboru z</w:t>
+      </w:r>
+      <w:r>
+        <w:rPr>
+          <w:rFonts w:ascii="Calibri" w:eastAsia="Calibri" w:hAnsi="Calibri" w:cs="Calibri"/>
+          <w:szCs w:val="20"/>
+        </w:rPr>
+        <w:t> </w:t>
+      </w:r>
+      <w:r>
+        <w:rPr>
+          <w:rFonts w:ascii="Calibri" w:eastAsia="Calibri" w:hAnsi="Calibri" w:cs="Calibri"/>
+          <w:szCs w:val="20"/>
+        </w:rPr>
+        <w:t>dostępnych kierunków i wydziałów. System przygotowuje listy osób przyjętych na podstawie dostępnych miejsc na kierunkach, zasad wydziałów oraz preferencji wyboru kandydatów.</w:t>
       </w:r>
     </w:p>
     <w:p>
@@ -1279,113 +1294,142 @@
     <w:p>
       <w:pPr>
         <w:spacing w:after="0" w:line="240" w:lineRule="auto"/>
+        <w:jc w:val="both"/>
+        <w:rPr>
+          <w:rFonts w:ascii="Calibri" w:eastAsia="Calibri" w:hAnsi="Calibri" w:cs="Calibri"/>
+          <w:szCs w:val="20"/>
+        </w:rPr>
+      </w:pPr>
+      <w:r>
+        <w:rPr>
+          <w:rFonts w:ascii="Calibri" w:eastAsia="Calibri" w:hAnsi="Calibri" w:cs="Calibri"/>
+          <w:szCs w:val="20"/>
+        </w:rPr>
+        <w:t xml:space="preserve">Wprowadzanie danych przez kandydatów (między innymi punktów z egzaminu maturalnego), dodawanie wydziałów i kierunków wraz z liczbami miejsc przez osobę odpowiedzialną za rekrutację. W podanym terminie, system tworzy listy osób przyjętych oraz listy rezerwowe według wprowadzonego algorytmu. System dopuszcza posiadanie przez studenta pierwszeństwa na poszczególne lub wszystkie kierunki (np. laureaci olimpiad). Tak wygenerowane listy system udostępnia w formie tabeli (np. w Excelu, </w:t>
+      </w:r>
+      <w:proofErr w:type="spellStart"/>
+      <w:r>
+        <w:rPr>
+          <w:rFonts w:ascii="Calibri" w:eastAsia="Calibri" w:hAnsi="Calibri" w:cs="Calibri"/>
+          <w:szCs w:val="20"/>
+        </w:rPr>
+        <w:t>pdfie</w:t>
+      </w:r>
+      <w:proofErr w:type="spellEnd"/>
+      <w:r>
+        <w:rPr>
+          <w:rFonts w:ascii="Calibri" w:eastAsia="Calibri" w:hAnsi="Calibri" w:cs="Calibri"/>
+          <w:szCs w:val="20"/>
+        </w:rPr>
+        <w:t>). Kandydat może wyrazić brak chęci uczestniczenia w dalszych rekrutacjach, jeśli dostał się na kierunek z</w:t>
+      </w:r>
+      <w:r>
+        <w:rPr>
+          <w:rFonts w:ascii="Calibri" w:eastAsia="Calibri" w:hAnsi="Calibri" w:cs="Calibri"/>
+          <w:szCs w:val="20"/>
+        </w:rPr>
+        <w:t> </w:t>
+      </w:r>
+      <w:r>
+        <w:rPr>
+          <w:rFonts w:ascii="Calibri" w:eastAsia="Calibri" w:hAnsi="Calibri" w:cs="Calibri"/>
+          <w:szCs w:val="20"/>
+        </w:rPr>
+        <w:t>wyboru innego niż pierwszy lub nie dostał się w ogóle. Przed drugą turą system umożliwia osobom odpowiedzialnym za rekrutację wprowadzenie informacji o tym czy dany kandydat złożył dokumenty. Następnie w ustalonym terminie system generuje nowe listy odrzucając z</w:t>
+      </w:r>
+      <w:r>
+        <w:rPr>
+          <w:rFonts w:ascii="Calibri" w:eastAsia="Calibri" w:hAnsi="Calibri" w:cs="Calibri"/>
+          <w:szCs w:val="20"/>
+        </w:rPr>
+        <w:t> </w:t>
+      </w:r>
+      <w:r>
+        <w:rPr>
+          <w:rFonts w:ascii="Calibri" w:eastAsia="Calibri" w:hAnsi="Calibri" w:cs="Calibri"/>
+          <w:szCs w:val="20"/>
+        </w:rPr>
+        <w:t xml:space="preserve">poprzednich osoby, które nie złożyły dokumentów. </w:t>
+      </w:r>
+    </w:p>
+    <w:p>
+      <w:pPr>
+        <w:spacing w:after="0" w:line="240" w:lineRule="auto"/>
         <w:rPr>
           <w:rFonts w:ascii="Calibri" w:eastAsia="Calibri" w:hAnsi="Calibri" w:cs="Calibri"/>
           <w:sz w:val="24"/>
         </w:rPr>
       </w:pPr>
-      <w:r>
-        <w:rPr>
-          <w:rFonts w:ascii="Calibri" w:eastAsia="Calibri" w:hAnsi="Calibri" w:cs="Calibri"/>
-          <w:sz w:val="24"/>
-        </w:rPr>
-        <w:t xml:space="preserve">Wprowadzanie danych przez kandydatów (między innymi punktów z egzaminu maturalnego), dodawanie wydziałów i kierunków wraz z liczbami miejsc przez osobę odpowiedzialną za rekrutację. W podanym terminie, system tworzy listy osób przyjętych oraz listy rezerwowe według wprowadzonego algorytmu. System dopuszcza posiadanie przez studenta pierwszeństwa na poszczególne lub wszystkie kierunki (np. laureaci olimpiad). Tak wygenerowane listy system udostępnia w formie tabeli (np. w Excelu, </w:t>
+    </w:p>
+    <w:p>
+      <w:pPr>
+        <w:pStyle w:val="Nagwek1"/>
+        <w:rPr>
+          <w:rFonts w:eastAsia="Calibri"/>
+        </w:rPr>
+      </w:pPr>
+      <w:bookmarkStart w:id="4" w:name="_Toc58521383"/>
+      <w:r>
+        <w:rPr>
+          <w:rFonts w:eastAsia="Calibri"/>
+        </w:rPr>
+        <w:t>Proponowany sposób realizacji</w:t>
+      </w:r>
+      <w:bookmarkEnd w:id="4"/>
+    </w:p>
+    <w:p>
+      <w:pPr>
+        <w:spacing w:after="0" w:line="240" w:lineRule="auto"/>
+        <w:rPr>
+          <w:rFonts w:ascii="Calibri" w:eastAsia="Calibri" w:hAnsi="Calibri" w:cs="Calibri"/>
+          <w:szCs w:val="20"/>
+        </w:rPr>
+      </w:pPr>
+      <w:r>
+        <w:rPr>
+          <w:rFonts w:ascii="Calibri" w:eastAsia="Calibri" w:hAnsi="Calibri" w:cs="Calibri"/>
+          <w:szCs w:val="20"/>
+        </w:rPr>
+        <w:t xml:space="preserve">Baza danych: Oracle SQL, wykonana przy użyciu </w:t>
       </w:r>
       <w:proofErr w:type="spellStart"/>
       <w:r>
         <w:rPr>
           <w:rFonts w:ascii="Calibri" w:eastAsia="Calibri" w:hAnsi="Calibri" w:cs="Calibri"/>
-          <w:sz w:val="24"/>
-        </w:rPr>
-        <w:t>pdfie</w:t>
+          <w:szCs w:val="20"/>
+        </w:rPr>
+        <w:t>SQLDeveloper</w:t>
       </w:r>
       <w:proofErr w:type="spellEnd"/>
-      <w:r>
-        <w:rPr>
-          <w:rFonts w:ascii="Calibri" w:eastAsia="Calibri" w:hAnsi="Calibri" w:cs="Calibri"/>
-          <w:sz w:val="24"/>
-        </w:rPr>
-        <w:t xml:space="preserve">). Kandydat może wyrazić brak chęci uczestniczenia w dalszych rekrutacjach, jeśli dostał się na kierunek z wyboru innego niż pierwszy lub nie dostał się w ogóle. Przed drugą turą system umożliwia osobom odpowiedzialnym za rekrutację wprowadzenie informacji o tym czy dany kandydat złożył dokumenty. Następnie w ustalonym terminie system generuje nowe listy odrzucając z poprzednich osoby, które nie złożyły dokumentów. </w:t>
-      </w:r>
     </w:p>
     <w:p>
       <w:pPr>
         <w:spacing w:after="0" w:line="240" w:lineRule="auto"/>
         <w:rPr>
           <w:rFonts w:ascii="Calibri" w:eastAsia="Calibri" w:hAnsi="Calibri" w:cs="Calibri"/>
-          <w:sz w:val="24"/>
-        </w:rPr>
-      </w:pPr>
-    </w:p>
-    <w:p>
-      <w:pPr>
-        <w:pStyle w:val="Nagwek1"/>
-        <w:rPr>
-          <w:rFonts w:eastAsia="Calibri"/>
-        </w:rPr>
-      </w:pPr>
-      <w:bookmarkStart w:id="4" w:name="_Toc58521383"/>
-      <w:r>
-        <w:rPr>
-          <w:rFonts w:eastAsia="Calibri"/>
-        </w:rPr>
-        <w:t>Proponowany sposób realizacji</w:t>
-      </w:r>
-      <w:bookmarkEnd w:id="4"/>
-    </w:p>
-    <w:p>
-      <w:pPr>
-        <w:spacing w:after="0" w:line="240" w:lineRule="auto"/>
-        <w:rPr>
-          <w:rFonts w:ascii="Calibri" w:eastAsia="Calibri" w:hAnsi="Calibri" w:cs="Calibri"/>
-          <w:sz w:val="24"/>
-        </w:rPr>
-      </w:pPr>
-      <w:r>
-        <w:rPr>
-          <w:rFonts w:ascii="Calibri" w:eastAsia="Calibri" w:hAnsi="Calibri" w:cs="Calibri"/>
-          <w:sz w:val="24"/>
-        </w:rPr>
-        <w:t xml:space="preserve">Baza danych: Oracle SQL, wykonana przy użyciu </w:t>
+          <w:szCs w:val="20"/>
+        </w:rPr>
+      </w:pPr>
+      <w:r>
+        <w:rPr>
+          <w:rFonts w:ascii="Calibri" w:eastAsia="Calibri" w:hAnsi="Calibri" w:cs="Calibri"/>
+          <w:szCs w:val="20"/>
+        </w:rPr>
+        <w:t xml:space="preserve">Aplikacja: Java, środowisko </w:t>
       </w:r>
       <w:proofErr w:type="spellStart"/>
       <w:r>
         <w:rPr>
           <w:rFonts w:ascii="Calibri" w:eastAsia="Calibri" w:hAnsi="Calibri" w:cs="Calibri"/>
-          <w:sz w:val="24"/>
-        </w:rPr>
-        <w:t>SQLDeveloper</w:t>
+          <w:szCs w:val="20"/>
+        </w:rPr>
+        <w:t>Eclipse</w:t>
       </w:r>
       <w:proofErr w:type="spellEnd"/>
-    </w:p>
-    <w:p>
-      <w:pPr>
-        <w:spacing w:after="0" w:line="240" w:lineRule="auto"/>
-        <w:rPr>
-          <w:rFonts w:ascii="Calibri" w:eastAsia="Calibri" w:hAnsi="Calibri" w:cs="Calibri"/>
-          <w:sz w:val="24"/>
-        </w:rPr>
-      </w:pPr>
-      <w:r>
-        <w:rPr>
-          <w:rFonts w:ascii="Calibri" w:eastAsia="Calibri" w:hAnsi="Calibri" w:cs="Calibri"/>
-          <w:sz w:val="24"/>
-        </w:rPr>
-        <w:t xml:space="preserve">Aplikacja: Java, środowisko </w:t>
-      </w:r>
-      <w:proofErr w:type="spellStart"/>
-      <w:r>
-        <w:rPr>
-          <w:rFonts w:ascii="Calibri" w:eastAsia="Calibri" w:hAnsi="Calibri" w:cs="Calibri"/>
-          <w:sz w:val="24"/>
-        </w:rPr>
-        <w:t>Eclipse</w:t>
-      </w:r>
-      <w:proofErr w:type="spellEnd"/>
-      <w:r>
-        <w:rPr>
-          <w:rFonts w:ascii="Calibri" w:eastAsia="Calibri" w:hAnsi="Calibri" w:cs="Calibri"/>
-          <w:sz w:val="24"/>
+      <w:r>
+        <w:rPr>
+          <w:rFonts w:ascii="Calibri" w:eastAsia="Calibri" w:hAnsi="Calibri" w:cs="Calibri"/>
+          <w:szCs w:val="20"/>
         </w:rPr>
         <w:t>.</w:t>
       </w:r>
@@ -1425,13 +1469,13 @@
         <w:ind w:left="720" w:hanging="360"/>
         <w:rPr>
           <w:rFonts w:ascii="Calibri" w:eastAsia="Calibri" w:hAnsi="Calibri" w:cs="Calibri"/>
-          <w:sz w:val="24"/>
-        </w:rPr>
-      </w:pPr>
-      <w:r>
-        <w:rPr>
-          <w:rFonts w:ascii="Calibri" w:eastAsia="Calibri" w:hAnsi="Calibri" w:cs="Calibri"/>
-          <w:sz w:val="24"/>
+          <w:szCs w:val="20"/>
+        </w:rPr>
+      </w:pPr>
+      <w:r>
+        <w:rPr>
+          <w:rFonts w:ascii="Calibri" w:eastAsia="Calibri" w:hAnsi="Calibri" w:cs="Calibri"/>
+          <w:szCs w:val="20"/>
         </w:rPr>
         <w:t>Zdefiniowanie modelu pojęciowego (26.11)</w:t>
       </w:r>
@@ -1446,27 +1490,27 @@
         <w:ind w:left="720" w:hanging="360"/>
         <w:rPr>
           <w:rFonts w:ascii="Calibri" w:eastAsia="Calibri" w:hAnsi="Calibri" w:cs="Calibri"/>
-          <w:sz w:val="24"/>
-        </w:rPr>
-      </w:pPr>
-      <w:r>
-        <w:rPr>
-          <w:rFonts w:ascii="Calibri" w:eastAsia="Calibri" w:hAnsi="Calibri" w:cs="Calibri"/>
-          <w:sz w:val="24"/>
+          <w:szCs w:val="20"/>
+        </w:rPr>
+      </w:pPr>
+      <w:r>
+        <w:rPr>
+          <w:rFonts w:ascii="Calibri" w:eastAsia="Calibri" w:hAnsi="Calibri" w:cs="Calibri"/>
+          <w:szCs w:val="20"/>
         </w:rPr>
         <w:t>Zdefiniowanie logicznego modelu danych dla bazy relacyjnej oraz projekt aplikacji (</w:t>
       </w:r>
       <w:r>
         <w:rPr>
           <w:rFonts w:ascii="Calibri" w:eastAsia="Calibri" w:hAnsi="Calibri" w:cs="Calibri"/>
-          <w:sz w:val="24"/>
+          <w:szCs w:val="20"/>
         </w:rPr>
         <w:t>17.12</w:t>
       </w:r>
       <w:r>
         <w:rPr>
           <w:rFonts w:ascii="Calibri" w:eastAsia="Calibri" w:hAnsi="Calibri" w:cs="Calibri"/>
-          <w:sz w:val="24"/>
+          <w:szCs w:val="20"/>
         </w:rPr>
         <w:t>)</w:t>
       </w:r>
@@ -1481,39 +1525,39 @@
         <w:ind w:left="720" w:hanging="360"/>
         <w:rPr>
           <w:rFonts w:ascii="Calibri" w:eastAsia="Calibri" w:hAnsi="Calibri" w:cs="Calibri"/>
+          <w:szCs w:val="20"/>
+        </w:rPr>
+      </w:pPr>
+      <w:r>
+        <w:rPr>
+          <w:rFonts w:ascii="Calibri" w:eastAsia="Calibri" w:hAnsi="Calibri" w:cs="Calibri"/>
+          <w:szCs w:val="20"/>
+        </w:rPr>
+        <w:t>Stworzenie modelu fizycznego, implementacja bazy danych i aplikacji, zapewnienie danych testowych, testy (04.02, ew</w:t>
+      </w:r>
+      <w:r>
+        <w:rPr>
+          <w:rFonts w:ascii="Calibri" w:eastAsia="Calibri" w:hAnsi="Calibri" w:cs="Calibri"/>
+          <w:szCs w:val="20"/>
+        </w:rPr>
+        <w:t>entualnie</w:t>
+      </w:r>
+      <w:r>
+        <w:rPr>
+          <w:rFonts w:ascii="Calibri" w:eastAsia="Calibri" w:hAnsi="Calibri" w:cs="Calibri"/>
+          <w:szCs w:val="20"/>
+        </w:rPr>
+        <w:t xml:space="preserve"> oddanie tydzień wcześniej)</w:t>
+      </w:r>
+    </w:p>
+    <w:p>
+      <w:pPr>
+        <w:spacing w:after="0" w:line="240" w:lineRule="auto"/>
+        <w:rPr>
+          <w:rFonts w:ascii="Calibri" w:eastAsia="Calibri" w:hAnsi="Calibri" w:cs="Calibri"/>
           <w:sz w:val="24"/>
         </w:rPr>
       </w:pPr>
-      <w:r>
-        <w:rPr>
-          <w:rFonts w:ascii="Calibri" w:eastAsia="Calibri" w:hAnsi="Calibri" w:cs="Calibri"/>
-          <w:sz w:val="24"/>
-        </w:rPr>
-        <w:t>Stworzenie modelu fizycznego, implementacja bazy danych i aplikacji, zapewnienie danych testowych, testy (04.02, ew</w:t>
-      </w:r>
-      <w:r>
-        <w:rPr>
-          <w:rFonts w:ascii="Calibri" w:eastAsia="Calibri" w:hAnsi="Calibri" w:cs="Calibri"/>
-          <w:sz w:val="24"/>
-        </w:rPr>
-        <w:t>entualnie</w:t>
-      </w:r>
-      <w:r>
-        <w:rPr>
-          <w:rFonts w:ascii="Calibri" w:eastAsia="Calibri" w:hAnsi="Calibri" w:cs="Calibri"/>
-          <w:sz w:val="24"/>
-        </w:rPr>
-        <w:t xml:space="preserve"> oddanie tydzień wcześniej)</w:t>
-      </w:r>
-    </w:p>
-    <w:p>
-      <w:pPr>
-        <w:spacing w:after="0" w:line="240" w:lineRule="auto"/>
-        <w:rPr>
-          <w:rFonts w:ascii="Calibri" w:eastAsia="Calibri" w:hAnsi="Calibri" w:cs="Calibri"/>
-          <w:sz w:val="24"/>
-        </w:rPr>
-      </w:pPr>
     </w:p>
     <w:p>
       <w:pPr>
@@ -1532,6 +1576,9 @@
       <w:bookmarkEnd w:id="6"/>
     </w:p>
     <w:p>
+      <w:pPr>
+        <w:jc w:val="both"/>
+      </w:pPr>
       <w:r>
         <w:rPr>
           <w:b/>
@@ -1544,6 +1591,9 @@
       </w:r>
     </w:p>
     <w:p>
+      <w:pPr>
+        <w:jc w:val="both"/>
+      </w:pPr>
       <w:r>
         <w:rPr>
           <w:b/>
@@ -1551,54 +1601,52 @@
         </w:rPr>
         <w:t xml:space="preserve">Kierunek </w:t>
       </w:r>
-      <w:proofErr w:type="spellStart"/>
       <w:r>
         <w:rPr>
           <w:b/>
           <w:bCs/>
         </w:rPr>
-        <w:t>studiów</w:t>
+        <w:t>studiów</w:t>
+      </w:r>
+      <w:r>
+        <w:t xml:space="preserve"> – </w:t>
+      </w:r>
+      <w:proofErr w:type="spellStart"/>
+      <w:r>
+        <w:t>główny</w:t>
       </w:r>
       <w:proofErr w:type="spellEnd"/>
       <w:r>
-        <w:t xml:space="preserve"> – </w:t>
+        <w:t xml:space="preserve"> cel aplikacji składanej przez kandydata na studia. Wybierany przez aplikanta i oficjalnie przypisywany mu przez </w:t>
+      </w:r>
+      <w:r>
+        <w:t>system</w:t>
+      </w:r>
+      <w:r>
+        <w:t xml:space="preserve"> po </w:t>
       </w:r>
       <w:proofErr w:type="spellStart"/>
       <w:r>
-        <w:t>główny</w:t>
+        <w:t>zamknięciu</w:t>
       </w:r>
       <w:proofErr w:type="spellEnd"/>
       <w:r>
-        <w:t xml:space="preserve"> cel aplikacji składanej przez kandydata na studia. Wybierany przez aplikanta i oficjalnie przypisywany mu przez </w:t>
-      </w:r>
-      <w:r>
-        <w:t>system</w:t>
-      </w:r>
-      <w:r>
-        <w:t xml:space="preserve"> po </w:t>
+        <w:t xml:space="preserve"> danej tury rekrutacyjnej. Zakładamy, </w:t>
       </w:r>
       <w:proofErr w:type="spellStart"/>
       <w:r>
-        <w:t>zamknięciu</w:t>
+        <w:t>że</w:t>
       </w:r>
       <w:proofErr w:type="spellEnd"/>
       <w:r>
-        <w:t xml:space="preserve"> danej tury rekrutacyjnej. Zakładamy, </w:t>
+        <w:t xml:space="preserve"> w jednej aplikacji na studia dany kandydat </w:t>
       </w:r>
       <w:proofErr w:type="spellStart"/>
       <w:r>
-        <w:t>że</w:t>
+        <w:t>może</w:t>
       </w:r>
       <w:proofErr w:type="spellEnd"/>
       <w:r>
-        <w:t xml:space="preserve"> w jednej aplikacji na studia dany kandydat </w:t>
-      </w:r>
-      <w:proofErr w:type="spellStart"/>
-      <w:r>
-        <w:t>może</w:t>
-      </w:r>
-      <w:proofErr w:type="spellEnd"/>
-      <w:r>
         <w:t xml:space="preserve"> </w:t>
       </w:r>
       <w:r>
@@ -1687,6 +1735,9 @@
       </w:r>
     </w:p>
     <w:p>
+      <w:pPr>
+        <w:jc w:val="both"/>
+      </w:pPr>
       <w:r>
         <w:rPr>
           <w:b/>
@@ -1731,7 +1782,13 @@
         <w:t>studiować</w:t>
       </w:r>
       <w:r>
-        <w:t xml:space="preserve"> oraz z jakim priorytetem, od 1 (najbardziej </w:t>
+        <w:t xml:space="preserve"> oraz z</w:t>
+      </w:r>
+      <w:r>
+        <w:t> </w:t>
+      </w:r>
+      <w:r>
+        <w:t xml:space="preserve">jakim priorytetem, od 1 (najbardziej </w:t>
       </w:r>
       <w:r>
         <w:t>pożądanego</w:t>
@@ -1762,6 +1819,9 @@
       </w:r>
     </w:p>
     <w:p>
+      <w:pPr>
+        <w:jc w:val="both"/>
+      </w:pPr>
       <w:r>
         <w:rPr>
           <w:b/>
@@ -1800,11 +1860,16 @@
         <w:t>Zawiera ona</w:t>
       </w:r>
       <w:r>
-        <w:t xml:space="preserve"> dane osobowe </w:t>
+        <w:t xml:space="preserve"> dane </w:t>
+      </w:r>
+      <w:proofErr w:type="gramStart"/>
+      <w:r>
+        <w:t xml:space="preserve">osobowe </w:t>
       </w:r>
       <w:r>
         <w:t>kandydata</w:t>
       </w:r>
+      <w:proofErr w:type="gramEnd"/>
       <w:r>
         <w:t xml:space="preserve"> </w:t>
       </w:r>
@@ -1870,12 +1935,14 @@
       </w:r>
     </w:p>
     <w:p>
+      <w:pPr>
+        <w:jc w:val="both"/>
+      </w:pPr>
       <w:r>
         <w:rPr>
           <w:b/>
           <w:bCs/>
         </w:rPr>
-        <w:lastRenderedPageBreak/>
         <w:t>Pracownik</w:t>
       </w:r>
       <w:r>
@@ -1997,11 +2064,15 @@
       </w:r>
     </w:p>
     <w:p>
+      <w:pPr>
+        <w:jc w:val="both"/>
+      </w:pPr>
       <w:r>
         <w:rPr>
           <w:b/>
           <w:bCs/>
         </w:rPr>
+        <w:lastRenderedPageBreak/>
         <w:t>Rekrutacja</w:t>
       </w:r>
       <w:r>
@@ -2024,10 +2095,19 @@
         <w:t>śli znajduje się już na liście przyjętych na dany kierunek nie może zostać przeniesiony na kierunek o niższym priorytecie. Aplikanci, którzy dostali się na kierunek najwyższego priorytetu</w:t>
       </w:r>
       <w:r>
-        <w:t xml:space="preserve"> automatycznie nie biorą udziału w dalszych turach rekrutacji.</w:t>
-      </w:r>
-    </w:p>
-    <w:p>
+        <w:t xml:space="preserve"> automatycznie nie biorą udziału w</w:t>
+      </w:r>
+      <w:r>
+        <w:t> </w:t>
+      </w:r>
+      <w:r>
+        <w:t>dalszych turach rekrutacji.</w:t>
+      </w:r>
+    </w:p>
+    <w:p>
+      <w:pPr>
+        <w:jc w:val="both"/>
+      </w:pPr>
       <w:r>
         <w:rPr>
           <w:b/>
@@ -2056,6 +2136,9 @@
       </w:r>
     </w:p>
     <w:p>
+      <w:pPr>
+        <w:jc w:val="both"/>
+      </w:pPr>
       <w:r>
         <w:rPr>
           <w:b/>
@@ -2081,7 +2164,13 @@
         <w:t xml:space="preserve">pracownik uczelni odpowiedzialny za utrzymanie bazy danych oraz systemu informatycznego odpowiedzialnego za rekrutację. Posiada on możliwość </w:t>
       </w:r>
       <w:r>
-        <w:t xml:space="preserve">bezpośredniej modyfikacji i wprowadzania danych do </w:t>
+        <w:t>bezpośredniej modyfikacji i</w:t>
+      </w:r>
+      <w:r>
+        <w:t> </w:t>
+      </w:r>
+      <w:r>
+        <w:t xml:space="preserve">wprowadzania danych do </w:t>
       </w:r>
       <w:r>
         <w:t>systemu,</w:t>
@@ -2091,6 +2180,9 @@
       </w:r>
     </w:p>
     <w:p>
+      <w:pPr>
+        <w:jc w:val="both"/>
+      </w:pPr>
       <w:r>
         <w:rPr>
           <w:b/>
@@ -2175,35 +2267,17 @@
           <w:sz w:val="24"/>
         </w:rPr>
       </w:pPr>
-    </w:p>
-    <w:p>
-      <w:pPr>
-        <w:spacing w:after="0" w:line="240" w:lineRule="auto"/>
-        <w:rPr>
-          <w:rFonts w:ascii="Calibri" w:eastAsia="Calibri" w:hAnsi="Calibri" w:cs="Calibri"/>
-          <w:sz w:val="24"/>
-        </w:rPr>
-      </w:pPr>
       <w:r>
         <w:rPr>
           <w:rFonts w:ascii="Calibri" w:eastAsia="Calibri" w:hAnsi="Calibri" w:cs="Calibri"/>
           <w:noProof/>
           <w:sz w:val="24"/>
         </w:rPr>
-        <w:lastRenderedPageBreak/>
         <w:drawing>
-          <wp:anchor distT="0" distB="0" distL="114300" distR="114300" simplePos="0" relativeHeight="251656704" behindDoc="0" locked="0" layoutInCell="1" allowOverlap="1" wp14:anchorId="5A6A6FAD" wp14:editId="234B343E">
-            <wp:simplePos x="0" y="0"/>
-            <wp:positionH relativeFrom="column">
-              <wp:posOffset>3810</wp:posOffset>
-            </wp:positionH>
-            <wp:positionV relativeFrom="paragraph">
-              <wp:posOffset>3810</wp:posOffset>
-            </wp:positionV>
-            <wp:extent cx="5715000" cy="4076700"/>
+          <wp:inline distT="0" distB="0" distL="0" distR="0" wp14:anchorId="38F1D43E" wp14:editId="0F13EA28">
+            <wp:extent cx="5760720" cy="4540885"/>
             <wp:effectExtent l="0" t="0" r="0" b="0"/>
-            <wp:wrapTopAndBottom/>
-            <wp:docPr id="2" name="Obraz 2"/>
+            <wp:docPr id="15" name="Obraz 15"/>
             <wp:cNvGraphicFramePr>
               <a:graphicFrameLocks xmlns:a="http://schemas.openxmlformats.org/drawingml/2006/main" noChangeAspect="1"/>
             </wp:cNvGraphicFramePr>
@@ -2211,118 +2285,7 @@
               <a:graphicData uri="http://schemas.openxmlformats.org/drawingml/2006/picture">
                 <pic:pic xmlns:pic="http://schemas.openxmlformats.org/drawingml/2006/picture">
                   <pic:nvPicPr>
-                    <pic:cNvPr id="2" name="Obraz 2"/>
-                    <pic:cNvPicPr/>
-                  </pic:nvPicPr>
-                  <pic:blipFill>
-                    <a:blip r:embed="rId6">
-                      <a:extLst>
-                        <a:ext uri="{28A0092B-C50C-407E-A947-70E740481C1C}">
-                          <a14:useLocalDpi xmlns:a14="http://schemas.microsoft.com/office/drawing/2010/main" val="0"/>
-                        </a:ext>
-                      </a:extLst>
-                    </a:blip>
-                    <a:stretch>
-                      <a:fillRect/>
-                    </a:stretch>
-                  </pic:blipFill>
-                  <pic:spPr>
-                    <a:xfrm>
-                      <a:off x="0" y="0"/>
-                      <a:ext cx="5715000" cy="4076700"/>
-                    </a:xfrm>
-                    <a:prstGeom prst="rect">
-                      <a:avLst/>
-                    </a:prstGeom>
-                  </pic:spPr>
-                </pic:pic>
-              </a:graphicData>
-            </a:graphic>
-            <wp14:sizeRelH relativeFrom="page">
-              <wp14:pctWidth>0</wp14:pctWidth>
-            </wp14:sizeRelH>
-            <wp14:sizeRelV relativeFrom="page">
-              <wp14:pctHeight>0</wp14:pctHeight>
-            </wp14:sizeRelV>
-          </wp:anchor>
-        </w:drawing>
-      </w:r>
-      <w:r>
-        <w:rPr>
-          <w:rFonts w:ascii="Calibri" w:eastAsia="Calibri" w:hAnsi="Calibri" w:cs="Calibri"/>
-          <w:noProof/>
-          <w:sz w:val="24"/>
-        </w:rPr>
-        <w:drawing>
-          <wp:inline distT="0" distB="0" distL="0" distR="0" wp14:anchorId="1C91A5B8" wp14:editId="549A0AF0">
-            <wp:extent cx="5307793" cy="5543578"/>
-            <wp:effectExtent l="0" t="0" r="0" b="0"/>
-            <wp:docPr id="3" name="Obraz 3"/>
-            <wp:cNvGraphicFramePr>
-              <a:graphicFrameLocks xmlns:a="http://schemas.openxmlformats.org/drawingml/2006/main" noChangeAspect="1"/>
-            </wp:cNvGraphicFramePr>
-            <a:graphic xmlns:a="http://schemas.openxmlformats.org/drawingml/2006/main">
-              <a:graphicData uri="http://schemas.openxmlformats.org/drawingml/2006/picture">
-                <pic:pic xmlns:pic="http://schemas.openxmlformats.org/drawingml/2006/picture">
-                  <pic:nvPicPr>
-                    <pic:cNvPr id="3" name="Obraz 3"/>
-                    <pic:cNvPicPr/>
-                  </pic:nvPicPr>
-                  <pic:blipFill>
-                    <a:blip r:embed="rId7">
-                      <a:extLst>
-                        <a:ext uri="{28A0092B-C50C-407E-A947-70E740481C1C}">
-                          <a14:useLocalDpi xmlns:a14="http://schemas.microsoft.com/office/drawing/2010/main" val="0"/>
-                        </a:ext>
-                      </a:extLst>
-                    </a:blip>
-                    <a:stretch>
-                      <a:fillRect/>
-                    </a:stretch>
-                  </pic:blipFill>
-                  <pic:spPr>
-                    <a:xfrm>
-                      <a:off x="0" y="0"/>
-                      <a:ext cx="5330257" cy="5567040"/>
-                    </a:xfrm>
-                    <a:prstGeom prst="rect">
-                      <a:avLst/>
-                    </a:prstGeom>
-                  </pic:spPr>
-                </pic:pic>
-              </a:graphicData>
-            </a:graphic>
-          </wp:inline>
-        </w:drawing>
-      </w:r>
-      <w:r>
-        <w:rPr>
-          <w:rFonts w:ascii="Calibri" w:eastAsia="Calibri" w:hAnsi="Calibri" w:cs="Calibri"/>
-          <w:noProof/>
-          <w:sz w:val="24"/>
-        </w:rPr>
-        <w:lastRenderedPageBreak/>
-        <w:drawing>
-          <wp:anchor distT="0" distB="0" distL="114300" distR="114300" simplePos="0" relativeHeight="251657728" behindDoc="0" locked="0" layoutInCell="1" allowOverlap="1" wp14:anchorId="048D0C9C" wp14:editId="04556A75">
-            <wp:simplePos x="0" y="0"/>
-            <wp:positionH relativeFrom="column">
-              <wp:posOffset>-841375</wp:posOffset>
-            </wp:positionH>
-            <wp:positionV relativeFrom="paragraph">
-              <wp:posOffset>4094444</wp:posOffset>
-            </wp:positionV>
-            <wp:extent cx="7487285" cy="4333875"/>
-            <wp:effectExtent l="0" t="0" r="0" b="0"/>
-            <wp:wrapTopAndBottom/>
-            <wp:docPr id="5" name="Obraz 5"/>
-            <wp:cNvGraphicFramePr>
-              <a:graphicFrameLocks xmlns:a="http://schemas.openxmlformats.org/drawingml/2006/main" noChangeAspect="1"/>
-            </wp:cNvGraphicFramePr>
-            <a:graphic xmlns:a="http://schemas.openxmlformats.org/drawingml/2006/main">
-              <a:graphicData uri="http://schemas.openxmlformats.org/drawingml/2006/picture">
-                <pic:pic xmlns:pic="http://schemas.openxmlformats.org/drawingml/2006/picture">
-                  <pic:nvPicPr>
-                    <pic:cNvPr id="5" name="Obraz 5"/>
+                    <pic:cNvPr id="15" name="Obraz 15"/>
                     <pic:cNvPicPr/>
                   </pic:nvPicPr>
                   <pic:blipFill>
@@ -2340,7 +2303,7 @@
                   <pic:spPr>
                     <a:xfrm>
                       <a:off x="0" y="0"/>
-                      <a:ext cx="7487285" cy="4333875"/>
+                      <a:ext cx="5760720" cy="4540885"/>
                     </a:xfrm>
                     <a:prstGeom prst="rect">
                       <a:avLst/>
@@ -2349,15 +2312,27 @@
                 </pic:pic>
               </a:graphicData>
             </a:graphic>
-            <wp14:sizeRelH relativeFrom="page">
-              <wp14:pctWidth>0</wp14:pctWidth>
-            </wp14:sizeRelH>
-            <wp14:sizeRelV relativeFrom="page">
-              <wp14:pctHeight>0</wp14:pctHeight>
-            </wp14:sizeRelV>
-          </wp:anchor>
+          </wp:inline>
         </w:drawing>
       </w:r>
+    </w:p>
+    <w:p>
+      <w:pPr>
+        <w:spacing w:after="0" w:line="240" w:lineRule="auto"/>
+        <w:rPr>
+          <w:rFonts w:ascii="Calibri" w:eastAsia="Calibri" w:hAnsi="Calibri" w:cs="Calibri"/>
+          <w:sz w:val="24"/>
+        </w:rPr>
+      </w:pPr>
+    </w:p>
+    <w:p>
+      <w:pPr>
+        <w:spacing w:after="0" w:line="240" w:lineRule="auto"/>
+        <w:rPr>
+          <w:rFonts w:ascii="Calibri" w:eastAsia="Calibri" w:hAnsi="Calibri" w:cs="Calibri"/>
+          <w:sz w:val="24"/>
+        </w:rPr>
+      </w:pPr>
       <w:r>
         <w:rPr>
           <w:rFonts w:ascii="Calibri" w:eastAsia="Calibri" w:hAnsi="Calibri" w:cs="Calibri"/>
@@ -2365,10 +2340,10 @@
           <w:sz w:val="24"/>
         </w:rPr>
         <w:drawing>
-          <wp:inline distT="0" distB="0" distL="0" distR="0" wp14:anchorId="5EF0A032" wp14:editId="4B35D77C">
-            <wp:extent cx="5760720" cy="3350895"/>
+          <wp:inline distT="0" distB="0" distL="0" distR="0" wp14:anchorId="0C146F68" wp14:editId="296EDD1A">
+            <wp:extent cx="5760720" cy="6502400"/>
             <wp:effectExtent l="0" t="0" r="0" b="0"/>
-            <wp:docPr id="4" name="Obraz 4"/>
+            <wp:docPr id="16" name="Obraz 16"/>
             <wp:cNvGraphicFramePr>
               <a:graphicFrameLocks xmlns:a="http://schemas.openxmlformats.org/drawingml/2006/main" noChangeAspect="1"/>
             </wp:cNvGraphicFramePr>
@@ -2376,7 +2351,7 @@
               <a:graphicData uri="http://schemas.openxmlformats.org/drawingml/2006/picture">
                 <pic:pic xmlns:pic="http://schemas.openxmlformats.org/drawingml/2006/picture">
                   <pic:nvPicPr>
-                    <pic:cNvPr id="4" name="Obraz 4"/>
+                    <pic:cNvPr id="16" name="Obraz 16"/>
                     <pic:cNvPicPr/>
                   </pic:nvPicPr>
                   <pic:blipFill>
@@ -2394,7 +2369,7 @@
                   <pic:spPr>
                     <a:xfrm>
                       <a:off x="0" y="0"/>
-                      <a:ext cx="5760720" cy="3350895"/>
+                      <a:ext cx="5760720" cy="6502400"/>
                     </a:xfrm>
                     <a:prstGeom prst="rect">
                       <a:avLst/>
@@ -2406,18 +2381,26 @@
           </wp:inline>
         </w:drawing>
       </w:r>
-      <w:r>
-        <w:rPr>
-          <w:rFonts w:ascii="Calibri" w:eastAsia="Calibri" w:hAnsi="Calibri" w:cs="Calibri"/>
+    </w:p>
+    <w:p>
+      <w:pPr>
+        <w:pStyle w:val="Nagwek1"/>
+        <w:rPr>
+          <w:rFonts w:eastAsia="Calibri"/>
+        </w:rPr>
+      </w:pPr>
+      <w:bookmarkStart w:id="8" w:name="_Toc58521387"/>
+      <w:r>
+        <w:rPr>
+          <w:rFonts w:eastAsia="Calibri"/>
           <w:noProof/>
-          <w:sz w:val="24"/>
         </w:rPr>
         <w:lastRenderedPageBreak/>
         <w:drawing>
-          <wp:inline distT="0" distB="0" distL="0" distR="0" wp14:anchorId="73A3B3BB" wp14:editId="7BE80D64">
-            <wp:extent cx="6474243" cy="6061753"/>
+          <wp:inline distT="0" distB="0" distL="0" distR="0" wp14:anchorId="7B068082" wp14:editId="4DD141A4">
+            <wp:extent cx="5760720" cy="3427095"/>
             <wp:effectExtent l="0" t="0" r="0" b="0"/>
-            <wp:docPr id="6" name="Obraz 6"/>
+            <wp:docPr id="17" name="Obraz 17"/>
             <wp:cNvGraphicFramePr>
               <a:graphicFrameLocks xmlns:a="http://schemas.openxmlformats.org/drawingml/2006/main" noChangeAspect="1"/>
             </wp:cNvGraphicFramePr>
@@ -2425,7 +2408,7 @@
               <a:graphicData uri="http://schemas.openxmlformats.org/drawingml/2006/picture">
                 <pic:pic xmlns:pic="http://schemas.openxmlformats.org/drawingml/2006/picture">
                   <pic:nvPicPr>
-                    <pic:cNvPr id="6" name="Obraz 6"/>
+                    <pic:cNvPr id="17" name="Obraz 17"/>
                     <pic:cNvPicPr/>
                   </pic:nvPicPr>
                   <pic:blipFill>
@@ -2443,7 +2426,7 @@
                   <pic:spPr>
                     <a:xfrm>
                       <a:off x="0" y="0"/>
-                      <a:ext cx="6474243" cy="6061753"/>
+                      <a:ext cx="5760720" cy="3427095"/>
                     </a:xfrm>
                     <a:prstGeom prst="rect">
                       <a:avLst/>
@@ -2458,86 +2441,186 @@
     </w:p>
     <w:p>
       <w:pPr>
+        <w:pStyle w:val="Nagwek1"/>
+        <w:ind w:hanging="1417"/>
+        <w:rPr>
+          <w:rFonts w:eastAsia="Calibri"/>
+        </w:rPr>
+      </w:pPr>
+      <w:r>
+        <w:rPr>
+          <w:rFonts w:eastAsia="Calibri"/>
+          <w:noProof/>
+        </w:rPr>
+        <w:drawing>
+          <wp:inline distT="0" distB="0" distL="0" distR="0" wp14:anchorId="068DDE72" wp14:editId="0BFF7A4C">
+            <wp:extent cx="7585506" cy="4743450"/>
+            <wp:effectExtent l="0" t="0" r="0" b="0"/>
+            <wp:docPr id="18" name="Obraz 18"/>
+            <wp:cNvGraphicFramePr>
+              <a:graphicFrameLocks xmlns:a="http://schemas.openxmlformats.org/drawingml/2006/main" noChangeAspect="1"/>
+            </wp:cNvGraphicFramePr>
+            <a:graphic xmlns:a="http://schemas.openxmlformats.org/drawingml/2006/main">
+              <a:graphicData uri="http://schemas.openxmlformats.org/drawingml/2006/picture">
+                <pic:pic xmlns:pic="http://schemas.openxmlformats.org/drawingml/2006/picture">
+                  <pic:nvPicPr>
+                    <pic:cNvPr id="18" name="Obraz 18"/>
+                    <pic:cNvPicPr/>
+                  </pic:nvPicPr>
+                  <pic:blipFill>
+                    <a:blip r:embed="rId11">
+                      <a:extLst>
+                        <a:ext uri="{28A0092B-C50C-407E-A947-70E740481C1C}">
+                          <a14:useLocalDpi xmlns:a14="http://schemas.microsoft.com/office/drawing/2010/main" val="0"/>
+                        </a:ext>
+                      </a:extLst>
+                    </a:blip>
+                    <a:stretch>
+                      <a:fillRect/>
+                    </a:stretch>
+                  </pic:blipFill>
+                  <pic:spPr>
+                    <a:xfrm>
+                      <a:off x="0" y="0"/>
+                      <a:ext cx="7645325" cy="4780857"/>
+                    </a:xfrm>
+                    <a:prstGeom prst="rect">
+                      <a:avLst/>
+                    </a:prstGeom>
+                  </pic:spPr>
+                </pic:pic>
+              </a:graphicData>
+            </a:graphic>
+          </wp:inline>
+        </w:drawing>
+      </w:r>
+    </w:p>
+    <w:p>
+      <w:pPr>
+        <w:pStyle w:val="Nagwek1"/>
+        <w:ind w:hanging="1417"/>
+        <w:rPr>
+          <w:rFonts w:eastAsia="Calibri"/>
+        </w:rPr>
+      </w:pPr>
+      <w:r>
+        <w:rPr>
+          <w:rFonts w:eastAsia="Calibri"/>
+          <w:noProof/>
+        </w:rPr>
+        <w:lastRenderedPageBreak/>
+        <w:drawing>
+          <wp:inline distT="0" distB="0" distL="0" distR="0" wp14:anchorId="44ED3D70" wp14:editId="05C4589B">
+            <wp:extent cx="7555754" cy="7740650"/>
+            <wp:effectExtent l="0" t="0" r="0" b="0"/>
+            <wp:docPr id="19" name="Obraz 19"/>
+            <wp:cNvGraphicFramePr>
+              <a:graphicFrameLocks xmlns:a="http://schemas.openxmlformats.org/drawingml/2006/main" noChangeAspect="1"/>
+            </wp:cNvGraphicFramePr>
+            <a:graphic xmlns:a="http://schemas.openxmlformats.org/drawingml/2006/main">
+              <a:graphicData uri="http://schemas.openxmlformats.org/drawingml/2006/picture">
+                <pic:pic xmlns:pic="http://schemas.openxmlformats.org/drawingml/2006/picture">
+                  <pic:nvPicPr>
+                    <pic:cNvPr id="19" name="Obraz 19"/>
+                    <pic:cNvPicPr/>
+                  </pic:nvPicPr>
+                  <pic:blipFill>
+                    <a:blip r:embed="rId12">
+                      <a:extLst>
+                        <a:ext uri="{28A0092B-C50C-407E-A947-70E740481C1C}">
+                          <a14:useLocalDpi xmlns:a14="http://schemas.microsoft.com/office/drawing/2010/main" val="0"/>
+                        </a:ext>
+                      </a:extLst>
+                    </a:blip>
+                    <a:stretch>
+                      <a:fillRect/>
+                    </a:stretch>
+                  </pic:blipFill>
+                  <pic:spPr>
+                    <a:xfrm>
+                      <a:off x="0" y="0"/>
+                      <a:ext cx="7586544" cy="7772194"/>
+                    </a:xfrm>
+                    <a:prstGeom prst="rect">
+                      <a:avLst/>
+                    </a:prstGeom>
+                  </pic:spPr>
+                </pic:pic>
+              </a:graphicData>
+            </a:graphic>
+          </wp:inline>
+        </w:drawing>
+      </w:r>
+    </w:p>
+    <w:p>
+      <w:pPr>
+        <w:pStyle w:val="Nagwek1"/>
+        <w:rPr>
+          <w:rFonts w:eastAsia="Calibri"/>
+        </w:rPr>
+      </w:pPr>
+    </w:p>
+    <w:p>
+      <w:pPr>
+        <w:pStyle w:val="Nagwek1"/>
+        <w:rPr>
+          <w:rFonts w:eastAsia="Calibri"/>
+        </w:rPr>
+      </w:pPr>
+    </w:p>
+    <w:p>
+      <w:pPr>
+        <w:pStyle w:val="Nagwek1"/>
+        <w:rPr>
+          <w:rFonts w:eastAsia="Calibri"/>
+        </w:rPr>
+      </w:pPr>
+      <w:r>
+        <w:rPr>
+          <w:rFonts w:eastAsia="Calibri"/>
+        </w:rPr>
+        <w:lastRenderedPageBreak/>
+        <w:t>Opis przypadków użycia</w:t>
+      </w:r>
+      <w:bookmarkEnd w:id="8"/>
+    </w:p>
+    <w:p>
+      <w:pPr>
         <w:spacing w:after="0" w:line="240" w:lineRule="auto"/>
         <w:rPr>
           <w:rFonts w:ascii="Calibri" w:eastAsia="Calibri" w:hAnsi="Calibri" w:cs="Calibri"/>
-          <w:sz w:val="24"/>
-        </w:rPr>
-      </w:pPr>
-    </w:p>
-    <w:p>
-      <w:pPr>
-        <w:pStyle w:val="Nagwek1"/>
-        <w:rPr>
-          <w:rFonts w:eastAsia="Calibri"/>
-        </w:rPr>
-      </w:pPr>
-      <w:bookmarkStart w:id="8" w:name="_Toc58521387"/>
-      <w:r>
-        <w:rPr>
-          <w:rFonts w:eastAsia="Calibri"/>
-        </w:rPr>
-        <w:t>Opis przypadków użycia</w:t>
-      </w:r>
-      <w:bookmarkEnd w:id="8"/>
-    </w:p>
-    <w:p>
-      <w:pPr>
-        <w:spacing w:after="0" w:line="240" w:lineRule="auto"/>
-        <w:rPr>
-          <w:rFonts w:ascii="Calibri" w:eastAsia="Calibri" w:hAnsi="Calibri" w:cs="Calibri"/>
-          <w:sz w:val="24"/>
-        </w:rPr>
-      </w:pPr>
-      <w:r>
-        <w:rPr>
-          <w:rFonts w:ascii="Calibri" w:eastAsia="Calibri" w:hAnsi="Calibri" w:cs="Calibri"/>
-          <w:sz w:val="24"/>
+          <w:szCs w:val="20"/>
+        </w:rPr>
+      </w:pPr>
+      <w:r>
+        <w:rPr>
+          <w:rFonts w:ascii="Calibri" w:eastAsia="Calibri" w:hAnsi="Calibri" w:cs="Calibri"/>
+          <w:szCs w:val="20"/>
         </w:rPr>
         <w:t>Przypadki użycia, podzielone na kategorie zależne od typu aktora oraz czasu wywołania:</w:t>
       </w:r>
       <w:r>
         <w:rPr>
           <w:rFonts w:ascii="Calibri" w:eastAsia="Calibri" w:hAnsi="Calibri" w:cs="Calibri"/>
-          <w:sz w:val="24"/>
+          <w:szCs w:val="20"/>
         </w:rPr>
         <w:br/>
       </w:r>
       <w:r>
         <w:rPr>
           <w:rFonts w:ascii="Calibri" w:eastAsia="Calibri" w:hAnsi="Calibri" w:cs="Calibri"/>
-          <w:sz w:val="24"/>
+          <w:szCs w:val="20"/>
         </w:rPr>
         <w:br/>
-        <w:t>1.</w:t>
-      </w:r>
-      <w:r>
-        <w:rPr>
-          <w:rFonts w:ascii="Calibri" w:eastAsia="Calibri" w:hAnsi="Calibri" w:cs="Calibri"/>
-          <w:sz w:val="24"/>
-        </w:rPr>
-        <w:t xml:space="preserve"> Kandydat</w:t>
-      </w:r>
-      <w:r>
-        <w:rPr>
-          <w:rFonts w:ascii="Calibri" w:eastAsia="Calibri" w:hAnsi="Calibri" w:cs="Calibri"/>
-          <w:sz w:val="24"/>
-        </w:rPr>
-        <w:t xml:space="preserve">, </w:t>
-      </w:r>
-      <w:r>
-        <w:rPr>
-          <w:rFonts w:ascii="Calibri" w:eastAsia="Calibri" w:hAnsi="Calibri" w:cs="Calibri"/>
-          <w:sz w:val="24"/>
-        </w:rPr>
-        <w:t>po zamknięciu rekrutacji</w:t>
-      </w:r>
-      <w:r>
-        <w:rPr>
-          <w:rFonts w:ascii="Calibri" w:eastAsia="Calibri" w:hAnsi="Calibri" w:cs="Calibri"/>
-          <w:sz w:val="24"/>
-        </w:rPr>
-        <w:t>:</w:t>
+      </w:r>
+      <w:r>
+        <w:rPr>
+          <w:rFonts w:ascii="Calibri" w:eastAsia="Calibri" w:hAnsi="Calibri" w:cs="Calibri"/>
+          <w:b/>
+          <w:bCs/>
+          <w:szCs w:val="20"/>
+        </w:rPr>
+        <w:t>1. Kandydat, po zamknięciu rekrutacji:</w:t>
       </w:r>
     </w:p>
     <w:p>
@@ -2550,13 +2633,13 @@
         <w:spacing w:after="0" w:line="240" w:lineRule="auto"/>
         <w:rPr>
           <w:rFonts w:ascii="Calibri" w:eastAsia="Calibri" w:hAnsi="Calibri" w:cs="Calibri"/>
-          <w:sz w:val="24"/>
-        </w:rPr>
-      </w:pPr>
-      <w:r>
-        <w:rPr>
-          <w:rFonts w:ascii="Calibri" w:eastAsia="Calibri" w:hAnsi="Calibri" w:cs="Calibri"/>
-          <w:sz w:val="24"/>
+          <w:szCs w:val="20"/>
+        </w:rPr>
+      </w:pPr>
+      <w:r>
+        <w:rPr>
+          <w:rFonts w:ascii="Calibri" w:eastAsia="Calibri" w:hAnsi="Calibri" w:cs="Calibri"/>
+          <w:szCs w:val="20"/>
         </w:rPr>
         <w:t>UC1. Logowanie</w:t>
       </w:r>
@@ -2571,13 +2654,13 @@
         <w:spacing w:after="0" w:line="240" w:lineRule="auto"/>
         <w:rPr>
           <w:rFonts w:ascii="Calibri" w:eastAsia="Calibri" w:hAnsi="Calibri" w:cs="Calibri"/>
-          <w:sz w:val="24"/>
-        </w:rPr>
-      </w:pPr>
-      <w:r>
-        <w:rPr>
-          <w:rFonts w:ascii="Calibri" w:eastAsia="Calibri" w:hAnsi="Calibri" w:cs="Calibri"/>
-          <w:sz w:val="24"/>
+          <w:szCs w:val="20"/>
+        </w:rPr>
+      </w:pPr>
+      <w:r>
+        <w:rPr>
+          <w:rFonts w:ascii="Calibri" w:eastAsia="Calibri" w:hAnsi="Calibri" w:cs="Calibri"/>
+          <w:szCs w:val="20"/>
         </w:rPr>
         <w:t>UC6. Odebranie informacji o zaakceptowanych aplikacjach</w:t>
       </w:r>
@@ -2592,13 +2675,13 @@
         <w:spacing w:after="0" w:line="240" w:lineRule="auto"/>
         <w:rPr>
           <w:rFonts w:ascii="Calibri" w:eastAsia="Calibri" w:hAnsi="Calibri" w:cs="Calibri"/>
-          <w:sz w:val="24"/>
-        </w:rPr>
-      </w:pPr>
-      <w:r>
-        <w:rPr>
-          <w:rFonts w:ascii="Calibri" w:eastAsia="Calibri" w:hAnsi="Calibri" w:cs="Calibri"/>
-          <w:sz w:val="24"/>
+          <w:szCs w:val="20"/>
+        </w:rPr>
+      </w:pPr>
+      <w:r>
+        <w:rPr>
+          <w:rFonts w:ascii="Calibri" w:eastAsia="Calibri" w:hAnsi="Calibri" w:cs="Calibri"/>
+          <w:szCs w:val="20"/>
         </w:rPr>
         <w:t>UC7. Przeglądanie statystyk danej tury rekrutacyjnej</w:t>
       </w:r>
@@ -2608,7 +2691,7 @@
         <w:spacing w:after="0" w:line="240" w:lineRule="auto"/>
         <w:rPr>
           <w:rFonts w:ascii="Calibri" w:eastAsia="Calibri" w:hAnsi="Calibri" w:cs="Calibri"/>
-          <w:sz w:val="24"/>
+          <w:szCs w:val="20"/>
         </w:rPr>
       </w:pPr>
     </w:p>
@@ -2617,27 +2700,35 @@
         <w:spacing w:after="0" w:line="240" w:lineRule="auto"/>
         <w:rPr>
           <w:rFonts w:ascii="Calibri" w:eastAsia="Calibri" w:hAnsi="Calibri" w:cs="Calibri"/>
-          <w:sz w:val="24"/>
-        </w:rPr>
-      </w:pPr>
-      <w:r>
-        <w:rPr>
-          <w:rFonts w:ascii="Calibri" w:eastAsia="Calibri" w:hAnsi="Calibri" w:cs="Calibri"/>
-          <w:sz w:val="24"/>
+          <w:b/>
+          <w:bCs/>
+          <w:szCs w:val="20"/>
+        </w:rPr>
+      </w:pPr>
+      <w:r>
+        <w:rPr>
+          <w:rFonts w:ascii="Calibri" w:eastAsia="Calibri" w:hAnsi="Calibri" w:cs="Calibri"/>
+          <w:b/>
+          <w:bCs/>
+          <w:szCs w:val="20"/>
         </w:rPr>
         <w:t xml:space="preserve">2. </w:t>
       </w:r>
       <w:r>
         <w:rPr>
           <w:rFonts w:ascii="Calibri" w:eastAsia="Calibri" w:hAnsi="Calibri" w:cs="Calibri"/>
-          <w:sz w:val="24"/>
+          <w:b/>
+          <w:bCs/>
+          <w:szCs w:val="20"/>
         </w:rPr>
         <w:t>Kandydat, w</w:t>
       </w:r>
       <w:r>
         <w:rPr>
           <w:rFonts w:ascii="Calibri" w:eastAsia="Calibri" w:hAnsi="Calibri" w:cs="Calibri"/>
-          <w:sz w:val="24"/>
+          <w:b/>
+          <w:bCs/>
+          <w:szCs w:val="20"/>
         </w:rPr>
         <w:t xml:space="preserve"> trakcie tury rekrutacji:</w:t>
       </w:r>
@@ -2652,13 +2743,13 @@
         <w:spacing w:after="0" w:line="240" w:lineRule="auto"/>
         <w:rPr>
           <w:rFonts w:ascii="Calibri" w:eastAsia="Calibri" w:hAnsi="Calibri" w:cs="Calibri"/>
-          <w:sz w:val="24"/>
-        </w:rPr>
-      </w:pPr>
-      <w:r>
-        <w:rPr>
-          <w:rFonts w:ascii="Calibri" w:eastAsia="Calibri" w:hAnsi="Calibri" w:cs="Calibri"/>
-          <w:sz w:val="24"/>
+          <w:szCs w:val="20"/>
+        </w:rPr>
+      </w:pPr>
+      <w:r>
+        <w:rPr>
+          <w:rFonts w:ascii="Calibri" w:eastAsia="Calibri" w:hAnsi="Calibri" w:cs="Calibri"/>
+          <w:szCs w:val="20"/>
         </w:rPr>
         <w:t>UC1. Logowanie</w:t>
       </w:r>
@@ -2673,13 +2764,13 @@
         <w:spacing w:after="0" w:line="240" w:lineRule="auto"/>
         <w:rPr>
           <w:rFonts w:ascii="Calibri" w:eastAsia="Calibri" w:hAnsi="Calibri" w:cs="Calibri"/>
-          <w:sz w:val="24"/>
-        </w:rPr>
-      </w:pPr>
-      <w:r>
-        <w:rPr>
-          <w:rFonts w:ascii="Calibri" w:eastAsia="Calibri" w:hAnsi="Calibri" w:cs="Calibri"/>
-          <w:sz w:val="24"/>
+          <w:szCs w:val="20"/>
+        </w:rPr>
+      </w:pPr>
+      <w:r>
+        <w:rPr>
+          <w:rFonts w:ascii="Calibri" w:eastAsia="Calibri" w:hAnsi="Calibri" w:cs="Calibri"/>
+          <w:szCs w:val="20"/>
         </w:rPr>
         <w:t>UC2. Przeglądanie list dostępnych kierunków do rekrutacji</w:t>
       </w:r>
@@ -2694,13 +2785,13 @@
         <w:spacing w:after="0" w:line="240" w:lineRule="auto"/>
         <w:rPr>
           <w:rFonts w:ascii="Calibri" w:eastAsia="Calibri" w:hAnsi="Calibri" w:cs="Calibri"/>
-          <w:sz w:val="24"/>
-        </w:rPr>
-      </w:pPr>
-      <w:r>
-        <w:rPr>
-          <w:rFonts w:ascii="Calibri" w:eastAsia="Calibri" w:hAnsi="Calibri" w:cs="Calibri"/>
-          <w:sz w:val="24"/>
+          <w:szCs w:val="20"/>
+        </w:rPr>
+      </w:pPr>
+      <w:r>
+        <w:rPr>
+          <w:rFonts w:ascii="Calibri" w:eastAsia="Calibri" w:hAnsi="Calibri" w:cs="Calibri"/>
+          <w:szCs w:val="20"/>
         </w:rPr>
         <w:t>UC3. Zarządzanie złożonymi aplikacjami</w:t>
       </w:r>
@@ -2715,15 +2806,14 @@
         <w:spacing w:after="0" w:line="240" w:lineRule="auto"/>
         <w:rPr>
           <w:rFonts w:ascii="Calibri" w:eastAsia="Calibri" w:hAnsi="Calibri" w:cs="Calibri"/>
-          <w:sz w:val="24"/>
-        </w:rPr>
-      </w:pPr>
-      <w:r>
-        <w:rPr>
-          <w:rFonts w:ascii="Calibri" w:eastAsia="Calibri" w:hAnsi="Calibri" w:cs="Calibri"/>
-          <w:sz w:val="24"/>
-        </w:rPr>
-        <w:lastRenderedPageBreak/>
+          <w:szCs w:val="20"/>
+        </w:rPr>
+      </w:pPr>
+      <w:r>
+        <w:rPr>
+          <w:rFonts w:ascii="Calibri" w:eastAsia="Calibri" w:hAnsi="Calibri" w:cs="Calibri"/>
+          <w:szCs w:val="20"/>
+        </w:rPr>
         <w:t>UC4. Utworzenie nowej aplikacji na studia</w:t>
       </w:r>
     </w:p>
@@ -2737,13 +2827,13 @@
         <w:spacing w:after="0" w:line="240" w:lineRule="auto"/>
         <w:rPr>
           <w:rFonts w:ascii="Calibri" w:eastAsia="Calibri" w:hAnsi="Calibri" w:cs="Calibri"/>
-          <w:sz w:val="24"/>
-        </w:rPr>
-      </w:pPr>
-      <w:r>
-        <w:rPr>
-          <w:rFonts w:ascii="Calibri" w:eastAsia="Calibri" w:hAnsi="Calibri" w:cs="Calibri"/>
-          <w:sz w:val="24"/>
+          <w:szCs w:val="20"/>
+        </w:rPr>
+      </w:pPr>
+      <w:r>
+        <w:rPr>
+          <w:rFonts w:ascii="Calibri" w:eastAsia="Calibri" w:hAnsi="Calibri" w:cs="Calibri"/>
+          <w:szCs w:val="20"/>
         </w:rPr>
         <w:t>UC5. Opłacenie opłaty rekrutacyjnej za daną aplikację</w:t>
       </w:r>
@@ -2758,13 +2848,13 @@
         <w:spacing w:after="0" w:line="240" w:lineRule="auto"/>
         <w:rPr>
           <w:rFonts w:ascii="Calibri" w:eastAsia="Calibri" w:hAnsi="Calibri" w:cs="Calibri"/>
-          <w:sz w:val="24"/>
-        </w:rPr>
-      </w:pPr>
-      <w:r>
-        <w:rPr>
-          <w:rFonts w:ascii="Calibri" w:eastAsia="Calibri" w:hAnsi="Calibri" w:cs="Calibri"/>
-          <w:sz w:val="24"/>
+          <w:szCs w:val="20"/>
+        </w:rPr>
+      </w:pPr>
+      <w:r>
+        <w:rPr>
+          <w:rFonts w:ascii="Calibri" w:eastAsia="Calibri" w:hAnsi="Calibri" w:cs="Calibri"/>
+          <w:szCs w:val="20"/>
         </w:rPr>
         <w:t>UC8. Złożenie prośby o edycję aplikacji</w:t>
       </w:r>
@@ -2774,7 +2864,7 @@
         <w:spacing w:after="0" w:line="240" w:lineRule="auto"/>
         <w:rPr>
           <w:rFonts w:ascii="Calibri" w:eastAsia="Calibri" w:hAnsi="Calibri" w:cs="Calibri"/>
-          <w:sz w:val="24"/>
+          <w:szCs w:val="20"/>
         </w:rPr>
       </w:pPr>
     </w:p>
@@ -2783,50 +2873,37 @@
         <w:spacing w:after="0" w:line="240" w:lineRule="auto"/>
         <w:rPr>
           <w:rFonts w:ascii="Calibri" w:eastAsia="Calibri" w:hAnsi="Calibri" w:cs="Calibri"/>
-          <w:sz w:val="24"/>
-        </w:rPr>
-      </w:pPr>
-      <w:r>
-        <w:rPr>
-          <w:rFonts w:ascii="Calibri" w:eastAsia="Calibri" w:hAnsi="Calibri" w:cs="Calibri"/>
-          <w:sz w:val="24"/>
+          <w:b/>
+          <w:bCs/>
+          <w:szCs w:val="20"/>
+        </w:rPr>
+      </w:pPr>
+      <w:r>
+        <w:rPr>
+          <w:rFonts w:ascii="Calibri" w:eastAsia="Calibri" w:hAnsi="Calibri" w:cs="Calibri"/>
+          <w:b/>
+          <w:bCs/>
+          <w:szCs w:val="20"/>
         </w:rPr>
         <w:t xml:space="preserve">3.  </w:t>
       </w:r>
       <w:r>
         <w:rPr>
           <w:rFonts w:ascii="Calibri" w:eastAsia="Calibri" w:hAnsi="Calibri" w:cs="Calibri"/>
-          <w:sz w:val="24"/>
-        </w:rPr>
-        <w:t>Pracownik</w:t>
-      </w:r>
-      <w:r>
-        <w:rPr>
-          <w:rFonts w:ascii="Calibri" w:eastAsia="Calibri" w:hAnsi="Calibri" w:cs="Calibri"/>
-          <w:sz w:val="24"/>
-        </w:rPr>
-        <w:t xml:space="preserve">, </w:t>
-      </w:r>
-      <w:r>
-        <w:rPr>
-          <w:rFonts w:ascii="Calibri" w:eastAsia="Calibri" w:hAnsi="Calibri" w:cs="Calibri"/>
-          <w:sz w:val="24"/>
-        </w:rPr>
-        <w:t>po</w:t>
-      </w:r>
-      <w:r>
-        <w:rPr>
-          <w:rFonts w:ascii="Calibri" w:eastAsia="Calibri" w:hAnsi="Calibri" w:cs="Calibri"/>
-          <w:sz w:val="24"/>
-        </w:rPr>
-        <w:t xml:space="preserve"> zakończeniu rekrutacji</w:t>
-      </w:r>
-      <w:r>
-        <w:rPr>
-          <w:rFonts w:ascii="Calibri" w:eastAsia="Calibri" w:hAnsi="Calibri" w:cs="Calibri"/>
-          <w:sz w:val="24"/>
-        </w:rPr>
-        <w:t>:</w:t>
+          <w:b/>
+          <w:bCs/>
+          <w:szCs w:val="20"/>
+        </w:rPr>
+        <w:t>Pracownik, po</w:t>
+      </w:r>
+      <w:r>
+        <w:rPr>
+          <w:rFonts w:ascii="Calibri" w:eastAsia="Calibri" w:hAnsi="Calibri" w:cs="Calibri"/>
+          <w:b/>
+          <w:bCs/>
+          <w:szCs w:val="20"/>
+        </w:rPr>
+        <w:t xml:space="preserve"> zakończeniu rekrutacji:</w:t>
       </w:r>
     </w:p>
     <w:p>
@@ -2839,13 +2916,13 @@
         <w:spacing w:after="0" w:line="240" w:lineRule="auto"/>
         <w:rPr>
           <w:rFonts w:ascii="Calibri" w:eastAsia="Calibri" w:hAnsi="Calibri" w:cs="Calibri"/>
-          <w:sz w:val="24"/>
-        </w:rPr>
-      </w:pPr>
-      <w:r>
-        <w:rPr>
-          <w:rFonts w:ascii="Calibri" w:eastAsia="Calibri" w:hAnsi="Calibri" w:cs="Calibri"/>
-          <w:sz w:val="24"/>
+          <w:szCs w:val="20"/>
+        </w:rPr>
+      </w:pPr>
+      <w:r>
+        <w:rPr>
+          <w:rFonts w:ascii="Calibri" w:eastAsia="Calibri" w:hAnsi="Calibri" w:cs="Calibri"/>
+          <w:szCs w:val="20"/>
         </w:rPr>
         <w:t>UC1. Logowanie</w:t>
       </w:r>
@@ -2860,13 +2937,13 @@
         <w:spacing w:after="0" w:line="240" w:lineRule="auto"/>
         <w:rPr>
           <w:rFonts w:ascii="Calibri" w:eastAsia="Calibri" w:hAnsi="Calibri" w:cs="Calibri"/>
-          <w:sz w:val="24"/>
-        </w:rPr>
-      </w:pPr>
-      <w:r>
-        <w:rPr>
-          <w:rFonts w:ascii="Calibri" w:eastAsia="Calibri" w:hAnsi="Calibri" w:cs="Calibri"/>
-          <w:sz w:val="24"/>
+          <w:szCs w:val="20"/>
+        </w:rPr>
+      </w:pPr>
+      <w:r>
+        <w:rPr>
+          <w:rFonts w:ascii="Calibri" w:eastAsia="Calibri" w:hAnsi="Calibri" w:cs="Calibri"/>
+          <w:szCs w:val="20"/>
         </w:rPr>
         <w:t>UC7. Przeglądanie statystyk danej tury rekrutacyjnej</w:t>
       </w:r>
@@ -2881,20 +2958,20 @@
         <w:spacing w:after="0" w:line="240" w:lineRule="auto"/>
         <w:rPr>
           <w:rFonts w:ascii="Calibri" w:eastAsia="Calibri" w:hAnsi="Calibri" w:cs="Calibri"/>
-          <w:sz w:val="24"/>
-        </w:rPr>
-      </w:pPr>
-      <w:r>
-        <w:rPr>
-          <w:rFonts w:ascii="Calibri" w:eastAsia="Calibri" w:hAnsi="Calibri" w:cs="Calibri"/>
-          <w:sz w:val="24"/>
+          <w:szCs w:val="20"/>
+        </w:rPr>
+      </w:pPr>
+      <w:r>
+        <w:rPr>
+          <w:rFonts w:ascii="Calibri" w:eastAsia="Calibri" w:hAnsi="Calibri" w:cs="Calibri"/>
+          <w:szCs w:val="20"/>
         </w:rPr>
         <w:t>UC21. Pobranie list rekrutacyjnych</w:t>
       </w:r>
       <w:r>
         <w:rPr>
           <w:rFonts w:ascii="Calibri" w:eastAsia="Calibri" w:hAnsi="Calibri" w:cs="Calibri"/>
-          <w:sz w:val="24"/>
+          <w:szCs w:val="20"/>
         </w:rPr>
         <w:br/>
       </w:r>
@@ -2904,27 +2981,35 @@
         <w:spacing w:after="0" w:line="240" w:lineRule="auto"/>
         <w:rPr>
           <w:rFonts w:ascii="Calibri" w:eastAsia="Calibri" w:hAnsi="Calibri" w:cs="Calibri"/>
-          <w:sz w:val="24"/>
-        </w:rPr>
-      </w:pPr>
-      <w:r>
-        <w:rPr>
-          <w:rFonts w:ascii="Calibri" w:eastAsia="Calibri" w:hAnsi="Calibri" w:cs="Calibri"/>
-          <w:sz w:val="24"/>
+          <w:b/>
+          <w:bCs/>
+          <w:szCs w:val="20"/>
+        </w:rPr>
+      </w:pPr>
+      <w:r>
+        <w:rPr>
+          <w:rFonts w:ascii="Calibri" w:eastAsia="Calibri" w:hAnsi="Calibri" w:cs="Calibri"/>
+          <w:b/>
+          <w:bCs/>
+          <w:szCs w:val="20"/>
         </w:rPr>
         <w:t xml:space="preserve">4.  </w:t>
       </w:r>
       <w:r>
         <w:rPr>
           <w:rFonts w:ascii="Calibri" w:eastAsia="Calibri" w:hAnsi="Calibri" w:cs="Calibri"/>
-          <w:sz w:val="24"/>
+          <w:b/>
+          <w:bCs/>
+          <w:szCs w:val="20"/>
         </w:rPr>
         <w:t>Pracownik, przed</w:t>
       </w:r>
       <w:r>
         <w:rPr>
           <w:rFonts w:ascii="Calibri" w:eastAsia="Calibri" w:hAnsi="Calibri" w:cs="Calibri"/>
-          <w:sz w:val="24"/>
+          <w:b/>
+          <w:bCs/>
+          <w:szCs w:val="20"/>
         </w:rPr>
         <w:t xml:space="preserve"> rozpoczęciem rekrutacji:</w:t>
       </w:r>
@@ -2939,13 +3024,13 @@
         <w:spacing w:after="0" w:line="240" w:lineRule="auto"/>
         <w:rPr>
           <w:rFonts w:ascii="Calibri" w:eastAsia="Calibri" w:hAnsi="Calibri" w:cs="Calibri"/>
-          <w:sz w:val="24"/>
-        </w:rPr>
-      </w:pPr>
-      <w:r>
-        <w:rPr>
-          <w:rFonts w:ascii="Calibri" w:eastAsia="Calibri" w:hAnsi="Calibri" w:cs="Calibri"/>
-          <w:sz w:val="24"/>
+          <w:szCs w:val="20"/>
+        </w:rPr>
+      </w:pPr>
+      <w:r>
+        <w:rPr>
+          <w:rFonts w:ascii="Calibri" w:eastAsia="Calibri" w:hAnsi="Calibri" w:cs="Calibri"/>
+          <w:szCs w:val="20"/>
         </w:rPr>
         <w:t>UC1. Logowanie</w:t>
       </w:r>
@@ -2960,13 +3045,13 @@
         <w:spacing w:after="0" w:line="240" w:lineRule="auto"/>
         <w:rPr>
           <w:rFonts w:ascii="Calibri" w:eastAsia="Calibri" w:hAnsi="Calibri" w:cs="Calibri"/>
-          <w:sz w:val="24"/>
-        </w:rPr>
-      </w:pPr>
-      <w:r>
-        <w:rPr>
-          <w:rFonts w:ascii="Calibri" w:eastAsia="Calibri" w:hAnsi="Calibri" w:cs="Calibri"/>
-          <w:sz w:val="24"/>
+          <w:szCs w:val="20"/>
+        </w:rPr>
+      </w:pPr>
+      <w:r>
+        <w:rPr>
+          <w:rFonts w:ascii="Calibri" w:eastAsia="Calibri" w:hAnsi="Calibri" w:cs="Calibri"/>
+          <w:szCs w:val="20"/>
         </w:rPr>
         <w:t>UC14. Edycja zasad przyjmowania na dany kierunek</w:t>
       </w:r>
@@ -2981,13 +3066,13 @@
         <w:spacing w:after="0" w:line="240" w:lineRule="auto"/>
         <w:rPr>
           <w:rFonts w:ascii="Calibri" w:eastAsia="Calibri" w:hAnsi="Calibri" w:cs="Calibri"/>
-          <w:sz w:val="24"/>
-        </w:rPr>
-      </w:pPr>
-      <w:r>
-        <w:rPr>
-          <w:rFonts w:ascii="Calibri" w:eastAsia="Calibri" w:hAnsi="Calibri" w:cs="Calibri"/>
-          <w:sz w:val="24"/>
+          <w:szCs w:val="20"/>
+        </w:rPr>
+      </w:pPr>
+      <w:r>
+        <w:rPr>
+          <w:rFonts w:ascii="Calibri" w:eastAsia="Calibri" w:hAnsi="Calibri" w:cs="Calibri"/>
+          <w:szCs w:val="20"/>
         </w:rPr>
         <w:t>UC15. Zarządzanie rekrutacjami na kierunkami</w:t>
       </w:r>
@@ -3002,20 +3087,20 @@
         <w:spacing w:after="0" w:line="240" w:lineRule="auto"/>
         <w:rPr>
           <w:rFonts w:ascii="Calibri" w:eastAsia="Calibri" w:hAnsi="Calibri" w:cs="Calibri"/>
-          <w:sz w:val="24"/>
-        </w:rPr>
-      </w:pPr>
-      <w:r>
-        <w:rPr>
-          <w:rFonts w:ascii="Calibri" w:eastAsia="Calibri" w:hAnsi="Calibri" w:cs="Calibri"/>
-          <w:sz w:val="24"/>
+          <w:szCs w:val="20"/>
+        </w:rPr>
+      </w:pPr>
+      <w:r>
+        <w:rPr>
+          <w:rFonts w:ascii="Calibri" w:eastAsia="Calibri" w:hAnsi="Calibri" w:cs="Calibri"/>
+          <w:szCs w:val="20"/>
         </w:rPr>
         <w:t>UC16. Dodanie now</w:t>
       </w:r>
       <w:r>
         <w:rPr>
           <w:rFonts w:ascii="Calibri" w:eastAsia="Calibri" w:hAnsi="Calibri" w:cs="Calibri"/>
-          <w:sz w:val="24"/>
+          <w:szCs w:val="20"/>
         </w:rPr>
         <w:t>ego kierunku</w:t>
       </w:r>
@@ -3030,13 +3115,13 @@
         <w:spacing w:after="0" w:line="240" w:lineRule="auto"/>
         <w:rPr>
           <w:rFonts w:ascii="Calibri" w:eastAsia="Calibri" w:hAnsi="Calibri" w:cs="Calibri"/>
-          <w:sz w:val="24"/>
-        </w:rPr>
-      </w:pPr>
-      <w:r>
-        <w:rPr>
-          <w:rFonts w:ascii="Calibri" w:eastAsia="Calibri" w:hAnsi="Calibri" w:cs="Calibri"/>
-          <w:sz w:val="24"/>
+          <w:szCs w:val="20"/>
+        </w:rPr>
+      </w:pPr>
+      <w:r>
+        <w:rPr>
+          <w:rFonts w:ascii="Calibri" w:eastAsia="Calibri" w:hAnsi="Calibri" w:cs="Calibri"/>
+          <w:szCs w:val="20"/>
         </w:rPr>
         <w:t>UC17. Przekazanie danych o planowanych rekrutacjach</w:t>
       </w:r>
@@ -3051,20 +3136,20 @@
         <w:spacing w:after="0" w:line="240" w:lineRule="auto"/>
         <w:rPr>
           <w:rFonts w:ascii="Calibri" w:eastAsia="Calibri" w:hAnsi="Calibri" w:cs="Calibri"/>
-          <w:sz w:val="24"/>
-        </w:rPr>
-      </w:pPr>
-      <w:r>
-        <w:rPr>
-          <w:rFonts w:ascii="Calibri" w:eastAsia="Calibri" w:hAnsi="Calibri" w:cs="Calibri"/>
-          <w:sz w:val="24"/>
+          <w:szCs w:val="20"/>
+        </w:rPr>
+      </w:pPr>
+      <w:r>
+        <w:rPr>
+          <w:rFonts w:ascii="Calibri" w:eastAsia="Calibri" w:hAnsi="Calibri" w:cs="Calibri"/>
+          <w:szCs w:val="20"/>
         </w:rPr>
         <w:t>UC18. Usunięcie kierunk</w:t>
       </w:r>
       <w:r>
         <w:rPr>
           <w:rFonts w:ascii="Calibri" w:eastAsia="Calibri" w:hAnsi="Calibri" w:cs="Calibri"/>
-          <w:sz w:val="24"/>
+          <w:szCs w:val="20"/>
         </w:rPr>
         <w:t>u</w:t>
       </w:r>
@@ -3079,13 +3164,13 @@
         <w:spacing w:after="0" w:line="240" w:lineRule="auto"/>
         <w:rPr>
           <w:rFonts w:ascii="Calibri" w:eastAsia="Calibri" w:hAnsi="Calibri" w:cs="Calibri"/>
-          <w:sz w:val="24"/>
-        </w:rPr>
-      </w:pPr>
-      <w:r>
-        <w:rPr>
-          <w:rFonts w:ascii="Calibri" w:eastAsia="Calibri" w:hAnsi="Calibri" w:cs="Calibri"/>
-          <w:sz w:val="24"/>
+          <w:szCs w:val="20"/>
+        </w:rPr>
+      </w:pPr>
+      <w:r>
+        <w:rPr>
+          <w:rFonts w:ascii="Calibri" w:eastAsia="Calibri" w:hAnsi="Calibri" w:cs="Calibri"/>
+          <w:szCs w:val="20"/>
         </w:rPr>
         <w:t>UC19. Przeglądanie listy kierunków</w:t>
       </w:r>
@@ -3100,34 +3185,34 @@
         <w:spacing w:after="0" w:line="240" w:lineRule="auto"/>
         <w:rPr>
           <w:rFonts w:ascii="Calibri" w:eastAsia="Calibri" w:hAnsi="Calibri" w:cs="Calibri"/>
-          <w:sz w:val="24"/>
-        </w:rPr>
-      </w:pPr>
-      <w:r>
-        <w:rPr>
-          <w:rFonts w:ascii="Calibri" w:eastAsia="Calibri" w:hAnsi="Calibri" w:cs="Calibri"/>
-          <w:sz w:val="24"/>
+          <w:szCs w:val="20"/>
+        </w:rPr>
+      </w:pPr>
+      <w:r>
+        <w:rPr>
+          <w:rFonts w:ascii="Calibri" w:eastAsia="Calibri" w:hAnsi="Calibri" w:cs="Calibri"/>
+          <w:szCs w:val="20"/>
         </w:rPr>
         <w:t>UC23. Dodanie now</w:t>
       </w:r>
       <w:r>
         <w:rPr>
           <w:rFonts w:ascii="Calibri" w:eastAsia="Calibri" w:hAnsi="Calibri" w:cs="Calibri"/>
-          <w:sz w:val="24"/>
+          <w:szCs w:val="20"/>
         </w:rPr>
         <w:t>ego</w:t>
       </w:r>
       <w:r>
         <w:rPr>
           <w:rFonts w:ascii="Calibri" w:eastAsia="Calibri" w:hAnsi="Calibri" w:cs="Calibri"/>
-          <w:sz w:val="24"/>
+          <w:szCs w:val="20"/>
         </w:rPr>
         <w:t xml:space="preserve"> wydział</w:t>
       </w:r>
       <w:r>
         <w:rPr>
           <w:rFonts w:ascii="Calibri" w:eastAsia="Calibri" w:hAnsi="Calibri" w:cs="Calibri"/>
-          <w:sz w:val="24"/>
+          <w:szCs w:val="20"/>
         </w:rPr>
         <w:t>u</w:t>
       </w:r>
@@ -3142,20 +3227,20 @@
         <w:spacing w:after="0" w:line="240" w:lineRule="auto"/>
         <w:rPr>
           <w:rFonts w:ascii="Calibri" w:eastAsia="Calibri" w:hAnsi="Calibri" w:cs="Calibri"/>
-          <w:sz w:val="24"/>
-        </w:rPr>
-      </w:pPr>
-      <w:r>
-        <w:rPr>
-          <w:rFonts w:ascii="Calibri" w:eastAsia="Calibri" w:hAnsi="Calibri" w:cs="Calibri"/>
-          <w:sz w:val="24"/>
+          <w:szCs w:val="20"/>
+        </w:rPr>
+      </w:pPr>
+      <w:r>
+        <w:rPr>
+          <w:rFonts w:ascii="Calibri" w:eastAsia="Calibri" w:hAnsi="Calibri" w:cs="Calibri"/>
+          <w:szCs w:val="20"/>
         </w:rPr>
         <w:t>UC24. Usunięcie wydział</w:t>
       </w:r>
       <w:r>
         <w:rPr>
           <w:rFonts w:ascii="Calibri" w:eastAsia="Calibri" w:hAnsi="Calibri" w:cs="Calibri"/>
-          <w:sz w:val="24"/>
+          <w:szCs w:val="20"/>
         </w:rPr>
         <w:t>u</w:t>
       </w:r>
@@ -3170,13 +3255,13 @@
         <w:spacing w:after="0" w:line="240" w:lineRule="auto"/>
         <w:rPr>
           <w:rFonts w:ascii="Calibri" w:eastAsia="Calibri" w:hAnsi="Calibri" w:cs="Calibri"/>
-          <w:sz w:val="24"/>
-        </w:rPr>
-      </w:pPr>
-      <w:r>
-        <w:rPr>
-          <w:rFonts w:ascii="Calibri" w:eastAsia="Calibri" w:hAnsi="Calibri" w:cs="Calibri"/>
-          <w:sz w:val="24"/>
+          <w:szCs w:val="20"/>
+        </w:rPr>
+      </w:pPr>
+      <w:r>
+        <w:rPr>
+          <w:rFonts w:ascii="Calibri" w:eastAsia="Calibri" w:hAnsi="Calibri" w:cs="Calibri"/>
+          <w:szCs w:val="20"/>
         </w:rPr>
         <w:t>UC25. Zarządzanie pracownikami</w:t>
       </w:r>
@@ -3191,13 +3276,13 @@
         <w:spacing w:after="0" w:line="240" w:lineRule="auto"/>
         <w:rPr>
           <w:rFonts w:ascii="Calibri" w:eastAsia="Calibri" w:hAnsi="Calibri" w:cs="Calibri"/>
-          <w:sz w:val="24"/>
-        </w:rPr>
-      </w:pPr>
-      <w:r>
-        <w:rPr>
-          <w:rFonts w:ascii="Calibri" w:eastAsia="Calibri" w:hAnsi="Calibri" w:cs="Calibri"/>
-          <w:sz w:val="24"/>
+          <w:szCs w:val="20"/>
+        </w:rPr>
+      </w:pPr>
+      <w:r>
+        <w:rPr>
+          <w:rFonts w:ascii="Calibri" w:eastAsia="Calibri" w:hAnsi="Calibri" w:cs="Calibri"/>
+          <w:szCs w:val="20"/>
         </w:rPr>
         <w:t>UC26. Dodanie pracownika</w:t>
       </w:r>
@@ -3212,13 +3297,13 @@
         <w:spacing w:after="0" w:line="240" w:lineRule="auto"/>
         <w:rPr>
           <w:rFonts w:ascii="Calibri" w:eastAsia="Calibri" w:hAnsi="Calibri" w:cs="Calibri"/>
-          <w:sz w:val="24"/>
-        </w:rPr>
-      </w:pPr>
-      <w:r>
-        <w:rPr>
-          <w:rFonts w:ascii="Calibri" w:eastAsia="Calibri" w:hAnsi="Calibri" w:cs="Calibri"/>
-          <w:sz w:val="24"/>
+          <w:szCs w:val="20"/>
+        </w:rPr>
+      </w:pPr>
+      <w:r>
+        <w:rPr>
+          <w:rFonts w:ascii="Calibri" w:eastAsia="Calibri" w:hAnsi="Calibri" w:cs="Calibri"/>
+          <w:szCs w:val="20"/>
         </w:rPr>
         <w:t>UC27. Edycja danych pracownika</w:t>
       </w:r>
@@ -3233,13 +3318,13 @@
         <w:spacing w:after="0" w:line="240" w:lineRule="auto"/>
         <w:rPr>
           <w:rFonts w:ascii="Calibri" w:eastAsia="Calibri" w:hAnsi="Calibri" w:cs="Calibri"/>
-          <w:sz w:val="24"/>
-        </w:rPr>
-      </w:pPr>
-      <w:r>
-        <w:rPr>
-          <w:rFonts w:ascii="Calibri" w:eastAsia="Calibri" w:hAnsi="Calibri" w:cs="Calibri"/>
-          <w:sz w:val="24"/>
+          <w:szCs w:val="20"/>
+        </w:rPr>
+      </w:pPr>
+      <w:r>
+        <w:rPr>
+          <w:rFonts w:ascii="Calibri" w:eastAsia="Calibri" w:hAnsi="Calibri" w:cs="Calibri"/>
+          <w:szCs w:val="20"/>
         </w:rPr>
         <w:t>UC28. Usunięcie pracownika</w:t>
       </w:r>
@@ -3249,7 +3334,7 @@
         <w:spacing w:after="0" w:line="240" w:lineRule="auto"/>
         <w:rPr>
           <w:rFonts w:ascii="Calibri" w:eastAsia="Calibri" w:hAnsi="Calibri" w:cs="Calibri"/>
-          <w:sz w:val="24"/>
+          <w:szCs w:val="20"/>
         </w:rPr>
       </w:pPr>
     </w:p>
@@ -3258,27 +3343,35 @@
         <w:spacing w:after="0" w:line="240" w:lineRule="auto"/>
         <w:rPr>
           <w:rFonts w:ascii="Calibri" w:eastAsia="Calibri" w:hAnsi="Calibri" w:cs="Calibri"/>
-          <w:sz w:val="24"/>
-        </w:rPr>
-      </w:pPr>
-      <w:r>
-        <w:rPr>
-          <w:rFonts w:ascii="Calibri" w:eastAsia="Calibri" w:hAnsi="Calibri" w:cs="Calibri"/>
-          <w:sz w:val="24"/>
+          <w:b/>
+          <w:bCs/>
+          <w:szCs w:val="20"/>
+        </w:rPr>
+      </w:pPr>
+      <w:r>
+        <w:rPr>
+          <w:rFonts w:ascii="Calibri" w:eastAsia="Calibri" w:hAnsi="Calibri" w:cs="Calibri"/>
+          <w:b/>
+          <w:bCs/>
+          <w:szCs w:val="20"/>
         </w:rPr>
         <w:t xml:space="preserve">5.  </w:t>
       </w:r>
       <w:r>
         <w:rPr>
           <w:rFonts w:ascii="Calibri" w:eastAsia="Calibri" w:hAnsi="Calibri" w:cs="Calibri"/>
-          <w:sz w:val="24"/>
+          <w:b/>
+          <w:bCs/>
+          <w:szCs w:val="20"/>
         </w:rPr>
         <w:t>Pracownik, w</w:t>
       </w:r>
       <w:r>
         <w:rPr>
           <w:rFonts w:ascii="Calibri" w:eastAsia="Calibri" w:hAnsi="Calibri" w:cs="Calibri"/>
-          <w:sz w:val="24"/>
+          <w:b/>
+          <w:bCs/>
+          <w:szCs w:val="20"/>
         </w:rPr>
         <w:t xml:space="preserve"> trakcie tury rekrutacji:</w:t>
       </w:r>
@@ -3293,13 +3386,13 @@
         <w:spacing w:after="0" w:line="240" w:lineRule="auto"/>
         <w:rPr>
           <w:rFonts w:ascii="Calibri" w:eastAsia="Calibri" w:hAnsi="Calibri" w:cs="Calibri"/>
-          <w:sz w:val="24"/>
-        </w:rPr>
-      </w:pPr>
-      <w:r>
-        <w:rPr>
-          <w:rFonts w:ascii="Calibri" w:eastAsia="Calibri" w:hAnsi="Calibri" w:cs="Calibri"/>
-          <w:sz w:val="24"/>
+          <w:szCs w:val="20"/>
+        </w:rPr>
+      </w:pPr>
+      <w:r>
+        <w:rPr>
+          <w:rFonts w:ascii="Calibri" w:eastAsia="Calibri" w:hAnsi="Calibri" w:cs="Calibri"/>
+          <w:szCs w:val="20"/>
         </w:rPr>
         <w:t>UC1. Logowanie</w:t>
       </w:r>
@@ -3314,13 +3407,13 @@
         <w:spacing w:after="0" w:line="240" w:lineRule="auto"/>
         <w:rPr>
           <w:rFonts w:ascii="Calibri" w:eastAsia="Calibri" w:hAnsi="Calibri" w:cs="Calibri"/>
-          <w:sz w:val="24"/>
-        </w:rPr>
-      </w:pPr>
-      <w:r>
-        <w:rPr>
-          <w:rFonts w:ascii="Calibri" w:eastAsia="Calibri" w:hAnsi="Calibri" w:cs="Calibri"/>
-          <w:sz w:val="24"/>
+          <w:szCs w:val="20"/>
+        </w:rPr>
+      </w:pPr>
+      <w:r>
+        <w:rPr>
+          <w:rFonts w:ascii="Calibri" w:eastAsia="Calibri" w:hAnsi="Calibri" w:cs="Calibri"/>
+          <w:szCs w:val="20"/>
         </w:rPr>
         <w:t>UC7. Przeglądanie statystyk danej tury rekrutacyjnej</w:t>
       </w:r>
@@ -3335,13 +3428,13 @@
         <w:spacing w:after="0" w:line="240" w:lineRule="auto"/>
         <w:rPr>
           <w:rFonts w:ascii="Calibri" w:eastAsia="Calibri" w:hAnsi="Calibri" w:cs="Calibri"/>
-          <w:sz w:val="24"/>
-        </w:rPr>
-      </w:pPr>
-      <w:r>
-        <w:rPr>
-          <w:rFonts w:ascii="Calibri" w:eastAsia="Calibri" w:hAnsi="Calibri" w:cs="Calibri"/>
-          <w:sz w:val="24"/>
+          <w:szCs w:val="20"/>
+        </w:rPr>
+      </w:pPr>
+      <w:r>
+        <w:rPr>
+          <w:rFonts w:ascii="Calibri" w:eastAsia="Calibri" w:hAnsi="Calibri" w:cs="Calibri"/>
+          <w:szCs w:val="20"/>
         </w:rPr>
         <w:t>UC8. Złożenie prośby o edycję aplikacji</w:t>
       </w:r>
@@ -3356,13 +3449,13 @@
         <w:spacing w:after="0" w:line="240" w:lineRule="auto"/>
         <w:rPr>
           <w:rFonts w:ascii="Calibri" w:eastAsia="Calibri" w:hAnsi="Calibri" w:cs="Calibri"/>
-          <w:sz w:val="24"/>
-        </w:rPr>
-      </w:pPr>
-      <w:r>
-        <w:rPr>
-          <w:rFonts w:ascii="Calibri" w:eastAsia="Calibri" w:hAnsi="Calibri" w:cs="Calibri"/>
-          <w:sz w:val="24"/>
+          <w:szCs w:val="20"/>
+        </w:rPr>
+      </w:pPr>
+      <w:r>
+        <w:rPr>
+          <w:rFonts w:ascii="Calibri" w:eastAsia="Calibri" w:hAnsi="Calibri" w:cs="Calibri"/>
+          <w:szCs w:val="20"/>
         </w:rPr>
         <w:t>UC9. Edycja aplikacji danego aplikanta</w:t>
       </w:r>
@@ -3377,13 +3470,13 @@
         <w:spacing w:after="0" w:line="240" w:lineRule="auto"/>
         <w:rPr>
           <w:rFonts w:ascii="Calibri" w:eastAsia="Calibri" w:hAnsi="Calibri" w:cs="Calibri"/>
-          <w:sz w:val="24"/>
-        </w:rPr>
-      </w:pPr>
-      <w:r>
-        <w:rPr>
-          <w:rFonts w:ascii="Calibri" w:eastAsia="Calibri" w:hAnsi="Calibri" w:cs="Calibri"/>
-          <w:sz w:val="24"/>
+          <w:szCs w:val="20"/>
+        </w:rPr>
+      </w:pPr>
+      <w:r>
+        <w:rPr>
+          <w:rFonts w:ascii="Calibri" w:eastAsia="Calibri" w:hAnsi="Calibri" w:cs="Calibri"/>
+          <w:szCs w:val="20"/>
         </w:rPr>
         <w:t>UC10. Edycja limitu kandydatów na dany kierunek</w:t>
       </w:r>
@@ -3398,13 +3491,13 @@
         <w:spacing w:after="0" w:line="240" w:lineRule="auto"/>
         <w:rPr>
           <w:rFonts w:ascii="Calibri" w:eastAsia="Calibri" w:hAnsi="Calibri" w:cs="Calibri"/>
-          <w:sz w:val="24"/>
-        </w:rPr>
-      </w:pPr>
-      <w:r>
-        <w:rPr>
-          <w:rFonts w:ascii="Calibri" w:eastAsia="Calibri" w:hAnsi="Calibri" w:cs="Calibri"/>
-          <w:sz w:val="24"/>
+          <w:szCs w:val="20"/>
+        </w:rPr>
+      </w:pPr>
+      <w:r>
+        <w:rPr>
+          <w:rFonts w:ascii="Calibri" w:eastAsia="Calibri" w:hAnsi="Calibri" w:cs="Calibri"/>
+          <w:szCs w:val="20"/>
         </w:rPr>
         <w:t>UC11. Usunięcie danej aplikacji</w:t>
       </w:r>
@@ -3419,13 +3512,13 @@
         <w:spacing w:after="0" w:line="240" w:lineRule="auto"/>
         <w:rPr>
           <w:rFonts w:ascii="Calibri" w:eastAsia="Calibri" w:hAnsi="Calibri" w:cs="Calibri"/>
-          <w:sz w:val="24"/>
-        </w:rPr>
-      </w:pPr>
-      <w:r>
-        <w:rPr>
-          <w:rFonts w:ascii="Calibri" w:eastAsia="Calibri" w:hAnsi="Calibri" w:cs="Calibri"/>
-          <w:sz w:val="24"/>
+          <w:szCs w:val="20"/>
+        </w:rPr>
+      </w:pPr>
+      <w:r>
+        <w:rPr>
+          <w:rFonts w:ascii="Calibri" w:eastAsia="Calibri" w:hAnsi="Calibri" w:cs="Calibri"/>
+          <w:szCs w:val="20"/>
         </w:rPr>
         <w:t>UC12. Zmiana danych osobowych kandydata</w:t>
       </w:r>
@@ -3440,13 +3533,13 @@
         <w:spacing w:after="0" w:line="240" w:lineRule="auto"/>
         <w:rPr>
           <w:rFonts w:ascii="Calibri" w:eastAsia="Calibri" w:hAnsi="Calibri" w:cs="Calibri"/>
-          <w:sz w:val="24"/>
-        </w:rPr>
-      </w:pPr>
-      <w:r>
-        <w:rPr>
-          <w:rFonts w:ascii="Calibri" w:eastAsia="Calibri" w:hAnsi="Calibri" w:cs="Calibri"/>
-          <w:sz w:val="24"/>
+          <w:szCs w:val="20"/>
+        </w:rPr>
+      </w:pPr>
+      <w:r>
+        <w:rPr>
+          <w:rFonts w:ascii="Calibri" w:eastAsia="Calibri" w:hAnsi="Calibri" w:cs="Calibri"/>
+          <w:szCs w:val="20"/>
         </w:rPr>
         <w:t>UC13. Zmiana kierunków i ich priorytetów</w:t>
       </w:r>
@@ -3461,13 +3554,13 @@
         <w:spacing w:after="0" w:line="240" w:lineRule="auto"/>
         <w:rPr>
           <w:rFonts w:ascii="Calibri" w:eastAsia="Calibri" w:hAnsi="Calibri" w:cs="Calibri"/>
-          <w:sz w:val="24"/>
-        </w:rPr>
-      </w:pPr>
-      <w:r>
-        <w:rPr>
-          <w:rFonts w:ascii="Calibri" w:eastAsia="Calibri" w:hAnsi="Calibri" w:cs="Calibri"/>
-          <w:sz w:val="24"/>
+          <w:szCs w:val="20"/>
+        </w:rPr>
+      </w:pPr>
+      <w:r>
+        <w:rPr>
+          <w:rFonts w:ascii="Calibri" w:eastAsia="Calibri" w:hAnsi="Calibri" w:cs="Calibri"/>
+          <w:szCs w:val="20"/>
         </w:rPr>
         <w:t>UC20. Edycja opisu słownego danego kierunku</w:t>
       </w:r>
@@ -3482,13 +3575,13 @@
         <w:spacing w:after="0" w:line="240" w:lineRule="auto"/>
         <w:rPr>
           <w:rFonts w:ascii="Calibri" w:eastAsia="Calibri" w:hAnsi="Calibri" w:cs="Calibri"/>
-          <w:sz w:val="24"/>
-        </w:rPr>
-      </w:pPr>
-      <w:r>
-        <w:rPr>
-          <w:rFonts w:ascii="Calibri" w:eastAsia="Calibri" w:hAnsi="Calibri" w:cs="Calibri"/>
-          <w:sz w:val="24"/>
+          <w:szCs w:val="20"/>
+        </w:rPr>
+      </w:pPr>
+      <w:r>
+        <w:rPr>
+          <w:rFonts w:ascii="Calibri" w:eastAsia="Calibri" w:hAnsi="Calibri" w:cs="Calibri"/>
+          <w:szCs w:val="20"/>
         </w:rPr>
         <w:t>UC22. Potwierdzenie przyjęcia opłaty rekrutacyjnej</w:t>
       </w:r>
@@ -3503,28 +3596,19 @@
         <w:spacing w:after="0" w:line="240" w:lineRule="auto"/>
         <w:rPr>
           <w:rFonts w:ascii="Calibri" w:eastAsia="Calibri" w:hAnsi="Calibri" w:cs="Calibri"/>
-          <w:sz w:val="24"/>
-        </w:rPr>
-      </w:pPr>
-      <w:r>
-        <w:rPr>
-          <w:rFonts w:ascii="Calibri" w:eastAsia="Calibri" w:hAnsi="Calibri" w:cs="Calibri"/>
-          <w:sz w:val="24"/>
+          <w:szCs w:val="20"/>
+        </w:rPr>
+      </w:pPr>
+      <w:r>
+        <w:rPr>
+          <w:rFonts w:ascii="Calibri" w:eastAsia="Calibri" w:hAnsi="Calibri" w:cs="Calibri"/>
+          <w:szCs w:val="20"/>
         </w:rPr>
         <w:t>UC29. Edycja danej tury rekrutacyjnej</w:t>
       </w:r>
     </w:p>
     <w:p>
       <w:pPr>
-        <w:spacing w:after="0" w:line="240" w:lineRule="auto"/>
-        <w:rPr>
-          <w:rFonts w:ascii="Calibri" w:eastAsia="Calibri" w:hAnsi="Calibri" w:cs="Calibri"/>
-          <w:sz w:val="24"/>
-        </w:rPr>
-      </w:pPr>
-    </w:p>
-    <w:p>
-      <w:pPr>
         <w:pStyle w:val="Nagwek1"/>
         <w:rPr>
           <w:rFonts w:eastAsia="Calibri"/>
@@ -3535,6 +3619,7 @@
         <w:rPr>
           <w:rFonts w:eastAsia="Calibri"/>
         </w:rPr>
+        <w:lastRenderedPageBreak/>
         <w:t>Scenariusze wykonania wybranych przypadków użycia</w:t>
       </w:r>
       <w:bookmarkEnd w:id="9"/>
@@ -3558,22 +3643,17 @@
         <w:spacing w:after="0" w:line="240" w:lineRule="auto"/>
         <w:rPr>
           <w:rFonts w:ascii="Calibri" w:eastAsia="Calibri" w:hAnsi="Calibri" w:cs="Calibri"/>
-          <w:sz w:val="24"/>
-        </w:rPr>
-      </w:pPr>
-      <w:r>
-        <w:rPr>
-          <w:rFonts w:ascii="Calibri" w:eastAsia="Calibri" w:hAnsi="Calibri" w:cs="Calibri"/>
-          <w:sz w:val="24"/>
-        </w:rPr>
-        <w:t>UC2. Przeglądanie list dostępnych kierunków do rekrutacji</w:t>
-      </w:r>
-      <w:r>
-        <w:rPr>
-          <w:rFonts w:ascii="Calibri" w:eastAsia="Calibri" w:hAnsi="Calibri" w:cs="Calibri"/>
-          <w:sz w:val="24"/>
-        </w:rPr>
-        <w:t>:</w:t>
+          <w:b/>
+          <w:bCs/>
+        </w:rPr>
+      </w:pPr>
+      <w:r>
+        <w:rPr>
+          <w:rFonts w:ascii="Calibri" w:eastAsia="Calibri" w:hAnsi="Calibri" w:cs="Calibri"/>
+          <w:b/>
+          <w:bCs/>
+        </w:rPr>
+        <w:t>UC2. Przeglądanie list dostępnych kierunków do rekrutacji:</w:t>
       </w:r>
     </w:p>
     <w:p>
@@ -3586,15 +3666,41 @@
         <w:spacing w:after="0" w:line="240" w:lineRule="auto"/>
         <w:rPr>
           <w:rFonts w:ascii="Calibri" w:eastAsia="Calibri" w:hAnsi="Calibri" w:cs="Calibri"/>
-          <w:sz w:val="24"/>
-        </w:rPr>
-      </w:pPr>
-      <w:r>
-        <w:rPr>
-          <w:rFonts w:ascii="Calibri" w:eastAsia="Calibri" w:hAnsi="Calibri" w:cs="Calibri"/>
-          <w:sz w:val="24"/>
-        </w:rPr>
-        <w:t>Włączenie przypadku UC1. Logowanie, zależnego od Czasu i czy trwa obecnie tura rekrutacji na studia.</w:t>
+        </w:rPr>
+      </w:pPr>
+      <w:r>
+        <w:rPr>
+          <w:rFonts w:ascii="Calibri" w:eastAsia="Calibri" w:hAnsi="Calibri" w:cs="Calibri"/>
+        </w:rPr>
+        <w:t xml:space="preserve">Włączenie przypadku </w:t>
+      </w:r>
+      <w:r>
+        <w:rPr>
+          <w:rFonts w:ascii="Calibri" w:eastAsia="Calibri" w:hAnsi="Calibri" w:cs="Calibri"/>
+          <w:i/>
+          <w:iCs/>
+        </w:rPr>
+        <w:t>UC1. Logowanie</w:t>
+      </w:r>
+      <w:r>
+        <w:rPr>
+          <w:rFonts w:ascii="Calibri" w:eastAsia="Calibri" w:hAnsi="Calibri" w:cs="Calibri"/>
+        </w:rPr>
+        <w:t xml:space="preserve">, zależnego od </w:t>
+      </w:r>
+      <w:r>
+        <w:rPr>
+          <w:rFonts w:ascii="Calibri" w:eastAsia="Calibri" w:hAnsi="Calibri" w:cs="Calibri"/>
+          <w:i/>
+          <w:iCs/>
+        </w:rPr>
+        <w:t>Czasu</w:t>
+      </w:r>
+      <w:r>
+        <w:rPr>
+          <w:rFonts w:ascii="Calibri" w:eastAsia="Calibri" w:hAnsi="Calibri" w:cs="Calibri"/>
+        </w:rPr>
+        <w:t xml:space="preserve"> i czy trwa obecnie tura rekrutacji na studia.</w:t>
       </w:r>
     </w:p>
     <w:p>
@@ -3607,15 +3713,27 @@
         <w:spacing w:after="0" w:line="240" w:lineRule="auto"/>
         <w:rPr>
           <w:rFonts w:ascii="Calibri" w:eastAsia="Calibri" w:hAnsi="Calibri" w:cs="Calibri"/>
-          <w:sz w:val="24"/>
-        </w:rPr>
-      </w:pPr>
-      <w:r>
-        <w:rPr>
-          <w:rFonts w:ascii="Calibri" w:eastAsia="Calibri" w:hAnsi="Calibri" w:cs="Calibri"/>
-          <w:sz w:val="24"/>
-        </w:rPr>
-        <w:t>Po pomyślnym uwierzytelnieniu i zakończeniu akcji UC1, wyświetlenie listy kierunków, na które Kandydat może wysłać aplikację.</w:t>
+        </w:rPr>
+      </w:pPr>
+      <w:r>
+        <w:rPr>
+          <w:rFonts w:ascii="Calibri" w:eastAsia="Calibri" w:hAnsi="Calibri" w:cs="Calibri"/>
+        </w:rPr>
+        <w:t xml:space="preserve">Po pomyślnym uwierzytelnieniu i zakończeniu akcji UC1, wyświetlenie listy kierunków, na które </w:t>
+      </w:r>
+      <w:r>
+        <w:rPr>
+          <w:rFonts w:ascii="Calibri" w:eastAsia="Calibri" w:hAnsi="Calibri" w:cs="Calibri"/>
+          <w:i/>
+          <w:iCs/>
+        </w:rPr>
+        <w:t>Kandydat</w:t>
+      </w:r>
+      <w:r>
+        <w:rPr>
+          <w:rFonts w:ascii="Calibri" w:eastAsia="Calibri" w:hAnsi="Calibri" w:cs="Calibri"/>
+        </w:rPr>
+        <w:t xml:space="preserve"> może wysłać aplikację.</w:t>
       </w:r>
     </w:p>
     <w:p>
@@ -3628,16 +3746,27 @@
         <w:spacing w:after="0" w:line="240" w:lineRule="auto"/>
         <w:rPr>
           <w:rFonts w:ascii="Calibri" w:eastAsia="Calibri" w:hAnsi="Calibri" w:cs="Calibri"/>
-          <w:sz w:val="24"/>
-        </w:rPr>
-      </w:pPr>
-      <w:r>
-        <w:rPr>
-          <w:rFonts w:ascii="Calibri" w:eastAsia="Calibri" w:hAnsi="Calibri" w:cs="Calibri"/>
-          <w:sz w:val="24"/>
-        </w:rPr>
-        <w:lastRenderedPageBreak/>
-        <w:t>Jeżeli zaznaczono opcję zarządzania wnioskami o przyjęcie na studia, wykonanie przypadku rozszerzającego UC3. Zarządzanie złożonymi aplikacjami.</w:t>
+        </w:rPr>
+      </w:pPr>
+      <w:r>
+        <w:rPr>
+          <w:rFonts w:ascii="Calibri" w:eastAsia="Calibri" w:hAnsi="Calibri" w:cs="Calibri"/>
+        </w:rPr>
+        <w:t xml:space="preserve">Jeżeli zaznaczono opcję zarządzania wnioskami o przyjęcie na studia, wykonanie przypadku rozszerzającego </w:t>
+      </w:r>
+      <w:r>
+        <w:rPr>
+          <w:rFonts w:ascii="Calibri" w:eastAsia="Calibri" w:hAnsi="Calibri" w:cs="Calibri"/>
+          <w:i/>
+          <w:iCs/>
+        </w:rPr>
+        <w:t>UC3. Zarządzanie złożonymi aplikacjami</w:t>
+      </w:r>
+      <w:r>
+        <w:rPr>
+          <w:rFonts w:ascii="Calibri" w:eastAsia="Calibri" w:hAnsi="Calibri" w:cs="Calibri"/>
+        </w:rPr>
+        <w:t>.</w:t>
       </w:r>
     </w:p>
     <w:p>
@@ -3645,7 +3774,6 @@
         <w:spacing w:after="0" w:line="240" w:lineRule="auto"/>
         <w:rPr>
           <w:rFonts w:ascii="Calibri" w:eastAsia="Calibri" w:hAnsi="Calibri" w:cs="Calibri"/>
-          <w:sz w:val="24"/>
         </w:rPr>
       </w:pPr>
     </w:p>
@@ -3654,7 +3782,6 @@
         <w:spacing w:after="0" w:line="240" w:lineRule="auto"/>
         <w:rPr>
           <w:rFonts w:ascii="Calibri" w:eastAsia="Calibri" w:hAnsi="Calibri" w:cs="Calibri"/>
-          <w:sz w:val="24"/>
         </w:rPr>
       </w:pPr>
     </w:p>
@@ -3668,13 +3795,15 @@
         <w:spacing w:after="0" w:line="240" w:lineRule="auto"/>
         <w:rPr>
           <w:rFonts w:ascii="Calibri" w:eastAsia="Calibri" w:hAnsi="Calibri" w:cs="Calibri"/>
-          <w:sz w:val="24"/>
-        </w:rPr>
-      </w:pPr>
-      <w:r>
-        <w:rPr>
-          <w:rFonts w:ascii="Calibri" w:eastAsia="Calibri" w:hAnsi="Calibri" w:cs="Calibri"/>
-          <w:sz w:val="24"/>
+          <w:b/>
+          <w:bCs/>
+        </w:rPr>
+      </w:pPr>
+      <w:r>
+        <w:rPr>
+          <w:rFonts w:ascii="Calibri" w:eastAsia="Calibri" w:hAnsi="Calibri" w:cs="Calibri"/>
+          <w:b/>
+          <w:bCs/>
         </w:rPr>
         <w:t>UC22. Potwierdzenie przyjęcia opłaty rekrutacyjnej:</w:t>
       </w:r>
@@ -3688,7 +3817,23 @@
         </w:numPr>
       </w:pPr>
       <w:r>
-        <w:t>Włączenie przypadku UC9. Edycja aplikacji danego aplikanta i zaznaczenie opcji potwierdzenia przyjęcia opłaty rekrutacyjnej.</w:t>
+        <w:t>Przypadek specjalizujący</w:t>
+      </w:r>
+      <w:r>
+        <w:t xml:space="preserve"> </w:t>
+      </w:r>
+      <w:r>
+        <w:rPr>
+          <w:i/>
+          <w:iCs/>
+        </w:rPr>
+        <w:t>UC9. Edycja aplikacji danego aplikanta</w:t>
+      </w:r>
+      <w:r>
+        <w:t>.</w:t>
+      </w:r>
+      <w:r>
+        <w:t xml:space="preserve"> </w:t>
       </w:r>
     </w:p>
     <w:p>
@@ -3700,7 +3845,10 @@
         </w:numPr>
       </w:pPr>
       <w:r>
-        <w:t>Manualne sprawdzenie przez Pracownika dziekanatu wiarygodności przesłanego potwierdzenia opłacenia opłaty rekrutacyjnej.</w:t>
+        <w:t>Z</w:t>
+      </w:r>
+      <w:r>
+        <w:t>aznaczenie opcji potwierdzenia przyjęcia opłaty rekrutacyjnej.</w:t>
       </w:r>
     </w:p>
     <w:p>
@@ -3712,6 +3860,28 @@
         </w:numPr>
       </w:pPr>
       <w:r>
+        <w:t xml:space="preserve">Manualne sprawdzenie przez </w:t>
+      </w:r>
+      <w:r>
+        <w:rPr>
+          <w:i/>
+          <w:iCs/>
+        </w:rPr>
+        <w:t>Pracownika dziekanatu</w:t>
+      </w:r>
+      <w:r>
+        <w:t xml:space="preserve"> wiarygodności przesłanego potwierdzenia opłacenia opłaty rekrutacyjnej.</w:t>
+      </w:r>
+    </w:p>
+    <w:p>
+      <w:pPr>
+        <w:pStyle w:val="Akapitzlist"/>
+        <w:numPr>
+          <w:ilvl w:val="0"/>
+          <w:numId w:val="14"/>
+        </w:numPr>
+      </w:pPr>
+      <w:r>
         <w:t>W wypadku zgodności danych, zaznaczenie danej aplikacji jako odpowiednio opłaconej.</w:t>
       </w:r>
       <w:r>
@@ -3725,8 +3895,14 @@
           <w:ilvl w:val="0"/>
           <w:numId w:val="6"/>
         </w:numPr>
-      </w:pPr>
-      <w:r>
+        <w:rPr>
+          <w:u w:val="single"/>
+        </w:rPr>
+      </w:pPr>
+      <w:r>
+        <w:rPr>
+          <w:u w:val="single"/>
+        </w:rPr>
         <w:t>Scenariusz alternatywny:</w:t>
       </w:r>
     </w:p>
@@ -3763,7 +3939,13 @@
         </w:numPr>
       </w:pPr>
       <w:r>
-        <w:t>W przypadku braku zgodności danych, odrzucenie wysłanego potwierdzenia płatności i podtrzymanie statusu aplikacji jako aplikacji nieważnej.</w:t>
+        <w:t>W przypadku braku zgodności danych, odrzucenie wysłanego potwierdzenia płatności i</w:t>
+      </w:r>
+      <w:r>
+        <w:t> </w:t>
+      </w:r>
+      <w:r>
+        <w:t>podtrzymanie statusu aplikacji jako aplikacji nieważnej.</w:t>
       </w:r>
     </w:p>
     <w:p/>
@@ -3774,12 +3956,17 @@
           <w:ilvl w:val="0"/>
           <w:numId w:val="6"/>
         </w:numPr>
-      </w:pPr>
-      <w:r>
-        <w:t>UC3. Zarządzanie złożonymi aplikacjami</w:t>
-      </w:r>
-      <w:r>
-        <w:t>:</w:t>
+        <w:rPr>
+          <w:b/>
+          <w:bCs/>
+        </w:rPr>
+      </w:pPr>
+      <w:r>
+        <w:rPr>
+          <w:b/>
+          <w:bCs/>
+        </w:rPr>
+        <w:t>UC3. Zarządzanie złożonymi aplikacjami:</w:t>
       </w:r>
     </w:p>
     <w:p>
@@ -3791,7 +3978,32 @@
         </w:numPr>
       </w:pPr>
       <w:r>
-        <w:t>Włączenie przypadku UC2. Przeglądanie list dostępnych kierunków do rekrutacji i zaznaczenie opcji zarządzania wnioskami o przyjęcie na studia.</w:t>
+        <w:t>Rozszerzenie</w:t>
+      </w:r>
+      <w:r>
+        <w:t xml:space="preserve"> przypadku </w:t>
+      </w:r>
+      <w:r>
+        <w:rPr>
+          <w:i/>
+          <w:iCs/>
+        </w:rPr>
+        <w:t>UC2. Przeglądanie list dostępnych kierunków do rekrutacji</w:t>
+      </w:r>
+      <w:r>
+        <w:t xml:space="preserve"> </w:t>
+      </w:r>
+      <w:r>
+        <w:t>po</w:t>
+      </w:r>
+      <w:r>
+        <w:t xml:space="preserve"> zaznaczeni</w:t>
+      </w:r>
+      <w:r>
+        <w:t>u</w:t>
+      </w:r>
+      <w:r>
+        <w:t xml:space="preserve"> opcji zarządzania wnioskami o przyjęcie na studia.</w:t>
       </w:r>
     </w:p>
     <w:p>
@@ -3803,7 +4015,17 @@
         </w:numPr>
       </w:pPr>
       <w:r>
-        <w:t>Udostępnienie i wyświetlenie listy aktualnie prowadzonych aplikacji dla danego Kandydata.</w:t>
+        <w:t xml:space="preserve">Udostępnienie i wyświetlenie listy aktualnie prowadzonych aplikacji dla danego </w:t>
+      </w:r>
+      <w:r>
+        <w:rPr>
+          <w:i/>
+          <w:iCs/>
+        </w:rPr>
+        <w:t>Kandydata</w:t>
+      </w:r>
+      <w:r>
+        <w:t>.</w:t>
       </w:r>
     </w:p>
     <w:p>
@@ -3815,7 +4037,23 @@
         </w:numPr>
       </w:pPr>
       <w:r>
-        <w:t>W zależności od wyboru Kandydata wywołanie jednej z opcji: UC4, UC5, lub UC8.</w:t>
+        <w:t xml:space="preserve">W zależności od wyboru </w:t>
+      </w:r>
+      <w:r>
+        <w:rPr>
+          <w:i/>
+          <w:iCs/>
+        </w:rPr>
+        <w:t>Kandydata</w:t>
+      </w:r>
+      <w:r>
+        <w:t xml:space="preserve"> wywołanie jednej z opcji: UC4, </w:t>
+      </w:r>
+      <w:r>
+        <w:t>UC5</w:t>
+      </w:r>
+      <w:r>
+        <w:t xml:space="preserve"> lub UC8.</w:t>
       </w:r>
     </w:p>
     <w:p/>
@@ -3826,12 +4064,17 @@
           <w:ilvl w:val="0"/>
           <w:numId w:val="6"/>
         </w:numPr>
-      </w:pPr>
-      <w:r>
-        <w:t>UC4. Utworzenie nowej aplikacji na studia</w:t>
-      </w:r>
-      <w:r>
-        <w:t>:</w:t>
+        <w:rPr>
+          <w:b/>
+          <w:bCs/>
+        </w:rPr>
+      </w:pPr>
+      <w:r>
+        <w:rPr>
+          <w:b/>
+          <w:bCs/>
+        </w:rPr>
+        <w:t>UC4. Utworzenie nowej aplikacji na studia:</w:t>
       </w:r>
     </w:p>
     <w:p>
@@ -3843,7 +4086,26 @@
         </w:numPr>
       </w:pPr>
       <w:r>
-        <w:t>Włączenie przypadku UC3. Zarządzanie złożonymi aplikacjami i zaznaczenie opcji utworzenia nowej aplikacji na studia.</w:t>
+        <w:t>P</w:t>
+      </w:r>
+      <w:r>
+        <w:t>rzypad</w:t>
+      </w:r>
+      <w:r>
+        <w:t>ek specjalizujący</w:t>
+      </w:r>
+      <w:r>
+        <w:t xml:space="preserve"> </w:t>
+      </w:r>
+      <w:r>
+        <w:rPr>
+          <w:i/>
+          <w:iCs/>
+        </w:rPr>
+        <w:t>UC3. Zarządzanie złożonymi aplikacjami</w:t>
+      </w:r>
+      <w:r>
+        <w:t>.</w:t>
       </w:r>
     </w:p>
     <w:p>
@@ -3855,7 +4117,10 @@
         </w:numPr>
       </w:pPr>
       <w:r>
-        <w:t>Wypełnienie przez Kandydata na studia formularza, pobierającego wszystkie potrzebne dane osobowe, takie jak numer PESEL, numer dokumentu tożsamości, czy odległość od miejsca zamieszkania.</w:t>
+        <w:t>Z</w:t>
+      </w:r>
+      <w:r>
+        <w:t>aznaczenie opcji utworzenia nowej aplikacji na studia.</w:t>
       </w:r>
     </w:p>
     <w:p>
@@ -3867,7 +4132,29 @@
         </w:numPr>
       </w:pPr>
       <w:r>
-        <w:t>Sprawdzenie poprawności wypełnienia formularza.</w:t>
+        <w:t xml:space="preserve">Wypełnienie przez </w:t>
+      </w:r>
+      <w:r>
+        <w:rPr>
+          <w:i/>
+          <w:iCs/>
+        </w:rPr>
+        <w:t>Kandydata</w:t>
+      </w:r>
+      <w:r>
+        <w:t xml:space="preserve"> na studia formularza, pobierającego wszystkie potrzebne dane</w:t>
+      </w:r>
+      <w:r>
+        <w:t xml:space="preserve"> </w:t>
+      </w:r>
+      <w:r>
+        <w:t xml:space="preserve">osobowe, takie jak numer PESEL, numer dokumentu </w:t>
+      </w:r>
+      <w:r>
+        <w:t>tożsamości</w:t>
+      </w:r>
+      <w:r>
+        <w:t xml:space="preserve"> czy odległość od miejsca zamieszkania.</w:t>
       </w:r>
     </w:p>
     <w:p>
@@ -3879,7 +4166,10 @@
         </w:numPr>
       </w:pPr>
       <w:r>
-        <w:t>W przypadku poprawnie wypełnionego formularza, wypełnienie przez Kandydata listy kierunków, na które chce złożyć prośbę o przyjęcie na studia i przypisanie im odpowiednich priorytetów.</w:t>
+        <w:t>Sprawdzenie poprawności wypełnie</w:t>
+      </w:r>
+      <w:r>
+        <w:t>nia formularza.</w:t>
       </w:r>
     </w:p>
     <w:p>
@@ -3891,7 +4181,17 @@
         </w:numPr>
       </w:pPr>
       <w:r>
-        <w:t>Przekazanie Kandydatowi informacji o poprawnie przyjętym formularzu i listy kierunków, oraz powiadomienie o konieczności uiszczenia opłaty rekrutacyjnej przez Kandydata w akcji UC5.</w:t>
+        <w:t xml:space="preserve">W przypadku poprawnie wypełnionego formularza, wypełnienie przez </w:t>
+      </w:r>
+      <w:r>
+        <w:rPr>
+          <w:i/>
+          <w:iCs/>
+        </w:rPr>
+        <w:t>Kandydata</w:t>
+      </w:r>
+      <w:r>
+        <w:t xml:space="preserve"> listy kierunków, na które chce złożyć prośbę o przyjęcie na studia i przypisanie im odpowiednich priorytetów.</w:t>
       </w:r>
     </w:p>
     <w:p>
@@ -3903,7 +4203,53 @@
         </w:numPr>
       </w:pPr>
       <w:r>
-        <w:t>Po otrzymaniu informacji od akcji UC5 o poprawnie uiszczonej opłacie rekrutacyjnej, dodanie aplikacji Kandydata do odpowiednich list rekrutacyjnych i obliczenie jego pozycji na tych listach, w zależności od priorytetów i liczby punktów rekrutacyjnych.</w:t>
+        <w:t xml:space="preserve">Przekazanie </w:t>
+      </w:r>
+      <w:r>
+        <w:rPr>
+          <w:i/>
+          <w:iCs/>
+        </w:rPr>
+        <w:t>Kandydatowi</w:t>
+      </w:r>
+      <w:r>
+        <w:t xml:space="preserve"> informacji o poprawnie przyjętym formularzu i listy kierunków, oraz powiadomienie o konieczności uiszczenia opłaty rekrutacyjnej przez </w:t>
+      </w:r>
+      <w:r>
+        <w:rPr>
+          <w:i/>
+          <w:iCs/>
+        </w:rPr>
+        <w:t>Kandydata</w:t>
+      </w:r>
+      <w:r>
+        <w:t xml:space="preserve"> w akcji UC5.</w:t>
+      </w:r>
+    </w:p>
+    <w:p>
+      <w:pPr>
+        <w:pStyle w:val="Akapitzlist"/>
+        <w:numPr>
+          <w:ilvl w:val="0"/>
+          <w:numId w:val="23"/>
+        </w:numPr>
+      </w:pPr>
+      <w:r>
+        <w:t xml:space="preserve">Po otrzymaniu informacji od akcji UC5 o poprawnie uiszczonej opłacie rekrutacyjnej, dodanie aplikacji </w:t>
+      </w:r>
+      <w:r>
+        <w:rPr>
+          <w:i/>
+          <w:iCs/>
+        </w:rPr>
+        <w:t>Kandydata</w:t>
+      </w:r>
+      <w:r>
+        <w:t xml:space="preserve"> do odpowiednich list rekrutacyjnych i obliczenie jego pozycji na tych </w:t>
+      </w:r>
+      <w:r>
+        <w:lastRenderedPageBreak/>
+        <w:t>listach, w zależności od priorytetów i liczby punktów rekrutacyjnych.</w:t>
       </w:r>
       <w:r>
         <w:br/>
@@ -3916,8 +4262,14 @@
           <w:ilvl w:val="0"/>
           <w:numId w:val="6"/>
         </w:numPr>
-      </w:pPr>
-      <w:r>
+        <w:rPr>
+          <w:u w:val="single"/>
+        </w:rPr>
+      </w:pPr>
+      <w:r>
+        <w:rPr>
+          <w:u w:val="single"/>
+        </w:rPr>
         <w:t>Pierwszy scenariusz alternatywny:</w:t>
       </w:r>
     </w:p>
@@ -3966,8 +4318,17 @@
         </w:numPr>
       </w:pPr>
       <w:r>
-        <w:lastRenderedPageBreak/>
-        <w:t>Po stwierdzeniu niepoprawnych danych w formularzu wypełnionym przez Kandydata, powrót do punktu 2. scenariusza głównego do czasu, gdy wszystkie pola formularza nie zostaną wypełnione poprawnie.</w:t>
+        <w:t xml:space="preserve">Po stwierdzeniu niepoprawnych danych w formularzu wypełnionym przez </w:t>
+      </w:r>
+      <w:r>
+        <w:rPr>
+          <w:i/>
+          <w:iCs/>
+        </w:rPr>
+        <w:t>Kandydata</w:t>
+      </w:r>
+      <w:r>
+        <w:t>, powrót do punktu 2. scenariusza głównego do czasu, gdy wszystkie pola formularza nie zostaną wypełnione poprawnie.</w:t>
       </w:r>
       <w:r>
         <w:br/>
@@ -3980,8 +4341,14 @@
           <w:ilvl w:val="0"/>
           <w:numId w:val="6"/>
         </w:numPr>
-      </w:pPr>
-      <w:r>
+        <w:rPr>
+          <w:u w:val="single"/>
+        </w:rPr>
+      </w:pPr>
+      <w:r>
+        <w:rPr>
+          <w:u w:val="single"/>
+        </w:rPr>
         <w:t>Drugi scenariusz alternatywny:</w:t>
       </w:r>
     </w:p>
@@ -4054,11 +4421,34 @@
         </w:numPr>
       </w:pPr>
       <w:r>
-        <w:t>Stwierdzenie nieważności aplikacji złożonej przez Kandydata po Czasie zakończenia tury rekrutacji, jeżeli do tego czasu nie została potwierdzona opłata rekrutacyjna za pomocą akcji UC5.</w:t>
-      </w:r>
-    </w:p>
-    <w:p/>
-    <w:p/>
+        <w:t xml:space="preserve">Stwierdzenie nieważności aplikacji złożonej przez </w:t>
+      </w:r>
+      <w:r>
+        <w:rPr>
+          <w:i/>
+          <w:iCs/>
+        </w:rPr>
+        <w:t>Kandydata</w:t>
+      </w:r>
+      <w:r>
+        <w:t xml:space="preserve"> po </w:t>
+      </w:r>
+      <w:r>
+        <w:rPr>
+          <w:i/>
+          <w:iCs/>
+        </w:rPr>
+        <w:t>Czasie</w:t>
+      </w:r>
+      <w:r>
+        <w:t xml:space="preserve"> zakończenia tury rekrutacji, jeżeli do tego czasu nie została potwierdzona opłata rekrutacyjna za pomocą akcji UC5.</w:t>
+      </w:r>
+    </w:p>
+    <w:p>
+      <w:pPr>
+        <w:pStyle w:val="Akapitzlist"/>
+      </w:pPr>
+    </w:p>
     <w:p>
       <w:pPr>
         <w:pStyle w:val="Akapitzlist"/>
@@ -4068,6 +4458,10 @@
         </w:numPr>
       </w:pPr>
       <w:r>
+        <w:rPr>
+          <w:b/>
+          <w:bCs/>
+        </w:rPr>
         <w:t>UC5.Opłacenie opłaty rekrutacyjnej za daną aplikację</w:t>
       </w:r>
       <w:r>
@@ -4083,7 +4477,23 @@
         </w:numPr>
       </w:pPr>
       <w:r>
-        <w:t>Włączenie przypadku UC3. Zarządzanie złożonymi aplikacjami i zaznaczenie opcji opłacenia opłaty rekrutacyjnej za daną aplikację.</w:t>
+        <w:t xml:space="preserve">Przypadek </w:t>
+      </w:r>
+      <w:r>
+        <w:t>specjalizujący</w:t>
+      </w:r>
+      <w:r>
+        <w:t xml:space="preserve"> </w:t>
+      </w:r>
+      <w:r>
+        <w:rPr>
+          <w:i/>
+          <w:iCs/>
+        </w:rPr>
+        <w:t>UC3. Zarządzanie złożonymi aplikacjami</w:t>
+      </w:r>
+      <w:r>
+        <w:t>.</w:t>
       </w:r>
     </w:p>
     <w:p>
@@ -4095,7 +4505,10 @@
         </w:numPr>
       </w:pPr>
       <w:r>
-        <w:t>Przekazanie danych o przelewie, jaki Kandydat ma zrobić poza systemem, takie jak numer konta, nazwa odbiorcy i tytuł przelewu, a także kwota opłaty rekrutacyjnej.</w:t>
+        <w:t>Z</w:t>
+      </w:r>
+      <w:r>
+        <w:t>aznaczenie opcji opłacenia opłaty rekrutacyjnej za daną aplikację.</w:t>
       </w:r>
     </w:p>
     <w:p>
@@ -4107,7 +4520,17 @@
         </w:numPr>
       </w:pPr>
       <w:r>
-        <w:t>Udostępnienie możliwości wysłania przez Kandydata potwierdzenia płatności w formie pliku.</w:t>
+        <w:t xml:space="preserve">Przekazanie danych o przelewie, jaki </w:t>
+      </w:r>
+      <w:r>
+        <w:rPr>
+          <w:i/>
+          <w:iCs/>
+        </w:rPr>
+        <w:t>Kandydat</w:t>
+      </w:r>
+      <w:r>
+        <w:t xml:space="preserve"> ma zrobić poza systemem, takie jak numer konta, nazwa odbiorcy i tytuł przelewu, a także kwota opłaty rekrutacyjnej.</w:t>
       </w:r>
     </w:p>
     <w:p>
@@ -4119,7 +4542,17 @@
         </w:numPr>
       </w:pPr>
       <w:r>
-        <w:t>Zapisanie w systemie potwierdzenia płatności w formie pliku po nadesłaniu go przez Kandydata.</w:t>
+        <w:t xml:space="preserve">Udostępnienie możliwości wysłania przez </w:t>
+      </w:r>
+      <w:r>
+        <w:rPr>
+          <w:i/>
+          <w:iCs/>
+        </w:rPr>
+        <w:t>Kandydata</w:t>
+      </w:r>
+      <w:r>
+        <w:t xml:space="preserve"> potwierdzenia płatności w formie pliku.</w:t>
       </w:r>
     </w:p>
     <w:p>
@@ -4131,7 +4564,49 @@
         </w:numPr>
       </w:pPr>
       <w:r>
-        <w:t>Jeżeli opłata rekrutacyjna została poprawnie wysłana (co sprawdza i uwierzytelnia Pracownik dziekanatu w akcji UC22. Potwierdzenie przyjęcia opłaty rekrutacyjnej), wysłanie odpowiedniej informacji do akcji UC4.</w:t>
+        <w:t xml:space="preserve">Zapisanie w systemie potwierdzenia płatności w formie pliku po nadesłaniu go przez </w:t>
+      </w:r>
+      <w:r>
+        <w:rPr>
+          <w:i/>
+          <w:iCs/>
+        </w:rPr>
+        <w:t>Kandydata</w:t>
+      </w:r>
+      <w:r>
+        <w:t>.</w:t>
+      </w:r>
+    </w:p>
+    <w:p>
+      <w:pPr>
+        <w:pStyle w:val="Akapitzlist"/>
+        <w:numPr>
+          <w:ilvl w:val="0"/>
+          <w:numId w:val="25"/>
+        </w:numPr>
+      </w:pPr>
+      <w:r>
+        <w:t xml:space="preserve">Jeżeli opłata rekrutacyjna została poprawnie wysłana (co sprawdza i uwierzytelnia </w:t>
+      </w:r>
+      <w:r>
+        <w:rPr>
+          <w:i/>
+          <w:iCs/>
+        </w:rPr>
+        <w:t>Pracownik</w:t>
+      </w:r>
+      <w:r>
+        <w:t xml:space="preserve"> dziekanatu w akcji </w:t>
+      </w:r>
+      <w:r>
+        <w:rPr>
+          <w:i/>
+          <w:iCs/>
+        </w:rPr>
+        <w:t>UC22. Potwierdzenie przyjęcia opłaty rekrutacyjnej</w:t>
+      </w:r>
+      <w:r>
+        <w:t>), wysłanie odpowiedniej informacji do akcji UC4.</w:t>
       </w:r>
     </w:p>
     <w:p/>
@@ -4142,12 +4617,17 @@
           <w:ilvl w:val="0"/>
           <w:numId w:val="6"/>
         </w:numPr>
-      </w:pPr>
-      <w:r>
-        <w:t>UC7. Przeglądanie statystyk danej tury rekrutacyjnej</w:t>
-      </w:r>
-      <w:r>
-        <w:t>:</w:t>
+        <w:rPr>
+          <w:b/>
+          <w:bCs/>
+        </w:rPr>
+      </w:pPr>
+      <w:r>
+        <w:rPr>
+          <w:b/>
+          <w:bCs/>
+        </w:rPr>
+        <w:t>UC7. Przeglądanie statystyk danej tury rekrutacyjnej:</w:t>
       </w:r>
     </w:p>
     <w:p>
@@ -4159,7 +4639,27 @@
         </w:numPr>
       </w:pPr>
       <w:r>
-        <w:t>Włączenie przypadku UC1. Logowanie, zależnego od Czasu i czy trwa obecnie tura rekrutacji na studia.</w:t>
+        <w:t xml:space="preserve">Włączenie przypadku </w:t>
+      </w:r>
+      <w:r>
+        <w:rPr>
+          <w:i/>
+          <w:iCs/>
+        </w:rPr>
+        <w:t>UC1. Logowanie</w:t>
+      </w:r>
+      <w:r>
+        <w:t xml:space="preserve">, zależnego od </w:t>
+      </w:r>
+      <w:r>
+        <w:rPr>
+          <w:i/>
+          <w:iCs/>
+        </w:rPr>
+        <w:t>Czasu</w:t>
+      </w:r>
+      <w:r>
+        <w:t xml:space="preserve"> i czy trwa obecnie tura rekrutacji na studia.</w:t>
       </w:r>
     </w:p>
     <w:p>
@@ -4183,7 +4683,31 @@
         </w:numPr>
       </w:pPr>
       <w:r>
-        <w:t>Jeżeli zaznaczono opcję zarządzania aplikacjami, wykonanie przypadku rozszerzającego UC9. Edycja aplikacji danego aplikanta.</w:t>
+        <w:t xml:space="preserve">Jeżeli zaznaczono opcję zarządzania aplikacjami, wykonanie przypadku rozszerzającego </w:t>
+      </w:r>
+      <w:r>
+        <w:rPr>
+          <w:i/>
+          <w:iCs/>
+        </w:rPr>
+        <w:t>UC9.</w:t>
+      </w:r>
+      <w:r>
+        <w:rPr>
+          <w:i/>
+          <w:iCs/>
+        </w:rPr>
+        <w:t> </w:t>
+      </w:r>
+      <w:r>
+        <w:rPr>
+          <w:i/>
+          <w:iCs/>
+        </w:rPr>
+        <w:t>Edycja aplikacji danego aplikanta</w:t>
+      </w:r>
+      <w:r>
+        <w:t>.</w:t>
       </w:r>
     </w:p>
     <w:p>
@@ -4195,7 +4719,31 @@
         </w:numPr>
       </w:pPr>
       <w:r>
-        <w:t>Jeżeli zaznaczono opcję edycji danej tury rekrutacyjnej lub kierunków do niej wprowadzonych, wykonanie przypadku rozszerzającego UC8. Edycja danej tury rekrutacyjnej.</w:t>
+        <w:t xml:space="preserve">Jeżeli zaznaczono opcję edycji danej tury rekrutacyjnej lub kierunków do niej wprowadzonych, wykonanie przypadku rozszerzającego </w:t>
+      </w:r>
+      <w:r>
+        <w:rPr>
+          <w:i/>
+          <w:iCs/>
+        </w:rPr>
+        <w:t>UC</w:t>
+      </w:r>
+      <w:r>
+        <w:rPr>
+          <w:i/>
+          <w:iCs/>
+        </w:rPr>
+        <w:t>29</w:t>
+      </w:r>
+      <w:r>
+        <w:rPr>
+          <w:i/>
+          <w:iCs/>
+        </w:rPr>
+        <w:t>. Edycja danej tury rekrutacyjnej</w:t>
+      </w:r>
+      <w:r>
+        <w:t>.</w:t>
       </w:r>
     </w:p>
     <w:p/>
@@ -4209,22 +4757,19 @@
         <w:spacing w:after="0" w:line="240" w:lineRule="auto"/>
         <w:rPr>
           <w:rFonts w:ascii="Calibri" w:eastAsia="Calibri" w:hAnsi="Calibri" w:cs="Calibri"/>
-          <w:sz w:val="24"/>
-        </w:rPr>
-      </w:pPr>
-      <w:r>
-        <w:rPr>
-          <w:rFonts w:ascii="Calibri" w:eastAsia="Calibri" w:hAnsi="Calibri" w:cs="Calibri"/>
-          <w:sz w:val="24"/>
-        </w:rPr>
-        <w:t>UC8. Złożenie prośby o edycję aplikacji</w:t>
-      </w:r>
-      <w:r>
-        <w:rPr>
-          <w:rFonts w:ascii="Calibri" w:eastAsia="Calibri" w:hAnsi="Calibri" w:cs="Calibri"/>
-          <w:sz w:val="24"/>
-        </w:rPr>
-        <w:t>:</w:t>
+          <w:b/>
+          <w:bCs/>
+          <w:szCs w:val="20"/>
+        </w:rPr>
+      </w:pPr>
+      <w:r>
+        <w:rPr>
+          <w:rFonts w:ascii="Calibri" w:eastAsia="Calibri" w:hAnsi="Calibri" w:cs="Calibri"/>
+          <w:b/>
+          <w:bCs/>
+          <w:szCs w:val="20"/>
+        </w:rPr>
+        <w:t>UC8. Złożenie prośby o edycję aplikacji:</w:t>
       </w:r>
     </w:p>
     <w:p>
@@ -4237,108 +4782,31 @@
         <w:spacing w:after="0" w:line="240" w:lineRule="auto"/>
         <w:rPr>
           <w:rFonts w:ascii="Calibri" w:eastAsia="Calibri" w:hAnsi="Calibri" w:cs="Calibri"/>
-          <w:sz w:val="24"/>
-        </w:rPr>
-      </w:pPr>
-      <w:r>
-        <w:rPr>
-          <w:rFonts w:ascii="Calibri" w:eastAsia="Calibri" w:hAnsi="Calibri" w:cs="Calibri"/>
-          <w:sz w:val="24"/>
-        </w:rPr>
-        <w:t>Aktywacja przez Kandydata akcji UC8.</w:t>
-      </w:r>
-    </w:p>
-    <w:p>
-      <w:pPr>
-        <w:pStyle w:val="Akapitzlist"/>
-        <w:spacing w:after="0" w:line="240" w:lineRule="auto"/>
-        <w:rPr>
-          <w:rFonts w:ascii="Calibri" w:eastAsia="Calibri" w:hAnsi="Calibri" w:cs="Calibri"/>
-          <w:sz w:val="24"/>
-        </w:rPr>
-      </w:pPr>
-      <w:r>
-        <w:rPr>
-          <w:rFonts w:ascii="Calibri" w:eastAsia="Calibri" w:hAnsi="Calibri" w:cs="Calibri"/>
-          <w:sz w:val="24"/>
-        </w:rPr>
-        <w:t xml:space="preserve">1a. </w:t>
-      </w:r>
-      <w:r>
-        <w:rPr>
-          <w:rFonts w:ascii="Calibri" w:eastAsia="Calibri" w:hAnsi="Calibri" w:cs="Calibri"/>
-          <w:sz w:val="24"/>
-        </w:rPr>
-        <w:tab/>
-      </w:r>
-      <w:r>
-        <w:rPr>
-          <w:rFonts w:ascii="Calibri" w:eastAsia="Calibri" w:hAnsi="Calibri" w:cs="Calibri"/>
-          <w:sz w:val="24"/>
-        </w:rPr>
-        <w:t>Uzupełnienie przez kandydata wiadomości skierowanej do administratora systemu, która specyfikuje, o jakiego rodzaju zmianę aplikacji kandydat chce poprosić</w:t>
-      </w:r>
-    </w:p>
-    <w:p>
-      <w:pPr>
-        <w:pStyle w:val="Akapitzlist"/>
-        <w:spacing w:after="0" w:line="240" w:lineRule="auto"/>
-        <w:rPr>
-          <w:rFonts w:ascii="Calibri" w:eastAsia="Calibri" w:hAnsi="Calibri" w:cs="Calibri"/>
-          <w:sz w:val="24"/>
-        </w:rPr>
-      </w:pPr>
-      <w:r>
-        <w:rPr>
-          <w:rFonts w:ascii="Calibri" w:eastAsia="Calibri" w:hAnsi="Calibri" w:cs="Calibri"/>
-          <w:sz w:val="24"/>
-        </w:rPr>
-        <w:t xml:space="preserve">1b. </w:t>
-      </w:r>
-      <w:r>
-        <w:rPr>
-          <w:rFonts w:ascii="Calibri" w:eastAsia="Calibri" w:hAnsi="Calibri" w:cs="Calibri"/>
-          <w:sz w:val="24"/>
-        </w:rPr>
-        <w:tab/>
-      </w:r>
-      <w:r>
-        <w:rPr>
-          <w:rFonts w:ascii="Calibri" w:eastAsia="Calibri" w:hAnsi="Calibri" w:cs="Calibri"/>
-          <w:sz w:val="24"/>
-        </w:rPr>
-        <w:t>Kandydat wybiera opcję wysłania zgłoszenie</w:t>
-      </w:r>
-    </w:p>
-    <w:p>
-      <w:pPr>
-        <w:pStyle w:val="Akapitzlist"/>
-        <w:spacing w:after="0" w:line="240" w:lineRule="auto"/>
-        <w:rPr>
-          <w:rFonts w:ascii="Calibri" w:eastAsia="Calibri" w:hAnsi="Calibri" w:cs="Calibri"/>
-          <w:sz w:val="24"/>
-        </w:rPr>
-      </w:pPr>
-      <w:r>
-        <w:rPr>
-          <w:rFonts w:ascii="Calibri" w:eastAsia="Calibri" w:hAnsi="Calibri" w:cs="Calibri"/>
-          <w:sz w:val="24"/>
-        </w:rPr>
-        <w:t xml:space="preserve">1c. </w:t>
-      </w:r>
-      <w:r>
-        <w:rPr>
-          <w:rFonts w:ascii="Calibri" w:eastAsia="Calibri" w:hAnsi="Calibri" w:cs="Calibri"/>
-          <w:sz w:val="24"/>
-        </w:rPr>
-        <w:tab/>
-      </w:r>
-      <w:r>
-        <w:rPr>
-          <w:rFonts w:ascii="Calibri" w:eastAsia="Calibri" w:hAnsi="Calibri" w:cs="Calibri"/>
-          <w:sz w:val="24"/>
-        </w:rPr>
-        <w:t>Zgłoszenie zostaje wysłane do skrzynki odbiorczej administratora systemu</w:t>
+          <w:szCs w:val="20"/>
+        </w:rPr>
+      </w:pPr>
+      <w:r>
+        <w:rPr>
+          <w:rFonts w:ascii="Calibri" w:eastAsia="Calibri" w:hAnsi="Calibri" w:cs="Calibri"/>
+          <w:szCs w:val="20"/>
+        </w:rPr>
+        <w:t xml:space="preserve">Przypadek specjalizujący </w:t>
+      </w:r>
+      <w:r>
+        <w:rPr>
+          <w:rFonts w:ascii="Calibri" w:eastAsia="Calibri" w:hAnsi="Calibri" w:cs="Calibri"/>
+          <w:i/>
+          <w:iCs/>
+          <w:szCs w:val="20"/>
+        </w:rPr>
+        <w:t>UC3. Zarządzanie złożonymi aplikacjami</w:t>
+      </w:r>
+      <w:r>
+        <w:rPr>
+          <w:rFonts w:ascii="Calibri" w:eastAsia="Calibri" w:hAnsi="Calibri" w:cs="Calibri"/>
+          <w:szCs w:val="20"/>
+        </w:rPr>
+        <w:t>.</w:t>
       </w:r>
     </w:p>
     <w:p>
@@ -4351,15 +4819,215 @@
         <w:spacing w:after="0" w:line="240" w:lineRule="auto"/>
         <w:rPr>
           <w:rFonts w:ascii="Calibri" w:eastAsia="Calibri" w:hAnsi="Calibri" w:cs="Calibri"/>
-          <w:sz w:val="24"/>
-        </w:rPr>
-      </w:pPr>
-      <w:r>
-        <w:rPr>
-          <w:rFonts w:ascii="Calibri" w:eastAsia="Calibri" w:hAnsi="Calibri" w:cs="Calibri"/>
-          <w:sz w:val="24"/>
-        </w:rPr>
-        <w:t>Odebranie danych przez Administratora systemu z akcji UC8.</w:t>
+          <w:szCs w:val="20"/>
+        </w:rPr>
+      </w:pPr>
+      <w:r>
+        <w:rPr>
+          <w:rFonts w:ascii="Calibri" w:eastAsia="Calibri" w:hAnsi="Calibri" w:cs="Calibri"/>
+          <w:szCs w:val="20"/>
+        </w:rPr>
+        <w:t xml:space="preserve">Aktywacja przez </w:t>
+      </w:r>
+      <w:r>
+        <w:rPr>
+          <w:rFonts w:ascii="Calibri" w:eastAsia="Calibri" w:hAnsi="Calibri" w:cs="Calibri"/>
+          <w:i/>
+          <w:iCs/>
+          <w:szCs w:val="20"/>
+        </w:rPr>
+        <w:t>Kandydata</w:t>
+      </w:r>
+      <w:r>
+        <w:rPr>
+          <w:rFonts w:ascii="Calibri" w:eastAsia="Calibri" w:hAnsi="Calibri" w:cs="Calibri"/>
+          <w:szCs w:val="20"/>
+        </w:rPr>
+        <w:t xml:space="preserve"> akcji UC8.</w:t>
+      </w:r>
+    </w:p>
+    <w:p>
+      <w:pPr>
+        <w:pStyle w:val="Akapitzlist"/>
+        <w:spacing w:after="0" w:line="240" w:lineRule="auto"/>
+        <w:rPr>
+          <w:rFonts w:ascii="Calibri" w:eastAsia="Calibri" w:hAnsi="Calibri" w:cs="Calibri"/>
+          <w:szCs w:val="20"/>
+        </w:rPr>
+      </w:pPr>
+      <w:r>
+        <w:rPr>
+          <w:rFonts w:ascii="Calibri" w:eastAsia="Calibri" w:hAnsi="Calibri" w:cs="Calibri"/>
+          <w:szCs w:val="20"/>
+        </w:rPr>
+        <w:lastRenderedPageBreak/>
+        <w:t xml:space="preserve">1a. </w:t>
+      </w:r>
+      <w:r>
+        <w:rPr>
+          <w:rFonts w:ascii="Calibri" w:eastAsia="Calibri" w:hAnsi="Calibri" w:cs="Calibri"/>
+          <w:szCs w:val="20"/>
+        </w:rPr>
+        <w:tab/>
+        <w:t xml:space="preserve">Uzupełnienie przez </w:t>
+      </w:r>
+      <w:r>
+        <w:rPr>
+          <w:rFonts w:ascii="Calibri" w:eastAsia="Calibri" w:hAnsi="Calibri" w:cs="Calibri"/>
+          <w:i/>
+          <w:iCs/>
+          <w:szCs w:val="20"/>
+        </w:rPr>
+        <w:t>K</w:t>
+      </w:r>
+      <w:r>
+        <w:rPr>
+          <w:rFonts w:ascii="Calibri" w:eastAsia="Calibri" w:hAnsi="Calibri" w:cs="Calibri"/>
+          <w:i/>
+          <w:iCs/>
+          <w:szCs w:val="20"/>
+        </w:rPr>
+        <w:t>andydata</w:t>
+      </w:r>
+      <w:r>
+        <w:rPr>
+          <w:rFonts w:ascii="Calibri" w:eastAsia="Calibri" w:hAnsi="Calibri" w:cs="Calibri"/>
+          <w:szCs w:val="20"/>
+        </w:rPr>
+        <w:t xml:space="preserve"> wiadomości skierowanej do </w:t>
+      </w:r>
+      <w:r>
+        <w:rPr>
+          <w:rFonts w:ascii="Calibri" w:eastAsia="Calibri" w:hAnsi="Calibri" w:cs="Calibri"/>
+          <w:i/>
+          <w:iCs/>
+          <w:szCs w:val="20"/>
+        </w:rPr>
+        <w:t>A</w:t>
+      </w:r>
+      <w:r>
+        <w:rPr>
+          <w:rFonts w:ascii="Calibri" w:eastAsia="Calibri" w:hAnsi="Calibri" w:cs="Calibri"/>
+          <w:i/>
+          <w:iCs/>
+          <w:szCs w:val="20"/>
+        </w:rPr>
+        <w:t>dministratora systemu</w:t>
+      </w:r>
+      <w:r>
+        <w:rPr>
+          <w:rFonts w:ascii="Calibri" w:eastAsia="Calibri" w:hAnsi="Calibri" w:cs="Calibri"/>
+          <w:szCs w:val="20"/>
+        </w:rPr>
+        <w:t xml:space="preserve">, która specyfikuje, o jakiego rodzaju zmianę aplikacji </w:t>
+      </w:r>
+      <w:r>
+        <w:rPr>
+          <w:rFonts w:ascii="Calibri" w:eastAsia="Calibri" w:hAnsi="Calibri" w:cs="Calibri"/>
+          <w:i/>
+          <w:iCs/>
+          <w:szCs w:val="20"/>
+        </w:rPr>
+        <w:t>K</w:t>
+      </w:r>
+      <w:r>
+        <w:rPr>
+          <w:rFonts w:ascii="Calibri" w:eastAsia="Calibri" w:hAnsi="Calibri" w:cs="Calibri"/>
+          <w:i/>
+          <w:iCs/>
+          <w:szCs w:val="20"/>
+        </w:rPr>
+        <w:t>andydat</w:t>
+      </w:r>
+      <w:r>
+        <w:rPr>
+          <w:rFonts w:ascii="Calibri" w:eastAsia="Calibri" w:hAnsi="Calibri" w:cs="Calibri"/>
+          <w:szCs w:val="20"/>
+        </w:rPr>
+        <w:t xml:space="preserve"> chce poprosić</w:t>
+      </w:r>
+    </w:p>
+    <w:p>
+      <w:pPr>
+        <w:pStyle w:val="Akapitzlist"/>
+        <w:spacing w:after="0" w:line="240" w:lineRule="auto"/>
+        <w:rPr>
+          <w:rFonts w:ascii="Calibri" w:eastAsia="Calibri" w:hAnsi="Calibri" w:cs="Calibri"/>
+          <w:szCs w:val="20"/>
+        </w:rPr>
+      </w:pPr>
+      <w:r>
+        <w:rPr>
+          <w:rFonts w:ascii="Calibri" w:eastAsia="Calibri" w:hAnsi="Calibri" w:cs="Calibri"/>
+          <w:szCs w:val="20"/>
+        </w:rPr>
+        <w:t xml:space="preserve">1b. </w:t>
+      </w:r>
+      <w:r>
+        <w:rPr>
+          <w:rFonts w:ascii="Calibri" w:eastAsia="Calibri" w:hAnsi="Calibri" w:cs="Calibri"/>
+          <w:szCs w:val="20"/>
+        </w:rPr>
+        <w:tab/>
+      </w:r>
+      <w:r>
+        <w:rPr>
+          <w:rFonts w:ascii="Calibri" w:eastAsia="Calibri" w:hAnsi="Calibri" w:cs="Calibri"/>
+          <w:i/>
+          <w:iCs/>
+          <w:szCs w:val="20"/>
+        </w:rPr>
+        <w:t>Kandydat</w:t>
+      </w:r>
+      <w:r>
+        <w:rPr>
+          <w:rFonts w:ascii="Calibri" w:eastAsia="Calibri" w:hAnsi="Calibri" w:cs="Calibri"/>
+          <w:szCs w:val="20"/>
+        </w:rPr>
+        <w:t xml:space="preserve"> wybiera opcję wysłania zgłoszenie</w:t>
+      </w:r>
+    </w:p>
+    <w:p>
+      <w:pPr>
+        <w:pStyle w:val="Akapitzlist"/>
+        <w:spacing w:after="0" w:line="240" w:lineRule="auto"/>
+        <w:rPr>
+          <w:rFonts w:ascii="Calibri" w:eastAsia="Calibri" w:hAnsi="Calibri" w:cs="Calibri"/>
+          <w:szCs w:val="20"/>
+        </w:rPr>
+      </w:pPr>
+      <w:r>
+        <w:rPr>
+          <w:rFonts w:ascii="Calibri" w:eastAsia="Calibri" w:hAnsi="Calibri" w:cs="Calibri"/>
+          <w:szCs w:val="20"/>
+        </w:rPr>
+        <w:t xml:space="preserve">1c. </w:t>
+      </w:r>
+      <w:r>
+        <w:rPr>
+          <w:rFonts w:ascii="Calibri" w:eastAsia="Calibri" w:hAnsi="Calibri" w:cs="Calibri"/>
+          <w:szCs w:val="20"/>
+        </w:rPr>
+        <w:tab/>
+        <w:t xml:space="preserve">Zgłoszenie zostaje wysłane do skrzynki odbiorczej </w:t>
+      </w:r>
+      <w:r>
+        <w:rPr>
+          <w:rFonts w:ascii="Calibri" w:eastAsia="Calibri" w:hAnsi="Calibri" w:cs="Calibri"/>
+          <w:i/>
+          <w:iCs/>
+          <w:szCs w:val="20"/>
+        </w:rPr>
+        <w:t>A</w:t>
+      </w:r>
+      <w:r>
+        <w:rPr>
+          <w:rFonts w:ascii="Calibri" w:eastAsia="Calibri" w:hAnsi="Calibri" w:cs="Calibri"/>
+          <w:i/>
+          <w:iCs/>
+          <w:szCs w:val="20"/>
+        </w:rPr>
+        <w:t>dministratora systemu</w:t>
       </w:r>
     </w:p>
     <w:p>
@@ -4372,17 +5040,93 @@
         <w:spacing w:after="0" w:line="240" w:lineRule="auto"/>
         <w:rPr>
           <w:rFonts w:ascii="Calibri" w:eastAsia="Calibri" w:hAnsi="Calibri" w:cs="Calibri"/>
-          <w:sz w:val="24"/>
-        </w:rPr>
-      </w:pPr>
-      <w:r>
-        <w:rPr>
-          <w:rFonts w:ascii="Calibri" w:eastAsia="Calibri" w:hAnsi="Calibri" w:cs="Calibri"/>
-          <w:sz w:val="24"/>
-        </w:rPr>
-        <w:lastRenderedPageBreak/>
-        <w:t>Wykonanie przez Administratora systemu stosownej akcji w zależności od treści zgłoszenia: UC11, UC12, lub UC13.</w:t>
-      </w:r>
+          <w:szCs w:val="20"/>
+        </w:rPr>
+      </w:pPr>
+      <w:r>
+        <w:rPr>
+          <w:rFonts w:ascii="Calibri" w:eastAsia="Calibri" w:hAnsi="Calibri" w:cs="Calibri"/>
+          <w:szCs w:val="20"/>
+        </w:rPr>
+        <w:t xml:space="preserve">Odebranie danych przez </w:t>
+      </w:r>
+      <w:r>
+        <w:rPr>
+          <w:rFonts w:ascii="Calibri" w:eastAsia="Calibri" w:hAnsi="Calibri" w:cs="Calibri"/>
+          <w:i/>
+          <w:iCs/>
+          <w:szCs w:val="20"/>
+        </w:rPr>
+        <w:t>Administratora systemu</w:t>
+      </w:r>
+      <w:r>
+        <w:rPr>
+          <w:rFonts w:ascii="Calibri" w:eastAsia="Calibri" w:hAnsi="Calibri" w:cs="Calibri"/>
+          <w:szCs w:val="20"/>
+        </w:rPr>
+        <w:t xml:space="preserve"> z akcji UC8.</w:t>
+      </w:r>
+    </w:p>
+    <w:p>
+      <w:pPr>
+        <w:pStyle w:val="Akapitzlist"/>
+        <w:numPr>
+          <w:ilvl w:val="0"/>
+          <w:numId w:val="29"/>
+        </w:numPr>
+        <w:spacing w:after="0" w:line="240" w:lineRule="auto"/>
+        <w:rPr>
+          <w:rFonts w:ascii="Calibri" w:eastAsia="Calibri" w:hAnsi="Calibri" w:cs="Calibri"/>
+          <w:szCs w:val="20"/>
+        </w:rPr>
+      </w:pPr>
+      <w:r>
+        <w:rPr>
+          <w:rFonts w:ascii="Calibri" w:eastAsia="Calibri" w:hAnsi="Calibri" w:cs="Calibri"/>
+          <w:szCs w:val="20"/>
+        </w:rPr>
+        <w:t xml:space="preserve">Wykonanie przez </w:t>
+      </w:r>
+      <w:r>
+        <w:rPr>
+          <w:rFonts w:ascii="Calibri" w:eastAsia="Calibri" w:hAnsi="Calibri" w:cs="Calibri"/>
+          <w:i/>
+          <w:iCs/>
+          <w:szCs w:val="20"/>
+        </w:rPr>
+        <w:t>Administratora systemu</w:t>
+      </w:r>
+      <w:r>
+        <w:rPr>
+          <w:rFonts w:ascii="Calibri" w:eastAsia="Calibri" w:hAnsi="Calibri" w:cs="Calibri"/>
+          <w:szCs w:val="20"/>
+        </w:rPr>
+        <w:t xml:space="preserve"> stosownej akcji w zależności od treści zgłoszenia: UC11, </w:t>
+      </w:r>
+      <w:r>
+        <w:rPr>
+          <w:rFonts w:ascii="Calibri" w:eastAsia="Calibri" w:hAnsi="Calibri" w:cs="Calibri"/>
+          <w:szCs w:val="20"/>
+        </w:rPr>
+        <w:t>UC12</w:t>
+      </w:r>
+      <w:r>
+        <w:rPr>
+          <w:rFonts w:ascii="Calibri" w:eastAsia="Calibri" w:hAnsi="Calibri" w:cs="Calibri"/>
+          <w:szCs w:val="20"/>
+        </w:rPr>
+        <w:t xml:space="preserve"> lub UC13.</w:t>
+      </w:r>
+    </w:p>
+    <w:p>
+      <w:pPr>
+        <w:pStyle w:val="Akapitzlist"/>
+        <w:spacing w:after="0" w:line="240" w:lineRule="auto"/>
+        <w:rPr>
+          <w:rFonts w:ascii="Calibri" w:eastAsia="Calibri" w:hAnsi="Calibri" w:cs="Calibri"/>
+          <w:szCs w:val="20"/>
+        </w:rPr>
+      </w:pPr>
     </w:p>
     <w:p>
       <w:pPr>
@@ -4394,13 +5138,15 @@
         <w:spacing w:after="0" w:line="240" w:lineRule="auto"/>
         <w:rPr>
           <w:rFonts w:ascii="Calibri" w:eastAsia="Calibri" w:hAnsi="Calibri" w:cs="Calibri"/>
-          <w:sz w:val="24"/>
-        </w:rPr>
-      </w:pPr>
-      <w:r>
-        <w:rPr>
-          <w:rFonts w:ascii="Calibri" w:eastAsia="Calibri" w:hAnsi="Calibri" w:cs="Calibri"/>
-          <w:sz w:val="24"/>
+          <w:szCs w:val="20"/>
+          <w:u w:val="single"/>
+        </w:rPr>
+      </w:pPr>
+      <w:r>
+        <w:rPr>
+          <w:rFonts w:ascii="Calibri" w:eastAsia="Calibri" w:hAnsi="Calibri" w:cs="Calibri"/>
+          <w:szCs w:val="20"/>
+          <w:u w:val="single"/>
         </w:rPr>
         <w:t>Scenariusz alternatywny:</w:t>
       </w:r>
@@ -4415,13 +5161,13 @@
         <w:spacing w:after="0" w:line="240" w:lineRule="auto"/>
         <w:rPr>
           <w:rFonts w:ascii="Calibri" w:eastAsia="Calibri" w:hAnsi="Calibri" w:cs="Calibri"/>
-          <w:sz w:val="24"/>
-        </w:rPr>
-      </w:pPr>
-      <w:r>
-        <w:rPr>
-          <w:rFonts w:ascii="Calibri" w:eastAsia="Calibri" w:hAnsi="Calibri" w:cs="Calibri"/>
-          <w:sz w:val="24"/>
+          <w:szCs w:val="20"/>
+        </w:rPr>
+      </w:pPr>
+      <w:r>
+        <w:rPr>
+          <w:rFonts w:ascii="Calibri" w:eastAsia="Calibri" w:hAnsi="Calibri" w:cs="Calibri"/>
+          <w:szCs w:val="20"/>
         </w:rPr>
         <w:t>Taki sam jak w scenariuszu głównym</w:t>
       </w:r>
@@ -4436,13 +5182,13 @@
         <w:spacing w:after="0" w:line="240" w:lineRule="auto"/>
         <w:rPr>
           <w:rFonts w:ascii="Calibri" w:eastAsia="Calibri" w:hAnsi="Calibri" w:cs="Calibri"/>
-          <w:sz w:val="24"/>
-        </w:rPr>
-      </w:pPr>
-      <w:r>
-        <w:rPr>
-          <w:rFonts w:ascii="Calibri" w:eastAsia="Calibri" w:hAnsi="Calibri" w:cs="Calibri"/>
-          <w:sz w:val="24"/>
+          <w:szCs w:val="20"/>
+        </w:rPr>
+      </w:pPr>
+      <w:r>
+        <w:rPr>
+          <w:rFonts w:ascii="Calibri" w:eastAsia="Calibri" w:hAnsi="Calibri" w:cs="Calibri"/>
+          <w:szCs w:val="20"/>
         </w:rPr>
         <w:t>Taki sam jak w scenariuszu głównym</w:t>
       </w:r>
@@ -4457,20 +5203,52 @@
         <w:spacing w:after="0" w:line="240" w:lineRule="auto"/>
         <w:rPr>
           <w:rFonts w:ascii="Calibri" w:eastAsia="Calibri" w:hAnsi="Calibri" w:cs="Calibri"/>
-          <w:sz w:val="24"/>
-        </w:rPr>
-      </w:pPr>
-      <w:r>
-        <w:rPr>
-          <w:rFonts w:ascii="Calibri" w:eastAsia="Calibri" w:hAnsi="Calibri" w:cs="Calibri"/>
-          <w:sz w:val="24"/>
-        </w:rPr>
-        <w:t>Odrzucenie zgłoszenia wysłanego przez Kandydata, gdy Administrator systemu stwierdzi, że dane zgłoszenie jest niezasadne lub niemożliwe do spełnienia.</w:t>
-      </w:r>
-      <w:r>
-        <w:rPr>
-          <w:rFonts w:ascii="Calibri" w:eastAsia="Calibri" w:hAnsi="Calibri" w:cs="Calibri"/>
-          <w:sz w:val="24"/>
+          <w:szCs w:val="20"/>
+        </w:rPr>
+      </w:pPr>
+      <w:r>
+        <w:rPr>
+          <w:rFonts w:ascii="Calibri" w:eastAsia="Calibri" w:hAnsi="Calibri" w:cs="Calibri"/>
+          <w:szCs w:val="20"/>
+        </w:rPr>
+        <w:t xml:space="preserve">Odrzucenie zgłoszenia wysłanego przez </w:t>
+      </w:r>
+      <w:r>
+        <w:rPr>
+          <w:rFonts w:ascii="Calibri" w:eastAsia="Calibri" w:hAnsi="Calibri" w:cs="Calibri"/>
+          <w:i/>
+          <w:iCs/>
+          <w:szCs w:val="20"/>
+        </w:rPr>
+        <w:t>Kandydata</w:t>
+      </w:r>
+      <w:r>
+        <w:rPr>
+          <w:rFonts w:ascii="Calibri" w:eastAsia="Calibri" w:hAnsi="Calibri" w:cs="Calibri"/>
+          <w:szCs w:val="20"/>
+        </w:rPr>
+        <w:t xml:space="preserve">, gdy </w:t>
+      </w:r>
+      <w:r>
+        <w:rPr>
+          <w:rFonts w:ascii="Calibri" w:eastAsia="Calibri" w:hAnsi="Calibri" w:cs="Calibri"/>
+          <w:i/>
+          <w:iCs/>
+          <w:szCs w:val="20"/>
+        </w:rPr>
+        <w:t>Administrator systemu</w:t>
+      </w:r>
+      <w:r>
+        <w:rPr>
+          <w:rFonts w:ascii="Calibri" w:eastAsia="Calibri" w:hAnsi="Calibri" w:cs="Calibri"/>
+          <w:szCs w:val="20"/>
+        </w:rPr>
+        <w:t xml:space="preserve"> stwierdzi, że dane zgłoszenie jest niezasadne lub niemożliwe do spełnienia.</w:t>
+      </w:r>
+      <w:r>
+        <w:rPr>
+          <w:rFonts w:ascii="Calibri" w:eastAsia="Calibri" w:hAnsi="Calibri" w:cs="Calibri"/>
+          <w:szCs w:val="20"/>
         </w:rPr>
         <w:br/>
       </w:r>
@@ -4480,16 +5258,7 @@
         <w:spacing w:after="0" w:line="240" w:lineRule="auto"/>
         <w:rPr>
           <w:rFonts w:ascii="Calibri" w:eastAsia="Calibri" w:hAnsi="Calibri" w:cs="Calibri"/>
-          <w:sz w:val="24"/>
-        </w:rPr>
-      </w:pPr>
-    </w:p>
-    <w:p>
-      <w:pPr>
-        <w:spacing w:after="0" w:line="240" w:lineRule="auto"/>
-        <w:rPr>
-          <w:rFonts w:ascii="Calibri" w:eastAsia="Calibri" w:hAnsi="Calibri" w:cs="Calibri"/>
-          <w:sz w:val="24"/>
+          <w:szCs w:val="20"/>
         </w:rPr>
       </w:pPr>
     </w:p>
@@ -4503,13 +5272,17 @@
         <w:spacing w:after="0" w:line="240" w:lineRule="auto"/>
         <w:rPr>
           <w:rFonts w:ascii="Calibri" w:eastAsia="Calibri" w:hAnsi="Calibri" w:cs="Calibri"/>
-          <w:sz w:val="24"/>
-        </w:rPr>
-      </w:pPr>
-      <w:r>
-        <w:rPr>
-          <w:rFonts w:ascii="Calibri" w:eastAsia="Calibri" w:hAnsi="Calibri" w:cs="Calibri"/>
-          <w:sz w:val="24"/>
+          <w:b/>
+          <w:bCs/>
+          <w:szCs w:val="20"/>
+        </w:rPr>
+      </w:pPr>
+      <w:r>
+        <w:rPr>
+          <w:rFonts w:ascii="Calibri" w:eastAsia="Calibri" w:hAnsi="Calibri" w:cs="Calibri"/>
+          <w:b/>
+          <w:bCs/>
+          <w:szCs w:val="20"/>
         </w:rPr>
         <w:t>UC9. Edycja aplikacji danego aplikanta:</w:t>
       </w:r>
@@ -4524,15 +5297,114 @@
         <w:spacing w:after="0" w:line="240" w:lineRule="auto"/>
         <w:rPr>
           <w:rFonts w:ascii="Calibri" w:eastAsia="Calibri" w:hAnsi="Calibri" w:cs="Calibri"/>
-          <w:sz w:val="24"/>
-        </w:rPr>
-      </w:pPr>
-      <w:r>
-        <w:rPr>
-          <w:rFonts w:ascii="Calibri" w:eastAsia="Calibri" w:hAnsi="Calibri" w:cs="Calibri"/>
-          <w:sz w:val="24"/>
-        </w:rPr>
-        <w:t>Włączenie przypadku UC7. Przeglądanie list dostępnych kierunków do rekrutacji i zaznaczenie opcji zarządzania aplikacjami.</w:t>
+          <w:szCs w:val="20"/>
+        </w:rPr>
+      </w:pPr>
+      <w:r>
+        <w:rPr>
+          <w:rFonts w:ascii="Calibri" w:eastAsia="Calibri" w:hAnsi="Calibri" w:cs="Calibri"/>
+          <w:szCs w:val="20"/>
+        </w:rPr>
+        <w:t>R</w:t>
+      </w:r>
+      <w:r>
+        <w:rPr>
+          <w:rFonts w:ascii="Calibri" w:eastAsia="Calibri" w:hAnsi="Calibri" w:cs="Calibri"/>
+          <w:szCs w:val="20"/>
+        </w:rPr>
+        <w:t>ozszerz</w:t>
+      </w:r>
+      <w:r>
+        <w:rPr>
+          <w:rFonts w:ascii="Calibri" w:eastAsia="Calibri" w:hAnsi="Calibri" w:cs="Calibri"/>
+          <w:szCs w:val="20"/>
+        </w:rPr>
+        <w:t>enie przypadku</w:t>
+      </w:r>
+      <w:r>
+        <w:rPr>
+          <w:rFonts w:ascii="Calibri" w:eastAsia="Calibri" w:hAnsi="Calibri" w:cs="Calibri"/>
+          <w:szCs w:val="20"/>
+        </w:rPr>
+        <w:t xml:space="preserve"> </w:t>
+      </w:r>
+      <w:r>
+        <w:rPr>
+          <w:rFonts w:ascii="Calibri" w:eastAsia="Calibri" w:hAnsi="Calibri" w:cs="Calibri"/>
+          <w:i/>
+          <w:iCs/>
+          <w:szCs w:val="20"/>
+        </w:rPr>
+        <w:t>UC7.</w:t>
+      </w:r>
+      <w:r>
+        <w:rPr>
+          <w:rFonts w:ascii="Calibri" w:eastAsia="Calibri" w:hAnsi="Calibri" w:cs="Calibri"/>
+          <w:i/>
+          <w:iCs/>
+          <w:szCs w:val="20"/>
+        </w:rPr>
+        <w:t xml:space="preserve"> Przeglądanie </w:t>
+      </w:r>
+      <w:r>
+        <w:rPr>
+          <w:rFonts w:ascii="Calibri" w:eastAsia="Calibri" w:hAnsi="Calibri" w:cs="Calibri"/>
+          <w:i/>
+          <w:iCs/>
+          <w:szCs w:val="20"/>
+        </w:rPr>
+        <w:t>statystyk danej tury rekrutac</w:t>
+      </w:r>
+      <w:r>
+        <w:rPr>
+          <w:rFonts w:ascii="Calibri" w:eastAsia="Calibri" w:hAnsi="Calibri" w:cs="Calibri"/>
+          <w:i/>
+          <w:iCs/>
+          <w:szCs w:val="20"/>
+        </w:rPr>
+        <w:t>yjnej</w:t>
+      </w:r>
+      <w:r>
+        <w:rPr>
+          <w:rFonts w:ascii="Calibri" w:eastAsia="Calibri" w:hAnsi="Calibri" w:cs="Calibri"/>
+          <w:szCs w:val="20"/>
+        </w:rPr>
+        <w:t xml:space="preserve"> </w:t>
+      </w:r>
+      <w:r>
+        <w:rPr>
+          <w:rFonts w:ascii="Calibri" w:eastAsia="Calibri" w:hAnsi="Calibri" w:cs="Calibri"/>
+          <w:szCs w:val="20"/>
+        </w:rPr>
+        <w:t>po</w:t>
+      </w:r>
+      <w:r>
+        <w:rPr>
+          <w:rFonts w:ascii="Calibri" w:eastAsia="Calibri" w:hAnsi="Calibri" w:cs="Calibri"/>
+          <w:szCs w:val="20"/>
+        </w:rPr>
+        <w:t> </w:t>
+      </w:r>
+      <w:r>
+        <w:rPr>
+          <w:rFonts w:ascii="Calibri" w:eastAsia="Calibri" w:hAnsi="Calibri" w:cs="Calibri"/>
+          <w:szCs w:val="20"/>
+        </w:rPr>
+        <w:t>zaznaczeni</w:t>
+      </w:r>
+      <w:r>
+        <w:rPr>
+          <w:rFonts w:ascii="Calibri" w:eastAsia="Calibri" w:hAnsi="Calibri" w:cs="Calibri"/>
+          <w:szCs w:val="20"/>
+        </w:rPr>
+        <w:t>u</w:t>
+      </w:r>
+      <w:r>
+        <w:rPr>
+          <w:rFonts w:ascii="Calibri" w:eastAsia="Calibri" w:hAnsi="Calibri" w:cs="Calibri"/>
+          <w:szCs w:val="20"/>
+        </w:rPr>
+        <w:t xml:space="preserve"> opcji zarządzania aplikacjami.</w:t>
       </w:r>
     </w:p>
     <w:p>
@@ -4545,15 +5417,29 @@
         <w:spacing w:after="0" w:line="240" w:lineRule="auto"/>
         <w:rPr>
           <w:rFonts w:ascii="Calibri" w:eastAsia="Calibri" w:hAnsi="Calibri" w:cs="Calibri"/>
-          <w:sz w:val="24"/>
-        </w:rPr>
-      </w:pPr>
-      <w:r>
-        <w:rPr>
-          <w:rFonts w:ascii="Calibri" w:eastAsia="Calibri" w:hAnsi="Calibri" w:cs="Calibri"/>
-          <w:sz w:val="24"/>
-        </w:rPr>
-        <w:t>Udostępnienie i wyświetlenie listy aktualnie prowadzonych aplikacji w systemie, w zależności od obecnie przeglądanego kierunku w turze.</w:t>
+          <w:szCs w:val="20"/>
+        </w:rPr>
+      </w:pPr>
+      <w:r>
+        <w:rPr>
+          <w:rFonts w:ascii="Calibri" w:eastAsia="Calibri" w:hAnsi="Calibri" w:cs="Calibri"/>
+          <w:szCs w:val="20"/>
+        </w:rPr>
+        <w:t>Udostępnienie i wyświetlenie listy aktualnie prowadzonych aplikacji w systemie, w</w:t>
+      </w:r>
+      <w:r>
+        <w:rPr>
+          <w:rFonts w:ascii="Calibri" w:eastAsia="Calibri" w:hAnsi="Calibri" w:cs="Calibri"/>
+          <w:szCs w:val="20"/>
+        </w:rPr>
+        <w:t> </w:t>
+      </w:r>
+      <w:r>
+        <w:rPr>
+          <w:rFonts w:ascii="Calibri" w:eastAsia="Calibri" w:hAnsi="Calibri" w:cs="Calibri"/>
+          <w:szCs w:val="20"/>
+        </w:rPr>
+        <w:t>zależności od obecnie przeglądanego kierunku w turze.</w:t>
       </w:r>
     </w:p>
     <w:p>
@@ -4566,15 +5452,31 @@
         <w:spacing w:after="0" w:line="240" w:lineRule="auto"/>
         <w:rPr>
           <w:rFonts w:ascii="Calibri" w:eastAsia="Calibri" w:hAnsi="Calibri" w:cs="Calibri"/>
-          <w:sz w:val="24"/>
-        </w:rPr>
-      </w:pPr>
-      <w:r>
-        <w:rPr>
-          <w:rFonts w:ascii="Calibri" w:eastAsia="Calibri" w:hAnsi="Calibri" w:cs="Calibri"/>
-          <w:sz w:val="24"/>
-        </w:rPr>
-        <w:t>W zależności od wyboru Administratora systemu wywołanie jednej z opcji: UC22, UC11, UC12 lub UC13.</w:t>
+          <w:szCs w:val="20"/>
+        </w:rPr>
+      </w:pPr>
+      <w:r>
+        <w:rPr>
+          <w:rFonts w:ascii="Calibri" w:eastAsia="Calibri" w:hAnsi="Calibri" w:cs="Calibri"/>
+          <w:szCs w:val="20"/>
+        </w:rPr>
+        <w:t xml:space="preserve">W zależności od wyboru </w:t>
+      </w:r>
+      <w:r>
+        <w:rPr>
+          <w:rFonts w:ascii="Calibri" w:eastAsia="Calibri" w:hAnsi="Calibri" w:cs="Calibri"/>
+          <w:i/>
+          <w:iCs/>
+          <w:szCs w:val="20"/>
+        </w:rPr>
+        <w:t>Administratora systemu</w:t>
+      </w:r>
+      <w:r>
+        <w:rPr>
+          <w:rFonts w:ascii="Calibri" w:eastAsia="Calibri" w:hAnsi="Calibri" w:cs="Calibri"/>
+          <w:szCs w:val="20"/>
+        </w:rPr>
+        <w:t xml:space="preserve"> wywołanie jednej z opcji: UC22, UC11, UC12 lub UC13.</w:t>
       </w:r>
     </w:p>
     <w:p>
@@ -4587,25 +5489,46 @@
         <w:spacing w:after="0" w:line="240" w:lineRule="auto"/>
         <w:rPr>
           <w:rFonts w:ascii="Calibri" w:eastAsia="Calibri" w:hAnsi="Calibri" w:cs="Calibri"/>
-          <w:sz w:val="24"/>
-        </w:rPr>
-      </w:pPr>
-      <w:r>
-        <w:rPr>
-          <w:rFonts w:ascii="Calibri" w:eastAsia="Calibri" w:hAnsi="Calibri" w:cs="Calibri"/>
-          <w:sz w:val="24"/>
-        </w:rPr>
-        <w:t>Wykonanie według wyboru Pracownika dziekanatu akcji UC22, jako jedynej dostępnej dla niego opcji edycji aplikacji.</w:t>
-      </w:r>
-    </w:p>
-    <w:p>
-      <w:pPr>
-        <w:spacing w:after="0" w:line="240" w:lineRule="auto"/>
-        <w:rPr>
-          <w:rFonts w:ascii="Calibri" w:eastAsia="Calibri" w:hAnsi="Calibri" w:cs="Calibri"/>
-          <w:sz w:val="24"/>
-        </w:rPr>
-      </w:pPr>
+          <w:szCs w:val="20"/>
+        </w:rPr>
+      </w:pPr>
+      <w:r>
+        <w:rPr>
+          <w:rFonts w:ascii="Calibri" w:eastAsia="Calibri" w:hAnsi="Calibri" w:cs="Calibri"/>
+          <w:szCs w:val="20"/>
+        </w:rPr>
+        <w:t xml:space="preserve">Wykonanie według wyboru </w:t>
+      </w:r>
+      <w:r>
+        <w:rPr>
+          <w:rFonts w:ascii="Calibri" w:eastAsia="Calibri" w:hAnsi="Calibri" w:cs="Calibri"/>
+          <w:i/>
+          <w:iCs/>
+          <w:szCs w:val="20"/>
+        </w:rPr>
+        <w:t>Pracownika dziekanatu</w:t>
+      </w:r>
+      <w:r>
+        <w:rPr>
+          <w:rFonts w:ascii="Calibri" w:eastAsia="Calibri" w:hAnsi="Calibri" w:cs="Calibri"/>
+          <w:szCs w:val="20"/>
+        </w:rPr>
+        <w:t xml:space="preserve"> akcji </w:t>
+      </w:r>
+      <w:r>
+        <w:rPr>
+          <w:rFonts w:ascii="Calibri" w:eastAsia="Calibri" w:hAnsi="Calibri" w:cs="Calibri"/>
+          <w:szCs w:val="20"/>
+        </w:rPr>
+        <w:t>UC22</w:t>
+      </w:r>
+      <w:r>
+        <w:rPr>
+          <w:rFonts w:ascii="Calibri" w:eastAsia="Calibri" w:hAnsi="Calibri" w:cs="Calibri"/>
+          <w:szCs w:val="20"/>
+        </w:rPr>
+        <w:t xml:space="preserve"> jako jedynej dostępnej dla niego opcji edycji aplikacji.</w:t>
+      </w:r>
     </w:p>
     <w:p>
       <w:pPr>
@@ -4618,8 +5541,69 @@
         <w:rPr>
           <w:noProof/>
         </w:rPr>
+        <w:lastRenderedPageBreak/>
         <w:drawing>
-          <wp:anchor distT="0" distB="0" distL="114300" distR="114300" simplePos="0" relativeHeight="251660800" behindDoc="0" locked="0" layoutInCell="1" allowOverlap="1" wp14:anchorId="5E011E1B" wp14:editId="41E8386C">
+          <wp:anchor distT="0" distB="0" distL="114300" distR="114300" simplePos="0" relativeHeight="251662848" behindDoc="0" locked="0" layoutInCell="1" allowOverlap="1" wp14:anchorId="12F7E1DF" wp14:editId="2298C961">
+            <wp:simplePos x="0" y="0"/>
+            <wp:positionH relativeFrom="column">
+              <wp:posOffset>-833120</wp:posOffset>
+            </wp:positionH>
+            <wp:positionV relativeFrom="paragraph">
+              <wp:posOffset>514985</wp:posOffset>
+            </wp:positionV>
+            <wp:extent cx="7431405" cy="4881245"/>
+            <wp:effectExtent l="0" t="0" r="0" b="0"/>
+            <wp:wrapTopAndBottom/>
+            <wp:docPr id="10" name="Obraz 10"/>
+            <wp:cNvGraphicFramePr>
+              <a:graphicFrameLocks xmlns:a="http://schemas.openxmlformats.org/drawingml/2006/main" noChangeAspect="1"/>
+            </wp:cNvGraphicFramePr>
+            <a:graphic xmlns:a="http://schemas.openxmlformats.org/drawingml/2006/main">
+              <a:graphicData uri="http://schemas.openxmlformats.org/drawingml/2006/picture">
+                <pic:pic xmlns:pic="http://schemas.openxmlformats.org/drawingml/2006/picture">
+                  <pic:nvPicPr>
+                    <pic:cNvPr id="10" name="Obraz 10"/>
+                    <pic:cNvPicPr/>
+                  </pic:nvPicPr>
+                  <pic:blipFill>
+                    <a:blip r:embed="rId13">
+                      <a:extLst>
+                        <a:ext uri="{28A0092B-C50C-407E-A947-70E740481C1C}">
+                          <a14:useLocalDpi xmlns:a14="http://schemas.microsoft.com/office/drawing/2010/main" val="0"/>
+                        </a:ext>
+                      </a:extLst>
+                    </a:blip>
+                    <a:stretch>
+                      <a:fillRect/>
+                    </a:stretch>
+                  </pic:blipFill>
+                  <pic:spPr>
+                    <a:xfrm>
+                      <a:off x="0" y="0"/>
+                      <a:ext cx="7431405" cy="4881245"/>
+                    </a:xfrm>
+                    <a:prstGeom prst="rect">
+                      <a:avLst/>
+                    </a:prstGeom>
+                  </pic:spPr>
+                </pic:pic>
+              </a:graphicData>
+            </a:graphic>
+            <wp14:sizeRelH relativeFrom="page">
+              <wp14:pctWidth>0</wp14:pctWidth>
+            </wp14:sizeRelH>
+            <wp14:sizeRelV relativeFrom="page">
+              <wp14:pctHeight>0</wp14:pctHeight>
+            </wp14:sizeRelV>
+          </wp:anchor>
+        </w:drawing>
+      </w:r>
+      <w:r>
+        <w:rPr>
+          <w:noProof/>
+        </w:rPr>
+        <w:drawing>
+          <wp:anchor distT="0" distB="0" distL="114300" distR="114300" simplePos="0" relativeHeight="251653632" behindDoc="0" locked="0" layoutInCell="1" allowOverlap="1" wp14:anchorId="5E011E1B" wp14:editId="41E8386C">
             <wp:simplePos x="0" y="0"/>
             <wp:positionH relativeFrom="column">
               <wp:posOffset>-759460</wp:posOffset>
@@ -4642,7 +5626,7 @@
                     <pic:cNvPicPr/>
                   </pic:nvPicPr>
                   <pic:blipFill>
-                    <a:blip r:embed="rId11">
+                    <a:blip r:embed="rId14">
                       <a:extLst>
                         <a:ext uri="{28A0092B-C50C-407E-A947-70E740481C1C}">
                           <a14:useLocalDpi xmlns:a14="http://schemas.microsoft.com/office/drawing/2010/main" val="0"/>
@@ -4688,66 +5672,6 @@
           <w:rFonts w:eastAsia="Calibri"/>
         </w:rPr>
       </w:pPr>
-      <w:r>
-        <w:rPr>
-          <w:noProof/>
-        </w:rPr>
-        <w:drawing>
-          <wp:anchor distT="0" distB="0" distL="114300" distR="114300" simplePos="0" relativeHeight="251661824" behindDoc="0" locked="0" layoutInCell="1" allowOverlap="1" wp14:anchorId="12F7E1DF" wp14:editId="77F0D0EF">
-            <wp:simplePos x="0" y="0"/>
-            <wp:positionH relativeFrom="column">
-              <wp:posOffset>-801370</wp:posOffset>
-            </wp:positionH>
-            <wp:positionV relativeFrom="paragraph">
-              <wp:posOffset>-660888</wp:posOffset>
-            </wp:positionV>
-            <wp:extent cx="7431405" cy="4881245"/>
-            <wp:effectExtent l="0" t="0" r="0" b="0"/>
-            <wp:wrapTopAndBottom/>
-            <wp:docPr id="10" name="Obraz 10"/>
-            <wp:cNvGraphicFramePr>
-              <a:graphicFrameLocks xmlns:a="http://schemas.openxmlformats.org/drawingml/2006/main" noChangeAspect="1"/>
-            </wp:cNvGraphicFramePr>
-            <a:graphic xmlns:a="http://schemas.openxmlformats.org/drawingml/2006/main">
-              <a:graphicData uri="http://schemas.openxmlformats.org/drawingml/2006/picture">
-                <pic:pic xmlns:pic="http://schemas.openxmlformats.org/drawingml/2006/picture">
-                  <pic:nvPicPr>
-                    <pic:cNvPr id="10" name="Obraz 10"/>
-                    <pic:cNvPicPr/>
-                  </pic:nvPicPr>
-                  <pic:blipFill>
-                    <a:blip r:embed="rId12">
-                      <a:extLst>
-                        <a:ext uri="{28A0092B-C50C-407E-A947-70E740481C1C}">
-                          <a14:useLocalDpi xmlns:a14="http://schemas.microsoft.com/office/drawing/2010/main" val="0"/>
-                        </a:ext>
-                      </a:extLst>
-                    </a:blip>
-                    <a:stretch>
-                      <a:fillRect/>
-                    </a:stretch>
-                  </pic:blipFill>
-                  <pic:spPr>
-                    <a:xfrm>
-                      <a:off x="0" y="0"/>
-                      <a:ext cx="7431405" cy="4881245"/>
-                    </a:xfrm>
-                    <a:prstGeom prst="rect">
-                      <a:avLst/>
-                    </a:prstGeom>
-                  </pic:spPr>
-                </pic:pic>
-              </a:graphicData>
-            </a:graphic>
-            <wp14:sizeRelH relativeFrom="page">
-              <wp14:pctWidth>0</wp14:pctWidth>
-            </wp14:sizeRelH>
-            <wp14:sizeRelV relativeFrom="page">
-              <wp14:pctHeight>0</wp14:pctHeight>
-            </wp14:sizeRelV>
-          </wp:anchor>
-        </w:drawing>
-      </w:r>
     </w:p>
     <w:p>
       <w:pPr>
@@ -4767,6 +5691,7 @@
     <w:p>
       <w:pPr>
         <w:pStyle w:val="Nagwek1"/>
+        <w:ind w:hanging="1417"/>
         <w:rPr>
           <w:rFonts w:eastAsia="Calibri"/>
         </w:rPr>
@@ -4775,57 +5700,9 @@
         <w:rPr>
           <w:noProof/>
         </w:rPr>
-        <w:lastRenderedPageBreak/>
         <w:drawing>
-          <wp:inline distT="0" distB="0" distL="0" distR="0" wp14:anchorId="514E475A" wp14:editId="2F5EF73A">
-            <wp:extent cx="5613010" cy="4945172"/>
-            <wp:effectExtent l="0" t="0" r="0" b="0"/>
-            <wp:docPr id="11" name="Obraz 11"/>
-            <wp:cNvGraphicFramePr>
-              <a:graphicFrameLocks xmlns:a="http://schemas.openxmlformats.org/drawingml/2006/main" noChangeAspect="1"/>
-            </wp:cNvGraphicFramePr>
-            <a:graphic xmlns:a="http://schemas.openxmlformats.org/drawingml/2006/main">
-              <a:graphicData uri="http://schemas.openxmlformats.org/drawingml/2006/picture">
-                <pic:pic xmlns:pic="http://schemas.openxmlformats.org/drawingml/2006/picture">
-                  <pic:nvPicPr>
-                    <pic:cNvPr id="11" name="Obraz 11"/>
-                    <pic:cNvPicPr/>
-                  </pic:nvPicPr>
-                  <pic:blipFill>
-                    <a:blip r:embed="rId13">
-                      <a:extLst>
-                        <a:ext uri="{28A0092B-C50C-407E-A947-70E740481C1C}">
-                          <a14:useLocalDpi xmlns:a14="http://schemas.microsoft.com/office/drawing/2010/main" val="0"/>
-                        </a:ext>
-                      </a:extLst>
-                    </a:blip>
-                    <a:stretch>
-                      <a:fillRect/>
-                    </a:stretch>
-                  </pic:blipFill>
-                  <pic:spPr>
-                    <a:xfrm>
-                      <a:off x="0" y="0"/>
-                      <a:ext cx="5653193" cy="4980574"/>
-                    </a:xfrm>
-                    <a:prstGeom prst="rect">
-                      <a:avLst/>
-                    </a:prstGeom>
-                  </pic:spPr>
-                </pic:pic>
-              </a:graphicData>
-            </a:graphic>
-          </wp:inline>
-        </w:drawing>
-      </w:r>
-      <w:r>
-        <w:rPr>
-          <w:noProof/>
-        </w:rPr>
-        <w:lastRenderedPageBreak/>
-        <w:drawing>
-          <wp:inline distT="0" distB="0" distL="0" distR="0" wp14:anchorId="14FC5CAA" wp14:editId="2FCA730E">
-            <wp:extent cx="6230860" cy="6555545"/>
+          <wp:inline distT="0" distB="0" distL="0" distR="0" wp14:anchorId="14FC5CAA" wp14:editId="7558B074">
+            <wp:extent cx="7556439" cy="7950200"/>
             <wp:effectExtent l="0" t="0" r="0" b="0"/>
             <wp:docPr id="12" name="Obraz 12"/>
             <wp:cNvGraphicFramePr>
@@ -4836,61 +5713,6 @@
                 <pic:pic xmlns:pic="http://schemas.openxmlformats.org/drawingml/2006/picture">
                   <pic:nvPicPr>
                     <pic:cNvPr id="12" name="Obraz 12"/>
-                    <pic:cNvPicPr/>
-                  </pic:nvPicPr>
-                  <pic:blipFill>
-                    <a:blip r:embed="rId14">
-                      <a:extLst>
-                        <a:ext uri="{28A0092B-C50C-407E-A947-70E740481C1C}">
-                          <a14:useLocalDpi xmlns:a14="http://schemas.microsoft.com/office/drawing/2010/main" val="0"/>
-                        </a:ext>
-                      </a:extLst>
-                    </a:blip>
-                    <a:stretch>
-                      <a:fillRect/>
-                    </a:stretch>
-                  </pic:blipFill>
-                  <pic:spPr>
-                    <a:xfrm>
-                      <a:off x="0" y="0"/>
-                      <a:ext cx="6238294" cy="6563367"/>
-                    </a:xfrm>
-                    <a:prstGeom prst="rect">
-                      <a:avLst/>
-                    </a:prstGeom>
-                  </pic:spPr>
-                </pic:pic>
-              </a:graphicData>
-            </a:graphic>
-          </wp:inline>
-        </w:drawing>
-      </w:r>
-    </w:p>
-    <w:p>
-      <w:pPr>
-        <w:pStyle w:val="Nagwek1"/>
-        <w:rPr>
-          <w:rFonts w:eastAsia="Calibri"/>
-        </w:rPr>
-      </w:pPr>
-      <w:r>
-        <w:rPr>
-          <w:noProof/>
-        </w:rPr>
-        <w:lastRenderedPageBreak/>
-        <w:drawing>
-          <wp:inline distT="0" distB="0" distL="0" distR="0" wp14:anchorId="181CC1C7" wp14:editId="763E46E9">
-            <wp:extent cx="6050268" cy="3756074"/>
-            <wp:effectExtent l="0" t="0" r="0" b="0"/>
-            <wp:docPr id="13" name="Obraz 13"/>
-            <wp:cNvGraphicFramePr>
-              <a:graphicFrameLocks xmlns:a="http://schemas.openxmlformats.org/drawingml/2006/main" noChangeAspect="1"/>
-            </wp:cNvGraphicFramePr>
-            <a:graphic xmlns:a="http://schemas.openxmlformats.org/drawingml/2006/main">
-              <a:graphicData uri="http://schemas.openxmlformats.org/drawingml/2006/picture">
-                <pic:pic xmlns:pic="http://schemas.openxmlformats.org/drawingml/2006/picture">
-                  <pic:nvPicPr>
-                    <pic:cNvPr id="13" name="Obraz 13"/>
                     <pic:cNvPicPr/>
                   </pic:nvPicPr>
                   <pic:blipFill>
@@ -4908,7 +5730,7 @@
                   <pic:spPr>
                     <a:xfrm>
                       <a:off x="0" y="0"/>
-                      <a:ext cx="6086138" cy="3778342"/>
+                      <a:ext cx="7606844" cy="8003231"/>
                     </a:xfrm>
                     <a:prstGeom prst="rect">
                       <a:avLst/>
@@ -4924,6 +5746,7 @@
     <w:p>
       <w:pPr>
         <w:pStyle w:val="Nagwek1"/>
+        <w:ind w:hanging="1417"/>
         <w:rPr>
           <w:rFonts w:eastAsia="Calibri"/>
         </w:rPr>
@@ -4932,11 +5755,12 @@
         <w:rPr>
           <w:noProof/>
         </w:rPr>
+        <w:lastRenderedPageBreak/>
         <w:drawing>
-          <wp:inline distT="0" distB="0" distL="0" distR="0" wp14:anchorId="5B0CBCDD" wp14:editId="23C510FC">
-            <wp:extent cx="6063176" cy="4639613"/>
+          <wp:inline distT="0" distB="0" distL="0" distR="0" wp14:anchorId="181CC1C7" wp14:editId="3B73A892">
+            <wp:extent cx="7569130" cy="4699000"/>
             <wp:effectExtent l="0" t="0" r="0" b="0"/>
-            <wp:docPr id="14" name="Obraz 14"/>
+            <wp:docPr id="13" name="Obraz 13"/>
             <wp:cNvGraphicFramePr>
               <a:graphicFrameLocks xmlns:a="http://schemas.openxmlformats.org/drawingml/2006/main" noChangeAspect="1"/>
             </wp:cNvGraphicFramePr>
@@ -4944,7 +5768,7 @@
               <a:graphicData uri="http://schemas.openxmlformats.org/drawingml/2006/picture">
                 <pic:pic xmlns:pic="http://schemas.openxmlformats.org/drawingml/2006/picture">
                   <pic:nvPicPr>
-                    <pic:cNvPr id="14" name="Obraz 14"/>
+                    <pic:cNvPr id="13" name="Obraz 13"/>
                     <pic:cNvPicPr/>
                   </pic:nvPicPr>
                   <pic:blipFill>
@@ -4962,7 +5786,7 @@
                   <pic:spPr>
                     <a:xfrm>
                       <a:off x="0" y="0"/>
-                      <a:ext cx="6090663" cy="4660646"/>
+                      <a:ext cx="7628219" cy="4735683"/>
                     </a:xfrm>
                     <a:prstGeom prst="rect">
                       <a:avLst/>
@@ -4975,53 +5799,24 @@
         </w:drawing>
       </w:r>
     </w:p>
-    <w:p/>
     <w:p>
       <w:pPr>
         <w:pStyle w:val="Nagwek1"/>
+        <w:ind w:hanging="1417"/>
         <w:rPr>
           <w:rFonts w:eastAsia="Calibri"/>
         </w:rPr>
       </w:pPr>
-      <w:bookmarkStart w:id="10" w:name="_Toc58521389"/>
-      <w:r>
-        <w:rPr>
-          <w:rFonts w:eastAsia="Calibri"/>
+      <w:r>
+        <w:rPr>
+          <w:noProof/>
         </w:rPr>
         <w:lastRenderedPageBreak/>
-        <w:t>Macierz CRUD: Łukasz Reszka</w:t>
-      </w:r>
-      <w:bookmarkEnd w:id="10"/>
-    </w:p>
-    <w:p>
-      <w:pPr>
-        <w:spacing w:after="0" w:line="240" w:lineRule="auto"/>
-        <w:rPr>
-          <w:rFonts w:ascii="Calibri" w:eastAsia="Calibri" w:hAnsi="Calibri" w:cs="Calibri"/>
-          <w:color w:val="4472C4" w:themeColor="accent1"/>
-          <w:sz w:val="24"/>
-        </w:rPr>
-      </w:pPr>
-      <w:r>
-        <w:rPr>
-          <w:rFonts w:ascii="Calibri" w:eastAsia="Calibri" w:hAnsi="Calibri" w:cs="Calibri"/>
-          <w:noProof/>
-          <w:color w:val="4472C4" w:themeColor="accent1"/>
-          <w:sz w:val="24"/>
-        </w:rPr>
         <w:drawing>
-          <wp:anchor distT="0" distB="0" distL="114300" distR="114300" simplePos="0" relativeHeight="251658752" behindDoc="0" locked="0" layoutInCell="1" allowOverlap="1" wp14:anchorId="7CB24722" wp14:editId="500C0D69">
-            <wp:simplePos x="0" y="0"/>
-            <wp:positionH relativeFrom="column">
-              <wp:posOffset>-785495</wp:posOffset>
-            </wp:positionH>
-            <wp:positionV relativeFrom="paragraph">
-              <wp:posOffset>344170</wp:posOffset>
-            </wp:positionV>
-            <wp:extent cx="7435215" cy="4895850"/>
+          <wp:inline distT="0" distB="0" distL="0" distR="0" wp14:anchorId="5B0CBCDD" wp14:editId="509766EA">
+            <wp:extent cx="7568103" cy="5791200"/>
             <wp:effectExtent l="0" t="0" r="0" b="0"/>
-            <wp:wrapTopAndBottom/>
-            <wp:docPr id="8" name="Obraz 8"/>
+            <wp:docPr id="14" name="Obraz 14"/>
             <wp:cNvGraphicFramePr>
               <a:graphicFrameLocks xmlns:a="http://schemas.openxmlformats.org/drawingml/2006/main" noChangeAspect="1"/>
             </wp:cNvGraphicFramePr>
@@ -5029,7 +5824,7 @@
               <a:graphicData uri="http://schemas.openxmlformats.org/drawingml/2006/picture">
                 <pic:pic xmlns:pic="http://schemas.openxmlformats.org/drawingml/2006/picture">
                   <pic:nvPicPr>
-                    <pic:cNvPr id="8" name="Obraz 8"/>
+                    <pic:cNvPr id="14" name="Obraz 14"/>
                     <pic:cNvPicPr/>
                   </pic:nvPicPr>
                   <pic:blipFill>
@@ -5047,7 +5842,7 @@
                   <pic:spPr>
                     <a:xfrm>
                       <a:off x="0" y="0"/>
-                      <a:ext cx="7435215" cy="4895850"/>
+                      <a:ext cx="7616078" cy="5827911"/>
                     </a:xfrm>
                     <a:prstGeom prst="rect">
                       <a:avLst/>
@@ -5056,69 +5851,47 @@
                 </pic:pic>
               </a:graphicData>
             </a:graphic>
-            <wp14:sizeRelH relativeFrom="margin">
-              <wp14:pctWidth>0</wp14:pctWidth>
-            </wp14:sizeRelH>
-            <wp14:sizeRelV relativeFrom="margin">
-              <wp14:pctHeight>0</wp14:pctHeight>
-            </wp14:sizeRelV>
-          </wp:anchor>
+          </wp:inline>
         </w:drawing>
       </w:r>
     </w:p>
+    <w:p/>
+    <w:p>
+      <w:pPr>
+        <w:pStyle w:val="Nagwek1"/>
+        <w:rPr>
+          <w:rFonts w:eastAsia="Calibri"/>
+        </w:rPr>
+      </w:pPr>
+      <w:bookmarkStart w:id="10" w:name="_Toc58521389"/>
+    </w:p>
+    <w:p/>
+    <w:p/>
+    <w:p/>
+    <w:p/>
+    <w:p/>
+    <w:p/>
+    <w:p/>
+    <w:p>
+      <w:pPr>
+        <w:pStyle w:val="Nagwek1"/>
+        <w:rPr>
+          <w:rFonts w:eastAsia="Calibri"/>
+        </w:rPr>
+      </w:pPr>
+      <w:r>
+        <w:rPr>
+          <w:rFonts w:eastAsia="Calibri"/>
+        </w:rPr>
+        <w:lastRenderedPageBreak/>
+        <w:t>Macierz CRUD: Łukasz Reszka</w:t>
+      </w:r>
+      <w:bookmarkEnd w:id="10"/>
+    </w:p>
     <w:p>
       <w:pPr>
         <w:spacing w:after="0" w:line="240" w:lineRule="auto"/>
-        <w:rPr>
-          <w:rFonts w:ascii="Calibri" w:eastAsia="Calibri" w:hAnsi="Calibri" w:cs="Calibri"/>
-          <w:color w:val="4472C4" w:themeColor="accent1"/>
-          <w:sz w:val="24"/>
-        </w:rPr>
-      </w:pPr>
-    </w:p>
-    <w:p>
-      <w:pPr>
-        <w:spacing w:after="0" w:line="240" w:lineRule="auto"/>
-        <w:rPr>
-          <w:rFonts w:ascii="Calibri" w:eastAsia="Calibri" w:hAnsi="Calibri" w:cs="Calibri"/>
-          <w:color w:val="4472C4" w:themeColor="accent1"/>
-          <w:sz w:val="24"/>
-        </w:rPr>
-      </w:pPr>
-    </w:p>
-    <w:p>
-      <w:pPr>
-        <w:pStyle w:val="Nagwek1"/>
-        <w:rPr>
-          <w:rFonts w:eastAsia="Calibri"/>
-        </w:rPr>
-      </w:pPr>
-      <w:bookmarkStart w:id="11" w:name="_Toc58521390"/>
-      <w:r>
-        <w:rPr>
-          <w:rFonts w:eastAsia="Calibri"/>
-        </w:rPr>
-        <w:t xml:space="preserve">Model E-R: Jakub </w:t>
-      </w:r>
-      <w:proofErr w:type="spellStart"/>
-      <w:r>
-        <w:rPr>
-          <w:rFonts w:eastAsia="Calibri"/>
-        </w:rPr>
-        <w:t>Kordel</w:t>
-      </w:r>
-      <w:proofErr w:type="spellEnd"/>
-      <w:r>
-        <w:rPr>
-          <w:rFonts w:eastAsia="Calibri"/>
-        </w:rPr>
-        <w:t>, Jakub Strawa</w:t>
-      </w:r>
-      <w:bookmarkEnd w:id="11"/>
-    </w:p>
-    <w:p>
-      <w:pPr>
-        <w:spacing w:after="0" w:line="240" w:lineRule="auto"/>
+        <w:ind w:hanging="1417"/>
         <w:rPr>
           <w:rFonts w:ascii="Calibri" w:eastAsia="Calibri" w:hAnsi="Calibri" w:cs="Calibri"/>
           <w:color w:val="4472C4" w:themeColor="accent1"/>
@@ -5132,15 +5905,73 @@
           <w:color w:val="4472C4" w:themeColor="accent1"/>
           <w:sz w:val="24"/>
         </w:rPr>
+        <w:drawing>
+          <wp:inline distT="0" distB="0" distL="0" distR="0" wp14:anchorId="371C7565" wp14:editId="3003D9A8">
+            <wp:extent cx="7579640" cy="4972050"/>
+            <wp:effectExtent l="0" t="0" r="0" b="0"/>
+            <wp:docPr id="20" name="Obraz 20" descr="&#10;"/>
+            <wp:cNvGraphicFramePr>
+              <a:graphicFrameLocks xmlns:a="http://schemas.openxmlformats.org/drawingml/2006/main" noChangeAspect="1"/>
+            </wp:cNvGraphicFramePr>
+            <a:graphic xmlns:a="http://schemas.openxmlformats.org/drawingml/2006/main">
+              <a:graphicData uri="http://schemas.openxmlformats.org/drawingml/2006/picture">
+                <pic:pic xmlns:pic="http://schemas.openxmlformats.org/drawingml/2006/picture">
+                  <pic:nvPicPr>
+                    <pic:cNvPr id="20" name="Obraz 20" descr="&#10;"/>
+                    <pic:cNvPicPr/>
+                  </pic:nvPicPr>
+                  <pic:blipFill>
+                    <a:blip r:embed="rId18">
+                      <a:extLst>
+                        <a:ext uri="{28A0092B-C50C-407E-A947-70E740481C1C}">
+                          <a14:useLocalDpi xmlns:a14="http://schemas.microsoft.com/office/drawing/2010/main" val="0"/>
+                        </a:ext>
+                      </a:extLst>
+                    </a:blip>
+                    <a:stretch>
+                      <a:fillRect/>
+                    </a:stretch>
+                  </pic:blipFill>
+                  <pic:spPr>
+                    <a:xfrm>
+                      <a:off x="0" y="0"/>
+                      <a:ext cx="7614195" cy="4994717"/>
+                    </a:xfrm>
+                    <a:prstGeom prst="rect">
+                      <a:avLst/>
+                    </a:prstGeom>
+                  </pic:spPr>
+                </pic:pic>
+              </a:graphicData>
+            </a:graphic>
+          </wp:inline>
+        </w:drawing>
+      </w:r>
+    </w:p>
+    <w:p>
+      <w:pPr>
+        <w:pStyle w:val="Nagwek1"/>
+        <w:rPr>
+          <w:rFonts w:eastAsia="Calibri"/>
+        </w:rPr>
+      </w:pPr>
+      <w:bookmarkStart w:id="11" w:name="_Toc58521390"/>
+      <w:r>
+        <w:rPr>
+          <w:rFonts w:ascii="Calibri" w:eastAsia="Calibri" w:hAnsi="Calibri" w:cs="Calibri"/>
+          <w:noProof/>
+          <w:color w:val="4472C4" w:themeColor="accent1"/>
+          <w:sz w:val="24"/>
+        </w:rPr>
         <w:lastRenderedPageBreak/>
         <w:drawing>
-          <wp:anchor distT="0" distB="0" distL="114300" distR="114300" simplePos="0" relativeHeight="251659776" behindDoc="0" locked="0" layoutInCell="1" allowOverlap="1" wp14:anchorId="0109B13B" wp14:editId="2CC02041">
+          <wp:anchor distT="0" distB="0" distL="114300" distR="114300" simplePos="0" relativeHeight="251660800" behindDoc="0" locked="0" layoutInCell="1" allowOverlap="1" wp14:anchorId="0109B13B" wp14:editId="08E59C3D">
             <wp:simplePos x="0" y="0"/>
             <wp:positionH relativeFrom="column">
-              <wp:posOffset>-828040</wp:posOffset>
+              <wp:posOffset>-910590</wp:posOffset>
             </wp:positionH>
             <wp:positionV relativeFrom="paragraph">
-              <wp:posOffset>232177</wp:posOffset>
+              <wp:posOffset>756920</wp:posOffset>
             </wp:positionV>
             <wp:extent cx="7433945" cy="5293360"/>
             <wp:effectExtent l="0" t="0" r="0" b="0"/>
@@ -5157,7 +5988,7 @@
                     <pic:cNvPicPr/>
                   </pic:nvPicPr>
                   <pic:blipFill>
-                    <a:blip r:embed="rId18">
+                    <a:blip r:embed="rId19">
                       <a:extLst>
                         <a:ext uri="{28A0092B-C50C-407E-A947-70E740481C1C}">
                           <a14:useLocalDpi xmlns:a14="http://schemas.microsoft.com/office/drawing/2010/main" val="0"/>
@@ -5189,6 +6020,37 @@
           </wp:anchor>
         </w:drawing>
       </w:r>
+      <w:r>
+        <w:rPr>
+          <w:rFonts w:eastAsia="Calibri"/>
+        </w:rPr>
+        <w:t xml:space="preserve">Model E-R: Jakub </w:t>
+      </w:r>
+      <w:proofErr w:type="spellStart"/>
+      <w:r>
+        <w:rPr>
+          <w:rFonts w:eastAsia="Calibri"/>
+        </w:rPr>
+        <w:t>Kordel</w:t>
+      </w:r>
+      <w:proofErr w:type="spellEnd"/>
+      <w:r>
+        <w:rPr>
+          <w:rFonts w:eastAsia="Calibri"/>
+        </w:rPr>
+        <w:t>, Jakub Strawa</w:t>
+      </w:r>
+      <w:bookmarkEnd w:id="11"/>
+    </w:p>
+    <w:p>
+      <w:pPr>
+        <w:spacing w:after="0" w:line="240" w:lineRule="auto"/>
+        <w:rPr>
+          <w:rFonts w:ascii="Calibri" w:eastAsia="Calibri" w:hAnsi="Calibri" w:cs="Calibri"/>
+          <w:color w:val="4472C4" w:themeColor="accent1"/>
+          <w:sz w:val="24"/>
+        </w:rPr>
+      </w:pPr>
     </w:p>
     <w:p>
       <w:pPr>
@@ -5277,7 +6139,7 @@
                     <pic:cNvPicPr/>
                   </pic:nvPicPr>
                   <pic:blipFill>
-                    <a:blip r:embed="rId19">
+                    <a:blip r:embed="rId20">
                       <a:extLst>
                         <a:ext uri="{28A0092B-C50C-407E-A947-70E740481C1C}">
                           <a14:useLocalDpi xmlns:a14="http://schemas.microsoft.com/office/drawing/2010/main" val="0"/>
@@ -5328,6 +6190,7 @@
     <w:p/>
     <w:p/>
     <w:sectPr>
+      <w:footerReference w:type="default" r:id="rId21"/>
       <w:pgSz w:w="11906" w:h="16838"/>
       <w:pgMar w:top="1417" w:right="1417" w:bottom="1417" w:left="1417" w:header="708" w:footer="708" w:gutter="0"/>
       <w:cols w:space="708"/>
@@ -5335,6 +6198,210 @@
     </w:sectPr>
   </w:body>
 </w:document>
+</file>
+
+<file path=word/endnotes.xml><?xml version="1.0" encoding="utf-8"?>
+<w:endnotes xmlns:wpc="http://schemas.microsoft.com/office/word/2010/wordprocessingCanvas" xmlns:cx="http://schemas.microsoft.com/office/drawing/2014/chartex" xmlns:cx1="http://schemas.microsoft.com/office/drawing/2015/9/8/chartex" xmlns:cx2="http://schemas.microsoft.com/office/drawing/2015/10/21/chartex" xmlns:cx3="http://schemas.microsoft.com/office/drawing/2016/5/9/chartex" xmlns:cx4="http://schemas.microsoft.com/office/drawing/2016/5/10/chartex" xmlns:cx5="http://schemas.microsoft.com/office/drawing/2016/5/11/chartex" xmlns:cx6="http://schemas.microsoft.com/office/drawing/2016/5/12/chartex" xmlns:cx7="http://schemas.microsoft.com/office/drawing/2016/5/13/chartex" xmlns:cx8="http://schemas.microsoft.com/office/drawing/2016/5/14/chartex" xmlns:mc="http://schemas.openxmlformats.org/markup-compatibility/2006" xmlns:aink="http://schemas.microsoft.com/office/drawing/2016/ink" xmlns:am3d="http://schemas.microsoft.com/office/drawing/2017/model3d" xmlns:o="urn:schemas-microsoft-com:office:office" xmlns:r="http://schemas.openxmlformats.org/officeDocument/2006/relationships" xmlns:m="http://schemas.openxmlformats.org/officeDocument/2006/math" xmlns:v="urn:schemas-microsoft-com:vml" xmlns:wp14="http://schemas.microsoft.com/office/word/2010/wordprocessingDrawing" xmlns:wp="http://schemas.openxmlformats.org/drawingml/2006/wordprocessingDrawing" xmlns:w10="urn:schemas-microsoft-com:office:word" xmlns:w="http://schemas.openxmlformats.org/wordprocessingml/2006/main" xmlns:w14="http://schemas.microsoft.com/office/word/2010/wordml" xmlns:w15="http://schemas.microsoft.com/office/word/2012/wordml" xmlns:w16cex="http://schemas.microsoft.com/office/word/2018/wordml/cex" xmlns:w16cid="http://schemas.microsoft.com/office/word/2016/wordml/cid" xmlns:w16="http://schemas.microsoft.com/office/word/2018/wordml" xmlns:w16se="http://schemas.microsoft.com/office/word/2015/wordml/symex" xmlns:wpg="http://schemas.microsoft.com/office/word/2010/wordprocessingGroup" xmlns:wpi="http://schemas.microsoft.com/office/word/2010/wordprocessingInk" xmlns:wne="http://schemas.microsoft.com/office/word/2006/wordml" xmlns:wps="http://schemas.microsoft.com/office/word/2010/wordprocessingShape" mc:Ignorable="w14 w15 w16se w16cid w16 w16cex wp14">
+  <w:endnote w:type="separator" w:id="-1">
+    <w:p>
+      <w:pPr>
+        <w:spacing w:after="0" w:line="240" w:lineRule="auto"/>
+      </w:pPr>
+      <w:r>
+        <w:separator/>
+      </w:r>
+    </w:p>
+  </w:endnote>
+  <w:endnote w:type="continuationSeparator" w:id="0">
+    <w:p>
+      <w:pPr>
+        <w:spacing w:after="0" w:line="240" w:lineRule="auto"/>
+      </w:pPr>
+      <w:r>
+        <w:continuationSeparator/>
+      </w:r>
+    </w:p>
+  </w:endnote>
+</w:endnotes>
+</file>
+
+<file path=word/footer1.xml><?xml version="1.0" encoding="utf-8"?>
+<w:ftr xmlns:wpc="http://schemas.microsoft.com/office/word/2010/wordprocessingCanvas" xmlns:cx="http://schemas.microsoft.com/office/drawing/2014/chartex" xmlns:cx1="http://schemas.microsoft.com/office/drawing/2015/9/8/chartex" xmlns:cx2="http://schemas.microsoft.com/office/drawing/2015/10/21/chartex" xmlns:cx3="http://schemas.microsoft.com/office/drawing/2016/5/9/chartex" xmlns:cx4="http://schemas.microsoft.com/office/drawing/2016/5/10/chartex" xmlns:cx5="http://schemas.microsoft.com/office/drawing/2016/5/11/chartex" xmlns:cx6="http://schemas.microsoft.com/office/drawing/2016/5/12/chartex" xmlns:cx7="http://schemas.microsoft.com/office/drawing/2016/5/13/chartex" xmlns:cx8="http://schemas.microsoft.com/office/drawing/2016/5/14/chartex" xmlns:mc="http://schemas.openxmlformats.org/markup-compatibility/2006" xmlns:aink="http://schemas.microsoft.com/office/drawing/2016/ink" xmlns:am3d="http://schemas.microsoft.com/office/drawing/2017/model3d" xmlns:o="urn:schemas-microsoft-com:office:office" xmlns:r="http://schemas.openxmlformats.org/officeDocument/2006/relationships" xmlns:m="http://schemas.openxmlformats.org/officeDocument/2006/math" xmlns:v="urn:schemas-microsoft-com:vml" xmlns:wp14="http://schemas.microsoft.com/office/word/2010/wordprocessingDrawing" xmlns:wp="http://schemas.openxmlformats.org/drawingml/2006/wordprocessingDrawing" xmlns:w10="urn:schemas-microsoft-com:office:word" xmlns:w="http://schemas.openxmlformats.org/wordprocessingml/2006/main" xmlns:w14="http://schemas.microsoft.com/office/word/2010/wordml" xmlns:w15="http://schemas.microsoft.com/office/word/2012/wordml" xmlns:w16cex="http://schemas.microsoft.com/office/word/2018/wordml/cex" xmlns:w16cid="http://schemas.microsoft.com/office/word/2016/wordml/cid" xmlns:w16="http://schemas.microsoft.com/office/word/2018/wordml" xmlns:w16se="http://schemas.microsoft.com/office/word/2015/wordml/symex" xmlns:wpg="http://schemas.microsoft.com/office/word/2010/wordprocessingGroup" xmlns:wpi="http://schemas.microsoft.com/office/word/2010/wordprocessingInk" xmlns:wne="http://schemas.microsoft.com/office/word/2006/wordml" xmlns:wps="http://schemas.microsoft.com/office/word/2010/wordprocessingShape" mc:Ignorable="w14 w15 w16se w16cid w16 w16cex wp14">
+  <w:sdt>
+    <w:sdtPr>
+      <w:rPr>
+        <w:sz w:val="20"/>
+        <w:szCs w:val="20"/>
+      </w:rPr>
+      <w:id w:val="-172114241"/>
+      <w:docPartObj>
+        <w:docPartGallery w:val="Page Numbers (Bottom of Page)"/>
+        <w:docPartUnique/>
+      </w:docPartObj>
+    </w:sdtPr>
+    <w:sdtContent>
+      <w:sdt>
+        <w:sdtPr>
+          <w:rPr>
+            <w:sz w:val="20"/>
+            <w:szCs w:val="20"/>
+          </w:rPr>
+          <w:id w:val="-1769616900"/>
+          <w:docPartObj>
+            <w:docPartGallery w:val="Page Numbers (Top of Page)"/>
+            <w:docPartUnique/>
+          </w:docPartObj>
+        </w:sdtPr>
+        <w:sdtContent>
+          <w:p>
+            <w:pPr>
+              <w:pStyle w:val="Stopka"/>
+              <w:jc w:val="right"/>
+              <w:rPr>
+                <w:sz w:val="20"/>
+                <w:szCs w:val="20"/>
+              </w:rPr>
+            </w:pPr>
+            <w:r>
+              <w:rPr>
+                <w:sz w:val="16"/>
+                <w:szCs w:val="16"/>
+              </w:rPr>
+              <w:t xml:space="preserve">Strona </w:t>
+            </w:r>
+            <w:r>
+              <w:rPr>
+                <w:b/>
+                <w:bCs/>
+                <w:sz w:val="18"/>
+                <w:szCs w:val="18"/>
+              </w:rPr>
+              <w:fldChar w:fldCharType="begin"/>
+            </w:r>
+            <w:r>
+              <w:rPr>
+                <w:b/>
+                <w:bCs/>
+                <w:sz w:val="16"/>
+                <w:szCs w:val="16"/>
+              </w:rPr>
+              <w:instrText>PAGE</w:instrText>
+            </w:r>
+            <w:r>
+              <w:rPr>
+                <w:b/>
+                <w:bCs/>
+                <w:sz w:val="18"/>
+                <w:szCs w:val="18"/>
+              </w:rPr>
+              <w:fldChar w:fldCharType="separate"/>
+            </w:r>
+            <w:r>
+              <w:rPr>
+                <w:b/>
+                <w:bCs/>
+                <w:sz w:val="16"/>
+                <w:szCs w:val="16"/>
+              </w:rPr>
+              <w:t>2</w:t>
+            </w:r>
+            <w:r>
+              <w:rPr>
+                <w:b/>
+                <w:bCs/>
+                <w:sz w:val="18"/>
+                <w:szCs w:val="18"/>
+              </w:rPr>
+              <w:fldChar w:fldCharType="end"/>
+            </w:r>
+            <w:r>
+              <w:rPr>
+                <w:sz w:val="16"/>
+                <w:szCs w:val="16"/>
+              </w:rPr>
+              <w:t xml:space="preserve"> z </w:t>
+            </w:r>
+            <w:r>
+              <w:rPr>
+                <w:b/>
+                <w:bCs/>
+                <w:sz w:val="18"/>
+                <w:szCs w:val="18"/>
+              </w:rPr>
+              <w:fldChar w:fldCharType="begin"/>
+            </w:r>
+            <w:r>
+              <w:rPr>
+                <w:b/>
+                <w:bCs/>
+                <w:sz w:val="16"/>
+                <w:szCs w:val="16"/>
+              </w:rPr>
+              <w:instrText>NUMPAGES</w:instrText>
+            </w:r>
+            <w:r>
+              <w:rPr>
+                <w:b/>
+                <w:bCs/>
+                <w:sz w:val="18"/>
+                <w:szCs w:val="18"/>
+              </w:rPr>
+              <w:fldChar w:fldCharType="separate"/>
+            </w:r>
+            <w:r>
+              <w:rPr>
+                <w:b/>
+                <w:bCs/>
+                <w:sz w:val="16"/>
+                <w:szCs w:val="16"/>
+              </w:rPr>
+              <w:t>2</w:t>
+            </w:r>
+            <w:r>
+              <w:rPr>
+                <w:b/>
+                <w:bCs/>
+                <w:sz w:val="18"/>
+                <w:szCs w:val="18"/>
+              </w:rPr>
+              <w:fldChar w:fldCharType="end"/>
+            </w:r>
+          </w:p>
+        </w:sdtContent>
+      </w:sdt>
+    </w:sdtContent>
+  </w:sdt>
+  <w:p>
+    <w:pPr>
+      <w:pStyle w:val="Stopka"/>
+    </w:pPr>
+  </w:p>
+</w:ftr>
+</file>
+
+<file path=word/footnotes.xml><?xml version="1.0" encoding="utf-8"?>
+<w:footnotes xmlns:wpc="http://schemas.microsoft.com/office/word/2010/wordprocessingCanvas" xmlns:cx="http://schemas.microsoft.com/office/drawing/2014/chartex" xmlns:cx1="http://schemas.microsoft.com/office/drawing/2015/9/8/chartex" xmlns:cx2="http://schemas.microsoft.com/office/drawing/2015/10/21/chartex" xmlns:cx3="http://schemas.microsoft.com/office/drawing/2016/5/9/chartex" xmlns:cx4="http://schemas.microsoft.com/office/drawing/2016/5/10/chartex" xmlns:cx5="http://schemas.microsoft.com/office/drawing/2016/5/11/chartex" xmlns:cx6="http://schemas.microsoft.com/office/drawing/2016/5/12/chartex" xmlns:cx7="http://schemas.microsoft.com/office/drawing/2016/5/13/chartex" xmlns:cx8="http://schemas.microsoft.com/office/drawing/2016/5/14/chartex" xmlns:mc="http://schemas.openxmlformats.org/markup-compatibility/2006" xmlns:aink="http://schemas.microsoft.com/office/drawing/2016/ink" xmlns:am3d="http://schemas.microsoft.com/office/drawing/2017/model3d" xmlns:o="urn:schemas-microsoft-com:office:office" xmlns:r="http://schemas.openxmlformats.org/officeDocument/2006/relationships" xmlns:m="http://schemas.openxmlformats.org/officeDocument/2006/math" xmlns:v="urn:schemas-microsoft-com:vml" xmlns:wp14="http://schemas.microsoft.com/office/word/2010/wordprocessingDrawing" xmlns:wp="http://schemas.openxmlformats.org/drawingml/2006/wordprocessingDrawing" xmlns:w10="urn:schemas-microsoft-com:office:word" xmlns:w="http://schemas.openxmlformats.org/wordprocessingml/2006/main" xmlns:w14="http://schemas.microsoft.com/office/word/2010/wordml" xmlns:w15="http://schemas.microsoft.com/office/word/2012/wordml" xmlns:w16cex="http://schemas.microsoft.com/office/word/2018/wordml/cex" xmlns:w16cid="http://schemas.microsoft.com/office/word/2016/wordml/cid" xmlns:w16="http://schemas.microsoft.com/office/word/2018/wordml" xmlns:w16se="http://schemas.microsoft.com/office/word/2015/wordml/symex" xmlns:wpg="http://schemas.microsoft.com/office/word/2010/wordprocessingGroup" xmlns:wpi="http://schemas.microsoft.com/office/word/2010/wordprocessingInk" xmlns:wne="http://schemas.microsoft.com/office/word/2006/wordml" xmlns:wps="http://schemas.microsoft.com/office/word/2010/wordprocessingShape" mc:Ignorable="w14 w15 w16se w16cid w16 w16cex wp14">
+  <w:footnote w:type="separator" w:id="-1">
+    <w:p>
+      <w:pPr>
+        <w:spacing w:after="0" w:line="240" w:lineRule="auto"/>
+      </w:pPr>
+      <w:r>
+        <w:separator/>
+      </w:r>
+    </w:p>
+  </w:footnote>
+  <w:footnote w:type="continuationSeparator" w:id="0">
+    <w:p>
+      <w:pPr>
+        <w:spacing w:after="0" w:line="240" w:lineRule="auto"/>
+      </w:pPr>
+      <w:r>
+        <w:continuationSeparator/>
+      </w:r>
+    </w:p>
+  </w:footnote>
+</w:footnotes>
 </file>
 
 <file path=word/numbering.xml><?xml version="1.0" encoding="utf-8"?>
@@ -8974,6 +10041,50 @@
       <w:u w:val="single"/>
     </w:rPr>
   </w:style>
+  <w:style w:type="paragraph" w:styleId="Nagwek">
+    <w:name w:val="header"/>
+    <w:basedOn w:val="Normalny"/>
+    <w:link w:val="NagwekZnak"/>
+    <w:uiPriority w:val="99"/>
+    <w:unhideWhenUsed/>
+    <w:rsid w:val="00E5629E"/>
+    <w:pPr>
+      <w:tabs>
+        <w:tab w:val="center" w:pos="4536"/>
+        <w:tab w:val="right" w:pos="9072"/>
+      </w:tabs>
+      <w:spacing w:after="0" w:line="240" w:lineRule="auto"/>
+    </w:pPr>
+  </w:style>
+  <w:style w:type="character" w:customStyle="1" w:styleId="NagwekZnak">
+    <w:name w:val="Nagłówek Znak"/>
+    <w:basedOn w:val="Domylnaczcionkaakapitu"/>
+    <w:link w:val="Nagwek"/>
+    <w:uiPriority w:val="99"/>
+    <w:rsid w:val="00E5629E"/>
+  </w:style>
+  <w:style w:type="paragraph" w:styleId="Stopka">
+    <w:name w:val="footer"/>
+    <w:basedOn w:val="Normalny"/>
+    <w:link w:val="StopkaZnak"/>
+    <w:uiPriority w:val="99"/>
+    <w:unhideWhenUsed/>
+    <w:rsid w:val="00E5629E"/>
+    <w:pPr>
+      <w:tabs>
+        <w:tab w:val="center" w:pos="4536"/>
+        <w:tab w:val="right" w:pos="9072"/>
+      </w:tabs>
+      <w:spacing w:after="0" w:line="240" w:lineRule="auto"/>
+    </w:pPr>
+  </w:style>
+  <w:style w:type="character" w:customStyle="1" w:styleId="StopkaZnak">
+    <w:name w:val="Stopka Znak"/>
+    <w:basedOn w:val="Domylnaczcionkaakapitu"/>
+    <w:link w:val="Stopka"/>
+    <w:uiPriority w:val="99"/>
+    <w:rsid w:val="00E5629E"/>
+  </w:style>
 </w:styles>
 </file>
 

--- a/Koncepcja projektowa.docx
+++ b/Koncepcja projektowa.docx
@@ -19,6 +19,167 @@
         </w:rPr>
         <w:t>Koncepcja projektowa BD2</w:t>
       </w:r>
+    </w:p>
+    <w:p>
+      <w:pPr>
+        <w:spacing w:after="0" w:line="240" w:lineRule="auto"/>
+        <w:rPr>
+          <w:rFonts w:ascii="Calibri" w:eastAsia="Calibri" w:hAnsi="Calibri" w:cs="Calibri"/>
+          <w:color w:val="4472C4" w:themeColor="accent1"/>
+          <w:sz w:val="24"/>
+        </w:rPr>
+      </w:pPr>
+    </w:p>
+    <w:p>
+      <w:pPr>
+        <w:rPr>
+          <w:rFonts w:eastAsia="Calibri"/>
+          <w:b/>
+          <w:bCs/>
+        </w:rPr>
+      </w:pPr>
+      <w:r>
+        <w:rPr>
+          <w:rFonts w:eastAsia="Calibri"/>
+          <w:b/>
+          <w:bCs/>
+        </w:rPr>
+        <w:t>Zespół 15</w:t>
+      </w:r>
+    </w:p>
+    <w:p>
+      <w:pPr>
+        <w:spacing w:after="0" w:line="240" w:lineRule="auto"/>
+        <w:rPr>
+          <w:rFonts w:ascii="Calibri" w:eastAsia="Calibri" w:hAnsi="Calibri" w:cs="Calibri"/>
+          <w:szCs w:val="20"/>
+        </w:rPr>
+      </w:pPr>
+      <w:r>
+        <w:rPr>
+          <w:rFonts w:ascii="Calibri" w:eastAsia="Calibri" w:hAnsi="Calibri" w:cs="Calibri"/>
+          <w:szCs w:val="20"/>
+        </w:rPr>
+        <w:t xml:space="preserve">Jakub </w:t>
+      </w:r>
+      <w:proofErr w:type="spellStart"/>
+      <w:r>
+        <w:rPr>
+          <w:rFonts w:ascii="Calibri" w:eastAsia="Calibri" w:hAnsi="Calibri" w:cs="Calibri"/>
+          <w:szCs w:val="20"/>
+        </w:rPr>
+        <w:t>Kordel</w:t>
+      </w:r>
+      <w:proofErr w:type="spellEnd"/>
+    </w:p>
+    <w:p>
+      <w:pPr>
+        <w:spacing w:after="0" w:line="240" w:lineRule="auto"/>
+        <w:rPr>
+          <w:rFonts w:ascii="Calibri" w:eastAsia="Calibri" w:hAnsi="Calibri" w:cs="Calibri"/>
+          <w:szCs w:val="20"/>
+        </w:rPr>
+      </w:pPr>
+      <w:r>
+        <w:rPr>
+          <w:rFonts w:ascii="Calibri" w:eastAsia="Calibri" w:hAnsi="Calibri" w:cs="Calibri"/>
+          <w:szCs w:val="20"/>
+        </w:rPr>
+        <w:t>Łukasz Reszka</w:t>
+      </w:r>
+    </w:p>
+    <w:p>
+      <w:pPr>
+        <w:spacing w:after="0" w:line="240" w:lineRule="auto"/>
+        <w:rPr>
+          <w:rFonts w:ascii="Calibri" w:eastAsia="Calibri" w:hAnsi="Calibri" w:cs="Calibri"/>
+          <w:szCs w:val="20"/>
+        </w:rPr>
+      </w:pPr>
+      <w:r>
+        <w:rPr>
+          <w:rFonts w:ascii="Calibri" w:eastAsia="Calibri" w:hAnsi="Calibri" w:cs="Calibri"/>
+          <w:szCs w:val="20"/>
+        </w:rPr>
+        <w:t>Jakub Strawa</w:t>
+      </w:r>
+    </w:p>
+    <w:p>
+      <w:pPr>
+        <w:spacing w:after="0" w:line="240" w:lineRule="auto"/>
+        <w:rPr>
+          <w:rFonts w:ascii="Calibri" w:eastAsia="Calibri" w:hAnsi="Calibri" w:cs="Calibri"/>
+          <w:szCs w:val="20"/>
+        </w:rPr>
+      </w:pPr>
+      <w:r>
+        <w:rPr>
+          <w:rFonts w:ascii="Calibri" w:eastAsia="Calibri" w:hAnsi="Calibri" w:cs="Calibri"/>
+          <w:szCs w:val="20"/>
+        </w:rPr>
+        <w:t xml:space="preserve">Jarosław </w:t>
+      </w:r>
+      <w:proofErr w:type="spellStart"/>
+      <w:r>
+        <w:rPr>
+          <w:rFonts w:ascii="Calibri" w:eastAsia="Calibri" w:hAnsi="Calibri" w:cs="Calibri"/>
+          <w:szCs w:val="20"/>
+        </w:rPr>
+        <w:t>Zabuski</w:t>
+      </w:r>
+      <w:proofErr w:type="spellEnd"/>
+    </w:p>
+    <w:p>
+      <w:pPr>
+        <w:spacing w:after="0" w:line="240" w:lineRule="auto"/>
+        <w:rPr>
+          <w:rFonts w:ascii="Calibri" w:eastAsia="Calibri" w:hAnsi="Calibri" w:cs="Calibri"/>
+          <w:sz w:val="24"/>
+        </w:rPr>
+      </w:pPr>
+    </w:p>
+    <w:p>
+      <w:pPr>
+        <w:rPr>
+          <w:rFonts w:eastAsia="Calibri"/>
+          <w:b/>
+          <w:bCs/>
+        </w:rPr>
+      </w:pPr>
+      <w:r>
+        <w:rPr>
+          <w:rFonts w:eastAsia="Calibri"/>
+          <w:b/>
+          <w:bCs/>
+        </w:rPr>
+        <w:t>Temat</w:t>
+      </w:r>
+    </w:p>
+    <w:p>
+      <w:pPr>
+        <w:spacing w:after="0" w:line="240" w:lineRule="auto"/>
+        <w:rPr>
+          <w:rFonts w:ascii="Calibri" w:eastAsia="Calibri" w:hAnsi="Calibri" w:cs="Calibri"/>
+          <w:szCs w:val="20"/>
+        </w:rPr>
+      </w:pPr>
+      <w:r>
+        <w:rPr>
+          <w:rFonts w:ascii="Calibri" w:eastAsia="Calibri" w:hAnsi="Calibri" w:cs="Calibri"/>
+          <w:szCs w:val="20"/>
+        </w:rPr>
+        <w:t>System rekrutacji na studia.</w:t>
+      </w:r>
+    </w:p>
+    <w:p>
+      <w:pPr>
+        <w:spacing w:after="0" w:line="240" w:lineRule="auto"/>
+        <w:rPr>
+          <w:rFonts w:ascii="Calibri" w:eastAsia="Calibri" w:hAnsi="Calibri" w:cs="Calibri"/>
+          <w:color w:val="4472C4" w:themeColor="accent1"/>
+          <w:sz w:val="24"/>
+        </w:rPr>
+      </w:pPr>
     </w:p>
     <w:p>
       <w:pPr>
@@ -71,6 +232,7 @@
               <w:bCs w:val="0"/>
               <w:caps w:val="0"/>
               <w:noProof/>
+              <w:color w:val="00B050"/>
               <w:sz w:val="24"/>
               <w:szCs w:val="24"/>
             </w:rPr>
@@ -92,19 +254,21 @@
             </w:rPr>
             <w:fldChar w:fldCharType="separate"/>
           </w:r>
-          <w:hyperlink w:anchor="_Toc58521379" w:history="1">
+          <w:hyperlink w:anchor="_Toc60850451" w:history="1">
             <w:r>
               <w:rPr>
                 <w:rStyle w:val="Hipercze"/>
                 <w:rFonts w:eastAsia="Calibri"/>
                 <w:noProof/>
-              </w:rPr>
-              <w:t>Zespół 15</w:t>
-            </w:r>
-            <w:r>
-              <w:rPr>
-                <w:noProof/>
-                <w:webHidden/>
+                <w:color w:val="00B050"/>
+              </w:rPr>
+              <w:t>Opis systemu</w:t>
+            </w:r>
+            <w:r>
+              <w:rPr>
+                <w:noProof/>
+                <w:webHidden/>
+                <w:color w:val="00B050"/>
               </w:rPr>
               <w:tab/>
             </w:r>
@@ -112,6 +276,7 @@
               <w:rPr>
                 <w:noProof/>
                 <w:webHidden/>
+                <w:color w:val="00B050"/>
               </w:rPr>
               <w:fldChar w:fldCharType="begin"/>
             </w:r>
@@ -119,19 +284,22 @@
               <w:rPr>
                 <w:noProof/>
                 <w:webHidden/>
-              </w:rPr>
-              <w:instrText xml:space="preserve"> PAGEREF _Toc58521379 \h </w:instrText>
-            </w:r>
-            <w:r>
-              <w:rPr>
-                <w:noProof/>
-                <w:webHidden/>
-              </w:rPr>
-            </w:r>
-            <w:r>
-              <w:rPr>
-                <w:noProof/>
-                <w:webHidden/>
+                <w:color w:val="00B050"/>
+              </w:rPr>
+              <w:instrText xml:space="preserve"> PAGEREF _Toc60850451 \h </w:instrText>
+            </w:r>
+            <w:r>
+              <w:rPr>
+                <w:noProof/>
+                <w:webHidden/>
+                <w:color w:val="00B050"/>
+              </w:rPr>
+            </w:r>
+            <w:r>
+              <w:rPr>
+                <w:noProof/>
+                <w:webHidden/>
+                <w:color w:val="00B050"/>
               </w:rPr>
               <w:fldChar w:fldCharType="separate"/>
             </w:r>
@@ -139,6 +307,7 @@
               <w:rPr>
                 <w:noProof/>
                 <w:webHidden/>
+                <w:color w:val="00B050"/>
               </w:rPr>
               <w:t>1</w:t>
             </w:r>
@@ -146,6 +315,256 @@
               <w:rPr>
                 <w:noProof/>
                 <w:webHidden/>
+                <w:color w:val="00B050"/>
+              </w:rPr>
+              <w:fldChar w:fldCharType="end"/>
+            </w:r>
+          </w:hyperlink>
+        </w:p>
+        <w:p>
+          <w:pPr>
+            <w:pStyle w:val="Spistreci1"/>
+            <w:tabs>
+              <w:tab w:val="right" w:leader="dot" w:pos="9062"/>
+            </w:tabs>
+            <w:rPr>
+              <w:b w:val="0"/>
+              <w:bCs w:val="0"/>
+              <w:caps w:val="0"/>
+              <w:noProof/>
+              <w:color w:val="00B050"/>
+              <w:sz w:val="24"/>
+              <w:szCs w:val="24"/>
+            </w:rPr>
+          </w:pPr>
+          <w:hyperlink w:anchor="_Toc60850452" w:history="1">
+            <w:r>
+              <w:rPr>
+                <w:rStyle w:val="Hipercze"/>
+                <w:rFonts w:eastAsia="Calibri"/>
+                <w:noProof/>
+                <w:color w:val="00B050"/>
+              </w:rPr>
+              <w:t>Co chcemy pokryć bazą i aplikacją?</w:t>
+            </w:r>
+            <w:r>
+              <w:rPr>
+                <w:noProof/>
+                <w:webHidden/>
+                <w:color w:val="00B050"/>
+              </w:rPr>
+              <w:tab/>
+            </w:r>
+            <w:r>
+              <w:rPr>
+                <w:noProof/>
+                <w:webHidden/>
+                <w:color w:val="00B050"/>
+              </w:rPr>
+              <w:fldChar w:fldCharType="begin"/>
+            </w:r>
+            <w:r>
+              <w:rPr>
+                <w:noProof/>
+                <w:webHidden/>
+                <w:color w:val="00B050"/>
+              </w:rPr>
+              <w:instrText xml:space="preserve"> PAGEREF _Toc60850452 \h </w:instrText>
+            </w:r>
+            <w:r>
+              <w:rPr>
+                <w:noProof/>
+                <w:webHidden/>
+                <w:color w:val="00B050"/>
+              </w:rPr>
+            </w:r>
+            <w:r>
+              <w:rPr>
+                <w:noProof/>
+                <w:webHidden/>
+                <w:color w:val="00B050"/>
+              </w:rPr>
+              <w:fldChar w:fldCharType="separate"/>
+            </w:r>
+            <w:r>
+              <w:rPr>
+                <w:noProof/>
+                <w:webHidden/>
+                <w:color w:val="00B050"/>
+              </w:rPr>
+              <w:t>2</w:t>
+            </w:r>
+            <w:r>
+              <w:rPr>
+                <w:noProof/>
+                <w:webHidden/>
+                <w:color w:val="00B050"/>
+              </w:rPr>
+              <w:fldChar w:fldCharType="end"/>
+            </w:r>
+          </w:hyperlink>
+        </w:p>
+        <w:p>
+          <w:pPr>
+            <w:pStyle w:val="Spistreci1"/>
+            <w:tabs>
+              <w:tab w:val="right" w:leader="dot" w:pos="9062"/>
+            </w:tabs>
+            <w:rPr>
+              <w:b w:val="0"/>
+              <w:bCs w:val="0"/>
+              <w:caps w:val="0"/>
+              <w:noProof/>
+              <w:color w:val="00B050"/>
+              <w:sz w:val="24"/>
+              <w:szCs w:val="24"/>
+            </w:rPr>
+          </w:pPr>
+          <w:hyperlink w:anchor="_Toc60850453" w:history="1">
+            <w:r>
+              <w:rPr>
+                <w:rStyle w:val="Hipercze"/>
+                <w:rFonts w:eastAsia="Calibri"/>
+                <w:noProof/>
+                <w:color w:val="00B050"/>
+              </w:rPr>
+              <w:t>Proponowany sposób realizacji</w:t>
+            </w:r>
+            <w:r>
+              <w:rPr>
+                <w:noProof/>
+                <w:webHidden/>
+                <w:color w:val="00B050"/>
+              </w:rPr>
+              <w:tab/>
+            </w:r>
+            <w:r>
+              <w:rPr>
+                <w:noProof/>
+                <w:webHidden/>
+                <w:color w:val="00B050"/>
+              </w:rPr>
+              <w:fldChar w:fldCharType="begin"/>
+            </w:r>
+            <w:r>
+              <w:rPr>
+                <w:noProof/>
+                <w:webHidden/>
+                <w:color w:val="00B050"/>
+              </w:rPr>
+              <w:instrText xml:space="preserve"> PAGEREF _Toc60850453 \h </w:instrText>
+            </w:r>
+            <w:r>
+              <w:rPr>
+                <w:noProof/>
+                <w:webHidden/>
+                <w:color w:val="00B050"/>
+              </w:rPr>
+            </w:r>
+            <w:r>
+              <w:rPr>
+                <w:noProof/>
+                <w:webHidden/>
+                <w:color w:val="00B050"/>
+              </w:rPr>
+              <w:fldChar w:fldCharType="separate"/>
+            </w:r>
+            <w:r>
+              <w:rPr>
+                <w:noProof/>
+                <w:webHidden/>
+                <w:color w:val="00B050"/>
+              </w:rPr>
+              <w:t>2</w:t>
+            </w:r>
+            <w:r>
+              <w:rPr>
+                <w:noProof/>
+                <w:webHidden/>
+                <w:color w:val="00B050"/>
+              </w:rPr>
+              <w:fldChar w:fldCharType="end"/>
+            </w:r>
+          </w:hyperlink>
+        </w:p>
+        <w:p>
+          <w:pPr>
+            <w:pStyle w:val="Spistreci1"/>
+            <w:tabs>
+              <w:tab w:val="right" w:leader="dot" w:pos="9062"/>
+            </w:tabs>
+            <w:rPr>
+              <w:b w:val="0"/>
+              <w:bCs w:val="0"/>
+              <w:caps w:val="0"/>
+              <w:noProof/>
+              <w:color w:val="00B050"/>
+              <w:sz w:val="24"/>
+              <w:szCs w:val="24"/>
+            </w:rPr>
+          </w:pPr>
+          <w:hyperlink w:anchor="_Toc60850454" w:history="1">
+            <w:r>
+              <w:rPr>
+                <w:rStyle w:val="Hipercze"/>
+                <w:rFonts w:eastAsia="Calibri"/>
+                <w:noProof/>
+                <w:color w:val="00B050"/>
+              </w:rPr>
+              <w:t>Proponowane terminy realizacji etapów</w:t>
+            </w:r>
+            <w:r>
+              <w:rPr>
+                <w:noProof/>
+                <w:webHidden/>
+                <w:color w:val="00B050"/>
+              </w:rPr>
+              <w:tab/>
+            </w:r>
+            <w:r>
+              <w:rPr>
+                <w:noProof/>
+                <w:webHidden/>
+                <w:color w:val="00B050"/>
+              </w:rPr>
+              <w:fldChar w:fldCharType="begin"/>
+            </w:r>
+            <w:r>
+              <w:rPr>
+                <w:noProof/>
+                <w:webHidden/>
+                <w:color w:val="00B050"/>
+              </w:rPr>
+              <w:instrText xml:space="preserve"> PAGEREF _Toc60850454 \h </w:instrText>
+            </w:r>
+            <w:r>
+              <w:rPr>
+                <w:noProof/>
+                <w:webHidden/>
+                <w:color w:val="00B050"/>
+              </w:rPr>
+            </w:r>
+            <w:r>
+              <w:rPr>
+                <w:noProof/>
+                <w:webHidden/>
+                <w:color w:val="00B050"/>
+              </w:rPr>
+              <w:fldChar w:fldCharType="separate"/>
+            </w:r>
+            <w:r>
+              <w:rPr>
+                <w:noProof/>
+                <w:webHidden/>
+                <w:color w:val="00B050"/>
+              </w:rPr>
+              <w:t>2</w:t>
+            </w:r>
+            <w:r>
+              <w:rPr>
+                <w:noProof/>
+                <w:webHidden/>
+                <w:color w:val="00B050"/>
               </w:rPr>
               <w:fldChar w:fldCharType="end"/>
             </w:r>
@@ -166,19 +585,21 @@
               <w:szCs w:val="24"/>
             </w:rPr>
           </w:pPr>
-          <w:hyperlink w:anchor="_Toc58521380" w:history="1">
+          <w:hyperlink w:anchor="_Toc60850455" w:history="1">
             <w:r>
               <w:rPr>
                 <w:rStyle w:val="Hipercze"/>
                 <w:rFonts w:eastAsia="Calibri"/>
                 <w:noProof/>
-              </w:rPr>
-              <w:t>Temat</w:t>
-            </w:r>
-            <w:r>
-              <w:rPr>
-                <w:noProof/>
-                <w:webHidden/>
+                <w:color w:val="00B050"/>
+              </w:rPr>
+              <w:t>Słownik dziedziny</w:t>
+            </w:r>
+            <w:r>
+              <w:rPr>
+                <w:noProof/>
+                <w:webHidden/>
+                <w:color w:val="00B050"/>
               </w:rPr>
               <w:tab/>
             </w:r>
@@ -186,6 +607,7 @@
               <w:rPr>
                 <w:noProof/>
                 <w:webHidden/>
+                <w:color w:val="00B050"/>
               </w:rPr>
               <w:fldChar w:fldCharType="begin"/>
             </w:r>
@@ -193,19 +615,22 @@
               <w:rPr>
                 <w:noProof/>
                 <w:webHidden/>
-              </w:rPr>
-              <w:instrText xml:space="preserve"> PAGEREF _Toc58521380 \h </w:instrText>
-            </w:r>
-            <w:r>
-              <w:rPr>
-                <w:noProof/>
-                <w:webHidden/>
-              </w:rPr>
-            </w:r>
-            <w:r>
-              <w:rPr>
-                <w:noProof/>
-                <w:webHidden/>
+                <w:color w:val="00B050"/>
+              </w:rPr>
+              <w:instrText xml:space="preserve"> PAGEREF _Toc60850455 \h </w:instrText>
+            </w:r>
+            <w:r>
+              <w:rPr>
+                <w:noProof/>
+                <w:webHidden/>
+                <w:color w:val="00B050"/>
+              </w:rPr>
+            </w:r>
+            <w:r>
+              <w:rPr>
+                <w:noProof/>
+                <w:webHidden/>
+                <w:color w:val="00B050"/>
               </w:rPr>
               <w:fldChar w:fldCharType="separate"/>
             </w:r>
@@ -213,13 +638,15 @@
               <w:rPr>
                 <w:noProof/>
                 <w:webHidden/>
-              </w:rPr>
-              <w:t>1</w:t>
-            </w:r>
-            <w:r>
-              <w:rPr>
-                <w:noProof/>
-                <w:webHidden/>
+                <w:color w:val="00B050"/>
+              </w:rPr>
+              <w:t>2</w:t>
+            </w:r>
+            <w:r>
+              <w:rPr>
+                <w:noProof/>
+                <w:webHidden/>
+                <w:color w:val="00B050"/>
               </w:rPr>
               <w:fldChar w:fldCharType="end"/>
             </w:r>
@@ -236,23 +663,26 @@
               <w:bCs w:val="0"/>
               <w:caps w:val="0"/>
               <w:noProof/>
+              <w:color w:val="FFD966" w:themeColor="accent4" w:themeTint="99"/>
               <w:sz w:val="24"/>
               <w:szCs w:val="24"/>
             </w:rPr>
           </w:pPr>
-          <w:hyperlink w:anchor="_Toc58521381" w:history="1">
+          <w:hyperlink w:anchor="_Toc60850456" w:history="1">
             <w:r>
               <w:rPr>
                 <w:rStyle w:val="Hipercze"/>
                 <w:rFonts w:eastAsia="Calibri"/>
                 <w:noProof/>
-              </w:rPr>
-              <w:t>Opis systemu</w:t>
-            </w:r>
-            <w:r>
-              <w:rPr>
-                <w:noProof/>
-                <w:webHidden/>
+                <w:color w:val="FFD966" w:themeColor="accent4" w:themeTint="99"/>
+              </w:rPr>
+              <w:t>Use Case’y: Jarosław Zabuski</w:t>
+            </w:r>
+            <w:r>
+              <w:rPr>
+                <w:noProof/>
+                <w:webHidden/>
+                <w:color w:val="FFD966" w:themeColor="accent4" w:themeTint="99"/>
               </w:rPr>
               <w:tab/>
             </w:r>
@@ -260,6 +690,7 @@
               <w:rPr>
                 <w:noProof/>
                 <w:webHidden/>
+                <w:color w:val="FFD966" w:themeColor="accent4" w:themeTint="99"/>
               </w:rPr>
               <w:fldChar w:fldCharType="begin"/>
             </w:r>
@@ -267,19 +698,22 @@
               <w:rPr>
                 <w:noProof/>
                 <w:webHidden/>
-              </w:rPr>
-              <w:instrText xml:space="preserve"> PAGEREF _Toc58521381 \h </w:instrText>
-            </w:r>
-            <w:r>
-              <w:rPr>
-                <w:noProof/>
-                <w:webHidden/>
-              </w:rPr>
-            </w:r>
-            <w:r>
-              <w:rPr>
-                <w:noProof/>
-                <w:webHidden/>
+                <w:color w:val="FFD966" w:themeColor="accent4" w:themeTint="99"/>
+              </w:rPr>
+              <w:instrText xml:space="preserve"> PAGEREF _Toc60850456 \h </w:instrText>
+            </w:r>
+            <w:r>
+              <w:rPr>
+                <w:noProof/>
+                <w:webHidden/>
+                <w:color w:val="FFD966" w:themeColor="accent4" w:themeTint="99"/>
+              </w:rPr>
+            </w:r>
+            <w:r>
+              <w:rPr>
+                <w:noProof/>
+                <w:webHidden/>
+                <w:color w:val="FFD966" w:themeColor="accent4" w:themeTint="99"/>
               </w:rPr>
               <w:fldChar w:fldCharType="separate"/>
             </w:r>
@@ -287,13 +721,15 @@
               <w:rPr>
                 <w:noProof/>
                 <w:webHidden/>
-              </w:rPr>
-              <w:t>1</w:t>
-            </w:r>
-            <w:r>
-              <w:rPr>
-                <w:noProof/>
-                <w:webHidden/>
+                <w:color w:val="FFD966" w:themeColor="accent4" w:themeTint="99"/>
+              </w:rPr>
+              <w:t>3</w:t>
+            </w:r>
+            <w:r>
+              <w:rPr>
+                <w:noProof/>
+                <w:webHidden/>
+                <w:color w:val="FFD966" w:themeColor="accent4" w:themeTint="99"/>
               </w:rPr>
               <w:fldChar w:fldCharType="end"/>
             </w:r>
@@ -310,23 +746,26 @@
               <w:bCs w:val="0"/>
               <w:caps w:val="0"/>
               <w:noProof/>
+              <w:color w:val="FFD966" w:themeColor="accent4" w:themeTint="99"/>
               <w:sz w:val="24"/>
               <w:szCs w:val="24"/>
             </w:rPr>
           </w:pPr>
-          <w:hyperlink w:anchor="_Toc58521382" w:history="1">
+          <w:hyperlink w:anchor="_Toc60850457" w:history="1">
             <w:r>
               <w:rPr>
                 <w:rStyle w:val="Hipercze"/>
                 <w:rFonts w:eastAsia="Calibri"/>
                 <w:noProof/>
-              </w:rPr>
-              <w:t>Co chcemy pokryć bazą i aplikacją?</w:t>
-            </w:r>
-            <w:r>
-              <w:rPr>
-                <w:noProof/>
-                <w:webHidden/>
+                <w:color w:val="FFD966" w:themeColor="accent4" w:themeTint="99"/>
+              </w:rPr>
+              <w:t>Opis przypadków użycia</w:t>
+            </w:r>
+            <w:r>
+              <w:rPr>
+                <w:noProof/>
+                <w:webHidden/>
+                <w:color w:val="FFD966" w:themeColor="accent4" w:themeTint="99"/>
               </w:rPr>
               <w:tab/>
             </w:r>
@@ -334,6 +773,7 @@
               <w:rPr>
                 <w:noProof/>
                 <w:webHidden/>
+                <w:color w:val="FFD966" w:themeColor="accent4" w:themeTint="99"/>
               </w:rPr>
               <w:fldChar w:fldCharType="begin"/>
             </w:r>
@@ -341,19 +781,22 @@
               <w:rPr>
                 <w:noProof/>
                 <w:webHidden/>
-              </w:rPr>
-              <w:instrText xml:space="preserve"> PAGEREF _Toc58521382 \h </w:instrText>
-            </w:r>
-            <w:r>
-              <w:rPr>
-                <w:noProof/>
-                <w:webHidden/>
-              </w:rPr>
-            </w:r>
-            <w:r>
-              <w:rPr>
-                <w:noProof/>
-                <w:webHidden/>
+                <w:color w:val="FFD966" w:themeColor="accent4" w:themeTint="99"/>
+              </w:rPr>
+              <w:instrText xml:space="preserve"> PAGEREF _Toc60850457 \h </w:instrText>
+            </w:r>
+            <w:r>
+              <w:rPr>
+                <w:noProof/>
+                <w:webHidden/>
+                <w:color w:val="FFD966" w:themeColor="accent4" w:themeTint="99"/>
+              </w:rPr>
+            </w:r>
+            <w:r>
+              <w:rPr>
+                <w:noProof/>
+                <w:webHidden/>
+                <w:color w:val="FFD966" w:themeColor="accent4" w:themeTint="99"/>
               </w:rPr>
               <w:fldChar w:fldCharType="separate"/>
             </w:r>
@@ -361,13 +804,15 @@
               <w:rPr>
                 <w:noProof/>
                 <w:webHidden/>
-              </w:rPr>
-              <w:t>2</w:t>
-            </w:r>
-            <w:r>
-              <w:rPr>
-                <w:noProof/>
-                <w:webHidden/>
+                <w:color w:val="FFD966" w:themeColor="accent4" w:themeTint="99"/>
+              </w:rPr>
+              <w:t>7</w:t>
+            </w:r>
+            <w:r>
+              <w:rPr>
+                <w:noProof/>
+                <w:webHidden/>
+                <w:color w:val="FFD966" w:themeColor="accent4" w:themeTint="99"/>
               </w:rPr>
               <w:fldChar w:fldCharType="end"/>
             </w:r>
@@ -384,23 +829,26 @@
               <w:bCs w:val="0"/>
               <w:caps w:val="0"/>
               <w:noProof/>
+              <w:color w:val="FFD966" w:themeColor="accent4" w:themeTint="99"/>
               <w:sz w:val="24"/>
               <w:szCs w:val="24"/>
             </w:rPr>
           </w:pPr>
-          <w:hyperlink w:anchor="_Toc58521383" w:history="1">
+          <w:hyperlink w:anchor="_Toc60850458" w:history="1">
             <w:r>
               <w:rPr>
                 <w:rStyle w:val="Hipercze"/>
                 <w:rFonts w:eastAsia="Calibri"/>
                 <w:noProof/>
-              </w:rPr>
-              <w:t>Proponowany sposób realizacji</w:t>
-            </w:r>
-            <w:r>
-              <w:rPr>
-                <w:noProof/>
-                <w:webHidden/>
+                <w:color w:val="FFD966" w:themeColor="accent4" w:themeTint="99"/>
+              </w:rPr>
+              <w:t>Scenariusze wykonania wybranych przypadków użycia</w:t>
+            </w:r>
+            <w:r>
+              <w:rPr>
+                <w:noProof/>
+                <w:webHidden/>
+                <w:color w:val="FFD966" w:themeColor="accent4" w:themeTint="99"/>
               </w:rPr>
               <w:tab/>
             </w:r>
@@ -408,6 +856,7 @@
               <w:rPr>
                 <w:noProof/>
                 <w:webHidden/>
+                <w:color w:val="FFD966" w:themeColor="accent4" w:themeTint="99"/>
               </w:rPr>
               <w:fldChar w:fldCharType="begin"/>
             </w:r>
@@ -415,19 +864,22 @@
               <w:rPr>
                 <w:noProof/>
                 <w:webHidden/>
-              </w:rPr>
-              <w:instrText xml:space="preserve"> PAGEREF _Toc58521383 \h </w:instrText>
-            </w:r>
-            <w:r>
-              <w:rPr>
-                <w:noProof/>
-                <w:webHidden/>
-              </w:rPr>
-            </w:r>
-            <w:r>
-              <w:rPr>
-                <w:noProof/>
-                <w:webHidden/>
+                <w:color w:val="FFD966" w:themeColor="accent4" w:themeTint="99"/>
+              </w:rPr>
+              <w:instrText xml:space="preserve"> PAGEREF _Toc60850458 \h </w:instrText>
+            </w:r>
+            <w:r>
+              <w:rPr>
+                <w:noProof/>
+                <w:webHidden/>
+                <w:color w:val="FFD966" w:themeColor="accent4" w:themeTint="99"/>
+              </w:rPr>
+            </w:r>
+            <w:r>
+              <w:rPr>
+                <w:noProof/>
+                <w:webHidden/>
+                <w:color w:val="FFD966" w:themeColor="accent4" w:themeTint="99"/>
               </w:rPr>
               <w:fldChar w:fldCharType="separate"/>
             </w:r>
@@ -435,13 +887,15 @@
               <w:rPr>
                 <w:noProof/>
                 <w:webHidden/>
-              </w:rPr>
-              <w:t>2</w:t>
-            </w:r>
-            <w:r>
-              <w:rPr>
-                <w:noProof/>
-                <w:webHidden/>
+                <w:color w:val="FFD966" w:themeColor="accent4" w:themeTint="99"/>
+              </w:rPr>
+              <w:t>8</w:t>
+            </w:r>
+            <w:r>
+              <w:rPr>
+                <w:noProof/>
+                <w:webHidden/>
+                <w:color w:val="FFD966" w:themeColor="accent4" w:themeTint="99"/>
               </w:rPr>
               <w:fldChar w:fldCharType="end"/>
             </w:r>
@@ -458,23 +912,26 @@
               <w:bCs w:val="0"/>
               <w:caps w:val="0"/>
               <w:noProof/>
+              <w:color w:val="FFD966" w:themeColor="accent4" w:themeTint="99"/>
               <w:sz w:val="24"/>
               <w:szCs w:val="24"/>
             </w:rPr>
           </w:pPr>
-          <w:hyperlink w:anchor="_Toc58521384" w:history="1">
+          <w:hyperlink w:anchor="_Toc60850459" w:history="1">
             <w:r>
               <w:rPr>
                 <w:rStyle w:val="Hipercze"/>
                 <w:rFonts w:eastAsia="Calibri"/>
                 <w:noProof/>
-              </w:rPr>
-              <w:t>Proponowane terminy realizacji etapów</w:t>
-            </w:r>
-            <w:r>
-              <w:rPr>
-                <w:noProof/>
-                <w:webHidden/>
+                <w:color w:val="FFD966" w:themeColor="accent4" w:themeTint="99"/>
+              </w:rPr>
+              <w:t>Diagramy Klas</w:t>
+            </w:r>
+            <w:r>
+              <w:rPr>
+                <w:noProof/>
+                <w:webHidden/>
+                <w:color w:val="FFD966" w:themeColor="accent4" w:themeTint="99"/>
               </w:rPr>
               <w:tab/>
             </w:r>
@@ -482,6 +939,7 @@
               <w:rPr>
                 <w:noProof/>
                 <w:webHidden/>
+                <w:color w:val="FFD966" w:themeColor="accent4" w:themeTint="99"/>
               </w:rPr>
               <w:fldChar w:fldCharType="begin"/>
             </w:r>
@@ -489,19 +947,22 @@
               <w:rPr>
                 <w:noProof/>
                 <w:webHidden/>
-              </w:rPr>
-              <w:instrText xml:space="preserve"> PAGEREF _Toc58521384 \h </w:instrText>
-            </w:r>
-            <w:r>
-              <w:rPr>
-                <w:noProof/>
-                <w:webHidden/>
-              </w:rPr>
-            </w:r>
-            <w:r>
-              <w:rPr>
-                <w:noProof/>
-                <w:webHidden/>
+                <w:color w:val="FFD966" w:themeColor="accent4" w:themeTint="99"/>
+              </w:rPr>
+              <w:instrText xml:space="preserve"> PAGEREF _Toc60850459 \h </w:instrText>
+            </w:r>
+            <w:r>
+              <w:rPr>
+                <w:noProof/>
+                <w:webHidden/>
+                <w:color w:val="FFD966" w:themeColor="accent4" w:themeTint="99"/>
+              </w:rPr>
+            </w:r>
+            <w:r>
+              <w:rPr>
+                <w:noProof/>
+                <w:webHidden/>
+                <w:color w:val="FFD966" w:themeColor="accent4" w:themeTint="99"/>
               </w:rPr>
               <w:fldChar w:fldCharType="separate"/>
             </w:r>
@@ -509,13 +970,15 @@
               <w:rPr>
                 <w:noProof/>
                 <w:webHidden/>
-              </w:rPr>
-              <w:t>2</w:t>
-            </w:r>
-            <w:r>
-              <w:rPr>
-                <w:noProof/>
-                <w:webHidden/>
+                <w:color w:val="FFD966" w:themeColor="accent4" w:themeTint="99"/>
+              </w:rPr>
+              <w:t>11</w:t>
+            </w:r>
+            <w:r>
+              <w:rPr>
+                <w:noProof/>
+                <w:webHidden/>
+                <w:color w:val="FFD966" w:themeColor="accent4" w:themeTint="99"/>
               </w:rPr>
               <w:fldChar w:fldCharType="end"/>
             </w:r>
@@ -532,23 +995,26 @@
               <w:bCs w:val="0"/>
               <w:caps w:val="0"/>
               <w:noProof/>
+              <w:color w:val="FFD966" w:themeColor="accent4" w:themeTint="99"/>
               <w:sz w:val="24"/>
               <w:szCs w:val="24"/>
             </w:rPr>
           </w:pPr>
-          <w:hyperlink w:anchor="_Toc58521385" w:history="1">
+          <w:hyperlink w:anchor="_Toc60850460" w:history="1">
             <w:r>
               <w:rPr>
                 <w:rStyle w:val="Hipercze"/>
                 <w:rFonts w:eastAsia="Calibri"/>
                 <w:noProof/>
-              </w:rPr>
-              <w:t>Słownik dziedziny</w:t>
-            </w:r>
-            <w:r>
-              <w:rPr>
-                <w:noProof/>
-                <w:webHidden/>
+                <w:color w:val="FFD966" w:themeColor="accent4" w:themeTint="99"/>
+              </w:rPr>
+              <w:t>Diagramy Sekwencji</w:t>
+            </w:r>
+            <w:r>
+              <w:rPr>
+                <w:noProof/>
+                <w:webHidden/>
+                <w:color w:val="FFD966" w:themeColor="accent4" w:themeTint="99"/>
               </w:rPr>
               <w:tab/>
             </w:r>
@@ -556,6 +1022,7 @@
               <w:rPr>
                 <w:noProof/>
                 <w:webHidden/>
+                <w:color w:val="FFD966" w:themeColor="accent4" w:themeTint="99"/>
               </w:rPr>
               <w:fldChar w:fldCharType="begin"/>
             </w:r>
@@ -563,19 +1030,22 @@
               <w:rPr>
                 <w:noProof/>
                 <w:webHidden/>
-              </w:rPr>
-              <w:instrText xml:space="preserve"> PAGEREF _Toc58521385 \h </w:instrText>
-            </w:r>
-            <w:r>
-              <w:rPr>
-                <w:noProof/>
-                <w:webHidden/>
-              </w:rPr>
-            </w:r>
-            <w:r>
-              <w:rPr>
-                <w:noProof/>
-                <w:webHidden/>
+                <w:color w:val="FFD966" w:themeColor="accent4" w:themeTint="99"/>
+              </w:rPr>
+              <w:instrText xml:space="preserve"> PAGEREF _Toc60850460 \h </w:instrText>
+            </w:r>
+            <w:r>
+              <w:rPr>
+                <w:noProof/>
+                <w:webHidden/>
+                <w:color w:val="FFD966" w:themeColor="accent4" w:themeTint="99"/>
+              </w:rPr>
+            </w:r>
+            <w:r>
+              <w:rPr>
+                <w:noProof/>
+                <w:webHidden/>
+                <w:color w:val="FFD966" w:themeColor="accent4" w:themeTint="99"/>
               </w:rPr>
               <w:fldChar w:fldCharType="separate"/>
             </w:r>
@@ -583,13 +1053,15 @@
               <w:rPr>
                 <w:noProof/>
                 <w:webHidden/>
-              </w:rPr>
-              <w:t>2</w:t>
-            </w:r>
-            <w:r>
-              <w:rPr>
-                <w:noProof/>
-                <w:webHidden/>
+                <w:color w:val="FFD966" w:themeColor="accent4" w:themeTint="99"/>
+              </w:rPr>
+              <w:t>12</w:t>
+            </w:r>
+            <w:r>
+              <w:rPr>
+                <w:noProof/>
+                <w:webHidden/>
+                <w:color w:val="FFD966" w:themeColor="accent4" w:themeTint="99"/>
               </w:rPr>
               <w:fldChar w:fldCharType="end"/>
             </w:r>
@@ -606,23 +1078,26 @@
               <w:bCs w:val="0"/>
               <w:caps w:val="0"/>
               <w:noProof/>
+              <w:color w:val="FFD966" w:themeColor="accent4" w:themeTint="99"/>
               <w:sz w:val="24"/>
               <w:szCs w:val="24"/>
             </w:rPr>
           </w:pPr>
-          <w:hyperlink w:anchor="_Toc58521386" w:history="1">
+          <w:hyperlink w:anchor="_Toc60850461" w:history="1">
             <w:r>
               <w:rPr>
                 <w:rStyle w:val="Hipercze"/>
                 <w:rFonts w:eastAsia="Calibri"/>
                 <w:noProof/>
-              </w:rPr>
-              <w:t>Use Case’y: Jarosław Zabuski</w:t>
-            </w:r>
-            <w:r>
-              <w:rPr>
-                <w:noProof/>
-                <w:webHidden/>
+                <w:color w:val="FFD966" w:themeColor="accent4" w:themeTint="99"/>
+              </w:rPr>
+              <w:t>Macierz CRUD: Łukasz Reszka</w:t>
+            </w:r>
+            <w:r>
+              <w:rPr>
+                <w:noProof/>
+                <w:webHidden/>
+                <w:color w:val="FFD966" w:themeColor="accent4" w:themeTint="99"/>
               </w:rPr>
               <w:tab/>
             </w:r>
@@ -630,6 +1105,7 @@
               <w:rPr>
                 <w:noProof/>
                 <w:webHidden/>
+                <w:color w:val="FFD966" w:themeColor="accent4" w:themeTint="99"/>
               </w:rPr>
               <w:fldChar w:fldCharType="begin"/>
             </w:r>
@@ -637,19 +1113,22 @@
               <w:rPr>
                 <w:noProof/>
                 <w:webHidden/>
-              </w:rPr>
-              <w:instrText xml:space="preserve"> PAGEREF _Toc58521386 \h </w:instrText>
-            </w:r>
-            <w:r>
-              <w:rPr>
-                <w:noProof/>
-                <w:webHidden/>
-              </w:rPr>
-            </w:r>
-            <w:r>
-              <w:rPr>
-                <w:noProof/>
-                <w:webHidden/>
+                <w:color w:val="FFD966" w:themeColor="accent4" w:themeTint="99"/>
+              </w:rPr>
+              <w:instrText xml:space="preserve"> PAGEREF _Toc60850461 \h </w:instrText>
+            </w:r>
+            <w:r>
+              <w:rPr>
+                <w:noProof/>
+                <w:webHidden/>
+                <w:color w:val="FFD966" w:themeColor="accent4" w:themeTint="99"/>
+              </w:rPr>
+            </w:r>
+            <w:r>
+              <w:rPr>
+                <w:noProof/>
+                <w:webHidden/>
+                <w:color w:val="FFD966" w:themeColor="accent4" w:themeTint="99"/>
               </w:rPr>
               <w:fldChar w:fldCharType="separate"/>
             </w:r>
@@ -657,13 +1136,15 @@
               <w:rPr>
                 <w:noProof/>
                 <w:webHidden/>
-              </w:rPr>
-              <w:t>3</w:t>
-            </w:r>
-            <w:r>
-              <w:rPr>
-                <w:noProof/>
-                <w:webHidden/>
+                <w:color w:val="FFD966" w:themeColor="accent4" w:themeTint="99"/>
+              </w:rPr>
+              <w:t>15</w:t>
+            </w:r>
+            <w:r>
+              <w:rPr>
+                <w:noProof/>
+                <w:webHidden/>
+                <w:color w:val="FFD966" w:themeColor="accent4" w:themeTint="99"/>
               </w:rPr>
               <w:fldChar w:fldCharType="end"/>
             </w:r>
@@ -680,23 +1161,26 @@
               <w:bCs w:val="0"/>
               <w:caps w:val="0"/>
               <w:noProof/>
+              <w:color w:val="FFD966" w:themeColor="accent4" w:themeTint="99"/>
               <w:sz w:val="24"/>
               <w:szCs w:val="24"/>
             </w:rPr>
           </w:pPr>
-          <w:hyperlink w:anchor="_Toc58521387" w:history="1">
+          <w:hyperlink w:anchor="_Toc60850462" w:history="1">
             <w:r>
               <w:rPr>
                 <w:rStyle w:val="Hipercze"/>
                 <w:rFonts w:eastAsia="Calibri"/>
                 <w:noProof/>
-              </w:rPr>
-              <w:t>Opis przypadków użycia</w:t>
-            </w:r>
-            <w:r>
-              <w:rPr>
-                <w:noProof/>
-                <w:webHidden/>
+                <w:color w:val="FFD966" w:themeColor="accent4" w:themeTint="99"/>
+              </w:rPr>
+              <w:t>Model E-R: Jakub Kordel, Jakub Strawa</w:t>
+            </w:r>
+            <w:r>
+              <w:rPr>
+                <w:noProof/>
+                <w:webHidden/>
+                <w:color w:val="FFD966" w:themeColor="accent4" w:themeTint="99"/>
               </w:rPr>
               <w:tab/>
             </w:r>
@@ -704,6 +1188,7 @@
               <w:rPr>
                 <w:noProof/>
                 <w:webHidden/>
+                <w:color w:val="FFD966" w:themeColor="accent4" w:themeTint="99"/>
               </w:rPr>
               <w:fldChar w:fldCharType="begin"/>
             </w:r>
@@ -711,19 +1196,22 @@
               <w:rPr>
                 <w:noProof/>
                 <w:webHidden/>
-              </w:rPr>
-              <w:instrText xml:space="preserve"> PAGEREF _Toc58521387 \h </w:instrText>
-            </w:r>
-            <w:r>
-              <w:rPr>
-                <w:noProof/>
-                <w:webHidden/>
-              </w:rPr>
-            </w:r>
-            <w:r>
-              <w:rPr>
-                <w:noProof/>
-                <w:webHidden/>
+                <w:color w:val="FFD966" w:themeColor="accent4" w:themeTint="99"/>
+              </w:rPr>
+              <w:instrText xml:space="preserve"> PAGEREF _Toc60850462 \h </w:instrText>
+            </w:r>
+            <w:r>
+              <w:rPr>
+                <w:noProof/>
+                <w:webHidden/>
+                <w:color w:val="FFD966" w:themeColor="accent4" w:themeTint="99"/>
+              </w:rPr>
+            </w:r>
+            <w:r>
+              <w:rPr>
+                <w:noProof/>
+                <w:webHidden/>
+                <w:color w:val="FFD966" w:themeColor="accent4" w:themeTint="99"/>
               </w:rPr>
               <w:fldChar w:fldCharType="separate"/>
             </w:r>
@@ -731,13 +1219,15 @@
               <w:rPr>
                 <w:noProof/>
                 <w:webHidden/>
-              </w:rPr>
-              <w:t>5</w:t>
-            </w:r>
-            <w:r>
-              <w:rPr>
-                <w:noProof/>
-                <w:webHidden/>
+                <w:color w:val="FFD966" w:themeColor="accent4" w:themeTint="99"/>
+              </w:rPr>
+              <w:t>16</w:t>
+            </w:r>
+            <w:r>
+              <w:rPr>
+                <w:noProof/>
+                <w:webHidden/>
+                <w:color w:val="FFD966" w:themeColor="accent4" w:themeTint="99"/>
               </w:rPr>
               <w:fldChar w:fldCharType="end"/>
             </w:r>
@@ -754,23 +1244,26 @@
               <w:bCs w:val="0"/>
               <w:caps w:val="0"/>
               <w:noProof/>
+              <w:color w:val="FFD966" w:themeColor="accent4" w:themeTint="99"/>
               <w:sz w:val="24"/>
               <w:szCs w:val="24"/>
             </w:rPr>
           </w:pPr>
-          <w:hyperlink w:anchor="_Toc58521388" w:history="1">
+          <w:hyperlink w:anchor="_Toc60850463" w:history="1">
             <w:r>
               <w:rPr>
                 <w:rStyle w:val="Hipercze"/>
                 <w:rFonts w:eastAsia="Calibri"/>
                 <w:noProof/>
-              </w:rPr>
-              <w:t>Scenariusze wykonania wybranych przypadków użycia</w:t>
-            </w:r>
-            <w:r>
-              <w:rPr>
-                <w:noProof/>
-                <w:webHidden/>
+                <w:color w:val="FFD966" w:themeColor="accent4" w:themeTint="99"/>
+              </w:rPr>
+              <w:t>Model Relacyjny: Jakub Kordel</w:t>
+            </w:r>
+            <w:r>
+              <w:rPr>
+                <w:noProof/>
+                <w:webHidden/>
+                <w:color w:val="FFD966" w:themeColor="accent4" w:themeTint="99"/>
               </w:rPr>
               <w:tab/>
             </w:r>
@@ -778,6 +1271,7 @@
               <w:rPr>
                 <w:noProof/>
                 <w:webHidden/>
+                <w:color w:val="FFD966" w:themeColor="accent4" w:themeTint="99"/>
               </w:rPr>
               <w:fldChar w:fldCharType="begin"/>
             </w:r>
@@ -785,19 +1279,22 @@
               <w:rPr>
                 <w:noProof/>
                 <w:webHidden/>
-              </w:rPr>
-              <w:instrText xml:space="preserve"> PAGEREF _Toc58521388 \h </w:instrText>
-            </w:r>
-            <w:r>
-              <w:rPr>
-                <w:noProof/>
-                <w:webHidden/>
-              </w:rPr>
-            </w:r>
-            <w:r>
-              <w:rPr>
-                <w:noProof/>
-                <w:webHidden/>
+                <w:color w:val="FFD966" w:themeColor="accent4" w:themeTint="99"/>
+              </w:rPr>
+              <w:instrText xml:space="preserve"> PAGEREF _Toc60850463 \h </w:instrText>
+            </w:r>
+            <w:r>
+              <w:rPr>
+                <w:noProof/>
+                <w:webHidden/>
+                <w:color w:val="FFD966" w:themeColor="accent4" w:themeTint="99"/>
+              </w:rPr>
+            </w:r>
+            <w:r>
+              <w:rPr>
+                <w:noProof/>
+                <w:webHidden/>
+                <w:color w:val="FFD966" w:themeColor="accent4" w:themeTint="99"/>
               </w:rPr>
               <w:fldChar w:fldCharType="separate"/>
             </w:r>
@@ -805,13 +1302,15 @@
               <w:rPr>
                 <w:noProof/>
                 <w:webHidden/>
-              </w:rPr>
-              <w:t>8</w:t>
-            </w:r>
-            <w:r>
-              <w:rPr>
-                <w:noProof/>
-                <w:webHidden/>
+                <w:color w:val="FFD966" w:themeColor="accent4" w:themeTint="99"/>
+              </w:rPr>
+              <w:t>17</w:t>
+            </w:r>
+            <w:r>
+              <w:rPr>
+                <w:noProof/>
+                <w:webHidden/>
+                <w:color w:val="FFD966" w:themeColor="accent4" w:themeTint="99"/>
               </w:rPr>
               <w:fldChar w:fldCharType="end"/>
             </w:r>
@@ -828,23 +1327,25 @@
               <w:bCs w:val="0"/>
               <w:caps w:val="0"/>
               <w:noProof/>
+              <w:color w:val="FF0000"/>
               <w:sz w:val="24"/>
               <w:szCs w:val="24"/>
             </w:rPr>
           </w:pPr>
-          <w:hyperlink w:anchor="_Toc58521389" w:history="1">
+          <w:hyperlink w:anchor="_Toc60850464" w:history="1">
             <w:r>
               <w:rPr>
                 <w:rStyle w:val="Hipercze"/>
-                <w:rFonts w:eastAsia="Calibri"/>
-                <w:noProof/>
-              </w:rPr>
-              <w:t>Macierz CRUD: Łukasz Reszka</w:t>
-            </w:r>
-            <w:r>
-              <w:rPr>
-                <w:noProof/>
-                <w:webHidden/>
+                <w:noProof/>
+                <w:color w:val="FF0000"/>
+              </w:rPr>
+              <w:t>Model fizyczny</w:t>
+            </w:r>
+            <w:r>
+              <w:rPr>
+                <w:noProof/>
+                <w:webHidden/>
+                <w:color w:val="FF0000"/>
               </w:rPr>
               <w:tab/>
             </w:r>
@@ -852,6 +1353,7 @@
               <w:rPr>
                 <w:noProof/>
                 <w:webHidden/>
+                <w:color w:val="FF0000"/>
               </w:rPr>
               <w:fldChar w:fldCharType="begin"/>
             </w:r>
@@ -859,19 +1361,22 @@
               <w:rPr>
                 <w:noProof/>
                 <w:webHidden/>
-              </w:rPr>
-              <w:instrText xml:space="preserve"> PAGEREF _Toc58521389 \h </w:instrText>
-            </w:r>
-            <w:r>
-              <w:rPr>
-                <w:noProof/>
-                <w:webHidden/>
-              </w:rPr>
-            </w:r>
-            <w:r>
-              <w:rPr>
-                <w:noProof/>
-                <w:webHidden/>
+                <w:color w:val="FF0000"/>
+              </w:rPr>
+              <w:instrText xml:space="preserve"> PAGEREF _Toc60850464 \h </w:instrText>
+            </w:r>
+            <w:r>
+              <w:rPr>
+                <w:noProof/>
+                <w:webHidden/>
+                <w:color w:val="FF0000"/>
+              </w:rPr>
+            </w:r>
+            <w:r>
+              <w:rPr>
+                <w:noProof/>
+                <w:webHidden/>
+                <w:color w:val="FF0000"/>
               </w:rPr>
               <w:fldChar w:fldCharType="separate"/>
             </w:r>
@@ -879,13 +1384,15 @@
               <w:rPr>
                 <w:noProof/>
                 <w:webHidden/>
-              </w:rPr>
-              <w:t>15</w:t>
-            </w:r>
-            <w:r>
-              <w:rPr>
-                <w:noProof/>
-                <w:webHidden/>
+                <w:color w:val="FF0000"/>
+              </w:rPr>
+              <w:t>17</w:t>
+            </w:r>
+            <w:r>
+              <w:rPr>
+                <w:noProof/>
+                <w:webHidden/>
+                <w:color w:val="FF0000"/>
               </w:rPr>
               <w:fldChar w:fldCharType="end"/>
             </w:r>
@@ -902,23 +1409,25 @@
               <w:bCs w:val="0"/>
               <w:caps w:val="0"/>
               <w:noProof/>
+              <w:color w:val="FF0000"/>
               <w:sz w:val="24"/>
               <w:szCs w:val="24"/>
             </w:rPr>
           </w:pPr>
-          <w:hyperlink w:anchor="_Toc58521390" w:history="1">
+          <w:hyperlink w:anchor="_Toc60850465" w:history="1">
             <w:r>
               <w:rPr>
                 <w:rStyle w:val="Hipercze"/>
-                <w:rFonts w:eastAsia="Calibri"/>
-                <w:noProof/>
-              </w:rPr>
-              <w:t>Model E-R: Jakub Kordel, Jakub Strawa</w:t>
-            </w:r>
-            <w:r>
-              <w:rPr>
-                <w:noProof/>
-                <w:webHidden/>
+                <w:noProof/>
+                <w:color w:val="FF0000"/>
+              </w:rPr>
+              <w:t>Storyboardy</w:t>
+            </w:r>
+            <w:r>
+              <w:rPr>
+                <w:noProof/>
+                <w:webHidden/>
+                <w:color w:val="FF0000"/>
               </w:rPr>
               <w:tab/>
             </w:r>
@@ -926,6 +1435,7 @@
               <w:rPr>
                 <w:noProof/>
                 <w:webHidden/>
+                <w:color w:val="FF0000"/>
               </w:rPr>
               <w:fldChar w:fldCharType="begin"/>
             </w:r>
@@ -933,19 +1443,22 @@
               <w:rPr>
                 <w:noProof/>
                 <w:webHidden/>
-              </w:rPr>
-              <w:instrText xml:space="preserve"> PAGEREF _Toc58521390 \h </w:instrText>
-            </w:r>
-            <w:r>
-              <w:rPr>
-                <w:noProof/>
-                <w:webHidden/>
-              </w:rPr>
-            </w:r>
-            <w:r>
-              <w:rPr>
-                <w:noProof/>
-                <w:webHidden/>
+                <w:color w:val="FF0000"/>
+              </w:rPr>
+              <w:instrText xml:space="preserve"> PAGEREF _Toc60850465 \h </w:instrText>
+            </w:r>
+            <w:r>
+              <w:rPr>
+                <w:noProof/>
+                <w:webHidden/>
+                <w:color w:val="FF0000"/>
+              </w:rPr>
+            </w:r>
+            <w:r>
+              <w:rPr>
+                <w:noProof/>
+                <w:webHidden/>
+                <w:color w:val="FF0000"/>
               </w:rPr>
               <w:fldChar w:fldCharType="separate"/>
             </w:r>
@@ -953,13 +1466,15 @@
               <w:rPr>
                 <w:noProof/>
                 <w:webHidden/>
-              </w:rPr>
-              <w:t>16</w:t>
-            </w:r>
-            <w:r>
-              <w:rPr>
-                <w:noProof/>
-                <w:webHidden/>
+                <w:color w:val="FF0000"/>
+              </w:rPr>
+              <w:t>17</w:t>
+            </w:r>
+            <w:r>
+              <w:rPr>
+                <w:noProof/>
+                <w:webHidden/>
+                <w:color w:val="FF0000"/>
               </w:rPr>
               <w:fldChar w:fldCharType="end"/>
             </w:r>
@@ -976,23 +1491,25 @@
               <w:bCs w:val="0"/>
               <w:caps w:val="0"/>
               <w:noProof/>
+              <w:color w:val="FF0000"/>
               <w:sz w:val="24"/>
               <w:szCs w:val="24"/>
             </w:rPr>
           </w:pPr>
-          <w:hyperlink w:anchor="_Toc58521391" w:history="1">
+          <w:hyperlink w:anchor="_Toc60850466" w:history="1">
             <w:r>
               <w:rPr>
                 <w:rStyle w:val="Hipercze"/>
-                <w:rFonts w:eastAsia="Calibri"/>
-                <w:noProof/>
-              </w:rPr>
-              <w:t>Model Relacyjny: Jakub Kordel</w:t>
-            </w:r>
-            <w:r>
-              <w:rPr>
-                <w:noProof/>
-                <w:webHidden/>
+                <w:noProof/>
+                <w:color w:val="FF0000"/>
+              </w:rPr>
+              <w:t>Wymagania niefunkcjonalne</w:t>
+            </w:r>
+            <w:r>
+              <w:rPr>
+                <w:noProof/>
+                <w:webHidden/>
+                <w:color w:val="FF0000"/>
               </w:rPr>
               <w:tab/>
             </w:r>
@@ -1000,6 +1517,7 @@
               <w:rPr>
                 <w:noProof/>
                 <w:webHidden/>
+                <w:color w:val="FF0000"/>
               </w:rPr>
               <w:fldChar w:fldCharType="begin"/>
             </w:r>
@@ -1007,19 +1525,22 @@
               <w:rPr>
                 <w:noProof/>
                 <w:webHidden/>
-              </w:rPr>
-              <w:instrText xml:space="preserve"> PAGEREF _Toc58521391 \h </w:instrText>
-            </w:r>
-            <w:r>
-              <w:rPr>
-                <w:noProof/>
-                <w:webHidden/>
-              </w:rPr>
-            </w:r>
-            <w:r>
-              <w:rPr>
-                <w:noProof/>
-                <w:webHidden/>
+                <w:color w:val="FF0000"/>
+              </w:rPr>
+              <w:instrText xml:space="preserve"> PAGEREF _Toc60850466 \h </w:instrText>
+            </w:r>
+            <w:r>
+              <w:rPr>
+                <w:noProof/>
+                <w:webHidden/>
+                <w:color w:val="FF0000"/>
+              </w:rPr>
+            </w:r>
+            <w:r>
+              <w:rPr>
+                <w:noProof/>
+                <w:webHidden/>
+                <w:color w:val="FF0000"/>
               </w:rPr>
               <w:fldChar w:fldCharType="separate"/>
             </w:r>
@@ -1027,6 +1548,7 @@
               <w:rPr>
                 <w:noProof/>
                 <w:webHidden/>
+                <w:color w:val="FF0000"/>
               </w:rPr>
               <w:t>17</w:t>
             </w:r>
@@ -1034,6 +1556,7 @@
               <w:rPr>
                 <w:noProof/>
                 <w:webHidden/>
+                <w:color w:val="FF0000"/>
               </w:rPr>
               <w:fldChar w:fldCharType="end"/>
             </w:r>
@@ -1056,183 +1579,25 @@
         <w:spacing w:after="0" w:line="240" w:lineRule="auto"/>
         <w:rPr>
           <w:rFonts w:ascii="Calibri" w:eastAsia="Calibri" w:hAnsi="Calibri" w:cs="Calibri"/>
-          <w:color w:val="4472C4" w:themeColor="accent1"/>
           <w:sz w:val="24"/>
         </w:rPr>
       </w:pPr>
     </w:p>
     <w:p>
       <w:pPr>
-        <w:spacing w:after="0" w:line="240" w:lineRule="auto"/>
-        <w:rPr>
-          <w:rFonts w:ascii="Calibri" w:eastAsia="Calibri" w:hAnsi="Calibri" w:cs="Calibri"/>
-          <w:sz w:val="24"/>
-        </w:rPr>
-      </w:pPr>
-    </w:p>
-    <w:p>
-      <w:pPr>
         <w:pStyle w:val="Nagwek1"/>
         <w:rPr>
           <w:rFonts w:eastAsia="Calibri"/>
         </w:rPr>
       </w:pPr>
-      <w:bookmarkStart w:id="0" w:name="_Toc58521379"/>
+      <w:bookmarkStart w:id="0" w:name="_Toc60850451"/>
       <w:r>
         <w:rPr>
           <w:rFonts w:eastAsia="Calibri"/>
         </w:rPr>
-        <w:t>Zespół 15</w:t>
+        <w:t>Opis systemu</w:t>
       </w:r>
       <w:bookmarkEnd w:id="0"/>
-    </w:p>
-    <w:p>
-      <w:pPr>
-        <w:spacing w:after="0" w:line="240" w:lineRule="auto"/>
-        <w:rPr>
-          <w:rFonts w:ascii="Calibri" w:eastAsia="Calibri" w:hAnsi="Calibri" w:cs="Calibri"/>
-          <w:szCs w:val="20"/>
-        </w:rPr>
-      </w:pPr>
-      <w:r>
-        <w:rPr>
-          <w:rFonts w:ascii="Calibri" w:eastAsia="Calibri" w:hAnsi="Calibri" w:cs="Calibri"/>
-          <w:szCs w:val="20"/>
-        </w:rPr>
-        <w:t xml:space="preserve">Jakub </w:t>
-      </w:r>
-      <w:proofErr w:type="spellStart"/>
-      <w:r>
-        <w:rPr>
-          <w:rFonts w:ascii="Calibri" w:eastAsia="Calibri" w:hAnsi="Calibri" w:cs="Calibri"/>
-          <w:szCs w:val="20"/>
-        </w:rPr>
-        <w:t>Kordel</w:t>
-      </w:r>
-      <w:proofErr w:type="spellEnd"/>
-    </w:p>
-    <w:p>
-      <w:pPr>
-        <w:spacing w:after="0" w:line="240" w:lineRule="auto"/>
-        <w:rPr>
-          <w:rFonts w:ascii="Calibri" w:eastAsia="Calibri" w:hAnsi="Calibri" w:cs="Calibri"/>
-          <w:szCs w:val="20"/>
-        </w:rPr>
-      </w:pPr>
-      <w:r>
-        <w:rPr>
-          <w:rFonts w:ascii="Calibri" w:eastAsia="Calibri" w:hAnsi="Calibri" w:cs="Calibri"/>
-          <w:szCs w:val="20"/>
-        </w:rPr>
-        <w:t>Łukasz Reszka</w:t>
-      </w:r>
-    </w:p>
-    <w:p>
-      <w:pPr>
-        <w:spacing w:after="0" w:line="240" w:lineRule="auto"/>
-        <w:rPr>
-          <w:rFonts w:ascii="Calibri" w:eastAsia="Calibri" w:hAnsi="Calibri" w:cs="Calibri"/>
-          <w:szCs w:val="20"/>
-        </w:rPr>
-      </w:pPr>
-      <w:r>
-        <w:rPr>
-          <w:rFonts w:ascii="Calibri" w:eastAsia="Calibri" w:hAnsi="Calibri" w:cs="Calibri"/>
-          <w:szCs w:val="20"/>
-        </w:rPr>
-        <w:t>Jakub Strawa</w:t>
-      </w:r>
-    </w:p>
-    <w:p>
-      <w:pPr>
-        <w:spacing w:after="0" w:line="240" w:lineRule="auto"/>
-        <w:rPr>
-          <w:rFonts w:ascii="Calibri" w:eastAsia="Calibri" w:hAnsi="Calibri" w:cs="Calibri"/>
-          <w:szCs w:val="20"/>
-        </w:rPr>
-      </w:pPr>
-      <w:r>
-        <w:rPr>
-          <w:rFonts w:ascii="Calibri" w:eastAsia="Calibri" w:hAnsi="Calibri" w:cs="Calibri"/>
-          <w:szCs w:val="20"/>
-        </w:rPr>
-        <w:t xml:space="preserve">Jarosław </w:t>
-      </w:r>
-      <w:proofErr w:type="spellStart"/>
-      <w:r>
-        <w:rPr>
-          <w:rFonts w:ascii="Calibri" w:eastAsia="Calibri" w:hAnsi="Calibri" w:cs="Calibri"/>
-          <w:szCs w:val="20"/>
-        </w:rPr>
-        <w:t>Zabuski</w:t>
-      </w:r>
-      <w:proofErr w:type="spellEnd"/>
-    </w:p>
-    <w:p>
-      <w:pPr>
-        <w:spacing w:after="0" w:line="240" w:lineRule="auto"/>
-        <w:rPr>
-          <w:rFonts w:ascii="Calibri" w:eastAsia="Calibri" w:hAnsi="Calibri" w:cs="Calibri"/>
-          <w:sz w:val="24"/>
-        </w:rPr>
-      </w:pPr>
-    </w:p>
-    <w:p>
-      <w:pPr>
-        <w:pStyle w:val="Nagwek1"/>
-        <w:rPr>
-          <w:rFonts w:eastAsia="Calibri"/>
-        </w:rPr>
-      </w:pPr>
-      <w:bookmarkStart w:id="1" w:name="_Toc58521380"/>
-      <w:r>
-        <w:rPr>
-          <w:rFonts w:eastAsia="Calibri"/>
-        </w:rPr>
-        <w:t>Temat</w:t>
-      </w:r>
-      <w:bookmarkEnd w:id="1"/>
-    </w:p>
-    <w:p>
-      <w:pPr>
-        <w:spacing w:after="0" w:line="240" w:lineRule="auto"/>
-        <w:rPr>
-          <w:rFonts w:ascii="Calibri" w:eastAsia="Calibri" w:hAnsi="Calibri" w:cs="Calibri"/>
-          <w:szCs w:val="20"/>
-        </w:rPr>
-      </w:pPr>
-      <w:r>
-        <w:rPr>
-          <w:rFonts w:ascii="Calibri" w:eastAsia="Calibri" w:hAnsi="Calibri" w:cs="Calibri"/>
-          <w:szCs w:val="20"/>
-        </w:rPr>
-        <w:t>System rekrutacji na studia.</w:t>
-      </w:r>
-    </w:p>
-    <w:p>
-      <w:pPr>
-        <w:spacing w:after="0" w:line="240" w:lineRule="auto"/>
-        <w:rPr>
-          <w:rFonts w:ascii="Calibri" w:eastAsia="Calibri" w:hAnsi="Calibri" w:cs="Calibri"/>
-          <w:sz w:val="24"/>
-        </w:rPr>
-      </w:pPr>
-    </w:p>
-    <w:p>
-      <w:pPr>
-        <w:pStyle w:val="Nagwek1"/>
-        <w:rPr>
-          <w:rFonts w:eastAsia="Calibri"/>
-        </w:rPr>
-      </w:pPr>
-      <w:bookmarkStart w:id="2" w:name="_Toc58521381"/>
-      <w:r>
-        <w:rPr>
-          <w:rFonts w:eastAsia="Calibri"/>
-        </w:rPr>
-        <w:t>Opis systemu</w:t>
-      </w:r>
-      <w:bookmarkEnd w:id="2"/>
     </w:p>
     <w:p>
       <w:pPr>
@@ -1281,7 +1646,7 @@
           <w:rFonts w:eastAsia="Calibri"/>
         </w:rPr>
       </w:pPr>
-      <w:bookmarkStart w:id="3" w:name="_Toc58521382"/>
+      <w:bookmarkStart w:id="1" w:name="_Toc60850452"/>
       <w:r>
         <w:rPr>
           <w:rFonts w:eastAsia="Calibri"/>
@@ -1289,7 +1654,7 @@
         <w:lastRenderedPageBreak/>
         <w:t>Co chcemy pokryć bazą i aplikacją?</w:t>
       </w:r>
-      <w:bookmarkEnd w:id="3"/>
+      <w:bookmarkEnd w:id="1"/>
     </w:p>
     <w:p>
       <w:pPr>
@@ -1368,14 +1733,14 @@
           <w:rFonts w:eastAsia="Calibri"/>
         </w:rPr>
       </w:pPr>
-      <w:bookmarkStart w:id="4" w:name="_Toc58521383"/>
+      <w:bookmarkStart w:id="2" w:name="_Toc60850453"/>
       <w:r>
         <w:rPr>
           <w:rFonts w:eastAsia="Calibri"/>
         </w:rPr>
         <w:t>Proponowany sposób realizacji</w:t>
       </w:r>
-      <w:bookmarkEnd w:id="4"/>
+      <w:bookmarkEnd w:id="2"/>
     </w:p>
     <w:p>
       <w:pPr>
@@ -1450,14 +1815,14 @@
           <w:rFonts w:eastAsia="Calibri"/>
         </w:rPr>
       </w:pPr>
-      <w:bookmarkStart w:id="5" w:name="_Toc58521384"/>
+      <w:bookmarkStart w:id="3" w:name="_Toc60850454"/>
       <w:r>
         <w:rPr>
           <w:rFonts w:eastAsia="Calibri"/>
         </w:rPr>
         <w:t>Proponowane terminy realizacji etapów</w:t>
       </w:r>
-      <w:bookmarkEnd w:id="5"/>
+      <w:bookmarkEnd w:id="3"/>
     </w:p>
     <w:p>
       <w:pPr>
@@ -1566,14 +1931,14 @@
           <w:rFonts w:eastAsia="Calibri"/>
         </w:rPr>
       </w:pPr>
-      <w:bookmarkStart w:id="6" w:name="_Toc58521385"/>
+      <w:bookmarkStart w:id="4" w:name="_Toc60850455"/>
       <w:r>
         <w:rPr>
           <w:rFonts w:eastAsia="Calibri"/>
         </w:rPr>
         <w:t>Słownik dziedziny</w:t>
       </w:r>
-      <w:bookmarkEnd w:id="6"/>
+      <w:bookmarkEnd w:id="4"/>
     </w:p>
     <w:p>
       <w:pPr>
@@ -2213,7 +2578,7 @@
           <w:rFonts w:eastAsia="Calibri"/>
         </w:rPr>
       </w:pPr>
-      <w:bookmarkStart w:id="7" w:name="_Toc58521386"/>
+      <w:bookmarkStart w:id="5" w:name="_Toc60850456"/>
       <w:proofErr w:type="spellStart"/>
       <w:r>
         <w:rPr>
@@ -2255,23 +2620,20 @@
         </w:rPr>
         <w:t>Zabuski</w:t>
       </w:r>
-      <w:bookmarkEnd w:id="7"/>
+      <w:bookmarkEnd w:id="5"/>
       <w:proofErr w:type="spellEnd"/>
     </w:p>
     <w:p>
       <w:pPr>
-        <w:spacing w:after="0" w:line="240" w:lineRule="auto"/>
-        <w:rPr>
-          <w:rFonts w:ascii="Calibri" w:eastAsia="Calibri" w:hAnsi="Calibri" w:cs="Calibri"/>
+        <w:rPr>
+          <w:rFonts w:eastAsia="Calibri"/>
           <w:color w:val="4472C4" w:themeColor="accent1"/>
-          <w:sz w:val="24"/>
-        </w:rPr>
-      </w:pPr>
-      <w:r>
-        <w:rPr>
-          <w:rFonts w:ascii="Calibri" w:eastAsia="Calibri" w:hAnsi="Calibri" w:cs="Calibri"/>
+        </w:rPr>
+      </w:pPr>
+      <w:r>
+        <w:rPr>
+          <w:rFonts w:eastAsia="Calibri"/>
           <w:noProof/>
-          <w:sz w:val="24"/>
         </w:rPr>
         <w:drawing>
           <wp:inline distT="0" distB="0" distL="0" distR="0" wp14:anchorId="38F1D43E" wp14:editId="0F13EA28">
@@ -2318,26 +2680,21 @@
     </w:p>
     <w:p>
       <w:pPr>
-        <w:spacing w:after="0" w:line="240" w:lineRule="auto"/>
-        <w:rPr>
-          <w:rFonts w:ascii="Calibri" w:eastAsia="Calibri" w:hAnsi="Calibri" w:cs="Calibri"/>
-          <w:sz w:val="24"/>
-        </w:rPr>
-      </w:pPr>
-    </w:p>
-    <w:p>
-      <w:pPr>
-        <w:spacing w:after="0" w:line="240" w:lineRule="auto"/>
-        <w:rPr>
-          <w:rFonts w:ascii="Calibri" w:eastAsia="Calibri" w:hAnsi="Calibri" w:cs="Calibri"/>
-          <w:sz w:val="24"/>
-        </w:rPr>
-      </w:pPr>
-      <w:r>
-        <w:rPr>
-          <w:rFonts w:ascii="Calibri" w:eastAsia="Calibri" w:hAnsi="Calibri" w:cs="Calibri"/>
+        <w:rPr>
+          <w:rFonts w:eastAsia="Calibri"/>
+        </w:rPr>
+      </w:pPr>
+    </w:p>
+    <w:p>
+      <w:pPr>
+        <w:rPr>
+          <w:rFonts w:eastAsia="Calibri"/>
+        </w:rPr>
+      </w:pPr>
+      <w:r>
+        <w:rPr>
+          <w:rFonts w:eastAsia="Calibri"/>
           <w:noProof/>
-          <w:sz w:val="24"/>
         </w:rPr>
         <w:drawing>
           <wp:inline distT="0" distB="0" distL="0" distR="0" wp14:anchorId="0C146F68" wp14:editId="296EDD1A">
@@ -2384,12 +2741,10 @@
     </w:p>
     <w:p>
       <w:pPr>
-        <w:pStyle w:val="Nagwek1"/>
         <w:rPr>
           <w:rFonts w:eastAsia="Calibri"/>
         </w:rPr>
       </w:pPr>
-      <w:bookmarkStart w:id="8" w:name="_Toc58521387"/>
       <w:r>
         <w:rPr>
           <w:rFonts w:eastAsia="Calibri"/>
@@ -2441,8 +2796,6 @@
     </w:p>
     <w:p>
       <w:pPr>
-        <w:pStyle w:val="Nagwek1"/>
-        <w:ind w:hanging="1417"/>
         <w:rPr>
           <w:rFonts w:eastAsia="Calibri"/>
         </w:rPr>
@@ -2497,8 +2850,6 @@
     </w:p>
     <w:p>
       <w:pPr>
-        <w:pStyle w:val="Nagwek1"/>
-        <w:ind w:hanging="1417"/>
         <w:rPr>
           <w:rFonts w:eastAsia="Calibri"/>
         </w:rPr>
@@ -2554,27 +2905,26 @@
     </w:p>
     <w:p>
       <w:pPr>
+        <w:rPr>
+          <w:rFonts w:eastAsia="Calibri"/>
+        </w:rPr>
+      </w:pPr>
+    </w:p>
+    <w:p>
+      <w:pPr>
+        <w:rPr>
+          <w:rFonts w:eastAsia="Calibri"/>
+        </w:rPr>
+      </w:pPr>
+    </w:p>
+    <w:p>
+      <w:pPr>
         <w:pStyle w:val="Nagwek1"/>
         <w:rPr>
           <w:rFonts w:eastAsia="Calibri"/>
         </w:rPr>
       </w:pPr>
-    </w:p>
-    <w:p>
-      <w:pPr>
-        <w:pStyle w:val="Nagwek1"/>
-        <w:rPr>
-          <w:rFonts w:eastAsia="Calibri"/>
-        </w:rPr>
-      </w:pPr>
-    </w:p>
-    <w:p>
-      <w:pPr>
-        <w:pStyle w:val="Nagwek1"/>
-        <w:rPr>
-          <w:rFonts w:eastAsia="Calibri"/>
-        </w:rPr>
-      </w:pPr>
+      <w:bookmarkStart w:id="6" w:name="_Toc60850457"/>
       <w:r>
         <w:rPr>
           <w:rFonts w:eastAsia="Calibri"/>
@@ -2582,7 +2932,7 @@
         <w:lastRenderedPageBreak/>
         <w:t>Opis przypadków użycia</w:t>
       </w:r>
-      <w:bookmarkEnd w:id="8"/>
+      <w:bookmarkEnd w:id="6"/>
     </w:p>
     <w:p>
       <w:pPr>
@@ -3614,7 +3964,7 @@
           <w:rFonts w:eastAsia="Calibri"/>
         </w:rPr>
       </w:pPr>
-      <w:bookmarkStart w:id="9" w:name="_Toc58521388"/>
+      <w:bookmarkStart w:id="7" w:name="_Toc60850458"/>
       <w:r>
         <w:rPr>
           <w:rFonts w:eastAsia="Calibri"/>
@@ -3622,7 +3972,7 @@
         <w:lastRenderedPageBreak/>
         <w:t>Scenariusze wykonania wybranych przypadków użycia</w:t>
       </w:r>
-      <w:bookmarkEnd w:id="9"/>
+      <w:bookmarkEnd w:id="7"/>
     </w:p>
     <w:p>
       <w:pPr>
@@ -5537,19 +5887,95 @@
           <w:rFonts w:eastAsia="Calibri"/>
         </w:rPr>
       </w:pPr>
+      <w:bookmarkStart w:id="8" w:name="_Toc60850459"/>
       <w:r>
         <w:rPr>
           <w:noProof/>
         </w:rPr>
         <w:lastRenderedPageBreak/>
         <w:drawing>
-          <wp:anchor distT="0" distB="0" distL="114300" distR="114300" simplePos="0" relativeHeight="251662848" behindDoc="0" locked="0" layoutInCell="1" allowOverlap="1" wp14:anchorId="12F7E1DF" wp14:editId="2298C961">
+          <wp:anchor distT="0" distB="0" distL="114300" distR="114300" simplePos="0" relativeHeight="251653632" behindDoc="0" locked="0" layoutInCell="1" allowOverlap="1" wp14:anchorId="5E011E1B" wp14:editId="0D5C44F5">
             <wp:simplePos x="0" y="0"/>
             <wp:positionH relativeFrom="column">
-              <wp:posOffset>-833120</wp:posOffset>
+              <wp:posOffset>-759460</wp:posOffset>
             </wp:positionH>
             <wp:positionV relativeFrom="paragraph">
-              <wp:posOffset>514985</wp:posOffset>
+              <wp:posOffset>582295</wp:posOffset>
+            </wp:positionV>
+            <wp:extent cx="7402195" cy="4389120"/>
+            <wp:effectExtent l="0" t="0" r="0" b="0"/>
+            <wp:wrapTopAndBottom/>
+            <wp:docPr id="1" name="Obraz 1"/>
+            <wp:cNvGraphicFramePr>
+              <a:graphicFrameLocks xmlns:a="http://schemas.openxmlformats.org/drawingml/2006/main" noChangeAspect="1"/>
+            </wp:cNvGraphicFramePr>
+            <a:graphic xmlns:a="http://schemas.openxmlformats.org/drawingml/2006/main">
+              <a:graphicData uri="http://schemas.openxmlformats.org/drawingml/2006/picture">
+                <pic:pic xmlns:pic="http://schemas.openxmlformats.org/drawingml/2006/picture">
+                  <pic:nvPicPr>
+                    <pic:cNvPr id="1" name="Obraz 1"/>
+                    <pic:cNvPicPr/>
+                  </pic:nvPicPr>
+                  <pic:blipFill>
+                    <a:blip r:embed="rId13">
+                      <a:extLst>
+                        <a:ext uri="{28A0092B-C50C-407E-A947-70E740481C1C}">
+                          <a14:useLocalDpi xmlns:a14="http://schemas.microsoft.com/office/drawing/2010/main" val="0"/>
+                        </a:ext>
+                      </a:extLst>
+                    </a:blip>
+                    <a:stretch>
+                      <a:fillRect/>
+                    </a:stretch>
+                  </pic:blipFill>
+                  <pic:spPr>
+                    <a:xfrm>
+                      <a:off x="0" y="0"/>
+                      <a:ext cx="7402195" cy="4389120"/>
+                    </a:xfrm>
+                    <a:prstGeom prst="rect">
+                      <a:avLst/>
+                    </a:prstGeom>
+                  </pic:spPr>
+                </pic:pic>
+              </a:graphicData>
+            </a:graphic>
+            <wp14:sizeRelH relativeFrom="page">
+              <wp14:pctWidth>0</wp14:pctWidth>
+            </wp14:sizeRelH>
+            <wp14:sizeRelV relativeFrom="page">
+              <wp14:pctHeight>0</wp14:pctHeight>
+            </wp14:sizeRelV>
+          </wp:anchor>
+        </w:drawing>
+      </w:r>
+      <w:r>
+        <w:rPr>
+          <w:rFonts w:eastAsia="Calibri"/>
+        </w:rPr>
+        <w:t>Diagramy Klas</w:t>
+      </w:r>
+      <w:bookmarkEnd w:id="8"/>
+      <w:r>
+        <w:rPr>
+          <w:rFonts w:eastAsia="Calibri"/>
+        </w:rPr>
+        <w:t xml:space="preserve"> </w:t>
+      </w:r>
+    </w:p>
+    <w:p>
+      <w:r>
+        <w:rPr>
+          <w:noProof/>
+        </w:rPr>
+        <w:drawing>
+          <wp:anchor distT="0" distB="0" distL="114300" distR="114300" simplePos="0" relativeHeight="251662848" behindDoc="0" locked="0" layoutInCell="1" allowOverlap="1" wp14:anchorId="12F7E1DF" wp14:editId="67E4DED5">
+            <wp:simplePos x="0" y="0"/>
+            <wp:positionH relativeFrom="column">
+              <wp:posOffset>415388</wp:posOffset>
+            </wp:positionH>
+            <wp:positionV relativeFrom="paragraph">
+              <wp:posOffset>669045</wp:posOffset>
             </wp:positionV>
             <wp:extent cx="7431405" cy="4881245"/>
             <wp:effectExtent l="0" t="0" r="0" b="0"/>
@@ -5566,7 +5992,7 @@
                     <pic:cNvPicPr/>
                   </pic:nvPicPr>
                   <pic:blipFill>
-                    <a:blip r:embed="rId13">
+                    <a:blip r:embed="rId14">
                       <a:extLst>
                         <a:ext uri="{28A0092B-C50C-407E-A947-70E740481C1C}">
                           <a14:useLocalDpi xmlns:a14="http://schemas.microsoft.com/office/drawing/2010/main" val="0"/>
@@ -5598,79 +6024,14 @@
           </wp:anchor>
         </w:drawing>
       </w:r>
-      <w:r>
-        <w:rPr>
-          <w:noProof/>
-        </w:rPr>
-        <w:drawing>
-          <wp:anchor distT="0" distB="0" distL="114300" distR="114300" simplePos="0" relativeHeight="251653632" behindDoc="0" locked="0" layoutInCell="1" allowOverlap="1" wp14:anchorId="5E011E1B" wp14:editId="41E8386C">
-            <wp:simplePos x="0" y="0"/>
-            <wp:positionH relativeFrom="column">
-              <wp:posOffset>-759460</wp:posOffset>
-            </wp:positionH>
-            <wp:positionV relativeFrom="paragraph">
-              <wp:posOffset>582295</wp:posOffset>
-            </wp:positionV>
-            <wp:extent cx="7402195" cy="4389120"/>
-            <wp:effectExtent l="0" t="0" r="0" b="0"/>
-            <wp:wrapTopAndBottom/>
-            <wp:docPr id="1" name="Obraz 1"/>
-            <wp:cNvGraphicFramePr>
-              <a:graphicFrameLocks xmlns:a="http://schemas.openxmlformats.org/drawingml/2006/main" noChangeAspect="1"/>
-            </wp:cNvGraphicFramePr>
-            <a:graphic xmlns:a="http://schemas.openxmlformats.org/drawingml/2006/main">
-              <a:graphicData uri="http://schemas.openxmlformats.org/drawingml/2006/picture">
-                <pic:pic xmlns:pic="http://schemas.openxmlformats.org/drawingml/2006/picture">
-                  <pic:nvPicPr>
-                    <pic:cNvPr id="1" name="Obraz 1"/>
-                    <pic:cNvPicPr/>
-                  </pic:nvPicPr>
-                  <pic:blipFill>
-                    <a:blip r:embed="rId14">
-                      <a:extLst>
-                        <a:ext uri="{28A0092B-C50C-407E-A947-70E740481C1C}">
-                          <a14:useLocalDpi xmlns:a14="http://schemas.microsoft.com/office/drawing/2010/main" val="0"/>
-                        </a:ext>
-                      </a:extLst>
-                    </a:blip>
-                    <a:stretch>
-                      <a:fillRect/>
-                    </a:stretch>
-                  </pic:blipFill>
-                  <pic:spPr>
-                    <a:xfrm>
-                      <a:off x="0" y="0"/>
-                      <a:ext cx="7402195" cy="4389120"/>
-                    </a:xfrm>
-                    <a:prstGeom prst="rect">
-                      <a:avLst/>
-                    </a:prstGeom>
-                  </pic:spPr>
-                </pic:pic>
-              </a:graphicData>
-            </a:graphic>
-            <wp14:sizeRelH relativeFrom="page">
-              <wp14:pctWidth>0</wp14:pctWidth>
-            </wp14:sizeRelH>
-            <wp14:sizeRelV relativeFrom="page">
-              <wp14:pctHeight>0</wp14:pctHeight>
-            </wp14:sizeRelV>
-          </wp:anchor>
-        </w:drawing>
-      </w:r>
-      <w:r>
+    </w:p>
+    <w:p/>
+    <w:p/>
+    <w:p>
+      <w:pPr>
         <w:rPr>
           <w:rFonts w:eastAsia="Calibri"/>
         </w:rPr>
-        <w:t>Diagramy Klas</w:t>
-      </w:r>
-    </w:p>
-    <w:p/>
-    <w:p>
-      <w:pPr>
-        <w:rPr>
-          <w:rFonts w:eastAsia="Calibri"/>
-        </w:rPr>
       </w:pPr>
     </w:p>
     <w:p>
@@ -5680,6 +6041,7 @@
           <w:rFonts w:eastAsiaTheme="minorEastAsia"/>
         </w:rPr>
       </w:pPr>
+      <w:bookmarkStart w:id="9" w:name="_Toc60850460"/>
       <w:r>
         <w:rPr>
           <w:rFonts w:eastAsia="Calibri"/>
@@ -5687,11 +6049,10 @@
         <w:lastRenderedPageBreak/>
         <w:t>Diagramy Sekwencji</w:t>
       </w:r>
-    </w:p>
-    <w:p>
-      <w:pPr>
-        <w:pStyle w:val="Nagwek1"/>
-        <w:ind w:hanging="1417"/>
+      <w:bookmarkEnd w:id="9"/>
+    </w:p>
+    <w:p>
+      <w:pPr>
         <w:rPr>
           <w:rFonts w:eastAsia="Calibri"/>
         </w:rPr>
@@ -5745,8 +6106,6 @@
     </w:p>
     <w:p>
       <w:pPr>
-        <w:pStyle w:val="Nagwek1"/>
-        <w:ind w:hanging="1417"/>
         <w:rPr>
           <w:rFonts w:eastAsia="Calibri"/>
         </w:rPr>
@@ -5801,8 +6160,6 @@
     </w:p>
     <w:p>
       <w:pPr>
-        <w:pStyle w:val="Nagwek1"/>
-        <w:ind w:hanging="1417"/>
         <w:rPr>
           <w:rFonts w:eastAsia="Calibri"/>
         </w:rPr>
@@ -5858,12 +6215,10 @@
     <w:p/>
     <w:p>
       <w:pPr>
-        <w:pStyle w:val="Nagwek1"/>
         <w:rPr>
           <w:rFonts w:eastAsia="Calibri"/>
         </w:rPr>
       </w:pPr>
-      <w:bookmarkStart w:id="10" w:name="_Toc58521389"/>
     </w:p>
     <w:p/>
     <w:p/>
@@ -5879,6 +6234,7 @@
           <w:rFonts w:eastAsia="Calibri"/>
         </w:rPr>
       </w:pPr>
+      <w:bookmarkStart w:id="10" w:name="_Toc60850461"/>
       <w:r>
         <w:rPr>
           <w:rFonts w:eastAsia="Calibri"/>
@@ -5955,7 +6311,7 @@
           <w:rFonts w:eastAsia="Calibri"/>
         </w:rPr>
       </w:pPr>
-      <w:bookmarkStart w:id="11" w:name="_Toc58521390"/>
+      <w:bookmarkStart w:id="11" w:name="_Toc60850462"/>
       <w:r>
         <w:rPr>
           <w:rFonts w:ascii="Calibri" w:eastAsia="Calibri" w:hAnsi="Calibri" w:cs="Calibri"/>
@@ -6069,7 +6425,6 @@
           <w:rFonts w:eastAsia="Calibri"/>
         </w:rPr>
       </w:pPr>
-      <w:bookmarkStart w:id="12" w:name="_Toc58521391"/>
     </w:p>
     <w:p>
       <w:pPr>
@@ -6110,6 +6465,7 @@
           <w:rFonts w:eastAsia="Calibri"/>
         </w:rPr>
       </w:pPr>
+      <w:bookmarkStart w:id="12" w:name="_Toc60850463"/>
       <w:r>
         <w:rPr>
           <w:noProof/>
@@ -6188,6 +6544,38 @@
       <w:proofErr w:type="spellEnd"/>
     </w:p>
     <w:p/>
+    <w:p>
+      <w:pPr>
+        <w:pStyle w:val="Nagwek1"/>
+      </w:pPr>
+      <w:bookmarkStart w:id="13" w:name="_Toc60850464"/>
+      <w:r>
+        <w:t>Model fizyczny</w:t>
+      </w:r>
+      <w:bookmarkEnd w:id="13"/>
+    </w:p>
+    <w:p>
+      <w:pPr>
+        <w:pStyle w:val="Nagwek1"/>
+      </w:pPr>
+      <w:bookmarkStart w:id="14" w:name="_Toc60850465"/>
+      <w:proofErr w:type="spellStart"/>
+      <w:r>
+        <w:t>Storyboardy</w:t>
+      </w:r>
+      <w:bookmarkEnd w:id="14"/>
+      <w:proofErr w:type="spellEnd"/>
+    </w:p>
+    <w:p>
+      <w:pPr>
+        <w:pStyle w:val="Nagwek1"/>
+      </w:pPr>
+      <w:bookmarkStart w:id="15" w:name="_Toc60850466"/>
+      <w:r>
+        <w:t>Wymagania niefunkcjonalne</w:t>
+      </w:r>
+      <w:bookmarkEnd w:id="15"/>
+    </w:p>
     <w:p/>
     <w:sectPr>
       <w:footerReference w:type="default" r:id="rId21"/>
@@ -6239,6 +6627,7 @@
         <w:docPartUnique/>
       </w:docPartObj>
     </w:sdtPr>
+    <w:sdtEndPr/>
     <w:sdtContent>
       <w:sdt>
         <w:sdtPr>
@@ -6252,6 +6641,7 @@
             <w:docPartUnique/>
           </w:docPartObj>
         </w:sdtPr>
+        <w:sdtEndPr/>
         <w:sdtContent>
           <w:p>
             <w:pPr>

--- a/Koncepcja projektowa.docx
+++ b/Koncepcja projektowa.docx
@@ -5,19 +5,199 @@
     <w:p>
       <w:pPr>
         <w:spacing w:after="0" w:line="240" w:lineRule="auto"/>
-        <w:rPr>
-          <w:rFonts w:ascii="Calibri" w:eastAsia="Calibri" w:hAnsi="Calibri" w:cs="Calibri"/>
+        <w:jc w:val="center"/>
+        <w:rPr>
+          <w:rFonts w:ascii="Calibri" w:eastAsia="Calibri" w:hAnsi="Calibri" w:cs="Calibri"/>
+          <w:b/>
+          <w:bCs/>
+          <w:i/>
+          <w:iCs/>
           <w:color w:val="4472C4" w:themeColor="accent1"/>
-          <w:sz w:val="24"/>
-        </w:rPr>
-      </w:pPr>
-      <w:r>
-        <w:rPr>
-          <w:rFonts w:ascii="Calibri" w:eastAsia="Calibri" w:hAnsi="Calibri" w:cs="Calibri"/>
+          <w:sz w:val="40"/>
+          <w:szCs w:val="36"/>
+        </w:rPr>
+      </w:pPr>
+    </w:p>
+    <w:p>
+      <w:pPr>
+        <w:spacing w:after="0" w:line="240" w:lineRule="auto"/>
+        <w:jc w:val="center"/>
+        <w:rPr>
+          <w:rFonts w:ascii="Calibri" w:eastAsia="Calibri" w:hAnsi="Calibri" w:cs="Calibri"/>
+          <w:b/>
+          <w:bCs/>
+          <w:i/>
+          <w:iCs/>
           <w:color w:val="4472C4" w:themeColor="accent1"/>
-          <w:sz w:val="24"/>
-        </w:rPr>
-        <w:t>Koncepcja projektowa BD2</w:t>
+          <w:sz w:val="40"/>
+          <w:szCs w:val="36"/>
+        </w:rPr>
+      </w:pPr>
+    </w:p>
+    <w:p>
+      <w:pPr>
+        <w:spacing w:after="0" w:line="240" w:lineRule="auto"/>
+        <w:jc w:val="center"/>
+        <w:rPr>
+          <w:rFonts w:ascii="Calibri" w:eastAsia="Calibri" w:hAnsi="Calibri" w:cs="Calibri"/>
+          <w:b/>
+          <w:bCs/>
+          <w:i/>
+          <w:iCs/>
+          <w:color w:val="4472C4" w:themeColor="accent1"/>
+          <w:sz w:val="40"/>
+          <w:szCs w:val="36"/>
+        </w:rPr>
+      </w:pPr>
+    </w:p>
+    <w:p>
+      <w:pPr>
+        <w:spacing w:after="0" w:line="240" w:lineRule="auto"/>
+        <w:jc w:val="center"/>
+        <w:rPr>
+          <w:rFonts w:ascii="Calibri" w:eastAsia="Calibri" w:hAnsi="Calibri" w:cs="Calibri"/>
+          <w:b/>
+          <w:bCs/>
+          <w:i/>
+          <w:iCs/>
+          <w:color w:val="4472C4" w:themeColor="accent1"/>
+          <w:sz w:val="40"/>
+          <w:szCs w:val="36"/>
+        </w:rPr>
+      </w:pPr>
+    </w:p>
+    <w:p>
+      <w:pPr>
+        <w:spacing w:after="0" w:line="240" w:lineRule="auto"/>
+        <w:jc w:val="center"/>
+        <w:rPr>
+          <w:rFonts w:ascii="Calibri" w:eastAsia="Calibri" w:hAnsi="Calibri" w:cs="Calibri"/>
+          <w:b/>
+          <w:bCs/>
+          <w:i/>
+          <w:iCs/>
+          <w:color w:val="4472C4" w:themeColor="accent1"/>
+          <w:sz w:val="40"/>
+          <w:szCs w:val="36"/>
+        </w:rPr>
+      </w:pPr>
+    </w:p>
+    <w:p>
+      <w:pPr>
+        <w:spacing w:after="0" w:line="240" w:lineRule="auto"/>
+        <w:jc w:val="center"/>
+        <w:rPr>
+          <w:rFonts w:ascii="Calibri" w:eastAsia="Calibri" w:hAnsi="Calibri" w:cs="Calibri"/>
+          <w:b/>
+          <w:bCs/>
+          <w:i/>
+          <w:iCs/>
+          <w:color w:val="4472C4" w:themeColor="accent1"/>
+          <w:sz w:val="40"/>
+          <w:szCs w:val="36"/>
+        </w:rPr>
+      </w:pPr>
+    </w:p>
+    <w:p>
+      <w:pPr>
+        <w:spacing w:after="0" w:line="240" w:lineRule="auto"/>
+        <w:jc w:val="center"/>
+        <w:rPr>
+          <w:rFonts w:ascii="Calibri" w:eastAsia="Calibri" w:hAnsi="Calibri" w:cs="Calibri"/>
+          <w:b/>
+          <w:bCs/>
+          <w:i/>
+          <w:iCs/>
+          <w:color w:val="4472C4" w:themeColor="accent1"/>
+          <w:sz w:val="40"/>
+          <w:szCs w:val="36"/>
+        </w:rPr>
+      </w:pPr>
+    </w:p>
+    <w:p>
+      <w:pPr>
+        <w:spacing w:after="0" w:line="240" w:lineRule="auto"/>
+        <w:jc w:val="center"/>
+        <w:rPr>
+          <w:rFonts w:ascii="Calibri" w:eastAsia="Calibri" w:hAnsi="Calibri" w:cs="Calibri"/>
+          <w:b/>
+          <w:bCs/>
+          <w:i/>
+          <w:iCs/>
+          <w:color w:val="4472C4" w:themeColor="accent1"/>
+          <w:sz w:val="40"/>
+          <w:szCs w:val="36"/>
+        </w:rPr>
+      </w:pPr>
+    </w:p>
+    <w:p>
+      <w:pPr>
+        <w:spacing w:after="0" w:line="240" w:lineRule="auto"/>
+        <w:jc w:val="center"/>
+        <w:rPr>
+          <w:rFonts w:ascii="Calibri" w:eastAsia="Calibri" w:hAnsi="Calibri" w:cs="Calibri"/>
+          <w:b/>
+          <w:bCs/>
+          <w:i/>
+          <w:iCs/>
+          <w:color w:val="4472C4" w:themeColor="accent1"/>
+          <w:sz w:val="40"/>
+          <w:szCs w:val="36"/>
+        </w:rPr>
+      </w:pPr>
+    </w:p>
+    <w:p>
+      <w:pPr>
+        <w:spacing w:after="0" w:line="240" w:lineRule="auto"/>
+        <w:jc w:val="center"/>
+        <w:rPr>
+          <w:rFonts w:ascii="Calibri" w:eastAsia="Calibri" w:hAnsi="Calibri" w:cs="Calibri"/>
+          <w:b/>
+          <w:bCs/>
+          <w:i/>
+          <w:iCs/>
+          <w:color w:val="4472C4" w:themeColor="accent1"/>
+          <w:sz w:val="24"/>
+        </w:rPr>
+      </w:pPr>
+      <w:r>
+        <w:rPr>
+          <w:rFonts w:ascii="Calibri" w:eastAsia="Calibri" w:hAnsi="Calibri" w:cs="Calibri"/>
+          <w:b/>
+          <w:bCs/>
+          <w:i/>
+          <w:iCs/>
+          <w:color w:val="4472C4" w:themeColor="accent1"/>
+          <w:sz w:val="40"/>
+          <w:szCs w:val="36"/>
+        </w:rPr>
+        <w:t xml:space="preserve">Koncepcja projektowa </w:t>
+      </w:r>
+      <w:r>
+        <w:rPr>
+          <w:rFonts w:ascii="Calibri" w:eastAsia="Calibri" w:hAnsi="Calibri" w:cs="Calibri"/>
+          <w:b/>
+          <w:bCs/>
+          <w:i/>
+          <w:iCs/>
+          <w:color w:val="4472C4" w:themeColor="accent1"/>
+          <w:sz w:val="40"/>
+          <w:szCs w:val="36"/>
+        </w:rPr>
+        <w:t xml:space="preserve">- </w:t>
+      </w:r>
+      <w:r>
+        <w:rPr>
+          <w:rFonts w:ascii="Calibri" w:eastAsia="Calibri" w:hAnsi="Calibri" w:cs="Calibri"/>
+          <w:b/>
+          <w:bCs/>
+          <w:i/>
+          <w:iCs/>
+          <w:color w:val="4472C4" w:themeColor="accent1"/>
+          <w:sz w:val="40"/>
+          <w:szCs w:val="36"/>
+        </w:rPr>
+        <w:t>BD2</w:t>
       </w:r>
     </w:p>
     <w:p>
@@ -60,17 +240,8 @@
           <w:rFonts w:ascii="Calibri" w:eastAsia="Calibri" w:hAnsi="Calibri" w:cs="Calibri"/>
           <w:szCs w:val="20"/>
         </w:rPr>
-        <w:t xml:space="preserve">Jakub </w:t>
-      </w:r>
-      <w:proofErr w:type="spellStart"/>
-      <w:r>
-        <w:rPr>
-          <w:rFonts w:ascii="Calibri" w:eastAsia="Calibri" w:hAnsi="Calibri" w:cs="Calibri"/>
-          <w:szCs w:val="20"/>
-        </w:rPr>
-        <w:t>Kordel</w:t>
-      </w:r>
-      <w:proofErr w:type="spellEnd"/>
+        <w:t>Jakub Kordel</w:t>
+      </w:r>
     </w:p>
     <w:p>
       <w:pPr>
@@ -117,17 +288,8 @@
           <w:rFonts w:ascii="Calibri" w:eastAsia="Calibri" w:hAnsi="Calibri" w:cs="Calibri"/>
           <w:szCs w:val="20"/>
         </w:rPr>
-        <w:t xml:space="preserve">Jarosław </w:t>
-      </w:r>
-      <w:proofErr w:type="spellStart"/>
-      <w:r>
-        <w:rPr>
-          <w:rFonts w:ascii="Calibri" w:eastAsia="Calibri" w:hAnsi="Calibri" w:cs="Calibri"/>
-          <w:szCs w:val="20"/>
-        </w:rPr>
-        <w:t>Zabuski</w:t>
-      </w:r>
-      <w:proofErr w:type="spellEnd"/>
+        <w:t>Jarosław Zabuski</w:t>
+      </w:r>
     </w:p>
     <w:p>
       <w:pPr>
@@ -170,6 +332,286 @@
         </w:rPr>
         <w:t>System rekrutacji na studia.</w:t>
       </w:r>
+    </w:p>
+    <w:p>
+      <w:pPr>
+        <w:spacing w:after="0" w:line="240" w:lineRule="auto"/>
+        <w:rPr>
+          <w:rFonts w:ascii="Calibri" w:eastAsia="Calibri" w:hAnsi="Calibri" w:cs="Calibri"/>
+          <w:color w:val="4472C4" w:themeColor="accent1"/>
+          <w:sz w:val="24"/>
+        </w:rPr>
+      </w:pPr>
+    </w:p>
+    <w:p>
+      <w:pPr>
+        <w:spacing w:after="0" w:line="240" w:lineRule="auto"/>
+        <w:rPr>
+          <w:rFonts w:ascii="Calibri" w:eastAsia="Calibri" w:hAnsi="Calibri" w:cs="Calibri"/>
+          <w:color w:val="4472C4" w:themeColor="accent1"/>
+          <w:sz w:val="24"/>
+        </w:rPr>
+      </w:pPr>
+    </w:p>
+    <w:p>
+      <w:pPr>
+        <w:spacing w:after="0" w:line="240" w:lineRule="auto"/>
+        <w:rPr>
+          <w:rFonts w:ascii="Calibri" w:eastAsia="Calibri" w:hAnsi="Calibri" w:cs="Calibri"/>
+          <w:color w:val="4472C4" w:themeColor="accent1"/>
+          <w:sz w:val="24"/>
+        </w:rPr>
+      </w:pPr>
+    </w:p>
+    <w:p>
+      <w:pPr>
+        <w:spacing w:after="0" w:line="240" w:lineRule="auto"/>
+        <w:rPr>
+          <w:rFonts w:ascii="Calibri" w:eastAsia="Calibri" w:hAnsi="Calibri" w:cs="Calibri"/>
+          <w:color w:val="4472C4" w:themeColor="accent1"/>
+          <w:sz w:val="24"/>
+        </w:rPr>
+      </w:pPr>
+    </w:p>
+    <w:p>
+      <w:pPr>
+        <w:spacing w:after="0" w:line="240" w:lineRule="auto"/>
+        <w:rPr>
+          <w:rFonts w:ascii="Calibri" w:eastAsia="Calibri" w:hAnsi="Calibri" w:cs="Calibri"/>
+          <w:color w:val="4472C4" w:themeColor="accent1"/>
+          <w:sz w:val="24"/>
+        </w:rPr>
+      </w:pPr>
+    </w:p>
+    <w:p>
+      <w:pPr>
+        <w:spacing w:after="0" w:line="240" w:lineRule="auto"/>
+        <w:rPr>
+          <w:rFonts w:ascii="Calibri" w:eastAsia="Calibri" w:hAnsi="Calibri" w:cs="Calibri"/>
+          <w:color w:val="4472C4" w:themeColor="accent1"/>
+          <w:sz w:val="24"/>
+        </w:rPr>
+      </w:pPr>
+    </w:p>
+    <w:p>
+      <w:pPr>
+        <w:spacing w:after="0" w:line="240" w:lineRule="auto"/>
+        <w:rPr>
+          <w:rFonts w:ascii="Calibri" w:eastAsia="Calibri" w:hAnsi="Calibri" w:cs="Calibri"/>
+          <w:color w:val="4472C4" w:themeColor="accent1"/>
+          <w:sz w:val="24"/>
+        </w:rPr>
+      </w:pPr>
+    </w:p>
+    <w:p>
+      <w:pPr>
+        <w:spacing w:after="0" w:line="240" w:lineRule="auto"/>
+        <w:rPr>
+          <w:rFonts w:ascii="Calibri" w:eastAsia="Calibri" w:hAnsi="Calibri" w:cs="Calibri"/>
+          <w:color w:val="4472C4" w:themeColor="accent1"/>
+          <w:sz w:val="24"/>
+        </w:rPr>
+      </w:pPr>
+    </w:p>
+    <w:p>
+      <w:pPr>
+        <w:spacing w:after="0" w:line="240" w:lineRule="auto"/>
+        <w:rPr>
+          <w:rFonts w:ascii="Calibri" w:eastAsia="Calibri" w:hAnsi="Calibri" w:cs="Calibri"/>
+          <w:color w:val="4472C4" w:themeColor="accent1"/>
+          <w:sz w:val="24"/>
+        </w:rPr>
+      </w:pPr>
+    </w:p>
+    <w:p>
+      <w:pPr>
+        <w:spacing w:after="0" w:line="240" w:lineRule="auto"/>
+        <w:rPr>
+          <w:rFonts w:ascii="Calibri" w:eastAsia="Calibri" w:hAnsi="Calibri" w:cs="Calibri"/>
+          <w:color w:val="4472C4" w:themeColor="accent1"/>
+          <w:sz w:val="24"/>
+        </w:rPr>
+      </w:pPr>
+    </w:p>
+    <w:p>
+      <w:pPr>
+        <w:spacing w:after="0" w:line="240" w:lineRule="auto"/>
+        <w:rPr>
+          <w:rFonts w:ascii="Calibri" w:eastAsia="Calibri" w:hAnsi="Calibri" w:cs="Calibri"/>
+          <w:color w:val="4472C4" w:themeColor="accent1"/>
+          <w:sz w:val="24"/>
+        </w:rPr>
+      </w:pPr>
+    </w:p>
+    <w:p>
+      <w:pPr>
+        <w:spacing w:after="0" w:line="240" w:lineRule="auto"/>
+        <w:rPr>
+          <w:rFonts w:ascii="Calibri" w:eastAsia="Calibri" w:hAnsi="Calibri" w:cs="Calibri"/>
+          <w:color w:val="4472C4" w:themeColor="accent1"/>
+          <w:sz w:val="24"/>
+        </w:rPr>
+      </w:pPr>
+    </w:p>
+    <w:p>
+      <w:pPr>
+        <w:spacing w:after="0" w:line="240" w:lineRule="auto"/>
+        <w:rPr>
+          <w:rFonts w:ascii="Calibri" w:eastAsia="Calibri" w:hAnsi="Calibri" w:cs="Calibri"/>
+          <w:color w:val="4472C4" w:themeColor="accent1"/>
+          <w:sz w:val="24"/>
+        </w:rPr>
+      </w:pPr>
+    </w:p>
+    <w:p>
+      <w:pPr>
+        <w:spacing w:after="0" w:line="240" w:lineRule="auto"/>
+        <w:rPr>
+          <w:rFonts w:ascii="Calibri" w:eastAsia="Calibri" w:hAnsi="Calibri" w:cs="Calibri"/>
+          <w:color w:val="4472C4" w:themeColor="accent1"/>
+          <w:sz w:val="24"/>
+        </w:rPr>
+      </w:pPr>
+    </w:p>
+    <w:p>
+      <w:pPr>
+        <w:spacing w:after="0" w:line="240" w:lineRule="auto"/>
+        <w:rPr>
+          <w:rFonts w:ascii="Calibri" w:eastAsia="Calibri" w:hAnsi="Calibri" w:cs="Calibri"/>
+          <w:color w:val="4472C4" w:themeColor="accent1"/>
+          <w:sz w:val="24"/>
+        </w:rPr>
+      </w:pPr>
+    </w:p>
+    <w:p>
+      <w:pPr>
+        <w:spacing w:after="0" w:line="240" w:lineRule="auto"/>
+        <w:rPr>
+          <w:rFonts w:ascii="Calibri" w:eastAsia="Calibri" w:hAnsi="Calibri" w:cs="Calibri"/>
+          <w:color w:val="4472C4" w:themeColor="accent1"/>
+          <w:sz w:val="24"/>
+        </w:rPr>
+      </w:pPr>
+    </w:p>
+    <w:p>
+      <w:pPr>
+        <w:spacing w:after="0" w:line="240" w:lineRule="auto"/>
+        <w:rPr>
+          <w:rFonts w:ascii="Calibri" w:eastAsia="Calibri" w:hAnsi="Calibri" w:cs="Calibri"/>
+          <w:color w:val="4472C4" w:themeColor="accent1"/>
+          <w:sz w:val="24"/>
+        </w:rPr>
+      </w:pPr>
+    </w:p>
+    <w:p>
+      <w:pPr>
+        <w:spacing w:after="0" w:line="240" w:lineRule="auto"/>
+        <w:rPr>
+          <w:rFonts w:ascii="Calibri" w:eastAsia="Calibri" w:hAnsi="Calibri" w:cs="Calibri"/>
+          <w:color w:val="4472C4" w:themeColor="accent1"/>
+          <w:sz w:val="24"/>
+        </w:rPr>
+      </w:pPr>
+    </w:p>
+    <w:p>
+      <w:pPr>
+        <w:spacing w:after="0" w:line="240" w:lineRule="auto"/>
+        <w:rPr>
+          <w:rFonts w:ascii="Calibri" w:eastAsia="Calibri" w:hAnsi="Calibri" w:cs="Calibri"/>
+          <w:color w:val="4472C4" w:themeColor="accent1"/>
+          <w:sz w:val="24"/>
+        </w:rPr>
+      </w:pPr>
+    </w:p>
+    <w:p>
+      <w:pPr>
+        <w:spacing w:after="0" w:line="240" w:lineRule="auto"/>
+        <w:rPr>
+          <w:rFonts w:ascii="Calibri" w:eastAsia="Calibri" w:hAnsi="Calibri" w:cs="Calibri"/>
+          <w:color w:val="4472C4" w:themeColor="accent1"/>
+          <w:sz w:val="24"/>
+        </w:rPr>
+      </w:pPr>
+    </w:p>
+    <w:p>
+      <w:pPr>
+        <w:spacing w:after="0" w:line="240" w:lineRule="auto"/>
+        <w:rPr>
+          <w:rFonts w:ascii="Calibri" w:eastAsia="Calibri" w:hAnsi="Calibri" w:cs="Calibri"/>
+          <w:color w:val="4472C4" w:themeColor="accent1"/>
+          <w:sz w:val="24"/>
+        </w:rPr>
+      </w:pPr>
+    </w:p>
+    <w:p>
+      <w:pPr>
+        <w:spacing w:after="0" w:line="240" w:lineRule="auto"/>
+        <w:rPr>
+          <w:rFonts w:ascii="Calibri" w:eastAsia="Calibri" w:hAnsi="Calibri" w:cs="Calibri"/>
+          <w:color w:val="4472C4" w:themeColor="accent1"/>
+          <w:sz w:val="24"/>
+        </w:rPr>
+      </w:pPr>
+    </w:p>
+    <w:p>
+      <w:pPr>
+        <w:spacing w:after="0" w:line="240" w:lineRule="auto"/>
+        <w:rPr>
+          <w:rFonts w:ascii="Calibri" w:eastAsia="Calibri" w:hAnsi="Calibri" w:cs="Calibri"/>
+          <w:color w:val="4472C4" w:themeColor="accent1"/>
+          <w:sz w:val="24"/>
+        </w:rPr>
+      </w:pPr>
+    </w:p>
+    <w:p>
+      <w:pPr>
+        <w:spacing w:after="0" w:line="240" w:lineRule="auto"/>
+        <w:rPr>
+          <w:rFonts w:ascii="Calibri" w:eastAsia="Calibri" w:hAnsi="Calibri" w:cs="Calibri"/>
+          <w:color w:val="4472C4" w:themeColor="accent1"/>
+          <w:sz w:val="24"/>
+        </w:rPr>
+      </w:pPr>
+    </w:p>
+    <w:p>
+      <w:pPr>
+        <w:spacing w:after="0" w:line="240" w:lineRule="auto"/>
+        <w:rPr>
+          <w:rFonts w:ascii="Calibri" w:eastAsia="Calibri" w:hAnsi="Calibri" w:cs="Calibri"/>
+          <w:color w:val="4472C4" w:themeColor="accent1"/>
+          <w:sz w:val="24"/>
+        </w:rPr>
+      </w:pPr>
+    </w:p>
+    <w:p>
+      <w:pPr>
+        <w:spacing w:after="0" w:line="240" w:lineRule="auto"/>
+        <w:rPr>
+          <w:rFonts w:ascii="Calibri" w:eastAsia="Calibri" w:hAnsi="Calibri" w:cs="Calibri"/>
+          <w:color w:val="4472C4" w:themeColor="accent1"/>
+          <w:sz w:val="24"/>
+        </w:rPr>
+      </w:pPr>
+    </w:p>
+    <w:p>
+      <w:pPr>
+        <w:spacing w:after="0" w:line="240" w:lineRule="auto"/>
+        <w:rPr>
+          <w:rFonts w:ascii="Calibri" w:eastAsia="Calibri" w:hAnsi="Calibri" w:cs="Calibri"/>
+          <w:color w:val="4472C4" w:themeColor="accent1"/>
+          <w:sz w:val="24"/>
+        </w:rPr>
+      </w:pPr>
+    </w:p>
+    <w:p>
+      <w:pPr>
+        <w:spacing w:after="0" w:line="240" w:lineRule="auto"/>
+        <w:rPr>
+          <w:rFonts w:ascii="Calibri" w:eastAsia="Calibri" w:hAnsi="Calibri" w:cs="Calibri"/>
+          <w:color w:val="4472C4" w:themeColor="accent1"/>
+          <w:sz w:val="24"/>
+        </w:rPr>
+      </w:pPr>
     </w:p>
     <w:p>
       <w:pPr>
@@ -216,10 +658,35 @@
         <w:p>
           <w:pPr>
             <w:pStyle w:val="Nagwekspisutreci"/>
+            <w:rPr>
+              <w:rFonts w:asciiTheme="minorHAnsi" w:hAnsiTheme="minorHAnsi" w:cstheme="minorHAnsi"/>
+              <w:i/>
+              <w:iCs/>
+            </w:rPr>
           </w:pPr>
           <w:r>
+            <w:rPr>
+              <w:rFonts w:asciiTheme="minorHAnsi" w:hAnsiTheme="minorHAnsi" w:cstheme="minorHAnsi"/>
+              <w:i/>
+              <w:iCs/>
+            </w:rPr>
             <w:t>Spis treści</w:t>
           </w:r>
+          <w:r>
+            <w:rPr>
+              <w:rFonts w:asciiTheme="minorHAnsi" w:hAnsiTheme="minorHAnsi" w:cstheme="minorHAnsi"/>
+              <w:i/>
+              <w:iCs/>
+            </w:rPr>
+            <w:t>:</w:t>
+          </w:r>
+        </w:p>
+        <w:p>
+          <w:pPr>
+            <w:rPr>
+              <w:rFonts w:cstheme="minorHAnsi"/>
+            </w:rPr>
+          </w:pPr>
         </w:p>
         <w:p>
           <w:pPr>
@@ -228,6 +695,7 @@
               <w:tab w:val="right" w:leader="dot" w:pos="9062"/>
             </w:tabs>
             <w:rPr>
+              <w:rFonts w:cstheme="minorHAnsi"/>
               <w:b w:val="0"/>
               <w:bCs w:val="0"/>
               <w:caps w:val="0"/>
@@ -239,16 +707,21 @@
           </w:pPr>
           <w:r>
             <w:rPr>
+              <w:rFonts w:cstheme="minorHAnsi"/>
               <w:b w:val="0"/>
               <w:bCs w:val="0"/>
             </w:rPr>
             <w:fldChar w:fldCharType="begin"/>
           </w:r>
           <w:r>
+            <w:rPr>
+              <w:rFonts w:cstheme="minorHAnsi"/>
+            </w:rPr>
             <w:instrText>TOC \o "1-3" \h \z \u</w:instrText>
           </w:r>
           <w:r>
             <w:rPr>
+              <w:rFonts w:cstheme="minorHAnsi"/>
               <w:b w:val="0"/>
               <w:bCs w:val="0"/>
             </w:rPr>
@@ -258,14 +731,42 @@
             <w:r>
               <w:rPr>
                 <w:rStyle w:val="Hipercze"/>
-                <w:rFonts w:eastAsia="Calibri"/>
+                <w:rFonts w:eastAsia="Calibri" w:cstheme="minorHAnsi"/>
                 <w:noProof/>
                 <w:color w:val="00B050"/>
               </w:rPr>
-              <w:t>Opis systemu</w:t>
-            </w:r>
-            <w:r>
-              <w:rPr>
+              <w:t>Opis sys</w:t>
+            </w:r>
+            <w:r>
+              <w:rPr>
+                <w:rStyle w:val="Hipercze"/>
+                <w:rFonts w:eastAsia="Calibri" w:cstheme="minorHAnsi"/>
+                <w:noProof/>
+                <w:color w:val="00B050"/>
+              </w:rPr>
+              <w:t>t</w:t>
+            </w:r>
+            <w:r>
+              <w:rPr>
+                <w:rStyle w:val="Hipercze"/>
+                <w:rFonts w:eastAsia="Calibri" w:cstheme="minorHAnsi"/>
+                <w:noProof/>
+                <w:color w:val="00B050"/>
+              </w:rPr>
+              <w:t>e</w:t>
+            </w:r>
+            <w:r>
+              <w:rPr>
+                <w:rStyle w:val="Hipercze"/>
+                <w:rFonts w:eastAsia="Calibri" w:cstheme="minorHAnsi"/>
+                <w:noProof/>
+                <w:color w:val="00B050"/>
+              </w:rPr>
+              <w:t>mu</w:t>
+            </w:r>
+            <w:r>
+              <w:rPr>
+                <w:rFonts w:cstheme="minorHAnsi"/>
                 <w:noProof/>
                 <w:webHidden/>
                 <w:color w:val="00B050"/>
@@ -274,6 +775,7 @@
             </w:r>
             <w:r>
               <w:rPr>
+                <w:rFonts w:cstheme="minorHAnsi"/>
                 <w:noProof/>
                 <w:webHidden/>
                 <w:color w:val="00B050"/>
@@ -282,6 +784,7 @@
             </w:r>
             <w:r>
               <w:rPr>
+                <w:rFonts w:cstheme="minorHAnsi"/>
                 <w:noProof/>
                 <w:webHidden/>
                 <w:color w:val="00B050"/>
@@ -290,6 +793,7 @@
             </w:r>
             <w:r>
               <w:rPr>
+                <w:rFonts w:cstheme="minorHAnsi"/>
                 <w:noProof/>
                 <w:webHidden/>
                 <w:color w:val="00B050"/>
@@ -297,6 +801,7 @@
             </w:r>
             <w:r>
               <w:rPr>
+                <w:rFonts w:cstheme="minorHAnsi"/>
                 <w:noProof/>
                 <w:webHidden/>
                 <w:color w:val="00B050"/>
@@ -305,14 +810,16 @@
             </w:r>
             <w:r>
               <w:rPr>
+                <w:rFonts w:cstheme="minorHAnsi"/>
                 <w:noProof/>
                 <w:webHidden/>
                 <w:color w:val="00B050"/>
               </w:rPr>
-              <w:t>1</w:t>
-            </w:r>
-            <w:r>
-              <w:rPr>
+              <w:t>3</w:t>
+            </w:r>
+            <w:r>
+              <w:rPr>
+                <w:rFonts w:cstheme="minorHAnsi"/>
                 <w:noProof/>
                 <w:webHidden/>
                 <w:color w:val="00B050"/>
@@ -328,6 +835,7 @@
               <w:tab w:val="right" w:leader="dot" w:pos="9062"/>
             </w:tabs>
             <w:rPr>
+              <w:rFonts w:cstheme="minorHAnsi"/>
               <w:b w:val="0"/>
               <w:bCs w:val="0"/>
               <w:caps w:val="0"/>
@@ -341,14 +849,33 @@
             <w:r>
               <w:rPr>
                 <w:rStyle w:val="Hipercze"/>
-                <w:rFonts w:eastAsia="Calibri"/>
+                <w:rFonts w:eastAsia="Calibri" w:cstheme="minorHAnsi"/>
                 <w:noProof/>
                 <w:color w:val="00B050"/>
               </w:rPr>
-              <w:t>Co chcemy pokryć bazą i aplikacją?</w:t>
-            </w:r>
-            <w:r>
-              <w:rPr>
+              <w:t>Co chcemy</w:t>
+            </w:r>
+            <w:r>
+              <w:rPr>
+                <w:rStyle w:val="Hipercze"/>
+                <w:rFonts w:eastAsia="Calibri" w:cstheme="minorHAnsi"/>
+                <w:noProof/>
+                <w:color w:val="00B050"/>
+              </w:rPr>
+              <w:t xml:space="preserve"> </w:t>
+            </w:r>
+            <w:r>
+              <w:rPr>
+                <w:rStyle w:val="Hipercze"/>
+                <w:rFonts w:eastAsia="Calibri" w:cstheme="minorHAnsi"/>
+                <w:noProof/>
+                <w:color w:val="00B050"/>
+              </w:rPr>
+              <w:t>pokryć bazą i aplikacją?</w:t>
+            </w:r>
+            <w:r>
+              <w:rPr>
+                <w:rFonts w:cstheme="minorHAnsi"/>
                 <w:noProof/>
                 <w:webHidden/>
                 <w:color w:val="00B050"/>
@@ -357,6 +884,7 @@
             </w:r>
             <w:r>
               <w:rPr>
+                <w:rFonts w:cstheme="minorHAnsi"/>
                 <w:noProof/>
                 <w:webHidden/>
                 <w:color w:val="00B050"/>
@@ -365,6 +893,7 @@
             </w:r>
             <w:r>
               <w:rPr>
+                <w:rFonts w:cstheme="minorHAnsi"/>
                 <w:noProof/>
                 <w:webHidden/>
                 <w:color w:val="00B050"/>
@@ -373,6 +902,7 @@
             </w:r>
             <w:r>
               <w:rPr>
+                <w:rFonts w:cstheme="minorHAnsi"/>
                 <w:noProof/>
                 <w:webHidden/>
                 <w:color w:val="00B050"/>
@@ -380,6 +910,7 @@
             </w:r>
             <w:r>
               <w:rPr>
+                <w:rFonts w:cstheme="minorHAnsi"/>
                 <w:noProof/>
                 <w:webHidden/>
                 <w:color w:val="00B050"/>
@@ -388,14 +919,16 @@
             </w:r>
             <w:r>
               <w:rPr>
+                <w:rFonts w:cstheme="minorHAnsi"/>
                 <w:noProof/>
                 <w:webHidden/>
                 <w:color w:val="00B050"/>
               </w:rPr>
-              <w:t>2</w:t>
-            </w:r>
-            <w:r>
-              <w:rPr>
+              <w:t>3</w:t>
+            </w:r>
+            <w:r>
+              <w:rPr>
+                <w:rFonts w:cstheme="minorHAnsi"/>
                 <w:noProof/>
                 <w:webHidden/>
                 <w:color w:val="00B050"/>
@@ -411,6 +944,7 @@
               <w:tab w:val="right" w:leader="dot" w:pos="9062"/>
             </w:tabs>
             <w:rPr>
+              <w:rFonts w:cstheme="minorHAnsi"/>
               <w:b w:val="0"/>
               <w:bCs w:val="0"/>
               <w:caps w:val="0"/>
@@ -424,7 +958,7 @@
             <w:r>
               <w:rPr>
                 <w:rStyle w:val="Hipercze"/>
-                <w:rFonts w:eastAsia="Calibri"/>
+                <w:rFonts w:eastAsia="Calibri" w:cstheme="minorHAnsi"/>
                 <w:noProof/>
                 <w:color w:val="00B050"/>
               </w:rPr>
@@ -432,6 +966,7 @@
             </w:r>
             <w:r>
               <w:rPr>
+                <w:rFonts w:cstheme="minorHAnsi"/>
                 <w:noProof/>
                 <w:webHidden/>
                 <w:color w:val="00B050"/>
@@ -440,6 +975,7 @@
             </w:r>
             <w:r>
               <w:rPr>
+                <w:rFonts w:cstheme="minorHAnsi"/>
                 <w:noProof/>
                 <w:webHidden/>
                 <w:color w:val="00B050"/>
@@ -448,6 +984,7 @@
             </w:r>
             <w:r>
               <w:rPr>
+                <w:rFonts w:cstheme="minorHAnsi"/>
                 <w:noProof/>
                 <w:webHidden/>
                 <w:color w:val="00B050"/>
@@ -456,6 +993,7 @@
             </w:r>
             <w:r>
               <w:rPr>
+                <w:rFonts w:cstheme="minorHAnsi"/>
                 <w:noProof/>
                 <w:webHidden/>
                 <w:color w:val="00B050"/>
@@ -463,6 +1001,7 @@
             </w:r>
             <w:r>
               <w:rPr>
+                <w:rFonts w:cstheme="minorHAnsi"/>
                 <w:noProof/>
                 <w:webHidden/>
                 <w:color w:val="00B050"/>
@@ -471,14 +1010,16 @@
             </w:r>
             <w:r>
               <w:rPr>
+                <w:rFonts w:cstheme="minorHAnsi"/>
                 <w:noProof/>
                 <w:webHidden/>
                 <w:color w:val="00B050"/>
               </w:rPr>
-              <w:t>2</w:t>
-            </w:r>
-            <w:r>
-              <w:rPr>
+              <w:t>3</w:t>
+            </w:r>
+            <w:r>
+              <w:rPr>
+                <w:rFonts w:cstheme="minorHAnsi"/>
                 <w:noProof/>
                 <w:webHidden/>
                 <w:color w:val="00B050"/>
@@ -494,6 +1035,7 @@
               <w:tab w:val="right" w:leader="dot" w:pos="9062"/>
             </w:tabs>
             <w:rPr>
+              <w:rFonts w:cstheme="minorHAnsi"/>
               <w:b w:val="0"/>
               <w:bCs w:val="0"/>
               <w:caps w:val="0"/>
@@ -507,7 +1049,7 @@
             <w:r>
               <w:rPr>
                 <w:rStyle w:val="Hipercze"/>
-                <w:rFonts w:eastAsia="Calibri"/>
+                <w:rFonts w:eastAsia="Calibri" w:cstheme="minorHAnsi"/>
                 <w:noProof/>
                 <w:color w:val="00B050"/>
               </w:rPr>
@@ -515,6 +1057,7 @@
             </w:r>
             <w:r>
               <w:rPr>
+                <w:rFonts w:cstheme="minorHAnsi"/>
                 <w:noProof/>
                 <w:webHidden/>
                 <w:color w:val="00B050"/>
@@ -523,6 +1066,7 @@
             </w:r>
             <w:r>
               <w:rPr>
+                <w:rFonts w:cstheme="minorHAnsi"/>
                 <w:noProof/>
                 <w:webHidden/>
                 <w:color w:val="00B050"/>
@@ -531,6 +1075,7 @@
             </w:r>
             <w:r>
               <w:rPr>
+                <w:rFonts w:cstheme="minorHAnsi"/>
                 <w:noProof/>
                 <w:webHidden/>
                 <w:color w:val="00B050"/>
@@ -539,6 +1084,7 @@
             </w:r>
             <w:r>
               <w:rPr>
+                <w:rFonts w:cstheme="minorHAnsi"/>
                 <w:noProof/>
                 <w:webHidden/>
                 <w:color w:val="00B050"/>
@@ -546,6 +1092,7 @@
             </w:r>
             <w:r>
               <w:rPr>
+                <w:rFonts w:cstheme="minorHAnsi"/>
                 <w:noProof/>
                 <w:webHidden/>
                 <w:color w:val="00B050"/>
@@ -554,14 +1101,16 @@
             </w:r>
             <w:r>
               <w:rPr>
+                <w:rFonts w:cstheme="minorHAnsi"/>
                 <w:noProof/>
                 <w:webHidden/>
                 <w:color w:val="00B050"/>
               </w:rPr>
-              <w:t>2</w:t>
-            </w:r>
-            <w:r>
-              <w:rPr>
+              <w:t>3</w:t>
+            </w:r>
+            <w:r>
+              <w:rPr>
+                <w:rFonts w:cstheme="minorHAnsi"/>
                 <w:noProof/>
                 <w:webHidden/>
                 <w:color w:val="00B050"/>
@@ -577,6 +1126,7 @@
               <w:tab w:val="right" w:leader="dot" w:pos="9062"/>
             </w:tabs>
             <w:rPr>
+              <w:rFonts w:cstheme="minorHAnsi"/>
               <w:b w:val="0"/>
               <w:bCs w:val="0"/>
               <w:caps w:val="0"/>
@@ -589,7 +1139,7 @@
             <w:r>
               <w:rPr>
                 <w:rStyle w:val="Hipercze"/>
-                <w:rFonts w:eastAsia="Calibri"/>
+                <w:rFonts w:eastAsia="Calibri" w:cstheme="minorHAnsi"/>
                 <w:noProof/>
                 <w:color w:val="00B050"/>
               </w:rPr>
@@ -597,6 +1147,7 @@
             </w:r>
             <w:r>
               <w:rPr>
+                <w:rFonts w:cstheme="minorHAnsi"/>
                 <w:noProof/>
                 <w:webHidden/>
                 <w:color w:val="00B050"/>
@@ -605,6 +1156,7 @@
             </w:r>
             <w:r>
               <w:rPr>
+                <w:rFonts w:cstheme="minorHAnsi"/>
                 <w:noProof/>
                 <w:webHidden/>
                 <w:color w:val="00B050"/>
@@ -613,6 +1165,7 @@
             </w:r>
             <w:r>
               <w:rPr>
+                <w:rFonts w:cstheme="minorHAnsi"/>
                 <w:noProof/>
                 <w:webHidden/>
                 <w:color w:val="00B050"/>
@@ -621,6 +1174,7 @@
             </w:r>
             <w:r>
               <w:rPr>
+                <w:rFonts w:cstheme="minorHAnsi"/>
                 <w:noProof/>
                 <w:webHidden/>
                 <w:color w:val="00B050"/>
@@ -628,6 +1182,7 @@
             </w:r>
             <w:r>
               <w:rPr>
+                <w:rFonts w:cstheme="minorHAnsi"/>
                 <w:noProof/>
                 <w:webHidden/>
                 <w:color w:val="00B050"/>
@@ -636,14 +1191,16 @@
             </w:r>
             <w:r>
               <w:rPr>
+                <w:rFonts w:cstheme="minorHAnsi"/>
                 <w:noProof/>
                 <w:webHidden/>
                 <w:color w:val="00B050"/>
               </w:rPr>
-              <w:t>2</w:t>
-            </w:r>
-            <w:r>
-              <w:rPr>
+              <w:t>3</w:t>
+            </w:r>
+            <w:r>
+              <w:rPr>
+                <w:rFonts w:cstheme="minorHAnsi"/>
                 <w:noProof/>
                 <w:webHidden/>
                 <w:color w:val="00B050"/>
@@ -659,6 +1216,7 @@
               <w:tab w:val="right" w:leader="dot" w:pos="9062"/>
             </w:tabs>
             <w:rPr>
+              <w:rFonts w:cstheme="minorHAnsi"/>
               <w:b w:val="0"/>
               <w:bCs w:val="0"/>
               <w:caps w:val="0"/>
@@ -672,14 +1230,33 @@
             <w:r>
               <w:rPr>
                 <w:rStyle w:val="Hipercze"/>
-                <w:rFonts w:eastAsia="Calibri"/>
+                <w:rFonts w:eastAsia="Calibri" w:cstheme="minorHAnsi"/>
                 <w:noProof/>
                 <w:color w:val="FFD966" w:themeColor="accent4" w:themeTint="99"/>
               </w:rPr>
-              <w:t>Use Case’y: Jarosław Zabuski</w:t>
-            </w:r>
-            <w:r>
-              <w:rPr>
+              <w:t>Use Case’y: J</w:t>
+            </w:r>
+            <w:r>
+              <w:rPr>
+                <w:rStyle w:val="Hipercze"/>
+                <w:rFonts w:eastAsia="Calibri" w:cstheme="minorHAnsi"/>
+                <w:noProof/>
+                <w:color w:val="FFD966" w:themeColor="accent4" w:themeTint="99"/>
+              </w:rPr>
+              <w:t>a</w:t>
+            </w:r>
+            <w:r>
+              <w:rPr>
+                <w:rStyle w:val="Hipercze"/>
+                <w:rFonts w:eastAsia="Calibri" w:cstheme="minorHAnsi"/>
+                <w:noProof/>
+                <w:color w:val="FFD966" w:themeColor="accent4" w:themeTint="99"/>
+              </w:rPr>
+              <w:t>rosław Zabuski</w:t>
+            </w:r>
+            <w:r>
+              <w:rPr>
+                <w:rFonts w:cstheme="minorHAnsi"/>
                 <w:noProof/>
                 <w:webHidden/>
                 <w:color w:val="FFD966" w:themeColor="accent4" w:themeTint="99"/>
@@ -688,6 +1265,7 @@
             </w:r>
             <w:r>
               <w:rPr>
+                <w:rFonts w:cstheme="minorHAnsi"/>
                 <w:noProof/>
                 <w:webHidden/>
                 <w:color w:val="FFD966" w:themeColor="accent4" w:themeTint="99"/>
@@ -696,6 +1274,7 @@
             </w:r>
             <w:r>
               <w:rPr>
+                <w:rFonts w:cstheme="minorHAnsi"/>
                 <w:noProof/>
                 <w:webHidden/>
                 <w:color w:val="FFD966" w:themeColor="accent4" w:themeTint="99"/>
@@ -704,6 +1283,7 @@
             </w:r>
             <w:r>
               <w:rPr>
+                <w:rFonts w:cstheme="minorHAnsi"/>
                 <w:noProof/>
                 <w:webHidden/>
                 <w:color w:val="FFD966" w:themeColor="accent4" w:themeTint="99"/>
@@ -711,6 +1291,7 @@
             </w:r>
             <w:r>
               <w:rPr>
+                <w:rFonts w:cstheme="minorHAnsi"/>
                 <w:noProof/>
                 <w:webHidden/>
                 <w:color w:val="FFD966" w:themeColor="accent4" w:themeTint="99"/>
@@ -719,14 +1300,16 @@
             </w:r>
             <w:r>
               <w:rPr>
+                <w:rFonts w:cstheme="minorHAnsi"/>
                 <w:noProof/>
                 <w:webHidden/>
                 <w:color w:val="FFD966" w:themeColor="accent4" w:themeTint="99"/>
               </w:rPr>
-              <w:t>3</w:t>
-            </w:r>
-            <w:r>
-              <w:rPr>
+              <w:t>5</w:t>
+            </w:r>
+            <w:r>
+              <w:rPr>
+                <w:rFonts w:cstheme="minorHAnsi"/>
                 <w:noProof/>
                 <w:webHidden/>
                 <w:color w:val="FFD966" w:themeColor="accent4" w:themeTint="99"/>
@@ -742,6 +1325,7 @@
               <w:tab w:val="right" w:leader="dot" w:pos="9062"/>
             </w:tabs>
             <w:rPr>
+              <w:rFonts w:cstheme="minorHAnsi"/>
               <w:b w:val="0"/>
               <w:bCs w:val="0"/>
               <w:caps w:val="0"/>
@@ -755,14 +1339,42 @@
             <w:r>
               <w:rPr>
                 <w:rStyle w:val="Hipercze"/>
-                <w:rFonts w:eastAsia="Calibri"/>
+                <w:rFonts w:eastAsia="Calibri" w:cstheme="minorHAnsi"/>
                 <w:noProof/>
                 <w:color w:val="FFD966" w:themeColor="accent4" w:themeTint="99"/>
               </w:rPr>
-              <w:t>Opis przypadków użycia</w:t>
-            </w:r>
-            <w:r>
-              <w:rPr>
+              <w:t>Opis przy</w:t>
+            </w:r>
+            <w:r>
+              <w:rPr>
+                <w:rStyle w:val="Hipercze"/>
+                <w:rFonts w:eastAsia="Calibri" w:cstheme="minorHAnsi"/>
+                <w:noProof/>
+                <w:color w:val="FFD966" w:themeColor="accent4" w:themeTint="99"/>
+              </w:rPr>
+              <w:t>p</w:t>
+            </w:r>
+            <w:r>
+              <w:rPr>
+                <w:rStyle w:val="Hipercze"/>
+                <w:rFonts w:eastAsia="Calibri" w:cstheme="minorHAnsi"/>
+                <w:noProof/>
+                <w:color w:val="FFD966" w:themeColor="accent4" w:themeTint="99"/>
+              </w:rPr>
+              <w:t>a</w:t>
+            </w:r>
+            <w:r>
+              <w:rPr>
+                <w:rStyle w:val="Hipercze"/>
+                <w:rFonts w:eastAsia="Calibri" w:cstheme="minorHAnsi"/>
+                <w:noProof/>
+                <w:color w:val="FFD966" w:themeColor="accent4" w:themeTint="99"/>
+              </w:rPr>
+              <w:t>dków użycia</w:t>
+            </w:r>
+            <w:r>
+              <w:rPr>
+                <w:rFonts w:cstheme="minorHAnsi"/>
                 <w:noProof/>
                 <w:webHidden/>
                 <w:color w:val="FFD966" w:themeColor="accent4" w:themeTint="99"/>
@@ -771,6 +1383,7 @@
             </w:r>
             <w:r>
               <w:rPr>
+                <w:rFonts w:cstheme="minorHAnsi"/>
                 <w:noProof/>
                 <w:webHidden/>
                 <w:color w:val="FFD966" w:themeColor="accent4" w:themeTint="99"/>
@@ -779,6 +1392,7 @@
             </w:r>
             <w:r>
               <w:rPr>
+                <w:rFonts w:cstheme="minorHAnsi"/>
                 <w:noProof/>
                 <w:webHidden/>
                 <w:color w:val="FFD966" w:themeColor="accent4" w:themeTint="99"/>
@@ -787,6 +1401,7 @@
             </w:r>
             <w:r>
               <w:rPr>
+                <w:rFonts w:cstheme="minorHAnsi"/>
                 <w:noProof/>
                 <w:webHidden/>
                 <w:color w:val="FFD966" w:themeColor="accent4" w:themeTint="99"/>
@@ -794,6 +1409,7 @@
             </w:r>
             <w:r>
               <w:rPr>
+                <w:rFonts w:cstheme="minorHAnsi"/>
                 <w:noProof/>
                 <w:webHidden/>
                 <w:color w:val="FFD966" w:themeColor="accent4" w:themeTint="99"/>
@@ -802,14 +1418,16 @@
             </w:r>
             <w:r>
               <w:rPr>
+                <w:rFonts w:cstheme="minorHAnsi"/>
                 <w:noProof/>
                 <w:webHidden/>
                 <w:color w:val="FFD966" w:themeColor="accent4" w:themeTint="99"/>
               </w:rPr>
-              <w:t>7</w:t>
-            </w:r>
-            <w:r>
-              <w:rPr>
+              <w:t>9</w:t>
+            </w:r>
+            <w:r>
+              <w:rPr>
+                <w:rFonts w:cstheme="minorHAnsi"/>
                 <w:noProof/>
                 <w:webHidden/>
                 <w:color w:val="FFD966" w:themeColor="accent4" w:themeTint="99"/>
@@ -825,6 +1443,7 @@
               <w:tab w:val="right" w:leader="dot" w:pos="9062"/>
             </w:tabs>
             <w:rPr>
+              <w:rFonts w:cstheme="minorHAnsi"/>
               <w:b w:val="0"/>
               <w:bCs w:val="0"/>
               <w:caps w:val="0"/>
@@ -838,14 +1457,33 @@
             <w:r>
               <w:rPr>
                 <w:rStyle w:val="Hipercze"/>
-                <w:rFonts w:eastAsia="Calibri"/>
+                <w:rFonts w:eastAsia="Calibri" w:cstheme="minorHAnsi"/>
                 <w:noProof/>
                 <w:color w:val="FFD966" w:themeColor="accent4" w:themeTint="99"/>
               </w:rPr>
-              <w:t>Scenariusze wykonania wybranych przypadków użycia</w:t>
-            </w:r>
-            <w:r>
-              <w:rPr>
+              <w:t>Scenarius</w:t>
+            </w:r>
+            <w:r>
+              <w:rPr>
+                <w:rStyle w:val="Hipercze"/>
+                <w:rFonts w:eastAsia="Calibri" w:cstheme="minorHAnsi"/>
+                <w:noProof/>
+                <w:color w:val="FFD966" w:themeColor="accent4" w:themeTint="99"/>
+              </w:rPr>
+              <w:t>z</w:t>
+            </w:r>
+            <w:r>
+              <w:rPr>
+                <w:rStyle w:val="Hipercze"/>
+                <w:rFonts w:eastAsia="Calibri" w:cstheme="minorHAnsi"/>
+                <w:noProof/>
+                <w:color w:val="FFD966" w:themeColor="accent4" w:themeTint="99"/>
+              </w:rPr>
+              <w:t>e wykonania wybranych przypadków użycia</w:t>
+            </w:r>
+            <w:r>
+              <w:rPr>
+                <w:rFonts w:cstheme="minorHAnsi"/>
                 <w:noProof/>
                 <w:webHidden/>
                 <w:color w:val="FFD966" w:themeColor="accent4" w:themeTint="99"/>
@@ -854,6 +1492,7 @@
             </w:r>
             <w:r>
               <w:rPr>
+                <w:rFonts w:cstheme="minorHAnsi"/>
                 <w:noProof/>
                 <w:webHidden/>
                 <w:color w:val="FFD966" w:themeColor="accent4" w:themeTint="99"/>
@@ -862,6 +1501,7 @@
             </w:r>
             <w:r>
               <w:rPr>
+                <w:rFonts w:cstheme="minorHAnsi"/>
                 <w:noProof/>
                 <w:webHidden/>
                 <w:color w:val="FFD966" w:themeColor="accent4" w:themeTint="99"/>
@@ -870,6 +1510,7 @@
             </w:r>
             <w:r>
               <w:rPr>
+                <w:rFonts w:cstheme="minorHAnsi"/>
                 <w:noProof/>
                 <w:webHidden/>
                 <w:color w:val="FFD966" w:themeColor="accent4" w:themeTint="99"/>
@@ -877,6 +1518,7 @@
             </w:r>
             <w:r>
               <w:rPr>
+                <w:rFonts w:cstheme="minorHAnsi"/>
                 <w:noProof/>
                 <w:webHidden/>
                 <w:color w:val="FFD966" w:themeColor="accent4" w:themeTint="99"/>
@@ -885,14 +1527,16 @@
             </w:r>
             <w:r>
               <w:rPr>
+                <w:rFonts w:cstheme="minorHAnsi"/>
                 <w:noProof/>
                 <w:webHidden/>
                 <w:color w:val="FFD966" w:themeColor="accent4" w:themeTint="99"/>
               </w:rPr>
-              <w:t>8</w:t>
-            </w:r>
-            <w:r>
-              <w:rPr>
+              <w:t>11</w:t>
+            </w:r>
+            <w:r>
+              <w:rPr>
+                <w:rFonts w:cstheme="minorHAnsi"/>
                 <w:noProof/>
                 <w:webHidden/>
                 <w:color w:val="FFD966" w:themeColor="accent4" w:themeTint="99"/>
@@ -908,6 +1552,7 @@
               <w:tab w:val="right" w:leader="dot" w:pos="9062"/>
             </w:tabs>
             <w:rPr>
+              <w:rFonts w:cstheme="minorHAnsi"/>
               <w:b w:val="0"/>
               <w:bCs w:val="0"/>
               <w:caps w:val="0"/>
@@ -921,14 +1566,51 @@
             <w:r>
               <w:rPr>
                 <w:rStyle w:val="Hipercze"/>
-                <w:rFonts w:eastAsia="Calibri"/>
+                <w:rFonts w:eastAsia="Calibri" w:cstheme="minorHAnsi"/>
                 <w:noProof/>
                 <w:color w:val="FFD966" w:themeColor="accent4" w:themeTint="99"/>
               </w:rPr>
-              <w:t>Diagramy Klas</w:t>
-            </w:r>
-            <w:r>
-              <w:rPr>
+              <w:t>Diagram</w:t>
+            </w:r>
+            <w:r>
+              <w:rPr>
+                <w:rStyle w:val="Hipercze"/>
+                <w:rFonts w:eastAsia="Calibri" w:cstheme="minorHAnsi"/>
+                <w:noProof/>
+                <w:color w:val="FFD966" w:themeColor="accent4" w:themeTint="99"/>
+              </w:rPr>
+              <w:t>y</w:t>
+            </w:r>
+            <w:r>
+              <w:rPr>
+                <w:rStyle w:val="Hipercze"/>
+                <w:rFonts w:eastAsia="Calibri" w:cstheme="minorHAnsi"/>
+                <w:noProof/>
+                <w:color w:val="FFD966" w:themeColor="accent4" w:themeTint="99"/>
+              </w:rPr>
+              <w:t xml:space="preserve"> K</w:t>
+            </w:r>
+            <w:r>
+              <w:rPr>
+                <w:rStyle w:val="Hipercze"/>
+                <w:rFonts w:eastAsia="Calibri" w:cstheme="minorHAnsi"/>
+                <w:noProof/>
+                <w:color w:val="FFD966" w:themeColor="accent4" w:themeTint="99"/>
+              </w:rPr>
+              <w:t>l</w:t>
+            </w:r>
+            <w:r>
+              <w:rPr>
+                <w:rStyle w:val="Hipercze"/>
+                <w:rFonts w:eastAsia="Calibri" w:cstheme="minorHAnsi"/>
+                <w:noProof/>
+                <w:color w:val="FFD966" w:themeColor="accent4" w:themeTint="99"/>
+              </w:rPr>
+              <w:t>as</w:t>
+            </w:r>
+            <w:r>
+              <w:rPr>
+                <w:rFonts w:cstheme="minorHAnsi"/>
                 <w:noProof/>
                 <w:webHidden/>
                 <w:color w:val="FFD966" w:themeColor="accent4" w:themeTint="99"/>
@@ -937,6 +1619,7 @@
             </w:r>
             <w:r>
               <w:rPr>
+                <w:rFonts w:cstheme="minorHAnsi"/>
                 <w:noProof/>
                 <w:webHidden/>
                 <w:color w:val="FFD966" w:themeColor="accent4" w:themeTint="99"/>
@@ -945,6 +1628,7 @@
             </w:r>
             <w:r>
               <w:rPr>
+                <w:rFonts w:cstheme="minorHAnsi"/>
                 <w:noProof/>
                 <w:webHidden/>
                 <w:color w:val="FFD966" w:themeColor="accent4" w:themeTint="99"/>
@@ -953,6 +1637,7 @@
             </w:r>
             <w:r>
               <w:rPr>
+                <w:rFonts w:cstheme="minorHAnsi"/>
                 <w:noProof/>
                 <w:webHidden/>
                 <w:color w:val="FFD966" w:themeColor="accent4" w:themeTint="99"/>
@@ -960,6 +1645,7 @@
             </w:r>
             <w:r>
               <w:rPr>
+                <w:rFonts w:cstheme="minorHAnsi"/>
                 <w:noProof/>
                 <w:webHidden/>
                 <w:color w:val="FFD966" w:themeColor="accent4" w:themeTint="99"/>
@@ -968,14 +1654,16 @@
             </w:r>
             <w:r>
               <w:rPr>
+                <w:rFonts w:cstheme="minorHAnsi"/>
                 <w:noProof/>
                 <w:webHidden/>
                 <w:color w:val="FFD966" w:themeColor="accent4" w:themeTint="99"/>
               </w:rPr>
-              <w:t>11</w:t>
-            </w:r>
-            <w:r>
-              <w:rPr>
+              <w:t>15</w:t>
+            </w:r>
+            <w:r>
+              <w:rPr>
+                <w:rFonts w:cstheme="minorHAnsi"/>
                 <w:noProof/>
                 <w:webHidden/>
                 <w:color w:val="FFD966" w:themeColor="accent4" w:themeTint="99"/>
@@ -991,6 +1679,7 @@
               <w:tab w:val="right" w:leader="dot" w:pos="9062"/>
             </w:tabs>
             <w:rPr>
+              <w:rFonts w:cstheme="minorHAnsi"/>
               <w:b w:val="0"/>
               <w:bCs w:val="0"/>
               <w:caps w:val="0"/>
@@ -1004,14 +1693,33 @@
             <w:r>
               <w:rPr>
                 <w:rStyle w:val="Hipercze"/>
-                <w:rFonts w:eastAsia="Calibri"/>
+                <w:rFonts w:eastAsia="Calibri" w:cstheme="minorHAnsi"/>
                 <w:noProof/>
                 <w:color w:val="FFD966" w:themeColor="accent4" w:themeTint="99"/>
               </w:rPr>
-              <w:t>Diagramy Sekwencji</w:t>
-            </w:r>
-            <w:r>
-              <w:rPr>
+              <w:t xml:space="preserve">Diagramy </w:t>
+            </w:r>
+            <w:r>
+              <w:rPr>
+                <w:rStyle w:val="Hipercze"/>
+                <w:rFonts w:eastAsia="Calibri" w:cstheme="minorHAnsi"/>
+                <w:noProof/>
+                <w:color w:val="FFD966" w:themeColor="accent4" w:themeTint="99"/>
+              </w:rPr>
+              <w:t>S</w:t>
+            </w:r>
+            <w:r>
+              <w:rPr>
+                <w:rStyle w:val="Hipercze"/>
+                <w:rFonts w:eastAsia="Calibri" w:cstheme="minorHAnsi"/>
+                <w:noProof/>
+                <w:color w:val="FFD966" w:themeColor="accent4" w:themeTint="99"/>
+              </w:rPr>
+              <w:t>ekwencji</w:t>
+            </w:r>
+            <w:r>
+              <w:rPr>
+                <w:rFonts w:cstheme="minorHAnsi"/>
                 <w:noProof/>
                 <w:webHidden/>
                 <w:color w:val="FFD966" w:themeColor="accent4" w:themeTint="99"/>
@@ -1020,6 +1728,7 @@
             </w:r>
             <w:r>
               <w:rPr>
+                <w:rFonts w:cstheme="minorHAnsi"/>
                 <w:noProof/>
                 <w:webHidden/>
                 <w:color w:val="FFD966" w:themeColor="accent4" w:themeTint="99"/>
@@ -1028,6 +1737,7 @@
             </w:r>
             <w:r>
               <w:rPr>
+                <w:rFonts w:cstheme="minorHAnsi"/>
                 <w:noProof/>
                 <w:webHidden/>
                 <w:color w:val="FFD966" w:themeColor="accent4" w:themeTint="99"/>
@@ -1036,6 +1746,7 @@
             </w:r>
             <w:r>
               <w:rPr>
+                <w:rFonts w:cstheme="minorHAnsi"/>
                 <w:noProof/>
                 <w:webHidden/>
                 <w:color w:val="FFD966" w:themeColor="accent4" w:themeTint="99"/>
@@ -1043,6 +1754,7 @@
             </w:r>
             <w:r>
               <w:rPr>
+                <w:rFonts w:cstheme="minorHAnsi"/>
                 <w:noProof/>
                 <w:webHidden/>
                 <w:color w:val="FFD966" w:themeColor="accent4" w:themeTint="99"/>
@@ -1051,14 +1763,16 @@
             </w:r>
             <w:r>
               <w:rPr>
+                <w:rFonts w:cstheme="minorHAnsi"/>
                 <w:noProof/>
                 <w:webHidden/>
                 <w:color w:val="FFD966" w:themeColor="accent4" w:themeTint="99"/>
               </w:rPr>
-              <w:t>12</w:t>
-            </w:r>
-            <w:r>
-              <w:rPr>
+              <w:t>17</w:t>
+            </w:r>
+            <w:r>
+              <w:rPr>
+                <w:rFonts w:cstheme="minorHAnsi"/>
                 <w:noProof/>
                 <w:webHidden/>
                 <w:color w:val="FFD966" w:themeColor="accent4" w:themeTint="99"/>
@@ -1074,6 +1788,7 @@
               <w:tab w:val="right" w:leader="dot" w:pos="9062"/>
             </w:tabs>
             <w:rPr>
+              <w:rFonts w:cstheme="minorHAnsi"/>
               <w:b w:val="0"/>
               <w:bCs w:val="0"/>
               <w:caps w:val="0"/>
@@ -1087,14 +1802,33 @@
             <w:r>
               <w:rPr>
                 <w:rStyle w:val="Hipercze"/>
-                <w:rFonts w:eastAsia="Calibri"/>
+                <w:rFonts w:eastAsia="Calibri" w:cstheme="minorHAnsi"/>
                 <w:noProof/>
                 <w:color w:val="FFD966" w:themeColor="accent4" w:themeTint="99"/>
               </w:rPr>
-              <w:t>Macierz CRUD: Łukasz Reszka</w:t>
-            </w:r>
-            <w:r>
-              <w:rPr>
+              <w:t>Macierz CRUD: Łu</w:t>
+            </w:r>
+            <w:r>
+              <w:rPr>
+                <w:rStyle w:val="Hipercze"/>
+                <w:rFonts w:eastAsia="Calibri" w:cstheme="minorHAnsi"/>
+                <w:noProof/>
+                <w:color w:val="FFD966" w:themeColor="accent4" w:themeTint="99"/>
+              </w:rPr>
+              <w:t>k</w:t>
+            </w:r>
+            <w:r>
+              <w:rPr>
+                <w:rStyle w:val="Hipercze"/>
+                <w:rFonts w:eastAsia="Calibri" w:cstheme="minorHAnsi"/>
+                <w:noProof/>
+                <w:color w:val="FFD966" w:themeColor="accent4" w:themeTint="99"/>
+              </w:rPr>
+              <w:t>asz Reszka</w:t>
+            </w:r>
+            <w:r>
+              <w:rPr>
+                <w:rFonts w:cstheme="minorHAnsi"/>
                 <w:noProof/>
                 <w:webHidden/>
                 <w:color w:val="FFD966" w:themeColor="accent4" w:themeTint="99"/>
@@ -1103,6 +1837,7 @@
             </w:r>
             <w:r>
               <w:rPr>
+                <w:rFonts w:cstheme="minorHAnsi"/>
                 <w:noProof/>
                 <w:webHidden/>
                 <w:color w:val="FFD966" w:themeColor="accent4" w:themeTint="99"/>
@@ -1111,6 +1846,7 @@
             </w:r>
             <w:r>
               <w:rPr>
+                <w:rFonts w:cstheme="minorHAnsi"/>
                 <w:noProof/>
                 <w:webHidden/>
                 <w:color w:val="FFD966" w:themeColor="accent4" w:themeTint="99"/>
@@ -1119,6 +1855,7 @@
             </w:r>
             <w:r>
               <w:rPr>
+                <w:rFonts w:cstheme="minorHAnsi"/>
                 <w:noProof/>
                 <w:webHidden/>
                 <w:color w:val="FFD966" w:themeColor="accent4" w:themeTint="99"/>
@@ -1126,6 +1863,7 @@
             </w:r>
             <w:r>
               <w:rPr>
+                <w:rFonts w:cstheme="minorHAnsi"/>
                 <w:noProof/>
                 <w:webHidden/>
                 <w:color w:val="FFD966" w:themeColor="accent4" w:themeTint="99"/>
@@ -1134,14 +1872,16 @@
             </w:r>
             <w:r>
               <w:rPr>
+                <w:rFonts w:cstheme="minorHAnsi"/>
                 <w:noProof/>
                 <w:webHidden/>
                 <w:color w:val="FFD966" w:themeColor="accent4" w:themeTint="99"/>
               </w:rPr>
-              <w:t>15</w:t>
-            </w:r>
-            <w:r>
-              <w:rPr>
+              <w:t>20</w:t>
+            </w:r>
+            <w:r>
+              <w:rPr>
+                <w:rFonts w:cstheme="minorHAnsi"/>
                 <w:noProof/>
                 <w:webHidden/>
                 <w:color w:val="FFD966" w:themeColor="accent4" w:themeTint="99"/>
@@ -1157,6 +1897,7 @@
               <w:tab w:val="right" w:leader="dot" w:pos="9062"/>
             </w:tabs>
             <w:rPr>
+              <w:rFonts w:cstheme="minorHAnsi"/>
               <w:b w:val="0"/>
               <w:bCs w:val="0"/>
               <w:caps w:val="0"/>
@@ -1170,14 +1911,33 @@
             <w:r>
               <w:rPr>
                 <w:rStyle w:val="Hipercze"/>
-                <w:rFonts w:eastAsia="Calibri"/>
+                <w:rFonts w:eastAsia="Calibri" w:cstheme="minorHAnsi"/>
                 <w:noProof/>
                 <w:color w:val="FFD966" w:themeColor="accent4" w:themeTint="99"/>
               </w:rPr>
-              <w:t>Model E-R: Jakub Kordel, Jakub Strawa</w:t>
-            </w:r>
-            <w:r>
-              <w:rPr>
+              <w:t>Model E-R: Jak</w:t>
+            </w:r>
+            <w:r>
+              <w:rPr>
+                <w:rStyle w:val="Hipercze"/>
+                <w:rFonts w:eastAsia="Calibri" w:cstheme="minorHAnsi"/>
+                <w:noProof/>
+                <w:color w:val="FFD966" w:themeColor="accent4" w:themeTint="99"/>
+              </w:rPr>
+              <w:t>u</w:t>
+            </w:r>
+            <w:r>
+              <w:rPr>
+                <w:rStyle w:val="Hipercze"/>
+                <w:rFonts w:eastAsia="Calibri" w:cstheme="minorHAnsi"/>
+                <w:noProof/>
+                <w:color w:val="FFD966" w:themeColor="accent4" w:themeTint="99"/>
+              </w:rPr>
+              <w:t>b Kordel, Jakub Strawa</w:t>
+            </w:r>
+            <w:r>
+              <w:rPr>
+                <w:rFonts w:cstheme="minorHAnsi"/>
                 <w:noProof/>
                 <w:webHidden/>
                 <w:color w:val="FFD966" w:themeColor="accent4" w:themeTint="99"/>
@@ -1186,6 +1946,7 @@
             </w:r>
             <w:r>
               <w:rPr>
+                <w:rFonts w:cstheme="minorHAnsi"/>
                 <w:noProof/>
                 <w:webHidden/>
                 <w:color w:val="FFD966" w:themeColor="accent4" w:themeTint="99"/>
@@ -1194,6 +1955,7 @@
             </w:r>
             <w:r>
               <w:rPr>
+                <w:rFonts w:cstheme="minorHAnsi"/>
                 <w:noProof/>
                 <w:webHidden/>
                 <w:color w:val="FFD966" w:themeColor="accent4" w:themeTint="99"/>
@@ -1202,6 +1964,7 @@
             </w:r>
             <w:r>
               <w:rPr>
+                <w:rFonts w:cstheme="minorHAnsi"/>
                 <w:noProof/>
                 <w:webHidden/>
                 <w:color w:val="FFD966" w:themeColor="accent4" w:themeTint="99"/>
@@ -1209,6 +1972,7 @@
             </w:r>
             <w:r>
               <w:rPr>
+                <w:rFonts w:cstheme="minorHAnsi"/>
                 <w:noProof/>
                 <w:webHidden/>
                 <w:color w:val="FFD966" w:themeColor="accent4" w:themeTint="99"/>
@@ -1217,14 +1981,16 @@
             </w:r>
             <w:r>
               <w:rPr>
+                <w:rFonts w:cstheme="minorHAnsi"/>
                 <w:noProof/>
                 <w:webHidden/>
                 <w:color w:val="FFD966" w:themeColor="accent4" w:themeTint="99"/>
               </w:rPr>
-              <w:t>16</w:t>
-            </w:r>
-            <w:r>
-              <w:rPr>
+              <w:t>20</w:t>
+            </w:r>
+            <w:r>
+              <w:rPr>
+                <w:rFonts w:cstheme="minorHAnsi"/>
                 <w:noProof/>
                 <w:webHidden/>
                 <w:color w:val="FFD966" w:themeColor="accent4" w:themeTint="99"/>
@@ -1240,6 +2006,7 @@
               <w:tab w:val="right" w:leader="dot" w:pos="9062"/>
             </w:tabs>
             <w:rPr>
+              <w:rFonts w:cstheme="minorHAnsi"/>
               <w:b w:val="0"/>
               <w:bCs w:val="0"/>
               <w:caps w:val="0"/>
@@ -1253,7 +2020,7 @@
             <w:r>
               <w:rPr>
                 <w:rStyle w:val="Hipercze"/>
-                <w:rFonts w:eastAsia="Calibri"/>
+                <w:rFonts w:eastAsia="Calibri" w:cstheme="minorHAnsi"/>
                 <w:noProof/>
                 <w:color w:val="FFD966" w:themeColor="accent4" w:themeTint="99"/>
               </w:rPr>
@@ -1261,6 +2028,7 @@
             </w:r>
             <w:r>
               <w:rPr>
+                <w:rFonts w:cstheme="minorHAnsi"/>
                 <w:noProof/>
                 <w:webHidden/>
                 <w:color w:val="FFD966" w:themeColor="accent4" w:themeTint="99"/>
@@ -1269,6 +2037,7 @@
             </w:r>
             <w:r>
               <w:rPr>
+                <w:rFonts w:cstheme="minorHAnsi"/>
                 <w:noProof/>
                 <w:webHidden/>
                 <w:color w:val="FFD966" w:themeColor="accent4" w:themeTint="99"/>
@@ -1277,6 +2046,7 @@
             </w:r>
             <w:r>
               <w:rPr>
+                <w:rFonts w:cstheme="minorHAnsi"/>
                 <w:noProof/>
                 <w:webHidden/>
                 <w:color w:val="FFD966" w:themeColor="accent4" w:themeTint="99"/>
@@ -1285,6 +2055,7 @@
             </w:r>
             <w:r>
               <w:rPr>
+                <w:rFonts w:cstheme="minorHAnsi"/>
                 <w:noProof/>
                 <w:webHidden/>
                 <w:color w:val="FFD966" w:themeColor="accent4" w:themeTint="99"/>
@@ -1292,6 +2063,7 @@
             </w:r>
             <w:r>
               <w:rPr>
+                <w:rFonts w:cstheme="minorHAnsi"/>
                 <w:noProof/>
                 <w:webHidden/>
                 <w:color w:val="FFD966" w:themeColor="accent4" w:themeTint="99"/>
@@ -1300,14 +2072,16 @@
             </w:r>
             <w:r>
               <w:rPr>
+                <w:rFonts w:cstheme="minorHAnsi"/>
                 <w:noProof/>
                 <w:webHidden/>
                 <w:color w:val="FFD966" w:themeColor="accent4" w:themeTint="99"/>
               </w:rPr>
-              <w:t>17</w:t>
-            </w:r>
-            <w:r>
-              <w:rPr>
+              <w:t>22</w:t>
+            </w:r>
+            <w:r>
+              <w:rPr>
+                <w:rFonts w:cstheme="minorHAnsi"/>
                 <w:noProof/>
                 <w:webHidden/>
                 <w:color w:val="FFD966" w:themeColor="accent4" w:themeTint="99"/>
@@ -1323,6 +2097,7 @@
               <w:tab w:val="right" w:leader="dot" w:pos="9062"/>
             </w:tabs>
             <w:rPr>
+              <w:rFonts w:cstheme="minorHAnsi"/>
               <w:b w:val="0"/>
               <w:bCs w:val="0"/>
               <w:caps w:val="0"/>
@@ -1336,6 +2111,7 @@
             <w:r>
               <w:rPr>
                 <w:rStyle w:val="Hipercze"/>
+                <w:rFonts w:cstheme="minorHAnsi"/>
                 <w:noProof/>
                 <w:color w:val="FF0000"/>
               </w:rPr>
@@ -1343,6 +2119,7 @@
             </w:r>
             <w:r>
               <w:rPr>
+                <w:rFonts w:cstheme="minorHAnsi"/>
                 <w:noProof/>
                 <w:webHidden/>
                 <w:color w:val="FF0000"/>
@@ -1351,6 +2128,7 @@
             </w:r>
             <w:r>
               <w:rPr>
+                <w:rFonts w:cstheme="minorHAnsi"/>
                 <w:noProof/>
                 <w:webHidden/>
                 <w:color w:val="FF0000"/>
@@ -1359,6 +2137,7 @@
             </w:r>
             <w:r>
               <w:rPr>
+                <w:rFonts w:cstheme="minorHAnsi"/>
                 <w:noProof/>
                 <w:webHidden/>
                 <w:color w:val="FF0000"/>
@@ -1367,6 +2146,7 @@
             </w:r>
             <w:r>
               <w:rPr>
+                <w:rFonts w:cstheme="minorHAnsi"/>
                 <w:noProof/>
                 <w:webHidden/>
                 <w:color w:val="FF0000"/>
@@ -1374,6 +2154,7 @@
             </w:r>
             <w:r>
               <w:rPr>
+                <w:rFonts w:cstheme="minorHAnsi"/>
                 <w:noProof/>
                 <w:webHidden/>
                 <w:color w:val="FF0000"/>
@@ -1382,14 +2163,16 @@
             </w:r>
             <w:r>
               <w:rPr>
+                <w:rFonts w:cstheme="minorHAnsi"/>
                 <w:noProof/>
                 <w:webHidden/>
                 <w:color w:val="FF0000"/>
               </w:rPr>
-              <w:t>17</w:t>
-            </w:r>
-            <w:r>
-              <w:rPr>
+              <w:t>23</w:t>
+            </w:r>
+            <w:r>
+              <w:rPr>
+                <w:rFonts w:cstheme="minorHAnsi"/>
                 <w:noProof/>
                 <w:webHidden/>
                 <w:color w:val="FF0000"/>
@@ -1405,6 +2188,7 @@
               <w:tab w:val="right" w:leader="dot" w:pos="9062"/>
             </w:tabs>
             <w:rPr>
+              <w:rFonts w:cstheme="minorHAnsi"/>
               <w:b w:val="0"/>
               <w:bCs w:val="0"/>
               <w:caps w:val="0"/>
@@ -1418,6 +2202,7 @@
             <w:r>
               <w:rPr>
                 <w:rStyle w:val="Hipercze"/>
+                <w:rFonts w:cstheme="minorHAnsi"/>
                 <w:noProof/>
                 <w:color w:val="FF0000"/>
               </w:rPr>
@@ -1425,6 +2210,7 @@
             </w:r>
             <w:r>
               <w:rPr>
+                <w:rFonts w:cstheme="minorHAnsi"/>
                 <w:noProof/>
                 <w:webHidden/>
                 <w:color w:val="FF0000"/>
@@ -1433,6 +2219,7 @@
             </w:r>
             <w:r>
               <w:rPr>
+                <w:rFonts w:cstheme="minorHAnsi"/>
                 <w:noProof/>
                 <w:webHidden/>
                 <w:color w:val="FF0000"/>
@@ -1441,6 +2228,7 @@
             </w:r>
             <w:r>
               <w:rPr>
+                <w:rFonts w:cstheme="minorHAnsi"/>
                 <w:noProof/>
                 <w:webHidden/>
                 <w:color w:val="FF0000"/>
@@ -1449,6 +2237,7 @@
             </w:r>
             <w:r>
               <w:rPr>
+                <w:rFonts w:cstheme="minorHAnsi"/>
                 <w:noProof/>
                 <w:webHidden/>
                 <w:color w:val="FF0000"/>
@@ -1456,6 +2245,7 @@
             </w:r>
             <w:r>
               <w:rPr>
+                <w:rFonts w:cstheme="minorHAnsi"/>
                 <w:noProof/>
                 <w:webHidden/>
                 <w:color w:val="FF0000"/>
@@ -1464,14 +2254,16 @@
             </w:r>
             <w:r>
               <w:rPr>
+                <w:rFonts w:cstheme="minorHAnsi"/>
                 <w:noProof/>
                 <w:webHidden/>
                 <w:color w:val="FF0000"/>
               </w:rPr>
-              <w:t>17</w:t>
-            </w:r>
-            <w:r>
-              <w:rPr>
+              <w:t>23</w:t>
+            </w:r>
+            <w:r>
+              <w:rPr>
+                <w:rFonts w:cstheme="minorHAnsi"/>
                 <w:noProof/>
                 <w:webHidden/>
                 <w:color w:val="FF0000"/>
@@ -1487,6 +2279,7 @@
               <w:tab w:val="right" w:leader="dot" w:pos="9062"/>
             </w:tabs>
             <w:rPr>
+              <w:rFonts w:cstheme="minorHAnsi"/>
               <w:b w:val="0"/>
               <w:bCs w:val="0"/>
               <w:caps w:val="0"/>
@@ -1500,6 +2293,7 @@
             <w:r>
               <w:rPr>
                 <w:rStyle w:val="Hipercze"/>
+                <w:rFonts w:cstheme="minorHAnsi"/>
                 <w:noProof/>
                 <w:color w:val="FF0000"/>
               </w:rPr>
@@ -1507,6 +2301,7 @@
             </w:r>
             <w:r>
               <w:rPr>
+                <w:rFonts w:cstheme="minorHAnsi"/>
                 <w:noProof/>
                 <w:webHidden/>
                 <w:color w:val="FF0000"/>
@@ -1515,6 +2310,7 @@
             </w:r>
             <w:r>
               <w:rPr>
+                <w:rFonts w:cstheme="minorHAnsi"/>
                 <w:noProof/>
                 <w:webHidden/>
                 <w:color w:val="FF0000"/>
@@ -1523,6 +2319,7 @@
             </w:r>
             <w:r>
               <w:rPr>
+                <w:rFonts w:cstheme="minorHAnsi"/>
                 <w:noProof/>
                 <w:webHidden/>
                 <w:color w:val="FF0000"/>
@@ -1531,6 +2328,7 @@
             </w:r>
             <w:r>
               <w:rPr>
+                <w:rFonts w:cstheme="minorHAnsi"/>
                 <w:noProof/>
                 <w:webHidden/>
                 <w:color w:val="FF0000"/>
@@ -1538,6 +2336,7 @@
             </w:r>
             <w:r>
               <w:rPr>
+                <w:rFonts w:cstheme="minorHAnsi"/>
                 <w:noProof/>
                 <w:webHidden/>
                 <w:color w:val="FF0000"/>
@@ -1546,14 +2345,16 @@
             </w:r>
             <w:r>
               <w:rPr>
+                <w:rFonts w:cstheme="minorHAnsi"/>
                 <w:noProof/>
                 <w:webHidden/>
                 <w:color w:val="FF0000"/>
               </w:rPr>
-              <w:t>17</w:t>
-            </w:r>
-            <w:r>
-              <w:rPr>
+              <w:t>23</w:t>
+            </w:r>
+            <w:r>
+              <w:rPr>
+                <w:rFonts w:cstheme="minorHAnsi"/>
                 <w:noProof/>
                 <w:webHidden/>
                 <w:color w:val="FF0000"/>
@@ -1565,6 +2366,7 @@
         <w:p>
           <w:r>
             <w:rPr>
+              <w:rFonts w:cstheme="minorHAnsi"/>
               <w:b/>
               <w:bCs/>
               <w:noProof/>
@@ -1585,6 +2387,105 @@
     </w:p>
     <w:p>
       <w:pPr>
+        <w:spacing w:after="0" w:line="240" w:lineRule="auto"/>
+        <w:rPr>
+          <w:rFonts w:ascii="Calibri" w:eastAsia="Calibri" w:hAnsi="Calibri" w:cs="Calibri"/>
+          <w:sz w:val="24"/>
+        </w:rPr>
+      </w:pPr>
+    </w:p>
+    <w:p>
+      <w:pPr>
+        <w:spacing w:after="0" w:line="240" w:lineRule="auto"/>
+        <w:rPr>
+          <w:rFonts w:ascii="Calibri" w:eastAsia="Calibri" w:hAnsi="Calibri" w:cs="Calibri"/>
+          <w:sz w:val="24"/>
+        </w:rPr>
+      </w:pPr>
+    </w:p>
+    <w:p>
+      <w:pPr>
+        <w:spacing w:after="0" w:line="240" w:lineRule="auto"/>
+        <w:rPr>
+          <w:rFonts w:ascii="Calibri" w:eastAsia="Calibri" w:hAnsi="Calibri" w:cs="Calibri"/>
+          <w:sz w:val="24"/>
+        </w:rPr>
+      </w:pPr>
+    </w:p>
+    <w:p>
+      <w:pPr>
+        <w:spacing w:after="0" w:line="240" w:lineRule="auto"/>
+        <w:rPr>
+          <w:rFonts w:ascii="Calibri" w:eastAsia="Calibri" w:hAnsi="Calibri" w:cs="Calibri"/>
+          <w:sz w:val="24"/>
+        </w:rPr>
+      </w:pPr>
+    </w:p>
+    <w:p>
+      <w:pPr>
+        <w:spacing w:after="0" w:line="240" w:lineRule="auto"/>
+        <w:rPr>
+          <w:rFonts w:ascii="Calibri" w:eastAsia="Calibri" w:hAnsi="Calibri" w:cs="Calibri"/>
+          <w:sz w:val="24"/>
+        </w:rPr>
+      </w:pPr>
+    </w:p>
+    <w:p>
+      <w:pPr>
+        <w:spacing w:after="0" w:line="240" w:lineRule="auto"/>
+        <w:rPr>
+          <w:rFonts w:ascii="Calibri" w:eastAsia="Calibri" w:hAnsi="Calibri" w:cs="Calibri"/>
+          <w:sz w:val="24"/>
+        </w:rPr>
+      </w:pPr>
+    </w:p>
+    <w:p>
+      <w:pPr>
+        <w:spacing w:after="0" w:line="240" w:lineRule="auto"/>
+        <w:rPr>
+          <w:rFonts w:ascii="Calibri" w:eastAsia="Calibri" w:hAnsi="Calibri" w:cs="Calibri"/>
+          <w:sz w:val="24"/>
+        </w:rPr>
+      </w:pPr>
+    </w:p>
+    <w:p>
+      <w:pPr>
+        <w:spacing w:after="0" w:line="240" w:lineRule="auto"/>
+        <w:rPr>
+          <w:rFonts w:ascii="Calibri" w:eastAsia="Calibri" w:hAnsi="Calibri" w:cs="Calibri"/>
+          <w:sz w:val="24"/>
+        </w:rPr>
+      </w:pPr>
+    </w:p>
+    <w:p>
+      <w:pPr>
+        <w:spacing w:after="0" w:line="240" w:lineRule="auto"/>
+        <w:rPr>
+          <w:rFonts w:ascii="Calibri" w:eastAsia="Calibri" w:hAnsi="Calibri" w:cs="Calibri"/>
+          <w:sz w:val="24"/>
+        </w:rPr>
+      </w:pPr>
+    </w:p>
+    <w:p>
+      <w:pPr>
+        <w:spacing w:after="0" w:line="240" w:lineRule="auto"/>
+        <w:rPr>
+          <w:rFonts w:ascii="Calibri" w:eastAsia="Calibri" w:hAnsi="Calibri" w:cs="Calibri"/>
+          <w:sz w:val="24"/>
+        </w:rPr>
+      </w:pPr>
+    </w:p>
+    <w:p>
+      <w:pPr>
+        <w:spacing w:after="0" w:line="240" w:lineRule="auto"/>
+        <w:rPr>
+          <w:rFonts w:ascii="Calibri" w:eastAsia="Calibri" w:hAnsi="Calibri" w:cs="Calibri"/>
+          <w:sz w:val="24"/>
+        </w:rPr>
+      </w:pPr>
+    </w:p>
+    <w:p>
+      <w:pPr>
         <w:pStyle w:val="Nagwek1"/>
         <w:rPr>
           <w:rFonts w:eastAsia="Calibri"/>
@@ -1651,7 +2552,6 @@
         <w:rPr>
           <w:rFonts w:eastAsia="Calibri"/>
         </w:rPr>
-        <w:lastRenderedPageBreak/>
         <w:t>Co chcemy pokryć bazą i aplikacją?</w:t>
       </w:r>
       <w:bookmarkEnd w:id="1"/>
@@ -1672,21 +2572,19 @@
         </w:rPr>
         <w:t xml:space="preserve">Wprowadzanie danych przez kandydatów (między innymi punktów z egzaminu maturalnego), dodawanie wydziałów i kierunków wraz z liczbami miejsc przez osobę odpowiedzialną za rekrutację. W podanym terminie, system tworzy listy osób przyjętych oraz listy rezerwowe według wprowadzonego algorytmu. System dopuszcza posiadanie przez studenta pierwszeństwa na poszczególne lub wszystkie kierunki (np. laureaci olimpiad). Tak wygenerowane listy system udostępnia w formie tabeli (np. w Excelu, </w:t>
       </w:r>
-      <w:proofErr w:type="spellStart"/>
-      <w:r>
-        <w:rPr>
-          <w:rFonts w:ascii="Calibri" w:eastAsia="Calibri" w:hAnsi="Calibri" w:cs="Calibri"/>
-          <w:szCs w:val="20"/>
-        </w:rPr>
-        <w:t>pdfie</w:t>
-      </w:r>
-      <w:proofErr w:type="spellEnd"/>
-      <w:r>
-        <w:rPr>
-          <w:rFonts w:ascii="Calibri" w:eastAsia="Calibri" w:hAnsi="Calibri" w:cs="Calibri"/>
-          <w:szCs w:val="20"/>
-        </w:rPr>
-        <w:t>). Kandydat może wyrazić brak chęci uczestniczenia w dalszych rekrutacjach, jeśli dostał się na kierunek z</w:t>
+      <w:r>
+        <w:rPr>
+          <w:rFonts w:ascii="Calibri" w:eastAsia="Calibri" w:hAnsi="Calibri" w:cs="Calibri"/>
+          <w:szCs w:val="20"/>
+        </w:rPr>
+        <w:t>PDF’</w:t>
+      </w:r>
+      <w:r>
+        <w:rPr>
+          <w:rFonts w:ascii="Calibri" w:eastAsia="Calibri" w:hAnsi="Calibri" w:cs="Calibri"/>
+          <w:szCs w:val="20"/>
+        </w:rPr>
+        <w:t>ie). Kandydat może wyrazić brak chęci uczestniczenia w dalszych rekrutacjach, jeśli dostał się na kierunek z</w:t>
       </w:r>
       <w:r>
         <w:rPr>
@@ -1755,42 +2653,24 @@
           <w:rFonts w:ascii="Calibri" w:eastAsia="Calibri" w:hAnsi="Calibri" w:cs="Calibri"/>
           <w:szCs w:val="20"/>
         </w:rPr>
-        <w:t xml:space="preserve">Baza danych: Oracle SQL, wykonana przy użyciu </w:t>
-      </w:r>
-      <w:proofErr w:type="spellStart"/>
-      <w:r>
-        <w:rPr>
-          <w:rFonts w:ascii="Calibri" w:eastAsia="Calibri" w:hAnsi="Calibri" w:cs="Calibri"/>
-          <w:szCs w:val="20"/>
-        </w:rPr>
-        <w:t>SQLDeveloper</w:t>
-      </w:r>
-      <w:proofErr w:type="spellEnd"/>
-    </w:p>
-    <w:p>
-      <w:pPr>
-        <w:spacing w:after="0" w:line="240" w:lineRule="auto"/>
-        <w:rPr>
-          <w:rFonts w:ascii="Calibri" w:eastAsia="Calibri" w:hAnsi="Calibri" w:cs="Calibri"/>
-          <w:szCs w:val="20"/>
-        </w:rPr>
-      </w:pPr>
-      <w:r>
-        <w:rPr>
-          <w:rFonts w:ascii="Calibri" w:eastAsia="Calibri" w:hAnsi="Calibri" w:cs="Calibri"/>
-          <w:szCs w:val="20"/>
-        </w:rPr>
-        <w:t xml:space="preserve">Aplikacja: Java, środowisko </w:t>
-      </w:r>
-      <w:proofErr w:type="spellStart"/>
-      <w:r>
-        <w:rPr>
-          <w:rFonts w:ascii="Calibri" w:eastAsia="Calibri" w:hAnsi="Calibri" w:cs="Calibri"/>
-          <w:szCs w:val="20"/>
-        </w:rPr>
-        <w:t>Eclipse</w:t>
-      </w:r>
-      <w:proofErr w:type="spellEnd"/>
+        <w:t>Baza danych: Oracle SQL, wykonana przy użyciu SQLDeveloper</w:t>
+      </w:r>
+    </w:p>
+    <w:p>
+      <w:pPr>
+        <w:spacing w:after="0" w:line="240" w:lineRule="auto"/>
+        <w:rPr>
+          <w:rFonts w:ascii="Calibri" w:eastAsia="Calibri" w:hAnsi="Calibri" w:cs="Calibri"/>
+          <w:szCs w:val="20"/>
+        </w:rPr>
+      </w:pPr>
+      <w:r>
+        <w:rPr>
+          <w:rFonts w:ascii="Calibri" w:eastAsia="Calibri" w:hAnsi="Calibri" w:cs="Calibri"/>
+          <w:szCs w:val="20"/>
+        </w:rPr>
+        <w:t>Aplikacja: Java, środowisko Eclipse</w:t>
+      </w:r>
       <w:r>
         <w:rPr>
           <w:rFonts w:ascii="Calibri" w:eastAsia="Calibri" w:hAnsi="Calibri" w:cs="Calibri"/>
@@ -1976,11 +2856,9 @@
       <w:r>
         <w:t xml:space="preserve"> – </w:t>
       </w:r>
-      <w:proofErr w:type="spellStart"/>
-      <w:r>
-        <w:t>główny</w:t>
-      </w:r>
-      <w:proofErr w:type="spellEnd"/>
+      <w:r>
+        <w:t>główny</w:t>
+      </w:r>
       <w:r>
         <w:t xml:space="preserve"> cel aplikacji składanej przez kandydata na studia. Wybierany przez aplikanta i oficjalnie przypisywany mu przez </w:t>
       </w:r>
@@ -1990,27 +2868,15 @@
       <w:r>
         <w:t xml:space="preserve"> po </w:t>
       </w:r>
-      <w:proofErr w:type="spellStart"/>
-      <w:r>
-        <w:t>zamknięciu</w:t>
-      </w:r>
-      <w:proofErr w:type="spellEnd"/>
-      <w:r>
-        <w:t xml:space="preserve"> danej tury rekrutacyjnej. Zakładamy, </w:t>
-      </w:r>
-      <w:proofErr w:type="spellStart"/>
-      <w:r>
-        <w:t>że</w:t>
-      </w:r>
-      <w:proofErr w:type="spellEnd"/>
-      <w:r>
-        <w:t xml:space="preserve"> w jednej aplikacji na studia dany kandydat </w:t>
-      </w:r>
-      <w:proofErr w:type="spellStart"/>
-      <w:r>
-        <w:t>może</w:t>
-      </w:r>
-      <w:proofErr w:type="spellEnd"/>
+      <w:r>
+        <w:t>zamknięciu</w:t>
+      </w:r>
+      <w:r>
+        <w:t xml:space="preserve"> danej tury rekrutacyjnej. Zakładamy, że w jednej aplikacji na studia dany kandydat </w:t>
+      </w:r>
+      <w:r>
+        <w:t>może</w:t>
+      </w:r>
       <w:r>
         <w:t xml:space="preserve"> </w:t>
       </w:r>
@@ -2147,7 +3013,11 @@
         <w:t>studiować</w:t>
       </w:r>
       <w:r>
-        <w:t xml:space="preserve"> oraz z</w:t>
+        <w:t xml:space="preserve"> oraz </w:t>
+      </w:r>
+      <w:r>
+        <w:lastRenderedPageBreak/>
+        <w:t>z</w:t>
       </w:r>
       <w:r>
         <w:t> </w:t>
@@ -2225,16 +3095,17 @@
         <w:t>Zawiera ona</w:t>
       </w:r>
       <w:r>
-        <w:t xml:space="preserve"> dane </w:t>
-      </w:r>
-      <w:proofErr w:type="gramStart"/>
-      <w:r>
-        <w:t xml:space="preserve">osobowe </w:t>
+        <w:t xml:space="preserve"> dane osobowe</w:t>
+      </w:r>
+      <w:r>
+        <w:t xml:space="preserve"> pewnego</w:t>
+      </w:r>
+      <w:r>
+        <w:t xml:space="preserve"> </w:t>
       </w:r>
       <w:r>
         <w:t>kandydata</w:t>
       </w:r>
-      <w:proofErr w:type="gramEnd"/>
       <w:r>
         <w:t xml:space="preserve"> </w:t>
       </w:r>
@@ -2437,7 +3308,6 @@
           <w:b/>
           <w:bCs/>
         </w:rPr>
-        <w:lastRenderedPageBreak/>
         <w:t>Rekrutacja</w:t>
       </w:r>
       <w:r>
@@ -2579,56 +3449,67 @@
         </w:rPr>
       </w:pPr>
       <w:bookmarkStart w:id="5" w:name="_Toc60850456"/>
-      <w:proofErr w:type="spellStart"/>
-      <w:r>
+    </w:p>
+    <w:p>
+      <w:pPr>
+        <w:pStyle w:val="Nagwek1"/>
         <w:rPr>
           <w:rFonts w:eastAsia="Calibri"/>
         </w:rPr>
-        <w:t>Use</w:t>
-      </w:r>
-      <w:proofErr w:type="spellEnd"/>
+      </w:pPr>
       <w:r>
         <w:rPr>
           <w:rFonts w:eastAsia="Calibri"/>
         </w:rPr>
-        <w:t xml:space="preserve"> </w:t>
-      </w:r>
-      <w:proofErr w:type="spellStart"/>
+        <w:t>Use Case’y</w:t>
+      </w:r>
       <w:r>
         <w:rPr>
           <w:rFonts w:eastAsia="Calibri"/>
         </w:rPr>
-        <w:t>Case’y</w:t>
-      </w:r>
-      <w:proofErr w:type="spellEnd"/>
+        <w:t xml:space="preserve"> -</w:t>
+      </w:r>
       <w:r>
         <w:rPr>
           <w:rFonts w:eastAsia="Calibri"/>
         </w:rPr>
+        <w:t xml:space="preserve"> Jarosław Zabuski</w:t>
+      </w:r>
+      <w:bookmarkEnd w:id="5"/>
+      <w:r>
+        <w:rPr>
+          <w:rFonts w:eastAsia="Calibri"/>
+        </w:rPr>
         <w:t>:</w:t>
       </w:r>
-      <w:r>
+    </w:p>
+    <w:p>
+      <w:pPr>
+        <w:pStyle w:val="Nagwek1"/>
         <w:rPr>
           <w:rFonts w:eastAsia="Calibri"/>
         </w:rPr>
-        <w:t xml:space="preserve"> Jarosław </w:t>
-      </w:r>
-      <w:proofErr w:type="spellStart"/>
-      <w:r>
+      </w:pPr>
+    </w:p>
+    <w:p>
+      <w:pPr>
+        <w:pStyle w:val="Nagwek1"/>
         <w:rPr>
           <w:rFonts w:eastAsia="Calibri"/>
         </w:rPr>
-        <w:t>Zabuski</w:t>
-      </w:r>
-      <w:bookmarkEnd w:id="5"/>
-      <w:proofErr w:type="spellEnd"/>
-    </w:p>
-    <w:p>
-      <w:pPr>
+      </w:pPr>
+    </w:p>
+    <w:p>
+      <w:pPr>
+        <w:pStyle w:val="Nagwek1"/>
         <w:rPr>
           <w:rFonts w:eastAsia="Calibri"/>
-          <w:color w:val="4472C4" w:themeColor="accent1"/>
-        </w:rPr>
+        </w:rPr>
+      </w:pPr>
+    </w:p>
+    <w:p>
+      <w:pPr>
+        <w:pStyle w:val="Nagwek1"/>
       </w:pPr>
       <w:r>
         <w:rPr>
@@ -2636,8 +3517,8 @@
           <w:noProof/>
         </w:rPr>
         <w:drawing>
-          <wp:inline distT="0" distB="0" distL="0" distR="0" wp14:anchorId="38F1D43E" wp14:editId="0F13EA28">
-            <wp:extent cx="5760720" cy="4540885"/>
+          <wp:inline distT="0" distB="0" distL="0" distR="0" wp14:anchorId="38F1D43E" wp14:editId="12F6E9A0">
+            <wp:extent cx="5667272" cy="4467225"/>
             <wp:effectExtent l="0" t="0" r="0" b="0"/>
             <wp:docPr id="15" name="Obraz 15"/>
             <wp:cNvGraphicFramePr>
@@ -2665,11 +3546,14 @@
                   <pic:spPr>
                     <a:xfrm>
                       <a:off x="0" y="0"/>
-                      <a:ext cx="5760720" cy="4540885"/>
+                      <a:ext cx="5667272" cy="4467225"/>
                     </a:xfrm>
                     <a:prstGeom prst="rect">
                       <a:avLst/>
                     </a:prstGeom>
+                    <a:effectLst>
+                      <a:softEdge rad="50800"/>
+                    </a:effectLst>
                   </pic:spPr>
                 </pic:pic>
               </a:graphicData>
@@ -2680,16 +3564,101 @@
     </w:p>
     <w:p>
       <w:pPr>
+        <w:pStyle w:val="Legenda"/>
+        <w:jc w:val="center"/>
         <w:rPr>
           <w:rFonts w:eastAsia="Calibri"/>
-        </w:rPr>
-      </w:pPr>
+          <w:color w:val="2F5496" w:themeColor="accent1" w:themeShade="BF"/>
+        </w:rPr>
+      </w:pPr>
+      <w:r>
+        <w:t xml:space="preserve">Diagram </w:t>
+      </w:r>
+      <w:fldSimple w:instr=" SEQ Diagram \* ARABIC ">
+        <w:r>
+          <w:rPr>
+            <w:noProof/>
+          </w:rPr>
+          <w:t>1</w:t>
+        </w:r>
+      </w:fldSimple>
+      <w:r>
+        <w:t>: Diagram przypadków użycia, przedstawiający akcje możliwe do wykonania przez Kandydata po zamknięciu tury rekrutacji, w której brał udział.</w:t>
+      </w:r>
     </w:p>
     <w:p>
       <w:pPr>
         <w:rPr>
           <w:rFonts w:eastAsia="Calibri"/>
         </w:rPr>
+      </w:pPr>
+    </w:p>
+    <w:p>
+      <w:pPr>
+        <w:rPr>
+          <w:rFonts w:eastAsia="Calibri"/>
+        </w:rPr>
+      </w:pPr>
+    </w:p>
+    <w:p>
+      <w:pPr>
+        <w:rPr>
+          <w:rFonts w:eastAsia="Calibri"/>
+        </w:rPr>
+      </w:pPr>
+    </w:p>
+    <w:p>
+      <w:pPr>
+        <w:rPr>
+          <w:rFonts w:eastAsia="Calibri"/>
+        </w:rPr>
+      </w:pPr>
+    </w:p>
+    <w:p>
+      <w:pPr>
+        <w:rPr>
+          <w:rFonts w:eastAsia="Calibri"/>
+        </w:rPr>
+      </w:pPr>
+    </w:p>
+    <w:p>
+      <w:pPr>
+        <w:rPr>
+          <w:rFonts w:eastAsia="Calibri"/>
+        </w:rPr>
+      </w:pPr>
+    </w:p>
+    <w:p>
+      <w:pPr>
+        <w:rPr>
+          <w:rFonts w:eastAsia="Calibri"/>
+        </w:rPr>
+      </w:pPr>
+    </w:p>
+    <w:p>
+      <w:pPr>
+        <w:rPr>
+          <w:rFonts w:eastAsia="Calibri"/>
+        </w:rPr>
+      </w:pPr>
+    </w:p>
+    <w:p>
+      <w:pPr>
+        <w:rPr>
+          <w:rFonts w:eastAsia="Calibri"/>
+        </w:rPr>
+      </w:pPr>
+    </w:p>
+    <w:p>
+      <w:pPr>
+        <w:rPr>
+          <w:rFonts w:eastAsia="Calibri"/>
+        </w:rPr>
+      </w:pPr>
+    </w:p>
+    <w:p>
+      <w:pPr>
+        <w:keepNext/>
       </w:pPr>
       <w:r>
         <w:rPr>
@@ -2697,7 +3666,7 @@
           <w:noProof/>
         </w:rPr>
         <w:drawing>
-          <wp:inline distT="0" distB="0" distL="0" distR="0" wp14:anchorId="0C146F68" wp14:editId="296EDD1A">
+          <wp:inline distT="0" distB="0" distL="0" distR="0" wp14:anchorId="0C146F68" wp14:editId="00BAA274">
             <wp:extent cx="5760720" cy="6502400"/>
             <wp:effectExtent l="0" t="0" r="0" b="0"/>
             <wp:docPr id="16" name="Obraz 16"/>
@@ -2731,6 +3700,9 @@
                     <a:prstGeom prst="rect">
                       <a:avLst/>
                     </a:prstGeom>
+                    <a:effectLst>
+                      <a:softEdge rad="38100"/>
+                    </a:effectLst>
                   </pic:spPr>
                 </pic:pic>
               </a:graphicData>
@@ -2741,18 +3713,115 @@
     </w:p>
     <w:p>
       <w:pPr>
+        <w:pStyle w:val="Legenda"/>
+        <w:jc w:val="center"/>
         <w:rPr>
           <w:rFonts w:eastAsia="Calibri"/>
         </w:rPr>
+      </w:pPr>
+      <w:r>
+        <w:t xml:space="preserve">Diagram </w:t>
+      </w:r>
+      <w:fldSimple w:instr=" SEQ Diagram \* ARABIC ">
+        <w:r>
+          <w:rPr>
+            <w:noProof/>
+          </w:rPr>
+          <w:t>2</w:t>
+        </w:r>
+      </w:fldSimple>
+      <w:r>
+        <w:t>: Diagram przypadków użycia, przedstawiający akcje możliwe do wykonania przez Kandydata w trakcie tury rekrutacji, w której uczestnictwo zadeklarował.</w:t>
+      </w:r>
+    </w:p>
+    <w:p>
+      <w:pPr>
+        <w:rPr>
+          <w:rFonts w:eastAsia="Calibri"/>
+        </w:rPr>
+      </w:pPr>
+    </w:p>
+    <w:p>
+      <w:pPr>
+        <w:rPr>
+          <w:rFonts w:eastAsia="Calibri"/>
+        </w:rPr>
+      </w:pPr>
+    </w:p>
+    <w:p>
+      <w:pPr>
+        <w:rPr>
+          <w:rFonts w:eastAsia="Calibri"/>
+        </w:rPr>
+      </w:pPr>
+    </w:p>
+    <w:p>
+      <w:pPr>
+        <w:rPr>
+          <w:rFonts w:eastAsia="Calibri"/>
+        </w:rPr>
+      </w:pPr>
+    </w:p>
+    <w:p>
+      <w:pPr>
+        <w:rPr>
+          <w:rFonts w:eastAsia="Calibri"/>
+        </w:rPr>
+      </w:pPr>
+    </w:p>
+    <w:p>
+      <w:pPr>
+        <w:rPr>
+          <w:rFonts w:eastAsia="Calibri"/>
+        </w:rPr>
+      </w:pPr>
+    </w:p>
+    <w:p>
+      <w:pPr>
+        <w:rPr>
+          <w:rFonts w:eastAsia="Calibri"/>
+        </w:rPr>
+      </w:pPr>
+    </w:p>
+    <w:p>
+      <w:pPr>
+        <w:rPr>
+          <w:rFonts w:eastAsia="Calibri"/>
+        </w:rPr>
+      </w:pPr>
+    </w:p>
+    <w:p>
+      <w:pPr>
+        <w:rPr>
+          <w:rFonts w:eastAsia="Calibri"/>
+        </w:rPr>
+      </w:pPr>
+    </w:p>
+    <w:p>
+      <w:pPr>
+        <w:rPr>
+          <w:rFonts w:eastAsia="Calibri"/>
+        </w:rPr>
+      </w:pPr>
+    </w:p>
+    <w:p>
+      <w:pPr>
+        <w:rPr>
+          <w:rFonts w:eastAsia="Calibri"/>
+        </w:rPr>
+      </w:pPr>
+    </w:p>
+    <w:p>
+      <w:pPr>
+        <w:keepNext/>
       </w:pPr>
       <w:r>
         <w:rPr>
           <w:rFonts w:eastAsia="Calibri"/>
           <w:noProof/>
         </w:rPr>
-        <w:lastRenderedPageBreak/>
         <w:drawing>
-          <wp:inline distT="0" distB="0" distL="0" distR="0" wp14:anchorId="7B068082" wp14:editId="4DD141A4">
+          <wp:inline distT="0" distB="0" distL="0" distR="0" wp14:anchorId="7B068082" wp14:editId="4CF50D32">
             <wp:extent cx="5760720" cy="3427095"/>
             <wp:effectExtent l="0" t="0" r="0" b="0"/>
             <wp:docPr id="17" name="Obraz 17"/>
@@ -2786,6 +3855,9 @@
                     <a:prstGeom prst="rect">
                       <a:avLst/>
                     </a:prstGeom>
+                    <a:effectLst>
+                      <a:softEdge rad="38100"/>
+                    </a:effectLst>
                   </pic:spPr>
                 </pic:pic>
               </a:graphicData>
@@ -2796,9 +3868,142 @@
     </w:p>
     <w:p>
       <w:pPr>
+        <w:pStyle w:val="Legenda"/>
+        <w:jc w:val="center"/>
         <w:rPr>
           <w:rFonts w:eastAsia="Calibri"/>
         </w:rPr>
+      </w:pPr>
+      <w:r>
+        <w:t xml:space="preserve">Diagram </w:t>
+      </w:r>
+      <w:fldSimple w:instr=" SEQ Diagram \* ARABIC ">
+        <w:r>
+          <w:rPr>
+            <w:noProof/>
+          </w:rPr>
+          <w:t>3</w:t>
+        </w:r>
+      </w:fldSimple>
+      <w:r>
+        <w:t>: Diagram przypadków użycia, przedstawiający akcje możliwe do wykonania przez Pracownika po upłynięciu terminu zakończenia obecnie modyfikowanej tury rekrutacji.</w:t>
+      </w:r>
+    </w:p>
+    <w:p>
+      <w:pPr>
+        <w:rPr>
+          <w:rFonts w:eastAsia="Calibri"/>
+        </w:rPr>
+      </w:pPr>
+    </w:p>
+    <w:p>
+      <w:pPr>
+        <w:rPr>
+          <w:rFonts w:eastAsia="Calibri"/>
+        </w:rPr>
+      </w:pPr>
+    </w:p>
+    <w:p>
+      <w:pPr>
+        <w:rPr>
+          <w:rFonts w:eastAsia="Calibri"/>
+        </w:rPr>
+      </w:pPr>
+    </w:p>
+    <w:p>
+      <w:pPr>
+        <w:rPr>
+          <w:rFonts w:eastAsia="Calibri"/>
+        </w:rPr>
+      </w:pPr>
+    </w:p>
+    <w:p>
+      <w:pPr>
+        <w:rPr>
+          <w:rFonts w:eastAsia="Calibri"/>
+        </w:rPr>
+      </w:pPr>
+    </w:p>
+    <w:p>
+      <w:pPr>
+        <w:rPr>
+          <w:rFonts w:eastAsia="Calibri"/>
+        </w:rPr>
+      </w:pPr>
+    </w:p>
+    <w:p>
+      <w:pPr>
+        <w:rPr>
+          <w:rFonts w:eastAsia="Calibri"/>
+        </w:rPr>
+      </w:pPr>
+    </w:p>
+    <w:p>
+      <w:pPr>
+        <w:rPr>
+          <w:rFonts w:eastAsia="Calibri"/>
+        </w:rPr>
+      </w:pPr>
+    </w:p>
+    <w:p>
+      <w:pPr>
+        <w:rPr>
+          <w:rFonts w:eastAsia="Calibri"/>
+        </w:rPr>
+      </w:pPr>
+    </w:p>
+    <w:p>
+      <w:pPr>
+        <w:rPr>
+          <w:rFonts w:eastAsia="Calibri"/>
+        </w:rPr>
+      </w:pPr>
+    </w:p>
+    <w:p>
+      <w:pPr>
+        <w:rPr>
+          <w:rFonts w:eastAsia="Calibri"/>
+        </w:rPr>
+      </w:pPr>
+    </w:p>
+    <w:p>
+      <w:pPr>
+        <w:rPr>
+          <w:rFonts w:eastAsia="Calibri"/>
+        </w:rPr>
+      </w:pPr>
+    </w:p>
+    <w:p>
+      <w:pPr>
+        <w:rPr>
+          <w:rFonts w:eastAsia="Calibri"/>
+        </w:rPr>
+      </w:pPr>
+    </w:p>
+    <w:p>
+      <w:pPr>
+        <w:rPr>
+          <w:rFonts w:eastAsia="Calibri"/>
+        </w:rPr>
+      </w:pPr>
+    </w:p>
+    <w:p>
+      <w:pPr>
+        <w:rPr>
+          <w:rFonts w:eastAsia="Calibri"/>
+        </w:rPr>
+      </w:pPr>
+    </w:p>
+    <w:p>
+      <w:pPr>
+        <w:rPr>
+          <w:rFonts w:eastAsia="Calibri"/>
+        </w:rPr>
+      </w:pPr>
+    </w:p>
+    <w:p>
+      <w:pPr>
+        <w:keepNext/>
       </w:pPr>
       <w:r>
         <w:rPr>
@@ -2806,8 +4011,8 @@
           <w:noProof/>
         </w:rPr>
         <w:drawing>
-          <wp:inline distT="0" distB="0" distL="0" distR="0" wp14:anchorId="068DDE72" wp14:editId="0BFF7A4C">
-            <wp:extent cx="7585506" cy="4743450"/>
+          <wp:inline distT="0" distB="0" distL="0" distR="0" wp14:anchorId="068DDE72" wp14:editId="7012BD9B">
+            <wp:extent cx="5849007" cy="3657564"/>
             <wp:effectExtent l="0" t="0" r="0" b="0"/>
             <wp:docPr id="18" name="Obraz 18"/>
             <wp:cNvGraphicFramePr>
@@ -2835,11 +4040,14 @@
                   <pic:spPr>
                     <a:xfrm>
                       <a:off x="0" y="0"/>
-                      <a:ext cx="7645325" cy="4780857"/>
+                      <a:ext cx="5861071" cy="3665108"/>
                     </a:xfrm>
                     <a:prstGeom prst="rect">
                       <a:avLst/>
                     </a:prstGeom>
+                    <a:effectLst>
+                      <a:softEdge rad="25400"/>
+                    </a:effectLst>
                   </pic:spPr>
                 </pic:pic>
               </a:graphicData>
@@ -2850,19 +4058,134 @@
     </w:p>
     <w:p>
       <w:pPr>
+        <w:pStyle w:val="Legenda"/>
+        <w:jc w:val="center"/>
         <w:rPr>
           <w:rFonts w:eastAsia="Calibri"/>
         </w:rPr>
+      </w:pPr>
+      <w:r>
+        <w:t xml:space="preserve">Diagram </w:t>
+      </w:r>
+      <w:fldSimple w:instr=" SEQ Diagram \* ARABIC ">
+        <w:r>
+          <w:rPr>
+            <w:noProof/>
+          </w:rPr>
+          <w:t>4</w:t>
+        </w:r>
+      </w:fldSimple>
+      <w:r>
+        <w:t>: Diagram przypadków użycia, pokazujący akcje możliwe do wykonania przez Pracownika albo Administratora Systemu podczas tworzenia oraz konfigurowania jeszcze nierozpoczętej tury rekrutacji.</w:t>
+      </w:r>
+    </w:p>
+    <w:p>
+      <w:pPr>
+        <w:jc w:val="center"/>
+        <w:rPr>
+          <w:rFonts w:eastAsia="Calibri"/>
+        </w:rPr>
+      </w:pPr>
+    </w:p>
+    <w:p>
+      <w:pPr>
+        <w:jc w:val="center"/>
+        <w:rPr>
+          <w:rFonts w:eastAsia="Calibri"/>
+        </w:rPr>
+      </w:pPr>
+    </w:p>
+    <w:p>
+      <w:pPr>
+        <w:jc w:val="center"/>
+        <w:rPr>
+          <w:rFonts w:eastAsia="Calibri"/>
+        </w:rPr>
+      </w:pPr>
+    </w:p>
+    <w:p>
+      <w:pPr>
+        <w:jc w:val="center"/>
+        <w:rPr>
+          <w:rFonts w:eastAsia="Calibri"/>
+        </w:rPr>
+      </w:pPr>
+    </w:p>
+    <w:p>
+      <w:pPr>
+        <w:jc w:val="center"/>
+        <w:rPr>
+          <w:rFonts w:eastAsia="Calibri"/>
+        </w:rPr>
+      </w:pPr>
+    </w:p>
+    <w:p>
+      <w:pPr>
+        <w:jc w:val="center"/>
+        <w:rPr>
+          <w:rFonts w:eastAsia="Calibri"/>
+        </w:rPr>
+      </w:pPr>
+    </w:p>
+    <w:p>
+      <w:pPr>
+        <w:jc w:val="center"/>
+        <w:rPr>
+          <w:rFonts w:eastAsia="Calibri"/>
+        </w:rPr>
+      </w:pPr>
+    </w:p>
+    <w:p>
+      <w:pPr>
+        <w:jc w:val="center"/>
+        <w:rPr>
+          <w:rFonts w:eastAsia="Calibri"/>
+        </w:rPr>
+      </w:pPr>
+    </w:p>
+    <w:p>
+      <w:pPr>
+        <w:jc w:val="center"/>
+        <w:rPr>
+          <w:rFonts w:eastAsia="Calibri"/>
+        </w:rPr>
+      </w:pPr>
+    </w:p>
+    <w:p>
+      <w:pPr>
+        <w:rPr>
+          <w:rFonts w:eastAsia="Calibri"/>
+        </w:rPr>
+      </w:pPr>
+    </w:p>
+    <w:p>
+      <w:pPr>
+        <w:jc w:val="center"/>
+        <w:rPr>
+          <w:rFonts w:eastAsia="Calibri"/>
+        </w:rPr>
+      </w:pPr>
+    </w:p>
+    <w:p>
+      <w:pPr>
+        <w:jc w:val="center"/>
+        <w:rPr>
+          <w:rFonts w:eastAsia="Calibri"/>
+        </w:rPr>
+      </w:pPr>
+    </w:p>
+    <w:p>
+      <w:pPr>
+        <w:keepNext/>
       </w:pPr>
       <w:r>
         <w:rPr>
           <w:rFonts w:eastAsia="Calibri"/>
           <w:noProof/>
         </w:rPr>
-        <w:lastRenderedPageBreak/>
         <w:drawing>
-          <wp:inline distT="0" distB="0" distL="0" distR="0" wp14:anchorId="44ED3D70" wp14:editId="05C4589B">
-            <wp:extent cx="7555754" cy="7740650"/>
+          <wp:inline distT="0" distB="0" distL="0" distR="0" wp14:anchorId="44ED3D70" wp14:editId="7B7C742F">
+            <wp:extent cx="5819471" cy="5962650"/>
             <wp:effectExtent l="0" t="0" r="0" b="0"/>
             <wp:docPr id="19" name="Obraz 19"/>
             <wp:cNvGraphicFramePr>
@@ -2890,11 +4213,14 @@
                   <pic:spPr>
                     <a:xfrm>
                       <a:off x="0" y="0"/>
-                      <a:ext cx="7586544" cy="7772194"/>
+                      <a:ext cx="5819471" cy="5962650"/>
                     </a:xfrm>
                     <a:prstGeom prst="rect">
                       <a:avLst/>
                     </a:prstGeom>
+                    <a:effectLst>
+                      <a:softEdge rad="38100"/>
+                    </a:effectLst>
                   </pic:spPr>
                 </pic:pic>
               </a:graphicData>
@@ -2905,26 +4231,42 @@
     </w:p>
     <w:p>
       <w:pPr>
+        <w:pStyle w:val="Legenda"/>
+        <w:jc w:val="center"/>
         <w:rPr>
           <w:rFonts w:eastAsia="Calibri"/>
         </w:rPr>
       </w:pPr>
-    </w:p>
-    <w:p>
-      <w:pPr>
+      <w:r>
+        <w:t xml:space="preserve">Diagram </w:t>
+      </w:r>
+      <w:fldSimple w:instr=" SEQ Diagram \* ARABIC ">
+        <w:r>
+          <w:rPr>
+            <w:noProof/>
+          </w:rPr>
+          <w:t>5</w:t>
+        </w:r>
+      </w:fldSimple>
+      <w:r>
+        <w:t>: Diagram przypadków użycia, przedstawiający akcje możliwe do wykonania przez Pracownika albo Administratora w trakcie trwania tury rekrutacji</w:t>
+      </w:r>
+      <w:bookmarkStart w:id="6" w:name="_Toc60850457"/>
+      <w:r>
+        <w:t>.</w:t>
+      </w:r>
+    </w:p>
+    <w:p/>
+    <w:p/>
+    <w:p/>
+    <w:p/>
+    <w:p>
+      <w:pPr>
+        <w:pStyle w:val="Nagwek1"/>
         <w:rPr>
           <w:rFonts w:eastAsia="Calibri"/>
         </w:rPr>
       </w:pPr>
-    </w:p>
-    <w:p>
-      <w:pPr>
-        <w:pStyle w:val="Nagwek1"/>
-        <w:rPr>
-          <w:rFonts w:eastAsia="Calibri"/>
-        </w:rPr>
-      </w:pPr>
-      <w:bookmarkStart w:id="6" w:name="_Toc60850457"/>
       <w:r>
         <w:rPr>
           <w:rFonts w:eastAsia="Calibri"/>
@@ -2933,7 +4275,14 @@
         <w:t>Opis przypadków użycia</w:t>
       </w:r>
       <w:bookmarkEnd w:id="6"/>
-    </w:p>
+      <w:r>
+        <w:rPr>
+          <w:rFonts w:eastAsia="Calibri"/>
+        </w:rPr>
+        <w:t>:</w:t>
+      </w:r>
+    </w:p>
+    <w:p/>
     <w:p>
       <w:pPr>
         <w:spacing w:after="0" w:line="240" w:lineRule="auto"/>
@@ -4011,22 +5360,184 @@
         <w:pStyle w:val="Akapitzlist"/>
         <w:numPr>
           <w:ilvl w:val="0"/>
+          <w:numId w:val="6"/>
+        </w:numPr>
+        <w:spacing w:before="100" w:beforeAutospacing="1" w:after="100" w:afterAutospacing="1" w:line="240" w:lineRule="auto"/>
+        <w:rPr>
+          <w:rFonts w:eastAsia="Times New Roman" w:cstheme="minorHAnsi"/>
+          <w:sz w:val="24"/>
+          <w:szCs w:val="24"/>
+        </w:rPr>
+      </w:pPr>
+      <w:r>
+        <w:rPr>
+          <w:rFonts w:eastAsia="Times New Roman" w:cstheme="minorHAnsi"/>
+          <w:sz w:val="24"/>
+          <w:szCs w:val="24"/>
+        </w:rPr>
+        <w:t xml:space="preserve">Aktorzy: </w:t>
+      </w:r>
+      <w:r>
+        <w:rPr>
+          <w:rFonts w:eastAsia="Times New Roman" w:cstheme="minorHAnsi"/>
+          <w:sz w:val="24"/>
+          <w:szCs w:val="24"/>
+        </w:rPr>
+        <w:t>Kandydat, Czas</w:t>
+      </w:r>
+    </w:p>
+    <w:p>
+      <w:pPr>
+        <w:pStyle w:val="Akapitzlist"/>
+        <w:numPr>
+          <w:ilvl w:val="0"/>
+          <w:numId w:val="6"/>
+        </w:numPr>
+        <w:spacing w:before="100" w:beforeAutospacing="1" w:after="100" w:afterAutospacing="1" w:line="240" w:lineRule="auto"/>
+        <w:rPr>
+          <w:rFonts w:eastAsia="Times New Roman" w:cstheme="minorHAnsi"/>
+          <w:sz w:val="24"/>
+          <w:szCs w:val="24"/>
+        </w:rPr>
+      </w:pPr>
+      <w:r>
+        <w:rPr>
+          <w:rFonts w:eastAsia="Times New Roman" w:cstheme="minorHAnsi"/>
+          <w:sz w:val="24"/>
+          <w:szCs w:val="24"/>
+        </w:rPr>
+        <w:t xml:space="preserve">Warunki </w:t>
+      </w:r>
+      <w:r>
+        <w:rPr>
+          <w:rFonts w:eastAsia="Times New Roman" w:cstheme="minorHAnsi"/>
+          <w:sz w:val="24"/>
+          <w:szCs w:val="24"/>
+        </w:rPr>
+        <w:t>wejściowe</w:t>
+      </w:r>
+      <w:r>
+        <w:rPr>
+          <w:rFonts w:eastAsia="Times New Roman" w:cstheme="minorHAnsi"/>
+          <w:sz w:val="24"/>
+          <w:szCs w:val="24"/>
+        </w:rPr>
+        <w:t>:</w:t>
+      </w:r>
+    </w:p>
+    <w:p>
+      <w:pPr>
+        <w:pStyle w:val="Akapitzlist"/>
+        <w:numPr>
+          <w:ilvl w:val="1"/>
+          <w:numId w:val="6"/>
+        </w:numPr>
+        <w:spacing w:before="100" w:beforeAutospacing="1" w:after="100" w:afterAutospacing="1" w:line="240" w:lineRule="auto"/>
+        <w:rPr>
+          <w:rFonts w:eastAsia="Times New Roman" w:cstheme="minorHAnsi"/>
+          <w:sz w:val="24"/>
+          <w:szCs w:val="24"/>
+        </w:rPr>
+      </w:pPr>
+      <w:r>
+        <w:rPr>
+          <w:rFonts w:eastAsia="Times New Roman" w:cstheme="minorHAnsi"/>
+          <w:sz w:val="24"/>
+          <w:szCs w:val="24"/>
+        </w:rPr>
+        <w:t>Konieczne jest wykonanie przez kandydata przypadku UC1. Logowanie.</w:t>
+      </w:r>
+    </w:p>
+    <w:p>
+      <w:pPr>
+        <w:pStyle w:val="Akapitzlist"/>
+        <w:numPr>
+          <w:ilvl w:val="0"/>
+          <w:numId w:val="6"/>
+        </w:numPr>
+        <w:spacing w:before="100" w:beforeAutospacing="1" w:after="100" w:afterAutospacing="1" w:line="240" w:lineRule="auto"/>
+        <w:rPr>
+          <w:rFonts w:eastAsia="Times New Roman" w:cstheme="minorHAnsi"/>
+          <w:sz w:val="24"/>
+          <w:szCs w:val="24"/>
+        </w:rPr>
+      </w:pPr>
+      <w:r>
+        <w:rPr>
+          <w:rFonts w:eastAsia="Times New Roman" w:cstheme="minorHAnsi"/>
+          <w:sz w:val="24"/>
+          <w:szCs w:val="24"/>
+        </w:rPr>
+        <w:t>Warunki wyjściowe:</w:t>
+      </w:r>
+    </w:p>
+    <w:p>
+      <w:pPr>
+        <w:pStyle w:val="Akapitzlist"/>
+        <w:numPr>
+          <w:ilvl w:val="1"/>
+          <w:numId w:val="6"/>
+        </w:numPr>
+        <w:spacing w:before="100" w:beforeAutospacing="1" w:after="100" w:afterAutospacing="1" w:line="240" w:lineRule="auto"/>
+        <w:rPr>
+          <w:rFonts w:eastAsia="Times New Roman" w:cstheme="minorHAnsi"/>
+          <w:sz w:val="24"/>
+          <w:szCs w:val="24"/>
+        </w:rPr>
+      </w:pPr>
+      <w:r>
+        <w:rPr>
+          <w:rFonts w:eastAsia="Times New Roman" w:cstheme="minorHAnsi"/>
+          <w:sz w:val="24"/>
+          <w:szCs w:val="24"/>
+        </w:rPr>
+        <w:t>Po wykonaniu przypadku użycia UC2 udostępniona zostaje kandydatowi do przejrzenia lista kierunków.</w:t>
+      </w:r>
+    </w:p>
+    <w:p>
+      <w:pPr>
+        <w:pStyle w:val="Akapitzlist"/>
+        <w:numPr>
+          <w:ilvl w:val="0"/>
+          <w:numId w:val="6"/>
+        </w:numPr>
+        <w:spacing w:before="100" w:beforeAutospacing="1" w:after="100" w:afterAutospacing="1" w:line="240" w:lineRule="auto"/>
+        <w:rPr>
+          <w:rFonts w:eastAsia="Times New Roman" w:cstheme="minorHAnsi"/>
+          <w:sz w:val="24"/>
+          <w:szCs w:val="24"/>
+        </w:rPr>
+      </w:pPr>
+      <w:r>
+        <w:rPr>
+          <w:rFonts w:eastAsia="Times New Roman" w:cstheme="minorHAnsi"/>
+          <w:sz w:val="24"/>
+          <w:szCs w:val="24"/>
+        </w:rPr>
+        <w:t>Scenariusz główny:</w:t>
+      </w:r>
+    </w:p>
+    <w:p>
+      <w:pPr>
+        <w:pStyle w:val="Akapitzlist"/>
+        <w:numPr>
+          <w:ilvl w:val="0"/>
           <w:numId w:val="10"/>
         </w:numPr>
         <w:spacing w:after="0" w:line="240" w:lineRule="auto"/>
         <w:rPr>
-          <w:rFonts w:ascii="Calibri" w:eastAsia="Calibri" w:hAnsi="Calibri" w:cs="Calibri"/>
-        </w:rPr>
-      </w:pPr>
-      <w:r>
-        <w:rPr>
-          <w:rFonts w:ascii="Calibri" w:eastAsia="Calibri" w:hAnsi="Calibri" w:cs="Calibri"/>
+          <w:rFonts w:eastAsia="Calibri" w:cstheme="minorHAnsi"/>
+        </w:rPr>
+      </w:pPr>
+      <w:r>
+        <w:rPr>
+          <w:rFonts w:eastAsia="Calibri" w:cstheme="minorHAnsi"/>
         </w:rPr>
         <w:t xml:space="preserve">Włączenie przypadku </w:t>
       </w:r>
       <w:r>
         <w:rPr>
-          <w:rFonts w:ascii="Calibri" w:eastAsia="Calibri" w:hAnsi="Calibri" w:cs="Calibri"/>
+          <w:rFonts w:eastAsia="Calibri" w:cstheme="minorHAnsi"/>
           <w:i/>
           <w:iCs/>
         </w:rPr>
@@ -4034,13 +5545,13 @@
       </w:r>
       <w:r>
         <w:rPr>
-          <w:rFonts w:ascii="Calibri" w:eastAsia="Calibri" w:hAnsi="Calibri" w:cs="Calibri"/>
+          <w:rFonts w:eastAsia="Calibri" w:cstheme="minorHAnsi"/>
         </w:rPr>
         <w:t xml:space="preserve">, zależnego od </w:t>
       </w:r>
       <w:r>
         <w:rPr>
-          <w:rFonts w:ascii="Calibri" w:eastAsia="Calibri" w:hAnsi="Calibri" w:cs="Calibri"/>
+          <w:rFonts w:eastAsia="Calibri" w:cstheme="minorHAnsi"/>
           <w:i/>
           <w:iCs/>
         </w:rPr>
@@ -4048,7 +5559,7 @@
       </w:r>
       <w:r>
         <w:rPr>
-          <w:rFonts w:ascii="Calibri" w:eastAsia="Calibri" w:hAnsi="Calibri" w:cs="Calibri"/>
+          <w:rFonts w:eastAsia="Calibri" w:cstheme="minorHAnsi"/>
         </w:rPr>
         <w:t xml:space="preserve"> i czy trwa obecnie tura rekrutacji na studia.</w:t>
       </w:r>
@@ -4163,6 +5674,168 @@
         <w:pStyle w:val="Akapitzlist"/>
         <w:numPr>
           <w:ilvl w:val="0"/>
+          <w:numId w:val="6"/>
+        </w:numPr>
+        <w:spacing w:before="100" w:beforeAutospacing="1" w:after="100" w:afterAutospacing="1" w:line="240" w:lineRule="auto"/>
+        <w:rPr>
+          <w:rFonts w:eastAsia="Times New Roman" w:cstheme="minorHAnsi"/>
+          <w:sz w:val="24"/>
+          <w:szCs w:val="24"/>
+        </w:rPr>
+      </w:pPr>
+      <w:r>
+        <w:rPr>
+          <w:rFonts w:eastAsia="Times New Roman" w:cstheme="minorHAnsi"/>
+          <w:sz w:val="24"/>
+          <w:szCs w:val="24"/>
+        </w:rPr>
+        <w:t xml:space="preserve">Aktorzy: </w:t>
+      </w:r>
+      <w:r>
+        <w:rPr>
+          <w:rFonts w:eastAsia="Times New Roman" w:cstheme="minorHAnsi"/>
+          <w:sz w:val="24"/>
+          <w:szCs w:val="24"/>
+        </w:rPr>
+        <w:t>Pracownik dziekanatu</w:t>
+      </w:r>
+    </w:p>
+    <w:p>
+      <w:pPr>
+        <w:pStyle w:val="Akapitzlist"/>
+        <w:numPr>
+          <w:ilvl w:val="0"/>
+          <w:numId w:val="6"/>
+        </w:numPr>
+        <w:spacing w:before="100" w:beforeAutospacing="1" w:after="100" w:afterAutospacing="1" w:line="240" w:lineRule="auto"/>
+        <w:rPr>
+          <w:rFonts w:eastAsia="Times New Roman" w:cstheme="minorHAnsi"/>
+          <w:sz w:val="24"/>
+          <w:szCs w:val="24"/>
+        </w:rPr>
+      </w:pPr>
+      <w:r>
+        <w:rPr>
+          <w:rFonts w:eastAsia="Times New Roman" w:cstheme="minorHAnsi"/>
+          <w:sz w:val="24"/>
+          <w:szCs w:val="24"/>
+        </w:rPr>
+        <w:t xml:space="preserve">Warunki </w:t>
+      </w:r>
+      <w:r>
+        <w:rPr>
+          <w:rFonts w:eastAsia="Times New Roman" w:cstheme="minorHAnsi"/>
+          <w:sz w:val="24"/>
+          <w:szCs w:val="24"/>
+        </w:rPr>
+        <w:t>wejściowe</w:t>
+      </w:r>
+      <w:r>
+        <w:rPr>
+          <w:rFonts w:eastAsia="Times New Roman" w:cstheme="minorHAnsi"/>
+          <w:sz w:val="24"/>
+          <w:szCs w:val="24"/>
+        </w:rPr>
+        <w:t>:</w:t>
+      </w:r>
+    </w:p>
+    <w:p>
+      <w:pPr>
+        <w:pStyle w:val="Akapitzlist"/>
+        <w:numPr>
+          <w:ilvl w:val="1"/>
+          <w:numId w:val="6"/>
+        </w:numPr>
+        <w:spacing w:before="100" w:beforeAutospacing="1" w:after="100" w:afterAutospacing="1" w:line="240" w:lineRule="auto"/>
+        <w:rPr>
+          <w:rFonts w:eastAsia="Times New Roman" w:cstheme="minorHAnsi"/>
+          <w:sz w:val="24"/>
+          <w:szCs w:val="24"/>
+        </w:rPr>
+      </w:pPr>
+      <w:r>
+        <w:rPr>
+          <w:rFonts w:eastAsia="Times New Roman" w:cstheme="minorHAnsi"/>
+          <w:sz w:val="24"/>
+          <w:szCs w:val="24"/>
+        </w:rPr>
+        <w:t>Konieczne jest wywołanie przez kandydata przypadku UC9. Edycja aplikacji danego aplikanta.</w:t>
+      </w:r>
+    </w:p>
+    <w:p>
+      <w:pPr>
+        <w:pStyle w:val="Akapitzlist"/>
+        <w:numPr>
+          <w:ilvl w:val="0"/>
+          <w:numId w:val="6"/>
+        </w:numPr>
+        <w:spacing w:before="100" w:beforeAutospacing="1" w:after="100" w:afterAutospacing="1" w:line="240" w:lineRule="auto"/>
+        <w:rPr>
+          <w:rFonts w:eastAsia="Times New Roman" w:cstheme="minorHAnsi"/>
+          <w:sz w:val="24"/>
+          <w:szCs w:val="24"/>
+        </w:rPr>
+      </w:pPr>
+      <w:r>
+        <w:rPr>
+          <w:rFonts w:eastAsia="Times New Roman" w:cstheme="minorHAnsi"/>
+          <w:sz w:val="24"/>
+          <w:szCs w:val="24"/>
+        </w:rPr>
+        <w:t>Dane wejściowe:</w:t>
+      </w:r>
+    </w:p>
+    <w:p>
+      <w:pPr>
+        <w:pStyle w:val="Akapitzlist"/>
+        <w:numPr>
+          <w:ilvl w:val="1"/>
+          <w:numId w:val="6"/>
+        </w:numPr>
+        <w:spacing w:before="100" w:beforeAutospacing="1" w:after="100" w:afterAutospacing="1" w:line="240" w:lineRule="auto"/>
+        <w:rPr>
+          <w:rFonts w:eastAsia="Times New Roman" w:cstheme="minorHAnsi"/>
+          <w:sz w:val="24"/>
+          <w:szCs w:val="24"/>
+        </w:rPr>
+      </w:pPr>
+      <w:r>
+        <w:rPr>
+          <w:rFonts w:eastAsia="Times New Roman" w:cstheme="minorHAnsi"/>
+          <w:sz w:val="24"/>
+          <w:szCs w:val="24"/>
+        </w:rPr>
+        <w:t>Aplikacja danego Kandydata, którą dany Pracownik Dziekanatu ma potwierdzić poprzez zatwierdzenie przyjęcia płatności rekrutacyjnej.</w:t>
+      </w:r>
+    </w:p>
+    <w:p>
+      <w:pPr>
+        <w:pStyle w:val="Akapitzlist"/>
+        <w:numPr>
+          <w:ilvl w:val="0"/>
+          <w:numId w:val="6"/>
+        </w:numPr>
+        <w:spacing w:before="100" w:beforeAutospacing="1" w:after="100" w:afterAutospacing="1" w:line="240" w:lineRule="auto"/>
+        <w:rPr>
+          <w:rFonts w:eastAsia="Times New Roman" w:cstheme="minorHAnsi"/>
+          <w:sz w:val="24"/>
+          <w:szCs w:val="24"/>
+        </w:rPr>
+      </w:pPr>
+      <w:r>
+        <w:rPr>
+          <w:rFonts w:eastAsia="Times New Roman" w:cstheme="minorHAnsi"/>
+          <w:sz w:val="24"/>
+          <w:szCs w:val="24"/>
+        </w:rPr>
+        <w:t>Scenariusz główny:</w:t>
+      </w:r>
+    </w:p>
+    <w:p>
+      <w:pPr>
+        <w:pStyle w:val="Akapitzlist"/>
+        <w:numPr>
+          <w:ilvl w:val="0"/>
           <w:numId w:val="14"/>
         </w:numPr>
       </w:pPr>
@@ -4234,9 +5907,6 @@
       <w:r>
         <w:t>W wypadku zgodności danych, zaznaczenie danej aplikacji jako odpowiednio opłaconej.</w:t>
       </w:r>
-      <w:r>
-        <w:br/>
-      </w:r>
     </w:p>
     <w:p>
       <w:pPr>
@@ -4324,10 +5994,127 @@
         <w:pStyle w:val="Akapitzlist"/>
         <w:numPr>
           <w:ilvl w:val="0"/>
+          <w:numId w:val="6"/>
+        </w:numPr>
+        <w:spacing w:before="100" w:beforeAutospacing="1" w:after="100" w:afterAutospacing="1" w:line="240" w:lineRule="auto"/>
+        <w:rPr>
+          <w:rFonts w:eastAsia="Times New Roman" w:cstheme="minorHAnsi"/>
+          <w:sz w:val="24"/>
+          <w:szCs w:val="24"/>
+        </w:rPr>
+      </w:pPr>
+      <w:r>
+        <w:rPr>
+          <w:rFonts w:eastAsia="Times New Roman" w:cstheme="minorHAnsi"/>
+          <w:sz w:val="24"/>
+          <w:szCs w:val="24"/>
+        </w:rPr>
+        <w:t xml:space="preserve">Aktorzy: </w:t>
+      </w:r>
+      <w:r>
+        <w:rPr>
+          <w:rFonts w:eastAsia="Times New Roman" w:cstheme="minorHAnsi"/>
+          <w:sz w:val="24"/>
+          <w:szCs w:val="24"/>
+        </w:rPr>
+        <w:t>Kandydat</w:t>
+      </w:r>
+    </w:p>
+    <w:p>
+      <w:pPr>
+        <w:pStyle w:val="Akapitzlist"/>
+        <w:numPr>
+          <w:ilvl w:val="0"/>
+          <w:numId w:val="6"/>
+        </w:numPr>
+        <w:spacing w:before="100" w:beforeAutospacing="1" w:after="100" w:afterAutospacing="1" w:line="240" w:lineRule="auto"/>
+        <w:rPr>
+          <w:rFonts w:eastAsia="Times New Roman" w:cstheme="minorHAnsi"/>
+          <w:sz w:val="24"/>
+          <w:szCs w:val="24"/>
+        </w:rPr>
+      </w:pPr>
+      <w:r>
+        <w:rPr>
+          <w:rFonts w:eastAsia="Times New Roman" w:cstheme="minorHAnsi"/>
+          <w:sz w:val="24"/>
+          <w:szCs w:val="24"/>
+        </w:rPr>
+        <w:t xml:space="preserve">Warunki </w:t>
+      </w:r>
+      <w:r>
+        <w:rPr>
+          <w:rFonts w:eastAsia="Times New Roman" w:cstheme="minorHAnsi"/>
+          <w:sz w:val="24"/>
+          <w:szCs w:val="24"/>
+        </w:rPr>
+        <w:t>wejściowe</w:t>
+      </w:r>
+      <w:r>
+        <w:rPr>
+          <w:rFonts w:eastAsia="Times New Roman" w:cstheme="minorHAnsi"/>
+          <w:sz w:val="24"/>
+          <w:szCs w:val="24"/>
+        </w:rPr>
+        <w:t>:</w:t>
+      </w:r>
+    </w:p>
+    <w:p>
+      <w:pPr>
+        <w:pStyle w:val="Akapitzlist"/>
+        <w:numPr>
+          <w:ilvl w:val="1"/>
+          <w:numId w:val="6"/>
+        </w:numPr>
+        <w:spacing w:before="100" w:beforeAutospacing="1" w:after="100" w:afterAutospacing="1" w:line="240" w:lineRule="auto"/>
+        <w:rPr>
+          <w:rFonts w:eastAsia="Times New Roman" w:cstheme="minorHAnsi"/>
+          <w:sz w:val="24"/>
+          <w:szCs w:val="24"/>
+        </w:rPr>
+      </w:pPr>
+      <w:r>
+        <w:rPr>
+          <w:rFonts w:eastAsia="Times New Roman" w:cstheme="minorHAnsi"/>
+          <w:sz w:val="24"/>
+          <w:szCs w:val="24"/>
+        </w:rPr>
+        <w:t>Konieczne jest wywołanie przez kandydata przypadku UC2. Przeglądanie list dostępnych kierunków do rekrutacji.</w:t>
+      </w:r>
+    </w:p>
+    <w:p>
+      <w:pPr>
+        <w:pStyle w:val="Akapitzlist"/>
+        <w:numPr>
+          <w:ilvl w:val="0"/>
+          <w:numId w:val="6"/>
+        </w:numPr>
+        <w:spacing w:before="100" w:beforeAutospacing="1" w:after="100" w:afterAutospacing="1" w:line="240" w:lineRule="auto"/>
+        <w:rPr>
+          <w:rFonts w:eastAsia="Times New Roman" w:cstheme="minorHAnsi"/>
+          <w:sz w:val="24"/>
+          <w:szCs w:val="24"/>
+        </w:rPr>
+      </w:pPr>
+      <w:r>
+        <w:rPr>
+          <w:rFonts w:eastAsia="Times New Roman" w:cstheme="minorHAnsi"/>
+          <w:sz w:val="24"/>
+          <w:szCs w:val="24"/>
+        </w:rPr>
+        <w:t>Scenariusz główny:</w:t>
+      </w:r>
+    </w:p>
+    <w:p>
+      <w:pPr>
+        <w:pStyle w:val="Akapitzlist"/>
+        <w:numPr>
+          <w:ilvl w:val="0"/>
           <w:numId w:val="17"/>
         </w:numPr>
       </w:pPr>
       <w:r>
+        <w:lastRenderedPageBreak/>
         <w:t>Rozszerzenie</w:t>
       </w:r>
       <w:r>
@@ -4432,6 +6219,200 @@
         <w:pStyle w:val="Akapitzlist"/>
         <w:numPr>
           <w:ilvl w:val="0"/>
+          <w:numId w:val="6"/>
+        </w:numPr>
+        <w:spacing w:before="100" w:beforeAutospacing="1" w:after="100" w:afterAutospacing="1" w:line="240" w:lineRule="auto"/>
+        <w:rPr>
+          <w:rFonts w:eastAsia="Times New Roman" w:cstheme="minorHAnsi"/>
+          <w:sz w:val="24"/>
+          <w:szCs w:val="24"/>
+        </w:rPr>
+      </w:pPr>
+      <w:r>
+        <w:rPr>
+          <w:rFonts w:eastAsia="Times New Roman" w:cstheme="minorHAnsi"/>
+          <w:sz w:val="24"/>
+          <w:szCs w:val="24"/>
+        </w:rPr>
+        <w:t xml:space="preserve">Aktorzy: </w:t>
+      </w:r>
+      <w:r>
+        <w:rPr>
+          <w:rFonts w:eastAsia="Times New Roman" w:cstheme="minorHAnsi"/>
+          <w:sz w:val="24"/>
+          <w:szCs w:val="24"/>
+        </w:rPr>
+        <w:t>Kandydat</w:t>
+      </w:r>
+    </w:p>
+    <w:p>
+      <w:pPr>
+        <w:pStyle w:val="Akapitzlist"/>
+        <w:numPr>
+          <w:ilvl w:val="0"/>
+          <w:numId w:val="6"/>
+        </w:numPr>
+        <w:spacing w:before="100" w:beforeAutospacing="1" w:after="100" w:afterAutospacing="1" w:line="240" w:lineRule="auto"/>
+        <w:rPr>
+          <w:rFonts w:eastAsia="Times New Roman" w:cstheme="minorHAnsi"/>
+          <w:sz w:val="24"/>
+          <w:szCs w:val="24"/>
+        </w:rPr>
+      </w:pPr>
+      <w:r>
+        <w:rPr>
+          <w:rFonts w:eastAsia="Times New Roman" w:cstheme="minorHAnsi"/>
+          <w:sz w:val="24"/>
+          <w:szCs w:val="24"/>
+        </w:rPr>
+        <w:t xml:space="preserve">Warunki </w:t>
+      </w:r>
+      <w:r>
+        <w:rPr>
+          <w:rFonts w:eastAsia="Times New Roman" w:cstheme="minorHAnsi"/>
+          <w:sz w:val="24"/>
+          <w:szCs w:val="24"/>
+        </w:rPr>
+        <w:t>wejściowe</w:t>
+      </w:r>
+      <w:r>
+        <w:rPr>
+          <w:rFonts w:eastAsia="Times New Roman" w:cstheme="minorHAnsi"/>
+          <w:sz w:val="24"/>
+          <w:szCs w:val="24"/>
+        </w:rPr>
+        <w:t>:</w:t>
+      </w:r>
+    </w:p>
+    <w:p>
+      <w:pPr>
+        <w:pStyle w:val="Akapitzlist"/>
+        <w:numPr>
+          <w:ilvl w:val="1"/>
+          <w:numId w:val="6"/>
+        </w:numPr>
+        <w:spacing w:before="100" w:beforeAutospacing="1" w:after="100" w:afterAutospacing="1" w:line="240" w:lineRule="auto"/>
+        <w:rPr>
+          <w:rFonts w:eastAsia="Times New Roman" w:cstheme="minorHAnsi"/>
+          <w:sz w:val="24"/>
+          <w:szCs w:val="24"/>
+        </w:rPr>
+      </w:pPr>
+      <w:r>
+        <w:rPr>
+          <w:rFonts w:eastAsia="Times New Roman" w:cstheme="minorHAnsi"/>
+          <w:sz w:val="24"/>
+          <w:szCs w:val="24"/>
+        </w:rPr>
+        <w:t>Konieczne jest wywołanie przez kandydata przypadku UC3. Zarządzanie złożonymi aplikacjami</w:t>
+      </w:r>
+      <w:r>
+        <w:rPr>
+          <w:rFonts w:eastAsia="Times New Roman" w:cstheme="minorHAnsi"/>
+          <w:sz w:val="24"/>
+          <w:szCs w:val="24"/>
+        </w:rPr>
+        <w:t>.</w:t>
+      </w:r>
+    </w:p>
+    <w:p>
+      <w:pPr>
+        <w:pStyle w:val="Akapitzlist"/>
+        <w:numPr>
+          <w:ilvl w:val="0"/>
+          <w:numId w:val="6"/>
+        </w:numPr>
+        <w:spacing w:before="100" w:beforeAutospacing="1" w:after="100" w:afterAutospacing="1" w:line="240" w:lineRule="auto"/>
+        <w:rPr>
+          <w:rFonts w:eastAsia="Times New Roman" w:cstheme="minorHAnsi"/>
+          <w:sz w:val="24"/>
+          <w:szCs w:val="24"/>
+        </w:rPr>
+      </w:pPr>
+      <w:r>
+        <w:rPr>
+          <w:rFonts w:eastAsia="Times New Roman" w:cstheme="minorHAnsi"/>
+          <w:sz w:val="24"/>
+          <w:szCs w:val="24"/>
+        </w:rPr>
+        <w:t>Warunki wyjściowe:</w:t>
+      </w:r>
+    </w:p>
+    <w:p>
+      <w:pPr>
+        <w:pStyle w:val="Akapitzlist"/>
+        <w:numPr>
+          <w:ilvl w:val="1"/>
+          <w:numId w:val="6"/>
+        </w:numPr>
+        <w:spacing w:before="100" w:beforeAutospacing="1" w:after="100" w:afterAutospacing="1" w:line="240" w:lineRule="auto"/>
+        <w:rPr>
+          <w:rFonts w:eastAsia="Times New Roman" w:cstheme="minorHAnsi"/>
+          <w:sz w:val="24"/>
+          <w:szCs w:val="24"/>
+        </w:rPr>
+      </w:pPr>
+      <w:r>
+        <w:rPr>
+          <w:rFonts w:eastAsia="Times New Roman" w:cstheme="minorHAnsi"/>
+          <w:sz w:val="24"/>
+          <w:szCs w:val="24"/>
+        </w:rPr>
+        <w:t xml:space="preserve">Konieczne jest utworzenie klasy Aplikacja, przypisanej do danego Kandydata, przechowującej jego dane osobowe, preferencje co do wybieranych </w:t>
+      </w:r>
+      <w:r>
+        <w:rPr>
+          <w:rFonts w:eastAsia="Times New Roman" w:cstheme="minorHAnsi"/>
+          <w:sz w:val="24"/>
+          <w:szCs w:val="24"/>
+        </w:rPr>
+        <w:t>kierunków</w:t>
+      </w:r>
+      <w:r>
+        <w:rPr>
+          <w:rFonts w:eastAsia="Times New Roman" w:cstheme="minorHAnsi"/>
+          <w:sz w:val="24"/>
+          <w:szCs w:val="24"/>
+        </w:rPr>
+        <w:t xml:space="preserve"> oraz potwierdzenie opłacenia opłaty rekrutacyjnej.</w:t>
+      </w:r>
+    </w:p>
+    <w:p>
+      <w:pPr>
+        <w:pStyle w:val="Akapitzlist"/>
+        <w:numPr>
+          <w:ilvl w:val="0"/>
+          <w:numId w:val="6"/>
+        </w:numPr>
+        <w:spacing w:before="100" w:beforeAutospacing="1" w:after="100" w:afterAutospacing="1" w:line="240" w:lineRule="auto"/>
+        <w:rPr>
+          <w:rFonts w:eastAsia="Times New Roman" w:cstheme="minorHAnsi"/>
+          <w:sz w:val="24"/>
+          <w:szCs w:val="24"/>
+        </w:rPr>
+      </w:pPr>
+      <w:r>
+        <w:rPr>
+          <w:rFonts w:eastAsia="Times New Roman" w:cstheme="minorHAnsi"/>
+          <w:sz w:val="24"/>
+          <w:szCs w:val="24"/>
+        </w:rPr>
+        <w:t>Scenariusz główny</w:t>
+      </w:r>
+      <w:r>
+        <w:rPr>
+          <w:rFonts w:eastAsia="Times New Roman" w:cstheme="minorHAnsi"/>
+          <w:sz w:val="24"/>
+          <w:szCs w:val="24"/>
+        </w:rPr>
+        <w:t>:</w:t>
+      </w:r>
+    </w:p>
+    <w:p>
+      <w:pPr>
+        <w:pStyle w:val="Akapitzlist"/>
+        <w:numPr>
+          <w:ilvl w:val="0"/>
           <w:numId w:val="23"/>
         </w:numPr>
       </w:pPr>
@@ -4595,14 +6576,7 @@
         <w:t>Kandydata</w:t>
       </w:r>
       <w:r>
-        <w:t xml:space="preserve"> do odpowiednich list rekrutacyjnych i obliczenie jego pozycji na tych </w:t>
-      </w:r>
-      <w:r>
-        <w:lastRenderedPageBreak/>
-        <w:t>listach, w zależności od priorytetów i liczby punktów rekrutacyjnych.</w:t>
-      </w:r>
-      <w:r>
-        <w:br/>
+        <w:t xml:space="preserve"> do odpowiednich list rekrutacyjnych i obliczenie jego pozycji na tych listach, w zależności od priorytetów i liczby punktów rekrutacyjnych.</w:t>
       </w:r>
     </w:p>
     <w:p>
@@ -4680,9 +6654,6 @@
       <w:r>
         <w:t>, powrót do punktu 2. scenariusza głównego do czasu, gdy wszystkie pola formularza nie zostaną wypełnione poprawnie.</w:t>
       </w:r>
-      <w:r>
-        <w:br/>
-      </w:r>
     </w:p>
     <w:p>
       <w:pPr>
@@ -4771,6 +6742,7 @@
         </w:numPr>
       </w:pPr>
       <w:r>
+        <w:lastRenderedPageBreak/>
         <w:t xml:space="preserve">Stwierdzenie nieważności aplikacji złożonej przez </w:t>
       </w:r>
       <w:r>
@@ -4823,6 +6795,184 @@
         <w:pStyle w:val="Akapitzlist"/>
         <w:numPr>
           <w:ilvl w:val="0"/>
+          <w:numId w:val="6"/>
+        </w:numPr>
+        <w:spacing w:before="100" w:beforeAutospacing="1" w:after="100" w:afterAutospacing="1" w:line="240" w:lineRule="auto"/>
+        <w:rPr>
+          <w:rFonts w:eastAsia="Times New Roman" w:cstheme="minorHAnsi"/>
+          <w:sz w:val="24"/>
+          <w:szCs w:val="24"/>
+        </w:rPr>
+      </w:pPr>
+      <w:r>
+        <w:rPr>
+          <w:rFonts w:eastAsia="Times New Roman" w:cstheme="minorHAnsi"/>
+          <w:sz w:val="24"/>
+          <w:szCs w:val="24"/>
+        </w:rPr>
+        <w:t xml:space="preserve">Aktorzy: </w:t>
+      </w:r>
+      <w:r>
+        <w:rPr>
+          <w:rFonts w:eastAsia="Times New Roman" w:cstheme="minorHAnsi"/>
+          <w:sz w:val="24"/>
+          <w:szCs w:val="24"/>
+        </w:rPr>
+        <w:t>Kandydat</w:t>
+      </w:r>
+    </w:p>
+    <w:p>
+      <w:pPr>
+        <w:pStyle w:val="Akapitzlist"/>
+        <w:numPr>
+          <w:ilvl w:val="0"/>
+          <w:numId w:val="6"/>
+        </w:numPr>
+        <w:spacing w:before="100" w:beforeAutospacing="1" w:after="100" w:afterAutospacing="1" w:line="240" w:lineRule="auto"/>
+        <w:rPr>
+          <w:rFonts w:eastAsia="Times New Roman" w:cstheme="minorHAnsi"/>
+          <w:sz w:val="24"/>
+          <w:szCs w:val="24"/>
+        </w:rPr>
+      </w:pPr>
+      <w:r>
+        <w:rPr>
+          <w:rFonts w:eastAsia="Times New Roman" w:cstheme="minorHAnsi"/>
+          <w:sz w:val="24"/>
+          <w:szCs w:val="24"/>
+        </w:rPr>
+        <w:t xml:space="preserve">Warunki </w:t>
+      </w:r>
+      <w:r>
+        <w:rPr>
+          <w:rFonts w:eastAsia="Times New Roman" w:cstheme="minorHAnsi"/>
+          <w:sz w:val="24"/>
+          <w:szCs w:val="24"/>
+        </w:rPr>
+        <w:t>wejściowe</w:t>
+      </w:r>
+      <w:r>
+        <w:rPr>
+          <w:rFonts w:eastAsia="Times New Roman" w:cstheme="minorHAnsi"/>
+          <w:sz w:val="24"/>
+          <w:szCs w:val="24"/>
+        </w:rPr>
+        <w:t>:</w:t>
+      </w:r>
+    </w:p>
+    <w:p>
+      <w:pPr>
+        <w:pStyle w:val="Akapitzlist"/>
+        <w:numPr>
+          <w:ilvl w:val="1"/>
+          <w:numId w:val="6"/>
+        </w:numPr>
+        <w:spacing w:before="100" w:beforeAutospacing="1" w:after="100" w:afterAutospacing="1" w:line="240" w:lineRule="auto"/>
+        <w:rPr>
+          <w:rFonts w:eastAsia="Times New Roman" w:cstheme="minorHAnsi"/>
+          <w:sz w:val="24"/>
+          <w:szCs w:val="24"/>
+        </w:rPr>
+      </w:pPr>
+      <w:r>
+        <w:rPr>
+          <w:rFonts w:eastAsia="Times New Roman" w:cstheme="minorHAnsi"/>
+          <w:sz w:val="24"/>
+          <w:szCs w:val="24"/>
+        </w:rPr>
+        <w:t>Konieczne jest wywołanie przez kandydata przypadku UC3. Zarządzanie złożonymi aplikacjami</w:t>
+      </w:r>
+      <w:r>
+        <w:rPr>
+          <w:rFonts w:eastAsia="Times New Roman" w:cstheme="minorHAnsi"/>
+          <w:sz w:val="24"/>
+          <w:szCs w:val="24"/>
+        </w:rPr>
+        <w:t>.</w:t>
+      </w:r>
+    </w:p>
+    <w:p>
+      <w:pPr>
+        <w:pStyle w:val="Akapitzlist"/>
+        <w:numPr>
+          <w:ilvl w:val="0"/>
+          <w:numId w:val="6"/>
+        </w:numPr>
+        <w:spacing w:before="100" w:beforeAutospacing="1" w:after="100" w:afterAutospacing="1" w:line="240" w:lineRule="auto"/>
+        <w:rPr>
+          <w:rFonts w:eastAsia="Times New Roman" w:cstheme="minorHAnsi"/>
+          <w:sz w:val="24"/>
+          <w:szCs w:val="24"/>
+        </w:rPr>
+      </w:pPr>
+      <w:r>
+        <w:rPr>
+          <w:rFonts w:eastAsia="Times New Roman" w:cstheme="minorHAnsi"/>
+          <w:sz w:val="24"/>
+          <w:szCs w:val="24"/>
+        </w:rPr>
+        <w:t>Warunki wyjściowe:</w:t>
+      </w:r>
+    </w:p>
+    <w:p>
+      <w:pPr>
+        <w:pStyle w:val="Akapitzlist"/>
+        <w:numPr>
+          <w:ilvl w:val="1"/>
+          <w:numId w:val="6"/>
+        </w:numPr>
+        <w:spacing w:before="100" w:beforeAutospacing="1" w:after="100" w:afterAutospacing="1" w:line="240" w:lineRule="auto"/>
+        <w:rPr>
+          <w:rFonts w:eastAsia="Times New Roman" w:cstheme="minorHAnsi"/>
+          <w:sz w:val="24"/>
+          <w:szCs w:val="24"/>
+        </w:rPr>
+      </w:pPr>
+      <w:r>
+        <w:rPr>
+          <w:rFonts w:eastAsia="Times New Roman" w:cstheme="minorHAnsi"/>
+          <w:sz w:val="24"/>
+          <w:szCs w:val="24"/>
+        </w:rPr>
+        <w:t>Zapisanie potwierdzenia płatności w formie pliku w systemie, do zweryfikowania przez Pracownika dziekanatu.</w:t>
+      </w:r>
+    </w:p>
+    <w:p>
+      <w:pPr>
+        <w:pStyle w:val="Akapitzlist"/>
+        <w:numPr>
+          <w:ilvl w:val="0"/>
+          <w:numId w:val="6"/>
+        </w:numPr>
+        <w:spacing w:before="100" w:beforeAutospacing="1" w:after="100" w:afterAutospacing="1" w:line="240" w:lineRule="auto"/>
+        <w:rPr>
+          <w:rFonts w:eastAsia="Times New Roman" w:cstheme="minorHAnsi"/>
+          <w:sz w:val="24"/>
+          <w:szCs w:val="24"/>
+        </w:rPr>
+      </w:pPr>
+      <w:r>
+        <w:rPr>
+          <w:rFonts w:eastAsia="Times New Roman" w:cstheme="minorHAnsi"/>
+          <w:sz w:val="24"/>
+          <w:szCs w:val="24"/>
+        </w:rPr>
+        <w:t>Scenariusz główny</w:t>
+      </w:r>
+      <w:r>
+        <w:rPr>
+          <w:rFonts w:eastAsia="Times New Roman" w:cstheme="minorHAnsi"/>
+          <w:sz w:val="24"/>
+          <w:szCs w:val="24"/>
+        </w:rPr>
+        <w:t>:</w:t>
+      </w:r>
+    </w:p>
+    <w:p>
+      <w:pPr>
+        <w:pStyle w:val="Akapitzlist"/>
+        <w:numPr>
+          <w:ilvl w:val="0"/>
           <w:numId w:val="25"/>
         </w:numPr>
       </w:pPr>
@@ -4985,6 +7135,208 @@
         <w:pStyle w:val="Akapitzlist"/>
         <w:numPr>
           <w:ilvl w:val="0"/>
+          <w:numId w:val="6"/>
+        </w:numPr>
+        <w:spacing w:before="100" w:beforeAutospacing="1" w:after="100" w:afterAutospacing="1" w:line="240" w:lineRule="auto"/>
+        <w:rPr>
+          <w:rFonts w:eastAsia="Times New Roman" w:cstheme="minorHAnsi"/>
+          <w:sz w:val="24"/>
+          <w:szCs w:val="24"/>
+        </w:rPr>
+      </w:pPr>
+      <w:r>
+        <w:rPr>
+          <w:rFonts w:eastAsia="Times New Roman" w:cstheme="minorHAnsi"/>
+          <w:sz w:val="24"/>
+          <w:szCs w:val="24"/>
+        </w:rPr>
+        <w:t xml:space="preserve">Aktorzy: </w:t>
+      </w:r>
+      <w:r>
+        <w:rPr>
+          <w:rFonts w:eastAsia="Times New Roman" w:cstheme="minorHAnsi"/>
+          <w:sz w:val="24"/>
+          <w:szCs w:val="24"/>
+        </w:rPr>
+        <w:t>Pracownik dziekanatu, Administrator, Czas</w:t>
+      </w:r>
+    </w:p>
+    <w:p>
+      <w:pPr>
+        <w:pStyle w:val="Akapitzlist"/>
+        <w:numPr>
+          <w:ilvl w:val="0"/>
+          <w:numId w:val="6"/>
+        </w:numPr>
+        <w:spacing w:before="100" w:beforeAutospacing="1" w:after="100" w:afterAutospacing="1" w:line="240" w:lineRule="auto"/>
+        <w:rPr>
+          <w:rFonts w:eastAsia="Times New Roman" w:cstheme="minorHAnsi"/>
+          <w:sz w:val="24"/>
+          <w:szCs w:val="24"/>
+        </w:rPr>
+      </w:pPr>
+      <w:r>
+        <w:rPr>
+          <w:rFonts w:eastAsia="Times New Roman" w:cstheme="minorHAnsi"/>
+          <w:sz w:val="24"/>
+          <w:szCs w:val="24"/>
+        </w:rPr>
+        <w:t xml:space="preserve">Warunki </w:t>
+      </w:r>
+      <w:r>
+        <w:rPr>
+          <w:rFonts w:eastAsia="Times New Roman" w:cstheme="minorHAnsi"/>
+          <w:sz w:val="24"/>
+          <w:szCs w:val="24"/>
+        </w:rPr>
+        <w:t>wejściowe</w:t>
+      </w:r>
+      <w:r>
+        <w:rPr>
+          <w:rFonts w:eastAsia="Times New Roman" w:cstheme="minorHAnsi"/>
+          <w:sz w:val="24"/>
+          <w:szCs w:val="24"/>
+        </w:rPr>
+        <w:t>:</w:t>
+      </w:r>
+    </w:p>
+    <w:p>
+      <w:pPr>
+        <w:pStyle w:val="Akapitzlist"/>
+        <w:numPr>
+          <w:ilvl w:val="1"/>
+          <w:numId w:val="6"/>
+        </w:numPr>
+        <w:spacing w:before="100" w:beforeAutospacing="1" w:after="100" w:afterAutospacing="1" w:line="240" w:lineRule="auto"/>
+        <w:rPr>
+          <w:rFonts w:eastAsia="Times New Roman" w:cstheme="minorHAnsi"/>
+          <w:sz w:val="24"/>
+          <w:szCs w:val="24"/>
+        </w:rPr>
+      </w:pPr>
+      <w:r>
+        <w:rPr>
+          <w:rFonts w:eastAsia="Times New Roman" w:cstheme="minorHAnsi"/>
+          <w:sz w:val="24"/>
+          <w:szCs w:val="24"/>
+        </w:rPr>
+        <w:t>Konieczne jest wykonanie przez Pracownika dziekanatu lub Administratora przypadku UC1. Logowanie.</w:t>
+      </w:r>
+    </w:p>
+    <w:p>
+      <w:pPr>
+        <w:pStyle w:val="Akapitzlist"/>
+        <w:numPr>
+          <w:ilvl w:val="0"/>
+          <w:numId w:val="6"/>
+        </w:numPr>
+        <w:spacing w:before="100" w:beforeAutospacing="1" w:after="100" w:afterAutospacing="1" w:line="240" w:lineRule="auto"/>
+        <w:rPr>
+          <w:rFonts w:eastAsia="Times New Roman" w:cstheme="minorHAnsi"/>
+          <w:sz w:val="24"/>
+          <w:szCs w:val="24"/>
+        </w:rPr>
+      </w:pPr>
+      <w:r>
+        <w:rPr>
+          <w:rFonts w:eastAsia="Times New Roman" w:cstheme="minorHAnsi"/>
+          <w:sz w:val="24"/>
+          <w:szCs w:val="24"/>
+        </w:rPr>
+        <w:t>Warunki wyjściowe:</w:t>
+      </w:r>
+    </w:p>
+    <w:p>
+      <w:pPr>
+        <w:pStyle w:val="Akapitzlist"/>
+        <w:numPr>
+          <w:ilvl w:val="1"/>
+          <w:numId w:val="6"/>
+        </w:numPr>
+        <w:spacing w:before="100" w:beforeAutospacing="1" w:after="100" w:afterAutospacing="1" w:line="240" w:lineRule="auto"/>
+        <w:rPr>
+          <w:rFonts w:eastAsia="Times New Roman" w:cstheme="minorHAnsi"/>
+          <w:sz w:val="24"/>
+          <w:szCs w:val="24"/>
+        </w:rPr>
+      </w:pPr>
+      <w:r>
+        <w:rPr>
+          <w:rFonts w:eastAsia="Times New Roman" w:cstheme="minorHAnsi"/>
+          <w:sz w:val="24"/>
+          <w:szCs w:val="24"/>
+        </w:rPr>
+        <w:t>Po wykonaniu przypadku użycia UC</w:t>
+      </w:r>
+      <w:r>
+        <w:rPr>
+          <w:rFonts w:eastAsia="Times New Roman" w:cstheme="minorHAnsi"/>
+          <w:sz w:val="24"/>
+          <w:szCs w:val="24"/>
+        </w:rPr>
+        <w:t>7</w:t>
+      </w:r>
+      <w:r>
+        <w:rPr>
+          <w:rFonts w:eastAsia="Times New Roman" w:cstheme="minorHAnsi"/>
+          <w:sz w:val="24"/>
+          <w:szCs w:val="24"/>
+        </w:rPr>
+        <w:t xml:space="preserve"> udostępniona zostaje </w:t>
+      </w:r>
+      <w:r>
+        <w:rPr>
+          <w:rFonts w:eastAsia="Times New Roman" w:cstheme="minorHAnsi"/>
+          <w:sz w:val="24"/>
+          <w:szCs w:val="24"/>
+        </w:rPr>
+        <w:t>pracownikowi dziekanatu albo administratorowi</w:t>
+      </w:r>
+      <w:r>
+        <w:rPr>
+          <w:rFonts w:eastAsia="Times New Roman" w:cstheme="minorHAnsi"/>
+          <w:sz w:val="24"/>
+          <w:szCs w:val="24"/>
+        </w:rPr>
+        <w:t xml:space="preserve"> do przejrzenia lista kierunków.</w:t>
+      </w:r>
+    </w:p>
+    <w:p>
+      <w:pPr>
+        <w:pStyle w:val="Akapitzlist"/>
+        <w:numPr>
+          <w:ilvl w:val="0"/>
+          <w:numId w:val="6"/>
+        </w:numPr>
+        <w:spacing w:before="100" w:beforeAutospacing="1" w:after="100" w:afterAutospacing="1" w:line="240" w:lineRule="auto"/>
+        <w:rPr>
+          <w:rFonts w:eastAsia="Times New Roman" w:cstheme="minorHAnsi"/>
+          <w:sz w:val="24"/>
+          <w:szCs w:val="24"/>
+        </w:rPr>
+      </w:pPr>
+      <w:r>
+        <w:rPr>
+          <w:rFonts w:eastAsia="Times New Roman" w:cstheme="minorHAnsi"/>
+          <w:sz w:val="24"/>
+          <w:szCs w:val="24"/>
+        </w:rPr>
+        <w:t>Scenariusz główny</w:t>
+      </w:r>
+      <w:r>
+        <w:rPr>
+          <w:rFonts w:eastAsia="Times New Roman" w:cstheme="minorHAnsi"/>
+          <w:sz w:val="24"/>
+          <w:szCs w:val="24"/>
+        </w:rPr>
+        <w:t>:</w:t>
+      </w:r>
+    </w:p>
+    <w:p>
+      <w:pPr>
+        <w:pStyle w:val="Akapitzlist"/>
+        <w:numPr>
+          <w:ilvl w:val="0"/>
           <w:numId w:val="27"/>
         </w:numPr>
       </w:pPr>
@@ -5119,7 +7471,248 @@
           <w:bCs/>
           <w:szCs w:val="20"/>
         </w:rPr>
+        <w:lastRenderedPageBreak/>
         <w:t>UC8. Złożenie prośby o edycję aplikacji:</w:t>
+      </w:r>
+    </w:p>
+    <w:p>
+      <w:pPr>
+        <w:pStyle w:val="Akapitzlist"/>
+        <w:numPr>
+          <w:ilvl w:val="0"/>
+          <w:numId w:val="6"/>
+        </w:numPr>
+        <w:spacing w:before="100" w:beforeAutospacing="1" w:after="100" w:afterAutospacing="1" w:line="240" w:lineRule="auto"/>
+        <w:rPr>
+          <w:rFonts w:eastAsia="Times New Roman" w:cstheme="minorHAnsi"/>
+          <w:sz w:val="24"/>
+          <w:szCs w:val="24"/>
+        </w:rPr>
+      </w:pPr>
+      <w:r>
+        <w:rPr>
+          <w:rFonts w:eastAsia="Times New Roman" w:cstheme="minorHAnsi"/>
+          <w:sz w:val="24"/>
+          <w:szCs w:val="24"/>
+        </w:rPr>
+        <w:t>Aktorzy: Kandydat, Administrator systemu</w:t>
+      </w:r>
+    </w:p>
+    <w:p>
+      <w:pPr>
+        <w:pStyle w:val="Akapitzlist"/>
+        <w:numPr>
+          <w:ilvl w:val="0"/>
+          <w:numId w:val="6"/>
+        </w:numPr>
+        <w:spacing w:before="100" w:beforeAutospacing="1" w:after="100" w:afterAutospacing="1" w:line="240" w:lineRule="auto"/>
+        <w:rPr>
+          <w:rFonts w:eastAsia="Times New Roman" w:cstheme="minorHAnsi"/>
+          <w:sz w:val="24"/>
+          <w:szCs w:val="24"/>
+        </w:rPr>
+      </w:pPr>
+      <w:r>
+        <w:rPr>
+          <w:rFonts w:eastAsia="Times New Roman" w:cstheme="minorHAnsi"/>
+          <w:sz w:val="24"/>
+          <w:szCs w:val="24"/>
+        </w:rPr>
+        <w:t>Opis:</w:t>
+      </w:r>
+    </w:p>
+    <w:p>
+      <w:pPr>
+        <w:pStyle w:val="Akapitzlist"/>
+        <w:numPr>
+          <w:ilvl w:val="1"/>
+          <w:numId w:val="6"/>
+        </w:numPr>
+        <w:spacing w:before="100" w:beforeAutospacing="1" w:after="100" w:afterAutospacing="1" w:line="240" w:lineRule="auto"/>
+        <w:rPr>
+          <w:rFonts w:eastAsia="Times New Roman" w:cstheme="minorHAnsi"/>
+          <w:sz w:val="24"/>
+          <w:szCs w:val="24"/>
+        </w:rPr>
+      </w:pPr>
+      <w:r>
+        <w:rPr>
+          <w:rFonts w:eastAsia="Times New Roman" w:cstheme="minorHAnsi"/>
+          <w:sz w:val="24"/>
+          <w:szCs w:val="24"/>
+        </w:rPr>
+        <w:t xml:space="preserve">Złożenie prośby do administratora systemu, przez kandydata, o edycję jego </w:t>
+      </w:r>
+      <w:r>
+        <w:rPr>
+          <w:rFonts w:eastAsia="Times New Roman" w:cstheme="minorHAnsi"/>
+          <w:sz w:val="24"/>
+          <w:szCs w:val="24"/>
+        </w:rPr>
+        <w:t>aplikacji</w:t>
+      </w:r>
+      <w:r>
+        <w:rPr>
+          <w:rFonts w:eastAsia="Times New Roman" w:cstheme="minorHAnsi"/>
+          <w:sz w:val="24"/>
+          <w:szCs w:val="24"/>
+        </w:rPr>
+        <w:t xml:space="preserve"> i takich jej części, jak np. wybrany kierunek studiów, dane osobowe </w:t>
+      </w:r>
+      <w:r>
+        <w:rPr>
+          <w:rFonts w:eastAsia="Times New Roman" w:cstheme="minorHAnsi"/>
+          <w:sz w:val="24"/>
+          <w:szCs w:val="24"/>
+        </w:rPr>
+        <w:t>studenta</w:t>
+      </w:r>
+      <w:r>
+        <w:rPr>
+          <w:rFonts w:eastAsia="Times New Roman" w:cstheme="minorHAnsi"/>
+          <w:sz w:val="24"/>
+          <w:szCs w:val="24"/>
+        </w:rPr>
+        <w:t xml:space="preserve"> czy priorytety nadane poszczególnym kierunkom</w:t>
+      </w:r>
+      <w:r>
+        <w:rPr>
+          <w:rFonts w:eastAsia="Times New Roman" w:cstheme="minorHAnsi"/>
+          <w:sz w:val="24"/>
+          <w:szCs w:val="24"/>
+        </w:rPr>
+        <w:t>.</w:t>
+      </w:r>
+    </w:p>
+    <w:p>
+      <w:pPr>
+        <w:pStyle w:val="Akapitzlist"/>
+        <w:numPr>
+          <w:ilvl w:val="0"/>
+          <w:numId w:val="6"/>
+        </w:numPr>
+        <w:spacing w:before="100" w:beforeAutospacing="1" w:after="100" w:afterAutospacing="1" w:line="240" w:lineRule="auto"/>
+        <w:rPr>
+          <w:rFonts w:eastAsia="Times New Roman" w:cstheme="minorHAnsi"/>
+          <w:sz w:val="24"/>
+          <w:szCs w:val="24"/>
+        </w:rPr>
+      </w:pPr>
+      <w:r>
+        <w:rPr>
+          <w:rFonts w:eastAsia="Times New Roman" w:cstheme="minorHAnsi"/>
+          <w:sz w:val="24"/>
+          <w:szCs w:val="24"/>
+        </w:rPr>
+        <w:t>Warunki wejściowe:</w:t>
+      </w:r>
+    </w:p>
+    <w:p>
+      <w:pPr>
+        <w:pStyle w:val="Akapitzlist"/>
+        <w:numPr>
+          <w:ilvl w:val="1"/>
+          <w:numId w:val="6"/>
+        </w:numPr>
+        <w:spacing w:before="100" w:beforeAutospacing="1" w:after="100" w:afterAutospacing="1" w:line="240" w:lineRule="auto"/>
+        <w:rPr>
+          <w:rFonts w:eastAsia="Times New Roman" w:cstheme="minorHAnsi"/>
+          <w:sz w:val="24"/>
+          <w:szCs w:val="24"/>
+        </w:rPr>
+      </w:pPr>
+      <w:r>
+        <w:rPr>
+          <w:rFonts w:eastAsia="Times New Roman" w:cstheme="minorHAnsi"/>
+          <w:sz w:val="24"/>
+          <w:szCs w:val="24"/>
+        </w:rPr>
+        <w:t>Konieczne jest wykonanie przez kandydata przypadku UC4. Utworzenie nowej aplikacji na studia, by móc ją edytować</w:t>
+      </w:r>
+    </w:p>
+    <w:p>
+      <w:pPr>
+        <w:pStyle w:val="Akapitzlist"/>
+        <w:numPr>
+          <w:ilvl w:val="0"/>
+          <w:numId w:val="6"/>
+        </w:numPr>
+        <w:spacing w:before="100" w:beforeAutospacing="1" w:after="100" w:afterAutospacing="1" w:line="240" w:lineRule="auto"/>
+        <w:rPr>
+          <w:rFonts w:eastAsia="Times New Roman" w:cstheme="minorHAnsi"/>
+          <w:sz w:val="24"/>
+          <w:szCs w:val="24"/>
+        </w:rPr>
+      </w:pPr>
+      <w:r>
+        <w:rPr>
+          <w:rFonts w:eastAsia="Times New Roman" w:cstheme="minorHAnsi"/>
+          <w:sz w:val="24"/>
+          <w:szCs w:val="24"/>
+        </w:rPr>
+        <w:t>Warunki wyjściowe:</w:t>
+      </w:r>
+    </w:p>
+    <w:p>
+      <w:pPr>
+        <w:pStyle w:val="Akapitzlist"/>
+        <w:numPr>
+          <w:ilvl w:val="1"/>
+          <w:numId w:val="6"/>
+        </w:numPr>
+        <w:spacing w:before="100" w:beforeAutospacing="1" w:after="100" w:afterAutospacing="1" w:line="240" w:lineRule="auto"/>
+        <w:rPr>
+          <w:rFonts w:eastAsia="Times New Roman" w:cstheme="minorHAnsi"/>
+          <w:sz w:val="24"/>
+          <w:szCs w:val="24"/>
+        </w:rPr>
+      </w:pPr>
+      <w:r>
+        <w:rPr>
+          <w:rFonts w:eastAsia="Times New Roman" w:cstheme="minorHAnsi"/>
+          <w:sz w:val="24"/>
+          <w:szCs w:val="24"/>
+        </w:rPr>
+        <w:t xml:space="preserve">Po wykonaniu przypadku użycia UC7 </w:t>
+      </w:r>
+      <w:r>
+        <w:rPr>
+          <w:rFonts w:eastAsia="Times New Roman" w:cstheme="minorHAnsi"/>
+          <w:sz w:val="24"/>
+          <w:szCs w:val="24"/>
+        </w:rPr>
+        <w:t>przekazana zostaje administratorowi informacja o Kandydacie, chcącym złożyć prośbę o korektę jego aplikacji.</w:t>
+      </w:r>
+    </w:p>
+    <w:p>
+      <w:pPr>
+        <w:pStyle w:val="Akapitzlist"/>
+        <w:numPr>
+          <w:ilvl w:val="0"/>
+          <w:numId w:val="6"/>
+        </w:numPr>
+        <w:spacing w:before="100" w:beforeAutospacing="1" w:after="100" w:afterAutospacing="1" w:line="240" w:lineRule="auto"/>
+        <w:rPr>
+          <w:rFonts w:eastAsia="Times New Roman" w:cstheme="minorHAnsi"/>
+          <w:sz w:val="24"/>
+          <w:szCs w:val="24"/>
+        </w:rPr>
+      </w:pPr>
+      <w:r>
+        <w:rPr>
+          <w:rFonts w:eastAsia="Times New Roman" w:cstheme="minorHAnsi"/>
+          <w:sz w:val="24"/>
+          <w:szCs w:val="24"/>
+        </w:rPr>
+        <w:t>Scenariusz główny</w:t>
+      </w:r>
+      <w:r>
+        <w:rPr>
+          <w:rFonts w:eastAsia="Times New Roman" w:cstheme="minorHAnsi"/>
+          <w:sz w:val="24"/>
+          <w:szCs w:val="24"/>
+        </w:rPr>
+        <w:t>:</w:t>
       </w:r>
     </w:p>
     <w:p>
@@ -5140,7 +7733,7 @@
           <w:rFonts w:ascii="Calibri" w:eastAsia="Calibri" w:hAnsi="Calibri" w:cs="Calibri"/>
           <w:szCs w:val="20"/>
         </w:rPr>
-        <w:t xml:space="preserve">Przypadek specjalizujący </w:t>
+        <w:t xml:space="preserve">Aktywacja przez </w:t>
       </w:r>
       <w:r>
         <w:rPr>
@@ -5149,14 +7742,206 @@
           <w:iCs/>
           <w:szCs w:val="20"/>
         </w:rPr>
-        <w:t>UC3. Zarządzanie złożonymi aplikacjami</w:t>
-      </w:r>
-      <w:r>
-        <w:rPr>
-          <w:rFonts w:ascii="Calibri" w:eastAsia="Calibri" w:hAnsi="Calibri" w:cs="Calibri"/>
-          <w:szCs w:val="20"/>
-        </w:rPr>
-        <w:t>.</w:t>
+        <w:t>Kandydata</w:t>
+      </w:r>
+      <w:r>
+        <w:rPr>
+          <w:rFonts w:ascii="Calibri" w:eastAsia="Calibri" w:hAnsi="Calibri" w:cs="Calibri"/>
+          <w:szCs w:val="20"/>
+        </w:rPr>
+        <w:t xml:space="preserve"> akcji UC8.</w:t>
+      </w:r>
+    </w:p>
+    <w:p>
+      <w:pPr>
+        <w:pStyle w:val="Akapitzlist"/>
+        <w:spacing w:after="0" w:line="240" w:lineRule="auto"/>
+        <w:ind w:firstLine="696"/>
+        <w:rPr>
+          <w:rFonts w:ascii="Calibri" w:eastAsia="Calibri" w:hAnsi="Calibri" w:cs="Calibri"/>
+          <w:szCs w:val="20"/>
+        </w:rPr>
+      </w:pPr>
+      <w:r>
+        <w:rPr>
+          <w:rFonts w:ascii="Calibri" w:eastAsia="Calibri" w:hAnsi="Calibri" w:cs="Calibri"/>
+          <w:szCs w:val="20"/>
+        </w:rPr>
+        <w:t xml:space="preserve">1a. </w:t>
+      </w:r>
+      <w:r>
+        <w:rPr>
+          <w:rFonts w:ascii="Calibri" w:eastAsia="Calibri" w:hAnsi="Calibri" w:cs="Calibri"/>
+          <w:szCs w:val="20"/>
+        </w:rPr>
+        <w:t xml:space="preserve"> </w:t>
+      </w:r>
+      <w:r>
+        <w:rPr>
+          <w:rFonts w:ascii="Calibri" w:eastAsia="Calibri" w:hAnsi="Calibri" w:cs="Calibri"/>
+          <w:szCs w:val="20"/>
+        </w:rPr>
+        <w:t xml:space="preserve">Uzupełnienie przez </w:t>
+      </w:r>
+      <w:r>
+        <w:rPr>
+          <w:rFonts w:ascii="Calibri" w:eastAsia="Calibri" w:hAnsi="Calibri" w:cs="Calibri"/>
+          <w:i/>
+          <w:iCs/>
+          <w:szCs w:val="20"/>
+        </w:rPr>
+        <w:t>K</w:t>
+      </w:r>
+      <w:r>
+        <w:rPr>
+          <w:rFonts w:ascii="Calibri" w:eastAsia="Calibri" w:hAnsi="Calibri" w:cs="Calibri"/>
+          <w:i/>
+          <w:iCs/>
+          <w:szCs w:val="20"/>
+        </w:rPr>
+        <w:t>andydata</w:t>
+      </w:r>
+      <w:r>
+        <w:rPr>
+          <w:rFonts w:ascii="Calibri" w:eastAsia="Calibri" w:hAnsi="Calibri" w:cs="Calibri"/>
+          <w:szCs w:val="20"/>
+        </w:rPr>
+        <w:t xml:space="preserve"> wiadomości skierowanej do </w:t>
+      </w:r>
+      <w:r>
+        <w:rPr>
+          <w:rFonts w:ascii="Calibri" w:eastAsia="Calibri" w:hAnsi="Calibri" w:cs="Calibri"/>
+          <w:i/>
+          <w:iCs/>
+          <w:szCs w:val="20"/>
+        </w:rPr>
+        <w:t>A</w:t>
+      </w:r>
+      <w:r>
+        <w:rPr>
+          <w:rFonts w:ascii="Calibri" w:eastAsia="Calibri" w:hAnsi="Calibri" w:cs="Calibri"/>
+          <w:i/>
+          <w:iCs/>
+          <w:szCs w:val="20"/>
+        </w:rPr>
+        <w:t>dministratora systemu</w:t>
+      </w:r>
+      <w:r>
+        <w:rPr>
+          <w:rFonts w:ascii="Calibri" w:eastAsia="Calibri" w:hAnsi="Calibri" w:cs="Calibri"/>
+          <w:szCs w:val="20"/>
+        </w:rPr>
+        <w:t xml:space="preserve">, która specyfikuje, o jakiego rodzaju zmianę aplikacji </w:t>
+      </w:r>
+      <w:r>
+        <w:rPr>
+          <w:rFonts w:ascii="Calibri" w:eastAsia="Calibri" w:hAnsi="Calibri" w:cs="Calibri"/>
+          <w:i/>
+          <w:iCs/>
+          <w:szCs w:val="20"/>
+        </w:rPr>
+        <w:t>K</w:t>
+      </w:r>
+      <w:r>
+        <w:rPr>
+          <w:rFonts w:ascii="Calibri" w:eastAsia="Calibri" w:hAnsi="Calibri" w:cs="Calibri"/>
+          <w:i/>
+          <w:iCs/>
+          <w:szCs w:val="20"/>
+        </w:rPr>
+        <w:t>andydat</w:t>
+      </w:r>
+      <w:r>
+        <w:rPr>
+          <w:rFonts w:ascii="Calibri" w:eastAsia="Calibri" w:hAnsi="Calibri" w:cs="Calibri"/>
+          <w:szCs w:val="20"/>
+        </w:rPr>
+        <w:t xml:space="preserve"> chce poprosić</w:t>
+      </w:r>
+    </w:p>
+    <w:p>
+      <w:pPr>
+        <w:pStyle w:val="Akapitzlist"/>
+        <w:spacing w:after="0" w:line="240" w:lineRule="auto"/>
+        <w:ind w:firstLine="696"/>
+        <w:rPr>
+          <w:rFonts w:ascii="Calibri" w:eastAsia="Calibri" w:hAnsi="Calibri" w:cs="Calibri"/>
+          <w:szCs w:val="20"/>
+        </w:rPr>
+      </w:pPr>
+      <w:r>
+        <w:rPr>
+          <w:rFonts w:ascii="Calibri" w:eastAsia="Calibri" w:hAnsi="Calibri" w:cs="Calibri"/>
+          <w:szCs w:val="20"/>
+        </w:rPr>
+        <w:t xml:space="preserve">1b. </w:t>
+      </w:r>
+      <w:r>
+        <w:rPr>
+          <w:rFonts w:ascii="Calibri" w:eastAsia="Calibri" w:hAnsi="Calibri" w:cs="Calibri"/>
+          <w:szCs w:val="20"/>
+        </w:rPr>
+        <w:tab/>
+      </w:r>
+      <w:r>
+        <w:rPr>
+          <w:rFonts w:ascii="Calibri" w:eastAsia="Calibri" w:hAnsi="Calibri" w:cs="Calibri"/>
+          <w:i/>
+          <w:iCs/>
+          <w:szCs w:val="20"/>
+        </w:rPr>
+        <w:t>Kandydat</w:t>
+      </w:r>
+      <w:r>
+        <w:rPr>
+          <w:rFonts w:ascii="Calibri" w:eastAsia="Calibri" w:hAnsi="Calibri" w:cs="Calibri"/>
+          <w:szCs w:val="20"/>
+        </w:rPr>
+        <w:t xml:space="preserve"> wybiera opcję wysłania zgłoszenie</w:t>
+      </w:r>
+    </w:p>
+    <w:p>
+      <w:pPr>
+        <w:pStyle w:val="Akapitzlist"/>
+        <w:spacing w:after="0" w:line="240" w:lineRule="auto"/>
+        <w:ind w:firstLine="696"/>
+        <w:rPr>
+          <w:rFonts w:ascii="Calibri" w:eastAsia="Calibri" w:hAnsi="Calibri" w:cs="Calibri"/>
+          <w:szCs w:val="20"/>
+        </w:rPr>
+      </w:pPr>
+      <w:r>
+        <w:rPr>
+          <w:rFonts w:ascii="Calibri" w:eastAsia="Calibri" w:hAnsi="Calibri" w:cs="Calibri"/>
+          <w:szCs w:val="20"/>
+        </w:rPr>
+        <w:t xml:space="preserve">1c. </w:t>
+      </w:r>
+      <w:r>
+        <w:rPr>
+          <w:rFonts w:ascii="Calibri" w:eastAsia="Calibri" w:hAnsi="Calibri" w:cs="Calibri"/>
+          <w:szCs w:val="20"/>
+        </w:rPr>
+        <w:tab/>
+        <w:t xml:space="preserve">Zgłoszenie zostaje wysłane do skrzynki odbiorczej </w:t>
+      </w:r>
+      <w:r>
+        <w:rPr>
+          <w:rFonts w:ascii="Calibri" w:eastAsia="Calibri" w:hAnsi="Calibri" w:cs="Calibri"/>
+          <w:i/>
+          <w:iCs/>
+          <w:szCs w:val="20"/>
+        </w:rPr>
+        <w:t>A</w:t>
+      </w:r>
+      <w:r>
+        <w:rPr>
+          <w:rFonts w:ascii="Calibri" w:eastAsia="Calibri" w:hAnsi="Calibri" w:cs="Calibri"/>
+          <w:i/>
+          <w:iCs/>
+          <w:szCs w:val="20"/>
+        </w:rPr>
+        <w:t>dministratora systemu</w:t>
       </w:r>
     </w:p>
     <w:p>
@@ -5177,7 +7962,7 @@
           <w:rFonts w:ascii="Calibri" w:eastAsia="Calibri" w:hAnsi="Calibri" w:cs="Calibri"/>
           <w:szCs w:val="20"/>
         </w:rPr>
-        <w:t xml:space="preserve">Aktywacja przez </w:t>
+        <w:t xml:space="preserve">Odebranie danych przez </w:t>
       </w:r>
       <w:r>
         <w:rPr>
@@ -5186,40 +7971,35 @@
           <w:iCs/>
           <w:szCs w:val="20"/>
         </w:rPr>
-        <w:t>Kandydata</w:t>
-      </w:r>
-      <w:r>
-        <w:rPr>
-          <w:rFonts w:ascii="Calibri" w:eastAsia="Calibri" w:hAnsi="Calibri" w:cs="Calibri"/>
-          <w:szCs w:val="20"/>
-        </w:rPr>
-        <w:t xml:space="preserve"> akcji UC8.</w:t>
-      </w:r>
-    </w:p>
-    <w:p>
-      <w:pPr>
-        <w:pStyle w:val="Akapitzlist"/>
-        <w:spacing w:after="0" w:line="240" w:lineRule="auto"/>
-        <w:rPr>
-          <w:rFonts w:ascii="Calibri" w:eastAsia="Calibri" w:hAnsi="Calibri" w:cs="Calibri"/>
-          <w:szCs w:val="20"/>
-        </w:rPr>
-      </w:pPr>
-      <w:r>
-        <w:rPr>
-          <w:rFonts w:ascii="Calibri" w:eastAsia="Calibri" w:hAnsi="Calibri" w:cs="Calibri"/>
-          <w:szCs w:val="20"/>
-        </w:rPr>
-        <w:lastRenderedPageBreak/>
-        <w:t xml:space="preserve">1a. </w:t>
-      </w:r>
-      <w:r>
-        <w:rPr>
-          <w:rFonts w:ascii="Calibri" w:eastAsia="Calibri" w:hAnsi="Calibri" w:cs="Calibri"/>
-          <w:szCs w:val="20"/>
-        </w:rPr>
-        <w:tab/>
-        <w:t xml:space="preserve">Uzupełnienie przez </w:t>
+        <w:t>Administratora systemu</w:t>
+      </w:r>
+      <w:r>
+        <w:rPr>
+          <w:rFonts w:ascii="Calibri" w:eastAsia="Calibri" w:hAnsi="Calibri" w:cs="Calibri"/>
+          <w:szCs w:val="20"/>
+        </w:rPr>
+        <w:t xml:space="preserve"> z akcji UC8.</w:t>
+      </w:r>
+    </w:p>
+    <w:p>
+      <w:pPr>
+        <w:pStyle w:val="Akapitzlist"/>
+        <w:numPr>
+          <w:ilvl w:val="0"/>
+          <w:numId w:val="29"/>
+        </w:numPr>
+        <w:spacing w:after="0" w:line="240" w:lineRule="auto"/>
+        <w:rPr>
+          <w:rFonts w:ascii="Calibri" w:eastAsia="Calibri" w:hAnsi="Calibri" w:cs="Calibri"/>
+          <w:szCs w:val="20"/>
+        </w:rPr>
+      </w:pPr>
+      <w:r>
+        <w:rPr>
+          <w:rFonts w:ascii="Calibri" w:eastAsia="Calibri" w:hAnsi="Calibri" w:cs="Calibri"/>
+          <w:szCs w:val="20"/>
+        </w:rPr>
+        <w:t xml:space="preserve">Wykonanie przez </w:t>
       </w:r>
       <w:r>
         <w:rPr>
@@ -5228,7 +8008,114 @@
           <w:iCs/>
           <w:szCs w:val="20"/>
         </w:rPr>
-        <w:t>K</w:t>
+        <w:t>Administratora systemu</w:t>
+      </w:r>
+      <w:r>
+        <w:rPr>
+          <w:rFonts w:ascii="Calibri" w:eastAsia="Calibri" w:hAnsi="Calibri" w:cs="Calibri"/>
+          <w:szCs w:val="20"/>
+        </w:rPr>
+        <w:t xml:space="preserve"> stosownej akcji w zależności od treści zgłoszenia: UC11, </w:t>
+      </w:r>
+      <w:r>
+        <w:rPr>
+          <w:rFonts w:ascii="Calibri" w:eastAsia="Calibri" w:hAnsi="Calibri" w:cs="Calibri"/>
+          <w:szCs w:val="20"/>
+        </w:rPr>
+        <w:t>UC12</w:t>
+      </w:r>
+      <w:r>
+        <w:rPr>
+          <w:rFonts w:ascii="Calibri" w:eastAsia="Calibri" w:hAnsi="Calibri" w:cs="Calibri"/>
+          <w:szCs w:val="20"/>
+        </w:rPr>
+        <w:t xml:space="preserve"> lub UC13.</w:t>
+      </w:r>
+    </w:p>
+    <w:p>
+      <w:pPr>
+        <w:pStyle w:val="Akapitzlist"/>
+        <w:numPr>
+          <w:ilvl w:val="0"/>
+          <w:numId w:val="6"/>
+        </w:numPr>
+        <w:spacing w:after="0" w:line="240" w:lineRule="auto"/>
+        <w:rPr>
+          <w:rFonts w:ascii="Calibri" w:eastAsia="Calibri" w:hAnsi="Calibri" w:cs="Calibri"/>
+          <w:szCs w:val="20"/>
+          <w:u w:val="single"/>
+        </w:rPr>
+      </w:pPr>
+      <w:r>
+        <w:rPr>
+          <w:rFonts w:ascii="Calibri" w:eastAsia="Calibri" w:hAnsi="Calibri" w:cs="Calibri"/>
+          <w:szCs w:val="20"/>
+          <w:u w:val="single"/>
+        </w:rPr>
+        <w:t>Scenariusz alternatywny:</w:t>
+      </w:r>
+    </w:p>
+    <w:p>
+      <w:pPr>
+        <w:pStyle w:val="Akapitzlist"/>
+        <w:numPr>
+          <w:ilvl w:val="0"/>
+          <w:numId w:val="31"/>
+        </w:numPr>
+        <w:spacing w:after="0" w:line="240" w:lineRule="auto"/>
+        <w:rPr>
+          <w:rFonts w:ascii="Calibri" w:eastAsia="Calibri" w:hAnsi="Calibri" w:cs="Calibri"/>
+          <w:szCs w:val="20"/>
+        </w:rPr>
+      </w:pPr>
+      <w:r>
+        <w:rPr>
+          <w:rFonts w:ascii="Calibri" w:eastAsia="Calibri" w:hAnsi="Calibri" w:cs="Calibri"/>
+          <w:szCs w:val="20"/>
+        </w:rPr>
+        <w:t>Taki sam jak w scenariuszu głównym</w:t>
+      </w:r>
+    </w:p>
+    <w:p>
+      <w:pPr>
+        <w:pStyle w:val="Akapitzlist"/>
+        <w:numPr>
+          <w:ilvl w:val="0"/>
+          <w:numId w:val="31"/>
+        </w:numPr>
+        <w:spacing w:after="0" w:line="240" w:lineRule="auto"/>
+        <w:rPr>
+          <w:rFonts w:ascii="Calibri" w:eastAsia="Calibri" w:hAnsi="Calibri" w:cs="Calibri"/>
+          <w:szCs w:val="20"/>
+        </w:rPr>
+      </w:pPr>
+      <w:r>
+        <w:rPr>
+          <w:rFonts w:ascii="Calibri" w:eastAsia="Calibri" w:hAnsi="Calibri" w:cs="Calibri"/>
+          <w:szCs w:val="20"/>
+        </w:rPr>
+        <w:t>Taki sam jak w scenariuszu głównym</w:t>
+      </w:r>
+    </w:p>
+    <w:p>
+      <w:pPr>
+        <w:pStyle w:val="Akapitzlist"/>
+        <w:numPr>
+          <w:ilvl w:val="0"/>
+          <w:numId w:val="31"/>
+        </w:numPr>
+        <w:spacing w:after="0" w:line="240" w:lineRule="auto"/>
+        <w:rPr>
+          <w:rFonts w:ascii="Calibri" w:eastAsia="Calibri" w:hAnsi="Calibri" w:cs="Calibri"/>
+          <w:szCs w:val="20"/>
+        </w:rPr>
+      </w:pPr>
+      <w:r>
+        <w:rPr>
+          <w:rFonts w:ascii="Calibri" w:eastAsia="Calibri" w:hAnsi="Calibri" w:cs="Calibri"/>
+          <w:szCs w:val="20"/>
+        </w:rPr>
+        <w:t xml:space="preserve">Odrzucenie zgłoszenia wysłanego przez </w:t>
       </w:r>
       <w:r>
         <w:rPr>
@@ -5237,14 +8124,14 @@
           <w:iCs/>
           <w:szCs w:val="20"/>
         </w:rPr>
-        <w:t>andydata</w:t>
-      </w:r>
-      <w:r>
-        <w:rPr>
-          <w:rFonts w:ascii="Calibri" w:eastAsia="Calibri" w:hAnsi="Calibri" w:cs="Calibri"/>
-          <w:szCs w:val="20"/>
-        </w:rPr>
-        <w:t xml:space="preserve"> wiadomości skierowanej do </w:t>
+        <w:t>Kandydata</w:t>
+      </w:r>
+      <w:r>
+        <w:rPr>
+          <w:rFonts w:ascii="Calibri" w:eastAsia="Calibri" w:hAnsi="Calibri" w:cs="Calibri"/>
+          <w:szCs w:val="20"/>
+        </w:rPr>
+        <w:t xml:space="preserve">, gdy </w:t>
       </w:r>
       <w:r>
         <w:rPr>
@@ -5253,7 +8140,213 @@
           <w:iCs/>
           <w:szCs w:val="20"/>
         </w:rPr>
-        <w:t>A</w:t>
+        <w:t>Administrator systemu</w:t>
+      </w:r>
+      <w:r>
+        <w:rPr>
+          <w:rFonts w:ascii="Calibri" w:eastAsia="Calibri" w:hAnsi="Calibri" w:cs="Calibri"/>
+          <w:szCs w:val="20"/>
+        </w:rPr>
+        <w:t xml:space="preserve"> stwierdzi, że dane zgłoszenie jest niezasadne lub niemożliwe do spełnienia.</w:t>
+      </w:r>
+      <w:r>
+        <w:rPr>
+          <w:rFonts w:ascii="Calibri" w:eastAsia="Calibri" w:hAnsi="Calibri" w:cs="Calibri"/>
+          <w:szCs w:val="20"/>
+        </w:rPr>
+        <w:br/>
+      </w:r>
+    </w:p>
+    <w:p>
+      <w:pPr>
+        <w:spacing w:after="0" w:line="240" w:lineRule="auto"/>
+        <w:rPr>
+          <w:rFonts w:ascii="Calibri" w:eastAsia="Calibri" w:hAnsi="Calibri" w:cs="Calibri"/>
+          <w:szCs w:val="20"/>
+        </w:rPr>
+      </w:pPr>
+    </w:p>
+    <w:p>
+      <w:pPr>
+        <w:pStyle w:val="Akapitzlist"/>
+        <w:numPr>
+          <w:ilvl w:val="0"/>
+          <w:numId w:val="6"/>
+        </w:numPr>
+        <w:spacing w:after="0" w:line="240" w:lineRule="auto"/>
+        <w:rPr>
+          <w:rFonts w:ascii="Calibri" w:eastAsia="Calibri" w:hAnsi="Calibri" w:cs="Calibri"/>
+          <w:b/>
+          <w:bCs/>
+          <w:szCs w:val="20"/>
+        </w:rPr>
+      </w:pPr>
+      <w:r>
+        <w:rPr>
+          <w:rFonts w:ascii="Calibri" w:eastAsia="Calibri" w:hAnsi="Calibri" w:cs="Calibri"/>
+          <w:b/>
+          <w:bCs/>
+          <w:szCs w:val="20"/>
+        </w:rPr>
+        <w:t>UC9. Edycja aplikacji danego aplikanta:</w:t>
+      </w:r>
+    </w:p>
+    <w:p>
+      <w:pPr>
+        <w:pStyle w:val="Akapitzlist"/>
+        <w:numPr>
+          <w:ilvl w:val="0"/>
+          <w:numId w:val="6"/>
+        </w:numPr>
+        <w:spacing w:before="100" w:beforeAutospacing="1" w:after="100" w:afterAutospacing="1" w:line="240" w:lineRule="auto"/>
+        <w:rPr>
+          <w:rFonts w:eastAsia="Times New Roman" w:cstheme="minorHAnsi"/>
+          <w:sz w:val="24"/>
+          <w:szCs w:val="24"/>
+        </w:rPr>
+      </w:pPr>
+      <w:r>
+        <w:rPr>
+          <w:rFonts w:eastAsia="Times New Roman" w:cstheme="minorHAnsi"/>
+          <w:sz w:val="24"/>
+          <w:szCs w:val="24"/>
+        </w:rPr>
+        <w:t xml:space="preserve">Aktorzy: </w:t>
+      </w:r>
+      <w:r>
+        <w:rPr>
+          <w:rFonts w:eastAsia="Times New Roman" w:cstheme="minorHAnsi"/>
+          <w:sz w:val="24"/>
+          <w:szCs w:val="24"/>
+        </w:rPr>
+        <w:t>Pracownik dziekanatu,</w:t>
+      </w:r>
+      <w:r>
+        <w:rPr>
+          <w:rFonts w:eastAsia="Times New Roman" w:cstheme="minorHAnsi"/>
+          <w:sz w:val="24"/>
+          <w:szCs w:val="24"/>
+        </w:rPr>
+        <w:t xml:space="preserve"> Administrator systemu</w:t>
+      </w:r>
+    </w:p>
+    <w:p>
+      <w:pPr>
+        <w:pStyle w:val="Akapitzlist"/>
+        <w:numPr>
+          <w:ilvl w:val="0"/>
+          <w:numId w:val="6"/>
+        </w:numPr>
+        <w:spacing w:before="100" w:beforeAutospacing="1" w:after="100" w:afterAutospacing="1" w:line="240" w:lineRule="auto"/>
+        <w:rPr>
+          <w:rFonts w:eastAsia="Times New Roman" w:cstheme="minorHAnsi"/>
+          <w:sz w:val="24"/>
+          <w:szCs w:val="24"/>
+        </w:rPr>
+      </w:pPr>
+      <w:r>
+        <w:rPr>
+          <w:rFonts w:eastAsia="Times New Roman" w:cstheme="minorHAnsi"/>
+          <w:sz w:val="24"/>
+          <w:szCs w:val="24"/>
+        </w:rPr>
+        <w:t>Warunki wejściowe:</w:t>
+      </w:r>
+    </w:p>
+    <w:p>
+      <w:pPr>
+        <w:pStyle w:val="Akapitzlist"/>
+        <w:numPr>
+          <w:ilvl w:val="1"/>
+          <w:numId w:val="6"/>
+        </w:numPr>
+        <w:spacing w:before="100" w:beforeAutospacing="1" w:after="100" w:afterAutospacing="1" w:line="240" w:lineRule="auto"/>
+        <w:rPr>
+          <w:rFonts w:eastAsia="Times New Roman" w:cstheme="minorHAnsi"/>
+          <w:sz w:val="24"/>
+          <w:szCs w:val="24"/>
+        </w:rPr>
+      </w:pPr>
+      <w:r>
+        <w:rPr>
+          <w:rFonts w:eastAsia="Times New Roman" w:cstheme="minorHAnsi"/>
+          <w:sz w:val="24"/>
+          <w:szCs w:val="24"/>
+        </w:rPr>
+        <w:t>Konieczne jest wywołanie przez kandydata przypadku UC7. Przeglądanie statystyk danej tury rekrutacyjnej.</w:t>
+      </w:r>
+    </w:p>
+    <w:p>
+      <w:pPr>
+        <w:pStyle w:val="Akapitzlist"/>
+        <w:numPr>
+          <w:ilvl w:val="0"/>
+          <w:numId w:val="6"/>
+        </w:numPr>
+        <w:spacing w:before="100" w:beforeAutospacing="1" w:after="100" w:afterAutospacing="1" w:line="240" w:lineRule="auto"/>
+        <w:rPr>
+          <w:rFonts w:eastAsia="Times New Roman" w:cstheme="minorHAnsi"/>
+          <w:sz w:val="24"/>
+          <w:szCs w:val="24"/>
+        </w:rPr>
+      </w:pPr>
+      <w:r>
+        <w:rPr>
+          <w:rFonts w:eastAsia="Times New Roman" w:cstheme="minorHAnsi"/>
+          <w:sz w:val="24"/>
+          <w:szCs w:val="24"/>
+        </w:rPr>
+        <w:t>Scenariusz główny</w:t>
+      </w:r>
+      <w:r>
+        <w:rPr>
+          <w:rFonts w:eastAsia="Times New Roman" w:cstheme="minorHAnsi"/>
+          <w:sz w:val="24"/>
+          <w:szCs w:val="24"/>
+        </w:rPr>
+        <w:t>:</w:t>
+      </w:r>
+    </w:p>
+    <w:p>
+      <w:pPr>
+        <w:pStyle w:val="Akapitzlist"/>
+        <w:numPr>
+          <w:ilvl w:val="0"/>
+          <w:numId w:val="8"/>
+        </w:numPr>
+        <w:spacing w:after="0" w:line="240" w:lineRule="auto"/>
+        <w:rPr>
+          <w:rFonts w:ascii="Calibri" w:eastAsia="Calibri" w:hAnsi="Calibri" w:cs="Calibri"/>
+          <w:szCs w:val="20"/>
+        </w:rPr>
+      </w:pPr>
+      <w:r>
+        <w:rPr>
+          <w:rFonts w:ascii="Calibri" w:eastAsia="Calibri" w:hAnsi="Calibri" w:cs="Calibri"/>
+          <w:szCs w:val="20"/>
+        </w:rPr>
+        <w:t>R</w:t>
+      </w:r>
+      <w:r>
+        <w:rPr>
+          <w:rFonts w:ascii="Calibri" w:eastAsia="Calibri" w:hAnsi="Calibri" w:cs="Calibri"/>
+          <w:szCs w:val="20"/>
+        </w:rPr>
+        <w:t>ozszerz</w:t>
+      </w:r>
+      <w:r>
+        <w:rPr>
+          <w:rFonts w:ascii="Calibri" w:eastAsia="Calibri" w:hAnsi="Calibri" w:cs="Calibri"/>
+          <w:szCs w:val="20"/>
+        </w:rPr>
+        <w:t>enie przypadku</w:t>
+      </w:r>
+      <w:r>
+        <w:rPr>
+          <w:rFonts w:ascii="Calibri" w:eastAsia="Calibri" w:hAnsi="Calibri" w:cs="Calibri"/>
+          <w:szCs w:val="20"/>
+        </w:rPr>
+        <w:t xml:space="preserve"> </w:t>
       </w:r>
       <w:r>
         <w:rPr>
@@ -5262,14 +8355,7 @@
           <w:iCs/>
           <w:szCs w:val="20"/>
         </w:rPr>
-        <w:t>dministratora systemu</w:t>
-      </w:r>
-      <w:r>
-        <w:rPr>
-          <w:rFonts w:ascii="Calibri" w:eastAsia="Calibri" w:hAnsi="Calibri" w:cs="Calibri"/>
-          <w:szCs w:val="20"/>
-        </w:rPr>
-        <w:t xml:space="preserve">, która specyfikuje, o jakiego rodzaju zmianę aplikacji </w:t>
+        <w:t>UC7.</w:t>
       </w:r>
       <w:r>
         <w:rPr>
@@ -5278,7 +8364,7 @@
           <w:iCs/>
           <w:szCs w:val="20"/>
         </w:rPr>
-        <w:t>K</w:t>
+        <w:t xml:space="preserve"> Przeglądanie </w:t>
       </w:r>
       <w:r>
         <w:rPr>
@@ -5287,38 +8373,7 @@
           <w:iCs/>
           <w:szCs w:val="20"/>
         </w:rPr>
-        <w:t>andydat</w:t>
-      </w:r>
-      <w:r>
-        <w:rPr>
-          <w:rFonts w:ascii="Calibri" w:eastAsia="Calibri" w:hAnsi="Calibri" w:cs="Calibri"/>
-          <w:szCs w:val="20"/>
-        </w:rPr>
-        <w:t xml:space="preserve"> chce poprosić</w:t>
-      </w:r>
-    </w:p>
-    <w:p>
-      <w:pPr>
-        <w:pStyle w:val="Akapitzlist"/>
-        <w:spacing w:after="0" w:line="240" w:lineRule="auto"/>
-        <w:rPr>
-          <w:rFonts w:ascii="Calibri" w:eastAsia="Calibri" w:hAnsi="Calibri" w:cs="Calibri"/>
-          <w:szCs w:val="20"/>
-        </w:rPr>
-      </w:pPr>
-      <w:r>
-        <w:rPr>
-          <w:rFonts w:ascii="Calibri" w:eastAsia="Calibri" w:hAnsi="Calibri" w:cs="Calibri"/>
-          <w:szCs w:val="20"/>
-        </w:rPr>
-        <w:t xml:space="preserve">1b. </w:t>
-      </w:r>
-      <w:r>
-        <w:rPr>
-          <w:rFonts w:ascii="Calibri" w:eastAsia="Calibri" w:hAnsi="Calibri" w:cs="Calibri"/>
-          <w:szCs w:val="20"/>
-        </w:rPr>
-        <w:tab/>
+        <w:t>statystyk danej tury rekrutac</w:t>
       </w:r>
       <w:r>
         <w:rPr>
@@ -5327,39 +8382,105 @@
           <w:iCs/>
           <w:szCs w:val="20"/>
         </w:rPr>
-        <w:t>Kandydat</w:t>
-      </w:r>
-      <w:r>
-        <w:rPr>
-          <w:rFonts w:ascii="Calibri" w:eastAsia="Calibri" w:hAnsi="Calibri" w:cs="Calibri"/>
-          <w:szCs w:val="20"/>
-        </w:rPr>
-        <w:t xml:space="preserve"> wybiera opcję wysłania zgłoszenie</w:t>
-      </w:r>
-    </w:p>
-    <w:p>
-      <w:pPr>
-        <w:pStyle w:val="Akapitzlist"/>
-        <w:spacing w:after="0" w:line="240" w:lineRule="auto"/>
-        <w:rPr>
-          <w:rFonts w:ascii="Calibri" w:eastAsia="Calibri" w:hAnsi="Calibri" w:cs="Calibri"/>
-          <w:szCs w:val="20"/>
-        </w:rPr>
-      </w:pPr>
-      <w:r>
-        <w:rPr>
-          <w:rFonts w:ascii="Calibri" w:eastAsia="Calibri" w:hAnsi="Calibri" w:cs="Calibri"/>
-          <w:szCs w:val="20"/>
-        </w:rPr>
-        <w:t xml:space="preserve">1c. </w:t>
-      </w:r>
-      <w:r>
-        <w:rPr>
-          <w:rFonts w:ascii="Calibri" w:eastAsia="Calibri" w:hAnsi="Calibri" w:cs="Calibri"/>
-          <w:szCs w:val="20"/>
-        </w:rPr>
-        <w:tab/>
-        <w:t xml:space="preserve">Zgłoszenie zostaje wysłane do skrzynki odbiorczej </w:t>
+        <w:t>yjnej</w:t>
+      </w:r>
+      <w:r>
+        <w:rPr>
+          <w:rFonts w:ascii="Calibri" w:eastAsia="Calibri" w:hAnsi="Calibri" w:cs="Calibri"/>
+          <w:szCs w:val="20"/>
+        </w:rPr>
+        <w:t xml:space="preserve"> </w:t>
+      </w:r>
+      <w:r>
+        <w:rPr>
+          <w:rFonts w:ascii="Calibri" w:eastAsia="Calibri" w:hAnsi="Calibri" w:cs="Calibri"/>
+          <w:szCs w:val="20"/>
+        </w:rPr>
+        <w:t>po</w:t>
+      </w:r>
+      <w:r>
+        <w:rPr>
+          <w:rFonts w:ascii="Calibri" w:eastAsia="Calibri" w:hAnsi="Calibri" w:cs="Calibri"/>
+          <w:szCs w:val="20"/>
+        </w:rPr>
+        <w:t> </w:t>
+      </w:r>
+      <w:r>
+        <w:rPr>
+          <w:rFonts w:ascii="Calibri" w:eastAsia="Calibri" w:hAnsi="Calibri" w:cs="Calibri"/>
+          <w:szCs w:val="20"/>
+        </w:rPr>
+        <w:t>zaznaczeni</w:t>
+      </w:r>
+      <w:r>
+        <w:rPr>
+          <w:rFonts w:ascii="Calibri" w:eastAsia="Calibri" w:hAnsi="Calibri" w:cs="Calibri"/>
+          <w:szCs w:val="20"/>
+        </w:rPr>
+        <w:t>u</w:t>
+      </w:r>
+      <w:r>
+        <w:rPr>
+          <w:rFonts w:ascii="Calibri" w:eastAsia="Calibri" w:hAnsi="Calibri" w:cs="Calibri"/>
+          <w:szCs w:val="20"/>
+        </w:rPr>
+        <w:t xml:space="preserve"> opcji zarządzania aplikacjami.</w:t>
+      </w:r>
+    </w:p>
+    <w:p>
+      <w:pPr>
+        <w:pStyle w:val="Akapitzlist"/>
+        <w:numPr>
+          <w:ilvl w:val="0"/>
+          <w:numId w:val="8"/>
+        </w:numPr>
+        <w:spacing w:after="0" w:line="240" w:lineRule="auto"/>
+        <w:rPr>
+          <w:rFonts w:ascii="Calibri" w:eastAsia="Calibri" w:hAnsi="Calibri" w:cs="Calibri"/>
+          <w:szCs w:val="20"/>
+        </w:rPr>
+      </w:pPr>
+      <w:r>
+        <w:rPr>
+          <w:rFonts w:ascii="Calibri" w:eastAsia="Calibri" w:hAnsi="Calibri" w:cs="Calibri"/>
+          <w:szCs w:val="20"/>
+        </w:rPr>
+        <w:t>Udostępnienie i wyświetlenie listy aktualnie prowadzonych aplikacji w systemie, w</w:t>
+      </w:r>
+      <w:r>
+        <w:rPr>
+          <w:rFonts w:ascii="Calibri" w:eastAsia="Calibri" w:hAnsi="Calibri" w:cs="Calibri"/>
+          <w:szCs w:val="20"/>
+        </w:rPr>
+        <w:t> </w:t>
+      </w:r>
+      <w:r>
+        <w:rPr>
+          <w:rFonts w:ascii="Calibri" w:eastAsia="Calibri" w:hAnsi="Calibri" w:cs="Calibri"/>
+          <w:szCs w:val="20"/>
+        </w:rPr>
+        <w:t>zależności od obecnie przeglądanego kierunku w turze.</w:t>
+      </w:r>
+    </w:p>
+    <w:p>
+      <w:pPr>
+        <w:pStyle w:val="Akapitzlist"/>
+        <w:numPr>
+          <w:ilvl w:val="0"/>
+          <w:numId w:val="8"/>
+        </w:numPr>
+        <w:spacing w:after="0" w:line="240" w:lineRule="auto"/>
+        <w:rPr>
+          <w:rFonts w:ascii="Calibri" w:eastAsia="Calibri" w:hAnsi="Calibri" w:cs="Calibri"/>
+          <w:szCs w:val="20"/>
+        </w:rPr>
+      </w:pPr>
+      <w:r>
+        <w:rPr>
+          <w:rFonts w:ascii="Calibri" w:eastAsia="Calibri" w:hAnsi="Calibri" w:cs="Calibri"/>
+          <w:szCs w:val="20"/>
+        </w:rPr>
+        <w:t xml:space="preserve">W zależności od wyboru </w:t>
       </w:r>
       <w:r>
         <w:rPr>
@@ -5368,7 +8489,35 @@
           <w:iCs/>
           <w:szCs w:val="20"/>
         </w:rPr>
-        <w:t>A</w:t>
+        <w:t>Administratora systemu</w:t>
+      </w:r>
+      <w:r>
+        <w:rPr>
+          <w:rFonts w:ascii="Calibri" w:eastAsia="Calibri" w:hAnsi="Calibri" w:cs="Calibri"/>
+          <w:szCs w:val="20"/>
+        </w:rPr>
+        <w:t xml:space="preserve"> wywołanie jednej z opcji: UC22, UC11, UC12 lub UC13.</w:t>
+      </w:r>
+    </w:p>
+    <w:p>
+      <w:pPr>
+        <w:pStyle w:val="Akapitzlist"/>
+        <w:numPr>
+          <w:ilvl w:val="0"/>
+          <w:numId w:val="8"/>
+        </w:numPr>
+        <w:spacing w:after="0" w:line="240" w:lineRule="auto"/>
+        <w:rPr>
+          <w:rFonts w:ascii="Calibri" w:eastAsia="Calibri" w:hAnsi="Calibri" w:cs="Calibri"/>
+          <w:szCs w:val="20"/>
+        </w:rPr>
+      </w:pPr>
+      <w:r>
+        <w:rPr>
+          <w:rFonts w:ascii="Calibri" w:eastAsia="Calibri" w:hAnsi="Calibri" w:cs="Calibri"/>
+          <w:szCs w:val="20"/>
+        </w:rPr>
+        <w:t xml:space="preserve">Wykonanie według wyboru </w:t>
       </w:r>
       <w:r>
         <w:rPr>
@@ -5377,485 +8526,6 @@
           <w:iCs/>
           <w:szCs w:val="20"/>
         </w:rPr>
-        <w:t>dministratora systemu</w:t>
-      </w:r>
-    </w:p>
-    <w:p>
-      <w:pPr>
-        <w:pStyle w:val="Akapitzlist"/>
-        <w:numPr>
-          <w:ilvl w:val="0"/>
-          <w:numId w:val="29"/>
-        </w:numPr>
-        <w:spacing w:after="0" w:line="240" w:lineRule="auto"/>
-        <w:rPr>
-          <w:rFonts w:ascii="Calibri" w:eastAsia="Calibri" w:hAnsi="Calibri" w:cs="Calibri"/>
-          <w:szCs w:val="20"/>
-        </w:rPr>
-      </w:pPr>
-      <w:r>
-        <w:rPr>
-          <w:rFonts w:ascii="Calibri" w:eastAsia="Calibri" w:hAnsi="Calibri" w:cs="Calibri"/>
-          <w:szCs w:val="20"/>
-        </w:rPr>
-        <w:t xml:space="preserve">Odebranie danych przez </w:t>
-      </w:r>
-      <w:r>
-        <w:rPr>
-          <w:rFonts w:ascii="Calibri" w:eastAsia="Calibri" w:hAnsi="Calibri" w:cs="Calibri"/>
-          <w:i/>
-          <w:iCs/>
-          <w:szCs w:val="20"/>
-        </w:rPr>
-        <w:t>Administratora systemu</w:t>
-      </w:r>
-      <w:r>
-        <w:rPr>
-          <w:rFonts w:ascii="Calibri" w:eastAsia="Calibri" w:hAnsi="Calibri" w:cs="Calibri"/>
-          <w:szCs w:val="20"/>
-        </w:rPr>
-        <w:t xml:space="preserve"> z akcji UC8.</w:t>
-      </w:r>
-    </w:p>
-    <w:p>
-      <w:pPr>
-        <w:pStyle w:val="Akapitzlist"/>
-        <w:numPr>
-          <w:ilvl w:val="0"/>
-          <w:numId w:val="29"/>
-        </w:numPr>
-        <w:spacing w:after="0" w:line="240" w:lineRule="auto"/>
-        <w:rPr>
-          <w:rFonts w:ascii="Calibri" w:eastAsia="Calibri" w:hAnsi="Calibri" w:cs="Calibri"/>
-          <w:szCs w:val="20"/>
-        </w:rPr>
-      </w:pPr>
-      <w:r>
-        <w:rPr>
-          <w:rFonts w:ascii="Calibri" w:eastAsia="Calibri" w:hAnsi="Calibri" w:cs="Calibri"/>
-          <w:szCs w:val="20"/>
-        </w:rPr>
-        <w:t xml:space="preserve">Wykonanie przez </w:t>
-      </w:r>
-      <w:r>
-        <w:rPr>
-          <w:rFonts w:ascii="Calibri" w:eastAsia="Calibri" w:hAnsi="Calibri" w:cs="Calibri"/>
-          <w:i/>
-          <w:iCs/>
-          <w:szCs w:val="20"/>
-        </w:rPr>
-        <w:t>Administratora systemu</w:t>
-      </w:r>
-      <w:r>
-        <w:rPr>
-          <w:rFonts w:ascii="Calibri" w:eastAsia="Calibri" w:hAnsi="Calibri" w:cs="Calibri"/>
-          <w:szCs w:val="20"/>
-        </w:rPr>
-        <w:t xml:space="preserve"> stosownej akcji w zależności od treści zgłoszenia: UC11, </w:t>
-      </w:r>
-      <w:r>
-        <w:rPr>
-          <w:rFonts w:ascii="Calibri" w:eastAsia="Calibri" w:hAnsi="Calibri" w:cs="Calibri"/>
-          <w:szCs w:val="20"/>
-        </w:rPr>
-        <w:t>UC12</w:t>
-      </w:r>
-      <w:r>
-        <w:rPr>
-          <w:rFonts w:ascii="Calibri" w:eastAsia="Calibri" w:hAnsi="Calibri" w:cs="Calibri"/>
-          <w:szCs w:val="20"/>
-        </w:rPr>
-        <w:t xml:space="preserve"> lub UC13.</w:t>
-      </w:r>
-    </w:p>
-    <w:p>
-      <w:pPr>
-        <w:pStyle w:val="Akapitzlist"/>
-        <w:spacing w:after="0" w:line="240" w:lineRule="auto"/>
-        <w:rPr>
-          <w:rFonts w:ascii="Calibri" w:eastAsia="Calibri" w:hAnsi="Calibri" w:cs="Calibri"/>
-          <w:szCs w:val="20"/>
-        </w:rPr>
-      </w:pPr>
-    </w:p>
-    <w:p>
-      <w:pPr>
-        <w:pStyle w:val="Akapitzlist"/>
-        <w:numPr>
-          <w:ilvl w:val="0"/>
-          <w:numId w:val="6"/>
-        </w:numPr>
-        <w:spacing w:after="0" w:line="240" w:lineRule="auto"/>
-        <w:rPr>
-          <w:rFonts w:ascii="Calibri" w:eastAsia="Calibri" w:hAnsi="Calibri" w:cs="Calibri"/>
-          <w:szCs w:val="20"/>
-          <w:u w:val="single"/>
-        </w:rPr>
-      </w:pPr>
-      <w:r>
-        <w:rPr>
-          <w:rFonts w:ascii="Calibri" w:eastAsia="Calibri" w:hAnsi="Calibri" w:cs="Calibri"/>
-          <w:szCs w:val="20"/>
-          <w:u w:val="single"/>
-        </w:rPr>
-        <w:t>Scenariusz alternatywny:</w:t>
-      </w:r>
-    </w:p>
-    <w:p>
-      <w:pPr>
-        <w:pStyle w:val="Akapitzlist"/>
-        <w:numPr>
-          <w:ilvl w:val="0"/>
-          <w:numId w:val="31"/>
-        </w:numPr>
-        <w:spacing w:after="0" w:line="240" w:lineRule="auto"/>
-        <w:rPr>
-          <w:rFonts w:ascii="Calibri" w:eastAsia="Calibri" w:hAnsi="Calibri" w:cs="Calibri"/>
-          <w:szCs w:val="20"/>
-        </w:rPr>
-      </w:pPr>
-      <w:r>
-        <w:rPr>
-          <w:rFonts w:ascii="Calibri" w:eastAsia="Calibri" w:hAnsi="Calibri" w:cs="Calibri"/>
-          <w:szCs w:val="20"/>
-        </w:rPr>
-        <w:t>Taki sam jak w scenariuszu głównym</w:t>
-      </w:r>
-    </w:p>
-    <w:p>
-      <w:pPr>
-        <w:pStyle w:val="Akapitzlist"/>
-        <w:numPr>
-          <w:ilvl w:val="0"/>
-          <w:numId w:val="31"/>
-        </w:numPr>
-        <w:spacing w:after="0" w:line="240" w:lineRule="auto"/>
-        <w:rPr>
-          <w:rFonts w:ascii="Calibri" w:eastAsia="Calibri" w:hAnsi="Calibri" w:cs="Calibri"/>
-          <w:szCs w:val="20"/>
-        </w:rPr>
-      </w:pPr>
-      <w:r>
-        <w:rPr>
-          <w:rFonts w:ascii="Calibri" w:eastAsia="Calibri" w:hAnsi="Calibri" w:cs="Calibri"/>
-          <w:szCs w:val="20"/>
-        </w:rPr>
-        <w:t>Taki sam jak w scenariuszu głównym</w:t>
-      </w:r>
-    </w:p>
-    <w:p>
-      <w:pPr>
-        <w:pStyle w:val="Akapitzlist"/>
-        <w:numPr>
-          <w:ilvl w:val="0"/>
-          <w:numId w:val="31"/>
-        </w:numPr>
-        <w:spacing w:after="0" w:line="240" w:lineRule="auto"/>
-        <w:rPr>
-          <w:rFonts w:ascii="Calibri" w:eastAsia="Calibri" w:hAnsi="Calibri" w:cs="Calibri"/>
-          <w:szCs w:val="20"/>
-        </w:rPr>
-      </w:pPr>
-      <w:r>
-        <w:rPr>
-          <w:rFonts w:ascii="Calibri" w:eastAsia="Calibri" w:hAnsi="Calibri" w:cs="Calibri"/>
-          <w:szCs w:val="20"/>
-        </w:rPr>
-        <w:t xml:space="preserve">Odrzucenie zgłoszenia wysłanego przez </w:t>
-      </w:r>
-      <w:r>
-        <w:rPr>
-          <w:rFonts w:ascii="Calibri" w:eastAsia="Calibri" w:hAnsi="Calibri" w:cs="Calibri"/>
-          <w:i/>
-          <w:iCs/>
-          <w:szCs w:val="20"/>
-        </w:rPr>
-        <w:t>Kandydata</w:t>
-      </w:r>
-      <w:r>
-        <w:rPr>
-          <w:rFonts w:ascii="Calibri" w:eastAsia="Calibri" w:hAnsi="Calibri" w:cs="Calibri"/>
-          <w:szCs w:val="20"/>
-        </w:rPr>
-        <w:t xml:space="preserve">, gdy </w:t>
-      </w:r>
-      <w:r>
-        <w:rPr>
-          <w:rFonts w:ascii="Calibri" w:eastAsia="Calibri" w:hAnsi="Calibri" w:cs="Calibri"/>
-          <w:i/>
-          <w:iCs/>
-          <w:szCs w:val="20"/>
-        </w:rPr>
-        <w:t>Administrator systemu</w:t>
-      </w:r>
-      <w:r>
-        <w:rPr>
-          <w:rFonts w:ascii="Calibri" w:eastAsia="Calibri" w:hAnsi="Calibri" w:cs="Calibri"/>
-          <w:szCs w:val="20"/>
-        </w:rPr>
-        <w:t xml:space="preserve"> stwierdzi, że dane zgłoszenie jest niezasadne lub niemożliwe do spełnienia.</w:t>
-      </w:r>
-      <w:r>
-        <w:rPr>
-          <w:rFonts w:ascii="Calibri" w:eastAsia="Calibri" w:hAnsi="Calibri" w:cs="Calibri"/>
-          <w:szCs w:val="20"/>
-        </w:rPr>
-        <w:br/>
-      </w:r>
-    </w:p>
-    <w:p>
-      <w:pPr>
-        <w:spacing w:after="0" w:line="240" w:lineRule="auto"/>
-        <w:rPr>
-          <w:rFonts w:ascii="Calibri" w:eastAsia="Calibri" w:hAnsi="Calibri" w:cs="Calibri"/>
-          <w:szCs w:val="20"/>
-        </w:rPr>
-      </w:pPr>
-    </w:p>
-    <w:p>
-      <w:pPr>
-        <w:pStyle w:val="Akapitzlist"/>
-        <w:numPr>
-          <w:ilvl w:val="0"/>
-          <w:numId w:val="6"/>
-        </w:numPr>
-        <w:spacing w:after="0" w:line="240" w:lineRule="auto"/>
-        <w:rPr>
-          <w:rFonts w:ascii="Calibri" w:eastAsia="Calibri" w:hAnsi="Calibri" w:cs="Calibri"/>
-          <w:b/>
-          <w:bCs/>
-          <w:szCs w:val="20"/>
-        </w:rPr>
-      </w:pPr>
-      <w:r>
-        <w:rPr>
-          <w:rFonts w:ascii="Calibri" w:eastAsia="Calibri" w:hAnsi="Calibri" w:cs="Calibri"/>
-          <w:b/>
-          <w:bCs/>
-          <w:szCs w:val="20"/>
-        </w:rPr>
-        <w:t>UC9. Edycja aplikacji danego aplikanta:</w:t>
-      </w:r>
-    </w:p>
-    <w:p>
-      <w:pPr>
-        <w:pStyle w:val="Akapitzlist"/>
-        <w:numPr>
-          <w:ilvl w:val="0"/>
-          <w:numId w:val="8"/>
-        </w:numPr>
-        <w:spacing w:after="0" w:line="240" w:lineRule="auto"/>
-        <w:rPr>
-          <w:rFonts w:ascii="Calibri" w:eastAsia="Calibri" w:hAnsi="Calibri" w:cs="Calibri"/>
-          <w:szCs w:val="20"/>
-        </w:rPr>
-      </w:pPr>
-      <w:r>
-        <w:rPr>
-          <w:rFonts w:ascii="Calibri" w:eastAsia="Calibri" w:hAnsi="Calibri" w:cs="Calibri"/>
-          <w:szCs w:val="20"/>
-        </w:rPr>
-        <w:t>R</w:t>
-      </w:r>
-      <w:r>
-        <w:rPr>
-          <w:rFonts w:ascii="Calibri" w:eastAsia="Calibri" w:hAnsi="Calibri" w:cs="Calibri"/>
-          <w:szCs w:val="20"/>
-        </w:rPr>
-        <w:t>ozszerz</w:t>
-      </w:r>
-      <w:r>
-        <w:rPr>
-          <w:rFonts w:ascii="Calibri" w:eastAsia="Calibri" w:hAnsi="Calibri" w:cs="Calibri"/>
-          <w:szCs w:val="20"/>
-        </w:rPr>
-        <w:t>enie przypadku</w:t>
-      </w:r>
-      <w:r>
-        <w:rPr>
-          <w:rFonts w:ascii="Calibri" w:eastAsia="Calibri" w:hAnsi="Calibri" w:cs="Calibri"/>
-          <w:szCs w:val="20"/>
-        </w:rPr>
-        <w:t xml:space="preserve"> </w:t>
-      </w:r>
-      <w:r>
-        <w:rPr>
-          <w:rFonts w:ascii="Calibri" w:eastAsia="Calibri" w:hAnsi="Calibri" w:cs="Calibri"/>
-          <w:i/>
-          <w:iCs/>
-          <w:szCs w:val="20"/>
-        </w:rPr>
-        <w:t>UC7.</w:t>
-      </w:r>
-      <w:r>
-        <w:rPr>
-          <w:rFonts w:ascii="Calibri" w:eastAsia="Calibri" w:hAnsi="Calibri" w:cs="Calibri"/>
-          <w:i/>
-          <w:iCs/>
-          <w:szCs w:val="20"/>
-        </w:rPr>
-        <w:t xml:space="preserve"> Przeglądanie </w:t>
-      </w:r>
-      <w:r>
-        <w:rPr>
-          <w:rFonts w:ascii="Calibri" w:eastAsia="Calibri" w:hAnsi="Calibri" w:cs="Calibri"/>
-          <w:i/>
-          <w:iCs/>
-          <w:szCs w:val="20"/>
-        </w:rPr>
-        <w:t>statystyk danej tury rekrutac</w:t>
-      </w:r>
-      <w:r>
-        <w:rPr>
-          <w:rFonts w:ascii="Calibri" w:eastAsia="Calibri" w:hAnsi="Calibri" w:cs="Calibri"/>
-          <w:i/>
-          <w:iCs/>
-          <w:szCs w:val="20"/>
-        </w:rPr>
-        <w:t>yjnej</w:t>
-      </w:r>
-      <w:r>
-        <w:rPr>
-          <w:rFonts w:ascii="Calibri" w:eastAsia="Calibri" w:hAnsi="Calibri" w:cs="Calibri"/>
-          <w:szCs w:val="20"/>
-        </w:rPr>
-        <w:t xml:space="preserve"> </w:t>
-      </w:r>
-      <w:r>
-        <w:rPr>
-          <w:rFonts w:ascii="Calibri" w:eastAsia="Calibri" w:hAnsi="Calibri" w:cs="Calibri"/>
-          <w:szCs w:val="20"/>
-        </w:rPr>
-        <w:t>po</w:t>
-      </w:r>
-      <w:r>
-        <w:rPr>
-          <w:rFonts w:ascii="Calibri" w:eastAsia="Calibri" w:hAnsi="Calibri" w:cs="Calibri"/>
-          <w:szCs w:val="20"/>
-        </w:rPr>
-        <w:t> </w:t>
-      </w:r>
-      <w:r>
-        <w:rPr>
-          <w:rFonts w:ascii="Calibri" w:eastAsia="Calibri" w:hAnsi="Calibri" w:cs="Calibri"/>
-          <w:szCs w:val="20"/>
-        </w:rPr>
-        <w:t>zaznaczeni</w:t>
-      </w:r>
-      <w:r>
-        <w:rPr>
-          <w:rFonts w:ascii="Calibri" w:eastAsia="Calibri" w:hAnsi="Calibri" w:cs="Calibri"/>
-          <w:szCs w:val="20"/>
-        </w:rPr>
-        <w:t>u</w:t>
-      </w:r>
-      <w:r>
-        <w:rPr>
-          <w:rFonts w:ascii="Calibri" w:eastAsia="Calibri" w:hAnsi="Calibri" w:cs="Calibri"/>
-          <w:szCs w:val="20"/>
-        </w:rPr>
-        <w:t xml:space="preserve"> opcji zarządzania aplikacjami.</w:t>
-      </w:r>
-    </w:p>
-    <w:p>
-      <w:pPr>
-        <w:pStyle w:val="Akapitzlist"/>
-        <w:numPr>
-          <w:ilvl w:val="0"/>
-          <w:numId w:val="8"/>
-        </w:numPr>
-        <w:spacing w:after="0" w:line="240" w:lineRule="auto"/>
-        <w:rPr>
-          <w:rFonts w:ascii="Calibri" w:eastAsia="Calibri" w:hAnsi="Calibri" w:cs="Calibri"/>
-          <w:szCs w:val="20"/>
-        </w:rPr>
-      </w:pPr>
-      <w:r>
-        <w:rPr>
-          <w:rFonts w:ascii="Calibri" w:eastAsia="Calibri" w:hAnsi="Calibri" w:cs="Calibri"/>
-          <w:szCs w:val="20"/>
-        </w:rPr>
-        <w:t>Udostępnienie i wyświetlenie listy aktualnie prowadzonych aplikacji w systemie, w</w:t>
-      </w:r>
-      <w:r>
-        <w:rPr>
-          <w:rFonts w:ascii="Calibri" w:eastAsia="Calibri" w:hAnsi="Calibri" w:cs="Calibri"/>
-          <w:szCs w:val="20"/>
-        </w:rPr>
-        <w:t> </w:t>
-      </w:r>
-      <w:r>
-        <w:rPr>
-          <w:rFonts w:ascii="Calibri" w:eastAsia="Calibri" w:hAnsi="Calibri" w:cs="Calibri"/>
-          <w:szCs w:val="20"/>
-        </w:rPr>
-        <w:t>zależności od obecnie przeglądanego kierunku w turze.</w:t>
-      </w:r>
-    </w:p>
-    <w:p>
-      <w:pPr>
-        <w:pStyle w:val="Akapitzlist"/>
-        <w:numPr>
-          <w:ilvl w:val="0"/>
-          <w:numId w:val="8"/>
-        </w:numPr>
-        <w:spacing w:after="0" w:line="240" w:lineRule="auto"/>
-        <w:rPr>
-          <w:rFonts w:ascii="Calibri" w:eastAsia="Calibri" w:hAnsi="Calibri" w:cs="Calibri"/>
-          <w:szCs w:val="20"/>
-        </w:rPr>
-      </w:pPr>
-      <w:r>
-        <w:rPr>
-          <w:rFonts w:ascii="Calibri" w:eastAsia="Calibri" w:hAnsi="Calibri" w:cs="Calibri"/>
-          <w:szCs w:val="20"/>
-        </w:rPr>
-        <w:t xml:space="preserve">W zależności od wyboru </w:t>
-      </w:r>
-      <w:r>
-        <w:rPr>
-          <w:rFonts w:ascii="Calibri" w:eastAsia="Calibri" w:hAnsi="Calibri" w:cs="Calibri"/>
-          <w:i/>
-          <w:iCs/>
-          <w:szCs w:val="20"/>
-        </w:rPr>
-        <w:t>Administratora systemu</w:t>
-      </w:r>
-      <w:r>
-        <w:rPr>
-          <w:rFonts w:ascii="Calibri" w:eastAsia="Calibri" w:hAnsi="Calibri" w:cs="Calibri"/>
-          <w:szCs w:val="20"/>
-        </w:rPr>
-        <w:t xml:space="preserve"> wywołanie jednej z opcji: UC22, UC11, UC12 lub UC13.</w:t>
-      </w:r>
-    </w:p>
-    <w:p>
-      <w:pPr>
-        <w:pStyle w:val="Akapitzlist"/>
-        <w:numPr>
-          <w:ilvl w:val="0"/>
-          <w:numId w:val="8"/>
-        </w:numPr>
-        <w:spacing w:after="0" w:line="240" w:lineRule="auto"/>
-        <w:rPr>
-          <w:rFonts w:ascii="Calibri" w:eastAsia="Calibri" w:hAnsi="Calibri" w:cs="Calibri"/>
-          <w:szCs w:val="20"/>
-        </w:rPr>
-      </w:pPr>
-      <w:r>
-        <w:rPr>
-          <w:rFonts w:ascii="Calibri" w:eastAsia="Calibri" w:hAnsi="Calibri" w:cs="Calibri"/>
-          <w:szCs w:val="20"/>
-        </w:rPr>
-        <w:t xml:space="preserve">Wykonanie według wyboru </w:t>
-      </w:r>
-      <w:r>
-        <w:rPr>
-          <w:rFonts w:ascii="Calibri" w:eastAsia="Calibri" w:hAnsi="Calibri" w:cs="Calibri"/>
-          <w:i/>
-          <w:iCs/>
-          <w:szCs w:val="20"/>
-        </w:rPr>
         <w:t>Pracownika dziekanatu</w:t>
       </w:r>
       <w:r>
@@ -5882,6 +8552,51 @@
     </w:p>
     <w:p>
       <w:pPr>
+        <w:spacing w:after="0" w:line="240" w:lineRule="auto"/>
+        <w:rPr>
+          <w:rFonts w:ascii="Calibri" w:eastAsia="Calibri" w:hAnsi="Calibri" w:cs="Calibri"/>
+          <w:szCs w:val="20"/>
+        </w:rPr>
+      </w:pPr>
+    </w:p>
+    <w:p>
+      <w:pPr>
+        <w:spacing w:after="0" w:line="240" w:lineRule="auto"/>
+        <w:rPr>
+          <w:rFonts w:ascii="Calibri" w:eastAsia="Calibri" w:hAnsi="Calibri" w:cs="Calibri"/>
+          <w:szCs w:val="20"/>
+        </w:rPr>
+      </w:pPr>
+    </w:p>
+    <w:p>
+      <w:pPr>
+        <w:spacing w:after="0" w:line="240" w:lineRule="auto"/>
+        <w:rPr>
+          <w:rFonts w:ascii="Calibri" w:eastAsia="Calibri" w:hAnsi="Calibri" w:cs="Calibri"/>
+          <w:szCs w:val="20"/>
+        </w:rPr>
+      </w:pPr>
+    </w:p>
+    <w:p>
+      <w:pPr>
+        <w:spacing w:after="0" w:line="240" w:lineRule="auto"/>
+        <w:rPr>
+          <w:rFonts w:ascii="Calibri" w:eastAsia="Calibri" w:hAnsi="Calibri" w:cs="Calibri"/>
+          <w:szCs w:val="20"/>
+        </w:rPr>
+      </w:pPr>
+    </w:p>
+    <w:p>
+      <w:pPr>
+        <w:spacing w:after="0" w:line="240" w:lineRule="auto"/>
+        <w:rPr>
+          <w:rFonts w:ascii="Calibri" w:eastAsia="Calibri" w:hAnsi="Calibri" w:cs="Calibri"/>
+          <w:szCs w:val="20"/>
+        </w:rPr>
+      </w:pPr>
+    </w:p>
+    <w:p>
+      <w:pPr>
         <w:pStyle w:val="Nagwek1"/>
         <w:rPr>
           <w:rFonts w:eastAsia="Calibri"/>
@@ -5890,22 +8605,37 @@
       <w:bookmarkStart w:id="8" w:name="_Toc60850459"/>
       <w:r>
         <w:rPr>
+          <w:rFonts w:eastAsia="Calibri"/>
+        </w:rPr>
+        <w:lastRenderedPageBreak/>
+        <w:t>Diagramy Klas</w:t>
+      </w:r>
+      <w:bookmarkEnd w:id="8"/>
+      <w:r>
+        <w:rPr>
+          <w:rFonts w:eastAsia="Calibri"/>
+        </w:rPr>
+        <w:t>:</w:t>
+      </w:r>
+    </w:p>
+    <w:p/>
+    <w:p/>
+    <w:p/>
+    <w:p/>
+    <w:p/>
+    <w:p>
+      <w:pPr>
+        <w:keepNext/>
+      </w:pPr>
+      <w:r>
+        <w:rPr>
           <w:noProof/>
         </w:rPr>
-        <w:lastRenderedPageBreak/>
         <w:drawing>
-          <wp:anchor distT="0" distB="0" distL="114300" distR="114300" simplePos="0" relativeHeight="251653632" behindDoc="0" locked="0" layoutInCell="1" allowOverlap="1" wp14:anchorId="5E011E1B" wp14:editId="0D5C44F5">
-            <wp:simplePos x="0" y="0"/>
-            <wp:positionH relativeFrom="column">
-              <wp:posOffset>-759460</wp:posOffset>
-            </wp:positionH>
-            <wp:positionV relativeFrom="paragraph">
-              <wp:posOffset>582295</wp:posOffset>
-            </wp:positionV>
-            <wp:extent cx="7402195" cy="4389120"/>
+          <wp:inline distT="0" distB="0" distL="0" distR="0" wp14:anchorId="12F7E1DF" wp14:editId="6A63223B">
+            <wp:extent cx="6038850" cy="3966845"/>
             <wp:effectExtent l="0" t="0" r="0" b="0"/>
-            <wp:wrapTopAndBottom/>
-            <wp:docPr id="1" name="Obraz 1"/>
+            <wp:docPr id="10" name="Obraz 10"/>
             <wp:cNvGraphicFramePr>
               <a:graphicFrameLocks xmlns:a="http://schemas.openxmlformats.org/drawingml/2006/main" noChangeAspect="1"/>
             </wp:cNvGraphicFramePr>
@@ -5913,7 +8643,7 @@
               <a:graphicData uri="http://schemas.openxmlformats.org/drawingml/2006/picture">
                 <pic:pic xmlns:pic="http://schemas.openxmlformats.org/drawingml/2006/picture">
                   <pic:nvPicPr>
-                    <pic:cNvPr id="1" name="Obraz 1"/>
+                    <pic:cNvPr id="10" name="Obraz 10"/>
                     <pic:cNvPicPr/>
                   </pic:nvPicPr>
                   <pic:blipFill>
@@ -5931,7 +8661,7 @@
                   <pic:spPr>
                     <a:xfrm>
                       <a:off x="0" y="0"/>
-                      <a:ext cx="7402195" cy="4389120"/>
+                      <a:ext cx="6038850" cy="3966845"/>
                     </a:xfrm>
                     <a:prstGeom prst="rect">
                       <a:avLst/>
@@ -5940,47 +8670,143 @@
                 </pic:pic>
               </a:graphicData>
             </a:graphic>
-            <wp14:sizeRelH relativeFrom="page">
-              <wp14:pctWidth>0</wp14:pctWidth>
-            </wp14:sizeRelH>
-            <wp14:sizeRelV relativeFrom="page">
-              <wp14:pctHeight>0</wp14:pctHeight>
-            </wp14:sizeRelV>
-          </wp:anchor>
+          </wp:inline>
         </w:drawing>
       </w:r>
-      <w:r>
+    </w:p>
+    <w:p>
+      <w:pPr>
+        <w:pStyle w:val="Legenda"/>
+        <w:jc w:val="center"/>
+      </w:pPr>
+      <w:r>
+        <w:t xml:space="preserve">Diagram </w:t>
+      </w:r>
+      <w:fldSimple w:instr=" SEQ Diagram \* ARABIC ">
+        <w:r>
+          <w:rPr>
+            <w:noProof/>
+          </w:rPr>
+          <w:t>6</w:t>
+        </w:r>
+      </w:fldSimple>
+      <w:r>
+        <w:t>: Diagram klas, pokazujący obiekty przechowujące dane i operacje, które na tych danych można przeprowadzać we wprowadzanym systemie rekrutacyjnym. Diagram ten obejmuje klasy, służące do obsługi zapytać wydawanych przez aktora Kandydata.</w:t>
+      </w:r>
+    </w:p>
+    <w:p/>
+    <w:p/>
+    <w:p>
+      <w:pPr>
         <w:rPr>
           <w:rFonts w:eastAsia="Calibri"/>
         </w:rPr>
-        <w:t>Diagramy Klas</w:t>
-      </w:r>
-      <w:bookmarkEnd w:id="8"/>
-      <w:r>
+      </w:pPr>
+    </w:p>
+    <w:p>
+      <w:pPr>
         <w:rPr>
           <w:rFonts w:eastAsia="Calibri"/>
         </w:rPr>
-        <w:t xml:space="preserve"> </w:t>
-      </w:r>
-    </w:p>
-    <w:p>
+      </w:pPr>
+    </w:p>
+    <w:p>
+      <w:pPr>
+        <w:rPr>
+          <w:rFonts w:eastAsia="Calibri"/>
+        </w:rPr>
+      </w:pPr>
+    </w:p>
+    <w:p>
+      <w:pPr>
+        <w:rPr>
+          <w:rFonts w:eastAsia="Calibri"/>
+        </w:rPr>
+      </w:pPr>
+    </w:p>
+    <w:p>
+      <w:pPr>
+        <w:rPr>
+          <w:rFonts w:eastAsia="Calibri"/>
+        </w:rPr>
+      </w:pPr>
+    </w:p>
+    <w:p>
+      <w:pPr>
+        <w:rPr>
+          <w:rFonts w:eastAsia="Calibri"/>
+        </w:rPr>
+      </w:pPr>
+    </w:p>
+    <w:p>
+      <w:pPr>
+        <w:rPr>
+          <w:rFonts w:eastAsia="Calibri"/>
+        </w:rPr>
+      </w:pPr>
+    </w:p>
+    <w:p>
+      <w:pPr>
+        <w:rPr>
+          <w:rFonts w:eastAsia="Calibri"/>
+        </w:rPr>
+      </w:pPr>
+    </w:p>
+    <w:p>
+      <w:pPr>
+        <w:rPr>
+          <w:rFonts w:eastAsia="Calibri"/>
+        </w:rPr>
+      </w:pPr>
+    </w:p>
+    <w:p>
+      <w:pPr>
+        <w:rPr>
+          <w:rFonts w:eastAsia="Calibri"/>
+        </w:rPr>
+      </w:pPr>
+    </w:p>
+    <w:p>
+      <w:pPr>
+        <w:rPr>
+          <w:rFonts w:eastAsia="Calibri"/>
+        </w:rPr>
+      </w:pPr>
+    </w:p>
+    <w:p>
+      <w:pPr>
+        <w:rPr>
+          <w:rFonts w:eastAsia="Calibri"/>
+        </w:rPr>
+      </w:pPr>
+    </w:p>
+    <w:p>
+      <w:pPr>
+        <w:rPr>
+          <w:rFonts w:eastAsia="Calibri"/>
+        </w:rPr>
+      </w:pPr>
+    </w:p>
+    <w:p>
+      <w:pPr>
+        <w:rPr>
+          <w:rFonts w:eastAsia="Calibri"/>
+        </w:rPr>
+      </w:pPr>
+    </w:p>
+    <w:p>
+      <w:pPr>
+        <w:keepNext/>
+      </w:pPr>
       <w:r>
         <w:rPr>
           <w:noProof/>
         </w:rPr>
         <w:drawing>
-          <wp:anchor distT="0" distB="0" distL="114300" distR="114300" simplePos="0" relativeHeight="251662848" behindDoc="0" locked="0" layoutInCell="1" allowOverlap="1" wp14:anchorId="12F7E1DF" wp14:editId="67E4DED5">
-            <wp:simplePos x="0" y="0"/>
-            <wp:positionH relativeFrom="column">
-              <wp:posOffset>415388</wp:posOffset>
-            </wp:positionH>
-            <wp:positionV relativeFrom="paragraph">
-              <wp:posOffset>669045</wp:posOffset>
-            </wp:positionV>
-            <wp:extent cx="7431405" cy="4881245"/>
+          <wp:inline distT="0" distB="0" distL="0" distR="0" wp14:anchorId="1627FB87" wp14:editId="1437E14D">
+            <wp:extent cx="5760720" cy="3415810"/>
             <wp:effectExtent l="0" t="0" r="0" b="0"/>
-            <wp:wrapTopAndBottom/>
-            <wp:docPr id="10" name="Obraz 10"/>
+            <wp:docPr id="1" name="Obraz 1"/>
             <wp:cNvGraphicFramePr>
               <a:graphicFrameLocks xmlns:a="http://schemas.openxmlformats.org/drawingml/2006/main" noChangeAspect="1"/>
             </wp:cNvGraphicFramePr>
@@ -5988,7 +8814,7 @@
               <a:graphicData uri="http://schemas.openxmlformats.org/drawingml/2006/picture">
                 <pic:pic xmlns:pic="http://schemas.openxmlformats.org/drawingml/2006/picture">
                   <pic:nvPicPr>
-                    <pic:cNvPr id="10" name="Obraz 10"/>
+                    <pic:cNvPr id="1" name="Obraz 1"/>
                     <pic:cNvPicPr/>
                   </pic:nvPicPr>
                   <pic:blipFill>
@@ -6006,7 +8832,7 @@
                   <pic:spPr>
                     <a:xfrm>
                       <a:off x="0" y="0"/>
-                      <a:ext cx="7431405" cy="4881245"/>
+                      <a:ext cx="5760720" cy="3415810"/>
                     </a:xfrm>
                     <a:prstGeom prst="rect">
                       <a:avLst/>
@@ -6015,33 +8841,53 @@
                 </pic:pic>
               </a:graphicData>
             </a:graphic>
-            <wp14:sizeRelH relativeFrom="page">
-              <wp14:pctWidth>0</wp14:pctWidth>
-            </wp14:sizeRelH>
-            <wp14:sizeRelV relativeFrom="page">
-              <wp14:pctHeight>0</wp14:pctHeight>
-            </wp14:sizeRelV>
-          </wp:anchor>
+          </wp:inline>
         </w:drawing>
       </w:r>
+    </w:p>
+    <w:p>
+      <w:pPr>
+        <w:pStyle w:val="Legenda"/>
+        <w:jc w:val="center"/>
+      </w:pPr>
+      <w:r>
+        <w:t xml:space="preserve">Diagram </w:t>
+      </w:r>
+      <w:fldSimple w:instr=" SEQ Diagram \* ARABIC ">
+        <w:r>
+          <w:rPr>
+            <w:noProof/>
+          </w:rPr>
+          <w:t>7</w:t>
+        </w:r>
+      </w:fldSimple>
+      <w:r>
+        <w:t xml:space="preserve">: Diagram klas, pokazujący obiekty przechowujące dane i operacje, które będzie można przeprowadzać na nich we wprowadzanym systemie rekrutacyjnym. Diagram ten obejmuje klasy, służące do obsługi zapytań wydawanych przez aktorów: Pracownika dziekanatu oraz </w:t>
+      </w:r>
+      <w:r>
+        <w:t>Administratora</w:t>
+      </w:r>
+      <w:r>
+        <w:t>.</w:t>
+      </w:r>
+      <w:bookmarkStart w:id="9" w:name="_Toc60850460"/>
     </w:p>
     <w:p/>
     <w:p/>
-    <w:p>
-      <w:pPr>
+    <w:p/>
+    <w:p/>
+    <w:p/>
+    <w:p/>
+    <w:p/>
+    <w:p/>
+    <w:p/>
+    <w:p>
+      <w:pPr>
+        <w:pStyle w:val="Nagwek1"/>
         <w:rPr>
           <w:rFonts w:eastAsia="Calibri"/>
         </w:rPr>
       </w:pPr>
-    </w:p>
-    <w:p>
-      <w:pPr>
-        <w:pStyle w:val="Nagwek1"/>
-        <w:rPr>
-          <w:rFonts w:eastAsiaTheme="minorEastAsia"/>
-        </w:rPr>
-      </w:pPr>
-      <w:bookmarkStart w:id="9" w:name="_Toc60850460"/>
       <w:r>
         <w:rPr>
           <w:rFonts w:eastAsia="Calibri"/>
@@ -6050,20 +8896,27 @@
         <w:t>Diagramy Sekwencji</w:t>
       </w:r>
       <w:bookmarkEnd w:id="9"/>
-    </w:p>
-    <w:p>
-      <w:pPr>
+      <w:r>
         <w:rPr>
           <w:rFonts w:eastAsia="Calibri"/>
         </w:rPr>
+        <w:t>:</w:t>
+      </w:r>
+    </w:p>
+    <w:p/>
+    <w:p/>
+    <w:p/>
+    <w:p>
+      <w:pPr>
+        <w:keepNext/>
       </w:pPr>
       <w:r>
         <w:rPr>
           <w:noProof/>
         </w:rPr>
         <w:drawing>
-          <wp:inline distT="0" distB="0" distL="0" distR="0" wp14:anchorId="14FC5CAA" wp14:editId="7558B074">
-            <wp:extent cx="7556439" cy="7950200"/>
+          <wp:inline distT="0" distB="0" distL="0" distR="0" wp14:anchorId="14FC5CAA" wp14:editId="4A0470F3">
+            <wp:extent cx="5952402" cy="6262577"/>
             <wp:effectExtent l="0" t="0" r="0" b="0"/>
             <wp:docPr id="12" name="Obraz 12"/>
             <wp:cNvGraphicFramePr>
@@ -6091,11 +8944,14 @@
                   <pic:spPr>
                     <a:xfrm>
                       <a:off x="0" y="0"/>
-                      <a:ext cx="7606844" cy="8003231"/>
+                      <a:ext cx="5962669" cy="6273379"/>
                     </a:xfrm>
                     <a:prstGeom prst="rect">
                       <a:avLst/>
                     </a:prstGeom>
+                    <a:effectLst>
+                      <a:softEdge rad="38100"/>
+                    </a:effectLst>
                   </pic:spPr>
                 </pic:pic>
               </a:graphicData>
@@ -6106,18 +8962,52 @@
     </w:p>
     <w:p>
       <w:pPr>
-        <w:rPr>
-          <w:rFonts w:eastAsia="Calibri"/>
-        </w:rPr>
+        <w:pStyle w:val="Legenda"/>
+        <w:jc w:val="center"/>
+      </w:pPr>
+      <w:r>
+        <w:t xml:space="preserve">Diagram </w:t>
+      </w:r>
+      <w:fldSimple w:instr=" SEQ Diagram \* ARABIC ">
+        <w:r>
+          <w:rPr>
+            <w:noProof/>
+          </w:rPr>
+          <w:t>8</w:t>
+        </w:r>
+      </w:fldSimple>
+      <w:r>
+        <w:t xml:space="preserve">: Diagram sekwencji, przedstawiający podstawowy schemat komunikacyjny </w:t>
+      </w:r>
+      <w:r>
+        <w:t>pomiędzy</w:t>
+      </w:r>
+      <w:r>
+        <w:t xml:space="preserve"> obiektami, pozwalający na realizację zapytania reprezentowanego przez przypadek użycia UC4.</w:t>
+      </w:r>
+    </w:p>
+    <w:p/>
+    <w:p/>
+    <w:p/>
+    <w:p/>
+    <w:p/>
+    <w:p/>
+    <w:p/>
+    <w:p/>
+    <w:p/>
+    <w:p/>
+    <w:p/>
+    <w:p>
+      <w:pPr>
+        <w:keepNext/>
       </w:pPr>
       <w:r>
         <w:rPr>
           <w:noProof/>
         </w:rPr>
-        <w:lastRenderedPageBreak/>
         <w:drawing>
-          <wp:inline distT="0" distB="0" distL="0" distR="0" wp14:anchorId="181CC1C7" wp14:editId="3B73A892">
-            <wp:extent cx="7569130" cy="4699000"/>
+          <wp:inline distT="0" distB="0" distL="0" distR="0" wp14:anchorId="181CC1C7" wp14:editId="3EB78B28">
+            <wp:extent cx="6069374" cy="3767935"/>
             <wp:effectExtent l="0" t="0" r="0" b="0"/>
             <wp:docPr id="13" name="Obraz 13"/>
             <wp:cNvGraphicFramePr>
@@ -6145,11 +9035,14 @@
                   <pic:spPr>
                     <a:xfrm>
                       <a:off x="0" y="0"/>
-                      <a:ext cx="7628219" cy="4735683"/>
+                      <a:ext cx="6125624" cy="3802855"/>
                     </a:xfrm>
                     <a:prstGeom prst="rect">
                       <a:avLst/>
                     </a:prstGeom>
+                    <a:effectLst>
+                      <a:softEdge rad="25400"/>
+                    </a:effectLst>
                   </pic:spPr>
                 </pic:pic>
               </a:graphicData>
@@ -6160,18 +9053,49 @@
     </w:p>
     <w:p>
       <w:pPr>
-        <w:rPr>
-          <w:rFonts w:eastAsia="Calibri"/>
-        </w:rPr>
+        <w:pStyle w:val="Legenda"/>
+        <w:jc w:val="center"/>
+      </w:pPr>
+      <w:r>
+        <w:t xml:space="preserve">Diagram </w:t>
+      </w:r>
+      <w:fldSimple w:instr=" SEQ Diagram \* ARABIC ">
+        <w:r>
+          <w:rPr>
+            <w:noProof/>
+          </w:rPr>
+          <w:t>9</w:t>
+        </w:r>
+      </w:fldSimple>
+      <w:r>
+        <w:t>: Diagram sekwencji, przedstawiający podstawowy schemat komunikacyjny pomiędzy obiektami, pozwalający na realizację zapytania reprezentowanego przez przypadek użycia UC29.</w:t>
+      </w:r>
+    </w:p>
+    <w:p/>
+    <w:p/>
+    <w:p/>
+    <w:p/>
+    <w:p/>
+    <w:p/>
+    <w:p/>
+    <w:p/>
+    <w:p/>
+    <w:p/>
+    <w:p/>
+    <w:p/>
+    <w:p/>
+    <w:p/>
+    <w:p>
+      <w:pPr>
+        <w:keepNext/>
       </w:pPr>
       <w:r>
         <w:rPr>
           <w:noProof/>
         </w:rPr>
-        <w:lastRenderedPageBreak/>
         <w:drawing>
-          <wp:inline distT="0" distB="0" distL="0" distR="0" wp14:anchorId="5B0CBCDD" wp14:editId="509766EA">
-            <wp:extent cx="7568103" cy="5791200"/>
+          <wp:inline distT="0" distB="0" distL="0" distR="0" wp14:anchorId="5B0CBCDD" wp14:editId="2FE73E65">
+            <wp:extent cx="6103089" cy="4670155"/>
             <wp:effectExtent l="0" t="0" r="0" b="0"/>
             <wp:docPr id="14" name="Obraz 14"/>
             <wp:cNvGraphicFramePr>
@@ -6199,11 +9123,14 @@
                   <pic:spPr>
                     <a:xfrm>
                       <a:off x="0" y="0"/>
-                      <a:ext cx="7616078" cy="5827911"/>
+                      <a:ext cx="6149127" cy="4705384"/>
                     </a:xfrm>
                     <a:prstGeom prst="rect">
                       <a:avLst/>
                     </a:prstGeom>
+                    <a:effectLst>
+                      <a:softEdge rad="25400"/>
+                    </a:effectLst>
                   </pic:spPr>
                 </pic:pic>
               </a:graphicData>
@@ -6212,13 +9139,25 @@
         </w:drawing>
       </w:r>
     </w:p>
-    <w:p/>
-    <w:p>
-      <w:pPr>
-        <w:rPr>
-          <w:rFonts w:eastAsia="Calibri"/>
-        </w:rPr>
-      </w:pPr>
+    <w:p>
+      <w:pPr>
+        <w:pStyle w:val="Legenda"/>
+        <w:jc w:val="center"/>
+      </w:pPr>
+      <w:r>
+        <w:t xml:space="preserve">Diagram </w:t>
+      </w:r>
+      <w:fldSimple w:instr=" SEQ Diagram \* ARABIC ">
+        <w:r>
+          <w:rPr>
+            <w:noProof/>
+          </w:rPr>
+          <w:t>10</w:t>
+        </w:r>
+      </w:fldSimple>
+      <w:r>
+        <w:t>: Diagram sekwencji, przedstawiający podstawowy schemat interakcji pomiędzy obiektami w systemie, pozwalający na realizację zapytania reprezentowanego przez przypadek użycia UC9.</w:t>
+      </w:r>
     </w:p>
     <w:p/>
     <w:p/>
@@ -6226,7 +9165,6 @@
     <w:p/>
     <w:p/>
     <w:p/>
-    <w:p/>
     <w:p>
       <w:pPr>
         <w:pStyle w:val="Nagwek1"/>
@@ -6240,14 +9178,127 @@
           <w:rFonts w:eastAsia="Calibri"/>
         </w:rPr>
         <w:lastRenderedPageBreak/>
-        <w:t>Macierz CRUD: Łukasz Reszka</w:t>
+        <w:t>Macierz CRUD</w:t>
+      </w:r>
+      <w:r>
+        <w:rPr>
+          <w:rFonts w:eastAsia="Calibri"/>
+        </w:rPr>
+        <w:t xml:space="preserve"> -</w:t>
+      </w:r>
+      <w:r>
+        <w:rPr>
+          <w:rFonts w:eastAsia="Calibri"/>
+        </w:rPr>
+        <w:t xml:space="preserve"> Łukasz Reszka</w:t>
       </w:r>
       <w:bookmarkEnd w:id="10"/>
+      <w:r>
+        <w:rPr>
+          <w:rFonts w:eastAsia="Calibri"/>
+        </w:rPr>
+        <w:t>:</w:t>
+      </w:r>
+    </w:p>
+    <w:p>
+      <w:pPr>
+        <w:spacing w:after="0" w:line="240" w:lineRule="auto"/>
+        <w:rPr>
+          <w:rFonts w:ascii="Calibri" w:eastAsia="Calibri" w:hAnsi="Calibri" w:cs="Calibri"/>
+          <w:color w:val="4472C4" w:themeColor="accent1"/>
+          <w:sz w:val="24"/>
+        </w:rPr>
+      </w:pPr>
     </w:p>
     <w:p>
       <w:pPr>
         <w:spacing w:after="0" w:line="240" w:lineRule="auto"/>
         <w:ind w:hanging="1417"/>
+        <w:jc w:val="center"/>
+        <w:rPr>
+          <w:rFonts w:ascii="Calibri" w:eastAsia="Calibri" w:hAnsi="Calibri" w:cs="Calibri"/>
+          <w:color w:val="4472C4" w:themeColor="accent1"/>
+          <w:sz w:val="24"/>
+        </w:rPr>
+      </w:pPr>
+    </w:p>
+    <w:p>
+      <w:pPr>
+        <w:spacing w:after="0" w:line="240" w:lineRule="auto"/>
+        <w:ind w:hanging="1417"/>
+        <w:jc w:val="center"/>
+        <w:rPr>
+          <w:rFonts w:ascii="Calibri" w:eastAsia="Calibri" w:hAnsi="Calibri" w:cs="Calibri"/>
+          <w:color w:val="4472C4" w:themeColor="accent1"/>
+          <w:sz w:val="24"/>
+        </w:rPr>
+      </w:pPr>
+    </w:p>
+    <w:p>
+      <w:pPr>
+        <w:spacing w:after="0" w:line="240" w:lineRule="auto"/>
+        <w:ind w:hanging="1417"/>
+        <w:jc w:val="center"/>
+        <w:rPr>
+          <w:rFonts w:ascii="Calibri" w:eastAsia="Calibri" w:hAnsi="Calibri" w:cs="Calibri"/>
+          <w:color w:val="4472C4" w:themeColor="accent1"/>
+          <w:sz w:val="24"/>
+        </w:rPr>
+      </w:pPr>
+    </w:p>
+    <w:p>
+      <w:pPr>
+        <w:spacing w:after="0" w:line="240" w:lineRule="auto"/>
+        <w:ind w:hanging="1417"/>
+        <w:jc w:val="center"/>
+        <w:rPr>
+          <w:rFonts w:ascii="Calibri" w:eastAsia="Calibri" w:hAnsi="Calibri" w:cs="Calibri"/>
+          <w:color w:val="4472C4" w:themeColor="accent1"/>
+          <w:sz w:val="24"/>
+        </w:rPr>
+      </w:pPr>
+    </w:p>
+    <w:p>
+      <w:pPr>
+        <w:spacing w:after="0" w:line="240" w:lineRule="auto"/>
+        <w:ind w:hanging="1417"/>
+        <w:jc w:val="center"/>
+        <w:rPr>
+          <w:rFonts w:ascii="Calibri" w:eastAsia="Calibri" w:hAnsi="Calibri" w:cs="Calibri"/>
+          <w:color w:val="4472C4" w:themeColor="accent1"/>
+          <w:sz w:val="24"/>
+        </w:rPr>
+      </w:pPr>
+    </w:p>
+    <w:p>
+      <w:pPr>
+        <w:spacing w:after="0" w:line="240" w:lineRule="auto"/>
+        <w:ind w:hanging="1417"/>
+        <w:jc w:val="center"/>
+        <w:rPr>
+          <w:rFonts w:ascii="Calibri" w:eastAsia="Calibri" w:hAnsi="Calibri" w:cs="Calibri"/>
+          <w:color w:val="4472C4" w:themeColor="accent1"/>
+          <w:sz w:val="24"/>
+        </w:rPr>
+      </w:pPr>
+    </w:p>
+    <w:p>
+      <w:pPr>
+        <w:spacing w:after="0" w:line="240" w:lineRule="auto"/>
+        <w:ind w:hanging="1417"/>
+        <w:jc w:val="center"/>
+        <w:rPr>
+          <w:rFonts w:ascii="Calibri" w:eastAsia="Calibri" w:hAnsi="Calibri" w:cs="Calibri"/>
+          <w:color w:val="4472C4" w:themeColor="accent1"/>
+          <w:sz w:val="24"/>
+        </w:rPr>
+      </w:pPr>
+    </w:p>
+    <w:p>
+      <w:pPr>
+        <w:spacing w:after="0" w:line="240" w:lineRule="auto"/>
+        <w:ind w:hanging="1417"/>
+        <w:jc w:val="center"/>
         <w:rPr>
           <w:rFonts w:ascii="Calibri" w:eastAsia="Calibri" w:hAnsi="Calibri" w:cs="Calibri"/>
           <w:color w:val="4472C4" w:themeColor="accent1"/>
@@ -6262,8 +9313,8 @@
           <w:sz w:val="24"/>
         </w:rPr>
         <w:drawing>
-          <wp:inline distT="0" distB="0" distL="0" distR="0" wp14:anchorId="371C7565" wp14:editId="3003D9A8">
-            <wp:extent cx="7579640" cy="4972050"/>
+          <wp:inline distT="0" distB="0" distL="0" distR="0" wp14:anchorId="371C7565" wp14:editId="381127C6">
+            <wp:extent cx="7591647" cy="4979925"/>
             <wp:effectExtent l="0" t="0" r="0" b="0"/>
             <wp:docPr id="20" name="Obraz 20" descr="&#10;"/>
             <wp:cNvGraphicFramePr>
@@ -6291,7 +9342,7 @@
                   <pic:spPr>
                     <a:xfrm>
                       <a:off x="0" y="0"/>
-                      <a:ext cx="7614195" cy="4994717"/>
+                      <a:ext cx="7610670" cy="4992404"/>
                     </a:xfrm>
                     <a:prstGeom prst="rect">
                       <a:avLst/>
@@ -6303,7 +9354,55 @@
           </wp:inline>
         </w:drawing>
       </w:r>
-    </w:p>
+      <w:bookmarkStart w:id="11" w:name="_Toc60850462"/>
+    </w:p>
+    <w:p>
+      <w:pPr>
+        <w:pStyle w:val="Legenda"/>
+        <w:keepNext/>
+        <w:jc w:val="center"/>
+      </w:pPr>
+      <w:r>
+        <w:br/>
+      </w:r>
+      <w:r>
+        <w:t xml:space="preserve">Tabela </w:t>
+      </w:r>
+      <w:r>
+        <w:fldChar w:fldCharType="begin"/>
+      </w:r>
+      <w:r>
+        <w:instrText xml:space="preserve"> SEQ Tabela \* ARABIC </w:instrText>
+      </w:r>
+      <w:r>
+        <w:fldChar w:fldCharType="separate"/>
+      </w:r>
+      <w:r>
+        <w:rPr>
+          <w:noProof/>
+        </w:rPr>
+        <w:t>1</w:t>
+      </w:r>
+      <w:r>
+        <w:fldChar w:fldCharType="end"/>
+      </w:r>
+      <w:r>
+        <w:t xml:space="preserve">: </w:t>
+      </w:r>
+      <w:r>
+        <w:t>Ta</w:t>
+      </w:r>
+      <w:r>
+        <w:t>bela</w:t>
+      </w:r>
+      <w:r>
+        <w:t xml:space="preserve"> przedstawiająca macierz CRUD, pozwalającą na określenie zależności pomiędzy obiektami w bazie danych a przypadkami użycia, które je modyfikują.</w:t>
+      </w:r>
+    </w:p>
+    <w:p/>
+    <w:p/>
+    <w:p/>
+    <w:p/>
     <w:p>
       <w:pPr>
         <w:pStyle w:val="Nagwek1"/>
@@ -6311,7 +9410,68 @@
           <w:rFonts w:eastAsia="Calibri"/>
         </w:rPr>
       </w:pPr>
-      <w:bookmarkStart w:id="11" w:name="_Toc60850462"/>
+      <w:r>
+        <w:rPr>
+          <w:rFonts w:eastAsia="Calibri"/>
+        </w:rPr>
+        <w:lastRenderedPageBreak/>
+        <w:t>Model E-R</w:t>
+      </w:r>
+      <w:r>
+        <w:rPr>
+          <w:rFonts w:eastAsia="Calibri"/>
+        </w:rPr>
+        <w:t xml:space="preserve"> -</w:t>
+      </w:r>
+      <w:r>
+        <w:rPr>
+          <w:rFonts w:eastAsia="Calibri"/>
+        </w:rPr>
+        <w:t xml:space="preserve"> Jakub Kordel, Jakub Strawa</w:t>
+      </w:r>
+      <w:bookmarkEnd w:id="11"/>
+      <w:r>
+        <w:rPr>
+          <w:rFonts w:eastAsia="Calibri"/>
+        </w:rPr>
+        <w:t>:</w:t>
+      </w:r>
+    </w:p>
+    <w:p>
+      <w:pPr>
+        <w:spacing w:after="0" w:line="240" w:lineRule="auto"/>
+        <w:rPr>
+          <w:rFonts w:ascii="Calibri" w:eastAsia="Calibri" w:hAnsi="Calibri" w:cs="Calibri"/>
+          <w:color w:val="4472C4" w:themeColor="accent1"/>
+          <w:sz w:val="24"/>
+        </w:rPr>
+      </w:pPr>
+    </w:p>
+    <w:p>
+      <w:pPr>
+        <w:spacing w:after="0" w:line="240" w:lineRule="auto"/>
+        <w:rPr>
+          <w:rFonts w:ascii="Calibri" w:eastAsia="Calibri" w:hAnsi="Calibri" w:cs="Calibri"/>
+          <w:color w:val="4472C4" w:themeColor="accent1"/>
+          <w:sz w:val="24"/>
+        </w:rPr>
+      </w:pPr>
+    </w:p>
+    <w:p>
+      <w:pPr>
+        <w:pStyle w:val="Nagwek1"/>
+        <w:rPr>
+          <w:rFonts w:eastAsia="Calibri"/>
+        </w:rPr>
+      </w:pPr>
+    </w:p>
+    <w:p/>
+    <w:p/>
+    <w:p/>
+    <w:p>
+      <w:pPr>
+        <w:pStyle w:val="Nagwek1"/>
+      </w:pPr>
       <w:r>
         <w:rPr>
           <w:rFonts w:ascii="Calibri" w:eastAsia="Calibri" w:hAnsi="Calibri" w:cs="Calibri"/>
@@ -6319,19 +9479,10 @@
           <w:color w:val="4472C4" w:themeColor="accent1"/>
           <w:sz w:val="24"/>
         </w:rPr>
-        <w:lastRenderedPageBreak/>
         <w:drawing>
-          <wp:anchor distT="0" distB="0" distL="114300" distR="114300" simplePos="0" relativeHeight="251660800" behindDoc="0" locked="0" layoutInCell="1" allowOverlap="1" wp14:anchorId="0109B13B" wp14:editId="08E59C3D">
-            <wp:simplePos x="0" y="0"/>
-            <wp:positionH relativeFrom="column">
-              <wp:posOffset>-910590</wp:posOffset>
-            </wp:positionH>
-            <wp:positionV relativeFrom="paragraph">
-              <wp:posOffset>756920</wp:posOffset>
-            </wp:positionV>
-            <wp:extent cx="7433945" cy="5293360"/>
+          <wp:inline distT="0" distB="0" distL="0" distR="0" wp14:anchorId="0109B13B" wp14:editId="63406952">
+            <wp:extent cx="6227001" cy="4433777"/>
             <wp:effectExtent l="0" t="0" r="0" b="0"/>
-            <wp:wrapTopAndBottom/>
             <wp:docPr id="7" name="Obraz 7"/>
             <wp:cNvGraphicFramePr>
               <a:graphicFrameLocks xmlns:a="http://schemas.openxmlformats.org/drawingml/2006/main" noChangeAspect="1"/>
@@ -6358,7 +9509,7 @@
                   <pic:spPr>
                     <a:xfrm>
                       <a:off x="0" y="0"/>
-                      <a:ext cx="7433945" cy="5293360"/>
+                      <a:ext cx="6232007" cy="4437341"/>
                     </a:xfrm>
                     <a:prstGeom prst="rect">
                       <a:avLst/>
@@ -6367,122 +9518,89 @@
                 </pic:pic>
               </a:graphicData>
             </a:graphic>
-            <wp14:sizeRelH relativeFrom="page">
-              <wp14:pctWidth>0</wp14:pctWidth>
-            </wp14:sizeRelH>
-            <wp14:sizeRelV relativeFrom="page">
-              <wp14:pctHeight>0</wp14:pctHeight>
-            </wp14:sizeRelV>
-          </wp:anchor>
+          </wp:inline>
         </w:drawing>
       </w:r>
-      <w:r>
+    </w:p>
+    <w:p>
+      <w:pPr>
+        <w:pStyle w:val="Legenda"/>
+        <w:jc w:val="center"/>
+      </w:pPr>
+      <w:r>
+        <w:t xml:space="preserve">Diagram </w:t>
+      </w:r>
+      <w:fldSimple w:instr=" SEQ Diagram \* ARABIC ">
+        <w:r>
+          <w:rPr>
+            <w:noProof/>
+          </w:rPr>
+          <w:t>11</w:t>
+        </w:r>
+      </w:fldSimple>
+      <w:r>
+        <w:t>: Diagram przedstawiający model E-R powstającej bazy danych, przechowującej informacje o Kandydatach, ich preferowanych kierunkach, jak również i turach rekrutacji, przeprowadzanych przez dane jednostki administracyjne dla Kandydatów.</w:t>
+      </w:r>
+    </w:p>
+    <w:p/>
+    <w:p/>
+    <w:p/>
+    <w:p/>
+    <w:p/>
+    <w:p/>
+    <w:p>
+      <w:pPr>
+        <w:pStyle w:val="Nagwek1"/>
         <w:rPr>
           <w:rFonts w:eastAsia="Calibri"/>
         </w:rPr>
-        <w:t xml:space="preserve">Model E-R: Jakub </w:t>
-      </w:r>
-      <w:proofErr w:type="spellStart"/>
+      </w:pPr>
+      <w:bookmarkStart w:id="12" w:name="_Toc60850463"/>
       <w:r>
         <w:rPr>
           <w:rFonts w:eastAsia="Calibri"/>
         </w:rPr>
-        <w:t>Kordel</w:t>
-      </w:r>
-      <w:proofErr w:type="spellEnd"/>
+        <w:lastRenderedPageBreak/>
+        <w:t>Model Relacyjny</w:t>
+      </w:r>
       <w:r>
         <w:rPr>
           <w:rFonts w:eastAsia="Calibri"/>
         </w:rPr>
-        <w:t>, Jakub Strawa</w:t>
-      </w:r>
-      <w:bookmarkEnd w:id="11"/>
-    </w:p>
-    <w:p>
-      <w:pPr>
-        <w:spacing w:after="0" w:line="240" w:lineRule="auto"/>
-        <w:rPr>
-          <w:rFonts w:ascii="Calibri" w:eastAsia="Calibri" w:hAnsi="Calibri" w:cs="Calibri"/>
-          <w:color w:val="4472C4" w:themeColor="accent1"/>
-          <w:sz w:val="24"/>
-        </w:rPr>
-      </w:pPr>
-    </w:p>
-    <w:p>
-      <w:pPr>
-        <w:spacing w:after="0" w:line="240" w:lineRule="auto"/>
-        <w:rPr>
-          <w:rFonts w:ascii="Calibri" w:eastAsia="Calibri" w:hAnsi="Calibri" w:cs="Calibri"/>
-          <w:color w:val="4472C4" w:themeColor="accent1"/>
-          <w:sz w:val="24"/>
-        </w:rPr>
-      </w:pPr>
-    </w:p>
-    <w:p>
-      <w:pPr>
-        <w:pStyle w:val="Nagwek1"/>
+        <w:t xml:space="preserve"> -</w:t>
+      </w:r>
+      <w:r>
         <w:rPr>
           <w:rFonts w:eastAsia="Calibri"/>
         </w:rPr>
-      </w:pPr>
-    </w:p>
-    <w:p>
-      <w:pPr>
-        <w:pStyle w:val="Nagwek1"/>
+        <w:t xml:space="preserve"> Jakub Kordel</w:t>
+      </w:r>
+      <w:bookmarkEnd w:id="12"/>
+      <w:r>
         <w:rPr>
           <w:rFonts w:eastAsia="Calibri"/>
         </w:rPr>
-      </w:pPr>
-    </w:p>
-    <w:p>
-      <w:pPr>
-        <w:pStyle w:val="Nagwek1"/>
-        <w:rPr>
-          <w:rFonts w:eastAsia="Calibri"/>
-        </w:rPr>
-      </w:pPr>
-    </w:p>
-    <w:p>
-      <w:pPr>
-        <w:pStyle w:val="Nagwek1"/>
-        <w:rPr>
-          <w:rFonts w:eastAsia="Calibri"/>
-        </w:rPr>
-      </w:pPr>
-    </w:p>
-    <w:p>
-      <w:pPr>
-        <w:pStyle w:val="Nagwek1"/>
-        <w:rPr>
-          <w:rFonts w:eastAsia="Calibri"/>
-        </w:rPr>
-      </w:pPr>
-    </w:p>
-    <w:p>
-      <w:pPr>
-        <w:pStyle w:val="Nagwek1"/>
-        <w:rPr>
-          <w:rFonts w:eastAsia="Calibri"/>
-        </w:rPr>
-      </w:pPr>
-      <w:bookmarkStart w:id="12" w:name="_Toc60850463"/>
+        <w:t>:</w:t>
+      </w:r>
+    </w:p>
+    <w:p/>
+    <w:p/>
+    <w:p/>
+    <w:p/>
+    <w:p/>
+    <w:p/>
+    <w:p>
+      <w:pPr>
+        <w:keepNext/>
+      </w:pPr>
       <w:r>
         <w:rPr>
           <w:noProof/>
         </w:rPr>
-        <w:lastRenderedPageBreak/>
         <w:drawing>
-          <wp:anchor distT="0" distB="0" distL="114300" distR="114300" simplePos="0" relativeHeight="251655680" behindDoc="0" locked="0" layoutInCell="1" allowOverlap="1" wp14:anchorId="4DFE989C" wp14:editId="1B7D3EBC">
-            <wp:simplePos x="0" y="0"/>
-            <wp:positionH relativeFrom="column">
-              <wp:posOffset>-854710</wp:posOffset>
-            </wp:positionH>
-            <wp:positionV relativeFrom="paragraph">
-              <wp:posOffset>434975</wp:posOffset>
-            </wp:positionV>
-            <wp:extent cx="7459345" cy="4999355"/>
+          <wp:inline distT="0" distB="0" distL="0" distR="0" wp14:anchorId="024739BC" wp14:editId="0182E424">
+            <wp:extent cx="6155400" cy="4125433"/>
             <wp:effectExtent l="0" t="0" r="0" b="0"/>
-            <wp:wrapTopAndBottom/>
             <wp:docPr id="9" name="Obraz 9"/>
             <wp:cNvGraphicFramePr>
               <a:graphicFrameLocks xmlns:a="http://schemas.openxmlformats.org/drawingml/2006/main" noChangeAspect="1"/>
@@ -6509,7 +9627,7 @@
                   <pic:spPr>
                     <a:xfrm>
                       <a:off x="0" y="0"/>
-                      <a:ext cx="7459345" cy="4999355"/>
+                      <a:ext cx="6160412" cy="4128792"/>
                     </a:xfrm>
                     <a:prstGeom prst="rect">
                       <a:avLst/>
@@ -6518,53 +9636,67 @@
                 </pic:pic>
               </a:graphicData>
             </a:graphic>
-            <wp14:sizeRelH relativeFrom="page">
-              <wp14:pctWidth>0</wp14:pctWidth>
-            </wp14:sizeRelH>
-            <wp14:sizeRelV relativeFrom="page">
-              <wp14:pctHeight>0</wp14:pctHeight>
-            </wp14:sizeRelV>
-          </wp:anchor>
+          </wp:inline>
         </w:drawing>
       </w:r>
-      <w:r>
-        <w:rPr>
-          <w:rFonts w:eastAsia="Calibri"/>
-        </w:rPr>
-        <w:t xml:space="preserve">Model Relacyjny: Jakub </w:t>
-      </w:r>
-      <w:proofErr w:type="spellStart"/>
-      <w:r>
-        <w:rPr>
-          <w:rFonts w:eastAsia="Calibri"/>
-        </w:rPr>
-        <w:t>Kordel</w:t>
-      </w:r>
-      <w:bookmarkEnd w:id="12"/>
-      <w:proofErr w:type="spellEnd"/>
+    </w:p>
+    <w:p>
+      <w:pPr>
+        <w:pStyle w:val="Legenda"/>
+        <w:jc w:val="center"/>
+      </w:pPr>
+      <w:r>
+        <w:t xml:space="preserve">Diagram </w:t>
+      </w:r>
+      <w:fldSimple w:instr=" SEQ Diagram \* ARABIC ">
+        <w:r>
+          <w:rPr>
+            <w:noProof/>
+          </w:rPr>
+          <w:t>12</w:t>
+        </w:r>
+      </w:fldSimple>
+      <w:r>
+        <w:t>: Diagram przedstawiający model relacyjny powstającej bazy danych.</w:t>
+      </w:r>
     </w:p>
     <w:p/>
+    <w:p/>
+    <w:p/>
+    <w:p/>
+    <w:p/>
     <w:p>
       <w:pPr>
         <w:pStyle w:val="Nagwek1"/>
       </w:pPr>
       <w:bookmarkStart w:id="13" w:name="_Toc60850464"/>
       <w:r>
+        <w:lastRenderedPageBreak/>
         <w:t>Model fizyczny</w:t>
       </w:r>
       <w:bookmarkEnd w:id="13"/>
+      <w:r>
+        <w:t>:</w:t>
+      </w:r>
     </w:p>
     <w:p>
       <w:pPr>
         <w:pStyle w:val="Nagwek1"/>
       </w:pPr>
       <w:bookmarkStart w:id="14" w:name="_Toc60850465"/>
-      <w:proofErr w:type="spellStart"/>
-      <w:r>
-        <w:t>Storyboardy</w:t>
+      <w:r>
+        <w:t>Storyboard</w:t>
+      </w:r>
+      <w:r>
+        <w:t>’</w:t>
+      </w:r>
+      <w:r>
+        <w:t>y</w:t>
       </w:r>
       <w:bookmarkEnd w:id="14"/>
-      <w:proofErr w:type="spellEnd"/>
+      <w:r>
+        <w:t>:</w:t>
+      </w:r>
     </w:p>
     <w:p>
       <w:pPr>
@@ -6575,6 +9707,9 @@
         <w:t>Wymagania niefunkcjonalne</w:t>
       </w:r>
       <w:bookmarkEnd w:id="15"/>
+      <w:r>
+        <w:t>:</w:t>
+      </w:r>
     </w:p>
     <w:p/>
     <w:sectPr>
@@ -6806,7 +9941,7 @@
       <w:lvlText w:val="%1."/>
       <w:lvlJc w:val="left"/>
       <w:pPr>
-        <w:ind w:left="720" w:hanging="360"/>
+        <w:ind w:left="1440" w:hanging="360"/>
       </w:pPr>
       <w:rPr>
         <w:rFonts w:hint="default"/>
@@ -6818,7 +9953,7 @@
       <w:lvlText w:val="%2."/>
       <w:lvlJc w:val="left"/>
       <w:pPr>
-        <w:ind w:left="1440" w:hanging="360"/>
+        <w:ind w:left="2160" w:hanging="360"/>
       </w:pPr>
     </w:lvl>
     <w:lvl w:ilvl="2" w:tplc="0415001B" w:tentative="1">
@@ -6827,7 +9962,7 @@
       <w:lvlText w:val="%3."/>
       <w:lvlJc w:val="right"/>
       <w:pPr>
-        <w:ind w:left="2160" w:hanging="180"/>
+        <w:ind w:left="2880" w:hanging="180"/>
       </w:pPr>
     </w:lvl>
     <w:lvl w:ilvl="3" w:tplc="0415000F" w:tentative="1">
@@ -6836,7 +9971,7 @@
       <w:lvlText w:val="%4."/>
       <w:lvlJc w:val="left"/>
       <w:pPr>
-        <w:ind w:left="2880" w:hanging="360"/>
+        <w:ind w:left="3600" w:hanging="360"/>
       </w:pPr>
     </w:lvl>
     <w:lvl w:ilvl="4" w:tplc="04150019" w:tentative="1">
@@ -6845,7 +9980,7 @@
       <w:lvlText w:val="%5."/>
       <w:lvlJc w:val="left"/>
       <w:pPr>
-        <w:ind w:left="3600" w:hanging="360"/>
+        <w:ind w:left="4320" w:hanging="360"/>
       </w:pPr>
     </w:lvl>
     <w:lvl w:ilvl="5" w:tplc="0415001B" w:tentative="1">
@@ -6854,7 +9989,7 @@
       <w:lvlText w:val="%6."/>
       <w:lvlJc w:val="right"/>
       <w:pPr>
-        <w:ind w:left="4320" w:hanging="180"/>
+        <w:ind w:left="5040" w:hanging="180"/>
       </w:pPr>
     </w:lvl>
     <w:lvl w:ilvl="6" w:tplc="0415000F" w:tentative="1">
@@ -6863,7 +9998,7 @@
       <w:lvlText w:val="%7."/>
       <w:lvlJc w:val="left"/>
       <w:pPr>
-        <w:ind w:left="5040" w:hanging="360"/>
+        <w:ind w:left="5760" w:hanging="360"/>
       </w:pPr>
     </w:lvl>
     <w:lvl w:ilvl="7" w:tplc="04150019" w:tentative="1">
@@ -6872,7 +10007,7 @@
       <w:lvlText w:val="%8."/>
       <w:lvlJc w:val="left"/>
       <w:pPr>
-        <w:ind w:left="5760" w:hanging="360"/>
+        <w:ind w:left="6480" w:hanging="360"/>
       </w:pPr>
     </w:lvl>
     <w:lvl w:ilvl="8" w:tplc="0415001B" w:tentative="1">
@@ -6881,7 +10016,7 @@
       <w:lvlText w:val="%9."/>
       <w:lvlJc w:val="right"/>
       <w:pPr>
-        <w:ind w:left="6480" w:hanging="180"/>
+        <w:ind w:left="7200" w:hanging="180"/>
       </w:pPr>
     </w:lvl>
   </w:abstractNum>
@@ -7379,7 +10514,7 @@
       <w:lvlText w:val="%1."/>
       <w:lvlJc w:val="left"/>
       <w:pPr>
-        <w:ind w:left="720" w:hanging="360"/>
+        <w:ind w:left="1428" w:hanging="360"/>
       </w:pPr>
       <w:rPr>
         <w:rFonts w:hint="default"/>
@@ -7391,7 +10526,7 @@
       <w:lvlText w:val="%2."/>
       <w:lvlJc w:val="left"/>
       <w:pPr>
-        <w:ind w:left="1440" w:hanging="360"/>
+        <w:ind w:left="2148" w:hanging="360"/>
       </w:pPr>
     </w:lvl>
     <w:lvl w:ilvl="2" w:tplc="0415001B" w:tentative="1">
@@ -7400,7 +10535,7 @@
       <w:lvlText w:val="%3."/>
       <w:lvlJc w:val="right"/>
       <w:pPr>
-        <w:ind w:left="2160" w:hanging="180"/>
+        <w:ind w:left="2868" w:hanging="180"/>
       </w:pPr>
     </w:lvl>
     <w:lvl w:ilvl="3" w:tplc="0415000F" w:tentative="1">
@@ -7409,7 +10544,7 @@
       <w:lvlText w:val="%4."/>
       <w:lvlJc w:val="left"/>
       <w:pPr>
-        <w:ind w:left="2880" w:hanging="360"/>
+        <w:ind w:left="3588" w:hanging="360"/>
       </w:pPr>
     </w:lvl>
     <w:lvl w:ilvl="4" w:tplc="04150019" w:tentative="1">
@@ -7418,7 +10553,7 @@
       <w:lvlText w:val="%5."/>
       <w:lvlJc w:val="left"/>
       <w:pPr>
-        <w:ind w:left="3600" w:hanging="360"/>
+        <w:ind w:left="4308" w:hanging="360"/>
       </w:pPr>
     </w:lvl>
     <w:lvl w:ilvl="5" w:tplc="0415001B" w:tentative="1">
@@ -7427,7 +10562,7 @@
       <w:lvlText w:val="%6."/>
       <w:lvlJc w:val="right"/>
       <w:pPr>
-        <w:ind w:left="4320" w:hanging="180"/>
+        <w:ind w:left="5028" w:hanging="180"/>
       </w:pPr>
     </w:lvl>
     <w:lvl w:ilvl="6" w:tplc="0415000F" w:tentative="1">
@@ -7436,7 +10571,7 @@
       <w:lvlText w:val="%7."/>
       <w:lvlJc w:val="left"/>
       <w:pPr>
-        <w:ind w:left="5040" w:hanging="360"/>
+        <w:ind w:left="5748" w:hanging="360"/>
       </w:pPr>
     </w:lvl>
     <w:lvl w:ilvl="7" w:tplc="04150019" w:tentative="1">
@@ -7445,7 +10580,7 @@
       <w:lvlText w:val="%8."/>
       <w:lvlJc w:val="left"/>
       <w:pPr>
-        <w:ind w:left="5760" w:hanging="360"/>
+        <w:ind w:left="6468" w:hanging="360"/>
       </w:pPr>
     </w:lvl>
     <w:lvl w:ilvl="8" w:tplc="0415001B" w:tentative="1">
@@ -7454,7 +10589,7 @@
       <w:lvlText w:val="%9."/>
       <w:lvlJc w:val="right"/>
       <w:pPr>
-        <w:ind w:left="6480" w:hanging="180"/>
+        <w:ind w:left="7188" w:hanging="180"/>
       </w:pPr>
     </w:lvl>
   </w:abstractNum>
@@ -7845,7 +10980,7 @@
         <w:rFonts w:ascii="Symbol" w:hAnsi="Symbol" w:hint="default"/>
       </w:rPr>
     </w:lvl>
-    <w:lvl w:ilvl="1" w:tplc="04150003" w:tentative="1">
+    <w:lvl w:ilvl="1" w:tplc="04150003">
       <w:start w:val="1"/>
       <w:numFmt w:val="bullet"/>
       <w:lvlText w:val="o"/>
@@ -7857,7 +10992,7 @@
         <w:rFonts w:ascii="Courier New" w:hAnsi="Courier New" w:cs="Courier New" w:hint="default"/>
       </w:rPr>
     </w:lvl>
-    <w:lvl w:ilvl="2" w:tplc="04150005" w:tentative="1">
+    <w:lvl w:ilvl="2" w:tplc="04150005">
       <w:start w:val="1"/>
       <w:numFmt w:val="bullet"/>
       <w:lvlText w:val=""/>
@@ -7952,7 +11087,7 @@
       <w:lvlText w:val="%1."/>
       <w:lvlJc w:val="left"/>
       <w:pPr>
-        <w:ind w:left="720" w:hanging="360"/>
+        <w:ind w:left="1440" w:hanging="360"/>
       </w:pPr>
       <w:rPr>
         <w:rFonts w:hint="default"/>
@@ -7964,7 +11099,7 @@
       <w:lvlText w:val="%2."/>
       <w:lvlJc w:val="left"/>
       <w:pPr>
-        <w:ind w:left="1440" w:hanging="360"/>
+        <w:ind w:left="2160" w:hanging="360"/>
       </w:pPr>
     </w:lvl>
     <w:lvl w:ilvl="2" w:tplc="0415001B" w:tentative="1">
@@ -7973,7 +11108,7 @@
       <w:lvlText w:val="%3."/>
       <w:lvlJc w:val="right"/>
       <w:pPr>
-        <w:ind w:left="2160" w:hanging="180"/>
+        <w:ind w:left="2880" w:hanging="180"/>
       </w:pPr>
     </w:lvl>
     <w:lvl w:ilvl="3" w:tplc="0415000F" w:tentative="1">
@@ -7982,7 +11117,7 @@
       <w:lvlText w:val="%4."/>
       <w:lvlJc w:val="left"/>
       <w:pPr>
-        <w:ind w:left="2880" w:hanging="360"/>
+        <w:ind w:left="3600" w:hanging="360"/>
       </w:pPr>
     </w:lvl>
     <w:lvl w:ilvl="4" w:tplc="04150019" w:tentative="1">
@@ -7991,7 +11126,7 @@
       <w:lvlText w:val="%5."/>
       <w:lvlJc w:val="left"/>
       <w:pPr>
-        <w:ind w:left="3600" w:hanging="360"/>
+        <w:ind w:left="4320" w:hanging="360"/>
       </w:pPr>
     </w:lvl>
     <w:lvl w:ilvl="5" w:tplc="0415001B" w:tentative="1">
@@ -8000,7 +11135,7 @@
       <w:lvlText w:val="%6."/>
       <w:lvlJc w:val="right"/>
       <w:pPr>
-        <w:ind w:left="4320" w:hanging="180"/>
+        <w:ind w:left="5040" w:hanging="180"/>
       </w:pPr>
     </w:lvl>
     <w:lvl w:ilvl="6" w:tplc="0415000F" w:tentative="1">
@@ -8009,7 +11144,7 @@
       <w:lvlText w:val="%7."/>
       <w:lvlJc w:val="left"/>
       <w:pPr>
-        <w:ind w:left="5040" w:hanging="360"/>
+        <w:ind w:left="5760" w:hanging="360"/>
       </w:pPr>
     </w:lvl>
     <w:lvl w:ilvl="7" w:tplc="04150019" w:tentative="1">
@@ -8018,7 +11153,7 @@
       <w:lvlText w:val="%8."/>
       <w:lvlJc w:val="left"/>
       <w:pPr>
-        <w:ind w:left="5760" w:hanging="360"/>
+        <w:ind w:left="6480" w:hanging="360"/>
       </w:pPr>
     </w:lvl>
     <w:lvl w:ilvl="8" w:tplc="0415001B" w:tentative="1">
@@ -8027,7 +11162,7 @@
       <w:lvlText w:val="%9."/>
       <w:lvlJc w:val="right"/>
       <w:pPr>
-        <w:ind w:left="6480" w:hanging="180"/>
+        <w:ind w:left="7200" w:hanging="180"/>
       </w:pPr>
     </w:lvl>
   </w:abstractNum>
@@ -8041,7 +11176,7 @@
       <w:lvlText w:val="%1."/>
       <w:lvlJc w:val="left"/>
       <w:pPr>
-        <w:ind w:left="720" w:hanging="360"/>
+        <w:ind w:left="1440" w:hanging="360"/>
       </w:pPr>
       <w:rPr>
         <w:rFonts w:hint="default"/>
@@ -8053,7 +11188,7 @@
       <w:lvlText w:val="%2."/>
       <w:lvlJc w:val="left"/>
       <w:pPr>
-        <w:ind w:left="1440" w:hanging="360"/>
+        <w:ind w:left="2160" w:hanging="360"/>
       </w:pPr>
     </w:lvl>
     <w:lvl w:ilvl="2" w:tplc="0415001B" w:tentative="1">
@@ -8062,7 +11197,7 @@
       <w:lvlText w:val="%3."/>
       <w:lvlJc w:val="right"/>
       <w:pPr>
-        <w:ind w:left="2160" w:hanging="180"/>
+        <w:ind w:left="2880" w:hanging="180"/>
       </w:pPr>
     </w:lvl>
     <w:lvl w:ilvl="3" w:tplc="0415000F" w:tentative="1">
@@ -8071,7 +11206,7 @@
       <w:lvlText w:val="%4."/>
       <w:lvlJc w:val="left"/>
       <w:pPr>
-        <w:ind w:left="2880" w:hanging="360"/>
+        <w:ind w:left="3600" w:hanging="360"/>
       </w:pPr>
     </w:lvl>
     <w:lvl w:ilvl="4" w:tplc="04150019" w:tentative="1">
@@ -8080,7 +11215,7 @@
       <w:lvlText w:val="%5."/>
       <w:lvlJc w:val="left"/>
       <w:pPr>
-        <w:ind w:left="3600" w:hanging="360"/>
+        <w:ind w:left="4320" w:hanging="360"/>
       </w:pPr>
     </w:lvl>
     <w:lvl w:ilvl="5" w:tplc="0415001B" w:tentative="1">
@@ -8089,7 +11224,7 @@
       <w:lvlText w:val="%6."/>
       <w:lvlJc w:val="right"/>
       <w:pPr>
-        <w:ind w:left="4320" w:hanging="180"/>
+        <w:ind w:left="5040" w:hanging="180"/>
       </w:pPr>
     </w:lvl>
     <w:lvl w:ilvl="6" w:tplc="0415000F" w:tentative="1">
@@ -8098,7 +11233,7 @@
       <w:lvlText w:val="%7."/>
       <w:lvlJc w:val="left"/>
       <w:pPr>
-        <w:ind w:left="5040" w:hanging="360"/>
+        <w:ind w:left="5760" w:hanging="360"/>
       </w:pPr>
     </w:lvl>
     <w:lvl w:ilvl="7" w:tplc="04150019" w:tentative="1">
@@ -8107,7 +11242,7 @@
       <w:lvlText w:val="%8."/>
       <w:lvlJc w:val="left"/>
       <w:pPr>
-        <w:ind w:left="5760" w:hanging="360"/>
+        <w:ind w:left="6480" w:hanging="360"/>
       </w:pPr>
     </w:lvl>
     <w:lvl w:ilvl="8" w:tplc="0415001B" w:tentative="1">
@@ -8116,7 +11251,7 @@
       <w:lvlText w:val="%9."/>
       <w:lvlJc w:val="right"/>
       <w:pPr>
-        <w:ind w:left="6480" w:hanging="180"/>
+        <w:ind w:left="7200" w:hanging="180"/>
       </w:pPr>
     </w:lvl>
   </w:abstractNum>
@@ -8216,7 +11351,7 @@
       <w:lvlText w:val="%1."/>
       <w:lvlJc w:val="left"/>
       <w:pPr>
-        <w:ind w:left="720" w:hanging="360"/>
+        <w:ind w:left="1068" w:hanging="360"/>
       </w:pPr>
       <w:rPr>
         <w:rFonts w:hint="default"/>
@@ -8228,7 +11363,7 @@
       <w:lvlText w:val="%2."/>
       <w:lvlJc w:val="left"/>
       <w:pPr>
-        <w:ind w:left="1440" w:hanging="360"/>
+        <w:ind w:left="1788" w:hanging="360"/>
       </w:pPr>
     </w:lvl>
     <w:lvl w:ilvl="2" w:tplc="0415001B" w:tentative="1">
@@ -8237,7 +11372,7 @@
       <w:lvlText w:val="%3."/>
       <w:lvlJc w:val="right"/>
       <w:pPr>
-        <w:ind w:left="2160" w:hanging="180"/>
+        <w:ind w:left="2508" w:hanging="180"/>
       </w:pPr>
     </w:lvl>
     <w:lvl w:ilvl="3" w:tplc="0415000F" w:tentative="1">
@@ -8246,7 +11381,7 @@
       <w:lvlText w:val="%4."/>
       <w:lvlJc w:val="left"/>
       <w:pPr>
-        <w:ind w:left="2880" w:hanging="360"/>
+        <w:ind w:left="3228" w:hanging="360"/>
       </w:pPr>
     </w:lvl>
     <w:lvl w:ilvl="4" w:tplc="04150019" w:tentative="1">
@@ -8255,7 +11390,7 @@
       <w:lvlText w:val="%5."/>
       <w:lvlJc w:val="left"/>
       <w:pPr>
-        <w:ind w:left="3600" w:hanging="360"/>
+        <w:ind w:left="3948" w:hanging="360"/>
       </w:pPr>
     </w:lvl>
     <w:lvl w:ilvl="5" w:tplc="0415001B" w:tentative="1">
@@ -8264,7 +11399,7 @@
       <w:lvlText w:val="%6."/>
       <w:lvlJc w:val="right"/>
       <w:pPr>
-        <w:ind w:left="4320" w:hanging="180"/>
+        <w:ind w:left="4668" w:hanging="180"/>
       </w:pPr>
     </w:lvl>
     <w:lvl w:ilvl="6" w:tplc="0415000F" w:tentative="1">
@@ -8273,7 +11408,7 @@
       <w:lvlText w:val="%7."/>
       <w:lvlJc w:val="left"/>
       <w:pPr>
-        <w:ind w:left="5040" w:hanging="360"/>
+        <w:ind w:left="5388" w:hanging="360"/>
       </w:pPr>
     </w:lvl>
     <w:lvl w:ilvl="7" w:tplc="04150019" w:tentative="1">
@@ -8282,7 +11417,7 @@
       <w:lvlText w:val="%8."/>
       <w:lvlJc w:val="left"/>
       <w:pPr>
-        <w:ind w:left="5760" w:hanging="360"/>
+        <w:ind w:left="6108" w:hanging="360"/>
       </w:pPr>
     </w:lvl>
     <w:lvl w:ilvl="8" w:tplc="0415001B" w:tentative="1">
@@ -8291,7 +11426,7 @@
       <w:lvlText w:val="%9."/>
       <w:lvlJc w:val="right"/>
       <w:pPr>
-        <w:ind w:left="6480" w:hanging="180"/>
+        <w:ind w:left="6828" w:hanging="180"/>
       </w:pPr>
     </w:lvl>
   </w:abstractNum>
@@ -8477,7 +11612,7 @@
       <w:lvlText w:val="%1."/>
       <w:lvlJc w:val="left"/>
       <w:pPr>
-        <w:ind w:left="720" w:hanging="360"/>
+        <w:ind w:left="1440" w:hanging="360"/>
       </w:pPr>
       <w:rPr>
         <w:rFonts w:hint="default"/>
@@ -8489,7 +11624,7 @@
       <w:lvlText w:val="%2."/>
       <w:lvlJc w:val="left"/>
       <w:pPr>
-        <w:ind w:left="1440" w:hanging="360"/>
+        <w:ind w:left="2160" w:hanging="360"/>
       </w:pPr>
     </w:lvl>
     <w:lvl w:ilvl="2" w:tplc="0415001B" w:tentative="1">
@@ -8498,7 +11633,7 @@
       <w:lvlText w:val="%3."/>
       <w:lvlJc w:val="right"/>
       <w:pPr>
-        <w:ind w:left="2160" w:hanging="180"/>
+        <w:ind w:left="2880" w:hanging="180"/>
       </w:pPr>
     </w:lvl>
     <w:lvl w:ilvl="3" w:tplc="0415000F" w:tentative="1">
@@ -8507,7 +11642,7 @@
       <w:lvlText w:val="%4."/>
       <w:lvlJc w:val="left"/>
       <w:pPr>
-        <w:ind w:left="2880" w:hanging="360"/>
+        <w:ind w:left="3600" w:hanging="360"/>
       </w:pPr>
     </w:lvl>
     <w:lvl w:ilvl="4" w:tplc="04150019" w:tentative="1">
@@ -8516,7 +11651,7 @@
       <w:lvlText w:val="%5."/>
       <w:lvlJc w:val="left"/>
       <w:pPr>
-        <w:ind w:left="3600" w:hanging="360"/>
+        <w:ind w:left="4320" w:hanging="360"/>
       </w:pPr>
     </w:lvl>
     <w:lvl w:ilvl="5" w:tplc="0415001B" w:tentative="1">
@@ -8525,7 +11660,7 @@
       <w:lvlText w:val="%6."/>
       <w:lvlJc w:val="right"/>
       <w:pPr>
-        <w:ind w:left="4320" w:hanging="180"/>
+        <w:ind w:left="5040" w:hanging="180"/>
       </w:pPr>
     </w:lvl>
     <w:lvl w:ilvl="6" w:tplc="0415000F" w:tentative="1">
@@ -8534,7 +11669,7 @@
       <w:lvlText w:val="%7."/>
       <w:lvlJc w:val="left"/>
       <w:pPr>
-        <w:ind w:left="5040" w:hanging="360"/>
+        <w:ind w:left="5760" w:hanging="360"/>
       </w:pPr>
     </w:lvl>
     <w:lvl w:ilvl="7" w:tplc="04150019" w:tentative="1">
@@ -8543,7 +11678,7 @@
       <w:lvlText w:val="%8."/>
       <w:lvlJc w:val="left"/>
       <w:pPr>
-        <w:ind w:left="5760" w:hanging="360"/>
+        <w:ind w:left="6480" w:hanging="360"/>
       </w:pPr>
     </w:lvl>
     <w:lvl w:ilvl="8" w:tplc="0415001B" w:tentative="1">
@@ -8552,7 +11687,7 @@
       <w:lvlText w:val="%9."/>
       <w:lvlJc w:val="right"/>
       <w:pPr>
-        <w:ind w:left="6480" w:hanging="180"/>
+        <w:ind w:left="7200" w:hanging="180"/>
       </w:pPr>
     </w:lvl>
   </w:abstractNum>
@@ -8566,7 +11701,7 @@
       <w:lvlText w:val="%1."/>
       <w:lvlJc w:val="left"/>
       <w:pPr>
-        <w:ind w:left="720" w:hanging="360"/>
+        <w:ind w:left="1440" w:hanging="360"/>
       </w:pPr>
       <w:rPr>
         <w:rFonts w:hint="default"/>
@@ -8578,7 +11713,7 @@
       <w:lvlText w:val="%2."/>
       <w:lvlJc w:val="left"/>
       <w:pPr>
-        <w:ind w:left="1440" w:hanging="360"/>
+        <w:ind w:left="2160" w:hanging="360"/>
       </w:pPr>
     </w:lvl>
     <w:lvl w:ilvl="2" w:tplc="0415001B" w:tentative="1">
@@ -8587,7 +11722,7 @@
       <w:lvlText w:val="%3."/>
       <w:lvlJc w:val="right"/>
       <w:pPr>
-        <w:ind w:left="2160" w:hanging="180"/>
+        <w:ind w:left="2880" w:hanging="180"/>
       </w:pPr>
     </w:lvl>
     <w:lvl w:ilvl="3" w:tplc="0415000F" w:tentative="1">
@@ -8596,7 +11731,7 @@
       <w:lvlText w:val="%4."/>
       <w:lvlJc w:val="left"/>
       <w:pPr>
-        <w:ind w:left="2880" w:hanging="360"/>
+        <w:ind w:left="3600" w:hanging="360"/>
       </w:pPr>
     </w:lvl>
     <w:lvl w:ilvl="4" w:tplc="04150019" w:tentative="1">
@@ -8605,7 +11740,7 @@
       <w:lvlText w:val="%5."/>
       <w:lvlJc w:val="left"/>
       <w:pPr>
-        <w:ind w:left="3600" w:hanging="360"/>
+        <w:ind w:left="4320" w:hanging="360"/>
       </w:pPr>
     </w:lvl>
     <w:lvl w:ilvl="5" w:tplc="0415001B" w:tentative="1">
@@ -8614,7 +11749,7 @@
       <w:lvlText w:val="%6."/>
       <w:lvlJc w:val="right"/>
       <w:pPr>
-        <w:ind w:left="4320" w:hanging="180"/>
+        <w:ind w:left="5040" w:hanging="180"/>
       </w:pPr>
     </w:lvl>
     <w:lvl w:ilvl="6" w:tplc="0415000F" w:tentative="1">
@@ -8623,7 +11758,7 @@
       <w:lvlText w:val="%7."/>
       <w:lvlJc w:val="left"/>
       <w:pPr>
-        <w:ind w:left="5040" w:hanging="360"/>
+        <w:ind w:left="5760" w:hanging="360"/>
       </w:pPr>
     </w:lvl>
     <w:lvl w:ilvl="7" w:tplc="04150019" w:tentative="1">
@@ -8632,7 +11767,7 @@
       <w:lvlText w:val="%8."/>
       <w:lvlJc w:val="left"/>
       <w:pPr>
-        <w:ind w:left="5760" w:hanging="360"/>
+        <w:ind w:left="6480" w:hanging="360"/>
       </w:pPr>
     </w:lvl>
     <w:lvl w:ilvl="8" w:tplc="0415001B" w:tentative="1">
@@ -8641,7 +11776,7 @@
       <w:lvlText w:val="%9."/>
       <w:lvlJc w:val="right"/>
       <w:pPr>
-        <w:ind w:left="6480" w:hanging="180"/>
+        <w:ind w:left="7200" w:hanging="180"/>
       </w:pPr>
     </w:lvl>
   </w:abstractNum>
@@ -8830,7 +11965,7 @@
       <w:lvlText w:val="%1."/>
       <w:lvlJc w:val="left"/>
       <w:pPr>
-        <w:ind w:left="720" w:hanging="360"/>
+        <w:ind w:left="1440" w:hanging="360"/>
       </w:pPr>
       <w:rPr>
         <w:rFonts w:hint="default"/>
@@ -8842,7 +11977,7 @@
       <w:lvlText w:val="%2."/>
       <w:lvlJc w:val="left"/>
       <w:pPr>
-        <w:ind w:left="1440" w:hanging="360"/>
+        <w:ind w:left="2160" w:hanging="360"/>
       </w:pPr>
     </w:lvl>
     <w:lvl w:ilvl="2" w:tplc="0415001B" w:tentative="1">
@@ -8851,7 +11986,7 @@
       <w:lvlText w:val="%3."/>
       <w:lvlJc w:val="right"/>
       <w:pPr>
-        <w:ind w:left="2160" w:hanging="180"/>
+        <w:ind w:left="2880" w:hanging="180"/>
       </w:pPr>
     </w:lvl>
     <w:lvl w:ilvl="3" w:tplc="0415000F" w:tentative="1">
@@ -8860,7 +11995,7 @@
       <w:lvlText w:val="%4."/>
       <w:lvlJc w:val="left"/>
       <w:pPr>
-        <w:ind w:left="2880" w:hanging="360"/>
+        <w:ind w:left="3600" w:hanging="360"/>
       </w:pPr>
     </w:lvl>
     <w:lvl w:ilvl="4" w:tplc="04150019" w:tentative="1">
@@ -8869,7 +12004,7 @@
       <w:lvlText w:val="%5."/>
       <w:lvlJc w:val="left"/>
       <w:pPr>
-        <w:ind w:left="3600" w:hanging="360"/>
+        <w:ind w:left="4320" w:hanging="360"/>
       </w:pPr>
     </w:lvl>
     <w:lvl w:ilvl="5" w:tplc="0415001B" w:tentative="1">
@@ -8878,7 +12013,7 @@
       <w:lvlText w:val="%6."/>
       <w:lvlJc w:val="right"/>
       <w:pPr>
-        <w:ind w:left="4320" w:hanging="180"/>
+        <w:ind w:left="5040" w:hanging="180"/>
       </w:pPr>
     </w:lvl>
     <w:lvl w:ilvl="6" w:tplc="0415000F" w:tentative="1">
@@ -8887,7 +12022,7 @@
       <w:lvlText w:val="%7."/>
       <w:lvlJc w:val="left"/>
       <w:pPr>
-        <w:ind w:left="5040" w:hanging="360"/>
+        <w:ind w:left="5760" w:hanging="360"/>
       </w:pPr>
     </w:lvl>
     <w:lvl w:ilvl="7" w:tplc="04150019" w:tentative="1">
@@ -8896,7 +12031,7 @@
       <w:lvlText w:val="%8."/>
       <w:lvlJc w:val="left"/>
       <w:pPr>
-        <w:ind w:left="5760" w:hanging="360"/>
+        <w:ind w:left="6480" w:hanging="360"/>
       </w:pPr>
     </w:lvl>
     <w:lvl w:ilvl="8" w:tplc="0415001B" w:tentative="1">
@@ -8905,7 +12040,7 @@
       <w:lvlText w:val="%9."/>
       <w:lvlJc w:val="right"/>
       <w:pPr>
-        <w:ind w:left="6480" w:hanging="180"/>
+        <w:ind w:left="7200" w:hanging="180"/>
       </w:pPr>
     </w:lvl>
   </w:abstractNum>
@@ -8919,7 +12054,7 @@
       <w:lvlText w:val="%1."/>
       <w:lvlJc w:val="left"/>
       <w:pPr>
-        <w:ind w:left="720" w:hanging="360"/>
+        <w:ind w:left="1440" w:hanging="360"/>
       </w:pPr>
     </w:lvl>
     <w:lvl w:ilvl="1" w:tplc="04150019" w:tentative="1">
@@ -8928,7 +12063,7 @@
       <w:lvlText w:val="%2."/>
       <w:lvlJc w:val="left"/>
       <w:pPr>
-        <w:ind w:left="1440" w:hanging="360"/>
+        <w:ind w:left="2160" w:hanging="360"/>
       </w:pPr>
     </w:lvl>
     <w:lvl w:ilvl="2" w:tplc="0415001B" w:tentative="1">
@@ -8937,7 +12072,7 @@
       <w:lvlText w:val="%3."/>
       <w:lvlJc w:val="right"/>
       <w:pPr>
-        <w:ind w:left="2160" w:hanging="180"/>
+        <w:ind w:left="2880" w:hanging="180"/>
       </w:pPr>
     </w:lvl>
     <w:lvl w:ilvl="3" w:tplc="0415000F" w:tentative="1">
@@ -8946,7 +12081,7 @@
       <w:lvlText w:val="%4."/>
       <w:lvlJc w:val="left"/>
       <w:pPr>
-        <w:ind w:left="2880" w:hanging="360"/>
+        <w:ind w:left="3600" w:hanging="360"/>
       </w:pPr>
     </w:lvl>
     <w:lvl w:ilvl="4" w:tplc="04150019" w:tentative="1">
@@ -8955,7 +12090,7 @@
       <w:lvlText w:val="%5."/>
       <w:lvlJc w:val="left"/>
       <w:pPr>
-        <w:ind w:left="3600" w:hanging="360"/>
+        <w:ind w:left="4320" w:hanging="360"/>
       </w:pPr>
     </w:lvl>
     <w:lvl w:ilvl="5" w:tplc="0415001B" w:tentative="1">
@@ -8964,7 +12099,7 @@
       <w:lvlText w:val="%6."/>
       <w:lvlJc w:val="right"/>
       <w:pPr>
-        <w:ind w:left="4320" w:hanging="180"/>
+        <w:ind w:left="5040" w:hanging="180"/>
       </w:pPr>
     </w:lvl>
     <w:lvl w:ilvl="6" w:tplc="0415000F" w:tentative="1">
@@ -8973,7 +12108,7 @@
       <w:lvlText w:val="%7."/>
       <w:lvlJc w:val="left"/>
       <w:pPr>
-        <w:ind w:left="5040" w:hanging="360"/>
+        <w:ind w:left="5760" w:hanging="360"/>
       </w:pPr>
     </w:lvl>
     <w:lvl w:ilvl="7" w:tplc="04150019" w:tentative="1">
@@ -8982,7 +12117,7 @@
       <w:lvlText w:val="%8."/>
       <w:lvlJc w:val="left"/>
       <w:pPr>
-        <w:ind w:left="5760" w:hanging="360"/>
+        <w:ind w:left="6480" w:hanging="360"/>
       </w:pPr>
     </w:lvl>
     <w:lvl w:ilvl="8" w:tplc="0415001B" w:tentative="1">
@@ -8991,7 +12126,7 @@
       <w:lvlText w:val="%9."/>
       <w:lvlJc w:val="right"/>
       <w:pPr>
-        <w:ind w:left="6480" w:hanging="180"/>
+        <w:ind w:left="7200" w:hanging="180"/>
       </w:pPr>
     </w:lvl>
   </w:abstractNum>
@@ -9341,7 +12476,7 @@
       <w:lvlText w:val="%1."/>
       <w:lvlJc w:val="left"/>
       <w:pPr>
-        <w:ind w:left="720" w:hanging="360"/>
+        <w:ind w:left="1440" w:hanging="360"/>
       </w:pPr>
       <w:rPr>
         <w:rFonts w:hint="default"/>
@@ -9353,7 +12488,7 @@
       <w:lvlText w:val="%2."/>
       <w:lvlJc w:val="left"/>
       <w:pPr>
-        <w:ind w:left="1440" w:hanging="360"/>
+        <w:ind w:left="2160" w:hanging="360"/>
       </w:pPr>
     </w:lvl>
     <w:lvl w:ilvl="2" w:tplc="0415001B" w:tentative="1">
@@ -9362,7 +12497,7 @@
       <w:lvlText w:val="%3."/>
       <w:lvlJc w:val="right"/>
       <w:pPr>
-        <w:ind w:left="2160" w:hanging="180"/>
+        <w:ind w:left="2880" w:hanging="180"/>
       </w:pPr>
     </w:lvl>
     <w:lvl w:ilvl="3" w:tplc="0415000F" w:tentative="1">
@@ -9371,7 +12506,7 @@
       <w:lvlText w:val="%4."/>
       <w:lvlJc w:val="left"/>
       <w:pPr>
-        <w:ind w:left="2880" w:hanging="360"/>
+        <w:ind w:left="3600" w:hanging="360"/>
       </w:pPr>
     </w:lvl>
     <w:lvl w:ilvl="4" w:tplc="04150019" w:tentative="1">
@@ -9380,7 +12515,7 @@
       <w:lvlText w:val="%5."/>
       <w:lvlJc w:val="left"/>
       <w:pPr>
-        <w:ind w:left="3600" w:hanging="360"/>
+        <w:ind w:left="4320" w:hanging="360"/>
       </w:pPr>
     </w:lvl>
     <w:lvl w:ilvl="5" w:tplc="0415001B" w:tentative="1">
@@ -9389,7 +12524,7 @@
       <w:lvlText w:val="%6."/>
       <w:lvlJc w:val="right"/>
       <w:pPr>
-        <w:ind w:left="4320" w:hanging="180"/>
+        <w:ind w:left="5040" w:hanging="180"/>
       </w:pPr>
     </w:lvl>
     <w:lvl w:ilvl="6" w:tplc="0415000F" w:tentative="1">
@@ -9398,7 +12533,7 @@
       <w:lvlText w:val="%7."/>
       <w:lvlJc w:val="left"/>
       <w:pPr>
-        <w:ind w:left="5040" w:hanging="360"/>
+        <w:ind w:left="5760" w:hanging="360"/>
       </w:pPr>
     </w:lvl>
     <w:lvl w:ilvl="7" w:tplc="04150019" w:tentative="1">
@@ -9407,7 +12542,7 @@
       <w:lvlText w:val="%8."/>
       <w:lvlJc w:val="left"/>
       <w:pPr>
-        <w:ind w:left="5760" w:hanging="360"/>
+        <w:ind w:left="6480" w:hanging="360"/>
       </w:pPr>
     </w:lvl>
     <w:lvl w:ilvl="8" w:tplc="0415001B" w:tentative="1">
@@ -9416,7 +12551,7 @@
       <w:lvlText w:val="%9."/>
       <w:lvlJc w:val="right"/>
       <w:pPr>
-        <w:ind w:left="6480" w:hanging="180"/>
+        <w:ind w:left="7200" w:hanging="180"/>
       </w:pPr>
     </w:lvl>
   </w:abstractNum>
@@ -9481,7 +12616,7 @@
       <w:lvlText w:val="%1."/>
       <w:lvlJc w:val="left"/>
       <w:pPr>
-        <w:ind w:left="720" w:hanging="360"/>
+        <w:ind w:left="1440" w:hanging="360"/>
       </w:pPr>
       <w:rPr>
         <w:rFonts w:hint="default"/>
@@ -9493,7 +12628,7 @@
       <w:lvlText w:val="%2."/>
       <w:lvlJc w:val="left"/>
       <w:pPr>
-        <w:ind w:left="1440" w:hanging="360"/>
+        <w:ind w:left="2160" w:hanging="360"/>
       </w:pPr>
     </w:lvl>
     <w:lvl w:ilvl="2" w:tplc="0415001B" w:tentative="1">
@@ -9502,7 +12637,7 @@
       <w:lvlText w:val="%3."/>
       <w:lvlJc w:val="right"/>
       <w:pPr>
-        <w:ind w:left="2160" w:hanging="180"/>
+        <w:ind w:left="2880" w:hanging="180"/>
       </w:pPr>
     </w:lvl>
     <w:lvl w:ilvl="3" w:tplc="0415000F" w:tentative="1">
@@ -9511,7 +12646,7 @@
       <w:lvlText w:val="%4."/>
       <w:lvlJc w:val="left"/>
       <w:pPr>
-        <w:ind w:left="2880" w:hanging="360"/>
+        <w:ind w:left="3600" w:hanging="360"/>
       </w:pPr>
     </w:lvl>
     <w:lvl w:ilvl="4" w:tplc="04150019" w:tentative="1">
@@ -9520,7 +12655,7 @@
       <w:lvlText w:val="%5."/>
       <w:lvlJc w:val="left"/>
       <w:pPr>
-        <w:ind w:left="3600" w:hanging="360"/>
+        <w:ind w:left="4320" w:hanging="360"/>
       </w:pPr>
     </w:lvl>
     <w:lvl w:ilvl="5" w:tplc="0415001B" w:tentative="1">
@@ -9529,7 +12664,7 @@
       <w:lvlText w:val="%6."/>
       <w:lvlJc w:val="right"/>
       <w:pPr>
-        <w:ind w:left="4320" w:hanging="180"/>
+        <w:ind w:left="5040" w:hanging="180"/>
       </w:pPr>
     </w:lvl>
     <w:lvl w:ilvl="6" w:tplc="0415000F" w:tentative="1">
@@ -9538,7 +12673,7 @@
       <w:lvlText w:val="%7."/>
       <w:lvlJc w:val="left"/>
       <w:pPr>
-        <w:ind w:left="5040" w:hanging="360"/>
+        <w:ind w:left="5760" w:hanging="360"/>
       </w:pPr>
     </w:lvl>
     <w:lvl w:ilvl="7" w:tplc="04150019" w:tentative="1">
@@ -9547,7 +12682,7 @@
       <w:lvlText w:val="%8."/>
       <w:lvlJc w:val="left"/>
       <w:pPr>
-        <w:ind w:left="5760" w:hanging="360"/>
+        <w:ind w:left="6480" w:hanging="360"/>
       </w:pPr>
     </w:lvl>
     <w:lvl w:ilvl="8" w:tplc="0415001B" w:tentative="1">
@@ -9556,7 +12691,7 @@
       <w:lvlText w:val="%9."/>
       <w:lvlJc w:val="right"/>
       <w:pPr>
-        <w:ind w:left="6480" w:hanging="180"/>
+        <w:ind w:left="7200" w:hanging="180"/>
       </w:pPr>
     </w:lvl>
   </w:abstractNum>
@@ -9570,7 +12705,7 @@
       <w:lvlText w:val="%1."/>
       <w:lvlJc w:val="left"/>
       <w:pPr>
-        <w:ind w:left="720" w:hanging="360"/>
+        <w:ind w:left="1440" w:hanging="360"/>
       </w:pPr>
       <w:rPr>
         <w:rFonts w:hint="default"/>
@@ -9582,7 +12717,7 @@
       <w:lvlText w:val="%2."/>
       <w:lvlJc w:val="left"/>
       <w:pPr>
-        <w:ind w:left="1440" w:hanging="360"/>
+        <w:ind w:left="2160" w:hanging="360"/>
       </w:pPr>
     </w:lvl>
     <w:lvl w:ilvl="2" w:tplc="0415001B" w:tentative="1">
@@ -9591,7 +12726,7 @@
       <w:lvlText w:val="%3."/>
       <w:lvlJc w:val="right"/>
       <w:pPr>
-        <w:ind w:left="2160" w:hanging="180"/>
+        <w:ind w:left="2880" w:hanging="180"/>
       </w:pPr>
     </w:lvl>
     <w:lvl w:ilvl="3" w:tplc="0415000F" w:tentative="1">
@@ -9600,7 +12735,7 @@
       <w:lvlText w:val="%4."/>
       <w:lvlJc w:val="left"/>
       <w:pPr>
-        <w:ind w:left="2880" w:hanging="360"/>
+        <w:ind w:left="3600" w:hanging="360"/>
       </w:pPr>
     </w:lvl>
     <w:lvl w:ilvl="4" w:tplc="04150019" w:tentative="1">
@@ -9609,7 +12744,7 @@
       <w:lvlText w:val="%5."/>
       <w:lvlJc w:val="left"/>
       <w:pPr>
-        <w:ind w:left="3600" w:hanging="360"/>
+        <w:ind w:left="4320" w:hanging="360"/>
       </w:pPr>
     </w:lvl>
     <w:lvl w:ilvl="5" w:tplc="0415001B" w:tentative="1">
@@ -9618,7 +12753,7 @@
       <w:lvlText w:val="%6."/>
       <w:lvlJc w:val="right"/>
       <w:pPr>
-        <w:ind w:left="4320" w:hanging="180"/>
+        <w:ind w:left="5040" w:hanging="180"/>
       </w:pPr>
     </w:lvl>
     <w:lvl w:ilvl="6" w:tplc="0415000F" w:tentative="1">
@@ -9627,7 +12762,7 @@
       <w:lvlText w:val="%7."/>
       <w:lvlJc w:val="left"/>
       <w:pPr>
-        <w:ind w:left="5040" w:hanging="360"/>
+        <w:ind w:left="5760" w:hanging="360"/>
       </w:pPr>
     </w:lvl>
     <w:lvl w:ilvl="7" w:tplc="04150019" w:tentative="1">
@@ -9636,7 +12771,7 @@
       <w:lvlText w:val="%8."/>
       <w:lvlJc w:val="left"/>
       <w:pPr>
-        <w:ind w:left="5760" w:hanging="360"/>
+        <w:ind w:left="6480" w:hanging="360"/>
       </w:pPr>
     </w:lvl>
     <w:lvl w:ilvl="8" w:tplc="0415001B" w:tentative="1">
@@ -9645,7 +12780,7 @@
       <w:lvlText w:val="%9."/>
       <w:lvlJc w:val="right"/>
       <w:pPr>
-        <w:ind w:left="6480" w:hanging="180"/>
+        <w:ind w:left="7200" w:hanging="180"/>
       </w:pPr>
     </w:lvl>
   </w:abstractNum>
@@ -10475,6 +13610,25 @@
     <w:uiPriority w:val="99"/>
     <w:rsid w:val="00E5629E"/>
   </w:style>
+  <w:style w:type="paragraph" w:styleId="Legenda">
+    <w:name w:val="caption"/>
+    <w:basedOn w:val="Normalny"/>
+    <w:next w:val="Normalny"/>
+    <w:uiPriority w:val="35"/>
+    <w:unhideWhenUsed/>
+    <w:qFormat/>
+    <w:rsid w:val="00431AE6"/>
+    <w:pPr>
+      <w:spacing w:after="200" w:line="240" w:lineRule="auto"/>
+    </w:pPr>
+    <w:rPr>
+      <w:i/>
+      <w:iCs/>
+      <w:color w:val="44546A" w:themeColor="text2"/>
+      <w:sz w:val="18"/>
+      <w:szCs w:val="18"/>
+    </w:rPr>
+  </w:style>
 </w:styles>
 </file>
 

--- a/Koncepcja projektowa.docx
+++ b/Koncepcja projektowa.docx
@@ -735,34 +735,7 @@
                 <w:noProof/>
                 <w:color w:val="00B050"/>
               </w:rPr>
-              <w:t>Opis sys</w:t>
-            </w:r>
-            <w:r>
-              <w:rPr>
-                <w:rStyle w:val="Hipercze"/>
-                <w:rFonts w:eastAsia="Calibri" w:cstheme="minorHAnsi"/>
-                <w:noProof/>
-                <w:color w:val="00B050"/>
-              </w:rPr>
-              <w:t>t</w:t>
-            </w:r>
-            <w:r>
-              <w:rPr>
-                <w:rStyle w:val="Hipercze"/>
-                <w:rFonts w:eastAsia="Calibri" w:cstheme="minorHAnsi"/>
-                <w:noProof/>
-                <w:color w:val="00B050"/>
-              </w:rPr>
-              <w:t>e</w:t>
-            </w:r>
-            <w:r>
-              <w:rPr>
-                <w:rStyle w:val="Hipercze"/>
-                <w:rFonts w:eastAsia="Calibri" w:cstheme="minorHAnsi"/>
-                <w:noProof/>
-                <w:color w:val="00B050"/>
-              </w:rPr>
-              <w:t>mu</w:t>
+              <w:t>Opis systemu</w:t>
             </w:r>
             <w:r>
               <w:rPr>
@@ -853,25 +826,7 @@
                 <w:noProof/>
                 <w:color w:val="00B050"/>
               </w:rPr>
-              <w:t>Co chcemy</w:t>
-            </w:r>
-            <w:r>
-              <w:rPr>
-                <w:rStyle w:val="Hipercze"/>
-                <w:rFonts w:eastAsia="Calibri" w:cstheme="minorHAnsi"/>
-                <w:noProof/>
-                <w:color w:val="00B050"/>
-              </w:rPr>
-              <w:t xml:space="preserve"> </w:t>
-            </w:r>
-            <w:r>
-              <w:rPr>
-                <w:rStyle w:val="Hipercze"/>
-                <w:rFonts w:eastAsia="Calibri" w:cstheme="minorHAnsi"/>
-                <w:noProof/>
-                <w:color w:val="00B050"/>
-              </w:rPr>
-              <w:t>pokryć bazą i aplikacją?</w:t>
+              <w:t>Co chcemy pokryć bazą i aplikacją?</w:t>
             </w:r>
             <w:r>
               <w:rPr>
@@ -1234,25 +1189,7 @@
                 <w:noProof/>
                 <w:color w:val="FFD966" w:themeColor="accent4" w:themeTint="99"/>
               </w:rPr>
-              <w:t>Use Case’y: J</w:t>
-            </w:r>
-            <w:r>
-              <w:rPr>
-                <w:rStyle w:val="Hipercze"/>
-                <w:rFonts w:eastAsia="Calibri" w:cstheme="minorHAnsi"/>
-                <w:noProof/>
-                <w:color w:val="FFD966" w:themeColor="accent4" w:themeTint="99"/>
-              </w:rPr>
-              <w:t>a</w:t>
-            </w:r>
-            <w:r>
-              <w:rPr>
-                <w:rStyle w:val="Hipercze"/>
-                <w:rFonts w:eastAsia="Calibri" w:cstheme="minorHAnsi"/>
-                <w:noProof/>
-                <w:color w:val="FFD966" w:themeColor="accent4" w:themeTint="99"/>
-              </w:rPr>
-              <w:t>rosław Zabuski</w:t>
+              <w:t>Use Case’y: Jarosław Zabuski</w:t>
             </w:r>
             <w:r>
               <w:rPr>
@@ -1343,34 +1280,7 @@
                 <w:noProof/>
                 <w:color w:val="FFD966" w:themeColor="accent4" w:themeTint="99"/>
               </w:rPr>
-              <w:t>Opis przy</w:t>
-            </w:r>
-            <w:r>
-              <w:rPr>
-                <w:rStyle w:val="Hipercze"/>
-                <w:rFonts w:eastAsia="Calibri" w:cstheme="minorHAnsi"/>
-                <w:noProof/>
-                <w:color w:val="FFD966" w:themeColor="accent4" w:themeTint="99"/>
-              </w:rPr>
-              <w:t>p</w:t>
-            </w:r>
-            <w:r>
-              <w:rPr>
-                <w:rStyle w:val="Hipercze"/>
-                <w:rFonts w:eastAsia="Calibri" w:cstheme="minorHAnsi"/>
-                <w:noProof/>
-                <w:color w:val="FFD966" w:themeColor="accent4" w:themeTint="99"/>
-              </w:rPr>
-              <w:t>a</w:t>
-            </w:r>
-            <w:r>
-              <w:rPr>
-                <w:rStyle w:val="Hipercze"/>
-                <w:rFonts w:eastAsia="Calibri" w:cstheme="minorHAnsi"/>
-                <w:noProof/>
-                <w:color w:val="FFD966" w:themeColor="accent4" w:themeTint="99"/>
-              </w:rPr>
-              <w:t>dków użycia</w:t>
+              <w:t>Opis przypadków użycia</w:t>
             </w:r>
             <w:r>
               <w:rPr>
@@ -1461,25 +1371,7 @@
                 <w:noProof/>
                 <w:color w:val="FFD966" w:themeColor="accent4" w:themeTint="99"/>
               </w:rPr>
-              <w:t>Scenarius</w:t>
-            </w:r>
-            <w:r>
-              <w:rPr>
-                <w:rStyle w:val="Hipercze"/>
-                <w:rFonts w:eastAsia="Calibri" w:cstheme="minorHAnsi"/>
-                <w:noProof/>
-                <w:color w:val="FFD966" w:themeColor="accent4" w:themeTint="99"/>
-              </w:rPr>
-              <w:t>z</w:t>
-            </w:r>
-            <w:r>
-              <w:rPr>
-                <w:rStyle w:val="Hipercze"/>
-                <w:rFonts w:eastAsia="Calibri" w:cstheme="minorHAnsi"/>
-                <w:noProof/>
-                <w:color w:val="FFD966" w:themeColor="accent4" w:themeTint="99"/>
-              </w:rPr>
-              <w:t>e wykonania wybranych przypadków użycia</w:t>
+              <w:t>Scenariusze wykonania wybranych przypadków użycia</w:t>
             </w:r>
             <w:r>
               <w:rPr>
@@ -1570,43 +1462,7 @@
                 <w:noProof/>
                 <w:color w:val="FFD966" w:themeColor="accent4" w:themeTint="99"/>
               </w:rPr>
-              <w:t>Diagram</w:t>
-            </w:r>
-            <w:r>
-              <w:rPr>
-                <w:rStyle w:val="Hipercze"/>
-                <w:rFonts w:eastAsia="Calibri" w:cstheme="minorHAnsi"/>
-                <w:noProof/>
-                <w:color w:val="FFD966" w:themeColor="accent4" w:themeTint="99"/>
-              </w:rPr>
-              <w:t>y</w:t>
-            </w:r>
-            <w:r>
-              <w:rPr>
-                <w:rStyle w:val="Hipercze"/>
-                <w:rFonts w:eastAsia="Calibri" w:cstheme="minorHAnsi"/>
-                <w:noProof/>
-                <w:color w:val="FFD966" w:themeColor="accent4" w:themeTint="99"/>
-              </w:rPr>
-              <w:t xml:space="preserve"> K</w:t>
-            </w:r>
-            <w:r>
-              <w:rPr>
-                <w:rStyle w:val="Hipercze"/>
-                <w:rFonts w:eastAsia="Calibri" w:cstheme="minorHAnsi"/>
-                <w:noProof/>
-                <w:color w:val="FFD966" w:themeColor="accent4" w:themeTint="99"/>
-              </w:rPr>
-              <w:t>l</w:t>
-            </w:r>
-            <w:r>
-              <w:rPr>
-                <w:rStyle w:val="Hipercze"/>
-                <w:rFonts w:eastAsia="Calibri" w:cstheme="minorHAnsi"/>
-                <w:noProof/>
-                <w:color w:val="FFD966" w:themeColor="accent4" w:themeTint="99"/>
-              </w:rPr>
-              <w:t>as</w:t>
+              <w:t>Diagramy Klas</w:t>
             </w:r>
             <w:r>
               <w:rPr>
@@ -1697,25 +1553,7 @@
                 <w:noProof/>
                 <w:color w:val="FFD966" w:themeColor="accent4" w:themeTint="99"/>
               </w:rPr>
-              <w:t xml:space="preserve">Diagramy </w:t>
-            </w:r>
-            <w:r>
-              <w:rPr>
-                <w:rStyle w:val="Hipercze"/>
-                <w:rFonts w:eastAsia="Calibri" w:cstheme="minorHAnsi"/>
-                <w:noProof/>
-                <w:color w:val="FFD966" w:themeColor="accent4" w:themeTint="99"/>
-              </w:rPr>
-              <w:t>S</w:t>
-            </w:r>
-            <w:r>
-              <w:rPr>
-                <w:rStyle w:val="Hipercze"/>
-                <w:rFonts w:eastAsia="Calibri" w:cstheme="minorHAnsi"/>
-                <w:noProof/>
-                <w:color w:val="FFD966" w:themeColor="accent4" w:themeTint="99"/>
-              </w:rPr>
-              <w:t>ekwencji</w:t>
+              <w:t>Diagramy Sekwencji</w:t>
             </w:r>
             <w:r>
               <w:rPr>
@@ -1806,25 +1644,7 @@
                 <w:noProof/>
                 <w:color w:val="FFD966" w:themeColor="accent4" w:themeTint="99"/>
               </w:rPr>
-              <w:t>Macierz CRUD: Łu</w:t>
-            </w:r>
-            <w:r>
-              <w:rPr>
-                <w:rStyle w:val="Hipercze"/>
-                <w:rFonts w:eastAsia="Calibri" w:cstheme="minorHAnsi"/>
-                <w:noProof/>
-                <w:color w:val="FFD966" w:themeColor="accent4" w:themeTint="99"/>
-              </w:rPr>
-              <w:t>k</w:t>
-            </w:r>
-            <w:r>
-              <w:rPr>
-                <w:rStyle w:val="Hipercze"/>
-                <w:rFonts w:eastAsia="Calibri" w:cstheme="minorHAnsi"/>
-                <w:noProof/>
-                <w:color w:val="FFD966" w:themeColor="accent4" w:themeTint="99"/>
-              </w:rPr>
-              <w:t>asz Reszka</w:t>
+              <w:t>Macierz CRUD: Łukasz Reszka</w:t>
             </w:r>
             <w:r>
               <w:rPr>
@@ -1915,25 +1735,7 @@
                 <w:noProof/>
                 <w:color w:val="FFD966" w:themeColor="accent4" w:themeTint="99"/>
               </w:rPr>
-              <w:t>Model E-R: Jak</w:t>
-            </w:r>
-            <w:r>
-              <w:rPr>
-                <w:rStyle w:val="Hipercze"/>
-                <w:rFonts w:eastAsia="Calibri" w:cstheme="minorHAnsi"/>
-                <w:noProof/>
-                <w:color w:val="FFD966" w:themeColor="accent4" w:themeTint="99"/>
-              </w:rPr>
-              <w:t>u</w:t>
-            </w:r>
-            <w:r>
-              <w:rPr>
-                <w:rStyle w:val="Hipercze"/>
-                <w:rFonts w:eastAsia="Calibri" w:cstheme="minorHAnsi"/>
-                <w:noProof/>
-                <w:color w:val="FFD966" w:themeColor="accent4" w:themeTint="99"/>
-              </w:rPr>
-              <w:t>b Kordel, Jakub Strawa</w:t>
+              <w:t>Model E-R: Jakub Kordel, Jakub Strawa</w:t>
             </w:r>
             <w:r>
               <w:rPr>
@@ -5375,15 +5177,7 @@
           <w:sz w:val="24"/>
           <w:szCs w:val="24"/>
         </w:rPr>
-        <w:t xml:space="preserve">Aktorzy: </w:t>
-      </w:r>
-      <w:r>
-        <w:rPr>
-          <w:rFonts w:eastAsia="Times New Roman" w:cstheme="minorHAnsi"/>
-          <w:sz w:val="24"/>
-          <w:szCs w:val="24"/>
-        </w:rPr>
-        <w:t>Kandydat, Czas</w:t>
+        <w:t>Aktorzy: Kandydat, Czas</w:t>
       </w:r>
     </w:p>
     <w:p>
@@ -7266,39 +7060,7 @@
           <w:sz w:val="24"/>
           <w:szCs w:val="24"/>
         </w:rPr>
-        <w:t>Po wykonaniu przypadku użycia UC</w:t>
-      </w:r>
-      <w:r>
-        <w:rPr>
-          <w:rFonts w:eastAsia="Times New Roman" w:cstheme="minorHAnsi"/>
-          <w:sz w:val="24"/>
-          <w:szCs w:val="24"/>
-        </w:rPr>
-        <w:t>7</w:t>
-      </w:r>
-      <w:r>
-        <w:rPr>
-          <w:rFonts w:eastAsia="Times New Roman" w:cstheme="minorHAnsi"/>
-          <w:sz w:val="24"/>
-          <w:szCs w:val="24"/>
-        </w:rPr>
-        <w:t xml:space="preserve"> udostępniona zostaje </w:t>
-      </w:r>
-      <w:r>
-        <w:rPr>
-          <w:rFonts w:eastAsia="Times New Roman" w:cstheme="minorHAnsi"/>
-          <w:sz w:val="24"/>
-          <w:szCs w:val="24"/>
-        </w:rPr>
-        <w:t>pracownikowi dziekanatu albo administratorowi</w:t>
-      </w:r>
-      <w:r>
-        <w:rPr>
-          <w:rFonts w:eastAsia="Times New Roman" w:cstheme="minorHAnsi"/>
-          <w:sz w:val="24"/>
-          <w:szCs w:val="24"/>
-        </w:rPr>
-        <w:t xml:space="preserve"> do przejrzenia lista kierunków.</w:t>
+        <w:t>Po wykonaniu przypadku użycia UC7 udostępniona zostaje pracownikowi dziekanatu albo administratorowi do przejrzenia lista kierunków.</w:t>
       </w:r>
     </w:p>
     <w:p>
@@ -7673,15 +7435,7 @@
           <w:sz w:val="24"/>
           <w:szCs w:val="24"/>
         </w:rPr>
-        <w:t xml:space="preserve">Po wykonaniu przypadku użycia UC7 </w:t>
-      </w:r>
-      <w:r>
-        <w:rPr>
-          <w:rFonts w:eastAsia="Times New Roman" w:cstheme="minorHAnsi"/>
-          <w:sz w:val="24"/>
-          <w:szCs w:val="24"/>
-        </w:rPr>
-        <w:t>przekazana zostaje administratorowi informacja o Kandydacie, chcącym złożyć prośbę o korektę jego aplikacji.</w:t>
+        <w:t>Po wykonaniu przypadku użycia UC7 przekazana zostaje administratorowi informacja o Kandydacie, chcącym złożyć prośbę o korektę jego aplikacji.</w:t>
       </w:r>
     </w:p>
     <w:p>
@@ -9245,66 +8999,6 @@
           <w:sz w:val="24"/>
         </w:rPr>
       </w:pPr>
-    </w:p>
-    <w:p>
-      <w:pPr>
-        <w:spacing w:after="0" w:line="240" w:lineRule="auto"/>
-        <w:ind w:hanging="1417"/>
-        <w:jc w:val="center"/>
-        <w:rPr>
-          <w:rFonts w:ascii="Calibri" w:eastAsia="Calibri" w:hAnsi="Calibri" w:cs="Calibri"/>
-          <w:color w:val="4472C4" w:themeColor="accent1"/>
-          <w:sz w:val="24"/>
-        </w:rPr>
-      </w:pPr>
-    </w:p>
-    <w:p>
-      <w:pPr>
-        <w:spacing w:after="0" w:line="240" w:lineRule="auto"/>
-        <w:ind w:hanging="1417"/>
-        <w:jc w:val="center"/>
-        <w:rPr>
-          <w:rFonts w:ascii="Calibri" w:eastAsia="Calibri" w:hAnsi="Calibri" w:cs="Calibri"/>
-          <w:color w:val="4472C4" w:themeColor="accent1"/>
-          <w:sz w:val="24"/>
-        </w:rPr>
-      </w:pPr>
-    </w:p>
-    <w:p>
-      <w:pPr>
-        <w:spacing w:after="0" w:line="240" w:lineRule="auto"/>
-        <w:ind w:hanging="1417"/>
-        <w:jc w:val="center"/>
-        <w:rPr>
-          <w:rFonts w:ascii="Calibri" w:eastAsia="Calibri" w:hAnsi="Calibri" w:cs="Calibri"/>
-          <w:color w:val="4472C4" w:themeColor="accent1"/>
-          <w:sz w:val="24"/>
-        </w:rPr>
-      </w:pPr>
-    </w:p>
-    <w:p>
-      <w:pPr>
-        <w:spacing w:after="0" w:line="240" w:lineRule="auto"/>
-        <w:ind w:hanging="1417"/>
-        <w:jc w:val="center"/>
-        <w:rPr>
-          <w:rFonts w:ascii="Calibri" w:eastAsia="Calibri" w:hAnsi="Calibri" w:cs="Calibri"/>
-          <w:color w:val="4472C4" w:themeColor="accent1"/>
-          <w:sz w:val="24"/>
-        </w:rPr>
-      </w:pPr>
-    </w:p>
-    <w:p>
-      <w:pPr>
-        <w:spacing w:after="0" w:line="240" w:lineRule="auto"/>
-        <w:ind w:hanging="1417"/>
-        <w:jc w:val="center"/>
-        <w:rPr>
-          <w:rFonts w:ascii="Calibri" w:eastAsia="Calibri" w:hAnsi="Calibri" w:cs="Calibri"/>
-          <w:color w:val="4472C4" w:themeColor="accent1"/>
-          <w:sz w:val="24"/>
-        </w:rPr>
-      </w:pPr>
       <w:r>
         <w:rPr>
           <w:rFonts w:ascii="Calibri" w:eastAsia="Calibri" w:hAnsi="Calibri" w:cs="Calibri"/>
@@ -9313,10 +9007,10 @@
           <w:sz w:val="24"/>
         </w:rPr>
         <w:drawing>
-          <wp:inline distT="0" distB="0" distL="0" distR="0" wp14:anchorId="371C7565" wp14:editId="381127C6">
-            <wp:extent cx="7591647" cy="4979925"/>
+          <wp:inline distT="0" distB="0" distL="0" distR="0" wp14:anchorId="73CA002D" wp14:editId="2F1188AB">
+            <wp:extent cx="7564503" cy="4985468"/>
             <wp:effectExtent l="0" t="0" r="0" b="0"/>
-            <wp:docPr id="20" name="Obraz 20" descr="&#10;"/>
+            <wp:docPr id="2" name="Obraz 2"/>
             <wp:cNvGraphicFramePr>
               <a:graphicFrameLocks xmlns:a="http://schemas.openxmlformats.org/drawingml/2006/main" noChangeAspect="1"/>
             </wp:cNvGraphicFramePr>
@@ -9324,7 +9018,7 @@
               <a:graphicData uri="http://schemas.openxmlformats.org/drawingml/2006/picture">
                 <pic:pic xmlns:pic="http://schemas.openxmlformats.org/drawingml/2006/picture">
                   <pic:nvPicPr>
-                    <pic:cNvPr id="20" name="Obraz 20" descr="&#10;"/>
+                    <pic:cNvPr id="2" name="Obraz 2"/>
                     <pic:cNvPicPr/>
                   </pic:nvPicPr>
                   <pic:blipFill>
@@ -9342,7 +9036,7 @@
                   <pic:spPr>
                     <a:xfrm>
                       <a:off x="0" y="0"/>
-                      <a:ext cx="7610670" cy="4992404"/>
+                      <a:ext cx="7619136" cy="5021474"/>
                     </a:xfrm>
                     <a:prstGeom prst="rect">
                       <a:avLst/>
@@ -9354,7 +9048,6 @@
           </wp:inline>
         </w:drawing>
       </w:r>
-      <w:bookmarkStart w:id="11" w:name="_Toc60850462"/>
     </w:p>
     <w:p>
       <w:pPr>
@@ -9362,10 +9055,9 @@
         <w:keepNext/>
         <w:jc w:val="center"/>
       </w:pPr>
+      <w:bookmarkStart w:id="11" w:name="_Toc60850462"/>
       <w:r>
         <w:br/>
-      </w:r>
-      <w:r>
         <w:t xml:space="preserve">Tabela </w:t>
       </w:r>
       <w:r>
@@ -9384,6 +9076,9 @@
         <w:t>1</w:t>
       </w:r>
       <w:r>
+        <w:rPr>
+          <w:noProof/>
+        </w:rPr>
         <w:fldChar w:fldCharType="end"/>
       </w:r>
       <w:r>
@@ -9399,6 +9094,10 @@
         <w:t xml:space="preserve"> przedstawiająca macierz CRUD, pozwalającą na określenie zależności pomiędzy obiektami w bazie danych a przypadkami użycia, które je modyfikują.</w:t>
       </w:r>
     </w:p>
+    <w:p/>
+    <w:p/>
+    <w:p/>
+    <w:p/>
     <w:p/>
     <w:p/>
     <w:p/>

--- a/Koncepcja projektowa.docx
+++ b/Koncepcja projektowa.docx
@@ -1,13 +1,13 @@
 
 <file path=word/document.xml><?xml version="1.0" encoding="utf-8"?>
-<w:document xmlns:wpc="http://schemas.microsoft.com/office/word/2010/wordprocessingCanvas" xmlns:cx="http://schemas.microsoft.com/office/drawing/2014/chartex" xmlns:cx1="http://schemas.microsoft.com/office/drawing/2015/9/8/chartex" xmlns:cx2="http://schemas.microsoft.com/office/drawing/2015/10/21/chartex" xmlns:cx3="http://schemas.microsoft.com/office/drawing/2016/5/9/chartex" xmlns:cx4="http://schemas.microsoft.com/office/drawing/2016/5/10/chartex" xmlns:cx5="http://schemas.microsoft.com/office/drawing/2016/5/11/chartex" xmlns:cx6="http://schemas.microsoft.com/office/drawing/2016/5/12/chartex" xmlns:cx7="http://schemas.microsoft.com/office/drawing/2016/5/13/chartex" xmlns:cx8="http://schemas.microsoft.com/office/drawing/2016/5/14/chartex" xmlns:mc="http://schemas.openxmlformats.org/markup-compatibility/2006" xmlns:aink="http://schemas.microsoft.com/office/drawing/2016/ink" xmlns:am3d="http://schemas.microsoft.com/office/drawing/2017/model3d" xmlns:o="urn:schemas-microsoft-com:office:office" xmlns:r="http://schemas.openxmlformats.org/officeDocument/2006/relationships" xmlns:m="http://schemas.openxmlformats.org/officeDocument/2006/math" xmlns:v="urn:schemas-microsoft-com:vml" xmlns:wp14="http://schemas.microsoft.com/office/word/2010/wordprocessingDrawing" xmlns:wp="http://schemas.openxmlformats.org/drawingml/2006/wordprocessingDrawing" xmlns:w10="urn:schemas-microsoft-com:office:word" xmlns:w="http://schemas.openxmlformats.org/wordprocessingml/2006/main" xmlns:w14="http://schemas.microsoft.com/office/word/2010/wordml" xmlns:w15="http://schemas.microsoft.com/office/word/2012/wordml" xmlns:w16cex="http://schemas.microsoft.com/office/word/2018/wordml/cex" xmlns:w16cid="http://schemas.microsoft.com/office/word/2016/wordml/cid" xmlns:w16="http://schemas.microsoft.com/office/word/2018/wordml" xmlns:w16se="http://schemas.microsoft.com/office/word/2015/wordml/symex" xmlns:wpg="http://schemas.microsoft.com/office/word/2010/wordprocessingGroup" xmlns:wpi="http://schemas.microsoft.com/office/word/2010/wordprocessingInk" xmlns:wne="http://schemas.microsoft.com/office/word/2006/wordml" xmlns:wps="http://schemas.microsoft.com/office/word/2010/wordprocessingShape" mc:Ignorable="w14 w15 w16se w16cid w16 w16cex wp14">
+<w:document xmlns:wpc="http://schemas.microsoft.com/office/word/2010/wordprocessingCanvas" xmlns:cx="http://schemas.microsoft.com/office/drawing/2014/chartex" xmlns:cx1="http://schemas.microsoft.com/office/drawing/2015/9/8/chartex" xmlns:cx2="http://schemas.microsoft.com/office/drawing/2015/10/21/chartex" xmlns:cx3="http://schemas.microsoft.com/office/drawing/2016/5/9/chartex" xmlns:cx4="http://schemas.microsoft.com/office/drawing/2016/5/10/chartex" xmlns:cx5="http://schemas.microsoft.com/office/drawing/2016/5/11/chartex" xmlns:cx6="http://schemas.microsoft.com/office/drawing/2016/5/12/chartex" xmlns:cx7="http://schemas.microsoft.com/office/drawing/2016/5/13/chartex" xmlns:cx8="http://schemas.microsoft.com/office/drawing/2016/5/14/chartex" xmlns:mc="http://schemas.openxmlformats.org/markup-compatibility/2006" xmlns:aink="http://schemas.microsoft.com/office/drawing/2016/ink" xmlns:am3d="http://schemas.microsoft.com/office/drawing/2017/model3d" xmlns:o="urn:schemas-microsoft-com:office:office" xmlns:r="http://schemas.openxmlformats.org/officeDocument/2006/relationships" xmlns:m="http://schemas.openxmlformats.org/officeDocument/2006/math" xmlns:v="urn:schemas-microsoft-com:vml" xmlns:wp14="http://schemas.microsoft.com/office/word/2010/wordprocessingDrawing" xmlns:wp="http://schemas.openxmlformats.org/drawingml/2006/wordprocessingDrawing" xmlns:w10="urn:schemas-microsoft-com:office:word" xmlns:w="http://schemas.openxmlformats.org/wordprocessingml/2006/main" xmlns:w14="http://schemas.microsoft.com/office/word/2010/wordml" xmlns:w15="http://schemas.microsoft.com/office/word/2012/wordml" xmlns:w16cex="http://schemas.microsoft.com/office/word/2018/wordml/cex" xmlns:w16cid="http://schemas.microsoft.com/office/word/2016/wordml/cid" xmlns:w16="http://schemas.microsoft.com/office/word/2018/wordml" xmlns:w16se="http://schemas.microsoft.com/office/word/2015/wordml/symex" xmlns:wpg="http://schemas.microsoft.com/office/word/2010/wordprocessingGroup" xmlns:wpi="http://schemas.microsoft.com/office/word/2010/wordprocessingInk" xmlns:wne="http://schemas.microsoft.com/office/word/2006/wordml" xmlns:wps="http://schemas.microsoft.com/office/word/2010/wordprocessingShape" xmlns:a="http://schemas.openxmlformats.org/drawingml/2006/main" xmlns:pic="http://schemas.openxmlformats.org/drawingml/2006/picture" xmlns:a14="http://schemas.microsoft.com/office/drawing/2010/main" mc:Ignorable="w14 w15 w16se w16cid w16 w16cex wp14">
   <w:body>
     <w:p>
       <w:pPr>
         <w:spacing w:after="0" w:line="240" w:lineRule="auto"/>
         <w:jc w:val="center"/>
         <w:rPr>
-          <w:rFonts w:ascii="Calibri" w:eastAsia="Calibri" w:hAnsi="Calibri" w:cs="Calibri"/>
+          <w:rFonts w:ascii="Calibri" w:hAnsi="Calibri" w:eastAsia="Calibri" w:cs="Calibri"/>
           <w:b/>
           <w:bCs/>
           <w:i/>
@@ -23,7 +23,7 @@
         <w:spacing w:after="0" w:line="240" w:lineRule="auto"/>
         <w:jc w:val="center"/>
         <w:rPr>
-          <w:rFonts w:ascii="Calibri" w:eastAsia="Calibri" w:hAnsi="Calibri" w:cs="Calibri"/>
+          <w:rFonts w:ascii="Calibri" w:hAnsi="Calibri" w:eastAsia="Calibri" w:cs="Calibri"/>
           <w:b/>
           <w:bCs/>
           <w:i/>
@@ -39,7 +39,7 @@
         <w:spacing w:after="0" w:line="240" w:lineRule="auto"/>
         <w:jc w:val="center"/>
         <w:rPr>
-          <w:rFonts w:ascii="Calibri" w:eastAsia="Calibri" w:hAnsi="Calibri" w:cs="Calibri"/>
+          <w:rFonts w:ascii="Calibri" w:hAnsi="Calibri" w:eastAsia="Calibri" w:cs="Calibri"/>
           <w:b/>
           <w:bCs/>
           <w:i/>
@@ -55,7 +55,7 @@
         <w:spacing w:after="0" w:line="240" w:lineRule="auto"/>
         <w:jc w:val="center"/>
         <w:rPr>
-          <w:rFonts w:ascii="Calibri" w:eastAsia="Calibri" w:hAnsi="Calibri" w:cs="Calibri"/>
+          <w:rFonts w:ascii="Calibri" w:hAnsi="Calibri" w:eastAsia="Calibri" w:cs="Calibri"/>
           <w:b/>
           <w:bCs/>
           <w:i/>
@@ -71,7 +71,7 @@
         <w:spacing w:after="0" w:line="240" w:lineRule="auto"/>
         <w:jc w:val="center"/>
         <w:rPr>
-          <w:rFonts w:ascii="Calibri" w:eastAsia="Calibri" w:hAnsi="Calibri" w:cs="Calibri"/>
+          <w:rFonts w:ascii="Calibri" w:hAnsi="Calibri" w:eastAsia="Calibri" w:cs="Calibri"/>
           <w:b/>
           <w:bCs/>
           <w:i/>
@@ -87,7 +87,7 @@
         <w:spacing w:after="0" w:line="240" w:lineRule="auto"/>
         <w:jc w:val="center"/>
         <w:rPr>
-          <w:rFonts w:ascii="Calibri" w:eastAsia="Calibri" w:hAnsi="Calibri" w:cs="Calibri"/>
+          <w:rFonts w:ascii="Calibri" w:hAnsi="Calibri" w:eastAsia="Calibri" w:cs="Calibri"/>
           <w:b/>
           <w:bCs/>
           <w:i/>
@@ -103,7 +103,7 @@
         <w:spacing w:after="0" w:line="240" w:lineRule="auto"/>
         <w:jc w:val="center"/>
         <w:rPr>
-          <w:rFonts w:ascii="Calibri" w:eastAsia="Calibri" w:hAnsi="Calibri" w:cs="Calibri"/>
+          <w:rFonts w:ascii="Calibri" w:hAnsi="Calibri" w:eastAsia="Calibri" w:cs="Calibri"/>
           <w:b/>
           <w:bCs/>
           <w:i/>
@@ -119,7 +119,7 @@
         <w:spacing w:after="0" w:line="240" w:lineRule="auto"/>
         <w:jc w:val="center"/>
         <w:rPr>
-          <w:rFonts w:ascii="Calibri" w:eastAsia="Calibri" w:hAnsi="Calibri" w:cs="Calibri"/>
+          <w:rFonts w:ascii="Calibri" w:hAnsi="Calibri" w:eastAsia="Calibri" w:cs="Calibri"/>
           <w:b/>
           <w:bCs/>
           <w:i/>
@@ -135,7 +135,7 @@
         <w:spacing w:after="0" w:line="240" w:lineRule="auto"/>
         <w:jc w:val="center"/>
         <w:rPr>
-          <w:rFonts w:ascii="Calibri" w:eastAsia="Calibri" w:hAnsi="Calibri" w:cs="Calibri"/>
+          <w:rFonts w:ascii="Calibri" w:hAnsi="Calibri" w:eastAsia="Calibri" w:cs="Calibri"/>
           <w:b/>
           <w:bCs/>
           <w:i/>
@@ -151,7 +151,7 @@
         <w:spacing w:after="0" w:line="240" w:lineRule="auto"/>
         <w:jc w:val="center"/>
         <w:rPr>
-          <w:rFonts w:ascii="Calibri" w:eastAsia="Calibri" w:hAnsi="Calibri" w:cs="Calibri"/>
+          <w:rFonts w:ascii="Calibri" w:hAnsi="Calibri" w:eastAsia="Calibri" w:cs="Calibri"/>
           <w:b/>
           <w:bCs/>
           <w:i/>
@@ -162,7 +162,7 @@
       </w:pPr>
       <w:r>
         <w:rPr>
-          <w:rFonts w:ascii="Calibri" w:eastAsia="Calibri" w:hAnsi="Calibri" w:cs="Calibri"/>
+          <w:rFonts w:ascii="Calibri" w:hAnsi="Calibri" w:eastAsia="Calibri" w:cs="Calibri"/>
           <w:b/>
           <w:bCs/>
           <w:i/>
@@ -175,7 +175,7 @@
       </w:r>
       <w:r>
         <w:rPr>
-          <w:rFonts w:ascii="Calibri" w:eastAsia="Calibri" w:hAnsi="Calibri" w:cs="Calibri"/>
+          <w:rFonts w:ascii="Calibri" w:hAnsi="Calibri" w:eastAsia="Calibri" w:cs="Calibri"/>
           <w:b/>
           <w:bCs/>
           <w:i/>
@@ -188,7 +188,7 @@
       </w:r>
       <w:r>
         <w:rPr>
-          <w:rFonts w:ascii="Calibri" w:eastAsia="Calibri" w:hAnsi="Calibri" w:cs="Calibri"/>
+          <w:rFonts w:ascii="Calibri" w:hAnsi="Calibri" w:eastAsia="Calibri" w:cs="Calibri"/>
           <w:b/>
           <w:bCs/>
           <w:i/>
@@ -204,7 +204,7 @@
       <w:pPr>
         <w:spacing w:after="0" w:line="240" w:lineRule="auto"/>
         <w:rPr>
-          <w:rFonts w:ascii="Calibri" w:eastAsia="Calibri" w:hAnsi="Calibri" w:cs="Calibri"/>
+          <w:rFonts w:ascii="Calibri" w:hAnsi="Calibri" w:eastAsia="Calibri" w:cs="Calibri"/>
           <w:color w:val="4472C4" w:themeColor="accent1"/>
           <w:sz w:val="24"/>
         </w:rPr>
@@ -231,13 +231,13 @@
       <w:pPr>
         <w:spacing w:after="0" w:line="240" w:lineRule="auto"/>
         <w:rPr>
-          <w:rFonts w:ascii="Calibri" w:eastAsia="Calibri" w:hAnsi="Calibri" w:cs="Calibri"/>
-          <w:szCs w:val="20"/>
-        </w:rPr>
-      </w:pPr>
-      <w:r>
-        <w:rPr>
-          <w:rFonts w:ascii="Calibri" w:eastAsia="Calibri" w:hAnsi="Calibri" w:cs="Calibri"/>
+          <w:rFonts w:ascii="Calibri" w:hAnsi="Calibri" w:eastAsia="Calibri" w:cs="Calibri"/>
+          <w:szCs w:val="20"/>
+        </w:rPr>
+      </w:pPr>
+      <w:r>
+        <w:rPr>
+          <w:rFonts w:ascii="Calibri" w:hAnsi="Calibri" w:eastAsia="Calibri" w:cs="Calibri"/>
           <w:szCs w:val="20"/>
         </w:rPr>
         <w:t>Jakub Kordel</w:t>
@@ -247,13 +247,13 @@
       <w:pPr>
         <w:spacing w:after="0" w:line="240" w:lineRule="auto"/>
         <w:rPr>
-          <w:rFonts w:ascii="Calibri" w:eastAsia="Calibri" w:hAnsi="Calibri" w:cs="Calibri"/>
-          <w:szCs w:val="20"/>
-        </w:rPr>
-      </w:pPr>
-      <w:r>
-        <w:rPr>
-          <w:rFonts w:ascii="Calibri" w:eastAsia="Calibri" w:hAnsi="Calibri" w:cs="Calibri"/>
+          <w:rFonts w:ascii="Calibri" w:hAnsi="Calibri" w:eastAsia="Calibri" w:cs="Calibri"/>
+          <w:szCs w:val="20"/>
+        </w:rPr>
+      </w:pPr>
+      <w:r>
+        <w:rPr>
+          <w:rFonts w:ascii="Calibri" w:hAnsi="Calibri" w:eastAsia="Calibri" w:cs="Calibri"/>
           <w:szCs w:val="20"/>
         </w:rPr>
         <w:t>Łukasz Reszka</w:t>
@@ -263,13 +263,13 @@
       <w:pPr>
         <w:spacing w:after="0" w:line="240" w:lineRule="auto"/>
         <w:rPr>
-          <w:rFonts w:ascii="Calibri" w:eastAsia="Calibri" w:hAnsi="Calibri" w:cs="Calibri"/>
-          <w:szCs w:val="20"/>
-        </w:rPr>
-      </w:pPr>
-      <w:r>
-        <w:rPr>
-          <w:rFonts w:ascii="Calibri" w:eastAsia="Calibri" w:hAnsi="Calibri" w:cs="Calibri"/>
+          <w:rFonts w:ascii="Calibri" w:hAnsi="Calibri" w:eastAsia="Calibri" w:cs="Calibri"/>
+          <w:szCs w:val="20"/>
+        </w:rPr>
+      </w:pPr>
+      <w:r>
+        <w:rPr>
+          <w:rFonts w:ascii="Calibri" w:hAnsi="Calibri" w:eastAsia="Calibri" w:cs="Calibri"/>
           <w:szCs w:val="20"/>
         </w:rPr>
         <w:t>Jakub Strawa</w:t>
@@ -279,13 +279,13 @@
       <w:pPr>
         <w:spacing w:after="0" w:line="240" w:lineRule="auto"/>
         <w:rPr>
-          <w:rFonts w:ascii="Calibri" w:eastAsia="Calibri" w:hAnsi="Calibri" w:cs="Calibri"/>
-          <w:szCs w:val="20"/>
-        </w:rPr>
-      </w:pPr>
-      <w:r>
-        <w:rPr>
-          <w:rFonts w:ascii="Calibri" w:eastAsia="Calibri" w:hAnsi="Calibri" w:cs="Calibri"/>
+          <w:rFonts w:ascii="Calibri" w:hAnsi="Calibri" w:eastAsia="Calibri" w:cs="Calibri"/>
+          <w:szCs w:val="20"/>
+        </w:rPr>
+      </w:pPr>
+      <w:r>
+        <w:rPr>
+          <w:rFonts w:ascii="Calibri" w:hAnsi="Calibri" w:eastAsia="Calibri" w:cs="Calibri"/>
           <w:szCs w:val="20"/>
         </w:rPr>
         <w:t>Jarosław Zabuski</w:t>
@@ -295,7 +295,7 @@
       <w:pPr>
         <w:spacing w:after="0" w:line="240" w:lineRule="auto"/>
         <w:rPr>
-          <w:rFonts w:ascii="Calibri" w:eastAsia="Calibri" w:hAnsi="Calibri" w:cs="Calibri"/>
+          <w:rFonts w:ascii="Calibri" w:hAnsi="Calibri" w:eastAsia="Calibri" w:cs="Calibri"/>
           <w:sz w:val="24"/>
         </w:rPr>
       </w:pPr>
@@ -321,13 +321,13 @@
       <w:pPr>
         <w:spacing w:after="0" w:line="240" w:lineRule="auto"/>
         <w:rPr>
-          <w:rFonts w:ascii="Calibri" w:eastAsia="Calibri" w:hAnsi="Calibri" w:cs="Calibri"/>
-          <w:szCs w:val="20"/>
-        </w:rPr>
-      </w:pPr>
-      <w:r>
-        <w:rPr>
-          <w:rFonts w:ascii="Calibri" w:eastAsia="Calibri" w:hAnsi="Calibri" w:cs="Calibri"/>
+          <w:rFonts w:ascii="Calibri" w:hAnsi="Calibri" w:eastAsia="Calibri" w:cs="Calibri"/>
+          <w:szCs w:val="20"/>
+        </w:rPr>
+      </w:pPr>
+      <w:r>
+        <w:rPr>
+          <w:rFonts w:ascii="Calibri" w:hAnsi="Calibri" w:eastAsia="Calibri" w:cs="Calibri"/>
           <w:szCs w:val="20"/>
         </w:rPr>
         <w:t>System rekrutacji na studia.</w:t>
@@ -337,7 +337,7 @@
       <w:pPr>
         <w:spacing w:after="0" w:line="240" w:lineRule="auto"/>
         <w:rPr>
-          <w:rFonts w:ascii="Calibri" w:eastAsia="Calibri" w:hAnsi="Calibri" w:cs="Calibri"/>
+          <w:rFonts w:ascii="Calibri" w:hAnsi="Calibri" w:eastAsia="Calibri" w:cs="Calibri"/>
           <w:color w:val="4472C4" w:themeColor="accent1"/>
           <w:sz w:val="24"/>
         </w:rPr>
@@ -347,7 +347,7 @@
       <w:pPr>
         <w:spacing w:after="0" w:line="240" w:lineRule="auto"/>
         <w:rPr>
-          <w:rFonts w:ascii="Calibri" w:eastAsia="Calibri" w:hAnsi="Calibri" w:cs="Calibri"/>
+          <w:rFonts w:ascii="Calibri" w:hAnsi="Calibri" w:eastAsia="Calibri" w:cs="Calibri"/>
           <w:color w:val="4472C4" w:themeColor="accent1"/>
           <w:sz w:val="24"/>
         </w:rPr>
@@ -357,7 +357,7 @@
       <w:pPr>
         <w:spacing w:after="0" w:line="240" w:lineRule="auto"/>
         <w:rPr>
-          <w:rFonts w:ascii="Calibri" w:eastAsia="Calibri" w:hAnsi="Calibri" w:cs="Calibri"/>
+          <w:rFonts w:ascii="Calibri" w:hAnsi="Calibri" w:eastAsia="Calibri" w:cs="Calibri"/>
           <w:color w:val="4472C4" w:themeColor="accent1"/>
           <w:sz w:val="24"/>
         </w:rPr>
@@ -367,7 +367,7 @@
       <w:pPr>
         <w:spacing w:after="0" w:line="240" w:lineRule="auto"/>
         <w:rPr>
-          <w:rFonts w:ascii="Calibri" w:eastAsia="Calibri" w:hAnsi="Calibri" w:cs="Calibri"/>
+          <w:rFonts w:ascii="Calibri" w:hAnsi="Calibri" w:eastAsia="Calibri" w:cs="Calibri"/>
           <w:color w:val="4472C4" w:themeColor="accent1"/>
           <w:sz w:val="24"/>
         </w:rPr>
@@ -377,7 +377,7 @@
       <w:pPr>
         <w:spacing w:after="0" w:line="240" w:lineRule="auto"/>
         <w:rPr>
-          <w:rFonts w:ascii="Calibri" w:eastAsia="Calibri" w:hAnsi="Calibri" w:cs="Calibri"/>
+          <w:rFonts w:ascii="Calibri" w:hAnsi="Calibri" w:eastAsia="Calibri" w:cs="Calibri"/>
           <w:color w:val="4472C4" w:themeColor="accent1"/>
           <w:sz w:val="24"/>
         </w:rPr>
@@ -387,7 +387,7 @@
       <w:pPr>
         <w:spacing w:after="0" w:line="240" w:lineRule="auto"/>
         <w:rPr>
-          <w:rFonts w:ascii="Calibri" w:eastAsia="Calibri" w:hAnsi="Calibri" w:cs="Calibri"/>
+          <w:rFonts w:ascii="Calibri" w:hAnsi="Calibri" w:eastAsia="Calibri" w:cs="Calibri"/>
           <w:color w:val="4472C4" w:themeColor="accent1"/>
           <w:sz w:val="24"/>
         </w:rPr>
@@ -397,7 +397,7 @@
       <w:pPr>
         <w:spacing w:after="0" w:line="240" w:lineRule="auto"/>
         <w:rPr>
-          <w:rFonts w:ascii="Calibri" w:eastAsia="Calibri" w:hAnsi="Calibri" w:cs="Calibri"/>
+          <w:rFonts w:ascii="Calibri" w:hAnsi="Calibri" w:eastAsia="Calibri" w:cs="Calibri"/>
           <w:color w:val="4472C4" w:themeColor="accent1"/>
           <w:sz w:val="24"/>
         </w:rPr>
@@ -407,7 +407,7 @@
       <w:pPr>
         <w:spacing w:after="0" w:line="240" w:lineRule="auto"/>
         <w:rPr>
-          <w:rFonts w:ascii="Calibri" w:eastAsia="Calibri" w:hAnsi="Calibri" w:cs="Calibri"/>
+          <w:rFonts w:ascii="Calibri" w:hAnsi="Calibri" w:eastAsia="Calibri" w:cs="Calibri"/>
           <w:color w:val="4472C4" w:themeColor="accent1"/>
           <w:sz w:val="24"/>
         </w:rPr>
@@ -417,7 +417,7 @@
       <w:pPr>
         <w:spacing w:after="0" w:line="240" w:lineRule="auto"/>
         <w:rPr>
-          <w:rFonts w:ascii="Calibri" w:eastAsia="Calibri" w:hAnsi="Calibri" w:cs="Calibri"/>
+          <w:rFonts w:ascii="Calibri" w:hAnsi="Calibri" w:eastAsia="Calibri" w:cs="Calibri"/>
           <w:color w:val="4472C4" w:themeColor="accent1"/>
           <w:sz w:val="24"/>
         </w:rPr>
@@ -427,7 +427,7 @@
       <w:pPr>
         <w:spacing w:after="0" w:line="240" w:lineRule="auto"/>
         <w:rPr>
-          <w:rFonts w:ascii="Calibri" w:eastAsia="Calibri" w:hAnsi="Calibri" w:cs="Calibri"/>
+          <w:rFonts w:ascii="Calibri" w:hAnsi="Calibri" w:eastAsia="Calibri" w:cs="Calibri"/>
           <w:color w:val="4472C4" w:themeColor="accent1"/>
           <w:sz w:val="24"/>
         </w:rPr>
@@ -437,7 +437,7 @@
       <w:pPr>
         <w:spacing w:after="0" w:line="240" w:lineRule="auto"/>
         <w:rPr>
-          <w:rFonts w:ascii="Calibri" w:eastAsia="Calibri" w:hAnsi="Calibri" w:cs="Calibri"/>
+          <w:rFonts w:ascii="Calibri" w:hAnsi="Calibri" w:eastAsia="Calibri" w:cs="Calibri"/>
           <w:color w:val="4472C4" w:themeColor="accent1"/>
           <w:sz w:val="24"/>
         </w:rPr>
@@ -447,7 +447,7 @@
       <w:pPr>
         <w:spacing w:after="0" w:line="240" w:lineRule="auto"/>
         <w:rPr>
-          <w:rFonts w:ascii="Calibri" w:eastAsia="Calibri" w:hAnsi="Calibri" w:cs="Calibri"/>
+          <w:rFonts w:ascii="Calibri" w:hAnsi="Calibri" w:eastAsia="Calibri" w:cs="Calibri"/>
           <w:color w:val="4472C4" w:themeColor="accent1"/>
           <w:sz w:val="24"/>
         </w:rPr>
@@ -457,7 +457,7 @@
       <w:pPr>
         <w:spacing w:after="0" w:line="240" w:lineRule="auto"/>
         <w:rPr>
-          <w:rFonts w:ascii="Calibri" w:eastAsia="Calibri" w:hAnsi="Calibri" w:cs="Calibri"/>
+          <w:rFonts w:ascii="Calibri" w:hAnsi="Calibri" w:eastAsia="Calibri" w:cs="Calibri"/>
           <w:color w:val="4472C4" w:themeColor="accent1"/>
           <w:sz w:val="24"/>
         </w:rPr>
@@ -467,7 +467,7 @@
       <w:pPr>
         <w:spacing w:after="0" w:line="240" w:lineRule="auto"/>
         <w:rPr>
-          <w:rFonts w:ascii="Calibri" w:eastAsia="Calibri" w:hAnsi="Calibri" w:cs="Calibri"/>
+          <w:rFonts w:ascii="Calibri" w:hAnsi="Calibri" w:eastAsia="Calibri" w:cs="Calibri"/>
           <w:color w:val="4472C4" w:themeColor="accent1"/>
           <w:sz w:val="24"/>
         </w:rPr>
@@ -477,7 +477,7 @@
       <w:pPr>
         <w:spacing w:after="0" w:line="240" w:lineRule="auto"/>
         <w:rPr>
-          <w:rFonts w:ascii="Calibri" w:eastAsia="Calibri" w:hAnsi="Calibri" w:cs="Calibri"/>
+          <w:rFonts w:ascii="Calibri" w:hAnsi="Calibri" w:eastAsia="Calibri" w:cs="Calibri"/>
           <w:color w:val="4472C4" w:themeColor="accent1"/>
           <w:sz w:val="24"/>
         </w:rPr>
@@ -487,7 +487,7 @@
       <w:pPr>
         <w:spacing w:after="0" w:line="240" w:lineRule="auto"/>
         <w:rPr>
-          <w:rFonts w:ascii="Calibri" w:eastAsia="Calibri" w:hAnsi="Calibri" w:cs="Calibri"/>
+          <w:rFonts w:ascii="Calibri" w:hAnsi="Calibri" w:eastAsia="Calibri" w:cs="Calibri"/>
           <w:color w:val="4472C4" w:themeColor="accent1"/>
           <w:sz w:val="24"/>
         </w:rPr>
@@ -497,7 +497,7 @@
       <w:pPr>
         <w:spacing w:after="0" w:line="240" w:lineRule="auto"/>
         <w:rPr>
-          <w:rFonts w:ascii="Calibri" w:eastAsia="Calibri" w:hAnsi="Calibri" w:cs="Calibri"/>
+          <w:rFonts w:ascii="Calibri" w:hAnsi="Calibri" w:eastAsia="Calibri" w:cs="Calibri"/>
           <w:color w:val="4472C4" w:themeColor="accent1"/>
           <w:sz w:val="24"/>
         </w:rPr>
@@ -507,7 +507,7 @@
       <w:pPr>
         <w:spacing w:after="0" w:line="240" w:lineRule="auto"/>
         <w:rPr>
-          <w:rFonts w:ascii="Calibri" w:eastAsia="Calibri" w:hAnsi="Calibri" w:cs="Calibri"/>
+          <w:rFonts w:ascii="Calibri" w:hAnsi="Calibri" w:eastAsia="Calibri" w:cs="Calibri"/>
           <w:color w:val="4472C4" w:themeColor="accent1"/>
           <w:sz w:val="24"/>
         </w:rPr>
@@ -517,7 +517,7 @@
       <w:pPr>
         <w:spacing w:after="0" w:line="240" w:lineRule="auto"/>
         <w:rPr>
-          <w:rFonts w:ascii="Calibri" w:eastAsia="Calibri" w:hAnsi="Calibri" w:cs="Calibri"/>
+          <w:rFonts w:ascii="Calibri" w:hAnsi="Calibri" w:eastAsia="Calibri" w:cs="Calibri"/>
           <w:color w:val="4472C4" w:themeColor="accent1"/>
           <w:sz w:val="24"/>
         </w:rPr>
@@ -527,7 +527,7 @@
       <w:pPr>
         <w:spacing w:after="0" w:line="240" w:lineRule="auto"/>
         <w:rPr>
-          <w:rFonts w:ascii="Calibri" w:eastAsia="Calibri" w:hAnsi="Calibri" w:cs="Calibri"/>
+          <w:rFonts w:ascii="Calibri" w:hAnsi="Calibri" w:eastAsia="Calibri" w:cs="Calibri"/>
           <w:color w:val="4472C4" w:themeColor="accent1"/>
           <w:sz w:val="24"/>
         </w:rPr>
@@ -537,7 +537,7 @@
       <w:pPr>
         <w:spacing w:after="0" w:line="240" w:lineRule="auto"/>
         <w:rPr>
-          <w:rFonts w:ascii="Calibri" w:eastAsia="Calibri" w:hAnsi="Calibri" w:cs="Calibri"/>
+          <w:rFonts w:ascii="Calibri" w:hAnsi="Calibri" w:eastAsia="Calibri" w:cs="Calibri"/>
           <w:color w:val="4472C4" w:themeColor="accent1"/>
           <w:sz w:val="24"/>
         </w:rPr>
@@ -547,7 +547,7 @@
       <w:pPr>
         <w:spacing w:after="0" w:line="240" w:lineRule="auto"/>
         <w:rPr>
-          <w:rFonts w:ascii="Calibri" w:eastAsia="Calibri" w:hAnsi="Calibri" w:cs="Calibri"/>
+          <w:rFonts w:ascii="Calibri" w:hAnsi="Calibri" w:eastAsia="Calibri" w:cs="Calibri"/>
           <w:color w:val="4472C4" w:themeColor="accent1"/>
           <w:sz w:val="24"/>
         </w:rPr>
@@ -557,7 +557,7 @@
       <w:pPr>
         <w:spacing w:after="0" w:line="240" w:lineRule="auto"/>
         <w:rPr>
-          <w:rFonts w:ascii="Calibri" w:eastAsia="Calibri" w:hAnsi="Calibri" w:cs="Calibri"/>
+          <w:rFonts w:ascii="Calibri" w:hAnsi="Calibri" w:eastAsia="Calibri" w:cs="Calibri"/>
           <w:color w:val="4472C4" w:themeColor="accent1"/>
           <w:sz w:val="24"/>
         </w:rPr>
@@ -567,7 +567,7 @@
       <w:pPr>
         <w:spacing w:after="0" w:line="240" w:lineRule="auto"/>
         <w:rPr>
-          <w:rFonts w:ascii="Calibri" w:eastAsia="Calibri" w:hAnsi="Calibri" w:cs="Calibri"/>
+          <w:rFonts w:ascii="Calibri" w:hAnsi="Calibri" w:eastAsia="Calibri" w:cs="Calibri"/>
           <w:color w:val="4472C4" w:themeColor="accent1"/>
           <w:sz w:val="24"/>
         </w:rPr>
@@ -577,7 +577,7 @@
       <w:pPr>
         <w:spacing w:after="0" w:line="240" w:lineRule="auto"/>
         <w:rPr>
-          <w:rFonts w:ascii="Calibri" w:eastAsia="Calibri" w:hAnsi="Calibri" w:cs="Calibri"/>
+          <w:rFonts w:ascii="Calibri" w:hAnsi="Calibri" w:eastAsia="Calibri" w:cs="Calibri"/>
           <w:color w:val="4472C4" w:themeColor="accent1"/>
           <w:sz w:val="24"/>
         </w:rPr>
@@ -587,7 +587,7 @@
       <w:pPr>
         <w:spacing w:after="0" w:line="240" w:lineRule="auto"/>
         <w:rPr>
-          <w:rFonts w:ascii="Calibri" w:eastAsia="Calibri" w:hAnsi="Calibri" w:cs="Calibri"/>
+          <w:rFonts w:ascii="Calibri" w:hAnsi="Calibri" w:eastAsia="Calibri" w:cs="Calibri"/>
           <w:color w:val="4472C4" w:themeColor="accent1"/>
           <w:sz w:val="24"/>
         </w:rPr>
@@ -597,7 +597,7 @@
       <w:pPr>
         <w:spacing w:after="0" w:line="240" w:lineRule="auto"/>
         <w:rPr>
-          <w:rFonts w:ascii="Calibri" w:eastAsia="Calibri" w:hAnsi="Calibri" w:cs="Calibri"/>
+          <w:rFonts w:ascii="Calibri" w:hAnsi="Calibri" w:eastAsia="Calibri" w:cs="Calibri"/>
           <w:color w:val="4472C4" w:themeColor="accent1"/>
           <w:sz w:val="24"/>
         </w:rPr>
@@ -607,7 +607,7 @@
       <w:pPr>
         <w:spacing w:after="0" w:line="240" w:lineRule="auto"/>
         <w:rPr>
-          <w:rFonts w:ascii="Calibri" w:eastAsia="Calibri" w:hAnsi="Calibri" w:cs="Calibri"/>
+          <w:rFonts w:ascii="Calibri" w:hAnsi="Calibri" w:eastAsia="Calibri" w:cs="Calibri"/>
           <w:color w:val="4472C4" w:themeColor="accent1"/>
           <w:sz w:val="24"/>
         </w:rPr>
@@ -617,7 +617,7 @@
       <w:pPr>
         <w:spacing w:after="0" w:line="240" w:lineRule="auto"/>
         <w:rPr>
-          <w:rFonts w:ascii="Calibri" w:eastAsia="Calibri" w:hAnsi="Calibri" w:cs="Calibri"/>
+          <w:rFonts w:ascii="Calibri" w:hAnsi="Calibri" w:eastAsia="Calibri" w:cs="Calibri"/>
           <w:color w:val="4472C4" w:themeColor="accent1"/>
           <w:sz w:val="24"/>
         </w:rPr>
@@ -627,7 +627,7 @@
       <w:pPr>
         <w:spacing w:after="0" w:line="240" w:lineRule="auto"/>
         <w:rPr>
-          <w:rFonts w:ascii="Calibri" w:eastAsia="Calibri" w:hAnsi="Calibri" w:cs="Calibri"/>
+          <w:rFonts w:ascii="Calibri" w:hAnsi="Calibri" w:eastAsia="Calibri" w:cs="Calibri"/>
           <w:color w:val="4472C4" w:themeColor="accent1"/>
           <w:sz w:val="24"/>
         </w:rPr>
@@ -636,7 +636,7 @@
     <w:sdt>
       <w:sdtPr>
         <w:rPr>
-          <w:rFonts w:asciiTheme="minorHAnsi" w:eastAsiaTheme="minorEastAsia" w:hAnsiTheme="minorHAnsi" w:cstheme="minorBidi"/>
+          <w:rFonts w:asciiTheme="minorHAnsi" w:hAnsiTheme="minorHAnsi" w:eastAsiaTheme="minorEastAsia" w:cstheme="minorBidi"/>
           <w:b w:val="0"/>
           <w:bCs w:val="0"/>
           <w:color w:val="auto"/>
@@ -727,7 +727,7 @@
             </w:rPr>
             <w:fldChar w:fldCharType="separate"/>
           </w:r>
-          <w:hyperlink w:anchor="_Toc60850451" w:history="1">
+          <w:hyperlink w:history="1" w:anchor="_Toc60850451">
             <w:r>
               <w:rPr>
                 <w:rStyle w:val="Hipercze"/>
@@ -818,7 +818,7 @@
               <w:szCs w:val="24"/>
             </w:rPr>
           </w:pPr>
-          <w:hyperlink w:anchor="_Toc60850452" w:history="1">
+          <w:hyperlink w:history="1" w:anchor="_Toc60850452">
             <w:r>
               <w:rPr>
                 <w:rStyle w:val="Hipercze"/>
@@ -909,7 +909,7 @@
               <w:szCs w:val="24"/>
             </w:rPr>
           </w:pPr>
-          <w:hyperlink w:anchor="_Toc60850453" w:history="1">
+          <w:hyperlink w:history="1" w:anchor="_Toc60850453">
             <w:r>
               <w:rPr>
                 <w:rStyle w:val="Hipercze"/>
@@ -1000,7 +1000,7 @@
               <w:szCs w:val="24"/>
             </w:rPr>
           </w:pPr>
-          <w:hyperlink w:anchor="_Toc60850454" w:history="1">
+          <w:hyperlink w:history="1" w:anchor="_Toc60850454">
             <w:r>
               <w:rPr>
                 <w:rStyle w:val="Hipercze"/>
@@ -1090,7 +1090,7 @@
               <w:szCs w:val="24"/>
             </w:rPr>
           </w:pPr>
-          <w:hyperlink w:anchor="_Toc60850455" w:history="1">
+          <w:hyperlink w:history="1" w:anchor="_Toc60850455">
             <w:r>
               <w:rPr>
                 <w:rStyle w:val="Hipercze"/>
@@ -1181,7 +1181,7 @@
               <w:szCs w:val="24"/>
             </w:rPr>
           </w:pPr>
-          <w:hyperlink w:anchor="_Toc60850456" w:history="1">
+          <w:hyperlink w:history="1" w:anchor="_Toc60850456">
             <w:r>
               <w:rPr>
                 <w:rStyle w:val="Hipercze"/>
@@ -1272,7 +1272,7 @@
               <w:szCs w:val="24"/>
             </w:rPr>
           </w:pPr>
-          <w:hyperlink w:anchor="_Toc60850457" w:history="1">
+          <w:hyperlink w:history="1" w:anchor="_Toc60850457">
             <w:r>
               <w:rPr>
                 <w:rStyle w:val="Hipercze"/>
@@ -1363,7 +1363,7 @@
               <w:szCs w:val="24"/>
             </w:rPr>
           </w:pPr>
-          <w:hyperlink w:anchor="_Toc60850458" w:history="1">
+          <w:hyperlink w:history="1" w:anchor="_Toc60850458">
             <w:r>
               <w:rPr>
                 <w:rStyle w:val="Hipercze"/>
@@ -1454,7 +1454,7 @@
               <w:szCs w:val="24"/>
             </w:rPr>
           </w:pPr>
-          <w:hyperlink w:anchor="_Toc60850459" w:history="1">
+          <w:hyperlink w:history="1" w:anchor="_Toc60850459">
             <w:r>
               <w:rPr>
                 <w:rStyle w:val="Hipercze"/>
@@ -1545,7 +1545,7 @@
               <w:szCs w:val="24"/>
             </w:rPr>
           </w:pPr>
-          <w:hyperlink w:anchor="_Toc60850460" w:history="1">
+          <w:hyperlink w:history="1" w:anchor="_Toc60850460">
             <w:r>
               <w:rPr>
                 <w:rStyle w:val="Hipercze"/>
@@ -1636,7 +1636,7 @@
               <w:szCs w:val="24"/>
             </w:rPr>
           </w:pPr>
-          <w:hyperlink w:anchor="_Toc60850461" w:history="1">
+          <w:hyperlink w:history="1" w:anchor="_Toc60850461">
             <w:r>
               <w:rPr>
                 <w:rStyle w:val="Hipercze"/>
@@ -1727,7 +1727,7 @@
               <w:szCs w:val="24"/>
             </w:rPr>
           </w:pPr>
-          <w:hyperlink w:anchor="_Toc60850462" w:history="1">
+          <w:hyperlink w:history="1" w:anchor="_Toc60850462">
             <w:r>
               <w:rPr>
                 <w:rStyle w:val="Hipercze"/>
@@ -1818,7 +1818,7 @@
               <w:szCs w:val="24"/>
             </w:rPr>
           </w:pPr>
-          <w:hyperlink w:anchor="_Toc60850463" w:history="1">
+          <w:hyperlink w:history="1" w:anchor="_Toc60850463">
             <w:r>
               <w:rPr>
                 <w:rStyle w:val="Hipercze"/>
@@ -1909,7 +1909,7 @@
               <w:szCs w:val="24"/>
             </w:rPr>
           </w:pPr>
-          <w:hyperlink w:anchor="_Toc60850464" w:history="1">
+          <w:hyperlink w:history="1" w:anchor="_Toc60850464">
             <w:r>
               <w:rPr>
                 <w:rStyle w:val="Hipercze"/>
@@ -2000,7 +2000,7 @@
               <w:szCs w:val="24"/>
             </w:rPr>
           </w:pPr>
-          <w:hyperlink w:anchor="_Toc60850465" w:history="1">
+          <w:hyperlink w:history="1" w:anchor="_Toc60850465">
             <w:r>
               <w:rPr>
                 <w:rStyle w:val="Hipercze"/>
@@ -2091,7 +2091,7 @@
               <w:szCs w:val="24"/>
             </w:rPr>
           </w:pPr>
-          <w:hyperlink w:anchor="_Toc60850466" w:history="1">
+          <w:hyperlink w:history="1" w:anchor="_Toc60850466">
             <w:r>
               <w:rPr>
                 <w:rStyle w:val="Hipercze"/>
@@ -2182,106 +2182,106 @@
       <w:pPr>
         <w:spacing w:after="0" w:line="240" w:lineRule="auto"/>
         <w:rPr>
-          <w:rFonts w:ascii="Calibri" w:eastAsia="Calibri" w:hAnsi="Calibri" w:cs="Calibri"/>
-          <w:sz w:val="24"/>
-        </w:rPr>
-      </w:pPr>
-    </w:p>
-    <w:p>
-      <w:pPr>
-        <w:spacing w:after="0" w:line="240" w:lineRule="auto"/>
-        <w:rPr>
-          <w:rFonts w:ascii="Calibri" w:eastAsia="Calibri" w:hAnsi="Calibri" w:cs="Calibri"/>
-          <w:sz w:val="24"/>
-        </w:rPr>
-      </w:pPr>
-    </w:p>
-    <w:p>
-      <w:pPr>
-        <w:spacing w:after="0" w:line="240" w:lineRule="auto"/>
-        <w:rPr>
-          <w:rFonts w:ascii="Calibri" w:eastAsia="Calibri" w:hAnsi="Calibri" w:cs="Calibri"/>
-          <w:sz w:val="24"/>
-        </w:rPr>
-      </w:pPr>
-    </w:p>
-    <w:p>
-      <w:pPr>
-        <w:spacing w:after="0" w:line="240" w:lineRule="auto"/>
-        <w:rPr>
-          <w:rFonts w:ascii="Calibri" w:eastAsia="Calibri" w:hAnsi="Calibri" w:cs="Calibri"/>
-          <w:sz w:val="24"/>
-        </w:rPr>
-      </w:pPr>
-    </w:p>
-    <w:p>
-      <w:pPr>
-        <w:spacing w:after="0" w:line="240" w:lineRule="auto"/>
-        <w:rPr>
-          <w:rFonts w:ascii="Calibri" w:eastAsia="Calibri" w:hAnsi="Calibri" w:cs="Calibri"/>
-          <w:sz w:val="24"/>
-        </w:rPr>
-      </w:pPr>
-    </w:p>
-    <w:p>
-      <w:pPr>
-        <w:spacing w:after="0" w:line="240" w:lineRule="auto"/>
-        <w:rPr>
-          <w:rFonts w:ascii="Calibri" w:eastAsia="Calibri" w:hAnsi="Calibri" w:cs="Calibri"/>
-          <w:sz w:val="24"/>
-        </w:rPr>
-      </w:pPr>
-    </w:p>
-    <w:p>
-      <w:pPr>
-        <w:spacing w:after="0" w:line="240" w:lineRule="auto"/>
-        <w:rPr>
-          <w:rFonts w:ascii="Calibri" w:eastAsia="Calibri" w:hAnsi="Calibri" w:cs="Calibri"/>
-          <w:sz w:val="24"/>
-        </w:rPr>
-      </w:pPr>
-    </w:p>
-    <w:p>
-      <w:pPr>
-        <w:spacing w:after="0" w:line="240" w:lineRule="auto"/>
-        <w:rPr>
-          <w:rFonts w:ascii="Calibri" w:eastAsia="Calibri" w:hAnsi="Calibri" w:cs="Calibri"/>
-          <w:sz w:val="24"/>
-        </w:rPr>
-      </w:pPr>
-    </w:p>
-    <w:p>
-      <w:pPr>
-        <w:spacing w:after="0" w:line="240" w:lineRule="auto"/>
-        <w:rPr>
-          <w:rFonts w:ascii="Calibri" w:eastAsia="Calibri" w:hAnsi="Calibri" w:cs="Calibri"/>
-          <w:sz w:val="24"/>
-        </w:rPr>
-      </w:pPr>
-    </w:p>
-    <w:p>
-      <w:pPr>
-        <w:spacing w:after="0" w:line="240" w:lineRule="auto"/>
-        <w:rPr>
-          <w:rFonts w:ascii="Calibri" w:eastAsia="Calibri" w:hAnsi="Calibri" w:cs="Calibri"/>
-          <w:sz w:val="24"/>
-        </w:rPr>
-      </w:pPr>
-    </w:p>
-    <w:p>
-      <w:pPr>
-        <w:spacing w:after="0" w:line="240" w:lineRule="auto"/>
-        <w:rPr>
-          <w:rFonts w:ascii="Calibri" w:eastAsia="Calibri" w:hAnsi="Calibri" w:cs="Calibri"/>
-          <w:sz w:val="24"/>
-        </w:rPr>
-      </w:pPr>
-    </w:p>
-    <w:p>
-      <w:pPr>
-        <w:spacing w:after="0" w:line="240" w:lineRule="auto"/>
-        <w:rPr>
-          <w:rFonts w:ascii="Calibri" w:eastAsia="Calibri" w:hAnsi="Calibri" w:cs="Calibri"/>
+          <w:rFonts w:ascii="Calibri" w:hAnsi="Calibri" w:eastAsia="Calibri" w:cs="Calibri"/>
+          <w:sz w:val="24"/>
+        </w:rPr>
+      </w:pPr>
+    </w:p>
+    <w:p>
+      <w:pPr>
+        <w:spacing w:after="0" w:line="240" w:lineRule="auto"/>
+        <w:rPr>
+          <w:rFonts w:ascii="Calibri" w:hAnsi="Calibri" w:eastAsia="Calibri" w:cs="Calibri"/>
+          <w:sz w:val="24"/>
+        </w:rPr>
+      </w:pPr>
+    </w:p>
+    <w:p>
+      <w:pPr>
+        <w:spacing w:after="0" w:line="240" w:lineRule="auto"/>
+        <w:rPr>
+          <w:rFonts w:ascii="Calibri" w:hAnsi="Calibri" w:eastAsia="Calibri" w:cs="Calibri"/>
+          <w:sz w:val="24"/>
+        </w:rPr>
+      </w:pPr>
+    </w:p>
+    <w:p>
+      <w:pPr>
+        <w:spacing w:after="0" w:line="240" w:lineRule="auto"/>
+        <w:rPr>
+          <w:rFonts w:ascii="Calibri" w:hAnsi="Calibri" w:eastAsia="Calibri" w:cs="Calibri"/>
+          <w:sz w:val="24"/>
+        </w:rPr>
+      </w:pPr>
+    </w:p>
+    <w:p>
+      <w:pPr>
+        <w:spacing w:after="0" w:line="240" w:lineRule="auto"/>
+        <w:rPr>
+          <w:rFonts w:ascii="Calibri" w:hAnsi="Calibri" w:eastAsia="Calibri" w:cs="Calibri"/>
+          <w:sz w:val="24"/>
+        </w:rPr>
+      </w:pPr>
+    </w:p>
+    <w:p>
+      <w:pPr>
+        <w:spacing w:after="0" w:line="240" w:lineRule="auto"/>
+        <w:rPr>
+          <w:rFonts w:ascii="Calibri" w:hAnsi="Calibri" w:eastAsia="Calibri" w:cs="Calibri"/>
+          <w:sz w:val="24"/>
+        </w:rPr>
+      </w:pPr>
+    </w:p>
+    <w:p>
+      <w:pPr>
+        <w:spacing w:after="0" w:line="240" w:lineRule="auto"/>
+        <w:rPr>
+          <w:rFonts w:ascii="Calibri" w:hAnsi="Calibri" w:eastAsia="Calibri" w:cs="Calibri"/>
+          <w:sz w:val="24"/>
+        </w:rPr>
+      </w:pPr>
+    </w:p>
+    <w:p>
+      <w:pPr>
+        <w:spacing w:after="0" w:line="240" w:lineRule="auto"/>
+        <w:rPr>
+          <w:rFonts w:ascii="Calibri" w:hAnsi="Calibri" w:eastAsia="Calibri" w:cs="Calibri"/>
+          <w:sz w:val="24"/>
+        </w:rPr>
+      </w:pPr>
+    </w:p>
+    <w:p>
+      <w:pPr>
+        <w:spacing w:after="0" w:line="240" w:lineRule="auto"/>
+        <w:rPr>
+          <w:rFonts w:ascii="Calibri" w:hAnsi="Calibri" w:eastAsia="Calibri" w:cs="Calibri"/>
+          <w:sz w:val="24"/>
+        </w:rPr>
+      </w:pPr>
+    </w:p>
+    <w:p>
+      <w:pPr>
+        <w:spacing w:after="0" w:line="240" w:lineRule="auto"/>
+        <w:rPr>
+          <w:rFonts w:ascii="Calibri" w:hAnsi="Calibri" w:eastAsia="Calibri" w:cs="Calibri"/>
+          <w:sz w:val="24"/>
+        </w:rPr>
+      </w:pPr>
+    </w:p>
+    <w:p>
+      <w:pPr>
+        <w:spacing w:after="0" w:line="240" w:lineRule="auto"/>
+        <w:rPr>
+          <w:rFonts w:ascii="Calibri" w:hAnsi="Calibri" w:eastAsia="Calibri" w:cs="Calibri"/>
+          <w:sz w:val="24"/>
+        </w:rPr>
+      </w:pPr>
+    </w:p>
+    <w:p>
+      <w:pPr>
+        <w:spacing w:after="0" w:line="240" w:lineRule="auto"/>
+        <w:rPr>
+          <w:rFonts w:ascii="Calibri" w:hAnsi="Calibri" w:eastAsia="Calibri" w:cs="Calibri"/>
           <w:sz w:val="24"/>
         </w:rPr>
       </w:pPr>
@@ -2293,7 +2293,7 @@
           <w:rFonts w:eastAsia="Calibri"/>
         </w:rPr>
       </w:pPr>
-      <w:bookmarkStart w:id="0" w:name="_Toc60850451"/>
+      <w:bookmarkStart w:name="_Toc60850451" w:id="0"/>
       <w:r>
         <w:rPr>
           <w:rFonts w:eastAsia="Calibri"/>
@@ -2307,27 +2307,27 @@
         <w:spacing w:after="0" w:line="240" w:lineRule="auto"/>
         <w:jc w:val="both"/>
         <w:rPr>
-          <w:rFonts w:ascii="Calibri" w:eastAsia="Calibri" w:hAnsi="Calibri" w:cs="Calibri"/>
-          <w:szCs w:val="20"/>
-        </w:rPr>
-      </w:pPr>
-      <w:r>
-        <w:rPr>
-          <w:rFonts w:ascii="Calibri" w:eastAsia="Calibri" w:hAnsi="Calibri" w:cs="Calibri"/>
+          <w:rFonts w:ascii="Calibri" w:hAnsi="Calibri" w:eastAsia="Calibri" w:cs="Calibri"/>
+          <w:szCs w:val="20"/>
+        </w:rPr>
+      </w:pPr>
+      <w:r>
+        <w:rPr>
+          <w:rFonts w:ascii="Calibri" w:hAnsi="Calibri" w:eastAsia="Calibri" w:cs="Calibri"/>
           <w:szCs w:val="20"/>
         </w:rPr>
         <w:t>System ma na celu realizacje rekrutacji na studia licencjackie/inżynierskie konkretnej uczelni wyższej. System jest dostępny dla pracowników uprawnionych do przyjmowania studentów oraz kandydatów, którzy wpisują swoje dane do formularza oraz preferencje wyboru z</w:t>
       </w:r>
       <w:r>
         <w:rPr>
-          <w:rFonts w:ascii="Calibri" w:eastAsia="Calibri" w:hAnsi="Calibri" w:cs="Calibri"/>
+          <w:rFonts w:ascii="Calibri" w:hAnsi="Calibri" w:eastAsia="Calibri" w:cs="Calibri"/>
           <w:szCs w:val="20"/>
         </w:rPr>
         <w:t> </w:t>
       </w:r>
       <w:r>
         <w:rPr>
-          <w:rFonts w:ascii="Calibri" w:eastAsia="Calibri" w:hAnsi="Calibri" w:cs="Calibri"/>
+          <w:rFonts w:ascii="Calibri" w:hAnsi="Calibri" w:eastAsia="Calibri" w:cs="Calibri"/>
           <w:szCs w:val="20"/>
         </w:rPr>
         <w:t>dostępnych kierunków i wydziałów. System przygotowuje listy osób przyjętych na podstawie dostępnych miejsc na kierunkach, zasad wydziałów oraz preferencji wyboru kandydatów.</w:t>
@@ -2337,7 +2337,7 @@
       <w:pPr>
         <w:spacing w:after="0" w:line="240" w:lineRule="auto"/>
         <w:rPr>
-          <w:rFonts w:ascii="Calibri" w:eastAsia="Calibri" w:hAnsi="Calibri" w:cs="Calibri"/>
+          <w:rFonts w:ascii="Calibri" w:hAnsi="Calibri" w:eastAsia="Calibri" w:cs="Calibri"/>
           <w:sz w:val="24"/>
         </w:rPr>
       </w:pPr>
@@ -2349,7 +2349,7 @@
           <w:rFonts w:eastAsia="Calibri"/>
         </w:rPr>
       </w:pPr>
-      <w:bookmarkStart w:id="1" w:name="_Toc60850452"/>
+      <w:bookmarkStart w:name="_Toc60850452" w:id="1"/>
       <w:r>
         <w:rPr>
           <w:rFonts w:eastAsia="Calibri"/>
@@ -2363,55 +2363,55 @@
         <w:spacing w:after="0" w:line="240" w:lineRule="auto"/>
         <w:jc w:val="both"/>
         <w:rPr>
-          <w:rFonts w:ascii="Calibri" w:eastAsia="Calibri" w:hAnsi="Calibri" w:cs="Calibri"/>
-          <w:szCs w:val="20"/>
-        </w:rPr>
-      </w:pPr>
-      <w:r>
-        <w:rPr>
-          <w:rFonts w:ascii="Calibri" w:eastAsia="Calibri" w:hAnsi="Calibri" w:cs="Calibri"/>
+          <w:rFonts w:ascii="Calibri" w:hAnsi="Calibri" w:eastAsia="Calibri" w:cs="Calibri"/>
+          <w:szCs w:val="20"/>
+        </w:rPr>
+      </w:pPr>
+      <w:r>
+        <w:rPr>
+          <w:rFonts w:ascii="Calibri" w:hAnsi="Calibri" w:eastAsia="Calibri" w:cs="Calibri"/>
           <w:szCs w:val="20"/>
         </w:rPr>
         <w:t xml:space="preserve">Wprowadzanie danych przez kandydatów (między innymi punktów z egzaminu maturalnego), dodawanie wydziałów i kierunków wraz z liczbami miejsc przez osobę odpowiedzialną za rekrutację. W podanym terminie, system tworzy listy osób przyjętych oraz listy rezerwowe według wprowadzonego algorytmu. System dopuszcza posiadanie przez studenta pierwszeństwa na poszczególne lub wszystkie kierunki (np. laureaci olimpiad). Tak wygenerowane listy system udostępnia w formie tabeli (np. w Excelu, </w:t>
       </w:r>
       <w:r>
         <w:rPr>
-          <w:rFonts w:ascii="Calibri" w:eastAsia="Calibri" w:hAnsi="Calibri" w:cs="Calibri"/>
+          <w:rFonts w:ascii="Calibri" w:hAnsi="Calibri" w:eastAsia="Calibri" w:cs="Calibri"/>
           <w:szCs w:val="20"/>
         </w:rPr>
         <w:t>PDF’</w:t>
       </w:r>
       <w:r>
         <w:rPr>
-          <w:rFonts w:ascii="Calibri" w:eastAsia="Calibri" w:hAnsi="Calibri" w:cs="Calibri"/>
+          <w:rFonts w:ascii="Calibri" w:hAnsi="Calibri" w:eastAsia="Calibri" w:cs="Calibri"/>
           <w:szCs w:val="20"/>
         </w:rPr>
         <w:t>ie). Kandydat może wyrazić brak chęci uczestniczenia w dalszych rekrutacjach, jeśli dostał się na kierunek z</w:t>
       </w:r>
       <w:r>
         <w:rPr>
-          <w:rFonts w:ascii="Calibri" w:eastAsia="Calibri" w:hAnsi="Calibri" w:cs="Calibri"/>
+          <w:rFonts w:ascii="Calibri" w:hAnsi="Calibri" w:eastAsia="Calibri" w:cs="Calibri"/>
           <w:szCs w:val="20"/>
         </w:rPr>
         <w:t> </w:t>
       </w:r>
       <w:r>
         <w:rPr>
-          <w:rFonts w:ascii="Calibri" w:eastAsia="Calibri" w:hAnsi="Calibri" w:cs="Calibri"/>
+          <w:rFonts w:ascii="Calibri" w:hAnsi="Calibri" w:eastAsia="Calibri" w:cs="Calibri"/>
           <w:szCs w:val="20"/>
         </w:rPr>
         <w:t>wyboru innego niż pierwszy lub nie dostał się w ogóle. Przed drugą turą system umożliwia osobom odpowiedzialnym za rekrutację wprowadzenie informacji o tym czy dany kandydat złożył dokumenty. Następnie w ustalonym terminie system generuje nowe listy odrzucając z</w:t>
       </w:r>
       <w:r>
         <w:rPr>
-          <w:rFonts w:ascii="Calibri" w:eastAsia="Calibri" w:hAnsi="Calibri" w:cs="Calibri"/>
+          <w:rFonts w:ascii="Calibri" w:hAnsi="Calibri" w:eastAsia="Calibri" w:cs="Calibri"/>
           <w:szCs w:val="20"/>
         </w:rPr>
         <w:t> </w:t>
       </w:r>
       <w:r>
         <w:rPr>
-          <w:rFonts w:ascii="Calibri" w:eastAsia="Calibri" w:hAnsi="Calibri" w:cs="Calibri"/>
+          <w:rFonts w:ascii="Calibri" w:hAnsi="Calibri" w:eastAsia="Calibri" w:cs="Calibri"/>
           <w:szCs w:val="20"/>
         </w:rPr>
         <w:t xml:space="preserve">poprzednich osoby, które nie złożyły dokumentów. </w:t>
@@ -2421,7 +2421,7 @@
       <w:pPr>
         <w:spacing w:after="0" w:line="240" w:lineRule="auto"/>
         <w:rPr>
-          <w:rFonts w:ascii="Calibri" w:eastAsia="Calibri" w:hAnsi="Calibri" w:cs="Calibri"/>
+          <w:rFonts w:ascii="Calibri" w:hAnsi="Calibri" w:eastAsia="Calibri" w:cs="Calibri"/>
           <w:sz w:val="24"/>
         </w:rPr>
       </w:pPr>
@@ -2433,7 +2433,7 @@
           <w:rFonts w:eastAsia="Calibri"/>
         </w:rPr>
       </w:pPr>
-      <w:bookmarkStart w:id="2" w:name="_Toc60850453"/>
+      <w:bookmarkStart w:name="_Toc60850453" w:id="2"/>
       <w:r>
         <w:rPr>
           <w:rFonts w:eastAsia="Calibri"/>
@@ -2446,13 +2446,13 @@
       <w:pPr>
         <w:spacing w:after="0" w:line="240" w:lineRule="auto"/>
         <w:rPr>
-          <w:rFonts w:ascii="Calibri" w:eastAsia="Calibri" w:hAnsi="Calibri" w:cs="Calibri"/>
-          <w:szCs w:val="20"/>
-        </w:rPr>
-      </w:pPr>
-      <w:r>
-        <w:rPr>
-          <w:rFonts w:ascii="Calibri" w:eastAsia="Calibri" w:hAnsi="Calibri" w:cs="Calibri"/>
+          <w:rFonts w:ascii="Calibri" w:hAnsi="Calibri" w:eastAsia="Calibri" w:cs="Calibri"/>
+          <w:szCs w:val="20"/>
+        </w:rPr>
+      </w:pPr>
+      <w:r>
+        <w:rPr>
+          <w:rFonts w:ascii="Calibri" w:hAnsi="Calibri" w:eastAsia="Calibri" w:cs="Calibri"/>
           <w:szCs w:val="20"/>
         </w:rPr>
         <w:t>Baza danych: Oracle SQL, wykonana przy użyciu SQLDeveloper</w:t>
@@ -2462,20 +2462,20 @@
       <w:pPr>
         <w:spacing w:after="0" w:line="240" w:lineRule="auto"/>
         <w:rPr>
-          <w:rFonts w:ascii="Calibri" w:eastAsia="Calibri" w:hAnsi="Calibri" w:cs="Calibri"/>
-          <w:szCs w:val="20"/>
-        </w:rPr>
-      </w:pPr>
-      <w:r>
-        <w:rPr>
-          <w:rFonts w:ascii="Calibri" w:eastAsia="Calibri" w:hAnsi="Calibri" w:cs="Calibri"/>
+          <w:rFonts w:ascii="Calibri" w:hAnsi="Calibri" w:eastAsia="Calibri" w:cs="Calibri"/>
+          <w:szCs w:val="20"/>
+        </w:rPr>
+      </w:pPr>
+      <w:r>
+        <w:rPr>
+          <w:rFonts w:ascii="Calibri" w:hAnsi="Calibri" w:eastAsia="Calibri" w:cs="Calibri"/>
           <w:szCs w:val="20"/>
         </w:rPr>
         <w:t>Aplikacja: Java, środowisko Eclipse</w:t>
       </w:r>
       <w:r>
         <w:rPr>
-          <w:rFonts w:ascii="Calibri" w:eastAsia="Calibri" w:hAnsi="Calibri" w:cs="Calibri"/>
+          <w:rFonts w:ascii="Calibri" w:hAnsi="Calibri" w:eastAsia="Calibri" w:cs="Calibri"/>
           <w:szCs w:val="20"/>
         </w:rPr>
         <w:t>.</w:t>
@@ -2485,7 +2485,7 @@
       <w:pPr>
         <w:spacing w:after="0" w:line="240" w:lineRule="auto"/>
         <w:rPr>
-          <w:rFonts w:ascii="Calibri" w:eastAsia="Calibri" w:hAnsi="Calibri" w:cs="Calibri"/>
+          <w:rFonts w:ascii="Calibri" w:hAnsi="Calibri" w:eastAsia="Calibri" w:cs="Calibri"/>
           <w:sz w:val="24"/>
         </w:rPr>
       </w:pPr>
@@ -2497,7 +2497,7 @@
           <w:rFonts w:eastAsia="Calibri"/>
         </w:rPr>
       </w:pPr>
-      <w:bookmarkStart w:id="3" w:name="_Toc60850454"/>
+      <w:bookmarkStart w:name="_Toc60850454" w:id="3"/>
       <w:r>
         <w:rPr>
           <w:rFonts w:eastAsia="Calibri"/>
@@ -2515,13 +2515,13 @@
         <w:spacing w:after="0" w:line="240" w:lineRule="auto"/>
         <w:ind w:left="720" w:hanging="360"/>
         <w:rPr>
-          <w:rFonts w:ascii="Calibri" w:eastAsia="Calibri" w:hAnsi="Calibri" w:cs="Calibri"/>
-          <w:szCs w:val="20"/>
-        </w:rPr>
-      </w:pPr>
-      <w:r>
-        <w:rPr>
-          <w:rFonts w:ascii="Calibri" w:eastAsia="Calibri" w:hAnsi="Calibri" w:cs="Calibri"/>
+          <w:rFonts w:ascii="Calibri" w:hAnsi="Calibri" w:eastAsia="Calibri" w:cs="Calibri"/>
+          <w:szCs w:val="20"/>
+        </w:rPr>
+      </w:pPr>
+      <w:r>
+        <w:rPr>
+          <w:rFonts w:ascii="Calibri" w:hAnsi="Calibri" w:eastAsia="Calibri" w:cs="Calibri"/>
           <w:szCs w:val="20"/>
         </w:rPr>
         <w:t>Zdefiniowanie modelu pojęciowego (26.11)</w:t>
@@ -2536,27 +2536,27 @@
         <w:spacing w:after="0" w:line="240" w:lineRule="auto"/>
         <w:ind w:left="720" w:hanging="360"/>
         <w:rPr>
-          <w:rFonts w:ascii="Calibri" w:eastAsia="Calibri" w:hAnsi="Calibri" w:cs="Calibri"/>
-          <w:szCs w:val="20"/>
-        </w:rPr>
-      </w:pPr>
-      <w:r>
-        <w:rPr>
-          <w:rFonts w:ascii="Calibri" w:eastAsia="Calibri" w:hAnsi="Calibri" w:cs="Calibri"/>
+          <w:rFonts w:ascii="Calibri" w:hAnsi="Calibri" w:eastAsia="Calibri" w:cs="Calibri"/>
+          <w:szCs w:val="20"/>
+        </w:rPr>
+      </w:pPr>
+      <w:r>
+        <w:rPr>
+          <w:rFonts w:ascii="Calibri" w:hAnsi="Calibri" w:eastAsia="Calibri" w:cs="Calibri"/>
           <w:szCs w:val="20"/>
         </w:rPr>
         <w:t>Zdefiniowanie logicznego modelu danych dla bazy relacyjnej oraz projekt aplikacji (</w:t>
       </w:r>
       <w:r>
         <w:rPr>
-          <w:rFonts w:ascii="Calibri" w:eastAsia="Calibri" w:hAnsi="Calibri" w:cs="Calibri"/>
+          <w:rFonts w:ascii="Calibri" w:hAnsi="Calibri" w:eastAsia="Calibri" w:cs="Calibri"/>
           <w:szCs w:val="20"/>
         </w:rPr>
         <w:t>17.12</w:t>
       </w:r>
       <w:r>
         <w:rPr>
-          <w:rFonts w:ascii="Calibri" w:eastAsia="Calibri" w:hAnsi="Calibri" w:cs="Calibri"/>
+          <w:rFonts w:ascii="Calibri" w:hAnsi="Calibri" w:eastAsia="Calibri" w:cs="Calibri"/>
           <w:szCs w:val="20"/>
         </w:rPr>
         <w:t>)</w:t>
@@ -2571,27 +2571,27 @@
         <w:spacing w:after="0" w:line="240" w:lineRule="auto"/>
         <w:ind w:left="720" w:hanging="360"/>
         <w:rPr>
-          <w:rFonts w:ascii="Calibri" w:eastAsia="Calibri" w:hAnsi="Calibri" w:cs="Calibri"/>
-          <w:szCs w:val="20"/>
-        </w:rPr>
-      </w:pPr>
-      <w:r>
-        <w:rPr>
-          <w:rFonts w:ascii="Calibri" w:eastAsia="Calibri" w:hAnsi="Calibri" w:cs="Calibri"/>
+          <w:rFonts w:ascii="Calibri" w:hAnsi="Calibri" w:eastAsia="Calibri" w:cs="Calibri"/>
+          <w:szCs w:val="20"/>
+        </w:rPr>
+      </w:pPr>
+      <w:r>
+        <w:rPr>
+          <w:rFonts w:ascii="Calibri" w:hAnsi="Calibri" w:eastAsia="Calibri" w:cs="Calibri"/>
           <w:szCs w:val="20"/>
         </w:rPr>
         <w:t>Stworzenie modelu fizycznego, implementacja bazy danych i aplikacji, zapewnienie danych testowych, testy (04.02, ew</w:t>
       </w:r>
       <w:r>
         <w:rPr>
-          <w:rFonts w:ascii="Calibri" w:eastAsia="Calibri" w:hAnsi="Calibri" w:cs="Calibri"/>
+          <w:rFonts w:ascii="Calibri" w:hAnsi="Calibri" w:eastAsia="Calibri" w:cs="Calibri"/>
           <w:szCs w:val="20"/>
         </w:rPr>
         <w:t>entualnie</w:t>
       </w:r>
       <w:r>
         <w:rPr>
-          <w:rFonts w:ascii="Calibri" w:eastAsia="Calibri" w:hAnsi="Calibri" w:cs="Calibri"/>
+          <w:rFonts w:ascii="Calibri" w:hAnsi="Calibri" w:eastAsia="Calibri" w:cs="Calibri"/>
           <w:szCs w:val="20"/>
         </w:rPr>
         <w:t xml:space="preserve"> oddanie tydzień wcześniej)</w:t>
@@ -2601,7 +2601,7 @@
       <w:pPr>
         <w:spacing w:after="0" w:line="240" w:lineRule="auto"/>
         <w:rPr>
-          <w:rFonts w:ascii="Calibri" w:eastAsia="Calibri" w:hAnsi="Calibri" w:cs="Calibri"/>
+          <w:rFonts w:ascii="Calibri" w:hAnsi="Calibri" w:eastAsia="Calibri" w:cs="Calibri"/>
           <w:sz w:val="24"/>
         </w:rPr>
       </w:pPr>
@@ -2613,7 +2613,7 @@
           <w:rFonts w:eastAsia="Calibri"/>
         </w:rPr>
       </w:pPr>
-      <w:bookmarkStart w:id="4" w:name="_Toc60850455"/>
+      <w:bookmarkStart w:name="_Toc60850455" w:id="4"/>
       <w:r>
         <w:rPr>
           <w:rFonts w:eastAsia="Calibri"/>
@@ -3238,7 +3238,7 @@
       <w:pPr>
         <w:spacing w:after="0" w:line="240" w:lineRule="auto"/>
         <w:rPr>
-          <w:rFonts w:ascii="Calibri" w:eastAsia="Calibri" w:hAnsi="Calibri" w:cs="Calibri"/>
+          <w:rFonts w:ascii="Calibri" w:hAnsi="Calibri" w:eastAsia="Calibri" w:cs="Calibri"/>
           <w:sz w:val="24"/>
         </w:rPr>
       </w:pPr>
@@ -3250,7 +3250,7 @@
           <w:rFonts w:eastAsia="Calibri"/>
         </w:rPr>
       </w:pPr>
-      <w:bookmarkStart w:id="5" w:name="_Toc60850456"/>
+      <w:bookmarkStart w:name="_Toc60850456" w:id="5"/>
     </w:p>
     <w:p>
       <w:pPr>
@@ -3376,14 +3376,24 @@
       <w:r>
         <w:t xml:space="preserve">Diagram </w:t>
       </w:r>
-      <w:fldSimple w:instr=" SEQ Diagram \* ARABIC ">
-        <w:r>
-          <w:rPr>
-            <w:noProof/>
-          </w:rPr>
-          <w:t>1</w:t>
-        </w:r>
-      </w:fldSimple>
+      <w:r>
+        <w:fldChar w:fldCharType="begin"/>
+      </w:r>
+      <w:r>
+        <w:instrText> SEQ Diagram \* ARABIC </w:instrText>
+      </w:r>
+      <w:r>
+        <w:fldChar w:fldCharType="separate"/>
+      </w:r>
+      <w:r>
+        <w:rPr>
+          <w:noProof/>
+        </w:rPr>
+        <w:t>1</w:t>
+      </w:r>
+      <w:r>
+        <w:fldChar w:fldCharType="end"/>
+      </w:r>
       <w:r>
         <w:t>: Diagram przypadków użycia, przedstawiający akcje możliwe do wykonania przez Kandydata po zamknięciu tury rekrutacji, w której brał udział.</w:t>
       </w:r>
@@ -3524,14 +3534,24 @@
       <w:r>
         <w:t xml:space="preserve">Diagram </w:t>
       </w:r>
-      <w:fldSimple w:instr=" SEQ Diagram \* ARABIC ">
-        <w:r>
-          <w:rPr>
-            <w:noProof/>
-          </w:rPr>
-          <w:t>2</w:t>
-        </w:r>
-      </w:fldSimple>
+      <w:r>
+        <w:fldChar w:fldCharType="begin"/>
+      </w:r>
+      <w:r>
+        <w:instrText> SEQ Diagram \* ARABIC </w:instrText>
+      </w:r>
+      <w:r>
+        <w:fldChar w:fldCharType="separate"/>
+      </w:r>
+      <w:r>
+        <w:rPr>
+          <w:noProof/>
+        </w:rPr>
+        <w:t>2</w:t>
+      </w:r>
+      <w:r>
+        <w:fldChar w:fldCharType="end"/>
+      </w:r>
       <w:r>
         <w:t>: Diagram przypadków użycia, przedstawiający akcje możliwe do wykonania przez Kandydata w trakcie tury rekrutacji, w której uczestnictwo zadeklarował.</w:t>
       </w:r>
@@ -3679,14 +3699,24 @@
       <w:r>
         <w:t xml:space="preserve">Diagram </w:t>
       </w:r>
-      <w:fldSimple w:instr=" SEQ Diagram \* ARABIC ">
-        <w:r>
-          <w:rPr>
-            <w:noProof/>
-          </w:rPr>
-          <w:t>3</w:t>
-        </w:r>
-      </w:fldSimple>
+      <w:r>
+        <w:fldChar w:fldCharType="begin"/>
+      </w:r>
+      <w:r>
+        <w:instrText> SEQ Diagram \* ARABIC </w:instrText>
+      </w:r>
+      <w:r>
+        <w:fldChar w:fldCharType="separate"/>
+      </w:r>
+      <w:r>
+        <w:rPr>
+          <w:noProof/>
+        </w:rPr>
+        <w:t>3</w:t>
+      </w:r>
+      <w:r>
+        <w:fldChar w:fldCharType="end"/>
+      </w:r>
       <w:r>
         <w:t>: Diagram przypadków użycia, przedstawiający akcje możliwe do wykonania przez Pracownika po upłynięciu terminu zakończenia obecnie modyfikowanej tury rekrutacji.</w:t>
       </w:r>
@@ -3869,14 +3899,24 @@
       <w:r>
         <w:t xml:space="preserve">Diagram </w:t>
       </w:r>
-      <w:fldSimple w:instr=" SEQ Diagram \* ARABIC ">
-        <w:r>
-          <w:rPr>
-            <w:noProof/>
-          </w:rPr>
-          <w:t>4</w:t>
-        </w:r>
-      </w:fldSimple>
+      <w:r>
+        <w:fldChar w:fldCharType="begin"/>
+      </w:r>
+      <w:r>
+        <w:instrText> SEQ Diagram \* ARABIC </w:instrText>
+      </w:r>
+      <w:r>
+        <w:fldChar w:fldCharType="separate"/>
+      </w:r>
+      <w:r>
+        <w:rPr>
+          <w:noProof/>
+        </w:rPr>
+        <w:t>4</w:t>
+      </w:r>
+      <w:r>
+        <w:fldChar w:fldCharType="end"/>
+      </w:r>
       <w:r>
         <w:t>: Diagram przypadków użycia, pokazujący akcje możliwe do wykonania przez Pracownika albo Administratora Systemu podczas tworzenia oraz konfigurowania jeszcze nierozpoczętej tury rekrutacji.</w:t>
       </w:r>
@@ -4042,18 +4082,28 @@
       <w:r>
         <w:t xml:space="preserve">Diagram </w:t>
       </w:r>
-      <w:fldSimple w:instr=" SEQ Diagram \* ARABIC ">
-        <w:r>
-          <w:rPr>
-            <w:noProof/>
-          </w:rPr>
-          <w:t>5</w:t>
-        </w:r>
-      </w:fldSimple>
+      <w:r>
+        <w:fldChar w:fldCharType="begin"/>
+      </w:r>
+      <w:r>
+        <w:instrText> SEQ Diagram \* ARABIC </w:instrText>
+      </w:r>
+      <w:r>
+        <w:fldChar w:fldCharType="separate"/>
+      </w:r>
+      <w:r>
+        <w:rPr>
+          <w:noProof/>
+        </w:rPr>
+        <w:t>5</w:t>
+      </w:r>
+      <w:r>
+        <w:fldChar w:fldCharType="end"/>
+      </w:r>
       <w:r>
         <w:t>: Diagram przypadków użycia, przedstawiający akcje możliwe do wykonania przez Pracownika albo Administratora w trakcie trwania tury rekrutacji</w:t>
       </w:r>
-      <w:bookmarkStart w:id="6" w:name="_Toc60850457"/>
+      <w:bookmarkStart w:name="_Toc60850457" w:id="6"/>
       <w:r>
         <w:t>.</w:t>
       </w:r>
@@ -4089,34 +4139,34 @@
       <w:pPr>
         <w:spacing w:after="0" w:line="240" w:lineRule="auto"/>
         <w:rPr>
-          <w:rFonts w:ascii="Calibri" w:eastAsia="Calibri" w:hAnsi="Calibri" w:cs="Calibri"/>
-          <w:szCs w:val="20"/>
-        </w:rPr>
-      </w:pPr>
-      <w:r>
-        <w:rPr>
-          <w:rFonts w:ascii="Calibri" w:eastAsia="Calibri" w:hAnsi="Calibri" w:cs="Calibri"/>
+          <w:rFonts w:ascii="Calibri" w:hAnsi="Calibri" w:eastAsia="Calibri" w:cs="Calibri"/>
+          <w:szCs w:val="20"/>
+        </w:rPr>
+      </w:pPr>
+      <w:r>
+        <w:rPr>
+          <w:rFonts w:ascii="Calibri" w:hAnsi="Calibri" w:eastAsia="Calibri" w:cs="Calibri"/>
           <w:szCs w:val="20"/>
         </w:rPr>
         <w:t>Przypadki użycia, podzielone na kategorie zależne od typu aktora oraz czasu wywołania:</w:t>
       </w:r>
       <w:r>
         <w:rPr>
-          <w:rFonts w:ascii="Calibri" w:eastAsia="Calibri" w:hAnsi="Calibri" w:cs="Calibri"/>
+          <w:rFonts w:ascii="Calibri" w:hAnsi="Calibri" w:eastAsia="Calibri" w:cs="Calibri"/>
           <w:szCs w:val="20"/>
         </w:rPr>
         <w:br/>
       </w:r>
       <w:r>
         <w:rPr>
-          <w:rFonts w:ascii="Calibri" w:eastAsia="Calibri" w:hAnsi="Calibri" w:cs="Calibri"/>
+          <w:rFonts w:ascii="Calibri" w:hAnsi="Calibri" w:eastAsia="Calibri" w:cs="Calibri"/>
           <w:szCs w:val="20"/>
         </w:rPr>
         <w:br/>
       </w:r>
       <w:r>
         <w:rPr>
-          <w:rFonts w:ascii="Calibri" w:eastAsia="Calibri" w:hAnsi="Calibri" w:cs="Calibri"/>
+          <w:rFonts w:ascii="Calibri" w:hAnsi="Calibri" w:eastAsia="Calibri" w:cs="Calibri"/>
           <w:b/>
           <w:bCs/>
           <w:szCs w:val="20"/>
@@ -4133,13 +4183,13 @@
         </w:numPr>
         <w:spacing w:after="0" w:line="240" w:lineRule="auto"/>
         <w:rPr>
-          <w:rFonts w:ascii="Calibri" w:eastAsia="Calibri" w:hAnsi="Calibri" w:cs="Calibri"/>
-          <w:szCs w:val="20"/>
-        </w:rPr>
-      </w:pPr>
-      <w:r>
-        <w:rPr>
-          <w:rFonts w:ascii="Calibri" w:eastAsia="Calibri" w:hAnsi="Calibri" w:cs="Calibri"/>
+          <w:rFonts w:ascii="Calibri" w:hAnsi="Calibri" w:eastAsia="Calibri" w:cs="Calibri"/>
+          <w:szCs w:val="20"/>
+        </w:rPr>
+      </w:pPr>
+      <w:r>
+        <w:rPr>
+          <w:rFonts w:ascii="Calibri" w:hAnsi="Calibri" w:eastAsia="Calibri" w:cs="Calibri"/>
           <w:szCs w:val="20"/>
         </w:rPr>
         <w:t>UC1. Logowanie</w:t>
@@ -4154,13 +4204,13 @@
         </w:numPr>
         <w:spacing w:after="0" w:line="240" w:lineRule="auto"/>
         <w:rPr>
-          <w:rFonts w:ascii="Calibri" w:eastAsia="Calibri" w:hAnsi="Calibri" w:cs="Calibri"/>
-          <w:szCs w:val="20"/>
-        </w:rPr>
-      </w:pPr>
-      <w:r>
-        <w:rPr>
-          <w:rFonts w:ascii="Calibri" w:eastAsia="Calibri" w:hAnsi="Calibri" w:cs="Calibri"/>
+          <w:rFonts w:ascii="Calibri" w:hAnsi="Calibri" w:eastAsia="Calibri" w:cs="Calibri"/>
+          <w:szCs w:val="20"/>
+        </w:rPr>
+      </w:pPr>
+      <w:r>
+        <w:rPr>
+          <w:rFonts w:ascii="Calibri" w:hAnsi="Calibri" w:eastAsia="Calibri" w:cs="Calibri"/>
           <w:szCs w:val="20"/>
         </w:rPr>
         <w:t>UC6. Odebranie informacji o zaakceptowanych aplikacjach</w:t>
@@ -4175,13 +4225,13 @@
         </w:numPr>
         <w:spacing w:after="0" w:line="240" w:lineRule="auto"/>
         <w:rPr>
-          <w:rFonts w:ascii="Calibri" w:eastAsia="Calibri" w:hAnsi="Calibri" w:cs="Calibri"/>
-          <w:szCs w:val="20"/>
-        </w:rPr>
-      </w:pPr>
-      <w:r>
-        <w:rPr>
-          <w:rFonts w:ascii="Calibri" w:eastAsia="Calibri" w:hAnsi="Calibri" w:cs="Calibri"/>
+          <w:rFonts w:ascii="Calibri" w:hAnsi="Calibri" w:eastAsia="Calibri" w:cs="Calibri"/>
+          <w:szCs w:val="20"/>
+        </w:rPr>
+      </w:pPr>
+      <w:r>
+        <w:rPr>
+          <w:rFonts w:ascii="Calibri" w:hAnsi="Calibri" w:eastAsia="Calibri" w:cs="Calibri"/>
           <w:szCs w:val="20"/>
         </w:rPr>
         <w:t>UC7. Przeglądanie statystyk danej tury rekrutacyjnej</w:t>
@@ -4191,16 +4241,16 @@
       <w:pPr>
         <w:spacing w:after="0" w:line="240" w:lineRule="auto"/>
         <w:rPr>
-          <w:rFonts w:ascii="Calibri" w:eastAsia="Calibri" w:hAnsi="Calibri" w:cs="Calibri"/>
-          <w:szCs w:val="20"/>
-        </w:rPr>
-      </w:pPr>
-    </w:p>
-    <w:p>
-      <w:pPr>
-        <w:spacing w:after="0" w:line="240" w:lineRule="auto"/>
-        <w:rPr>
-          <w:rFonts w:ascii="Calibri" w:eastAsia="Calibri" w:hAnsi="Calibri" w:cs="Calibri"/>
+          <w:rFonts w:ascii="Calibri" w:hAnsi="Calibri" w:eastAsia="Calibri" w:cs="Calibri"/>
+          <w:szCs w:val="20"/>
+        </w:rPr>
+      </w:pPr>
+    </w:p>
+    <w:p>
+      <w:pPr>
+        <w:spacing w:after="0" w:line="240" w:lineRule="auto"/>
+        <w:rPr>
+          <w:rFonts w:ascii="Calibri" w:hAnsi="Calibri" w:eastAsia="Calibri" w:cs="Calibri"/>
           <w:b/>
           <w:bCs/>
           <w:szCs w:val="20"/>
@@ -4208,7 +4258,7 @@
       </w:pPr>
       <w:r>
         <w:rPr>
-          <w:rFonts w:ascii="Calibri" w:eastAsia="Calibri" w:hAnsi="Calibri" w:cs="Calibri"/>
+          <w:rFonts w:ascii="Calibri" w:hAnsi="Calibri" w:eastAsia="Calibri" w:cs="Calibri"/>
           <w:b/>
           <w:bCs/>
           <w:szCs w:val="20"/>
@@ -4217,7 +4267,7 @@
       </w:r>
       <w:r>
         <w:rPr>
-          <w:rFonts w:ascii="Calibri" w:eastAsia="Calibri" w:hAnsi="Calibri" w:cs="Calibri"/>
+          <w:rFonts w:ascii="Calibri" w:hAnsi="Calibri" w:eastAsia="Calibri" w:cs="Calibri"/>
           <w:b/>
           <w:bCs/>
           <w:szCs w:val="20"/>
@@ -4226,7 +4276,7 @@
       </w:r>
       <w:r>
         <w:rPr>
-          <w:rFonts w:ascii="Calibri" w:eastAsia="Calibri" w:hAnsi="Calibri" w:cs="Calibri"/>
+          <w:rFonts w:ascii="Calibri" w:hAnsi="Calibri" w:eastAsia="Calibri" w:cs="Calibri"/>
           <w:b/>
           <w:bCs/>
           <w:szCs w:val="20"/>
@@ -4243,13 +4293,13 @@
         </w:numPr>
         <w:spacing w:after="0" w:line="240" w:lineRule="auto"/>
         <w:rPr>
-          <w:rFonts w:ascii="Calibri" w:eastAsia="Calibri" w:hAnsi="Calibri" w:cs="Calibri"/>
-          <w:szCs w:val="20"/>
-        </w:rPr>
-      </w:pPr>
-      <w:r>
-        <w:rPr>
-          <w:rFonts w:ascii="Calibri" w:eastAsia="Calibri" w:hAnsi="Calibri" w:cs="Calibri"/>
+          <w:rFonts w:ascii="Calibri" w:hAnsi="Calibri" w:eastAsia="Calibri" w:cs="Calibri"/>
+          <w:szCs w:val="20"/>
+        </w:rPr>
+      </w:pPr>
+      <w:r>
+        <w:rPr>
+          <w:rFonts w:ascii="Calibri" w:hAnsi="Calibri" w:eastAsia="Calibri" w:cs="Calibri"/>
           <w:szCs w:val="20"/>
         </w:rPr>
         <w:t>UC1. Logowanie</w:t>
@@ -4264,13 +4314,13 @@
         </w:numPr>
         <w:spacing w:after="0" w:line="240" w:lineRule="auto"/>
         <w:rPr>
-          <w:rFonts w:ascii="Calibri" w:eastAsia="Calibri" w:hAnsi="Calibri" w:cs="Calibri"/>
-          <w:szCs w:val="20"/>
-        </w:rPr>
-      </w:pPr>
-      <w:r>
-        <w:rPr>
-          <w:rFonts w:ascii="Calibri" w:eastAsia="Calibri" w:hAnsi="Calibri" w:cs="Calibri"/>
+          <w:rFonts w:ascii="Calibri" w:hAnsi="Calibri" w:eastAsia="Calibri" w:cs="Calibri"/>
+          <w:szCs w:val="20"/>
+        </w:rPr>
+      </w:pPr>
+      <w:r>
+        <w:rPr>
+          <w:rFonts w:ascii="Calibri" w:hAnsi="Calibri" w:eastAsia="Calibri" w:cs="Calibri"/>
           <w:szCs w:val="20"/>
         </w:rPr>
         <w:t>UC2. Przeglądanie list dostępnych kierunków do rekrutacji</w:t>
@@ -4285,13 +4335,13 @@
         </w:numPr>
         <w:spacing w:after="0" w:line="240" w:lineRule="auto"/>
         <w:rPr>
-          <w:rFonts w:ascii="Calibri" w:eastAsia="Calibri" w:hAnsi="Calibri" w:cs="Calibri"/>
-          <w:szCs w:val="20"/>
-        </w:rPr>
-      </w:pPr>
-      <w:r>
-        <w:rPr>
-          <w:rFonts w:ascii="Calibri" w:eastAsia="Calibri" w:hAnsi="Calibri" w:cs="Calibri"/>
+          <w:rFonts w:ascii="Calibri" w:hAnsi="Calibri" w:eastAsia="Calibri" w:cs="Calibri"/>
+          <w:szCs w:val="20"/>
+        </w:rPr>
+      </w:pPr>
+      <w:r>
+        <w:rPr>
+          <w:rFonts w:ascii="Calibri" w:hAnsi="Calibri" w:eastAsia="Calibri" w:cs="Calibri"/>
           <w:szCs w:val="20"/>
         </w:rPr>
         <w:t>UC3. Zarządzanie złożonymi aplikacjami</w:t>
@@ -4306,13 +4356,13 @@
         </w:numPr>
         <w:spacing w:after="0" w:line="240" w:lineRule="auto"/>
         <w:rPr>
-          <w:rFonts w:ascii="Calibri" w:eastAsia="Calibri" w:hAnsi="Calibri" w:cs="Calibri"/>
-          <w:szCs w:val="20"/>
-        </w:rPr>
-      </w:pPr>
-      <w:r>
-        <w:rPr>
-          <w:rFonts w:ascii="Calibri" w:eastAsia="Calibri" w:hAnsi="Calibri" w:cs="Calibri"/>
+          <w:rFonts w:ascii="Calibri" w:hAnsi="Calibri" w:eastAsia="Calibri" w:cs="Calibri"/>
+          <w:szCs w:val="20"/>
+        </w:rPr>
+      </w:pPr>
+      <w:r>
+        <w:rPr>
+          <w:rFonts w:ascii="Calibri" w:hAnsi="Calibri" w:eastAsia="Calibri" w:cs="Calibri"/>
           <w:szCs w:val="20"/>
         </w:rPr>
         <w:t>UC4. Utworzenie nowej aplikacji na studia</w:t>
@@ -4327,13 +4377,13 @@
         </w:numPr>
         <w:spacing w:after="0" w:line="240" w:lineRule="auto"/>
         <w:rPr>
-          <w:rFonts w:ascii="Calibri" w:eastAsia="Calibri" w:hAnsi="Calibri" w:cs="Calibri"/>
-          <w:szCs w:val="20"/>
-        </w:rPr>
-      </w:pPr>
-      <w:r>
-        <w:rPr>
-          <w:rFonts w:ascii="Calibri" w:eastAsia="Calibri" w:hAnsi="Calibri" w:cs="Calibri"/>
+          <w:rFonts w:ascii="Calibri" w:hAnsi="Calibri" w:eastAsia="Calibri" w:cs="Calibri"/>
+          <w:szCs w:val="20"/>
+        </w:rPr>
+      </w:pPr>
+      <w:r>
+        <w:rPr>
+          <w:rFonts w:ascii="Calibri" w:hAnsi="Calibri" w:eastAsia="Calibri" w:cs="Calibri"/>
           <w:szCs w:val="20"/>
         </w:rPr>
         <w:t>UC5. Opłacenie opłaty rekrutacyjnej za daną aplikację</w:t>
@@ -4348,13 +4398,13 @@
         </w:numPr>
         <w:spacing w:after="0" w:line="240" w:lineRule="auto"/>
         <w:rPr>
-          <w:rFonts w:ascii="Calibri" w:eastAsia="Calibri" w:hAnsi="Calibri" w:cs="Calibri"/>
-          <w:szCs w:val="20"/>
-        </w:rPr>
-      </w:pPr>
-      <w:r>
-        <w:rPr>
-          <w:rFonts w:ascii="Calibri" w:eastAsia="Calibri" w:hAnsi="Calibri" w:cs="Calibri"/>
+          <w:rFonts w:ascii="Calibri" w:hAnsi="Calibri" w:eastAsia="Calibri" w:cs="Calibri"/>
+          <w:szCs w:val="20"/>
+        </w:rPr>
+      </w:pPr>
+      <w:r>
+        <w:rPr>
+          <w:rFonts w:ascii="Calibri" w:hAnsi="Calibri" w:eastAsia="Calibri" w:cs="Calibri"/>
           <w:szCs w:val="20"/>
         </w:rPr>
         <w:t>UC8. Złożenie prośby o edycję aplikacji</w:t>
@@ -4364,16 +4414,16 @@
       <w:pPr>
         <w:spacing w:after="0" w:line="240" w:lineRule="auto"/>
         <w:rPr>
-          <w:rFonts w:ascii="Calibri" w:eastAsia="Calibri" w:hAnsi="Calibri" w:cs="Calibri"/>
-          <w:szCs w:val="20"/>
-        </w:rPr>
-      </w:pPr>
-    </w:p>
-    <w:p>
-      <w:pPr>
-        <w:spacing w:after="0" w:line="240" w:lineRule="auto"/>
-        <w:rPr>
-          <w:rFonts w:ascii="Calibri" w:eastAsia="Calibri" w:hAnsi="Calibri" w:cs="Calibri"/>
+          <w:rFonts w:ascii="Calibri" w:hAnsi="Calibri" w:eastAsia="Calibri" w:cs="Calibri"/>
+          <w:szCs w:val="20"/>
+        </w:rPr>
+      </w:pPr>
+    </w:p>
+    <w:p>
+      <w:pPr>
+        <w:spacing w:after="0" w:line="240" w:lineRule="auto"/>
+        <w:rPr>
+          <w:rFonts w:ascii="Calibri" w:hAnsi="Calibri" w:eastAsia="Calibri" w:cs="Calibri"/>
           <w:b/>
           <w:bCs/>
           <w:szCs w:val="20"/>
@@ -4381,7 +4431,7 @@
       </w:pPr>
       <w:r>
         <w:rPr>
-          <w:rFonts w:ascii="Calibri" w:eastAsia="Calibri" w:hAnsi="Calibri" w:cs="Calibri"/>
+          <w:rFonts w:ascii="Calibri" w:hAnsi="Calibri" w:eastAsia="Calibri" w:cs="Calibri"/>
           <w:b/>
           <w:bCs/>
           <w:szCs w:val="20"/>
@@ -4390,7 +4440,7 @@
       </w:r>
       <w:r>
         <w:rPr>
-          <w:rFonts w:ascii="Calibri" w:eastAsia="Calibri" w:hAnsi="Calibri" w:cs="Calibri"/>
+          <w:rFonts w:ascii="Calibri" w:hAnsi="Calibri" w:eastAsia="Calibri" w:cs="Calibri"/>
           <w:b/>
           <w:bCs/>
           <w:szCs w:val="20"/>
@@ -4399,7 +4449,7 @@
       </w:r>
       <w:r>
         <w:rPr>
-          <w:rFonts w:ascii="Calibri" w:eastAsia="Calibri" w:hAnsi="Calibri" w:cs="Calibri"/>
+          <w:rFonts w:ascii="Calibri" w:hAnsi="Calibri" w:eastAsia="Calibri" w:cs="Calibri"/>
           <w:b/>
           <w:bCs/>
           <w:szCs w:val="20"/>
@@ -4416,13 +4466,13 @@
         </w:numPr>
         <w:spacing w:after="0" w:line="240" w:lineRule="auto"/>
         <w:rPr>
-          <w:rFonts w:ascii="Calibri" w:eastAsia="Calibri" w:hAnsi="Calibri" w:cs="Calibri"/>
-          <w:szCs w:val="20"/>
-        </w:rPr>
-      </w:pPr>
-      <w:r>
-        <w:rPr>
-          <w:rFonts w:ascii="Calibri" w:eastAsia="Calibri" w:hAnsi="Calibri" w:cs="Calibri"/>
+          <w:rFonts w:ascii="Calibri" w:hAnsi="Calibri" w:eastAsia="Calibri" w:cs="Calibri"/>
+          <w:szCs w:val="20"/>
+        </w:rPr>
+      </w:pPr>
+      <w:r>
+        <w:rPr>
+          <w:rFonts w:ascii="Calibri" w:hAnsi="Calibri" w:eastAsia="Calibri" w:cs="Calibri"/>
           <w:szCs w:val="20"/>
         </w:rPr>
         <w:t>UC1. Logowanie</w:t>
@@ -4437,13 +4487,13 @@
         </w:numPr>
         <w:spacing w:after="0" w:line="240" w:lineRule="auto"/>
         <w:rPr>
-          <w:rFonts w:ascii="Calibri" w:eastAsia="Calibri" w:hAnsi="Calibri" w:cs="Calibri"/>
-          <w:szCs w:val="20"/>
-        </w:rPr>
-      </w:pPr>
-      <w:r>
-        <w:rPr>
-          <w:rFonts w:ascii="Calibri" w:eastAsia="Calibri" w:hAnsi="Calibri" w:cs="Calibri"/>
+          <w:rFonts w:ascii="Calibri" w:hAnsi="Calibri" w:eastAsia="Calibri" w:cs="Calibri"/>
+          <w:szCs w:val="20"/>
+        </w:rPr>
+      </w:pPr>
+      <w:r>
+        <w:rPr>
+          <w:rFonts w:ascii="Calibri" w:hAnsi="Calibri" w:eastAsia="Calibri" w:cs="Calibri"/>
           <w:szCs w:val="20"/>
         </w:rPr>
         <w:t>UC7. Przeglądanie statystyk danej tury rekrutacyjnej</w:t>
@@ -4458,20 +4508,20 @@
         </w:numPr>
         <w:spacing w:after="0" w:line="240" w:lineRule="auto"/>
         <w:rPr>
-          <w:rFonts w:ascii="Calibri" w:eastAsia="Calibri" w:hAnsi="Calibri" w:cs="Calibri"/>
-          <w:szCs w:val="20"/>
-        </w:rPr>
-      </w:pPr>
-      <w:r>
-        <w:rPr>
-          <w:rFonts w:ascii="Calibri" w:eastAsia="Calibri" w:hAnsi="Calibri" w:cs="Calibri"/>
+          <w:rFonts w:ascii="Calibri" w:hAnsi="Calibri" w:eastAsia="Calibri" w:cs="Calibri"/>
+          <w:szCs w:val="20"/>
+        </w:rPr>
+      </w:pPr>
+      <w:r>
+        <w:rPr>
+          <w:rFonts w:ascii="Calibri" w:hAnsi="Calibri" w:eastAsia="Calibri" w:cs="Calibri"/>
           <w:szCs w:val="20"/>
         </w:rPr>
         <w:t>UC21. Pobranie list rekrutacyjnych</w:t>
       </w:r>
       <w:r>
         <w:rPr>
-          <w:rFonts w:ascii="Calibri" w:eastAsia="Calibri" w:hAnsi="Calibri" w:cs="Calibri"/>
+          <w:rFonts w:ascii="Calibri" w:hAnsi="Calibri" w:eastAsia="Calibri" w:cs="Calibri"/>
           <w:szCs w:val="20"/>
         </w:rPr>
         <w:br/>
@@ -4481,7 +4531,7 @@
       <w:pPr>
         <w:spacing w:after="0" w:line="240" w:lineRule="auto"/>
         <w:rPr>
-          <w:rFonts w:ascii="Calibri" w:eastAsia="Calibri" w:hAnsi="Calibri" w:cs="Calibri"/>
+          <w:rFonts w:ascii="Calibri" w:hAnsi="Calibri" w:eastAsia="Calibri" w:cs="Calibri"/>
           <w:b/>
           <w:bCs/>
           <w:szCs w:val="20"/>
@@ -4489,7 +4539,7 @@
       </w:pPr>
       <w:r>
         <w:rPr>
-          <w:rFonts w:ascii="Calibri" w:eastAsia="Calibri" w:hAnsi="Calibri" w:cs="Calibri"/>
+          <w:rFonts w:ascii="Calibri" w:hAnsi="Calibri" w:eastAsia="Calibri" w:cs="Calibri"/>
           <w:b/>
           <w:bCs/>
           <w:szCs w:val="20"/>
@@ -4498,7 +4548,7 @@
       </w:r>
       <w:r>
         <w:rPr>
-          <w:rFonts w:ascii="Calibri" w:eastAsia="Calibri" w:hAnsi="Calibri" w:cs="Calibri"/>
+          <w:rFonts w:ascii="Calibri" w:hAnsi="Calibri" w:eastAsia="Calibri" w:cs="Calibri"/>
           <w:b/>
           <w:bCs/>
           <w:szCs w:val="20"/>
@@ -4507,7 +4557,7 @@
       </w:r>
       <w:r>
         <w:rPr>
-          <w:rFonts w:ascii="Calibri" w:eastAsia="Calibri" w:hAnsi="Calibri" w:cs="Calibri"/>
+          <w:rFonts w:ascii="Calibri" w:hAnsi="Calibri" w:eastAsia="Calibri" w:cs="Calibri"/>
           <w:b/>
           <w:bCs/>
           <w:szCs w:val="20"/>
@@ -4524,13 +4574,13 @@
         </w:numPr>
         <w:spacing w:after="0" w:line="240" w:lineRule="auto"/>
         <w:rPr>
-          <w:rFonts w:ascii="Calibri" w:eastAsia="Calibri" w:hAnsi="Calibri" w:cs="Calibri"/>
-          <w:szCs w:val="20"/>
-        </w:rPr>
-      </w:pPr>
-      <w:r>
-        <w:rPr>
-          <w:rFonts w:ascii="Calibri" w:eastAsia="Calibri" w:hAnsi="Calibri" w:cs="Calibri"/>
+          <w:rFonts w:ascii="Calibri" w:hAnsi="Calibri" w:eastAsia="Calibri" w:cs="Calibri"/>
+          <w:szCs w:val="20"/>
+        </w:rPr>
+      </w:pPr>
+      <w:r>
+        <w:rPr>
+          <w:rFonts w:ascii="Calibri" w:hAnsi="Calibri" w:eastAsia="Calibri" w:cs="Calibri"/>
           <w:szCs w:val="20"/>
         </w:rPr>
         <w:t>UC1. Logowanie</w:t>
@@ -4545,13 +4595,13 @@
         </w:numPr>
         <w:spacing w:after="0" w:line="240" w:lineRule="auto"/>
         <w:rPr>
-          <w:rFonts w:ascii="Calibri" w:eastAsia="Calibri" w:hAnsi="Calibri" w:cs="Calibri"/>
-          <w:szCs w:val="20"/>
-        </w:rPr>
-      </w:pPr>
-      <w:r>
-        <w:rPr>
-          <w:rFonts w:ascii="Calibri" w:eastAsia="Calibri" w:hAnsi="Calibri" w:cs="Calibri"/>
+          <w:rFonts w:ascii="Calibri" w:hAnsi="Calibri" w:eastAsia="Calibri" w:cs="Calibri"/>
+          <w:szCs w:val="20"/>
+        </w:rPr>
+      </w:pPr>
+      <w:r>
+        <w:rPr>
+          <w:rFonts w:ascii="Calibri" w:hAnsi="Calibri" w:eastAsia="Calibri" w:cs="Calibri"/>
           <w:szCs w:val="20"/>
         </w:rPr>
         <w:t>UC14. Edycja zasad przyjmowania na dany kierunek</w:t>
@@ -4566,13 +4616,13 @@
         </w:numPr>
         <w:spacing w:after="0" w:line="240" w:lineRule="auto"/>
         <w:rPr>
-          <w:rFonts w:ascii="Calibri" w:eastAsia="Calibri" w:hAnsi="Calibri" w:cs="Calibri"/>
-          <w:szCs w:val="20"/>
-        </w:rPr>
-      </w:pPr>
-      <w:r>
-        <w:rPr>
-          <w:rFonts w:ascii="Calibri" w:eastAsia="Calibri" w:hAnsi="Calibri" w:cs="Calibri"/>
+          <w:rFonts w:ascii="Calibri" w:hAnsi="Calibri" w:eastAsia="Calibri" w:cs="Calibri"/>
+          <w:szCs w:val="20"/>
+        </w:rPr>
+      </w:pPr>
+      <w:r>
+        <w:rPr>
+          <w:rFonts w:ascii="Calibri" w:hAnsi="Calibri" w:eastAsia="Calibri" w:cs="Calibri"/>
           <w:szCs w:val="20"/>
         </w:rPr>
         <w:t>UC15. Zarządzanie rekrutacjami na kierunkami</w:t>
@@ -4587,20 +4637,20 @@
         </w:numPr>
         <w:spacing w:after="0" w:line="240" w:lineRule="auto"/>
         <w:rPr>
-          <w:rFonts w:ascii="Calibri" w:eastAsia="Calibri" w:hAnsi="Calibri" w:cs="Calibri"/>
-          <w:szCs w:val="20"/>
-        </w:rPr>
-      </w:pPr>
-      <w:r>
-        <w:rPr>
-          <w:rFonts w:ascii="Calibri" w:eastAsia="Calibri" w:hAnsi="Calibri" w:cs="Calibri"/>
+          <w:rFonts w:ascii="Calibri" w:hAnsi="Calibri" w:eastAsia="Calibri" w:cs="Calibri"/>
+          <w:szCs w:val="20"/>
+        </w:rPr>
+      </w:pPr>
+      <w:r>
+        <w:rPr>
+          <w:rFonts w:ascii="Calibri" w:hAnsi="Calibri" w:eastAsia="Calibri" w:cs="Calibri"/>
           <w:szCs w:val="20"/>
         </w:rPr>
         <w:t>UC16. Dodanie now</w:t>
       </w:r>
       <w:r>
         <w:rPr>
-          <w:rFonts w:ascii="Calibri" w:eastAsia="Calibri" w:hAnsi="Calibri" w:cs="Calibri"/>
+          <w:rFonts w:ascii="Calibri" w:hAnsi="Calibri" w:eastAsia="Calibri" w:cs="Calibri"/>
           <w:szCs w:val="20"/>
         </w:rPr>
         <w:t>ego kierunku</w:t>
@@ -4615,13 +4665,13 @@
         </w:numPr>
         <w:spacing w:after="0" w:line="240" w:lineRule="auto"/>
         <w:rPr>
-          <w:rFonts w:ascii="Calibri" w:eastAsia="Calibri" w:hAnsi="Calibri" w:cs="Calibri"/>
-          <w:szCs w:val="20"/>
-        </w:rPr>
-      </w:pPr>
-      <w:r>
-        <w:rPr>
-          <w:rFonts w:ascii="Calibri" w:eastAsia="Calibri" w:hAnsi="Calibri" w:cs="Calibri"/>
+          <w:rFonts w:ascii="Calibri" w:hAnsi="Calibri" w:eastAsia="Calibri" w:cs="Calibri"/>
+          <w:szCs w:val="20"/>
+        </w:rPr>
+      </w:pPr>
+      <w:r>
+        <w:rPr>
+          <w:rFonts w:ascii="Calibri" w:hAnsi="Calibri" w:eastAsia="Calibri" w:cs="Calibri"/>
           <w:szCs w:val="20"/>
         </w:rPr>
         <w:t>UC17. Przekazanie danych o planowanych rekrutacjach</w:t>
@@ -4636,20 +4686,20 @@
         </w:numPr>
         <w:spacing w:after="0" w:line="240" w:lineRule="auto"/>
         <w:rPr>
-          <w:rFonts w:ascii="Calibri" w:eastAsia="Calibri" w:hAnsi="Calibri" w:cs="Calibri"/>
-          <w:szCs w:val="20"/>
-        </w:rPr>
-      </w:pPr>
-      <w:r>
-        <w:rPr>
-          <w:rFonts w:ascii="Calibri" w:eastAsia="Calibri" w:hAnsi="Calibri" w:cs="Calibri"/>
+          <w:rFonts w:ascii="Calibri" w:hAnsi="Calibri" w:eastAsia="Calibri" w:cs="Calibri"/>
+          <w:szCs w:val="20"/>
+        </w:rPr>
+      </w:pPr>
+      <w:r>
+        <w:rPr>
+          <w:rFonts w:ascii="Calibri" w:hAnsi="Calibri" w:eastAsia="Calibri" w:cs="Calibri"/>
           <w:szCs w:val="20"/>
         </w:rPr>
         <w:t>UC18. Usunięcie kierunk</w:t>
       </w:r>
       <w:r>
         <w:rPr>
-          <w:rFonts w:ascii="Calibri" w:eastAsia="Calibri" w:hAnsi="Calibri" w:cs="Calibri"/>
+          <w:rFonts w:ascii="Calibri" w:hAnsi="Calibri" w:eastAsia="Calibri" w:cs="Calibri"/>
           <w:szCs w:val="20"/>
         </w:rPr>
         <w:t>u</w:t>
@@ -4664,13 +4714,13 @@
         </w:numPr>
         <w:spacing w:after="0" w:line="240" w:lineRule="auto"/>
         <w:rPr>
-          <w:rFonts w:ascii="Calibri" w:eastAsia="Calibri" w:hAnsi="Calibri" w:cs="Calibri"/>
-          <w:szCs w:val="20"/>
-        </w:rPr>
-      </w:pPr>
-      <w:r>
-        <w:rPr>
-          <w:rFonts w:ascii="Calibri" w:eastAsia="Calibri" w:hAnsi="Calibri" w:cs="Calibri"/>
+          <w:rFonts w:ascii="Calibri" w:hAnsi="Calibri" w:eastAsia="Calibri" w:cs="Calibri"/>
+          <w:szCs w:val="20"/>
+        </w:rPr>
+      </w:pPr>
+      <w:r>
+        <w:rPr>
+          <w:rFonts w:ascii="Calibri" w:hAnsi="Calibri" w:eastAsia="Calibri" w:cs="Calibri"/>
           <w:szCs w:val="20"/>
         </w:rPr>
         <w:t>UC19. Przeglądanie listy kierunków</w:t>
@@ -4685,34 +4735,34 @@
         </w:numPr>
         <w:spacing w:after="0" w:line="240" w:lineRule="auto"/>
         <w:rPr>
-          <w:rFonts w:ascii="Calibri" w:eastAsia="Calibri" w:hAnsi="Calibri" w:cs="Calibri"/>
-          <w:szCs w:val="20"/>
-        </w:rPr>
-      </w:pPr>
-      <w:r>
-        <w:rPr>
-          <w:rFonts w:ascii="Calibri" w:eastAsia="Calibri" w:hAnsi="Calibri" w:cs="Calibri"/>
+          <w:rFonts w:ascii="Calibri" w:hAnsi="Calibri" w:eastAsia="Calibri" w:cs="Calibri"/>
+          <w:szCs w:val="20"/>
+        </w:rPr>
+      </w:pPr>
+      <w:r>
+        <w:rPr>
+          <w:rFonts w:ascii="Calibri" w:hAnsi="Calibri" w:eastAsia="Calibri" w:cs="Calibri"/>
           <w:szCs w:val="20"/>
         </w:rPr>
         <w:t>UC23. Dodanie now</w:t>
       </w:r>
       <w:r>
         <w:rPr>
-          <w:rFonts w:ascii="Calibri" w:eastAsia="Calibri" w:hAnsi="Calibri" w:cs="Calibri"/>
+          <w:rFonts w:ascii="Calibri" w:hAnsi="Calibri" w:eastAsia="Calibri" w:cs="Calibri"/>
           <w:szCs w:val="20"/>
         </w:rPr>
         <w:t>ego</w:t>
       </w:r>
       <w:r>
         <w:rPr>
-          <w:rFonts w:ascii="Calibri" w:eastAsia="Calibri" w:hAnsi="Calibri" w:cs="Calibri"/>
+          <w:rFonts w:ascii="Calibri" w:hAnsi="Calibri" w:eastAsia="Calibri" w:cs="Calibri"/>
           <w:szCs w:val="20"/>
         </w:rPr>
         <w:t xml:space="preserve"> wydział</w:t>
       </w:r>
       <w:r>
         <w:rPr>
-          <w:rFonts w:ascii="Calibri" w:eastAsia="Calibri" w:hAnsi="Calibri" w:cs="Calibri"/>
+          <w:rFonts w:ascii="Calibri" w:hAnsi="Calibri" w:eastAsia="Calibri" w:cs="Calibri"/>
           <w:szCs w:val="20"/>
         </w:rPr>
         <w:t>u</w:t>
@@ -4727,20 +4777,20 @@
         </w:numPr>
         <w:spacing w:after="0" w:line="240" w:lineRule="auto"/>
         <w:rPr>
-          <w:rFonts w:ascii="Calibri" w:eastAsia="Calibri" w:hAnsi="Calibri" w:cs="Calibri"/>
-          <w:szCs w:val="20"/>
-        </w:rPr>
-      </w:pPr>
-      <w:r>
-        <w:rPr>
-          <w:rFonts w:ascii="Calibri" w:eastAsia="Calibri" w:hAnsi="Calibri" w:cs="Calibri"/>
+          <w:rFonts w:ascii="Calibri" w:hAnsi="Calibri" w:eastAsia="Calibri" w:cs="Calibri"/>
+          <w:szCs w:val="20"/>
+        </w:rPr>
+      </w:pPr>
+      <w:r>
+        <w:rPr>
+          <w:rFonts w:ascii="Calibri" w:hAnsi="Calibri" w:eastAsia="Calibri" w:cs="Calibri"/>
           <w:szCs w:val="20"/>
         </w:rPr>
         <w:t>UC24. Usunięcie wydział</w:t>
       </w:r>
       <w:r>
         <w:rPr>
-          <w:rFonts w:ascii="Calibri" w:eastAsia="Calibri" w:hAnsi="Calibri" w:cs="Calibri"/>
+          <w:rFonts w:ascii="Calibri" w:hAnsi="Calibri" w:eastAsia="Calibri" w:cs="Calibri"/>
           <w:szCs w:val="20"/>
         </w:rPr>
         <w:t>u</w:t>
@@ -4755,13 +4805,13 @@
         </w:numPr>
         <w:spacing w:after="0" w:line="240" w:lineRule="auto"/>
         <w:rPr>
-          <w:rFonts w:ascii="Calibri" w:eastAsia="Calibri" w:hAnsi="Calibri" w:cs="Calibri"/>
-          <w:szCs w:val="20"/>
-        </w:rPr>
-      </w:pPr>
-      <w:r>
-        <w:rPr>
-          <w:rFonts w:ascii="Calibri" w:eastAsia="Calibri" w:hAnsi="Calibri" w:cs="Calibri"/>
+          <w:rFonts w:ascii="Calibri" w:hAnsi="Calibri" w:eastAsia="Calibri" w:cs="Calibri"/>
+          <w:szCs w:val="20"/>
+        </w:rPr>
+      </w:pPr>
+      <w:r>
+        <w:rPr>
+          <w:rFonts w:ascii="Calibri" w:hAnsi="Calibri" w:eastAsia="Calibri" w:cs="Calibri"/>
           <w:szCs w:val="20"/>
         </w:rPr>
         <w:t>UC25. Zarządzanie pracownikami</w:t>
@@ -4776,13 +4826,13 @@
         </w:numPr>
         <w:spacing w:after="0" w:line="240" w:lineRule="auto"/>
         <w:rPr>
-          <w:rFonts w:ascii="Calibri" w:eastAsia="Calibri" w:hAnsi="Calibri" w:cs="Calibri"/>
-          <w:szCs w:val="20"/>
-        </w:rPr>
-      </w:pPr>
-      <w:r>
-        <w:rPr>
-          <w:rFonts w:ascii="Calibri" w:eastAsia="Calibri" w:hAnsi="Calibri" w:cs="Calibri"/>
+          <w:rFonts w:ascii="Calibri" w:hAnsi="Calibri" w:eastAsia="Calibri" w:cs="Calibri"/>
+          <w:szCs w:val="20"/>
+        </w:rPr>
+      </w:pPr>
+      <w:r>
+        <w:rPr>
+          <w:rFonts w:ascii="Calibri" w:hAnsi="Calibri" w:eastAsia="Calibri" w:cs="Calibri"/>
           <w:szCs w:val="20"/>
         </w:rPr>
         <w:t>UC26. Dodanie pracownika</w:t>
@@ -4797,13 +4847,13 @@
         </w:numPr>
         <w:spacing w:after="0" w:line="240" w:lineRule="auto"/>
         <w:rPr>
-          <w:rFonts w:ascii="Calibri" w:eastAsia="Calibri" w:hAnsi="Calibri" w:cs="Calibri"/>
-          <w:szCs w:val="20"/>
-        </w:rPr>
-      </w:pPr>
-      <w:r>
-        <w:rPr>
-          <w:rFonts w:ascii="Calibri" w:eastAsia="Calibri" w:hAnsi="Calibri" w:cs="Calibri"/>
+          <w:rFonts w:ascii="Calibri" w:hAnsi="Calibri" w:eastAsia="Calibri" w:cs="Calibri"/>
+          <w:szCs w:val="20"/>
+        </w:rPr>
+      </w:pPr>
+      <w:r>
+        <w:rPr>
+          <w:rFonts w:ascii="Calibri" w:hAnsi="Calibri" w:eastAsia="Calibri" w:cs="Calibri"/>
           <w:szCs w:val="20"/>
         </w:rPr>
         <w:t>UC27. Edycja danych pracownika</w:t>
@@ -4818,13 +4868,13 @@
         </w:numPr>
         <w:spacing w:after="0" w:line="240" w:lineRule="auto"/>
         <w:rPr>
-          <w:rFonts w:ascii="Calibri" w:eastAsia="Calibri" w:hAnsi="Calibri" w:cs="Calibri"/>
-          <w:szCs w:val="20"/>
-        </w:rPr>
-      </w:pPr>
-      <w:r>
-        <w:rPr>
-          <w:rFonts w:ascii="Calibri" w:eastAsia="Calibri" w:hAnsi="Calibri" w:cs="Calibri"/>
+          <w:rFonts w:ascii="Calibri" w:hAnsi="Calibri" w:eastAsia="Calibri" w:cs="Calibri"/>
+          <w:szCs w:val="20"/>
+        </w:rPr>
+      </w:pPr>
+      <w:r>
+        <w:rPr>
+          <w:rFonts w:ascii="Calibri" w:hAnsi="Calibri" w:eastAsia="Calibri" w:cs="Calibri"/>
           <w:szCs w:val="20"/>
         </w:rPr>
         <w:t>UC28. Usunięcie pracownika</w:t>
@@ -4834,16 +4884,16 @@
       <w:pPr>
         <w:spacing w:after="0" w:line="240" w:lineRule="auto"/>
         <w:rPr>
-          <w:rFonts w:ascii="Calibri" w:eastAsia="Calibri" w:hAnsi="Calibri" w:cs="Calibri"/>
-          <w:szCs w:val="20"/>
-        </w:rPr>
-      </w:pPr>
-    </w:p>
-    <w:p>
-      <w:pPr>
-        <w:spacing w:after="0" w:line="240" w:lineRule="auto"/>
-        <w:rPr>
-          <w:rFonts w:ascii="Calibri" w:eastAsia="Calibri" w:hAnsi="Calibri" w:cs="Calibri"/>
+          <w:rFonts w:ascii="Calibri" w:hAnsi="Calibri" w:eastAsia="Calibri" w:cs="Calibri"/>
+          <w:szCs w:val="20"/>
+        </w:rPr>
+      </w:pPr>
+    </w:p>
+    <w:p>
+      <w:pPr>
+        <w:spacing w:after="0" w:line="240" w:lineRule="auto"/>
+        <w:rPr>
+          <w:rFonts w:ascii="Calibri" w:hAnsi="Calibri" w:eastAsia="Calibri" w:cs="Calibri"/>
           <w:b/>
           <w:bCs/>
           <w:szCs w:val="20"/>
@@ -4851,7 +4901,7 @@
       </w:pPr>
       <w:r>
         <w:rPr>
-          <w:rFonts w:ascii="Calibri" w:eastAsia="Calibri" w:hAnsi="Calibri" w:cs="Calibri"/>
+          <w:rFonts w:ascii="Calibri" w:hAnsi="Calibri" w:eastAsia="Calibri" w:cs="Calibri"/>
           <w:b/>
           <w:bCs/>
           <w:szCs w:val="20"/>
@@ -4860,7 +4910,7 @@
       </w:r>
       <w:r>
         <w:rPr>
-          <w:rFonts w:ascii="Calibri" w:eastAsia="Calibri" w:hAnsi="Calibri" w:cs="Calibri"/>
+          <w:rFonts w:ascii="Calibri" w:hAnsi="Calibri" w:eastAsia="Calibri" w:cs="Calibri"/>
           <w:b/>
           <w:bCs/>
           <w:szCs w:val="20"/>
@@ -4869,7 +4919,7 @@
       </w:r>
       <w:r>
         <w:rPr>
-          <w:rFonts w:ascii="Calibri" w:eastAsia="Calibri" w:hAnsi="Calibri" w:cs="Calibri"/>
+          <w:rFonts w:ascii="Calibri" w:hAnsi="Calibri" w:eastAsia="Calibri" w:cs="Calibri"/>
           <w:b/>
           <w:bCs/>
           <w:szCs w:val="20"/>
@@ -4886,13 +4936,13 @@
         </w:numPr>
         <w:spacing w:after="0" w:line="240" w:lineRule="auto"/>
         <w:rPr>
-          <w:rFonts w:ascii="Calibri" w:eastAsia="Calibri" w:hAnsi="Calibri" w:cs="Calibri"/>
-          <w:szCs w:val="20"/>
-        </w:rPr>
-      </w:pPr>
-      <w:r>
-        <w:rPr>
-          <w:rFonts w:ascii="Calibri" w:eastAsia="Calibri" w:hAnsi="Calibri" w:cs="Calibri"/>
+          <w:rFonts w:ascii="Calibri" w:hAnsi="Calibri" w:eastAsia="Calibri" w:cs="Calibri"/>
+          <w:szCs w:val="20"/>
+        </w:rPr>
+      </w:pPr>
+      <w:r>
+        <w:rPr>
+          <w:rFonts w:ascii="Calibri" w:hAnsi="Calibri" w:eastAsia="Calibri" w:cs="Calibri"/>
           <w:szCs w:val="20"/>
         </w:rPr>
         <w:t>UC1. Logowanie</w:t>
@@ -4907,13 +4957,13 @@
         </w:numPr>
         <w:spacing w:after="0" w:line="240" w:lineRule="auto"/>
         <w:rPr>
-          <w:rFonts w:ascii="Calibri" w:eastAsia="Calibri" w:hAnsi="Calibri" w:cs="Calibri"/>
-          <w:szCs w:val="20"/>
-        </w:rPr>
-      </w:pPr>
-      <w:r>
-        <w:rPr>
-          <w:rFonts w:ascii="Calibri" w:eastAsia="Calibri" w:hAnsi="Calibri" w:cs="Calibri"/>
+          <w:rFonts w:ascii="Calibri" w:hAnsi="Calibri" w:eastAsia="Calibri" w:cs="Calibri"/>
+          <w:szCs w:val="20"/>
+        </w:rPr>
+      </w:pPr>
+      <w:r>
+        <w:rPr>
+          <w:rFonts w:ascii="Calibri" w:hAnsi="Calibri" w:eastAsia="Calibri" w:cs="Calibri"/>
           <w:szCs w:val="20"/>
         </w:rPr>
         <w:t>UC7. Przeglądanie statystyk danej tury rekrutacyjnej</w:t>
@@ -4928,13 +4978,13 @@
         </w:numPr>
         <w:spacing w:after="0" w:line="240" w:lineRule="auto"/>
         <w:rPr>
-          <w:rFonts w:ascii="Calibri" w:eastAsia="Calibri" w:hAnsi="Calibri" w:cs="Calibri"/>
-          <w:szCs w:val="20"/>
-        </w:rPr>
-      </w:pPr>
-      <w:r>
-        <w:rPr>
-          <w:rFonts w:ascii="Calibri" w:eastAsia="Calibri" w:hAnsi="Calibri" w:cs="Calibri"/>
+          <w:rFonts w:ascii="Calibri" w:hAnsi="Calibri" w:eastAsia="Calibri" w:cs="Calibri"/>
+          <w:szCs w:val="20"/>
+        </w:rPr>
+      </w:pPr>
+      <w:r>
+        <w:rPr>
+          <w:rFonts w:ascii="Calibri" w:hAnsi="Calibri" w:eastAsia="Calibri" w:cs="Calibri"/>
           <w:szCs w:val="20"/>
         </w:rPr>
         <w:t>UC8. Złożenie prośby o edycję aplikacji</w:t>
@@ -4949,13 +4999,13 @@
         </w:numPr>
         <w:spacing w:after="0" w:line="240" w:lineRule="auto"/>
         <w:rPr>
-          <w:rFonts w:ascii="Calibri" w:eastAsia="Calibri" w:hAnsi="Calibri" w:cs="Calibri"/>
-          <w:szCs w:val="20"/>
-        </w:rPr>
-      </w:pPr>
-      <w:r>
-        <w:rPr>
-          <w:rFonts w:ascii="Calibri" w:eastAsia="Calibri" w:hAnsi="Calibri" w:cs="Calibri"/>
+          <w:rFonts w:ascii="Calibri" w:hAnsi="Calibri" w:eastAsia="Calibri" w:cs="Calibri"/>
+          <w:szCs w:val="20"/>
+        </w:rPr>
+      </w:pPr>
+      <w:r>
+        <w:rPr>
+          <w:rFonts w:ascii="Calibri" w:hAnsi="Calibri" w:eastAsia="Calibri" w:cs="Calibri"/>
           <w:szCs w:val="20"/>
         </w:rPr>
         <w:t>UC9. Edycja aplikacji danego aplikanta</w:t>
@@ -4970,13 +5020,13 @@
         </w:numPr>
         <w:spacing w:after="0" w:line="240" w:lineRule="auto"/>
         <w:rPr>
-          <w:rFonts w:ascii="Calibri" w:eastAsia="Calibri" w:hAnsi="Calibri" w:cs="Calibri"/>
-          <w:szCs w:val="20"/>
-        </w:rPr>
-      </w:pPr>
-      <w:r>
-        <w:rPr>
-          <w:rFonts w:ascii="Calibri" w:eastAsia="Calibri" w:hAnsi="Calibri" w:cs="Calibri"/>
+          <w:rFonts w:ascii="Calibri" w:hAnsi="Calibri" w:eastAsia="Calibri" w:cs="Calibri"/>
+          <w:szCs w:val="20"/>
+        </w:rPr>
+      </w:pPr>
+      <w:r>
+        <w:rPr>
+          <w:rFonts w:ascii="Calibri" w:hAnsi="Calibri" w:eastAsia="Calibri" w:cs="Calibri"/>
           <w:szCs w:val="20"/>
         </w:rPr>
         <w:t>UC10. Edycja limitu kandydatów na dany kierunek</w:t>
@@ -4991,13 +5041,13 @@
         </w:numPr>
         <w:spacing w:after="0" w:line="240" w:lineRule="auto"/>
         <w:rPr>
-          <w:rFonts w:ascii="Calibri" w:eastAsia="Calibri" w:hAnsi="Calibri" w:cs="Calibri"/>
-          <w:szCs w:val="20"/>
-        </w:rPr>
-      </w:pPr>
-      <w:r>
-        <w:rPr>
-          <w:rFonts w:ascii="Calibri" w:eastAsia="Calibri" w:hAnsi="Calibri" w:cs="Calibri"/>
+          <w:rFonts w:ascii="Calibri" w:hAnsi="Calibri" w:eastAsia="Calibri" w:cs="Calibri"/>
+          <w:szCs w:val="20"/>
+        </w:rPr>
+      </w:pPr>
+      <w:r>
+        <w:rPr>
+          <w:rFonts w:ascii="Calibri" w:hAnsi="Calibri" w:eastAsia="Calibri" w:cs="Calibri"/>
           <w:szCs w:val="20"/>
         </w:rPr>
         <w:t>UC11. Usunięcie danej aplikacji</w:t>
@@ -5012,13 +5062,13 @@
         </w:numPr>
         <w:spacing w:after="0" w:line="240" w:lineRule="auto"/>
         <w:rPr>
-          <w:rFonts w:ascii="Calibri" w:eastAsia="Calibri" w:hAnsi="Calibri" w:cs="Calibri"/>
-          <w:szCs w:val="20"/>
-        </w:rPr>
-      </w:pPr>
-      <w:r>
-        <w:rPr>
-          <w:rFonts w:ascii="Calibri" w:eastAsia="Calibri" w:hAnsi="Calibri" w:cs="Calibri"/>
+          <w:rFonts w:ascii="Calibri" w:hAnsi="Calibri" w:eastAsia="Calibri" w:cs="Calibri"/>
+          <w:szCs w:val="20"/>
+        </w:rPr>
+      </w:pPr>
+      <w:r>
+        <w:rPr>
+          <w:rFonts w:ascii="Calibri" w:hAnsi="Calibri" w:eastAsia="Calibri" w:cs="Calibri"/>
           <w:szCs w:val="20"/>
         </w:rPr>
         <w:t>UC12. Zmiana danych osobowych kandydata</w:t>
@@ -5033,13 +5083,13 @@
         </w:numPr>
         <w:spacing w:after="0" w:line="240" w:lineRule="auto"/>
         <w:rPr>
-          <w:rFonts w:ascii="Calibri" w:eastAsia="Calibri" w:hAnsi="Calibri" w:cs="Calibri"/>
-          <w:szCs w:val="20"/>
-        </w:rPr>
-      </w:pPr>
-      <w:r>
-        <w:rPr>
-          <w:rFonts w:ascii="Calibri" w:eastAsia="Calibri" w:hAnsi="Calibri" w:cs="Calibri"/>
+          <w:rFonts w:ascii="Calibri" w:hAnsi="Calibri" w:eastAsia="Calibri" w:cs="Calibri"/>
+          <w:szCs w:val="20"/>
+        </w:rPr>
+      </w:pPr>
+      <w:r>
+        <w:rPr>
+          <w:rFonts w:ascii="Calibri" w:hAnsi="Calibri" w:eastAsia="Calibri" w:cs="Calibri"/>
           <w:szCs w:val="20"/>
         </w:rPr>
         <w:t>UC13. Zmiana kierunków i ich priorytetów</w:t>
@@ -5054,13 +5104,13 @@
         </w:numPr>
         <w:spacing w:after="0" w:line="240" w:lineRule="auto"/>
         <w:rPr>
-          <w:rFonts w:ascii="Calibri" w:eastAsia="Calibri" w:hAnsi="Calibri" w:cs="Calibri"/>
-          <w:szCs w:val="20"/>
-        </w:rPr>
-      </w:pPr>
-      <w:r>
-        <w:rPr>
-          <w:rFonts w:ascii="Calibri" w:eastAsia="Calibri" w:hAnsi="Calibri" w:cs="Calibri"/>
+          <w:rFonts w:ascii="Calibri" w:hAnsi="Calibri" w:eastAsia="Calibri" w:cs="Calibri"/>
+          <w:szCs w:val="20"/>
+        </w:rPr>
+      </w:pPr>
+      <w:r>
+        <w:rPr>
+          <w:rFonts w:ascii="Calibri" w:hAnsi="Calibri" w:eastAsia="Calibri" w:cs="Calibri"/>
           <w:szCs w:val="20"/>
         </w:rPr>
         <w:t>UC20. Edycja opisu słownego danego kierunku</w:t>
@@ -5075,13 +5125,13 @@
         </w:numPr>
         <w:spacing w:after="0" w:line="240" w:lineRule="auto"/>
         <w:rPr>
-          <w:rFonts w:ascii="Calibri" w:eastAsia="Calibri" w:hAnsi="Calibri" w:cs="Calibri"/>
-          <w:szCs w:val="20"/>
-        </w:rPr>
-      </w:pPr>
-      <w:r>
-        <w:rPr>
-          <w:rFonts w:ascii="Calibri" w:eastAsia="Calibri" w:hAnsi="Calibri" w:cs="Calibri"/>
+          <w:rFonts w:ascii="Calibri" w:hAnsi="Calibri" w:eastAsia="Calibri" w:cs="Calibri"/>
+          <w:szCs w:val="20"/>
+        </w:rPr>
+      </w:pPr>
+      <w:r>
+        <w:rPr>
+          <w:rFonts w:ascii="Calibri" w:hAnsi="Calibri" w:eastAsia="Calibri" w:cs="Calibri"/>
           <w:szCs w:val="20"/>
         </w:rPr>
         <w:t>UC22. Potwierdzenie przyjęcia opłaty rekrutacyjnej</w:t>
@@ -5096,13 +5146,13 @@
         </w:numPr>
         <w:spacing w:after="0" w:line="240" w:lineRule="auto"/>
         <w:rPr>
-          <w:rFonts w:ascii="Calibri" w:eastAsia="Calibri" w:hAnsi="Calibri" w:cs="Calibri"/>
-          <w:szCs w:val="20"/>
-        </w:rPr>
-      </w:pPr>
-      <w:r>
-        <w:rPr>
-          <w:rFonts w:ascii="Calibri" w:eastAsia="Calibri" w:hAnsi="Calibri" w:cs="Calibri"/>
+          <w:rFonts w:ascii="Calibri" w:hAnsi="Calibri" w:eastAsia="Calibri" w:cs="Calibri"/>
+          <w:szCs w:val="20"/>
+        </w:rPr>
+      </w:pPr>
+      <w:r>
+        <w:rPr>
+          <w:rFonts w:ascii="Calibri" w:hAnsi="Calibri" w:eastAsia="Calibri" w:cs="Calibri"/>
           <w:szCs w:val="20"/>
         </w:rPr>
         <w:t>UC29. Edycja danej tury rekrutacyjnej</w:t>
@@ -5115,7 +5165,7 @@
           <w:rFonts w:eastAsia="Calibri"/>
         </w:rPr>
       </w:pPr>
-      <w:bookmarkStart w:id="7" w:name="_Toc60850458"/>
+      <w:bookmarkStart w:name="_Toc60850458" w:id="7"/>
       <w:r>
         <w:rPr>
           <w:rFonts w:eastAsia="Calibri"/>
@@ -5129,7 +5179,7 @@
       <w:pPr>
         <w:spacing w:after="0" w:line="240" w:lineRule="auto"/>
         <w:rPr>
-          <w:rFonts w:ascii="Calibri" w:eastAsia="Calibri" w:hAnsi="Calibri" w:cs="Calibri"/>
+          <w:rFonts w:ascii="Calibri" w:hAnsi="Calibri" w:eastAsia="Calibri" w:cs="Calibri"/>
           <w:sz w:val="24"/>
         </w:rPr>
       </w:pPr>
@@ -5143,14 +5193,14 @@
         </w:numPr>
         <w:spacing w:after="0" w:line="240" w:lineRule="auto"/>
         <w:rPr>
-          <w:rFonts w:ascii="Calibri" w:eastAsia="Calibri" w:hAnsi="Calibri" w:cs="Calibri"/>
+          <w:rFonts w:ascii="Calibri" w:hAnsi="Calibri" w:eastAsia="Calibri" w:cs="Calibri"/>
           <w:b/>
           <w:bCs/>
         </w:rPr>
       </w:pPr>
       <w:r>
         <w:rPr>
-          <w:rFonts w:ascii="Calibri" w:eastAsia="Calibri" w:hAnsi="Calibri" w:cs="Calibri"/>
+          <w:rFonts w:ascii="Calibri" w:hAnsi="Calibri" w:eastAsia="Calibri" w:cs="Calibri"/>
           <w:b/>
           <w:bCs/>
         </w:rPr>
@@ -5367,18 +5417,18 @@
         </w:numPr>
         <w:spacing w:after="0" w:line="240" w:lineRule="auto"/>
         <w:rPr>
-          <w:rFonts w:ascii="Calibri" w:eastAsia="Calibri" w:hAnsi="Calibri" w:cs="Calibri"/>
-        </w:rPr>
-      </w:pPr>
-      <w:r>
-        <w:rPr>
-          <w:rFonts w:ascii="Calibri" w:eastAsia="Calibri" w:hAnsi="Calibri" w:cs="Calibri"/>
+          <w:rFonts w:ascii="Calibri" w:hAnsi="Calibri" w:eastAsia="Calibri" w:cs="Calibri"/>
+        </w:rPr>
+      </w:pPr>
+      <w:r>
+        <w:rPr>
+          <w:rFonts w:ascii="Calibri" w:hAnsi="Calibri" w:eastAsia="Calibri" w:cs="Calibri"/>
         </w:rPr>
         <w:t xml:space="preserve">Po pomyślnym uwierzytelnieniu i zakończeniu akcji UC1, wyświetlenie listy kierunków, na które </w:t>
       </w:r>
       <w:r>
         <w:rPr>
-          <w:rFonts w:ascii="Calibri" w:eastAsia="Calibri" w:hAnsi="Calibri" w:cs="Calibri"/>
+          <w:rFonts w:ascii="Calibri" w:hAnsi="Calibri" w:eastAsia="Calibri" w:cs="Calibri"/>
           <w:i/>
           <w:iCs/>
         </w:rPr>
@@ -5386,7 +5436,7 @@
       </w:r>
       <w:r>
         <w:rPr>
-          <w:rFonts w:ascii="Calibri" w:eastAsia="Calibri" w:hAnsi="Calibri" w:cs="Calibri"/>
+          <w:rFonts w:ascii="Calibri" w:hAnsi="Calibri" w:eastAsia="Calibri" w:cs="Calibri"/>
         </w:rPr>
         <w:t xml:space="preserve"> może wysłać aplikację.</w:t>
       </w:r>
@@ -5400,18 +5450,18 @@
         </w:numPr>
         <w:spacing w:after="0" w:line="240" w:lineRule="auto"/>
         <w:rPr>
-          <w:rFonts w:ascii="Calibri" w:eastAsia="Calibri" w:hAnsi="Calibri" w:cs="Calibri"/>
-        </w:rPr>
-      </w:pPr>
-      <w:r>
-        <w:rPr>
-          <w:rFonts w:ascii="Calibri" w:eastAsia="Calibri" w:hAnsi="Calibri" w:cs="Calibri"/>
+          <w:rFonts w:ascii="Calibri" w:hAnsi="Calibri" w:eastAsia="Calibri" w:cs="Calibri"/>
+        </w:rPr>
+      </w:pPr>
+      <w:r>
+        <w:rPr>
+          <w:rFonts w:ascii="Calibri" w:hAnsi="Calibri" w:eastAsia="Calibri" w:cs="Calibri"/>
         </w:rPr>
         <w:t xml:space="preserve">Jeżeli zaznaczono opcję zarządzania wnioskami o przyjęcie na studia, wykonanie przypadku rozszerzającego </w:t>
       </w:r>
       <w:r>
         <w:rPr>
-          <w:rFonts w:ascii="Calibri" w:eastAsia="Calibri" w:hAnsi="Calibri" w:cs="Calibri"/>
+          <w:rFonts w:ascii="Calibri" w:hAnsi="Calibri" w:eastAsia="Calibri" w:cs="Calibri"/>
           <w:i/>
           <w:iCs/>
         </w:rPr>
@@ -5419,7 +5469,7 @@
       </w:r>
       <w:r>
         <w:rPr>
-          <w:rFonts w:ascii="Calibri" w:eastAsia="Calibri" w:hAnsi="Calibri" w:cs="Calibri"/>
+          <w:rFonts w:ascii="Calibri" w:hAnsi="Calibri" w:eastAsia="Calibri" w:cs="Calibri"/>
         </w:rPr>
         <w:t>.</w:t>
       </w:r>
@@ -5428,15 +5478,15 @@
       <w:pPr>
         <w:spacing w:after="0" w:line="240" w:lineRule="auto"/>
         <w:rPr>
-          <w:rFonts w:ascii="Calibri" w:eastAsia="Calibri" w:hAnsi="Calibri" w:cs="Calibri"/>
-        </w:rPr>
-      </w:pPr>
-    </w:p>
-    <w:p>
-      <w:pPr>
-        <w:spacing w:after="0" w:line="240" w:lineRule="auto"/>
-        <w:rPr>
-          <w:rFonts w:ascii="Calibri" w:eastAsia="Calibri" w:hAnsi="Calibri" w:cs="Calibri"/>
+          <w:rFonts w:ascii="Calibri" w:hAnsi="Calibri" w:eastAsia="Calibri" w:cs="Calibri"/>
+        </w:rPr>
+      </w:pPr>
+    </w:p>
+    <w:p>
+      <w:pPr>
+        <w:spacing w:after="0" w:line="240" w:lineRule="auto"/>
+        <w:rPr>
+          <w:rFonts w:ascii="Calibri" w:hAnsi="Calibri" w:eastAsia="Calibri" w:cs="Calibri"/>
         </w:rPr>
       </w:pPr>
     </w:p>
@@ -5449,14 +5499,14 @@
         </w:numPr>
         <w:spacing w:after="0" w:line="240" w:lineRule="auto"/>
         <w:rPr>
-          <w:rFonts w:ascii="Calibri" w:eastAsia="Calibri" w:hAnsi="Calibri" w:cs="Calibri"/>
+          <w:rFonts w:ascii="Calibri" w:hAnsi="Calibri" w:eastAsia="Calibri" w:cs="Calibri"/>
           <w:b/>
           <w:bCs/>
         </w:rPr>
       </w:pPr>
       <w:r>
         <w:rPr>
-          <w:rFonts w:ascii="Calibri" w:eastAsia="Calibri" w:hAnsi="Calibri" w:cs="Calibri"/>
+          <w:rFonts w:ascii="Calibri" w:hAnsi="Calibri" w:eastAsia="Calibri" w:cs="Calibri"/>
           <w:b/>
           <w:bCs/>
         </w:rPr>
@@ -7220,7 +7270,7 @@
         </w:numPr>
         <w:spacing w:after="0" w:line="240" w:lineRule="auto"/>
         <w:rPr>
-          <w:rFonts w:ascii="Calibri" w:eastAsia="Calibri" w:hAnsi="Calibri" w:cs="Calibri"/>
+          <w:rFonts w:ascii="Calibri" w:hAnsi="Calibri" w:eastAsia="Calibri" w:cs="Calibri"/>
           <w:b/>
           <w:bCs/>
           <w:szCs w:val="20"/>
@@ -7228,7 +7278,7 @@
       </w:pPr>
       <w:r>
         <w:rPr>
-          <w:rFonts w:ascii="Calibri" w:eastAsia="Calibri" w:hAnsi="Calibri" w:cs="Calibri"/>
+          <w:rFonts w:ascii="Calibri" w:hAnsi="Calibri" w:eastAsia="Calibri" w:cs="Calibri"/>
           <w:b/>
           <w:bCs/>
           <w:szCs w:val="20"/>
@@ -7478,20 +7528,20 @@
         </w:numPr>
         <w:spacing w:after="0" w:line="240" w:lineRule="auto"/>
         <w:rPr>
-          <w:rFonts w:ascii="Calibri" w:eastAsia="Calibri" w:hAnsi="Calibri" w:cs="Calibri"/>
-          <w:szCs w:val="20"/>
-        </w:rPr>
-      </w:pPr>
-      <w:r>
-        <w:rPr>
-          <w:rFonts w:ascii="Calibri" w:eastAsia="Calibri" w:hAnsi="Calibri" w:cs="Calibri"/>
+          <w:rFonts w:ascii="Calibri" w:hAnsi="Calibri" w:eastAsia="Calibri" w:cs="Calibri"/>
+          <w:szCs w:val="20"/>
+        </w:rPr>
+      </w:pPr>
+      <w:r>
+        <w:rPr>
+          <w:rFonts w:ascii="Calibri" w:hAnsi="Calibri" w:eastAsia="Calibri" w:cs="Calibri"/>
           <w:szCs w:val="20"/>
         </w:rPr>
         <w:t xml:space="preserve">Aktywacja przez </w:t>
       </w:r>
       <w:r>
         <w:rPr>
-          <w:rFonts w:ascii="Calibri" w:eastAsia="Calibri" w:hAnsi="Calibri" w:cs="Calibri"/>
+          <w:rFonts w:ascii="Calibri" w:hAnsi="Calibri" w:eastAsia="Calibri" w:cs="Calibri"/>
           <w:i/>
           <w:iCs/>
           <w:szCs w:val="20"/>
@@ -7500,7 +7550,7 @@
       </w:r>
       <w:r>
         <w:rPr>
-          <w:rFonts w:ascii="Calibri" w:eastAsia="Calibri" w:hAnsi="Calibri" w:cs="Calibri"/>
+          <w:rFonts w:ascii="Calibri" w:hAnsi="Calibri" w:eastAsia="Calibri" w:cs="Calibri"/>
           <w:szCs w:val="20"/>
         </w:rPr>
         <w:t xml:space="preserve"> akcji UC8.</w:t>
@@ -7512,34 +7562,34 @@
         <w:spacing w:after="0" w:line="240" w:lineRule="auto"/>
         <w:ind w:firstLine="696"/>
         <w:rPr>
-          <w:rFonts w:ascii="Calibri" w:eastAsia="Calibri" w:hAnsi="Calibri" w:cs="Calibri"/>
-          <w:szCs w:val="20"/>
-        </w:rPr>
-      </w:pPr>
-      <w:r>
-        <w:rPr>
-          <w:rFonts w:ascii="Calibri" w:eastAsia="Calibri" w:hAnsi="Calibri" w:cs="Calibri"/>
+          <w:rFonts w:ascii="Calibri" w:hAnsi="Calibri" w:eastAsia="Calibri" w:cs="Calibri"/>
+          <w:szCs w:val="20"/>
+        </w:rPr>
+      </w:pPr>
+      <w:r>
+        <w:rPr>
+          <w:rFonts w:ascii="Calibri" w:hAnsi="Calibri" w:eastAsia="Calibri" w:cs="Calibri"/>
           <w:szCs w:val="20"/>
         </w:rPr>
         <w:t xml:space="preserve">1a. </w:t>
       </w:r>
       <w:r>
         <w:rPr>
-          <w:rFonts w:ascii="Calibri" w:eastAsia="Calibri" w:hAnsi="Calibri" w:cs="Calibri"/>
+          <w:rFonts w:ascii="Calibri" w:hAnsi="Calibri" w:eastAsia="Calibri" w:cs="Calibri"/>
           <w:szCs w:val="20"/>
         </w:rPr>
         <w:t xml:space="preserve"> </w:t>
       </w:r>
       <w:r>
         <w:rPr>
-          <w:rFonts w:ascii="Calibri" w:eastAsia="Calibri" w:hAnsi="Calibri" w:cs="Calibri"/>
+          <w:rFonts w:ascii="Calibri" w:hAnsi="Calibri" w:eastAsia="Calibri" w:cs="Calibri"/>
           <w:szCs w:val="20"/>
         </w:rPr>
         <w:t xml:space="preserve">Uzupełnienie przez </w:t>
       </w:r>
       <w:r>
         <w:rPr>
-          <w:rFonts w:ascii="Calibri" w:eastAsia="Calibri" w:hAnsi="Calibri" w:cs="Calibri"/>
+          <w:rFonts w:ascii="Calibri" w:hAnsi="Calibri" w:eastAsia="Calibri" w:cs="Calibri"/>
           <w:i/>
           <w:iCs/>
           <w:szCs w:val="20"/>
@@ -7548,7 +7598,7 @@
       </w:r>
       <w:r>
         <w:rPr>
-          <w:rFonts w:ascii="Calibri" w:eastAsia="Calibri" w:hAnsi="Calibri" w:cs="Calibri"/>
+          <w:rFonts w:ascii="Calibri" w:hAnsi="Calibri" w:eastAsia="Calibri" w:cs="Calibri"/>
           <w:i/>
           <w:iCs/>
           <w:szCs w:val="20"/>
@@ -7557,14 +7607,14 @@
       </w:r>
       <w:r>
         <w:rPr>
-          <w:rFonts w:ascii="Calibri" w:eastAsia="Calibri" w:hAnsi="Calibri" w:cs="Calibri"/>
+          <w:rFonts w:ascii="Calibri" w:hAnsi="Calibri" w:eastAsia="Calibri" w:cs="Calibri"/>
           <w:szCs w:val="20"/>
         </w:rPr>
         <w:t xml:space="preserve"> wiadomości skierowanej do </w:t>
       </w:r>
       <w:r>
         <w:rPr>
-          <w:rFonts w:ascii="Calibri" w:eastAsia="Calibri" w:hAnsi="Calibri" w:cs="Calibri"/>
+          <w:rFonts w:ascii="Calibri" w:hAnsi="Calibri" w:eastAsia="Calibri" w:cs="Calibri"/>
           <w:i/>
           <w:iCs/>
           <w:szCs w:val="20"/>
@@ -7573,7 +7623,7 @@
       </w:r>
       <w:r>
         <w:rPr>
-          <w:rFonts w:ascii="Calibri" w:eastAsia="Calibri" w:hAnsi="Calibri" w:cs="Calibri"/>
+          <w:rFonts w:ascii="Calibri" w:hAnsi="Calibri" w:eastAsia="Calibri" w:cs="Calibri"/>
           <w:i/>
           <w:iCs/>
           <w:szCs w:val="20"/>
@@ -7582,14 +7632,14 @@
       </w:r>
       <w:r>
         <w:rPr>
-          <w:rFonts w:ascii="Calibri" w:eastAsia="Calibri" w:hAnsi="Calibri" w:cs="Calibri"/>
+          <w:rFonts w:ascii="Calibri" w:hAnsi="Calibri" w:eastAsia="Calibri" w:cs="Calibri"/>
           <w:szCs w:val="20"/>
         </w:rPr>
         <w:t xml:space="preserve">, która specyfikuje, o jakiego rodzaju zmianę aplikacji </w:t>
       </w:r>
       <w:r>
         <w:rPr>
-          <w:rFonts w:ascii="Calibri" w:eastAsia="Calibri" w:hAnsi="Calibri" w:cs="Calibri"/>
+          <w:rFonts w:ascii="Calibri" w:hAnsi="Calibri" w:eastAsia="Calibri" w:cs="Calibri"/>
           <w:i/>
           <w:iCs/>
           <w:szCs w:val="20"/>
@@ -7598,7 +7648,7 @@
       </w:r>
       <w:r>
         <w:rPr>
-          <w:rFonts w:ascii="Calibri" w:eastAsia="Calibri" w:hAnsi="Calibri" w:cs="Calibri"/>
+          <w:rFonts w:ascii="Calibri" w:hAnsi="Calibri" w:eastAsia="Calibri" w:cs="Calibri"/>
           <w:i/>
           <w:iCs/>
           <w:szCs w:val="20"/>
@@ -7607,7 +7657,7 @@
       </w:r>
       <w:r>
         <w:rPr>
-          <w:rFonts w:ascii="Calibri" w:eastAsia="Calibri" w:hAnsi="Calibri" w:cs="Calibri"/>
+          <w:rFonts w:ascii="Calibri" w:hAnsi="Calibri" w:eastAsia="Calibri" w:cs="Calibri"/>
           <w:szCs w:val="20"/>
         </w:rPr>
         <w:t xml:space="preserve"> chce poprosić</w:t>
@@ -7619,27 +7669,27 @@
         <w:spacing w:after="0" w:line="240" w:lineRule="auto"/>
         <w:ind w:firstLine="696"/>
         <w:rPr>
-          <w:rFonts w:ascii="Calibri" w:eastAsia="Calibri" w:hAnsi="Calibri" w:cs="Calibri"/>
-          <w:szCs w:val="20"/>
-        </w:rPr>
-      </w:pPr>
-      <w:r>
-        <w:rPr>
-          <w:rFonts w:ascii="Calibri" w:eastAsia="Calibri" w:hAnsi="Calibri" w:cs="Calibri"/>
+          <w:rFonts w:ascii="Calibri" w:hAnsi="Calibri" w:eastAsia="Calibri" w:cs="Calibri"/>
+          <w:szCs w:val="20"/>
+        </w:rPr>
+      </w:pPr>
+      <w:r>
+        <w:rPr>
+          <w:rFonts w:ascii="Calibri" w:hAnsi="Calibri" w:eastAsia="Calibri" w:cs="Calibri"/>
           <w:szCs w:val="20"/>
         </w:rPr>
         <w:t xml:space="preserve">1b. </w:t>
       </w:r>
       <w:r>
         <w:rPr>
-          <w:rFonts w:ascii="Calibri" w:eastAsia="Calibri" w:hAnsi="Calibri" w:cs="Calibri"/>
+          <w:rFonts w:ascii="Calibri" w:hAnsi="Calibri" w:eastAsia="Calibri" w:cs="Calibri"/>
           <w:szCs w:val="20"/>
         </w:rPr>
         <w:tab/>
       </w:r>
       <w:r>
         <w:rPr>
-          <w:rFonts w:ascii="Calibri" w:eastAsia="Calibri" w:hAnsi="Calibri" w:cs="Calibri"/>
+          <w:rFonts w:ascii="Calibri" w:hAnsi="Calibri" w:eastAsia="Calibri" w:cs="Calibri"/>
           <w:i/>
           <w:iCs/>
           <w:szCs w:val="20"/>
@@ -7648,7 +7698,7 @@
       </w:r>
       <w:r>
         <w:rPr>
-          <w:rFonts w:ascii="Calibri" w:eastAsia="Calibri" w:hAnsi="Calibri" w:cs="Calibri"/>
+          <w:rFonts w:ascii="Calibri" w:hAnsi="Calibri" w:eastAsia="Calibri" w:cs="Calibri"/>
           <w:szCs w:val="20"/>
         </w:rPr>
         <w:t xml:space="preserve"> wybiera opcję wysłania zgłoszenie</w:t>
@@ -7660,28 +7710,34 @@
         <w:spacing w:after="0" w:line="240" w:lineRule="auto"/>
         <w:ind w:firstLine="696"/>
         <w:rPr>
-          <w:rFonts w:ascii="Calibri" w:eastAsia="Calibri" w:hAnsi="Calibri" w:cs="Calibri"/>
-          <w:szCs w:val="20"/>
-        </w:rPr>
-      </w:pPr>
-      <w:r>
-        <w:rPr>
-          <w:rFonts w:ascii="Calibri" w:eastAsia="Calibri" w:hAnsi="Calibri" w:cs="Calibri"/>
+          <w:rFonts w:ascii="Calibri" w:hAnsi="Calibri" w:eastAsia="Calibri" w:cs="Calibri"/>
+          <w:szCs w:val="20"/>
+        </w:rPr>
+      </w:pPr>
+      <w:r>
+        <w:rPr>
+          <w:rFonts w:ascii="Calibri" w:hAnsi="Calibri" w:eastAsia="Calibri" w:cs="Calibri"/>
           <w:szCs w:val="20"/>
         </w:rPr>
         <w:t xml:space="preserve">1c. </w:t>
       </w:r>
       <w:r>
         <w:rPr>
-          <w:rFonts w:ascii="Calibri" w:eastAsia="Calibri" w:hAnsi="Calibri" w:cs="Calibri"/>
+          <w:rFonts w:ascii="Calibri" w:hAnsi="Calibri" w:eastAsia="Calibri" w:cs="Calibri"/>
           <w:szCs w:val="20"/>
         </w:rPr>
         <w:tab/>
+      </w:r>
+      <w:r>
+        <w:rPr>
+          <w:rFonts w:ascii="Calibri" w:hAnsi="Calibri" w:eastAsia="Calibri" w:cs="Calibri"/>
+          <w:szCs w:val="20"/>
+        </w:rPr>
         <w:t xml:space="preserve">Zgłoszenie zostaje wysłane do skrzynki odbiorczej </w:t>
       </w:r>
       <w:r>
         <w:rPr>
-          <w:rFonts w:ascii="Calibri" w:eastAsia="Calibri" w:hAnsi="Calibri" w:cs="Calibri"/>
+          <w:rFonts w:ascii="Calibri" w:hAnsi="Calibri" w:eastAsia="Calibri" w:cs="Calibri"/>
           <w:i/>
           <w:iCs/>
           <w:szCs w:val="20"/>
@@ -7690,7 +7746,7 @@
       </w:r>
       <w:r>
         <w:rPr>
-          <w:rFonts w:ascii="Calibri" w:eastAsia="Calibri" w:hAnsi="Calibri" w:cs="Calibri"/>
+          <w:rFonts w:ascii="Calibri" w:hAnsi="Calibri" w:eastAsia="Calibri" w:cs="Calibri"/>
           <w:i/>
           <w:iCs/>
           <w:szCs w:val="20"/>
@@ -7707,20 +7763,20 @@
         </w:numPr>
         <w:spacing w:after="0" w:line="240" w:lineRule="auto"/>
         <w:rPr>
-          <w:rFonts w:ascii="Calibri" w:eastAsia="Calibri" w:hAnsi="Calibri" w:cs="Calibri"/>
-          <w:szCs w:val="20"/>
-        </w:rPr>
-      </w:pPr>
-      <w:r>
-        <w:rPr>
-          <w:rFonts w:ascii="Calibri" w:eastAsia="Calibri" w:hAnsi="Calibri" w:cs="Calibri"/>
+          <w:rFonts w:ascii="Calibri" w:hAnsi="Calibri" w:eastAsia="Calibri" w:cs="Calibri"/>
+          <w:szCs w:val="20"/>
+        </w:rPr>
+      </w:pPr>
+      <w:r>
+        <w:rPr>
+          <w:rFonts w:ascii="Calibri" w:hAnsi="Calibri" w:eastAsia="Calibri" w:cs="Calibri"/>
           <w:szCs w:val="20"/>
         </w:rPr>
         <w:t xml:space="preserve">Odebranie danych przez </w:t>
       </w:r>
       <w:r>
         <w:rPr>
-          <w:rFonts w:ascii="Calibri" w:eastAsia="Calibri" w:hAnsi="Calibri" w:cs="Calibri"/>
+          <w:rFonts w:ascii="Calibri" w:hAnsi="Calibri" w:eastAsia="Calibri" w:cs="Calibri"/>
           <w:i/>
           <w:iCs/>
           <w:szCs w:val="20"/>
@@ -7729,7 +7785,7 @@
       </w:r>
       <w:r>
         <w:rPr>
-          <w:rFonts w:ascii="Calibri" w:eastAsia="Calibri" w:hAnsi="Calibri" w:cs="Calibri"/>
+          <w:rFonts w:ascii="Calibri" w:hAnsi="Calibri" w:eastAsia="Calibri" w:cs="Calibri"/>
           <w:szCs w:val="20"/>
         </w:rPr>
         <w:t xml:space="preserve"> z akcji UC8.</w:t>
@@ -7744,20 +7800,20 @@
         </w:numPr>
         <w:spacing w:after="0" w:line="240" w:lineRule="auto"/>
         <w:rPr>
-          <w:rFonts w:ascii="Calibri" w:eastAsia="Calibri" w:hAnsi="Calibri" w:cs="Calibri"/>
-          <w:szCs w:val="20"/>
-        </w:rPr>
-      </w:pPr>
-      <w:r>
-        <w:rPr>
-          <w:rFonts w:ascii="Calibri" w:eastAsia="Calibri" w:hAnsi="Calibri" w:cs="Calibri"/>
+          <w:rFonts w:ascii="Calibri" w:hAnsi="Calibri" w:eastAsia="Calibri" w:cs="Calibri"/>
+          <w:szCs w:val="20"/>
+        </w:rPr>
+      </w:pPr>
+      <w:r>
+        <w:rPr>
+          <w:rFonts w:ascii="Calibri" w:hAnsi="Calibri" w:eastAsia="Calibri" w:cs="Calibri"/>
           <w:szCs w:val="20"/>
         </w:rPr>
         <w:t xml:space="preserve">Wykonanie przez </w:t>
       </w:r>
       <w:r>
         <w:rPr>
-          <w:rFonts w:ascii="Calibri" w:eastAsia="Calibri" w:hAnsi="Calibri" w:cs="Calibri"/>
+          <w:rFonts w:ascii="Calibri" w:hAnsi="Calibri" w:eastAsia="Calibri" w:cs="Calibri"/>
           <w:i/>
           <w:iCs/>
           <w:szCs w:val="20"/>
@@ -7766,21 +7822,21 @@
       </w:r>
       <w:r>
         <w:rPr>
-          <w:rFonts w:ascii="Calibri" w:eastAsia="Calibri" w:hAnsi="Calibri" w:cs="Calibri"/>
+          <w:rFonts w:ascii="Calibri" w:hAnsi="Calibri" w:eastAsia="Calibri" w:cs="Calibri"/>
           <w:szCs w:val="20"/>
         </w:rPr>
         <w:t xml:space="preserve"> stosownej akcji w zależności od treści zgłoszenia: UC11, </w:t>
       </w:r>
       <w:r>
         <w:rPr>
-          <w:rFonts w:ascii="Calibri" w:eastAsia="Calibri" w:hAnsi="Calibri" w:cs="Calibri"/>
+          <w:rFonts w:ascii="Calibri" w:hAnsi="Calibri" w:eastAsia="Calibri" w:cs="Calibri"/>
           <w:szCs w:val="20"/>
         </w:rPr>
         <w:t>UC12</w:t>
       </w:r>
       <w:r>
         <w:rPr>
-          <w:rFonts w:ascii="Calibri" w:eastAsia="Calibri" w:hAnsi="Calibri" w:cs="Calibri"/>
+          <w:rFonts w:ascii="Calibri" w:hAnsi="Calibri" w:eastAsia="Calibri" w:cs="Calibri"/>
           <w:szCs w:val="20"/>
         </w:rPr>
         <w:t xml:space="preserve"> lub UC13.</w:t>
@@ -7795,14 +7851,14 @@
         </w:numPr>
         <w:spacing w:after="0" w:line="240" w:lineRule="auto"/>
         <w:rPr>
-          <w:rFonts w:ascii="Calibri" w:eastAsia="Calibri" w:hAnsi="Calibri" w:cs="Calibri"/>
+          <w:rFonts w:ascii="Calibri" w:hAnsi="Calibri" w:eastAsia="Calibri" w:cs="Calibri"/>
           <w:szCs w:val="20"/>
           <w:u w:val="single"/>
         </w:rPr>
       </w:pPr>
       <w:r>
         <w:rPr>
-          <w:rFonts w:ascii="Calibri" w:eastAsia="Calibri" w:hAnsi="Calibri" w:cs="Calibri"/>
+          <w:rFonts w:ascii="Calibri" w:hAnsi="Calibri" w:eastAsia="Calibri" w:cs="Calibri"/>
           <w:szCs w:val="20"/>
           <w:u w:val="single"/>
         </w:rPr>
@@ -7818,13 +7874,13 @@
         </w:numPr>
         <w:spacing w:after="0" w:line="240" w:lineRule="auto"/>
         <w:rPr>
-          <w:rFonts w:ascii="Calibri" w:eastAsia="Calibri" w:hAnsi="Calibri" w:cs="Calibri"/>
-          <w:szCs w:val="20"/>
-        </w:rPr>
-      </w:pPr>
-      <w:r>
-        <w:rPr>
-          <w:rFonts w:ascii="Calibri" w:eastAsia="Calibri" w:hAnsi="Calibri" w:cs="Calibri"/>
+          <w:rFonts w:ascii="Calibri" w:hAnsi="Calibri" w:eastAsia="Calibri" w:cs="Calibri"/>
+          <w:szCs w:val="20"/>
+        </w:rPr>
+      </w:pPr>
+      <w:r>
+        <w:rPr>
+          <w:rFonts w:ascii="Calibri" w:hAnsi="Calibri" w:eastAsia="Calibri" w:cs="Calibri"/>
           <w:szCs w:val="20"/>
         </w:rPr>
         <w:t>Taki sam jak w scenariuszu głównym</w:t>
@@ -7839,13 +7895,13 @@
         </w:numPr>
         <w:spacing w:after="0" w:line="240" w:lineRule="auto"/>
         <w:rPr>
-          <w:rFonts w:ascii="Calibri" w:eastAsia="Calibri" w:hAnsi="Calibri" w:cs="Calibri"/>
-          <w:szCs w:val="20"/>
-        </w:rPr>
-      </w:pPr>
-      <w:r>
-        <w:rPr>
-          <w:rFonts w:ascii="Calibri" w:eastAsia="Calibri" w:hAnsi="Calibri" w:cs="Calibri"/>
+          <w:rFonts w:ascii="Calibri" w:hAnsi="Calibri" w:eastAsia="Calibri" w:cs="Calibri"/>
+          <w:szCs w:val="20"/>
+        </w:rPr>
+      </w:pPr>
+      <w:r>
+        <w:rPr>
+          <w:rFonts w:ascii="Calibri" w:hAnsi="Calibri" w:eastAsia="Calibri" w:cs="Calibri"/>
           <w:szCs w:val="20"/>
         </w:rPr>
         <w:t>Taki sam jak w scenariuszu głównym</w:t>
@@ -7860,20 +7916,20 @@
         </w:numPr>
         <w:spacing w:after="0" w:line="240" w:lineRule="auto"/>
         <w:rPr>
-          <w:rFonts w:ascii="Calibri" w:eastAsia="Calibri" w:hAnsi="Calibri" w:cs="Calibri"/>
-          <w:szCs w:val="20"/>
-        </w:rPr>
-      </w:pPr>
-      <w:r>
-        <w:rPr>
-          <w:rFonts w:ascii="Calibri" w:eastAsia="Calibri" w:hAnsi="Calibri" w:cs="Calibri"/>
+          <w:rFonts w:ascii="Calibri" w:hAnsi="Calibri" w:eastAsia="Calibri" w:cs="Calibri"/>
+          <w:szCs w:val="20"/>
+        </w:rPr>
+      </w:pPr>
+      <w:r>
+        <w:rPr>
+          <w:rFonts w:ascii="Calibri" w:hAnsi="Calibri" w:eastAsia="Calibri" w:cs="Calibri"/>
           <w:szCs w:val="20"/>
         </w:rPr>
         <w:t xml:space="preserve">Odrzucenie zgłoszenia wysłanego przez </w:t>
       </w:r>
       <w:r>
         <w:rPr>
-          <w:rFonts w:ascii="Calibri" w:eastAsia="Calibri" w:hAnsi="Calibri" w:cs="Calibri"/>
+          <w:rFonts w:ascii="Calibri" w:hAnsi="Calibri" w:eastAsia="Calibri" w:cs="Calibri"/>
           <w:i/>
           <w:iCs/>
           <w:szCs w:val="20"/>
@@ -7882,14 +7938,14 @@
       </w:r>
       <w:r>
         <w:rPr>
-          <w:rFonts w:ascii="Calibri" w:eastAsia="Calibri" w:hAnsi="Calibri" w:cs="Calibri"/>
+          <w:rFonts w:ascii="Calibri" w:hAnsi="Calibri" w:eastAsia="Calibri" w:cs="Calibri"/>
           <w:szCs w:val="20"/>
         </w:rPr>
         <w:t xml:space="preserve">, gdy </w:t>
       </w:r>
       <w:r>
         <w:rPr>
-          <w:rFonts w:ascii="Calibri" w:eastAsia="Calibri" w:hAnsi="Calibri" w:cs="Calibri"/>
+          <w:rFonts w:ascii="Calibri" w:hAnsi="Calibri" w:eastAsia="Calibri" w:cs="Calibri"/>
           <w:i/>
           <w:iCs/>
           <w:szCs w:val="20"/>
@@ -7898,14 +7954,14 @@
       </w:r>
       <w:r>
         <w:rPr>
-          <w:rFonts w:ascii="Calibri" w:eastAsia="Calibri" w:hAnsi="Calibri" w:cs="Calibri"/>
+          <w:rFonts w:ascii="Calibri" w:hAnsi="Calibri" w:eastAsia="Calibri" w:cs="Calibri"/>
           <w:szCs w:val="20"/>
         </w:rPr>
         <w:t xml:space="preserve"> stwierdzi, że dane zgłoszenie jest niezasadne lub niemożliwe do spełnienia.</w:t>
       </w:r>
       <w:r>
         <w:rPr>
-          <w:rFonts w:ascii="Calibri" w:eastAsia="Calibri" w:hAnsi="Calibri" w:cs="Calibri"/>
+          <w:rFonts w:ascii="Calibri" w:hAnsi="Calibri" w:eastAsia="Calibri" w:cs="Calibri"/>
           <w:szCs w:val="20"/>
         </w:rPr>
         <w:br/>
@@ -7915,7 +7971,7 @@
       <w:pPr>
         <w:spacing w:after="0" w:line="240" w:lineRule="auto"/>
         <w:rPr>
-          <w:rFonts w:ascii="Calibri" w:eastAsia="Calibri" w:hAnsi="Calibri" w:cs="Calibri"/>
+          <w:rFonts w:ascii="Calibri" w:hAnsi="Calibri" w:eastAsia="Calibri" w:cs="Calibri"/>
           <w:szCs w:val="20"/>
         </w:rPr>
       </w:pPr>
@@ -7929,7 +7985,7 @@
         </w:numPr>
         <w:spacing w:after="0" w:line="240" w:lineRule="auto"/>
         <w:rPr>
-          <w:rFonts w:ascii="Calibri" w:eastAsia="Calibri" w:hAnsi="Calibri" w:cs="Calibri"/>
+          <w:rFonts w:ascii="Calibri" w:hAnsi="Calibri" w:eastAsia="Calibri" w:cs="Calibri"/>
           <w:b/>
           <w:bCs/>
           <w:szCs w:val="20"/>
@@ -7937,7 +7993,7 @@
       </w:pPr>
       <w:r>
         <w:rPr>
-          <w:rFonts w:ascii="Calibri" w:eastAsia="Calibri" w:hAnsi="Calibri" w:cs="Calibri"/>
+          <w:rFonts w:ascii="Calibri" w:hAnsi="Calibri" w:eastAsia="Calibri" w:cs="Calibri"/>
           <w:b/>
           <w:bCs/>
           <w:szCs w:val="20"/>
@@ -8070,41 +8126,41 @@
         </w:numPr>
         <w:spacing w:after="0" w:line="240" w:lineRule="auto"/>
         <w:rPr>
-          <w:rFonts w:ascii="Calibri" w:eastAsia="Calibri" w:hAnsi="Calibri" w:cs="Calibri"/>
-          <w:szCs w:val="20"/>
-        </w:rPr>
-      </w:pPr>
-      <w:r>
-        <w:rPr>
-          <w:rFonts w:ascii="Calibri" w:eastAsia="Calibri" w:hAnsi="Calibri" w:cs="Calibri"/>
+          <w:rFonts w:ascii="Calibri" w:hAnsi="Calibri" w:eastAsia="Calibri" w:cs="Calibri"/>
+          <w:szCs w:val="20"/>
+        </w:rPr>
+      </w:pPr>
+      <w:r>
+        <w:rPr>
+          <w:rFonts w:ascii="Calibri" w:hAnsi="Calibri" w:eastAsia="Calibri" w:cs="Calibri"/>
           <w:szCs w:val="20"/>
         </w:rPr>
         <w:t>R</w:t>
       </w:r>
       <w:r>
         <w:rPr>
-          <w:rFonts w:ascii="Calibri" w:eastAsia="Calibri" w:hAnsi="Calibri" w:cs="Calibri"/>
+          <w:rFonts w:ascii="Calibri" w:hAnsi="Calibri" w:eastAsia="Calibri" w:cs="Calibri"/>
           <w:szCs w:val="20"/>
         </w:rPr>
         <w:t>ozszerz</w:t>
       </w:r>
       <w:r>
         <w:rPr>
-          <w:rFonts w:ascii="Calibri" w:eastAsia="Calibri" w:hAnsi="Calibri" w:cs="Calibri"/>
+          <w:rFonts w:ascii="Calibri" w:hAnsi="Calibri" w:eastAsia="Calibri" w:cs="Calibri"/>
           <w:szCs w:val="20"/>
         </w:rPr>
         <w:t>enie przypadku</w:t>
       </w:r>
       <w:r>
         <w:rPr>
-          <w:rFonts w:ascii="Calibri" w:eastAsia="Calibri" w:hAnsi="Calibri" w:cs="Calibri"/>
+          <w:rFonts w:ascii="Calibri" w:hAnsi="Calibri" w:eastAsia="Calibri" w:cs="Calibri"/>
           <w:szCs w:val="20"/>
         </w:rPr>
         <w:t xml:space="preserve"> </w:t>
       </w:r>
       <w:r>
         <w:rPr>
-          <w:rFonts w:ascii="Calibri" w:eastAsia="Calibri" w:hAnsi="Calibri" w:cs="Calibri"/>
+          <w:rFonts w:ascii="Calibri" w:hAnsi="Calibri" w:eastAsia="Calibri" w:cs="Calibri"/>
           <w:i/>
           <w:iCs/>
           <w:szCs w:val="20"/>
@@ -8113,7 +8169,7 @@
       </w:r>
       <w:r>
         <w:rPr>
-          <w:rFonts w:ascii="Calibri" w:eastAsia="Calibri" w:hAnsi="Calibri" w:cs="Calibri"/>
+          <w:rFonts w:ascii="Calibri" w:hAnsi="Calibri" w:eastAsia="Calibri" w:cs="Calibri"/>
           <w:i/>
           <w:iCs/>
           <w:szCs w:val="20"/>
@@ -8122,7 +8178,7 @@
       </w:r>
       <w:r>
         <w:rPr>
-          <w:rFonts w:ascii="Calibri" w:eastAsia="Calibri" w:hAnsi="Calibri" w:cs="Calibri"/>
+          <w:rFonts w:ascii="Calibri" w:hAnsi="Calibri" w:eastAsia="Calibri" w:cs="Calibri"/>
           <w:i/>
           <w:iCs/>
           <w:szCs w:val="20"/>
@@ -8131,7 +8187,7 @@
       </w:r>
       <w:r>
         <w:rPr>
-          <w:rFonts w:ascii="Calibri" w:eastAsia="Calibri" w:hAnsi="Calibri" w:cs="Calibri"/>
+          <w:rFonts w:ascii="Calibri" w:hAnsi="Calibri" w:eastAsia="Calibri" w:cs="Calibri"/>
           <w:i/>
           <w:iCs/>
           <w:szCs w:val="20"/>
@@ -8140,42 +8196,42 @@
       </w:r>
       <w:r>
         <w:rPr>
-          <w:rFonts w:ascii="Calibri" w:eastAsia="Calibri" w:hAnsi="Calibri" w:cs="Calibri"/>
+          <w:rFonts w:ascii="Calibri" w:hAnsi="Calibri" w:eastAsia="Calibri" w:cs="Calibri"/>
           <w:szCs w:val="20"/>
         </w:rPr>
         <w:t xml:space="preserve"> </w:t>
       </w:r>
       <w:r>
         <w:rPr>
-          <w:rFonts w:ascii="Calibri" w:eastAsia="Calibri" w:hAnsi="Calibri" w:cs="Calibri"/>
+          <w:rFonts w:ascii="Calibri" w:hAnsi="Calibri" w:eastAsia="Calibri" w:cs="Calibri"/>
           <w:szCs w:val="20"/>
         </w:rPr>
         <w:t>po</w:t>
       </w:r>
       <w:r>
         <w:rPr>
-          <w:rFonts w:ascii="Calibri" w:eastAsia="Calibri" w:hAnsi="Calibri" w:cs="Calibri"/>
+          <w:rFonts w:ascii="Calibri" w:hAnsi="Calibri" w:eastAsia="Calibri" w:cs="Calibri"/>
           <w:szCs w:val="20"/>
         </w:rPr>
         <w:t> </w:t>
       </w:r>
       <w:r>
         <w:rPr>
-          <w:rFonts w:ascii="Calibri" w:eastAsia="Calibri" w:hAnsi="Calibri" w:cs="Calibri"/>
+          <w:rFonts w:ascii="Calibri" w:hAnsi="Calibri" w:eastAsia="Calibri" w:cs="Calibri"/>
           <w:szCs w:val="20"/>
         </w:rPr>
         <w:t>zaznaczeni</w:t>
       </w:r>
       <w:r>
         <w:rPr>
-          <w:rFonts w:ascii="Calibri" w:eastAsia="Calibri" w:hAnsi="Calibri" w:cs="Calibri"/>
+          <w:rFonts w:ascii="Calibri" w:hAnsi="Calibri" w:eastAsia="Calibri" w:cs="Calibri"/>
           <w:szCs w:val="20"/>
         </w:rPr>
         <w:t>u</w:t>
       </w:r>
       <w:r>
         <w:rPr>
-          <w:rFonts w:ascii="Calibri" w:eastAsia="Calibri" w:hAnsi="Calibri" w:cs="Calibri"/>
+          <w:rFonts w:ascii="Calibri" w:hAnsi="Calibri" w:eastAsia="Calibri" w:cs="Calibri"/>
           <w:szCs w:val="20"/>
         </w:rPr>
         <w:t xml:space="preserve"> opcji zarządzania aplikacjami.</w:t>
@@ -8190,27 +8246,27 @@
         </w:numPr>
         <w:spacing w:after="0" w:line="240" w:lineRule="auto"/>
         <w:rPr>
-          <w:rFonts w:ascii="Calibri" w:eastAsia="Calibri" w:hAnsi="Calibri" w:cs="Calibri"/>
-          <w:szCs w:val="20"/>
-        </w:rPr>
-      </w:pPr>
-      <w:r>
-        <w:rPr>
-          <w:rFonts w:ascii="Calibri" w:eastAsia="Calibri" w:hAnsi="Calibri" w:cs="Calibri"/>
+          <w:rFonts w:ascii="Calibri" w:hAnsi="Calibri" w:eastAsia="Calibri" w:cs="Calibri"/>
+          <w:szCs w:val="20"/>
+        </w:rPr>
+      </w:pPr>
+      <w:r>
+        <w:rPr>
+          <w:rFonts w:ascii="Calibri" w:hAnsi="Calibri" w:eastAsia="Calibri" w:cs="Calibri"/>
           <w:szCs w:val="20"/>
         </w:rPr>
         <w:t>Udostępnienie i wyświetlenie listy aktualnie prowadzonych aplikacji w systemie, w</w:t>
       </w:r>
       <w:r>
         <w:rPr>
-          <w:rFonts w:ascii="Calibri" w:eastAsia="Calibri" w:hAnsi="Calibri" w:cs="Calibri"/>
+          <w:rFonts w:ascii="Calibri" w:hAnsi="Calibri" w:eastAsia="Calibri" w:cs="Calibri"/>
           <w:szCs w:val="20"/>
         </w:rPr>
         <w:t> </w:t>
       </w:r>
       <w:r>
         <w:rPr>
-          <w:rFonts w:ascii="Calibri" w:eastAsia="Calibri" w:hAnsi="Calibri" w:cs="Calibri"/>
+          <w:rFonts w:ascii="Calibri" w:hAnsi="Calibri" w:eastAsia="Calibri" w:cs="Calibri"/>
           <w:szCs w:val="20"/>
         </w:rPr>
         <w:t>zależności od obecnie przeglądanego kierunku w turze.</w:t>
@@ -8225,20 +8281,20 @@
         </w:numPr>
         <w:spacing w:after="0" w:line="240" w:lineRule="auto"/>
         <w:rPr>
-          <w:rFonts w:ascii="Calibri" w:eastAsia="Calibri" w:hAnsi="Calibri" w:cs="Calibri"/>
-          <w:szCs w:val="20"/>
-        </w:rPr>
-      </w:pPr>
-      <w:r>
-        <w:rPr>
-          <w:rFonts w:ascii="Calibri" w:eastAsia="Calibri" w:hAnsi="Calibri" w:cs="Calibri"/>
+          <w:rFonts w:ascii="Calibri" w:hAnsi="Calibri" w:eastAsia="Calibri" w:cs="Calibri"/>
+          <w:szCs w:val="20"/>
+        </w:rPr>
+      </w:pPr>
+      <w:r>
+        <w:rPr>
+          <w:rFonts w:ascii="Calibri" w:hAnsi="Calibri" w:eastAsia="Calibri" w:cs="Calibri"/>
           <w:szCs w:val="20"/>
         </w:rPr>
         <w:t xml:space="preserve">W zależności od wyboru </w:t>
       </w:r>
       <w:r>
         <w:rPr>
-          <w:rFonts w:ascii="Calibri" w:eastAsia="Calibri" w:hAnsi="Calibri" w:cs="Calibri"/>
+          <w:rFonts w:ascii="Calibri" w:hAnsi="Calibri" w:eastAsia="Calibri" w:cs="Calibri"/>
           <w:i/>
           <w:iCs/>
           <w:szCs w:val="20"/>
@@ -8247,7 +8303,7 @@
       </w:r>
       <w:r>
         <w:rPr>
-          <w:rFonts w:ascii="Calibri" w:eastAsia="Calibri" w:hAnsi="Calibri" w:cs="Calibri"/>
+          <w:rFonts w:ascii="Calibri" w:hAnsi="Calibri" w:eastAsia="Calibri" w:cs="Calibri"/>
           <w:szCs w:val="20"/>
         </w:rPr>
         <w:t xml:space="preserve"> wywołanie jednej z opcji: UC22, UC11, UC12 lub UC13.</w:t>
@@ -8262,20 +8318,20 @@
         </w:numPr>
         <w:spacing w:after="0" w:line="240" w:lineRule="auto"/>
         <w:rPr>
-          <w:rFonts w:ascii="Calibri" w:eastAsia="Calibri" w:hAnsi="Calibri" w:cs="Calibri"/>
-          <w:szCs w:val="20"/>
-        </w:rPr>
-      </w:pPr>
-      <w:r>
-        <w:rPr>
-          <w:rFonts w:ascii="Calibri" w:eastAsia="Calibri" w:hAnsi="Calibri" w:cs="Calibri"/>
+          <w:rFonts w:ascii="Calibri" w:hAnsi="Calibri" w:eastAsia="Calibri" w:cs="Calibri"/>
+          <w:szCs w:val="20"/>
+        </w:rPr>
+      </w:pPr>
+      <w:r>
+        <w:rPr>
+          <w:rFonts w:ascii="Calibri" w:hAnsi="Calibri" w:eastAsia="Calibri" w:cs="Calibri"/>
           <w:szCs w:val="20"/>
         </w:rPr>
         <w:t xml:space="preserve">Wykonanie według wyboru </w:t>
       </w:r>
       <w:r>
         <w:rPr>
-          <w:rFonts w:ascii="Calibri" w:eastAsia="Calibri" w:hAnsi="Calibri" w:cs="Calibri"/>
+          <w:rFonts w:ascii="Calibri" w:hAnsi="Calibri" w:eastAsia="Calibri" w:cs="Calibri"/>
           <w:i/>
           <w:iCs/>
           <w:szCs w:val="20"/>
@@ -8284,21 +8340,21 @@
       </w:r>
       <w:r>
         <w:rPr>
-          <w:rFonts w:ascii="Calibri" w:eastAsia="Calibri" w:hAnsi="Calibri" w:cs="Calibri"/>
+          <w:rFonts w:ascii="Calibri" w:hAnsi="Calibri" w:eastAsia="Calibri" w:cs="Calibri"/>
           <w:szCs w:val="20"/>
         </w:rPr>
         <w:t xml:space="preserve"> akcji </w:t>
       </w:r>
       <w:r>
         <w:rPr>
-          <w:rFonts w:ascii="Calibri" w:eastAsia="Calibri" w:hAnsi="Calibri" w:cs="Calibri"/>
+          <w:rFonts w:ascii="Calibri" w:hAnsi="Calibri" w:eastAsia="Calibri" w:cs="Calibri"/>
           <w:szCs w:val="20"/>
         </w:rPr>
         <w:t>UC22</w:t>
       </w:r>
       <w:r>
         <w:rPr>
-          <w:rFonts w:ascii="Calibri" w:eastAsia="Calibri" w:hAnsi="Calibri" w:cs="Calibri"/>
+          <w:rFonts w:ascii="Calibri" w:hAnsi="Calibri" w:eastAsia="Calibri" w:cs="Calibri"/>
           <w:szCs w:val="20"/>
         </w:rPr>
         <w:t xml:space="preserve"> jako jedynej dostępnej dla niego opcji edycji aplikacji.</w:t>
@@ -8308,43 +8364,43 @@
       <w:pPr>
         <w:spacing w:after="0" w:line="240" w:lineRule="auto"/>
         <w:rPr>
-          <w:rFonts w:ascii="Calibri" w:eastAsia="Calibri" w:hAnsi="Calibri" w:cs="Calibri"/>
-          <w:szCs w:val="20"/>
-        </w:rPr>
-      </w:pPr>
-    </w:p>
-    <w:p>
-      <w:pPr>
-        <w:spacing w:after="0" w:line="240" w:lineRule="auto"/>
-        <w:rPr>
-          <w:rFonts w:ascii="Calibri" w:eastAsia="Calibri" w:hAnsi="Calibri" w:cs="Calibri"/>
-          <w:szCs w:val="20"/>
-        </w:rPr>
-      </w:pPr>
-    </w:p>
-    <w:p>
-      <w:pPr>
-        <w:spacing w:after="0" w:line="240" w:lineRule="auto"/>
-        <w:rPr>
-          <w:rFonts w:ascii="Calibri" w:eastAsia="Calibri" w:hAnsi="Calibri" w:cs="Calibri"/>
-          <w:szCs w:val="20"/>
-        </w:rPr>
-      </w:pPr>
-    </w:p>
-    <w:p>
-      <w:pPr>
-        <w:spacing w:after="0" w:line="240" w:lineRule="auto"/>
-        <w:rPr>
-          <w:rFonts w:ascii="Calibri" w:eastAsia="Calibri" w:hAnsi="Calibri" w:cs="Calibri"/>
-          <w:szCs w:val="20"/>
-        </w:rPr>
-      </w:pPr>
-    </w:p>
-    <w:p>
-      <w:pPr>
-        <w:spacing w:after="0" w:line="240" w:lineRule="auto"/>
-        <w:rPr>
-          <w:rFonts w:ascii="Calibri" w:eastAsia="Calibri" w:hAnsi="Calibri" w:cs="Calibri"/>
+          <w:rFonts w:ascii="Calibri" w:hAnsi="Calibri" w:eastAsia="Calibri" w:cs="Calibri"/>
+          <w:szCs w:val="20"/>
+        </w:rPr>
+      </w:pPr>
+    </w:p>
+    <w:p>
+      <w:pPr>
+        <w:spacing w:after="0" w:line="240" w:lineRule="auto"/>
+        <w:rPr>
+          <w:rFonts w:ascii="Calibri" w:hAnsi="Calibri" w:eastAsia="Calibri" w:cs="Calibri"/>
+          <w:szCs w:val="20"/>
+        </w:rPr>
+      </w:pPr>
+    </w:p>
+    <w:p>
+      <w:pPr>
+        <w:spacing w:after="0" w:line="240" w:lineRule="auto"/>
+        <w:rPr>
+          <w:rFonts w:ascii="Calibri" w:hAnsi="Calibri" w:eastAsia="Calibri" w:cs="Calibri"/>
+          <w:szCs w:val="20"/>
+        </w:rPr>
+      </w:pPr>
+    </w:p>
+    <w:p>
+      <w:pPr>
+        <w:spacing w:after="0" w:line="240" w:lineRule="auto"/>
+        <w:rPr>
+          <w:rFonts w:ascii="Calibri" w:hAnsi="Calibri" w:eastAsia="Calibri" w:cs="Calibri"/>
+          <w:szCs w:val="20"/>
+        </w:rPr>
+      </w:pPr>
+    </w:p>
+    <w:p>
+      <w:pPr>
+        <w:spacing w:after="0" w:line="240" w:lineRule="auto"/>
+        <w:rPr>
+          <w:rFonts w:ascii="Calibri" w:hAnsi="Calibri" w:eastAsia="Calibri" w:cs="Calibri"/>
           <w:szCs w:val="20"/>
         </w:rPr>
       </w:pPr>
@@ -8356,7 +8412,7 @@
           <w:rFonts w:eastAsia="Calibri"/>
         </w:rPr>
       </w:pPr>
-      <w:bookmarkStart w:id="8" w:name="_Toc60850459"/>
+      <w:bookmarkStart w:name="_Toc60850459" w:id="8"/>
       <w:r>
         <w:rPr>
           <w:rFonts w:eastAsia="Calibri"/>
@@ -8382,27 +8438,24 @@
         <w:keepNext/>
       </w:pPr>
       <w:r>
-        <w:rPr>
-          <w:noProof/>
-        </w:rPr>
         <w:drawing>
-          <wp:inline distT="0" distB="0" distL="0" distR="0" wp14:anchorId="12F7E1DF" wp14:editId="6A63223B">
-            <wp:extent cx="6038850" cy="3966845"/>
+          <wp:inline wp14:editId="38D1D836" wp14:anchorId="12F7E1DF">
+            <wp:extent cx="6038848" cy="3966845"/>
             <wp:effectExtent l="0" t="0" r="0" b="0"/>
-            <wp:docPr id="10" name="Obraz 10"/>
+            <wp:docPr id="10" name="Obraz 10" title=""/>
             <wp:cNvGraphicFramePr>
-              <a:graphicFrameLocks xmlns:a="http://schemas.openxmlformats.org/drawingml/2006/main" noChangeAspect="1"/>
+              <a:graphicFrameLocks noChangeAspect="1"/>
             </wp:cNvGraphicFramePr>
-            <a:graphic xmlns:a="http://schemas.openxmlformats.org/drawingml/2006/main">
+            <a:graphic>
               <a:graphicData uri="http://schemas.openxmlformats.org/drawingml/2006/picture">
-                <pic:pic xmlns:pic="http://schemas.openxmlformats.org/drawingml/2006/picture">
+                <pic:pic>
                   <pic:nvPicPr>
-                    <pic:cNvPr id="10" name="Obraz 10"/>
+                    <pic:cNvPr id="0" name="Obraz 10"/>
                     <pic:cNvPicPr/>
                   </pic:nvPicPr>
                   <pic:blipFill>
-                    <a:blip r:embed="rId13">
-                      <a:extLst>
+                    <a:blip r:embed="Re77113bea138409f">
+                      <a:extLst xmlns:a="http://schemas.openxmlformats.org/drawingml/2006/main">
                         <a:ext uri="{28A0092B-C50C-407E-A947-70E740481C1C}">
                           <a14:useLocalDpi xmlns:a14="http://schemas.microsoft.com/office/drawing/2010/main" val="0"/>
                         </a:ext>
@@ -8413,9 +8466,9 @@
                     </a:stretch>
                   </pic:blipFill>
                   <pic:spPr>
-                    <a:xfrm>
+                    <a:xfrm rot="0" flipH="0" flipV="0">
                       <a:off x="0" y="0"/>
-                      <a:ext cx="6038850" cy="3966845"/>
+                      <a:ext cx="6038848" cy="3966845"/>
                     </a:xfrm>
                     <a:prstGeom prst="rect">
                       <a:avLst/>
@@ -8436,14 +8489,24 @@
       <w:r>
         <w:t xml:space="preserve">Diagram </w:t>
       </w:r>
-      <w:fldSimple w:instr=" SEQ Diagram \* ARABIC ">
-        <w:r>
-          <w:rPr>
-            <w:noProof/>
-          </w:rPr>
-          <w:t>6</w:t>
-        </w:r>
-      </w:fldSimple>
+      <w:r>
+        <w:fldChar w:fldCharType="begin"/>
+      </w:r>
+      <w:r>
+        <w:instrText> SEQ Diagram \* ARABIC </w:instrText>
+      </w:r>
+      <w:r>
+        <w:fldChar w:fldCharType="separate"/>
+      </w:r>
+      <w:r>
+        <w:rPr>
+          <w:noProof/>
+        </w:rPr>
+        <w:t>6</w:t>
+      </w:r>
+      <w:r>
+        <w:fldChar w:fldCharType="end"/>
+      </w:r>
       <w:r>
         <w:t>: Diagram klas, pokazujący obiekty przechowujące dane i operacje, które na tych danych można przeprowadzać we wprowadzanym systemie rekrutacyjnym. Diagram ten obejmuje klasy, służące do obsługi zapytać wydawanych przez aktora Kandydata.</w:t>
       </w:r>
@@ -8553,27 +8616,24 @@
         <w:keepNext/>
       </w:pPr>
       <w:r>
-        <w:rPr>
-          <w:noProof/>
-        </w:rPr>
         <w:drawing>
-          <wp:inline distT="0" distB="0" distL="0" distR="0" wp14:anchorId="1627FB87" wp14:editId="1437E14D">
+          <wp:inline wp14:editId="758EDE04" wp14:anchorId="1627FB87">
             <wp:extent cx="5760720" cy="3415810"/>
             <wp:effectExtent l="0" t="0" r="0" b="0"/>
-            <wp:docPr id="1" name="Obraz 1"/>
+            <wp:docPr id="1" name="Obraz 1" title=""/>
             <wp:cNvGraphicFramePr>
-              <a:graphicFrameLocks xmlns:a="http://schemas.openxmlformats.org/drawingml/2006/main" noChangeAspect="1"/>
+              <a:graphicFrameLocks noChangeAspect="1"/>
             </wp:cNvGraphicFramePr>
-            <a:graphic xmlns:a="http://schemas.openxmlformats.org/drawingml/2006/main">
+            <a:graphic>
               <a:graphicData uri="http://schemas.openxmlformats.org/drawingml/2006/picture">
-                <pic:pic xmlns:pic="http://schemas.openxmlformats.org/drawingml/2006/picture">
+                <pic:pic>
                   <pic:nvPicPr>
-                    <pic:cNvPr id="1" name="Obraz 1"/>
+                    <pic:cNvPr id="0" name="Obraz 1"/>
                     <pic:cNvPicPr/>
                   </pic:nvPicPr>
                   <pic:blipFill>
-                    <a:blip r:embed="rId14">
-                      <a:extLst>
+                    <a:blip r:embed="R9985b5f5071d482a">
+                      <a:extLst xmlns:a="http://schemas.openxmlformats.org/drawingml/2006/main">
                         <a:ext uri="{28A0092B-C50C-407E-A947-70E740481C1C}">
                           <a14:useLocalDpi xmlns:a14="http://schemas.microsoft.com/office/drawing/2010/main" val="0"/>
                         </a:ext>
@@ -8584,7 +8644,7 @@
                     </a:stretch>
                   </pic:blipFill>
                   <pic:spPr>
-                    <a:xfrm>
+                    <a:xfrm rot="0" flipH="0" flipV="0">
                       <a:off x="0" y="0"/>
                       <a:ext cx="5760720" cy="3415810"/>
                     </a:xfrm>
@@ -8607,14 +8667,24 @@
       <w:r>
         <w:t xml:space="preserve">Diagram </w:t>
       </w:r>
-      <w:fldSimple w:instr=" SEQ Diagram \* ARABIC ">
-        <w:r>
-          <w:rPr>
-            <w:noProof/>
-          </w:rPr>
-          <w:t>7</w:t>
-        </w:r>
-      </w:fldSimple>
+      <w:r>
+        <w:fldChar w:fldCharType="begin"/>
+      </w:r>
+      <w:r>
+        <w:instrText> SEQ Diagram \* ARABIC </w:instrText>
+      </w:r>
+      <w:r>
+        <w:fldChar w:fldCharType="separate"/>
+      </w:r>
+      <w:r>
+        <w:rPr>
+          <w:noProof/>
+        </w:rPr>
+        <w:t>7</w:t>
+      </w:r>
+      <w:r>
+        <w:fldChar w:fldCharType="end"/>
+      </w:r>
       <w:r>
         <w:t xml:space="preserve">: Diagram klas, pokazujący obiekty przechowujące dane i operacje, które będzie można przeprowadzać na nich we wprowadzanym systemie rekrutacyjnym. Diagram ten obejmuje klasy, służące do obsługi zapytań wydawanych przez aktorów: Pracownika dziekanatu oraz </w:t>
       </w:r>
@@ -8624,7 +8694,7 @@
       <w:r>
         <w:t>.</w:t>
       </w:r>
-      <w:bookmarkStart w:id="9" w:name="_Toc60850460"/>
+      <w:bookmarkStart w:name="_Toc60850460" w:id="9"/>
     </w:p>
     <w:p/>
     <w:p/>
@@ -8722,14 +8792,24 @@
       <w:r>
         <w:t xml:space="preserve">Diagram </w:t>
       </w:r>
-      <w:fldSimple w:instr=" SEQ Diagram \* ARABIC ">
-        <w:r>
-          <w:rPr>
-            <w:noProof/>
-          </w:rPr>
-          <w:t>8</w:t>
-        </w:r>
-      </w:fldSimple>
+      <w:r>
+        <w:fldChar w:fldCharType="begin"/>
+      </w:r>
+      <w:r>
+        <w:instrText> SEQ Diagram \* ARABIC </w:instrText>
+      </w:r>
+      <w:r>
+        <w:fldChar w:fldCharType="separate"/>
+      </w:r>
+      <w:r>
+        <w:rPr>
+          <w:noProof/>
+        </w:rPr>
+        <w:t>8</w:t>
+      </w:r>
+      <w:r>
+        <w:fldChar w:fldCharType="end"/>
+      </w:r>
       <w:r>
         <w:t xml:space="preserve">: Diagram sekwencji, przedstawiający podstawowy schemat komunikacyjny </w:t>
       </w:r>
@@ -8813,14 +8893,24 @@
       <w:r>
         <w:t xml:space="preserve">Diagram </w:t>
       </w:r>
-      <w:fldSimple w:instr=" SEQ Diagram \* ARABIC ">
-        <w:r>
-          <w:rPr>
-            <w:noProof/>
-          </w:rPr>
-          <w:t>9</w:t>
-        </w:r>
-      </w:fldSimple>
+      <w:r>
+        <w:fldChar w:fldCharType="begin"/>
+      </w:r>
+      <w:r>
+        <w:instrText> SEQ Diagram \* ARABIC </w:instrText>
+      </w:r>
+      <w:r>
+        <w:fldChar w:fldCharType="separate"/>
+      </w:r>
+      <w:r>
+        <w:rPr>
+          <w:noProof/>
+        </w:rPr>
+        <w:t>9</w:t>
+      </w:r>
+      <w:r>
+        <w:fldChar w:fldCharType="end"/>
+      </w:r>
       <w:r>
         <w:t>: Diagram sekwencji, przedstawiający podstawowy schemat komunikacyjny pomiędzy obiektami, pozwalający na realizację zapytania reprezentowanego przez przypadek użycia UC29.</w:t>
       </w:r>
@@ -8901,14 +8991,24 @@
       <w:r>
         <w:t xml:space="preserve">Diagram </w:t>
       </w:r>
-      <w:fldSimple w:instr=" SEQ Diagram \* ARABIC ">
-        <w:r>
-          <w:rPr>
-            <w:noProof/>
-          </w:rPr>
-          <w:t>10</w:t>
-        </w:r>
-      </w:fldSimple>
+      <w:r>
+        <w:fldChar w:fldCharType="begin"/>
+      </w:r>
+      <w:r>
+        <w:instrText> SEQ Diagram \* ARABIC </w:instrText>
+      </w:r>
+      <w:r>
+        <w:fldChar w:fldCharType="separate"/>
+      </w:r>
+      <w:r>
+        <w:rPr>
+          <w:noProof/>
+        </w:rPr>
+        <w:t>10</w:t>
+      </w:r>
+      <w:r>
+        <w:fldChar w:fldCharType="end"/>
+      </w:r>
       <w:r>
         <w:t>: Diagram sekwencji, przedstawiający podstawowy schemat interakcji pomiędzy obiektami w systemie, pozwalający na realizację zapytania reprezentowanego przez przypadek użycia UC9.</w:t>
       </w:r>
@@ -8926,7 +9026,7 @@
           <w:rFonts w:eastAsia="Calibri"/>
         </w:rPr>
       </w:pPr>
-      <w:bookmarkStart w:id="10" w:name="_Toc60850461"/>
+      <w:bookmarkStart w:name="_Toc60850461" w:id="10"/>
       <w:r>
         <w:rPr>
           <w:rFonts w:eastAsia="Calibri"/>
@@ -8958,7 +9058,7 @@
       <w:pPr>
         <w:spacing w:after="0" w:line="240" w:lineRule="auto"/>
         <w:rPr>
-          <w:rFonts w:ascii="Calibri" w:eastAsia="Calibri" w:hAnsi="Calibri" w:cs="Calibri"/>
+          <w:rFonts w:ascii="Calibri" w:hAnsi="Calibri" w:eastAsia="Calibri" w:cs="Calibri"/>
           <w:color w:val="4472C4" w:themeColor="accent1"/>
           <w:sz w:val="24"/>
         </w:rPr>
@@ -8970,7 +9070,7 @@
         <w:ind w:hanging="1417"/>
         <w:jc w:val="center"/>
         <w:rPr>
-          <w:rFonts w:ascii="Calibri" w:eastAsia="Calibri" w:hAnsi="Calibri" w:cs="Calibri"/>
+          <w:rFonts w:ascii="Calibri" w:hAnsi="Calibri" w:eastAsia="Calibri" w:cs="Calibri"/>
           <w:color w:val="4472C4" w:themeColor="accent1"/>
           <w:sz w:val="24"/>
         </w:rPr>
@@ -8982,7 +9082,7 @@
         <w:ind w:hanging="1417"/>
         <w:jc w:val="center"/>
         <w:rPr>
-          <w:rFonts w:ascii="Calibri" w:eastAsia="Calibri" w:hAnsi="Calibri" w:cs="Calibri"/>
+          <w:rFonts w:ascii="Calibri" w:hAnsi="Calibri" w:eastAsia="Calibri" w:cs="Calibri"/>
           <w:color w:val="4472C4" w:themeColor="accent1"/>
           <w:sz w:val="24"/>
         </w:rPr>
@@ -8994,36 +9094,30 @@
         <w:ind w:hanging="1417"/>
         <w:jc w:val="center"/>
         <w:rPr>
-          <w:rFonts w:ascii="Calibri" w:eastAsia="Calibri" w:hAnsi="Calibri" w:cs="Calibri"/>
+          <w:rFonts w:ascii="Calibri" w:hAnsi="Calibri" w:eastAsia="Calibri" w:cs="Calibri"/>
           <w:color w:val="4472C4" w:themeColor="accent1"/>
           <w:sz w:val="24"/>
         </w:rPr>
       </w:pPr>
       <w:r>
-        <w:rPr>
-          <w:rFonts w:ascii="Calibri" w:eastAsia="Calibri" w:hAnsi="Calibri" w:cs="Calibri"/>
-          <w:noProof/>
-          <w:color w:val="4472C4" w:themeColor="accent1"/>
-          <w:sz w:val="24"/>
-        </w:rPr>
         <w:drawing>
-          <wp:inline distT="0" distB="0" distL="0" distR="0" wp14:anchorId="73CA002D" wp14:editId="2F1188AB">
-            <wp:extent cx="7564503" cy="4985468"/>
+          <wp:inline wp14:editId="6222E27B" wp14:anchorId="73CA002D">
+            <wp:extent cx="7564502" cy="4985469"/>
             <wp:effectExtent l="0" t="0" r="0" b="0"/>
-            <wp:docPr id="2" name="Obraz 2"/>
+            <wp:docPr id="2" name="Obraz 2" title=""/>
             <wp:cNvGraphicFramePr>
-              <a:graphicFrameLocks xmlns:a="http://schemas.openxmlformats.org/drawingml/2006/main" noChangeAspect="1"/>
+              <a:graphicFrameLocks noChangeAspect="1"/>
             </wp:cNvGraphicFramePr>
-            <a:graphic xmlns:a="http://schemas.openxmlformats.org/drawingml/2006/main">
+            <a:graphic>
               <a:graphicData uri="http://schemas.openxmlformats.org/drawingml/2006/picture">
-                <pic:pic xmlns:pic="http://schemas.openxmlformats.org/drawingml/2006/picture">
+                <pic:pic>
                   <pic:nvPicPr>
-                    <pic:cNvPr id="2" name="Obraz 2"/>
+                    <pic:cNvPr id="0" name="Obraz 2"/>
                     <pic:cNvPicPr/>
                   </pic:nvPicPr>
                   <pic:blipFill>
-                    <a:blip r:embed="rId18">
-                      <a:extLst>
+                    <a:blip r:embed="Rd3f0c92556e5487d">
+                      <a:extLst xmlns:a="http://schemas.openxmlformats.org/drawingml/2006/main">
                         <a:ext uri="{28A0092B-C50C-407E-A947-70E740481C1C}">
                           <a14:useLocalDpi xmlns:a14="http://schemas.microsoft.com/office/drawing/2010/main" val="0"/>
                         </a:ext>
@@ -9034,9 +9128,9 @@
                     </a:stretch>
                   </pic:blipFill>
                   <pic:spPr>
-                    <a:xfrm>
+                    <a:xfrm rot="0" flipH="0" flipV="0">
                       <a:off x="0" y="0"/>
-                      <a:ext cx="7619136" cy="5021474"/>
+                      <a:ext cx="7564502" cy="4985469"/>
                     </a:xfrm>
                     <a:prstGeom prst="rect">
                       <a:avLst/>
@@ -9055,9 +9149,11 @@
         <w:keepNext/>
         <w:jc w:val="center"/>
       </w:pPr>
-      <w:bookmarkStart w:id="11" w:name="_Toc60850462"/>
+      <w:bookmarkStart w:name="_Toc60850462" w:id="11"/>
       <w:r>
         <w:br/>
+      </w:r>
+      <w:r>
         <w:t xml:space="preserve">Tabela </w:t>
       </w:r>
       <w:r>
@@ -9140,7 +9236,7 @@
       <w:pPr>
         <w:spacing w:after="0" w:line="240" w:lineRule="auto"/>
         <w:rPr>
-          <w:rFonts w:ascii="Calibri" w:eastAsia="Calibri" w:hAnsi="Calibri" w:cs="Calibri"/>
+          <w:rFonts w:ascii="Calibri" w:hAnsi="Calibri" w:eastAsia="Calibri" w:cs="Calibri"/>
           <w:color w:val="4472C4" w:themeColor="accent1"/>
           <w:sz w:val="24"/>
         </w:rPr>
@@ -9150,7 +9246,7 @@
       <w:pPr>
         <w:spacing w:after="0" w:line="240" w:lineRule="auto"/>
         <w:rPr>
-          <w:rFonts w:ascii="Calibri" w:eastAsia="Calibri" w:hAnsi="Calibri" w:cs="Calibri"/>
+          <w:rFonts w:ascii="Calibri" w:hAnsi="Calibri" w:eastAsia="Calibri" w:cs="Calibri"/>
           <w:color w:val="4472C4" w:themeColor="accent1"/>
           <w:sz w:val="24"/>
         </w:rPr>
@@ -9172,30 +9268,24 @@
         <w:pStyle w:val="Nagwek1"/>
       </w:pPr>
       <w:r>
-        <w:rPr>
-          <w:rFonts w:ascii="Calibri" w:eastAsia="Calibri" w:hAnsi="Calibri" w:cs="Calibri"/>
-          <w:noProof/>
-          <w:color w:val="4472C4" w:themeColor="accent1"/>
-          <w:sz w:val="24"/>
-        </w:rPr>
         <w:drawing>
-          <wp:inline distT="0" distB="0" distL="0" distR="0" wp14:anchorId="0109B13B" wp14:editId="63406952">
-            <wp:extent cx="6227001" cy="4433777"/>
+          <wp:inline wp14:editId="40781166" wp14:anchorId="0109B13B">
+            <wp:extent cx="6227000" cy="4433777"/>
             <wp:effectExtent l="0" t="0" r="0" b="0"/>
-            <wp:docPr id="7" name="Obraz 7"/>
+            <wp:docPr id="7" name="Obraz 7" title=""/>
             <wp:cNvGraphicFramePr>
-              <a:graphicFrameLocks xmlns:a="http://schemas.openxmlformats.org/drawingml/2006/main" noChangeAspect="1"/>
+              <a:graphicFrameLocks noChangeAspect="1"/>
             </wp:cNvGraphicFramePr>
-            <a:graphic xmlns:a="http://schemas.openxmlformats.org/drawingml/2006/main">
+            <a:graphic>
               <a:graphicData uri="http://schemas.openxmlformats.org/drawingml/2006/picture">
-                <pic:pic xmlns:pic="http://schemas.openxmlformats.org/drawingml/2006/picture">
+                <pic:pic>
                   <pic:nvPicPr>
-                    <pic:cNvPr id="7" name="Obraz 7"/>
+                    <pic:cNvPr id="0" name="Obraz 7"/>
                     <pic:cNvPicPr/>
                   </pic:nvPicPr>
                   <pic:blipFill>
-                    <a:blip r:embed="rId19">
-                      <a:extLst>
+                    <a:blip r:embed="R3182488dd0da4766">
+                      <a:extLst xmlns:a="http://schemas.openxmlformats.org/drawingml/2006/main">
                         <a:ext uri="{28A0092B-C50C-407E-A947-70E740481C1C}">
                           <a14:useLocalDpi xmlns:a14="http://schemas.microsoft.com/office/drawing/2010/main" val="0"/>
                         </a:ext>
@@ -9206,9 +9296,9 @@
                     </a:stretch>
                   </pic:blipFill>
                   <pic:spPr>
-                    <a:xfrm>
+                    <a:xfrm rot="0" flipH="0" flipV="0">
                       <a:off x="0" y="0"/>
-                      <a:ext cx="6232007" cy="4437341"/>
+                      <a:ext cx="6227000" cy="4433777"/>
                     </a:xfrm>
                     <a:prstGeom prst="rect">
                       <a:avLst/>
@@ -9229,14 +9319,24 @@
       <w:r>
         <w:t xml:space="preserve">Diagram </w:t>
       </w:r>
-      <w:fldSimple w:instr=" SEQ Diagram \* ARABIC ">
-        <w:r>
-          <w:rPr>
-            <w:noProof/>
-          </w:rPr>
-          <w:t>11</w:t>
-        </w:r>
-      </w:fldSimple>
+      <w:r>
+        <w:fldChar w:fldCharType="begin"/>
+      </w:r>
+      <w:r>
+        <w:instrText> SEQ Diagram \* ARABIC </w:instrText>
+      </w:r>
+      <w:r>
+        <w:fldChar w:fldCharType="separate"/>
+      </w:r>
+      <w:r>
+        <w:rPr>
+          <w:noProof/>
+        </w:rPr>
+        <w:t>11</w:t>
+      </w:r>
+      <w:r>
+        <w:fldChar w:fldCharType="end"/>
+      </w:r>
       <w:r>
         <w:t>: Diagram przedstawiający model E-R powstającej bazy danych, przechowującej informacje o Kandydatach, ich preferowanych kierunkach, jak również i turach rekrutacji, przeprowadzanych przez dane jednostki administracyjne dla Kandydatów.</w:t>
       </w:r>
@@ -9254,7 +9354,7 @@
           <w:rFonts w:eastAsia="Calibri"/>
         </w:rPr>
       </w:pPr>
-      <w:bookmarkStart w:id="12" w:name="_Toc60850463"/>
+      <w:bookmarkStart w:name="_Toc60850463" w:id="12"/>
       <w:r>
         <w:rPr>
           <w:rFonts w:eastAsia="Calibri"/>
@@ -9293,29 +9393,26 @@
         <w:keepNext/>
       </w:pPr>
       <w:r>
-        <w:rPr>
-          <w:noProof/>
-        </w:rPr>
         <w:drawing>
-          <wp:inline distT="0" distB="0" distL="0" distR="0" wp14:anchorId="024739BC" wp14:editId="0182E424">
-            <wp:extent cx="6155400" cy="4125433"/>
+          <wp:inline wp14:editId="262A2C34" wp14:anchorId="0A3FCD3F">
+            <wp:extent cx="6373184" cy="3629180"/>
             <wp:effectExtent l="0" t="0" r="0" b="0"/>
-            <wp:docPr id="9" name="Obraz 9"/>
+            <wp:docPr id="298789486" name="" title=""/>
             <wp:cNvGraphicFramePr>
-              <a:graphicFrameLocks xmlns:a="http://schemas.openxmlformats.org/drawingml/2006/main" noChangeAspect="1"/>
+              <a:graphicFrameLocks noChangeAspect="1"/>
             </wp:cNvGraphicFramePr>
-            <a:graphic xmlns:a="http://schemas.openxmlformats.org/drawingml/2006/main">
+            <a:graphic>
               <a:graphicData uri="http://schemas.openxmlformats.org/drawingml/2006/picture">
-                <pic:pic xmlns:pic="http://schemas.openxmlformats.org/drawingml/2006/picture">
+                <pic:pic>
                   <pic:nvPicPr>
-                    <pic:cNvPr id="9" name="Obraz 9"/>
+                    <pic:cNvPr id="0" name=""/>
                     <pic:cNvPicPr/>
                   </pic:nvPicPr>
                   <pic:blipFill>
-                    <a:blip r:embed="rId20">
+                    <a:blip r:embed="R48bc21de048f4a84">
                       <a:extLst>
-                        <a:ext uri="{28A0092B-C50C-407E-A947-70E740481C1C}">
-                          <a14:useLocalDpi xmlns:a14="http://schemas.microsoft.com/office/drawing/2010/main" val="0"/>
+                        <a:ext xmlns:a="http://schemas.openxmlformats.org/drawingml/2006/main" uri="{28A0092B-C50C-407E-A947-70E740481C1C}">
+                          <a14:useLocalDpi val="0"/>
                         </a:ext>
                       </a:extLst>
                     </a:blip>
@@ -9326,7 +9423,7 @@
                   <pic:spPr>
                     <a:xfrm>
                       <a:off x="0" y="0"/>
-                      <a:ext cx="6160412" cy="4128792"/>
+                      <a:ext cx="6373184" cy="3629180"/>
                     </a:xfrm>
                     <a:prstGeom prst="rect">
                       <a:avLst/>
@@ -9347,14 +9444,24 @@
       <w:r>
         <w:t xml:space="preserve">Diagram </w:t>
       </w:r>
-      <w:fldSimple w:instr=" SEQ Diagram \* ARABIC ">
-        <w:r>
-          <w:rPr>
-            <w:noProof/>
-          </w:rPr>
-          <w:t>12</w:t>
-        </w:r>
-      </w:fldSimple>
+      <w:r>
+        <w:fldChar w:fldCharType="begin"/>
+      </w:r>
+      <w:r>
+        <w:instrText> SEQ Diagram \* ARABIC </w:instrText>
+      </w:r>
+      <w:r>
+        <w:fldChar w:fldCharType="separate"/>
+      </w:r>
+      <w:r>
+        <w:rPr>
+          <w:noProof/>
+        </w:rPr>
+        <w:t>12</w:t>
+      </w:r>
+      <w:r>
+        <w:fldChar w:fldCharType="end"/>
+      </w:r>
       <w:r>
         <w:t>: Diagram przedstawiający model relacyjny powstającej bazy danych.</w:t>
       </w:r>
@@ -9368,7 +9475,7 @@
       <w:pPr>
         <w:pStyle w:val="Nagwek1"/>
       </w:pPr>
-      <w:bookmarkStart w:id="13" w:name="_Toc60850464"/>
+      <w:bookmarkStart w:name="_Toc60850464" w:id="13"/>
       <w:r>
         <w:lastRenderedPageBreak/>
         <w:t>Model fizyczny</w:t>
@@ -9382,7 +9489,7 @@
       <w:pPr>
         <w:pStyle w:val="Nagwek1"/>
       </w:pPr>
-      <w:bookmarkStart w:id="14" w:name="_Toc60850465"/>
+      <w:bookmarkStart w:name="_Toc60850465" w:id="14"/>
       <w:r>
         <w:t>Storyboard</w:t>
       </w:r>
@@ -9401,7 +9508,7 @@
       <w:pPr>
         <w:pStyle w:val="Nagwek1"/>
       </w:pPr>
-      <w:bookmarkStart w:id="15" w:name="_Toc60850466"/>
+      <w:bookmarkStart w:name="_Toc60850466" w:id="15"/>
       <w:r>
         <w:t>Wymagania niefunkcjonalne</w:t>
       </w:r>
@@ -9413,7 +9520,7 @@
     <w:p/>
     <w:sectPr>
       <w:footerReference w:type="default" r:id="rId21"/>
-      <w:pgSz w:w="11906" w:h="16838"/>
+      <w:pgSz w:w="11906" w:h="16838" w:orient="portrait"/>
       <w:pgMar w:top="1417" w:right="1417" w:bottom="1417" w:left="1417" w:header="708" w:footer="708" w:gutter="0"/>
       <w:cols w:space="708"/>
       <w:docGrid w:linePitch="360"/>
@@ -9931,7 +10038,7 @@
         <w:ind w:left="720" w:hanging="360"/>
       </w:pPr>
       <w:rPr>
-        <w:rFonts w:ascii="Symbol" w:hAnsi="Symbol" w:hint="default"/>
+        <w:rFonts w:hint="default" w:ascii="Symbol" w:hAnsi="Symbol"/>
       </w:rPr>
     </w:lvl>
     <w:lvl w:ilvl="1" w:tplc="04150003" w:tentative="1">
@@ -9943,7 +10050,7 @@
         <w:ind w:left="1440" w:hanging="360"/>
       </w:pPr>
       <w:rPr>
-        <w:rFonts w:ascii="Courier New" w:hAnsi="Courier New" w:cs="Courier New" w:hint="default"/>
+        <w:rFonts w:hint="default" w:ascii="Courier New" w:hAnsi="Courier New" w:cs="Courier New"/>
       </w:rPr>
     </w:lvl>
     <w:lvl w:ilvl="2" w:tplc="04150005" w:tentative="1">
@@ -9955,7 +10062,7 @@
         <w:ind w:left="2160" w:hanging="360"/>
       </w:pPr>
       <w:rPr>
-        <w:rFonts w:ascii="Wingdings" w:hAnsi="Wingdings" w:hint="default"/>
+        <w:rFonts w:hint="default" w:ascii="Wingdings" w:hAnsi="Wingdings"/>
       </w:rPr>
     </w:lvl>
     <w:lvl w:ilvl="3" w:tplc="04150001" w:tentative="1">
@@ -9967,7 +10074,7 @@
         <w:ind w:left="2880" w:hanging="360"/>
       </w:pPr>
       <w:rPr>
-        <w:rFonts w:ascii="Symbol" w:hAnsi="Symbol" w:hint="default"/>
+        <w:rFonts w:hint="default" w:ascii="Symbol" w:hAnsi="Symbol"/>
       </w:rPr>
     </w:lvl>
     <w:lvl w:ilvl="4" w:tplc="04150003" w:tentative="1">
@@ -9979,7 +10086,7 @@
         <w:ind w:left="3600" w:hanging="360"/>
       </w:pPr>
       <w:rPr>
-        <w:rFonts w:ascii="Courier New" w:hAnsi="Courier New" w:cs="Courier New" w:hint="default"/>
+        <w:rFonts w:hint="default" w:ascii="Courier New" w:hAnsi="Courier New" w:cs="Courier New"/>
       </w:rPr>
     </w:lvl>
     <w:lvl w:ilvl="5" w:tplc="04150005" w:tentative="1">
@@ -9991,7 +10098,7 @@
         <w:ind w:left="4320" w:hanging="360"/>
       </w:pPr>
       <w:rPr>
-        <w:rFonts w:ascii="Wingdings" w:hAnsi="Wingdings" w:hint="default"/>
+        <w:rFonts w:hint="default" w:ascii="Wingdings" w:hAnsi="Wingdings"/>
       </w:rPr>
     </w:lvl>
     <w:lvl w:ilvl="6" w:tplc="04150001" w:tentative="1">
@@ -10003,7 +10110,7 @@
         <w:ind w:left="5040" w:hanging="360"/>
       </w:pPr>
       <w:rPr>
-        <w:rFonts w:ascii="Symbol" w:hAnsi="Symbol" w:hint="default"/>
+        <w:rFonts w:hint="default" w:ascii="Symbol" w:hAnsi="Symbol"/>
       </w:rPr>
     </w:lvl>
     <w:lvl w:ilvl="7" w:tplc="04150003" w:tentative="1">
@@ -10015,7 +10122,7 @@
         <w:ind w:left="5760" w:hanging="360"/>
       </w:pPr>
       <w:rPr>
-        <w:rFonts w:ascii="Courier New" w:hAnsi="Courier New" w:cs="Courier New" w:hint="default"/>
+        <w:rFonts w:hint="default" w:ascii="Courier New" w:hAnsi="Courier New" w:cs="Courier New"/>
       </w:rPr>
     </w:lvl>
     <w:lvl w:ilvl="8" w:tplc="04150005" w:tentative="1">
@@ -10027,7 +10134,7 @@
         <w:ind w:left="6480" w:hanging="360"/>
       </w:pPr>
       <w:rPr>
-        <w:rFonts w:ascii="Wingdings" w:hAnsi="Wingdings" w:hint="default"/>
+        <w:rFonts w:hint="default" w:ascii="Wingdings" w:hAnsi="Wingdings"/>
       </w:rPr>
     </w:lvl>
   </w:abstractNum>
@@ -10391,7 +10498,7 @@
         <w:ind w:left="720" w:hanging="360"/>
       </w:pPr>
       <w:rPr>
-        <w:rFonts w:ascii="Symbol" w:hAnsi="Symbol" w:hint="default"/>
+        <w:rFonts w:hint="default" w:ascii="Symbol" w:hAnsi="Symbol"/>
       </w:rPr>
     </w:lvl>
     <w:lvl w:ilvl="1" w:tplc="04150003" w:tentative="1">
@@ -10403,7 +10510,7 @@
         <w:ind w:left="1440" w:hanging="360"/>
       </w:pPr>
       <w:rPr>
-        <w:rFonts w:ascii="Courier New" w:hAnsi="Courier New" w:cs="Courier New" w:hint="default"/>
+        <w:rFonts w:hint="default" w:ascii="Courier New" w:hAnsi="Courier New" w:cs="Courier New"/>
       </w:rPr>
     </w:lvl>
     <w:lvl w:ilvl="2" w:tplc="04150005" w:tentative="1">
@@ -10415,7 +10522,7 @@
         <w:ind w:left="2160" w:hanging="360"/>
       </w:pPr>
       <w:rPr>
-        <w:rFonts w:ascii="Wingdings" w:hAnsi="Wingdings" w:hint="default"/>
+        <w:rFonts w:hint="default" w:ascii="Wingdings" w:hAnsi="Wingdings"/>
       </w:rPr>
     </w:lvl>
     <w:lvl w:ilvl="3" w:tplc="04150001" w:tentative="1">
@@ -10427,7 +10534,7 @@
         <w:ind w:left="2880" w:hanging="360"/>
       </w:pPr>
       <w:rPr>
-        <w:rFonts w:ascii="Symbol" w:hAnsi="Symbol" w:hint="default"/>
+        <w:rFonts w:hint="default" w:ascii="Symbol" w:hAnsi="Symbol"/>
       </w:rPr>
     </w:lvl>
     <w:lvl w:ilvl="4" w:tplc="04150003" w:tentative="1">
@@ -10439,7 +10546,7 @@
         <w:ind w:left="3600" w:hanging="360"/>
       </w:pPr>
       <w:rPr>
-        <w:rFonts w:ascii="Courier New" w:hAnsi="Courier New" w:cs="Courier New" w:hint="default"/>
+        <w:rFonts w:hint="default" w:ascii="Courier New" w:hAnsi="Courier New" w:cs="Courier New"/>
       </w:rPr>
     </w:lvl>
     <w:lvl w:ilvl="5" w:tplc="04150005" w:tentative="1">
@@ -10451,7 +10558,7 @@
         <w:ind w:left="4320" w:hanging="360"/>
       </w:pPr>
       <w:rPr>
-        <w:rFonts w:ascii="Wingdings" w:hAnsi="Wingdings" w:hint="default"/>
+        <w:rFonts w:hint="default" w:ascii="Wingdings" w:hAnsi="Wingdings"/>
       </w:rPr>
     </w:lvl>
     <w:lvl w:ilvl="6" w:tplc="04150001" w:tentative="1">
@@ -10463,7 +10570,7 @@
         <w:ind w:left="5040" w:hanging="360"/>
       </w:pPr>
       <w:rPr>
-        <w:rFonts w:ascii="Symbol" w:hAnsi="Symbol" w:hint="default"/>
+        <w:rFonts w:hint="default" w:ascii="Symbol" w:hAnsi="Symbol"/>
       </w:rPr>
     </w:lvl>
     <w:lvl w:ilvl="7" w:tplc="04150003" w:tentative="1">
@@ -10475,7 +10582,7 @@
         <w:ind w:left="5760" w:hanging="360"/>
       </w:pPr>
       <w:rPr>
-        <w:rFonts w:ascii="Courier New" w:hAnsi="Courier New" w:cs="Courier New" w:hint="default"/>
+        <w:rFonts w:hint="default" w:ascii="Courier New" w:hAnsi="Courier New" w:cs="Courier New"/>
       </w:rPr>
     </w:lvl>
     <w:lvl w:ilvl="8" w:tplc="04150005" w:tentative="1">
@@ -10487,7 +10594,7 @@
         <w:ind w:left="6480" w:hanging="360"/>
       </w:pPr>
       <w:rPr>
-        <w:rFonts w:ascii="Wingdings" w:hAnsi="Wingdings" w:hint="default"/>
+        <w:rFonts w:hint="default" w:ascii="Wingdings" w:hAnsi="Wingdings"/>
       </w:rPr>
     </w:lvl>
   </w:abstractNum>
@@ -10676,7 +10783,7 @@
         <w:ind w:left="720" w:hanging="360"/>
       </w:pPr>
       <w:rPr>
-        <w:rFonts w:ascii="Symbol" w:hAnsi="Symbol" w:hint="default"/>
+        <w:rFonts w:hint="default" w:ascii="Symbol" w:hAnsi="Symbol"/>
       </w:rPr>
     </w:lvl>
     <w:lvl w:ilvl="1" w:tplc="04150003">
@@ -10688,7 +10795,7 @@
         <w:ind w:left="1440" w:hanging="360"/>
       </w:pPr>
       <w:rPr>
-        <w:rFonts w:ascii="Courier New" w:hAnsi="Courier New" w:cs="Courier New" w:hint="default"/>
+        <w:rFonts w:hint="default" w:ascii="Courier New" w:hAnsi="Courier New" w:cs="Courier New"/>
       </w:rPr>
     </w:lvl>
     <w:lvl w:ilvl="2" w:tplc="04150005">
@@ -10700,7 +10807,7 @@
         <w:ind w:left="2160" w:hanging="360"/>
       </w:pPr>
       <w:rPr>
-        <w:rFonts w:ascii="Wingdings" w:hAnsi="Wingdings" w:hint="default"/>
+        <w:rFonts w:hint="default" w:ascii="Wingdings" w:hAnsi="Wingdings"/>
       </w:rPr>
     </w:lvl>
     <w:lvl w:ilvl="3" w:tplc="04150001" w:tentative="1">
@@ -10712,7 +10819,7 @@
         <w:ind w:left="2880" w:hanging="360"/>
       </w:pPr>
       <w:rPr>
-        <w:rFonts w:ascii="Symbol" w:hAnsi="Symbol" w:hint="default"/>
+        <w:rFonts w:hint="default" w:ascii="Symbol" w:hAnsi="Symbol"/>
       </w:rPr>
     </w:lvl>
     <w:lvl w:ilvl="4" w:tplc="04150003" w:tentative="1">
@@ -10724,7 +10831,7 @@
         <w:ind w:left="3600" w:hanging="360"/>
       </w:pPr>
       <w:rPr>
-        <w:rFonts w:ascii="Courier New" w:hAnsi="Courier New" w:cs="Courier New" w:hint="default"/>
+        <w:rFonts w:hint="default" w:ascii="Courier New" w:hAnsi="Courier New" w:cs="Courier New"/>
       </w:rPr>
     </w:lvl>
     <w:lvl w:ilvl="5" w:tplc="04150005" w:tentative="1">
@@ -10736,7 +10843,7 @@
         <w:ind w:left="4320" w:hanging="360"/>
       </w:pPr>
       <w:rPr>
-        <w:rFonts w:ascii="Wingdings" w:hAnsi="Wingdings" w:hint="default"/>
+        <w:rFonts w:hint="default" w:ascii="Wingdings" w:hAnsi="Wingdings"/>
       </w:rPr>
     </w:lvl>
     <w:lvl w:ilvl="6" w:tplc="04150001" w:tentative="1">
@@ -10748,7 +10855,7 @@
         <w:ind w:left="5040" w:hanging="360"/>
       </w:pPr>
       <w:rPr>
-        <w:rFonts w:ascii="Symbol" w:hAnsi="Symbol" w:hint="default"/>
+        <w:rFonts w:hint="default" w:ascii="Symbol" w:hAnsi="Symbol"/>
       </w:rPr>
     </w:lvl>
     <w:lvl w:ilvl="7" w:tplc="04150003" w:tentative="1">
@@ -10760,7 +10867,7 @@
         <w:ind w:left="5760" w:hanging="360"/>
       </w:pPr>
       <w:rPr>
-        <w:rFonts w:ascii="Courier New" w:hAnsi="Courier New" w:cs="Courier New" w:hint="default"/>
+        <w:rFonts w:hint="default" w:ascii="Courier New" w:hAnsi="Courier New" w:cs="Courier New"/>
       </w:rPr>
     </w:lvl>
     <w:lvl w:ilvl="8" w:tplc="04150005" w:tentative="1">
@@ -10772,7 +10879,7 @@
         <w:ind w:left="6480" w:hanging="360"/>
       </w:pPr>
       <w:rPr>
-        <w:rFonts w:ascii="Wingdings" w:hAnsi="Wingdings" w:hint="default"/>
+        <w:rFonts w:hint="default" w:ascii="Wingdings" w:hAnsi="Wingdings"/>
       </w:rPr>
     </w:lvl>
   </w:abstractNum>
@@ -12014,7 +12121,7 @@
         <w:ind w:left="720" w:hanging="360"/>
       </w:pPr>
       <w:rPr>
-        <w:rFonts w:ascii="Symbol" w:hAnsi="Symbol" w:hint="default"/>
+        <w:rFonts w:hint="default" w:ascii="Symbol" w:hAnsi="Symbol"/>
       </w:rPr>
     </w:lvl>
     <w:lvl w:ilvl="1" w:tplc="04150003" w:tentative="1">
@@ -12026,7 +12133,7 @@
         <w:ind w:left="1440" w:hanging="360"/>
       </w:pPr>
       <w:rPr>
-        <w:rFonts w:ascii="Courier New" w:hAnsi="Courier New" w:cs="Courier New" w:hint="default"/>
+        <w:rFonts w:hint="default" w:ascii="Courier New" w:hAnsi="Courier New" w:cs="Courier New"/>
       </w:rPr>
     </w:lvl>
     <w:lvl w:ilvl="2" w:tplc="04150005" w:tentative="1">
@@ -12038,7 +12145,7 @@
         <w:ind w:left="2160" w:hanging="360"/>
       </w:pPr>
       <w:rPr>
-        <w:rFonts w:ascii="Wingdings" w:hAnsi="Wingdings" w:hint="default"/>
+        <w:rFonts w:hint="default" w:ascii="Wingdings" w:hAnsi="Wingdings"/>
       </w:rPr>
     </w:lvl>
     <w:lvl w:ilvl="3" w:tplc="04150001" w:tentative="1">
@@ -12050,7 +12157,7 @@
         <w:ind w:left="2880" w:hanging="360"/>
       </w:pPr>
       <w:rPr>
-        <w:rFonts w:ascii="Symbol" w:hAnsi="Symbol" w:hint="default"/>
+        <w:rFonts w:hint="default" w:ascii="Symbol" w:hAnsi="Symbol"/>
       </w:rPr>
     </w:lvl>
     <w:lvl w:ilvl="4" w:tplc="04150003" w:tentative="1">
@@ -12062,7 +12169,7 @@
         <w:ind w:left="3600" w:hanging="360"/>
       </w:pPr>
       <w:rPr>
-        <w:rFonts w:ascii="Courier New" w:hAnsi="Courier New" w:cs="Courier New" w:hint="default"/>
+        <w:rFonts w:hint="default" w:ascii="Courier New" w:hAnsi="Courier New" w:cs="Courier New"/>
       </w:rPr>
     </w:lvl>
     <w:lvl w:ilvl="5" w:tplc="04150005" w:tentative="1">
@@ -12074,7 +12181,7 @@
         <w:ind w:left="4320" w:hanging="360"/>
       </w:pPr>
       <w:rPr>
-        <w:rFonts w:ascii="Wingdings" w:hAnsi="Wingdings" w:hint="default"/>
+        <w:rFonts w:hint="default" w:ascii="Wingdings" w:hAnsi="Wingdings"/>
       </w:rPr>
     </w:lvl>
     <w:lvl w:ilvl="6" w:tplc="04150001" w:tentative="1">
@@ -12086,7 +12193,7 @@
         <w:ind w:left="5040" w:hanging="360"/>
       </w:pPr>
       <w:rPr>
-        <w:rFonts w:ascii="Symbol" w:hAnsi="Symbol" w:hint="default"/>
+        <w:rFonts w:hint="default" w:ascii="Symbol" w:hAnsi="Symbol"/>
       </w:rPr>
     </w:lvl>
     <w:lvl w:ilvl="7" w:tplc="04150003" w:tentative="1">
@@ -12098,7 +12205,7 @@
         <w:ind w:left="5760" w:hanging="360"/>
       </w:pPr>
       <w:rPr>
-        <w:rFonts w:ascii="Courier New" w:hAnsi="Courier New" w:cs="Courier New" w:hint="default"/>
+        <w:rFonts w:hint="default" w:ascii="Courier New" w:hAnsi="Courier New" w:cs="Courier New"/>
       </w:rPr>
     </w:lvl>
     <w:lvl w:ilvl="8" w:tplc="04150005" w:tentative="1">
@@ -12110,7 +12217,7 @@
         <w:ind w:left="6480" w:hanging="360"/>
       </w:pPr>
       <w:rPr>
-        <w:rFonts w:ascii="Wingdings" w:hAnsi="Wingdings" w:hint="default"/>
+        <w:rFonts w:hint="default" w:ascii="Wingdings" w:hAnsi="Wingdings"/>
       </w:rPr>
     </w:lvl>
   </w:abstractNum>
@@ -12583,11 +12690,11 @@
 </file>
 
 <file path=word/styles.xml><?xml version="1.0" encoding="utf-8"?>
-<w:styles xmlns:mc="http://schemas.openxmlformats.org/markup-compatibility/2006" xmlns:r="http://schemas.openxmlformats.org/officeDocument/2006/relationships" xmlns:w="http://schemas.openxmlformats.org/wordprocessingml/2006/main" xmlns:w14="http://schemas.microsoft.com/office/word/2010/wordml" xmlns:w15="http://schemas.microsoft.com/office/word/2012/wordml" xmlns:w16cex="http://schemas.microsoft.com/office/word/2018/wordml/cex" xmlns:w16cid="http://schemas.microsoft.com/office/word/2016/wordml/cid" xmlns:w16="http://schemas.microsoft.com/office/word/2018/wordml" xmlns:w16se="http://schemas.microsoft.com/office/word/2015/wordml/symex" mc:Ignorable="w14 w15 w16se w16cid w16 w16cex">
+<w:styles xmlns:wp14="http://schemas.microsoft.com/office/word/2010/wordprocessingDrawing" xmlns:mc="http://schemas.openxmlformats.org/markup-compatibility/2006" xmlns:r="http://schemas.openxmlformats.org/officeDocument/2006/relationships" xmlns:w="http://schemas.openxmlformats.org/wordprocessingml/2006/main" xmlns:w14="http://schemas.microsoft.com/office/word/2010/wordml" xmlns:w15="http://schemas.microsoft.com/office/word/2012/wordml" xmlns:w16cex="http://schemas.microsoft.com/office/word/2018/wordml/cex" xmlns:w16cid="http://schemas.microsoft.com/office/word/2016/wordml/cid" xmlns:w16="http://schemas.microsoft.com/office/word/2018/wordml" xmlns:w16se="http://schemas.microsoft.com/office/word/2015/wordml/symex" mc:Ignorable="w14 w15 w16se w16cid w16 w16cex wp14">
   <w:docDefaults>
     <w:rPrDefault>
       <w:rPr>
-        <w:rFonts w:asciiTheme="minorHAnsi" w:eastAsiaTheme="minorEastAsia" w:hAnsiTheme="minorHAnsi" w:cstheme="minorBidi"/>
+        <w:rFonts w:asciiTheme="minorHAnsi" w:hAnsiTheme="minorHAnsi" w:eastAsiaTheme="minorEastAsia" w:cstheme="minorBidi"/>
         <w:sz w:val="22"/>
         <w:szCs w:val="22"/>
         <w:lang w:val="pl-PL" w:eastAsia="pl-PL" w:bidi="ar-SA"/>
@@ -12602,14 +12709,14 @@
   <w:latentStyles w:defLockedState="0" w:defUIPriority="99" w:defSemiHidden="0" w:defUnhideWhenUsed="0" w:defQFormat="0" w:count="376">
     <w:lsdException w:name="Normal" w:uiPriority="0" w:qFormat="1"/>
     <w:lsdException w:name="heading 1" w:uiPriority="9" w:qFormat="1"/>
-    <w:lsdException w:name="heading 2" w:semiHidden="1" w:uiPriority="9" w:unhideWhenUsed="1" w:qFormat="1"/>
-    <w:lsdException w:name="heading 3" w:semiHidden="1" w:uiPriority="9" w:unhideWhenUsed="1" w:qFormat="1"/>
-    <w:lsdException w:name="heading 4" w:semiHidden="1" w:uiPriority="9" w:unhideWhenUsed="1" w:qFormat="1"/>
-    <w:lsdException w:name="heading 5" w:semiHidden="1" w:uiPriority="9" w:unhideWhenUsed="1" w:qFormat="1"/>
-    <w:lsdException w:name="heading 6" w:semiHidden="1" w:uiPriority="9" w:unhideWhenUsed="1" w:qFormat="1"/>
-    <w:lsdException w:name="heading 7" w:semiHidden="1" w:uiPriority="9" w:unhideWhenUsed="1" w:qFormat="1"/>
-    <w:lsdException w:name="heading 8" w:semiHidden="1" w:uiPriority="9" w:unhideWhenUsed="1" w:qFormat="1"/>
-    <w:lsdException w:name="heading 9" w:semiHidden="1" w:uiPriority="9" w:unhideWhenUsed="1" w:qFormat="1"/>
+    <w:lsdException w:name="heading 2" w:uiPriority="9" w:semiHidden="1" w:unhideWhenUsed="1" w:qFormat="1"/>
+    <w:lsdException w:name="heading 3" w:uiPriority="9" w:semiHidden="1" w:unhideWhenUsed="1" w:qFormat="1"/>
+    <w:lsdException w:name="heading 4" w:uiPriority="9" w:semiHidden="1" w:unhideWhenUsed="1" w:qFormat="1"/>
+    <w:lsdException w:name="heading 5" w:uiPriority="9" w:semiHidden="1" w:unhideWhenUsed="1" w:qFormat="1"/>
+    <w:lsdException w:name="heading 6" w:uiPriority="9" w:semiHidden="1" w:unhideWhenUsed="1" w:qFormat="1"/>
+    <w:lsdException w:name="heading 7" w:uiPriority="9" w:semiHidden="1" w:unhideWhenUsed="1" w:qFormat="1"/>
+    <w:lsdException w:name="heading 8" w:uiPriority="9" w:semiHidden="1" w:unhideWhenUsed="1" w:qFormat="1"/>
+    <w:lsdException w:name="heading 9" w:uiPriority="9" w:semiHidden="1" w:unhideWhenUsed="1" w:qFormat="1"/>
     <w:lsdException w:name="index 1" w:semiHidden="1" w:unhideWhenUsed="1"/>
     <w:lsdException w:name="index 2" w:semiHidden="1" w:unhideWhenUsed="1"/>
     <w:lsdException w:name="index 3" w:semiHidden="1" w:unhideWhenUsed="1"/>
@@ -12619,22 +12726,22 @@
     <w:lsdException w:name="index 7" w:semiHidden="1" w:unhideWhenUsed="1"/>
     <w:lsdException w:name="index 8" w:semiHidden="1" w:unhideWhenUsed="1"/>
     <w:lsdException w:name="index 9" w:semiHidden="1" w:unhideWhenUsed="1"/>
-    <w:lsdException w:name="toc 1" w:semiHidden="1" w:uiPriority="39" w:unhideWhenUsed="1"/>
-    <w:lsdException w:name="toc 2" w:semiHidden="1" w:uiPriority="39" w:unhideWhenUsed="1"/>
-    <w:lsdException w:name="toc 3" w:semiHidden="1" w:uiPriority="39" w:unhideWhenUsed="1"/>
-    <w:lsdException w:name="toc 4" w:semiHidden="1" w:uiPriority="39" w:unhideWhenUsed="1"/>
-    <w:lsdException w:name="toc 5" w:semiHidden="1" w:uiPriority="39" w:unhideWhenUsed="1"/>
-    <w:lsdException w:name="toc 6" w:semiHidden="1" w:uiPriority="39" w:unhideWhenUsed="1"/>
-    <w:lsdException w:name="toc 7" w:semiHidden="1" w:uiPriority="39" w:unhideWhenUsed="1"/>
-    <w:lsdException w:name="toc 8" w:semiHidden="1" w:uiPriority="39" w:unhideWhenUsed="1"/>
-    <w:lsdException w:name="toc 9" w:semiHidden="1" w:uiPriority="39" w:unhideWhenUsed="1"/>
+    <w:lsdException w:name="toc 1" w:uiPriority="39" w:semiHidden="1" w:unhideWhenUsed="1"/>
+    <w:lsdException w:name="toc 2" w:uiPriority="39" w:semiHidden="1" w:unhideWhenUsed="1"/>
+    <w:lsdException w:name="toc 3" w:uiPriority="39" w:semiHidden="1" w:unhideWhenUsed="1"/>
+    <w:lsdException w:name="toc 4" w:uiPriority="39" w:semiHidden="1" w:unhideWhenUsed="1"/>
+    <w:lsdException w:name="toc 5" w:uiPriority="39" w:semiHidden="1" w:unhideWhenUsed="1"/>
+    <w:lsdException w:name="toc 6" w:uiPriority="39" w:semiHidden="1" w:unhideWhenUsed="1"/>
+    <w:lsdException w:name="toc 7" w:uiPriority="39" w:semiHidden="1" w:unhideWhenUsed="1"/>
+    <w:lsdException w:name="toc 8" w:uiPriority="39" w:semiHidden="1" w:unhideWhenUsed="1"/>
+    <w:lsdException w:name="toc 9" w:uiPriority="39" w:semiHidden="1" w:unhideWhenUsed="1"/>
     <w:lsdException w:name="Normal Indent" w:semiHidden="1" w:unhideWhenUsed="1"/>
     <w:lsdException w:name="footnote text" w:semiHidden="1" w:unhideWhenUsed="1"/>
     <w:lsdException w:name="annotation text" w:semiHidden="1" w:unhideWhenUsed="1"/>
     <w:lsdException w:name="header" w:semiHidden="1" w:unhideWhenUsed="1"/>
     <w:lsdException w:name="footer" w:semiHidden="1" w:unhideWhenUsed="1"/>
     <w:lsdException w:name="index heading" w:semiHidden="1" w:unhideWhenUsed="1"/>
-    <w:lsdException w:name="caption" w:semiHidden="1" w:uiPriority="35" w:unhideWhenUsed="1" w:qFormat="1"/>
+    <w:lsdException w:name="caption" w:uiPriority="35" w:semiHidden="1" w:unhideWhenUsed="1" w:qFormat="1"/>
     <w:lsdException w:name="table of figures" w:semiHidden="1" w:unhideWhenUsed="1"/>
     <w:lsdException w:name="envelope address" w:semiHidden="1" w:unhideWhenUsed="1"/>
     <w:lsdException w:name="envelope return" w:semiHidden="1" w:unhideWhenUsed="1"/>
@@ -12665,7 +12772,7 @@
     <w:lsdException w:name="Title" w:uiPriority="10" w:qFormat="1"/>
     <w:lsdException w:name="Closing" w:semiHidden="1" w:unhideWhenUsed="1"/>
     <w:lsdException w:name="Signature" w:semiHidden="1" w:unhideWhenUsed="1"/>
-    <w:lsdException w:name="Default Paragraph Font" w:semiHidden="1" w:uiPriority="1" w:unhideWhenUsed="1"/>
+    <w:lsdException w:name="Default Paragraph Font" w:uiPriority="1" w:semiHidden="1" w:unhideWhenUsed="1"/>
     <w:lsdException w:name="Body Text" w:semiHidden="1" w:unhideWhenUsed="1"/>
     <w:lsdException w:name="Body Text Indent" w:semiHidden="1" w:unhideWhenUsed="1"/>
     <w:lsdException w:name="List Continue" w:semiHidden="1" w:unhideWhenUsed="1"/>
@@ -12865,8 +12972,8 @@
     <w:lsdException w:name="Subtle Reference" w:uiPriority="31" w:qFormat="1"/>
     <w:lsdException w:name="Intense Reference" w:uiPriority="32" w:qFormat="1"/>
     <w:lsdException w:name="Book Title" w:uiPriority="33" w:qFormat="1"/>
-    <w:lsdException w:name="Bibliography" w:semiHidden="1" w:uiPriority="37" w:unhideWhenUsed="1"/>
-    <w:lsdException w:name="TOC Heading" w:semiHidden="1" w:uiPriority="39" w:unhideWhenUsed="1" w:qFormat="1"/>
+    <w:lsdException w:name="Bibliography" w:uiPriority="37" w:semiHidden="1" w:unhideWhenUsed="1"/>
+    <w:lsdException w:name="TOC Heading" w:uiPriority="39" w:semiHidden="1" w:unhideWhenUsed="1" w:qFormat="1"/>
     <w:lsdException w:name="Plain Table 1" w:uiPriority="41"/>
     <w:lsdException w:name="Plain Table 2" w:uiPriority="42"/>
     <w:lsdException w:name="Plain Table 3" w:uiPriority="43"/>
@@ -12977,7 +13084,7 @@
     <w:lsdException w:name="Unresolved Mention" w:semiHidden="1" w:unhideWhenUsed="1"/>
     <w:lsdException w:name="Smart Link" w:semiHidden="1" w:unhideWhenUsed="1"/>
   </w:latentStyles>
-  <w:style w:type="paragraph" w:default="1" w:styleId="Normalny">
+  <w:style w:type="paragraph" w:styleId="Normalny" w:default="1">
     <w:name w:val="Normal"/>
     <w:qFormat/>
   </w:style>
@@ -12996,19 +13103,19 @@
       <w:outlineLvl w:val="0"/>
     </w:pPr>
     <w:rPr>
-      <w:rFonts w:asciiTheme="majorHAnsi" w:eastAsiaTheme="majorEastAsia" w:hAnsiTheme="majorHAnsi" w:cstheme="majorBidi"/>
+      <w:rFonts w:asciiTheme="majorHAnsi" w:hAnsiTheme="majorHAnsi" w:eastAsiaTheme="majorEastAsia" w:cstheme="majorBidi"/>
       <w:color w:val="2F5496" w:themeColor="accent1" w:themeShade="BF"/>
       <w:sz w:val="32"/>
       <w:szCs w:val="32"/>
     </w:rPr>
   </w:style>
-  <w:style w:type="character" w:default="1" w:styleId="Domylnaczcionkaakapitu">
+  <w:style w:type="character" w:styleId="Domylnaczcionkaakapitu" w:default="1">
     <w:name w:val="Default Paragraph Font"/>
     <w:uiPriority w:val="1"/>
     <w:semiHidden/>
     <w:unhideWhenUsed/>
   </w:style>
-  <w:style w:type="table" w:default="1" w:styleId="Standardowy">
+  <w:style w:type="table" w:styleId="Standardowy" w:default="1">
     <w:name w:val="Normal Table"/>
     <w:uiPriority w:val="99"/>
     <w:semiHidden/>
@@ -13023,7 +13130,7 @@
       </w:tblCellMar>
     </w:tblPr>
   </w:style>
-  <w:style w:type="numbering" w:default="1" w:styleId="Bezlisty">
+  <w:style w:type="numbering" w:styleId="Bezlisty" w:default="1">
     <w:name w:val="No List"/>
     <w:uiPriority w:val="99"/>
     <w:semiHidden/>
@@ -13040,7 +13147,7 @@
       <w:spacing w:before="100" w:beforeAutospacing="1" w:after="100" w:afterAutospacing="1" w:line="240" w:lineRule="auto"/>
     </w:pPr>
     <w:rPr>
-      <w:rFonts w:ascii="Times New Roman" w:eastAsia="Times New Roman" w:hAnsi="Times New Roman" w:cs="Times New Roman"/>
+      <w:rFonts w:ascii="Times New Roman" w:hAnsi="Times New Roman" w:eastAsia="Times New Roman" w:cs="Times New Roman"/>
       <w:sz w:val="24"/>
       <w:szCs w:val="24"/>
     </w:rPr>
@@ -13056,14 +13163,14 @@
       <w:contextualSpacing/>
     </w:pPr>
   </w:style>
-  <w:style w:type="character" w:customStyle="1" w:styleId="Nagwek1Znak">
+  <w:style w:type="character" w:styleId="Nagwek1Znak" w:customStyle="1">
     <w:name w:val="Nagłówek 1 Znak"/>
     <w:basedOn w:val="Domylnaczcionkaakapitu"/>
     <w:link w:val="Nagwek1"/>
     <w:uiPriority w:val="9"/>
     <w:rsid w:val="0016753F"/>
     <w:rPr>
-      <w:rFonts w:asciiTheme="majorHAnsi" w:eastAsiaTheme="majorEastAsia" w:hAnsiTheme="majorHAnsi" w:cstheme="majorBidi"/>
+      <w:rFonts w:asciiTheme="majorHAnsi" w:hAnsiTheme="majorHAnsi" w:eastAsiaTheme="majorEastAsia" w:cstheme="majorBidi"/>
       <w:color w:val="2F5496" w:themeColor="accent1" w:themeShade="BF"/>
       <w:sz w:val="32"/>
       <w:szCs w:val="32"/>
@@ -13280,7 +13387,7 @@
       <w:spacing w:after="0" w:line="240" w:lineRule="auto"/>
     </w:pPr>
   </w:style>
-  <w:style w:type="character" w:customStyle="1" w:styleId="NagwekZnak">
+  <w:style w:type="character" w:styleId="NagwekZnak" w:customStyle="1">
     <w:name w:val="Nagłówek Znak"/>
     <w:basedOn w:val="Domylnaczcionkaakapitu"/>
     <w:link w:val="Nagwek"/>
@@ -13302,7 +13409,7 @@
       <w:spacing w:after="0" w:line="240" w:lineRule="auto"/>
     </w:pPr>
   </w:style>
-  <w:style w:type="character" w:customStyle="1" w:styleId="StopkaZnak">
+  <w:style w:type="character" w:styleId="StopkaZnak" w:customStyle="1">
     <w:name w:val="Stopka Znak"/>
     <w:basedOn w:val="Domylnaczcionkaakapitu"/>
     <w:link w:val="Stopka"/>
@@ -13329,6 +13436,39 @@
     </w:rPr>
   </w:style>
 </w:styles>
+</file>
+
+<file path=word/glossary/document.xml><?xml version="1.0" encoding="utf-8"?>
+<w:glossaryDocument xmlns:w14="http://schemas.microsoft.com/office/word/2010/wordml" xmlns:w="http://schemas.openxmlformats.org/wordprocessingml/2006/main">
+  <w:docParts>
+    <w:docPart>
+      <w:docPartPr>
+        <w:name w:val="DefaultPlaceholder_1081868574"/>
+        <w:category>
+          <w:name w:val="General"/>
+          <w:gallery w:val="placeholder"/>
+        </w:category>
+        <w:types>
+          <w:type w:val="bbPlcHdr"/>
+        </w:types>
+        <w:behaviors>
+          <w:behavior w:val="content"/>
+        </w:behaviors>
+        <w:guid w:val="{45131cb3-96f9-4f2e-95d4-df80422a1bda}"/>
+      </w:docPartPr>
+      <w:docPartBody>
+        <w:p>
+          <w:r>
+            <w:rPr>
+              <w:rStyle w:val="PlaceholderText"/>
+            </w:rPr>
+            <w:t/>
+          </w:r>
+        </w:p>
+      </w:docPartBody>
+    </w:docPart>
+  </w:docParts>
+</w:glossaryDocument>
 </file>
 
 <file path=word/theme/theme1.xml><?xml version="1.0" encoding="utf-8"?>

--- a/Koncepcja projektowa.docx
+++ b/Koncepcja projektowa.docx
@@ -156,8 +156,9 @@
           <w:bCs/>
           <w:i/>
           <w:iCs/>
-          <w:color w:val="4472C4" w:themeColor="accent1"/>
-          <w:sz w:val="24"/>
+          <w:color w:val="0070C0"/>
+          <w:sz w:val="48"/>
+          <w:szCs w:val="48"/>
         </w:rPr>
       </w:pPr>
       <w:r>
@@ -167,9 +168,9 @@
           <w:bCs/>
           <w:i/>
           <w:iCs/>
-          <w:color w:val="4472C4" w:themeColor="accent1"/>
-          <w:sz w:val="40"/>
-          <w:szCs w:val="36"/>
+          <w:color w:val="0070C0"/>
+          <w:sz w:val="48"/>
+          <w:szCs w:val="48"/>
         </w:rPr>
         <w:t xml:space="preserve">Koncepcja projektowa </w:t>
       </w:r>
@@ -180,11 +181,11 @@
           <w:bCs/>
           <w:i/>
           <w:iCs/>
-          <w:color w:val="4472C4" w:themeColor="accent1"/>
-          <w:sz w:val="40"/>
-          <w:szCs w:val="36"/>
-        </w:rPr>
-        <w:t xml:space="preserve">- </w:t>
+          <w:color w:val="0070C0"/>
+          <w:sz w:val="48"/>
+          <w:szCs w:val="48"/>
+        </w:rPr>
+        <w:t>–</w:t>
       </w:r>
       <w:r>
         <w:rPr>
@@ -193,222 +194,266 @@
           <w:bCs/>
           <w:i/>
           <w:iCs/>
-          <w:color w:val="4472C4" w:themeColor="accent1"/>
+          <w:color w:val="0070C0"/>
+          <w:sz w:val="48"/>
+          <w:szCs w:val="48"/>
+        </w:rPr>
+        <w:t xml:space="preserve"> </w:t>
+      </w:r>
+      <w:r>
+        <w:rPr>
+          <w:rFonts w:ascii="Calibri" w:eastAsia="Calibri" w:hAnsi="Calibri" w:cs="Calibri"/>
+          <w:b/>
+          <w:bCs/>
+          <w:i/>
+          <w:iCs/>
+          <w:color w:val="0070C0"/>
+          <w:sz w:val="48"/>
+          <w:szCs w:val="48"/>
+        </w:rPr>
+        <w:t>B</w:t>
+      </w:r>
+      <w:r>
+        <w:rPr>
+          <w:rFonts w:ascii="Calibri" w:eastAsia="Calibri" w:hAnsi="Calibri" w:cs="Calibri"/>
+          <w:b/>
+          <w:bCs/>
+          <w:i/>
+          <w:iCs/>
+          <w:color w:val="0070C0"/>
+          <w:sz w:val="48"/>
+          <w:szCs w:val="48"/>
+        </w:rPr>
+        <w:t>azy Danych 2</w:t>
+      </w:r>
+    </w:p>
+    <w:p>
+      <w:pPr>
+        <w:spacing w:after="0" w:line="240" w:lineRule="auto"/>
+        <w:jc w:val="center"/>
+        <w:rPr>
+          <w:rFonts w:ascii="Calibri" w:eastAsia="Calibri" w:hAnsi="Calibri" w:cs="Calibri"/>
+          <w:b/>
+          <w:bCs/>
+          <w:i/>
+          <w:iCs/>
+          <w:color w:val="0070C0"/>
           <w:sz w:val="40"/>
           <w:szCs w:val="36"/>
         </w:rPr>
-        <w:t>BD2</w:t>
-      </w:r>
-    </w:p>
-    <w:p>
-      <w:pPr>
-        <w:spacing w:after="0" w:line="240" w:lineRule="auto"/>
-        <w:rPr>
-          <w:rFonts w:ascii="Calibri" w:eastAsia="Calibri" w:hAnsi="Calibri" w:cs="Calibri"/>
-          <w:color w:val="4472C4" w:themeColor="accent1"/>
-          <w:sz w:val="24"/>
-        </w:rPr>
-      </w:pPr>
-    </w:p>
-    <w:p>
-      <w:pPr>
-        <w:rPr>
-          <w:rFonts w:eastAsia="Calibri"/>
+      </w:pPr>
+    </w:p>
+    <w:p>
+      <w:pPr>
+        <w:spacing w:after="0" w:line="240" w:lineRule="auto"/>
+        <w:jc w:val="center"/>
+        <w:rPr>
+          <w:rFonts w:ascii="Calibri" w:eastAsia="Calibri" w:hAnsi="Calibri" w:cs="Calibri"/>
           <w:b/>
           <w:bCs/>
-        </w:rPr>
-      </w:pPr>
-      <w:r>
-        <w:rPr>
-          <w:rFonts w:eastAsia="Calibri"/>
+          <w:i/>
+          <w:iCs/>
+          <w:color w:val="0070C0"/>
+          <w:sz w:val="40"/>
+          <w:szCs w:val="36"/>
+        </w:rPr>
+      </w:pPr>
+    </w:p>
+    <w:p>
+      <w:pPr>
+        <w:spacing w:after="0" w:line="240" w:lineRule="auto"/>
+        <w:jc w:val="center"/>
+        <w:rPr>
+          <w:rFonts w:ascii="Calibri" w:eastAsia="Calibri" w:hAnsi="Calibri" w:cs="Calibri"/>
           <w:b/>
           <w:bCs/>
-        </w:rPr>
-        <w:t>Zespół 15</w:t>
-      </w:r>
-    </w:p>
-    <w:p>
-      <w:pPr>
-        <w:spacing w:after="0" w:line="240" w:lineRule="auto"/>
-        <w:rPr>
-          <w:rFonts w:ascii="Calibri" w:eastAsia="Calibri" w:hAnsi="Calibri" w:cs="Calibri"/>
-          <w:szCs w:val="20"/>
-        </w:rPr>
-      </w:pPr>
-      <w:r>
-        <w:rPr>
-          <w:rFonts w:ascii="Calibri" w:eastAsia="Calibri" w:hAnsi="Calibri" w:cs="Calibri"/>
-          <w:szCs w:val="20"/>
-        </w:rPr>
-        <w:t>Jakub Kordel</w:t>
-      </w:r>
-    </w:p>
-    <w:p>
-      <w:pPr>
-        <w:spacing w:after="0" w:line="240" w:lineRule="auto"/>
-        <w:rPr>
-          <w:rFonts w:ascii="Calibri" w:eastAsia="Calibri" w:hAnsi="Calibri" w:cs="Calibri"/>
-          <w:szCs w:val="20"/>
-        </w:rPr>
-      </w:pPr>
-      <w:r>
-        <w:rPr>
-          <w:rFonts w:ascii="Calibri" w:eastAsia="Calibri" w:hAnsi="Calibri" w:cs="Calibri"/>
-          <w:szCs w:val="20"/>
-        </w:rPr>
-        <w:t>Łukasz Reszka</w:t>
-      </w:r>
-    </w:p>
-    <w:p>
-      <w:pPr>
-        <w:spacing w:after="0" w:line="240" w:lineRule="auto"/>
-        <w:rPr>
-          <w:rFonts w:ascii="Calibri" w:eastAsia="Calibri" w:hAnsi="Calibri" w:cs="Calibri"/>
-          <w:szCs w:val="20"/>
-        </w:rPr>
-      </w:pPr>
-      <w:r>
-        <w:rPr>
-          <w:rFonts w:ascii="Calibri" w:eastAsia="Calibri" w:hAnsi="Calibri" w:cs="Calibri"/>
-          <w:szCs w:val="20"/>
-        </w:rPr>
-        <w:t>Jakub Strawa</w:t>
-      </w:r>
-    </w:p>
-    <w:p>
-      <w:pPr>
-        <w:spacing w:after="0" w:line="240" w:lineRule="auto"/>
-        <w:rPr>
-          <w:rFonts w:ascii="Calibri" w:eastAsia="Calibri" w:hAnsi="Calibri" w:cs="Calibri"/>
-          <w:szCs w:val="20"/>
-        </w:rPr>
-      </w:pPr>
-      <w:r>
-        <w:rPr>
-          <w:rFonts w:ascii="Calibri" w:eastAsia="Calibri" w:hAnsi="Calibri" w:cs="Calibri"/>
-          <w:szCs w:val="20"/>
-        </w:rPr>
-        <w:t>Jarosław Zabuski</w:t>
-      </w:r>
-    </w:p>
-    <w:p>
-      <w:pPr>
-        <w:spacing w:after="0" w:line="240" w:lineRule="auto"/>
-        <w:rPr>
-          <w:rFonts w:ascii="Calibri" w:eastAsia="Calibri" w:hAnsi="Calibri" w:cs="Calibri"/>
-          <w:sz w:val="24"/>
-        </w:rPr>
-      </w:pPr>
-    </w:p>
-    <w:p>
-      <w:pPr>
-        <w:rPr>
-          <w:rFonts w:eastAsia="Calibri"/>
+          <w:i/>
+          <w:iCs/>
+          <w:color w:val="0070C0"/>
+          <w:sz w:val="40"/>
+          <w:szCs w:val="36"/>
+        </w:rPr>
+      </w:pPr>
+      <w:r>
+        <w:rPr>
+          <w:rFonts w:ascii="Calibri" w:eastAsia="Calibri" w:hAnsi="Calibri" w:cs="Calibri"/>
           <w:b/>
           <w:bCs/>
-        </w:rPr>
-      </w:pPr>
-      <w:r>
-        <w:rPr>
-          <w:rFonts w:eastAsia="Calibri"/>
+          <w:i/>
+          <w:iCs/>
+          <w:color w:val="0070C0"/>
+          <w:sz w:val="40"/>
+          <w:szCs w:val="36"/>
+        </w:rPr>
+        <w:t>System rekrutacji na studia</w:t>
+      </w:r>
+    </w:p>
+    <w:p>
+      <w:pPr>
+        <w:spacing w:after="0" w:line="240" w:lineRule="auto"/>
+        <w:jc w:val="center"/>
+        <w:rPr>
+          <w:rFonts w:ascii="Calibri" w:eastAsia="Calibri" w:hAnsi="Calibri" w:cs="Calibri"/>
           <w:b/>
           <w:bCs/>
-        </w:rPr>
-        <w:t>Temat</w:t>
-      </w:r>
-    </w:p>
-    <w:p>
-      <w:pPr>
-        <w:spacing w:after="0" w:line="240" w:lineRule="auto"/>
-        <w:rPr>
-          <w:rFonts w:ascii="Calibri" w:eastAsia="Calibri" w:hAnsi="Calibri" w:cs="Calibri"/>
-          <w:szCs w:val="20"/>
-        </w:rPr>
-      </w:pPr>
-      <w:r>
-        <w:rPr>
-          <w:rFonts w:ascii="Calibri" w:eastAsia="Calibri" w:hAnsi="Calibri" w:cs="Calibri"/>
-          <w:szCs w:val="20"/>
-        </w:rPr>
-        <w:t>System rekrutacji na studia.</w:t>
-      </w:r>
-    </w:p>
-    <w:p>
-      <w:pPr>
-        <w:spacing w:after="0" w:line="240" w:lineRule="auto"/>
-        <w:rPr>
-          <w:rFonts w:ascii="Calibri" w:eastAsia="Calibri" w:hAnsi="Calibri" w:cs="Calibri"/>
-          <w:color w:val="4472C4" w:themeColor="accent1"/>
-          <w:sz w:val="24"/>
-        </w:rPr>
-      </w:pPr>
-    </w:p>
-    <w:p>
-      <w:pPr>
-        <w:spacing w:after="0" w:line="240" w:lineRule="auto"/>
-        <w:rPr>
-          <w:rFonts w:ascii="Calibri" w:eastAsia="Calibri" w:hAnsi="Calibri" w:cs="Calibri"/>
-          <w:color w:val="4472C4" w:themeColor="accent1"/>
-          <w:sz w:val="24"/>
-        </w:rPr>
-      </w:pPr>
-    </w:p>
-    <w:p>
-      <w:pPr>
-        <w:spacing w:after="0" w:line="240" w:lineRule="auto"/>
-        <w:rPr>
-          <w:rFonts w:ascii="Calibri" w:eastAsia="Calibri" w:hAnsi="Calibri" w:cs="Calibri"/>
-          <w:color w:val="4472C4" w:themeColor="accent1"/>
-          <w:sz w:val="24"/>
-        </w:rPr>
-      </w:pPr>
-    </w:p>
-    <w:p>
-      <w:pPr>
-        <w:spacing w:after="0" w:line="240" w:lineRule="auto"/>
-        <w:rPr>
-          <w:rFonts w:ascii="Calibri" w:eastAsia="Calibri" w:hAnsi="Calibri" w:cs="Calibri"/>
-          <w:color w:val="4472C4" w:themeColor="accent1"/>
-          <w:sz w:val="24"/>
-        </w:rPr>
-      </w:pPr>
-    </w:p>
-    <w:p>
-      <w:pPr>
-        <w:spacing w:after="0" w:line="240" w:lineRule="auto"/>
-        <w:rPr>
-          <w:rFonts w:ascii="Calibri" w:eastAsia="Calibri" w:hAnsi="Calibri" w:cs="Calibri"/>
-          <w:color w:val="4472C4" w:themeColor="accent1"/>
-          <w:sz w:val="24"/>
-        </w:rPr>
-      </w:pPr>
-    </w:p>
-    <w:p>
-      <w:pPr>
-        <w:spacing w:after="0" w:line="240" w:lineRule="auto"/>
-        <w:rPr>
-          <w:rFonts w:ascii="Calibri" w:eastAsia="Calibri" w:hAnsi="Calibri" w:cs="Calibri"/>
-          <w:color w:val="4472C4" w:themeColor="accent1"/>
-          <w:sz w:val="24"/>
-        </w:rPr>
-      </w:pPr>
-    </w:p>
-    <w:p>
-      <w:pPr>
-        <w:spacing w:after="0" w:line="240" w:lineRule="auto"/>
-        <w:rPr>
-          <w:rFonts w:ascii="Calibri" w:eastAsia="Calibri" w:hAnsi="Calibri" w:cs="Calibri"/>
-          <w:color w:val="4472C4" w:themeColor="accent1"/>
-          <w:sz w:val="24"/>
-        </w:rPr>
-      </w:pPr>
-    </w:p>
-    <w:p>
-      <w:pPr>
-        <w:spacing w:after="0" w:line="240" w:lineRule="auto"/>
-        <w:rPr>
-          <w:rFonts w:ascii="Calibri" w:eastAsia="Calibri" w:hAnsi="Calibri" w:cs="Calibri"/>
-          <w:color w:val="4472C4" w:themeColor="accent1"/>
+          <w:i/>
+          <w:iCs/>
+          <w:color w:val="0070C0"/>
+          <w:sz w:val="40"/>
+          <w:szCs w:val="36"/>
+        </w:rPr>
+      </w:pPr>
+    </w:p>
+    <w:p>
+      <w:pPr>
+        <w:spacing w:after="0" w:line="240" w:lineRule="auto"/>
+        <w:jc w:val="center"/>
+        <w:rPr>
+          <w:rFonts w:ascii="Calibri" w:eastAsia="Calibri" w:hAnsi="Calibri" w:cs="Calibri"/>
+          <w:b/>
+          <w:bCs/>
+          <w:i/>
+          <w:iCs/>
+          <w:color w:val="0070C0"/>
+          <w:sz w:val="40"/>
+          <w:szCs w:val="36"/>
+        </w:rPr>
+      </w:pPr>
+    </w:p>
+    <w:p>
+      <w:pPr>
+        <w:spacing w:after="0" w:line="240" w:lineRule="auto"/>
+        <w:jc w:val="center"/>
+        <w:rPr>
+          <w:rFonts w:ascii="Calibri" w:eastAsia="Calibri" w:hAnsi="Calibri" w:cs="Calibri"/>
+          <w:b/>
+          <w:bCs/>
+          <w:i/>
+          <w:iCs/>
+          <w:color w:val="0070C0"/>
+          <w:sz w:val="24"/>
+        </w:rPr>
+      </w:pPr>
+    </w:p>
+    <w:p>
+      <w:pPr>
+        <w:spacing w:after="0" w:line="240" w:lineRule="auto"/>
+        <w:rPr>
+          <w:rFonts w:ascii="Calibri" w:eastAsia="Calibri" w:hAnsi="Calibri" w:cs="Calibri"/>
+          <w:color w:val="0070C0"/>
+          <w:sz w:val="24"/>
+        </w:rPr>
+      </w:pPr>
+    </w:p>
+    <w:p>
+      <w:pPr>
+        <w:jc w:val="center"/>
+        <w:rPr>
+          <w:rFonts w:eastAsia="Calibri" w:cstheme="minorHAnsi"/>
+          <w:b/>
+          <w:bCs/>
+          <w:i/>
+          <w:iCs/>
+          <w:color w:val="0070C0"/>
+          <w:sz w:val="28"/>
+          <w:szCs w:val="28"/>
+        </w:rPr>
+      </w:pPr>
+      <w:r>
+        <w:rPr>
+          <w:rFonts w:eastAsia="Calibri" w:cstheme="minorHAnsi"/>
+          <w:b/>
+          <w:bCs/>
+          <w:i/>
+          <w:iCs/>
+          <w:color w:val="0070C0"/>
+          <w:sz w:val="28"/>
+          <w:szCs w:val="28"/>
+        </w:rPr>
+        <w:t>Zespół 15</w:t>
+      </w:r>
+    </w:p>
+    <w:p>
+      <w:pPr>
+        <w:spacing w:after="0" w:line="240" w:lineRule="auto"/>
+        <w:jc w:val="center"/>
+        <w:rPr>
+          <w:rFonts w:eastAsia="Calibri" w:cstheme="minorHAnsi"/>
+          <w:sz w:val="28"/>
+          <w:szCs w:val="28"/>
+        </w:rPr>
+      </w:pPr>
+      <w:r>
+        <w:rPr>
+          <w:rFonts w:eastAsia="Calibri" w:cstheme="minorHAnsi"/>
+          <w:sz w:val="28"/>
+          <w:szCs w:val="28"/>
+        </w:rPr>
+        <w:t>Jakub Kordel</w:t>
+      </w:r>
+    </w:p>
+    <w:p>
+      <w:pPr>
+        <w:spacing w:after="0" w:line="240" w:lineRule="auto"/>
+        <w:jc w:val="center"/>
+        <w:rPr>
+          <w:rFonts w:eastAsia="Calibri" w:cstheme="minorHAnsi"/>
+          <w:sz w:val="28"/>
+          <w:szCs w:val="28"/>
+        </w:rPr>
+      </w:pPr>
+      <w:r>
+        <w:rPr>
+          <w:rFonts w:eastAsia="Calibri" w:cstheme="minorHAnsi"/>
+          <w:sz w:val="28"/>
+          <w:szCs w:val="28"/>
+        </w:rPr>
+        <w:t>Łukasz Reszka</w:t>
+      </w:r>
+    </w:p>
+    <w:p>
+      <w:pPr>
+        <w:spacing w:after="0" w:line="240" w:lineRule="auto"/>
+        <w:jc w:val="center"/>
+        <w:rPr>
+          <w:rFonts w:eastAsia="Calibri" w:cstheme="minorHAnsi"/>
+          <w:sz w:val="28"/>
+          <w:szCs w:val="28"/>
+        </w:rPr>
+      </w:pPr>
+      <w:r>
+        <w:rPr>
+          <w:rFonts w:eastAsia="Calibri" w:cstheme="minorHAnsi"/>
+          <w:sz w:val="28"/>
+          <w:szCs w:val="28"/>
+        </w:rPr>
+        <w:t>Jakub Strawa</w:t>
+      </w:r>
+    </w:p>
+    <w:p>
+      <w:pPr>
+        <w:spacing w:after="0" w:line="240" w:lineRule="auto"/>
+        <w:jc w:val="center"/>
+        <w:rPr>
+          <w:rFonts w:eastAsia="Calibri" w:cstheme="minorHAnsi"/>
+          <w:sz w:val="28"/>
+          <w:szCs w:val="28"/>
+        </w:rPr>
+      </w:pPr>
+      <w:r>
+        <w:rPr>
+          <w:rFonts w:eastAsia="Calibri" w:cstheme="minorHAnsi"/>
+          <w:sz w:val="28"/>
+          <w:szCs w:val="28"/>
+        </w:rPr>
+        <w:t>Jarosław Zabuski</w:t>
+      </w:r>
+    </w:p>
+    <w:p>
+      <w:pPr>
+        <w:spacing w:after="0" w:line="240" w:lineRule="auto"/>
+        <w:rPr>
+          <w:rFonts w:ascii="Calibri" w:eastAsia="Calibri" w:hAnsi="Calibri" w:cs="Calibri"/>
           <w:sz w:val="24"/>
         </w:rPr>
       </w:pPr>
@@ -1970,7 +2015,7 @@
                 <w:webHidden/>
                 <w:color w:val="FF0000"/>
               </w:rPr>
-              <w:t>23</w:t>
+              <w:t>22</w:t>
             </w:r>
             <w:r>
               <w:rPr>
@@ -1995,7 +2040,7 @@
               <w:bCs w:val="0"/>
               <w:caps w:val="0"/>
               <w:noProof/>
-              <w:color w:val="FF0000"/>
+              <w:color w:val="FFD966" w:themeColor="accent4" w:themeTint="99"/>
               <w:sz w:val="24"/>
               <w:szCs w:val="24"/>
             </w:rPr>
@@ -2006,7 +2051,7 @@
                 <w:rStyle w:val="Hipercze"/>
                 <w:rFonts w:cstheme="minorHAnsi"/>
                 <w:noProof/>
-                <w:color w:val="FF0000"/>
+                <w:color w:val="FFD966" w:themeColor="accent4" w:themeTint="99"/>
               </w:rPr>
               <w:t>Storyboardy</w:t>
             </w:r>
@@ -2015,7 +2060,7 @@
                 <w:rFonts w:cstheme="minorHAnsi"/>
                 <w:noProof/>
                 <w:webHidden/>
-                <w:color w:val="FF0000"/>
+                <w:color w:val="FFD966" w:themeColor="accent4" w:themeTint="99"/>
               </w:rPr>
               <w:tab/>
             </w:r>
@@ -2024,7 +2069,7 @@
                 <w:rFonts w:cstheme="minorHAnsi"/>
                 <w:noProof/>
                 <w:webHidden/>
-                <w:color w:val="FF0000"/>
+                <w:color w:val="FFD966" w:themeColor="accent4" w:themeTint="99"/>
               </w:rPr>
               <w:fldChar w:fldCharType="begin"/>
             </w:r>
@@ -2033,7 +2078,7 @@
                 <w:rFonts w:cstheme="minorHAnsi"/>
                 <w:noProof/>
                 <w:webHidden/>
-                <w:color w:val="FF0000"/>
+                <w:color w:val="FFD966" w:themeColor="accent4" w:themeTint="99"/>
               </w:rPr>
               <w:instrText xml:space="preserve"> PAGEREF _Toc60850465 \h </w:instrText>
             </w:r>
@@ -2042,7 +2087,7 @@
                 <w:rFonts w:cstheme="minorHAnsi"/>
                 <w:noProof/>
                 <w:webHidden/>
-                <w:color w:val="FF0000"/>
+                <w:color w:val="FFD966" w:themeColor="accent4" w:themeTint="99"/>
               </w:rPr>
             </w:r>
             <w:r>
@@ -2050,7 +2095,7 @@
                 <w:rFonts w:cstheme="minorHAnsi"/>
                 <w:noProof/>
                 <w:webHidden/>
-                <w:color w:val="FF0000"/>
+                <w:color w:val="FFD966" w:themeColor="accent4" w:themeTint="99"/>
               </w:rPr>
               <w:fldChar w:fldCharType="separate"/>
             </w:r>
@@ -2059,7 +2104,7 @@
                 <w:rFonts w:cstheme="minorHAnsi"/>
                 <w:noProof/>
                 <w:webHidden/>
-                <w:color w:val="FF0000"/>
+                <w:color w:val="FFD966" w:themeColor="accent4" w:themeTint="99"/>
               </w:rPr>
               <w:t>23</w:t>
             </w:r>
@@ -2068,7 +2113,7 @@
                 <w:rFonts w:cstheme="minorHAnsi"/>
                 <w:noProof/>
                 <w:webHidden/>
-                <w:color w:val="FF0000"/>
+                <w:color w:val="FFD966" w:themeColor="accent4" w:themeTint="99"/>
               </w:rPr>
               <w:fldChar w:fldCharType="end"/>
             </w:r>
@@ -2152,7 +2197,7 @@
                 <w:webHidden/>
                 <w:color w:val="FF0000"/>
               </w:rPr>
-              <w:t>23</w:t>
+              <w:t>25</w:t>
             </w:r>
             <w:r>
               <w:rPr>
@@ -9060,27 +9105,14 @@
         <w:br/>
         <w:t xml:space="preserve">Tabela </w:t>
       </w:r>
-      <w:r>
-        <w:fldChar w:fldCharType="begin"/>
-      </w:r>
-      <w:r>
-        <w:instrText xml:space="preserve"> SEQ Tabela \* ARABIC </w:instrText>
-      </w:r>
-      <w:r>
-        <w:fldChar w:fldCharType="separate"/>
-      </w:r>
-      <w:r>
-        <w:rPr>
-          <w:noProof/>
-        </w:rPr>
-        <w:t>1</w:t>
-      </w:r>
-      <w:r>
-        <w:rPr>
-          <w:noProof/>
-        </w:rPr>
-        <w:fldChar w:fldCharType="end"/>
-      </w:r>
+      <w:fldSimple w:instr=" SEQ Tabela \* ARABIC ">
+        <w:r>
+          <w:rPr>
+            <w:noProof/>
+          </w:rPr>
+          <w:t>1</w:t>
+        </w:r>
+      </w:fldSimple>
       <w:r>
         <w:t xml:space="preserve">: </w:t>
       </w:r>
@@ -9272,9 +9304,17 @@
         <w:rPr>
           <w:rFonts w:eastAsia="Calibri"/>
         </w:rPr>
-        <w:t xml:space="preserve"> Jakub Kordel</w:t>
+        <w:t xml:space="preserve"> Jakub </w:t>
+      </w:r>
+      <w:proofErr w:type="spellStart"/>
+      <w:r>
+        <w:rPr>
+          <w:rFonts w:eastAsia="Calibri"/>
+        </w:rPr>
+        <w:t>Kordel</w:t>
       </w:r>
       <w:bookmarkEnd w:id="12"/>
+      <w:proofErr w:type="spellEnd"/>
       <w:r>
         <w:rPr>
           <w:rFonts w:eastAsia="Calibri"/>
@@ -9282,25 +9322,24 @@
         <w:t>:</w:t>
       </w:r>
     </w:p>
-    <w:p/>
-    <w:p/>
-    <w:p/>
-    <w:p/>
-    <w:p/>
-    <w:p/>
-    <w:p>
-      <w:pPr>
-        <w:keepNext/>
-      </w:pPr>
+    <w:p>
       <w:r>
         <w:rPr>
           <w:noProof/>
         </w:rPr>
         <w:drawing>
-          <wp:inline distT="0" distB="0" distL="0" distR="0" wp14:anchorId="024739BC" wp14:editId="0182E424">
-            <wp:extent cx="6155400" cy="4125433"/>
+          <wp:anchor distT="0" distB="0" distL="114300" distR="114300" simplePos="0" relativeHeight="251658240" behindDoc="0" locked="0" layoutInCell="1" allowOverlap="1" wp14:anchorId="1751FA54" wp14:editId="4E2D414C">
+            <wp:simplePos x="0" y="0"/>
+            <wp:positionH relativeFrom="column">
+              <wp:posOffset>-843280</wp:posOffset>
+            </wp:positionH>
+            <wp:positionV relativeFrom="paragraph">
+              <wp:posOffset>339915</wp:posOffset>
+            </wp:positionV>
+            <wp:extent cx="7458710" cy="4194810"/>
             <wp:effectExtent l="0" t="0" r="0" b="0"/>
-            <wp:docPr id="9" name="Obraz 9"/>
+            <wp:wrapTopAndBottom/>
+            <wp:docPr id="6" name="Obraz 6"/>
             <wp:cNvGraphicFramePr>
               <a:graphicFrameLocks xmlns:a="http://schemas.openxmlformats.org/drawingml/2006/main" noChangeAspect="1"/>
             </wp:cNvGraphicFramePr>
@@ -9308,7 +9347,7 @@
               <a:graphicData uri="http://schemas.openxmlformats.org/drawingml/2006/picture">
                 <pic:pic xmlns:pic="http://schemas.openxmlformats.org/drawingml/2006/picture">
                   <pic:nvPicPr>
-                    <pic:cNvPr id="9" name="Obraz 9"/>
+                    <pic:cNvPr id="6" name="Obraz 6"/>
                     <pic:cNvPicPr/>
                   </pic:nvPicPr>
                   <pic:blipFill>
@@ -9326,7 +9365,150 @@
                   <pic:spPr>
                     <a:xfrm>
                       <a:off x="0" y="0"/>
-                      <a:ext cx="6160412" cy="4128792"/>
+                      <a:ext cx="7458710" cy="4194810"/>
+                    </a:xfrm>
+                    <a:prstGeom prst="rect">
+                      <a:avLst/>
+                    </a:prstGeom>
+                  </pic:spPr>
+                </pic:pic>
+              </a:graphicData>
+            </a:graphic>
+            <wp14:sizeRelH relativeFrom="page">
+              <wp14:pctWidth>0</wp14:pctWidth>
+            </wp14:sizeRelH>
+            <wp14:sizeRelV relativeFrom="page">
+              <wp14:pctHeight>0</wp14:pctHeight>
+            </wp14:sizeRelV>
+          </wp:anchor>
+        </w:drawing>
+      </w:r>
+    </w:p>
+    <w:p/>
+    <w:p/>
+    <w:p>
+      <w:pPr>
+        <w:keepNext/>
+      </w:pPr>
+    </w:p>
+    <w:p>
+      <w:pPr>
+        <w:pStyle w:val="Legenda"/>
+        <w:jc w:val="center"/>
+      </w:pPr>
+      <w:r>
+        <w:t xml:space="preserve">Diagram </w:t>
+      </w:r>
+      <w:fldSimple w:instr=" SEQ Diagram \* ARABIC ">
+        <w:r>
+          <w:rPr>
+            <w:noProof/>
+          </w:rPr>
+          <w:t>12</w:t>
+        </w:r>
+      </w:fldSimple>
+      <w:r>
+        <w:t>: Diagram przedstawiający model relacyjny powstającej bazy danych.</w:t>
+      </w:r>
+    </w:p>
+    <w:p/>
+    <w:p/>
+    <w:p/>
+    <w:p/>
+    <w:p/>
+    <w:p>
+      <w:pPr>
+        <w:pStyle w:val="Nagwek1"/>
+      </w:pPr>
+      <w:bookmarkStart w:id="13" w:name="_Toc60850464"/>
+      <w:r>
+        <w:t>Model fizyczny</w:t>
+      </w:r>
+      <w:bookmarkEnd w:id="13"/>
+      <w:r>
+        <w:t>:</w:t>
+      </w:r>
+    </w:p>
+    <w:p>
+      <w:pPr>
+        <w:pStyle w:val="Nagwek1"/>
+      </w:pPr>
+      <w:bookmarkStart w:id="14" w:name="_Toc60850465"/>
+    </w:p>
+    <w:p/>
+    <w:p/>
+    <w:p>
+      <w:pPr>
+        <w:pStyle w:val="Nagwek1"/>
+        <w:rPr>
+          <w:noProof/>
+        </w:rPr>
+      </w:pPr>
+      <w:proofErr w:type="spellStart"/>
+      <w:r>
+        <w:lastRenderedPageBreak/>
+        <w:t>Storyboard</w:t>
+      </w:r>
+      <w:r>
+        <w:t>’</w:t>
+      </w:r>
+      <w:r>
+        <w:t>y</w:t>
+      </w:r>
+      <w:bookmarkEnd w:id="14"/>
+      <w:proofErr w:type="spellEnd"/>
+      <w:r>
+        <w:t>:</w:t>
+      </w:r>
+      <w:r>
+        <w:rPr>
+          <w:noProof/>
+        </w:rPr>
+        <w:t xml:space="preserve"> </w:t>
+      </w:r>
+    </w:p>
+    <w:p/>
+    <w:p>
+      <w:r>
+        <w:t>Przeglądanie dostępnych kierunków UC2.</w:t>
+      </w:r>
+    </w:p>
+    <w:p>
+      <w:r>
+        <w:rPr>
+          <w:noProof/>
+        </w:rPr>
+        <w:drawing>
+          <wp:inline distT="0" distB="0" distL="0" distR="0" wp14:anchorId="5BF8DD39" wp14:editId="513F248A">
+            <wp:extent cx="5756639" cy="4932485"/>
+            <wp:effectExtent l="0" t="0" r="0" b="0"/>
+            <wp:docPr id="3" name="Obraz 3" descr="Obraz zawierający stół&#10;&#10;Opis wygenerowany automatycznie"/>
+            <wp:cNvGraphicFramePr>
+              <a:graphicFrameLocks xmlns:a="http://schemas.openxmlformats.org/drawingml/2006/main" noChangeAspect="1"/>
+            </wp:cNvGraphicFramePr>
+            <a:graphic xmlns:a="http://schemas.openxmlformats.org/drawingml/2006/main">
+              <a:graphicData uri="http://schemas.openxmlformats.org/drawingml/2006/picture">
+                <pic:pic xmlns:pic="http://schemas.openxmlformats.org/drawingml/2006/picture">
+                  <pic:nvPicPr>
+                    <pic:cNvPr id="3" name="Obraz 3" descr="Obraz zawierający stół&#10;&#10;Opis wygenerowany automatycznie"/>
+                    <pic:cNvPicPr/>
+                  </pic:nvPicPr>
+                  <pic:blipFill>
+                    <a:blip r:embed="rId21">
+                      <a:extLst>
+                        <a:ext uri="{28A0092B-C50C-407E-A947-70E740481C1C}">
+                          <a14:useLocalDpi xmlns:a14="http://schemas.microsoft.com/office/drawing/2010/main" val="0"/>
+                        </a:ext>
+                      </a:extLst>
+                    </a:blip>
+                    <a:stretch>
+                      <a:fillRect/>
+                    </a:stretch>
+                  </pic:blipFill>
+                  <pic:spPr>
+                    <a:xfrm>
+                      <a:off x="0" y="0"/>
+                      <a:ext cx="5808367" cy="4976807"/>
                     </a:xfrm>
                     <a:prstGeom prst="rect">
                       <a:avLst/>
@@ -9340,69 +9522,128 @@
       </w:r>
     </w:p>
     <w:p>
-      <w:pPr>
-        <w:pStyle w:val="Legenda"/>
-        <w:jc w:val="center"/>
-      </w:pPr>
-      <w:r>
-        <w:t xml:space="preserve">Diagram </w:t>
-      </w:r>
-      <w:fldSimple w:instr=" SEQ Diagram \* ARABIC ">
-        <w:r>
-          <w:rPr>
-            <w:noProof/>
-          </w:rPr>
-          <w:t>12</w:t>
-        </w:r>
-      </w:fldSimple>
-      <w:r>
-        <w:t>: Diagram przedstawiający model relacyjny powstającej bazy danych.</w:t>
-      </w:r>
-    </w:p>
-    <w:p/>
-    <w:p/>
-    <w:p/>
-    <w:p/>
-    <w:p/>
+      <w:r>
+        <w:rPr>
+          <w:noProof/>
+        </w:rPr>
+        <w:lastRenderedPageBreak/>
+        <w:drawing>
+          <wp:inline distT="0" distB="0" distL="0" distR="0" wp14:anchorId="0EB55A96" wp14:editId="2B12BC5F">
+            <wp:extent cx="5760720" cy="4053254"/>
+            <wp:effectExtent l="0" t="0" r="0" b="0"/>
+            <wp:docPr id="4" name="Obraz 4" descr="Obraz zawierający stół&#10;&#10;Opis wygenerowany automatycznie"/>
+            <wp:cNvGraphicFramePr>
+              <a:graphicFrameLocks xmlns:a="http://schemas.openxmlformats.org/drawingml/2006/main" noChangeAspect="1"/>
+            </wp:cNvGraphicFramePr>
+            <a:graphic xmlns:a="http://schemas.openxmlformats.org/drawingml/2006/main">
+              <a:graphicData uri="http://schemas.openxmlformats.org/drawingml/2006/picture">
+                <pic:pic xmlns:pic="http://schemas.openxmlformats.org/drawingml/2006/picture">
+                  <pic:nvPicPr>
+                    <pic:cNvPr id="4" name="Obraz 4" descr="Obraz zawierający stół&#10;&#10;Opis wygenerowany automatycznie"/>
+                    <pic:cNvPicPr/>
+                  </pic:nvPicPr>
+                  <pic:blipFill rotWithShape="1">
+                    <a:blip r:embed="rId22">
+                      <a:extLst>
+                        <a:ext uri="{28A0092B-C50C-407E-A947-70E740481C1C}">
+                          <a14:useLocalDpi xmlns:a14="http://schemas.microsoft.com/office/drawing/2010/main" val="0"/>
+                        </a:ext>
+                      </a:extLst>
+                    </a:blip>
+                    <a:srcRect b="12477"/>
+                    <a:stretch/>
+                  </pic:blipFill>
+                  <pic:spPr bwMode="auto">
+                    <a:xfrm>
+                      <a:off x="0" y="0"/>
+                      <a:ext cx="5760720" cy="4053254"/>
+                    </a:xfrm>
+                    <a:prstGeom prst="rect">
+                      <a:avLst/>
+                    </a:prstGeom>
+                    <a:ln>
+                      <a:noFill/>
+                    </a:ln>
+                    <a:extLst>
+                      <a:ext uri="{53640926-AAD7-44D8-BBD7-CCE9431645EC}">
+                        <a14:shadowObscured xmlns:a14="http://schemas.microsoft.com/office/drawing/2010/main"/>
+                      </a:ext>
+                    </a:extLst>
+                  </pic:spPr>
+                </pic:pic>
+              </a:graphicData>
+            </a:graphic>
+          </wp:inline>
+        </w:drawing>
+      </w:r>
+    </w:p>
+    <w:p>
+      <w:r>
+        <w:t>Przeglądanie statystyk i edytowanie informacji o rekrutacji UC7.</w:t>
+      </w:r>
+    </w:p>
+    <w:p>
+      <w:r>
+        <w:rPr>
+          <w:noProof/>
+        </w:rPr>
+        <w:drawing>
+          <wp:inline distT="0" distB="0" distL="0" distR="0" wp14:anchorId="65F1E195" wp14:editId="61C87E9C">
+            <wp:extent cx="5760720" cy="4413739"/>
+            <wp:effectExtent l="0" t="0" r="0" b="0"/>
+            <wp:docPr id="5" name="Obraz 5"/>
+            <wp:cNvGraphicFramePr>
+              <a:graphicFrameLocks xmlns:a="http://schemas.openxmlformats.org/drawingml/2006/main" noChangeAspect="1"/>
+            </wp:cNvGraphicFramePr>
+            <a:graphic xmlns:a="http://schemas.openxmlformats.org/drawingml/2006/main">
+              <a:graphicData uri="http://schemas.openxmlformats.org/drawingml/2006/picture">
+                <pic:pic xmlns:pic="http://schemas.openxmlformats.org/drawingml/2006/picture">
+                  <pic:nvPicPr>
+                    <pic:cNvPr id="5" name="Obraz 5"/>
+                    <pic:cNvPicPr/>
+                  </pic:nvPicPr>
+                  <pic:blipFill rotWithShape="1">
+                    <a:blip r:embed="rId23">
+                      <a:extLst>
+                        <a:ext uri="{28A0092B-C50C-407E-A947-70E740481C1C}">
+                          <a14:useLocalDpi xmlns:a14="http://schemas.microsoft.com/office/drawing/2010/main" val="0"/>
+                        </a:ext>
+                      </a:extLst>
+                    </a:blip>
+                    <a:srcRect b="11590"/>
+                    <a:stretch/>
+                  </pic:blipFill>
+                  <pic:spPr bwMode="auto">
+                    <a:xfrm>
+                      <a:off x="0" y="0"/>
+                      <a:ext cx="5760720" cy="4413739"/>
+                    </a:xfrm>
+                    <a:prstGeom prst="rect">
+                      <a:avLst/>
+                    </a:prstGeom>
+                    <a:ln>
+                      <a:noFill/>
+                    </a:ln>
+                    <a:extLst>
+                      <a:ext uri="{53640926-AAD7-44D8-BBD7-CCE9431645EC}">
+                        <a14:shadowObscured xmlns:a14="http://schemas.microsoft.com/office/drawing/2010/main"/>
+                      </a:ext>
+                    </a:extLst>
+                  </pic:spPr>
+                </pic:pic>
+              </a:graphicData>
+            </a:graphic>
+          </wp:inline>
+        </w:drawing>
+      </w:r>
+    </w:p>
     <w:p>
       <w:pPr>
         <w:pStyle w:val="Nagwek1"/>
       </w:pPr>
-      <w:bookmarkStart w:id="13" w:name="_Toc60850464"/>
+      <w:bookmarkStart w:id="15" w:name="_Toc60850466"/>
       <w:r>
         <w:lastRenderedPageBreak/>
-        <w:t>Model fizyczny</w:t>
-      </w:r>
-      <w:bookmarkEnd w:id="13"/>
-      <w:r>
-        <w:t>:</w:t>
-      </w:r>
-    </w:p>
-    <w:p>
-      <w:pPr>
-        <w:pStyle w:val="Nagwek1"/>
-      </w:pPr>
-      <w:bookmarkStart w:id="14" w:name="_Toc60850465"/>
-      <w:r>
-        <w:t>Storyboard</w:t>
-      </w:r>
-      <w:r>
-        <w:t>’</w:t>
-      </w:r>
-      <w:r>
-        <w:t>y</w:t>
-      </w:r>
-      <w:bookmarkEnd w:id="14"/>
-      <w:r>
-        <w:t>:</w:t>
-      </w:r>
-    </w:p>
-    <w:p>
-      <w:pPr>
-        <w:pStyle w:val="Nagwek1"/>
-      </w:pPr>
-      <w:bookmarkStart w:id="15" w:name="_Toc60850466"/>
-      <w:r>
         <w:t>Wymagania niefunkcjonalne</w:t>
       </w:r>
       <w:bookmarkEnd w:id="15"/>
@@ -9412,7 +9653,7 @@
     </w:p>
     <w:p/>
     <w:sectPr>
-      <w:footerReference w:type="default" r:id="rId21"/>
+      <w:footerReference w:type="default" r:id="rId24"/>
       <w:pgSz w:w="11906" w:h="16838"/>
       <w:pgMar w:top="1417" w:right="1417" w:bottom="1417" w:left="1417" w:header="708" w:footer="708" w:gutter="0"/>
       <w:cols w:space="708"/>

--- a/Koncepcja projektowa.docx
+++ b/Koncepcja projektowa.docx
@@ -3421,14 +3421,27 @@
       <w:r>
         <w:t xml:space="preserve">Diagram </w:t>
       </w:r>
-      <w:fldSimple w:instr=" SEQ Diagram \* ARABIC ">
-        <w:r>
-          <w:rPr>
-            <w:noProof/>
-          </w:rPr>
-          <w:t>1</w:t>
-        </w:r>
-      </w:fldSimple>
+      <w:r>
+        <w:fldChar w:fldCharType="begin"/>
+      </w:r>
+      <w:r>
+        <w:instrText xml:space="preserve"> SEQ Diagram \* ARABIC </w:instrText>
+      </w:r>
+      <w:r>
+        <w:fldChar w:fldCharType="separate"/>
+      </w:r>
+      <w:r>
+        <w:rPr>
+          <w:noProof/>
+        </w:rPr>
+        <w:t>1</w:t>
+      </w:r>
+      <w:r>
+        <w:rPr>
+          <w:noProof/>
+        </w:rPr>
+        <w:fldChar w:fldCharType="end"/>
+      </w:r>
       <w:r>
         <w:t>: Diagram przypadków użycia, przedstawiający akcje możliwe do wykonania przez Kandydata po zamknięciu tury rekrutacji, w której brał udział.</w:t>
       </w:r>
@@ -3569,14 +3582,30 @@
       <w:r>
         <w:t xml:space="preserve">Diagram </w:t>
       </w:r>
-      <w:fldSimple w:instr=" SEQ Diagram \* ARABIC ">
-        <w:r>
-          <w:rPr>
-            <w:noProof/>
-          </w:rPr>
-          <w:t>2</w:t>
-        </w:r>
-      </w:fldSimple>
+      <w:r>
+        <w:fldChar w:fldCharType="begin"/>
+      </w:r>
+      <w:r>
+        <w:instrText xml:space="preserve"> SEQ Diagram \*</w:instrText>
+      </w:r>
+      <w:r>
+        <w:instrText xml:space="preserve"> ARABIC </w:instrText>
+      </w:r>
+      <w:r>
+        <w:fldChar w:fldCharType="separate"/>
+      </w:r>
+      <w:r>
+        <w:rPr>
+          <w:noProof/>
+        </w:rPr>
+        <w:t>2</w:t>
+      </w:r>
+      <w:r>
+        <w:rPr>
+          <w:noProof/>
+        </w:rPr>
+        <w:fldChar w:fldCharType="end"/>
+      </w:r>
       <w:r>
         <w:t>: Diagram przypadków użycia, przedstawiający akcje możliwe do wykonania przez Kandydata w trakcie tury rekrutacji, w której uczestnictwo zadeklarował.</w:t>
       </w:r>
@@ -3724,14 +3753,27 @@
       <w:r>
         <w:t xml:space="preserve">Diagram </w:t>
       </w:r>
-      <w:fldSimple w:instr=" SEQ Diagram \* ARABIC ">
-        <w:r>
-          <w:rPr>
-            <w:noProof/>
-          </w:rPr>
-          <w:t>3</w:t>
-        </w:r>
-      </w:fldSimple>
+      <w:r>
+        <w:fldChar w:fldCharType="begin"/>
+      </w:r>
+      <w:r>
+        <w:instrText xml:space="preserve"> SEQ Diagram \* ARABIC </w:instrText>
+      </w:r>
+      <w:r>
+        <w:fldChar w:fldCharType="separate"/>
+      </w:r>
+      <w:r>
+        <w:rPr>
+          <w:noProof/>
+        </w:rPr>
+        <w:t>3</w:t>
+      </w:r>
+      <w:r>
+        <w:rPr>
+          <w:noProof/>
+        </w:rPr>
+        <w:fldChar w:fldCharType="end"/>
+      </w:r>
       <w:r>
         <w:t>: Diagram przypadków użycia, przedstawiający akcje możliwe do wykonania przez Pracownika po upłynięciu terminu zakończenia obecnie modyfikowanej tury rekrutacji.</w:t>
       </w:r>
@@ -3914,14 +3956,27 @@
       <w:r>
         <w:t xml:space="preserve">Diagram </w:t>
       </w:r>
-      <w:fldSimple w:instr=" SEQ Diagram \* ARABIC ">
-        <w:r>
-          <w:rPr>
-            <w:noProof/>
-          </w:rPr>
-          <w:t>4</w:t>
-        </w:r>
-      </w:fldSimple>
+      <w:r>
+        <w:fldChar w:fldCharType="begin"/>
+      </w:r>
+      <w:r>
+        <w:instrText xml:space="preserve"> SEQ Diagram \* ARABIC </w:instrText>
+      </w:r>
+      <w:r>
+        <w:fldChar w:fldCharType="separate"/>
+      </w:r>
+      <w:r>
+        <w:rPr>
+          <w:noProof/>
+        </w:rPr>
+        <w:t>4</w:t>
+      </w:r>
+      <w:r>
+        <w:rPr>
+          <w:noProof/>
+        </w:rPr>
+        <w:fldChar w:fldCharType="end"/>
+      </w:r>
       <w:r>
         <w:t>: Diagram przypadków użycia, pokazujący akcje możliwe do wykonania przez Pracownika albo Administratora Systemu podczas tworzenia oraz konfigurowania jeszcze nierozpoczętej tury rekrutacji.</w:t>
       </w:r>
@@ -4087,14 +4142,27 @@
       <w:r>
         <w:t xml:space="preserve">Diagram </w:t>
       </w:r>
-      <w:fldSimple w:instr=" SEQ Diagram \* ARABIC ">
-        <w:r>
-          <w:rPr>
-            <w:noProof/>
-          </w:rPr>
-          <w:t>5</w:t>
-        </w:r>
-      </w:fldSimple>
+      <w:r>
+        <w:fldChar w:fldCharType="begin"/>
+      </w:r>
+      <w:r>
+        <w:instrText xml:space="preserve"> SEQ Diagram \* ARABIC </w:instrText>
+      </w:r>
+      <w:r>
+        <w:fldChar w:fldCharType="separate"/>
+      </w:r>
+      <w:r>
+        <w:rPr>
+          <w:noProof/>
+        </w:rPr>
+        <w:t>5</w:t>
+      </w:r>
+      <w:r>
+        <w:rPr>
+          <w:noProof/>
+        </w:rPr>
+        <w:fldChar w:fldCharType="end"/>
+      </w:r>
       <w:r>
         <w:t>: Diagram przypadków użycia, przedstawiający akcje możliwe do wykonania przez Pracownika albo Administratora w trakcie trwania tury rekrutacji</w:t>
       </w:r>
@@ -5439,6 +5507,36 @@
     <w:p>
       <w:pPr>
         <w:pStyle w:val="Akapitzlist"/>
+        <w:spacing w:after="0" w:line="240" w:lineRule="auto"/>
+        <w:ind w:left="1068"/>
+        <w:rPr>
+          <w:rFonts w:ascii="Calibri" w:eastAsia="Calibri" w:hAnsi="Calibri" w:cs="Calibri"/>
+        </w:rPr>
+      </w:pPr>
+      <w:r>
+        <w:rPr>
+          <w:rFonts w:ascii="Calibri" w:eastAsia="Calibri" w:hAnsi="Calibri" w:cs="Calibri"/>
+        </w:rPr>
+        <w:t xml:space="preserve">(patrz </w:t>
+      </w:r>
+      <w:proofErr w:type="spellStart"/>
+      <w:r>
+        <w:rPr>
+          <w:rFonts w:ascii="Calibri" w:eastAsia="Calibri" w:hAnsi="Calibri" w:cs="Calibri"/>
+        </w:rPr>
+        <w:t>Storyboard</w:t>
+      </w:r>
+      <w:proofErr w:type="spellEnd"/>
+      <w:r>
+        <w:rPr>
+          <w:rFonts w:ascii="Calibri" w:eastAsia="Calibri" w:hAnsi="Calibri" w:cs="Calibri"/>
+        </w:rPr>
+        <w:t xml:space="preserve"> rys.1 dla UC 2)</w:t>
+      </w:r>
+    </w:p>
+    <w:p>
+      <w:pPr>
+        <w:pStyle w:val="Akapitzlist"/>
         <w:numPr>
           <w:ilvl w:val="0"/>
           <w:numId w:val="10"/>
@@ -5471,6 +5569,36 @@
     </w:p>
     <w:p>
       <w:pPr>
+        <w:pStyle w:val="Akapitzlist"/>
+        <w:spacing w:after="0" w:line="240" w:lineRule="auto"/>
+        <w:ind w:left="1068"/>
+        <w:rPr>
+          <w:rFonts w:ascii="Calibri" w:eastAsia="Calibri" w:hAnsi="Calibri" w:cs="Calibri"/>
+        </w:rPr>
+      </w:pPr>
+      <w:r>
+        <w:rPr>
+          <w:rFonts w:ascii="Calibri" w:eastAsia="Calibri" w:hAnsi="Calibri" w:cs="Calibri"/>
+        </w:rPr>
+        <w:t xml:space="preserve">(patrz </w:t>
+      </w:r>
+      <w:proofErr w:type="spellStart"/>
+      <w:r>
+        <w:rPr>
+          <w:rFonts w:ascii="Calibri" w:eastAsia="Calibri" w:hAnsi="Calibri" w:cs="Calibri"/>
+        </w:rPr>
+        <w:t>Storyboard</w:t>
+      </w:r>
+      <w:proofErr w:type="spellEnd"/>
+      <w:r>
+        <w:rPr>
+          <w:rFonts w:ascii="Calibri" w:eastAsia="Calibri" w:hAnsi="Calibri" w:cs="Calibri"/>
+        </w:rPr>
+        <w:t xml:space="preserve"> rys.2 dla UC 2)</w:t>
+      </w:r>
+    </w:p>
+    <w:p>
+      <w:pPr>
         <w:spacing w:after="0" w:line="240" w:lineRule="auto"/>
         <w:rPr>
           <w:rFonts w:ascii="Calibri" w:eastAsia="Calibri" w:hAnsi="Calibri" w:cs="Calibri"/>
@@ -5941,6 +6069,7 @@
           <w:sz w:val="24"/>
           <w:szCs w:val="24"/>
         </w:rPr>
+        <w:lastRenderedPageBreak/>
         <w:t>Scenariusz główny:</w:t>
       </w:r>
     </w:p>
@@ -5953,7 +6082,6 @@
         </w:numPr>
       </w:pPr>
       <w:r>
-        <w:lastRenderedPageBreak/>
         <w:t>Rozszerzenie</w:t>
       </w:r>
       <w:r>
@@ -7181,6 +7309,48 @@
       </w:pPr>
       <w:r>
         <w:t>Po pomyślnym uwierzytelnieniu i zakończeniu akcji UC1, wyświetlenie statystyk obecnie prowadzonej tury rekrutacyjnej, takich jak np. liczba aplikacji na dany kierunek.</w:t>
+      </w:r>
+    </w:p>
+    <w:p>
+      <w:pPr>
+        <w:pStyle w:val="Akapitzlist"/>
+        <w:spacing w:after="0" w:line="240" w:lineRule="auto"/>
+        <w:ind w:left="1440"/>
+        <w:rPr>
+          <w:rFonts w:ascii="Calibri" w:eastAsia="Calibri" w:hAnsi="Calibri" w:cs="Calibri"/>
+        </w:rPr>
+      </w:pPr>
+      <w:r>
+        <w:rPr>
+          <w:rFonts w:ascii="Calibri" w:eastAsia="Calibri" w:hAnsi="Calibri" w:cs="Calibri"/>
+        </w:rPr>
+        <w:t xml:space="preserve">(patrz </w:t>
+      </w:r>
+      <w:proofErr w:type="spellStart"/>
+      <w:r>
+        <w:rPr>
+          <w:rFonts w:ascii="Calibri" w:eastAsia="Calibri" w:hAnsi="Calibri" w:cs="Calibri"/>
+        </w:rPr>
+        <w:t>Storyboard</w:t>
+      </w:r>
+      <w:proofErr w:type="spellEnd"/>
+      <w:r>
+        <w:rPr>
+          <w:rFonts w:ascii="Calibri" w:eastAsia="Calibri" w:hAnsi="Calibri" w:cs="Calibri"/>
+        </w:rPr>
+        <w:t xml:space="preserve"> rys.1 dla UC </w:t>
+      </w:r>
+      <w:r>
+        <w:rPr>
+          <w:rFonts w:ascii="Calibri" w:eastAsia="Calibri" w:hAnsi="Calibri" w:cs="Calibri"/>
+        </w:rPr>
+        <w:t>7</w:t>
+      </w:r>
+      <w:r>
+        <w:rPr>
+          <w:rFonts w:ascii="Calibri" w:eastAsia="Calibri" w:hAnsi="Calibri" w:cs="Calibri"/>
+        </w:rPr>
+        <w:t>)</w:t>
       </w:r>
     </w:p>
     <w:p>
@@ -8481,14 +8651,27 @@
       <w:r>
         <w:t xml:space="preserve">Diagram </w:t>
       </w:r>
-      <w:fldSimple w:instr=" SEQ Diagram \* ARABIC ">
-        <w:r>
-          <w:rPr>
-            <w:noProof/>
-          </w:rPr>
-          <w:t>6</w:t>
-        </w:r>
-      </w:fldSimple>
+      <w:r>
+        <w:fldChar w:fldCharType="begin"/>
+      </w:r>
+      <w:r>
+        <w:instrText xml:space="preserve"> SEQ Diagram \* ARABIC </w:instrText>
+      </w:r>
+      <w:r>
+        <w:fldChar w:fldCharType="separate"/>
+      </w:r>
+      <w:r>
+        <w:rPr>
+          <w:noProof/>
+        </w:rPr>
+        <w:t>6</w:t>
+      </w:r>
+      <w:r>
+        <w:rPr>
+          <w:noProof/>
+        </w:rPr>
+        <w:fldChar w:fldCharType="end"/>
+      </w:r>
       <w:r>
         <w:t>: Diagram klas, pokazujący obiekty przechowujące dane i operacje, które na tych danych można przeprowadzać we wprowadzanym systemie rekrutacyjnym. Diagram ten obejmuje klasy, służące do obsługi zapytać wydawanych przez aktora Kandydata.</w:t>
       </w:r>
@@ -8652,14 +8835,27 @@
       <w:r>
         <w:t xml:space="preserve">Diagram </w:t>
       </w:r>
-      <w:fldSimple w:instr=" SEQ Diagram \* ARABIC ">
-        <w:r>
-          <w:rPr>
-            <w:noProof/>
-          </w:rPr>
-          <w:t>7</w:t>
-        </w:r>
-      </w:fldSimple>
+      <w:r>
+        <w:fldChar w:fldCharType="begin"/>
+      </w:r>
+      <w:r>
+        <w:instrText xml:space="preserve"> SEQ Diagram \* ARABIC </w:instrText>
+      </w:r>
+      <w:r>
+        <w:fldChar w:fldCharType="separate"/>
+      </w:r>
+      <w:r>
+        <w:rPr>
+          <w:noProof/>
+        </w:rPr>
+        <w:t>7</w:t>
+      </w:r>
+      <w:r>
+        <w:rPr>
+          <w:noProof/>
+        </w:rPr>
+        <w:fldChar w:fldCharType="end"/>
+      </w:r>
       <w:r>
         <w:t xml:space="preserve">: Diagram klas, pokazujący obiekty przechowujące dane i operacje, które będzie można przeprowadzać na nich we wprowadzanym systemie rekrutacyjnym. Diagram ten obejmuje klasy, służące do obsługi zapytań wydawanych przez aktorów: Pracownika dziekanatu oraz </w:t>
       </w:r>
@@ -8767,14 +8963,27 @@
       <w:r>
         <w:t xml:space="preserve">Diagram </w:t>
       </w:r>
-      <w:fldSimple w:instr=" SEQ Diagram \* ARABIC ">
-        <w:r>
-          <w:rPr>
-            <w:noProof/>
-          </w:rPr>
-          <w:t>8</w:t>
-        </w:r>
-      </w:fldSimple>
+      <w:r>
+        <w:fldChar w:fldCharType="begin"/>
+      </w:r>
+      <w:r>
+        <w:instrText xml:space="preserve"> SEQ Diagram \* ARABIC </w:instrText>
+      </w:r>
+      <w:r>
+        <w:fldChar w:fldCharType="separate"/>
+      </w:r>
+      <w:r>
+        <w:rPr>
+          <w:noProof/>
+        </w:rPr>
+        <w:t>8</w:t>
+      </w:r>
+      <w:r>
+        <w:rPr>
+          <w:noProof/>
+        </w:rPr>
+        <w:fldChar w:fldCharType="end"/>
+      </w:r>
       <w:r>
         <w:t xml:space="preserve">: Diagram sekwencji, przedstawiający podstawowy schemat komunikacyjny </w:t>
       </w:r>
@@ -8858,14 +9067,27 @@
       <w:r>
         <w:t xml:space="preserve">Diagram </w:t>
       </w:r>
-      <w:fldSimple w:instr=" SEQ Diagram \* ARABIC ">
-        <w:r>
-          <w:rPr>
-            <w:noProof/>
-          </w:rPr>
-          <w:t>9</w:t>
-        </w:r>
-      </w:fldSimple>
+      <w:r>
+        <w:fldChar w:fldCharType="begin"/>
+      </w:r>
+      <w:r>
+        <w:instrText xml:space="preserve"> SEQ Diagram \* ARABIC </w:instrText>
+      </w:r>
+      <w:r>
+        <w:fldChar w:fldCharType="separate"/>
+      </w:r>
+      <w:r>
+        <w:rPr>
+          <w:noProof/>
+        </w:rPr>
+        <w:t>9</w:t>
+      </w:r>
+      <w:r>
+        <w:rPr>
+          <w:noProof/>
+        </w:rPr>
+        <w:fldChar w:fldCharType="end"/>
+      </w:r>
       <w:r>
         <w:t>: Diagram sekwencji, przedstawiający podstawowy schemat komunikacyjny pomiędzy obiektami, pozwalający na realizację zapytania reprezentowanego przez przypadek użycia UC29.</w:t>
       </w:r>
@@ -8946,14 +9168,27 @@
       <w:r>
         <w:t xml:space="preserve">Diagram </w:t>
       </w:r>
-      <w:fldSimple w:instr=" SEQ Diagram \* ARABIC ">
-        <w:r>
-          <w:rPr>
-            <w:noProof/>
-          </w:rPr>
-          <w:t>10</w:t>
-        </w:r>
-      </w:fldSimple>
+      <w:r>
+        <w:fldChar w:fldCharType="begin"/>
+      </w:r>
+      <w:r>
+        <w:instrText xml:space="preserve"> SEQ Diagram \* ARABIC </w:instrText>
+      </w:r>
+      <w:r>
+        <w:fldChar w:fldCharType="separate"/>
+      </w:r>
+      <w:r>
+        <w:rPr>
+          <w:noProof/>
+        </w:rPr>
+        <w:t>10</w:t>
+      </w:r>
+      <w:r>
+        <w:rPr>
+          <w:noProof/>
+        </w:rPr>
+        <w:fldChar w:fldCharType="end"/>
+      </w:r>
       <w:r>
         <w:t>: Diagram sekwencji, przedstawiający podstawowy schemat interakcji pomiędzy obiektami w systemie, pozwalający na realizację zapytania reprezentowanego przez przypadek użycia UC9.</w:t>
       </w:r>
@@ -9105,14 +9340,27 @@
         <w:br/>
         <w:t xml:space="preserve">Tabela </w:t>
       </w:r>
-      <w:fldSimple w:instr=" SEQ Tabela \* ARABIC ">
-        <w:r>
-          <w:rPr>
-            <w:noProof/>
-          </w:rPr>
-          <w:t>1</w:t>
-        </w:r>
-      </w:fldSimple>
+      <w:r>
+        <w:fldChar w:fldCharType="begin"/>
+      </w:r>
+      <w:r>
+        <w:instrText xml:space="preserve"> SEQ Tabela \* ARABIC </w:instrText>
+      </w:r>
+      <w:r>
+        <w:fldChar w:fldCharType="separate"/>
+      </w:r>
+      <w:r>
+        <w:rPr>
+          <w:noProof/>
+        </w:rPr>
+        <w:t>1</w:t>
+      </w:r>
+      <w:r>
+        <w:rPr>
+          <w:noProof/>
+        </w:rPr>
+        <w:fldChar w:fldCharType="end"/>
+      </w:r>
       <w:r>
         <w:t xml:space="preserve">: </w:t>
       </w:r>
@@ -9261,14 +9509,27 @@
       <w:r>
         <w:t xml:space="preserve">Diagram </w:t>
       </w:r>
-      <w:fldSimple w:instr=" SEQ Diagram \* ARABIC ">
-        <w:r>
-          <w:rPr>
-            <w:noProof/>
-          </w:rPr>
-          <w:t>11</w:t>
-        </w:r>
-      </w:fldSimple>
+      <w:r>
+        <w:fldChar w:fldCharType="begin"/>
+      </w:r>
+      <w:r>
+        <w:instrText xml:space="preserve"> SEQ Diagram \* ARABIC </w:instrText>
+      </w:r>
+      <w:r>
+        <w:fldChar w:fldCharType="separate"/>
+      </w:r>
+      <w:r>
+        <w:rPr>
+          <w:noProof/>
+        </w:rPr>
+        <w:t>11</w:t>
+      </w:r>
+      <w:r>
+        <w:rPr>
+          <w:noProof/>
+        </w:rPr>
+        <w:fldChar w:fldCharType="end"/>
+      </w:r>
       <w:r>
         <w:t>: Diagram przedstawiający model E-R powstającej bazy danych, przechowującej informacje o Kandydatach, ich preferowanych kierunkach, jak również i turach rekrutacji, przeprowadzanych przez dane jednostki administracyjne dla Kandydatów.</w:t>
       </w:r>
@@ -9399,14 +9660,27 @@
       <w:r>
         <w:t xml:space="preserve">Diagram </w:t>
       </w:r>
-      <w:fldSimple w:instr=" SEQ Diagram \* ARABIC ">
-        <w:r>
-          <w:rPr>
-            <w:noProof/>
-          </w:rPr>
-          <w:t>12</w:t>
-        </w:r>
-      </w:fldSimple>
+      <w:r>
+        <w:fldChar w:fldCharType="begin"/>
+      </w:r>
+      <w:r>
+        <w:instrText xml:space="preserve"> SEQ Diagram \* ARABIC </w:instrText>
+      </w:r>
+      <w:r>
+        <w:fldChar w:fldCharType="separate"/>
+      </w:r>
+      <w:r>
+        <w:rPr>
+          <w:noProof/>
+        </w:rPr>
+        <w:t>12</w:t>
+      </w:r>
+      <w:r>
+        <w:rPr>
+          <w:noProof/>
+        </w:rPr>
+        <w:fldChar w:fldCharType="end"/>
+      </w:r>
       <w:r>
         <w:t>: Diagram przedstawiający model relacyjny powstającej bazy danych.</w:t>
       </w:r>
@@ -9475,11 +9749,16 @@
     </w:p>
     <w:p>
       <w:r>
+        <w:t>rys.1</w:t>
+      </w:r>
+    </w:p>
+    <w:p>
+      <w:r>
         <w:rPr>
           <w:noProof/>
         </w:rPr>
         <w:drawing>
-          <wp:inline distT="0" distB="0" distL="0" distR="0" wp14:anchorId="5BF8DD39" wp14:editId="513F248A">
+          <wp:inline distT="0" distB="0" distL="0" distR="0" wp14:anchorId="5A45D43E" wp14:editId="43EC27B0">
             <wp:extent cx="5756639" cy="4932485"/>
             <wp:effectExtent l="0" t="0" r="0" b="0"/>
             <wp:docPr id="3" name="Obraz 3" descr="Obraz zawierający stół&#10;&#10;Opis wygenerowany automatycznie"/>
@@ -9521,15 +9800,29 @@
         </w:drawing>
       </w:r>
     </w:p>
+    <w:p/>
+    <w:p/>
+    <w:p/>
+    <w:p/>
+    <w:p/>
+    <w:p/>
+    <w:p/>
+    <w:p/>
+    <w:p/>
+    <w:p>
+      <w:r>
+        <w:lastRenderedPageBreak/>
+        <w:t>rys.2</w:t>
+      </w:r>
+    </w:p>
     <w:p>
       <w:r>
         <w:rPr>
           <w:noProof/>
         </w:rPr>
-        <w:lastRenderedPageBreak/>
         <w:drawing>
-          <wp:inline distT="0" distB="0" distL="0" distR="0" wp14:anchorId="0EB55A96" wp14:editId="2B12BC5F">
-            <wp:extent cx="5760720" cy="4053254"/>
+          <wp:inline distT="0" distB="0" distL="0" distR="0" wp14:anchorId="0EB55A96" wp14:editId="66C33DBB">
+            <wp:extent cx="5433945" cy="3823335"/>
             <wp:effectExtent l="0" t="0" r="0" b="0"/>
             <wp:docPr id="4" name="Obraz 4" descr="Obraz zawierający stół&#10;&#10;Opis wygenerowany automatycznie"/>
             <wp:cNvGraphicFramePr>
@@ -9556,7 +9849,7 @@
                   <pic:spPr bwMode="auto">
                     <a:xfrm>
                       <a:off x="0" y="0"/>
-                      <a:ext cx="5760720" cy="4053254"/>
+                      <a:ext cx="5455248" cy="3838324"/>
                     </a:xfrm>
                     <a:prstGeom prst="rect">
                       <a:avLst/>
@@ -9584,12 +9877,17 @@
     </w:p>
     <w:p>
       <w:r>
+        <w:t>Rys.1</w:t>
+      </w:r>
+    </w:p>
+    <w:p>
+      <w:r>
         <w:rPr>
           <w:noProof/>
         </w:rPr>
         <w:drawing>
-          <wp:inline distT="0" distB="0" distL="0" distR="0" wp14:anchorId="65F1E195" wp14:editId="61C87E9C">
-            <wp:extent cx="5760720" cy="4413739"/>
+          <wp:inline distT="0" distB="0" distL="0" distR="0" wp14:anchorId="65F1E195" wp14:editId="6F019B2C">
+            <wp:extent cx="5342709" cy="4093468"/>
             <wp:effectExtent l="0" t="0" r="0" b="0"/>
             <wp:docPr id="5" name="Obraz 5"/>
             <wp:cNvGraphicFramePr>
@@ -9616,7 +9914,7 @@
                   <pic:spPr bwMode="auto">
                     <a:xfrm>
                       <a:off x="0" y="0"/>
-                      <a:ext cx="5760720" cy="4413739"/>
+                      <a:ext cx="5357987" cy="4105174"/>
                     </a:xfrm>
                     <a:prstGeom prst="rect">
                       <a:avLst/>

--- a/Koncepcja projektowa.docx
+++ b/Koncepcja projektowa.docx
@@ -1833,7 +1833,7 @@
                 <w:webHidden/>
                 <w:color w:val="FFD966" w:themeColor="accent4" w:themeTint="99"/>
               </w:rPr>
-              <w:t>20</w:t>
+              <w:t>21</w:t>
             </w:r>
             <w:r>
               <w:rPr>
@@ -2015,7 +2015,7 @@
                 <w:webHidden/>
                 <w:color w:val="FF0000"/>
               </w:rPr>
-              <w:t>22</w:t>
+              <w:t>23</w:t>
             </w:r>
             <w:r>
               <w:rPr>
@@ -2197,7 +2197,7 @@
                 <w:webHidden/>
                 <w:color w:val="FF0000"/>
               </w:rPr>
-              <w:t>25</w:t>
+              <w:t>26</w:t>
             </w:r>
             <w:r>
               <w:rPr>
@@ -3364,8 +3364,8 @@
           <w:noProof/>
         </w:rPr>
         <w:drawing>
-          <wp:inline distT="0" distB="0" distL="0" distR="0" wp14:anchorId="38F1D43E" wp14:editId="12F6E9A0">
-            <wp:extent cx="5667272" cy="4467225"/>
+          <wp:inline distT="0" distB="0" distL="0" distR="0" wp14:anchorId="38F1D43E" wp14:editId="6EFC5328">
+            <wp:extent cx="5667272" cy="4238997"/>
             <wp:effectExtent l="0" t="0" r="0" b="0"/>
             <wp:docPr id="15" name="Obraz 15"/>
             <wp:cNvGraphicFramePr>
@@ -3393,7 +3393,7 @@
                   <pic:spPr>
                     <a:xfrm>
                       <a:off x="0" y="0"/>
-                      <a:ext cx="5667272" cy="4467225"/>
+                      <a:ext cx="5667272" cy="4238997"/>
                     </a:xfrm>
                     <a:prstGeom prst="rect">
                       <a:avLst/>
@@ -3421,30 +3421,31 @@
       <w:r>
         <w:t xml:space="preserve">Diagram </w:t>
       </w:r>
-      <w:r>
-        <w:fldChar w:fldCharType="begin"/>
-      </w:r>
-      <w:r>
-        <w:instrText xml:space="preserve"> SEQ Diagram \* ARABIC </w:instrText>
-      </w:r>
-      <w:r>
-        <w:fldChar w:fldCharType="separate"/>
-      </w:r>
-      <w:r>
-        <w:rPr>
-          <w:noProof/>
-        </w:rPr>
-        <w:t>1</w:t>
-      </w:r>
-      <w:r>
-        <w:rPr>
-          <w:noProof/>
-        </w:rPr>
-        <w:fldChar w:fldCharType="end"/>
-      </w:r>
+      <w:fldSimple w:instr=" SEQ Diagram \* ARABIC ">
+        <w:r>
+          <w:rPr>
+            <w:noProof/>
+          </w:rPr>
+          <w:t>1</w:t>
+        </w:r>
+      </w:fldSimple>
       <w:r>
         <w:t>: Diagram przypadków użycia, przedstawiający akcje możliwe do wykonania przez Kandydata po zamknięciu tury rekrutacji, w której brał udział.</w:t>
       </w:r>
+    </w:p>
+    <w:p>
+      <w:pPr>
+        <w:rPr>
+          <w:rFonts w:eastAsia="Calibri"/>
+        </w:rPr>
+      </w:pPr>
+    </w:p>
+    <w:p>
+      <w:pPr>
+        <w:rPr>
+          <w:rFonts w:eastAsia="Calibri"/>
+        </w:rPr>
+      </w:pPr>
     </w:p>
     <w:p>
       <w:pPr>
@@ -3526,8 +3527,8 @@
           <w:noProof/>
         </w:rPr>
         <w:drawing>
-          <wp:inline distT="0" distB="0" distL="0" distR="0" wp14:anchorId="0C146F68" wp14:editId="00BAA274">
-            <wp:extent cx="5760720" cy="6502400"/>
+          <wp:inline distT="0" distB="0" distL="0" distR="0" wp14:anchorId="0C146F68" wp14:editId="19059EA3">
+            <wp:extent cx="5760720" cy="5025189"/>
             <wp:effectExtent l="0" t="0" r="0" b="0"/>
             <wp:docPr id="16" name="Obraz 16"/>
             <wp:cNvGraphicFramePr>
@@ -3555,7 +3556,7 @@
                   <pic:spPr>
                     <a:xfrm>
                       <a:off x="0" y="0"/>
-                      <a:ext cx="5760720" cy="6502400"/>
+                      <a:ext cx="5760720" cy="5025189"/>
                     </a:xfrm>
                     <a:prstGeom prst="rect">
                       <a:avLst/>
@@ -3582,33 +3583,31 @@
       <w:r>
         <w:t xml:space="preserve">Diagram </w:t>
       </w:r>
-      <w:r>
-        <w:fldChar w:fldCharType="begin"/>
-      </w:r>
-      <w:r>
-        <w:instrText xml:space="preserve"> SEQ Diagram \*</w:instrText>
-      </w:r>
-      <w:r>
-        <w:instrText xml:space="preserve"> ARABIC </w:instrText>
-      </w:r>
-      <w:r>
-        <w:fldChar w:fldCharType="separate"/>
-      </w:r>
-      <w:r>
-        <w:rPr>
-          <w:noProof/>
-        </w:rPr>
-        <w:t>2</w:t>
-      </w:r>
-      <w:r>
-        <w:rPr>
-          <w:noProof/>
-        </w:rPr>
-        <w:fldChar w:fldCharType="end"/>
-      </w:r>
+      <w:fldSimple w:instr=" SEQ Diagram \* ARABIC ">
+        <w:r>
+          <w:rPr>
+            <w:noProof/>
+          </w:rPr>
+          <w:t>2</w:t>
+        </w:r>
+      </w:fldSimple>
       <w:r>
         <w:t>: Diagram przypadków użycia, przedstawiający akcje możliwe do wykonania przez Kandydata w trakcie tury rekrutacji, w której uczestnictwo zadeklarował.</w:t>
       </w:r>
+    </w:p>
+    <w:p>
+      <w:pPr>
+        <w:rPr>
+          <w:rFonts w:eastAsia="Calibri"/>
+        </w:rPr>
+      </w:pPr>
+    </w:p>
+    <w:p>
+      <w:pPr>
+        <w:rPr>
+          <w:rFonts w:eastAsia="Calibri"/>
+        </w:rPr>
+      </w:pPr>
     </w:p>
     <w:p>
       <w:pPr>
@@ -3697,8 +3696,8 @@
           <w:noProof/>
         </w:rPr>
         <w:drawing>
-          <wp:inline distT="0" distB="0" distL="0" distR="0" wp14:anchorId="7B068082" wp14:editId="4CF50D32">
-            <wp:extent cx="5760720" cy="3427095"/>
+          <wp:inline distT="0" distB="0" distL="0" distR="0" wp14:anchorId="7B068082" wp14:editId="0186EFC7">
+            <wp:extent cx="5760720" cy="3174861"/>
             <wp:effectExtent l="0" t="0" r="0" b="0"/>
             <wp:docPr id="17" name="Obraz 17"/>
             <wp:cNvGraphicFramePr>
@@ -3726,7 +3725,7 @@
                   <pic:spPr>
                     <a:xfrm>
                       <a:off x="0" y="0"/>
-                      <a:ext cx="5760720" cy="3427095"/>
+                      <a:ext cx="5760720" cy="3174861"/>
                     </a:xfrm>
                     <a:prstGeom prst="rect">
                       <a:avLst/>
@@ -3753,27 +3752,14 @@
       <w:r>
         <w:t xml:space="preserve">Diagram </w:t>
       </w:r>
-      <w:r>
-        <w:fldChar w:fldCharType="begin"/>
-      </w:r>
-      <w:r>
-        <w:instrText xml:space="preserve"> SEQ Diagram \* ARABIC </w:instrText>
-      </w:r>
-      <w:r>
-        <w:fldChar w:fldCharType="separate"/>
-      </w:r>
-      <w:r>
-        <w:rPr>
-          <w:noProof/>
-        </w:rPr>
-        <w:t>3</w:t>
-      </w:r>
-      <w:r>
-        <w:rPr>
-          <w:noProof/>
-        </w:rPr>
-        <w:fldChar w:fldCharType="end"/>
-      </w:r>
+      <w:fldSimple w:instr=" SEQ Diagram \* ARABIC ">
+        <w:r>
+          <w:rPr>
+            <w:noProof/>
+          </w:rPr>
+          <w:t>3</w:t>
+        </w:r>
+      </w:fldSimple>
       <w:r>
         <w:t>: Diagram przypadków użycia, przedstawiający akcje możliwe do wykonania przez Pracownika po upłynięciu terminu zakończenia obecnie modyfikowanej tury rekrutacji.</w:t>
       </w:r>
@@ -3900,8 +3886,8 @@
           <w:noProof/>
         </w:rPr>
         <w:drawing>
-          <wp:inline distT="0" distB="0" distL="0" distR="0" wp14:anchorId="068DDE72" wp14:editId="7012BD9B">
-            <wp:extent cx="5849007" cy="3657564"/>
+          <wp:inline distT="0" distB="0" distL="0" distR="0" wp14:anchorId="068DDE72" wp14:editId="615544CF">
+            <wp:extent cx="5920722" cy="4324350"/>
             <wp:effectExtent l="0" t="0" r="0" b="0"/>
             <wp:docPr id="18" name="Obraz 18"/>
             <wp:cNvGraphicFramePr>
@@ -3929,7 +3915,7 @@
                   <pic:spPr>
                     <a:xfrm>
                       <a:off x="0" y="0"/>
-                      <a:ext cx="5861071" cy="3665108"/>
+                      <a:ext cx="5929243" cy="4330573"/>
                     </a:xfrm>
                     <a:prstGeom prst="rect">
                       <a:avLst/>
@@ -3956,27 +3942,14 @@
       <w:r>
         <w:t xml:space="preserve">Diagram </w:t>
       </w:r>
-      <w:r>
-        <w:fldChar w:fldCharType="begin"/>
-      </w:r>
-      <w:r>
-        <w:instrText xml:space="preserve"> SEQ Diagram \* ARABIC </w:instrText>
-      </w:r>
-      <w:r>
-        <w:fldChar w:fldCharType="separate"/>
-      </w:r>
-      <w:r>
-        <w:rPr>
-          <w:noProof/>
-        </w:rPr>
-        <w:t>4</w:t>
-      </w:r>
-      <w:r>
-        <w:rPr>
-          <w:noProof/>
-        </w:rPr>
-        <w:fldChar w:fldCharType="end"/>
-      </w:r>
+      <w:fldSimple w:instr=" SEQ Diagram \* ARABIC ">
+        <w:r>
+          <w:rPr>
+            <w:noProof/>
+          </w:rPr>
+          <w:t>4</w:t>
+        </w:r>
+      </w:fldSimple>
       <w:r>
         <w:t>: Diagram przypadków użycia, pokazujący akcje możliwe do wykonania przez Pracownika albo Administratora Systemu podczas tworzenia oraz konfigurowania jeszcze nierozpoczętej tury rekrutacji.</w:t>
       </w:r>
@@ -4086,8 +4059,8 @@
           <w:noProof/>
         </w:rPr>
         <w:drawing>
-          <wp:inline distT="0" distB="0" distL="0" distR="0" wp14:anchorId="44ED3D70" wp14:editId="7B7C742F">
-            <wp:extent cx="5819471" cy="5962650"/>
+          <wp:inline distT="0" distB="0" distL="0" distR="0" wp14:anchorId="44ED3D70" wp14:editId="49A32E24">
+            <wp:extent cx="5905500" cy="6653032"/>
             <wp:effectExtent l="0" t="0" r="0" b="0"/>
             <wp:docPr id="19" name="Obraz 19"/>
             <wp:cNvGraphicFramePr>
@@ -4115,7 +4088,7 @@
                   <pic:spPr>
                     <a:xfrm>
                       <a:off x="0" y="0"/>
-                      <a:ext cx="5819471" cy="5962650"/>
+                      <a:ext cx="5908908" cy="6656871"/>
                     </a:xfrm>
                     <a:prstGeom prst="rect">
                       <a:avLst/>
@@ -4142,27 +4115,14 @@
       <w:r>
         <w:t xml:space="preserve">Diagram </w:t>
       </w:r>
-      <w:r>
-        <w:fldChar w:fldCharType="begin"/>
-      </w:r>
-      <w:r>
-        <w:instrText xml:space="preserve"> SEQ Diagram \* ARABIC </w:instrText>
-      </w:r>
-      <w:r>
-        <w:fldChar w:fldCharType="separate"/>
-      </w:r>
-      <w:r>
-        <w:rPr>
-          <w:noProof/>
-        </w:rPr>
-        <w:t>5</w:t>
-      </w:r>
-      <w:r>
-        <w:rPr>
-          <w:noProof/>
-        </w:rPr>
-        <w:fldChar w:fldCharType="end"/>
-      </w:r>
+      <w:fldSimple w:instr=" SEQ Diagram \* ARABIC ">
+        <w:r>
+          <w:rPr>
+            <w:noProof/>
+          </w:rPr>
+          <w:t>5</w:t>
+        </w:r>
+      </w:fldSimple>
       <w:r>
         <w:t>: Diagram przypadków użycia, przedstawiający akcje możliwe do wykonania przez Pracownika albo Administratora w trakcie trwania tury rekrutacji</w:t>
       </w:r>
@@ -4475,6 +4435,27 @@
     </w:p>
     <w:p>
       <w:pPr>
+        <w:pStyle w:val="Akapitzlist"/>
+        <w:numPr>
+          <w:ilvl w:val="0"/>
+          <w:numId w:val="5"/>
+        </w:numPr>
+        <w:spacing w:after="0" w:line="240" w:lineRule="auto"/>
+        <w:rPr>
+          <w:rFonts w:ascii="Calibri" w:eastAsia="Calibri" w:hAnsi="Calibri" w:cs="Calibri"/>
+          <w:szCs w:val="20"/>
+        </w:rPr>
+      </w:pPr>
+      <w:r>
+        <w:rPr>
+          <w:rFonts w:ascii="Calibri" w:eastAsia="Calibri" w:hAnsi="Calibri" w:cs="Calibri"/>
+          <w:szCs w:val="20"/>
+        </w:rPr>
+        <w:t>UC32. Utworzenie konta kandydata na studia</w:t>
+      </w:r>
+    </w:p>
+    <w:p>
+      <w:pPr>
         <w:spacing w:after="0" w:line="240" w:lineRule="auto"/>
         <w:rPr>
           <w:rFonts w:ascii="Calibri" w:eastAsia="Calibri" w:hAnsi="Calibri" w:cs="Calibri"/>
@@ -4945,6 +4926,132 @@
     </w:p>
     <w:p>
       <w:pPr>
+        <w:pStyle w:val="Akapitzlist"/>
+        <w:numPr>
+          <w:ilvl w:val="0"/>
+          <w:numId w:val="4"/>
+        </w:numPr>
+        <w:spacing w:after="0" w:line="240" w:lineRule="auto"/>
+        <w:rPr>
+          <w:rFonts w:ascii="Calibri" w:eastAsia="Calibri" w:hAnsi="Calibri" w:cs="Calibri"/>
+          <w:szCs w:val="20"/>
+        </w:rPr>
+      </w:pPr>
+      <w:r>
+        <w:rPr>
+          <w:rFonts w:ascii="Calibri" w:eastAsia="Calibri" w:hAnsi="Calibri" w:cs="Calibri"/>
+          <w:szCs w:val="20"/>
+        </w:rPr>
+        <w:t>UC30. Generacja tury rekrutacyjnej</w:t>
+      </w:r>
+    </w:p>
+    <w:p>
+      <w:pPr>
+        <w:pStyle w:val="Akapitzlist"/>
+        <w:numPr>
+          <w:ilvl w:val="0"/>
+          <w:numId w:val="4"/>
+        </w:numPr>
+        <w:spacing w:after="0" w:line="240" w:lineRule="auto"/>
+        <w:rPr>
+          <w:rFonts w:ascii="Calibri" w:eastAsia="Calibri" w:hAnsi="Calibri" w:cs="Calibri"/>
+          <w:szCs w:val="20"/>
+        </w:rPr>
+      </w:pPr>
+      <w:r>
+        <w:rPr>
+          <w:rFonts w:ascii="Calibri" w:eastAsia="Calibri" w:hAnsi="Calibri" w:cs="Calibri"/>
+          <w:szCs w:val="20"/>
+        </w:rPr>
+        <w:t>UC34. Utworzenie akceptowanego konkursu</w:t>
+      </w:r>
+    </w:p>
+    <w:p>
+      <w:pPr>
+        <w:pStyle w:val="Akapitzlist"/>
+        <w:numPr>
+          <w:ilvl w:val="0"/>
+          <w:numId w:val="4"/>
+        </w:numPr>
+        <w:spacing w:after="0" w:line="240" w:lineRule="auto"/>
+        <w:rPr>
+          <w:rFonts w:ascii="Calibri" w:eastAsia="Calibri" w:hAnsi="Calibri" w:cs="Calibri"/>
+          <w:szCs w:val="20"/>
+        </w:rPr>
+      </w:pPr>
+      <w:r>
+        <w:rPr>
+          <w:rFonts w:ascii="Calibri" w:eastAsia="Calibri" w:hAnsi="Calibri" w:cs="Calibri"/>
+          <w:szCs w:val="20"/>
+        </w:rPr>
+        <w:t>UC35. Usunięcie akceptowanego konkursu</w:t>
+      </w:r>
+    </w:p>
+    <w:p>
+      <w:pPr>
+        <w:pStyle w:val="Akapitzlist"/>
+        <w:numPr>
+          <w:ilvl w:val="0"/>
+          <w:numId w:val="4"/>
+        </w:numPr>
+        <w:spacing w:after="0" w:line="240" w:lineRule="auto"/>
+        <w:rPr>
+          <w:rFonts w:ascii="Calibri" w:eastAsia="Calibri" w:hAnsi="Calibri" w:cs="Calibri"/>
+          <w:szCs w:val="20"/>
+        </w:rPr>
+      </w:pPr>
+      <w:r>
+        <w:rPr>
+          <w:rFonts w:ascii="Calibri" w:eastAsia="Calibri" w:hAnsi="Calibri" w:cs="Calibri"/>
+          <w:szCs w:val="20"/>
+        </w:rPr>
+        <w:t>UC36. Utworzenie listy laureatów</w:t>
+      </w:r>
+    </w:p>
+    <w:p>
+      <w:pPr>
+        <w:pStyle w:val="Akapitzlist"/>
+        <w:numPr>
+          <w:ilvl w:val="0"/>
+          <w:numId w:val="4"/>
+        </w:numPr>
+        <w:spacing w:after="0" w:line="240" w:lineRule="auto"/>
+        <w:rPr>
+          <w:rFonts w:ascii="Calibri" w:eastAsia="Calibri" w:hAnsi="Calibri" w:cs="Calibri"/>
+          <w:szCs w:val="20"/>
+        </w:rPr>
+      </w:pPr>
+      <w:r>
+        <w:rPr>
+          <w:rFonts w:ascii="Calibri" w:eastAsia="Calibri" w:hAnsi="Calibri" w:cs="Calibri"/>
+          <w:szCs w:val="20"/>
+        </w:rPr>
+        <w:t>UC37. Usunięcie listy laureatów</w:t>
+      </w:r>
+    </w:p>
+    <w:p>
+      <w:pPr>
+        <w:pStyle w:val="Akapitzlist"/>
+        <w:numPr>
+          <w:ilvl w:val="0"/>
+          <w:numId w:val="4"/>
+        </w:numPr>
+        <w:spacing w:after="0" w:line="240" w:lineRule="auto"/>
+        <w:rPr>
+          <w:rFonts w:ascii="Calibri" w:eastAsia="Calibri" w:hAnsi="Calibri" w:cs="Calibri"/>
+          <w:szCs w:val="20"/>
+        </w:rPr>
+      </w:pPr>
+      <w:r>
+        <w:rPr>
+          <w:rFonts w:ascii="Calibri" w:eastAsia="Calibri" w:hAnsi="Calibri" w:cs="Calibri"/>
+          <w:szCs w:val="20"/>
+        </w:rPr>
+        <w:t>UC38. Utworzenie nowej rekrutacji</w:t>
+      </w:r>
+    </w:p>
+    <w:p>
+      <w:pPr>
         <w:spacing w:after="0" w:line="240" w:lineRule="auto"/>
         <w:rPr>
           <w:rFonts w:ascii="Calibri" w:eastAsia="Calibri" w:hAnsi="Calibri" w:cs="Calibri"/>
@@ -5092,6 +5199,7 @@
           <w:rFonts w:ascii="Calibri" w:eastAsia="Calibri" w:hAnsi="Calibri" w:cs="Calibri"/>
           <w:szCs w:val="20"/>
         </w:rPr>
+        <w:lastRenderedPageBreak/>
         <w:t>UC10. Edycja limitu kandydatów na dany kierunek</w:t>
       </w:r>
     </w:p>
@@ -5223,6 +5331,69 @@
     </w:p>
     <w:p>
       <w:pPr>
+        <w:pStyle w:val="Akapitzlist"/>
+        <w:numPr>
+          <w:ilvl w:val="0"/>
+          <w:numId w:val="3"/>
+        </w:numPr>
+        <w:spacing w:after="0" w:line="240" w:lineRule="auto"/>
+        <w:rPr>
+          <w:rFonts w:ascii="Calibri" w:eastAsia="Calibri" w:hAnsi="Calibri" w:cs="Calibri"/>
+          <w:szCs w:val="20"/>
+        </w:rPr>
+      </w:pPr>
+      <w:r>
+        <w:rPr>
+          <w:rFonts w:ascii="Calibri" w:eastAsia="Calibri" w:hAnsi="Calibri" w:cs="Calibri"/>
+          <w:szCs w:val="20"/>
+        </w:rPr>
+        <w:t>UC31. Zakończenie tury rekrutacyjnej</w:t>
+      </w:r>
+    </w:p>
+    <w:p>
+      <w:pPr>
+        <w:pStyle w:val="Akapitzlist"/>
+        <w:numPr>
+          <w:ilvl w:val="0"/>
+          <w:numId w:val="3"/>
+        </w:numPr>
+        <w:spacing w:after="0" w:line="240" w:lineRule="auto"/>
+        <w:rPr>
+          <w:rFonts w:ascii="Calibri" w:eastAsia="Calibri" w:hAnsi="Calibri" w:cs="Calibri"/>
+          <w:szCs w:val="20"/>
+        </w:rPr>
+      </w:pPr>
+      <w:r>
+        <w:rPr>
+          <w:rFonts w:ascii="Calibri" w:eastAsia="Calibri" w:hAnsi="Calibri" w:cs="Calibri"/>
+          <w:szCs w:val="20"/>
+        </w:rPr>
+        <w:t>UC33. Usunięcie konta kandydata</w:t>
+      </w:r>
+    </w:p>
+    <w:p>
+      <w:pPr>
+        <w:pStyle w:val="Akapitzlist"/>
+        <w:numPr>
+          <w:ilvl w:val="0"/>
+          <w:numId w:val="3"/>
+        </w:numPr>
+        <w:spacing w:after="0" w:line="240" w:lineRule="auto"/>
+        <w:rPr>
+          <w:rFonts w:ascii="Calibri" w:eastAsia="Calibri" w:hAnsi="Calibri" w:cs="Calibri"/>
+          <w:szCs w:val="20"/>
+        </w:rPr>
+      </w:pPr>
+      <w:r>
+        <w:rPr>
+          <w:rFonts w:ascii="Calibri" w:eastAsia="Calibri" w:hAnsi="Calibri" w:cs="Calibri"/>
+          <w:szCs w:val="20"/>
+        </w:rPr>
+        <w:t>UC39. Zakończenie rekrutacji</w:t>
+      </w:r>
+    </w:p>
+    <w:p>
+      <w:pPr>
         <w:pStyle w:val="Nagwek1"/>
         <w:rPr>
           <w:rFonts w:eastAsia="Calibri"/>
@@ -5233,7 +5404,6 @@
         <w:rPr>
           <w:rFonts w:eastAsia="Calibri"/>
         </w:rPr>
-        <w:lastRenderedPageBreak/>
         <w:t>Scenariusze wykonania wybranych przypadków użycia</w:t>
       </w:r>
       <w:bookmarkEnd w:id="7"/>
@@ -5517,21 +5687,7 @@
         <w:rPr>
           <w:rFonts w:ascii="Calibri" w:eastAsia="Calibri" w:hAnsi="Calibri" w:cs="Calibri"/>
         </w:rPr>
-        <w:t xml:space="preserve">(patrz </w:t>
-      </w:r>
-      <w:proofErr w:type="spellStart"/>
-      <w:r>
-        <w:rPr>
-          <w:rFonts w:ascii="Calibri" w:eastAsia="Calibri" w:hAnsi="Calibri" w:cs="Calibri"/>
-        </w:rPr>
-        <w:t>Storyboard</w:t>
-      </w:r>
-      <w:proofErr w:type="spellEnd"/>
-      <w:r>
-        <w:rPr>
-          <w:rFonts w:ascii="Calibri" w:eastAsia="Calibri" w:hAnsi="Calibri" w:cs="Calibri"/>
-        </w:rPr>
-        <w:t xml:space="preserve"> rys.1 dla UC 2)</w:t>
+        <w:t>(patrz Storyboard rys.1 dla UC 2)</w:t>
       </w:r>
     </w:p>
     <w:p>
@@ -5580,21 +5736,7 @@
         <w:rPr>
           <w:rFonts w:ascii="Calibri" w:eastAsia="Calibri" w:hAnsi="Calibri" w:cs="Calibri"/>
         </w:rPr>
-        <w:t xml:space="preserve">(patrz </w:t>
-      </w:r>
-      <w:proofErr w:type="spellStart"/>
-      <w:r>
-        <w:rPr>
-          <w:rFonts w:ascii="Calibri" w:eastAsia="Calibri" w:hAnsi="Calibri" w:cs="Calibri"/>
-        </w:rPr>
-        <w:t>Storyboard</w:t>
-      </w:r>
-      <w:proofErr w:type="spellEnd"/>
-      <w:r>
-        <w:rPr>
-          <w:rFonts w:ascii="Calibri" w:eastAsia="Calibri" w:hAnsi="Calibri" w:cs="Calibri"/>
-        </w:rPr>
-        <w:t xml:space="preserve"> rys.2 dla UC 2)</w:t>
+        <w:t>(patrz Storyboard rys.2 dla UC 2)</w:t>
       </w:r>
     </w:p>
     <w:p>
@@ -5914,6 +6056,7 @@
         </w:numPr>
       </w:pPr>
       <w:r>
+        <w:lastRenderedPageBreak/>
         <w:t>Taki sam jak w scenariuszu głównym</w:t>
       </w:r>
     </w:p>
@@ -6069,7 +6212,6 @@
           <w:sz w:val="24"/>
           <w:szCs w:val="24"/>
         </w:rPr>
-        <w:lastRenderedPageBreak/>
         <w:t>Scenariusz główny:</w:t>
       </w:r>
     </w:p>
@@ -6609,6 +6751,7 @@
         </w:numPr>
       </w:pPr>
       <w:r>
+        <w:lastRenderedPageBreak/>
         <w:t xml:space="preserve">Po stwierdzeniu niepoprawnych danych w formularzu wypełnionym przez </w:t>
       </w:r>
       <w:r>
@@ -6709,7 +6852,6 @@
         </w:numPr>
       </w:pPr>
       <w:r>
-        <w:lastRenderedPageBreak/>
         <w:t xml:space="preserve">Stwierdzenie nieważności aplikacji złożonej przez </w:t>
       </w:r>
       <w:r>
@@ -7308,6 +7450,7 @@
         </w:numPr>
       </w:pPr>
       <w:r>
+        <w:lastRenderedPageBreak/>
         <w:t>Po pomyślnym uwierzytelnieniu i zakończeniu akcji UC1, wyświetlenie statystyk obecnie prowadzonej tury rekrutacyjnej, takich jak np. liczba aplikacji na dany kierunek.</w:t>
       </w:r>
     </w:p>
@@ -7324,33 +7467,7 @@
         <w:rPr>
           <w:rFonts w:ascii="Calibri" w:eastAsia="Calibri" w:hAnsi="Calibri" w:cs="Calibri"/>
         </w:rPr>
-        <w:t xml:space="preserve">(patrz </w:t>
-      </w:r>
-      <w:proofErr w:type="spellStart"/>
-      <w:r>
-        <w:rPr>
-          <w:rFonts w:ascii="Calibri" w:eastAsia="Calibri" w:hAnsi="Calibri" w:cs="Calibri"/>
-        </w:rPr>
-        <w:t>Storyboard</w:t>
-      </w:r>
-      <w:proofErr w:type="spellEnd"/>
-      <w:r>
-        <w:rPr>
-          <w:rFonts w:ascii="Calibri" w:eastAsia="Calibri" w:hAnsi="Calibri" w:cs="Calibri"/>
-        </w:rPr>
-        <w:t xml:space="preserve"> rys.1 dla UC </w:t>
-      </w:r>
-      <w:r>
-        <w:rPr>
-          <w:rFonts w:ascii="Calibri" w:eastAsia="Calibri" w:hAnsi="Calibri" w:cs="Calibri"/>
-        </w:rPr>
-        <w:t>7</w:t>
-      </w:r>
-      <w:r>
-        <w:rPr>
-          <w:rFonts w:ascii="Calibri" w:eastAsia="Calibri" w:hAnsi="Calibri" w:cs="Calibri"/>
-        </w:rPr>
-        <w:t>)</w:t>
+        <w:t>(patrz Storyboard rys.1 dla UC 7)</w:t>
       </w:r>
     </w:p>
     <w:p>
@@ -7448,7 +7565,6 @@
           <w:bCs/>
           <w:szCs w:val="20"/>
         </w:rPr>
-        <w:lastRenderedPageBreak/>
         <w:t>UC8. Złożenie prośby o edycję aplikacji:</w:t>
       </w:r>
     </w:p>
@@ -8449,6 +8565,7 @@
           <w:rFonts w:ascii="Calibri" w:eastAsia="Calibri" w:hAnsi="Calibri" w:cs="Calibri"/>
           <w:szCs w:val="20"/>
         </w:rPr>
+        <w:lastRenderedPageBreak/>
         <w:t xml:space="preserve">W zależności od wyboru </w:t>
       </w:r>
       <w:r>
@@ -8576,7 +8693,6 @@
         <w:rPr>
           <w:rFonts w:eastAsia="Calibri"/>
         </w:rPr>
-        <w:lastRenderedPageBreak/>
         <w:t>Diagramy Klas</w:t>
       </w:r>
       <w:bookmarkEnd w:id="8"/>
@@ -8651,27 +8767,14 @@
       <w:r>
         <w:t xml:space="preserve">Diagram </w:t>
       </w:r>
-      <w:r>
-        <w:fldChar w:fldCharType="begin"/>
-      </w:r>
-      <w:r>
-        <w:instrText xml:space="preserve"> SEQ Diagram \* ARABIC </w:instrText>
-      </w:r>
-      <w:r>
-        <w:fldChar w:fldCharType="separate"/>
-      </w:r>
-      <w:r>
-        <w:rPr>
-          <w:noProof/>
-        </w:rPr>
-        <w:t>6</w:t>
-      </w:r>
-      <w:r>
-        <w:rPr>
-          <w:noProof/>
-        </w:rPr>
-        <w:fldChar w:fldCharType="end"/>
-      </w:r>
+      <w:fldSimple w:instr=" SEQ Diagram \* ARABIC ">
+        <w:r>
+          <w:rPr>
+            <w:noProof/>
+          </w:rPr>
+          <w:t>6</w:t>
+        </w:r>
+      </w:fldSimple>
       <w:r>
         <w:t>: Diagram klas, pokazujący obiekty przechowujące dane i operacje, które na tych danych można przeprowadzać we wprowadzanym systemie rekrutacyjnym. Diagram ten obejmuje klasy, służące do obsługi zapytać wydawanych przez aktora Kandydata.</w:t>
       </w:r>
@@ -8835,27 +8938,14 @@
       <w:r>
         <w:t xml:space="preserve">Diagram </w:t>
       </w:r>
-      <w:r>
-        <w:fldChar w:fldCharType="begin"/>
-      </w:r>
-      <w:r>
-        <w:instrText xml:space="preserve"> SEQ Diagram \* ARABIC </w:instrText>
-      </w:r>
-      <w:r>
-        <w:fldChar w:fldCharType="separate"/>
-      </w:r>
-      <w:r>
-        <w:rPr>
-          <w:noProof/>
-        </w:rPr>
-        <w:t>7</w:t>
-      </w:r>
-      <w:r>
-        <w:rPr>
-          <w:noProof/>
-        </w:rPr>
-        <w:fldChar w:fldCharType="end"/>
-      </w:r>
+      <w:fldSimple w:instr=" SEQ Diagram \* ARABIC ">
+        <w:r>
+          <w:rPr>
+            <w:noProof/>
+          </w:rPr>
+          <w:t>7</w:t>
+        </w:r>
+      </w:fldSimple>
       <w:r>
         <w:t xml:space="preserve">: Diagram klas, pokazujący obiekty przechowujące dane i operacje, które będzie można przeprowadzać na nich we wprowadzanym systemie rekrutacyjnym. Diagram ten obejmuje klasy, służące do obsługi zapytań wydawanych przez aktorów: Pracownika dziekanatu oraz </w:t>
       </w:r>
@@ -8887,7 +8977,6 @@
         <w:rPr>
           <w:rFonts w:eastAsia="Calibri"/>
         </w:rPr>
-        <w:lastRenderedPageBreak/>
         <w:t>Diagramy Sekwencji</w:t>
       </w:r>
       <w:bookmarkEnd w:id="9"/>
@@ -8909,6 +8998,7 @@
         <w:rPr>
           <w:noProof/>
         </w:rPr>
+        <w:lastRenderedPageBreak/>
         <w:drawing>
           <wp:inline distT="0" distB="0" distL="0" distR="0" wp14:anchorId="14FC5CAA" wp14:editId="4A0470F3">
             <wp:extent cx="5952402" cy="6262577"/>
@@ -8963,27 +9053,14 @@
       <w:r>
         <w:t xml:space="preserve">Diagram </w:t>
       </w:r>
-      <w:r>
-        <w:fldChar w:fldCharType="begin"/>
-      </w:r>
-      <w:r>
-        <w:instrText xml:space="preserve"> SEQ Diagram \* ARABIC </w:instrText>
-      </w:r>
-      <w:r>
-        <w:fldChar w:fldCharType="separate"/>
-      </w:r>
-      <w:r>
-        <w:rPr>
-          <w:noProof/>
-        </w:rPr>
-        <w:t>8</w:t>
-      </w:r>
-      <w:r>
-        <w:rPr>
-          <w:noProof/>
-        </w:rPr>
-        <w:fldChar w:fldCharType="end"/>
-      </w:r>
+      <w:fldSimple w:instr=" SEQ Diagram \* ARABIC ">
+        <w:r>
+          <w:rPr>
+            <w:noProof/>
+          </w:rPr>
+          <w:t>8</w:t>
+        </w:r>
+      </w:fldSimple>
       <w:r>
         <w:t xml:space="preserve">: Diagram sekwencji, przedstawiający podstawowy schemat komunikacyjny </w:t>
       </w:r>
@@ -9067,27 +9144,14 @@
       <w:r>
         <w:t xml:space="preserve">Diagram </w:t>
       </w:r>
-      <w:r>
-        <w:fldChar w:fldCharType="begin"/>
-      </w:r>
-      <w:r>
-        <w:instrText xml:space="preserve"> SEQ Diagram \* ARABIC </w:instrText>
-      </w:r>
-      <w:r>
-        <w:fldChar w:fldCharType="separate"/>
-      </w:r>
-      <w:r>
-        <w:rPr>
-          <w:noProof/>
-        </w:rPr>
-        <w:t>9</w:t>
-      </w:r>
-      <w:r>
-        <w:rPr>
-          <w:noProof/>
-        </w:rPr>
-        <w:fldChar w:fldCharType="end"/>
-      </w:r>
+      <w:fldSimple w:instr=" SEQ Diagram \* ARABIC ">
+        <w:r>
+          <w:rPr>
+            <w:noProof/>
+          </w:rPr>
+          <w:t>9</w:t>
+        </w:r>
+      </w:fldSimple>
       <w:r>
         <w:t>: Diagram sekwencji, przedstawiający podstawowy schemat komunikacyjny pomiędzy obiektami, pozwalający na realizację zapytania reprezentowanego przez przypadek użycia UC29.</w:t>
       </w:r>
@@ -9168,27 +9232,14 @@
       <w:r>
         <w:t xml:space="preserve">Diagram </w:t>
       </w:r>
-      <w:r>
-        <w:fldChar w:fldCharType="begin"/>
-      </w:r>
-      <w:r>
-        <w:instrText xml:space="preserve"> SEQ Diagram \* ARABIC </w:instrText>
-      </w:r>
-      <w:r>
-        <w:fldChar w:fldCharType="separate"/>
-      </w:r>
-      <w:r>
-        <w:rPr>
-          <w:noProof/>
-        </w:rPr>
-        <w:t>10</w:t>
-      </w:r>
-      <w:r>
-        <w:rPr>
-          <w:noProof/>
-        </w:rPr>
-        <w:fldChar w:fldCharType="end"/>
-      </w:r>
+      <w:fldSimple w:instr=" SEQ Diagram \* ARABIC ">
+        <w:r>
+          <w:rPr>
+            <w:noProof/>
+          </w:rPr>
+          <w:t>10</w:t>
+        </w:r>
+      </w:fldSimple>
       <w:r>
         <w:t>: Diagram sekwencji, przedstawiający podstawowy schemat interakcji pomiędzy obiektami w systemie, pozwalający na realizację zapytania reprezentowanego przez przypadek użycia UC9.</w:t>
       </w:r>
@@ -9211,7 +9262,6 @@
         <w:rPr>
           <w:rFonts w:eastAsia="Calibri"/>
         </w:rPr>
-        <w:lastRenderedPageBreak/>
         <w:t>Macierz CRUD</w:t>
       </w:r>
       <w:r>
@@ -9286,6 +9336,7 @@
           <w:color w:val="4472C4" w:themeColor="accent1"/>
           <w:sz w:val="24"/>
         </w:rPr>
+        <w:lastRenderedPageBreak/>
         <w:drawing>
           <wp:inline distT="0" distB="0" distL="0" distR="0" wp14:anchorId="73CA002D" wp14:editId="2F1188AB">
             <wp:extent cx="7564503" cy="4985468"/>
@@ -9340,27 +9391,14 @@
         <w:br/>
         <w:t xml:space="preserve">Tabela </w:t>
       </w:r>
-      <w:r>
-        <w:fldChar w:fldCharType="begin"/>
-      </w:r>
-      <w:r>
-        <w:instrText xml:space="preserve"> SEQ Tabela \* ARABIC </w:instrText>
-      </w:r>
-      <w:r>
-        <w:fldChar w:fldCharType="separate"/>
-      </w:r>
-      <w:r>
-        <w:rPr>
-          <w:noProof/>
-        </w:rPr>
-        <w:t>1</w:t>
-      </w:r>
-      <w:r>
-        <w:rPr>
-          <w:noProof/>
-        </w:rPr>
-        <w:fldChar w:fldCharType="end"/>
-      </w:r>
+      <w:fldSimple w:instr=" SEQ Tabela \* ARABIC ">
+        <w:r>
+          <w:rPr>
+            <w:noProof/>
+          </w:rPr>
+          <w:t>1</w:t>
+        </w:r>
+      </w:fldSimple>
       <w:r>
         <w:t xml:space="preserve">: </w:t>
       </w:r>
@@ -9393,7 +9431,6 @@
         <w:rPr>
           <w:rFonts w:eastAsia="Calibri"/>
         </w:rPr>
-        <w:lastRenderedPageBreak/>
         <w:t>Model E-R</w:t>
       </w:r>
       <w:r>
@@ -9509,27 +9546,14 @@
       <w:r>
         <w:t xml:space="preserve">Diagram </w:t>
       </w:r>
-      <w:r>
-        <w:fldChar w:fldCharType="begin"/>
-      </w:r>
-      <w:r>
-        <w:instrText xml:space="preserve"> SEQ Diagram \* ARABIC </w:instrText>
-      </w:r>
-      <w:r>
-        <w:fldChar w:fldCharType="separate"/>
-      </w:r>
-      <w:r>
-        <w:rPr>
-          <w:noProof/>
-        </w:rPr>
-        <w:t>11</w:t>
-      </w:r>
-      <w:r>
-        <w:rPr>
-          <w:noProof/>
-        </w:rPr>
-        <w:fldChar w:fldCharType="end"/>
-      </w:r>
+      <w:fldSimple w:instr=" SEQ Diagram \* ARABIC ">
+        <w:r>
+          <w:rPr>
+            <w:noProof/>
+          </w:rPr>
+          <w:t>11</w:t>
+        </w:r>
+      </w:fldSimple>
       <w:r>
         <w:t>: Diagram przedstawiający model E-R powstającej bazy danych, przechowującej informacje o Kandydatach, ich preferowanych kierunkach, jak również i turach rekrutacji, przeprowadzanych przez dane jednostki administracyjne dla Kandydatów.</w:t>
       </w:r>
@@ -9552,7 +9576,6 @@
         <w:rPr>
           <w:rFonts w:eastAsia="Calibri"/>
         </w:rPr>
-        <w:lastRenderedPageBreak/>
         <w:t>Model Relacyjny</w:t>
       </w:r>
       <w:r>
@@ -9588,6 +9611,7 @@
         <w:rPr>
           <w:noProof/>
         </w:rPr>
+        <w:lastRenderedPageBreak/>
         <w:drawing>
           <wp:anchor distT="0" distB="0" distL="114300" distR="114300" simplePos="0" relativeHeight="251658240" behindDoc="0" locked="0" layoutInCell="1" allowOverlap="1" wp14:anchorId="1751FA54" wp14:editId="4E2D414C">
             <wp:simplePos x="0" y="0"/>
@@ -9660,27 +9684,14 @@
       <w:r>
         <w:t xml:space="preserve">Diagram </w:t>
       </w:r>
-      <w:r>
-        <w:fldChar w:fldCharType="begin"/>
-      </w:r>
-      <w:r>
-        <w:instrText xml:space="preserve"> SEQ Diagram \* ARABIC </w:instrText>
-      </w:r>
-      <w:r>
-        <w:fldChar w:fldCharType="separate"/>
-      </w:r>
-      <w:r>
-        <w:rPr>
-          <w:noProof/>
-        </w:rPr>
-        <w:t>12</w:t>
-      </w:r>
-      <w:r>
-        <w:rPr>
-          <w:noProof/>
-        </w:rPr>
-        <w:fldChar w:fldCharType="end"/>
-      </w:r>
+      <w:fldSimple w:instr=" SEQ Diagram \* ARABIC ">
+        <w:r>
+          <w:rPr>
+            <w:noProof/>
+          </w:rPr>
+          <w:t>12</w:t>
+        </w:r>
+      </w:fldSimple>
       <w:r>
         <w:t>: Diagram przedstawiający model relacyjny powstającej bazy danych.</w:t>
       </w:r>
@@ -9720,7 +9731,6 @@
       </w:pPr>
       <w:proofErr w:type="spellStart"/>
       <w:r>
-        <w:lastRenderedPageBreak/>
         <w:t>Storyboard</w:t>
       </w:r>
       <w:r>
@@ -9744,6 +9754,7 @@
     <w:p/>
     <w:p>
       <w:r>
+        <w:lastRenderedPageBreak/>
         <w:t>Przeglądanie dostępnych kierunków UC2.</w:t>
       </w:r>
     </w:p>
@@ -9811,15 +9822,15 @@
     <w:p/>
     <w:p>
       <w:r>
+        <w:t>rys.2</w:t>
+      </w:r>
+    </w:p>
+    <w:p>
+      <w:r>
+        <w:rPr>
+          <w:noProof/>
+        </w:rPr>
         <w:lastRenderedPageBreak/>
-        <w:t>rys.2</w:t>
-      </w:r>
-    </w:p>
-    <w:p>
-      <w:r>
-        <w:rPr>
-          <w:noProof/>
-        </w:rPr>
         <w:drawing>
           <wp:inline distT="0" distB="0" distL="0" distR="0" wp14:anchorId="0EB55A96" wp14:editId="66C33DBB">
             <wp:extent cx="5433945" cy="3823335"/>

--- a/Koncepcja projektowa.docx
+++ b/Koncepcja projektowa.docx
@@ -1,13 +1,13 @@
 
 <file path=word/document.xml><?xml version="1.0" encoding="utf-8"?>
-<w:document xmlns:wpc="http://schemas.microsoft.com/office/word/2010/wordprocessingCanvas" xmlns:cx="http://schemas.microsoft.com/office/drawing/2014/chartex" xmlns:cx1="http://schemas.microsoft.com/office/drawing/2015/9/8/chartex" xmlns:cx2="http://schemas.microsoft.com/office/drawing/2015/10/21/chartex" xmlns:cx3="http://schemas.microsoft.com/office/drawing/2016/5/9/chartex" xmlns:cx4="http://schemas.microsoft.com/office/drawing/2016/5/10/chartex" xmlns:cx5="http://schemas.microsoft.com/office/drawing/2016/5/11/chartex" xmlns:cx6="http://schemas.microsoft.com/office/drawing/2016/5/12/chartex" xmlns:cx7="http://schemas.microsoft.com/office/drawing/2016/5/13/chartex" xmlns:cx8="http://schemas.microsoft.com/office/drawing/2016/5/14/chartex" xmlns:mc="http://schemas.openxmlformats.org/markup-compatibility/2006" xmlns:aink="http://schemas.microsoft.com/office/drawing/2016/ink" xmlns:am3d="http://schemas.microsoft.com/office/drawing/2017/model3d" xmlns:o="urn:schemas-microsoft-com:office:office" xmlns:r="http://schemas.openxmlformats.org/officeDocument/2006/relationships" xmlns:m="http://schemas.openxmlformats.org/officeDocument/2006/math" xmlns:v="urn:schemas-microsoft-com:vml" xmlns:wp14="http://schemas.microsoft.com/office/word/2010/wordprocessingDrawing" xmlns:wp="http://schemas.openxmlformats.org/drawingml/2006/wordprocessingDrawing" xmlns:w10="urn:schemas-microsoft-com:office:word" xmlns:w="http://schemas.openxmlformats.org/wordprocessingml/2006/main" xmlns:w14="http://schemas.microsoft.com/office/word/2010/wordml" xmlns:w15="http://schemas.microsoft.com/office/word/2012/wordml" xmlns:w16cex="http://schemas.microsoft.com/office/word/2018/wordml/cex" xmlns:w16cid="http://schemas.microsoft.com/office/word/2016/wordml/cid" xmlns:w16="http://schemas.microsoft.com/office/word/2018/wordml" xmlns:w16se="http://schemas.microsoft.com/office/word/2015/wordml/symex" xmlns:wpg="http://schemas.microsoft.com/office/word/2010/wordprocessingGroup" xmlns:wpi="http://schemas.microsoft.com/office/word/2010/wordprocessingInk" xmlns:wne="http://schemas.microsoft.com/office/word/2006/wordml" xmlns:wps="http://schemas.microsoft.com/office/word/2010/wordprocessingShape" mc:Ignorable="w14 w15 w16se w16cid w16 w16cex wp14">
+<w:document xmlns:wpc="http://schemas.microsoft.com/office/word/2010/wordprocessingCanvas" xmlns:cx="http://schemas.microsoft.com/office/drawing/2014/chartex" xmlns:cx1="http://schemas.microsoft.com/office/drawing/2015/9/8/chartex" xmlns:cx2="http://schemas.microsoft.com/office/drawing/2015/10/21/chartex" xmlns:cx3="http://schemas.microsoft.com/office/drawing/2016/5/9/chartex" xmlns:cx4="http://schemas.microsoft.com/office/drawing/2016/5/10/chartex" xmlns:cx5="http://schemas.microsoft.com/office/drawing/2016/5/11/chartex" xmlns:cx6="http://schemas.microsoft.com/office/drawing/2016/5/12/chartex" xmlns:cx7="http://schemas.microsoft.com/office/drawing/2016/5/13/chartex" xmlns:cx8="http://schemas.microsoft.com/office/drawing/2016/5/14/chartex" xmlns:mc="http://schemas.openxmlformats.org/markup-compatibility/2006" xmlns:aink="http://schemas.microsoft.com/office/drawing/2016/ink" xmlns:am3d="http://schemas.microsoft.com/office/drawing/2017/model3d" xmlns:o="urn:schemas-microsoft-com:office:office" xmlns:r="http://schemas.openxmlformats.org/officeDocument/2006/relationships" xmlns:m="http://schemas.openxmlformats.org/officeDocument/2006/math" xmlns:v="urn:schemas-microsoft-com:vml" xmlns:wp14="http://schemas.microsoft.com/office/word/2010/wordprocessingDrawing" xmlns:wp="http://schemas.openxmlformats.org/drawingml/2006/wordprocessingDrawing" xmlns:w10="urn:schemas-microsoft-com:office:word" xmlns:w="http://schemas.openxmlformats.org/wordprocessingml/2006/main" xmlns:w14="http://schemas.microsoft.com/office/word/2010/wordml" xmlns:w15="http://schemas.microsoft.com/office/word/2012/wordml" xmlns:w16cex="http://schemas.microsoft.com/office/word/2018/wordml/cex" xmlns:w16cid="http://schemas.microsoft.com/office/word/2016/wordml/cid" xmlns:w16="http://schemas.microsoft.com/office/word/2018/wordml" xmlns:w16se="http://schemas.microsoft.com/office/word/2015/wordml/symex" xmlns:wpg="http://schemas.microsoft.com/office/word/2010/wordprocessingGroup" xmlns:wpi="http://schemas.microsoft.com/office/word/2010/wordprocessingInk" xmlns:wne="http://schemas.microsoft.com/office/word/2006/wordml" xmlns:wps="http://schemas.microsoft.com/office/word/2010/wordprocessingShape" xmlns:a="http://schemas.openxmlformats.org/drawingml/2006/main" xmlns:pic="http://schemas.openxmlformats.org/drawingml/2006/picture" xmlns:a14="http://schemas.microsoft.com/office/drawing/2010/main" mc:Ignorable="w14 w15 w16se w16cid w16 w16cex wp14">
   <w:body>
     <w:p>
       <w:pPr>
         <w:spacing w:after="0" w:line="240" w:lineRule="auto"/>
         <w:jc w:val="center"/>
         <w:rPr>
-          <w:rFonts w:ascii="Calibri" w:eastAsia="Calibri" w:hAnsi="Calibri" w:cs="Calibri"/>
+          <w:rFonts w:ascii="Calibri" w:hAnsi="Calibri" w:eastAsia="Calibri" w:cs="Calibri"/>
           <w:b/>
           <w:bCs/>
           <w:i/>
@@ -23,7 +23,7 @@
         <w:spacing w:after="0" w:line="240" w:lineRule="auto"/>
         <w:jc w:val="center"/>
         <w:rPr>
-          <w:rFonts w:ascii="Calibri" w:eastAsia="Calibri" w:hAnsi="Calibri" w:cs="Calibri"/>
+          <w:rFonts w:ascii="Calibri" w:hAnsi="Calibri" w:eastAsia="Calibri" w:cs="Calibri"/>
           <w:b/>
           <w:bCs/>
           <w:i/>
@@ -39,7 +39,7 @@
         <w:spacing w:after="0" w:line="240" w:lineRule="auto"/>
         <w:jc w:val="center"/>
         <w:rPr>
-          <w:rFonts w:ascii="Calibri" w:eastAsia="Calibri" w:hAnsi="Calibri" w:cs="Calibri"/>
+          <w:rFonts w:ascii="Calibri" w:hAnsi="Calibri" w:eastAsia="Calibri" w:cs="Calibri"/>
           <w:b/>
           <w:bCs/>
           <w:i/>
@@ -55,7 +55,7 @@
         <w:spacing w:after="0" w:line="240" w:lineRule="auto"/>
         <w:jc w:val="center"/>
         <w:rPr>
-          <w:rFonts w:ascii="Calibri" w:eastAsia="Calibri" w:hAnsi="Calibri" w:cs="Calibri"/>
+          <w:rFonts w:ascii="Calibri" w:hAnsi="Calibri" w:eastAsia="Calibri" w:cs="Calibri"/>
           <w:b/>
           <w:bCs/>
           <w:i/>
@@ -71,7 +71,7 @@
         <w:spacing w:after="0" w:line="240" w:lineRule="auto"/>
         <w:jc w:val="center"/>
         <w:rPr>
-          <w:rFonts w:ascii="Calibri" w:eastAsia="Calibri" w:hAnsi="Calibri" w:cs="Calibri"/>
+          <w:rFonts w:ascii="Calibri" w:hAnsi="Calibri" w:eastAsia="Calibri" w:cs="Calibri"/>
           <w:b/>
           <w:bCs/>
           <w:i/>
@@ -87,7 +87,7 @@
         <w:spacing w:after="0" w:line="240" w:lineRule="auto"/>
         <w:jc w:val="center"/>
         <w:rPr>
-          <w:rFonts w:ascii="Calibri" w:eastAsia="Calibri" w:hAnsi="Calibri" w:cs="Calibri"/>
+          <w:rFonts w:ascii="Calibri" w:hAnsi="Calibri" w:eastAsia="Calibri" w:cs="Calibri"/>
           <w:b/>
           <w:bCs/>
           <w:i/>
@@ -103,7 +103,7 @@
         <w:spacing w:after="0" w:line="240" w:lineRule="auto"/>
         <w:jc w:val="center"/>
         <w:rPr>
-          <w:rFonts w:ascii="Calibri" w:eastAsia="Calibri" w:hAnsi="Calibri" w:cs="Calibri"/>
+          <w:rFonts w:ascii="Calibri" w:hAnsi="Calibri" w:eastAsia="Calibri" w:cs="Calibri"/>
           <w:b/>
           <w:bCs/>
           <w:i/>
@@ -119,7 +119,7 @@
         <w:spacing w:after="0" w:line="240" w:lineRule="auto"/>
         <w:jc w:val="center"/>
         <w:rPr>
-          <w:rFonts w:ascii="Calibri" w:eastAsia="Calibri" w:hAnsi="Calibri" w:cs="Calibri"/>
+          <w:rFonts w:ascii="Calibri" w:hAnsi="Calibri" w:eastAsia="Calibri" w:cs="Calibri"/>
           <w:b/>
           <w:bCs/>
           <w:i/>
@@ -135,7 +135,7 @@
         <w:spacing w:after="0" w:line="240" w:lineRule="auto"/>
         <w:jc w:val="center"/>
         <w:rPr>
-          <w:rFonts w:ascii="Calibri" w:eastAsia="Calibri" w:hAnsi="Calibri" w:cs="Calibri"/>
+          <w:rFonts w:ascii="Calibri" w:hAnsi="Calibri" w:eastAsia="Calibri" w:cs="Calibri"/>
           <w:b/>
           <w:bCs/>
           <w:i/>
@@ -151,7 +151,7 @@
         <w:spacing w:after="0" w:line="240" w:lineRule="auto"/>
         <w:jc w:val="center"/>
         <w:rPr>
-          <w:rFonts w:ascii="Calibri" w:eastAsia="Calibri" w:hAnsi="Calibri" w:cs="Calibri"/>
+          <w:rFonts w:ascii="Calibri" w:hAnsi="Calibri" w:eastAsia="Calibri" w:cs="Calibri"/>
           <w:b/>
           <w:bCs/>
           <w:i/>
@@ -163,7 +163,7 @@
       </w:pPr>
       <w:r>
         <w:rPr>
-          <w:rFonts w:ascii="Calibri" w:eastAsia="Calibri" w:hAnsi="Calibri" w:cs="Calibri"/>
+          <w:rFonts w:ascii="Calibri" w:hAnsi="Calibri" w:eastAsia="Calibri" w:cs="Calibri"/>
           <w:b/>
           <w:bCs/>
           <w:i/>
@@ -176,7 +176,7 @@
       </w:r>
       <w:r>
         <w:rPr>
-          <w:rFonts w:ascii="Calibri" w:eastAsia="Calibri" w:hAnsi="Calibri" w:cs="Calibri"/>
+          <w:rFonts w:ascii="Calibri" w:hAnsi="Calibri" w:eastAsia="Calibri" w:cs="Calibri"/>
           <w:b/>
           <w:bCs/>
           <w:i/>
@@ -189,7 +189,7 @@
       </w:r>
       <w:r>
         <w:rPr>
-          <w:rFonts w:ascii="Calibri" w:eastAsia="Calibri" w:hAnsi="Calibri" w:cs="Calibri"/>
+          <w:rFonts w:ascii="Calibri" w:hAnsi="Calibri" w:eastAsia="Calibri" w:cs="Calibri"/>
           <w:b/>
           <w:bCs/>
           <w:i/>
@@ -202,7 +202,7 @@
       </w:r>
       <w:r>
         <w:rPr>
-          <w:rFonts w:ascii="Calibri" w:eastAsia="Calibri" w:hAnsi="Calibri" w:cs="Calibri"/>
+          <w:rFonts w:ascii="Calibri" w:hAnsi="Calibri" w:eastAsia="Calibri" w:cs="Calibri"/>
           <w:b/>
           <w:bCs/>
           <w:i/>
@@ -215,7 +215,7 @@
       </w:r>
       <w:r>
         <w:rPr>
-          <w:rFonts w:ascii="Calibri" w:eastAsia="Calibri" w:hAnsi="Calibri" w:cs="Calibri"/>
+          <w:rFonts w:ascii="Calibri" w:hAnsi="Calibri" w:eastAsia="Calibri" w:cs="Calibri"/>
           <w:b/>
           <w:bCs/>
           <w:i/>
@@ -232,7 +232,7 @@
         <w:spacing w:after="0" w:line="240" w:lineRule="auto"/>
         <w:jc w:val="center"/>
         <w:rPr>
-          <w:rFonts w:ascii="Calibri" w:eastAsia="Calibri" w:hAnsi="Calibri" w:cs="Calibri"/>
+          <w:rFonts w:ascii="Calibri" w:hAnsi="Calibri" w:eastAsia="Calibri" w:cs="Calibri"/>
           <w:b/>
           <w:bCs/>
           <w:i/>
@@ -248,7 +248,7 @@
         <w:spacing w:after="0" w:line="240" w:lineRule="auto"/>
         <w:jc w:val="center"/>
         <w:rPr>
-          <w:rFonts w:ascii="Calibri" w:eastAsia="Calibri" w:hAnsi="Calibri" w:cs="Calibri"/>
+          <w:rFonts w:ascii="Calibri" w:hAnsi="Calibri" w:eastAsia="Calibri" w:cs="Calibri"/>
           <w:b/>
           <w:bCs/>
           <w:i/>
@@ -264,7 +264,7 @@
         <w:spacing w:after="0" w:line="240" w:lineRule="auto"/>
         <w:jc w:val="center"/>
         <w:rPr>
-          <w:rFonts w:ascii="Calibri" w:eastAsia="Calibri" w:hAnsi="Calibri" w:cs="Calibri"/>
+          <w:rFonts w:ascii="Calibri" w:hAnsi="Calibri" w:eastAsia="Calibri" w:cs="Calibri"/>
           <w:b/>
           <w:bCs/>
           <w:i/>
@@ -276,7 +276,7 @@
       </w:pPr>
       <w:r>
         <w:rPr>
-          <w:rFonts w:ascii="Calibri" w:eastAsia="Calibri" w:hAnsi="Calibri" w:cs="Calibri"/>
+          <w:rFonts w:ascii="Calibri" w:hAnsi="Calibri" w:eastAsia="Calibri" w:cs="Calibri"/>
           <w:b/>
           <w:bCs/>
           <w:i/>
@@ -293,7 +293,7 @@
         <w:spacing w:after="0" w:line="240" w:lineRule="auto"/>
         <w:jc w:val="center"/>
         <w:rPr>
-          <w:rFonts w:ascii="Calibri" w:eastAsia="Calibri" w:hAnsi="Calibri" w:cs="Calibri"/>
+          <w:rFonts w:ascii="Calibri" w:hAnsi="Calibri" w:eastAsia="Calibri" w:cs="Calibri"/>
           <w:b/>
           <w:bCs/>
           <w:i/>
@@ -309,7 +309,7 @@
         <w:spacing w:after="0" w:line="240" w:lineRule="auto"/>
         <w:jc w:val="center"/>
         <w:rPr>
-          <w:rFonts w:ascii="Calibri" w:eastAsia="Calibri" w:hAnsi="Calibri" w:cs="Calibri"/>
+          <w:rFonts w:ascii="Calibri" w:hAnsi="Calibri" w:eastAsia="Calibri" w:cs="Calibri"/>
           <w:b/>
           <w:bCs/>
           <w:i/>
@@ -325,7 +325,7 @@
         <w:spacing w:after="0" w:line="240" w:lineRule="auto"/>
         <w:jc w:val="center"/>
         <w:rPr>
-          <w:rFonts w:ascii="Calibri" w:eastAsia="Calibri" w:hAnsi="Calibri" w:cs="Calibri"/>
+          <w:rFonts w:ascii="Calibri" w:hAnsi="Calibri" w:eastAsia="Calibri" w:cs="Calibri"/>
           <w:b/>
           <w:bCs/>
           <w:i/>
@@ -339,7 +339,7 @@
       <w:pPr>
         <w:spacing w:after="0" w:line="240" w:lineRule="auto"/>
         <w:rPr>
-          <w:rFonts w:ascii="Calibri" w:eastAsia="Calibri" w:hAnsi="Calibri" w:cs="Calibri"/>
+          <w:rFonts w:ascii="Calibri" w:hAnsi="Calibri" w:eastAsia="Calibri" w:cs="Calibri"/>
           <w:color w:val="0070C0"/>
           <w:sz w:val="24"/>
         </w:rPr>
@@ -453,16 +453,16 @@
       <w:pPr>
         <w:spacing w:after="0" w:line="240" w:lineRule="auto"/>
         <w:rPr>
-          <w:rFonts w:ascii="Calibri" w:eastAsia="Calibri" w:hAnsi="Calibri" w:cs="Calibri"/>
-          <w:sz w:val="24"/>
-        </w:rPr>
-      </w:pPr>
-    </w:p>
-    <w:p>
-      <w:pPr>
-        <w:spacing w:after="0" w:line="240" w:lineRule="auto"/>
-        <w:rPr>
-          <w:rFonts w:ascii="Calibri" w:eastAsia="Calibri" w:hAnsi="Calibri" w:cs="Calibri"/>
+          <w:rFonts w:ascii="Calibri" w:hAnsi="Calibri" w:eastAsia="Calibri" w:cs="Calibri"/>
+          <w:sz w:val="24"/>
+        </w:rPr>
+      </w:pPr>
+    </w:p>
+    <w:p>
+      <w:pPr>
+        <w:spacing w:after="0" w:line="240" w:lineRule="auto"/>
+        <w:rPr>
+          <w:rFonts w:ascii="Calibri" w:hAnsi="Calibri" w:eastAsia="Calibri" w:cs="Calibri"/>
           <w:color w:val="4472C4" w:themeColor="accent1"/>
           <w:sz w:val="24"/>
         </w:rPr>
@@ -472,7 +472,7 @@
       <w:pPr>
         <w:spacing w:after="0" w:line="240" w:lineRule="auto"/>
         <w:rPr>
-          <w:rFonts w:ascii="Calibri" w:eastAsia="Calibri" w:hAnsi="Calibri" w:cs="Calibri"/>
+          <w:rFonts w:ascii="Calibri" w:hAnsi="Calibri" w:eastAsia="Calibri" w:cs="Calibri"/>
           <w:color w:val="4472C4" w:themeColor="accent1"/>
           <w:sz w:val="24"/>
         </w:rPr>
@@ -482,7 +482,7 @@
       <w:pPr>
         <w:spacing w:after="0" w:line="240" w:lineRule="auto"/>
         <w:rPr>
-          <w:rFonts w:ascii="Calibri" w:eastAsia="Calibri" w:hAnsi="Calibri" w:cs="Calibri"/>
+          <w:rFonts w:ascii="Calibri" w:hAnsi="Calibri" w:eastAsia="Calibri" w:cs="Calibri"/>
           <w:color w:val="4472C4" w:themeColor="accent1"/>
           <w:sz w:val="24"/>
         </w:rPr>
@@ -492,7 +492,7 @@
       <w:pPr>
         <w:spacing w:after="0" w:line="240" w:lineRule="auto"/>
         <w:rPr>
-          <w:rFonts w:ascii="Calibri" w:eastAsia="Calibri" w:hAnsi="Calibri" w:cs="Calibri"/>
+          <w:rFonts w:ascii="Calibri" w:hAnsi="Calibri" w:eastAsia="Calibri" w:cs="Calibri"/>
           <w:color w:val="4472C4" w:themeColor="accent1"/>
           <w:sz w:val="24"/>
         </w:rPr>
@@ -502,7 +502,7 @@
       <w:pPr>
         <w:spacing w:after="0" w:line="240" w:lineRule="auto"/>
         <w:rPr>
-          <w:rFonts w:ascii="Calibri" w:eastAsia="Calibri" w:hAnsi="Calibri" w:cs="Calibri"/>
+          <w:rFonts w:ascii="Calibri" w:hAnsi="Calibri" w:eastAsia="Calibri" w:cs="Calibri"/>
           <w:color w:val="4472C4" w:themeColor="accent1"/>
           <w:sz w:val="24"/>
         </w:rPr>
@@ -512,7 +512,7 @@
       <w:pPr>
         <w:spacing w:after="0" w:line="240" w:lineRule="auto"/>
         <w:rPr>
-          <w:rFonts w:ascii="Calibri" w:eastAsia="Calibri" w:hAnsi="Calibri" w:cs="Calibri"/>
+          <w:rFonts w:ascii="Calibri" w:hAnsi="Calibri" w:eastAsia="Calibri" w:cs="Calibri"/>
           <w:color w:val="4472C4" w:themeColor="accent1"/>
           <w:sz w:val="24"/>
         </w:rPr>
@@ -522,7 +522,7 @@
       <w:pPr>
         <w:spacing w:after="0" w:line="240" w:lineRule="auto"/>
         <w:rPr>
-          <w:rFonts w:ascii="Calibri" w:eastAsia="Calibri" w:hAnsi="Calibri" w:cs="Calibri"/>
+          <w:rFonts w:ascii="Calibri" w:hAnsi="Calibri" w:eastAsia="Calibri" w:cs="Calibri"/>
           <w:color w:val="4472C4" w:themeColor="accent1"/>
           <w:sz w:val="24"/>
         </w:rPr>
@@ -532,7 +532,7 @@
       <w:pPr>
         <w:spacing w:after="0" w:line="240" w:lineRule="auto"/>
         <w:rPr>
-          <w:rFonts w:ascii="Calibri" w:eastAsia="Calibri" w:hAnsi="Calibri" w:cs="Calibri"/>
+          <w:rFonts w:ascii="Calibri" w:hAnsi="Calibri" w:eastAsia="Calibri" w:cs="Calibri"/>
           <w:color w:val="4472C4" w:themeColor="accent1"/>
           <w:sz w:val="24"/>
         </w:rPr>
@@ -542,7 +542,7 @@
       <w:pPr>
         <w:spacing w:after="0" w:line="240" w:lineRule="auto"/>
         <w:rPr>
-          <w:rFonts w:ascii="Calibri" w:eastAsia="Calibri" w:hAnsi="Calibri" w:cs="Calibri"/>
+          <w:rFonts w:ascii="Calibri" w:hAnsi="Calibri" w:eastAsia="Calibri" w:cs="Calibri"/>
           <w:color w:val="4472C4" w:themeColor="accent1"/>
           <w:sz w:val="24"/>
         </w:rPr>
@@ -552,7 +552,7 @@
       <w:pPr>
         <w:spacing w:after="0" w:line="240" w:lineRule="auto"/>
         <w:rPr>
-          <w:rFonts w:ascii="Calibri" w:eastAsia="Calibri" w:hAnsi="Calibri" w:cs="Calibri"/>
+          <w:rFonts w:ascii="Calibri" w:hAnsi="Calibri" w:eastAsia="Calibri" w:cs="Calibri"/>
           <w:color w:val="4472C4" w:themeColor="accent1"/>
           <w:sz w:val="24"/>
         </w:rPr>
@@ -562,7 +562,7 @@
       <w:pPr>
         <w:spacing w:after="0" w:line="240" w:lineRule="auto"/>
         <w:rPr>
-          <w:rFonts w:ascii="Calibri" w:eastAsia="Calibri" w:hAnsi="Calibri" w:cs="Calibri"/>
+          <w:rFonts w:ascii="Calibri" w:hAnsi="Calibri" w:eastAsia="Calibri" w:cs="Calibri"/>
           <w:color w:val="4472C4" w:themeColor="accent1"/>
           <w:sz w:val="24"/>
         </w:rPr>
@@ -572,7 +572,7 @@
       <w:pPr>
         <w:spacing w:after="0" w:line="240" w:lineRule="auto"/>
         <w:rPr>
-          <w:rFonts w:ascii="Calibri" w:eastAsia="Calibri" w:hAnsi="Calibri" w:cs="Calibri"/>
+          <w:rFonts w:ascii="Calibri" w:hAnsi="Calibri" w:eastAsia="Calibri" w:cs="Calibri"/>
           <w:color w:val="4472C4" w:themeColor="accent1"/>
           <w:sz w:val="24"/>
         </w:rPr>
@@ -582,7 +582,7 @@
       <w:pPr>
         <w:spacing w:after="0" w:line="240" w:lineRule="auto"/>
         <w:rPr>
-          <w:rFonts w:ascii="Calibri" w:eastAsia="Calibri" w:hAnsi="Calibri" w:cs="Calibri"/>
+          <w:rFonts w:ascii="Calibri" w:hAnsi="Calibri" w:eastAsia="Calibri" w:cs="Calibri"/>
           <w:color w:val="4472C4" w:themeColor="accent1"/>
           <w:sz w:val="24"/>
         </w:rPr>
@@ -592,7 +592,7 @@
       <w:pPr>
         <w:spacing w:after="0" w:line="240" w:lineRule="auto"/>
         <w:rPr>
-          <w:rFonts w:ascii="Calibri" w:eastAsia="Calibri" w:hAnsi="Calibri" w:cs="Calibri"/>
+          <w:rFonts w:ascii="Calibri" w:hAnsi="Calibri" w:eastAsia="Calibri" w:cs="Calibri"/>
           <w:color w:val="4472C4" w:themeColor="accent1"/>
           <w:sz w:val="24"/>
         </w:rPr>
@@ -602,7 +602,7 @@
       <w:pPr>
         <w:spacing w:after="0" w:line="240" w:lineRule="auto"/>
         <w:rPr>
-          <w:rFonts w:ascii="Calibri" w:eastAsia="Calibri" w:hAnsi="Calibri" w:cs="Calibri"/>
+          <w:rFonts w:ascii="Calibri" w:hAnsi="Calibri" w:eastAsia="Calibri" w:cs="Calibri"/>
           <w:color w:val="4472C4" w:themeColor="accent1"/>
           <w:sz w:val="24"/>
         </w:rPr>
@@ -612,7 +612,7 @@
       <w:pPr>
         <w:spacing w:after="0" w:line="240" w:lineRule="auto"/>
         <w:rPr>
-          <w:rFonts w:ascii="Calibri" w:eastAsia="Calibri" w:hAnsi="Calibri" w:cs="Calibri"/>
+          <w:rFonts w:ascii="Calibri" w:hAnsi="Calibri" w:eastAsia="Calibri" w:cs="Calibri"/>
           <w:color w:val="4472C4" w:themeColor="accent1"/>
           <w:sz w:val="24"/>
         </w:rPr>
@@ -622,7 +622,7 @@
       <w:pPr>
         <w:spacing w:after="0" w:line="240" w:lineRule="auto"/>
         <w:rPr>
-          <w:rFonts w:ascii="Calibri" w:eastAsia="Calibri" w:hAnsi="Calibri" w:cs="Calibri"/>
+          <w:rFonts w:ascii="Calibri" w:hAnsi="Calibri" w:eastAsia="Calibri" w:cs="Calibri"/>
           <w:color w:val="4472C4" w:themeColor="accent1"/>
           <w:sz w:val="24"/>
         </w:rPr>
@@ -632,7 +632,7 @@
       <w:pPr>
         <w:spacing w:after="0" w:line="240" w:lineRule="auto"/>
         <w:rPr>
-          <w:rFonts w:ascii="Calibri" w:eastAsia="Calibri" w:hAnsi="Calibri" w:cs="Calibri"/>
+          <w:rFonts w:ascii="Calibri" w:hAnsi="Calibri" w:eastAsia="Calibri" w:cs="Calibri"/>
           <w:color w:val="4472C4" w:themeColor="accent1"/>
           <w:sz w:val="24"/>
         </w:rPr>
@@ -642,7 +642,7 @@
       <w:pPr>
         <w:spacing w:after="0" w:line="240" w:lineRule="auto"/>
         <w:rPr>
-          <w:rFonts w:ascii="Calibri" w:eastAsia="Calibri" w:hAnsi="Calibri" w:cs="Calibri"/>
+          <w:rFonts w:ascii="Calibri" w:hAnsi="Calibri" w:eastAsia="Calibri" w:cs="Calibri"/>
           <w:color w:val="4472C4" w:themeColor="accent1"/>
           <w:sz w:val="24"/>
         </w:rPr>
@@ -652,7 +652,7 @@
       <w:pPr>
         <w:spacing w:after="0" w:line="240" w:lineRule="auto"/>
         <w:rPr>
-          <w:rFonts w:ascii="Calibri" w:eastAsia="Calibri" w:hAnsi="Calibri" w:cs="Calibri"/>
+          <w:rFonts w:ascii="Calibri" w:hAnsi="Calibri" w:eastAsia="Calibri" w:cs="Calibri"/>
           <w:color w:val="4472C4" w:themeColor="accent1"/>
           <w:sz w:val="24"/>
         </w:rPr>
@@ -662,7 +662,7 @@
       <w:pPr>
         <w:spacing w:after="0" w:line="240" w:lineRule="auto"/>
         <w:rPr>
-          <w:rFonts w:ascii="Calibri" w:eastAsia="Calibri" w:hAnsi="Calibri" w:cs="Calibri"/>
+          <w:rFonts w:ascii="Calibri" w:hAnsi="Calibri" w:eastAsia="Calibri" w:cs="Calibri"/>
           <w:color w:val="4472C4" w:themeColor="accent1"/>
           <w:sz w:val="24"/>
         </w:rPr>
@@ -672,7 +672,7 @@
       <w:pPr>
         <w:spacing w:after="0" w:line="240" w:lineRule="auto"/>
         <w:rPr>
-          <w:rFonts w:ascii="Calibri" w:eastAsia="Calibri" w:hAnsi="Calibri" w:cs="Calibri"/>
+          <w:rFonts w:ascii="Calibri" w:hAnsi="Calibri" w:eastAsia="Calibri" w:cs="Calibri"/>
           <w:color w:val="4472C4" w:themeColor="accent1"/>
           <w:sz w:val="24"/>
         </w:rPr>
@@ -681,7 +681,7 @@
     <w:sdt>
       <w:sdtPr>
         <w:rPr>
-          <w:rFonts w:asciiTheme="minorHAnsi" w:eastAsiaTheme="minorEastAsia" w:hAnsiTheme="minorHAnsi" w:cstheme="minorBidi"/>
+          <w:rFonts w:asciiTheme="minorHAnsi" w:hAnsiTheme="minorHAnsi" w:eastAsiaTheme="minorEastAsia" w:cstheme="minorBidi"/>
           <w:b w:val="0"/>
           <w:bCs w:val="0"/>
           <w:color w:val="auto"/>
@@ -772,7 +772,7 @@
             </w:rPr>
             <w:fldChar w:fldCharType="separate"/>
           </w:r>
-          <w:hyperlink w:anchor="_Toc60850451" w:history="1">
+          <w:hyperlink w:history="1" w:anchor="_Toc60850451">
             <w:r>
               <w:rPr>
                 <w:rStyle w:val="Hipercze"/>
@@ -863,7 +863,7 @@
               <w:szCs w:val="24"/>
             </w:rPr>
           </w:pPr>
-          <w:hyperlink w:anchor="_Toc60850452" w:history="1">
+          <w:hyperlink w:history="1" w:anchor="_Toc60850452">
             <w:r>
               <w:rPr>
                 <w:rStyle w:val="Hipercze"/>
@@ -954,7 +954,7 @@
               <w:szCs w:val="24"/>
             </w:rPr>
           </w:pPr>
-          <w:hyperlink w:anchor="_Toc60850453" w:history="1">
+          <w:hyperlink w:history="1" w:anchor="_Toc60850453">
             <w:r>
               <w:rPr>
                 <w:rStyle w:val="Hipercze"/>
@@ -1045,7 +1045,7 @@
               <w:szCs w:val="24"/>
             </w:rPr>
           </w:pPr>
-          <w:hyperlink w:anchor="_Toc60850454" w:history="1">
+          <w:hyperlink w:history="1" w:anchor="_Toc60850454">
             <w:r>
               <w:rPr>
                 <w:rStyle w:val="Hipercze"/>
@@ -1135,7 +1135,7 @@
               <w:szCs w:val="24"/>
             </w:rPr>
           </w:pPr>
-          <w:hyperlink w:anchor="_Toc60850455" w:history="1">
+          <w:hyperlink w:history="1" w:anchor="_Toc60850455">
             <w:r>
               <w:rPr>
                 <w:rStyle w:val="Hipercze"/>
@@ -1226,7 +1226,7 @@
               <w:szCs w:val="24"/>
             </w:rPr>
           </w:pPr>
-          <w:hyperlink w:anchor="_Toc60850456" w:history="1">
+          <w:hyperlink w:history="1" w:anchor="_Toc60850456">
             <w:r>
               <w:rPr>
                 <w:rStyle w:val="Hipercze"/>
@@ -1317,7 +1317,7 @@
               <w:szCs w:val="24"/>
             </w:rPr>
           </w:pPr>
-          <w:hyperlink w:anchor="_Toc60850457" w:history="1">
+          <w:hyperlink w:history="1" w:anchor="_Toc60850457">
             <w:r>
               <w:rPr>
                 <w:rStyle w:val="Hipercze"/>
@@ -1408,7 +1408,7 @@
               <w:szCs w:val="24"/>
             </w:rPr>
           </w:pPr>
-          <w:hyperlink w:anchor="_Toc60850458" w:history="1">
+          <w:hyperlink w:history="1" w:anchor="_Toc60850458">
             <w:r>
               <w:rPr>
                 <w:rStyle w:val="Hipercze"/>
@@ -1499,7 +1499,7 @@
               <w:szCs w:val="24"/>
             </w:rPr>
           </w:pPr>
-          <w:hyperlink w:anchor="_Toc60850459" w:history="1">
+          <w:hyperlink w:history="1" w:anchor="_Toc60850459">
             <w:r>
               <w:rPr>
                 <w:rStyle w:val="Hipercze"/>
@@ -1590,7 +1590,7 @@
               <w:szCs w:val="24"/>
             </w:rPr>
           </w:pPr>
-          <w:hyperlink w:anchor="_Toc60850460" w:history="1">
+          <w:hyperlink w:history="1" w:anchor="_Toc60850460">
             <w:r>
               <w:rPr>
                 <w:rStyle w:val="Hipercze"/>
@@ -1681,7 +1681,7 @@
               <w:szCs w:val="24"/>
             </w:rPr>
           </w:pPr>
-          <w:hyperlink w:anchor="_Toc60850461" w:history="1">
+          <w:hyperlink w:history="1" w:anchor="_Toc60850461">
             <w:r>
               <w:rPr>
                 <w:rStyle w:val="Hipercze"/>
@@ -1772,7 +1772,7 @@
               <w:szCs w:val="24"/>
             </w:rPr>
           </w:pPr>
-          <w:hyperlink w:anchor="_Toc60850462" w:history="1">
+          <w:hyperlink w:history="1" w:anchor="_Toc60850462">
             <w:r>
               <w:rPr>
                 <w:rStyle w:val="Hipercze"/>
@@ -1863,7 +1863,7 @@
               <w:szCs w:val="24"/>
             </w:rPr>
           </w:pPr>
-          <w:hyperlink w:anchor="_Toc60850463" w:history="1">
+          <w:hyperlink w:history="1" w:anchor="_Toc60850463">
             <w:r>
               <w:rPr>
                 <w:rStyle w:val="Hipercze"/>
@@ -1954,7 +1954,7 @@
               <w:szCs w:val="24"/>
             </w:rPr>
           </w:pPr>
-          <w:hyperlink w:anchor="_Toc60850464" w:history="1">
+          <w:hyperlink w:history="1" w:anchor="_Toc60850464">
             <w:r>
               <w:rPr>
                 <w:rStyle w:val="Hipercze"/>
@@ -2045,7 +2045,7 @@
               <w:szCs w:val="24"/>
             </w:rPr>
           </w:pPr>
-          <w:hyperlink w:anchor="_Toc60850465" w:history="1">
+          <w:hyperlink w:history="1" w:anchor="_Toc60850465">
             <w:r>
               <w:rPr>
                 <w:rStyle w:val="Hipercze"/>
@@ -2136,7 +2136,7 @@
               <w:szCs w:val="24"/>
             </w:rPr>
           </w:pPr>
-          <w:hyperlink w:anchor="_Toc60850466" w:history="1">
+          <w:hyperlink w:history="1" w:anchor="_Toc60850466">
             <w:r>
               <w:rPr>
                 <w:rStyle w:val="Hipercze"/>
@@ -2227,106 +2227,106 @@
       <w:pPr>
         <w:spacing w:after="0" w:line="240" w:lineRule="auto"/>
         <w:rPr>
-          <w:rFonts w:ascii="Calibri" w:eastAsia="Calibri" w:hAnsi="Calibri" w:cs="Calibri"/>
-          <w:sz w:val="24"/>
-        </w:rPr>
-      </w:pPr>
-    </w:p>
-    <w:p>
-      <w:pPr>
-        <w:spacing w:after="0" w:line="240" w:lineRule="auto"/>
-        <w:rPr>
-          <w:rFonts w:ascii="Calibri" w:eastAsia="Calibri" w:hAnsi="Calibri" w:cs="Calibri"/>
-          <w:sz w:val="24"/>
-        </w:rPr>
-      </w:pPr>
-    </w:p>
-    <w:p>
-      <w:pPr>
-        <w:spacing w:after="0" w:line="240" w:lineRule="auto"/>
-        <w:rPr>
-          <w:rFonts w:ascii="Calibri" w:eastAsia="Calibri" w:hAnsi="Calibri" w:cs="Calibri"/>
-          <w:sz w:val="24"/>
-        </w:rPr>
-      </w:pPr>
-    </w:p>
-    <w:p>
-      <w:pPr>
-        <w:spacing w:after="0" w:line="240" w:lineRule="auto"/>
-        <w:rPr>
-          <w:rFonts w:ascii="Calibri" w:eastAsia="Calibri" w:hAnsi="Calibri" w:cs="Calibri"/>
-          <w:sz w:val="24"/>
-        </w:rPr>
-      </w:pPr>
-    </w:p>
-    <w:p>
-      <w:pPr>
-        <w:spacing w:after="0" w:line="240" w:lineRule="auto"/>
-        <w:rPr>
-          <w:rFonts w:ascii="Calibri" w:eastAsia="Calibri" w:hAnsi="Calibri" w:cs="Calibri"/>
-          <w:sz w:val="24"/>
-        </w:rPr>
-      </w:pPr>
-    </w:p>
-    <w:p>
-      <w:pPr>
-        <w:spacing w:after="0" w:line="240" w:lineRule="auto"/>
-        <w:rPr>
-          <w:rFonts w:ascii="Calibri" w:eastAsia="Calibri" w:hAnsi="Calibri" w:cs="Calibri"/>
-          <w:sz w:val="24"/>
-        </w:rPr>
-      </w:pPr>
-    </w:p>
-    <w:p>
-      <w:pPr>
-        <w:spacing w:after="0" w:line="240" w:lineRule="auto"/>
-        <w:rPr>
-          <w:rFonts w:ascii="Calibri" w:eastAsia="Calibri" w:hAnsi="Calibri" w:cs="Calibri"/>
-          <w:sz w:val="24"/>
-        </w:rPr>
-      </w:pPr>
-    </w:p>
-    <w:p>
-      <w:pPr>
-        <w:spacing w:after="0" w:line="240" w:lineRule="auto"/>
-        <w:rPr>
-          <w:rFonts w:ascii="Calibri" w:eastAsia="Calibri" w:hAnsi="Calibri" w:cs="Calibri"/>
-          <w:sz w:val="24"/>
-        </w:rPr>
-      </w:pPr>
-    </w:p>
-    <w:p>
-      <w:pPr>
-        <w:spacing w:after="0" w:line="240" w:lineRule="auto"/>
-        <w:rPr>
-          <w:rFonts w:ascii="Calibri" w:eastAsia="Calibri" w:hAnsi="Calibri" w:cs="Calibri"/>
-          <w:sz w:val="24"/>
-        </w:rPr>
-      </w:pPr>
-    </w:p>
-    <w:p>
-      <w:pPr>
-        <w:spacing w:after="0" w:line="240" w:lineRule="auto"/>
-        <w:rPr>
-          <w:rFonts w:ascii="Calibri" w:eastAsia="Calibri" w:hAnsi="Calibri" w:cs="Calibri"/>
-          <w:sz w:val="24"/>
-        </w:rPr>
-      </w:pPr>
-    </w:p>
-    <w:p>
-      <w:pPr>
-        <w:spacing w:after="0" w:line="240" w:lineRule="auto"/>
-        <w:rPr>
-          <w:rFonts w:ascii="Calibri" w:eastAsia="Calibri" w:hAnsi="Calibri" w:cs="Calibri"/>
-          <w:sz w:val="24"/>
-        </w:rPr>
-      </w:pPr>
-    </w:p>
-    <w:p>
-      <w:pPr>
-        <w:spacing w:after="0" w:line="240" w:lineRule="auto"/>
-        <w:rPr>
-          <w:rFonts w:ascii="Calibri" w:eastAsia="Calibri" w:hAnsi="Calibri" w:cs="Calibri"/>
+          <w:rFonts w:ascii="Calibri" w:hAnsi="Calibri" w:eastAsia="Calibri" w:cs="Calibri"/>
+          <w:sz w:val="24"/>
+        </w:rPr>
+      </w:pPr>
+    </w:p>
+    <w:p>
+      <w:pPr>
+        <w:spacing w:after="0" w:line="240" w:lineRule="auto"/>
+        <w:rPr>
+          <w:rFonts w:ascii="Calibri" w:hAnsi="Calibri" w:eastAsia="Calibri" w:cs="Calibri"/>
+          <w:sz w:val="24"/>
+        </w:rPr>
+      </w:pPr>
+    </w:p>
+    <w:p>
+      <w:pPr>
+        <w:spacing w:after="0" w:line="240" w:lineRule="auto"/>
+        <w:rPr>
+          <w:rFonts w:ascii="Calibri" w:hAnsi="Calibri" w:eastAsia="Calibri" w:cs="Calibri"/>
+          <w:sz w:val="24"/>
+        </w:rPr>
+      </w:pPr>
+    </w:p>
+    <w:p>
+      <w:pPr>
+        <w:spacing w:after="0" w:line="240" w:lineRule="auto"/>
+        <w:rPr>
+          <w:rFonts w:ascii="Calibri" w:hAnsi="Calibri" w:eastAsia="Calibri" w:cs="Calibri"/>
+          <w:sz w:val="24"/>
+        </w:rPr>
+      </w:pPr>
+    </w:p>
+    <w:p>
+      <w:pPr>
+        <w:spacing w:after="0" w:line="240" w:lineRule="auto"/>
+        <w:rPr>
+          <w:rFonts w:ascii="Calibri" w:hAnsi="Calibri" w:eastAsia="Calibri" w:cs="Calibri"/>
+          <w:sz w:val="24"/>
+        </w:rPr>
+      </w:pPr>
+    </w:p>
+    <w:p>
+      <w:pPr>
+        <w:spacing w:after="0" w:line="240" w:lineRule="auto"/>
+        <w:rPr>
+          <w:rFonts w:ascii="Calibri" w:hAnsi="Calibri" w:eastAsia="Calibri" w:cs="Calibri"/>
+          <w:sz w:val="24"/>
+        </w:rPr>
+      </w:pPr>
+    </w:p>
+    <w:p>
+      <w:pPr>
+        <w:spacing w:after="0" w:line="240" w:lineRule="auto"/>
+        <w:rPr>
+          <w:rFonts w:ascii="Calibri" w:hAnsi="Calibri" w:eastAsia="Calibri" w:cs="Calibri"/>
+          <w:sz w:val="24"/>
+        </w:rPr>
+      </w:pPr>
+    </w:p>
+    <w:p>
+      <w:pPr>
+        <w:spacing w:after="0" w:line="240" w:lineRule="auto"/>
+        <w:rPr>
+          <w:rFonts w:ascii="Calibri" w:hAnsi="Calibri" w:eastAsia="Calibri" w:cs="Calibri"/>
+          <w:sz w:val="24"/>
+        </w:rPr>
+      </w:pPr>
+    </w:p>
+    <w:p>
+      <w:pPr>
+        <w:spacing w:after="0" w:line="240" w:lineRule="auto"/>
+        <w:rPr>
+          <w:rFonts w:ascii="Calibri" w:hAnsi="Calibri" w:eastAsia="Calibri" w:cs="Calibri"/>
+          <w:sz w:val="24"/>
+        </w:rPr>
+      </w:pPr>
+    </w:p>
+    <w:p>
+      <w:pPr>
+        <w:spacing w:after="0" w:line="240" w:lineRule="auto"/>
+        <w:rPr>
+          <w:rFonts w:ascii="Calibri" w:hAnsi="Calibri" w:eastAsia="Calibri" w:cs="Calibri"/>
+          <w:sz w:val="24"/>
+        </w:rPr>
+      </w:pPr>
+    </w:p>
+    <w:p>
+      <w:pPr>
+        <w:spacing w:after="0" w:line="240" w:lineRule="auto"/>
+        <w:rPr>
+          <w:rFonts w:ascii="Calibri" w:hAnsi="Calibri" w:eastAsia="Calibri" w:cs="Calibri"/>
+          <w:sz w:val="24"/>
+        </w:rPr>
+      </w:pPr>
+    </w:p>
+    <w:p>
+      <w:pPr>
+        <w:spacing w:after="0" w:line="240" w:lineRule="auto"/>
+        <w:rPr>
+          <w:rFonts w:ascii="Calibri" w:hAnsi="Calibri" w:eastAsia="Calibri" w:cs="Calibri"/>
           <w:sz w:val="24"/>
         </w:rPr>
       </w:pPr>
@@ -2338,7 +2338,7 @@
           <w:rFonts w:eastAsia="Calibri"/>
         </w:rPr>
       </w:pPr>
-      <w:bookmarkStart w:id="0" w:name="_Toc60850451"/>
+      <w:bookmarkStart w:name="_Toc60850451" w:id="0"/>
       <w:r>
         <w:rPr>
           <w:rFonts w:eastAsia="Calibri"/>
@@ -2352,27 +2352,27 @@
         <w:spacing w:after="0" w:line="240" w:lineRule="auto"/>
         <w:jc w:val="both"/>
         <w:rPr>
-          <w:rFonts w:ascii="Calibri" w:eastAsia="Calibri" w:hAnsi="Calibri" w:cs="Calibri"/>
-          <w:szCs w:val="20"/>
-        </w:rPr>
-      </w:pPr>
-      <w:r>
-        <w:rPr>
-          <w:rFonts w:ascii="Calibri" w:eastAsia="Calibri" w:hAnsi="Calibri" w:cs="Calibri"/>
+          <w:rFonts w:ascii="Calibri" w:hAnsi="Calibri" w:eastAsia="Calibri" w:cs="Calibri"/>
+          <w:szCs w:val="20"/>
+        </w:rPr>
+      </w:pPr>
+      <w:r>
+        <w:rPr>
+          <w:rFonts w:ascii="Calibri" w:hAnsi="Calibri" w:eastAsia="Calibri" w:cs="Calibri"/>
           <w:szCs w:val="20"/>
         </w:rPr>
         <w:t>System ma na celu realizacje rekrutacji na studia licencjackie/inżynierskie konkretnej uczelni wyższej. System jest dostępny dla pracowników uprawnionych do przyjmowania studentów oraz kandydatów, którzy wpisują swoje dane do formularza oraz preferencje wyboru z</w:t>
       </w:r>
       <w:r>
         <w:rPr>
-          <w:rFonts w:ascii="Calibri" w:eastAsia="Calibri" w:hAnsi="Calibri" w:cs="Calibri"/>
+          <w:rFonts w:ascii="Calibri" w:hAnsi="Calibri" w:eastAsia="Calibri" w:cs="Calibri"/>
           <w:szCs w:val="20"/>
         </w:rPr>
         <w:t> </w:t>
       </w:r>
       <w:r>
         <w:rPr>
-          <w:rFonts w:ascii="Calibri" w:eastAsia="Calibri" w:hAnsi="Calibri" w:cs="Calibri"/>
+          <w:rFonts w:ascii="Calibri" w:hAnsi="Calibri" w:eastAsia="Calibri" w:cs="Calibri"/>
           <w:szCs w:val="20"/>
         </w:rPr>
         <w:t>dostępnych kierunków i wydziałów. System przygotowuje listy osób przyjętych na podstawie dostępnych miejsc na kierunkach, zasad wydziałów oraz preferencji wyboru kandydatów.</w:t>
@@ -2382,7 +2382,7 @@
       <w:pPr>
         <w:spacing w:after="0" w:line="240" w:lineRule="auto"/>
         <w:rPr>
-          <w:rFonts w:ascii="Calibri" w:eastAsia="Calibri" w:hAnsi="Calibri" w:cs="Calibri"/>
+          <w:rFonts w:ascii="Calibri" w:hAnsi="Calibri" w:eastAsia="Calibri" w:cs="Calibri"/>
           <w:sz w:val="24"/>
         </w:rPr>
       </w:pPr>
@@ -2394,7 +2394,7 @@
           <w:rFonts w:eastAsia="Calibri"/>
         </w:rPr>
       </w:pPr>
-      <w:bookmarkStart w:id="1" w:name="_Toc60850452"/>
+      <w:bookmarkStart w:name="_Toc60850452" w:id="1"/>
       <w:r>
         <w:rPr>
           <w:rFonts w:eastAsia="Calibri"/>
@@ -2408,55 +2408,55 @@
         <w:spacing w:after="0" w:line="240" w:lineRule="auto"/>
         <w:jc w:val="both"/>
         <w:rPr>
-          <w:rFonts w:ascii="Calibri" w:eastAsia="Calibri" w:hAnsi="Calibri" w:cs="Calibri"/>
-          <w:szCs w:val="20"/>
-        </w:rPr>
-      </w:pPr>
-      <w:r>
-        <w:rPr>
-          <w:rFonts w:ascii="Calibri" w:eastAsia="Calibri" w:hAnsi="Calibri" w:cs="Calibri"/>
+          <w:rFonts w:ascii="Calibri" w:hAnsi="Calibri" w:eastAsia="Calibri" w:cs="Calibri"/>
+          <w:szCs w:val="20"/>
+        </w:rPr>
+      </w:pPr>
+      <w:r>
+        <w:rPr>
+          <w:rFonts w:ascii="Calibri" w:hAnsi="Calibri" w:eastAsia="Calibri" w:cs="Calibri"/>
           <w:szCs w:val="20"/>
         </w:rPr>
         <w:t xml:space="preserve">Wprowadzanie danych przez kandydatów (między innymi punktów z egzaminu maturalnego), dodawanie wydziałów i kierunków wraz z liczbami miejsc przez osobę odpowiedzialną za rekrutację. W podanym terminie, system tworzy listy osób przyjętych oraz listy rezerwowe według wprowadzonego algorytmu. System dopuszcza posiadanie przez studenta pierwszeństwa na poszczególne lub wszystkie kierunki (np. laureaci olimpiad). Tak wygenerowane listy system udostępnia w formie tabeli (np. w Excelu, </w:t>
       </w:r>
       <w:r>
         <w:rPr>
-          <w:rFonts w:ascii="Calibri" w:eastAsia="Calibri" w:hAnsi="Calibri" w:cs="Calibri"/>
+          <w:rFonts w:ascii="Calibri" w:hAnsi="Calibri" w:eastAsia="Calibri" w:cs="Calibri"/>
           <w:szCs w:val="20"/>
         </w:rPr>
         <w:t>PDF’</w:t>
       </w:r>
       <w:r>
         <w:rPr>
-          <w:rFonts w:ascii="Calibri" w:eastAsia="Calibri" w:hAnsi="Calibri" w:cs="Calibri"/>
+          <w:rFonts w:ascii="Calibri" w:hAnsi="Calibri" w:eastAsia="Calibri" w:cs="Calibri"/>
           <w:szCs w:val="20"/>
         </w:rPr>
         <w:t>ie). Kandydat może wyrazić brak chęci uczestniczenia w dalszych rekrutacjach, jeśli dostał się na kierunek z</w:t>
       </w:r>
       <w:r>
         <w:rPr>
-          <w:rFonts w:ascii="Calibri" w:eastAsia="Calibri" w:hAnsi="Calibri" w:cs="Calibri"/>
+          <w:rFonts w:ascii="Calibri" w:hAnsi="Calibri" w:eastAsia="Calibri" w:cs="Calibri"/>
           <w:szCs w:val="20"/>
         </w:rPr>
         <w:t> </w:t>
       </w:r>
       <w:r>
         <w:rPr>
-          <w:rFonts w:ascii="Calibri" w:eastAsia="Calibri" w:hAnsi="Calibri" w:cs="Calibri"/>
+          <w:rFonts w:ascii="Calibri" w:hAnsi="Calibri" w:eastAsia="Calibri" w:cs="Calibri"/>
           <w:szCs w:val="20"/>
         </w:rPr>
         <w:t>wyboru innego niż pierwszy lub nie dostał się w ogóle. Przed drugą turą system umożliwia osobom odpowiedzialnym za rekrutację wprowadzenie informacji o tym czy dany kandydat złożył dokumenty. Następnie w ustalonym terminie system generuje nowe listy odrzucając z</w:t>
       </w:r>
       <w:r>
         <w:rPr>
-          <w:rFonts w:ascii="Calibri" w:eastAsia="Calibri" w:hAnsi="Calibri" w:cs="Calibri"/>
+          <w:rFonts w:ascii="Calibri" w:hAnsi="Calibri" w:eastAsia="Calibri" w:cs="Calibri"/>
           <w:szCs w:val="20"/>
         </w:rPr>
         <w:t> </w:t>
       </w:r>
       <w:r>
         <w:rPr>
-          <w:rFonts w:ascii="Calibri" w:eastAsia="Calibri" w:hAnsi="Calibri" w:cs="Calibri"/>
+          <w:rFonts w:ascii="Calibri" w:hAnsi="Calibri" w:eastAsia="Calibri" w:cs="Calibri"/>
           <w:szCs w:val="20"/>
         </w:rPr>
         <w:t xml:space="preserve">poprzednich osoby, które nie złożyły dokumentów. </w:t>
@@ -2466,7 +2466,7 @@
       <w:pPr>
         <w:spacing w:after="0" w:line="240" w:lineRule="auto"/>
         <w:rPr>
-          <w:rFonts w:ascii="Calibri" w:eastAsia="Calibri" w:hAnsi="Calibri" w:cs="Calibri"/>
+          <w:rFonts w:ascii="Calibri" w:hAnsi="Calibri" w:eastAsia="Calibri" w:cs="Calibri"/>
           <w:sz w:val="24"/>
         </w:rPr>
       </w:pPr>
@@ -2478,7 +2478,7 @@
           <w:rFonts w:eastAsia="Calibri"/>
         </w:rPr>
       </w:pPr>
-      <w:bookmarkStart w:id="2" w:name="_Toc60850453"/>
+      <w:bookmarkStart w:name="_Toc60850453" w:id="2"/>
       <w:r>
         <w:rPr>
           <w:rFonts w:eastAsia="Calibri"/>
@@ -2491,13 +2491,13 @@
       <w:pPr>
         <w:spacing w:after="0" w:line="240" w:lineRule="auto"/>
         <w:rPr>
-          <w:rFonts w:ascii="Calibri" w:eastAsia="Calibri" w:hAnsi="Calibri" w:cs="Calibri"/>
-          <w:szCs w:val="20"/>
-        </w:rPr>
-      </w:pPr>
-      <w:r>
-        <w:rPr>
-          <w:rFonts w:ascii="Calibri" w:eastAsia="Calibri" w:hAnsi="Calibri" w:cs="Calibri"/>
+          <w:rFonts w:ascii="Calibri" w:hAnsi="Calibri" w:eastAsia="Calibri" w:cs="Calibri"/>
+          <w:szCs w:val="20"/>
+        </w:rPr>
+      </w:pPr>
+      <w:r>
+        <w:rPr>
+          <w:rFonts w:ascii="Calibri" w:hAnsi="Calibri" w:eastAsia="Calibri" w:cs="Calibri"/>
           <w:szCs w:val="20"/>
         </w:rPr>
         <w:t>Baza danych: Oracle SQL, wykonana przy użyciu SQLDeveloper</w:t>
@@ -2507,20 +2507,20 @@
       <w:pPr>
         <w:spacing w:after="0" w:line="240" w:lineRule="auto"/>
         <w:rPr>
-          <w:rFonts w:ascii="Calibri" w:eastAsia="Calibri" w:hAnsi="Calibri" w:cs="Calibri"/>
-          <w:szCs w:val="20"/>
-        </w:rPr>
-      </w:pPr>
-      <w:r>
-        <w:rPr>
-          <w:rFonts w:ascii="Calibri" w:eastAsia="Calibri" w:hAnsi="Calibri" w:cs="Calibri"/>
+          <w:rFonts w:ascii="Calibri" w:hAnsi="Calibri" w:eastAsia="Calibri" w:cs="Calibri"/>
+          <w:szCs w:val="20"/>
+        </w:rPr>
+      </w:pPr>
+      <w:r>
+        <w:rPr>
+          <w:rFonts w:ascii="Calibri" w:hAnsi="Calibri" w:eastAsia="Calibri" w:cs="Calibri"/>
           <w:szCs w:val="20"/>
         </w:rPr>
         <w:t>Aplikacja: Java, środowisko Eclipse</w:t>
       </w:r>
       <w:r>
         <w:rPr>
-          <w:rFonts w:ascii="Calibri" w:eastAsia="Calibri" w:hAnsi="Calibri" w:cs="Calibri"/>
+          <w:rFonts w:ascii="Calibri" w:hAnsi="Calibri" w:eastAsia="Calibri" w:cs="Calibri"/>
           <w:szCs w:val="20"/>
         </w:rPr>
         <w:t>.</w:t>
@@ -2530,7 +2530,7 @@
       <w:pPr>
         <w:spacing w:after="0" w:line="240" w:lineRule="auto"/>
         <w:rPr>
-          <w:rFonts w:ascii="Calibri" w:eastAsia="Calibri" w:hAnsi="Calibri" w:cs="Calibri"/>
+          <w:rFonts w:ascii="Calibri" w:hAnsi="Calibri" w:eastAsia="Calibri" w:cs="Calibri"/>
           <w:sz w:val="24"/>
         </w:rPr>
       </w:pPr>
@@ -2542,7 +2542,7 @@
           <w:rFonts w:eastAsia="Calibri"/>
         </w:rPr>
       </w:pPr>
-      <w:bookmarkStart w:id="3" w:name="_Toc60850454"/>
+      <w:bookmarkStart w:name="_Toc60850454" w:id="3"/>
       <w:r>
         <w:rPr>
           <w:rFonts w:eastAsia="Calibri"/>
@@ -2560,13 +2560,13 @@
         <w:spacing w:after="0" w:line="240" w:lineRule="auto"/>
         <w:ind w:left="720" w:hanging="360"/>
         <w:rPr>
-          <w:rFonts w:ascii="Calibri" w:eastAsia="Calibri" w:hAnsi="Calibri" w:cs="Calibri"/>
-          <w:szCs w:val="20"/>
-        </w:rPr>
-      </w:pPr>
-      <w:r>
-        <w:rPr>
-          <w:rFonts w:ascii="Calibri" w:eastAsia="Calibri" w:hAnsi="Calibri" w:cs="Calibri"/>
+          <w:rFonts w:ascii="Calibri" w:hAnsi="Calibri" w:eastAsia="Calibri" w:cs="Calibri"/>
+          <w:szCs w:val="20"/>
+        </w:rPr>
+      </w:pPr>
+      <w:r>
+        <w:rPr>
+          <w:rFonts w:ascii="Calibri" w:hAnsi="Calibri" w:eastAsia="Calibri" w:cs="Calibri"/>
           <w:szCs w:val="20"/>
         </w:rPr>
         <w:t>Zdefiniowanie modelu pojęciowego (26.11)</w:t>
@@ -2581,27 +2581,27 @@
         <w:spacing w:after="0" w:line="240" w:lineRule="auto"/>
         <w:ind w:left="720" w:hanging="360"/>
         <w:rPr>
-          <w:rFonts w:ascii="Calibri" w:eastAsia="Calibri" w:hAnsi="Calibri" w:cs="Calibri"/>
-          <w:szCs w:val="20"/>
-        </w:rPr>
-      </w:pPr>
-      <w:r>
-        <w:rPr>
-          <w:rFonts w:ascii="Calibri" w:eastAsia="Calibri" w:hAnsi="Calibri" w:cs="Calibri"/>
+          <w:rFonts w:ascii="Calibri" w:hAnsi="Calibri" w:eastAsia="Calibri" w:cs="Calibri"/>
+          <w:szCs w:val="20"/>
+        </w:rPr>
+      </w:pPr>
+      <w:r>
+        <w:rPr>
+          <w:rFonts w:ascii="Calibri" w:hAnsi="Calibri" w:eastAsia="Calibri" w:cs="Calibri"/>
           <w:szCs w:val="20"/>
         </w:rPr>
         <w:t>Zdefiniowanie logicznego modelu danych dla bazy relacyjnej oraz projekt aplikacji (</w:t>
       </w:r>
       <w:r>
         <w:rPr>
-          <w:rFonts w:ascii="Calibri" w:eastAsia="Calibri" w:hAnsi="Calibri" w:cs="Calibri"/>
+          <w:rFonts w:ascii="Calibri" w:hAnsi="Calibri" w:eastAsia="Calibri" w:cs="Calibri"/>
           <w:szCs w:val="20"/>
         </w:rPr>
         <w:t>17.12</w:t>
       </w:r>
       <w:r>
         <w:rPr>
-          <w:rFonts w:ascii="Calibri" w:eastAsia="Calibri" w:hAnsi="Calibri" w:cs="Calibri"/>
+          <w:rFonts w:ascii="Calibri" w:hAnsi="Calibri" w:eastAsia="Calibri" w:cs="Calibri"/>
           <w:szCs w:val="20"/>
         </w:rPr>
         <w:t>)</w:t>
@@ -2616,27 +2616,27 @@
         <w:spacing w:after="0" w:line="240" w:lineRule="auto"/>
         <w:ind w:left="720" w:hanging="360"/>
         <w:rPr>
-          <w:rFonts w:ascii="Calibri" w:eastAsia="Calibri" w:hAnsi="Calibri" w:cs="Calibri"/>
-          <w:szCs w:val="20"/>
-        </w:rPr>
-      </w:pPr>
-      <w:r>
-        <w:rPr>
-          <w:rFonts w:ascii="Calibri" w:eastAsia="Calibri" w:hAnsi="Calibri" w:cs="Calibri"/>
+          <w:rFonts w:ascii="Calibri" w:hAnsi="Calibri" w:eastAsia="Calibri" w:cs="Calibri"/>
+          <w:szCs w:val="20"/>
+        </w:rPr>
+      </w:pPr>
+      <w:r>
+        <w:rPr>
+          <w:rFonts w:ascii="Calibri" w:hAnsi="Calibri" w:eastAsia="Calibri" w:cs="Calibri"/>
           <w:szCs w:val="20"/>
         </w:rPr>
         <w:t>Stworzenie modelu fizycznego, implementacja bazy danych i aplikacji, zapewnienie danych testowych, testy (04.02, ew</w:t>
       </w:r>
       <w:r>
         <w:rPr>
-          <w:rFonts w:ascii="Calibri" w:eastAsia="Calibri" w:hAnsi="Calibri" w:cs="Calibri"/>
+          <w:rFonts w:ascii="Calibri" w:hAnsi="Calibri" w:eastAsia="Calibri" w:cs="Calibri"/>
           <w:szCs w:val="20"/>
         </w:rPr>
         <w:t>entualnie</w:t>
       </w:r>
       <w:r>
         <w:rPr>
-          <w:rFonts w:ascii="Calibri" w:eastAsia="Calibri" w:hAnsi="Calibri" w:cs="Calibri"/>
+          <w:rFonts w:ascii="Calibri" w:hAnsi="Calibri" w:eastAsia="Calibri" w:cs="Calibri"/>
           <w:szCs w:val="20"/>
         </w:rPr>
         <w:t xml:space="preserve"> oddanie tydzień wcześniej)</w:t>
@@ -2646,7 +2646,7 @@
       <w:pPr>
         <w:spacing w:after="0" w:line="240" w:lineRule="auto"/>
         <w:rPr>
-          <w:rFonts w:ascii="Calibri" w:eastAsia="Calibri" w:hAnsi="Calibri" w:cs="Calibri"/>
+          <w:rFonts w:ascii="Calibri" w:hAnsi="Calibri" w:eastAsia="Calibri" w:cs="Calibri"/>
           <w:sz w:val="24"/>
         </w:rPr>
       </w:pPr>
@@ -2658,7 +2658,7 @@
           <w:rFonts w:eastAsia="Calibri"/>
         </w:rPr>
       </w:pPr>
-      <w:bookmarkStart w:id="4" w:name="_Toc60850455"/>
+      <w:bookmarkStart w:name="_Toc60850455" w:id="4"/>
       <w:r>
         <w:rPr>
           <w:rFonts w:eastAsia="Calibri"/>
@@ -3283,7 +3283,7 @@
       <w:pPr>
         <w:spacing w:after="0" w:line="240" w:lineRule="auto"/>
         <w:rPr>
-          <w:rFonts w:ascii="Calibri" w:eastAsia="Calibri" w:hAnsi="Calibri" w:cs="Calibri"/>
+          <w:rFonts w:ascii="Calibri" w:hAnsi="Calibri" w:eastAsia="Calibri" w:cs="Calibri"/>
           <w:sz w:val="24"/>
         </w:rPr>
       </w:pPr>
@@ -3295,7 +3295,7 @@
           <w:rFonts w:eastAsia="Calibri"/>
         </w:rPr>
       </w:pPr>
-      <w:bookmarkStart w:id="5" w:name="_Toc60850456"/>
+      <w:bookmarkStart w:name="_Toc60850456" w:id="5"/>
     </w:p>
     <w:p>
       <w:pPr>
@@ -3421,14 +3421,24 @@
       <w:r>
         <w:t xml:space="preserve">Diagram </w:t>
       </w:r>
-      <w:fldSimple w:instr=" SEQ Diagram \* ARABIC ">
-        <w:r>
-          <w:rPr>
-            <w:noProof/>
-          </w:rPr>
-          <w:t>1</w:t>
-        </w:r>
-      </w:fldSimple>
+      <w:r>
+        <w:fldChar w:fldCharType="begin"/>
+      </w:r>
+      <w:r>
+        <w:instrText> SEQ Diagram \* ARABIC </w:instrText>
+      </w:r>
+      <w:r>
+        <w:fldChar w:fldCharType="separate"/>
+      </w:r>
+      <w:r>
+        <w:rPr>
+          <w:noProof/>
+        </w:rPr>
+        <w:t>1</w:t>
+      </w:r>
+      <w:r>
+        <w:fldChar w:fldCharType="end"/>
+      </w:r>
       <w:r>
         <w:t>: Diagram przypadków użycia, przedstawiający akcje możliwe do wykonania przez Kandydata po zamknięciu tury rekrutacji, w której brał udział.</w:t>
       </w:r>
@@ -3583,14 +3593,24 @@
       <w:r>
         <w:t xml:space="preserve">Diagram </w:t>
       </w:r>
-      <w:fldSimple w:instr=" SEQ Diagram \* ARABIC ">
-        <w:r>
-          <w:rPr>
-            <w:noProof/>
-          </w:rPr>
-          <w:t>2</w:t>
-        </w:r>
-      </w:fldSimple>
+      <w:r>
+        <w:fldChar w:fldCharType="begin"/>
+      </w:r>
+      <w:r>
+        <w:instrText> SEQ Diagram \* ARABIC </w:instrText>
+      </w:r>
+      <w:r>
+        <w:fldChar w:fldCharType="separate"/>
+      </w:r>
+      <w:r>
+        <w:rPr>
+          <w:noProof/>
+        </w:rPr>
+        <w:t>2</w:t>
+      </w:r>
+      <w:r>
+        <w:fldChar w:fldCharType="end"/>
+      </w:r>
       <w:r>
         <w:t>: Diagram przypadków użycia, przedstawiający akcje możliwe do wykonania przez Kandydata w trakcie tury rekrutacji, w której uczestnictwo zadeklarował.</w:t>
       </w:r>
@@ -3752,14 +3772,24 @@
       <w:r>
         <w:t xml:space="preserve">Diagram </w:t>
       </w:r>
-      <w:fldSimple w:instr=" SEQ Diagram \* ARABIC ">
-        <w:r>
-          <w:rPr>
-            <w:noProof/>
-          </w:rPr>
-          <w:t>3</w:t>
-        </w:r>
-      </w:fldSimple>
+      <w:r>
+        <w:fldChar w:fldCharType="begin"/>
+      </w:r>
+      <w:r>
+        <w:instrText> SEQ Diagram \* ARABIC </w:instrText>
+      </w:r>
+      <w:r>
+        <w:fldChar w:fldCharType="separate"/>
+      </w:r>
+      <w:r>
+        <w:rPr>
+          <w:noProof/>
+        </w:rPr>
+        <w:t>3</w:t>
+      </w:r>
+      <w:r>
+        <w:fldChar w:fldCharType="end"/>
+      </w:r>
       <w:r>
         <w:t>: Diagram przypadków użycia, przedstawiający akcje możliwe do wykonania przez Pracownika po upłynięciu terminu zakończenia obecnie modyfikowanej tury rekrutacji.</w:t>
       </w:r>
@@ -3942,14 +3972,24 @@
       <w:r>
         <w:t xml:space="preserve">Diagram </w:t>
       </w:r>
-      <w:fldSimple w:instr=" SEQ Diagram \* ARABIC ">
-        <w:r>
-          <w:rPr>
-            <w:noProof/>
-          </w:rPr>
-          <w:t>4</w:t>
-        </w:r>
-      </w:fldSimple>
+      <w:r>
+        <w:fldChar w:fldCharType="begin"/>
+      </w:r>
+      <w:r>
+        <w:instrText> SEQ Diagram \* ARABIC </w:instrText>
+      </w:r>
+      <w:r>
+        <w:fldChar w:fldCharType="separate"/>
+      </w:r>
+      <w:r>
+        <w:rPr>
+          <w:noProof/>
+        </w:rPr>
+        <w:t>4</w:t>
+      </w:r>
+      <w:r>
+        <w:fldChar w:fldCharType="end"/>
+      </w:r>
       <w:r>
         <w:t>: Diagram przypadków użycia, pokazujący akcje możliwe do wykonania przez Pracownika albo Administratora Systemu podczas tworzenia oraz konfigurowania jeszcze nierozpoczętej tury rekrutacji.</w:t>
       </w:r>
@@ -4115,18 +4155,28 @@
       <w:r>
         <w:t xml:space="preserve">Diagram </w:t>
       </w:r>
-      <w:fldSimple w:instr=" SEQ Diagram \* ARABIC ">
-        <w:r>
-          <w:rPr>
-            <w:noProof/>
-          </w:rPr>
-          <w:t>5</w:t>
-        </w:r>
-      </w:fldSimple>
+      <w:r>
+        <w:fldChar w:fldCharType="begin"/>
+      </w:r>
+      <w:r>
+        <w:instrText> SEQ Diagram \* ARABIC </w:instrText>
+      </w:r>
+      <w:r>
+        <w:fldChar w:fldCharType="separate"/>
+      </w:r>
+      <w:r>
+        <w:rPr>
+          <w:noProof/>
+        </w:rPr>
+        <w:t>5</w:t>
+      </w:r>
+      <w:r>
+        <w:fldChar w:fldCharType="end"/>
+      </w:r>
       <w:r>
         <w:t>: Diagram przypadków użycia, przedstawiający akcje możliwe do wykonania przez Pracownika albo Administratora w trakcie trwania tury rekrutacji</w:t>
       </w:r>
-      <w:bookmarkStart w:id="6" w:name="_Toc60850457"/>
+      <w:bookmarkStart w:name="_Toc60850457" w:id="6"/>
       <w:r>
         <w:t>.</w:t>
       </w:r>
@@ -4162,34 +4212,34 @@
       <w:pPr>
         <w:spacing w:after="0" w:line="240" w:lineRule="auto"/>
         <w:rPr>
-          <w:rFonts w:ascii="Calibri" w:eastAsia="Calibri" w:hAnsi="Calibri" w:cs="Calibri"/>
-          <w:szCs w:val="20"/>
-        </w:rPr>
-      </w:pPr>
-      <w:r>
-        <w:rPr>
-          <w:rFonts w:ascii="Calibri" w:eastAsia="Calibri" w:hAnsi="Calibri" w:cs="Calibri"/>
+          <w:rFonts w:ascii="Calibri" w:hAnsi="Calibri" w:eastAsia="Calibri" w:cs="Calibri"/>
+          <w:szCs w:val="20"/>
+        </w:rPr>
+      </w:pPr>
+      <w:r>
+        <w:rPr>
+          <w:rFonts w:ascii="Calibri" w:hAnsi="Calibri" w:eastAsia="Calibri" w:cs="Calibri"/>
           <w:szCs w:val="20"/>
         </w:rPr>
         <w:t>Przypadki użycia, podzielone na kategorie zależne od typu aktora oraz czasu wywołania:</w:t>
       </w:r>
       <w:r>
         <w:rPr>
-          <w:rFonts w:ascii="Calibri" w:eastAsia="Calibri" w:hAnsi="Calibri" w:cs="Calibri"/>
+          <w:rFonts w:ascii="Calibri" w:hAnsi="Calibri" w:eastAsia="Calibri" w:cs="Calibri"/>
           <w:szCs w:val="20"/>
         </w:rPr>
         <w:br/>
       </w:r>
       <w:r>
         <w:rPr>
-          <w:rFonts w:ascii="Calibri" w:eastAsia="Calibri" w:hAnsi="Calibri" w:cs="Calibri"/>
+          <w:rFonts w:ascii="Calibri" w:hAnsi="Calibri" w:eastAsia="Calibri" w:cs="Calibri"/>
           <w:szCs w:val="20"/>
         </w:rPr>
         <w:br/>
       </w:r>
       <w:r>
         <w:rPr>
-          <w:rFonts w:ascii="Calibri" w:eastAsia="Calibri" w:hAnsi="Calibri" w:cs="Calibri"/>
+          <w:rFonts w:ascii="Calibri" w:hAnsi="Calibri" w:eastAsia="Calibri" w:cs="Calibri"/>
           <w:b/>
           <w:bCs/>
           <w:szCs w:val="20"/>
@@ -4206,13 +4256,13 @@
         </w:numPr>
         <w:spacing w:after="0" w:line="240" w:lineRule="auto"/>
         <w:rPr>
-          <w:rFonts w:ascii="Calibri" w:eastAsia="Calibri" w:hAnsi="Calibri" w:cs="Calibri"/>
-          <w:szCs w:val="20"/>
-        </w:rPr>
-      </w:pPr>
-      <w:r>
-        <w:rPr>
-          <w:rFonts w:ascii="Calibri" w:eastAsia="Calibri" w:hAnsi="Calibri" w:cs="Calibri"/>
+          <w:rFonts w:ascii="Calibri" w:hAnsi="Calibri" w:eastAsia="Calibri" w:cs="Calibri"/>
+          <w:szCs w:val="20"/>
+        </w:rPr>
+      </w:pPr>
+      <w:r>
+        <w:rPr>
+          <w:rFonts w:ascii="Calibri" w:hAnsi="Calibri" w:eastAsia="Calibri" w:cs="Calibri"/>
           <w:szCs w:val="20"/>
         </w:rPr>
         <w:t>UC1. Logowanie</w:t>
@@ -4227,13 +4277,13 @@
         </w:numPr>
         <w:spacing w:after="0" w:line="240" w:lineRule="auto"/>
         <w:rPr>
-          <w:rFonts w:ascii="Calibri" w:eastAsia="Calibri" w:hAnsi="Calibri" w:cs="Calibri"/>
-          <w:szCs w:val="20"/>
-        </w:rPr>
-      </w:pPr>
-      <w:r>
-        <w:rPr>
-          <w:rFonts w:ascii="Calibri" w:eastAsia="Calibri" w:hAnsi="Calibri" w:cs="Calibri"/>
+          <w:rFonts w:ascii="Calibri" w:hAnsi="Calibri" w:eastAsia="Calibri" w:cs="Calibri"/>
+          <w:szCs w:val="20"/>
+        </w:rPr>
+      </w:pPr>
+      <w:r>
+        <w:rPr>
+          <w:rFonts w:ascii="Calibri" w:hAnsi="Calibri" w:eastAsia="Calibri" w:cs="Calibri"/>
           <w:szCs w:val="20"/>
         </w:rPr>
         <w:t>UC6. Odebranie informacji o zaakceptowanych aplikacjach</w:t>
@@ -4248,13 +4298,13 @@
         </w:numPr>
         <w:spacing w:after="0" w:line="240" w:lineRule="auto"/>
         <w:rPr>
-          <w:rFonts w:ascii="Calibri" w:eastAsia="Calibri" w:hAnsi="Calibri" w:cs="Calibri"/>
-          <w:szCs w:val="20"/>
-        </w:rPr>
-      </w:pPr>
-      <w:r>
-        <w:rPr>
-          <w:rFonts w:ascii="Calibri" w:eastAsia="Calibri" w:hAnsi="Calibri" w:cs="Calibri"/>
+          <w:rFonts w:ascii="Calibri" w:hAnsi="Calibri" w:eastAsia="Calibri" w:cs="Calibri"/>
+          <w:szCs w:val="20"/>
+        </w:rPr>
+      </w:pPr>
+      <w:r>
+        <w:rPr>
+          <w:rFonts w:ascii="Calibri" w:hAnsi="Calibri" w:eastAsia="Calibri" w:cs="Calibri"/>
           <w:szCs w:val="20"/>
         </w:rPr>
         <w:t>UC7. Przeglądanie statystyk danej tury rekrutacyjnej</w:t>
@@ -4264,16 +4314,16 @@
       <w:pPr>
         <w:spacing w:after="0" w:line="240" w:lineRule="auto"/>
         <w:rPr>
-          <w:rFonts w:ascii="Calibri" w:eastAsia="Calibri" w:hAnsi="Calibri" w:cs="Calibri"/>
-          <w:szCs w:val="20"/>
-        </w:rPr>
-      </w:pPr>
-    </w:p>
-    <w:p>
-      <w:pPr>
-        <w:spacing w:after="0" w:line="240" w:lineRule="auto"/>
-        <w:rPr>
-          <w:rFonts w:ascii="Calibri" w:eastAsia="Calibri" w:hAnsi="Calibri" w:cs="Calibri"/>
+          <w:rFonts w:ascii="Calibri" w:hAnsi="Calibri" w:eastAsia="Calibri" w:cs="Calibri"/>
+          <w:szCs w:val="20"/>
+        </w:rPr>
+      </w:pPr>
+    </w:p>
+    <w:p>
+      <w:pPr>
+        <w:spacing w:after="0" w:line="240" w:lineRule="auto"/>
+        <w:rPr>
+          <w:rFonts w:ascii="Calibri" w:hAnsi="Calibri" w:eastAsia="Calibri" w:cs="Calibri"/>
           <w:b/>
           <w:bCs/>
           <w:szCs w:val="20"/>
@@ -4281,7 +4331,7 @@
       </w:pPr>
       <w:r>
         <w:rPr>
-          <w:rFonts w:ascii="Calibri" w:eastAsia="Calibri" w:hAnsi="Calibri" w:cs="Calibri"/>
+          <w:rFonts w:ascii="Calibri" w:hAnsi="Calibri" w:eastAsia="Calibri" w:cs="Calibri"/>
           <w:b/>
           <w:bCs/>
           <w:szCs w:val="20"/>
@@ -4290,7 +4340,7 @@
       </w:r>
       <w:r>
         <w:rPr>
-          <w:rFonts w:ascii="Calibri" w:eastAsia="Calibri" w:hAnsi="Calibri" w:cs="Calibri"/>
+          <w:rFonts w:ascii="Calibri" w:hAnsi="Calibri" w:eastAsia="Calibri" w:cs="Calibri"/>
           <w:b/>
           <w:bCs/>
           <w:szCs w:val="20"/>
@@ -4299,7 +4349,7 @@
       </w:r>
       <w:r>
         <w:rPr>
-          <w:rFonts w:ascii="Calibri" w:eastAsia="Calibri" w:hAnsi="Calibri" w:cs="Calibri"/>
+          <w:rFonts w:ascii="Calibri" w:hAnsi="Calibri" w:eastAsia="Calibri" w:cs="Calibri"/>
           <w:b/>
           <w:bCs/>
           <w:szCs w:val="20"/>
@@ -4316,13 +4366,13 @@
         </w:numPr>
         <w:spacing w:after="0" w:line="240" w:lineRule="auto"/>
         <w:rPr>
-          <w:rFonts w:ascii="Calibri" w:eastAsia="Calibri" w:hAnsi="Calibri" w:cs="Calibri"/>
-          <w:szCs w:val="20"/>
-        </w:rPr>
-      </w:pPr>
-      <w:r>
-        <w:rPr>
-          <w:rFonts w:ascii="Calibri" w:eastAsia="Calibri" w:hAnsi="Calibri" w:cs="Calibri"/>
+          <w:rFonts w:ascii="Calibri" w:hAnsi="Calibri" w:eastAsia="Calibri" w:cs="Calibri"/>
+          <w:szCs w:val="20"/>
+        </w:rPr>
+      </w:pPr>
+      <w:r>
+        <w:rPr>
+          <w:rFonts w:ascii="Calibri" w:hAnsi="Calibri" w:eastAsia="Calibri" w:cs="Calibri"/>
           <w:szCs w:val="20"/>
         </w:rPr>
         <w:t>UC1. Logowanie</w:t>
@@ -4337,13 +4387,13 @@
         </w:numPr>
         <w:spacing w:after="0" w:line="240" w:lineRule="auto"/>
         <w:rPr>
-          <w:rFonts w:ascii="Calibri" w:eastAsia="Calibri" w:hAnsi="Calibri" w:cs="Calibri"/>
-          <w:szCs w:val="20"/>
-        </w:rPr>
-      </w:pPr>
-      <w:r>
-        <w:rPr>
-          <w:rFonts w:ascii="Calibri" w:eastAsia="Calibri" w:hAnsi="Calibri" w:cs="Calibri"/>
+          <w:rFonts w:ascii="Calibri" w:hAnsi="Calibri" w:eastAsia="Calibri" w:cs="Calibri"/>
+          <w:szCs w:val="20"/>
+        </w:rPr>
+      </w:pPr>
+      <w:r>
+        <w:rPr>
+          <w:rFonts w:ascii="Calibri" w:hAnsi="Calibri" w:eastAsia="Calibri" w:cs="Calibri"/>
           <w:szCs w:val="20"/>
         </w:rPr>
         <w:t>UC2. Przeglądanie list dostępnych kierunków do rekrutacji</w:t>
@@ -4358,13 +4408,13 @@
         </w:numPr>
         <w:spacing w:after="0" w:line="240" w:lineRule="auto"/>
         <w:rPr>
-          <w:rFonts w:ascii="Calibri" w:eastAsia="Calibri" w:hAnsi="Calibri" w:cs="Calibri"/>
-          <w:szCs w:val="20"/>
-        </w:rPr>
-      </w:pPr>
-      <w:r>
-        <w:rPr>
-          <w:rFonts w:ascii="Calibri" w:eastAsia="Calibri" w:hAnsi="Calibri" w:cs="Calibri"/>
+          <w:rFonts w:ascii="Calibri" w:hAnsi="Calibri" w:eastAsia="Calibri" w:cs="Calibri"/>
+          <w:szCs w:val="20"/>
+        </w:rPr>
+      </w:pPr>
+      <w:r>
+        <w:rPr>
+          <w:rFonts w:ascii="Calibri" w:hAnsi="Calibri" w:eastAsia="Calibri" w:cs="Calibri"/>
           <w:szCs w:val="20"/>
         </w:rPr>
         <w:t>UC3. Zarządzanie złożonymi aplikacjami</w:t>
@@ -4379,13 +4429,13 @@
         </w:numPr>
         <w:spacing w:after="0" w:line="240" w:lineRule="auto"/>
         <w:rPr>
-          <w:rFonts w:ascii="Calibri" w:eastAsia="Calibri" w:hAnsi="Calibri" w:cs="Calibri"/>
-          <w:szCs w:val="20"/>
-        </w:rPr>
-      </w:pPr>
-      <w:r>
-        <w:rPr>
-          <w:rFonts w:ascii="Calibri" w:eastAsia="Calibri" w:hAnsi="Calibri" w:cs="Calibri"/>
+          <w:rFonts w:ascii="Calibri" w:hAnsi="Calibri" w:eastAsia="Calibri" w:cs="Calibri"/>
+          <w:szCs w:val="20"/>
+        </w:rPr>
+      </w:pPr>
+      <w:r>
+        <w:rPr>
+          <w:rFonts w:ascii="Calibri" w:hAnsi="Calibri" w:eastAsia="Calibri" w:cs="Calibri"/>
           <w:szCs w:val="20"/>
         </w:rPr>
         <w:t>UC4. Utworzenie nowej aplikacji na studia</w:t>
@@ -4400,13 +4450,13 @@
         </w:numPr>
         <w:spacing w:after="0" w:line="240" w:lineRule="auto"/>
         <w:rPr>
-          <w:rFonts w:ascii="Calibri" w:eastAsia="Calibri" w:hAnsi="Calibri" w:cs="Calibri"/>
-          <w:szCs w:val="20"/>
-        </w:rPr>
-      </w:pPr>
-      <w:r>
-        <w:rPr>
-          <w:rFonts w:ascii="Calibri" w:eastAsia="Calibri" w:hAnsi="Calibri" w:cs="Calibri"/>
+          <w:rFonts w:ascii="Calibri" w:hAnsi="Calibri" w:eastAsia="Calibri" w:cs="Calibri"/>
+          <w:szCs w:val="20"/>
+        </w:rPr>
+      </w:pPr>
+      <w:r>
+        <w:rPr>
+          <w:rFonts w:ascii="Calibri" w:hAnsi="Calibri" w:eastAsia="Calibri" w:cs="Calibri"/>
           <w:szCs w:val="20"/>
         </w:rPr>
         <w:t>UC5. Opłacenie opłaty rekrutacyjnej za daną aplikację</w:t>
@@ -4421,13 +4471,13 @@
         </w:numPr>
         <w:spacing w:after="0" w:line="240" w:lineRule="auto"/>
         <w:rPr>
-          <w:rFonts w:ascii="Calibri" w:eastAsia="Calibri" w:hAnsi="Calibri" w:cs="Calibri"/>
-          <w:szCs w:val="20"/>
-        </w:rPr>
-      </w:pPr>
-      <w:r>
-        <w:rPr>
-          <w:rFonts w:ascii="Calibri" w:eastAsia="Calibri" w:hAnsi="Calibri" w:cs="Calibri"/>
+          <w:rFonts w:ascii="Calibri" w:hAnsi="Calibri" w:eastAsia="Calibri" w:cs="Calibri"/>
+          <w:szCs w:val="20"/>
+        </w:rPr>
+      </w:pPr>
+      <w:r>
+        <w:rPr>
+          <w:rFonts w:ascii="Calibri" w:hAnsi="Calibri" w:eastAsia="Calibri" w:cs="Calibri"/>
           <w:szCs w:val="20"/>
         </w:rPr>
         <w:t>UC8. Złożenie prośby o edycję aplikacji</w:t>
@@ -4442,13 +4492,13 @@
         </w:numPr>
         <w:spacing w:after="0" w:line="240" w:lineRule="auto"/>
         <w:rPr>
-          <w:rFonts w:ascii="Calibri" w:eastAsia="Calibri" w:hAnsi="Calibri" w:cs="Calibri"/>
-          <w:szCs w:val="20"/>
-        </w:rPr>
-      </w:pPr>
-      <w:r>
-        <w:rPr>
-          <w:rFonts w:ascii="Calibri" w:eastAsia="Calibri" w:hAnsi="Calibri" w:cs="Calibri"/>
+          <w:rFonts w:ascii="Calibri" w:hAnsi="Calibri" w:eastAsia="Calibri" w:cs="Calibri"/>
+          <w:szCs w:val="20"/>
+        </w:rPr>
+      </w:pPr>
+      <w:r>
+        <w:rPr>
+          <w:rFonts w:ascii="Calibri" w:hAnsi="Calibri" w:eastAsia="Calibri" w:cs="Calibri"/>
           <w:szCs w:val="20"/>
         </w:rPr>
         <w:t>UC32. Utworzenie konta kandydata na studia</w:t>
@@ -4458,16 +4508,16 @@
       <w:pPr>
         <w:spacing w:after="0" w:line="240" w:lineRule="auto"/>
         <w:rPr>
-          <w:rFonts w:ascii="Calibri" w:eastAsia="Calibri" w:hAnsi="Calibri" w:cs="Calibri"/>
-          <w:szCs w:val="20"/>
-        </w:rPr>
-      </w:pPr>
-    </w:p>
-    <w:p>
-      <w:pPr>
-        <w:spacing w:after="0" w:line="240" w:lineRule="auto"/>
-        <w:rPr>
-          <w:rFonts w:ascii="Calibri" w:eastAsia="Calibri" w:hAnsi="Calibri" w:cs="Calibri"/>
+          <w:rFonts w:ascii="Calibri" w:hAnsi="Calibri" w:eastAsia="Calibri" w:cs="Calibri"/>
+          <w:szCs w:val="20"/>
+        </w:rPr>
+      </w:pPr>
+    </w:p>
+    <w:p>
+      <w:pPr>
+        <w:spacing w:after="0" w:line="240" w:lineRule="auto"/>
+        <w:rPr>
+          <w:rFonts w:ascii="Calibri" w:hAnsi="Calibri" w:eastAsia="Calibri" w:cs="Calibri"/>
           <w:b/>
           <w:bCs/>
           <w:szCs w:val="20"/>
@@ -4475,7 +4525,7 @@
       </w:pPr>
       <w:r>
         <w:rPr>
-          <w:rFonts w:ascii="Calibri" w:eastAsia="Calibri" w:hAnsi="Calibri" w:cs="Calibri"/>
+          <w:rFonts w:ascii="Calibri" w:hAnsi="Calibri" w:eastAsia="Calibri" w:cs="Calibri"/>
           <w:b/>
           <w:bCs/>
           <w:szCs w:val="20"/>
@@ -4484,7 +4534,7 @@
       </w:r>
       <w:r>
         <w:rPr>
-          <w:rFonts w:ascii="Calibri" w:eastAsia="Calibri" w:hAnsi="Calibri" w:cs="Calibri"/>
+          <w:rFonts w:ascii="Calibri" w:hAnsi="Calibri" w:eastAsia="Calibri" w:cs="Calibri"/>
           <w:b/>
           <w:bCs/>
           <w:szCs w:val="20"/>
@@ -4493,7 +4543,7 @@
       </w:r>
       <w:r>
         <w:rPr>
-          <w:rFonts w:ascii="Calibri" w:eastAsia="Calibri" w:hAnsi="Calibri" w:cs="Calibri"/>
+          <w:rFonts w:ascii="Calibri" w:hAnsi="Calibri" w:eastAsia="Calibri" w:cs="Calibri"/>
           <w:b/>
           <w:bCs/>
           <w:szCs w:val="20"/>
@@ -4510,13 +4560,13 @@
         </w:numPr>
         <w:spacing w:after="0" w:line="240" w:lineRule="auto"/>
         <w:rPr>
-          <w:rFonts w:ascii="Calibri" w:eastAsia="Calibri" w:hAnsi="Calibri" w:cs="Calibri"/>
-          <w:szCs w:val="20"/>
-        </w:rPr>
-      </w:pPr>
-      <w:r>
-        <w:rPr>
-          <w:rFonts w:ascii="Calibri" w:eastAsia="Calibri" w:hAnsi="Calibri" w:cs="Calibri"/>
+          <w:rFonts w:ascii="Calibri" w:hAnsi="Calibri" w:eastAsia="Calibri" w:cs="Calibri"/>
+          <w:szCs w:val="20"/>
+        </w:rPr>
+      </w:pPr>
+      <w:r>
+        <w:rPr>
+          <w:rFonts w:ascii="Calibri" w:hAnsi="Calibri" w:eastAsia="Calibri" w:cs="Calibri"/>
           <w:szCs w:val="20"/>
         </w:rPr>
         <w:t>UC1. Logowanie</w:t>
@@ -4531,13 +4581,13 @@
         </w:numPr>
         <w:spacing w:after="0" w:line="240" w:lineRule="auto"/>
         <w:rPr>
-          <w:rFonts w:ascii="Calibri" w:eastAsia="Calibri" w:hAnsi="Calibri" w:cs="Calibri"/>
-          <w:szCs w:val="20"/>
-        </w:rPr>
-      </w:pPr>
-      <w:r>
-        <w:rPr>
-          <w:rFonts w:ascii="Calibri" w:eastAsia="Calibri" w:hAnsi="Calibri" w:cs="Calibri"/>
+          <w:rFonts w:ascii="Calibri" w:hAnsi="Calibri" w:eastAsia="Calibri" w:cs="Calibri"/>
+          <w:szCs w:val="20"/>
+        </w:rPr>
+      </w:pPr>
+      <w:r>
+        <w:rPr>
+          <w:rFonts w:ascii="Calibri" w:hAnsi="Calibri" w:eastAsia="Calibri" w:cs="Calibri"/>
           <w:szCs w:val="20"/>
         </w:rPr>
         <w:t>UC7. Przeglądanie statystyk danej tury rekrutacyjnej</w:t>
@@ -4552,20 +4602,20 @@
         </w:numPr>
         <w:spacing w:after="0" w:line="240" w:lineRule="auto"/>
         <w:rPr>
-          <w:rFonts w:ascii="Calibri" w:eastAsia="Calibri" w:hAnsi="Calibri" w:cs="Calibri"/>
-          <w:szCs w:val="20"/>
-        </w:rPr>
-      </w:pPr>
-      <w:r>
-        <w:rPr>
-          <w:rFonts w:ascii="Calibri" w:eastAsia="Calibri" w:hAnsi="Calibri" w:cs="Calibri"/>
+          <w:rFonts w:ascii="Calibri" w:hAnsi="Calibri" w:eastAsia="Calibri" w:cs="Calibri"/>
+          <w:szCs w:val="20"/>
+        </w:rPr>
+      </w:pPr>
+      <w:r>
+        <w:rPr>
+          <w:rFonts w:ascii="Calibri" w:hAnsi="Calibri" w:eastAsia="Calibri" w:cs="Calibri"/>
           <w:szCs w:val="20"/>
         </w:rPr>
         <w:t>UC21. Pobranie list rekrutacyjnych</w:t>
       </w:r>
       <w:r>
         <w:rPr>
-          <w:rFonts w:ascii="Calibri" w:eastAsia="Calibri" w:hAnsi="Calibri" w:cs="Calibri"/>
+          <w:rFonts w:ascii="Calibri" w:hAnsi="Calibri" w:eastAsia="Calibri" w:cs="Calibri"/>
           <w:szCs w:val="20"/>
         </w:rPr>
         <w:br/>
@@ -4575,7 +4625,7 @@
       <w:pPr>
         <w:spacing w:after="0" w:line="240" w:lineRule="auto"/>
         <w:rPr>
-          <w:rFonts w:ascii="Calibri" w:eastAsia="Calibri" w:hAnsi="Calibri" w:cs="Calibri"/>
+          <w:rFonts w:ascii="Calibri" w:hAnsi="Calibri" w:eastAsia="Calibri" w:cs="Calibri"/>
           <w:b/>
           <w:bCs/>
           <w:szCs w:val="20"/>
@@ -4583,7 +4633,7 @@
       </w:pPr>
       <w:r>
         <w:rPr>
-          <w:rFonts w:ascii="Calibri" w:eastAsia="Calibri" w:hAnsi="Calibri" w:cs="Calibri"/>
+          <w:rFonts w:ascii="Calibri" w:hAnsi="Calibri" w:eastAsia="Calibri" w:cs="Calibri"/>
           <w:b/>
           <w:bCs/>
           <w:szCs w:val="20"/>
@@ -4592,7 +4642,7 @@
       </w:r>
       <w:r>
         <w:rPr>
-          <w:rFonts w:ascii="Calibri" w:eastAsia="Calibri" w:hAnsi="Calibri" w:cs="Calibri"/>
+          <w:rFonts w:ascii="Calibri" w:hAnsi="Calibri" w:eastAsia="Calibri" w:cs="Calibri"/>
           <w:b/>
           <w:bCs/>
           <w:szCs w:val="20"/>
@@ -4601,7 +4651,7 @@
       </w:r>
       <w:r>
         <w:rPr>
-          <w:rFonts w:ascii="Calibri" w:eastAsia="Calibri" w:hAnsi="Calibri" w:cs="Calibri"/>
+          <w:rFonts w:ascii="Calibri" w:hAnsi="Calibri" w:eastAsia="Calibri" w:cs="Calibri"/>
           <w:b/>
           <w:bCs/>
           <w:szCs w:val="20"/>
@@ -4618,13 +4668,13 @@
         </w:numPr>
         <w:spacing w:after="0" w:line="240" w:lineRule="auto"/>
         <w:rPr>
-          <w:rFonts w:ascii="Calibri" w:eastAsia="Calibri" w:hAnsi="Calibri" w:cs="Calibri"/>
-          <w:szCs w:val="20"/>
-        </w:rPr>
-      </w:pPr>
-      <w:r>
-        <w:rPr>
-          <w:rFonts w:ascii="Calibri" w:eastAsia="Calibri" w:hAnsi="Calibri" w:cs="Calibri"/>
+          <w:rFonts w:ascii="Calibri" w:hAnsi="Calibri" w:eastAsia="Calibri" w:cs="Calibri"/>
+          <w:szCs w:val="20"/>
+        </w:rPr>
+      </w:pPr>
+      <w:r>
+        <w:rPr>
+          <w:rFonts w:ascii="Calibri" w:hAnsi="Calibri" w:eastAsia="Calibri" w:cs="Calibri"/>
           <w:szCs w:val="20"/>
         </w:rPr>
         <w:t>UC1. Logowanie</w:t>
@@ -4639,13 +4689,13 @@
         </w:numPr>
         <w:spacing w:after="0" w:line="240" w:lineRule="auto"/>
         <w:rPr>
-          <w:rFonts w:ascii="Calibri" w:eastAsia="Calibri" w:hAnsi="Calibri" w:cs="Calibri"/>
-          <w:szCs w:val="20"/>
-        </w:rPr>
-      </w:pPr>
-      <w:r>
-        <w:rPr>
-          <w:rFonts w:ascii="Calibri" w:eastAsia="Calibri" w:hAnsi="Calibri" w:cs="Calibri"/>
+          <w:rFonts w:ascii="Calibri" w:hAnsi="Calibri" w:eastAsia="Calibri" w:cs="Calibri"/>
+          <w:szCs w:val="20"/>
+        </w:rPr>
+      </w:pPr>
+      <w:r>
+        <w:rPr>
+          <w:rFonts w:ascii="Calibri" w:hAnsi="Calibri" w:eastAsia="Calibri" w:cs="Calibri"/>
           <w:szCs w:val="20"/>
         </w:rPr>
         <w:t>UC14. Edycja zasad przyjmowania na dany kierunek</w:t>
@@ -4660,13 +4710,13 @@
         </w:numPr>
         <w:spacing w:after="0" w:line="240" w:lineRule="auto"/>
         <w:rPr>
-          <w:rFonts w:ascii="Calibri" w:eastAsia="Calibri" w:hAnsi="Calibri" w:cs="Calibri"/>
-          <w:szCs w:val="20"/>
-        </w:rPr>
-      </w:pPr>
-      <w:r>
-        <w:rPr>
-          <w:rFonts w:ascii="Calibri" w:eastAsia="Calibri" w:hAnsi="Calibri" w:cs="Calibri"/>
+          <w:rFonts w:ascii="Calibri" w:hAnsi="Calibri" w:eastAsia="Calibri" w:cs="Calibri"/>
+          <w:szCs w:val="20"/>
+        </w:rPr>
+      </w:pPr>
+      <w:r>
+        <w:rPr>
+          <w:rFonts w:ascii="Calibri" w:hAnsi="Calibri" w:eastAsia="Calibri" w:cs="Calibri"/>
           <w:szCs w:val="20"/>
         </w:rPr>
         <w:t>UC15. Zarządzanie rekrutacjami na kierunkami</w:t>
@@ -4681,20 +4731,20 @@
         </w:numPr>
         <w:spacing w:after="0" w:line="240" w:lineRule="auto"/>
         <w:rPr>
-          <w:rFonts w:ascii="Calibri" w:eastAsia="Calibri" w:hAnsi="Calibri" w:cs="Calibri"/>
-          <w:szCs w:val="20"/>
-        </w:rPr>
-      </w:pPr>
-      <w:r>
-        <w:rPr>
-          <w:rFonts w:ascii="Calibri" w:eastAsia="Calibri" w:hAnsi="Calibri" w:cs="Calibri"/>
+          <w:rFonts w:ascii="Calibri" w:hAnsi="Calibri" w:eastAsia="Calibri" w:cs="Calibri"/>
+          <w:szCs w:val="20"/>
+        </w:rPr>
+      </w:pPr>
+      <w:r>
+        <w:rPr>
+          <w:rFonts w:ascii="Calibri" w:hAnsi="Calibri" w:eastAsia="Calibri" w:cs="Calibri"/>
           <w:szCs w:val="20"/>
         </w:rPr>
         <w:t>UC16. Dodanie now</w:t>
       </w:r>
       <w:r>
         <w:rPr>
-          <w:rFonts w:ascii="Calibri" w:eastAsia="Calibri" w:hAnsi="Calibri" w:cs="Calibri"/>
+          <w:rFonts w:ascii="Calibri" w:hAnsi="Calibri" w:eastAsia="Calibri" w:cs="Calibri"/>
           <w:szCs w:val="20"/>
         </w:rPr>
         <w:t>ego kierunku</w:t>
@@ -4709,13 +4759,13 @@
         </w:numPr>
         <w:spacing w:after="0" w:line="240" w:lineRule="auto"/>
         <w:rPr>
-          <w:rFonts w:ascii="Calibri" w:eastAsia="Calibri" w:hAnsi="Calibri" w:cs="Calibri"/>
-          <w:szCs w:val="20"/>
-        </w:rPr>
-      </w:pPr>
-      <w:r>
-        <w:rPr>
-          <w:rFonts w:ascii="Calibri" w:eastAsia="Calibri" w:hAnsi="Calibri" w:cs="Calibri"/>
+          <w:rFonts w:ascii="Calibri" w:hAnsi="Calibri" w:eastAsia="Calibri" w:cs="Calibri"/>
+          <w:szCs w:val="20"/>
+        </w:rPr>
+      </w:pPr>
+      <w:r>
+        <w:rPr>
+          <w:rFonts w:ascii="Calibri" w:hAnsi="Calibri" w:eastAsia="Calibri" w:cs="Calibri"/>
           <w:szCs w:val="20"/>
         </w:rPr>
         <w:t>UC17. Przekazanie danych o planowanych rekrutacjach</w:t>
@@ -4730,20 +4780,20 @@
         </w:numPr>
         <w:spacing w:after="0" w:line="240" w:lineRule="auto"/>
         <w:rPr>
-          <w:rFonts w:ascii="Calibri" w:eastAsia="Calibri" w:hAnsi="Calibri" w:cs="Calibri"/>
-          <w:szCs w:val="20"/>
-        </w:rPr>
-      </w:pPr>
-      <w:r>
-        <w:rPr>
-          <w:rFonts w:ascii="Calibri" w:eastAsia="Calibri" w:hAnsi="Calibri" w:cs="Calibri"/>
+          <w:rFonts w:ascii="Calibri" w:hAnsi="Calibri" w:eastAsia="Calibri" w:cs="Calibri"/>
+          <w:szCs w:val="20"/>
+        </w:rPr>
+      </w:pPr>
+      <w:r>
+        <w:rPr>
+          <w:rFonts w:ascii="Calibri" w:hAnsi="Calibri" w:eastAsia="Calibri" w:cs="Calibri"/>
           <w:szCs w:val="20"/>
         </w:rPr>
         <w:t>UC18. Usunięcie kierunk</w:t>
       </w:r>
       <w:r>
         <w:rPr>
-          <w:rFonts w:ascii="Calibri" w:eastAsia="Calibri" w:hAnsi="Calibri" w:cs="Calibri"/>
+          <w:rFonts w:ascii="Calibri" w:hAnsi="Calibri" w:eastAsia="Calibri" w:cs="Calibri"/>
           <w:szCs w:val="20"/>
         </w:rPr>
         <w:t>u</w:t>
@@ -4758,13 +4808,13 @@
         </w:numPr>
         <w:spacing w:after="0" w:line="240" w:lineRule="auto"/>
         <w:rPr>
-          <w:rFonts w:ascii="Calibri" w:eastAsia="Calibri" w:hAnsi="Calibri" w:cs="Calibri"/>
-          <w:szCs w:val="20"/>
-        </w:rPr>
-      </w:pPr>
-      <w:r>
-        <w:rPr>
-          <w:rFonts w:ascii="Calibri" w:eastAsia="Calibri" w:hAnsi="Calibri" w:cs="Calibri"/>
+          <w:rFonts w:ascii="Calibri" w:hAnsi="Calibri" w:eastAsia="Calibri" w:cs="Calibri"/>
+          <w:szCs w:val="20"/>
+        </w:rPr>
+      </w:pPr>
+      <w:r>
+        <w:rPr>
+          <w:rFonts w:ascii="Calibri" w:hAnsi="Calibri" w:eastAsia="Calibri" w:cs="Calibri"/>
           <w:szCs w:val="20"/>
         </w:rPr>
         <w:t>UC19. Przeglądanie listy kierunków</w:t>
@@ -4779,34 +4829,34 @@
         </w:numPr>
         <w:spacing w:after="0" w:line="240" w:lineRule="auto"/>
         <w:rPr>
-          <w:rFonts w:ascii="Calibri" w:eastAsia="Calibri" w:hAnsi="Calibri" w:cs="Calibri"/>
-          <w:szCs w:val="20"/>
-        </w:rPr>
-      </w:pPr>
-      <w:r>
-        <w:rPr>
-          <w:rFonts w:ascii="Calibri" w:eastAsia="Calibri" w:hAnsi="Calibri" w:cs="Calibri"/>
+          <w:rFonts w:ascii="Calibri" w:hAnsi="Calibri" w:eastAsia="Calibri" w:cs="Calibri"/>
+          <w:szCs w:val="20"/>
+        </w:rPr>
+      </w:pPr>
+      <w:r>
+        <w:rPr>
+          <w:rFonts w:ascii="Calibri" w:hAnsi="Calibri" w:eastAsia="Calibri" w:cs="Calibri"/>
           <w:szCs w:val="20"/>
         </w:rPr>
         <w:t>UC23. Dodanie now</w:t>
       </w:r>
       <w:r>
         <w:rPr>
-          <w:rFonts w:ascii="Calibri" w:eastAsia="Calibri" w:hAnsi="Calibri" w:cs="Calibri"/>
+          <w:rFonts w:ascii="Calibri" w:hAnsi="Calibri" w:eastAsia="Calibri" w:cs="Calibri"/>
           <w:szCs w:val="20"/>
         </w:rPr>
         <w:t>ego</w:t>
       </w:r>
       <w:r>
         <w:rPr>
-          <w:rFonts w:ascii="Calibri" w:eastAsia="Calibri" w:hAnsi="Calibri" w:cs="Calibri"/>
+          <w:rFonts w:ascii="Calibri" w:hAnsi="Calibri" w:eastAsia="Calibri" w:cs="Calibri"/>
           <w:szCs w:val="20"/>
         </w:rPr>
         <w:t xml:space="preserve"> wydział</w:t>
       </w:r>
       <w:r>
         <w:rPr>
-          <w:rFonts w:ascii="Calibri" w:eastAsia="Calibri" w:hAnsi="Calibri" w:cs="Calibri"/>
+          <w:rFonts w:ascii="Calibri" w:hAnsi="Calibri" w:eastAsia="Calibri" w:cs="Calibri"/>
           <w:szCs w:val="20"/>
         </w:rPr>
         <w:t>u</w:t>
@@ -4821,20 +4871,20 @@
         </w:numPr>
         <w:spacing w:after="0" w:line="240" w:lineRule="auto"/>
         <w:rPr>
-          <w:rFonts w:ascii="Calibri" w:eastAsia="Calibri" w:hAnsi="Calibri" w:cs="Calibri"/>
-          <w:szCs w:val="20"/>
-        </w:rPr>
-      </w:pPr>
-      <w:r>
-        <w:rPr>
-          <w:rFonts w:ascii="Calibri" w:eastAsia="Calibri" w:hAnsi="Calibri" w:cs="Calibri"/>
+          <w:rFonts w:ascii="Calibri" w:hAnsi="Calibri" w:eastAsia="Calibri" w:cs="Calibri"/>
+          <w:szCs w:val="20"/>
+        </w:rPr>
+      </w:pPr>
+      <w:r>
+        <w:rPr>
+          <w:rFonts w:ascii="Calibri" w:hAnsi="Calibri" w:eastAsia="Calibri" w:cs="Calibri"/>
           <w:szCs w:val="20"/>
         </w:rPr>
         <w:t>UC24. Usunięcie wydział</w:t>
       </w:r>
       <w:r>
         <w:rPr>
-          <w:rFonts w:ascii="Calibri" w:eastAsia="Calibri" w:hAnsi="Calibri" w:cs="Calibri"/>
+          <w:rFonts w:ascii="Calibri" w:hAnsi="Calibri" w:eastAsia="Calibri" w:cs="Calibri"/>
           <w:szCs w:val="20"/>
         </w:rPr>
         <w:t>u</w:t>
@@ -4849,13 +4899,13 @@
         </w:numPr>
         <w:spacing w:after="0" w:line="240" w:lineRule="auto"/>
         <w:rPr>
-          <w:rFonts w:ascii="Calibri" w:eastAsia="Calibri" w:hAnsi="Calibri" w:cs="Calibri"/>
-          <w:szCs w:val="20"/>
-        </w:rPr>
-      </w:pPr>
-      <w:r>
-        <w:rPr>
-          <w:rFonts w:ascii="Calibri" w:eastAsia="Calibri" w:hAnsi="Calibri" w:cs="Calibri"/>
+          <w:rFonts w:ascii="Calibri" w:hAnsi="Calibri" w:eastAsia="Calibri" w:cs="Calibri"/>
+          <w:szCs w:val="20"/>
+        </w:rPr>
+      </w:pPr>
+      <w:r>
+        <w:rPr>
+          <w:rFonts w:ascii="Calibri" w:hAnsi="Calibri" w:eastAsia="Calibri" w:cs="Calibri"/>
           <w:szCs w:val="20"/>
         </w:rPr>
         <w:t>UC25. Zarządzanie pracownikami</w:t>
@@ -4870,13 +4920,13 @@
         </w:numPr>
         <w:spacing w:after="0" w:line="240" w:lineRule="auto"/>
         <w:rPr>
-          <w:rFonts w:ascii="Calibri" w:eastAsia="Calibri" w:hAnsi="Calibri" w:cs="Calibri"/>
-          <w:szCs w:val="20"/>
-        </w:rPr>
-      </w:pPr>
-      <w:r>
-        <w:rPr>
-          <w:rFonts w:ascii="Calibri" w:eastAsia="Calibri" w:hAnsi="Calibri" w:cs="Calibri"/>
+          <w:rFonts w:ascii="Calibri" w:hAnsi="Calibri" w:eastAsia="Calibri" w:cs="Calibri"/>
+          <w:szCs w:val="20"/>
+        </w:rPr>
+      </w:pPr>
+      <w:r>
+        <w:rPr>
+          <w:rFonts w:ascii="Calibri" w:hAnsi="Calibri" w:eastAsia="Calibri" w:cs="Calibri"/>
           <w:szCs w:val="20"/>
         </w:rPr>
         <w:t>UC26. Dodanie pracownika</w:t>
@@ -4891,13 +4941,13 @@
         </w:numPr>
         <w:spacing w:after="0" w:line="240" w:lineRule="auto"/>
         <w:rPr>
-          <w:rFonts w:ascii="Calibri" w:eastAsia="Calibri" w:hAnsi="Calibri" w:cs="Calibri"/>
-          <w:szCs w:val="20"/>
-        </w:rPr>
-      </w:pPr>
-      <w:r>
-        <w:rPr>
-          <w:rFonts w:ascii="Calibri" w:eastAsia="Calibri" w:hAnsi="Calibri" w:cs="Calibri"/>
+          <w:rFonts w:ascii="Calibri" w:hAnsi="Calibri" w:eastAsia="Calibri" w:cs="Calibri"/>
+          <w:szCs w:val="20"/>
+        </w:rPr>
+      </w:pPr>
+      <w:r>
+        <w:rPr>
+          <w:rFonts w:ascii="Calibri" w:hAnsi="Calibri" w:eastAsia="Calibri" w:cs="Calibri"/>
           <w:szCs w:val="20"/>
         </w:rPr>
         <w:t>UC27. Edycja danych pracownika</w:t>
@@ -4912,13 +4962,13 @@
         </w:numPr>
         <w:spacing w:after="0" w:line="240" w:lineRule="auto"/>
         <w:rPr>
-          <w:rFonts w:ascii="Calibri" w:eastAsia="Calibri" w:hAnsi="Calibri" w:cs="Calibri"/>
-          <w:szCs w:val="20"/>
-        </w:rPr>
-      </w:pPr>
-      <w:r>
-        <w:rPr>
-          <w:rFonts w:ascii="Calibri" w:eastAsia="Calibri" w:hAnsi="Calibri" w:cs="Calibri"/>
+          <w:rFonts w:ascii="Calibri" w:hAnsi="Calibri" w:eastAsia="Calibri" w:cs="Calibri"/>
+          <w:szCs w:val="20"/>
+        </w:rPr>
+      </w:pPr>
+      <w:r>
+        <w:rPr>
+          <w:rFonts w:ascii="Calibri" w:hAnsi="Calibri" w:eastAsia="Calibri" w:cs="Calibri"/>
           <w:szCs w:val="20"/>
         </w:rPr>
         <w:t>UC28. Usunięcie pracownika</w:t>
@@ -4933,13 +4983,13 @@
         </w:numPr>
         <w:spacing w:after="0" w:line="240" w:lineRule="auto"/>
         <w:rPr>
-          <w:rFonts w:ascii="Calibri" w:eastAsia="Calibri" w:hAnsi="Calibri" w:cs="Calibri"/>
-          <w:szCs w:val="20"/>
-        </w:rPr>
-      </w:pPr>
-      <w:r>
-        <w:rPr>
-          <w:rFonts w:ascii="Calibri" w:eastAsia="Calibri" w:hAnsi="Calibri" w:cs="Calibri"/>
+          <w:rFonts w:ascii="Calibri" w:hAnsi="Calibri" w:eastAsia="Calibri" w:cs="Calibri"/>
+          <w:szCs w:val="20"/>
+        </w:rPr>
+      </w:pPr>
+      <w:r>
+        <w:rPr>
+          <w:rFonts w:ascii="Calibri" w:hAnsi="Calibri" w:eastAsia="Calibri" w:cs="Calibri"/>
           <w:szCs w:val="20"/>
         </w:rPr>
         <w:t>UC30. Generacja tury rekrutacyjnej</w:t>
@@ -4954,13 +5004,13 @@
         </w:numPr>
         <w:spacing w:after="0" w:line="240" w:lineRule="auto"/>
         <w:rPr>
-          <w:rFonts w:ascii="Calibri" w:eastAsia="Calibri" w:hAnsi="Calibri" w:cs="Calibri"/>
-          <w:szCs w:val="20"/>
-        </w:rPr>
-      </w:pPr>
-      <w:r>
-        <w:rPr>
-          <w:rFonts w:ascii="Calibri" w:eastAsia="Calibri" w:hAnsi="Calibri" w:cs="Calibri"/>
+          <w:rFonts w:ascii="Calibri" w:hAnsi="Calibri" w:eastAsia="Calibri" w:cs="Calibri"/>
+          <w:szCs w:val="20"/>
+        </w:rPr>
+      </w:pPr>
+      <w:r>
+        <w:rPr>
+          <w:rFonts w:ascii="Calibri" w:hAnsi="Calibri" w:eastAsia="Calibri" w:cs="Calibri"/>
           <w:szCs w:val="20"/>
         </w:rPr>
         <w:t>UC34. Utworzenie akceptowanego konkursu</w:t>
@@ -4975,13 +5025,13 @@
         </w:numPr>
         <w:spacing w:after="0" w:line="240" w:lineRule="auto"/>
         <w:rPr>
-          <w:rFonts w:ascii="Calibri" w:eastAsia="Calibri" w:hAnsi="Calibri" w:cs="Calibri"/>
-          <w:szCs w:val="20"/>
-        </w:rPr>
-      </w:pPr>
-      <w:r>
-        <w:rPr>
-          <w:rFonts w:ascii="Calibri" w:eastAsia="Calibri" w:hAnsi="Calibri" w:cs="Calibri"/>
+          <w:rFonts w:ascii="Calibri" w:hAnsi="Calibri" w:eastAsia="Calibri" w:cs="Calibri"/>
+          <w:szCs w:val="20"/>
+        </w:rPr>
+      </w:pPr>
+      <w:r>
+        <w:rPr>
+          <w:rFonts w:ascii="Calibri" w:hAnsi="Calibri" w:eastAsia="Calibri" w:cs="Calibri"/>
           <w:szCs w:val="20"/>
         </w:rPr>
         <w:t>UC35. Usunięcie akceptowanego konkursu</w:t>
@@ -4996,13 +5046,13 @@
         </w:numPr>
         <w:spacing w:after="0" w:line="240" w:lineRule="auto"/>
         <w:rPr>
-          <w:rFonts w:ascii="Calibri" w:eastAsia="Calibri" w:hAnsi="Calibri" w:cs="Calibri"/>
-          <w:szCs w:val="20"/>
-        </w:rPr>
-      </w:pPr>
-      <w:r>
-        <w:rPr>
-          <w:rFonts w:ascii="Calibri" w:eastAsia="Calibri" w:hAnsi="Calibri" w:cs="Calibri"/>
+          <w:rFonts w:ascii="Calibri" w:hAnsi="Calibri" w:eastAsia="Calibri" w:cs="Calibri"/>
+          <w:szCs w:val="20"/>
+        </w:rPr>
+      </w:pPr>
+      <w:r>
+        <w:rPr>
+          <w:rFonts w:ascii="Calibri" w:hAnsi="Calibri" w:eastAsia="Calibri" w:cs="Calibri"/>
           <w:szCs w:val="20"/>
         </w:rPr>
         <w:t>UC36. Utworzenie listy laureatów</w:t>
@@ -5017,13 +5067,13 @@
         </w:numPr>
         <w:spacing w:after="0" w:line="240" w:lineRule="auto"/>
         <w:rPr>
-          <w:rFonts w:ascii="Calibri" w:eastAsia="Calibri" w:hAnsi="Calibri" w:cs="Calibri"/>
-          <w:szCs w:val="20"/>
-        </w:rPr>
-      </w:pPr>
-      <w:r>
-        <w:rPr>
-          <w:rFonts w:ascii="Calibri" w:eastAsia="Calibri" w:hAnsi="Calibri" w:cs="Calibri"/>
+          <w:rFonts w:ascii="Calibri" w:hAnsi="Calibri" w:eastAsia="Calibri" w:cs="Calibri"/>
+          <w:szCs w:val="20"/>
+        </w:rPr>
+      </w:pPr>
+      <w:r>
+        <w:rPr>
+          <w:rFonts w:ascii="Calibri" w:hAnsi="Calibri" w:eastAsia="Calibri" w:cs="Calibri"/>
           <w:szCs w:val="20"/>
         </w:rPr>
         <w:t>UC37. Usunięcie listy laureatów</w:t>
@@ -5038,13 +5088,13 @@
         </w:numPr>
         <w:spacing w:after="0" w:line="240" w:lineRule="auto"/>
         <w:rPr>
-          <w:rFonts w:ascii="Calibri" w:eastAsia="Calibri" w:hAnsi="Calibri" w:cs="Calibri"/>
-          <w:szCs w:val="20"/>
-        </w:rPr>
-      </w:pPr>
-      <w:r>
-        <w:rPr>
-          <w:rFonts w:ascii="Calibri" w:eastAsia="Calibri" w:hAnsi="Calibri" w:cs="Calibri"/>
+          <w:rFonts w:ascii="Calibri" w:hAnsi="Calibri" w:eastAsia="Calibri" w:cs="Calibri"/>
+          <w:szCs w:val="20"/>
+        </w:rPr>
+      </w:pPr>
+      <w:r>
+        <w:rPr>
+          <w:rFonts w:ascii="Calibri" w:hAnsi="Calibri" w:eastAsia="Calibri" w:cs="Calibri"/>
           <w:szCs w:val="20"/>
         </w:rPr>
         <w:t>UC38. Utworzenie nowej rekrutacji</w:t>
@@ -5054,16 +5104,16 @@
       <w:pPr>
         <w:spacing w:after="0" w:line="240" w:lineRule="auto"/>
         <w:rPr>
-          <w:rFonts w:ascii="Calibri" w:eastAsia="Calibri" w:hAnsi="Calibri" w:cs="Calibri"/>
-          <w:szCs w:val="20"/>
-        </w:rPr>
-      </w:pPr>
-    </w:p>
-    <w:p>
-      <w:pPr>
-        <w:spacing w:after="0" w:line="240" w:lineRule="auto"/>
-        <w:rPr>
-          <w:rFonts w:ascii="Calibri" w:eastAsia="Calibri" w:hAnsi="Calibri" w:cs="Calibri"/>
+          <w:rFonts w:ascii="Calibri" w:hAnsi="Calibri" w:eastAsia="Calibri" w:cs="Calibri"/>
+          <w:szCs w:val="20"/>
+        </w:rPr>
+      </w:pPr>
+    </w:p>
+    <w:p>
+      <w:pPr>
+        <w:spacing w:after="0" w:line="240" w:lineRule="auto"/>
+        <w:rPr>
+          <w:rFonts w:ascii="Calibri" w:hAnsi="Calibri" w:eastAsia="Calibri" w:cs="Calibri"/>
           <w:b/>
           <w:bCs/>
           <w:szCs w:val="20"/>
@@ -5071,7 +5121,7 @@
       </w:pPr>
       <w:r>
         <w:rPr>
-          <w:rFonts w:ascii="Calibri" w:eastAsia="Calibri" w:hAnsi="Calibri" w:cs="Calibri"/>
+          <w:rFonts w:ascii="Calibri" w:hAnsi="Calibri" w:eastAsia="Calibri" w:cs="Calibri"/>
           <w:b/>
           <w:bCs/>
           <w:szCs w:val="20"/>
@@ -5080,7 +5130,7 @@
       </w:r>
       <w:r>
         <w:rPr>
-          <w:rFonts w:ascii="Calibri" w:eastAsia="Calibri" w:hAnsi="Calibri" w:cs="Calibri"/>
+          <w:rFonts w:ascii="Calibri" w:hAnsi="Calibri" w:eastAsia="Calibri" w:cs="Calibri"/>
           <w:b/>
           <w:bCs/>
           <w:szCs w:val="20"/>
@@ -5089,7 +5139,7 @@
       </w:r>
       <w:r>
         <w:rPr>
-          <w:rFonts w:ascii="Calibri" w:eastAsia="Calibri" w:hAnsi="Calibri" w:cs="Calibri"/>
+          <w:rFonts w:ascii="Calibri" w:hAnsi="Calibri" w:eastAsia="Calibri" w:cs="Calibri"/>
           <w:b/>
           <w:bCs/>
           <w:szCs w:val="20"/>
@@ -5106,13 +5156,13 @@
         </w:numPr>
         <w:spacing w:after="0" w:line="240" w:lineRule="auto"/>
         <w:rPr>
-          <w:rFonts w:ascii="Calibri" w:eastAsia="Calibri" w:hAnsi="Calibri" w:cs="Calibri"/>
-          <w:szCs w:val="20"/>
-        </w:rPr>
-      </w:pPr>
-      <w:r>
-        <w:rPr>
-          <w:rFonts w:ascii="Calibri" w:eastAsia="Calibri" w:hAnsi="Calibri" w:cs="Calibri"/>
+          <w:rFonts w:ascii="Calibri" w:hAnsi="Calibri" w:eastAsia="Calibri" w:cs="Calibri"/>
+          <w:szCs w:val="20"/>
+        </w:rPr>
+      </w:pPr>
+      <w:r>
+        <w:rPr>
+          <w:rFonts w:ascii="Calibri" w:hAnsi="Calibri" w:eastAsia="Calibri" w:cs="Calibri"/>
           <w:szCs w:val="20"/>
         </w:rPr>
         <w:t>UC1. Logowanie</w:t>
@@ -5127,13 +5177,13 @@
         </w:numPr>
         <w:spacing w:after="0" w:line="240" w:lineRule="auto"/>
         <w:rPr>
-          <w:rFonts w:ascii="Calibri" w:eastAsia="Calibri" w:hAnsi="Calibri" w:cs="Calibri"/>
-          <w:szCs w:val="20"/>
-        </w:rPr>
-      </w:pPr>
-      <w:r>
-        <w:rPr>
-          <w:rFonts w:ascii="Calibri" w:eastAsia="Calibri" w:hAnsi="Calibri" w:cs="Calibri"/>
+          <w:rFonts w:ascii="Calibri" w:hAnsi="Calibri" w:eastAsia="Calibri" w:cs="Calibri"/>
+          <w:szCs w:val="20"/>
+        </w:rPr>
+      </w:pPr>
+      <w:r>
+        <w:rPr>
+          <w:rFonts w:ascii="Calibri" w:hAnsi="Calibri" w:eastAsia="Calibri" w:cs="Calibri"/>
           <w:szCs w:val="20"/>
         </w:rPr>
         <w:t>UC7. Przeglądanie statystyk danej tury rekrutacyjnej</w:t>
@@ -5148,13 +5198,13 @@
         </w:numPr>
         <w:spacing w:after="0" w:line="240" w:lineRule="auto"/>
         <w:rPr>
-          <w:rFonts w:ascii="Calibri" w:eastAsia="Calibri" w:hAnsi="Calibri" w:cs="Calibri"/>
-          <w:szCs w:val="20"/>
-        </w:rPr>
-      </w:pPr>
-      <w:r>
-        <w:rPr>
-          <w:rFonts w:ascii="Calibri" w:eastAsia="Calibri" w:hAnsi="Calibri" w:cs="Calibri"/>
+          <w:rFonts w:ascii="Calibri" w:hAnsi="Calibri" w:eastAsia="Calibri" w:cs="Calibri"/>
+          <w:szCs w:val="20"/>
+        </w:rPr>
+      </w:pPr>
+      <w:r>
+        <w:rPr>
+          <w:rFonts w:ascii="Calibri" w:hAnsi="Calibri" w:eastAsia="Calibri" w:cs="Calibri"/>
           <w:szCs w:val="20"/>
         </w:rPr>
         <w:t>UC8. Złożenie prośby o edycję aplikacji</w:t>
@@ -5169,13 +5219,13 @@
         </w:numPr>
         <w:spacing w:after="0" w:line="240" w:lineRule="auto"/>
         <w:rPr>
-          <w:rFonts w:ascii="Calibri" w:eastAsia="Calibri" w:hAnsi="Calibri" w:cs="Calibri"/>
-          <w:szCs w:val="20"/>
-        </w:rPr>
-      </w:pPr>
-      <w:r>
-        <w:rPr>
-          <w:rFonts w:ascii="Calibri" w:eastAsia="Calibri" w:hAnsi="Calibri" w:cs="Calibri"/>
+          <w:rFonts w:ascii="Calibri" w:hAnsi="Calibri" w:eastAsia="Calibri" w:cs="Calibri"/>
+          <w:szCs w:val="20"/>
+        </w:rPr>
+      </w:pPr>
+      <w:r>
+        <w:rPr>
+          <w:rFonts w:ascii="Calibri" w:hAnsi="Calibri" w:eastAsia="Calibri" w:cs="Calibri"/>
           <w:szCs w:val="20"/>
         </w:rPr>
         <w:t>UC9. Edycja aplikacji danego aplikanta</w:t>
@@ -5190,13 +5240,13 @@
         </w:numPr>
         <w:spacing w:after="0" w:line="240" w:lineRule="auto"/>
         <w:rPr>
-          <w:rFonts w:ascii="Calibri" w:eastAsia="Calibri" w:hAnsi="Calibri" w:cs="Calibri"/>
-          <w:szCs w:val="20"/>
-        </w:rPr>
-      </w:pPr>
-      <w:r>
-        <w:rPr>
-          <w:rFonts w:ascii="Calibri" w:eastAsia="Calibri" w:hAnsi="Calibri" w:cs="Calibri"/>
+          <w:rFonts w:ascii="Calibri" w:hAnsi="Calibri" w:eastAsia="Calibri" w:cs="Calibri"/>
+          <w:szCs w:val="20"/>
+        </w:rPr>
+      </w:pPr>
+      <w:r>
+        <w:rPr>
+          <w:rFonts w:ascii="Calibri" w:hAnsi="Calibri" w:eastAsia="Calibri" w:cs="Calibri"/>
           <w:szCs w:val="20"/>
         </w:rPr>
         <w:lastRenderedPageBreak/>
@@ -5212,13 +5262,13 @@
         </w:numPr>
         <w:spacing w:after="0" w:line="240" w:lineRule="auto"/>
         <w:rPr>
-          <w:rFonts w:ascii="Calibri" w:eastAsia="Calibri" w:hAnsi="Calibri" w:cs="Calibri"/>
-          <w:szCs w:val="20"/>
-        </w:rPr>
-      </w:pPr>
-      <w:r>
-        <w:rPr>
-          <w:rFonts w:ascii="Calibri" w:eastAsia="Calibri" w:hAnsi="Calibri" w:cs="Calibri"/>
+          <w:rFonts w:ascii="Calibri" w:hAnsi="Calibri" w:eastAsia="Calibri" w:cs="Calibri"/>
+          <w:szCs w:val="20"/>
+        </w:rPr>
+      </w:pPr>
+      <w:r>
+        <w:rPr>
+          <w:rFonts w:ascii="Calibri" w:hAnsi="Calibri" w:eastAsia="Calibri" w:cs="Calibri"/>
           <w:szCs w:val="20"/>
         </w:rPr>
         <w:t>UC11. Usunięcie danej aplikacji</w:t>
@@ -5233,13 +5283,13 @@
         </w:numPr>
         <w:spacing w:after="0" w:line="240" w:lineRule="auto"/>
         <w:rPr>
-          <w:rFonts w:ascii="Calibri" w:eastAsia="Calibri" w:hAnsi="Calibri" w:cs="Calibri"/>
-          <w:szCs w:val="20"/>
-        </w:rPr>
-      </w:pPr>
-      <w:r>
-        <w:rPr>
-          <w:rFonts w:ascii="Calibri" w:eastAsia="Calibri" w:hAnsi="Calibri" w:cs="Calibri"/>
+          <w:rFonts w:ascii="Calibri" w:hAnsi="Calibri" w:eastAsia="Calibri" w:cs="Calibri"/>
+          <w:szCs w:val="20"/>
+        </w:rPr>
+      </w:pPr>
+      <w:r>
+        <w:rPr>
+          <w:rFonts w:ascii="Calibri" w:hAnsi="Calibri" w:eastAsia="Calibri" w:cs="Calibri"/>
           <w:szCs w:val="20"/>
         </w:rPr>
         <w:t>UC12. Zmiana danych osobowych kandydata</w:t>
@@ -5254,13 +5304,13 @@
         </w:numPr>
         <w:spacing w:after="0" w:line="240" w:lineRule="auto"/>
         <w:rPr>
-          <w:rFonts w:ascii="Calibri" w:eastAsia="Calibri" w:hAnsi="Calibri" w:cs="Calibri"/>
-          <w:szCs w:val="20"/>
-        </w:rPr>
-      </w:pPr>
-      <w:r>
-        <w:rPr>
-          <w:rFonts w:ascii="Calibri" w:eastAsia="Calibri" w:hAnsi="Calibri" w:cs="Calibri"/>
+          <w:rFonts w:ascii="Calibri" w:hAnsi="Calibri" w:eastAsia="Calibri" w:cs="Calibri"/>
+          <w:szCs w:val="20"/>
+        </w:rPr>
+      </w:pPr>
+      <w:r>
+        <w:rPr>
+          <w:rFonts w:ascii="Calibri" w:hAnsi="Calibri" w:eastAsia="Calibri" w:cs="Calibri"/>
           <w:szCs w:val="20"/>
         </w:rPr>
         <w:t>UC13. Zmiana kierunków i ich priorytetów</w:t>
@@ -5275,13 +5325,13 @@
         </w:numPr>
         <w:spacing w:after="0" w:line="240" w:lineRule="auto"/>
         <w:rPr>
-          <w:rFonts w:ascii="Calibri" w:eastAsia="Calibri" w:hAnsi="Calibri" w:cs="Calibri"/>
-          <w:szCs w:val="20"/>
-        </w:rPr>
-      </w:pPr>
-      <w:r>
-        <w:rPr>
-          <w:rFonts w:ascii="Calibri" w:eastAsia="Calibri" w:hAnsi="Calibri" w:cs="Calibri"/>
+          <w:rFonts w:ascii="Calibri" w:hAnsi="Calibri" w:eastAsia="Calibri" w:cs="Calibri"/>
+          <w:szCs w:val="20"/>
+        </w:rPr>
+      </w:pPr>
+      <w:r>
+        <w:rPr>
+          <w:rFonts w:ascii="Calibri" w:hAnsi="Calibri" w:eastAsia="Calibri" w:cs="Calibri"/>
           <w:szCs w:val="20"/>
         </w:rPr>
         <w:t>UC20. Edycja opisu słownego danego kierunku</w:t>
@@ -5296,13 +5346,13 @@
         </w:numPr>
         <w:spacing w:after="0" w:line="240" w:lineRule="auto"/>
         <w:rPr>
-          <w:rFonts w:ascii="Calibri" w:eastAsia="Calibri" w:hAnsi="Calibri" w:cs="Calibri"/>
-          <w:szCs w:val="20"/>
-        </w:rPr>
-      </w:pPr>
-      <w:r>
-        <w:rPr>
-          <w:rFonts w:ascii="Calibri" w:eastAsia="Calibri" w:hAnsi="Calibri" w:cs="Calibri"/>
+          <w:rFonts w:ascii="Calibri" w:hAnsi="Calibri" w:eastAsia="Calibri" w:cs="Calibri"/>
+          <w:szCs w:val="20"/>
+        </w:rPr>
+      </w:pPr>
+      <w:r>
+        <w:rPr>
+          <w:rFonts w:ascii="Calibri" w:hAnsi="Calibri" w:eastAsia="Calibri" w:cs="Calibri"/>
           <w:szCs w:val="20"/>
         </w:rPr>
         <w:t>UC22. Potwierdzenie przyjęcia opłaty rekrutacyjnej</w:t>
@@ -5317,13 +5367,13 @@
         </w:numPr>
         <w:spacing w:after="0" w:line="240" w:lineRule="auto"/>
         <w:rPr>
-          <w:rFonts w:ascii="Calibri" w:eastAsia="Calibri" w:hAnsi="Calibri" w:cs="Calibri"/>
-          <w:szCs w:val="20"/>
-        </w:rPr>
-      </w:pPr>
-      <w:r>
-        <w:rPr>
-          <w:rFonts w:ascii="Calibri" w:eastAsia="Calibri" w:hAnsi="Calibri" w:cs="Calibri"/>
+          <w:rFonts w:ascii="Calibri" w:hAnsi="Calibri" w:eastAsia="Calibri" w:cs="Calibri"/>
+          <w:szCs w:val="20"/>
+        </w:rPr>
+      </w:pPr>
+      <w:r>
+        <w:rPr>
+          <w:rFonts w:ascii="Calibri" w:hAnsi="Calibri" w:eastAsia="Calibri" w:cs="Calibri"/>
           <w:szCs w:val="20"/>
         </w:rPr>
         <w:t>UC29. Edycja danej tury rekrutacyjnej</w:t>
@@ -5338,13 +5388,13 @@
         </w:numPr>
         <w:spacing w:after="0" w:line="240" w:lineRule="auto"/>
         <w:rPr>
-          <w:rFonts w:ascii="Calibri" w:eastAsia="Calibri" w:hAnsi="Calibri" w:cs="Calibri"/>
-          <w:szCs w:val="20"/>
-        </w:rPr>
-      </w:pPr>
-      <w:r>
-        <w:rPr>
-          <w:rFonts w:ascii="Calibri" w:eastAsia="Calibri" w:hAnsi="Calibri" w:cs="Calibri"/>
+          <w:rFonts w:ascii="Calibri" w:hAnsi="Calibri" w:eastAsia="Calibri" w:cs="Calibri"/>
+          <w:szCs w:val="20"/>
+        </w:rPr>
+      </w:pPr>
+      <w:r>
+        <w:rPr>
+          <w:rFonts w:ascii="Calibri" w:hAnsi="Calibri" w:eastAsia="Calibri" w:cs="Calibri"/>
           <w:szCs w:val="20"/>
         </w:rPr>
         <w:t>UC31. Zakończenie tury rekrutacyjnej</w:t>
@@ -5359,13 +5409,13 @@
         </w:numPr>
         <w:spacing w:after="0" w:line="240" w:lineRule="auto"/>
         <w:rPr>
-          <w:rFonts w:ascii="Calibri" w:eastAsia="Calibri" w:hAnsi="Calibri" w:cs="Calibri"/>
-          <w:szCs w:val="20"/>
-        </w:rPr>
-      </w:pPr>
-      <w:r>
-        <w:rPr>
-          <w:rFonts w:ascii="Calibri" w:eastAsia="Calibri" w:hAnsi="Calibri" w:cs="Calibri"/>
+          <w:rFonts w:ascii="Calibri" w:hAnsi="Calibri" w:eastAsia="Calibri" w:cs="Calibri"/>
+          <w:szCs w:val="20"/>
+        </w:rPr>
+      </w:pPr>
+      <w:r>
+        <w:rPr>
+          <w:rFonts w:ascii="Calibri" w:hAnsi="Calibri" w:eastAsia="Calibri" w:cs="Calibri"/>
           <w:szCs w:val="20"/>
         </w:rPr>
         <w:t>UC33. Usunięcie konta kandydata</w:t>
@@ -5380,13 +5430,13 @@
         </w:numPr>
         <w:spacing w:after="0" w:line="240" w:lineRule="auto"/>
         <w:rPr>
-          <w:rFonts w:ascii="Calibri" w:eastAsia="Calibri" w:hAnsi="Calibri" w:cs="Calibri"/>
-          <w:szCs w:val="20"/>
-        </w:rPr>
-      </w:pPr>
-      <w:r>
-        <w:rPr>
-          <w:rFonts w:ascii="Calibri" w:eastAsia="Calibri" w:hAnsi="Calibri" w:cs="Calibri"/>
+          <w:rFonts w:ascii="Calibri" w:hAnsi="Calibri" w:eastAsia="Calibri" w:cs="Calibri"/>
+          <w:szCs w:val="20"/>
+        </w:rPr>
+      </w:pPr>
+      <w:r>
+        <w:rPr>
+          <w:rFonts w:ascii="Calibri" w:hAnsi="Calibri" w:eastAsia="Calibri" w:cs="Calibri"/>
           <w:szCs w:val="20"/>
         </w:rPr>
         <w:t>UC39. Zakończenie rekrutacji</w:t>
@@ -5399,7 +5449,7 @@
           <w:rFonts w:eastAsia="Calibri"/>
         </w:rPr>
       </w:pPr>
-      <w:bookmarkStart w:id="7" w:name="_Toc60850458"/>
+      <w:bookmarkStart w:name="_Toc60850458" w:id="7"/>
       <w:r>
         <w:rPr>
           <w:rFonts w:eastAsia="Calibri"/>
@@ -5412,7 +5462,7 @@
       <w:pPr>
         <w:spacing w:after="0" w:line="240" w:lineRule="auto"/>
         <w:rPr>
-          <w:rFonts w:ascii="Calibri" w:eastAsia="Calibri" w:hAnsi="Calibri" w:cs="Calibri"/>
+          <w:rFonts w:ascii="Calibri" w:hAnsi="Calibri" w:eastAsia="Calibri" w:cs="Calibri"/>
           <w:sz w:val="24"/>
         </w:rPr>
       </w:pPr>
@@ -5426,14 +5476,14 @@
         </w:numPr>
         <w:spacing w:after="0" w:line="240" w:lineRule="auto"/>
         <w:rPr>
-          <w:rFonts w:ascii="Calibri" w:eastAsia="Calibri" w:hAnsi="Calibri" w:cs="Calibri"/>
+          <w:rFonts w:ascii="Calibri" w:hAnsi="Calibri" w:eastAsia="Calibri" w:cs="Calibri"/>
           <w:b/>
           <w:bCs/>
         </w:rPr>
       </w:pPr>
       <w:r>
         <w:rPr>
-          <w:rFonts w:ascii="Calibri" w:eastAsia="Calibri" w:hAnsi="Calibri" w:cs="Calibri"/>
+          <w:rFonts w:ascii="Calibri" w:hAnsi="Calibri" w:eastAsia="Calibri" w:cs="Calibri"/>
           <w:b/>
           <w:bCs/>
         </w:rPr>
@@ -5650,18 +5700,18 @@
         </w:numPr>
         <w:spacing w:after="0" w:line="240" w:lineRule="auto"/>
         <w:rPr>
-          <w:rFonts w:ascii="Calibri" w:eastAsia="Calibri" w:hAnsi="Calibri" w:cs="Calibri"/>
-        </w:rPr>
-      </w:pPr>
-      <w:r>
-        <w:rPr>
-          <w:rFonts w:ascii="Calibri" w:eastAsia="Calibri" w:hAnsi="Calibri" w:cs="Calibri"/>
+          <w:rFonts w:ascii="Calibri" w:hAnsi="Calibri" w:eastAsia="Calibri" w:cs="Calibri"/>
+        </w:rPr>
+      </w:pPr>
+      <w:r>
+        <w:rPr>
+          <w:rFonts w:ascii="Calibri" w:hAnsi="Calibri" w:eastAsia="Calibri" w:cs="Calibri"/>
         </w:rPr>
         <w:t xml:space="preserve">Po pomyślnym uwierzytelnieniu i zakończeniu akcji UC1, wyświetlenie listy kierunków, na które </w:t>
       </w:r>
       <w:r>
         <w:rPr>
-          <w:rFonts w:ascii="Calibri" w:eastAsia="Calibri" w:hAnsi="Calibri" w:cs="Calibri"/>
+          <w:rFonts w:ascii="Calibri" w:hAnsi="Calibri" w:eastAsia="Calibri" w:cs="Calibri"/>
           <w:i/>
           <w:iCs/>
         </w:rPr>
@@ -5669,7 +5719,7 @@
       </w:r>
       <w:r>
         <w:rPr>
-          <w:rFonts w:ascii="Calibri" w:eastAsia="Calibri" w:hAnsi="Calibri" w:cs="Calibri"/>
+          <w:rFonts w:ascii="Calibri" w:hAnsi="Calibri" w:eastAsia="Calibri" w:cs="Calibri"/>
         </w:rPr>
         <w:t xml:space="preserve"> może wysłać aplikację.</w:t>
       </w:r>
@@ -5680,12 +5730,12 @@
         <w:spacing w:after="0" w:line="240" w:lineRule="auto"/>
         <w:ind w:left="1068"/>
         <w:rPr>
-          <w:rFonts w:ascii="Calibri" w:eastAsia="Calibri" w:hAnsi="Calibri" w:cs="Calibri"/>
-        </w:rPr>
-      </w:pPr>
-      <w:r>
-        <w:rPr>
-          <w:rFonts w:ascii="Calibri" w:eastAsia="Calibri" w:hAnsi="Calibri" w:cs="Calibri"/>
+          <w:rFonts w:ascii="Calibri" w:hAnsi="Calibri" w:eastAsia="Calibri" w:cs="Calibri"/>
+        </w:rPr>
+      </w:pPr>
+      <w:r>
+        <w:rPr>
+          <w:rFonts w:ascii="Calibri" w:hAnsi="Calibri" w:eastAsia="Calibri" w:cs="Calibri"/>
         </w:rPr>
         <w:t>(patrz Storyboard rys.1 dla UC 2)</w:t>
       </w:r>
@@ -5699,18 +5749,18 @@
         </w:numPr>
         <w:spacing w:after="0" w:line="240" w:lineRule="auto"/>
         <w:rPr>
-          <w:rFonts w:ascii="Calibri" w:eastAsia="Calibri" w:hAnsi="Calibri" w:cs="Calibri"/>
-        </w:rPr>
-      </w:pPr>
-      <w:r>
-        <w:rPr>
-          <w:rFonts w:ascii="Calibri" w:eastAsia="Calibri" w:hAnsi="Calibri" w:cs="Calibri"/>
+          <w:rFonts w:ascii="Calibri" w:hAnsi="Calibri" w:eastAsia="Calibri" w:cs="Calibri"/>
+        </w:rPr>
+      </w:pPr>
+      <w:r>
+        <w:rPr>
+          <w:rFonts w:ascii="Calibri" w:hAnsi="Calibri" w:eastAsia="Calibri" w:cs="Calibri"/>
         </w:rPr>
         <w:t xml:space="preserve">Jeżeli zaznaczono opcję zarządzania wnioskami o przyjęcie na studia, wykonanie przypadku rozszerzającego </w:t>
       </w:r>
       <w:r>
         <w:rPr>
-          <w:rFonts w:ascii="Calibri" w:eastAsia="Calibri" w:hAnsi="Calibri" w:cs="Calibri"/>
+          <w:rFonts w:ascii="Calibri" w:hAnsi="Calibri" w:eastAsia="Calibri" w:cs="Calibri"/>
           <w:i/>
           <w:iCs/>
         </w:rPr>
@@ -5718,7 +5768,7 @@
       </w:r>
       <w:r>
         <w:rPr>
-          <w:rFonts w:ascii="Calibri" w:eastAsia="Calibri" w:hAnsi="Calibri" w:cs="Calibri"/>
+          <w:rFonts w:ascii="Calibri" w:hAnsi="Calibri" w:eastAsia="Calibri" w:cs="Calibri"/>
         </w:rPr>
         <w:t>.</w:t>
       </w:r>
@@ -5729,12 +5779,12 @@
         <w:spacing w:after="0" w:line="240" w:lineRule="auto"/>
         <w:ind w:left="1068"/>
         <w:rPr>
-          <w:rFonts w:ascii="Calibri" w:eastAsia="Calibri" w:hAnsi="Calibri" w:cs="Calibri"/>
-        </w:rPr>
-      </w:pPr>
-      <w:r>
-        <w:rPr>
-          <w:rFonts w:ascii="Calibri" w:eastAsia="Calibri" w:hAnsi="Calibri" w:cs="Calibri"/>
+          <w:rFonts w:ascii="Calibri" w:hAnsi="Calibri" w:eastAsia="Calibri" w:cs="Calibri"/>
+        </w:rPr>
+      </w:pPr>
+      <w:r>
+        <w:rPr>
+          <w:rFonts w:ascii="Calibri" w:hAnsi="Calibri" w:eastAsia="Calibri" w:cs="Calibri"/>
         </w:rPr>
         <w:t>(patrz Storyboard rys.2 dla UC 2)</w:t>
       </w:r>
@@ -5743,15 +5793,15 @@
       <w:pPr>
         <w:spacing w:after="0" w:line="240" w:lineRule="auto"/>
         <w:rPr>
-          <w:rFonts w:ascii="Calibri" w:eastAsia="Calibri" w:hAnsi="Calibri" w:cs="Calibri"/>
-        </w:rPr>
-      </w:pPr>
-    </w:p>
-    <w:p>
-      <w:pPr>
-        <w:spacing w:after="0" w:line="240" w:lineRule="auto"/>
-        <w:rPr>
-          <w:rFonts w:ascii="Calibri" w:eastAsia="Calibri" w:hAnsi="Calibri" w:cs="Calibri"/>
+          <w:rFonts w:ascii="Calibri" w:hAnsi="Calibri" w:eastAsia="Calibri" w:cs="Calibri"/>
+        </w:rPr>
+      </w:pPr>
+    </w:p>
+    <w:p>
+      <w:pPr>
+        <w:spacing w:after="0" w:line="240" w:lineRule="auto"/>
+        <w:rPr>
+          <w:rFonts w:ascii="Calibri" w:hAnsi="Calibri" w:eastAsia="Calibri" w:cs="Calibri"/>
         </w:rPr>
       </w:pPr>
     </w:p>
@@ -5764,14 +5814,14 @@
         </w:numPr>
         <w:spacing w:after="0" w:line="240" w:lineRule="auto"/>
         <w:rPr>
-          <w:rFonts w:ascii="Calibri" w:eastAsia="Calibri" w:hAnsi="Calibri" w:cs="Calibri"/>
+          <w:rFonts w:ascii="Calibri" w:hAnsi="Calibri" w:eastAsia="Calibri" w:cs="Calibri"/>
           <w:b/>
           <w:bCs/>
         </w:rPr>
       </w:pPr>
       <w:r>
         <w:rPr>
-          <w:rFonts w:ascii="Calibri" w:eastAsia="Calibri" w:hAnsi="Calibri" w:cs="Calibri"/>
+          <w:rFonts w:ascii="Calibri" w:hAnsi="Calibri" w:eastAsia="Calibri" w:cs="Calibri"/>
           <w:b/>
           <w:bCs/>
         </w:rPr>
@@ -7460,12 +7510,12 @@
         <w:spacing w:after="0" w:line="240" w:lineRule="auto"/>
         <w:ind w:left="1440"/>
         <w:rPr>
-          <w:rFonts w:ascii="Calibri" w:eastAsia="Calibri" w:hAnsi="Calibri" w:cs="Calibri"/>
-        </w:rPr>
-      </w:pPr>
-      <w:r>
-        <w:rPr>
-          <w:rFonts w:ascii="Calibri" w:eastAsia="Calibri" w:hAnsi="Calibri" w:cs="Calibri"/>
+          <w:rFonts w:ascii="Calibri" w:hAnsi="Calibri" w:eastAsia="Calibri" w:cs="Calibri"/>
+        </w:rPr>
+      </w:pPr>
+      <w:r>
+        <w:rPr>
+          <w:rFonts w:ascii="Calibri" w:hAnsi="Calibri" w:eastAsia="Calibri" w:cs="Calibri"/>
         </w:rPr>
         <w:t>(patrz Storyboard rys.1 dla UC 7)</w:t>
       </w:r>
@@ -7552,7 +7602,7 @@
         </w:numPr>
         <w:spacing w:after="0" w:line="240" w:lineRule="auto"/>
         <w:rPr>
-          <w:rFonts w:ascii="Calibri" w:eastAsia="Calibri" w:hAnsi="Calibri" w:cs="Calibri"/>
+          <w:rFonts w:ascii="Calibri" w:hAnsi="Calibri" w:eastAsia="Calibri" w:cs="Calibri"/>
           <w:b/>
           <w:bCs/>
           <w:szCs w:val="20"/>
@@ -7560,7 +7610,7 @@
       </w:pPr>
       <w:r>
         <w:rPr>
-          <w:rFonts w:ascii="Calibri" w:eastAsia="Calibri" w:hAnsi="Calibri" w:cs="Calibri"/>
+          <w:rFonts w:ascii="Calibri" w:hAnsi="Calibri" w:eastAsia="Calibri" w:cs="Calibri"/>
           <w:b/>
           <w:bCs/>
           <w:szCs w:val="20"/>
@@ -7809,20 +7859,20 @@
         </w:numPr>
         <w:spacing w:after="0" w:line="240" w:lineRule="auto"/>
         <w:rPr>
-          <w:rFonts w:ascii="Calibri" w:eastAsia="Calibri" w:hAnsi="Calibri" w:cs="Calibri"/>
-          <w:szCs w:val="20"/>
-        </w:rPr>
-      </w:pPr>
-      <w:r>
-        <w:rPr>
-          <w:rFonts w:ascii="Calibri" w:eastAsia="Calibri" w:hAnsi="Calibri" w:cs="Calibri"/>
+          <w:rFonts w:ascii="Calibri" w:hAnsi="Calibri" w:eastAsia="Calibri" w:cs="Calibri"/>
+          <w:szCs w:val="20"/>
+        </w:rPr>
+      </w:pPr>
+      <w:r>
+        <w:rPr>
+          <w:rFonts w:ascii="Calibri" w:hAnsi="Calibri" w:eastAsia="Calibri" w:cs="Calibri"/>
           <w:szCs w:val="20"/>
         </w:rPr>
         <w:t xml:space="preserve">Aktywacja przez </w:t>
       </w:r>
       <w:r>
         <w:rPr>
-          <w:rFonts w:ascii="Calibri" w:eastAsia="Calibri" w:hAnsi="Calibri" w:cs="Calibri"/>
+          <w:rFonts w:ascii="Calibri" w:hAnsi="Calibri" w:eastAsia="Calibri" w:cs="Calibri"/>
           <w:i/>
           <w:iCs/>
           <w:szCs w:val="20"/>
@@ -7831,7 +7881,7 @@
       </w:r>
       <w:r>
         <w:rPr>
-          <w:rFonts w:ascii="Calibri" w:eastAsia="Calibri" w:hAnsi="Calibri" w:cs="Calibri"/>
+          <w:rFonts w:ascii="Calibri" w:hAnsi="Calibri" w:eastAsia="Calibri" w:cs="Calibri"/>
           <w:szCs w:val="20"/>
         </w:rPr>
         <w:t xml:space="preserve"> akcji UC8.</w:t>
@@ -7843,34 +7893,34 @@
         <w:spacing w:after="0" w:line="240" w:lineRule="auto"/>
         <w:ind w:firstLine="696"/>
         <w:rPr>
-          <w:rFonts w:ascii="Calibri" w:eastAsia="Calibri" w:hAnsi="Calibri" w:cs="Calibri"/>
-          <w:szCs w:val="20"/>
-        </w:rPr>
-      </w:pPr>
-      <w:r>
-        <w:rPr>
-          <w:rFonts w:ascii="Calibri" w:eastAsia="Calibri" w:hAnsi="Calibri" w:cs="Calibri"/>
+          <w:rFonts w:ascii="Calibri" w:hAnsi="Calibri" w:eastAsia="Calibri" w:cs="Calibri"/>
+          <w:szCs w:val="20"/>
+        </w:rPr>
+      </w:pPr>
+      <w:r>
+        <w:rPr>
+          <w:rFonts w:ascii="Calibri" w:hAnsi="Calibri" w:eastAsia="Calibri" w:cs="Calibri"/>
           <w:szCs w:val="20"/>
         </w:rPr>
         <w:t xml:space="preserve">1a. </w:t>
       </w:r>
       <w:r>
         <w:rPr>
-          <w:rFonts w:ascii="Calibri" w:eastAsia="Calibri" w:hAnsi="Calibri" w:cs="Calibri"/>
+          <w:rFonts w:ascii="Calibri" w:hAnsi="Calibri" w:eastAsia="Calibri" w:cs="Calibri"/>
           <w:szCs w:val="20"/>
         </w:rPr>
         <w:t xml:space="preserve"> </w:t>
       </w:r>
       <w:r>
         <w:rPr>
-          <w:rFonts w:ascii="Calibri" w:eastAsia="Calibri" w:hAnsi="Calibri" w:cs="Calibri"/>
+          <w:rFonts w:ascii="Calibri" w:hAnsi="Calibri" w:eastAsia="Calibri" w:cs="Calibri"/>
           <w:szCs w:val="20"/>
         </w:rPr>
         <w:t xml:space="preserve">Uzupełnienie przez </w:t>
       </w:r>
       <w:r>
         <w:rPr>
-          <w:rFonts w:ascii="Calibri" w:eastAsia="Calibri" w:hAnsi="Calibri" w:cs="Calibri"/>
+          <w:rFonts w:ascii="Calibri" w:hAnsi="Calibri" w:eastAsia="Calibri" w:cs="Calibri"/>
           <w:i/>
           <w:iCs/>
           <w:szCs w:val="20"/>
@@ -7879,7 +7929,7 @@
       </w:r>
       <w:r>
         <w:rPr>
-          <w:rFonts w:ascii="Calibri" w:eastAsia="Calibri" w:hAnsi="Calibri" w:cs="Calibri"/>
+          <w:rFonts w:ascii="Calibri" w:hAnsi="Calibri" w:eastAsia="Calibri" w:cs="Calibri"/>
           <w:i/>
           <w:iCs/>
           <w:szCs w:val="20"/>
@@ -7888,14 +7938,14 @@
       </w:r>
       <w:r>
         <w:rPr>
-          <w:rFonts w:ascii="Calibri" w:eastAsia="Calibri" w:hAnsi="Calibri" w:cs="Calibri"/>
+          <w:rFonts w:ascii="Calibri" w:hAnsi="Calibri" w:eastAsia="Calibri" w:cs="Calibri"/>
           <w:szCs w:val="20"/>
         </w:rPr>
         <w:t xml:space="preserve"> wiadomości skierowanej do </w:t>
       </w:r>
       <w:r>
         <w:rPr>
-          <w:rFonts w:ascii="Calibri" w:eastAsia="Calibri" w:hAnsi="Calibri" w:cs="Calibri"/>
+          <w:rFonts w:ascii="Calibri" w:hAnsi="Calibri" w:eastAsia="Calibri" w:cs="Calibri"/>
           <w:i/>
           <w:iCs/>
           <w:szCs w:val="20"/>
@@ -7904,7 +7954,7 @@
       </w:r>
       <w:r>
         <w:rPr>
-          <w:rFonts w:ascii="Calibri" w:eastAsia="Calibri" w:hAnsi="Calibri" w:cs="Calibri"/>
+          <w:rFonts w:ascii="Calibri" w:hAnsi="Calibri" w:eastAsia="Calibri" w:cs="Calibri"/>
           <w:i/>
           <w:iCs/>
           <w:szCs w:val="20"/>
@@ -7913,14 +7963,14 @@
       </w:r>
       <w:r>
         <w:rPr>
-          <w:rFonts w:ascii="Calibri" w:eastAsia="Calibri" w:hAnsi="Calibri" w:cs="Calibri"/>
+          <w:rFonts w:ascii="Calibri" w:hAnsi="Calibri" w:eastAsia="Calibri" w:cs="Calibri"/>
           <w:szCs w:val="20"/>
         </w:rPr>
         <w:t xml:space="preserve">, która specyfikuje, o jakiego rodzaju zmianę aplikacji </w:t>
       </w:r>
       <w:r>
         <w:rPr>
-          <w:rFonts w:ascii="Calibri" w:eastAsia="Calibri" w:hAnsi="Calibri" w:cs="Calibri"/>
+          <w:rFonts w:ascii="Calibri" w:hAnsi="Calibri" w:eastAsia="Calibri" w:cs="Calibri"/>
           <w:i/>
           <w:iCs/>
           <w:szCs w:val="20"/>
@@ -7929,7 +7979,7 @@
       </w:r>
       <w:r>
         <w:rPr>
-          <w:rFonts w:ascii="Calibri" w:eastAsia="Calibri" w:hAnsi="Calibri" w:cs="Calibri"/>
+          <w:rFonts w:ascii="Calibri" w:hAnsi="Calibri" w:eastAsia="Calibri" w:cs="Calibri"/>
           <w:i/>
           <w:iCs/>
           <w:szCs w:val="20"/>
@@ -7938,7 +7988,7 @@
       </w:r>
       <w:r>
         <w:rPr>
-          <w:rFonts w:ascii="Calibri" w:eastAsia="Calibri" w:hAnsi="Calibri" w:cs="Calibri"/>
+          <w:rFonts w:ascii="Calibri" w:hAnsi="Calibri" w:eastAsia="Calibri" w:cs="Calibri"/>
           <w:szCs w:val="20"/>
         </w:rPr>
         <w:t xml:space="preserve"> chce poprosić</w:t>
@@ -7950,27 +8000,27 @@
         <w:spacing w:after="0" w:line="240" w:lineRule="auto"/>
         <w:ind w:firstLine="696"/>
         <w:rPr>
-          <w:rFonts w:ascii="Calibri" w:eastAsia="Calibri" w:hAnsi="Calibri" w:cs="Calibri"/>
-          <w:szCs w:val="20"/>
-        </w:rPr>
-      </w:pPr>
-      <w:r>
-        <w:rPr>
-          <w:rFonts w:ascii="Calibri" w:eastAsia="Calibri" w:hAnsi="Calibri" w:cs="Calibri"/>
+          <w:rFonts w:ascii="Calibri" w:hAnsi="Calibri" w:eastAsia="Calibri" w:cs="Calibri"/>
+          <w:szCs w:val="20"/>
+        </w:rPr>
+      </w:pPr>
+      <w:r>
+        <w:rPr>
+          <w:rFonts w:ascii="Calibri" w:hAnsi="Calibri" w:eastAsia="Calibri" w:cs="Calibri"/>
           <w:szCs w:val="20"/>
         </w:rPr>
         <w:t xml:space="preserve">1b. </w:t>
       </w:r>
       <w:r>
         <w:rPr>
-          <w:rFonts w:ascii="Calibri" w:eastAsia="Calibri" w:hAnsi="Calibri" w:cs="Calibri"/>
+          <w:rFonts w:ascii="Calibri" w:hAnsi="Calibri" w:eastAsia="Calibri" w:cs="Calibri"/>
           <w:szCs w:val="20"/>
         </w:rPr>
         <w:tab/>
       </w:r>
       <w:r>
         <w:rPr>
-          <w:rFonts w:ascii="Calibri" w:eastAsia="Calibri" w:hAnsi="Calibri" w:cs="Calibri"/>
+          <w:rFonts w:ascii="Calibri" w:hAnsi="Calibri" w:eastAsia="Calibri" w:cs="Calibri"/>
           <w:i/>
           <w:iCs/>
           <w:szCs w:val="20"/>
@@ -7979,7 +8029,7 @@
       </w:r>
       <w:r>
         <w:rPr>
-          <w:rFonts w:ascii="Calibri" w:eastAsia="Calibri" w:hAnsi="Calibri" w:cs="Calibri"/>
+          <w:rFonts w:ascii="Calibri" w:hAnsi="Calibri" w:eastAsia="Calibri" w:cs="Calibri"/>
           <w:szCs w:val="20"/>
         </w:rPr>
         <w:t xml:space="preserve"> wybiera opcję wysłania zgłoszenie</w:t>
@@ -7991,28 +8041,34 @@
         <w:spacing w:after="0" w:line="240" w:lineRule="auto"/>
         <w:ind w:firstLine="696"/>
         <w:rPr>
-          <w:rFonts w:ascii="Calibri" w:eastAsia="Calibri" w:hAnsi="Calibri" w:cs="Calibri"/>
-          <w:szCs w:val="20"/>
-        </w:rPr>
-      </w:pPr>
-      <w:r>
-        <w:rPr>
-          <w:rFonts w:ascii="Calibri" w:eastAsia="Calibri" w:hAnsi="Calibri" w:cs="Calibri"/>
+          <w:rFonts w:ascii="Calibri" w:hAnsi="Calibri" w:eastAsia="Calibri" w:cs="Calibri"/>
+          <w:szCs w:val="20"/>
+        </w:rPr>
+      </w:pPr>
+      <w:r>
+        <w:rPr>
+          <w:rFonts w:ascii="Calibri" w:hAnsi="Calibri" w:eastAsia="Calibri" w:cs="Calibri"/>
           <w:szCs w:val="20"/>
         </w:rPr>
         <w:t xml:space="preserve">1c. </w:t>
       </w:r>
       <w:r>
         <w:rPr>
-          <w:rFonts w:ascii="Calibri" w:eastAsia="Calibri" w:hAnsi="Calibri" w:cs="Calibri"/>
+          <w:rFonts w:ascii="Calibri" w:hAnsi="Calibri" w:eastAsia="Calibri" w:cs="Calibri"/>
           <w:szCs w:val="20"/>
         </w:rPr>
         <w:tab/>
+      </w:r>
+      <w:r>
+        <w:rPr>
+          <w:rFonts w:ascii="Calibri" w:hAnsi="Calibri" w:eastAsia="Calibri" w:cs="Calibri"/>
+          <w:szCs w:val="20"/>
+        </w:rPr>
         <w:t xml:space="preserve">Zgłoszenie zostaje wysłane do skrzynki odbiorczej </w:t>
       </w:r>
       <w:r>
         <w:rPr>
-          <w:rFonts w:ascii="Calibri" w:eastAsia="Calibri" w:hAnsi="Calibri" w:cs="Calibri"/>
+          <w:rFonts w:ascii="Calibri" w:hAnsi="Calibri" w:eastAsia="Calibri" w:cs="Calibri"/>
           <w:i/>
           <w:iCs/>
           <w:szCs w:val="20"/>
@@ -8021,7 +8077,7 @@
       </w:r>
       <w:r>
         <w:rPr>
-          <w:rFonts w:ascii="Calibri" w:eastAsia="Calibri" w:hAnsi="Calibri" w:cs="Calibri"/>
+          <w:rFonts w:ascii="Calibri" w:hAnsi="Calibri" w:eastAsia="Calibri" w:cs="Calibri"/>
           <w:i/>
           <w:iCs/>
           <w:szCs w:val="20"/>
@@ -8038,20 +8094,20 @@
         </w:numPr>
         <w:spacing w:after="0" w:line="240" w:lineRule="auto"/>
         <w:rPr>
-          <w:rFonts w:ascii="Calibri" w:eastAsia="Calibri" w:hAnsi="Calibri" w:cs="Calibri"/>
-          <w:szCs w:val="20"/>
-        </w:rPr>
-      </w:pPr>
-      <w:r>
-        <w:rPr>
-          <w:rFonts w:ascii="Calibri" w:eastAsia="Calibri" w:hAnsi="Calibri" w:cs="Calibri"/>
+          <w:rFonts w:ascii="Calibri" w:hAnsi="Calibri" w:eastAsia="Calibri" w:cs="Calibri"/>
+          <w:szCs w:val="20"/>
+        </w:rPr>
+      </w:pPr>
+      <w:r>
+        <w:rPr>
+          <w:rFonts w:ascii="Calibri" w:hAnsi="Calibri" w:eastAsia="Calibri" w:cs="Calibri"/>
           <w:szCs w:val="20"/>
         </w:rPr>
         <w:t xml:space="preserve">Odebranie danych przez </w:t>
       </w:r>
       <w:r>
         <w:rPr>
-          <w:rFonts w:ascii="Calibri" w:eastAsia="Calibri" w:hAnsi="Calibri" w:cs="Calibri"/>
+          <w:rFonts w:ascii="Calibri" w:hAnsi="Calibri" w:eastAsia="Calibri" w:cs="Calibri"/>
           <w:i/>
           <w:iCs/>
           <w:szCs w:val="20"/>
@@ -8060,7 +8116,7 @@
       </w:r>
       <w:r>
         <w:rPr>
-          <w:rFonts w:ascii="Calibri" w:eastAsia="Calibri" w:hAnsi="Calibri" w:cs="Calibri"/>
+          <w:rFonts w:ascii="Calibri" w:hAnsi="Calibri" w:eastAsia="Calibri" w:cs="Calibri"/>
           <w:szCs w:val="20"/>
         </w:rPr>
         <w:t xml:space="preserve"> z akcji UC8.</w:t>
@@ -8075,20 +8131,20 @@
         </w:numPr>
         <w:spacing w:after="0" w:line="240" w:lineRule="auto"/>
         <w:rPr>
-          <w:rFonts w:ascii="Calibri" w:eastAsia="Calibri" w:hAnsi="Calibri" w:cs="Calibri"/>
-          <w:szCs w:val="20"/>
-        </w:rPr>
-      </w:pPr>
-      <w:r>
-        <w:rPr>
-          <w:rFonts w:ascii="Calibri" w:eastAsia="Calibri" w:hAnsi="Calibri" w:cs="Calibri"/>
+          <w:rFonts w:ascii="Calibri" w:hAnsi="Calibri" w:eastAsia="Calibri" w:cs="Calibri"/>
+          <w:szCs w:val="20"/>
+        </w:rPr>
+      </w:pPr>
+      <w:r>
+        <w:rPr>
+          <w:rFonts w:ascii="Calibri" w:hAnsi="Calibri" w:eastAsia="Calibri" w:cs="Calibri"/>
           <w:szCs w:val="20"/>
         </w:rPr>
         <w:t xml:space="preserve">Wykonanie przez </w:t>
       </w:r>
       <w:r>
         <w:rPr>
-          <w:rFonts w:ascii="Calibri" w:eastAsia="Calibri" w:hAnsi="Calibri" w:cs="Calibri"/>
+          <w:rFonts w:ascii="Calibri" w:hAnsi="Calibri" w:eastAsia="Calibri" w:cs="Calibri"/>
           <w:i/>
           <w:iCs/>
           <w:szCs w:val="20"/>
@@ -8097,21 +8153,21 @@
       </w:r>
       <w:r>
         <w:rPr>
-          <w:rFonts w:ascii="Calibri" w:eastAsia="Calibri" w:hAnsi="Calibri" w:cs="Calibri"/>
+          <w:rFonts w:ascii="Calibri" w:hAnsi="Calibri" w:eastAsia="Calibri" w:cs="Calibri"/>
           <w:szCs w:val="20"/>
         </w:rPr>
         <w:t xml:space="preserve"> stosownej akcji w zależności od treści zgłoszenia: UC11, </w:t>
       </w:r>
       <w:r>
         <w:rPr>
-          <w:rFonts w:ascii="Calibri" w:eastAsia="Calibri" w:hAnsi="Calibri" w:cs="Calibri"/>
+          <w:rFonts w:ascii="Calibri" w:hAnsi="Calibri" w:eastAsia="Calibri" w:cs="Calibri"/>
           <w:szCs w:val="20"/>
         </w:rPr>
         <w:t>UC12</w:t>
       </w:r>
       <w:r>
         <w:rPr>
-          <w:rFonts w:ascii="Calibri" w:eastAsia="Calibri" w:hAnsi="Calibri" w:cs="Calibri"/>
+          <w:rFonts w:ascii="Calibri" w:hAnsi="Calibri" w:eastAsia="Calibri" w:cs="Calibri"/>
           <w:szCs w:val="20"/>
         </w:rPr>
         <w:t xml:space="preserve"> lub UC13.</w:t>
@@ -8126,14 +8182,14 @@
         </w:numPr>
         <w:spacing w:after="0" w:line="240" w:lineRule="auto"/>
         <w:rPr>
-          <w:rFonts w:ascii="Calibri" w:eastAsia="Calibri" w:hAnsi="Calibri" w:cs="Calibri"/>
+          <w:rFonts w:ascii="Calibri" w:hAnsi="Calibri" w:eastAsia="Calibri" w:cs="Calibri"/>
           <w:szCs w:val="20"/>
           <w:u w:val="single"/>
         </w:rPr>
       </w:pPr>
       <w:r>
         <w:rPr>
-          <w:rFonts w:ascii="Calibri" w:eastAsia="Calibri" w:hAnsi="Calibri" w:cs="Calibri"/>
+          <w:rFonts w:ascii="Calibri" w:hAnsi="Calibri" w:eastAsia="Calibri" w:cs="Calibri"/>
           <w:szCs w:val="20"/>
           <w:u w:val="single"/>
         </w:rPr>
@@ -8149,13 +8205,13 @@
         </w:numPr>
         <w:spacing w:after="0" w:line="240" w:lineRule="auto"/>
         <w:rPr>
-          <w:rFonts w:ascii="Calibri" w:eastAsia="Calibri" w:hAnsi="Calibri" w:cs="Calibri"/>
-          <w:szCs w:val="20"/>
-        </w:rPr>
-      </w:pPr>
-      <w:r>
-        <w:rPr>
-          <w:rFonts w:ascii="Calibri" w:eastAsia="Calibri" w:hAnsi="Calibri" w:cs="Calibri"/>
+          <w:rFonts w:ascii="Calibri" w:hAnsi="Calibri" w:eastAsia="Calibri" w:cs="Calibri"/>
+          <w:szCs w:val="20"/>
+        </w:rPr>
+      </w:pPr>
+      <w:r>
+        <w:rPr>
+          <w:rFonts w:ascii="Calibri" w:hAnsi="Calibri" w:eastAsia="Calibri" w:cs="Calibri"/>
           <w:szCs w:val="20"/>
         </w:rPr>
         <w:t>Taki sam jak w scenariuszu głównym</w:t>
@@ -8170,13 +8226,13 @@
         </w:numPr>
         <w:spacing w:after="0" w:line="240" w:lineRule="auto"/>
         <w:rPr>
-          <w:rFonts w:ascii="Calibri" w:eastAsia="Calibri" w:hAnsi="Calibri" w:cs="Calibri"/>
-          <w:szCs w:val="20"/>
-        </w:rPr>
-      </w:pPr>
-      <w:r>
-        <w:rPr>
-          <w:rFonts w:ascii="Calibri" w:eastAsia="Calibri" w:hAnsi="Calibri" w:cs="Calibri"/>
+          <w:rFonts w:ascii="Calibri" w:hAnsi="Calibri" w:eastAsia="Calibri" w:cs="Calibri"/>
+          <w:szCs w:val="20"/>
+        </w:rPr>
+      </w:pPr>
+      <w:r>
+        <w:rPr>
+          <w:rFonts w:ascii="Calibri" w:hAnsi="Calibri" w:eastAsia="Calibri" w:cs="Calibri"/>
           <w:szCs w:val="20"/>
         </w:rPr>
         <w:t>Taki sam jak w scenariuszu głównym</w:t>
@@ -8191,20 +8247,20 @@
         </w:numPr>
         <w:spacing w:after="0" w:line="240" w:lineRule="auto"/>
         <w:rPr>
-          <w:rFonts w:ascii="Calibri" w:eastAsia="Calibri" w:hAnsi="Calibri" w:cs="Calibri"/>
-          <w:szCs w:val="20"/>
-        </w:rPr>
-      </w:pPr>
-      <w:r>
-        <w:rPr>
-          <w:rFonts w:ascii="Calibri" w:eastAsia="Calibri" w:hAnsi="Calibri" w:cs="Calibri"/>
+          <w:rFonts w:ascii="Calibri" w:hAnsi="Calibri" w:eastAsia="Calibri" w:cs="Calibri"/>
+          <w:szCs w:val="20"/>
+        </w:rPr>
+      </w:pPr>
+      <w:r>
+        <w:rPr>
+          <w:rFonts w:ascii="Calibri" w:hAnsi="Calibri" w:eastAsia="Calibri" w:cs="Calibri"/>
           <w:szCs w:val="20"/>
         </w:rPr>
         <w:t xml:space="preserve">Odrzucenie zgłoszenia wysłanego przez </w:t>
       </w:r>
       <w:r>
         <w:rPr>
-          <w:rFonts w:ascii="Calibri" w:eastAsia="Calibri" w:hAnsi="Calibri" w:cs="Calibri"/>
+          <w:rFonts w:ascii="Calibri" w:hAnsi="Calibri" w:eastAsia="Calibri" w:cs="Calibri"/>
           <w:i/>
           <w:iCs/>
           <w:szCs w:val="20"/>
@@ -8213,14 +8269,14 @@
       </w:r>
       <w:r>
         <w:rPr>
-          <w:rFonts w:ascii="Calibri" w:eastAsia="Calibri" w:hAnsi="Calibri" w:cs="Calibri"/>
+          <w:rFonts w:ascii="Calibri" w:hAnsi="Calibri" w:eastAsia="Calibri" w:cs="Calibri"/>
           <w:szCs w:val="20"/>
         </w:rPr>
         <w:t xml:space="preserve">, gdy </w:t>
       </w:r>
       <w:r>
         <w:rPr>
-          <w:rFonts w:ascii="Calibri" w:eastAsia="Calibri" w:hAnsi="Calibri" w:cs="Calibri"/>
+          <w:rFonts w:ascii="Calibri" w:hAnsi="Calibri" w:eastAsia="Calibri" w:cs="Calibri"/>
           <w:i/>
           <w:iCs/>
           <w:szCs w:val="20"/>
@@ -8229,14 +8285,14 @@
       </w:r>
       <w:r>
         <w:rPr>
-          <w:rFonts w:ascii="Calibri" w:eastAsia="Calibri" w:hAnsi="Calibri" w:cs="Calibri"/>
+          <w:rFonts w:ascii="Calibri" w:hAnsi="Calibri" w:eastAsia="Calibri" w:cs="Calibri"/>
           <w:szCs w:val="20"/>
         </w:rPr>
         <w:t xml:space="preserve"> stwierdzi, że dane zgłoszenie jest niezasadne lub niemożliwe do spełnienia.</w:t>
       </w:r>
       <w:r>
         <w:rPr>
-          <w:rFonts w:ascii="Calibri" w:eastAsia="Calibri" w:hAnsi="Calibri" w:cs="Calibri"/>
+          <w:rFonts w:ascii="Calibri" w:hAnsi="Calibri" w:eastAsia="Calibri" w:cs="Calibri"/>
           <w:szCs w:val="20"/>
         </w:rPr>
         <w:br/>
@@ -8246,7 +8302,7 @@
       <w:pPr>
         <w:spacing w:after="0" w:line="240" w:lineRule="auto"/>
         <w:rPr>
-          <w:rFonts w:ascii="Calibri" w:eastAsia="Calibri" w:hAnsi="Calibri" w:cs="Calibri"/>
+          <w:rFonts w:ascii="Calibri" w:hAnsi="Calibri" w:eastAsia="Calibri" w:cs="Calibri"/>
           <w:szCs w:val="20"/>
         </w:rPr>
       </w:pPr>
@@ -8260,7 +8316,7 @@
         </w:numPr>
         <w:spacing w:after="0" w:line="240" w:lineRule="auto"/>
         <w:rPr>
-          <w:rFonts w:ascii="Calibri" w:eastAsia="Calibri" w:hAnsi="Calibri" w:cs="Calibri"/>
+          <w:rFonts w:ascii="Calibri" w:hAnsi="Calibri" w:eastAsia="Calibri" w:cs="Calibri"/>
           <w:b/>
           <w:bCs/>
           <w:szCs w:val="20"/>
@@ -8268,7 +8324,7 @@
       </w:pPr>
       <w:r>
         <w:rPr>
-          <w:rFonts w:ascii="Calibri" w:eastAsia="Calibri" w:hAnsi="Calibri" w:cs="Calibri"/>
+          <w:rFonts w:ascii="Calibri" w:hAnsi="Calibri" w:eastAsia="Calibri" w:cs="Calibri"/>
           <w:b/>
           <w:bCs/>
           <w:szCs w:val="20"/>
@@ -8401,41 +8457,41 @@
         </w:numPr>
         <w:spacing w:after="0" w:line="240" w:lineRule="auto"/>
         <w:rPr>
-          <w:rFonts w:ascii="Calibri" w:eastAsia="Calibri" w:hAnsi="Calibri" w:cs="Calibri"/>
-          <w:szCs w:val="20"/>
-        </w:rPr>
-      </w:pPr>
-      <w:r>
-        <w:rPr>
-          <w:rFonts w:ascii="Calibri" w:eastAsia="Calibri" w:hAnsi="Calibri" w:cs="Calibri"/>
+          <w:rFonts w:ascii="Calibri" w:hAnsi="Calibri" w:eastAsia="Calibri" w:cs="Calibri"/>
+          <w:szCs w:val="20"/>
+        </w:rPr>
+      </w:pPr>
+      <w:r>
+        <w:rPr>
+          <w:rFonts w:ascii="Calibri" w:hAnsi="Calibri" w:eastAsia="Calibri" w:cs="Calibri"/>
           <w:szCs w:val="20"/>
         </w:rPr>
         <w:t>R</w:t>
       </w:r>
       <w:r>
         <w:rPr>
-          <w:rFonts w:ascii="Calibri" w:eastAsia="Calibri" w:hAnsi="Calibri" w:cs="Calibri"/>
+          <w:rFonts w:ascii="Calibri" w:hAnsi="Calibri" w:eastAsia="Calibri" w:cs="Calibri"/>
           <w:szCs w:val="20"/>
         </w:rPr>
         <w:t>ozszerz</w:t>
       </w:r>
       <w:r>
         <w:rPr>
-          <w:rFonts w:ascii="Calibri" w:eastAsia="Calibri" w:hAnsi="Calibri" w:cs="Calibri"/>
+          <w:rFonts w:ascii="Calibri" w:hAnsi="Calibri" w:eastAsia="Calibri" w:cs="Calibri"/>
           <w:szCs w:val="20"/>
         </w:rPr>
         <w:t>enie przypadku</w:t>
       </w:r>
       <w:r>
         <w:rPr>
-          <w:rFonts w:ascii="Calibri" w:eastAsia="Calibri" w:hAnsi="Calibri" w:cs="Calibri"/>
+          <w:rFonts w:ascii="Calibri" w:hAnsi="Calibri" w:eastAsia="Calibri" w:cs="Calibri"/>
           <w:szCs w:val="20"/>
         </w:rPr>
         <w:t xml:space="preserve"> </w:t>
       </w:r>
       <w:r>
         <w:rPr>
-          <w:rFonts w:ascii="Calibri" w:eastAsia="Calibri" w:hAnsi="Calibri" w:cs="Calibri"/>
+          <w:rFonts w:ascii="Calibri" w:hAnsi="Calibri" w:eastAsia="Calibri" w:cs="Calibri"/>
           <w:i/>
           <w:iCs/>
           <w:szCs w:val="20"/>
@@ -8444,7 +8500,7 @@
       </w:r>
       <w:r>
         <w:rPr>
-          <w:rFonts w:ascii="Calibri" w:eastAsia="Calibri" w:hAnsi="Calibri" w:cs="Calibri"/>
+          <w:rFonts w:ascii="Calibri" w:hAnsi="Calibri" w:eastAsia="Calibri" w:cs="Calibri"/>
           <w:i/>
           <w:iCs/>
           <w:szCs w:val="20"/>
@@ -8453,7 +8509,7 @@
       </w:r>
       <w:r>
         <w:rPr>
-          <w:rFonts w:ascii="Calibri" w:eastAsia="Calibri" w:hAnsi="Calibri" w:cs="Calibri"/>
+          <w:rFonts w:ascii="Calibri" w:hAnsi="Calibri" w:eastAsia="Calibri" w:cs="Calibri"/>
           <w:i/>
           <w:iCs/>
           <w:szCs w:val="20"/>
@@ -8462,7 +8518,7 @@
       </w:r>
       <w:r>
         <w:rPr>
-          <w:rFonts w:ascii="Calibri" w:eastAsia="Calibri" w:hAnsi="Calibri" w:cs="Calibri"/>
+          <w:rFonts w:ascii="Calibri" w:hAnsi="Calibri" w:eastAsia="Calibri" w:cs="Calibri"/>
           <w:i/>
           <w:iCs/>
           <w:szCs w:val="20"/>
@@ -8471,42 +8527,42 @@
       </w:r>
       <w:r>
         <w:rPr>
-          <w:rFonts w:ascii="Calibri" w:eastAsia="Calibri" w:hAnsi="Calibri" w:cs="Calibri"/>
+          <w:rFonts w:ascii="Calibri" w:hAnsi="Calibri" w:eastAsia="Calibri" w:cs="Calibri"/>
           <w:szCs w:val="20"/>
         </w:rPr>
         <w:t xml:space="preserve"> </w:t>
       </w:r>
       <w:r>
         <w:rPr>
-          <w:rFonts w:ascii="Calibri" w:eastAsia="Calibri" w:hAnsi="Calibri" w:cs="Calibri"/>
+          <w:rFonts w:ascii="Calibri" w:hAnsi="Calibri" w:eastAsia="Calibri" w:cs="Calibri"/>
           <w:szCs w:val="20"/>
         </w:rPr>
         <w:t>po</w:t>
       </w:r>
       <w:r>
         <w:rPr>
-          <w:rFonts w:ascii="Calibri" w:eastAsia="Calibri" w:hAnsi="Calibri" w:cs="Calibri"/>
+          <w:rFonts w:ascii="Calibri" w:hAnsi="Calibri" w:eastAsia="Calibri" w:cs="Calibri"/>
           <w:szCs w:val="20"/>
         </w:rPr>
         <w:t> </w:t>
       </w:r>
       <w:r>
         <w:rPr>
-          <w:rFonts w:ascii="Calibri" w:eastAsia="Calibri" w:hAnsi="Calibri" w:cs="Calibri"/>
+          <w:rFonts w:ascii="Calibri" w:hAnsi="Calibri" w:eastAsia="Calibri" w:cs="Calibri"/>
           <w:szCs w:val="20"/>
         </w:rPr>
         <w:t>zaznaczeni</w:t>
       </w:r>
       <w:r>
         <w:rPr>
-          <w:rFonts w:ascii="Calibri" w:eastAsia="Calibri" w:hAnsi="Calibri" w:cs="Calibri"/>
+          <w:rFonts w:ascii="Calibri" w:hAnsi="Calibri" w:eastAsia="Calibri" w:cs="Calibri"/>
           <w:szCs w:val="20"/>
         </w:rPr>
         <w:t>u</w:t>
       </w:r>
       <w:r>
         <w:rPr>
-          <w:rFonts w:ascii="Calibri" w:eastAsia="Calibri" w:hAnsi="Calibri" w:cs="Calibri"/>
+          <w:rFonts w:ascii="Calibri" w:hAnsi="Calibri" w:eastAsia="Calibri" w:cs="Calibri"/>
           <w:szCs w:val="20"/>
         </w:rPr>
         <w:t xml:space="preserve"> opcji zarządzania aplikacjami.</w:t>
@@ -8521,27 +8577,27 @@
         </w:numPr>
         <w:spacing w:after="0" w:line="240" w:lineRule="auto"/>
         <w:rPr>
-          <w:rFonts w:ascii="Calibri" w:eastAsia="Calibri" w:hAnsi="Calibri" w:cs="Calibri"/>
-          <w:szCs w:val="20"/>
-        </w:rPr>
-      </w:pPr>
-      <w:r>
-        <w:rPr>
-          <w:rFonts w:ascii="Calibri" w:eastAsia="Calibri" w:hAnsi="Calibri" w:cs="Calibri"/>
+          <w:rFonts w:ascii="Calibri" w:hAnsi="Calibri" w:eastAsia="Calibri" w:cs="Calibri"/>
+          <w:szCs w:val="20"/>
+        </w:rPr>
+      </w:pPr>
+      <w:r>
+        <w:rPr>
+          <w:rFonts w:ascii="Calibri" w:hAnsi="Calibri" w:eastAsia="Calibri" w:cs="Calibri"/>
           <w:szCs w:val="20"/>
         </w:rPr>
         <w:t>Udostępnienie i wyświetlenie listy aktualnie prowadzonych aplikacji w systemie, w</w:t>
       </w:r>
       <w:r>
         <w:rPr>
-          <w:rFonts w:ascii="Calibri" w:eastAsia="Calibri" w:hAnsi="Calibri" w:cs="Calibri"/>
+          <w:rFonts w:ascii="Calibri" w:hAnsi="Calibri" w:eastAsia="Calibri" w:cs="Calibri"/>
           <w:szCs w:val="20"/>
         </w:rPr>
         <w:t> </w:t>
       </w:r>
       <w:r>
         <w:rPr>
-          <w:rFonts w:ascii="Calibri" w:eastAsia="Calibri" w:hAnsi="Calibri" w:cs="Calibri"/>
+          <w:rFonts w:ascii="Calibri" w:hAnsi="Calibri" w:eastAsia="Calibri" w:cs="Calibri"/>
           <w:szCs w:val="20"/>
         </w:rPr>
         <w:t>zależności od obecnie przeglądanego kierunku w turze.</w:t>
@@ -8556,13 +8612,13 @@
         </w:numPr>
         <w:spacing w:after="0" w:line="240" w:lineRule="auto"/>
         <w:rPr>
-          <w:rFonts w:ascii="Calibri" w:eastAsia="Calibri" w:hAnsi="Calibri" w:cs="Calibri"/>
-          <w:szCs w:val="20"/>
-        </w:rPr>
-      </w:pPr>
-      <w:r>
-        <w:rPr>
-          <w:rFonts w:ascii="Calibri" w:eastAsia="Calibri" w:hAnsi="Calibri" w:cs="Calibri"/>
+          <w:rFonts w:ascii="Calibri" w:hAnsi="Calibri" w:eastAsia="Calibri" w:cs="Calibri"/>
+          <w:szCs w:val="20"/>
+        </w:rPr>
+      </w:pPr>
+      <w:r>
+        <w:rPr>
+          <w:rFonts w:ascii="Calibri" w:hAnsi="Calibri" w:eastAsia="Calibri" w:cs="Calibri"/>
           <w:szCs w:val="20"/>
         </w:rPr>
         <w:lastRenderedPageBreak/>
@@ -8570,7 +8626,7 @@
       </w:r>
       <w:r>
         <w:rPr>
-          <w:rFonts w:ascii="Calibri" w:eastAsia="Calibri" w:hAnsi="Calibri" w:cs="Calibri"/>
+          <w:rFonts w:ascii="Calibri" w:hAnsi="Calibri" w:eastAsia="Calibri" w:cs="Calibri"/>
           <w:i/>
           <w:iCs/>
           <w:szCs w:val="20"/>
@@ -8579,7 +8635,7 @@
       </w:r>
       <w:r>
         <w:rPr>
-          <w:rFonts w:ascii="Calibri" w:eastAsia="Calibri" w:hAnsi="Calibri" w:cs="Calibri"/>
+          <w:rFonts w:ascii="Calibri" w:hAnsi="Calibri" w:eastAsia="Calibri" w:cs="Calibri"/>
           <w:szCs w:val="20"/>
         </w:rPr>
         <w:t xml:space="preserve"> wywołanie jednej z opcji: UC22, UC11, UC12 lub UC13.</w:t>
@@ -8594,20 +8650,20 @@
         </w:numPr>
         <w:spacing w:after="0" w:line="240" w:lineRule="auto"/>
         <w:rPr>
-          <w:rFonts w:ascii="Calibri" w:eastAsia="Calibri" w:hAnsi="Calibri" w:cs="Calibri"/>
-          <w:szCs w:val="20"/>
-        </w:rPr>
-      </w:pPr>
-      <w:r>
-        <w:rPr>
-          <w:rFonts w:ascii="Calibri" w:eastAsia="Calibri" w:hAnsi="Calibri" w:cs="Calibri"/>
+          <w:rFonts w:ascii="Calibri" w:hAnsi="Calibri" w:eastAsia="Calibri" w:cs="Calibri"/>
+          <w:szCs w:val="20"/>
+        </w:rPr>
+      </w:pPr>
+      <w:r>
+        <w:rPr>
+          <w:rFonts w:ascii="Calibri" w:hAnsi="Calibri" w:eastAsia="Calibri" w:cs="Calibri"/>
           <w:szCs w:val="20"/>
         </w:rPr>
         <w:t xml:space="preserve">Wykonanie według wyboru </w:t>
       </w:r>
       <w:r>
         <w:rPr>
-          <w:rFonts w:ascii="Calibri" w:eastAsia="Calibri" w:hAnsi="Calibri" w:cs="Calibri"/>
+          <w:rFonts w:ascii="Calibri" w:hAnsi="Calibri" w:eastAsia="Calibri" w:cs="Calibri"/>
           <w:i/>
           <w:iCs/>
           <w:szCs w:val="20"/>
@@ -8616,21 +8672,21 @@
       </w:r>
       <w:r>
         <w:rPr>
-          <w:rFonts w:ascii="Calibri" w:eastAsia="Calibri" w:hAnsi="Calibri" w:cs="Calibri"/>
+          <w:rFonts w:ascii="Calibri" w:hAnsi="Calibri" w:eastAsia="Calibri" w:cs="Calibri"/>
           <w:szCs w:val="20"/>
         </w:rPr>
         <w:t xml:space="preserve"> akcji </w:t>
       </w:r>
       <w:r>
         <w:rPr>
-          <w:rFonts w:ascii="Calibri" w:eastAsia="Calibri" w:hAnsi="Calibri" w:cs="Calibri"/>
+          <w:rFonts w:ascii="Calibri" w:hAnsi="Calibri" w:eastAsia="Calibri" w:cs="Calibri"/>
           <w:szCs w:val="20"/>
         </w:rPr>
         <w:t>UC22</w:t>
       </w:r>
       <w:r>
         <w:rPr>
-          <w:rFonts w:ascii="Calibri" w:eastAsia="Calibri" w:hAnsi="Calibri" w:cs="Calibri"/>
+          <w:rFonts w:ascii="Calibri" w:hAnsi="Calibri" w:eastAsia="Calibri" w:cs="Calibri"/>
           <w:szCs w:val="20"/>
         </w:rPr>
         <w:t xml:space="preserve"> jako jedynej dostępnej dla niego opcji edycji aplikacji.</w:t>
@@ -8640,43 +8696,43 @@
       <w:pPr>
         <w:spacing w:after="0" w:line="240" w:lineRule="auto"/>
         <w:rPr>
-          <w:rFonts w:ascii="Calibri" w:eastAsia="Calibri" w:hAnsi="Calibri" w:cs="Calibri"/>
-          <w:szCs w:val="20"/>
-        </w:rPr>
-      </w:pPr>
-    </w:p>
-    <w:p>
-      <w:pPr>
-        <w:spacing w:after="0" w:line="240" w:lineRule="auto"/>
-        <w:rPr>
-          <w:rFonts w:ascii="Calibri" w:eastAsia="Calibri" w:hAnsi="Calibri" w:cs="Calibri"/>
-          <w:szCs w:val="20"/>
-        </w:rPr>
-      </w:pPr>
-    </w:p>
-    <w:p>
-      <w:pPr>
-        <w:spacing w:after="0" w:line="240" w:lineRule="auto"/>
-        <w:rPr>
-          <w:rFonts w:ascii="Calibri" w:eastAsia="Calibri" w:hAnsi="Calibri" w:cs="Calibri"/>
-          <w:szCs w:val="20"/>
-        </w:rPr>
-      </w:pPr>
-    </w:p>
-    <w:p>
-      <w:pPr>
-        <w:spacing w:after="0" w:line="240" w:lineRule="auto"/>
-        <w:rPr>
-          <w:rFonts w:ascii="Calibri" w:eastAsia="Calibri" w:hAnsi="Calibri" w:cs="Calibri"/>
-          <w:szCs w:val="20"/>
-        </w:rPr>
-      </w:pPr>
-    </w:p>
-    <w:p>
-      <w:pPr>
-        <w:spacing w:after="0" w:line="240" w:lineRule="auto"/>
-        <w:rPr>
-          <w:rFonts w:ascii="Calibri" w:eastAsia="Calibri" w:hAnsi="Calibri" w:cs="Calibri"/>
+          <w:rFonts w:ascii="Calibri" w:hAnsi="Calibri" w:eastAsia="Calibri" w:cs="Calibri"/>
+          <w:szCs w:val="20"/>
+        </w:rPr>
+      </w:pPr>
+    </w:p>
+    <w:p>
+      <w:pPr>
+        <w:spacing w:after="0" w:line="240" w:lineRule="auto"/>
+        <w:rPr>
+          <w:rFonts w:ascii="Calibri" w:hAnsi="Calibri" w:eastAsia="Calibri" w:cs="Calibri"/>
+          <w:szCs w:val="20"/>
+        </w:rPr>
+      </w:pPr>
+    </w:p>
+    <w:p>
+      <w:pPr>
+        <w:spacing w:after="0" w:line="240" w:lineRule="auto"/>
+        <w:rPr>
+          <w:rFonts w:ascii="Calibri" w:hAnsi="Calibri" w:eastAsia="Calibri" w:cs="Calibri"/>
+          <w:szCs w:val="20"/>
+        </w:rPr>
+      </w:pPr>
+    </w:p>
+    <w:p>
+      <w:pPr>
+        <w:spacing w:after="0" w:line="240" w:lineRule="auto"/>
+        <w:rPr>
+          <w:rFonts w:ascii="Calibri" w:hAnsi="Calibri" w:eastAsia="Calibri" w:cs="Calibri"/>
+          <w:szCs w:val="20"/>
+        </w:rPr>
+      </w:pPr>
+    </w:p>
+    <w:p>
+      <w:pPr>
+        <w:spacing w:after="0" w:line="240" w:lineRule="auto"/>
+        <w:rPr>
+          <w:rFonts w:ascii="Calibri" w:hAnsi="Calibri" w:eastAsia="Calibri" w:cs="Calibri"/>
           <w:szCs w:val="20"/>
         </w:rPr>
       </w:pPr>
@@ -8688,7 +8744,7 @@
           <w:rFonts w:eastAsia="Calibri"/>
         </w:rPr>
       </w:pPr>
-      <w:bookmarkStart w:id="8" w:name="_Toc60850459"/>
+      <w:bookmarkStart w:name="_Toc60850459" w:id="8"/>
       <w:r>
         <w:rPr>
           <w:rFonts w:eastAsia="Calibri"/>
@@ -8713,27 +8769,24 @@
         <w:keepNext/>
       </w:pPr>
       <w:r>
-        <w:rPr>
-          <w:noProof/>
-        </w:rPr>
         <w:drawing>
-          <wp:inline distT="0" distB="0" distL="0" distR="0" wp14:anchorId="12F7E1DF" wp14:editId="6A63223B">
-            <wp:extent cx="6038850" cy="3966845"/>
+          <wp:inline wp14:editId="41A57CDC" wp14:anchorId="12F7E1DF">
+            <wp:extent cx="6038848" cy="3966845"/>
             <wp:effectExtent l="0" t="0" r="0" b="0"/>
-            <wp:docPr id="10" name="Obraz 10"/>
+            <wp:docPr id="10" name="Obraz 10" title=""/>
             <wp:cNvGraphicFramePr>
-              <a:graphicFrameLocks xmlns:a="http://schemas.openxmlformats.org/drawingml/2006/main" noChangeAspect="1"/>
+              <a:graphicFrameLocks noChangeAspect="1"/>
             </wp:cNvGraphicFramePr>
-            <a:graphic xmlns:a="http://schemas.openxmlformats.org/drawingml/2006/main">
+            <a:graphic>
               <a:graphicData uri="http://schemas.openxmlformats.org/drawingml/2006/picture">
-                <pic:pic xmlns:pic="http://schemas.openxmlformats.org/drawingml/2006/picture">
+                <pic:pic>
                   <pic:nvPicPr>
-                    <pic:cNvPr id="10" name="Obraz 10"/>
+                    <pic:cNvPr id="0" name="Obraz 10"/>
                     <pic:cNvPicPr/>
                   </pic:nvPicPr>
                   <pic:blipFill>
-                    <a:blip r:embed="rId13">
-                      <a:extLst>
+                    <a:blip r:embed="Rd9889219e1814c97">
+                      <a:extLst xmlns:a="http://schemas.openxmlformats.org/drawingml/2006/main">
                         <a:ext uri="{28A0092B-C50C-407E-A947-70E740481C1C}">
                           <a14:useLocalDpi xmlns:a14="http://schemas.microsoft.com/office/drawing/2010/main" val="0"/>
                         </a:ext>
@@ -8744,9 +8797,9 @@
                     </a:stretch>
                   </pic:blipFill>
                   <pic:spPr>
-                    <a:xfrm>
+                    <a:xfrm rot="0" flipH="0" flipV="0">
                       <a:off x="0" y="0"/>
-                      <a:ext cx="6038850" cy="3966845"/>
+                      <a:ext cx="6038848" cy="3966845"/>
                     </a:xfrm>
                     <a:prstGeom prst="rect">
                       <a:avLst/>
@@ -8767,14 +8820,24 @@
       <w:r>
         <w:t xml:space="preserve">Diagram </w:t>
       </w:r>
-      <w:fldSimple w:instr=" SEQ Diagram \* ARABIC ">
-        <w:r>
-          <w:rPr>
-            <w:noProof/>
-          </w:rPr>
-          <w:t>6</w:t>
-        </w:r>
-      </w:fldSimple>
+      <w:r>
+        <w:fldChar w:fldCharType="begin"/>
+      </w:r>
+      <w:r>
+        <w:instrText> SEQ Diagram \* ARABIC </w:instrText>
+      </w:r>
+      <w:r>
+        <w:fldChar w:fldCharType="separate"/>
+      </w:r>
+      <w:r>
+        <w:rPr>
+          <w:noProof/>
+        </w:rPr>
+        <w:t>6</w:t>
+      </w:r>
+      <w:r>
+        <w:fldChar w:fldCharType="end"/>
+      </w:r>
       <w:r>
         <w:t>: Diagram klas, pokazujący obiekty przechowujące dane i operacje, które na tych danych można przeprowadzać we wprowadzanym systemie rekrutacyjnym. Diagram ten obejmuje klasy, służące do obsługi zapytać wydawanych przez aktora Kandydata.</w:t>
       </w:r>
@@ -8884,27 +8947,24 @@
         <w:keepNext/>
       </w:pPr>
       <w:r>
-        <w:rPr>
-          <w:noProof/>
-        </w:rPr>
         <w:drawing>
-          <wp:inline distT="0" distB="0" distL="0" distR="0" wp14:anchorId="1627FB87" wp14:editId="1437E14D">
+          <wp:inline wp14:editId="71B57DE9" wp14:anchorId="1627FB87">
             <wp:extent cx="5760720" cy="3415810"/>
             <wp:effectExtent l="0" t="0" r="0" b="0"/>
-            <wp:docPr id="1" name="Obraz 1"/>
+            <wp:docPr id="1" name="Obraz 1" title=""/>
             <wp:cNvGraphicFramePr>
-              <a:graphicFrameLocks xmlns:a="http://schemas.openxmlformats.org/drawingml/2006/main" noChangeAspect="1"/>
+              <a:graphicFrameLocks noChangeAspect="1"/>
             </wp:cNvGraphicFramePr>
-            <a:graphic xmlns:a="http://schemas.openxmlformats.org/drawingml/2006/main">
+            <a:graphic>
               <a:graphicData uri="http://schemas.openxmlformats.org/drawingml/2006/picture">
-                <pic:pic xmlns:pic="http://schemas.openxmlformats.org/drawingml/2006/picture">
+                <pic:pic>
                   <pic:nvPicPr>
-                    <pic:cNvPr id="1" name="Obraz 1"/>
+                    <pic:cNvPr id="0" name="Obraz 1"/>
                     <pic:cNvPicPr/>
                   </pic:nvPicPr>
                   <pic:blipFill>
-                    <a:blip r:embed="rId14">
-                      <a:extLst>
+                    <a:blip r:embed="Rb95f66a93bf04638">
+                      <a:extLst xmlns:a="http://schemas.openxmlformats.org/drawingml/2006/main">
                         <a:ext uri="{28A0092B-C50C-407E-A947-70E740481C1C}">
                           <a14:useLocalDpi xmlns:a14="http://schemas.microsoft.com/office/drawing/2010/main" val="0"/>
                         </a:ext>
@@ -8915,7 +8975,7 @@
                     </a:stretch>
                   </pic:blipFill>
                   <pic:spPr>
-                    <a:xfrm>
+                    <a:xfrm rot="0" flipH="0" flipV="0">
                       <a:off x="0" y="0"/>
                       <a:ext cx="5760720" cy="3415810"/>
                     </a:xfrm>
@@ -8938,14 +8998,24 @@
       <w:r>
         <w:t xml:space="preserve">Diagram </w:t>
       </w:r>
-      <w:fldSimple w:instr=" SEQ Diagram \* ARABIC ">
-        <w:r>
-          <w:rPr>
-            <w:noProof/>
-          </w:rPr>
-          <w:t>7</w:t>
-        </w:r>
-      </w:fldSimple>
+      <w:r>
+        <w:fldChar w:fldCharType="begin"/>
+      </w:r>
+      <w:r>
+        <w:instrText> SEQ Diagram \* ARABIC </w:instrText>
+      </w:r>
+      <w:r>
+        <w:fldChar w:fldCharType="separate"/>
+      </w:r>
+      <w:r>
+        <w:rPr>
+          <w:noProof/>
+        </w:rPr>
+        <w:t>7</w:t>
+      </w:r>
+      <w:r>
+        <w:fldChar w:fldCharType="end"/>
+      </w:r>
       <w:r>
         <w:t xml:space="preserve">: Diagram klas, pokazujący obiekty przechowujące dane i operacje, które będzie można przeprowadzać na nich we wprowadzanym systemie rekrutacyjnym. Diagram ten obejmuje klasy, służące do obsługi zapytań wydawanych przez aktorów: Pracownika dziekanatu oraz </w:t>
       </w:r>
@@ -8955,7 +9025,7 @@
       <w:r>
         <w:t>.</w:t>
       </w:r>
-      <w:bookmarkStart w:id="9" w:name="_Toc60850460"/>
+      <w:bookmarkStart w:name="_Toc60850460" w:id="9"/>
     </w:p>
     <w:p/>
     <w:p/>
@@ -9053,14 +9123,24 @@
       <w:r>
         <w:t xml:space="preserve">Diagram </w:t>
       </w:r>
-      <w:fldSimple w:instr=" SEQ Diagram \* ARABIC ">
-        <w:r>
-          <w:rPr>
-            <w:noProof/>
-          </w:rPr>
-          <w:t>8</w:t>
-        </w:r>
-      </w:fldSimple>
+      <w:r>
+        <w:fldChar w:fldCharType="begin"/>
+      </w:r>
+      <w:r>
+        <w:instrText> SEQ Diagram \* ARABIC </w:instrText>
+      </w:r>
+      <w:r>
+        <w:fldChar w:fldCharType="separate"/>
+      </w:r>
+      <w:r>
+        <w:rPr>
+          <w:noProof/>
+        </w:rPr>
+        <w:t>8</w:t>
+      </w:r>
+      <w:r>
+        <w:fldChar w:fldCharType="end"/>
+      </w:r>
       <w:r>
         <w:t xml:space="preserve">: Diagram sekwencji, przedstawiający podstawowy schemat komunikacyjny </w:t>
       </w:r>
@@ -9144,14 +9224,24 @@
       <w:r>
         <w:t xml:space="preserve">Diagram </w:t>
       </w:r>
-      <w:fldSimple w:instr=" SEQ Diagram \* ARABIC ">
-        <w:r>
-          <w:rPr>
-            <w:noProof/>
-          </w:rPr>
-          <w:t>9</w:t>
-        </w:r>
-      </w:fldSimple>
+      <w:r>
+        <w:fldChar w:fldCharType="begin"/>
+      </w:r>
+      <w:r>
+        <w:instrText> SEQ Diagram \* ARABIC </w:instrText>
+      </w:r>
+      <w:r>
+        <w:fldChar w:fldCharType="separate"/>
+      </w:r>
+      <w:r>
+        <w:rPr>
+          <w:noProof/>
+        </w:rPr>
+        <w:t>9</w:t>
+      </w:r>
+      <w:r>
+        <w:fldChar w:fldCharType="end"/>
+      </w:r>
       <w:r>
         <w:t>: Diagram sekwencji, przedstawiający podstawowy schemat komunikacyjny pomiędzy obiektami, pozwalający na realizację zapytania reprezentowanego przez przypadek użycia UC29.</w:t>
       </w:r>
@@ -9232,14 +9322,24 @@
       <w:r>
         <w:t xml:space="preserve">Diagram </w:t>
       </w:r>
-      <w:fldSimple w:instr=" SEQ Diagram \* ARABIC ">
-        <w:r>
-          <w:rPr>
-            <w:noProof/>
-          </w:rPr>
-          <w:t>10</w:t>
-        </w:r>
-      </w:fldSimple>
+      <w:r>
+        <w:fldChar w:fldCharType="begin"/>
+      </w:r>
+      <w:r>
+        <w:instrText> SEQ Diagram \* ARABIC </w:instrText>
+      </w:r>
+      <w:r>
+        <w:fldChar w:fldCharType="separate"/>
+      </w:r>
+      <w:r>
+        <w:rPr>
+          <w:noProof/>
+        </w:rPr>
+        <w:t>10</w:t>
+      </w:r>
+      <w:r>
+        <w:fldChar w:fldCharType="end"/>
+      </w:r>
       <w:r>
         <w:t>: Diagram sekwencji, przedstawiający podstawowy schemat interakcji pomiędzy obiektami w systemie, pozwalający na realizację zapytania reprezentowanego przez przypadek użycia UC9.</w:t>
       </w:r>
@@ -9257,7 +9357,7 @@
           <w:rFonts w:eastAsia="Calibri"/>
         </w:rPr>
       </w:pPr>
-      <w:bookmarkStart w:id="10" w:name="_Toc60850461"/>
+      <w:bookmarkStart w:name="_Toc60850461" w:id="10"/>
       <w:r>
         <w:rPr>
           <w:rFonts w:eastAsia="Calibri"/>
@@ -9288,7 +9388,7 @@
       <w:pPr>
         <w:spacing w:after="0" w:line="240" w:lineRule="auto"/>
         <w:rPr>
-          <w:rFonts w:ascii="Calibri" w:eastAsia="Calibri" w:hAnsi="Calibri" w:cs="Calibri"/>
+          <w:rFonts w:ascii="Calibri" w:hAnsi="Calibri" w:eastAsia="Calibri" w:cs="Calibri"/>
           <w:color w:val="4472C4" w:themeColor="accent1"/>
           <w:sz w:val="24"/>
         </w:rPr>
@@ -9300,7 +9400,7 @@
         <w:ind w:hanging="1417"/>
         <w:jc w:val="center"/>
         <w:rPr>
-          <w:rFonts w:ascii="Calibri" w:eastAsia="Calibri" w:hAnsi="Calibri" w:cs="Calibri"/>
+          <w:rFonts w:ascii="Calibri" w:hAnsi="Calibri" w:eastAsia="Calibri" w:cs="Calibri"/>
           <w:color w:val="4472C4" w:themeColor="accent1"/>
           <w:sz w:val="24"/>
         </w:rPr>
@@ -9312,7 +9412,7 @@
         <w:ind w:hanging="1417"/>
         <w:jc w:val="center"/>
         <w:rPr>
-          <w:rFonts w:ascii="Calibri" w:eastAsia="Calibri" w:hAnsi="Calibri" w:cs="Calibri"/>
+          <w:rFonts w:ascii="Calibri" w:hAnsi="Calibri" w:eastAsia="Calibri" w:cs="Calibri"/>
           <w:color w:val="4472C4" w:themeColor="accent1"/>
           <w:sz w:val="24"/>
         </w:rPr>
@@ -9324,37 +9424,30 @@
         <w:ind w:hanging="1417"/>
         <w:jc w:val="center"/>
         <w:rPr>
-          <w:rFonts w:ascii="Calibri" w:eastAsia="Calibri" w:hAnsi="Calibri" w:cs="Calibri"/>
+          <w:rFonts w:ascii="Calibri" w:hAnsi="Calibri" w:eastAsia="Calibri" w:cs="Calibri"/>
           <w:color w:val="4472C4" w:themeColor="accent1"/>
           <w:sz w:val="24"/>
         </w:rPr>
       </w:pPr>
       <w:r>
-        <w:rPr>
-          <w:rFonts w:ascii="Calibri" w:eastAsia="Calibri" w:hAnsi="Calibri" w:cs="Calibri"/>
-          <w:noProof/>
-          <w:color w:val="4472C4" w:themeColor="accent1"/>
-          <w:sz w:val="24"/>
-        </w:rPr>
-        <w:lastRenderedPageBreak/>
         <w:drawing>
-          <wp:inline distT="0" distB="0" distL="0" distR="0" wp14:anchorId="73CA002D" wp14:editId="2F1188AB">
-            <wp:extent cx="7564503" cy="4985468"/>
+          <wp:inline wp14:editId="23263C59" wp14:anchorId="73CA002D">
+            <wp:extent cx="7564502" cy="4985469"/>
             <wp:effectExtent l="0" t="0" r="0" b="0"/>
-            <wp:docPr id="2" name="Obraz 2"/>
+            <wp:docPr id="2" name="Obraz 2" title=""/>
             <wp:cNvGraphicFramePr>
-              <a:graphicFrameLocks xmlns:a="http://schemas.openxmlformats.org/drawingml/2006/main" noChangeAspect="1"/>
+              <a:graphicFrameLocks noChangeAspect="1"/>
             </wp:cNvGraphicFramePr>
-            <a:graphic xmlns:a="http://schemas.openxmlformats.org/drawingml/2006/main">
+            <a:graphic>
               <a:graphicData uri="http://schemas.openxmlformats.org/drawingml/2006/picture">
-                <pic:pic xmlns:pic="http://schemas.openxmlformats.org/drawingml/2006/picture">
+                <pic:pic>
                   <pic:nvPicPr>
-                    <pic:cNvPr id="2" name="Obraz 2"/>
+                    <pic:cNvPr id="0" name="Obraz 2"/>
                     <pic:cNvPicPr/>
                   </pic:nvPicPr>
                   <pic:blipFill>
-                    <a:blip r:embed="rId18">
-                      <a:extLst>
+                    <a:blip r:embed="R818b7ed58e0642d7">
+                      <a:extLst xmlns:a="http://schemas.openxmlformats.org/drawingml/2006/main">
                         <a:ext uri="{28A0092B-C50C-407E-A947-70E740481C1C}">
                           <a14:useLocalDpi xmlns:a14="http://schemas.microsoft.com/office/drawing/2010/main" val="0"/>
                         </a:ext>
@@ -9365,9 +9458,9 @@
                     </a:stretch>
                   </pic:blipFill>
                   <pic:spPr>
-                    <a:xfrm>
+                    <a:xfrm rot="0" flipH="0" flipV="0">
                       <a:off x="0" y="0"/>
-                      <a:ext cx="7619136" cy="5021474"/>
+                      <a:ext cx="7564502" cy="4985469"/>
                     </a:xfrm>
                     <a:prstGeom prst="rect">
                       <a:avLst/>
@@ -9386,19 +9479,31 @@
         <w:keepNext/>
         <w:jc w:val="center"/>
       </w:pPr>
-      <w:bookmarkStart w:id="11" w:name="_Toc60850462"/>
+      <w:bookmarkStart w:name="_Toc60850462" w:id="11"/>
       <w:r>
         <w:br/>
+      </w:r>
+      <w:r>
         <w:t xml:space="preserve">Tabela </w:t>
       </w:r>
-      <w:fldSimple w:instr=" SEQ Tabela \* ARABIC ">
-        <w:r>
-          <w:rPr>
-            <w:noProof/>
-          </w:rPr>
-          <w:t>1</w:t>
-        </w:r>
-      </w:fldSimple>
+      <w:r>
+        <w:fldChar w:fldCharType="begin"/>
+      </w:r>
+      <w:r>
+        <w:instrText> SEQ Tabela \* ARABIC </w:instrText>
+      </w:r>
+      <w:r>
+        <w:fldChar w:fldCharType="separate"/>
+      </w:r>
+      <w:r>
+        <w:rPr>
+          <w:noProof/>
+        </w:rPr>
+        <w:t>1</w:t>
+      </w:r>
+      <w:r>
+        <w:fldChar w:fldCharType="end"/>
+      </w:r>
       <w:r>
         <w:t xml:space="preserve">: </w:t>
       </w:r>
@@ -9410,6 +9515,339 @@
       </w:r>
       <w:r>
         <w:t xml:space="preserve"> przedstawiająca macierz CRUD, pozwalającą na określenie zależności pomiędzy obiektami w bazie danych a przypadkami użycia, które je modyfikują.</w:t>
+      </w:r>
+    </w:p>
+    <w:p/>
+    <w:p/>
+    <w:p w14:noSpellErr="1">
+      <w:pPr>
+        <w:pStyle w:val="Normalny"/>
+      </w:pPr>
+    </w:p>
+    <w:p>
+      <w:pPr>
+        <w:pStyle w:val="Nagwek1"/>
+        <w:rPr>
+          <w:rFonts w:eastAsia="Calibri"/>
+        </w:rPr>
+      </w:pPr>
+      <w:r>
+        <w:rPr>
+          <w:rFonts w:eastAsia="Calibri"/>
+        </w:rPr>
+        <w:t>Model E-R</w:t>
+      </w:r>
+      <w:r>
+        <w:rPr>
+          <w:rFonts w:eastAsia="Calibri"/>
+        </w:rPr>
+        <w:t xml:space="preserve"> -</w:t>
+      </w:r>
+      <w:r>
+        <w:rPr>
+          <w:rFonts w:eastAsia="Calibri"/>
+        </w:rPr>
+        <w:t xml:space="preserve"> Jakub </w:t>
+      </w:r>
+      <w:proofErr w:type="spellStart"/>
+      <w:r>
+        <w:rPr>
+          <w:rFonts w:eastAsia="Calibri"/>
+        </w:rPr>
+        <w:t>Kordel</w:t>
+      </w:r>
+      <w:proofErr w:type="spellEnd"/>
+      <w:r>
+        <w:rPr>
+          <w:rFonts w:eastAsia="Calibri"/>
+        </w:rPr>
+        <w:t>, Jakub Strawa</w:t>
+      </w:r>
+      <w:bookmarkEnd w:id="11"/>
+      <w:r>
+        <w:rPr>
+          <w:rFonts w:eastAsia="Calibri"/>
+        </w:rPr>
+        <w:t>:</w:t>
+      </w:r>
+    </w:p>
+    <w:p>
+      <w:pPr>
+        <w:pStyle w:val="Normalny"/>
+      </w:pPr>
+    </w:p>
+    <w:p>
+      <w:pPr>
+        <w:pStyle w:val="Normalny"/>
+      </w:pPr>
+      <w:r>
+        <w:rPr/>
+        <w:t>Notacja Bachmana:</w:t>
+      </w:r>
+    </w:p>
+    <w:p>
+      <w:pPr>
+        <w:pStyle w:val="Nagwek1"/>
+      </w:pPr>
+      <w:r>
+        <w:drawing>
+          <wp:inline wp14:editId="55C663C6" wp14:anchorId="763A5E46">
+            <wp:extent cx="6629020" cy="4074085"/>
+            <wp:effectExtent l="0" t="0" r="0" b="0"/>
+            <wp:docPr id="1083713803" name="" title=""/>
+            <wp:cNvGraphicFramePr>
+              <a:graphicFrameLocks noChangeAspect="1"/>
+            </wp:cNvGraphicFramePr>
+            <a:graphic>
+              <a:graphicData uri="http://schemas.openxmlformats.org/drawingml/2006/picture">
+                <pic:pic>
+                  <pic:nvPicPr>
+                    <pic:cNvPr id="0" name=""/>
+                    <pic:cNvPicPr/>
+                  </pic:nvPicPr>
+                  <pic:blipFill>
+                    <a:blip r:embed="Re5ccdc3f136e425b">
+                      <a:extLst>
+                        <a:ext xmlns:a="http://schemas.openxmlformats.org/drawingml/2006/main" uri="{28A0092B-C50C-407E-A947-70E740481C1C}">
+                          <a14:useLocalDpi val="0"/>
+                        </a:ext>
+                      </a:extLst>
+                    </a:blip>
+                    <a:stretch>
+                      <a:fillRect/>
+                    </a:stretch>
+                  </pic:blipFill>
+                  <pic:spPr>
+                    <a:xfrm>
+                      <a:off x="0" y="0"/>
+                      <a:ext cx="6629020" cy="4074085"/>
+                    </a:xfrm>
+                    <a:prstGeom prst="rect">
+                      <a:avLst/>
+                    </a:prstGeom>
+                  </pic:spPr>
+                </pic:pic>
+              </a:graphicData>
+            </a:graphic>
+          </wp:inline>
+        </w:drawing>
+      </w:r>
+    </w:p>
+    <w:p>
+      <w:pPr>
+        <w:pStyle w:val="Normalny"/>
+      </w:pPr>
+      <w:r>
+        <w:rPr/>
+        <w:t>Notacja barkera:</w:t>
+      </w:r>
+    </w:p>
+    <w:p>
+      <w:pPr>
+        <w:pStyle w:val="Legenda"/>
+        <w:jc w:val="center"/>
+      </w:pPr>
+      <w:r>
+        <w:drawing>
+          <wp:inline wp14:editId="3CCB1301" wp14:anchorId="2520C0CB">
+            <wp:extent cx="6591300" cy="4023440"/>
+            <wp:effectExtent l="0" t="0" r="0" b="0"/>
+            <wp:docPr id="1177706399" name="" title=""/>
+            <wp:cNvGraphicFramePr>
+              <a:graphicFrameLocks noChangeAspect="1"/>
+            </wp:cNvGraphicFramePr>
+            <a:graphic>
+              <a:graphicData uri="http://schemas.openxmlformats.org/drawingml/2006/picture">
+                <pic:pic>
+                  <pic:nvPicPr>
+                    <pic:cNvPr id="0" name=""/>
+                    <pic:cNvPicPr/>
+                  </pic:nvPicPr>
+                  <pic:blipFill>
+                    <a:blip r:embed="R30e2df1652e74916">
+                      <a:extLst>
+                        <a:ext xmlns:a="http://schemas.openxmlformats.org/drawingml/2006/main" uri="{28A0092B-C50C-407E-A947-70E740481C1C}">
+                          <a14:useLocalDpi val="0"/>
+                        </a:ext>
+                      </a:extLst>
+                    </a:blip>
+                    <a:stretch>
+                      <a:fillRect/>
+                    </a:stretch>
+                  </pic:blipFill>
+                  <pic:spPr>
+                    <a:xfrm>
+                      <a:off x="0" y="0"/>
+                      <a:ext cx="6591300" cy="4023440"/>
+                    </a:xfrm>
+                    <a:prstGeom prst="rect">
+                      <a:avLst/>
+                    </a:prstGeom>
+                  </pic:spPr>
+                </pic:pic>
+              </a:graphicData>
+            </a:graphic>
+          </wp:inline>
+        </w:drawing>
+      </w:r>
+    </w:p>
+    <w:p>
+      <w:pPr>
+        <w:pStyle w:val="Legenda"/>
+        <w:jc w:val="center"/>
+      </w:pPr>
+      <w:r>
+        <w:t xml:space="preserve">Diagram </w:t>
+      </w:r>
+      <w:r>
+        <w:fldChar w:fldCharType="begin"/>
+      </w:r>
+      <w:r>
+        <w:instrText> SEQ Diagram \* ARABIC </w:instrText>
+      </w:r>
+      <w:r>
+        <w:fldChar w:fldCharType="separate"/>
+      </w:r>
+      <w:r>
+        <w:rPr>
+          <w:noProof/>
+        </w:rPr>
+        <w:t>11</w:t>
+      </w:r>
+      <w:r>
+        <w:fldChar w:fldCharType="end"/>
+      </w:r>
+      <w:r>
+        <w:t>: Diagram przedstawiający model E-R powstającej bazy danych, przechowującej informacje o Kandydatach, ich preferowanych kierunkach, jak również i turach rekrutacji, przeprowadzanych przez dane jednostki administracyjne dla Kandydatów.</w:t>
+      </w:r>
+    </w:p>
+    <w:p/>
+    <w:p/>
+    <w:p w14:noSpellErr="1">
+      <w:pPr>
+        <w:pStyle w:val="Normalny"/>
+      </w:pPr>
+    </w:p>
+    <w:p>
+      <w:pPr>
+        <w:pStyle w:val="Nagwek1"/>
+        <w:rPr>
+          <w:rFonts w:eastAsia="Calibri"/>
+        </w:rPr>
+      </w:pPr>
+      <w:bookmarkStart w:name="_Toc60850463" w:id="12"/>
+      <w:r>
+        <w:rPr>
+          <w:rFonts w:eastAsia="Calibri"/>
+        </w:rPr>
+        <w:t>Model Relacyjny</w:t>
+      </w:r>
+      <w:r>
+        <w:rPr>
+          <w:rFonts w:eastAsia="Calibri"/>
+        </w:rPr>
+        <w:t xml:space="preserve"> -</w:t>
+      </w:r>
+      <w:r>
+        <w:rPr>
+          <w:rFonts w:eastAsia="Calibri"/>
+        </w:rPr>
+        <w:t xml:space="preserve"> Jakub </w:t>
+      </w:r>
+      <w:proofErr w:type="spellStart"/>
+      <w:r>
+        <w:rPr>
+          <w:rFonts w:eastAsia="Calibri"/>
+        </w:rPr>
+        <w:t>Kordel</w:t>
+      </w:r>
+      <w:bookmarkEnd w:id="12"/>
+      <w:proofErr w:type="spellEnd"/>
+      <w:r>
+        <w:rPr>
+          <w:rFonts w:eastAsia="Calibri"/>
+        </w:rPr>
+        <w:t>:</w:t>
+      </w:r>
+    </w:p>
+    <w:p>
+      <w:r>
+        <w:drawing>
+          <wp:inline wp14:editId="073ED8F2" wp14:anchorId="51723568">
+            <wp:extent cx="6609708" cy="3676650"/>
+            <wp:effectExtent l="0" t="0" r="0" b="0"/>
+            <wp:docPr id="363695368" name="" title=""/>
+            <wp:cNvGraphicFramePr>
+              <a:graphicFrameLocks noChangeAspect="1"/>
+            </wp:cNvGraphicFramePr>
+            <a:graphic>
+              <a:graphicData uri="http://schemas.openxmlformats.org/drawingml/2006/picture">
+                <pic:pic>
+                  <pic:nvPicPr>
+                    <pic:cNvPr id="0" name=""/>
+                    <pic:cNvPicPr/>
+                  </pic:nvPicPr>
+                  <pic:blipFill>
+                    <a:blip r:embed="Rb7b67f58272644a0">
+                      <a:extLst>
+                        <a:ext xmlns:a="http://schemas.openxmlformats.org/drawingml/2006/main" uri="{28A0092B-C50C-407E-A947-70E740481C1C}">
+                          <a14:useLocalDpi val="0"/>
+                        </a:ext>
+                      </a:extLst>
+                    </a:blip>
+                    <a:stretch>
+                      <a:fillRect/>
+                    </a:stretch>
+                  </pic:blipFill>
+                  <pic:spPr>
+                    <a:xfrm>
+                      <a:off x="0" y="0"/>
+                      <a:ext cx="6609708" cy="3676650"/>
+                    </a:xfrm>
+                    <a:prstGeom prst="rect">
+                      <a:avLst/>
+                    </a:prstGeom>
+                  </pic:spPr>
+                </pic:pic>
+              </a:graphicData>
+            </a:graphic>
+          </wp:inline>
+        </w:drawing>
+      </w:r>
+    </w:p>
+    <w:p>
+      <w:pPr>
+        <w:keepNext/>
+      </w:pPr>
+    </w:p>
+    <w:p>
+      <w:pPr>
+        <w:pStyle w:val="Legenda"/>
+        <w:jc w:val="center"/>
+      </w:pPr>
+      <w:r>
+        <w:t xml:space="preserve">Diagram </w:t>
+      </w:r>
+      <w:r>
+        <w:fldChar w:fldCharType="begin"/>
+      </w:r>
+      <w:r>
+        <w:instrText> SEQ Diagram \* ARABIC </w:instrText>
+      </w:r>
+      <w:r>
+        <w:fldChar w:fldCharType="separate"/>
+      </w:r>
+      <w:r>
+        <w:rPr>
+          <w:noProof/>
+        </w:rPr>
+        <w:t>12</w:t>
+      </w:r>
+      <w:r>
+        <w:fldChar w:fldCharType="end"/>
+      </w:r>
+      <w:r>
+        <w:t>: Diagram przedstawiający model relacyjny powstającej bazy danych.</w:t>
       </w:r>
     </w:p>
     <w:p/>
@@ -9417,102 +9855,88 @@
     <w:p/>
     <w:p/>
     <w:p/>
+    <w:p>
+      <w:pPr>
+        <w:pStyle w:val="Nagwek1"/>
+      </w:pPr>
+      <w:bookmarkStart w:name="_Toc60850464" w:id="13"/>
+      <w:r>
+        <w:t>Model fizyczny</w:t>
+      </w:r>
+      <w:bookmarkEnd w:id="13"/>
+      <w:r>
+        <w:t>:</w:t>
+      </w:r>
+    </w:p>
+    <w:p>
+      <w:pPr>
+        <w:pStyle w:val="Nagwek1"/>
+      </w:pPr>
+      <w:bookmarkStart w:name="_Toc60850465" w:id="14"/>
+    </w:p>
     <w:p/>
     <w:p/>
+    <w:p>
+      <w:pPr>
+        <w:pStyle w:val="Nagwek1"/>
+        <w:rPr>
+          <w:noProof/>
+        </w:rPr>
+      </w:pPr>
+      <w:proofErr w:type="spellStart"/>
+      <w:r>
+        <w:t>Storyboard</w:t>
+      </w:r>
+      <w:r>
+        <w:t>’</w:t>
+      </w:r>
+      <w:r>
+        <w:t>y</w:t>
+      </w:r>
+      <w:bookmarkEnd w:id="14"/>
+      <w:proofErr w:type="spellEnd"/>
+      <w:r>
+        <w:t>:</w:t>
+      </w:r>
+      <w:r>
+        <w:rPr>
+          <w:noProof/>
+        </w:rPr>
+        <w:t xml:space="preserve"> </w:t>
+      </w:r>
+    </w:p>
     <w:p/>
     <w:p>
-      <w:pPr>
-        <w:pStyle w:val="Nagwek1"/>
-        <w:rPr>
-          <w:rFonts w:eastAsia="Calibri"/>
-        </w:rPr>
-      </w:pPr>
-      <w:r>
-        <w:rPr>
-          <w:rFonts w:eastAsia="Calibri"/>
-        </w:rPr>
-        <w:t>Model E-R</w:t>
-      </w:r>
-      <w:r>
-        <w:rPr>
-          <w:rFonts w:eastAsia="Calibri"/>
-        </w:rPr>
-        <w:t xml:space="preserve"> -</w:t>
-      </w:r>
-      <w:r>
-        <w:rPr>
-          <w:rFonts w:eastAsia="Calibri"/>
-        </w:rPr>
-        <w:t xml:space="preserve"> Jakub Kordel, Jakub Strawa</w:t>
-      </w:r>
-      <w:bookmarkEnd w:id="11"/>
-      <w:r>
-        <w:rPr>
-          <w:rFonts w:eastAsia="Calibri"/>
-        </w:rPr>
-        <w:t>:</w:t>
-      </w:r>
-    </w:p>
-    <w:p>
-      <w:pPr>
-        <w:spacing w:after="0" w:line="240" w:lineRule="auto"/>
-        <w:rPr>
-          <w:rFonts w:ascii="Calibri" w:eastAsia="Calibri" w:hAnsi="Calibri" w:cs="Calibri"/>
-          <w:color w:val="4472C4" w:themeColor="accent1"/>
-          <w:sz w:val="24"/>
-        </w:rPr>
-      </w:pPr>
-    </w:p>
-    <w:p>
-      <w:pPr>
-        <w:spacing w:after="0" w:line="240" w:lineRule="auto"/>
-        <w:rPr>
-          <w:rFonts w:ascii="Calibri" w:eastAsia="Calibri" w:hAnsi="Calibri" w:cs="Calibri"/>
-          <w:color w:val="4472C4" w:themeColor="accent1"/>
-          <w:sz w:val="24"/>
-        </w:rPr>
-      </w:pPr>
-    </w:p>
-    <w:p>
-      <w:pPr>
-        <w:pStyle w:val="Nagwek1"/>
-        <w:rPr>
-          <w:rFonts w:eastAsia="Calibri"/>
-        </w:rPr>
-      </w:pPr>
-    </w:p>
-    <w:p/>
-    <w:p/>
-    <w:p/>
-    <w:p>
-      <w:pPr>
-        <w:pStyle w:val="Nagwek1"/>
-      </w:pPr>
-      <w:r>
-        <w:rPr>
-          <w:rFonts w:ascii="Calibri" w:eastAsia="Calibri" w:hAnsi="Calibri" w:cs="Calibri"/>
-          <w:noProof/>
-          <w:color w:val="4472C4" w:themeColor="accent1"/>
-          <w:sz w:val="24"/>
-        </w:rPr>
+      <w:r>
+        <w:lastRenderedPageBreak/>
+        <w:t>Przeglądanie dostępnych kierunków UC2.</w:t>
+      </w:r>
+    </w:p>
+    <w:p>
+      <w:r>
+        <w:t>rys.1</w:t>
+      </w:r>
+    </w:p>
+    <w:p>
+      <w:r>
         <w:drawing>
-          <wp:inline distT="0" distB="0" distL="0" distR="0" wp14:anchorId="0109B13B" wp14:editId="63406952">
-            <wp:extent cx="6227001" cy="4433777"/>
+          <wp:inline wp14:editId="3631BA00" wp14:anchorId="5A45D43E">
+            <wp:extent cx="5756638" cy="4932484"/>
             <wp:effectExtent l="0" t="0" r="0" b="0"/>
-            <wp:docPr id="7" name="Obraz 7"/>
+            <wp:docPr id="3" name="Obraz 3" descr="Obraz zawierający stół&#10;&#10;Opis wygenerowany automatycznie" title=""/>
             <wp:cNvGraphicFramePr>
-              <a:graphicFrameLocks xmlns:a="http://schemas.openxmlformats.org/drawingml/2006/main" noChangeAspect="1"/>
+              <a:graphicFrameLocks noChangeAspect="1"/>
             </wp:cNvGraphicFramePr>
-            <a:graphic xmlns:a="http://schemas.openxmlformats.org/drawingml/2006/main">
+            <a:graphic>
               <a:graphicData uri="http://schemas.openxmlformats.org/drawingml/2006/picture">
-                <pic:pic xmlns:pic="http://schemas.openxmlformats.org/drawingml/2006/picture">
+                <pic:pic>
                   <pic:nvPicPr>
-                    <pic:cNvPr id="7" name="Obraz 7"/>
+                    <pic:cNvPr id="0" name="Obraz 3"/>
                     <pic:cNvPicPr/>
                   </pic:nvPicPr>
                   <pic:blipFill>
-                    <a:blip r:embed="rId19">
-                      <a:extLst>
+                    <a:blip r:embed="R9fde13e4ca784924">
+                      <a:extLst xmlns:a="http://schemas.openxmlformats.org/drawingml/2006/main">
                         <a:ext uri="{28A0092B-C50C-407E-A947-70E740481C1C}">
                           <a14:useLocalDpi xmlns:a14="http://schemas.microsoft.com/office/drawing/2010/main" val="0"/>
                         </a:ext>
@@ -9523,282 +9947,9 @@
                     </a:stretch>
                   </pic:blipFill>
                   <pic:spPr>
-                    <a:xfrm>
+                    <a:xfrm rot="0" flipH="0" flipV="0">
                       <a:off x="0" y="0"/>
-                      <a:ext cx="6232007" cy="4437341"/>
-                    </a:xfrm>
-                    <a:prstGeom prst="rect">
-                      <a:avLst/>
-                    </a:prstGeom>
-                  </pic:spPr>
-                </pic:pic>
-              </a:graphicData>
-            </a:graphic>
-          </wp:inline>
-        </w:drawing>
-      </w:r>
-    </w:p>
-    <w:p>
-      <w:pPr>
-        <w:pStyle w:val="Legenda"/>
-        <w:jc w:val="center"/>
-      </w:pPr>
-      <w:r>
-        <w:t xml:space="preserve">Diagram </w:t>
-      </w:r>
-      <w:fldSimple w:instr=" SEQ Diagram \* ARABIC ">
-        <w:r>
-          <w:rPr>
-            <w:noProof/>
-          </w:rPr>
-          <w:t>11</w:t>
-        </w:r>
-      </w:fldSimple>
-      <w:r>
-        <w:t>: Diagram przedstawiający model E-R powstającej bazy danych, przechowującej informacje o Kandydatach, ich preferowanych kierunkach, jak również i turach rekrutacji, przeprowadzanych przez dane jednostki administracyjne dla Kandydatów.</w:t>
-      </w:r>
-    </w:p>
-    <w:p/>
-    <w:p/>
-    <w:p/>
-    <w:p/>
-    <w:p/>
-    <w:p/>
-    <w:p>
-      <w:pPr>
-        <w:pStyle w:val="Nagwek1"/>
-        <w:rPr>
-          <w:rFonts w:eastAsia="Calibri"/>
-        </w:rPr>
-      </w:pPr>
-      <w:bookmarkStart w:id="12" w:name="_Toc60850463"/>
-      <w:r>
-        <w:rPr>
-          <w:rFonts w:eastAsia="Calibri"/>
-        </w:rPr>
-        <w:t>Model Relacyjny</w:t>
-      </w:r>
-      <w:r>
-        <w:rPr>
-          <w:rFonts w:eastAsia="Calibri"/>
-        </w:rPr>
-        <w:t xml:space="preserve"> -</w:t>
-      </w:r>
-      <w:r>
-        <w:rPr>
-          <w:rFonts w:eastAsia="Calibri"/>
-        </w:rPr>
-        <w:t xml:space="preserve"> Jakub </w:t>
-      </w:r>
-      <w:proofErr w:type="spellStart"/>
-      <w:r>
-        <w:rPr>
-          <w:rFonts w:eastAsia="Calibri"/>
-        </w:rPr>
-        <w:t>Kordel</w:t>
-      </w:r>
-      <w:bookmarkEnd w:id="12"/>
-      <w:proofErr w:type="spellEnd"/>
-      <w:r>
-        <w:rPr>
-          <w:rFonts w:eastAsia="Calibri"/>
-        </w:rPr>
-        <w:t>:</w:t>
-      </w:r>
-    </w:p>
-    <w:p>
-      <w:r>
-        <w:rPr>
-          <w:noProof/>
-        </w:rPr>
-        <w:lastRenderedPageBreak/>
-        <w:drawing>
-          <wp:anchor distT="0" distB="0" distL="114300" distR="114300" simplePos="0" relativeHeight="251658240" behindDoc="0" locked="0" layoutInCell="1" allowOverlap="1" wp14:anchorId="1751FA54" wp14:editId="4E2D414C">
-            <wp:simplePos x="0" y="0"/>
-            <wp:positionH relativeFrom="column">
-              <wp:posOffset>-843280</wp:posOffset>
-            </wp:positionH>
-            <wp:positionV relativeFrom="paragraph">
-              <wp:posOffset>339915</wp:posOffset>
-            </wp:positionV>
-            <wp:extent cx="7458710" cy="4194810"/>
-            <wp:effectExtent l="0" t="0" r="0" b="0"/>
-            <wp:wrapTopAndBottom/>
-            <wp:docPr id="6" name="Obraz 6"/>
-            <wp:cNvGraphicFramePr>
-              <a:graphicFrameLocks xmlns:a="http://schemas.openxmlformats.org/drawingml/2006/main" noChangeAspect="1"/>
-            </wp:cNvGraphicFramePr>
-            <a:graphic xmlns:a="http://schemas.openxmlformats.org/drawingml/2006/main">
-              <a:graphicData uri="http://schemas.openxmlformats.org/drawingml/2006/picture">
-                <pic:pic xmlns:pic="http://schemas.openxmlformats.org/drawingml/2006/picture">
-                  <pic:nvPicPr>
-                    <pic:cNvPr id="6" name="Obraz 6"/>
-                    <pic:cNvPicPr/>
-                  </pic:nvPicPr>
-                  <pic:blipFill>
-                    <a:blip r:embed="rId20">
-                      <a:extLst>
-                        <a:ext uri="{28A0092B-C50C-407E-A947-70E740481C1C}">
-                          <a14:useLocalDpi xmlns:a14="http://schemas.microsoft.com/office/drawing/2010/main" val="0"/>
-                        </a:ext>
-                      </a:extLst>
-                    </a:blip>
-                    <a:stretch>
-                      <a:fillRect/>
-                    </a:stretch>
-                  </pic:blipFill>
-                  <pic:spPr>
-                    <a:xfrm>
-                      <a:off x="0" y="0"/>
-                      <a:ext cx="7458710" cy="4194810"/>
-                    </a:xfrm>
-                    <a:prstGeom prst="rect">
-                      <a:avLst/>
-                    </a:prstGeom>
-                  </pic:spPr>
-                </pic:pic>
-              </a:graphicData>
-            </a:graphic>
-            <wp14:sizeRelH relativeFrom="page">
-              <wp14:pctWidth>0</wp14:pctWidth>
-            </wp14:sizeRelH>
-            <wp14:sizeRelV relativeFrom="page">
-              <wp14:pctHeight>0</wp14:pctHeight>
-            </wp14:sizeRelV>
-          </wp:anchor>
-        </w:drawing>
-      </w:r>
-    </w:p>
-    <w:p/>
-    <w:p/>
-    <w:p>
-      <w:pPr>
-        <w:keepNext/>
-      </w:pPr>
-    </w:p>
-    <w:p>
-      <w:pPr>
-        <w:pStyle w:val="Legenda"/>
-        <w:jc w:val="center"/>
-      </w:pPr>
-      <w:r>
-        <w:t xml:space="preserve">Diagram </w:t>
-      </w:r>
-      <w:fldSimple w:instr=" SEQ Diagram \* ARABIC ">
-        <w:r>
-          <w:rPr>
-            <w:noProof/>
-          </w:rPr>
-          <w:t>12</w:t>
-        </w:r>
-      </w:fldSimple>
-      <w:r>
-        <w:t>: Diagram przedstawiający model relacyjny powstającej bazy danych.</w:t>
-      </w:r>
-    </w:p>
-    <w:p/>
-    <w:p/>
-    <w:p/>
-    <w:p/>
-    <w:p/>
-    <w:p>
-      <w:pPr>
-        <w:pStyle w:val="Nagwek1"/>
-      </w:pPr>
-      <w:bookmarkStart w:id="13" w:name="_Toc60850464"/>
-      <w:r>
-        <w:t>Model fizyczny</w:t>
-      </w:r>
-      <w:bookmarkEnd w:id="13"/>
-      <w:r>
-        <w:t>:</w:t>
-      </w:r>
-    </w:p>
-    <w:p>
-      <w:pPr>
-        <w:pStyle w:val="Nagwek1"/>
-      </w:pPr>
-      <w:bookmarkStart w:id="14" w:name="_Toc60850465"/>
-    </w:p>
-    <w:p/>
-    <w:p/>
-    <w:p>
-      <w:pPr>
-        <w:pStyle w:val="Nagwek1"/>
-        <w:rPr>
-          <w:noProof/>
-        </w:rPr>
-      </w:pPr>
-      <w:proofErr w:type="spellStart"/>
-      <w:r>
-        <w:t>Storyboard</w:t>
-      </w:r>
-      <w:r>
-        <w:t>’</w:t>
-      </w:r>
-      <w:r>
-        <w:t>y</w:t>
-      </w:r>
-      <w:bookmarkEnd w:id="14"/>
-      <w:proofErr w:type="spellEnd"/>
-      <w:r>
-        <w:t>:</w:t>
-      </w:r>
-      <w:r>
-        <w:rPr>
-          <w:noProof/>
-        </w:rPr>
-        <w:t xml:space="preserve"> </w:t>
-      </w:r>
-    </w:p>
-    <w:p/>
-    <w:p>
-      <w:r>
-        <w:lastRenderedPageBreak/>
-        <w:t>Przeglądanie dostępnych kierunków UC2.</w:t>
-      </w:r>
-    </w:p>
-    <w:p>
-      <w:r>
-        <w:t>rys.1</w:t>
-      </w:r>
-    </w:p>
-    <w:p>
-      <w:r>
-        <w:rPr>
-          <w:noProof/>
-        </w:rPr>
-        <w:drawing>
-          <wp:inline distT="0" distB="0" distL="0" distR="0" wp14:anchorId="5A45D43E" wp14:editId="43EC27B0">
-            <wp:extent cx="5756639" cy="4932485"/>
-            <wp:effectExtent l="0" t="0" r="0" b="0"/>
-            <wp:docPr id="3" name="Obraz 3" descr="Obraz zawierający stół&#10;&#10;Opis wygenerowany automatycznie"/>
-            <wp:cNvGraphicFramePr>
-              <a:graphicFrameLocks xmlns:a="http://schemas.openxmlformats.org/drawingml/2006/main" noChangeAspect="1"/>
-            </wp:cNvGraphicFramePr>
-            <a:graphic xmlns:a="http://schemas.openxmlformats.org/drawingml/2006/main">
-              <a:graphicData uri="http://schemas.openxmlformats.org/drawingml/2006/picture">
-                <pic:pic xmlns:pic="http://schemas.openxmlformats.org/drawingml/2006/picture">
-                  <pic:nvPicPr>
-                    <pic:cNvPr id="3" name="Obraz 3" descr="Obraz zawierający stół&#10;&#10;Opis wygenerowany automatycznie"/>
-                    <pic:cNvPicPr/>
-                  </pic:nvPicPr>
-                  <pic:blipFill>
-                    <a:blip r:embed="rId21">
-                      <a:extLst>
-                        <a:ext uri="{28A0092B-C50C-407E-A947-70E740481C1C}">
-                          <a14:useLocalDpi xmlns:a14="http://schemas.microsoft.com/office/drawing/2010/main" val="0"/>
-                        </a:ext>
-                      </a:extLst>
-                    </a:blip>
-                    <a:stretch>
-                      <a:fillRect/>
-                    </a:stretch>
-                  </pic:blipFill>
-                  <pic:spPr>
-                    <a:xfrm>
-                      <a:off x="0" y="0"/>
-                      <a:ext cx="5808367" cy="4976807"/>
+                      <a:ext cx="5756638" cy="4932484"/>
                     </a:xfrm>
                     <a:prstGeom prst="rect">
                       <a:avLst/>
@@ -9950,7 +10101,7 @@
       <w:pPr>
         <w:pStyle w:val="Nagwek1"/>
       </w:pPr>
-      <w:bookmarkStart w:id="15" w:name="_Toc60850466"/>
+      <w:bookmarkStart w:name="_Toc60850466" w:id="15"/>
       <w:r>
         <w:lastRenderedPageBreak/>
         <w:t>Wymagania niefunkcjonalne</w:t>
@@ -9963,7 +10114,7 @@
     <w:p/>
     <w:sectPr>
       <w:footerReference w:type="default" r:id="rId24"/>
-      <w:pgSz w:w="11906" w:h="16838"/>
+      <w:pgSz w:w="11906" w:h="16838" w:orient="portrait"/>
       <w:pgMar w:top="1417" w:right="1417" w:bottom="1417" w:left="1417" w:header="708" w:footer="708" w:gutter="0"/>
       <w:cols w:space="708"/>
       <w:docGrid w:linePitch="360"/>
@@ -10481,7 +10632,7 @@
         <w:ind w:left="720" w:hanging="360"/>
       </w:pPr>
       <w:rPr>
-        <w:rFonts w:ascii="Symbol" w:hAnsi="Symbol" w:hint="default"/>
+        <w:rFonts w:hint="default" w:ascii="Symbol" w:hAnsi="Symbol"/>
       </w:rPr>
     </w:lvl>
     <w:lvl w:ilvl="1" w:tplc="04150003" w:tentative="1">
@@ -10493,7 +10644,7 @@
         <w:ind w:left="1440" w:hanging="360"/>
       </w:pPr>
       <w:rPr>
-        <w:rFonts w:ascii="Courier New" w:hAnsi="Courier New" w:cs="Courier New" w:hint="default"/>
+        <w:rFonts w:hint="default" w:ascii="Courier New" w:hAnsi="Courier New" w:cs="Courier New"/>
       </w:rPr>
     </w:lvl>
     <w:lvl w:ilvl="2" w:tplc="04150005" w:tentative="1">
@@ -10505,7 +10656,7 @@
         <w:ind w:left="2160" w:hanging="360"/>
       </w:pPr>
       <w:rPr>
-        <w:rFonts w:ascii="Wingdings" w:hAnsi="Wingdings" w:hint="default"/>
+        <w:rFonts w:hint="default" w:ascii="Wingdings" w:hAnsi="Wingdings"/>
       </w:rPr>
     </w:lvl>
     <w:lvl w:ilvl="3" w:tplc="04150001" w:tentative="1">
@@ -10517,7 +10668,7 @@
         <w:ind w:left="2880" w:hanging="360"/>
       </w:pPr>
       <w:rPr>
-        <w:rFonts w:ascii="Symbol" w:hAnsi="Symbol" w:hint="default"/>
+        <w:rFonts w:hint="default" w:ascii="Symbol" w:hAnsi="Symbol"/>
       </w:rPr>
     </w:lvl>
     <w:lvl w:ilvl="4" w:tplc="04150003" w:tentative="1">
@@ -10529,7 +10680,7 @@
         <w:ind w:left="3600" w:hanging="360"/>
       </w:pPr>
       <w:rPr>
-        <w:rFonts w:ascii="Courier New" w:hAnsi="Courier New" w:cs="Courier New" w:hint="default"/>
+        <w:rFonts w:hint="default" w:ascii="Courier New" w:hAnsi="Courier New" w:cs="Courier New"/>
       </w:rPr>
     </w:lvl>
     <w:lvl w:ilvl="5" w:tplc="04150005" w:tentative="1">
@@ -10541,7 +10692,7 @@
         <w:ind w:left="4320" w:hanging="360"/>
       </w:pPr>
       <w:rPr>
-        <w:rFonts w:ascii="Wingdings" w:hAnsi="Wingdings" w:hint="default"/>
+        <w:rFonts w:hint="default" w:ascii="Wingdings" w:hAnsi="Wingdings"/>
       </w:rPr>
     </w:lvl>
     <w:lvl w:ilvl="6" w:tplc="04150001" w:tentative="1">
@@ -10553,7 +10704,7 @@
         <w:ind w:left="5040" w:hanging="360"/>
       </w:pPr>
       <w:rPr>
-        <w:rFonts w:ascii="Symbol" w:hAnsi="Symbol" w:hint="default"/>
+        <w:rFonts w:hint="default" w:ascii="Symbol" w:hAnsi="Symbol"/>
       </w:rPr>
     </w:lvl>
     <w:lvl w:ilvl="7" w:tplc="04150003" w:tentative="1">
@@ -10565,7 +10716,7 @@
         <w:ind w:left="5760" w:hanging="360"/>
       </w:pPr>
       <w:rPr>
-        <w:rFonts w:ascii="Courier New" w:hAnsi="Courier New" w:cs="Courier New" w:hint="default"/>
+        <w:rFonts w:hint="default" w:ascii="Courier New" w:hAnsi="Courier New" w:cs="Courier New"/>
       </w:rPr>
     </w:lvl>
     <w:lvl w:ilvl="8" w:tplc="04150005" w:tentative="1">
@@ -10577,7 +10728,7 @@
         <w:ind w:left="6480" w:hanging="360"/>
       </w:pPr>
       <w:rPr>
-        <w:rFonts w:ascii="Wingdings" w:hAnsi="Wingdings" w:hint="default"/>
+        <w:rFonts w:hint="default" w:ascii="Wingdings" w:hAnsi="Wingdings"/>
       </w:rPr>
     </w:lvl>
   </w:abstractNum>
@@ -10941,7 +11092,7 @@
         <w:ind w:left="720" w:hanging="360"/>
       </w:pPr>
       <w:rPr>
-        <w:rFonts w:ascii="Symbol" w:hAnsi="Symbol" w:hint="default"/>
+        <w:rFonts w:hint="default" w:ascii="Symbol" w:hAnsi="Symbol"/>
       </w:rPr>
     </w:lvl>
     <w:lvl w:ilvl="1" w:tplc="04150003" w:tentative="1">
@@ -10953,7 +11104,7 @@
         <w:ind w:left="1440" w:hanging="360"/>
       </w:pPr>
       <w:rPr>
-        <w:rFonts w:ascii="Courier New" w:hAnsi="Courier New" w:cs="Courier New" w:hint="default"/>
+        <w:rFonts w:hint="default" w:ascii="Courier New" w:hAnsi="Courier New" w:cs="Courier New"/>
       </w:rPr>
     </w:lvl>
     <w:lvl w:ilvl="2" w:tplc="04150005" w:tentative="1">
@@ -10965,7 +11116,7 @@
         <w:ind w:left="2160" w:hanging="360"/>
       </w:pPr>
       <w:rPr>
-        <w:rFonts w:ascii="Wingdings" w:hAnsi="Wingdings" w:hint="default"/>
+        <w:rFonts w:hint="default" w:ascii="Wingdings" w:hAnsi="Wingdings"/>
       </w:rPr>
     </w:lvl>
     <w:lvl w:ilvl="3" w:tplc="04150001" w:tentative="1">
@@ -10977,7 +11128,7 @@
         <w:ind w:left="2880" w:hanging="360"/>
       </w:pPr>
       <w:rPr>
-        <w:rFonts w:ascii="Symbol" w:hAnsi="Symbol" w:hint="default"/>
+        <w:rFonts w:hint="default" w:ascii="Symbol" w:hAnsi="Symbol"/>
       </w:rPr>
     </w:lvl>
     <w:lvl w:ilvl="4" w:tplc="04150003" w:tentative="1">
@@ -10989,7 +11140,7 @@
         <w:ind w:left="3600" w:hanging="360"/>
       </w:pPr>
       <w:rPr>
-        <w:rFonts w:ascii="Courier New" w:hAnsi="Courier New" w:cs="Courier New" w:hint="default"/>
+        <w:rFonts w:hint="default" w:ascii="Courier New" w:hAnsi="Courier New" w:cs="Courier New"/>
       </w:rPr>
     </w:lvl>
     <w:lvl w:ilvl="5" w:tplc="04150005" w:tentative="1">
@@ -11001,7 +11152,7 @@
         <w:ind w:left="4320" w:hanging="360"/>
       </w:pPr>
       <w:rPr>
-        <w:rFonts w:ascii="Wingdings" w:hAnsi="Wingdings" w:hint="default"/>
+        <w:rFonts w:hint="default" w:ascii="Wingdings" w:hAnsi="Wingdings"/>
       </w:rPr>
     </w:lvl>
     <w:lvl w:ilvl="6" w:tplc="04150001" w:tentative="1">
@@ -11013,7 +11164,7 @@
         <w:ind w:left="5040" w:hanging="360"/>
       </w:pPr>
       <w:rPr>
-        <w:rFonts w:ascii="Symbol" w:hAnsi="Symbol" w:hint="default"/>
+        <w:rFonts w:hint="default" w:ascii="Symbol" w:hAnsi="Symbol"/>
       </w:rPr>
     </w:lvl>
     <w:lvl w:ilvl="7" w:tplc="04150003" w:tentative="1">
@@ -11025,7 +11176,7 @@
         <w:ind w:left="5760" w:hanging="360"/>
       </w:pPr>
       <w:rPr>
-        <w:rFonts w:ascii="Courier New" w:hAnsi="Courier New" w:cs="Courier New" w:hint="default"/>
+        <w:rFonts w:hint="default" w:ascii="Courier New" w:hAnsi="Courier New" w:cs="Courier New"/>
       </w:rPr>
     </w:lvl>
     <w:lvl w:ilvl="8" w:tplc="04150005" w:tentative="1">
@@ -11037,7 +11188,7 @@
         <w:ind w:left="6480" w:hanging="360"/>
       </w:pPr>
       <w:rPr>
-        <w:rFonts w:ascii="Wingdings" w:hAnsi="Wingdings" w:hint="default"/>
+        <w:rFonts w:hint="default" w:ascii="Wingdings" w:hAnsi="Wingdings"/>
       </w:rPr>
     </w:lvl>
   </w:abstractNum>
@@ -11226,7 +11377,7 @@
         <w:ind w:left="720" w:hanging="360"/>
       </w:pPr>
       <w:rPr>
-        <w:rFonts w:ascii="Symbol" w:hAnsi="Symbol" w:hint="default"/>
+        <w:rFonts w:hint="default" w:ascii="Symbol" w:hAnsi="Symbol"/>
       </w:rPr>
     </w:lvl>
     <w:lvl w:ilvl="1" w:tplc="04150003">
@@ -11238,7 +11389,7 @@
         <w:ind w:left="1440" w:hanging="360"/>
       </w:pPr>
       <w:rPr>
-        <w:rFonts w:ascii="Courier New" w:hAnsi="Courier New" w:cs="Courier New" w:hint="default"/>
+        <w:rFonts w:hint="default" w:ascii="Courier New" w:hAnsi="Courier New" w:cs="Courier New"/>
       </w:rPr>
     </w:lvl>
     <w:lvl w:ilvl="2" w:tplc="04150005">
@@ -11250,7 +11401,7 @@
         <w:ind w:left="2160" w:hanging="360"/>
       </w:pPr>
       <w:rPr>
-        <w:rFonts w:ascii="Wingdings" w:hAnsi="Wingdings" w:hint="default"/>
+        <w:rFonts w:hint="default" w:ascii="Wingdings" w:hAnsi="Wingdings"/>
       </w:rPr>
     </w:lvl>
     <w:lvl w:ilvl="3" w:tplc="04150001" w:tentative="1">
@@ -11262,7 +11413,7 @@
         <w:ind w:left="2880" w:hanging="360"/>
       </w:pPr>
       <w:rPr>
-        <w:rFonts w:ascii="Symbol" w:hAnsi="Symbol" w:hint="default"/>
+        <w:rFonts w:hint="default" w:ascii="Symbol" w:hAnsi="Symbol"/>
       </w:rPr>
     </w:lvl>
     <w:lvl w:ilvl="4" w:tplc="04150003" w:tentative="1">
@@ -11274,7 +11425,7 @@
         <w:ind w:left="3600" w:hanging="360"/>
       </w:pPr>
       <w:rPr>
-        <w:rFonts w:ascii="Courier New" w:hAnsi="Courier New" w:cs="Courier New" w:hint="default"/>
+        <w:rFonts w:hint="default" w:ascii="Courier New" w:hAnsi="Courier New" w:cs="Courier New"/>
       </w:rPr>
     </w:lvl>
     <w:lvl w:ilvl="5" w:tplc="04150005" w:tentative="1">
@@ -11286,7 +11437,7 @@
         <w:ind w:left="4320" w:hanging="360"/>
       </w:pPr>
       <w:rPr>
-        <w:rFonts w:ascii="Wingdings" w:hAnsi="Wingdings" w:hint="default"/>
+        <w:rFonts w:hint="default" w:ascii="Wingdings" w:hAnsi="Wingdings"/>
       </w:rPr>
     </w:lvl>
     <w:lvl w:ilvl="6" w:tplc="04150001" w:tentative="1">
@@ -11298,7 +11449,7 @@
         <w:ind w:left="5040" w:hanging="360"/>
       </w:pPr>
       <w:rPr>
-        <w:rFonts w:ascii="Symbol" w:hAnsi="Symbol" w:hint="default"/>
+        <w:rFonts w:hint="default" w:ascii="Symbol" w:hAnsi="Symbol"/>
       </w:rPr>
     </w:lvl>
     <w:lvl w:ilvl="7" w:tplc="04150003" w:tentative="1">
@@ -11310,7 +11461,7 @@
         <w:ind w:left="5760" w:hanging="360"/>
       </w:pPr>
       <w:rPr>
-        <w:rFonts w:ascii="Courier New" w:hAnsi="Courier New" w:cs="Courier New" w:hint="default"/>
+        <w:rFonts w:hint="default" w:ascii="Courier New" w:hAnsi="Courier New" w:cs="Courier New"/>
       </w:rPr>
     </w:lvl>
     <w:lvl w:ilvl="8" w:tplc="04150005" w:tentative="1">
@@ -11322,7 +11473,7 @@
         <w:ind w:left="6480" w:hanging="360"/>
       </w:pPr>
       <w:rPr>
-        <w:rFonts w:ascii="Wingdings" w:hAnsi="Wingdings" w:hint="default"/>
+        <w:rFonts w:hint="default" w:ascii="Wingdings" w:hAnsi="Wingdings"/>
       </w:rPr>
     </w:lvl>
   </w:abstractNum>
@@ -12564,7 +12715,7 @@
         <w:ind w:left="720" w:hanging="360"/>
       </w:pPr>
       <w:rPr>
-        <w:rFonts w:ascii="Symbol" w:hAnsi="Symbol" w:hint="default"/>
+        <w:rFonts w:hint="default" w:ascii="Symbol" w:hAnsi="Symbol"/>
       </w:rPr>
     </w:lvl>
     <w:lvl w:ilvl="1" w:tplc="04150003" w:tentative="1">
@@ -12576,7 +12727,7 @@
         <w:ind w:left="1440" w:hanging="360"/>
       </w:pPr>
       <w:rPr>
-        <w:rFonts w:ascii="Courier New" w:hAnsi="Courier New" w:cs="Courier New" w:hint="default"/>
+        <w:rFonts w:hint="default" w:ascii="Courier New" w:hAnsi="Courier New" w:cs="Courier New"/>
       </w:rPr>
     </w:lvl>
     <w:lvl w:ilvl="2" w:tplc="04150005" w:tentative="1">
@@ -12588,7 +12739,7 @@
         <w:ind w:left="2160" w:hanging="360"/>
       </w:pPr>
       <w:rPr>
-        <w:rFonts w:ascii="Wingdings" w:hAnsi="Wingdings" w:hint="default"/>
+        <w:rFonts w:hint="default" w:ascii="Wingdings" w:hAnsi="Wingdings"/>
       </w:rPr>
     </w:lvl>
     <w:lvl w:ilvl="3" w:tplc="04150001" w:tentative="1">
@@ -12600,7 +12751,7 @@
         <w:ind w:left="2880" w:hanging="360"/>
       </w:pPr>
       <w:rPr>
-        <w:rFonts w:ascii="Symbol" w:hAnsi="Symbol" w:hint="default"/>
+        <w:rFonts w:hint="default" w:ascii="Symbol" w:hAnsi="Symbol"/>
       </w:rPr>
     </w:lvl>
     <w:lvl w:ilvl="4" w:tplc="04150003" w:tentative="1">
@@ -12612,7 +12763,7 @@
         <w:ind w:left="3600" w:hanging="360"/>
       </w:pPr>
       <w:rPr>
-        <w:rFonts w:ascii="Courier New" w:hAnsi="Courier New" w:cs="Courier New" w:hint="default"/>
+        <w:rFonts w:hint="default" w:ascii="Courier New" w:hAnsi="Courier New" w:cs="Courier New"/>
       </w:rPr>
     </w:lvl>
     <w:lvl w:ilvl="5" w:tplc="04150005" w:tentative="1">
@@ -12624,7 +12775,7 @@
         <w:ind w:left="4320" w:hanging="360"/>
       </w:pPr>
       <w:rPr>
-        <w:rFonts w:ascii="Wingdings" w:hAnsi="Wingdings" w:hint="default"/>
+        <w:rFonts w:hint="default" w:ascii="Wingdings" w:hAnsi="Wingdings"/>
       </w:rPr>
     </w:lvl>
     <w:lvl w:ilvl="6" w:tplc="04150001" w:tentative="1">
@@ -12636,7 +12787,7 @@
         <w:ind w:left="5040" w:hanging="360"/>
       </w:pPr>
       <w:rPr>
-        <w:rFonts w:ascii="Symbol" w:hAnsi="Symbol" w:hint="default"/>
+        <w:rFonts w:hint="default" w:ascii="Symbol" w:hAnsi="Symbol"/>
       </w:rPr>
     </w:lvl>
     <w:lvl w:ilvl="7" w:tplc="04150003" w:tentative="1">
@@ -12648,7 +12799,7 @@
         <w:ind w:left="5760" w:hanging="360"/>
       </w:pPr>
       <w:rPr>
-        <w:rFonts w:ascii="Courier New" w:hAnsi="Courier New" w:cs="Courier New" w:hint="default"/>
+        <w:rFonts w:hint="default" w:ascii="Courier New" w:hAnsi="Courier New" w:cs="Courier New"/>
       </w:rPr>
     </w:lvl>
     <w:lvl w:ilvl="8" w:tplc="04150005" w:tentative="1">
@@ -12660,7 +12811,7 @@
         <w:ind w:left="6480" w:hanging="360"/>
       </w:pPr>
       <w:rPr>
-        <w:rFonts w:ascii="Wingdings" w:hAnsi="Wingdings" w:hint="default"/>
+        <w:rFonts w:hint="default" w:ascii="Wingdings" w:hAnsi="Wingdings"/>
       </w:rPr>
     </w:lvl>
   </w:abstractNum>
@@ -13133,11 +13284,11 @@
 </file>
 
 <file path=word/styles.xml><?xml version="1.0" encoding="utf-8"?>
-<w:styles xmlns:mc="http://schemas.openxmlformats.org/markup-compatibility/2006" xmlns:r="http://schemas.openxmlformats.org/officeDocument/2006/relationships" xmlns:w="http://schemas.openxmlformats.org/wordprocessingml/2006/main" xmlns:w14="http://schemas.microsoft.com/office/word/2010/wordml" xmlns:w15="http://schemas.microsoft.com/office/word/2012/wordml" xmlns:w16cex="http://schemas.microsoft.com/office/word/2018/wordml/cex" xmlns:w16cid="http://schemas.microsoft.com/office/word/2016/wordml/cid" xmlns:w16="http://schemas.microsoft.com/office/word/2018/wordml" xmlns:w16se="http://schemas.microsoft.com/office/word/2015/wordml/symex" mc:Ignorable="w14 w15 w16se w16cid w16 w16cex">
+<w:styles xmlns:wp14="http://schemas.microsoft.com/office/word/2010/wordprocessingDrawing" xmlns:mc="http://schemas.openxmlformats.org/markup-compatibility/2006" xmlns:r="http://schemas.openxmlformats.org/officeDocument/2006/relationships" xmlns:w="http://schemas.openxmlformats.org/wordprocessingml/2006/main" xmlns:w14="http://schemas.microsoft.com/office/word/2010/wordml" xmlns:w15="http://schemas.microsoft.com/office/word/2012/wordml" xmlns:w16cex="http://schemas.microsoft.com/office/word/2018/wordml/cex" xmlns:w16cid="http://schemas.microsoft.com/office/word/2016/wordml/cid" xmlns:w16="http://schemas.microsoft.com/office/word/2018/wordml" xmlns:w16se="http://schemas.microsoft.com/office/word/2015/wordml/symex" mc:Ignorable="w14 w15 w16se w16cid w16 w16cex wp14">
   <w:docDefaults>
     <w:rPrDefault>
       <w:rPr>
-        <w:rFonts w:asciiTheme="minorHAnsi" w:eastAsiaTheme="minorEastAsia" w:hAnsiTheme="minorHAnsi" w:cstheme="minorBidi"/>
+        <w:rFonts w:asciiTheme="minorHAnsi" w:hAnsiTheme="minorHAnsi" w:eastAsiaTheme="minorEastAsia" w:cstheme="minorBidi"/>
         <w:sz w:val="22"/>
         <w:szCs w:val="22"/>
         <w:lang w:val="pl-PL" w:eastAsia="pl-PL" w:bidi="ar-SA"/>
@@ -13152,14 +13303,14 @@
   <w:latentStyles w:defLockedState="0" w:defUIPriority="99" w:defSemiHidden="0" w:defUnhideWhenUsed="0" w:defQFormat="0" w:count="376">
     <w:lsdException w:name="Normal" w:uiPriority="0" w:qFormat="1"/>
     <w:lsdException w:name="heading 1" w:uiPriority="9" w:qFormat="1"/>
-    <w:lsdException w:name="heading 2" w:semiHidden="1" w:uiPriority="9" w:unhideWhenUsed="1" w:qFormat="1"/>
-    <w:lsdException w:name="heading 3" w:semiHidden="1" w:uiPriority="9" w:unhideWhenUsed="1" w:qFormat="1"/>
-    <w:lsdException w:name="heading 4" w:semiHidden="1" w:uiPriority="9" w:unhideWhenUsed="1" w:qFormat="1"/>
-    <w:lsdException w:name="heading 5" w:semiHidden="1" w:uiPriority="9" w:unhideWhenUsed="1" w:qFormat="1"/>
-    <w:lsdException w:name="heading 6" w:semiHidden="1" w:uiPriority="9" w:unhideWhenUsed="1" w:qFormat="1"/>
-    <w:lsdException w:name="heading 7" w:semiHidden="1" w:uiPriority="9" w:unhideWhenUsed="1" w:qFormat="1"/>
-    <w:lsdException w:name="heading 8" w:semiHidden="1" w:uiPriority="9" w:unhideWhenUsed="1" w:qFormat="1"/>
-    <w:lsdException w:name="heading 9" w:semiHidden="1" w:uiPriority="9" w:unhideWhenUsed="1" w:qFormat="1"/>
+    <w:lsdException w:name="heading 2" w:uiPriority="9" w:semiHidden="1" w:unhideWhenUsed="1" w:qFormat="1"/>
+    <w:lsdException w:name="heading 3" w:uiPriority="9" w:semiHidden="1" w:unhideWhenUsed="1" w:qFormat="1"/>
+    <w:lsdException w:name="heading 4" w:uiPriority="9" w:semiHidden="1" w:unhideWhenUsed="1" w:qFormat="1"/>
+    <w:lsdException w:name="heading 5" w:uiPriority="9" w:semiHidden="1" w:unhideWhenUsed="1" w:qFormat="1"/>
+    <w:lsdException w:name="heading 6" w:uiPriority="9" w:semiHidden="1" w:unhideWhenUsed="1" w:qFormat="1"/>
+    <w:lsdException w:name="heading 7" w:uiPriority="9" w:semiHidden="1" w:unhideWhenUsed="1" w:qFormat="1"/>
+    <w:lsdException w:name="heading 8" w:uiPriority="9" w:semiHidden="1" w:unhideWhenUsed="1" w:qFormat="1"/>
+    <w:lsdException w:name="heading 9" w:uiPriority="9" w:semiHidden="1" w:unhideWhenUsed="1" w:qFormat="1"/>
     <w:lsdException w:name="index 1" w:semiHidden="1" w:unhideWhenUsed="1"/>
     <w:lsdException w:name="index 2" w:semiHidden="1" w:unhideWhenUsed="1"/>
     <w:lsdException w:name="index 3" w:semiHidden="1" w:unhideWhenUsed="1"/>
@@ -13169,22 +13320,22 @@
     <w:lsdException w:name="index 7" w:semiHidden="1" w:unhideWhenUsed="1"/>
     <w:lsdException w:name="index 8" w:semiHidden="1" w:unhideWhenUsed="1"/>
     <w:lsdException w:name="index 9" w:semiHidden="1" w:unhideWhenUsed="1"/>
-    <w:lsdException w:name="toc 1" w:semiHidden="1" w:uiPriority="39" w:unhideWhenUsed="1"/>
-    <w:lsdException w:name="toc 2" w:semiHidden="1" w:uiPriority="39" w:unhideWhenUsed="1"/>
-    <w:lsdException w:name="toc 3" w:semiHidden="1" w:uiPriority="39" w:unhideWhenUsed="1"/>
-    <w:lsdException w:name="toc 4" w:semiHidden="1" w:uiPriority="39" w:unhideWhenUsed="1"/>
-    <w:lsdException w:name="toc 5" w:semiHidden="1" w:uiPriority="39" w:unhideWhenUsed="1"/>
-    <w:lsdException w:name="toc 6" w:semiHidden="1" w:uiPriority="39" w:unhideWhenUsed="1"/>
-    <w:lsdException w:name="toc 7" w:semiHidden="1" w:uiPriority="39" w:unhideWhenUsed="1"/>
-    <w:lsdException w:name="toc 8" w:semiHidden="1" w:uiPriority="39" w:unhideWhenUsed="1"/>
-    <w:lsdException w:name="toc 9" w:semiHidden="1" w:uiPriority="39" w:unhideWhenUsed="1"/>
+    <w:lsdException w:name="toc 1" w:uiPriority="39" w:semiHidden="1" w:unhideWhenUsed="1"/>
+    <w:lsdException w:name="toc 2" w:uiPriority="39" w:semiHidden="1" w:unhideWhenUsed="1"/>
+    <w:lsdException w:name="toc 3" w:uiPriority="39" w:semiHidden="1" w:unhideWhenUsed="1"/>
+    <w:lsdException w:name="toc 4" w:uiPriority="39" w:semiHidden="1" w:unhideWhenUsed="1"/>
+    <w:lsdException w:name="toc 5" w:uiPriority="39" w:semiHidden="1" w:unhideWhenUsed="1"/>
+    <w:lsdException w:name="toc 6" w:uiPriority="39" w:semiHidden="1" w:unhideWhenUsed="1"/>
+    <w:lsdException w:name="toc 7" w:uiPriority="39" w:semiHidden="1" w:unhideWhenUsed="1"/>
+    <w:lsdException w:name="toc 8" w:uiPriority="39" w:semiHidden="1" w:unhideWhenUsed="1"/>
+    <w:lsdException w:name="toc 9" w:uiPriority="39" w:semiHidden="1" w:unhideWhenUsed="1"/>
     <w:lsdException w:name="Normal Indent" w:semiHidden="1" w:unhideWhenUsed="1"/>
     <w:lsdException w:name="footnote text" w:semiHidden="1" w:unhideWhenUsed="1"/>
     <w:lsdException w:name="annotation text" w:semiHidden="1" w:unhideWhenUsed="1"/>
     <w:lsdException w:name="header" w:semiHidden="1" w:unhideWhenUsed="1"/>
     <w:lsdException w:name="footer" w:semiHidden="1" w:unhideWhenUsed="1"/>
     <w:lsdException w:name="index heading" w:semiHidden="1" w:unhideWhenUsed="1"/>
-    <w:lsdException w:name="caption" w:semiHidden="1" w:uiPriority="35" w:unhideWhenUsed="1" w:qFormat="1"/>
+    <w:lsdException w:name="caption" w:uiPriority="35" w:semiHidden="1" w:unhideWhenUsed="1" w:qFormat="1"/>
     <w:lsdException w:name="table of figures" w:semiHidden="1" w:unhideWhenUsed="1"/>
     <w:lsdException w:name="envelope address" w:semiHidden="1" w:unhideWhenUsed="1"/>
     <w:lsdException w:name="envelope return" w:semiHidden="1" w:unhideWhenUsed="1"/>
@@ -13215,7 +13366,7 @@
     <w:lsdException w:name="Title" w:uiPriority="10" w:qFormat="1"/>
     <w:lsdException w:name="Closing" w:semiHidden="1" w:unhideWhenUsed="1"/>
     <w:lsdException w:name="Signature" w:semiHidden="1" w:unhideWhenUsed="1"/>
-    <w:lsdException w:name="Default Paragraph Font" w:semiHidden="1" w:uiPriority="1" w:unhideWhenUsed="1"/>
+    <w:lsdException w:name="Default Paragraph Font" w:uiPriority="1" w:semiHidden="1" w:unhideWhenUsed="1"/>
     <w:lsdException w:name="Body Text" w:semiHidden="1" w:unhideWhenUsed="1"/>
     <w:lsdException w:name="Body Text Indent" w:semiHidden="1" w:unhideWhenUsed="1"/>
     <w:lsdException w:name="List Continue" w:semiHidden="1" w:unhideWhenUsed="1"/>
@@ -13415,8 +13566,8 @@
     <w:lsdException w:name="Subtle Reference" w:uiPriority="31" w:qFormat="1"/>
     <w:lsdException w:name="Intense Reference" w:uiPriority="32" w:qFormat="1"/>
     <w:lsdException w:name="Book Title" w:uiPriority="33" w:qFormat="1"/>
-    <w:lsdException w:name="Bibliography" w:semiHidden="1" w:uiPriority="37" w:unhideWhenUsed="1"/>
-    <w:lsdException w:name="TOC Heading" w:semiHidden="1" w:uiPriority="39" w:unhideWhenUsed="1" w:qFormat="1"/>
+    <w:lsdException w:name="Bibliography" w:uiPriority="37" w:semiHidden="1" w:unhideWhenUsed="1"/>
+    <w:lsdException w:name="TOC Heading" w:uiPriority="39" w:semiHidden="1" w:unhideWhenUsed="1" w:qFormat="1"/>
     <w:lsdException w:name="Plain Table 1" w:uiPriority="41"/>
     <w:lsdException w:name="Plain Table 2" w:uiPriority="42"/>
     <w:lsdException w:name="Plain Table 3" w:uiPriority="43"/>
@@ -13527,7 +13678,7 @@
     <w:lsdException w:name="Unresolved Mention" w:semiHidden="1" w:unhideWhenUsed="1"/>
     <w:lsdException w:name="Smart Link" w:semiHidden="1" w:unhideWhenUsed="1"/>
   </w:latentStyles>
-  <w:style w:type="paragraph" w:default="1" w:styleId="Normalny">
+  <w:style w:type="paragraph" w:styleId="Normalny" w:default="1">
     <w:name w:val="Normal"/>
     <w:qFormat/>
   </w:style>
@@ -13546,19 +13697,19 @@
       <w:outlineLvl w:val="0"/>
     </w:pPr>
     <w:rPr>
-      <w:rFonts w:asciiTheme="majorHAnsi" w:eastAsiaTheme="majorEastAsia" w:hAnsiTheme="majorHAnsi" w:cstheme="majorBidi"/>
+      <w:rFonts w:asciiTheme="majorHAnsi" w:hAnsiTheme="majorHAnsi" w:eastAsiaTheme="majorEastAsia" w:cstheme="majorBidi"/>
       <w:color w:val="2F5496" w:themeColor="accent1" w:themeShade="BF"/>
       <w:sz w:val="32"/>
       <w:szCs w:val="32"/>
     </w:rPr>
   </w:style>
-  <w:style w:type="character" w:default="1" w:styleId="Domylnaczcionkaakapitu">
+  <w:style w:type="character" w:styleId="Domylnaczcionkaakapitu" w:default="1">
     <w:name w:val="Default Paragraph Font"/>
     <w:uiPriority w:val="1"/>
     <w:semiHidden/>
     <w:unhideWhenUsed/>
   </w:style>
-  <w:style w:type="table" w:default="1" w:styleId="Standardowy">
+  <w:style w:type="table" w:styleId="Standardowy" w:default="1">
     <w:name w:val="Normal Table"/>
     <w:uiPriority w:val="99"/>
     <w:semiHidden/>
@@ -13573,7 +13724,7 @@
       </w:tblCellMar>
     </w:tblPr>
   </w:style>
-  <w:style w:type="numbering" w:default="1" w:styleId="Bezlisty">
+  <w:style w:type="numbering" w:styleId="Bezlisty" w:default="1">
     <w:name w:val="No List"/>
     <w:uiPriority w:val="99"/>
     <w:semiHidden/>
@@ -13590,7 +13741,7 @@
       <w:spacing w:before="100" w:beforeAutospacing="1" w:after="100" w:afterAutospacing="1" w:line="240" w:lineRule="auto"/>
     </w:pPr>
     <w:rPr>
-      <w:rFonts w:ascii="Times New Roman" w:eastAsia="Times New Roman" w:hAnsi="Times New Roman" w:cs="Times New Roman"/>
+      <w:rFonts w:ascii="Times New Roman" w:hAnsi="Times New Roman" w:eastAsia="Times New Roman" w:cs="Times New Roman"/>
       <w:sz w:val="24"/>
       <w:szCs w:val="24"/>
     </w:rPr>
@@ -13606,14 +13757,14 @@
       <w:contextualSpacing/>
     </w:pPr>
   </w:style>
-  <w:style w:type="character" w:customStyle="1" w:styleId="Nagwek1Znak">
+  <w:style w:type="character" w:styleId="Nagwek1Znak" w:customStyle="1">
     <w:name w:val="Nagłówek 1 Znak"/>
     <w:basedOn w:val="Domylnaczcionkaakapitu"/>
     <w:link w:val="Nagwek1"/>
     <w:uiPriority w:val="9"/>
     <w:rsid w:val="0016753F"/>
     <w:rPr>
-      <w:rFonts w:asciiTheme="majorHAnsi" w:eastAsiaTheme="majorEastAsia" w:hAnsiTheme="majorHAnsi" w:cstheme="majorBidi"/>
+      <w:rFonts w:asciiTheme="majorHAnsi" w:hAnsiTheme="majorHAnsi" w:eastAsiaTheme="majorEastAsia" w:cstheme="majorBidi"/>
       <w:color w:val="2F5496" w:themeColor="accent1" w:themeShade="BF"/>
       <w:sz w:val="32"/>
       <w:szCs w:val="32"/>
@@ -13830,7 +13981,7 @@
       <w:spacing w:after="0" w:line="240" w:lineRule="auto"/>
     </w:pPr>
   </w:style>
-  <w:style w:type="character" w:customStyle="1" w:styleId="NagwekZnak">
+  <w:style w:type="character" w:styleId="NagwekZnak" w:customStyle="1">
     <w:name w:val="Nagłówek Znak"/>
     <w:basedOn w:val="Domylnaczcionkaakapitu"/>
     <w:link w:val="Nagwek"/>
@@ -13852,7 +14003,7 @@
       <w:spacing w:after="0" w:line="240" w:lineRule="auto"/>
     </w:pPr>
   </w:style>
-  <w:style w:type="character" w:customStyle="1" w:styleId="StopkaZnak">
+  <w:style w:type="character" w:styleId="StopkaZnak" w:customStyle="1">
     <w:name w:val="Stopka Znak"/>
     <w:basedOn w:val="Domylnaczcionkaakapitu"/>
     <w:link w:val="Stopka"/>
@@ -13879,6 +14030,39 @@
     </w:rPr>
   </w:style>
 </w:styles>
+</file>
+
+<file path=word/glossary/document.xml><?xml version="1.0" encoding="utf-8"?>
+<w:glossaryDocument xmlns:w14="http://schemas.microsoft.com/office/word/2010/wordml" xmlns:w="http://schemas.openxmlformats.org/wordprocessingml/2006/main">
+  <w:docParts>
+    <w:docPart>
+      <w:docPartPr>
+        <w:name w:val="DefaultPlaceholder_1081868574"/>
+        <w:category>
+          <w:name w:val="General"/>
+          <w:gallery w:val="placeholder"/>
+        </w:category>
+        <w:types>
+          <w:type w:val="bbPlcHdr"/>
+        </w:types>
+        <w:behaviors>
+          <w:behavior w:val="content"/>
+        </w:behaviors>
+        <w:guid w:val="{c0d5bc13-0192-433e-ba6a-bcce7c3ea679}"/>
+      </w:docPartPr>
+      <w:docPartBody>
+        <w:p>
+          <w:r>
+            <w:rPr>
+              <w:rStyle w:val="PlaceholderText"/>
+            </w:rPr>
+            <w:t/>
+          </w:r>
+        </w:p>
+      </w:docPartBody>
+    </w:docPart>
+  </w:docParts>
+</w:glossaryDocument>
 </file>
 
 <file path=word/theme/theme1.xml><?xml version="1.0" encoding="utf-8"?>

--- a/Koncepcja projektowa.docx
+++ b/Koncepcja projektowa.docx
@@ -1,13 +1,13 @@
 
 <file path=word/document.xml><?xml version="1.0" encoding="utf-8"?>
-<w:document xmlns:wpc="http://schemas.microsoft.com/office/word/2010/wordprocessingCanvas" xmlns:cx="http://schemas.microsoft.com/office/drawing/2014/chartex" xmlns:cx1="http://schemas.microsoft.com/office/drawing/2015/9/8/chartex" xmlns:cx2="http://schemas.microsoft.com/office/drawing/2015/10/21/chartex" xmlns:cx3="http://schemas.microsoft.com/office/drawing/2016/5/9/chartex" xmlns:cx4="http://schemas.microsoft.com/office/drawing/2016/5/10/chartex" xmlns:cx5="http://schemas.microsoft.com/office/drawing/2016/5/11/chartex" xmlns:cx6="http://schemas.microsoft.com/office/drawing/2016/5/12/chartex" xmlns:cx7="http://schemas.microsoft.com/office/drawing/2016/5/13/chartex" xmlns:cx8="http://schemas.microsoft.com/office/drawing/2016/5/14/chartex" xmlns:mc="http://schemas.openxmlformats.org/markup-compatibility/2006" xmlns:aink="http://schemas.microsoft.com/office/drawing/2016/ink" xmlns:am3d="http://schemas.microsoft.com/office/drawing/2017/model3d" xmlns:o="urn:schemas-microsoft-com:office:office" xmlns:r="http://schemas.openxmlformats.org/officeDocument/2006/relationships" xmlns:m="http://schemas.openxmlformats.org/officeDocument/2006/math" xmlns:v="urn:schemas-microsoft-com:vml" xmlns:wp14="http://schemas.microsoft.com/office/word/2010/wordprocessingDrawing" xmlns:wp="http://schemas.openxmlformats.org/drawingml/2006/wordprocessingDrawing" xmlns:w10="urn:schemas-microsoft-com:office:word" xmlns:w="http://schemas.openxmlformats.org/wordprocessingml/2006/main" xmlns:w14="http://schemas.microsoft.com/office/word/2010/wordml" xmlns:w15="http://schemas.microsoft.com/office/word/2012/wordml" xmlns:w16cex="http://schemas.microsoft.com/office/word/2018/wordml/cex" xmlns:w16cid="http://schemas.microsoft.com/office/word/2016/wordml/cid" xmlns:w16="http://schemas.microsoft.com/office/word/2018/wordml" xmlns:w16se="http://schemas.microsoft.com/office/word/2015/wordml/symex" xmlns:wpg="http://schemas.microsoft.com/office/word/2010/wordprocessingGroup" xmlns:wpi="http://schemas.microsoft.com/office/word/2010/wordprocessingInk" xmlns:wne="http://schemas.microsoft.com/office/word/2006/wordml" xmlns:wps="http://schemas.microsoft.com/office/word/2010/wordprocessingShape" xmlns:a="http://schemas.openxmlformats.org/drawingml/2006/main" xmlns:pic="http://schemas.openxmlformats.org/drawingml/2006/picture" xmlns:a14="http://schemas.microsoft.com/office/drawing/2010/main" mc:Ignorable="w14 w15 w16se w16cid w16 w16cex wp14">
+<w:document xmlns:wpc="http://schemas.microsoft.com/office/word/2010/wordprocessingCanvas" xmlns:cx="http://schemas.microsoft.com/office/drawing/2014/chartex" xmlns:cx1="http://schemas.microsoft.com/office/drawing/2015/9/8/chartex" xmlns:cx2="http://schemas.microsoft.com/office/drawing/2015/10/21/chartex" xmlns:cx3="http://schemas.microsoft.com/office/drawing/2016/5/9/chartex" xmlns:cx4="http://schemas.microsoft.com/office/drawing/2016/5/10/chartex" xmlns:cx5="http://schemas.microsoft.com/office/drawing/2016/5/11/chartex" xmlns:cx6="http://schemas.microsoft.com/office/drawing/2016/5/12/chartex" xmlns:cx7="http://schemas.microsoft.com/office/drawing/2016/5/13/chartex" xmlns:cx8="http://schemas.microsoft.com/office/drawing/2016/5/14/chartex" xmlns:mc="http://schemas.openxmlformats.org/markup-compatibility/2006" xmlns:aink="http://schemas.microsoft.com/office/drawing/2016/ink" xmlns:am3d="http://schemas.microsoft.com/office/drawing/2017/model3d" xmlns:o="urn:schemas-microsoft-com:office:office" xmlns:r="http://schemas.openxmlformats.org/officeDocument/2006/relationships" xmlns:m="http://schemas.openxmlformats.org/officeDocument/2006/math" xmlns:v="urn:schemas-microsoft-com:vml" xmlns:wp14="http://schemas.microsoft.com/office/word/2010/wordprocessingDrawing" xmlns:wp="http://schemas.openxmlformats.org/drawingml/2006/wordprocessingDrawing" xmlns:w10="urn:schemas-microsoft-com:office:word" xmlns:w="http://schemas.openxmlformats.org/wordprocessingml/2006/main" xmlns:w14="http://schemas.microsoft.com/office/word/2010/wordml" xmlns:w15="http://schemas.microsoft.com/office/word/2012/wordml" xmlns:w16cex="http://schemas.microsoft.com/office/word/2018/wordml/cex" xmlns:w16cid="http://schemas.microsoft.com/office/word/2016/wordml/cid" xmlns:w16="http://schemas.microsoft.com/office/word/2018/wordml" xmlns:w16se="http://schemas.microsoft.com/office/word/2015/wordml/symex" xmlns:wpg="http://schemas.microsoft.com/office/word/2010/wordprocessingGroup" xmlns:wpi="http://schemas.microsoft.com/office/word/2010/wordprocessingInk" xmlns:wne="http://schemas.microsoft.com/office/word/2006/wordml" xmlns:wps="http://schemas.microsoft.com/office/word/2010/wordprocessingShape" mc:Ignorable="w14 w15 w16se w16cid w16 w16cex wp14">
   <w:body>
     <w:p>
       <w:pPr>
         <w:spacing w:after="0" w:line="240" w:lineRule="auto"/>
         <w:jc w:val="center"/>
         <w:rPr>
-          <w:rFonts w:ascii="Calibri" w:hAnsi="Calibri" w:eastAsia="Calibri" w:cs="Calibri"/>
+          <w:rFonts w:ascii="Calibri" w:eastAsia="Calibri" w:hAnsi="Calibri" w:cs="Calibri"/>
           <w:b/>
           <w:bCs/>
           <w:i/>
@@ -23,7 +23,7 @@
         <w:spacing w:after="0" w:line="240" w:lineRule="auto"/>
         <w:jc w:val="center"/>
         <w:rPr>
-          <w:rFonts w:ascii="Calibri" w:hAnsi="Calibri" w:eastAsia="Calibri" w:cs="Calibri"/>
+          <w:rFonts w:ascii="Calibri" w:eastAsia="Calibri" w:hAnsi="Calibri" w:cs="Calibri"/>
           <w:b/>
           <w:bCs/>
           <w:i/>
@@ -39,7 +39,7 @@
         <w:spacing w:after="0" w:line="240" w:lineRule="auto"/>
         <w:jc w:val="center"/>
         <w:rPr>
-          <w:rFonts w:ascii="Calibri" w:hAnsi="Calibri" w:eastAsia="Calibri" w:cs="Calibri"/>
+          <w:rFonts w:ascii="Calibri" w:eastAsia="Calibri" w:hAnsi="Calibri" w:cs="Calibri"/>
           <w:b/>
           <w:bCs/>
           <w:i/>
@@ -55,7 +55,7 @@
         <w:spacing w:after="0" w:line="240" w:lineRule="auto"/>
         <w:jc w:val="center"/>
         <w:rPr>
-          <w:rFonts w:ascii="Calibri" w:hAnsi="Calibri" w:eastAsia="Calibri" w:cs="Calibri"/>
+          <w:rFonts w:ascii="Calibri" w:eastAsia="Calibri" w:hAnsi="Calibri" w:cs="Calibri"/>
           <w:b/>
           <w:bCs/>
           <w:i/>
@@ -71,7 +71,7 @@
         <w:spacing w:after="0" w:line="240" w:lineRule="auto"/>
         <w:jc w:val="center"/>
         <w:rPr>
-          <w:rFonts w:ascii="Calibri" w:hAnsi="Calibri" w:eastAsia="Calibri" w:cs="Calibri"/>
+          <w:rFonts w:ascii="Calibri" w:eastAsia="Calibri" w:hAnsi="Calibri" w:cs="Calibri"/>
           <w:b/>
           <w:bCs/>
           <w:i/>
@@ -87,7 +87,7 @@
         <w:spacing w:after="0" w:line="240" w:lineRule="auto"/>
         <w:jc w:val="center"/>
         <w:rPr>
-          <w:rFonts w:ascii="Calibri" w:hAnsi="Calibri" w:eastAsia="Calibri" w:cs="Calibri"/>
+          <w:rFonts w:ascii="Calibri" w:eastAsia="Calibri" w:hAnsi="Calibri" w:cs="Calibri"/>
           <w:b/>
           <w:bCs/>
           <w:i/>
@@ -103,7 +103,7 @@
         <w:spacing w:after="0" w:line="240" w:lineRule="auto"/>
         <w:jc w:val="center"/>
         <w:rPr>
-          <w:rFonts w:ascii="Calibri" w:hAnsi="Calibri" w:eastAsia="Calibri" w:cs="Calibri"/>
+          <w:rFonts w:ascii="Calibri" w:eastAsia="Calibri" w:hAnsi="Calibri" w:cs="Calibri"/>
           <w:b/>
           <w:bCs/>
           <w:i/>
@@ -119,7 +119,7 @@
         <w:spacing w:after="0" w:line="240" w:lineRule="auto"/>
         <w:jc w:val="center"/>
         <w:rPr>
-          <w:rFonts w:ascii="Calibri" w:hAnsi="Calibri" w:eastAsia="Calibri" w:cs="Calibri"/>
+          <w:rFonts w:ascii="Calibri" w:eastAsia="Calibri" w:hAnsi="Calibri" w:cs="Calibri"/>
           <w:b/>
           <w:bCs/>
           <w:i/>
@@ -135,7 +135,7 @@
         <w:spacing w:after="0" w:line="240" w:lineRule="auto"/>
         <w:jc w:val="center"/>
         <w:rPr>
-          <w:rFonts w:ascii="Calibri" w:hAnsi="Calibri" w:eastAsia="Calibri" w:cs="Calibri"/>
+          <w:rFonts w:ascii="Calibri" w:eastAsia="Calibri" w:hAnsi="Calibri" w:cs="Calibri"/>
           <w:b/>
           <w:bCs/>
           <w:i/>
@@ -151,7 +151,7 @@
         <w:spacing w:after="0" w:line="240" w:lineRule="auto"/>
         <w:jc w:val="center"/>
         <w:rPr>
-          <w:rFonts w:ascii="Calibri" w:hAnsi="Calibri" w:eastAsia="Calibri" w:cs="Calibri"/>
+          <w:rFonts w:ascii="Calibri" w:eastAsia="Calibri" w:hAnsi="Calibri" w:cs="Calibri"/>
           <w:b/>
           <w:bCs/>
           <w:i/>
@@ -163,7 +163,7 @@
       </w:pPr>
       <w:r>
         <w:rPr>
-          <w:rFonts w:ascii="Calibri" w:hAnsi="Calibri" w:eastAsia="Calibri" w:cs="Calibri"/>
+          <w:rFonts w:ascii="Calibri" w:eastAsia="Calibri" w:hAnsi="Calibri" w:cs="Calibri"/>
           <w:b/>
           <w:bCs/>
           <w:i/>
@@ -176,7 +176,7 @@
       </w:r>
       <w:r>
         <w:rPr>
-          <w:rFonts w:ascii="Calibri" w:hAnsi="Calibri" w:eastAsia="Calibri" w:cs="Calibri"/>
+          <w:rFonts w:ascii="Calibri" w:eastAsia="Calibri" w:hAnsi="Calibri" w:cs="Calibri"/>
           <w:b/>
           <w:bCs/>
           <w:i/>
@@ -189,7 +189,7 @@
       </w:r>
       <w:r>
         <w:rPr>
-          <w:rFonts w:ascii="Calibri" w:hAnsi="Calibri" w:eastAsia="Calibri" w:cs="Calibri"/>
+          <w:rFonts w:ascii="Calibri" w:eastAsia="Calibri" w:hAnsi="Calibri" w:cs="Calibri"/>
           <w:b/>
           <w:bCs/>
           <w:i/>
@@ -202,7 +202,7 @@
       </w:r>
       <w:r>
         <w:rPr>
-          <w:rFonts w:ascii="Calibri" w:hAnsi="Calibri" w:eastAsia="Calibri" w:cs="Calibri"/>
+          <w:rFonts w:ascii="Calibri" w:eastAsia="Calibri" w:hAnsi="Calibri" w:cs="Calibri"/>
           <w:b/>
           <w:bCs/>
           <w:i/>
@@ -215,7 +215,7 @@
       </w:r>
       <w:r>
         <w:rPr>
-          <w:rFonts w:ascii="Calibri" w:hAnsi="Calibri" w:eastAsia="Calibri" w:cs="Calibri"/>
+          <w:rFonts w:ascii="Calibri" w:eastAsia="Calibri" w:hAnsi="Calibri" w:cs="Calibri"/>
           <w:b/>
           <w:bCs/>
           <w:i/>
@@ -232,7 +232,7 @@
         <w:spacing w:after="0" w:line="240" w:lineRule="auto"/>
         <w:jc w:val="center"/>
         <w:rPr>
-          <w:rFonts w:ascii="Calibri" w:hAnsi="Calibri" w:eastAsia="Calibri" w:cs="Calibri"/>
+          <w:rFonts w:ascii="Calibri" w:eastAsia="Calibri" w:hAnsi="Calibri" w:cs="Calibri"/>
           <w:b/>
           <w:bCs/>
           <w:i/>
@@ -248,7 +248,7 @@
         <w:spacing w:after="0" w:line="240" w:lineRule="auto"/>
         <w:jc w:val="center"/>
         <w:rPr>
-          <w:rFonts w:ascii="Calibri" w:hAnsi="Calibri" w:eastAsia="Calibri" w:cs="Calibri"/>
+          <w:rFonts w:ascii="Calibri" w:eastAsia="Calibri" w:hAnsi="Calibri" w:cs="Calibri"/>
           <w:b/>
           <w:bCs/>
           <w:i/>
@@ -264,7 +264,7 @@
         <w:spacing w:after="0" w:line="240" w:lineRule="auto"/>
         <w:jc w:val="center"/>
         <w:rPr>
-          <w:rFonts w:ascii="Calibri" w:hAnsi="Calibri" w:eastAsia="Calibri" w:cs="Calibri"/>
+          <w:rFonts w:ascii="Calibri" w:eastAsia="Calibri" w:hAnsi="Calibri" w:cs="Calibri"/>
           <w:b/>
           <w:bCs/>
           <w:i/>
@@ -276,7 +276,7 @@
       </w:pPr>
       <w:r>
         <w:rPr>
-          <w:rFonts w:ascii="Calibri" w:hAnsi="Calibri" w:eastAsia="Calibri" w:cs="Calibri"/>
+          <w:rFonts w:ascii="Calibri" w:eastAsia="Calibri" w:hAnsi="Calibri" w:cs="Calibri"/>
           <w:b/>
           <w:bCs/>
           <w:i/>
@@ -293,7 +293,7 @@
         <w:spacing w:after="0" w:line="240" w:lineRule="auto"/>
         <w:jc w:val="center"/>
         <w:rPr>
-          <w:rFonts w:ascii="Calibri" w:hAnsi="Calibri" w:eastAsia="Calibri" w:cs="Calibri"/>
+          <w:rFonts w:ascii="Calibri" w:eastAsia="Calibri" w:hAnsi="Calibri" w:cs="Calibri"/>
           <w:b/>
           <w:bCs/>
           <w:i/>
@@ -309,7 +309,7 @@
         <w:spacing w:after="0" w:line="240" w:lineRule="auto"/>
         <w:jc w:val="center"/>
         <w:rPr>
-          <w:rFonts w:ascii="Calibri" w:hAnsi="Calibri" w:eastAsia="Calibri" w:cs="Calibri"/>
+          <w:rFonts w:ascii="Calibri" w:eastAsia="Calibri" w:hAnsi="Calibri" w:cs="Calibri"/>
           <w:b/>
           <w:bCs/>
           <w:i/>
@@ -325,7 +325,7 @@
         <w:spacing w:after="0" w:line="240" w:lineRule="auto"/>
         <w:jc w:val="center"/>
         <w:rPr>
-          <w:rFonts w:ascii="Calibri" w:hAnsi="Calibri" w:eastAsia="Calibri" w:cs="Calibri"/>
+          <w:rFonts w:ascii="Calibri" w:eastAsia="Calibri" w:hAnsi="Calibri" w:cs="Calibri"/>
           <w:b/>
           <w:bCs/>
           <w:i/>
@@ -339,7 +339,7 @@
       <w:pPr>
         <w:spacing w:after="0" w:line="240" w:lineRule="auto"/>
         <w:rPr>
-          <w:rFonts w:ascii="Calibri" w:hAnsi="Calibri" w:eastAsia="Calibri" w:cs="Calibri"/>
+          <w:rFonts w:ascii="Calibri" w:eastAsia="Calibri" w:hAnsi="Calibri" w:cs="Calibri"/>
           <w:color w:val="0070C0"/>
           <w:sz w:val="24"/>
         </w:rPr>
@@ -389,80 +389,100 @@
           <w:sz w:val="28"/>
           <w:szCs w:val="28"/>
         </w:rPr>
-        <w:t>Jakub Kordel</w:t>
-      </w:r>
-    </w:p>
-    <w:p>
-      <w:pPr>
-        <w:spacing w:after="0" w:line="240" w:lineRule="auto"/>
-        <w:jc w:val="center"/>
+        <w:t xml:space="preserve">Jakub </w:t>
+      </w:r>
+      <w:proofErr w:type="spellStart"/>
+      <w:r>
         <w:rPr>
           <w:rFonts w:eastAsia="Calibri" w:cstheme="minorHAnsi"/>
           <w:sz w:val="28"/>
           <w:szCs w:val="28"/>
         </w:rPr>
-      </w:pPr>
-      <w:r>
+        <w:t>Kordel</w:t>
+      </w:r>
+      <w:proofErr w:type="spellEnd"/>
+    </w:p>
+    <w:p>
+      <w:pPr>
+        <w:spacing w:after="0" w:line="240" w:lineRule="auto"/>
+        <w:jc w:val="center"/>
         <w:rPr>
           <w:rFonts w:eastAsia="Calibri" w:cstheme="minorHAnsi"/>
           <w:sz w:val="28"/>
           <w:szCs w:val="28"/>
         </w:rPr>
-        <w:t>Łukasz Reszka</w:t>
-      </w:r>
-    </w:p>
-    <w:p>
-      <w:pPr>
-        <w:spacing w:after="0" w:line="240" w:lineRule="auto"/>
-        <w:jc w:val="center"/>
+      </w:pPr>
+      <w:r>
         <w:rPr>
           <w:rFonts w:eastAsia="Calibri" w:cstheme="minorHAnsi"/>
           <w:sz w:val="28"/>
           <w:szCs w:val="28"/>
         </w:rPr>
-      </w:pPr>
-      <w:r>
+        <w:t>Łukasz Reszka</w:t>
+      </w:r>
+    </w:p>
+    <w:p>
+      <w:pPr>
+        <w:spacing w:after="0" w:line="240" w:lineRule="auto"/>
+        <w:jc w:val="center"/>
         <w:rPr>
           <w:rFonts w:eastAsia="Calibri" w:cstheme="minorHAnsi"/>
           <w:sz w:val="28"/>
           <w:szCs w:val="28"/>
         </w:rPr>
-        <w:t>Jakub Strawa</w:t>
-      </w:r>
-    </w:p>
-    <w:p>
-      <w:pPr>
-        <w:spacing w:after="0" w:line="240" w:lineRule="auto"/>
-        <w:jc w:val="center"/>
+      </w:pPr>
+      <w:r>
         <w:rPr>
           <w:rFonts w:eastAsia="Calibri" w:cstheme="minorHAnsi"/>
           <w:sz w:val="28"/>
           <w:szCs w:val="28"/>
         </w:rPr>
-      </w:pPr>
-      <w:r>
+        <w:t>Jakub Strawa</w:t>
+      </w:r>
+    </w:p>
+    <w:p>
+      <w:pPr>
+        <w:spacing w:after="0" w:line="240" w:lineRule="auto"/>
+        <w:jc w:val="center"/>
         <w:rPr>
           <w:rFonts w:eastAsia="Calibri" w:cstheme="minorHAnsi"/>
           <w:sz w:val="28"/>
           <w:szCs w:val="28"/>
         </w:rPr>
-        <w:t>Jarosław Zabuski</w:t>
-      </w:r>
-    </w:p>
-    <w:p>
-      <w:pPr>
-        <w:spacing w:after="0" w:line="240" w:lineRule="auto"/>
-        <w:rPr>
-          <w:rFonts w:ascii="Calibri" w:hAnsi="Calibri" w:eastAsia="Calibri" w:cs="Calibri"/>
-          <w:sz w:val="24"/>
-        </w:rPr>
-      </w:pPr>
-    </w:p>
-    <w:p>
-      <w:pPr>
-        <w:spacing w:after="0" w:line="240" w:lineRule="auto"/>
-        <w:rPr>
-          <w:rFonts w:ascii="Calibri" w:hAnsi="Calibri" w:eastAsia="Calibri" w:cs="Calibri"/>
+      </w:pPr>
+      <w:r>
+        <w:rPr>
+          <w:rFonts w:eastAsia="Calibri" w:cstheme="minorHAnsi"/>
+          <w:sz w:val="28"/>
+          <w:szCs w:val="28"/>
+        </w:rPr>
+        <w:t xml:space="preserve">Jarosław </w:t>
+      </w:r>
+      <w:proofErr w:type="spellStart"/>
+      <w:r>
+        <w:rPr>
+          <w:rFonts w:eastAsia="Calibri" w:cstheme="minorHAnsi"/>
+          <w:sz w:val="28"/>
+          <w:szCs w:val="28"/>
+        </w:rPr>
+        <w:t>Zabuski</w:t>
+      </w:r>
+      <w:proofErr w:type="spellEnd"/>
+    </w:p>
+    <w:p>
+      <w:pPr>
+        <w:spacing w:after="0" w:line="240" w:lineRule="auto"/>
+        <w:rPr>
+          <w:rFonts w:ascii="Calibri" w:eastAsia="Calibri" w:hAnsi="Calibri" w:cs="Calibri"/>
+          <w:sz w:val="24"/>
+        </w:rPr>
+      </w:pPr>
+    </w:p>
+    <w:p>
+      <w:pPr>
+        <w:spacing w:after="0" w:line="240" w:lineRule="auto"/>
+        <w:rPr>
+          <w:rFonts w:ascii="Calibri" w:eastAsia="Calibri" w:hAnsi="Calibri" w:cs="Calibri"/>
           <w:color w:val="4472C4" w:themeColor="accent1"/>
           <w:sz w:val="24"/>
         </w:rPr>
@@ -472,7 +492,7 @@
       <w:pPr>
         <w:spacing w:after="0" w:line="240" w:lineRule="auto"/>
         <w:rPr>
-          <w:rFonts w:ascii="Calibri" w:hAnsi="Calibri" w:eastAsia="Calibri" w:cs="Calibri"/>
+          <w:rFonts w:ascii="Calibri" w:eastAsia="Calibri" w:hAnsi="Calibri" w:cs="Calibri"/>
           <w:color w:val="4472C4" w:themeColor="accent1"/>
           <w:sz w:val="24"/>
         </w:rPr>
@@ -482,7 +502,7 @@
       <w:pPr>
         <w:spacing w:after="0" w:line="240" w:lineRule="auto"/>
         <w:rPr>
-          <w:rFonts w:ascii="Calibri" w:hAnsi="Calibri" w:eastAsia="Calibri" w:cs="Calibri"/>
+          <w:rFonts w:ascii="Calibri" w:eastAsia="Calibri" w:hAnsi="Calibri" w:cs="Calibri"/>
           <w:color w:val="4472C4" w:themeColor="accent1"/>
           <w:sz w:val="24"/>
         </w:rPr>
@@ -492,7 +512,7 @@
       <w:pPr>
         <w:spacing w:after="0" w:line="240" w:lineRule="auto"/>
         <w:rPr>
-          <w:rFonts w:ascii="Calibri" w:hAnsi="Calibri" w:eastAsia="Calibri" w:cs="Calibri"/>
+          <w:rFonts w:ascii="Calibri" w:eastAsia="Calibri" w:hAnsi="Calibri" w:cs="Calibri"/>
           <w:color w:val="4472C4" w:themeColor="accent1"/>
           <w:sz w:val="24"/>
         </w:rPr>
@@ -502,7 +522,7 @@
       <w:pPr>
         <w:spacing w:after="0" w:line="240" w:lineRule="auto"/>
         <w:rPr>
-          <w:rFonts w:ascii="Calibri" w:hAnsi="Calibri" w:eastAsia="Calibri" w:cs="Calibri"/>
+          <w:rFonts w:ascii="Calibri" w:eastAsia="Calibri" w:hAnsi="Calibri" w:cs="Calibri"/>
           <w:color w:val="4472C4" w:themeColor="accent1"/>
           <w:sz w:val="24"/>
         </w:rPr>
@@ -512,7 +532,7 @@
       <w:pPr>
         <w:spacing w:after="0" w:line="240" w:lineRule="auto"/>
         <w:rPr>
-          <w:rFonts w:ascii="Calibri" w:hAnsi="Calibri" w:eastAsia="Calibri" w:cs="Calibri"/>
+          <w:rFonts w:ascii="Calibri" w:eastAsia="Calibri" w:hAnsi="Calibri" w:cs="Calibri"/>
           <w:color w:val="4472C4" w:themeColor="accent1"/>
           <w:sz w:val="24"/>
         </w:rPr>
@@ -522,7 +542,7 @@
       <w:pPr>
         <w:spacing w:after="0" w:line="240" w:lineRule="auto"/>
         <w:rPr>
-          <w:rFonts w:ascii="Calibri" w:hAnsi="Calibri" w:eastAsia="Calibri" w:cs="Calibri"/>
+          <w:rFonts w:ascii="Calibri" w:eastAsia="Calibri" w:hAnsi="Calibri" w:cs="Calibri"/>
           <w:color w:val="4472C4" w:themeColor="accent1"/>
           <w:sz w:val="24"/>
         </w:rPr>
@@ -532,7 +552,7 @@
       <w:pPr>
         <w:spacing w:after="0" w:line="240" w:lineRule="auto"/>
         <w:rPr>
-          <w:rFonts w:ascii="Calibri" w:hAnsi="Calibri" w:eastAsia="Calibri" w:cs="Calibri"/>
+          <w:rFonts w:ascii="Calibri" w:eastAsia="Calibri" w:hAnsi="Calibri" w:cs="Calibri"/>
           <w:color w:val="4472C4" w:themeColor="accent1"/>
           <w:sz w:val="24"/>
         </w:rPr>
@@ -542,7 +562,7 @@
       <w:pPr>
         <w:spacing w:after="0" w:line="240" w:lineRule="auto"/>
         <w:rPr>
-          <w:rFonts w:ascii="Calibri" w:hAnsi="Calibri" w:eastAsia="Calibri" w:cs="Calibri"/>
+          <w:rFonts w:ascii="Calibri" w:eastAsia="Calibri" w:hAnsi="Calibri" w:cs="Calibri"/>
           <w:color w:val="4472C4" w:themeColor="accent1"/>
           <w:sz w:val="24"/>
         </w:rPr>
@@ -552,7 +572,7 @@
       <w:pPr>
         <w:spacing w:after="0" w:line="240" w:lineRule="auto"/>
         <w:rPr>
-          <w:rFonts w:ascii="Calibri" w:hAnsi="Calibri" w:eastAsia="Calibri" w:cs="Calibri"/>
+          <w:rFonts w:ascii="Calibri" w:eastAsia="Calibri" w:hAnsi="Calibri" w:cs="Calibri"/>
           <w:color w:val="4472C4" w:themeColor="accent1"/>
           <w:sz w:val="24"/>
         </w:rPr>
@@ -562,7 +582,7 @@
       <w:pPr>
         <w:spacing w:after="0" w:line="240" w:lineRule="auto"/>
         <w:rPr>
-          <w:rFonts w:ascii="Calibri" w:hAnsi="Calibri" w:eastAsia="Calibri" w:cs="Calibri"/>
+          <w:rFonts w:ascii="Calibri" w:eastAsia="Calibri" w:hAnsi="Calibri" w:cs="Calibri"/>
           <w:color w:val="4472C4" w:themeColor="accent1"/>
           <w:sz w:val="24"/>
         </w:rPr>
@@ -572,7 +592,7 @@
       <w:pPr>
         <w:spacing w:after="0" w:line="240" w:lineRule="auto"/>
         <w:rPr>
-          <w:rFonts w:ascii="Calibri" w:hAnsi="Calibri" w:eastAsia="Calibri" w:cs="Calibri"/>
+          <w:rFonts w:ascii="Calibri" w:eastAsia="Calibri" w:hAnsi="Calibri" w:cs="Calibri"/>
           <w:color w:val="4472C4" w:themeColor="accent1"/>
           <w:sz w:val="24"/>
         </w:rPr>
@@ -582,7 +602,7 @@
       <w:pPr>
         <w:spacing w:after="0" w:line="240" w:lineRule="auto"/>
         <w:rPr>
-          <w:rFonts w:ascii="Calibri" w:hAnsi="Calibri" w:eastAsia="Calibri" w:cs="Calibri"/>
+          <w:rFonts w:ascii="Calibri" w:eastAsia="Calibri" w:hAnsi="Calibri" w:cs="Calibri"/>
           <w:color w:val="4472C4" w:themeColor="accent1"/>
           <w:sz w:val="24"/>
         </w:rPr>
@@ -592,7 +612,7 @@
       <w:pPr>
         <w:spacing w:after="0" w:line="240" w:lineRule="auto"/>
         <w:rPr>
-          <w:rFonts w:ascii="Calibri" w:hAnsi="Calibri" w:eastAsia="Calibri" w:cs="Calibri"/>
+          <w:rFonts w:ascii="Calibri" w:eastAsia="Calibri" w:hAnsi="Calibri" w:cs="Calibri"/>
           <w:color w:val="4472C4" w:themeColor="accent1"/>
           <w:sz w:val="24"/>
         </w:rPr>
@@ -602,7 +622,7 @@
       <w:pPr>
         <w:spacing w:after="0" w:line="240" w:lineRule="auto"/>
         <w:rPr>
-          <w:rFonts w:ascii="Calibri" w:hAnsi="Calibri" w:eastAsia="Calibri" w:cs="Calibri"/>
+          <w:rFonts w:ascii="Calibri" w:eastAsia="Calibri" w:hAnsi="Calibri" w:cs="Calibri"/>
           <w:color w:val="4472C4" w:themeColor="accent1"/>
           <w:sz w:val="24"/>
         </w:rPr>
@@ -612,7 +632,7 @@
       <w:pPr>
         <w:spacing w:after="0" w:line="240" w:lineRule="auto"/>
         <w:rPr>
-          <w:rFonts w:ascii="Calibri" w:hAnsi="Calibri" w:eastAsia="Calibri" w:cs="Calibri"/>
+          <w:rFonts w:ascii="Calibri" w:eastAsia="Calibri" w:hAnsi="Calibri" w:cs="Calibri"/>
           <w:color w:val="4472C4" w:themeColor="accent1"/>
           <w:sz w:val="24"/>
         </w:rPr>
@@ -622,7 +642,7 @@
       <w:pPr>
         <w:spacing w:after="0" w:line="240" w:lineRule="auto"/>
         <w:rPr>
-          <w:rFonts w:ascii="Calibri" w:hAnsi="Calibri" w:eastAsia="Calibri" w:cs="Calibri"/>
+          <w:rFonts w:ascii="Calibri" w:eastAsia="Calibri" w:hAnsi="Calibri" w:cs="Calibri"/>
           <w:color w:val="4472C4" w:themeColor="accent1"/>
           <w:sz w:val="24"/>
         </w:rPr>
@@ -632,7 +652,7 @@
       <w:pPr>
         <w:spacing w:after="0" w:line="240" w:lineRule="auto"/>
         <w:rPr>
-          <w:rFonts w:ascii="Calibri" w:hAnsi="Calibri" w:eastAsia="Calibri" w:cs="Calibri"/>
+          <w:rFonts w:ascii="Calibri" w:eastAsia="Calibri" w:hAnsi="Calibri" w:cs="Calibri"/>
           <w:color w:val="4472C4" w:themeColor="accent1"/>
           <w:sz w:val="24"/>
         </w:rPr>
@@ -642,7 +662,7 @@
       <w:pPr>
         <w:spacing w:after="0" w:line="240" w:lineRule="auto"/>
         <w:rPr>
-          <w:rFonts w:ascii="Calibri" w:hAnsi="Calibri" w:eastAsia="Calibri" w:cs="Calibri"/>
+          <w:rFonts w:ascii="Calibri" w:eastAsia="Calibri" w:hAnsi="Calibri" w:cs="Calibri"/>
           <w:color w:val="4472C4" w:themeColor="accent1"/>
           <w:sz w:val="24"/>
         </w:rPr>
@@ -652,7 +672,7 @@
       <w:pPr>
         <w:spacing w:after="0" w:line="240" w:lineRule="auto"/>
         <w:rPr>
-          <w:rFonts w:ascii="Calibri" w:hAnsi="Calibri" w:eastAsia="Calibri" w:cs="Calibri"/>
+          <w:rFonts w:ascii="Calibri" w:eastAsia="Calibri" w:hAnsi="Calibri" w:cs="Calibri"/>
           <w:color w:val="4472C4" w:themeColor="accent1"/>
           <w:sz w:val="24"/>
         </w:rPr>
@@ -662,7 +682,7 @@
       <w:pPr>
         <w:spacing w:after="0" w:line="240" w:lineRule="auto"/>
         <w:rPr>
-          <w:rFonts w:ascii="Calibri" w:hAnsi="Calibri" w:eastAsia="Calibri" w:cs="Calibri"/>
+          <w:rFonts w:ascii="Calibri" w:eastAsia="Calibri" w:hAnsi="Calibri" w:cs="Calibri"/>
           <w:color w:val="4472C4" w:themeColor="accent1"/>
           <w:sz w:val="24"/>
         </w:rPr>
@@ -672,7 +692,7 @@
       <w:pPr>
         <w:spacing w:after="0" w:line="240" w:lineRule="auto"/>
         <w:rPr>
-          <w:rFonts w:ascii="Calibri" w:hAnsi="Calibri" w:eastAsia="Calibri" w:cs="Calibri"/>
+          <w:rFonts w:ascii="Calibri" w:eastAsia="Calibri" w:hAnsi="Calibri" w:cs="Calibri"/>
           <w:color w:val="4472C4" w:themeColor="accent1"/>
           <w:sz w:val="24"/>
         </w:rPr>
@@ -681,7 +701,7 @@
     <w:sdt>
       <w:sdtPr>
         <w:rPr>
-          <w:rFonts w:asciiTheme="minorHAnsi" w:hAnsiTheme="minorHAnsi" w:eastAsiaTheme="minorEastAsia" w:cstheme="minorBidi"/>
+          <w:rFonts w:asciiTheme="minorHAnsi" w:eastAsiaTheme="minorEastAsia" w:hAnsiTheme="minorHAnsi" w:cstheme="minorBidi"/>
           <w:b w:val="0"/>
           <w:bCs w:val="0"/>
           <w:color w:val="auto"/>
@@ -772,7 +792,7 @@
             </w:rPr>
             <w:fldChar w:fldCharType="separate"/>
           </w:r>
-          <w:hyperlink w:history="1" w:anchor="_Toc60850451">
+          <w:hyperlink w:anchor="_Toc60850451" w:history="1">
             <w:r>
               <w:rPr>
                 <w:rStyle w:val="Hipercze"/>
@@ -863,7 +883,7 @@
               <w:szCs w:val="24"/>
             </w:rPr>
           </w:pPr>
-          <w:hyperlink w:history="1" w:anchor="_Toc60850452">
+          <w:hyperlink w:anchor="_Toc60850452" w:history="1">
             <w:r>
               <w:rPr>
                 <w:rStyle w:val="Hipercze"/>
@@ -954,7 +974,7 @@
               <w:szCs w:val="24"/>
             </w:rPr>
           </w:pPr>
-          <w:hyperlink w:history="1" w:anchor="_Toc60850453">
+          <w:hyperlink w:anchor="_Toc60850453" w:history="1">
             <w:r>
               <w:rPr>
                 <w:rStyle w:val="Hipercze"/>
@@ -1045,7 +1065,7 @@
               <w:szCs w:val="24"/>
             </w:rPr>
           </w:pPr>
-          <w:hyperlink w:history="1" w:anchor="_Toc60850454">
+          <w:hyperlink w:anchor="_Toc60850454" w:history="1">
             <w:r>
               <w:rPr>
                 <w:rStyle w:val="Hipercze"/>
@@ -1131,11 +1151,12 @@
               <w:bCs w:val="0"/>
               <w:caps w:val="0"/>
               <w:noProof/>
+              <w:color w:val="00B050"/>
               <w:sz w:val="24"/>
               <w:szCs w:val="24"/>
             </w:rPr>
           </w:pPr>
-          <w:hyperlink w:history="1" w:anchor="_Toc60850455">
+          <w:hyperlink w:anchor="_Toc60850455" w:history="1">
             <w:r>
               <w:rPr>
                 <w:rStyle w:val="Hipercze"/>
@@ -1221,18 +1242,18 @@
               <w:bCs w:val="0"/>
               <w:caps w:val="0"/>
               <w:noProof/>
-              <w:color w:val="FFD966" w:themeColor="accent4" w:themeTint="99"/>
+              <w:color w:val="00B050"/>
               <w:sz w:val="24"/>
               <w:szCs w:val="24"/>
             </w:rPr>
           </w:pPr>
-          <w:hyperlink w:history="1" w:anchor="_Toc60850456">
+          <w:hyperlink w:anchor="_Toc60850456" w:history="1">
             <w:r>
               <w:rPr>
                 <w:rStyle w:val="Hipercze"/>
                 <w:rFonts w:eastAsia="Calibri" w:cstheme="minorHAnsi"/>
                 <w:noProof/>
-                <w:color w:val="FFD966" w:themeColor="accent4" w:themeTint="99"/>
+                <w:color w:val="00B050"/>
               </w:rPr>
               <w:t>Use Case’y: Jarosław Zabuski</w:t>
             </w:r>
@@ -1241,7 +1262,7 @@
                 <w:rFonts w:cstheme="minorHAnsi"/>
                 <w:noProof/>
                 <w:webHidden/>
-                <w:color w:val="FFD966" w:themeColor="accent4" w:themeTint="99"/>
+                <w:color w:val="00B050"/>
               </w:rPr>
               <w:tab/>
             </w:r>
@@ -1250,7 +1271,7 @@
                 <w:rFonts w:cstheme="minorHAnsi"/>
                 <w:noProof/>
                 <w:webHidden/>
-                <w:color w:val="FFD966" w:themeColor="accent4" w:themeTint="99"/>
+                <w:color w:val="00B050"/>
               </w:rPr>
               <w:fldChar w:fldCharType="begin"/>
             </w:r>
@@ -1259,7 +1280,7 @@
                 <w:rFonts w:cstheme="minorHAnsi"/>
                 <w:noProof/>
                 <w:webHidden/>
-                <w:color w:val="FFD966" w:themeColor="accent4" w:themeTint="99"/>
+                <w:color w:val="00B050"/>
               </w:rPr>
               <w:instrText xml:space="preserve"> PAGEREF _Toc60850456 \h </w:instrText>
             </w:r>
@@ -1268,7 +1289,7 @@
                 <w:rFonts w:cstheme="minorHAnsi"/>
                 <w:noProof/>
                 <w:webHidden/>
-                <w:color w:val="FFD966" w:themeColor="accent4" w:themeTint="99"/>
+                <w:color w:val="00B050"/>
               </w:rPr>
             </w:r>
             <w:r>
@@ -1276,7 +1297,7 @@
                 <w:rFonts w:cstheme="minorHAnsi"/>
                 <w:noProof/>
                 <w:webHidden/>
-                <w:color w:val="FFD966" w:themeColor="accent4" w:themeTint="99"/>
+                <w:color w:val="00B050"/>
               </w:rPr>
               <w:fldChar w:fldCharType="separate"/>
             </w:r>
@@ -1285,7 +1306,7 @@
                 <w:rFonts w:cstheme="minorHAnsi"/>
                 <w:noProof/>
                 <w:webHidden/>
-                <w:color w:val="FFD966" w:themeColor="accent4" w:themeTint="99"/>
+                <w:color w:val="00B050"/>
               </w:rPr>
               <w:t>5</w:t>
             </w:r>
@@ -1294,7 +1315,553 @@
                 <w:rFonts w:cstheme="minorHAnsi"/>
                 <w:noProof/>
                 <w:webHidden/>
-                <w:color w:val="FFD966" w:themeColor="accent4" w:themeTint="99"/>
+                <w:color w:val="00B050"/>
+              </w:rPr>
+              <w:fldChar w:fldCharType="end"/>
+            </w:r>
+          </w:hyperlink>
+        </w:p>
+        <w:p>
+          <w:pPr>
+            <w:pStyle w:val="Spistreci1"/>
+            <w:tabs>
+              <w:tab w:val="right" w:leader="dot" w:pos="9062"/>
+            </w:tabs>
+            <w:rPr>
+              <w:rFonts w:cstheme="minorHAnsi"/>
+              <w:b w:val="0"/>
+              <w:bCs w:val="0"/>
+              <w:caps w:val="0"/>
+              <w:noProof/>
+              <w:color w:val="00B050"/>
+              <w:sz w:val="24"/>
+              <w:szCs w:val="24"/>
+            </w:rPr>
+          </w:pPr>
+          <w:hyperlink w:anchor="_Toc60850457" w:history="1">
+            <w:r>
+              <w:rPr>
+                <w:rStyle w:val="Hipercze"/>
+                <w:rFonts w:eastAsia="Calibri" w:cstheme="minorHAnsi"/>
+                <w:noProof/>
+                <w:color w:val="00B050"/>
+              </w:rPr>
+              <w:t>Opis przypadków użycia</w:t>
+            </w:r>
+            <w:r>
+              <w:rPr>
+                <w:rFonts w:cstheme="minorHAnsi"/>
+                <w:noProof/>
+                <w:webHidden/>
+                <w:color w:val="00B050"/>
+              </w:rPr>
+              <w:tab/>
+            </w:r>
+            <w:r>
+              <w:rPr>
+                <w:rFonts w:cstheme="minorHAnsi"/>
+                <w:noProof/>
+                <w:webHidden/>
+                <w:color w:val="00B050"/>
+              </w:rPr>
+              <w:fldChar w:fldCharType="begin"/>
+            </w:r>
+            <w:r>
+              <w:rPr>
+                <w:rFonts w:cstheme="minorHAnsi"/>
+                <w:noProof/>
+                <w:webHidden/>
+                <w:color w:val="00B050"/>
+              </w:rPr>
+              <w:instrText xml:space="preserve"> PAGEREF _Toc60850457 \h </w:instrText>
+            </w:r>
+            <w:r>
+              <w:rPr>
+                <w:rFonts w:cstheme="minorHAnsi"/>
+                <w:noProof/>
+                <w:webHidden/>
+                <w:color w:val="00B050"/>
+              </w:rPr>
+            </w:r>
+            <w:r>
+              <w:rPr>
+                <w:rFonts w:cstheme="minorHAnsi"/>
+                <w:noProof/>
+                <w:webHidden/>
+                <w:color w:val="00B050"/>
+              </w:rPr>
+              <w:fldChar w:fldCharType="separate"/>
+            </w:r>
+            <w:r>
+              <w:rPr>
+                <w:rFonts w:cstheme="minorHAnsi"/>
+                <w:noProof/>
+                <w:webHidden/>
+                <w:color w:val="00B050"/>
+              </w:rPr>
+              <w:t>9</w:t>
+            </w:r>
+            <w:r>
+              <w:rPr>
+                <w:rFonts w:cstheme="minorHAnsi"/>
+                <w:noProof/>
+                <w:webHidden/>
+                <w:color w:val="00B050"/>
+              </w:rPr>
+              <w:fldChar w:fldCharType="end"/>
+            </w:r>
+          </w:hyperlink>
+        </w:p>
+        <w:p>
+          <w:pPr>
+            <w:pStyle w:val="Spistreci1"/>
+            <w:tabs>
+              <w:tab w:val="right" w:leader="dot" w:pos="9062"/>
+            </w:tabs>
+            <w:rPr>
+              <w:rFonts w:cstheme="minorHAnsi"/>
+              <w:b w:val="0"/>
+              <w:bCs w:val="0"/>
+              <w:caps w:val="0"/>
+              <w:noProof/>
+              <w:color w:val="00B050"/>
+              <w:sz w:val="24"/>
+              <w:szCs w:val="24"/>
+            </w:rPr>
+          </w:pPr>
+          <w:hyperlink w:anchor="_Toc60850458" w:history="1">
+            <w:r>
+              <w:rPr>
+                <w:rStyle w:val="Hipercze"/>
+                <w:rFonts w:eastAsia="Calibri" w:cstheme="minorHAnsi"/>
+                <w:noProof/>
+                <w:color w:val="00B050"/>
+              </w:rPr>
+              <w:t>Scenariusze wykonania wybranych przypadków użycia</w:t>
+            </w:r>
+            <w:r>
+              <w:rPr>
+                <w:rFonts w:cstheme="minorHAnsi"/>
+                <w:noProof/>
+                <w:webHidden/>
+                <w:color w:val="00B050"/>
+              </w:rPr>
+              <w:tab/>
+            </w:r>
+            <w:r>
+              <w:rPr>
+                <w:rFonts w:cstheme="minorHAnsi"/>
+                <w:noProof/>
+                <w:webHidden/>
+                <w:color w:val="00B050"/>
+              </w:rPr>
+              <w:fldChar w:fldCharType="begin"/>
+            </w:r>
+            <w:r>
+              <w:rPr>
+                <w:rFonts w:cstheme="minorHAnsi"/>
+                <w:noProof/>
+                <w:webHidden/>
+                <w:color w:val="00B050"/>
+              </w:rPr>
+              <w:instrText xml:space="preserve"> PAGEREF _Toc60850458 \h </w:instrText>
+            </w:r>
+            <w:r>
+              <w:rPr>
+                <w:rFonts w:cstheme="minorHAnsi"/>
+                <w:noProof/>
+                <w:webHidden/>
+                <w:color w:val="00B050"/>
+              </w:rPr>
+            </w:r>
+            <w:r>
+              <w:rPr>
+                <w:rFonts w:cstheme="minorHAnsi"/>
+                <w:noProof/>
+                <w:webHidden/>
+                <w:color w:val="00B050"/>
+              </w:rPr>
+              <w:fldChar w:fldCharType="separate"/>
+            </w:r>
+            <w:r>
+              <w:rPr>
+                <w:rFonts w:cstheme="minorHAnsi"/>
+                <w:noProof/>
+                <w:webHidden/>
+                <w:color w:val="00B050"/>
+              </w:rPr>
+              <w:t>11</w:t>
+            </w:r>
+            <w:r>
+              <w:rPr>
+                <w:rFonts w:cstheme="minorHAnsi"/>
+                <w:noProof/>
+                <w:webHidden/>
+                <w:color w:val="00B050"/>
+              </w:rPr>
+              <w:fldChar w:fldCharType="end"/>
+            </w:r>
+          </w:hyperlink>
+        </w:p>
+        <w:p>
+          <w:pPr>
+            <w:pStyle w:val="Spistreci1"/>
+            <w:tabs>
+              <w:tab w:val="right" w:leader="dot" w:pos="9062"/>
+            </w:tabs>
+            <w:rPr>
+              <w:rFonts w:cstheme="minorHAnsi"/>
+              <w:b w:val="0"/>
+              <w:bCs w:val="0"/>
+              <w:caps w:val="0"/>
+              <w:noProof/>
+              <w:color w:val="00B050"/>
+              <w:sz w:val="24"/>
+              <w:szCs w:val="24"/>
+            </w:rPr>
+          </w:pPr>
+          <w:hyperlink w:anchor="_Toc60850459" w:history="1">
+            <w:r>
+              <w:rPr>
+                <w:rStyle w:val="Hipercze"/>
+                <w:rFonts w:eastAsia="Calibri" w:cstheme="minorHAnsi"/>
+                <w:noProof/>
+                <w:color w:val="00B050"/>
+              </w:rPr>
+              <w:t>Diagramy Klas</w:t>
+            </w:r>
+            <w:r>
+              <w:rPr>
+                <w:rFonts w:cstheme="minorHAnsi"/>
+                <w:noProof/>
+                <w:webHidden/>
+                <w:color w:val="00B050"/>
+              </w:rPr>
+              <w:tab/>
+            </w:r>
+            <w:r>
+              <w:rPr>
+                <w:rFonts w:cstheme="minorHAnsi"/>
+                <w:noProof/>
+                <w:webHidden/>
+                <w:color w:val="00B050"/>
+              </w:rPr>
+              <w:fldChar w:fldCharType="begin"/>
+            </w:r>
+            <w:r>
+              <w:rPr>
+                <w:rFonts w:cstheme="minorHAnsi"/>
+                <w:noProof/>
+                <w:webHidden/>
+                <w:color w:val="00B050"/>
+              </w:rPr>
+              <w:instrText xml:space="preserve"> PAGEREF _Toc60850459 \h </w:instrText>
+            </w:r>
+            <w:r>
+              <w:rPr>
+                <w:rFonts w:cstheme="minorHAnsi"/>
+                <w:noProof/>
+                <w:webHidden/>
+                <w:color w:val="00B050"/>
+              </w:rPr>
+            </w:r>
+            <w:r>
+              <w:rPr>
+                <w:rFonts w:cstheme="minorHAnsi"/>
+                <w:noProof/>
+                <w:webHidden/>
+                <w:color w:val="00B050"/>
+              </w:rPr>
+              <w:fldChar w:fldCharType="separate"/>
+            </w:r>
+            <w:r>
+              <w:rPr>
+                <w:rFonts w:cstheme="minorHAnsi"/>
+                <w:noProof/>
+                <w:webHidden/>
+                <w:color w:val="00B050"/>
+              </w:rPr>
+              <w:t>15</w:t>
+            </w:r>
+            <w:r>
+              <w:rPr>
+                <w:rFonts w:cstheme="minorHAnsi"/>
+                <w:noProof/>
+                <w:webHidden/>
+                <w:color w:val="00B050"/>
+              </w:rPr>
+              <w:fldChar w:fldCharType="end"/>
+            </w:r>
+          </w:hyperlink>
+        </w:p>
+        <w:p>
+          <w:pPr>
+            <w:pStyle w:val="Spistreci1"/>
+            <w:tabs>
+              <w:tab w:val="right" w:leader="dot" w:pos="9062"/>
+            </w:tabs>
+            <w:rPr>
+              <w:rFonts w:cstheme="minorHAnsi"/>
+              <w:b w:val="0"/>
+              <w:bCs w:val="0"/>
+              <w:caps w:val="0"/>
+              <w:noProof/>
+              <w:color w:val="00B050"/>
+              <w:sz w:val="24"/>
+              <w:szCs w:val="24"/>
+            </w:rPr>
+          </w:pPr>
+          <w:hyperlink w:anchor="_Toc60850460" w:history="1">
+            <w:r>
+              <w:rPr>
+                <w:rStyle w:val="Hipercze"/>
+                <w:rFonts w:eastAsia="Calibri" w:cstheme="minorHAnsi"/>
+                <w:noProof/>
+                <w:color w:val="00B050"/>
+              </w:rPr>
+              <w:t>Diagramy Sekwencji</w:t>
+            </w:r>
+            <w:r>
+              <w:rPr>
+                <w:rFonts w:cstheme="minorHAnsi"/>
+                <w:noProof/>
+                <w:webHidden/>
+                <w:color w:val="00B050"/>
+              </w:rPr>
+              <w:tab/>
+            </w:r>
+            <w:r>
+              <w:rPr>
+                <w:rFonts w:cstheme="minorHAnsi"/>
+                <w:noProof/>
+                <w:webHidden/>
+                <w:color w:val="00B050"/>
+              </w:rPr>
+              <w:fldChar w:fldCharType="begin"/>
+            </w:r>
+            <w:r>
+              <w:rPr>
+                <w:rFonts w:cstheme="minorHAnsi"/>
+                <w:noProof/>
+                <w:webHidden/>
+                <w:color w:val="00B050"/>
+              </w:rPr>
+              <w:instrText xml:space="preserve"> PAGEREF _Toc60850460 \h </w:instrText>
+            </w:r>
+            <w:r>
+              <w:rPr>
+                <w:rFonts w:cstheme="minorHAnsi"/>
+                <w:noProof/>
+                <w:webHidden/>
+                <w:color w:val="00B050"/>
+              </w:rPr>
+            </w:r>
+            <w:r>
+              <w:rPr>
+                <w:rFonts w:cstheme="minorHAnsi"/>
+                <w:noProof/>
+                <w:webHidden/>
+                <w:color w:val="00B050"/>
+              </w:rPr>
+              <w:fldChar w:fldCharType="separate"/>
+            </w:r>
+            <w:r>
+              <w:rPr>
+                <w:rFonts w:cstheme="minorHAnsi"/>
+                <w:noProof/>
+                <w:webHidden/>
+                <w:color w:val="00B050"/>
+              </w:rPr>
+              <w:t>17</w:t>
+            </w:r>
+            <w:r>
+              <w:rPr>
+                <w:rFonts w:cstheme="minorHAnsi"/>
+                <w:noProof/>
+                <w:webHidden/>
+                <w:color w:val="00B050"/>
+              </w:rPr>
+              <w:fldChar w:fldCharType="end"/>
+            </w:r>
+          </w:hyperlink>
+        </w:p>
+        <w:p>
+          <w:pPr>
+            <w:pStyle w:val="Spistreci1"/>
+            <w:tabs>
+              <w:tab w:val="right" w:leader="dot" w:pos="9062"/>
+            </w:tabs>
+            <w:rPr>
+              <w:rFonts w:cstheme="minorHAnsi"/>
+              <w:b w:val="0"/>
+              <w:bCs w:val="0"/>
+              <w:caps w:val="0"/>
+              <w:noProof/>
+              <w:color w:val="00B050"/>
+              <w:sz w:val="24"/>
+              <w:szCs w:val="24"/>
+            </w:rPr>
+          </w:pPr>
+          <w:hyperlink w:anchor="_Toc60850461" w:history="1">
+            <w:r>
+              <w:rPr>
+                <w:rStyle w:val="Hipercze"/>
+                <w:rFonts w:eastAsia="Calibri" w:cstheme="minorHAnsi"/>
+                <w:noProof/>
+                <w:color w:val="00B050"/>
+              </w:rPr>
+              <w:t>Macierz CRUD: Łukasz Reszka</w:t>
+            </w:r>
+            <w:r>
+              <w:rPr>
+                <w:rFonts w:cstheme="minorHAnsi"/>
+                <w:noProof/>
+                <w:webHidden/>
+                <w:color w:val="00B050"/>
+              </w:rPr>
+              <w:tab/>
+            </w:r>
+            <w:r>
+              <w:rPr>
+                <w:rFonts w:cstheme="minorHAnsi"/>
+                <w:noProof/>
+                <w:webHidden/>
+                <w:color w:val="00B050"/>
+              </w:rPr>
+              <w:fldChar w:fldCharType="begin"/>
+            </w:r>
+            <w:r>
+              <w:rPr>
+                <w:rFonts w:cstheme="minorHAnsi"/>
+                <w:noProof/>
+                <w:webHidden/>
+                <w:color w:val="00B050"/>
+              </w:rPr>
+              <w:instrText xml:space="preserve"> PAGEREF _Toc60850461 \h </w:instrText>
+            </w:r>
+            <w:r>
+              <w:rPr>
+                <w:rFonts w:cstheme="minorHAnsi"/>
+                <w:noProof/>
+                <w:webHidden/>
+                <w:color w:val="00B050"/>
+              </w:rPr>
+            </w:r>
+            <w:r>
+              <w:rPr>
+                <w:rFonts w:cstheme="minorHAnsi"/>
+                <w:noProof/>
+                <w:webHidden/>
+                <w:color w:val="00B050"/>
+              </w:rPr>
+              <w:fldChar w:fldCharType="separate"/>
+            </w:r>
+            <w:r>
+              <w:rPr>
+                <w:rFonts w:cstheme="minorHAnsi"/>
+                <w:noProof/>
+                <w:webHidden/>
+                <w:color w:val="00B050"/>
+              </w:rPr>
+              <w:t>20</w:t>
+            </w:r>
+            <w:r>
+              <w:rPr>
+                <w:rFonts w:cstheme="minorHAnsi"/>
+                <w:noProof/>
+                <w:webHidden/>
+                <w:color w:val="00B050"/>
+              </w:rPr>
+              <w:fldChar w:fldCharType="end"/>
+            </w:r>
+          </w:hyperlink>
+        </w:p>
+        <w:p>
+          <w:pPr>
+            <w:pStyle w:val="Spistreci1"/>
+            <w:tabs>
+              <w:tab w:val="right" w:leader="dot" w:pos="9062"/>
+            </w:tabs>
+            <w:rPr>
+              <w:rFonts w:cstheme="minorHAnsi"/>
+              <w:b w:val="0"/>
+              <w:bCs w:val="0"/>
+              <w:caps w:val="0"/>
+              <w:noProof/>
+              <w:color w:val="00B050"/>
+              <w:sz w:val="24"/>
+              <w:szCs w:val="24"/>
+            </w:rPr>
+          </w:pPr>
+          <w:hyperlink w:anchor="_Toc60850462" w:history="1">
+            <w:r>
+              <w:rPr>
+                <w:rStyle w:val="Hipercze"/>
+                <w:rFonts w:eastAsia="Calibri" w:cstheme="minorHAnsi"/>
+                <w:noProof/>
+                <w:color w:val="00B050"/>
+              </w:rPr>
+              <w:t>Model E-R: Jakub Kordel, Jakub Strawa</w:t>
+            </w:r>
+            <w:r>
+              <w:rPr>
+                <w:rFonts w:cstheme="minorHAnsi"/>
+                <w:noProof/>
+                <w:webHidden/>
+                <w:color w:val="00B050"/>
+              </w:rPr>
+              <w:tab/>
+            </w:r>
+            <w:r>
+              <w:rPr>
+                <w:rFonts w:cstheme="minorHAnsi"/>
+                <w:noProof/>
+                <w:webHidden/>
+                <w:color w:val="00B050"/>
+              </w:rPr>
+              <w:fldChar w:fldCharType="begin"/>
+            </w:r>
+            <w:r>
+              <w:rPr>
+                <w:rFonts w:cstheme="minorHAnsi"/>
+                <w:noProof/>
+                <w:webHidden/>
+                <w:color w:val="00B050"/>
+              </w:rPr>
+              <w:instrText xml:space="preserve"> PAGEREF _Toc60850462 \h </w:instrText>
+            </w:r>
+            <w:r>
+              <w:rPr>
+                <w:rFonts w:cstheme="minorHAnsi"/>
+                <w:noProof/>
+                <w:webHidden/>
+                <w:color w:val="00B050"/>
+              </w:rPr>
+            </w:r>
+            <w:r>
+              <w:rPr>
+                <w:rFonts w:cstheme="minorHAnsi"/>
+                <w:noProof/>
+                <w:webHidden/>
+                <w:color w:val="00B050"/>
+              </w:rPr>
+              <w:fldChar w:fldCharType="separate"/>
+            </w:r>
+            <w:r>
+              <w:rPr>
+                <w:rFonts w:cstheme="minorHAnsi"/>
+                <w:noProof/>
+                <w:webHidden/>
+                <w:color w:val="00B050"/>
+              </w:rPr>
+              <w:t>21</w:t>
+            </w:r>
+            <w:r>
+              <w:rPr>
+                <w:rFonts w:cstheme="minorHAnsi"/>
+                <w:noProof/>
+                <w:webHidden/>
+                <w:color w:val="00B050"/>
               </w:rPr>
               <w:fldChar w:fldCharType="end"/>
             </w:r>
@@ -1317,553 +1884,7 @@
               <w:szCs w:val="24"/>
             </w:rPr>
           </w:pPr>
-          <w:hyperlink w:history="1" w:anchor="_Toc60850457">
-            <w:r>
-              <w:rPr>
-                <w:rStyle w:val="Hipercze"/>
-                <w:rFonts w:eastAsia="Calibri" w:cstheme="minorHAnsi"/>
-                <w:noProof/>
-                <w:color w:val="FFD966" w:themeColor="accent4" w:themeTint="99"/>
-              </w:rPr>
-              <w:t>Opis przypadków użycia</w:t>
-            </w:r>
-            <w:r>
-              <w:rPr>
-                <w:rFonts w:cstheme="minorHAnsi"/>
-                <w:noProof/>
-                <w:webHidden/>
-                <w:color w:val="FFD966" w:themeColor="accent4" w:themeTint="99"/>
-              </w:rPr>
-              <w:tab/>
-            </w:r>
-            <w:r>
-              <w:rPr>
-                <w:rFonts w:cstheme="minorHAnsi"/>
-                <w:noProof/>
-                <w:webHidden/>
-                <w:color w:val="FFD966" w:themeColor="accent4" w:themeTint="99"/>
-              </w:rPr>
-              <w:fldChar w:fldCharType="begin"/>
-            </w:r>
-            <w:r>
-              <w:rPr>
-                <w:rFonts w:cstheme="minorHAnsi"/>
-                <w:noProof/>
-                <w:webHidden/>
-                <w:color w:val="FFD966" w:themeColor="accent4" w:themeTint="99"/>
-              </w:rPr>
-              <w:instrText xml:space="preserve"> PAGEREF _Toc60850457 \h </w:instrText>
-            </w:r>
-            <w:r>
-              <w:rPr>
-                <w:rFonts w:cstheme="minorHAnsi"/>
-                <w:noProof/>
-                <w:webHidden/>
-                <w:color w:val="FFD966" w:themeColor="accent4" w:themeTint="99"/>
-              </w:rPr>
-            </w:r>
-            <w:r>
-              <w:rPr>
-                <w:rFonts w:cstheme="minorHAnsi"/>
-                <w:noProof/>
-                <w:webHidden/>
-                <w:color w:val="FFD966" w:themeColor="accent4" w:themeTint="99"/>
-              </w:rPr>
-              <w:fldChar w:fldCharType="separate"/>
-            </w:r>
-            <w:r>
-              <w:rPr>
-                <w:rFonts w:cstheme="minorHAnsi"/>
-                <w:noProof/>
-                <w:webHidden/>
-                <w:color w:val="FFD966" w:themeColor="accent4" w:themeTint="99"/>
-              </w:rPr>
-              <w:t>9</w:t>
-            </w:r>
-            <w:r>
-              <w:rPr>
-                <w:rFonts w:cstheme="minorHAnsi"/>
-                <w:noProof/>
-                <w:webHidden/>
-                <w:color w:val="FFD966" w:themeColor="accent4" w:themeTint="99"/>
-              </w:rPr>
-              <w:fldChar w:fldCharType="end"/>
-            </w:r>
-          </w:hyperlink>
-        </w:p>
-        <w:p>
-          <w:pPr>
-            <w:pStyle w:val="Spistreci1"/>
-            <w:tabs>
-              <w:tab w:val="right" w:leader="dot" w:pos="9062"/>
-            </w:tabs>
-            <w:rPr>
-              <w:rFonts w:cstheme="minorHAnsi"/>
-              <w:b w:val="0"/>
-              <w:bCs w:val="0"/>
-              <w:caps w:val="0"/>
-              <w:noProof/>
-              <w:color w:val="FFD966" w:themeColor="accent4" w:themeTint="99"/>
-              <w:sz w:val="24"/>
-              <w:szCs w:val="24"/>
-            </w:rPr>
-          </w:pPr>
-          <w:hyperlink w:history="1" w:anchor="_Toc60850458">
-            <w:r>
-              <w:rPr>
-                <w:rStyle w:val="Hipercze"/>
-                <w:rFonts w:eastAsia="Calibri" w:cstheme="minorHAnsi"/>
-                <w:noProof/>
-                <w:color w:val="FFD966" w:themeColor="accent4" w:themeTint="99"/>
-              </w:rPr>
-              <w:t>Scenariusze wykonania wybranych przypadków użycia</w:t>
-            </w:r>
-            <w:r>
-              <w:rPr>
-                <w:rFonts w:cstheme="minorHAnsi"/>
-                <w:noProof/>
-                <w:webHidden/>
-                <w:color w:val="FFD966" w:themeColor="accent4" w:themeTint="99"/>
-              </w:rPr>
-              <w:tab/>
-            </w:r>
-            <w:r>
-              <w:rPr>
-                <w:rFonts w:cstheme="minorHAnsi"/>
-                <w:noProof/>
-                <w:webHidden/>
-                <w:color w:val="FFD966" w:themeColor="accent4" w:themeTint="99"/>
-              </w:rPr>
-              <w:fldChar w:fldCharType="begin"/>
-            </w:r>
-            <w:r>
-              <w:rPr>
-                <w:rFonts w:cstheme="minorHAnsi"/>
-                <w:noProof/>
-                <w:webHidden/>
-                <w:color w:val="FFD966" w:themeColor="accent4" w:themeTint="99"/>
-              </w:rPr>
-              <w:instrText xml:space="preserve"> PAGEREF _Toc60850458 \h </w:instrText>
-            </w:r>
-            <w:r>
-              <w:rPr>
-                <w:rFonts w:cstheme="minorHAnsi"/>
-                <w:noProof/>
-                <w:webHidden/>
-                <w:color w:val="FFD966" w:themeColor="accent4" w:themeTint="99"/>
-              </w:rPr>
-            </w:r>
-            <w:r>
-              <w:rPr>
-                <w:rFonts w:cstheme="minorHAnsi"/>
-                <w:noProof/>
-                <w:webHidden/>
-                <w:color w:val="FFD966" w:themeColor="accent4" w:themeTint="99"/>
-              </w:rPr>
-              <w:fldChar w:fldCharType="separate"/>
-            </w:r>
-            <w:r>
-              <w:rPr>
-                <w:rFonts w:cstheme="minorHAnsi"/>
-                <w:noProof/>
-                <w:webHidden/>
-                <w:color w:val="FFD966" w:themeColor="accent4" w:themeTint="99"/>
-              </w:rPr>
-              <w:t>11</w:t>
-            </w:r>
-            <w:r>
-              <w:rPr>
-                <w:rFonts w:cstheme="minorHAnsi"/>
-                <w:noProof/>
-                <w:webHidden/>
-                <w:color w:val="FFD966" w:themeColor="accent4" w:themeTint="99"/>
-              </w:rPr>
-              <w:fldChar w:fldCharType="end"/>
-            </w:r>
-          </w:hyperlink>
-        </w:p>
-        <w:p>
-          <w:pPr>
-            <w:pStyle w:val="Spistreci1"/>
-            <w:tabs>
-              <w:tab w:val="right" w:leader="dot" w:pos="9062"/>
-            </w:tabs>
-            <w:rPr>
-              <w:rFonts w:cstheme="minorHAnsi"/>
-              <w:b w:val="0"/>
-              <w:bCs w:val="0"/>
-              <w:caps w:val="0"/>
-              <w:noProof/>
-              <w:color w:val="FFD966" w:themeColor="accent4" w:themeTint="99"/>
-              <w:sz w:val="24"/>
-              <w:szCs w:val="24"/>
-            </w:rPr>
-          </w:pPr>
-          <w:hyperlink w:history="1" w:anchor="_Toc60850459">
-            <w:r>
-              <w:rPr>
-                <w:rStyle w:val="Hipercze"/>
-                <w:rFonts w:eastAsia="Calibri" w:cstheme="minorHAnsi"/>
-                <w:noProof/>
-                <w:color w:val="FFD966" w:themeColor="accent4" w:themeTint="99"/>
-              </w:rPr>
-              <w:t>Diagramy Klas</w:t>
-            </w:r>
-            <w:r>
-              <w:rPr>
-                <w:rFonts w:cstheme="minorHAnsi"/>
-                <w:noProof/>
-                <w:webHidden/>
-                <w:color w:val="FFD966" w:themeColor="accent4" w:themeTint="99"/>
-              </w:rPr>
-              <w:tab/>
-            </w:r>
-            <w:r>
-              <w:rPr>
-                <w:rFonts w:cstheme="minorHAnsi"/>
-                <w:noProof/>
-                <w:webHidden/>
-                <w:color w:val="FFD966" w:themeColor="accent4" w:themeTint="99"/>
-              </w:rPr>
-              <w:fldChar w:fldCharType="begin"/>
-            </w:r>
-            <w:r>
-              <w:rPr>
-                <w:rFonts w:cstheme="minorHAnsi"/>
-                <w:noProof/>
-                <w:webHidden/>
-                <w:color w:val="FFD966" w:themeColor="accent4" w:themeTint="99"/>
-              </w:rPr>
-              <w:instrText xml:space="preserve"> PAGEREF _Toc60850459 \h </w:instrText>
-            </w:r>
-            <w:r>
-              <w:rPr>
-                <w:rFonts w:cstheme="minorHAnsi"/>
-                <w:noProof/>
-                <w:webHidden/>
-                <w:color w:val="FFD966" w:themeColor="accent4" w:themeTint="99"/>
-              </w:rPr>
-            </w:r>
-            <w:r>
-              <w:rPr>
-                <w:rFonts w:cstheme="minorHAnsi"/>
-                <w:noProof/>
-                <w:webHidden/>
-                <w:color w:val="FFD966" w:themeColor="accent4" w:themeTint="99"/>
-              </w:rPr>
-              <w:fldChar w:fldCharType="separate"/>
-            </w:r>
-            <w:r>
-              <w:rPr>
-                <w:rFonts w:cstheme="minorHAnsi"/>
-                <w:noProof/>
-                <w:webHidden/>
-                <w:color w:val="FFD966" w:themeColor="accent4" w:themeTint="99"/>
-              </w:rPr>
-              <w:t>15</w:t>
-            </w:r>
-            <w:r>
-              <w:rPr>
-                <w:rFonts w:cstheme="minorHAnsi"/>
-                <w:noProof/>
-                <w:webHidden/>
-                <w:color w:val="FFD966" w:themeColor="accent4" w:themeTint="99"/>
-              </w:rPr>
-              <w:fldChar w:fldCharType="end"/>
-            </w:r>
-          </w:hyperlink>
-        </w:p>
-        <w:p>
-          <w:pPr>
-            <w:pStyle w:val="Spistreci1"/>
-            <w:tabs>
-              <w:tab w:val="right" w:leader="dot" w:pos="9062"/>
-            </w:tabs>
-            <w:rPr>
-              <w:rFonts w:cstheme="minorHAnsi"/>
-              <w:b w:val="0"/>
-              <w:bCs w:val="0"/>
-              <w:caps w:val="0"/>
-              <w:noProof/>
-              <w:color w:val="FFD966" w:themeColor="accent4" w:themeTint="99"/>
-              <w:sz w:val="24"/>
-              <w:szCs w:val="24"/>
-            </w:rPr>
-          </w:pPr>
-          <w:hyperlink w:history="1" w:anchor="_Toc60850460">
-            <w:r>
-              <w:rPr>
-                <w:rStyle w:val="Hipercze"/>
-                <w:rFonts w:eastAsia="Calibri" w:cstheme="minorHAnsi"/>
-                <w:noProof/>
-                <w:color w:val="FFD966" w:themeColor="accent4" w:themeTint="99"/>
-              </w:rPr>
-              <w:t>Diagramy Sekwencji</w:t>
-            </w:r>
-            <w:r>
-              <w:rPr>
-                <w:rFonts w:cstheme="minorHAnsi"/>
-                <w:noProof/>
-                <w:webHidden/>
-                <w:color w:val="FFD966" w:themeColor="accent4" w:themeTint="99"/>
-              </w:rPr>
-              <w:tab/>
-            </w:r>
-            <w:r>
-              <w:rPr>
-                <w:rFonts w:cstheme="minorHAnsi"/>
-                <w:noProof/>
-                <w:webHidden/>
-                <w:color w:val="FFD966" w:themeColor="accent4" w:themeTint="99"/>
-              </w:rPr>
-              <w:fldChar w:fldCharType="begin"/>
-            </w:r>
-            <w:r>
-              <w:rPr>
-                <w:rFonts w:cstheme="minorHAnsi"/>
-                <w:noProof/>
-                <w:webHidden/>
-                <w:color w:val="FFD966" w:themeColor="accent4" w:themeTint="99"/>
-              </w:rPr>
-              <w:instrText xml:space="preserve"> PAGEREF _Toc60850460 \h </w:instrText>
-            </w:r>
-            <w:r>
-              <w:rPr>
-                <w:rFonts w:cstheme="minorHAnsi"/>
-                <w:noProof/>
-                <w:webHidden/>
-                <w:color w:val="FFD966" w:themeColor="accent4" w:themeTint="99"/>
-              </w:rPr>
-            </w:r>
-            <w:r>
-              <w:rPr>
-                <w:rFonts w:cstheme="minorHAnsi"/>
-                <w:noProof/>
-                <w:webHidden/>
-                <w:color w:val="FFD966" w:themeColor="accent4" w:themeTint="99"/>
-              </w:rPr>
-              <w:fldChar w:fldCharType="separate"/>
-            </w:r>
-            <w:r>
-              <w:rPr>
-                <w:rFonts w:cstheme="minorHAnsi"/>
-                <w:noProof/>
-                <w:webHidden/>
-                <w:color w:val="FFD966" w:themeColor="accent4" w:themeTint="99"/>
-              </w:rPr>
-              <w:t>17</w:t>
-            </w:r>
-            <w:r>
-              <w:rPr>
-                <w:rFonts w:cstheme="minorHAnsi"/>
-                <w:noProof/>
-                <w:webHidden/>
-                <w:color w:val="FFD966" w:themeColor="accent4" w:themeTint="99"/>
-              </w:rPr>
-              <w:fldChar w:fldCharType="end"/>
-            </w:r>
-          </w:hyperlink>
-        </w:p>
-        <w:p>
-          <w:pPr>
-            <w:pStyle w:val="Spistreci1"/>
-            <w:tabs>
-              <w:tab w:val="right" w:leader="dot" w:pos="9062"/>
-            </w:tabs>
-            <w:rPr>
-              <w:rFonts w:cstheme="minorHAnsi"/>
-              <w:b w:val="0"/>
-              <w:bCs w:val="0"/>
-              <w:caps w:val="0"/>
-              <w:noProof/>
-              <w:color w:val="FFD966" w:themeColor="accent4" w:themeTint="99"/>
-              <w:sz w:val="24"/>
-              <w:szCs w:val="24"/>
-            </w:rPr>
-          </w:pPr>
-          <w:hyperlink w:history="1" w:anchor="_Toc60850461">
-            <w:r>
-              <w:rPr>
-                <w:rStyle w:val="Hipercze"/>
-                <w:rFonts w:eastAsia="Calibri" w:cstheme="minorHAnsi"/>
-                <w:noProof/>
-                <w:color w:val="FFD966" w:themeColor="accent4" w:themeTint="99"/>
-              </w:rPr>
-              <w:t>Macierz CRUD: Łukasz Reszka</w:t>
-            </w:r>
-            <w:r>
-              <w:rPr>
-                <w:rFonts w:cstheme="minorHAnsi"/>
-                <w:noProof/>
-                <w:webHidden/>
-                <w:color w:val="FFD966" w:themeColor="accent4" w:themeTint="99"/>
-              </w:rPr>
-              <w:tab/>
-            </w:r>
-            <w:r>
-              <w:rPr>
-                <w:rFonts w:cstheme="minorHAnsi"/>
-                <w:noProof/>
-                <w:webHidden/>
-                <w:color w:val="FFD966" w:themeColor="accent4" w:themeTint="99"/>
-              </w:rPr>
-              <w:fldChar w:fldCharType="begin"/>
-            </w:r>
-            <w:r>
-              <w:rPr>
-                <w:rFonts w:cstheme="minorHAnsi"/>
-                <w:noProof/>
-                <w:webHidden/>
-                <w:color w:val="FFD966" w:themeColor="accent4" w:themeTint="99"/>
-              </w:rPr>
-              <w:instrText xml:space="preserve"> PAGEREF _Toc60850461 \h </w:instrText>
-            </w:r>
-            <w:r>
-              <w:rPr>
-                <w:rFonts w:cstheme="minorHAnsi"/>
-                <w:noProof/>
-                <w:webHidden/>
-                <w:color w:val="FFD966" w:themeColor="accent4" w:themeTint="99"/>
-              </w:rPr>
-            </w:r>
-            <w:r>
-              <w:rPr>
-                <w:rFonts w:cstheme="minorHAnsi"/>
-                <w:noProof/>
-                <w:webHidden/>
-                <w:color w:val="FFD966" w:themeColor="accent4" w:themeTint="99"/>
-              </w:rPr>
-              <w:fldChar w:fldCharType="separate"/>
-            </w:r>
-            <w:r>
-              <w:rPr>
-                <w:rFonts w:cstheme="minorHAnsi"/>
-                <w:noProof/>
-                <w:webHidden/>
-                <w:color w:val="FFD966" w:themeColor="accent4" w:themeTint="99"/>
-              </w:rPr>
-              <w:t>20</w:t>
-            </w:r>
-            <w:r>
-              <w:rPr>
-                <w:rFonts w:cstheme="minorHAnsi"/>
-                <w:noProof/>
-                <w:webHidden/>
-                <w:color w:val="FFD966" w:themeColor="accent4" w:themeTint="99"/>
-              </w:rPr>
-              <w:fldChar w:fldCharType="end"/>
-            </w:r>
-          </w:hyperlink>
-        </w:p>
-        <w:p>
-          <w:pPr>
-            <w:pStyle w:val="Spistreci1"/>
-            <w:tabs>
-              <w:tab w:val="right" w:leader="dot" w:pos="9062"/>
-            </w:tabs>
-            <w:rPr>
-              <w:rFonts w:cstheme="minorHAnsi"/>
-              <w:b w:val="0"/>
-              <w:bCs w:val="0"/>
-              <w:caps w:val="0"/>
-              <w:noProof/>
-              <w:color w:val="FFD966" w:themeColor="accent4" w:themeTint="99"/>
-              <w:sz w:val="24"/>
-              <w:szCs w:val="24"/>
-            </w:rPr>
-          </w:pPr>
-          <w:hyperlink w:history="1" w:anchor="_Toc60850462">
-            <w:r>
-              <w:rPr>
-                <w:rStyle w:val="Hipercze"/>
-                <w:rFonts w:eastAsia="Calibri" w:cstheme="minorHAnsi"/>
-                <w:noProof/>
-                <w:color w:val="FFD966" w:themeColor="accent4" w:themeTint="99"/>
-              </w:rPr>
-              <w:t>Model E-R: Jakub Kordel, Jakub Strawa</w:t>
-            </w:r>
-            <w:r>
-              <w:rPr>
-                <w:rFonts w:cstheme="minorHAnsi"/>
-                <w:noProof/>
-                <w:webHidden/>
-                <w:color w:val="FFD966" w:themeColor="accent4" w:themeTint="99"/>
-              </w:rPr>
-              <w:tab/>
-            </w:r>
-            <w:r>
-              <w:rPr>
-                <w:rFonts w:cstheme="minorHAnsi"/>
-                <w:noProof/>
-                <w:webHidden/>
-                <w:color w:val="FFD966" w:themeColor="accent4" w:themeTint="99"/>
-              </w:rPr>
-              <w:fldChar w:fldCharType="begin"/>
-            </w:r>
-            <w:r>
-              <w:rPr>
-                <w:rFonts w:cstheme="minorHAnsi"/>
-                <w:noProof/>
-                <w:webHidden/>
-                <w:color w:val="FFD966" w:themeColor="accent4" w:themeTint="99"/>
-              </w:rPr>
-              <w:instrText xml:space="preserve"> PAGEREF _Toc60850462 \h </w:instrText>
-            </w:r>
-            <w:r>
-              <w:rPr>
-                <w:rFonts w:cstheme="minorHAnsi"/>
-                <w:noProof/>
-                <w:webHidden/>
-                <w:color w:val="FFD966" w:themeColor="accent4" w:themeTint="99"/>
-              </w:rPr>
-            </w:r>
-            <w:r>
-              <w:rPr>
-                <w:rFonts w:cstheme="minorHAnsi"/>
-                <w:noProof/>
-                <w:webHidden/>
-                <w:color w:val="FFD966" w:themeColor="accent4" w:themeTint="99"/>
-              </w:rPr>
-              <w:fldChar w:fldCharType="separate"/>
-            </w:r>
-            <w:r>
-              <w:rPr>
-                <w:rFonts w:cstheme="minorHAnsi"/>
-                <w:noProof/>
-                <w:webHidden/>
-                <w:color w:val="FFD966" w:themeColor="accent4" w:themeTint="99"/>
-              </w:rPr>
-              <w:t>21</w:t>
-            </w:r>
-            <w:r>
-              <w:rPr>
-                <w:rFonts w:cstheme="minorHAnsi"/>
-                <w:noProof/>
-                <w:webHidden/>
-                <w:color w:val="FFD966" w:themeColor="accent4" w:themeTint="99"/>
-              </w:rPr>
-              <w:fldChar w:fldCharType="end"/>
-            </w:r>
-          </w:hyperlink>
-        </w:p>
-        <w:p>
-          <w:pPr>
-            <w:pStyle w:val="Spistreci1"/>
-            <w:tabs>
-              <w:tab w:val="right" w:leader="dot" w:pos="9062"/>
-            </w:tabs>
-            <w:rPr>
-              <w:rFonts w:cstheme="minorHAnsi"/>
-              <w:b w:val="0"/>
-              <w:bCs w:val="0"/>
-              <w:caps w:val="0"/>
-              <w:noProof/>
-              <w:color w:val="FFD966" w:themeColor="accent4" w:themeTint="99"/>
-              <w:sz w:val="24"/>
-              <w:szCs w:val="24"/>
-            </w:rPr>
-          </w:pPr>
-          <w:hyperlink w:history="1" w:anchor="_Toc60850463">
+          <w:hyperlink w:anchor="_Toc60850463" w:history="1">
             <w:r>
               <w:rPr>
                 <w:rStyle w:val="Hipercze"/>
@@ -1954,7 +1975,7 @@
               <w:szCs w:val="24"/>
             </w:rPr>
           </w:pPr>
-          <w:hyperlink w:history="1" w:anchor="_Toc60850464">
+          <w:hyperlink w:anchor="_Toc60850464" w:history="1">
             <w:r>
               <w:rPr>
                 <w:rStyle w:val="Hipercze"/>
@@ -2040,18 +2061,18 @@
               <w:bCs w:val="0"/>
               <w:caps w:val="0"/>
               <w:noProof/>
-              <w:color w:val="FFD966" w:themeColor="accent4" w:themeTint="99"/>
+              <w:color w:val="00B050"/>
               <w:sz w:val="24"/>
               <w:szCs w:val="24"/>
             </w:rPr>
           </w:pPr>
-          <w:hyperlink w:history="1" w:anchor="_Toc60850465">
+          <w:hyperlink w:anchor="_Toc60850465" w:history="1">
             <w:r>
               <w:rPr>
                 <w:rStyle w:val="Hipercze"/>
                 <w:rFonts w:cstheme="minorHAnsi"/>
                 <w:noProof/>
-                <w:color w:val="FFD966" w:themeColor="accent4" w:themeTint="99"/>
+                <w:color w:val="00B050"/>
               </w:rPr>
               <w:t>Storyboardy</w:t>
             </w:r>
@@ -2060,7 +2081,7 @@
                 <w:rFonts w:cstheme="minorHAnsi"/>
                 <w:noProof/>
                 <w:webHidden/>
-                <w:color w:val="FFD966" w:themeColor="accent4" w:themeTint="99"/>
+                <w:color w:val="00B050"/>
               </w:rPr>
               <w:tab/>
             </w:r>
@@ -2069,7 +2090,7 @@
                 <w:rFonts w:cstheme="minorHAnsi"/>
                 <w:noProof/>
                 <w:webHidden/>
-                <w:color w:val="FFD966" w:themeColor="accent4" w:themeTint="99"/>
+                <w:color w:val="00B050"/>
               </w:rPr>
               <w:fldChar w:fldCharType="begin"/>
             </w:r>
@@ -2078,7 +2099,7 @@
                 <w:rFonts w:cstheme="minorHAnsi"/>
                 <w:noProof/>
                 <w:webHidden/>
-                <w:color w:val="FFD966" w:themeColor="accent4" w:themeTint="99"/>
+                <w:color w:val="00B050"/>
               </w:rPr>
               <w:instrText xml:space="preserve"> PAGEREF _Toc60850465 \h </w:instrText>
             </w:r>
@@ -2087,7 +2108,7 @@
                 <w:rFonts w:cstheme="minorHAnsi"/>
                 <w:noProof/>
                 <w:webHidden/>
-                <w:color w:val="FFD966" w:themeColor="accent4" w:themeTint="99"/>
+                <w:color w:val="00B050"/>
               </w:rPr>
             </w:r>
             <w:r>
@@ -2095,7 +2116,7 @@
                 <w:rFonts w:cstheme="minorHAnsi"/>
                 <w:noProof/>
                 <w:webHidden/>
-                <w:color w:val="FFD966" w:themeColor="accent4" w:themeTint="99"/>
+                <w:color w:val="00B050"/>
               </w:rPr>
               <w:fldChar w:fldCharType="separate"/>
             </w:r>
@@ -2104,7 +2125,7 @@
                 <w:rFonts w:cstheme="minorHAnsi"/>
                 <w:noProof/>
                 <w:webHidden/>
-                <w:color w:val="FFD966" w:themeColor="accent4" w:themeTint="99"/>
+                <w:color w:val="00B050"/>
               </w:rPr>
               <w:t>23</w:t>
             </w:r>
@@ -2113,7 +2134,7 @@
                 <w:rFonts w:cstheme="minorHAnsi"/>
                 <w:noProof/>
                 <w:webHidden/>
-                <w:color w:val="FFD966" w:themeColor="accent4" w:themeTint="99"/>
+                <w:color w:val="00B050"/>
               </w:rPr>
               <w:fldChar w:fldCharType="end"/>
             </w:r>
@@ -2136,7 +2157,7 @@
               <w:szCs w:val="24"/>
             </w:rPr>
           </w:pPr>
-          <w:hyperlink w:history="1" w:anchor="_Toc60850466">
+          <w:hyperlink w:anchor="_Toc60850466" w:history="1">
             <w:r>
               <w:rPr>
                 <w:rStyle w:val="Hipercze"/>
@@ -2227,106 +2248,106 @@
       <w:pPr>
         <w:spacing w:after="0" w:line="240" w:lineRule="auto"/>
         <w:rPr>
-          <w:rFonts w:ascii="Calibri" w:hAnsi="Calibri" w:eastAsia="Calibri" w:cs="Calibri"/>
-          <w:sz w:val="24"/>
-        </w:rPr>
-      </w:pPr>
-    </w:p>
-    <w:p>
-      <w:pPr>
-        <w:spacing w:after="0" w:line="240" w:lineRule="auto"/>
-        <w:rPr>
-          <w:rFonts w:ascii="Calibri" w:hAnsi="Calibri" w:eastAsia="Calibri" w:cs="Calibri"/>
-          <w:sz w:val="24"/>
-        </w:rPr>
-      </w:pPr>
-    </w:p>
-    <w:p>
-      <w:pPr>
-        <w:spacing w:after="0" w:line="240" w:lineRule="auto"/>
-        <w:rPr>
-          <w:rFonts w:ascii="Calibri" w:hAnsi="Calibri" w:eastAsia="Calibri" w:cs="Calibri"/>
-          <w:sz w:val="24"/>
-        </w:rPr>
-      </w:pPr>
-    </w:p>
-    <w:p>
-      <w:pPr>
-        <w:spacing w:after="0" w:line="240" w:lineRule="auto"/>
-        <w:rPr>
-          <w:rFonts w:ascii="Calibri" w:hAnsi="Calibri" w:eastAsia="Calibri" w:cs="Calibri"/>
-          <w:sz w:val="24"/>
-        </w:rPr>
-      </w:pPr>
-    </w:p>
-    <w:p>
-      <w:pPr>
-        <w:spacing w:after="0" w:line="240" w:lineRule="auto"/>
-        <w:rPr>
-          <w:rFonts w:ascii="Calibri" w:hAnsi="Calibri" w:eastAsia="Calibri" w:cs="Calibri"/>
-          <w:sz w:val="24"/>
-        </w:rPr>
-      </w:pPr>
-    </w:p>
-    <w:p>
-      <w:pPr>
-        <w:spacing w:after="0" w:line="240" w:lineRule="auto"/>
-        <w:rPr>
-          <w:rFonts w:ascii="Calibri" w:hAnsi="Calibri" w:eastAsia="Calibri" w:cs="Calibri"/>
-          <w:sz w:val="24"/>
-        </w:rPr>
-      </w:pPr>
-    </w:p>
-    <w:p>
-      <w:pPr>
-        <w:spacing w:after="0" w:line="240" w:lineRule="auto"/>
-        <w:rPr>
-          <w:rFonts w:ascii="Calibri" w:hAnsi="Calibri" w:eastAsia="Calibri" w:cs="Calibri"/>
-          <w:sz w:val="24"/>
-        </w:rPr>
-      </w:pPr>
-    </w:p>
-    <w:p>
-      <w:pPr>
-        <w:spacing w:after="0" w:line="240" w:lineRule="auto"/>
-        <w:rPr>
-          <w:rFonts w:ascii="Calibri" w:hAnsi="Calibri" w:eastAsia="Calibri" w:cs="Calibri"/>
-          <w:sz w:val="24"/>
-        </w:rPr>
-      </w:pPr>
-    </w:p>
-    <w:p>
-      <w:pPr>
-        <w:spacing w:after="0" w:line="240" w:lineRule="auto"/>
-        <w:rPr>
-          <w:rFonts w:ascii="Calibri" w:hAnsi="Calibri" w:eastAsia="Calibri" w:cs="Calibri"/>
-          <w:sz w:val="24"/>
-        </w:rPr>
-      </w:pPr>
-    </w:p>
-    <w:p>
-      <w:pPr>
-        <w:spacing w:after="0" w:line="240" w:lineRule="auto"/>
-        <w:rPr>
-          <w:rFonts w:ascii="Calibri" w:hAnsi="Calibri" w:eastAsia="Calibri" w:cs="Calibri"/>
-          <w:sz w:val="24"/>
-        </w:rPr>
-      </w:pPr>
-    </w:p>
-    <w:p>
-      <w:pPr>
-        <w:spacing w:after="0" w:line="240" w:lineRule="auto"/>
-        <w:rPr>
-          <w:rFonts w:ascii="Calibri" w:hAnsi="Calibri" w:eastAsia="Calibri" w:cs="Calibri"/>
-          <w:sz w:val="24"/>
-        </w:rPr>
-      </w:pPr>
-    </w:p>
-    <w:p>
-      <w:pPr>
-        <w:spacing w:after="0" w:line="240" w:lineRule="auto"/>
-        <w:rPr>
-          <w:rFonts w:ascii="Calibri" w:hAnsi="Calibri" w:eastAsia="Calibri" w:cs="Calibri"/>
+          <w:rFonts w:ascii="Calibri" w:eastAsia="Calibri" w:hAnsi="Calibri" w:cs="Calibri"/>
+          <w:sz w:val="24"/>
+        </w:rPr>
+      </w:pPr>
+    </w:p>
+    <w:p>
+      <w:pPr>
+        <w:spacing w:after="0" w:line="240" w:lineRule="auto"/>
+        <w:rPr>
+          <w:rFonts w:ascii="Calibri" w:eastAsia="Calibri" w:hAnsi="Calibri" w:cs="Calibri"/>
+          <w:sz w:val="24"/>
+        </w:rPr>
+      </w:pPr>
+    </w:p>
+    <w:p>
+      <w:pPr>
+        <w:spacing w:after="0" w:line="240" w:lineRule="auto"/>
+        <w:rPr>
+          <w:rFonts w:ascii="Calibri" w:eastAsia="Calibri" w:hAnsi="Calibri" w:cs="Calibri"/>
+          <w:sz w:val="24"/>
+        </w:rPr>
+      </w:pPr>
+    </w:p>
+    <w:p>
+      <w:pPr>
+        <w:spacing w:after="0" w:line="240" w:lineRule="auto"/>
+        <w:rPr>
+          <w:rFonts w:ascii="Calibri" w:eastAsia="Calibri" w:hAnsi="Calibri" w:cs="Calibri"/>
+          <w:sz w:val="24"/>
+        </w:rPr>
+      </w:pPr>
+    </w:p>
+    <w:p>
+      <w:pPr>
+        <w:spacing w:after="0" w:line="240" w:lineRule="auto"/>
+        <w:rPr>
+          <w:rFonts w:ascii="Calibri" w:eastAsia="Calibri" w:hAnsi="Calibri" w:cs="Calibri"/>
+          <w:sz w:val="24"/>
+        </w:rPr>
+      </w:pPr>
+    </w:p>
+    <w:p>
+      <w:pPr>
+        <w:spacing w:after="0" w:line="240" w:lineRule="auto"/>
+        <w:rPr>
+          <w:rFonts w:ascii="Calibri" w:eastAsia="Calibri" w:hAnsi="Calibri" w:cs="Calibri"/>
+          <w:sz w:val="24"/>
+        </w:rPr>
+      </w:pPr>
+    </w:p>
+    <w:p>
+      <w:pPr>
+        <w:spacing w:after="0" w:line="240" w:lineRule="auto"/>
+        <w:rPr>
+          <w:rFonts w:ascii="Calibri" w:eastAsia="Calibri" w:hAnsi="Calibri" w:cs="Calibri"/>
+          <w:sz w:val="24"/>
+        </w:rPr>
+      </w:pPr>
+    </w:p>
+    <w:p>
+      <w:pPr>
+        <w:spacing w:after="0" w:line="240" w:lineRule="auto"/>
+        <w:rPr>
+          <w:rFonts w:ascii="Calibri" w:eastAsia="Calibri" w:hAnsi="Calibri" w:cs="Calibri"/>
+          <w:sz w:val="24"/>
+        </w:rPr>
+      </w:pPr>
+    </w:p>
+    <w:p>
+      <w:pPr>
+        <w:spacing w:after="0" w:line="240" w:lineRule="auto"/>
+        <w:rPr>
+          <w:rFonts w:ascii="Calibri" w:eastAsia="Calibri" w:hAnsi="Calibri" w:cs="Calibri"/>
+          <w:sz w:val="24"/>
+        </w:rPr>
+      </w:pPr>
+    </w:p>
+    <w:p>
+      <w:pPr>
+        <w:spacing w:after="0" w:line="240" w:lineRule="auto"/>
+        <w:rPr>
+          <w:rFonts w:ascii="Calibri" w:eastAsia="Calibri" w:hAnsi="Calibri" w:cs="Calibri"/>
+          <w:sz w:val="24"/>
+        </w:rPr>
+      </w:pPr>
+    </w:p>
+    <w:p>
+      <w:pPr>
+        <w:spacing w:after="0" w:line="240" w:lineRule="auto"/>
+        <w:rPr>
+          <w:rFonts w:ascii="Calibri" w:eastAsia="Calibri" w:hAnsi="Calibri" w:cs="Calibri"/>
+          <w:sz w:val="24"/>
+        </w:rPr>
+      </w:pPr>
+    </w:p>
+    <w:p>
+      <w:pPr>
+        <w:spacing w:after="0" w:line="240" w:lineRule="auto"/>
+        <w:rPr>
+          <w:rFonts w:ascii="Calibri" w:eastAsia="Calibri" w:hAnsi="Calibri" w:cs="Calibri"/>
           <w:sz w:val="24"/>
         </w:rPr>
       </w:pPr>
@@ -2338,7 +2359,7 @@
           <w:rFonts w:eastAsia="Calibri"/>
         </w:rPr>
       </w:pPr>
-      <w:bookmarkStart w:name="_Toc60850451" w:id="0"/>
+      <w:bookmarkStart w:id="0" w:name="_Toc60850451"/>
       <w:r>
         <w:rPr>
           <w:rFonts w:eastAsia="Calibri"/>
@@ -2352,27 +2373,27 @@
         <w:spacing w:after="0" w:line="240" w:lineRule="auto"/>
         <w:jc w:val="both"/>
         <w:rPr>
-          <w:rFonts w:ascii="Calibri" w:hAnsi="Calibri" w:eastAsia="Calibri" w:cs="Calibri"/>
-          <w:szCs w:val="20"/>
-        </w:rPr>
-      </w:pPr>
-      <w:r>
-        <w:rPr>
-          <w:rFonts w:ascii="Calibri" w:hAnsi="Calibri" w:eastAsia="Calibri" w:cs="Calibri"/>
+          <w:rFonts w:ascii="Calibri" w:eastAsia="Calibri" w:hAnsi="Calibri" w:cs="Calibri"/>
+          <w:szCs w:val="20"/>
+        </w:rPr>
+      </w:pPr>
+      <w:r>
+        <w:rPr>
+          <w:rFonts w:ascii="Calibri" w:eastAsia="Calibri" w:hAnsi="Calibri" w:cs="Calibri"/>
           <w:szCs w:val="20"/>
         </w:rPr>
         <w:t>System ma na celu realizacje rekrutacji na studia licencjackie/inżynierskie konkretnej uczelni wyższej. System jest dostępny dla pracowników uprawnionych do przyjmowania studentów oraz kandydatów, którzy wpisują swoje dane do formularza oraz preferencje wyboru z</w:t>
       </w:r>
       <w:r>
         <w:rPr>
-          <w:rFonts w:ascii="Calibri" w:hAnsi="Calibri" w:eastAsia="Calibri" w:cs="Calibri"/>
+          <w:rFonts w:ascii="Calibri" w:eastAsia="Calibri" w:hAnsi="Calibri" w:cs="Calibri"/>
           <w:szCs w:val="20"/>
         </w:rPr>
         <w:t> </w:t>
       </w:r>
       <w:r>
         <w:rPr>
-          <w:rFonts w:ascii="Calibri" w:hAnsi="Calibri" w:eastAsia="Calibri" w:cs="Calibri"/>
+          <w:rFonts w:ascii="Calibri" w:eastAsia="Calibri" w:hAnsi="Calibri" w:cs="Calibri"/>
           <w:szCs w:val="20"/>
         </w:rPr>
         <w:t>dostępnych kierunków i wydziałów. System przygotowuje listy osób przyjętych na podstawie dostępnych miejsc na kierunkach, zasad wydziałów oraz preferencji wyboru kandydatów.</w:t>
@@ -2382,7 +2403,7 @@
       <w:pPr>
         <w:spacing w:after="0" w:line="240" w:lineRule="auto"/>
         <w:rPr>
-          <w:rFonts w:ascii="Calibri" w:hAnsi="Calibri" w:eastAsia="Calibri" w:cs="Calibri"/>
+          <w:rFonts w:ascii="Calibri" w:eastAsia="Calibri" w:hAnsi="Calibri" w:cs="Calibri"/>
           <w:sz w:val="24"/>
         </w:rPr>
       </w:pPr>
@@ -2394,7 +2415,7 @@
           <w:rFonts w:eastAsia="Calibri"/>
         </w:rPr>
       </w:pPr>
-      <w:bookmarkStart w:name="_Toc60850452" w:id="1"/>
+      <w:bookmarkStart w:id="1" w:name="_Toc60850452"/>
       <w:r>
         <w:rPr>
           <w:rFonts w:eastAsia="Calibri"/>
@@ -2408,55 +2429,64 @@
         <w:spacing w:after="0" w:line="240" w:lineRule="auto"/>
         <w:jc w:val="both"/>
         <w:rPr>
-          <w:rFonts w:ascii="Calibri" w:hAnsi="Calibri" w:eastAsia="Calibri" w:cs="Calibri"/>
-          <w:szCs w:val="20"/>
-        </w:rPr>
-      </w:pPr>
-      <w:r>
-        <w:rPr>
-          <w:rFonts w:ascii="Calibri" w:hAnsi="Calibri" w:eastAsia="Calibri" w:cs="Calibri"/>
+          <w:rFonts w:ascii="Calibri" w:eastAsia="Calibri" w:hAnsi="Calibri" w:cs="Calibri"/>
+          <w:szCs w:val="20"/>
+        </w:rPr>
+      </w:pPr>
+      <w:r>
+        <w:rPr>
+          <w:rFonts w:ascii="Calibri" w:eastAsia="Calibri" w:hAnsi="Calibri" w:cs="Calibri"/>
           <w:szCs w:val="20"/>
         </w:rPr>
         <w:t xml:space="preserve">Wprowadzanie danych przez kandydatów (między innymi punktów z egzaminu maturalnego), dodawanie wydziałów i kierunków wraz z liczbami miejsc przez osobę odpowiedzialną za rekrutację. W podanym terminie, system tworzy listy osób przyjętych oraz listy rezerwowe według wprowadzonego algorytmu. System dopuszcza posiadanie przez studenta pierwszeństwa na poszczególne lub wszystkie kierunki (np. laureaci olimpiad). Tak wygenerowane listy system udostępnia w formie tabeli (np. w Excelu, </w:t>
       </w:r>
-      <w:r>
-        <w:rPr>
-          <w:rFonts w:ascii="Calibri" w:hAnsi="Calibri" w:eastAsia="Calibri" w:cs="Calibri"/>
+      <w:proofErr w:type="spellStart"/>
+      <w:r>
+        <w:rPr>
+          <w:rFonts w:ascii="Calibri" w:eastAsia="Calibri" w:hAnsi="Calibri" w:cs="Calibri"/>
           <w:szCs w:val="20"/>
         </w:rPr>
         <w:t>PDF’</w:t>
       </w:r>
       <w:r>
         <w:rPr>
-          <w:rFonts w:ascii="Calibri" w:hAnsi="Calibri" w:eastAsia="Calibri" w:cs="Calibri"/>
-          <w:szCs w:val="20"/>
-        </w:rPr>
-        <w:t>ie). Kandydat może wyrazić brak chęci uczestniczenia w dalszych rekrutacjach, jeśli dostał się na kierunek z</w:t>
-      </w:r>
-      <w:r>
-        <w:rPr>
-          <w:rFonts w:ascii="Calibri" w:hAnsi="Calibri" w:eastAsia="Calibri" w:cs="Calibri"/>
+          <w:rFonts w:ascii="Calibri" w:eastAsia="Calibri" w:hAnsi="Calibri" w:cs="Calibri"/>
+          <w:szCs w:val="20"/>
+        </w:rPr>
+        <w:t>ie</w:t>
+      </w:r>
+      <w:proofErr w:type="spellEnd"/>
+      <w:r>
+        <w:rPr>
+          <w:rFonts w:ascii="Calibri" w:eastAsia="Calibri" w:hAnsi="Calibri" w:cs="Calibri"/>
+          <w:szCs w:val="20"/>
+        </w:rPr>
+        <w:t>). Kandydat może wyrazić brak chęci uczestniczenia w dalszych rekrutacjach, jeśli dostał się na kierunek z</w:t>
+      </w:r>
+      <w:r>
+        <w:rPr>
+          <w:rFonts w:ascii="Calibri" w:eastAsia="Calibri" w:hAnsi="Calibri" w:cs="Calibri"/>
           <w:szCs w:val="20"/>
         </w:rPr>
         <w:t> </w:t>
       </w:r>
       <w:r>
         <w:rPr>
-          <w:rFonts w:ascii="Calibri" w:hAnsi="Calibri" w:eastAsia="Calibri" w:cs="Calibri"/>
+          <w:rFonts w:ascii="Calibri" w:eastAsia="Calibri" w:hAnsi="Calibri" w:cs="Calibri"/>
           <w:szCs w:val="20"/>
         </w:rPr>
         <w:t>wyboru innego niż pierwszy lub nie dostał się w ogóle. Przed drugą turą system umożliwia osobom odpowiedzialnym za rekrutację wprowadzenie informacji o tym czy dany kandydat złożył dokumenty. Następnie w ustalonym terminie system generuje nowe listy odrzucając z</w:t>
       </w:r>
       <w:r>
         <w:rPr>
-          <w:rFonts w:ascii="Calibri" w:hAnsi="Calibri" w:eastAsia="Calibri" w:cs="Calibri"/>
+          <w:rFonts w:ascii="Calibri" w:eastAsia="Calibri" w:hAnsi="Calibri" w:cs="Calibri"/>
           <w:szCs w:val="20"/>
         </w:rPr>
         <w:t> </w:t>
       </w:r>
       <w:r>
         <w:rPr>
-          <w:rFonts w:ascii="Calibri" w:hAnsi="Calibri" w:eastAsia="Calibri" w:cs="Calibri"/>
+          <w:rFonts w:ascii="Calibri" w:eastAsia="Calibri" w:hAnsi="Calibri" w:cs="Calibri"/>
           <w:szCs w:val="20"/>
         </w:rPr>
         <w:t xml:space="preserve">poprzednich osoby, które nie złożyły dokumentów. </w:t>
@@ -2466,7 +2496,7 @@
       <w:pPr>
         <w:spacing w:after="0" w:line="240" w:lineRule="auto"/>
         <w:rPr>
-          <w:rFonts w:ascii="Calibri" w:hAnsi="Calibri" w:eastAsia="Calibri" w:cs="Calibri"/>
+          <w:rFonts w:ascii="Calibri" w:eastAsia="Calibri" w:hAnsi="Calibri" w:cs="Calibri"/>
           <w:sz w:val="24"/>
         </w:rPr>
       </w:pPr>
@@ -2478,7 +2508,7 @@
           <w:rFonts w:eastAsia="Calibri"/>
         </w:rPr>
       </w:pPr>
-      <w:bookmarkStart w:name="_Toc60850453" w:id="2"/>
+      <w:bookmarkStart w:id="2" w:name="_Toc60850453"/>
       <w:r>
         <w:rPr>
           <w:rFonts w:eastAsia="Calibri"/>
@@ -2491,46 +2521,64 @@
       <w:pPr>
         <w:spacing w:after="0" w:line="240" w:lineRule="auto"/>
         <w:rPr>
-          <w:rFonts w:ascii="Calibri" w:hAnsi="Calibri" w:eastAsia="Calibri" w:cs="Calibri"/>
-          <w:szCs w:val="20"/>
-        </w:rPr>
-      </w:pPr>
-      <w:r>
-        <w:rPr>
-          <w:rFonts w:ascii="Calibri" w:hAnsi="Calibri" w:eastAsia="Calibri" w:cs="Calibri"/>
-          <w:szCs w:val="20"/>
-        </w:rPr>
-        <w:t>Baza danych: Oracle SQL, wykonana przy użyciu SQLDeveloper</w:t>
-      </w:r>
-    </w:p>
-    <w:p>
-      <w:pPr>
-        <w:spacing w:after="0" w:line="240" w:lineRule="auto"/>
-        <w:rPr>
-          <w:rFonts w:ascii="Calibri" w:hAnsi="Calibri" w:eastAsia="Calibri" w:cs="Calibri"/>
-          <w:szCs w:val="20"/>
-        </w:rPr>
-      </w:pPr>
-      <w:r>
-        <w:rPr>
-          <w:rFonts w:ascii="Calibri" w:hAnsi="Calibri" w:eastAsia="Calibri" w:cs="Calibri"/>
-          <w:szCs w:val="20"/>
-        </w:rPr>
-        <w:t>Aplikacja: Java, środowisko Eclipse</w:t>
-      </w:r>
-      <w:r>
-        <w:rPr>
-          <w:rFonts w:ascii="Calibri" w:hAnsi="Calibri" w:eastAsia="Calibri" w:cs="Calibri"/>
-          <w:szCs w:val="20"/>
-        </w:rPr>
-        <w:t>.</w:t>
-      </w:r>
-    </w:p>
-    <w:p>
-      <w:pPr>
-        <w:spacing w:after="0" w:line="240" w:lineRule="auto"/>
-        <w:rPr>
-          <w:rFonts w:ascii="Calibri" w:hAnsi="Calibri" w:eastAsia="Calibri" w:cs="Calibri"/>
+          <w:rFonts w:ascii="Calibri" w:eastAsia="Calibri" w:hAnsi="Calibri" w:cs="Calibri"/>
+          <w:szCs w:val="20"/>
+        </w:rPr>
+      </w:pPr>
+      <w:r>
+        <w:rPr>
+          <w:rFonts w:ascii="Calibri" w:eastAsia="Calibri" w:hAnsi="Calibri" w:cs="Calibri"/>
+          <w:szCs w:val="20"/>
+        </w:rPr>
+        <w:t xml:space="preserve">Baza danych: </w:t>
+      </w:r>
+      <w:proofErr w:type="spellStart"/>
+      <w:r>
+        <w:rPr>
+          <w:rFonts w:ascii="Calibri" w:eastAsia="Calibri" w:hAnsi="Calibri" w:cs="Calibri"/>
+          <w:szCs w:val="20"/>
+        </w:rPr>
+        <w:t>SQLite</w:t>
+      </w:r>
+      <w:proofErr w:type="spellEnd"/>
+      <w:r>
+        <w:rPr>
+          <w:rFonts w:ascii="Calibri" w:eastAsia="Calibri" w:hAnsi="Calibri" w:cs="Calibri"/>
+          <w:szCs w:val="20"/>
+        </w:rPr>
+        <w:t xml:space="preserve"> 3</w:t>
+      </w:r>
+    </w:p>
+    <w:p>
+      <w:pPr>
+        <w:spacing w:after="0" w:line="240" w:lineRule="auto"/>
+        <w:rPr>
+          <w:rFonts w:ascii="Calibri" w:eastAsia="Calibri" w:hAnsi="Calibri" w:cs="Calibri"/>
+          <w:szCs w:val="20"/>
+        </w:rPr>
+      </w:pPr>
+      <w:r>
+        <w:rPr>
+          <w:rFonts w:ascii="Calibri" w:eastAsia="Calibri" w:hAnsi="Calibri" w:cs="Calibri"/>
+          <w:szCs w:val="20"/>
+        </w:rPr>
+        <w:t xml:space="preserve">Aplikacja: Java, środowisko </w:t>
+      </w:r>
+      <w:proofErr w:type="spellStart"/>
+      <w:r>
+        <w:rPr>
+          <w:rFonts w:ascii="Calibri" w:eastAsia="Calibri" w:hAnsi="Calibri" w:cs="Calibri"/>
+          <w:szCs w:val="20"/>
+        </w:rPr>
+        <w:t>IntelliJ</w:t>
+      </w:r>
+      <w:proofErr w:type="spellEnd"/>
+    </w:p>
+    <w:p>
+      <w:pPr>
+        <w:spacing w:after="0" w:line="240" w:lineRule="auto"/>
+        <w:rPr>
+          <w:rFonts w:ascii="Calibri" w:eastAsia="Calibri" w:hAnsi="Calibri" w:cs="Calibri"/>
           <w:sz w:val="24"/>
         </w:rPr>
       </w:pPr>
@@ -2542,7 +2590,7 @@
           <w:rFonts w:eastAsia="Calibri"/>
         </w:rPr>
       </w:pPr>
-      <w:bookmarkStart w:name="_Toc60850454" w:id="3"/>
+      <w:bookmarkStart w:id="3" w:name="_Toc60850454"/>
       <w:r>
         <w:rPr>
           <w:rFonts w:eastAsia="Calibri"/>
@@ -2560,13 +2608,13 @@
         <w:spacing w:after="0" w:line="240" w:lineRule="auto"/>
         <w:ind w:left="720" w:hanging="360"/>
         <w:rPr>
-          <w:rFonts w:ascii="Calibri" w:hAnsi="Calibri" w:eastAsia="Calibri" w:cs="Calibri"/>
-          <w:szCs w:val="20"/>
-        </w:rPr>
-      </w:pPr>
-      <w:r>
-        <w:rPr>
-          <w:rFonts w:ascii="Calibri" w:hAnsi="Calibri" w:eastAsia="Calibri" w:cs="Calibri"/>
+          <w:rFonts w:ascii="Calibri" w:eastAsia="Calibri" w:hAnsi="Calibri" w:cs="Calibri"/>
+          <w:szCs w:val="20"/>
+        </w:rPr>
+      </w:pPr>
+      <w:r>
+        <w:rPr>
+          <w:rFonts w:ascii="Calibri" w:eastAsia="Calibri" w:hAnsi="Calibri" w:cs="Calibri"/>
           <w:szCs w:val="20"/>
         </w:rPr>
         <w:t>Zdefiniowanie modelu pojęciowego (26.11)</w:t>
@@ -2581,27 +2629,27 @@
         <w:spacing w:after="0" w:line="240" w:lineRule="auto"/>
         <w:ind w:left="720" w:hanging="360"/>
         <w:rPr>
-          <w:rFonts w:ascii="Calibri" w:hAnsi="Calibri" w:eastAsia="Calibri" w:cs="Calibri"/>
-          <w:szCs w:val="20"/>
-        </w:rPr>
-      </w:pPr>
-      <w:r>
-        <w:rPr>
-          <w:rFonts w:ascii="Calibri" w:hAnsi="Calibri" w:eastAsia="Calibri" w:cs="Calibri"/>
+          <w:rFonts w:ascii="Calibri" w:eastAsia="Calibri" w:hAnsi="Calibri" w:cs="Calibri"/>
+          <w:szCs w:val="20"/>
+        </w:rPr>
+      </w:pPr>
+      <w:r>
+        <w:rPr>
+          <w:rFonts w:ascii="Calibri" w:eastAsia="Calibri" w:hAnsi="Calibri" w:cs="Calibri"/>
           <w:szCs w:val="20"/>
         </w:rPr>
         <w:t>Zdefiniowanie logicznego modelu danych dla bazy relacyjnej oraz projekt aplikacji (</w:t>
       </w:r>
       <w:r>
         <w:rPr>
-          <w:rFonts w:ascii="Calibri" w:hAnsi="Calibri" w:eastAsia="Calibri" w:cs="Calibri"/>
+          <w:rFonts w:ascii="Calibri" w:eastAsia="Calibri" w:hAnsi="Calibri" w:cs="Calibri"/>
           <w:szCs w:val="20"/>
         </w:rPr>
         <w:t>17.12</w:t>
       </w:r>
       <w:r>
         <w:rPr>
-          <w:rFonts w:ascii="Calibri" w:hAnsi="Calibri" w:eastAsia="Calibri" w:cs="Calibri"/>
+          <w:rFonts w:ascii="Calibri" w:eastAsia="Calibri" w:hAnsi="Calibri" w:cs="Calibri"/>
           <w:szCs w:val="20"/>
         </w:rPr>
         <w:t>)</w:t>
@@ -2616,27 +2664,27 @@
         <w:spacing w:after="0" w:line="240" w:lineRule="auto"/>
         <w:ind w:left="720" w:hanging="360"/>
         <w:rPr>
-          <w:rFonts w:ascii="Calibri" w:hAnsi="Calibri" w:eastAsia="Calibri" w:cs="Calibri"/>
-          <w:szCs w:val="20"/>
-        </w:rPr>
-      </w:pPr>
-      <w:r>
-        <w:rPr>
-          <w:rFonts w:ascii="Calibri" w:hAnsi="Calibri" w:eastAsia="Calibri" w:cs="Calibri"/>
+          <w:rFonts w:ascii="Calibri" w:eastAsia="Calibri" w:hAnsi="Calibri" w:cs="Calibri"/>
+          <w:szCs w:val="20"/>
+        </w:rPr>
+      </w:pPr>
+      <w:r>
+        <w:rPr>
+          <w:rFonts w:ascii="Calibri" w:eastAsia="Calibri" w:hAnsi="Calibri" w:cs="Calibri"/>
           <w:szCs w:val="20"/>
         </w:rPr>
         <w:t>Stworzenie modelu fizycznego, implementacja bazy danych i aplikacji, zapewnienie danych testowych, testy (04.02, ew</w:t>
       </w:r>
       <w:r>
         <w:rPr>
-          <w:rFonts w:ascii="Calibri" w:hAnsi="Calibri" w:eastAsia="Calibri" w:cs="Calibri"/>
+          <w:rFonts w:ascii="Calibri" w:eastAsia="Calibri" w:hAnsi="Calibri" w:cs="Calibri"/>
           <w:szCs w:val="20"/>
         </w:rPr>
         <w:t>entualnie</w:t>
       </w:r>
       <w:r>
         <w:rPr>
-          <w:rFonts w:ascii="Calibri" w:hAnsi="Calibri" w:eastAsia="Calibri" w:cs="Calibri"/>
+          <w:rFonts w:ascii="Calibri" w:eastAsia="Calibri" w:hAnsi="Calibri" w:cs="Calibri"/>
           <w:szCs w:val="20"/>
         </w:rPr>
         <w:t xml:space="preserve"> oddanie tydzień wcześniej)</w:t>
@@ -2646,7 +2694,7 @@
       <w:pPr>
         <w:spacing w:after="0" w:line="240" w:lineRule="auto"/>
         <w:rPr>
-          <w:rFonts w:ascii="Calibri" w:hAnsi="Calibri" w:eastAsia="Calibri" w:cs="Calibri"/>
+          <w:rFonts w:ascii="Calibri" w:eastAsia="Calibri" w:hAnsi="Calibri" w:cs="Calibri"/>
           <w:sz w:val="24"/>
         </w:rPr>
       </w:pPr>
@@ -2658,7 +2706,7 @@
           <w:rFonts w:eastAsia="Calibri"/>
         </w:rPr>
       </w:pPr>
-      <w:bookmarkStart w:name="_Toc60850455" w:id="4"/>
+      <w:bookmarkStart w:id="4" w:name="_Toc60850455"/>
       <w:r>
         <w:rPr>
           <w:rFonts w:eastAsia="Calibri"/>
@@ -2719,7 +2767,15 @@
         <w:t>zamknięciu</w:t>
       </w:r>
       <w:r>
-        <w:t xml:space="preserve"> danej tury rekrutacyjnej. Zakładamy, że w jednej aplikacji na studia dany kandydat </w:t>
+        <w:t xml:space="preserve"> danej tury rekrutacyjnej. Zakładamy, </w:t>
+      </w:r>
+      <w:proofErr w:type="spellStart"/>
+      <w:r>
+        <w:t>że</w:t>
+      </w:r>
+      <w:proofErr w:type="spellEnd"/>
+      <w:r>
+        <w:t xml:space="preserve"> w jednej aplikacji na studia dany kandydat </w:t>
       </w:r>
       <w:r>
         <w:t>może</w:t>
@@ -3283,7 +3339,7 @@
       <w:pPr>
         <w:spacing w:after="0" w:line="240" w:lineRule="auto"/>
         <w:rPr>
-          <w:rFonts w:ascii="Calibri" w:hAnsi="Calibri" w:eastAsia="Calibri" w:cs="Calibri"/>
+          <w:rFonts w:ascii="Calibri" w:eastAsia="Calibri" w:hAnsi="Calibri" w:cs="Calibri"/>
           <w:sz w:val="24"/>
         </w:rPr>
       </w:pPr>
@@ -3295,7 +3351,7 @@
           <w:rFonts w:eastAsia="Calibri"/>
         </w:rPr>
       </w:pPr>
-      <w:bookmarkStart w:name="_Toc60850456" w:id="5"/>
+      <w:bookmarkStart w:id="5" w:name="_Toc60850456"/>
     </w:p>
     <w:p>
       <w:pPr>
@@ -3304,25 +3360,49 @@
           <w:rFonts w:eastAsia="Calibri"/>
         </w:rPr>
       </w:pPr>
+      <w:proofErr w:type="spellStart"/>
       <w:r>
         <w:rPr>
           <w:rFonts w:eastAsia="Calibri"/>
         </w:rPr>
-        <w:t>Use Case’y</w:t>
-      </w:r>
+        <w:t>Use</w:t>
+      </w:r>
+      <w:proofErr w:type="spellEnd"/>
       <w:r>
         <w:rPr>
           <w:rFonts w:eastAsia="Calibri"/>
         </w:rPr>
+        <w:t xml:space="preserve"> </w:t>
+      </w:r>
+      <w:proofErr w:type="spellStart"/>
+      <w:r>
+        <w:rPr>
+          <w:rFonts w:eastAsia="Calibri"/>
+        </w:rPr>
+        <w:t>Case’y</w:t>
+      </w:r>
+      <w:proofErr w:type="spellEnd"/>
+      <w:r>
+        <w:rPr>
+          <w:rFonts w:eastAsia="Calibri"/>
+        </w:rPr>
         <w:t xml:space="preserve"> -</w:t>
       </w:r>
       <w:r>
         <w:rPr>
           <w:rFonts w:eastAsia="Calibri"/>
         </w:rPr>
-        <w:t xml:space="preserve"> Jarosław Zabuski</w:t>
+        <w:t xml:space="preserve"> Jarosław </w:t>
+      </w:r>
+      <w:proofErr w:type="spellStart"/>
+      <w:r>
+        <w:rPr>
+          <w:rFonts w:eastAsia="Calibri"/>
+        </w:rPr>
+        <w:t>Zabuski</w:t>
       </w:r>
       <w:bookmarkEnd w:id="5"/>
+      <w:proofErr w:type="spellEnd"/>
       <w:r>
         <w:rPr>
           <w:rFonts w:eastAsia="Calibri"/>
@@ -3425,7 +3505,7 @@
         <w:fldChar w:fldCharType="begin"/>
       </w:r>
       <w:r>
-        <w:instrText> SEQ Diagram \* ARABIC </w:instrText>
+        <w:instrText>SEQ Diagram \* ARABIC</w:instrText>
       </w:r>
       <w:r>
         <w:fldChar w:fldCharType="separate"/>
@@ -3597,7 +3677,7 @@
         <w:fldChar w:fldCharType="begin"/>
       </w:r>
       <w:r>
-        <w:instrText> SEQ Diagram \* ARABIC </w:instrText>
+        <w:instrText>SEQ Diagram \* ARABIC</w:instrText>
       </w:r>
       <w:r>
         <w:fldChar w:fldCharType="separate"/>
@@ -3776,7 +3856,7 @@
         <w:fldChar w:fldCharType="begin"/>
       </w:r>
       <w:r>
-        <w:instrText> SEQ Diagram \* ARABIC </w:instrText>
+        <w:instrText>SEQ Diagram \* ARABIC</w:instrText>
       </w:r>
       <w:r>
         <w:fldChar w:fldCharType="separate"/>
@@ -3976,7 +4056,7 @@
         <w:fldChar w:fldCharType="begin"/>
       </w:r>
       <w:r>
-        <w:instrText> SEQ Diagram \* ARABIC </w:instrText>
+        <w:instrText>SEQ Diagram \* ARABIC</w:instrText>
       </w:r>
       <w:r>
         <w:fldChar w:fldCharType="separate"/>
@@ -4159,7 +4239,7 @@
         <w:fldChar w:fldCharType="begin"/>
       </w:r>
       <w:r>
-        <w:instrText> SEQ Diagram \* ARABIC </w:instrText>
+        <w:instrText>SEQ Diagram \* ARABIC</w:instrText>
       </w:r>
       <w:r>
         <w:fldChar w:fldCharType="separate"/>
@@ -4176,7 +4256,7 @@
       <w:r>
         <w:t>: Diagram przypadków użycia, przedstawiający akcje możliwe do wykonania przez Pracownika albo Administratora w trakcie trwania tury rekrutacji</w:t>
       </w:r>
-      <w:bookmarkStart w:name="_Toc60850457" w:id="6"/>
+      <w:bookmarkStart w:id="6" w:name="_Toc60850457"/>
       <w:r>
         <w:t>.</w:t>
       </w:r>
@@ -4212,34 +4292,34 @@
       <w:pPr>
         <w:spacing w:after="0" w:line="240" w:lineRule="auto"/>
         <w:rPr>
-          <w:rFonts w:ascii="Calibri" w:hAnsi="Calibri" w:eastAsia="Calibri" w:cs="Calibri"/>
-          <w:szCs w:val="20"/>
-        </w:rPr>
-      </w:pPr>
-      <w:r>
-        <w:rPr>
-          <w:rFonts w:ascii="Calibri" w:hAnsi="Calibri" w:eastAsia="Calibri" w:cs="Calibri"/>
+          <w:rFonts w:ascii="Calibri" w:eastAsia="Calibri" w:hAnsi="Calibri" w:cs="Calibri"/>
+          <w:szCs w:val="20"/>
+        </w:rPr>
+      </w:pPr>
+      <w:r>
+        <w:rPr>
+          <w:rFonts w:ascii="Calibri" w:eastAsia="Calibri" w:hAnsi="Calibri" w:cs="Calibri"/>
           <w:szCs w:val="20"/>
         </w:rPr>
         <w:t>Przypadki użycia, podzielone na kategorie zależne od typu aktora oraz czasu wywołania:</w:t>
       </w:r>
       <w:r>
         <w:rPr>
-          <w:rFonts w:ascii="Calibri" w:hAnsi="Calibri" w:eastAsia="Calibri" w:cs="Calibri"/>
+          <w:rFonts w:ascii="Calibri" w:eastAsia="Calibri" w:hAnsi="Calibri" w:cs="Calibri"/>
           <w:szCs w:val="20"/>
         </w:rPr>
         <w:br/>
       </w:r>
       <w:r>
         <w:rPr>
-          <w:rFonts w:ascii="Calibri" w:hAnsi="Calibri" w:eastAsia="Calibri" w:cs="Calibri"/>
+          <w:rFonts w:ascii="Calibri" w:eastAsia="Calibri" w:hAnsi="Calibri" w:cs="Calibri"/>
           <w:szCs w:val="20"/>
         </w:rPr>
         <w:br/>
       </w:r>
       <w:r>
         <w:rPr>
-          <w:rFonts w:ascii="Calibri" w:hAnsi="Calibri" w:eastAsia="Calibri" w:cs="Calibri"/>
+          <w:rFonts w:ascii="Calibri" w:eastAsia="Calibri" w:hAnsi="Calibri" w:cs="Calibri"/>
           <w:b/>
           <w:bCs/>
           <w:szCs w:val="20"/>
@@ -4256,13 +4336,13 @@
         </w:numPr>
         <w:spacing w:after="0" w:line="240" w:lineRule="auto"/>
         <w:rPr>
-          <w:rFonts w:ascii="Calibri" w:hAnsi="Calibri" w:eastAsia="Calibri" w:cs="Calibri"/>
-          <w:szCs w:val="20"/>
-        </w:rPr>
-      </w:pPr>
-      <w:r>
-        <w:rPr>
-          <w:rFonts w:ascii="Calibri" w:hAnsi="Calibri" w:eastAsia="Calibri" w:cs="Calibri"/>
+          <w:rFonts w:ascii="Calibri" w:eastAsia="Calibri" w:hAnsi="Calibri" w:cs="Calibri"/>
+          <w:szCs w:val="20"/>
+        </w:rPr>
+      </w:pPr>
+      <w:r>
+        <w:rPr>
+          <w:rFonts w:ascii="Calibri" w:eastAsia="Calibri" w:hAnsi="Calibri" w:cs="Calibri"/>
           <w:szCs w:val="20"/>
         </w:rPr>
         <w:t>UC1. Logowanie</w:t>
@@ -4277,13 +4357,13 @@
         </w:numPr>
         <w:spacing w:after="0" w:line="240" w:lineRule="auto"/>
         <w:rPr>
-          <w:rFonts w:ascii="Calibri" w:hAnsi="Calibri" w:eastAsia="Calibri" w:cs="Calibri"/>
-          <w:szCs w:val="20"/>
-        </w:rPr>
-      </w:pPr>
-      <w:r>
-        <w:rPr>
-          <w:rFonts w:ascii="Calibri" w:hAnsi="Calibri" w:eastAsia="Calibri" w:cs="Calibri"/>
+          <w:rFonts w:ascii="Calibri" w:eastAsia="Calibri" w:hAnsi="Calibri" w:cs="Calibri"/>
+          <w:szCs w:val="20"/>
+        </w:rPr>
+      </w:pPr>
+      <w:r>
+        <w:rPr>
+          <w:rFonts w:ascii="Calibri" w:eastAsia="Calibri" w:hAnsi="Calibri" w:cs="Calibri"/>
           <w:szCs w:val="20"/>
         </w:rPr>
         <w:t>UC6. Odebranie informacji o zaakceptowanych aplikacjach</w:t>
@@ -4298,13 +4378,13 @@
         </w:numPr>
         <w:spacing w:after="0" w:line="240" w:lineRule="auto"/>
         <w:rPr>
-          <w:rFonts w:ascii="Calibri" w:hAnsi="Calibri" w:eastAsia="Calibri" w:cs="Calibri"/>
-          <w:szCs w:val="20"/>
-        </w:rPr>
-      </w:pPr>
-      <w:r>
-        <w:rPr>
-          <w:rFonts w:ascii="Calibri" w:hAnsi="Calibri" w:eastAsia="Calibri" w:cs="Calibri"/>
+          <w:rFonts w:ascii="Calibri" w:eastAsia="Calibri" w:hAnsi="Calibri" w:cs="Calibri"/>
+          <w:szCs w:val="20"/>
+        </w:rPr>
+      </w:pPr>
+      <w:r>
+        <w:rPr>
+          <w:rFonts w:ascii="Calibri" w:eastAsia="Calibri" w:hAnsi="Calibri" w:cs="Calibri"/>
           <w:szCs w:val="20"/>
         </w:rPr>
         <w:t>UC7. Przeglądanie statystyk danej tury rekrutacyjnej</w:t>
@@ -4314,16 +4394,16 @@
       <w:pPr>
         <w:spacing w:after="0" w:line="240" w:lineRule="auto"/>
         <w:rPr>
-          <w:rFonts w:ascii="Calibri" w:hAnsi="Calibri" w:eastAsia="Calibri" w:cs="Calibri"/>
-          <w:szCs w:val="20"/>
-        </w:rPr>
-      </w:pPr>
-    </w:p>
-    <w:p>
-      <w:pPr>
-        <w:spacing w:after="0" w:line="240" w:lineRule="auto"/>
-        <w:rPr>
-          <w:rFonts w:ascii="Calibri" w:hAnsi="Calibri" w:eastAsia="Calibri" w:cs="Calibri"/>
+          <w:rFonts w:ascii="Calibri" w:eastAsia="Calibri" w:hAnsi="Calibri" w:cs="Calibri"/>
+          <w:szCs w:val="20"/>
+        </w:rPr>
+      </w:pPr>
+    </w:p>
+    <w:p>
+      <w:pPr>
+        <w:spacing w:after="0" w:line="240" w:lineRule="auto"/>
+        <w:rPr>
+          <w:rFonts w:ascii="Calibri" w:eastAsia="Calibri" w:hAnsi="Calibri" w:cs="Calibri"/>
           <w:b/>
           <w:bCs/>
           <w:szCs w:val="20"/>
@@ -4331,7 +4411,7 @@
       </w:pPr>
       <w:r>
         <w:rPr>
-          <w:rFonts w:ascii="Calibri" w:hAnsi="Calibri" w:eastAsia="Calibri" w:cs="Calibri"/>
+          <w:rFonts w:ascii="Calibri" w:eastAsia="Calibri" w:hAnsi="Calibri" w:cs="Calibri"/>
           <w:b/>
           <w:bCs/>
           <w:szCs w:val="20"/>
@@ -4340,7 +4420,7 @@
       </w:r>
       <w:r>
         <w:rPr>
-          <w:rFonts w:ascii="Calibri" w:hAnsi="Calibri" w:eastAsia="Calibri" w:cs="Calibri"/>
+          <w:rFonts w:ascii="Calibri" w:eastAsia="Calibri" w:hAnsi="Calibri" w:cs="Calibri"/>
           <w:b/>
           <w:bCs/>
           <w:szCs w:val="20"/>
@@ -4349,7 +4429,7 @@
       </w:r>
       <w:r>
         <w:rPr>
-          <w:rFonts w:ascii="Calibri" w:hAnsi="Calibri" w:eastAsia="Calibri" w:cs="Calibri"/>
+          <w:rFonts w:ascii="Calibri" w:eastAsia="Calibri" w:hAnsi="Calibri" w:cs="Calibri"/>
           <w:b/>
           <w:bCs/>
           <w:szCs w:val="20"/>
@@ -4366,13 +4446,13 @@
         </w:numPr>
         <w:spacing w:after="0" w:line="240" w:lineRule="auto"/>
         <w:rPr>
-          <w:rFonts w:ascii="Calibri" w:hAnsi="Calibri" w:eastAsia="Calibri" w:cs="Calibri"/>
-          <w:szCs w:val="20"/>
-        </w:rPr>
-      </w:pPr>
-      <w:r>
-        <w:rPr>
-          <w:rFonts w:ascii="Calibri" w:hAnsi="Calibri" w:eastAsia="Calibri" w:cs="Calibri"/>
+          <w:rFonts w:ascii="Calibri" w:eastAsia="Calibri" w:hAnsi="Calibri" w:cs="Calibri"/>
+          <w:szCs w:val="20"/>
+        </w:rPr>
+      </w:pPr>
+      <w:r>
+        <w:rPr>
+          <w:rFonts w:ascii="Calibri" w:eastAsia="Calibri" w:hAnsi="Calibri" w:cs="Calibri"/>
           <w:szCs w:val="20"/>
         </w:rPr>
         <w:t>UC1. Logowanie</w:t>
@@ -4387,13 +4467,13 @@
         </w:numPr>
         <w:spacing w:after="0" w:line="240" w:lineRule="auto"/>
         <w:rPr>
-          <w:rFonts w:ascii="Calibri" w:hAnsi="Calibri" w:eastAsia="Calibri" w:cs="Calibri"/>
-          <w:szCs w:val="20"/>
-        </w:rPr>
-      </w:pPr>
-      <w:r>
-        <w:rPr>
-          <w:rFonts w:ascii="Calibri" w:hAnsi="Calibri" w:eastAsia="Calibri" w:cs="Calibri"/>
+          <w:rFonts w:ascii="Calibri" w:eastAsia="Calibri" w:hAnsi="Calibri" w:cs="Calibri"/>
+          <w:szCs w:val="20"/>
+        </w:rPr>
+      </w:pPr>
+      <w:r>
+        <w:rPr>
+          <w:rFonts w:ascii="Calibri" w:eastAsia="Calibri" w:hAnsi="Calibri" w:cs="Calibri"/>
           <w:szCs w:val="20"/>
         </w:rPr>
         <w:t>UC2. Przeglądanie list dostępnych kierunków do rekrutacji</w:t>
@@ -4408,13 +4488,13 @@
         </w:numPr>
         <w:spacing w:after="0" w:line="240" w:lineRule="auto"/>
         <w:rPr>
-          <w:rFonts w:ascii="Calibri" w:hAnsi="Calibri" w:eastAsia="Calibri" w:cs="Calibri"/>
-          <w:szCs w:val="20"/>
-        </w:rPr>
-      </w:pPr>
-      <w:r>
-        <w:rPr>
-          <w:rFonts w:ascii="Calibri" w:hAnsi="Calibri" w:eastAsia="Calibri" w:cs="Calibri"/>
+          <w:rFonts w:ascii="Calibri" w:eastAsia="Calibri" w:hAnsi="Calibri" w:cs="Calibri"/>
+          <w:szCs w:val="20"/>
+        </w:rPr>
+      </w:pPr>
+      <w:r>
+        <w:rPr>
+          <w:rFonts w:ascii="Calibri" w:eastAsia="Calibri" w:hAnsi="Calibri" w:cs="Calibri"/>
           <w:szCs w:val="20"/>
         </w:rPr>
         <w:t>UC3. Zarządzanie złożonymi aplikacjami</w:t>
@@ -4429,13 +4509,13 @@
         </w:numPr>
         <w:spacing w:after="0" w:line="240" w:lineRule="auto"/>
         <w:rPr>
-          <w:rFonts w:ascii="Calibri" w:hAnsi="Calibri" w:eastAsia="Calibri" w:cs="Calibri"/>
-          <w:szCs w:val="20"/>
-        </w:rPr>
-      </w:pPr>
-      <w:r>
-        <w:rPr>
-          <w:rFonts w:ascii="Calibri" w:hAnsi="Calibri" w:eastAsia="Calibri" w:cs="Calibri"/>
+          <w:rFonts w:ascii="Calibri" w:eastAsia="Calibri" w:hAnsi="Calibri" w:cs="Calibri"/>
+          <w:szCs w:val="20"/>
+        </w:rPr>
+      </w:pPr>
+      <w:r>
+        <w:rPr>
+          <w:rFonts w:ascii="Calibri" w:eastAsia="Calibri" w:hAnsi="Calibri" w:cs="Calibri"/>
           <w:szCs w:val="20"/>
         </w:rPr>
         <w:t>UC4. Utworzenie nowej aplikacji na studia</w:t>
@@ -4450,13 +4530,13 @@
         </w:numPr>
         <w:spacing w:after="0" w:line="240" w:lineRule="auto"/>
         <w:rPr>
-          <w:rFonts w:ascii="Calibri" w:hAnsi="Calibri" w:eastAsia="Calibri" w:cs="Calibri"/>
-          <w:szCs w:val="20"/>
-        </w:rPr>
-      </w:pPr>
-      <w:r>
-        <w:rPr>
-          <w:rFonts w:ascii="Calibri" w:hAnsi="Calibri" w:eastAsia="Calibri" w:cs="Calibri"/>
+          <w:rFonts w:ascii="Calibri" w:eastAsia="Calibri" w:hAnsi="Calibri" w:cs="Calibri"/>
+          <w:szCs w:val="20"/>
+        </w:rPr>
+      </w:pPr>
+      <w:r>
+        <w:rPr>
+          <w:rFonts w:ascii="Calibri" w:eastAsia="Calibri" w:hAnsi="Calibri" w:cs="Calibri"/>
           <w:szCs w:val="20"/>
         </w:rPr>
         <w:t>UC5. Opłacenie opłaty rekrutacyjnej za daną aplikację</w:t>
@@ -4471,13 +4551,13 @@
         </w:numPr>
         <w:spacing w:after="0" w:line="240" w:lineRule="auto"/>
         <w:rPr>
-          <w:rFonts w:ascii="Calibri" w:hAnsi="Calibri" w:eastAsia="Calibri" w:cs="Calibri"/>
-          <w:szCs w:val="20"/>
-        </w:rPr>
-      </w:pPr>
-      <w:r>
-        <w:rPr>
-          <w:rFonts w:ascii="Calibri" w:hAnsi="Calibri" w:eastAsia="Calibri" w:cs="Calibri"/>
+          <w:rFonts w:ascii="Calibri" w:eastAsia="Calibri" w:hAnsi="Calibri" w:cs="Calibri"/>
+          <w:szCs w:val="20"/>
+        </w:rPr>
+      </w:pPr>
+      <w:r>
+        <w:rPr>
+          <w:rFonts w:ascii="Calibri" w:eastAsia="Calibri" w:hAnsi="Calibri" w:cs="Calibri"/>
           <w:szCs w:val="20"/>
         </w:rPr>
         <w:t>UC8. Złożenie prośby o edycję aplikacji</w:t>
@@ -4492,13 +4572,13 @@
         </w:numPr>
         <w:spacing w:after="0" w:line="240" w:lineRule="auto"/>
         <w:rPr>
-          <w:rFonts w:ascii="Calibri" w:hAnsi="Calibri" w:eastAsia="Calibri" w:cs="Calibri"/>
-          <w:szCs w:val="20"/>
-        </w:rPr>
-      </w:pPr>
-      <w:r>
-        <w:rPr>
-          <w:rFonts w:ascii="Calibri" w:hAnsi="Calibri" w:eastAsia="Calibri" w:cs="Calibri"/>
+          <w:rFonts w:ascii="Calibri" w:eastAsia="Calibri" w:hAnsi="Calibri" w:cs="Calibri"/>
+          <w:szCs w:val="20"/>
+        </w:rPr>
+      </w:pPr>
+      <w:r>
+        <w:rPr>
+          <w:rFonts w:ascii="Calibri" w:eastAsia="Calibri" w:hAnsi="Calibri" w:cs="Calibri"/>
           <w:szCs w:val="20"/>
         </w:rPr>
         <w:t>UC32. Utworzenie konta kandydata na studia</w:t>
@@ -4508,16 +4588,16 @@
       <w:pPr>
         <w:spacing w:after="0" w:line="240" w:lineRule="auto"/>
         <w:rPr>
-          <w:rFonts w:ascii="Calibri" w:hAnsi="Calibri" w:eastAsia="Calibri" w:cs="Calibri"/>
-          <w:szCs w:val="20"/>
-        </w:rPr>
-      </w:pPr>
-    </w:p>
-    <w:p>
-      <w:pPr>
-        <w:spacing w:after="0" w:line="240" w:lineRule="auto"/>
-        <w:rPr>
-          <w:rFonts w:ascii="Calibri" w:hAnsi="Calibri" w:eastAsia="Calibri" w:cs="Calibri"/>
+          <w:rFonts w:ascii="Calibri" w:eastAsia="Calibri" w:hAnsi="Calibri" w:cs="Calibri"/>
+          <w:szCs w:val="20"/>
+        </w:rPr>
+      </w:pPr>
+    </w:p>
+    <w:p>
+      <w:pPr>
+        <w:spacing w:after="0" w:line="240" w:lineRule="auto"/>
+        <w:rPr>
+          <w:rFonts w:ascii="Calibri" w:eastAsia="Calibri" w:hAnsi="Calibri" w:cs="Calibri"/>
           <w:b/>
           <w:bCs/>
           <w:szCs w:val="20"/>
@@ -4525,7 +4605,7 @@
       </w:pPr>
       <w:r>
         <w:rPr>
-          <w:rFonts w:ascii="Calibri" w:hAnsi="Calibri" w:eastAsia="Calibri" w:cs="Calibri"/>
+          <w:rFonts w:ascii="Calibri" w:eastAsia="Calibri" w:hAnsi="Calibri" w:cs="Calibri"/>
           <w:b/>
           <w:bCs/>
           <w:szCs w:val="20"/>
@@ -4534,7 +4614,7 @@
       </w:r>
       <w:r>
         <w:rPr>
-          <w:rFonts w:ascii="Calibri" w:hAnsi="Calibri" w:eastAsia="Calibri" w:cs="Calibri"/>
+          <w:rFonts w:ascii="Calibri" w:eastAsia="Calibri" w:hAnsi="Calibri" w:cs="Calibri"/>
           <w:b/>
           <w:bCs/>
           <w:szCs w:val="20"/>
@@ -4543,7 +4623,7 @@
       </w:r>
       <w:r>
         <w:rPr>
-          <w:rFonts w:ascii="Calibri" w:hAnsi="Calibri" w:eastAsia="Calibri" w:cs="Calibri"/>
+          <w:rFonts w:ascii="Calibri" w:eastAsia="Calibri" w:hAnsi="Calibri" w:cs="Calibri"/>
           <w:b/>
           <w:bCs/>
           <w:szCs w:val="20"/>
@@ -4560,13 +4640,13 @@
         </w:numPr>
         <w:spacing w:after="0" w:line="240" w:lineRule="auto"/>
         <w:rPr>
-          <w:rFonts w:ascii="Calibri" w:hAnsi="Calibri" w:eastAsia="Calibri" w:cs="Calibri"/>
-          <w:szCs w:val="20"/>
-        </w:rPr>
-      </w:pPr>
-      <w:r>
-        <w:rPr>
-          <w:rFonts w:ascii="Calibri" w:hAnsi="Calibri" w:eastAsia="Calibri" w:cs="Calibri"/>
+          <w:rFonts w:ascii="Calibri" w:eastAsia="Calibri" w:hAnsi="Calibri" w:cs="Calibri"/>
+          <w:szCs w:val="20"/>
+        </w:rPr>
+      </w:pPr>
+      <w:r>
+        <w:rPr>
+          <w:rFonts w:ascii="Calibri" w:eastAsia="Calibri" w:hAnsi="Calibri" w:cs="Calibri"/>
           <w:szCs w:val="20"/>
         </w:rPr>
         <w:t>UC1. Logowanie</w:t>
@@ -4581,13 +4661,13 @@
         </w:numPr>
         <w:spacing w:after="0" w:line="240" w:lineRule="auto"/>
         <w:rPr>
-          <w:rFonts w:ascii="Calibri" w:hAnsi="Calibri" w:eastAsia="Calibri" w:cs="Calibri"/>
-          <w:szCs w:val="20"/>
-        </w:rPr>
-      </w:pPr>
-      <w:r>
-        <w:rPr>
-          <w:rFonts w:ascii="Calibri" w:hAnsi="Calibri" w:eastAsia="Calibri" w:cs="Calibri"/>
+          <w:rFonts w:ascii="Calibri" w:eastAsia="Calibri" w:hAnsi="Calibri" w:cs="Calibri"/>
+          <w:szCs w:val="20"/>
+        </w:rPr>
+      </w:pPr>
+      <w:r>
+        <w:rPr>
+          <w:rFonts w:ascii="Calibri" w:eastAsia="Calibri" w:hAnsi="Calibri" w:cs="Calibri"/>
           <w:szCs w:val="20"/>
         </w:rPr>
         <w:t>UC7. Przeglądanie statystyk danej tury rekrutacyjnej</w:t>
@@ -4602,20 +4682,20 @@
         </w:numPr>
         <w:spacing w:after="0" w:line="240" w:lineRule="auto"/>
         <w:rPr>
-          <w:rFonts w:ascii="Calibri" w:hAnsi="Calibri" w:eastAsia="Calibri" w:cs="Calibri"/>
-          <w:szCs w:val="20"/>
-        </w:rPr>
-      </w:pPr>
-      <w:r>
-        <w:rPr>
-          <w:rFonts w:ascii="Calibri" w:hAnsi="Calibri" w:eastAsia="Calibri" w:cs="Calibri"/>
+          <w:rFonts w:ascii="Calibri" w:eastAsia="Calibri" w:hAnsi="Calibri" w:cs="Calibri"/>
+          <w:szCs w:val="20"/>
+        </w:rPr>
+      </w:pPr>
+      <w:r>
+        <w:rPr>
+          <w:rFonts w:ascii="Calibri" w:eastAsia="Calibri" w:hAnsi="Calibri" w:cs="Calibri"/>
           <w:szCs w:val="20"/>
         </w:rPr>
         <w:t>UC21. Pobranie list rekrutacyjnych</w:t>
       </w:r>
       <w:r>
         <w:rPr>
-          <w:rFonts w:ascii="Calibri" w:hAnsi="Calibri" w:eastAsia="Calibri" w:cs="Calibri"/>
+          <w:rFonts w:ascii="Calibri" w:eastAsia="Calibri" w:hAnsi="Calibri" w:cs="Calibri"/>
           <w:szCs w:val="20"/>
         </w:rPr>
         <w:br/>
@@ -4625,7 +4705,7 @@
       <w:pPr>
         <w:spacing w:after="0" w:line="240" w:lineRule="auto"/>
         <w:rPr>
-          <w:rFonts w:ascii="Calibri" w:hAnsi="Calibri" w:eastAsia="Calibri" w:cs="Calibri"/>
+          <w:rFonts w:ascii="Calibri" w:eastAsia="Calibri" w:hAnsi="Calibri" w:cs="Calibri"/>
           <w:b/>
           <w:bCs/>
           <w:szCs w:val="20"/>
@@ -4633,7 +4713,7 @@
       </w:pPr>
       <w:r>
         <w:rPr>
-          <w:rFonts w:ascii="Calibri" w:hAnsi="Calibri" w:eastAsia="Calibri" w:cs="Calibri"/>
+          <w:rFonts w:ascii="Calibri" w:eastAsia="Calibri" w:hAnsi="Calibri" w:cs="Calibri"/>
           <w:b/>
           <w:bCs/>
           <w:szCs w:val="20"/>
@@ -4642,7 +4722,7 @@
       </w:r>
       <w:r>
         <w:rPr>
-          <w:rFonts w:ascii="Calibri" w:hAnsi="Calibri" w:eastAsia="Calibri" w:cs="Calibri"/>
+          <w:rFonts w:ascii="Calibri" w:eastAsia="Calibri" w:hAnsi="Calibri" w:cs="Calibri"/>
           <w:b/>
           <w:bCs/>
           <w:szCs w:val="20"/>
@@ -4651,7 +4731,7 @@
       </w:r>
       <w:r>
         <w:rPr>
-          <w:rFonts w:ascii="Calibri" w:hAnsi="Calibri" w:eastAsia="Calibri" w:cs="Calibri"/>
+          <w:rFonts w:ascii="Calibri" w:eastAsia="Calibri" w:hAnsi="Calibri" w:cs="Calibri"/>
           <w:b/>
           <w:bCs/>
           <w:szCs w:val="20"/>
@@ -4668,13 +4748,13 @@
         </w:numPr>
         <w:spacing w:after="0" w:line="240" w:lineRule="auto"/>
         <w:rPr>
-          <w:rFonts w:ascii="Calibri" w:hAnsi="Calibri" w:eastAsia="Calibri" w:cs="Calibri"/>
-          <w:szCs w:val="20"/>
-        </w:rPr>
-      </w:pPr>
-      <w:r>
-        <w:rPr>
-          <w:rFonts w:ascii="Calibri" w:hAnsi="Calibri" w:eastAsia="Calibri" w:cs="Calibri"/>
+          <w:rFonts w:ascii="Calibri" w:eastAsia="Calibri" w:hAnsi="Calibri" w:cs="Calibri"/>
+          <w:szCs w:val="20"/>
+        </w:rPr>
+      </w:pPr>
+      <w:r>
+        <w:rPr>
+          <w:rFonts w:ascii="Calibri" w:eastAsia="Calibri" w:hAnsi="Calibri" w:cs="Calibri"/>
           <w:szCs w:val="20"/>
         </w:rPr>
         <w:t>UC1. Logowanie</w:t>
@@ -4689,13 +4769,13 @@
         </w:numPr>
         <w:spacing w:after="0" w:line="240" w:lineRule="auto"/>
         <w:rPr>
-          <w:rFonts w:ascii="Calibri" w:hAnsi="Calibri" w:eastAsia="Calibri" w:cs="Calibri"/>
-          <w:szCs w:val="20"/>
-        </w:rPr>
-      </w:pPr>
-      <w:r>
-        <w:rPr>
-          <w:rFonts w:ascii="Calibri" w:hAnsi="Calibri" w:eastAsia="Calibri" w:cs="Calibri"/>
+          <w:rFonts w:ascii="Calibri" w:eastAsia="Calibri" w:hAnsi="Calibri" w:cs="Calibri"/>
+          <w:szCs w:val="20"/>
+        </w:rPr>
+      </w:pPr>
+      <w:r>
+        <w:rPr>
+          <w:rFonts w:ascii="Calibri" w:eastAsia="Calibri" w:hAnsi="Calibri" w:cs="Calibri"/>
           <w:szCs w:val="20"/>
         </w:rPr>
         <w:t>UC14. Edycja zasad przyjmowania na dany kierunek</w:t>
@@ -4710,13 +4790,13 @@
         </w:numPr>
         <w:spacing w:after="0" w:line="240" w:lineRule="auto"/>
         <w:rPr>
-          <w:rFonts w:ascii="Calibri" w:hAnsi="Calibri" w:eastAsia="Calibri" w:cs="Calibri"/>
-          <w:szCs w:val="20"/>
-        </w:rPr>
-      </w:pPr>
-      <w:r>
-        <w:rPr>
-          <w:rFonts w:ascii="Calibri" w:hAnsi="Calibri" w:eastAsia="Calibri" w:cs="Calibri"/>
+          <w:rFonts w:ascii="Calibri" w:eastAsia="Calibri" w:hAnsi="Calibri" w:cs="Calibri"/>
+          <w:szCs w:val="20"/>
+        </w:rPr>
+      </w:pPr>
+      <w:r>
+        <w:rPr>
+          <w:rFonts w:ascii="Calibri" w:eastAsia="Calibri" w:hAnsi="Calibri" w:cs="Calibri"/>
           <w:szCs w:val="20"/>
         </w:rPr>
         <w:t>UC15. Zarządzanie rekrutacjami na kierunkami</w:t>
@@ -4731,20 +4811,20 @@
         </w:numPr>
         <w:spacing w:after="0" w:line="240" w:lineRule="auto"/>
         <w:rPr>
-          <w:rFonts w:ascii="Calibri" w:hAnsi="Calibri" w:eastAsia="Calibri" w:cs="Calibri"/>
-          <w:szCs w:val="20"/>
-        </w:rPr>
-      </w:pPr>
-      <w:r>
-        <w:rPr>
-          <w:rFonts w:ascii="Calibri" w:hAnsi="Calibri" w:eastAsia="Calibri" w:cs="Calibri"/>
+          <w:rFonts w:ascii="Calibri" w:eastAsia="Calibri" w:hAnsi="Calibri" w:cs="Calibri"/>
+          <w:szCs w:val="20"/>
+        </w:rPr>
+      </w:pPr>
+      <w:r>
+        <w:rPr>
+          <w:rFonts w:ascii="Calibri" w:eastAsia="Calibri" w:hAnsi="Calibri" w:cs="Calibri"/>
           <w:szCs w:val="20"/>
         </w:rPr>
         <w:t>UC16. Dodanie now</w:t>
       </w:r>
       <w:r>
         <w:rPr>
-          <w:rFonts w:ascii="Calibri" w:hAnsi="Calibri" w:eastAsia="Calibri" w:cs="Calibri"/>
+          <w:rFonts w:ascii="Calibri" w:eastAsia="Calibri" w:hAnsi="Calibri" w:cs="Calibri"/>
           <w:szCs w:val="20"/>
         </w:rPr>
         <w:t>ego kierunku</w:t>
@@ -4759,13 +4839,13 @@
         </w:numPr>
         <w:spacing w:after="0" w:line="240" w:lineRule="auto"/>
         <w:rPr>
-          <w:rFonts w:ascii="Calibri" w:hAnsi="Calibri" w:eastAsia="Calibri" w:cs="Calibri"/>
-          <w:szCs w:val="20"/>
-        </w:rPr>
-      </w:pPr>
-      <w:r>
-        <w:rPr>
-          <w:rFonts w:ascii="Calibri" w:hAnsi="Calibri" w:eastAsia="Calibri" w:cs="Calibri"/>
+          <w:rFonts w:ascii="Calibri" w:eastAsia="Calibri" w:hAnsi="Calibri" w:cs="Calibri"/>
+          <w:szCs w:val="20"/>
+        </w:rPr>
+      </w:pPr>
+      <w:r>
+        <w:rPr>
+          <w:rFonts w:ascii="Calibri" w:eastAsia="Calibri" w:hAnsi="Calibri" w:cs="Calibri"/>
           <w:szCs w:val="20"/>
         </w:rPr>
         <w:t>UC17. Przekazanie danych o planowanych rekrutacjach</w:t>
@@ -4780,20 +4860,20 @@
         </w:numPr>
         <w:spacing w:after="0" w:line="240" w:lineRule="auto"/>
         <w:rPr>
-          <w:rFonts w:ascii="Calibri" w:hAnsi="Calibri" w:eastAsia="Calibri" w:cs="Calibri"/>
-          <w:szCs w:val="20"/>
-        </w:rPr>
-      </w:pPr>
-      <w:r>
-        <w:rPr>
-          <w:rFonts w:ascii="Calibri" w:hAnsi="Calibri" w:eastAsia="Calibri" w:cs="Calibri"/>
+          <w:rFonts w:ascii="Calibri" w:eastAsia="Calibri" w:hAnsi="Calibri" w:cs="Calibri"/>
+          <w:szCs w:val="20"/>
+        </w:rPr>
+      </w:pPr>
+      <w:r>
+        <w:rPr>
+          <w:rFonts w:ascii="Calibri" w:eastAsia="Calibri" w:hAnsi="Calibri" w:cs="Calibri"/>
           <w:szCs w:val="20"/>
         </w:rPr>
         <w:t>UC18. Usunięcie kierunk</w:t>
       </w:r>
       <w:r>
         <w:rPr>
-          <w:rFonts w:ascii="Calibri" w:hAnsi="Calibri" w:eastAsia="Calibri" w:cs="Calibri"/>
+          <w:rFonts w:ascii="Calibri" w:eastAsia="Calibri" w:hAnsi="Calibri" w:cs="Calibri"/>
           <w:szCs w:val="20"/>
         </w:rPr>
         <w:t>u</w:t>
@@ -4808,13 +4888,13 @@
         </w:numPr>
         <w:spacing w:after="0" w:line="240" w:lineRule="auto"/>
         <w:rPr>
-          <w:rFonts w:ascii="Calibri" w:hAnsi="Calibri" w:eastAsia="Calibri" w:cs="Calibri"/>
-          <w:szCs w:val="20"/>
-        </w:rPr>
-      </w:pPr>
-      <w:r>
-        <w:rPr>
-          <w:rFonts w:ascii="Calibri" w:hAnsi="Calibri" w:eastAsia="Calibri" w:cs="Calibri"/>
+          <w:rFonts w:ascii="Calibri" w:eastAsia="Calibri" w:hAnsi="Calibri" w:cs="Calibri"/>
+          <w:szCs w:val="20"/>
+        </w:rPr>
+      </w:pPr>
+      <w:r>
+        <w:rPr>
+          <w:rFonts w:ascii="Calibri" w:eastAsia="Calibri" w:hAnsi="Calibri" w:cs="Calibri"/>
           <w:szCs w:val="20"/>
         </w:rPr>
         <w:t>UC19. Przeglądanie listy kierunków</w:t>
@@ -4829,34 +4909,34 @@
         </w:numPr>
         <w:spacing w:after="0" w:line="240" w:lineRule="auto"/>
         <w:rPr>
-          <w:rFonts w:ascii="Calibri" w:hAnsi="Calibri" w:eastAsia="Calibri" w:cs="Calibri"/>
-          <w:szCs w:val="20"/>
-        </w:rPr>
-      </w:pPr>
-      <w:r>
-        <w:rPr>
-          <w:rFonts w:ascii="Calibri" w:hAnsi="Calibri" w:eastAsia="Calibri" w:cs="Calibri"/>
+          <w:rFonts w:ascii="Calibri" w:eastAsia="Calibri" w:hAnsi="Calibri" w:cs="Calibri"/>
+          <w:szCs w:val="20"/>
+        </w:rPr>
+      </w:pPr>
+      <w:r>
+        <w:rPr>
+          <w:rFonts w:ascii="Calibri" w:eastAsia="Calibri" w:hAnsi="Calibri" w:cs="Calibri"/>
           <w:szCs w:val="20"/>
         </w:rPr>
         <w:t>UC23. Dodanie now</w:t>
       </w:r>
       <w:r>
         <w:rPr>
-          <w:rFonts w:ascii="Calibri" w:hAnsi="Calibri" w:eastAsia="Calibri" w:cs="Calibri"/>
+          <w:rFonts w:ascii="Calibri" w:eastAsia="Calibri" w:hAnsi="Calibri" w:cs="Calibri"/>
           <w:szCs w:val="20"/>
         </w:rPr>
         <w:t>ego</w:t>
       </w:r>
       <w:r>
         <w:rPr>
-          <w:rFonts w:ascii="Calibri" w:hAnsi="Calibri" w:eastAsia="Calibri" w:cs="Calibri"/>
+          <w:rFonts w:ascii="Calibri" w:eastAsia="Calibri" w:hAnsi="Calibri" w:cs="Calibri"/>
           <w:szCs w:val="20"/>
         </w:rPr>
         <w:t xml:space="preserve"> wydział</w:t>
       </w:r>
       <w:r>
         <w:rPr>
-          <w:rFonts w:ascii="Calibri" w:hAnsi="Calibri" w:eastAsia="Calibri" w:cs="Calibri"/>
+          <w:rFonts w:ascii="Calibri" w:eastAsia="Calibri" w:hAnsi="Calibri" w:cs="Calibri"/>
           <w:szCs w:val="20"/>
         </w:rPr>
         <w:t>u</w:t>
@@ -4871,20 +4951,20 @@
         </w:numPr>
         <w:spacing w:after="0" w:line="240" w:lineRule="auto"/>
         <w:rPr>
-          <w:rFonts w:ascii="Calibri" w:hAnsi="Calibri" w:eastAsia="Calibri" w:cs="Calibri"/>
-          <w:szCs w:val="20"/>
-        </w:rPr>
-      </w:pPr>
-      <w:r>
-        <w:rPr>
-          <w:rFonts w:ascii="Calibri" w:hAnsi="Calibri" w:eastAsia="Calibri" w:cs="Calibri"/>
+          <w:rFonts w:ascii="Calibri" w:eastAsia="Calibri" w:hAnsi="Calibri" w:cs="Calibri"/>
+          <w:szCs w:val="20"/>
+        </w:rPr>
+      </w:pPr>
+      <w:r>
+        <w:rPr>
+          <w:rFonts w:ascii="Calibri" w:eastAsia="Calibri" w:hAnsi="Calibri" w:cs="Calibri"/>
           <w:szCs w:val="20"/>
         </w:rPr>
         <w:t>UC24. Usunięcie wydział</w:t>
       </w:r>
       <w:r>
         <w:rPr>
-          <w:rFonts w:ascii="Calibri" w:hAnsi="Calibri" w:eastAsia="Calibri" w:cs="Calibri"/>
+          <w:rFonts w:ascii="Calibri" w:eastAsia="Calibri" w:hAnsi="Calibri" w:cs="Calibri"/>
           <w:szCs w:val="20"/>
         </w:rPr>
         <w:t>u</w:t>
@@ -4899,13 +4979,13 @@
         </w:numPr>
         <w:spacing w:after="0" w:line="240" w:lineRule="auto"/>
         <w:rPr>
-          <w:rFonts w:ascii="Calibri" w:hAnsi="Calibri" w:eastAsia="Calibri" w:cs="Calibri"/>
-          <w:szCs w:val="20"/>
-        </w:rPr>
-      </w:pPr>
-      <w:r>
-        <w:rPr>
-          <w:rFonts w:ascii="Calibri" w:hAnsi="Calibri" w:eastAsia="Calibri" w:cs="Calibri"/>
+          <w:rFonts w:ascii="Calibri" w:eastAsia="Calibri" w:hAnsi="Calibri" w:cs="Calibri"/>
+          <w:szCs w:val="20"/>
+        </w:rPr>
+      </w:pPr>
+      <w:r>
+        <w:rPr>
+          <w:rFonts w:ascii="Calibri" w:eastAsia="Calibri" w:hAnsi="Calibri" w:cs="Calibri"/>
           <w:szCs w:val="20"/>
         </w:rPr>
         <w:t>UC25. Zarządzanie pracownikami</w:t>
@@ -4920,13 +5000,13 @@
         </w:numPr>
         <w:spacing w:after="0" w:line="240" w:lineRule="auto"/>
         <w:rPr>
-          <w:rFonts w:ascii="Calibri" w:hAnsi="Calibri" w:eastAsia="Calibri" w:cs="Calibri"/>
-          <w:szCs w:val="20"/>
-        </w:rPr>
-      </w:pPr>
-      <w:r>
-        <w:rPr>
-          <w:rFonts w:ascii="Calibri" w:hAnsi="Calibri" w:eastAsia="Calibri" w:cs="Calibri"/>
+          <w:rFonts w:ascii="Calibri" w:eastAsia="Calibri" w:hAnsi="Calibri" w:cs="Calibri"/>
+          <w:szCs w:val="20"/>
+        </w:rPr>
+      </w:pPr>
+      <w:r>
+        <w:rPr>
+          <w:rFonts w:ascii="Calibri" w:eastAsia="Calibri" w:hAnsi="Calibri" w:cs="Calibri"/>
           <w:szCs w:val="20"/>
         </w:rPr>
         <w:t>UC26. Dodanie pracownika</w:t>
@@ -4941,13 +5021,13 @@
         </w:numPr>
         <w:spacing w:after="0" w:line="240" w:lineRule="auto"/>
         <w:rPr>
-          <w:rFonts w:ascii="Calibri" w:hAnsi="Calibri" w:eastAsia="Calibri" w:cs="Calibri"/>
-          <w:szCs w:val="20"/>
-        </w:rPr>
-      </w:pPr>
-      <w:r>
-        <w:rPr>
-          <w:rFonts w:ascii="Calibri" w:hAnsi="Calibri" w:eastAsia="Calibri" w:cs="Calibri"/>
+          <w:rFonts w:ascii="Calibri" w:eastAsia="Calibri" w:hAnsi="Calibri" w:cs="Calibri"/>
+          <w:szCs w:val="20"/>
+        </w:rPr>
+      </w:pPr>
+      <w:r>
+        <w:rPr>
+          <w:rFonts w:ascii="Calibri" w:eastAsia="Calibri" w:hAnsi="Calibri" w:cs="Calibri"/>
           <w:szCs w:val="20"/>
         </w:rPr>
         <w:t>UC27. Edycja danych pracownika</w:t>
@@ -4962,13 +5042,13 @@
         </w:numPr>
         <w:spacing w:after="0" w:line="240" w:lineRule="auto"/>
         <w:rPr>
-          <w:rFonts w:ascii="Calibri" w:hAnsi="Calibri" w:eastAsia="Calibri" w:cs="Calibri"/>
-          <w:szCs w:val="20"/>
-        </w:rPr>
-      </w:pPr>
-      <w:r>
-        <w:rPr>
-          <w:rFonts w:ascii="Calibri" w:hAnsi="Calibri" w:eastAsia="Calibri" w:cs="Calibri"/>
+          <w:rFonts w:ascii="Calibri" w:eastAsia="Calibri" w:hAnsi="Calibri" w:cs="Calibri"/>
+          <w:szCs w:val="20"/>
+        </w:rPr>
+      </w:pPr>
+      <w:r>
+        <w:rPr>
+          <w:rFonts w:ascii="Calibri" w:eastAsia="Calibri" w:hAnsi="Calibri" w:cs="Calibri"/>
           <w:szCs w:val="20"/>
         </w:rPr>
         <w:t>UC28. Usunięcie pracownika</w:t>
@@ -4983,13 +5063,13 @@
         </w:numPr>
         <w:spacing w:after="0" w:line="240" w:lineRule="auto"/>
         <w:rPr>
-          <w:rFonts w:ascii="Calibri" w:hAnsi="Calibri" w:eastAsia="Calibri" w:cs="Calibri"/>
-          <w:szCs w:val="20"/>
-        </w:rPr>
-      </w:pPr>
-      <w:r>
-        <w:rPr>
-          <w:rFonts w:ascii="Calibri" w:hAnsi="Calibri" w:eastAsia="Calibri" w:cs="Calibri"/>
+          <w:rFonts w:ascii="Calibri" w:eastAsia="Calibri" w:hAnsi="Calibri" w:cs="Calibri"/>
+          <w:szCs w:val="20"/>
+        </w:rPr>
+      </w:pPr>
+      <w:r>
+        <w:rPr>
+          <w:rFonts w:ascii="Calibri" w:eastAsia="Calibri" w:hAnsi="Calibri" w:cs="Calibri"/>
           <w:szCs w:val="20"/>
         </w:rPr>
         <w:t>UC30. Generacja tury rekrutacyjnej</w:t>
@@ -5004,13 +5084,13 @@
         </w:numPr>
         <w:spacing w:after="0" w:line="240" w:lineRule="auto"/>
         <w:rPr>
-          <w:rFonts w:ascii="Calibri" w:hAnsi="Calibri" w:eastAsia="Calibri" w:cs="Calibri"/>
-          <w:szCs w:val="20"/>
-        </w:rPr>
-      </w:pPr>
-      <w:r>
-        <w:rPr>
-          <w:rFonts w:ascii="Calibri" w:hAnsi="Calibri" w:eastAsia="Calibri" w:cs="Calibri"/>
+          <w:rFonts w:ascii="Calibri" w:eastAsia="Calibri" w:hAnsi="Calibri" w:cs="Calibri"/>
+          <w:szCs w:val="20"/>
+        </w:rPr>
+      </w:pPr>
+      <w:r>
+        <w:rPr>
+          <w:rFonts w:ascii="Calibri" w:eastAsia="Calibri" w:hAnsi="Calibri" w:cs="Calibri"/>
           <w:szCs w:val="20"/>
         </w:rPr>
         <w:t>UC34. Utworzenie akceptowanego konkursu</w:t>
@@ -5025,13 +5105,13 @@
         </w:numPr>
         <w:spacing w:after="0" w:line="240" w:lineRule="auto"/>
         <w:rPr>
-          <w:rFonts w:ascii="Calibri" w:hAnsi="Calibri" w:eastAsia="Calibri" w:cs="Calibri"/>
-          <w:szCs w:val="20"/>
-        </w:rPr>
-      </w:pPr>
-      <w:r>
-        <w:rPr>
-          <w:rFonts w:ascii="Calibri" w:hAnsi="Calibri" w:eastAsia="Calibri" w:cs="Calibri"/>
+          <w:rFonts w:ascii="Calibri" w:eastAsia="Calibri" w:hAnsi="Calibri" w:cs="Calibri"/>
+          <w:szCs w:val="20"/>
+        </w:rPr>
+      </w:pPr>
+      <w:r>
+        <w:rPr>
+          <w:rFonts w:ascii="Calibri" w:eastAsia="Calibri" w:hAnsi="Calibri" w:cs="Calibri"/>
           <w:szCs w:val="20"/>
         </w:rPr>
         <w:t>UC35. Usunięcie akceptowanego konkursu</w:t>
@@ -5046,13 +5126,13 @@
         </w:numPr>
         <w:spacing w:after="0" w:line="240" w:lineRule="auto"/>
         <w:rPr>
-          <w:rFonts w:ascii="Calibri" w:hAnsi="Calibri" w:eastAsia="Calibri" w:cs="Calibri"/>
-          <w:szCs w:val="20"/>
-        </w:rPr>
-      </w:pPr>
-      <w:r>
-        <w:rPr>
-          <w:rFonts w:ascii="Calibri" w:hAnsi="Calibri" w:eastAsia="Calibri" w:cs="Calibri"/>
+          <w:rFonts w:ascii="Calibri" w:eastAsia="Calibri" w:hAnsi="Calibri" w:cs="Calibri"/>
+          <w:szCs w:val="20"/>
+        </w:rPr>
+      </w:pPr>
+      <w:r>
+        <w:rPr>
+          <w:rFonts w:ascii="Calibri" w:eastAsia="Calibri" w:hAnsi="Calibri" w:cs="Calibri"/>
           <w:szCs w:val="20"/>
         </w:rPr>
         <w:t>UC36. Utworzenie listy laureatów</w:t>
@@ -5067,13 +5147,13 @@
         </w:numPr>
         <w:spacing w:after="0" w:line="240" w:lineRule="auto"/>
         <w:rPr>
-          <w:rFonts w:ascii="Calibri" w:hAnsi="Calibri" w:eastAsia="Calibri" w:cs="Calibri"/>
-          <w:szCs w:val="20"/>
-        </w:rPr>
-      </w:pPr>
-      <w:r>
-        <w:rPr>
-          <w:rFonts w:ascii="Calibri" w:hAnsi="Calibri" w:eastAsia="Calibri" w:cs="Calibri"/>
+          <w:rFonts w:ascii="Calibri" w:eastAsia="Calibri" w:hAnsi="Calibri" w:cs="Calibri"/>
+          <w:szCs w:val="20"/>
+        </w:rPr>
+      </w:pPr>
+      <w:r>
+        <w:rPr>
+          <w:rFonts w:ascii="Calibri" w:eastAsia="Calibri" w:hAnsi="Calibri" w:cs="Calibri"/>
           <w:szCs w:val="20"/>
         </w:rPr>
         <w:t>UC37. Usunięcie listy laureatów</w:t>
@@ -5088,13 +5168,13 @@
         </w:numPr>
         <w:spacing w:after="0" w:line="240" w:lineRule="auto"/>
         <w:rPr>
-          <w:rFonts w:ascii="Calibri" w:hAnsi="Calibri" w:eastAsia="Calibri" w:cs="Calibri"/>
-          <w:szCs w:val="20"/>
-        </w:rPr>
-      </w:pPr>
-      <w:r>
-        <w:rPr>
-          <w:rFonts w:ascii="Calibri" w:hAnsi="Calibri" w:eastAsia="Calibri" w:cs="Calibri"/>
+          <w:rFonts w:ascii="Calibri" w:eastAsia="Calibri" w:hAnsi="Calibri" w:cs="Calibri"/>
+          <w:szCs w:val="20"/>
+        </w:rPr>
+      </w:pPr>
+      <w:r>
+        <w:rPr>
+          <w:rFonts w:ascii="Calibri" w:eastAsia="Calibri" w:hAnsi="Calibri" w:cs="Calibri"/>
           <w:szCs w:val="20"/>
         </w:rPr>
         <w:t>UC38. Utworzenie nowej rekrutacji</w:t>
@@ -5104,16 +5184,16 @@
       <w:pPr>
         <w:spacing w:after="0" w:line="240" w:lineRule="auto"/>
         <w:rPr>
-          <w:rFonts w:ascii="Calibri" w:hAnsi="Calibri" w:eastAsia="Calibri" w:cs="Calibri"/>
-          <w:szCs w:val="20"/>
-        </w:rPr>
-      </w:pPr>
-    </w:p>
-    <w:p>
-      <w:pPr>
-        <w:spacing w:after="0" w:line="240" w:lineRule="auto"/>
-        <w:rPr>
-          <w:rFonts w:ascii="Calibri" w:hAnsi="Calibri" w:eastAsia="Calibri" w:cs="Calibri"/>
+          <w:rFonts w:ascii="Calibri" w:eastAsia="Calibri" w:hAnsi="Calibri" w:cs="Calibri"/>
+          <w:szCs w:val="20"/>
+        </w:rPr>
+      </w:pPr>
+    </w:p>
+    <w:p>
+      <w:pPr>
+        <w:spacing w:after="0" w:line="240" w:lineRule="auto"/>
+        <w:rPr>
+          <w:rFonts w:ascii="Calibri" w:eastAsia="Calibri" w:hAnsi="Calibri" w:cs="Calibri"/>
           <w:b/>
           <w:bCs/>
           <w:szCs w:val="20"/>
@@ -5121,7 +5201,7 @@
       </w:pPr>
       <w:r>
         <w:rPr>
-          <w:rFonts w:ascii="Calibri" w:hAnsi="Calibri" w:eastAsia="Calibri" w:cs="Calibri"/>
+          <w:rFonts w:ascii="Calibri" w:eastAsia="Calibri" w:hAnsi="Calibri" w:cs="Calibri"/>
           <w:b/>
           <w:bCs/>
           <w:szCs w:val="20"/>
@@ -5130,7 +5210,7 @@
       </w:r>
       <w:r>
         <w:rPr>
-          <w:rFonts w:ascii="Calibri" w:hAnsi="Calibri" w:eastAsia="Calibri" w:cs="Calibri"/>
+          <w:rFonts w:ascii="Calibri" w:eastAsia="Calibri" w:hAnsi="Calibri" w:cs="Calibri"/>
           <w:b/>
           <w:bCs/>
           <w:szCs w:val="20"/>
@@ -5139,7 +5219,7 @@
       </w:r>
       <w:r>
         <w:rPr>
-          <w:rFonts w:ascii="Calibri" w:hAnsi="Calibri" w:eastAsia="Calibri" w:cs="Calibri"/>
+          <w:rFonts w:ascii="Calibri" w:eastAsia="Calibri" w:hAnsi="Calibri" w:cs="Calibri"/>
           <w:b/>
           <w:bCs/>
           <w:szCs w:val="20"/>
@@ -5156,13 +5236,13 @@
         </w:numPr>
         <w:spacing w:after="0" w:line="240" w:lineRule="auto"/>
         <w:rPr>
-          <w:rFonts w:ascii="Calibri" w:hAnsi="Calibri" w:eastAsia="Calibri" w:cs="Calibri"/>
-          <w:szCs w:val="20"/>
-        </w:rPr>
-      </w:pPr>
-      <w:r>
-        <w:rPr>
-          <w:rFonts w:ascii="Calibri" w:hAnsi="Calibri" w:eastAsia="Calibri" w:cs="Calibri"/>
+          <w:rFonts w:ascii="Calibri" w:eastAsia="Calibri" w:hAnsi="Calibri" w:cs="Calibri"/>
+          <w:szCs w:val="20"/>
+        </w:rPr>
+      </w:pPr>
+      <w:r>
+        <w:rPr>
+          <w:rFonts w:ascii="Calibri" w:eastAsia="Calibri" w:hAnsi="Calibri" w:cs="Calibri"/>
           <w:szCs w:val="20"/>
         </w:rPr>
         <w:t>UC1. Logowanie</w:t>
@@ -5177,13 +5257,13 @@
         </w:numPr>
         <w:spacing w:after="0" w:line="240" w:lineRule="auto"/>
         <w:rPr>
-          <w:rFonts w:ascii="Calibri" w:hAnsi="Calibri" w:eastAsia="Calibri" w:cs="Calibri"/>
-          <w:szCs w:val="20"/>
-        </w:rPr>
-      </w:pPr>
-      <w:r>
-        <w:rPr>
-          <w:rFonts w:ascii="Calibri" w:hAnsi="Calibri" w:eastAsia="Calibri" w:cs="Calibri"/>
+          <w:rFonts w:ascii="Calibri" w:eastAsia="Calibri" w:hAnsi="Calibri" w:cs="Calibri"/>
+          <w:szCs w:val="20"/>
+        </w:rPr>
+      </w:pPr>
+      <w:r>
+        <w:rPr>
+          <w:rFonts w:ascii="Calibri" w:eastAsia="Calibri" w:hAnsi="Calibri" w:cs="Calibri"/>
           <w:szCs w:val="20"/>
         </w:rPr>
         <w:t>UC7. Przeglądanie statystyk danej tury rekrutacyjnej</w:t>
@@ -5198,13 +5278,13 @@
         </w:numPr>
         <w:spacing w:after="0" w:line="240" w:lineRule="auto"/>
         <w:rPr>
-          <w:rFonts w:ascii="Calibri" w:hAnsi="Calibri" w:eastAsia="Calibri" w:cs="Calibri"/>
-          <w:szCs w:val="20"/>
-        </w:rPr>
-      </w:pPr>
-      <w:r>
-        <w:rPr>
-          <w:rFonts w:ascii="Calibri" w:hAnsi="Calibri" w:eastAsia="Calibri" w:cs="Calibri"/>
+          <w:rFonts w:ascii="Calibri" w:eastAsia="Calibri" w:hAnsi="Calibri" w:cs="Calibri"/>
+          <w:szCs w:val="20"/>
+        </w:rPr>
+      </w:pPr>
+      <w:r>
+        <w:rPr>
+          <w:rFonts w:ascii="Calibri" w:eastAsia="Calibri" w:hAnsi="Calibri" w:cs="Calibri"/>
           <w:szCs w:val="20"/>
         </w:rPr>
         <w:t>UC8. Złożenie prośby o edycję aplikacji</w:t>
@@ -5219,13 +5299,13 @@
         </w:numPr>
         <w:spacing w:after="0" w:line="240" w:lineRule="auto"/>
         <w:rPr>
-          <w:rFonts w:ascii="Calibri" w:hAnsi="Calibri" w:eastAsia="Calibri" w:cs="Calibri"/>
-          <w:szCs w:val="20"/>
-        </w:rPr>
-      </w:pPr>
-      <w:r>
-        <w:rPr>
-          <w:rFonts w:ascii="Calibri" w:hAnsi="Calibri" w:eastAsia="Calibri" w:cs="Calibri"/>
+          <w:rFonts w:ascii="Calibri" w:eastAsia="Calibri" w:hAnsi="Calibri" w:cs="Calibri"/>
+          <w:szCs w:val="20"/>
+        </w:rPr>
+      </w:pPr>
+      <w:r>
+        <w:rPr>
+          <w:rFonts w:ascii="Calibri" w:eastAsia="Calibri" w:hAnsi="Calibri" w:cs="Calibri"/>
           <w:szCs w:val="20"/>
         </w:rPr>
         <w:t>UC9. Edycja aplikacji danego aplikanta</w:t>
@@ -5240,13 +5320,13 @@
         </w:numPr>
         <w:spacing w:after="0" w:line="240" w:lineRule="auto"/>
         <w:rPr>
-          <w:rFonts w:ascii="Calibri" w:hAnsi="Calibri" w:eastAsia="Calibri" w:cs="Calibri"/>
-          <w:szCs w:val="20"/>
-        </w:rPr>
-      </w:pPr>
-      <w:r>
-        <w:rPr>
-          <w:rFonts w:ascii="Calibri" w:hAnsi="Calibri" w:eastAsia="Calibri" w:cs="Calibri"/>
+          <w:rFonts w:ascii="Calibri" w:eastAsia="Calibri" w:hAnsi="Calibri" w:cs="Calibri"/>
+          <w:szCs w:val="20"/>
+        </w:rPr>
+      </w:pPr>
+      <w:r>
+        <w:rPr>
+          <w:rFonts w:ascii="Calibri" w:eastAsia="Calibri" w:hAnsi="Calibri" w:cs="Calibri"/>
           <w:szCs w:val="20"/>
         </w:rPr>
         <w:lastRenderedPageBreak/>
@@ -5262,13 +5342,13 @@
         </w:numPr>
         <w:spacing w:after="0" w:line="240" w:lineRule="auto"/>
         <w:rPr>
-          <w:rFonts w:ascii="Calibri" w:hAnsi="Calibri" w:eastAsia="Calibri" w:cs="Calibri"/>
-          <w:szCs w:val="20"/>
-        </w:rPr>
-      </w:pPr>
-      <w:r>
-        <w:rPr>
-          <w:rFonts w:ascii="Calibri" w:hAnsi="Calibri" w:eastAsia="Calibri" w:cs="Calibri"/>
+          <w:rFonts w:ascii="Calibri" w:eastAsia="Calibri" w:hAnsi="Calibri" w:cs="Calibri"/>
+          <w:szCs w:val="20"/>
+        </w:rPr>
+      </w:pPr>
+      <w:r>
+        <w:rPr>
+          <w:rFonts w:ascii="Calibri" w:eastAsia="Calibri" w:hAnsi="Calibri" w:cs="Calibri"/>
           <w:szCs w:val="20"/>
         </w:rPr>
         <w:t>UC11. Usunięcie danej aplikacji</w:t>
@@ -5283,13 +5363,13 @@
         </w:numPr>
         <w:spacing w:after="0" w:line="240" w:lineRule="auto"/>
         <w:rPr>
-          <w:rFonts w:ascii="Calibri" w:hAnsi="Calibri" w:eastAsia="Calibri" w:cs="Calibri"/>
-          <w:szCs w:val="20"/>
-        </w:rPr>
-      </w:pPr>
-      <w:r>
-        <w:rPr>
-          <w:rFonts w:ascii="Calibri" w:hAnsi="Calibri" w:eastAsia="Calibri" w:cs="Calibri"/>
+          <w:rFonts w:ascii="Calibri" w:eastAsia="Calibri" w:hAnsi="Calibri" w:cs="Calibri"/>
+          <w:szCs w:val="20"/>
+        </w:rPr>
+      </w:pPr>
+      <w:r>
+        <w:rPr>
+          <w:rFonts w:ascii="Calibri" w:eastAsia="Calibri" w:hAnsi="Calibri" w:cs="Calibri"/>
           <w:szCs w:val="20"/>
         </w:rPr>
         <w:t>UC12. Zmiana danych osobowych kandydata</w:t>
@@ -5304,13 +5384,13 @@
         </w:numPr>
         <w:spacing w:after="0" w:line="240" w:lineRule="auto"/>
         <w:rPr>
-          <w:rFonts w:ascii="Calibri" w:hAnsi="Calibri" w:eastAsia="Calibri" w:cs="Calibri"/>
-          <w:szCs w:val="20"/>
-        </w:rPr>
-      </w:pPr>
-      <w:r>
-        <w:rPr>
-          <w:rFonts w:ascii="Calibri" w:hAnsi="Calibri" w:eastAsia="Calibri" w:cs="Calibri"/>
+          <w:rFonts w:ascii="Calibri" w:eastAsia="Calibri" w:hAnsi="Calibri" w:cs="Calibri"/>
+          <w:szCs w:val="20"/>
+        </w:rPr>
+      </w:pPr>
+      <w:r>
+        <w:rPr>
+          <w:rFonts w:ascii="Calibri" w:eastAsia="Calibri" w:hAnsi="Calibri" w:cs="Calibri"/>
           <w:szCs w:val="20"/>
         </w:rPr>
         <w:t>UC13. Zmiana kierunków i ich priorytetów</w:t>
@@ -5325,13 +5405,13 @@
         </w:numPr>
         <w:spacing w:after="0" w:line="240" w:lineRule="auto"/>
         <w:rPr>
-          <w:rFonts w:ascii="Calibri" w:hAnsi="Calibri" w:eastAsia="Calibri" w:cs="Calibri"/>
-          <w:szCs w:val="20"/>
-        </w:rPr>
-      </w:pPr>
-      <w:r>
-        <w:rPr>
-          <w:rFonts w:ascii="Calibri" w:hAnsi="Calibri" w:eastAsia="Calibri" w:cs="Calibri"/>
+          <w:rFonts w:ascii="Calibri" w:eastAsia="Calibri" w:hAnsi="Calibri" w:cs="Calibri"/>
+          <w:szCs w:val="20"/>
+        </w:rPr>
+      </w:pPr>
+      <w:r>
+        <w:rPr>
+          <w:rFonts w:ascii="Calibri" w:eastAsia="Calibri" w:hAnsi="Calibri" w:cs="Calibri"/>
           <w:szCs w:val="20"/>
         </w:rPr>
         <w:t>UC20. Edycja opisu słownego danego kierunku</w:t>
@@ -5346,13 +5426,13 @@
         </w:numPr>
         <w:spacing w:after="0" w:line="240" w:lineRule="auto"/>
         <w:rPr>
-          <w:rFonts w:ascii="Calibri" w:hAnsi="Calibri" w:eastAsia="Calibri" w:cs="Calibri"/>
-          <w:szCs w:val="20"/>
-        </w:rPr>
-      </w:pPr>
-      <w:r>
-        <w:rPr>
-          <w:rFonts w:ascii="Calibri" w:hAnsi="Calibri" w:eastAsia="Calibri" w:cs="Calibri"/>
+          <w:rFonts w:ascii="Calibri" w:eastAsia="Calibri" w:hAnsi="Calibri" w:cs="Calibri"/>
+          <w:szCs w:val="20"/>
+        </w:rPr>
+      </w:pPr>
+      <w:r>
+        <w:rPr>
+          <w:rFonts w:ascii="Calibri" w:eastAsia="Calibri" w:hAnsi="Calibri" w:cs="Calibri"/>
           <w:szCs w:val="20"/>
         </w:rPr>
         <w:t>UC22. Potwierdzenie przyjęcia opłaty rekrutacyjnej</w:t>
@@ -5367,13 +5447,13 @@
         </w:numPr>
         <w:spacing w:after="0" w:line="240" w:lineRule="auto"/>
         <w:rPr>
-          <w:rFonts w:ascii="Calibri" w:hAnsi="Calibri" w:eastAsia="Calibri" w:cs="Calibri"/>
-          <w:szCs w:val="20"/>
-        </w:rPr>
-      </w:pPr>
-      <w:r>
-        <w:rPr>
-          <w:rFonts w:ascii="Calibri" w:hAnsi="Calibri" w:eastAsia="Calibri" w:cs="Calibri"/>
+          <w:rFonts w:ascii="Calibri" w:eastAsia="Calibri" w:hAnsi="Calibri" w:cs="Calibri"/>
+          <w:szCs w:val="20"/>
+        </w:rPr>
+      </w:pPr>
+      <w:r>
+        <w:rPr>
+          <w:rFonts w:ascii="Calibri" w:eastAsia="Calibri" w:hAnsi="Calibri" w:cs="Calibri"/>
           <w:szCs w:val="20"/>
         </w:rPr>
         <w:t>UC29. Edycja danej tury rekrutacyjnej</w:t>
@@ -5388,13 +5468,13 @@
         </w:numPr>
         <w:spacing w:after="0" w:line="240" w:lineRule="auto"/>
         <w:rPr>
-          <w:rFonts w:ascii="Calibri" w:hAnsi="Calibri" w:eastAsia="Calibri" w:cs="Calibri"/>
-          <w:szCs w:val="20"/>
-        </w:rPr>
-      </w:pPr>
-      <w:r>
-        <w:rPr>
-          <w:rFonts w:ascii="Calibri" w:hAnsi="Calibri" w:eastAsia="Calibri" w:cs="Calibri"/>
+          <w:rFonts w:ascii="Calibri" w:eastAsia="Calibri" w:hAnsi="Calibri" w:cs="Calibri"/>
+          <w:szCs w:val="20"/>
+        </w:rPr>
+      </w:pPr>
+      <w:r>
+        <w:rPr>
+          <w:rFonts w:ascii="Calibri" w:eastAsia="Calibri" w:hAnsi="Calibri" w:cs="Calibri"/>
           <w:szCs w:val="20"/>
         </w:rPr>
         <w:t>UC31. Zakończenie tury rekrutacyjnej</w:t>
@@ -5409,13 +5489,13 @@
         </w:numPr>
         <w:spacing w:after="0" w:line="240" w:lineRule="auto"/>
         <w:rPr>
-          <w:rFonts w:ascii="Calibri" w:hAnsi="Calibri" w:eastAsia="Calibri" w:cs="Calibri"/>
-          <w:szCs w:val="20"/>
-        </w:rPr>
-      </w:pPr>
-      <w:r>
-        <w:rPr>
-          <w:rFonts w:ascii="Calibri" w:hAnsi="Calibri" w:eastAsia="Calibri" w:cs="Calibri"/>
+          <w:rFonts w:ascii="Calibri" w:eastAsia="Calibri" w:hAnsi="Calibri" w:cs="Calibri"/>
+          <w:szCs w:val="20"/>
+        </w:rPr>
+      </w:pPr>
+      <w:r>
+        <w:rPr>
+          <w:rFonts w:ascii="Calibri" w:eastAsia="Calibri" w:hAnsi="Calibri" w:cs="Calibri"/>
           <w:szCs w:val="20"/>
         </w:rPr>
         <w:t>UC33. Usunięcie konta kandydata</w:t>
@@ -5430,13 +5510,13 @@
         </w:numPr>
         <w:spacing w:after="0" w:line="240" w:lineRule="auto"/>
         <w:rPr>
-          <w:rFonts w:ascii="Calibri" w:hAnsi="Calibri" w:eastAsia="Calibri" w:cs="Calibri"/>
-          <w:szCs w:val="20"/>
-        </w:rPr>
-      </w:pPr>
-      <w:r>
-        <w:rPr>
-          <w:rFonts w:ascii="Calibri" w:hAnsi="Calibri" w:eastAsia="Calibri" w:cs="Calibri"/>
+          <w:rFonts w:ascii="Calibri" w:eastAsia="Calibri" w:hAnsi="Calibri" w:cs="Calibri"/>
+          <w:szCs w:val="20"/>
+        </w:rPr>
+      </w:pPr>
+      <w:r>
+        <w:rPr>
+          <w:rFonts w:ascii="Calibri" w:eastAsia="Calibri" w:hAnsi="Calibri" w:cs="Calibri"/>
           <w:szCs w:val="20"/>
         </w:rPr>
         <w:t>UC39. Zakończenie rekrutacji</w:t>
@@ -5449,7 +5529,7 @@
           <w:rFonts w:eastAsia="Calibri"/>
         </w:rPr>
       </w:pPr>
-      <w:bookmarkStart w:name="_Toc60850458" w:id="7"/>
+      <w:bookmarkStart w:id="7" w:name="_Toc60850458"/>
       <w:r>
         <w:rPr>
           <w:rFonts w:eastAsia="Calibri"/>
@@ -5462,7 +5542,7 @@
       <w:pPr>
         <w:spacing w:after="0" w:line="240" w:lineRule="auto"/>
         <w:rPr>
-          <w:rFonts w:ascii="Calibri" w:hAnsi="Calibri" w:eastAsia="Calibri" w:cs="Calibri"/>
+          <w:rFonts w:ascii="Calibri" w:eastAsia="Calibri" w:hAnsi="Calibri" w:cs="Calibri"/>
           <w:sz w:val="24"/>
         </w:rPr>
       </w:pPr>
@@ -5476,14 +5556,14 @@
         </w:numPr>
         <w:spacing w:after="0" w:line="240" w:lineRule="auto"/>
         <w:rPr>
-          <w:rFonts w:ascii="Calibri" w:hAnsi="Calibri" w:eastAsia="Calibri" w:cs="Calibri"/>
+          <w:rFonts w:ascii="Calibri" w:eastAsia="Calibri" w:hAnsi="Calibri" w:cs="Calibri"/>
           <w:b/>
           <w:bCs/>
         </w:rPr>
       </w:pPr>
       <w:r>
         <w:rPr>
-          <w:rFonts w:ascii="Calibri" w:hAnsi="Calibri" w:eastAsia="Calibri" w:cs="Calibri"/>
+          <w:rFonts w:ascii="Calibri" w:eastAsia="Calibri" w:hAnsi="Calibri" w:cs="Calibri"/>
           <w:b/>
           <w:bCs/>
         </w:rPr>
@@ -5700,18 +5780,18 @@
         </w:numPr>
         <w:spacing w:after="0" w:line="240" w:lineRule="auto"/>
         <w:rPr>
-          <w:rFonts w:ascii="Calibri" w:hAnsi="Calibri" w:eastAsia="Calibri" w:cs="Calibri"/>
-        </w:rPr>
-      </w:pPr>
-      <w:r>
-        <w:rPr>
-          <w:rFonts w:ascii="Calibri" w:hAnsi="Calibri" w:eastAsia="Calibri" w:cs="Calibri"/>
+          <w:rFonts w:ascii="Calibri" w:eastAsia="Calibri" w:hAnsi="Calibri" w:cs="Calibri"/>
+        </w:rPr>
+      </w:pPr>
+      <w:r>
+        <w:rPr>
+          <w:rFonts w:ascii="Calibri" w:eastAsia="Calibri" w:hAnsi="Calibri" w:cs="Calibri"/>
         </w:rPr>
         <w:t xml:space="preserve">Po pomyślnym uwierzytelnieniu i zakończeniu akcji UC1, wyświetlenie listy kierunków, na które </w:t>
       </w:r>
       <w:r>
         <w:rPr>
-          <w:rFonts w:ascii="Calibri" w:hAnsi="Calibri" w:eastAsia="Calibri" w:cs="Calibri"/>
+          <w:rFonts w:ascii="Calibri" w:eastAsia="Calibri" w:hAnsi="Calibri" w:cs="Calibri"/>
           <w:i/>
           <w:iCs/>
         </w:rPr>
@@ -5719,7 +5799,7 @@
       </w:r>
       <w:r>
         <w:rPr>
-          <w:rFonts w:ascii="Calibri" w:hAnsi="Calibri" w:eastAsia="Calibri" w:cs="Calibri"/>
+          <w:rFonts w:ascii="Calibri" w:eastAsia="Calibri" w:hAnsi="Calibri" w:cs="Calibri"/>
         </w:rPr>
         <w:t xml:space="preserve"> może wysłać aplikację.</w:t>
       </w:r>
@@ -5730,14 +5810,28 @@
         <w:spacing w:after="0" w:line="240" w:lineRule="auto"/>
         <w:ind w:left="1068"/>
         <w:rPr>
-          <w:rFonts w:ascii="Calibri" w:hAnsi="Calibri" w:eastAsia="Calibri" w:cs="Calibri"/>
-        </w:rPr>
-      </w:pPr>
-      <w:r>
-        <w:rPr>
-          <w:rFonts w:ascii="Calibri" w:hAnsi="Calibri" w:eastAsia="Calibri" w:cs="Calibri"/>
-        </w:rPr>
-        <w:t>(patrz Storyboard rys.1 dla UC 2)</w:t>
+          <w:rFonts w:ascii="Calibri" w:eastAsia="Calibri" w:hAnsi="Calibri" w:cs="Calibri"/>
+        </w:rPr>
+      </w:pPr>
+      <w:r>
+        <w:rPr>
+          <w:rFonts w:ascii="Calibri" w:eastAsia="Calibri" w:hAnsi="Calibri" w:cs="Calibri"/>
+        </w:rPr>
+        <w:t xml:space="preserve">(patrz </w:t>
+      </w:r>
+      <w:proofErr w:type="spellStart"/>
+      <w:r>
+        <w:rPr>
+          <w:rFonts w:ascii="Calibri" w:eastAsia="Calibri" w:hAnsi="Calibri" w:cs="Calibri"/>
+        </w:rPr>
+        <w:t>Storyboard</w:t>
+      </w:r>
+      <w:proofErr w:type="spellEnd"/>
+      <w:r>
+        <w:rPr>
+          <w:rFonts w:ascii="Calibri" w:eastAsia="Calibri" w:hAnsi="Calibri" w:cs="Calibri"/>
+        </w:rPr>
+        <w:t xml:space="preserve"> rys.1 dla UC 2)</w:t>
       </w:r>
     </w:p>
     <w:p>
@@ -5749,18 +5843,18 @@
         </w:numPr>
         <w:spacing w:after="0" w:line="240" w:lineRule="auto"/>
         <w:rPr>
-          <w:rFonts w:ascii="Calibri" w:hAnsi="Calibri" w:eastAsia="Calibri" w:cs="Calibri"/>
-        </w:rPr>
-      </w:pPr>
-      <w:r>
-        <w:rPr>
-          <w:rFonts w:ascii="Calibri" w:hAnsi="Calibri" w:eastAsia="Calibri" w:cs="Calibri"/>
+          <w:rFonts w:ascii="Calibri" w:eastAsia="Calibri" w:hAnsi="Calibri" w:cs="Calibri"/>
+        </w:rPr>
+      </w:pPr>
+      <w:r>
+        <w:rPr>
+          <w:rFonts w:ascii="Calibri" w:eastAsia="Calibri" w:hAnsi="Calibri" w:cs="Calibri"/>
         </w:rPr>
         <w:t xml:space="preserve">Jeżeli zaznaczono opcję zarządzania wnioskami o przyjęcie na studia, wykonanie przypadku rozszerzającego </w:t>
       </w:r>
       <w:r>
         <w:rPr>
-          <w:rFonts w:ascii="Calibri" w:hAnsi="Calibri" w:eastAsia="Calibri" w:cs="Calibri"/>
+          <w:rFonts w:ascii="Calibri" w:eastAsia="Calibri" w:hAnsi="Calibri" w:cs="Calibri"/>
           <w:i/>
           <w:iCs/>
         </w:rPr>
@@ -5768,7 +5862,7 @@
       </w:r>
       <w:r>
         <w:rPr>
-          <w:rFonts w:ascii="Calibri" w:hAnsi="Calibri" w:eastAsia="Calibri" w:cs="Calibri"/>
+          <w:rFonts w:ascii="Calibri" w:eastAsia="Calibri" w:hAnsi="Calibri" w:cs="Calibri"/>
         </w:rPr>
         <w:t>.</w:t>
       </w:r>
@@ -5779,29 +5873,43 @@
         <w:spacing w:after="0" w:line="240" w:lineRule="auto"/>
         <w:ind w:left="1068"/>
         <w:rPr>
-          <w:rFonts w:ascii="Calibri" w:hAnsi="Calibri" w:eastAsia="Calibri" w:cs="Calibri"/>
-        </w:rPr>
-      </w:pPr>
-      <w:r>
-        <w:rPr>
-          <w:rFonts w:ascii="Calibri" w:hAnsi="Calibri" w:eastAsia="Calibri" w:cs="Calibri"/>
-        </w:rPr>
-        <w:t>(patrz Storyboard rys.2 dla UC 2)</w:t>
-      </w:r>
-    </w:p>
-    <w:p>
-      <w:pPr>
-        <w:spacing w:after="0" w:line="240" w:lineRule="auto"/>
-        <w:rPr>
-          <w:rFonts w:ascii="Calibri" w:hAnsi="Calibri" w:eastAsia="Calibri" w:cs="Calibri"/>
-        </w:rPr>
-      </w:pPr>
-    </w:p>
-    <w:p>
-      <w:pPr>
-        <w:spacing w:after="0" w:line="240" w:lineRule="auto"/>
-        <w:rPr>
-          <w:rFonts w:ascii="Calibri" w:hAnsi="Calibri" w:eastAsia="Calibri" w:cs="Calibri"/>
+          <w:rFonts w:ascii="Calibri" w:eastAsia="Calibri" w:hAnsi="Calibri" w:cs="Calibri"/>
+        </w:rPr>
+      </w:pPr>
+      <w:r>
+        <w:rPr>
+          <w:rFonts w:ascii="Calibri" w:eastAsia="Calibri" w:hAnsi="Calibri" w:cs="Calibri"/>
+        </w:rPr>
+        <w:t xml:space="preserve">(patrz </w:t>
+      </w:r>
+      <w:proofErr w:type="spellStart"/>
+      <w:r>
+        <w:rPr>
+          <w:rFonts w:ascii="Calibri" w:eastAsia="Calibri" w:hAnsi="Calibri" w:cs="Calibri"/>
+        </w:rPr>
+        <w:t>Storyboard</w:t>
+      </w:r>
+      <w:proofErr w:type="spellEnd"/>
+      <w:r>
+        <w:rPr>
+          <w:rFonts w:ascii="Calibri" w:eastAsia="Calibri" w:hAnsi="Calibri" w:cs="Calibri"/>
+        </w:rPr>
+        <w:t xml:space="preserve"> rys.2 dla UC 2)</w:t>
+      </w:r>
+    </w:p>
+    <w:p>
+      <w:pPr>
+        <w:spacing w:after="0" w:line="240" w:lineRule="auto"/>
+        <w:rPr>
+          <w:rFonts w:ascii="Calibri" w:eastAsia="Calibri" w:hAnsi="Calibri" w:cs="Calibri"/>
+        </w:rPr>
+      </w:pPr>
+    </w:p>
+    <w:p>
+      <w:pPr>
+        <w:spacing w:after="0" w:line="240" w:lineRule="auto"/>
+        <w:rPr>
+          <w:rFonts w:ascii="Calibri" w:eastAsia="Calibri" w:hAnsi="Calibri" w:cs="Calibri"/>
         </w:rPr>
       </w:pPr>
     </w:p>
@@ -5814,14 +5922,14 @@
         </w:numPr>
         <w:spacing w:after="0" w:line="240" w:lineRule="auto"/>
         <w:rPr>
-          <w:rFonts w:ascii="Calibri" w:hAnsi="Calibri" w:eastAsia="Calibri" w:cs="Calibri"/>
+          <w:rFonts w:ascii="Calibri" w:eastAsia="Calibri" w:hAnsi="Calibri" w:cs="Calibri"/>
           <w:b/>
           <w:bCs/>
         </w:rPr>
       </w:pPr>
       <w:r>
         <w:rPr>
-          <w:rFonts w:ascii="Calibri" w:hAnsi="Calibri" w:eastAsia="Calibri" w:cs="Calibri"/>
+          <w:rFonts w:ascii="Calibri" w:eastAsia="Calibri" w:hAnsi="Calibri" w:cs="Calibri"/>
           <w:b/>
           <w:bCs/>
         </w:rPr>
@@ -7510,14 +7618,28 @@
         <w:spacing w:after="0" w:line="240" w:lineRule="auto"/>
         <w:ind w:left="1440"/>
         <w:rPr>
-          <w:rFonts w:ascii="Calibri" w:hAnsi="Calibri" w:eastAsia="Calibri" w:cs="Calibri"/>
-        </w:rPr>
-      </w:pPr>
-      <w:r>
-        <w:rPr>
-          <w:rFonts w:ascii="Calibri" w:hAnsi="Calibri" w:eastAsia="Calibri" w:cs="Calibri"/>
-        </w:rPr>
-        <w:t>(patrz Storyboard rys.1 dla UC 7)</w:t>
+          <w:rFonts w:ascii="Calibri" w:eastAsia="Calibri" w:hAnsi="Calibri" w:cs="Calibri"/>
+        </w:rPr>
+      </w:pPr>
+      <w:r>
+        <w:rPr>
+          <w:rFonts w:ascii="Calibri" w:eastAsia="Calibri" w:hAnsi="Calibri" w:cs="Calibri"/>
+        </w:rPr>
+        <w:t xml:space="preserve">(patrz </w:t>
+      </w:r>
+      <w:proofErr w:type="spellStart"/>
+      <w:r>
+        <w:rPr>
+          <w:rFonts w:ascii="Calibri" w:eastAsia="Calibri" w:hAnsi="Calibri" w:cs="Calibri"/>
+        </w:rPr>
+        <w:t>Storyboard</w:t>
+      </w:r>
+      <w:proofErr w:type="spellEnd"/>
+      <w:r>
+        <w:rPr>
+          <w:rFonts w:ascii="Calibri" w:eastAsia="Calibri" w:hAnsi="Calibri" w:cs="Calibri"/>
+        </w:rPr>
+        <w:t xml:space="preserve"> rys.1 dla UC 7)</w:t>
       </w:r>
     </w:p>
     <w:p>
@@ -7602,7 +7724,7 @@
         </w:numPr>
         <w:spacing w:after="0" w:line="240" w:lineRule="auto"/>
         <w:rPr>
-          <w:rFonts w:ascii="Calibri" w:hAnsi="Calibri" w:eastAsia="Calibri" w:cs="Calibri"/>
+          <w:rFonts w:ascii="Calibri" w:eastAsia="Calibri" w:hAnsi="Calibri" w:cs="Calibri"/>
           <w:b/>
           <w:bCs/>
           <w:szCs w:val="20"/>
@@ -7610,7 +7732,7 @@
       </w:pPr>
       <w:r>
         <w:rPr>
-          <w:rFonts w:ascii="Calibri" w:hAnsi="Calibri" w:eastAsia="Calibri" w:cs="Calibri"/>
+          <w:rFonts w:ascii="Calibri" w:eastAsia="Calibri" w:hAnsi="Calibri" w:cs="Calibri"/>
           <w:b/>
           <w:bCs/>
           <w:szCs w:val="20"/>
@@ -7859,20 +7981,20 @@
         </w:numPr>
         <w:spacing w:after="0" w:line="240" w:lineRule="auto"/>
         <w:rPr>
-          <w:rFonts w:ascii="Calibri" w:hAnsi="Calibri" w:eastAsia="Calibri" w:cs="Calibri"/>
-          <w:szCs w:val="20"/>
-        </w:rPr>
-      </w:pPr>
-      <w:r>
-        <w:rPr>
-          <w:rFonts w:ascii="Calibri" w:hAnsi="Calibri" w:eastAsia="Calibri" w:cs="Calibri"/>
+          <w:rFonts w:ascii="Calibri" w:eastAsia="Calibri" w:hAnsi="Calibri" w:cs="Calibri"/>
+          <w:szCs w:val="20"/>
+        </w:rPr>
+      </w:pPr>
+      <w:r>
+        <w:rPr>
+          <w:rFonts w:ascii="Calibri" w:eastAsia="Calibri" w:hAnsi="Calibri" w:cs="Calibri"/>
           <w:szCs w:val="20"/>
         </w:rPr>
         <w:t xml:space="preserve">Aktywacja przez </w:t>
       </w:r>
       <w:r>
         <w:rPr>
-          <w:rFonts w:ascii="Calibri" w:hAnsi="Calibri" w:eastAsia="Calibri" w:cs="Calibri"/>
+          <w:rFonts w:ascii="Calibri" w:eastAsia="Calibri" w:hAnsi="Calibri" w:cs="Calibri"/>
           <w:i/>
           <w:iCs/>
           <w:szCs w:val="20"/>
@@ -7881,7 +8003,7 @@
       </w:r>
       <w:r>
         <w:rPr>
-          <w:rFonts w:ascii="Calibri" w:hAnsi="Calibri" w:eastAsia="Calibri" w:cs="Calibri"/>
+          <w:rFonts w:ascii="Calibri" w:eastAsia="Calibri" w:hAnsi="Calibri" w:cs="Calibri"/>
           <w:szCs w:val="20"/>
         </w:rPr>
         <w:t xml:space="preserve"> akcji UC8.</w:t>
@@ -7893,34 +8015,34 @@
         <w:spacing w:after="0" w:line="240" w:lineRule="auto"/>
         <w:ind w:firstLine="696"/>
         <w:rPr>
-          <w:rFonts w:ascii="Calibri" w:hAnsi="Calibri" w:eastAsia="Calibri" w:cs="Calibri"/>
-          <w:szCs w:val="20"/>
-        </w:rPr>
-      </w:pPr>
-      <w:r>
-        <w:rPr>
-          <w:rFonts w:ascii="Calibri" w:hAnsi="Calibri" w:eastAsia="Calibri" w:cs="Calibri"/>
+          <w:rFonts w:ascii="Calibri" w:eastAsia="Calibri" w:hAnsi="Calibri" w:cs="Calibri"/>
+          <w:szCs w:val="20"/>
+        </w:rPr>
+      </w:pPr>
+      <w:r>
+        <w:rPr>
+          <w:rFonts w:ascii="Calibri" w:eastAsia="Calibri" w:hAnsi="Calibri" w:cs="Calibri"/>
           <w:szCs w:val="20"/>
         </w:rPr>
         <w:t xml:space="preserve">1a. </w:t>
       </w:r>
       <w:r>
         <w:rPr>
-          <w:rFonts w:ascii="Calibri" w:hAnsi="Calibri" w:eastAsia="Calibri" w:cs="Calibri"/>
+          <w:rFonts w:ascii="Calibri" w:eastAsia="Calibri" w:hAnsi="Calibri" w:cs="Calibri"/>
           <w:szCs w:val="20"/>
         </w:rPr>
         <w:t xml:space="preserve"> </w:t>
       </w:r>
       <w:r>
         <w:rPr>
-          <w:rFonts w:ascii="Calibri" w:hAnsi="Calibri" w:eastAsia="Calibri" w:cs="Calibri"/>
+          <w:rFonts w:ascii="Calibri" w:eastAsia="Calibri" w:hAnsi="Calibri" w:cs="Calibri"/>
           <w:szCs w:val="20"/>
         </w:rPr>
         <w:t xml:space="preserve">Uzupełnienie przez </w:t>
       </w:r>
       <w:r>
         <w:rPr>
-          <w:rFonts w:ascii="Calibri" w:hAnsi="Calibri" w:eastAsia="Calibri" w:cs="Calibri"/>
+          <w:rFonts w:ascii="Calibri" w:eastAsia="Calibri" w:hAnsi="Calibri" w:cs="Calibri"/>
           <w:i/>
           <w:iCs/>
           <w:szCs w:val="20"/>
@@ -7929,7 +8051,7 @@
       </w:r>
       <w:r>
         <w:rPr>
-          <w:rFonts w:ascii="Calibri" w:hAnsi="Calibri" w:eastAsia="Calibri" w:cs="Calibri"/>
+          <w:rFonts w:ascii="Calibri" w:eastAsia="Calibri" w:hAnsi="Calibri" w:cs="Calibri"/>
           <w:i/>
           <w:iCs/>
           <w:szCs w:val="20"/>
@@ -7938,14 +8060,14 @@
       </w:r>
       <w:r>
         <w:rPr>
-          <w:rFonts w:ascii="Calibri" w:hAnsi="Calibri" w:eastAsia="Calibri" w:cs="Calibri"/>
+          <w:rFonts w:ascii="Calibri" w:eastAsia="Calibri" w:hAnsi="Calibri" w:cs="Calibri"/>
           <w:szCs w:val="20"/>
         </w:rPr>
         <w:t xml:space="preserve"> wiadomości skierowanej do </w:t>
       </w:r>
       <w:r>
         <w:rPr>
-          <w:rFonts w:ascii="Calibri" w:hAnsi="Calibri" w:eastAsia="Calibri" w:cs="Calibri"/>
+          <w:rFonts w:ascii="Calibri" w:eastAsia="Calibri" w:hAnsi="Calibri" w:cs="Calibri"/>
           <w:i/>
           <w:iCs/>
           <w:szCs w:val="20"/>
@@ -7954,7 +8076,7 @@
       </w:r>
       <w:r>
         <w:rPr>
-          <w:rFonts w:ascii="Calibri" w:hAnsi="Calibri" w:eastAsia="Calibri" w:cs="Calibri"/>
+          <w:rFonts w:ascii="Calibri" w:eastAsia="Calibri" w:hAnsi="Calibri" w:cs="Calibri"/>
           <w:i/>
           <w:iCs/>
           <w:szCs w:val="20"/>
@@ -7963,14 +8085,14 @@
       </w:r>
       <w:r>
         <w:rPr>
-          <w:rFonts w:ascii="Calibri" w:hAnsi="Calibri" w:eastAsia="Calibri" w:cs="Calibri"/>
+          <w:rFonts w:ascii="Calibri" w:eastAsia="Calibri" w:hAnsi="Calibri" w:cs="Calibri"/>
           <w:szCs w:val="20"/>
         </w:rPr>
         <w:t xml:space="preserve">, która specyfikuje, o jakiego rodzaju zmianę aplikacji </w:t>
       </w:r>
       <w:r>
         <w:rPr>
-          <w:rFonts w:ascii="Calibri" w:hAnsi="Calibri" w:eastAsia="Calibri" w:cs="Calibri"/>
+          <w:rFonts w:ascii="Calibri" w:eastAsia="Calibri" w:hAnsi="Calibri" w:cs="Calibri"/>
           <w:i/>
           <w:iCs/>
           <w:szCs w:val="20"/>
@@ -7979,7 +8101,7 @@
       </w:r>
       <w:r>
         <w:rPr>
-          <w:rFonts w:ascii="Calibri" w:hAnsi="Calibri" w:eastAsia="Calibri" w:cs="Calibri"/>
+          <w:rFonts w:ascii="Calibri" w:eastAsia="Calibri" w:hAnsi="Calibri" w:cs="Calibri"/>
           <w:i/>
           <w:iCs/>
           <w:szCs w:val="20"/>
@@ -7988,7 +8110,7 @@
       </w:r>
       <w:r>
         <w:rPr>
-          <w:rFonts w:ascii="Calibri" w:hAnsi="Calibri" w:eastAsia="Calibri" w:cs="Calibri"/>
+          <w:rFonts w:ascii="Calibri" w:eastAsia="Calibri" w:hAnsi="Calibri" w:cs="Calibri"/>
           <w:szCs w:val="20"/>
         </w:rPr>
         <w:t xml:space="preserve"> chce poprosić</w:t>
@@ -8000,27 +8122,27 @@
         <w:spacing w:after="0" w:line="240" w:lineRule="auto"/>
         <w:ind w:firstLine="696"/>
         <w:rPr>
-          <w:rFonts w:ascii="Calibri" w:hAnsi="Calibri" w:eastAsia="Calibri" w:cs="Calibri"/>
-          <w:szCs w:val="20"/>
-        </w:rPr>
-      </w:pPr>
-      <w:r>
-        <w:rPr>
-          <w:rFonts w:ascii="Calibri" w:hAnsi="Calibri" w:eastAsia="Calibri" w:cs="Calibri"/>
+          <w:rFonts w:ascii="Calibri" w:eastAsia="Calibri" w:hAnsi="Calibri" w:cs="Calibri"/>
+          <w:szCs w:val="20"/>
+        </w:rPr>
+      </w:pPr>
+      <w:r>
+        <w:rPr>
+          <w:rFonts w:ascii="Calibri" w:eastAsia="Calibri" w:hAnsi="Calibri" w:cs="Calibri"/>
           <w:szCs w:val="20"/>
         </w:rPr>
         <w:t xml:space="preserve">1b. </w:t>
       </w:r>
       <w:r>
         <w:rPr>
-          <w:rFonts w:ascii="Calibri" w:hAnsi="Calibri" w:eastAsia="Calibri" w:cs="Calibri"/>
+          <w:rFonts w:ascii="Calibri" w:eastAsia="Calibri" w:hAnsi="Calibri" w:cs="Calibri"/>
           <w:szCs w:val="20"/>
         </w:rPr>
         <w:tab/>
       </w:r>
       <w:r>
         <w:rPr>
-          <w:rFonts w:ascii="Calibri" w:hAnsi="Calibri" w:eastAsia="Calibri" w:cs="Calibri"/>
+          <w:rFonts w:ascii="Calibri" w:eastAsia="Calibri" w:hAnsi="Calibri" w:cs="Calibri"/>
           <w:i/>
           <w:iCs/>
           <w:szCs w:val="20"/>
@@ -8029,7 +8151,7 @@
       </w:r>
       <w:r>
         <w:rPr>
-          <w:rFonts w:ascii="Calibri" w:hAnsi="Calibri" w:eastAsia="Calibri" w:cs="Calibri"/>
+          <w:rFonts w:ascii="Calibri" w:eastAsia="Calibri" w:hAnsi="Calibri" w:cs="Calibri"/>
           <w:szCs w:val="20"/>
         </w:rPr>
         <w:t xml:space="preserve"> wybiera opcję wysłania zgłoszenie</w:t>
@@ -8041,34 +8163,28 @@
         <w:spacing w:after="0" w:line="240" w:lineRule="auto"/>
         <w:ind w:firstLine="696"/>
         <w:rPr>
-          <w:rFonts w:ascii="Calibri" w:hAnsi="Calibri" w:eastAsia="Calibri" w:cs="Calibri"/>
-          <w:szCs w:val="20"/>
-        </w:rPr>
-      </w:pPr>
-      <w:r>
-        <w:rPr>
-          <w:rFonts w:ascii="Calibri" w:hAnsi="Calibri" w:eastAsia="Calibri" w:cs="Calibri"/>
+          <w:rFonts w:ascii="Calibri" w:eastAsia="Calibri" w:hAnsi="Calibri" w:cs="Calibri"/>
+          <w:szCs w:val="20"/>
+        </w:rPr>
+      </w:pPr>
+      <w:r>
+        <w:rPr>
+          <w:rFonts w:ascii="Calibri" w:eastAsia="Calibri" w:hAnsi="Calibri" w:cs="Calibri"/>
           <w:szCs w:val="20"/>
         </w:rPr>
         <w:t xml:space="preserve">1c. </w:t>
       </w:r>
       <w:r>
         <w:rPr>
-          <w:rFonts w:ascii="Calibri" w:hAnsi="Calibri" w:eastAsia="Calibri" w:cs="Calibri"/>
+          <w:rFonts w:ascii="Calibri" w:eastAsia="Calibri" w:hAnsi="Calibri" w:cs="Calibri"/>
           <w:szCs w:val="20"/>
         </w:rPr>
         <w:tab/>
-      </w:r>
-      <w:r>
-        <w:rPr>
-          <w:rFonts w:ascii="Calibri" w:hAnsi="Calibri" w:eastAsia="Calibri" w:cs="Calibri"/>
-          <w:szCs w:val="20"/>
-        </w:rPr>
         <w:t xml:space="preserve">Zgłoszenie zostaje wysłane do skrzynki odbiorczej </w:t>
       </w:r>
       <w:r>
         <w:rPr>
-          <w:rFonts w:ascii="Calibri" w:hAnsi="Calibri" w:eastAsia="Calibri" w:cs="Calibri"/>
+          <w:rFonts w:ascii="Calibri" w:eastAsia="Calibri" w:hAnsi="Calibri" w:cs="Calibri"/>
           <w:i/>
           <w:iCs/>
           <w:szCs w:val="20"/>
@@ -8077,7 +8193,7 @@
       </w:r>
       <w:r>
         <w:rPr>
-          <w:rFonts w:ascii="Calibri" w:hAnsi="Calibri" w:eastAsia="Calibri" w:cs="Calibri"/>
+          <w:rFonts w:ascii="Calibri" w:eastAsia="Calibri" w:hAnsi="Calibri" w:cs="Calibri"/>
           <w:i/>
           <w:iCs/>
           <w:szCs w:val="20"/>
@@ -8094,20 +8210,20 @@
         </w:numPr>
         <w:spacing w:after="0" w:line="240" w:lineRule="auto"/>
         <w:rPr>
-          <w:rFonts w:ascii="Calibri" w:hAnsi="Calibri" w:eastAsia="Calibri" w:cs="Calibri"/>
-          <w:szCs w:val="20"/>
-        </w:rPr>
-      </w:pPr>
-      <w:r>
-        <w:rPr>
-          <w:rFonts w:ascii="Calibri" w:hAnsi="Calibri" w:eastAsia="Calibri" w:cs="Calibri"/>
+          <w:rFonts w:ascii="Calibri" w:eastAsia="Calibri" w:hAnsi="Calibri" w:cs="Calibri"/>
+          <w:szCs w:val="20"/>
+        </w:rPr>
+      </w:pPr>
+      <w:r>
+        <w:rPr>
+          <w:rFonts w:ascii="Calibri" w:eastAsia="Calibri" w:hAnsi="Calibri" w:cs="Calibri"/>
           <w:szCs w:val="20"/>
         </w:rPr>
         <w:t xml:space="preserve">Odebranie danych przez </w:t>
       </w:r>
       <w:r>
         <w:rPr>
-          <w:rFonts w:ascii="Calibri" w:hAnsi="Calibri" w:eastAsia="Calibri" w:cs="Calibri"/>
+          <w:rFonts w:ascii="Calibri" w:eastAsia="Calibri" w:hAnsi="Calibri" w:cs="Calibri"/>
           <w:i/>
           <w:iCs/>
           <w:szCs w:val="20"/>
@@ -8116,7 +8232,7 @@
       </w:r>
       <w:r>
         <w:rPr>
-          <w:rFonts w:ascii="Calibri" w:hAnsi="Calibri" w:eastAsia="Calibri" w:cs="Calibri"/>
+          <w:rFonts w:ascii="Calibri" w:eastAsia="Calibri" w:hAnsi="Calibri" w:cs="Calibri"/>
           <w:szCs w:val="20"/>
         </w:rPr>
         <w:t xml:space="preserve"> z akcji UC8.</w:t>
@@ -8131,20 +8247,20 @@
         </w:numPr>
         <w:spacing w:after="0" w:line="240" w:lineRule="auto"/>
         <w:rPr>
-          <w:rFonts w:ascii="Calibri" w:hAnsi="Calibri" w:eastAsia="Calibri" w:cs="Calibri"/>
-          <w:szCs w:val="20"/>
-        </w:rPr>
-      </w:pPr>
-      <w:r>
-        <w:rPr>
-          <w:rFonts w:ascii="Calibri" w:hAnsi="Calibri" w:eastAsia="Calibri" w:cs="Calibri"/>
+          <w:rFonts w:ascii="Calibri" w:eastAsia="Calibri" w:hAnsi="Calibri" w:cs="Calibri"/>
+          <w:szCs w:val="20"/>
+        </w:rPr>
+      </w:pPr>
+      <w:r>
+        <w:rPr>
+          <w:rFonts w:ascii="Calibri" w:eastAsia="Calibri" w:hAnsi="Calibri" w:cs="Calibri"/>
           <w:szCs w:val="20"/>
         </w:rPr>
         <w:t xml:space="preserve">Wykonanie przez </w:t>
       </w:r>
       <w:r>
         <w:rPr>
-          <w:rFonts w:ascii="Calibri" w:hAnsi="Calibri" w:eastAsia="Calibri" w:cs="Calibri"/>
+          <w:rFonts w:ascii="Calibri" w:eastAsia="Calibri" w:hAnsi="Calibri" w:cs="Calibri"/>
           <w:i/>
           <w:iCs/>
           <w:szCs w:val="20"/>
@@ -8153,21 +8269,21 @@
       </w:r>
       <w:r>
         <w:rPr>
-          <w:rFonts w:ascii="Calibri" w:hAnsi="Calibri" w:eastAsia="Calibri" w:cs="Calibri"/>
+          <w:rFonts w:ascii="Calibri" w:eastAsia="Calibri" w:hAnsi="Calibri" w:cs="Calibri"/>
           <w:szCs w:val="20"/>
         </w:rPr>
         <w:t xml:space="preserve"> stosownej akcji w zależności od treści zgłoszenia: UC11, </w:t>
       </w:r>
       <w:r>
         <w:rPr>
-          <w:rFonts w:ascii="Calibri" w:hAnsi="Calibri" w:eastAsia="Calibri" w:cs="Calibri"/>
+          <w:rFonts w:ascii="Calibri" w:eastAsia="Calibri" w:hAnsi="Calibri" w:cs="Calibri"/>
           <w:szCs w:val="20"/>
         </w:rPr>
         <w:t>UC12</w:t>
       </w:r>
       <w:r>
         <w:rPr>
-          <w:rFonts w:ascii="Calibri" w:hAnsi="Calibri" w:eastAsia="Calibri" w:cs="Calibri"/>
+          <w:rFonts w:ascii="Calibri" w:eastAsia="Calibri" w:hAnsi="Calibri" w:cs="Calibri"/>
           <w:szCs w:val="20"/>
         </w:rPr>
         <w:t xml:space="preserve"> lub UC13.</w:t>
@@ -8182,14 +8298,14 @@
         </w:numPr>
         <w:spacing w:after="0" w:line="240" w:lineRule="auto"/>
         <w:rPr>
-          <w:rFonts w:ascii="Calibri" w:hAnsi="Calibri" w:eastAsia="Calibri" w:cs="Calibri"/>
+          <w:rFonts w:ascii="Calibri" w:eastAsia="Calibri" w:hAnsi="Calibri" w:cs="Calibri"/>
           <w:szCs w:val="20"/>
           <w:u w:val="single"/>
         </w:rPr>
       </w:pPr>
       <w:r>
         <w:rPr>
-          <w:rFonts w:ascii="Calibri" w:hAnsi="Calibri" w:eastAsia="Calibri" w:cs="Calibri"/>
+          <w:rFonts w:ascii="Calibri" w:eastAsia="Calibri" w:hAnsi="Calibri" w:cs="Calibri"/>
           <w:szCs w:val="20"/>
           <w:u w:val="single"/>
         </w:rPr>
@@ -8205,13 +8321,13 @@
         </w:numPr>
         <w:spacing w:after="0" w:line="240" w:lineRule="auto"/>
         <w:rPr>
-          <w:rFonts w:ascii="Calibri" w:hAnsi="Calibri" w:eastAsia="Calibri" w:cs="Calibri"/>
-          <w:szCs w:val="20"/>
-        </w:rPr>
-      </w:pPr>
-      <w:r>
-        <w:rPr>
-          <w:rFonts w:ascii="Calibri" w:hAnsi="Calibri" w:eastAsia="Calibri" w:cs="Calibri"/>
+          <w:rFonts w:ascii="Calibri" w:eastAsia="Calibri" w:hAnsi="Calibri" w:cs="Calibri"/>
+          <w:szCs w:val="20"/>
+        </w:rPr>
+      </w:pPr>
+      <w:r>
+        <w:rPr>
+          <w:rFonts w:ascii="Calibri" w:eastAsia="Calibri" w:hAnsi="Calibri" w:cs="Calibri"/>
           <w:szCs w:val="20"/>
         </w:rPr>
         <w:t>Taki sam jak w scenariuszu głównym</w:t>
@@ -8226,13 +8342,13 @@
         </w:numPr>
         <w:spacing w:after="0" w:line="240" w:lineRule="auto"/>
         <w:rPr>
-          <w:rFonts w:ascii="Calibri" w:hAnsi="Calibri" w:eastAsia="Calibri" w:cs="Calibri"/>
-          <w:szCs w:val="20"/>
-        </w:rPr>
-      </w:pPr>
-      <w:r>
-        <w:rPr>
-          <w:rFonts w:ascii="Calibri" w:hAnsi="Calibri" w:eastAsia="Calibri" w:cs="Calibri"/>
+          <w:rFonts w:ascii="Calibri" w:eastAsia="Calibri" w:hAnsi="Calibri" w:cs="Calibri"/>
+          <w:szCs w:val="20"/>
+        </w:rPr>
+      </w:pPr>
+      <w:r>
+        <w:rPr>
+          <w:rFonts w:ascii="Calibri" w:eastAsia="Calibri" w:hAnsi="Calibri" w:cs="Calibri"/>
           <w:szCs w:val="20"/>
         </w:rPr>
         <w:t>Taki sam jak w scenariuszu głównym</w:t>
@@ -8247,20 +8363,20 @@
         </w:numPr>
         <w:spacing w:after="0" w:line="240" w:lineRule="auto"/>
         <w:rPr>
-          <w:rFonts w:ascii="Calibri" w:hAnsi="Calibri" w:eastAsia="Calibri" w:cs="Calibri"/>
-          <w:szCs w:val="20"/>
-        </w:rPr>
-      </w:pPr>
-      <w:r>
-        <w:rPr>
-          <w:rFonts w:ascii="Calibri" w:hAnsi="Calibri" w:eastAsia="Calibri" w:cs="Calibri"/>
+          <w:rFonts w:ascii="Calibri" w:eastAsia="Calibri" w:hAnsi="Calibri" w:cs="Calibri"/>
+          <w:szCs w:val="20"/>
+        </w:rPr>
+      </w:pPr>
+      <w:r>
+        <w:rPr>
+          <w:rFonts w:ascii="Calibri" w:eastAsia="Calibri" w:hAnsi="Calibri" w:cs="Calibri"/>
           <w:szCs w:val="20"/>
         </w:rPr>
         <w:t xml:space="preserve">Odrzucenie zgłoszenia wysłanego przez </w:t>
       </w:r>
       <w:r>
         <w:rPr>
-          <w:rFonts w:ascii="Calibri" w:hAnsi="Calibri" w:eastAsia="Calibri" w:cs="Calibri"/>
+          <w:rFonts w:ascii="Calibri" w:eastAsia="Calibri" w:hAnsi="Calibri" w:cs="Calibri"/>
           <w:i/>
           <w:iCs/>
           <w:szCs w:val="20"/>
@@ -8269,14 +8385,14 @@
       </w:r>
       <w:r>
         <w:rPr>
-          <w:rFonts w:ascii="Calibri" w:hAnsi="Calibri" w:eastAsia="Calibri" w:cs="Calibri"/>
+          <w:rFonts w:ascii="Calibri" w:eastAsia="Calibri" w:hAnsi="Calibri" w:cs="Calibri"/>
           <w:szCs w:val="20"/>
         </w:rPr>
         <w:t xml:space="preserve">, gdy </w:t>
       </w:r>
       <w:r>
         <w:rPr>
-          <w:rFonts w:ascii="Calibri" w:hAnsi="Calibri" w:eastAsia="Calibri" w:cs="Calibri"/>
+          <w:rFonts w:ascii="Calibri" w:eastAsia="Calibri" w:hAnsi="Calibri" w:cs="Calibri"/>
           <w:i/>
           <w:iCs/>
           <w:szCs w:val="20"/>
@@ -8285,14 +8401,14 @@
       </w:r>
       <w:r>
         <w:rPr>
-          <w:rFonts w:ascii="Calibri" w:hAnsi="Calibri" w:eastAsia="Calibri" w:cs="Calibri"/>
+          <w:rFonts w:ascii="Calibri" w:eastAsia="Calibri" w:hAnsi="Calibri" w:cs="Calibri"/>
           <w:szCs w:val="20"/>
         </w:rPr>
         <w:t xml:space="preserve"> stwierdzi, że dane zgłoszenie jest niezasadne lub niemożliwe do spełnienia.</w:t>
       </w:r>
       <w:r>
         <w:rPr>
-          <w:rFonts w:ascii="Calibri" w:hAnsi="Calibri" w:eastAsia="Calibri" w:cs="Calibri"/>
+          <w:rFonts w:ascii="Calibri" w:eastAsia="Calibri" w:hAnsi="Calibri" w:cs="Calibri"/>
           <w:szCs w:val="20"/>
         </w:rPr>
         <w:br/>
@@ -8302,7 +8418,7 @@
       <w:pPr>
         <w:spacing w:after="0" w:line="240" w:lineRule="auto"/>
         <w:rPr>
-          <w:rFonts w:ascii="Calibri" w:hAnsi="Calibri" w:eastAsia="Calibri" w:cs="Calibri"/>
+          <w:rFonts w:ascii="Calibri" w:eastAsia="Calibri" w:hAnsi="Calibri" w:cs="Calibri"/>
           <w:szCs w:val="20"/>
         </w:rPr>
       </w:pPr>
@@ -8316,7 +8432,7 @@
         </w:numPr>
         <w:spacing w:after="0" w:line="240" w:lineRule="auto"/>
         <w:rPr>
-          <w:rFonts w:ascii="Calibri" w:hAnsi="Calibri" w:eastAsia="Calibri" w:cs="Calibri"/>
+          <w:rFonts w:ascii="Calibri" w:eastAsia="Calibri" w:hAnsi="Calibri" w:cs="Calibri"/>
           <w:b/>
           <w:bCs/>
           <w:szCs w:val="20"/>
@@ -8324,7 +8440,7 @@
       </w:pPr>
       <w:r>
         <w:rPr>
-          <w:rFonts w:ascii="Calibri" w:hAnsi="Calibri" w:eastAsia="Calibri" w:cs="Calibri"/>
+          <w:rFonts w:ascii="Calibri" w:eastAsia="Calibri" w:hAnsi="Calibri" w:cs="Calibri"/>
           <w:b/>
           <w:bCs/>
           <w:szCs w:val="20"/>
@@ -8457,41 +8573,41 @@
         </w:numPr>
         <w:spacing w:after="0" w:line="240" w:lineRule="auto"/>
         <w:rPr>
-          <w:rFonts w:ascii="Calibri" w:hAnsi="Calibri" w:eastAsia="Calibri" w:cs="Calibri"/>
-          <w:szCs w:val="20"/>
-        </w:rPr>
-      </w:pPr>
-      <w:r>
-        <w:rPr>
-          <w:rFonts w:ascii="Calibri" w:hAnsi="Calibri" w:eastAsia="Calibri" w:cs="Calibri"/>
+          <w:rFonts w:ascii="Calibri" w:eastAsia="Calibri" w:hAnsi="Calibri" w:cs="Calibri"/>
+          <w:szCs w:val="20"/>
+        </w:rPr>
+      </w:pPr>
+      <w:r>
+        <w:rPr>
+          <w:rFonts w:ascii="Calibri" w:eastAsia="Calibri" w:hAnsi="Calibri" w:cs="Calibri"/>
           <w:szCs w:val="20"/>
         </w:rPr>
         <w:t>R</w:t>
       </w:r>
       <w:r>
         <w:rPr>
-          <w:rFonts w:ascii="Calibri" w:hAnsi="Calibri" w:eastAsia="Calibri" w:cs="Calibri"/>
+          <w:rFonts w:ascii="Calibri" w:eastAsia="Calibri" w:hAnsi="Calibri" w:cs="Calibri"/>
           <w:szCs w:val="20"/>
         </w:rPr>
         <w:t>ozszerz</w:t>
       </w:r>
       <w:r>
         <w:rPr>
-          <w:rFonts w:ascii="Calibri" w:hAnsi="Calibri" w:eastAsia="Calibri" w:cs="Calibri"/>
+          <w:rFonts w:ascii="Calibri" w:eastAsia="Calibri" w:hAnsi="Calibri" w:cs="Calibri"/>
           <w:szCs w:val="20"/>
         </w:rPr>
         <w:t>enie przypadku</w:t>
       </w:r>
       <w:r>
         <w:rPr>
-          <w:rFonts w:ascii="Calibri" w:hAnsi="Calibri" w:eastAsia="Calibri" w:cs="Calibri"/>
+          <w:rFonts w:ascii="Calibri" w:eastAsia="Calibri" w:hAnsi="Calibri" w:cs="Calibri"/>
           <w:szCs w:val="20"/>
         </w:rPr>
         <w:t xml:space="preserve"> </w:t>
       </w:r>
       <w:r>
         <w:rPr>
-          <w:rFonts w:ascii="Calibri" w:hAnsi="Calibri" w:eastAsia="Calibri" w:cs="Calibri"/>
+          <w:rFonts w:ascii="Calibri" w:eastAsia="Calibri" w:hAnsi="Calibri" w:cs="Calibri"/>
           <w:i/>
           <w:iCs/>
           <w:szCs w:val="20"/>
@@ -8500,7 +8616,7 @@
       </w:r>
       <w:r>
         <w:rPr>
-          <w:rFonts w:ascii="Calibri" w:hAnsi="Calibri" w:eastAsia="Calibri" w:cs="Calibri"/>
+          <w:rFonts w:ascii="Calibri" w:eastAsia="Calibri" w:hAnsi="Calibri" w:cs="Calibri"/>
           <w:i/>
           <w:iCs/>
           <w:szCs w:val="20"/>
@@ -8509,7 +8625,7 @@
       </w:r>
       <w:r>
         <w:rPr>
-          <w:rFonts w:ascii="Calibri" w:hAnsi="Calibri" w:eastAsia="Calibri" w:cs="Calibri"/>
+          <w:rFonts w:ascii="Calibri" w:eastAsia="Calibri" w:hAnsi="Calibri" w:cs="Calibri"/>
           <w:i/>
           <w:iCs/>
           <w:szCs w:val="20"/>
@@ -8518,7 +8634,7 @@
       </w:r>
       <w:r>
         <w:rPr>
-          <w:rFonts w:ascii="Calibri" w:hAnsi="Calibri" w:eastAsia="Calibri" w:cs="Calibri"/>
+          <w:rFonts w:ascii="Calibri" w:eastAsia="Calibri" w:hAnsi="Calibri" w:cs="Calibri"/>
           <w:i/>
           <w:iCs/>
           <w:szCs w:val="20"/>
@@ -8527,42 +8643,42 @@
       </w:r>
       <w:r>
         <w:rPr>
-          <w:rFonts w:ascii="Calibri" w:hAnsi="Calibri" w:eastAsia="Calibri" w:cs="Calibri"/>
+          <w:rFonts w:ascii="Calibri" w:eastAsia="Calibri" w:hAnsi="Calibri" w:cs="Calibri"/>
           <w:szCs w:val="20"/>
         </w:rPr>
         <w:t xml:space="preserve"> </w:t>
       </w:r>
       <w:r>
         <w:rPr>
-          <w:rFonts w:ascii="Calibri" w:hAnsi="Calibri" w:eastAsia="Calibri" w:cs="Calibri"/>
+          <w:rFonts w:ascii="Calibri" w:eastAsia="Calibri" w:hAnsi="Calibri" w:cs="Calibri"/>
           <w:szCs w:val="20"/>
         </w:rPr>
         <w:t>po</w:t>
       </w:r>
       <w:r>
         <w:rPr>
-          <w:rFonts w:ascii="Calibri" w:hAnsi="Calibri" w:eastAsia="Calibri" w:cs="Calibri"/>
+          <w:rFonts w:ascii="Calibri" w:eastAsia="Calibri" w:hAnsi="Calibri" w:cs="Calibri"/>
           <w:szCs w:val="20"/>
         </w:rPr>
         <w:t> </w:t>
       </w:r>
       <w:r>
         <w:rPr>
-          <w:rFonts w:ascii="Calibri" w:hAnsi="Calibri" w:eastAsia="Calibri" w:cs="Calibri"/>
+          <w:rFonts w:ascii="Calibri" w:eastAsia="Calibri" w:hAnsi="Calibri" w:cs="Calibri"/>
           <w:szCs w:val="20"/>
         </w:rPr>
         <w:t>zaznaczeni</w:t>
       </w:r>
       <w:r>
         <w:rPr>
-          <w:rFonts w:ascii="Calibri" w:hAnsi="Calibri" w:eastAsia="Calibri" w:cs="Calibri"/>
+          <w:rFonts w:ascii="Calibri" w:eastAsia="Calibri" w:hAnsi="Calibri" w:cs="Calibri"/>
           <w:szCs w:val="20"/>
         </w:rPr>
         <w:t>u</w:t>
       </w:r>
       <w:r>
         <w:rPr>
-          <w:rFonts w:ascii="Calibri" w:hAnsi="Calibri" w:eastAsia="Calibri" w:cs="Calibri"/>
+          <w:rFonts w:ascii="Calibri" w:eastAsia="Calibri" w:hAnsi="Calibri" w:cs="Calibri"/>
           <w:szCs w:val="20"/>
         </w:rPr>
         <w:t xml:space="preserve"> opcji zarządzania aplikacjami.</w:t>
@@ -8577,27 +8693,27 @@
         </w:numPr>
         <w:spacing w:after="0" w:line="240" w:lineRule="auto"/>
         <w:rPr>
-          <w:rFonts w:ascii="Calibri" w:hAnsi="Calibri" w:eastAsia="Calibri" w:cs="Calibri"/>
-          <w:szCs w:val="20"/>
-        </w:rPr>
-      </w:pPr>
-      <w:r>
-        <w:rPr>
-          <w:rFonts w:ascii="Calibri" w:hAnsi="Calibri" w:eastAsia="Calibri" w:cs="Calibri"/>
+          <w:rFonts w:ascii="Calibri" w:eastAsia="Calibri" w:hAnsi="Calibri" w:cs="Calibri"/>
+          <w:szCs w:val="20"/>
+        </w:rPr>
+      </w:pPr>
+      <w:r>
+        <w:rPr>
+          <w:rFonts w:ascii="Calibri" w:eastAsia="Calibri" w:hAnsi="Calibri" w:cs="Calibri"/>
           <w:szCs w:val="20"/>
         </w:rPr>
         <w:t>Udostępnienie i wyświetlenie listy aktualnie prowadzonych aplikacji w systemie, w</w:t>
       </w:r>
       <w:r>
         <w:rPr>
-          <w:rFonts w:ascii="Calibri" w:hAnsi="Calibri" w:eastAsia="Calibri" w:cs="Calibri"/>
+          <w:rFonts w:ascii="Calibri" w:eastAsia="Calibri" w:hAnsi="Calibri" w:cs="Calibri"/>
           <w:szCs w:val="20"/>
         </w:rPr>
         <w:t> </w:t>
       </w:r>
       <w:r>
         <w:rPr>
-          <w:rFonts w:ascii="Calibri" w:hAnsi="Calibri" w:eastAsia="Calibri" w:cs="Calibri"/>
+          <w:rFonts w:ascii="Calibri" w:eastAsia="Calibri" w:hAnsi="Calibri" w:cs="Calibri"/>
           <w:szCs w:val="20"/>
         </w:rPr>
         <w:t>zależności od obecnie przeglądanego kierunku w turze.</w:t>
@@ -8612,13 +8728,13 @@
         </w:numPr>
         <w:spacing w:after="0" w:line="240" w:lineRule="auto"/>
         <w:rPr>
-          <w:rFonts w:ascii="Calibri" w:hAnsi="Calibri" w:eastAsia="Calibri" w:cs="Calibri"/>
-          <w:szCs w:val="20"/>
-        </w:rPr>
-      </w:pPr>
-      <w:r>
-        <w:rPr>
-          <w:rFonts w:ascii="Calibri" w:hAnsi="Calibri" w:eastAsia="Calibri" w:cs="Calibri"/>
+          <w:rFonts w:ascii="Calibri" w:eastAsia="Calibri" w:hAnsi="Calibri" w:cs="Calibri"/>
+          <w:szCs w:val="20"/>
+        </w:rPr>
+      </w:pPr>
+      <w:r>
+        <w:rPr>
+          <w:rFonts w:ascii="Calibri" w:eastAsia="Calibri" w:hAnsi="Calibri" w:cs="Calibri"/>
           <w:szCs w:val="20"/>
         </w:rPr>
         <w:lastRenderedPageBreak/>
@@ -8626,7 +8742,7 @@
       </w:r>
       <w:r>
         <w:rPr>
-          <w:rFonts w:ascii="Calibri" w:hAnsi="Calibri" w:eastAsia="Calibri" w:cs="Calibri"/>
+          <w:rFonts w:ascii="Calibri" w:eastAsia="Calibri" w:hAnsi="Calibri" w:cs="Calibri"/>
           <w:i/>
           <w:iCs/>
           <w:szCs w:val="20"/>
@@ -8635,7 +8751,7 @@
       </w:r>
       <w:r>
         <w:rPr>
-          <w:rFonts w:ascii="Calibri" w:hAnsi="Calibri" w:eastAsia="Calibri" w:cs="Calibri"/>
+          <w:rFonts w:ascii="Calibri" w:eastAsia="Calibri" w:hAnsi="Calibri" w:cs="Calibri"/>
           <w:szCs w:val="20"/>
         </w:rPr>
         <w:t xml:space="preserve"> wywołanie jednej z opcji: UC22, UC11, UC12 lub UC13.</w:t>
@@ -8650,20 +8766,20 @@
         </w:numPr>
         <w:spacing w:after="0" w:line="240" w:lineRule="auto"/>
         <w:rPr>
-          <w:rFonts w:ascii="Calibri" w:hAnsi="Calibri" w:eastAsia="Calibri" w:cs="Calibri"/>
-          <w:szCs w:val="20"/>
-        </w:rPr>
-      </w:pPr>
-      <w:r>
-        <w:rPr>
-          <w:rFonts w:ascii="Calibri" w:hAnsi="Calibri" w:eastAsia="Calibri" w:cs="Calibri"/>
+          <w:rFonts w:ascii="Calibri" w:eastAsia="Calibri" w:hAnsi="Calibri" w:cs="Calibri"/>
+          <w:szCs w:val="20"/>
+        </w:rPr>
+      </w:pPr>
+      <w:r>
+        <w:rPr>
+          <w:rFonts w:ascii="Calibri" w:eastAsia="Calibri" w:hAnsi="Calibri" w:cs="Calibri"/>
           <w:szCs w:val="20"/>
         </w:rPr>
         <w:t xml:space="preserve">Wykonanie według wyboru </w:t>
       </w:r>
       <w:r>
         <w:rPr>
-          <w:rFonts w:ascii="Calibri" w:hAnsi="Calibri" w:eastAsia="Calibri" w:cs="Calibri"/>
+          <w:rFonts w:ascii="Calibri" w:eastAsia="Calibri" w:hAnsi="Calibri" w:cs="Calibri"/>
           <w:i/>
           <w:iCs/>
           <w:szCs w:val="20"/>
@@ -8672,21 +8788,21 @@
       </w:r>
       <w:r>
         <w:rPr>
-          <w:rFonts w:ascii="Calibri" w:hAnsi="Calibri" w:eastAsia="Calibri" w:cs="Calibri"/>
+          <w:rFonts w:ascii="Calibri" w:eastAsia="Calibri" w:hAnsi="Calibri" w:cs="Calibri"/>
           <w:szCs w:val="20"/>
         </w:rPr>
         <w:t xml:space="preserve"> akcji </w:t>
       </w:r>
       <w:r>
         <w:rPr>
-          <w:rFonts w:ascii="Calibri" w:hAnsi="Calibri" w:eastAsia="Calibri" w:cs="Calibri"/>
+          <w:rFonts w:ascii="Calibri" w:eastAsia="Calibri" w:hAnsi="Calibri" w:cs="Calibri"/>
           <w:szCs w:val="20"/>
         </w:rPr>
         <w:t>UC22</w:t>
       </w:r>
       <w:r>
         <w:rPr>
-          <w:rFonts w:ascii="Calibri" w:hAnsi="Calibri" w:eastAsia="Calibri" w:cs="Calibri"/>
+          <w:rFonts w:ascii="Calibri" w:eastAsia="Calibri" w:hAnsi="Calibri" w:cs="Calibri"/>
           <w:szCs w:val="20"/>
         </w:rPr>
         <w:t xml:space="preserve"> jako jedynej dostępnej dla niego opcji edycji aplikacji.</w:t>
@@ -8696,43 +8812,43 @@
       <w:pPr>
         <w:spacing w:after="0" w:line="240" w:lineRule="auto"/>
         <w:rPr>
-          <w:rFonts w:ascii="Calibri" w:hAnsi="Calibri" w:eastAsia="Calibri" w:cs="Calibri"/>
-          <w:szCs w:val="20"/>
-        </w:rPr>
-      </w:pPr>
-    </w:p>
-    <w:p>
-      <w:pPr>
-        <w:spacing w:after="0" w:line="240" w:lineRule="auto"/>
-        <w:rPr>
-          <w:rFonts w:ascii="Calibri" w:hAnsi="Calibri" w:eastAsia="Calibri" w:cs="Calibri"/>
-          <w:szCs w:val="20"/>
-        </w:rPr>
-      </w:pPr>
-    </w:p>
-    <w:p>
-      <w:pPr>
-        <w:spacing w:after="0" w:line="240" w:lineRule="auto"/>
-        <w:rPr>
-          <w:rFonts w:ascii="Calibri" w:hAnsi="Calibri" w:eastAsia="Calibri" w:cs="Calibri"/>
-          <w:szCs w:val="20"/>
-        </w:rPr>
-      </w:pPr>
-    </w:p>
-    <w:p>
-      <w:pPr>
-        <w:spacing w:after="0" w:line="240" w:lineRule="auto"/>
-        <w:rPr>
-          <w:rFonts w:ascii="Calibri" w:hAnsi="Calibri" w:eastAsia="Calibri" w:cs="Calibri"/>
-          <w:szCs w:val="20"/>
-        </w:rPr>
-      </w:pPr>
-    </w:p>
-    <w:p>
-      <w:pPr>
-        <w:spacing w:after="0" w:line="240" w:lineRule="auto"/>
-        <w:rPr>
-          <w:rFonts w:ascii="Calibri" w:hAnsi="Calibri" w:eastAsia="Calibri" w:cs="Calibri"/>
+          <w:rFonts w:ascii="Calibri" w:eastAsia="Calibri" w:hAnsi="Calibri" w:cs="Calibri"/>
+          <w:szCs w:val="20"/>
+        </w:rPr>
+      </w:pPr>
+    </w:p>
+    <w:p>
+      <w:pPr>
+        <w:spacing w:after="0" w:line="240" w:lineRule="auto"/>
+        <w:rPr>
+          <w:rFonts w:ascii="Calibri" w:eastAsia="Calibri" w:hAnsi="Calibri" w:cs="Calibri"/>
+          <w:szCs w:val="20"/>
+        </w:rPr>
+      </w:pPr>
+    </w:p>
+    <w:p>
+      <w:pPr>
+        <w:spacing w:after="0" w:line="240" w:lineRule="auto"/>
+        <w:rPr>
+          <w:rFonts w:ascii="Calibri" w:eastAsia="Calibri" w:hAnsi="Calibri" w:cs="Calibri"/>
+          <w:szCs w:val="20"/>
+        </w:rPr>
+      </w:pPr>
+    </w:p>
+    <w:p>
+      <w:pPr>
+        <w:spacing w:after="0" w:line="240" w:lineRule="auto"/>
+        <w:rPr>
+          <w:rFonts w:ascii="Calibri" w:eastAsia="Calibri" w:hAnsi="Calibri" w:cs="Calibri"/>
+          <w:szCs w:val="20"/>
+        </w:rPr>
+      </w:pPr>
+    </w:p>
+    <w:p>
+      <w:pPr>
+        <w:spacing w:after="0" w:line="240" w:lineRule="auto"/>
+        <w:rPr>
+          <w:rFonts w:ascii="Calibri" w:eastAsia="Calibri" w:hAnsi="Calibri" w:cs="Calibri"/>
           <w:szCs w:val="20"/>
         </w:rPr>
       </w:pPr>
@@ -8744,7 +8860,7 @@
           <w:rFonts w:eastAsia="Calibri"/>
         </w:rPr>
       </w:pPr>
-      <w:bookmarkStart w:name="_Toc60850459" w:id="8"/>
+      <w:bookmarkStart w:id="8" w:name="_Toc60850459"/>
       <w:r>
         <w:rPr>
           <w:rFonts w:eastAsia="Calibri"/>
@@ -8769,24 +8885,27 @@
         <w:keepNext/>
       </w:pPr>
       <w:r>
+        <w:rPr>
+          <w:noProof/>
+        </w:rPr>
         <w:drawing>
-          <wp:inline wp14:editId="41A57CDC" wp14:anchorId="12F7E1DF">
+          <wp:inline distT="0" distB="0" distL="0" distR="0" wp14:anchorId="12F7E1DF" wp14:editId="41A57CDC">
             <wp:extent cx="6038848" cy="3966845"/>
             <wp:effectExtent l="0" t="0" r="0" b="0"/>
-            <wp:docPr id="10" name="Obraz 10" title=""/>
+            <wp:docPr id="10" name="Obraz 10"/>
             <wp:cNvGraphicFramePr>
-              <a:graphicFrameLocks noChangeAspect="1"/>
+              <a:graphicFrameLocks xmlns:a="http://schemas.openxmlformats.org/drawingml/2006/main" noChangeAspect="1"/>
             </wp:cNvGraphicFramePr>
-            <a:graphic>
+            <a:graphic xmlns:a="http://schemas.openxmlformats.org/drawingml/2006/main">
               <a:graphicData uri="http://schemas.openxmlformats.org/drawingml/2006/picture">
-                <pic:pic>
+                <pic:pic xmlns:pic="http://schemas.openxmlformats.org/drawingml/2006/picture">
                   <pic:nvPicPr>
                     <pic:cNvPr id="0" name="Obraz 10"/>
                     <pic:cNvPicPr/>
                   </pic:nvPicPr>
                   <pic:blipFill>
-                    <a:blip r:embed="Rd9889219e1814c97">
-                      <a:extLst xmlns:a="http://schemas.openxmlformats.org/drawingml/2006/main">
+                    <a:blip r:embed="rId13">
+                      <a:extLst>
                         <a:ext uri="{28A0092B-C50C-407E-A947-70E740481C1C}">
                           <a14:useLocalDpi xmlns:a14="http://schemas.microsoft.com/office/drawing/2010/main" val="0"/>
                         </a:ext>
@@ -8797,7 +8916,7 @@
                     </a:stretch>
                   </pic:blipFill>
                   <pic:spPr>
-                    <a:xfrm rot="0" flipH="0" flipV="0">
+                    <a:xfrm>
                       <a:off x="0" y="0"/>
                       <a:ext cx="6038848" cy="3966845"/>
                     </a:xfrm>
@@ -8824,7 +8943,7 @@
         <w:fldChar w:fldCharType="begin"/>
       </w:r>
       <w:r>
-        <w:instrText> SEQ Diagram \* ARABIC </w:instrText>
+        <w:instrText>SEQ Diagram \* ARABIC</w:instrText>
       </w:r>
       <w:r>
         <w:fldChar w:fldCharType="separate"/>
@@ -8947,24 +9066,27 @@
         <w:keepNext/>
       </w:pPr>
       <w:r>
+        <w:rPr>
+          <w:noProof/>
+        </w:rPr>
         <w:drawing>
-          <wp:inline wp14:editId="71B57DE9" wp14:anchorId="1627FB87">
+          <wp:inline distT="0" distB="0" distL="0" distR="0" wp14:anchorId="1627FB87" wp14:editId="71B57DE9">
             <wp:extent cx="5760720" cy="3415810"/>
             <wp:effectExtent l="0" t="0" r="0" b="0"/>
-            <wp:docPr id="1" name="Obraz 1" title=""/>
+            <wp:docPr id="1" name="Obraz 1"/>
             <wp:cNvGraphicFramePr>
-              <a:graphicFrameLocks noChangeAspect="1"/>
+              <a:graphicFrameLocks xmlns:a="http://schemas.openxmlformats.org/drawingml/2006/main" noChangeAspect="1"/>
             </wp:cNvGraphicFramePr>
-            <a:graphic>
+            <a:graphic xmlns:a="http://schemas.openxmlformats.org/drawingml/2006/main">
               <a:graphicData uri="http://schemas.openxmlformats.org/drawingml/2006/picture">
-                <pic:pic>
+                <pic:pic xmlns:pic="http://schemas.openxmlformats.org/drawingml/2006/picture">
                   <pic:nvPicPr>
                     <pic:cNvPr id="0" name="Obraz 1"/>
                     <pic:cNvPicPr/>
                   </pic:nvPicPr>
                   <pic:blipFill>
-                    <a:blip r:embed="Rb95f66a93bf04638">
-                      <a:extLst xmlns:a="http://schemas.openxmlformats.org/drawingml/2006/main">
+                    <a:blip r:embed="rId14">
+                      <a:extLst>
                         <a:ext uri="{28A0092B-C50C-407E-A947-70E740481C1C}">
                           <a14:useLocalDpi xmlns:a14="http://schemas.microsoft.com/office/drawing/2010/main" val="0"/>
                         </a:ext>
@@ -8975,7 +9097,7 @@
                     </a:stretch>
                   </pic:blipFill>
                   <pic:spPr>
-                    <a:xfrm rot="0" flipH="0" flipV="0">
+                    <a:xfrm>
                       <a:off x="0" y="0"/>
                       <a:ext cx="5760720" cy="3415810"/>
                     </a:xfrm>
@@ -9002,7 +9124,7 @@
         <w:fldChar w:fldCharType="begin"/>
       </w:r>
       <w:r>
-        <w:instrText> SEQ Diagram \* ARABIC </w:instrText>
+        <w:instrText>SEQ Diagram \* ARABIC</w:instrText>
       </w:r>
       <w:r>
         <w:fldChar w:fldCharType="separate"/>
@@ -9025,7 +9147,7 @@
       <w:r>
         <w:t>.</w:t>
       </w:r>
-      <w:bookmarkStart w:name="_Toc60850460" w:id="9"/>
+      <w:bookmarkStart w:id="9" w:name="_Toc60850460"/>
     </w:p>
     <w:p/>
     <w:p/>
@@ -9127,7 +9249,7 @@
         <w:fldChar w:fldCharType="begin"/>
       </w:r>
       <w:r>
-        <w:instrText> SEQ Diagram \* ARABIC </w:instrText>
+        <w:instrText>SEQ Diagram \* ARABIC</w:instrText>
       </w:r>
       <w:r>
         <w:fldChar w:fldCharType="separate"/>
@@ -9228,7 +9350,7 @@
         <w:fldChar w:fldCharType="begin"/>
       </w:r>
       <w:r>
-        <w:instrText> SEQ Diagram \* ARABIC </w:instrText>
+        <w:instrText>SEQ Diagram \* ARABIC</w:instrText>
       </w:r>
       <w:r>
         <w:fldChar w:fldCharType="separate"/>
@@ -9326,7 +9448,7 @@
         <w:fldChar w:fldCharType="begin"/>
       </w:r>
       <w:r>
-        <w:instrText> SEQ Diagram \* ARABIC </w:instrText>
+        <w:instrText>SEQ Diagram \* ARABIC</w:instrText>
       </w:r>
       <w:r>
         <w:fldChar w:fldCharType="separate"/>
@@ -9357,7 +9479,7 @@
           <w:rFonts w:eastAsia="Calibri"/>
         </w:rPr>
       </w:pPr>
-      <w:bookmarkStart w:name="_Toc60850461" w:id="10"/>
+      <w:bookmarkStart w:id="10" w:name="_Toc60850461"/>
       <w:r>
         <w:rPr>
           <w:rFonts w:eastAsia="Calibri"/>
@@ -9388,7 +9510,7 @@
       <w:pPr>
         <w:spacing w:after="0" w:line="240" w:lineRule="auto"/>
         <w:rPr>
-          <w:rFonts w:ascii="Calibri" w:hAnsi="Calibri" w:eastAsia="Calibri" w:cs="Calibri"/>
+          <w:rFonts w:ascii="Calibri" w:eastAsia="Calibri" w:hAnsi="Calibri" w:cs="Calibri"/>
           <w:color w:val="4472C4" w:themeColor="accent1"/>
           <w:sz w:val="24"/>
         </w:rPr>
@@ -9400,7 +9522,7 @@
         <w:ind w:hanging="1417"/>
         <w:jc w:val="center"/>
         <w:rPr>
-          <w:rFonts w:ascii="Calibri" w:hAnsi="Calibri" w:eastAsia="Calibri" w:cs="Calibri"/>
+          <w:rFonts w:ascii="Calibri" w:eastAsia="Calibri" w:hAnsi="Calibri" w:cs="Calibri"/>
           <w:color w:val="4472C4" w:themeColor="accent1"/>
           <w:sz w:val="24"/>
         </w:rPr>
@@ -9412,7 +9534,7 @@
         <w:ind w:hanging="1417"/>
         <w:jc w:val="center"/>
         <w:rPr>
-          <w:rFonts w:ascii="Calibri" w:hAnsi="Calibri" w:eastAsia="Calibri" w:cs="Calibri"/>
+          <w:rFonts w:ascii="Calibri" w:eastAsia="Calibri" w:hAnsi="Calibri" w:cs="Calibri"/>
           <w:color w:val="4472C4" w:themeColor="accent1"/>
           <w:sz w:val="24"/>
         </w:rPr>
@@ -9424,30 +9546,34 @@
         <w:ind w:hanging="1417"/>
         <w:jc w:val="center"/>
         <w:rPr>
-          <w:rFonts w:ascii="Calibri" w:hAnsi="Calibri" w:eastAsia="Calibri" w:cs="Calibri"/>
+          <w:rFonts w:ascii="Calibri" w:eastAsia="Calibri" w:hAnsi="Calibri" w:cs="Calibri"/>
           <w:color w:val="4472C4" w:themeColor="accent1"/>
           <w:sz w:val="24"/>
         </w:rPr>
       </w:pPr>
       <w:r>
+        <w:rPr>
+          <w:noProof/>
+        </w:rPr>
+        <w:lastRenderedPageBreak/>
         <w:drawing>
-          <wp:inline wp14:editId="23263C59" wp14:anchorId="73CA002D">
+          <wp:inline distT="0" distB="0" distL="0" distR="0" wp14:anchorId="73CA002D" wp14:editId="23263C59">
             <wp:extent cx="7564502" cy="4985469"/>
             <wp:effectExtent l="0" t="0" r="0" b="0"/>
-            <wp:docPr id="2" name="Obraz 2" title=""/>
+            <wp:docPr id="2" name="Obraz 2"/>
             <wp:cNvGraphicFramePr>
-              <a:graphicFrameLocks noChangeAspect="1"/>
+              <a:graphicFrameLocks xmlns:a="http://schemas.openxmlformats.org/drawingml/2006/main" noChangeAspect="1"/>
             </wp:cNvGraphicFramePr>
-            <a:graphic>
+            <a:graphic xmlns:a="http://schemas.openxmlformats.org/drawingml/2006/main">
               <a:graphicData uri="http://schemas.openxmlformats.org/drawingml/2006/picture">
-                <pic:pic>
+                <pic:pic xmlns:pic="http://schemas.openxmlformats.org/drawingml/2006/picture">
                   <pic:nvPicPr>
                     <pic:cNvPr id="0" name="Obraz 2"/>
                     <pic:cNvPicPr/>
                   </pic:nvPicPr>
                   <pic:blipFill>
-                    <a:blip r:embed="R818b7ed58e0642d7">
-                      <a:extLst xmlns:a="http://schemas.openxmlformats.org/drawingml/2006/main">
+                    <a:blip r:embed="rId18">
+                      <a:extLst>
                         <a:ext uri="{28A0092B-C50C-407E-A947-70E740481C1C}">
                           <a14:useLocalDpi xmlns:a14="http://schemas.microsoft.com/office/drawing/2010/main" val="0"/>
                         </a:ext>
@@ -9458,7 +9584,7 @@
                     </a:stretch>
                   </pic:blipFill>
                   <pic:spPr>
-                    <a:xfrm rot="0" flipH="0" flipV="0">
+                    <a:xfrm>
                       <a:off x="0" y="0"/>
                       <a:ext cx="7564502" cy="4985469"/>
                     </a:xfrm>
@@ -9479,18 +9605,16 @@
         <w:keepNext/>
         <w:jc w:val="center"/>
       </w:pPr>
-      <w:bookmarkStart w:name="_Toc60850462" w:id="11"/>
+      <w:bookmarkStart w:id="11" w:name="_Toc60850462"/>
       <w:r>
         <w:br/>
-      </w:r>
-      <w:r>
         <w:t xml:space="preserve">Tabela </w:t>
       </w:r>
       <w:r>
         <w:fldChar w:fldCharType="begin"/>
       </w:r>
       <w:r>
-        <w:instrText> SEQ Tabela \* ARABIC </w:instrText>
+        <w:instrText>SEQ Tabela \* ARABIC</w:instrText>
       </w:r>
       <w:r>
         <w:fldChar w:fldCharType="separate"/>
@@ -9519,11 +9643,7 @@
     </w:p>
     <w:p/>
     <w:p/>
-    <w:p w14:noSpellErr="1">
-      <w:pPr>
-        <w:pStyle w:val="Normalny"/>
-      </w:pPr>
-    </w:p>
+    <w:p/>
     <w:p>
       <w:pPr>
         <w:pStyle w:val="Nagwek1"/>
@@ -9535,81 +9655,73 @@
         <w:rPr>
           <w:rFonts w:eastAsia="Calibri"/>
         </w:rPr>
-        <w:t>Model E-R</w:t>
-      </w:r>
+        <w:t xml:space="preserve">Model E-R - Jakub </w:t>
+      </w:r>
+      <w:proofErr w:type="spellStart"/>
       <w:r>
         <w:rPr>
           <w:rFonts w:eastAsia="Calibri"/>
         </w:rPr>
-        <w:t xml:space="preserve"> -</w:t>
-      </w:r>
+        <w:t>Kordel</w:t>
+      </w:r>
+      <w:proofErr w:type="spellEnd"/>
       <w:r>
         <w:rPr>
           <w:rFonts w:eastAsia="Calibri"/>
         </w:rPr>
-        <w:t xml:space="preserve"> Jakub </w:t>
+        <w:t>, Jakub Strawa</w:t>
+      </w:r>
+      <w:bookmarkEnd w:id="11"/>
+      <w:r>
+        <w:rPr>
+          <w:rFonts w:eastAsia="Calibri"/>
+        </w:rPr>
+        <w:t>:</w:t>
+      </w:r>
+    </w:p>
+    <w:p/>
+    <w:p>
+      <w:r>
+        <w:t xml:space="preserve">Notacja </w:t>
       </w:r>
       <w:proofErr w:type="spellStart"/>
       <w:r>
-        <w:rPr>
-          <w:rFonts w:eastAsia="Calibri"/>
-        </w:rPr>
-        <w:t>Kordel</w:t>
+        <w:t>Bachmana</w:t>
       </w:r>
       <w:proofErr w:type="spellEnd"/>
       <w:r>
-        <w:rPr>
-          <w:rFonts w:eastAsia="Calibri"/>
-        </w:rPr>
-        <w:t>, Jakub Strawa</w:t>
-      </w:r>
-      <w:bookmarkEnd w:id="11"/>
-      <w:r>
-        <w:rPr>
-          <w:rFonts w:eastAsia="Calibri"/>
-        </w:rPr>
         <w:t>:</w:t>
       </w:r>
     </w:p>
     <w:p>
       <w:pPr>
-        <w:pStyle w:val="Normalny"/>
-      </w:pPr>
-    </w:p>
-    <w:p>
-      <w:pPr>
-        <w:pStyle w:val="Normalny"/>
-      </w:pPr>
-      <w:r>
-        <w:rPr/>
-        <w:t>Notacja Bachmana:</w:t>
-      </w:r>
-    </w:p>
-    <w:p>
-      <w:pPr>
         <w:pStyle w:val="Nagwek1"/>
       </w:pPr>
       <w:r>
+        <w:rPr>
+          <w:noProof/>
+        </w:rPr>
+        <w:lastRenderedPageBreak/>
         <w:drawing>
-          <wp:inline wp14:editId="55C663C6" wp14:anchorId="763A5E46">
+          <wp:inline distT="0" distB="0" distL="0" distR="0" wp14:anchorId="763A5E46" wp14:editId="55C663C6">
             <wp:extent cx="6629020" cy="4074085"/>
             <wp:effectExtent l="0" t="0" r="0" b="0"/>
-            <wp:docPr id="1083713803" name="" title=""/>
+            <wp:docPr id="1083713803" name="Obraz 1083713803"/>
             <wp:cNvGraphicFramePr>
-              <a:graphicFrameLocks noChangeAspect="1"/>
+              <a:graphicFrameLocks xmlns:a="http://schemas.openxmlformats.org/drawingml/2006/main" noChangeAspect="1"/>
             </wp:cNvGraphicFramePr>
-            <a:graphic>
+            <a:graphic xmlns:a="http://schemas.openxmlformats.org/drawingml/2006/main">
               <a:graphicData uri="http://schemas.openxmlformats.org/drawingml/2006/picture">
-                <pic:pic>
+                <pic:pic xmlns:pic="http://schemas.openxmlformats.org/drawingml/2006/picture">
                   <pic:nvPicPr>
                     <pic:cNvPr id="0" name=""/>
                     <pic:cNvPicPr/>
                   </pic:nvPicPr>
                   <pic:blipFill>
-                    <a:blip r:embed="Re5ccdc3f136e425b">
+                    <a:blip r:embed="rId19">
                       <a:extLst>
-                        <a:ext xmlns:a="http://schemas.openxmlformats.org/drawingml/2006/main" uri="{28A0092B-C50C-407E-A947-70E740481C1C}">
-                          <a14:useLocalDpi val="0"/>
+                        <a:ext uri="{28A0092B-C50C-407E-A947-70E740481C1C}">
+                          <a14:useLocalDpi xmlns:a14="http://schemas.microsoft.com/office/drawing/2010/main" val="0"/>
                         </a:ext>
                       </a:extLst>
                     </a:blip>
@@ -9634,12 +9746,16 @@
       </w:r>
     </w:p>
     <w:p>
-      <w:pPr>
-        <w:pStyle w:val="Normalny"/>
-      </w:pPr>
-      <w:r>
-        <w:rPr/>
-        <w:t>Notacja barkera:</w:t>
+      <w:r>
+        <w:t xml:space="preserve">Notacja </w:t>
+      </w:r>
+      <w:proofErr w:type="spellStart"/>
+      <w:r>
+        <w:t>barkera</w:t>
+      </w:r>
+      <w:proofErr w:type="spellEnd"/>
+      <w:r>
+        <w:t>:</w:t>
       </w:r>
     </w:p>
     <w:p>
@@ -9648,26 +9764,29 @@
         <w:jc w:val="center"/>
       </w:pPr>
       <w:r>
+        <w:rPr>
+          <w:noProof/>
+        </w:rPr>
         <w:drawing>
-          <wp:inline wp14:editId="3CCB1301" wp14:anchorId="2520C0CB">
+          <wp:inline distT="0" distB="0" distL="0" distR="0" wp14:anchorId="2520C0CB" wp14:editId="3CCB1301">
             <wp:extent cx="6591300" cy="4023440"/>
             <wp:effectExtent l="0" t="0" r="0" b="0"/>
-            <wp:docPr id="1177706399" name="" title=""/>
+            <wp:docPr id="1177706399" name="Obraz 1177706399"/>
             <wp:cNvGraphicFramePr>
-              <a:graphicFrameLocks noChangeAspect="1"/>
+              <a:graphicFrameLocks xmlns:a="http://schemas.openxmlformats.org/drawingml/2006/main" noChangeAspect="1"/>
             </wp:cNvGraphicFramePr>
-            <a:graphic>
+            <a:graphic xmlns:a="http://schemas.openxmlformats.org/drawingml/2006/main">
               <a:graphicData uri="http://schemas.openxmlformats.org/drawingml/2006/picture">
-                <pic:pic>
+                <pic:pic xmlns:pic="http://schemas.openxmlformats.org/drawingml/2006/picture">
                   <pic:nvPicPr>
                     <pic:cNvPr id="0" name=""/>
                     <pic:cNvPicPr/>
                   </pic:nvPicPr>
                   <pic:blipFill>
-                    <a:blip r:embed="R30e2df1652e74916">
+                    <a:blip r:embed="rId20">
                       <a:extLst>
-                        <a:ext xmlns:a="http://schemas.openxmlformats.org/drawingml/2006/main" uri="{28A0092B-C50C-407E-A947-70E740481C1C}">
-                          <a14:useLocalDpi val="0"/>
+                        <a:ext uri="{28A0092B-C50C-407E-A947-70E740481C1C}">
+                          <a14:useLocalDpi xmlns:a14="http://schemas.microsoft.com/office/drawing/2010/main" val="0"/>
                         </a:ext>
                       </a:extLst>
                     </a:blip>
@@ -9697,13 +9816,14 @@
         <w:jc w:val="center"/>
       </w:pPr>
       <w:r>
+        <w:lastRenderedPageBreak/>
         <w:t xml:space="preserve">Diagram </w:t>
       </w:r>
       <w:r>
         <w:fldChar w:fldCharType="begin"/>
       </w:r>
       <w:r>
-        <w:instrText> SEQ Diagram \* ARABIC </w:instrText>
+        <w:instrText>SEQ Diagram \* ARABIC</w:instrText>
       </w:r>
       <w:r>
         <w:fldChar w:fldCharType="separate"/>
@@ -9723,11 +9843,7 @@
     </w:p>
     <w:p/>
     <w:p/>
-    <w:p w14:noSpellErr="1">
-      <w:pPr>
-        <w:pStyle w:val="Normalny"/>
-      </w:pPr>
-    </w:p>
+    <w:p/>
     <w:p>
       <w:pPr>
         <w:pStyle w:val="Nagwek1"/>
@@ -9735,7 +9851,7 @@
           <w:rFonts w:eastAsia="Calibri"/>
         </w:rPr>
       </w:pPr>
-      <w:bookmarkStart w:name="_Toc60850463" w:id="12"/>
+      <w:bookmarkStart w:id="12" w:name="_Toc60850463"/>
       <w:r>
         <w:rPr>
           <w:rFonts w:eastAsia="Calibri"/>
@@ -9772,26 +9888,29 @@
     </w:p>
     <w:p>
       <w:r>
+        <w:rPr>
+          <w:noProof/>
+        </w:rPr>
         <w:drawing>
-          <wp:inline wp14:editId="073ED8F2" wp14:anchorId="51723568">
+          <wp:inline distT="0" distB="0" distL="0" distR="0" wp14:anchorId="51723568" wp14:editId="073ED8F2">
             <wp:extent cx="6609708" cy="3676650"/>
             <wp:effectExtent l="0" t="0" r="0" b="0"/>
-            <wp:docPr id="363695368" name="" title=""/>
+            <wp:docPr id="363695368" name="Obraz 363695368"/>
             <wp:cNvGraphicFramePr>
-              <a:graphicFrameLocks noChangeAspect="1"/>
+              <a:graphicFrameLocks xmlns:a="http://schemas.openxmlformats.org/drawingml/2006/main" noChangeAspect="1"/>
             </wp:cNvGraphicFramePr>
-            <a:graphic>
+            <a:graphic xmlns:a="http://schemas.openxmlformats.org/drawingml/2006/main">
               <a:graphicData uri="http://schemas.openxmlformats.org/drawingml/2006/picture">
-                <pic:pic>
+                <pic:pic xmlns:pic="http://schemas.openxmlformats.org/drawingml/2006/picture">
                   <pic:nvPicPr>
                     <pic:cNvPr id="0" name=""/>
                     <pic:cNvPicPr/>
                   </pic:nvPicPr>
                   <pic:blipFill>
-                    <a:blip r:embed="Rb7b67f58272644a0">
+                    <a:blip r:embed="rId21" cstate="print">
                       <a:extLst>
-                        <a:ext xmlns:a="http://schemas.openxmlformats.org/drawingml/2006/main" uri="{28A0092B-C50C-407E-A947-70E740481C1C}">
-                          <a14:useLocalDpi val="0"/>
+                        <a:ext uri="{28A0092B-C50C-407E-A947-70E740481C1C}">
+                          <a14:useLocalDpi xmlns:a14="http://schemas.microsoft.com/office/drawing/2010/main" val="0"/>
                         </a:ext>
                       </a:extLst>
                     </a:blip>
@@ -9832,7 +9951,7 @@
         <w:fldChar w:fldCharType="begin"/>
       </w:r>
       <w:r>
-        <w:instrText> SEQ Diagram \* ARABIC </w:instrText>
+        <w:instrText>SEQ Diagram \* ARABIC</w:instrText>
       </w:r>
       <w:r>
         <w:fldChar w:fldCharType="separate"/>
@@ -9859,7 +9978,7 @@
       <w:pPr>
         <w:pStyle w:val="Nagwek1"/>
       </w:pPr>
-      <w:bookmarkStart w:name="_Toc60850464" w:id="13"/>
+      <w:bookmarkStart w:id="13" w:name="_Toc60850464"/>
       <w:r>
         <w:t>Model fizyczny</w:t>
       </w:r>
@@ -9872,7 +9991,7 @@
       <w:pPr>
         <w:pStyle w:val="Nagwek1"/>
       </w:pPr>
-      <w:bookmarkStart w:name="_Toc60850465" w:id="14"/>
+      <w:bookmarkStart w:id="14" w:name="_Toc60850465"/>
     </w:p>
     <w:p/>
     <w:p/>
@@ -9885,6 +10004,7 @@
       </w:pPr>
       <w:proofErr w:type="spellStart"/>
       <w:r>
+        <w:lastRenderedPageBreak/>
         <w:t>Storyboard</w:t>
       </w:r>
       <w:r>
@@ -9908,7 +10028,6 @@
     <w:p/>
     <w:p>
       <w:r>
-        <w:lastRenderedPageBreak/>
         <w:t>Przeglądanie dostępnych kierunków UC2.</w:t>
       </w:r>
     </w:p>
@@ -9919,24 +10038,27 @@
     </w:p>
     <w:p>
       <w:r>
+        <w:rPr>
+          <w:noProof/>
+        </w:rPr>
         <w:drawing>
-          <wp:inline wp14:editId="3631BA00" wp14:anchorId="5A45D43E">
+          <wp:inline distT="0" distB="0" distL="0" distR="0" wp14:anchorId="5A45D43E" wp14:editId="3631BA00">
             <wp:extent cx="5756638" cy="4932484"/>
             <wp:effectExtent l="0" t="0" r="0" b="0"/>
-            <wp:docPr id="3" name="Obraz 3" descr="Obraz zawierający stół&#10;&#10;Opis wygenerowany automatycznie" title=""/>
+            <wp:docPr id="3" name="Obraz 3" descr="Obraz zawierający stół&#10;&#10;Opis wygenerowany automatycznie"/>
             <wp:cNvGraphicFramePr>
-              <a:graphicFrameLocks noChangeAspect="1"/>
+              <a:graphicFrameLocks xmlns:a="http://schemas.openxmlformats.org/drawingml/2006/main" noChangeAspect="1"/>
             </wp:cNvGraphicFramePr>
-            <a:graphic>
+            <a:graphic xmlns:a="http://schemas.openxmlformats.org/drawingml/2006/main">
               <a:graphicData uri="http://schemas.openxmlformats.org/drawingml/2006/picture">
-                <pic:pic>
+                <pic:pic xmlns:pic="http://schemas.openxmlformats.org/drawingml/2006/picture">
                   <pic:nvPicPr>
                     <pic:cNvPr id="0" name="Obraz 3"/>
                     <pic:cNvPicPr/>
                   </pic:nvPicPr>
                   <pic:blipFill>
-                    <a:blip r:embed="R9fde13e4ca784924">
-                      <a:extLst xmlns:a="http://schemas.openxmlformats.org/drawingml/2006/main">
+                    <a:blip r:embed="rId22">
+                      <a:extLst>
                         <a:ext uri="{28A0092B-C50C-407E-A947-70E740481C1C}">
                           <a14:useLocalDpi xmlns:a14="http://schemas.microsoft.com/office/drawing/2010/main" val="0"/>
                         </a:ext>
@@ -9947,7 +10069,7 @@
                     </a:stretch>
                   </pic:blipFill>
                   <pic:spPr>
-                    <a:xfrm rot="0" flipH="0" flipV="0">
+                    <a:xfrm>
                       <a:off x="0" y="0"/>
                       <a:ext cx="5756638" cy="4932484"/>
                     </a:xfrm>
@@ -9973,6 +10095,7 @@
     <w:p/>
     <w:p>
       <w:r>
+        <w:lastRenderedPageBreak/>
         <w:t>rys.2</w:t>
       </w:r>
     </w:p>
@@ -9981,7 +10104,6 @@
         <w:rPr>
           <w:noProof/>
         </w:rPr>
-        <w:lastRenderedPageBreak/>
         <w:drawing>
           <wp:inline distT="0" distB="0" distL="0" distR="0" wp14:anchorId="0EB55A96" wp14:editId="66C33DBB">
             <wp:extent cx="5433945" cy="3823335"/>
@@ -9998,7 +10120,7 @@
                     <pic:cNvPicPr/>
                   </pic:nvPicPr>
                   <pic:blipFill rotWithShape="1">
-                    <a:blip r:embed="rId22">
+                    <a:blip r:embed="rId23">
                       <a:extLst>
                         <a:ext uri="{28A0092B-C50C-407E-A947-70E740481C1C}">
                           <a14:useLocalDpi xmlns:a14="http://schemas.microsoft.com/office/drawing/2010/main" val="0"/>
@@ -10063,7 +10185,7 @@
                     <pic:cNvPicPr/>
                   </pic:nvPicPr>
                   <pic:blipFill rotWithShape="1">
-                    <a:blip r:embed="rId23">
+                    <a:blip r:embed="rId24">
                       <a:extLst>
                         <a:ext uri="{28A0092B-C50C-407E-A947-70E740481C1C}">
                           <a14:useLocalDpi xmlns:a14="http://schemas.microsoft.com/office/drawing/2010/main" val="0"/>
@@ -10101,7 +10223,7 @@
       <w:pPr>
         <w:pStyle w:val="Nagwek1"/>
       </w:pPr>
-      <w:bookmarkStart w:name="_Toc60850466" w:id="15"/>
+      <w:bookmarkStart w:id="15" w:name="_Toc60850466"/>
       <w:r>
         <w:lastRenderedPageBreak/>
         <w:t>Wymagania niefunkcjonalne</w:t>
@@ -10112,9 +10234,11 @@
       </w:r>
     </w:p>
     <w:p/>
+    <w:p/>
+    <w:p/>
     <w:sectPr>
-      <w:footerReference w:type="default" r:id="rId24"/>
-      <w:pgSz w:w="11906" w:h="16838" w:orient="portrait"/>
+      <w:footerReference w:type="default" r:id="rId25"/>
+      <w:pgSz w:w="11906" w:h="16838"/>
       <w:pgMar w:top="1417" w:right="1417" w:bottom="1417" w:left="1417" w:header="708" w:footer="708" w:gutter="0"/>
       <w:cols w:space="708"/>
       <w:docGrid w:linePitch="360"/>
@@ -10632,7 +10756,7 @@
         <w:ind w:left="720" w:hanging="360"/>
       </w:pPr>
       <w:rPr>
-        <w:rFonts w:hint="default" w:ascii="Symbol" w:hAnsi="Symbol"/>
+        <w:rFonts w:ascii="Symbol" w:hAnsi="Symbol" w:hint="default"/>
       </w:rPr>
     </w:lvl>
     <w:lvl w:ilvl="1" w:tplc="04150003" w:tentative="1">
@@ -10644,7 +10768,7 @@
         <w:ind w:left="1440" w:hanging="360"/>
       </w:pPr>
       <w:rPr>
-        <w:rFonts w:hint="default" w:ascii="Courier New" w:hAnsi="Courier New" w:cs="Courier New"/>
+        <w:rFonts w:ascii="Courier New" w:hAnsi="Courier New" w:cs="Courier New" w:hint="default"/>
       </w:rPr>
     </w:lvl>
     <w:lvl w:ilvl="2" w:tplc="04150005" w:tentative="1">
@@ -10656,7 +10780,7 @@
         <w:ind w:left="2160" w:hanging="360"/>
       </w:pPr>
       <w:rPr>
-        <w:rFonts w:hint="default" w:ascii="Wingdings" w:hAnsi="Wingdings"/>
+        <w:rFonts w:ascii="Wingdings" w:hAnsi="Wingdings" w:hint="default"/>
       </w:rPr>
     </w:lvl>
     <w:lvl w:ilvl="3" w:tplc="04150001" w:tentative="1">
@@ -10668,7 +10792,7 @@
         <w:ind w:left="2880" w:hanging="360"/>
       </w:pPr>
       <w:rPr>
-        <w:rFonts w:hint="default" w:ascii="Symbol" w:hAnsi="Symbol"/>
+        <w:rFonts w:ascii="Symbol" w:hAnsi="Symbol" w:hint="default"/>
       </w:rPr>
     </w:lvl>
     <w:lvl w:ilvl="4" w:tplc="04150003" w:tentative="1">
@@ -10680,7 +10804,7 @@
         <w:ind w:left="3600" w:hanging="360"/>
       </w:pPr>
       <w:rPr>
-        <w:rFonts w:hint="default" w:ascii="Courier New" w:hAnsi="Courier New" w:cs="Courier New"/>
+        <w:rFonts w:ascii="Courier New" w:hAnsi="Courier New" w:cs="Courier New" w:hint="default"/>
       </w:rPr>
     </w:lvl>
     <w:lvl w:ilvl="5" w:tplc="04150005" w:tentative="1">
@@ -10692,7 +10816,7 @@
         <w:ind w:left="4320" w:hanging="360"/>
       </w:pPr>
       <w:rPr>
-        <w:rFonts w:hint="default" w:ascii="Wingdings" w:hAnsi="Wingdings"/>
+        <w:rFonts w:ascii="Wingdings" w:hAnsi="Wingdings" w:hint="default"/>
       </w:rPr>
     </w:lvl>
     <w:lvl w:ilvl="6" w:tplc="04150001" w:tentative="1">
@@ -10704,7 +10828,7 @@
         <w:ind w:left="5040" w:hanging="360"/>
       </w:pPr>
       <w:rPr>
-        <w:rFonts w:hint="default" w:ascii="Symbol" w:hAnsi="Symbol"/>
+        <w:rFonts w:ascii="Symbol" w:hAnsi="Symbol" w:hint="default"/>
       </w:rPr>
     </w:lvl>
     <w:lvl w:ilvl="7" w:tplc="04150003" w:tentative="1">
@@ -10716,7 +10840,7 @@
         <w:ind w:left="5760" w:hanging="360"/>
       </w:pPr>
       <w:rPr>
-        <w:rFonts w:hint="default" w:ascii="Courier New" w:hAnsi="Courier New" w:cs="Courier New"/>
+        <w:rFonts w:ascii="Courier New" w:hAnsi="Courier New" w:cs="Courier New" w:hint="default"/>
       </w:rPr>
     </w:lvl>
     <w:lvl w:ilvl="8" w:tplc="04150005" w:tentative="1">
@@ -10728,7 +10852,7 @@
         <w:ind w:left="6480" w:hanging="360"/>
       </w:pPr>
       <w:rPr>
-        <w:rFonts w:hint="default" w:ascii="Wingdings" w:hAnsi="Wingdings"/>
+        <w:rFonts w:ascii="Wingdings" w:hAnsi="Wingdings" w:hint="default"/>
       </w:rPr>
     </w:lvl>
   </w:abstractNum>
@@ -11092,7 +11216,7 @@
         <w:ind w:left="720" w:hanging="360"/>
       </w:pPr>
       <w:rPr>
-        <w:rFonts w:hint="default" w:ascii="Symbol" w:hAnsi="Symbol"/>
+        <w:rFonts w:ascii="Symbol" w:hAnsi="Symbol" w:hint="default"/>
       </w:rPr>
     </w:lvl>
     <w:lvl w:ilvl="1" w:tplc="04150003" w:tentative="1">
@@ -11104,7 +11228,7 @@
         <w:ind w:left="1440" w:hanging="360"/>
       </w:pPr>
       <w:rPr>
-        <w:rFonts w:hint="default" w:ascii="Courier New" w:hAnsi="Courier New" w:cs="Courier New"/>
+        <w:rFonts w:ascii="Courier New" w:hAnsi="Courier New" w:cs="Courier New" w:hint="default"/>
       </w:rPr>
     </w:lvl>
     <w:lvl w:ilvl="2" w:tplc="04150005" w:tentative="1">
@@ -11116,7 +11240,7 @@
         <w:ind w:left="2160" w:hanging="360"/>
       </w:pPr>
       <w:rPr>
-        <w:rFonts w:hint="default" w:ascii="Wingdings" w:hAnsi="Wingdings"/>
+        <w:rFonts w:ascii="Wingdings" w:hAnsi="Wingdings" w:hint="default"/>
       </w:rPr>
     </w:lvl>
     <w:lvl w:ilvl="3" w:tplc="04150001" w:tentative="1">
@@ -11128,7 +11252,7 @@
         <w:ind w:left="2880" w:hanging="360"/>
       </w:pPr>
       <w:rPr>
-        <w:rFonts w:hint="default" w:ascii="Symbol" w:hAnsi="Symbol"/>
+        <w:rFonts w:ascii="Symbol" w:hAnsi="Symbol" w:hint="default"/>
       </w:rPr>
     </w:lvl>
     <w:lvl w:ilvl="4" w:tplc="04150003" w:tentative="1">
@@ -11140,7 +11264,7 @@
         <w:ind w:left="3600" w:hanging="360"/>
       </w:pPr>
       <w:rPr>
-        <w:rFonts w:hint="default" w:ascii="Courier New" w:hAnsi="Courier New" w:cs="Courier New"/>
+        <w:rFonts w:ascii="Courier New" w:hAnsi="Courier New" w:cs="Courier New" w:hint="default"/>
       </w:rPr>
     </w:lvl>
     <w:lvl w:ilvl="5" w:tplc="04150005" w:tentative="1">
@@ -11152,7 +11276,7 @@
         <w:ind w:left="4320" w:hanging="360"/>
       </w:pPr>
       <w:rPr>
-        <w:rFonts w:hint="default" w:ascii="Wingdings" w:hAnsi="Wingdings"/>
+        <w:rFonts w:ascii="Wingdings" w:hAnsi="Wingdings" w:hint="default"/>
       </w:rPr>
     </w:lvl>
     <w:lvl w:ilvl="6" w:tplc="04150001" w:tentative="1">
@@ -11164,7 +11288,7 @@
         <w:ind w:left="5040" w:hanging="360"/>
       </w:pPr>
       <w:rPr>
-        <w:rFonts w:hint="default" w:ascii="Symbol" w:hAnsi="Symbol"/>
+        <w:rFonts w:ascii="Symbol" w:hAnsi="Symbol" w:hint="default"/>
       </w:rPr>
     </w:lvl>
     <w:lvl w:ilvl="7" w:tplc="04150003" w:tentative="1">
@@ -11176,7 +11300,7 @@
         <w:ind w:left="5760" w:hanging="360"/>
       </w:pPr>
       <w:rPr>
-        <w:rFonts w:hint="default" w:ascii="Courier New" w:hAnsi="Courier New" w:cs="Courier New"/>
+        <w:rFonts w:ascii="Courier New" w:hAnsi="Courier New" w:cs="Courier New" w:hint="default"/>
       </w:rPr>
     </w:lvl>
     <w:lvl w:ilvl="8" w:tplc="04150005" w:tentative="1">
@@ -11188,7 +11312,7 @@
         <w:ind w:left="6480" w:hanging="360"/>
       </w:pPr>
       <w:rPr>
-        <w:rFonts w:hint="default" w:ascii="Wingdings" w:hAnsi="Wingdings"/>
+        <w:rFonts w:ascii="Wingdings" w:hAnsi="Wingdings" w:hint="default"/>
       </w:rPr>
     </w:lvl>
   </w:abstractNum>
@@ -11377,7 +11501,7 @@
         <w:ind w:left="720" w:hanging="360"/>
       </w:pPr>
       <w:rPr>
-        <w:rFonts w:hint="default" w:ascii="Symbol" w:hAnsi="Symbol"/>
+        <w:rFonts w:ascii="Symbol" w:hAnsi="Symbol" w:hint="default"/>
       </w:rPr>
     </w:lvl>
     <w:lvl w:ilvl="1" w:tplc="04150003">
@@ -11389,7 +11513,7 @@
         <w:ind w:left="1440" w:hanging="360"/>
       </w:pPr>
       <w:rPr>
-        <w:rFonts w:hint="default" w:ascii="Courier New" w:hAnsi="Courier New" w:cs="Courier New"/>
+        <w:rFonts w:ascii="Courier New" w:hAnsi="Courier New" w:cs="Courier New" w:hint="default"/>
       </w:rPr>
     </w:lvl>
     <w:lvl w:ilvl="2" w:tplc="04150005">
@@ -11401,7 +11525,7 @@
         <w:ind w:left="2160" w:hanging="360"/>
       </w:pPr>
       <w:rPr>
-        <w:rFonts w:hint="default" w:ascii="Wingdings" w:hAnsi="Wingdings"/>
+        <w:rFonts w:ascii="Wingdings" w:hAnsi="Wingdings" w:hint="default"/>
       </w:rPr>
     </w:lvl>
     <w:lvl w:ilvl="3" w:tplc="04150001" w:tentative="1">
@@ -11413,7 +11537,7 @@
         <w:ind w:left="2880" w:hanging="360"/>
       </w:pPr>
       <w:rPr>
-        <w:rFonts w:hint="default" w:ascii="Symbol" w:hAnsi="Symbol"/>
+        <w:rFonts w:ascii="Symbol" w:hAnsi="Symbol" w:hint="default"/>
       </w:rPr>
     </w:lvl>
     <w:lvl w:ilvl="4" w:tplc="04150003" w:tentative="1">
@@ -11425,7 +11549,7 @@
         <w:ind w:left="3600" w:hanging="360"/>
       </w:pPr>
       <w:rPr>
-        <w:rFonts w:hint="default" w:ascii="Courier New" w:hAnsi="Courier New" w:cs="Courier New"/>
+        <w:rFonts w:ascii="Courier New" w:hAnsi="Courier New" w:cs="Courier New" w:hint="default"/>
       </w:rPr>
     </w:lvl>
     <w:lvl w:ilvl="5" w:tplc="04150005" w:tentative="1">
@@ -11437,7 +11561,7 @@
         <w:ind w:left="4320" w:hanging="360"/>
       </w:pPr>
       <w:rPr>
-        <w:rFonts w:hint="default" w:ascii="Wingdings" w:hAnsi="Wingdings"/>
+        <w:rFonts w:ascii="Wingdings" w:hAnsi="Wingdings" w:hint="default"/>
       </w:rPr>
     </w:lvl>
     <w:lvl w:ilvl="6" w:tplc="04150001" w:tentative="1">
@@ -11449,7 +11573,7 @@
         <w:ind w:left="5040" w:hanging="360"/>
       </w:pPr>
       <w:rPr>
-        <w:rFonts w:hint="default" w:ascii="Symbol" w:hAnsi="Symbol"/>
+        <w:rFonts w:ascii="Symbol" w:hAnsi="Symbol" w:hint="default"/>
       </w:rPr>
     </w:lvl>
     <w:lvl w:ilvl="7" w:tplc="04150003" w:tentative="1">
@@ -11461,7 +11585,7 @@
         <w:ind w:left="5760" w:hanging="360"/>
       </w:pPr>
       <w:rPr>
-        <w:rFonts w:hint="default" w:ascii="Courier New" w:hAnsi="Courier New" w:cs="Courier New"/>
+        <w:rFonts w:ascii="Courier New" w:hAnsi="Courier New" w:cs="Courier New" w:hint="default"/>
       </w:rPr>
     </w:lvl>
     <w:lvl w:ilvl="8" w:tplc="04150005" w:tentative="1">
@@ -11473,7 +11597,7 @@
         <w:ind w:left="6480" w:hanging="360"/>
       </w:pPr>
       <w:rPr>
-        <w:rFonts w:hint="default" w:ascii="Wingdings" w:hAnsi="Wingdings"/>
+        <w:rFonts w:ascii="Wingdings" w:hAnsi="Wingdings" w:hint="default"/>
       </w:rPr>
     </w:lvl>
   </w:abstractNum>
@@ -12715,7 +12839,7 @@
         <w:ind w:left="720" w:hanging="360"/>
       </w:pPr>
       <w:rPr>
-        <w:rFonts w:hint="default" w:ascii="Symbol" w:hAnsi="Symbol"/>
+        <w:rFonts w:ascii="Symbol" w:hAnsi="Symbol" w:hint="default"/>
       </w:rPr>
     </w:lvl>
     <w:lvl w:ilvl="1" w:tplc="04150003" w:tentative="1">
@@ -12727,7 +12851,7 @@
         <w:ind w:left="1440" w:hanging="360"/>
       </w:pPr>
       <w:rPr>
-        <w:rFonts w:hint="default" w:ascii="Courier New" w:hAnsi="Courier New" w:cs="Courier New"/>
+        <w:rFonts w:ascii="Courier New" w:hAnsi="Courier New" w:cs="Courier New" w:hint="default"/>
       </w:rPr>
     </w:lvl>
     <w:lvl w:ilvl="2" w:tplc="04150005" w:tentative="1">
@@ -12739,7 +12863,7 @@
         <w:ind w:left="2160" w:hanging="360"/>
       </w:pPr>
       <w:rPr>
-        <w:rFonts w:hint="default" w:ascii="Wingdings" w:hAnsi="Wingdings"/>
+        <w:rFonts w:ascii="Wingdings" w:hAnsi="Wingdings" w:hint="default"/>
       </w:rPr>
     </w:lvl>
     <w:lvl w:ilvl="3" w:tplc="04150001" w:tentative="1">
@@ -12751,7 +12875,7 @@
         <w:ind w:left="2880" w:hanging="360"/>
       </w:pPr>
       <w:rPr>
-        <w:rFonts w:hint="default" w:ascii="Symbol" w:hAnsi="Symbol"/>
+        <w:rFonts w:ascii="Symbol" w:hAnsi="Symbol" w:hint="default"/>
       </w:rPr>
     </w:lvl>
     <w:lvl w:ilvl="4" w:tplc="04150003" w:tentative="1">
@@ -12763,7 +12887,7 @@
         <w:ind w:left="3600" w:hanging="360"/>
       </w:pPr>
       <w:rPr>
-        <w:rFonts w:hint="default" w:ascii="Courier New" w:hAnsi="Courier New" w:cs="Courier New"/>
+        <w:rFonts w:ascii="Courier New" w:hAnsi="Courier New" w:cs="Courier New" w:hint="default"/>
       </w:rPr>
     </w:lvl>
     <w:lvl w:ilvl="5" w:tplc="04150005" w:tentative="1">
@@ -12775,7 +12899,7 @@
         <w:ind w:left="4320" w:hanging="360"/>
       </w:pPr>
       <w:rPr>
-        <w:rFonts w:hint="default" w:ascii="Wingdings" w:hAnsi="Wingdings"/>
+        <w:rFonts w:ascii="Wingdings" w:hAnsi="Wingdings" w:hint="default"/>
       </w:rPr>
     </w:lvl>
     <w:lvl w:ilvl="6" w:tplc="04150001" w:tentative="1">
@@ -12787,7 +12911,7 @@
         <w:ind w:left="5040" w:hanging="360"/>
       </w:pPr>
       <w:rPr>
-        <w:rFonts w:hint="default" w:ascii="Symbol" w:hAnsi="Symbol"/>
+        <w:rFonts w:ascii="Symbol" w:hAnsi="Symbol" w:hint="default"/>
       </w:rPr>
     </w:lvl>
     <w:lvl w:ilvl="7" w:tplc="04150003" w:tentative="1">
@@ -12799,7 +12923,7 @@
         <w:ind w:left="5760" w:hanging="360"/>
       </w:pPr>
       <w:rPr>
-        <w:rFonts w:hint="default" w:ascii="Courier New" w:hAnsi="Courier New" w:cs="Courier New"/>
+        <w:rFonts w:ascii="Courier New" w:hAnsi="Courier New" w:cs="Courier New" w:hint="default"/>
       </w:rPr>
     </w:lvl>
     <w:lvl w:ilvl="8" w:tplc="04150005" w:tentative="1">
@@ -12811,7 +12935,7 @@
         <w:ind w:left="6480" w:hanging="360"/>
       </w:pPr>
       <w:rPr>
-        <w:rFonts w:hint="default" w:ascii="Wingdings" w:hAnsi="Wingdings"/>
+        <w:rFonts w:ascii="Wingdings" w:hAnsi="Wingdings" w:hint="default"/>
       </w:rPr>
     </w:lvl>
   </w:abstractNum>
@@ -13284,11 +13408,11 @@
 </file>
 
 <file path=word/styles.xml><?xml version="1.0" encoding="utf-8"?>
-<w:styles xmlns:wp14="http://schemas.microsoft.com/office/word/2010/wordprocessingDrawing" xmlns:mc="http://schemas.openxmlformats.org/markup-compatibility/2006" xmlns:r="http://schemas.openxmlformats.org/officeDocument/2006/relationships" xmlns:w="http://schemas.openxmlformats.org/wordprocessingml/2006/main" xmlns:w14="http://schemas.microsoft.com/office/word/2010/wordml" xmlns:w15="http://schemas.microsoft.com/office/word/2012/wordml" xmlns:w16cex="http://schemas.microsoft.com/office/word/2018/wordml/cex" xmlns:w16cid="http://schemas.microsoft.com/office/word/2016/wordml/cid" xmlns:w16="http://schemas.microsoft.com/office/word/2018/wordml" xmlns:w16se="http://schemas.microsoft.com/office/word/2015/wordml/symex" mc:Ignorable="w14 w15 w16se w16cid w16 w16cex wp14">
+<w:styles xmlns:mc="http://schemas.openxmlformats.org/markup-compatibility/2006" xmlns:r="http://schemas.openxmlformats.org/officeDocument/2006/relationships" xmlns:w="http://schemas.openxmlformats.org/wordprocessingml/2006/main" xmlns:w14="http://schemas.microsoft.com/office/word/2010/wordml" xmlns:w15="http://schemas.microsoft.com/office/word/2012/wordml" xmlns:w16cex="http://schemas.microsoft.com/office/word/2018/wordml/cex" xmlns:w16cid="http://schemas.microsoft.com/office/word/2016/wordml/cid" xmlns:w16="http://schemas.microsoft.com/office/word/2018/wordml" xmlns:w16se="http://schemas.microsoft.com/office/word/2015/wordml/symex" mc:Ignorable="w14 w15 w16se w16cid w16 w16cex">
   <w:docDefaults>
     <w:rPrDefault>
       <w:rPr>
-        <w:rFonts w:asciiTheme="minorHAnsi" w:hAnsiTheme="minorHAnsi" w:eastAsiaTheme="minorEastAsia" w:cstheme="minorBidi"/>
+        <w:rFonts w:asciiTheme="minorHAnsi" w:eastAsiaTheme="minorEastAsia" w:hAnsiTheme="minorHAnsi" w:cstheme="minorBidi"/>
         <w:sz w:val="22"/>
         <w:szCs w:val="22"/>
         <w:lang w:val="pl-PL" w:eastAsia="pl-PL" w:bidi="ar-SA"/>
@@ -13303,14 +13427,14 @@
   <w:latentStyles w:defLockedState="0" w:defUIPriority="99" w:defSemiHidden="0" w:defUnhideWhenUsed="0" w:defQFormat="0" w:count="376">
     <w:lsdException w:name="Normal" w:uiPriority="0" w:qFormat="1"/>
     <w:lsdException w:name="heading 1" w:uiPriority="9" w:qFormat="1"/>
-    <w:lsdException w:name="heading 2" w:uiPriority="9" w:semiHidden="1" w:unhideWhenUsed="1" w:qFormat="1"/>
-    <w:lsdException w:name="heading 3" w:uiPriority="9" w:semiHidden="1" w:unhideWhenUsed="1" w:qFormat="1"/>
-    <w:lsdException w:name="heading 4" w:uiPriority="9" w:semiHidden="1" w:unhideWhenUsed="1" w:qFormat="1"/>
-    <w:lsdException w:name="heading 5" w:uiPriority="9" w:semiHidden="1" w:unhideWhenUsed="1" w:qFormat="1"/>
-    <w:lsdException w:name="heading 6" w:uiPriority="9" w:semiHidden="1" w:unhideWhenUsed="1" w:qFormat="1"/>
-    <w:lsdException w:name="heading 7" w:uiPriority="9" w:semiHidden="1" w:unhideWhenUsed="1" w:qFormat="1"/>
-    <w:lsdException w:name="heading 8" w:uiPriority="9" w:semiHidden="1" w:unhideWhenUsed="1" w:qFormat="1"/>
-    <w:lsdException w:name="heading 9" w:uiPriority="9" w:semiHidden="1" w:unhideWhenUsed="1" w:qFormat="1"/>
+    <w:lsdException w:name="heading 2" w:semiHidden="1" w:uiPriority="9" w:unhideWhenUsed="1" w:qFormat="1"/>
+    <w:lsdException w:name="heading 3" w:semiHidden="1" w:uiPriority="9" w:unhideWhenUsed="1" w:qFormat="1"/>
+    <w:lsdException w:name="heading 4" w:semiHidden="1" w:uiPriority="9" w:unhideWhenUsed="1" w:qFormat="1"/>
+    <w:lsdException w:name="heading 5" w:semiHidden="1" w:uiPriority="9" w:unhideWhenUsed="1" w:qFormat="1"/>
+    <w:lsdException w:name="heading 6" w:semiHidden="1" w:uiPriority="9" w:unhideWhenUsed="1" w:qFormat="1"/>
+    <w:lsdException w:name="heading 7" w:semiHidden="1" w:uiPriority="9" w:unhideWhenUsed="1" w:qFormat="1"/>
+    <w:lsdException w:name="heading 8" w:semiHidden="1" w:uiPriority="9" w:unhideWhenUsed="1" w:qFormat="1"/>
+    <w:lsdException w:name="heading 9" w:semiHidden="1" w:uiPriority="9" w:unhideWhenUsed="1" w:qFormat="1"/>
     <w:lsdException w:name="index 1" w:semiHidden="1" w:unhideWhenUsed="1"/>
     <w:lsdException w:name="index 2" w:semiHidden="1" w:unhideWhenUsed="1"/>
     <w:lsdException w:name="index 3" w:semiHidden="1" w:unhideWhenUsed="1"/>
@@ -13320,22 +13444,22 @@
     <w:lsdException w:name="index 7" w:semiHidden="1" w:unhideWhenUsed="1"/>
     <w:lsdException w:name="index 8" w:semiHidden="1" w:unhideWhenUsed="1"/>
     <w:lsdException w:name="index 9" w:semiHidden="1" w:unhideWhenUsed="1"/>
-    <w:lsdException w:name="toc 1" w:uiPriority="39" w:semiHidden="1" w:unhideWhenUsed="1"/>
-    <w:lsdException w:name="toc 2" w:uiPriority="39" w:semiHidden="1" w:unhideWhenUsed="1"/>
-    <w:lsdException w:name="toc 3" w:uiPriority="39" w:semiHidden="1" w:unhideWhenUsed="1"/>
-    <w:lsdException w:name="toc 4" w:uiPriority="39" w:semiHidden="1" w:unhideWhenUsed="1"/>
-    <w:lsdException w:name="toc 5" w:uiPriority="39" w:semiHidden="1" w:unhideWhenUsed="1"/>
-    <w:lsdException w:name="toc 6" w:uiPriority="39" w:semiHidden="1" w:unhideWhenUsed="1"/>
-    <w:lsdException w:name="toc 7" w:uiPriority="39" w:semiHidden="1" w:unhideWhenUsed="1"/>
-    <w:lsdException w:name="toc 8" w:uiPriority="39" w:semiHidden="1" w:unhideWhenUsed="1"/>
-    <w:lsdException w:name="toc 9" w:uiPriority="39" w:semiHidden="1" w:unhideWhenUsed="1"/>
+    <w:lsdException w:name="toc 1" w:semiHidden="1" w:uiPriority="39" w:unhideWhenUsed="1"/>
+    <w:lsdException w:name="toc 2" w:semiHidden="1" w:uiPriority="39" w:unhideWhenUsed="1"/>
+    <w:lsdException w:name="toc 3" w:semiHidden="1" w:uiPriority="39" w:unhideWhenUsed="1"/>
+    <w:lsdException w:name="toc 4" w:semiHidden="1" w:uiPriority="39" w:unhideWhenUsed="1"/>
+    <w:lsdException w:name="toc 5" w:semiHidden="1" w:uiPriority="39" w:unhideWhenUsed="1"/>
+    <w:lsdException w:name="toc 6" w:semiHidden="1" w:uiPriority="39" w:unhideWhenUsed="1"/>
+    <w:lsdException w:name="toc 7" w:semiHidden="1" w:uiPriority="39" w:unhideWhenUsed="1"/>
+    <w:lsdException w:name="toc 8" w:semiHidden="1" w:uiPriority="39" w:unhideWhenUsed="1"/>
+    <w:lsdException w:name="toc 9" w:semiHidden="1" w:uiPriority="39" w:unhideWhenUsed="1"/>
     <w:lsdException w:name="Normal Indent" w:semiHidden="1" w:unhideWhenUsed="1"/>
     <w:lsdException w:name="footnote text" w:semiHidden="1" w:unhideWhenUsed="1"/>
     <w:lsdException w:name="annotation text" w:semiHidden="1" w:unhideWhenUsed="1"/>
     <w:lsdException w:name="header" w:semiHidden="1" w:unhideWhenUsed="1"/>
     <w:lsdException w:name="footer" w:semiHidden="1" w:unhideWhenUsed="1"/>
     <w:lsdException w:name="index heading" w:semiHidden="1" w:unhideWhenUsed="1"/>
-    <w:lsdException w:name="caption" w:uiPriority="35" w:semiHidden="1" w:unhideWhenUsed="1" w:qFormat="1"/>
+    <w:lsdException w:name="caption" w:semiHidden="1" w:uiPriority="35" w:unhideWhenUsed="1" w:qFormat="1"/>
     <w:lsdException w:name="table of figures" w:semiHidden="1" w:unhideWhenUsed="1"/>
     <w:lsdException w:name="envelope address" w:semiHidden="1" w:unhideWhenUsed="1"/>
     <w:lsdException w:name="envelope return" w:semiHidden="1" w:unhideWhenUsed="1"/>
@@ -13366,7 +13490,7 @@
     <w:lsdException w:name="Title" w:uiPriority="10" w:qFormat="1"/>
     <w:lsdException w:name="Closing" w:semiHidden="1" w:unhideWhenUsed="1"/>
     <w:lsdException w:name="Signature" w:semiHidden="1" w:unhideWhenUsed="1"/>
-    <w:lsdException w:name="Default Paragraph Font" w:uiPriority="1" w:semiHidden="1" w:unhideWhenUsed="1"/>
+    <w:lsdException w:name="Default Paragraph Font" w:semiHidden="1" w:uiPriority="1" w:unhideWhenUsed="1"/>
     <w:lsdException w:name="Body Text" w:semiHidden="1" w:unhideWhenUsed="1"/>
     <w:lsdException w:name="Body Text Indent" w:semiHidden="1" w:unhideWhenUsed="1"/>
     <w:lsdException w:name="List Continue" w:semiHidden="1" w:unhideWhenUsed="1"/>
@@ -13566,8 +13690,8 @@
     <w:lsdException w:name="Subtle Reference" w:uiPriority="31" w:qFormat="1"/>
     <w:lsdException w:name="Intense Reference" w:uiPriority="32" w:qFormat="1"/>
     <w:lsdException w:name="Book Title" w:uiPriority="33" w:qFormat="1"/>
-    <w:lsdException w:name="Bibliography" w:uiPriority="37" w:semiHidden="1" w:unhideWhenUsed="1"/>
-    <w:lsdException w:name="TOC Heading" w:uiPriority="39" w:semiHidden="1" w:unhideWhenUsed="1" w:qFormat="1"/>
+    <w:lsdException w:name="Bibliography" w:semiHidden="1" w:uiPriority="37" w:unhideWhenUsed="1"/>
+    <w:lsdException w:name="TOC Heading" w:semiHidden="1" w:uiPriority="39" w:unhideWhenUsed="1" w:qFormat="1"/>
     <w:lsdException w:name="Plain Table 1" w:uiPriority="41"/>
     <w:lsdException w:name="Plain Table 2" w:uiPriority="42"/>
     <w:lsdException w:name="Plain Table 3" w:uiPriority="43"/>
@@ -13678,7 +13802,7 @@
     <w:lsdException w:name="Unresolved Mention" w:semiHidden="1" w:unhideWhenUsed="1"/>
     <w:lsdException w:name="Smart Link" w:semiHidden="1" w:unhideWhenUsed="1"/>
   </w:latentStyles>
-  <w:style w:type="paragraph" w:styleId="Normalny" w:default="1">
+  <w:style w:type="paragraph" w:default="1" w:styleId="Normalny">
     <w:name w:val="Normal"/>
     <w:qFormat/>
   </w:style>
@@ -13697,19 +13821,19 @@
       <w:outlineLvl w:val="0"/>
     </w:pPr>
     <w:rPr>
-      <w:rFonts w:asciiTheme="majorHAnsi" w:hAnsiTheme="majorHAnsi" w:eastAsiaTheme="majorEastAsia" w:cstheme="majorBidi"/>
+      <w:rFonts w:asciiTheme="majorHAnsi" w:eastAsiaTheme="majorEastAsia" w:hAnsiTheme="majorHAnsi" w:cstheme="majorBidi"/>
       <w:color w:val="2F5496" w:themeColor="accent1" w:themeShade="BF"/>
       <w:sz w:val="32"/>
       <w:szCs w:val="32"/>
     </w:rPr>
   </w:style>
-  <w:style w:type="character" w:styleId="Domylnaczcionkaakapitu" w:default="1">
+  <w:style w:type="character" w:default="1" w:styleId="Domylnaczcionkaakapitu">
     <w:name w:val="Default Paragraph Font"/>
     <w:uiPriority w:val="1"/>
     <w:semiHidden/>
     <w:unhideWhenUsed/>
   </w:style>
-  <w:style w:type="table" w:styleId="Standardowy" w:default="1">
+  <w:style w:type="table" w:default="1" w:styleId="Standardowy">
     <w:name w:val="Normal Table"/>
     <w:uiPriority w:val="99"/>
     <w:semiHidden/>
@@ -13724,7 +13848,7 @@
       </w:tblCellMar>
     </w:tblPr>
   </w:style>
-  <w:style w:type="numbering" w:styleId="Bezlisty" w:default="1">
+  <w:style w:type="numbering" w:default="1" w:styleId="Bezlisty">
     <w:name w:val="No List"/>
     <w:uiPriority w:val="99"/>
     <w:semiHidden/>
@@ -13741,7 +13865,7 @@
       <w:spacing w:before="100" w:beforeAutospacing="1" w:after="100" w:afterAutospacing="1" w:line="240" w:lineRule="auto"/>
     </w:pPr>
     <w:rPr>
-      <w:rFonts w:ascii="Times New Roman" w:hAnsi="Times New Roman" w:eastAsia="Times New Roman" w:cs="Times New Roman"/>
+      <w:rFonts w:ascii="Times New Roman" w:eastAsia="Times New Roman" w:hAnsi="Times New Roman" w:cs="Times New Roman"/>
       <w:sz w:val="24"/>
       <w:szCs w:val="24"/>
     </w:rPr>
@@ -13757,14 +13881,14 @@
       <w:contextualSpacing/>
     </w:pPr>
   </w:style>
-  <w:style w:type="character" w:styleId="Nagwek1Znak" w:customStyle="1">
+  <w:style w:type="character" w:customStyle="1" w:styleId="Nagwek1Znak">
     <w:name w:val="Nagłówek 1 Znak"/>
     <w:basedOn w:val="Domylnaczcionkaakapitu"/>
     <w:link w:val="Nagwek1"/>
     <w:uiPriority w:val="9"/>
     <w:rsid w:val="0016753F"/>
     <w:rPr>
-      <w:rFonts w:asciiTheme="majorHAnsi" w:hAnsiTheme="majorHAnsi" w:eastAsiaTheme="majorEastAsia" w:cstheme="majorBidi"/>
+      <w:rFonts w:asciiTheme="majorHAnsi" w:eastAsiaTheme="majorEastAsia" w:hAnsiTheme="majorHAnsi" w:cstheme="majorBidi"/>
       <w:color w:val="2F5496" w:themeColor="accent1" w:themeShade="BF"/>
       <w:sz w:val="32"/>
       <w:szCs w:val="32"/>
@@ -13981,7 +14105,7 @@
       <w:spacing w:after="0" w:line="240" w:lineRule="auto"/>
     </w:pPr>
   </w:style>
-  <w:style w:type="character" w:styleId="NagwekZnak" w:customStyle="1">
+  <w:style w:type="character" w:customStyle="1" w:styleId="NagwekZnak">
     <w:name w:val="Nagłówek Znak"/>
     <w:basedOn w:val="Domylnaczcionkaakapitu"/>
     <w:link w:val="Nagwek"/>
@@ -14003,7 +14127,7 @@
       <w:spacing w:after="0" w:line="240" w:lineRule="auto"/>
     </w:pPr>
   </w:style>
-  <w:style w:type="character" w:styleId="StopkaZnak" w:customStyle="1">
+  <w:style w:type="character" w:customStyle="1" w:styleId="StopkaZnak">
     <w:name w:val="Stopka Znak"/>
     <w:basedOn w:val="Domylnaczcionkaakapitu"/>
     <w:link w:val="Stopka"/>
@@ -14030,39 +14154,6 @@
     </w:rPr>
   </w:style>
 </w:styles>
-</file>
-
-<file path=word/glossary/document.xml><?xml version="1.0" encoding="utf-8"?>
-<w:glossaryDocument xmlns:w14="http://schemas.microsoft.com/office/word/2010/wordml" xmlns:w="http://schemas.openxmlformats.org/wordprocessingml/2006/main">
-  <w:docParts>
-    <w:docPart>
-      <w:docPartPr>
-        <w:name w:val="DefaultPlaceholder_1081868574"/>
-        <w:category>
-          <w:name w:val="General"/>
-          <w:gallery w:val="placeholder"/>
-        </w:category>
-        <w:types>
-          <w:type w:val="bbPlcHdr"/>
-        </w:types>
-        <w:behaviors>
-          <w:behavior w:val="content"/>
-        </w:behaviors>
-        <w:guid w:val="{c0d5bc13-0192-433e-ba6a-bcce7c3ea679}"/>
-      </w:docPartPr>
-      <w:docPartBody>
-        <w:p>
-          <w:r>
-            <w:rPr>
-              <w:rStyle w:val="PlaceholderText"/>
-            </w:rPr>
-            <w:t/>
-          </w:r>
-        </w:p>
-      </w:docPartBody>
-    </w:docPart>
-  </w:docParts>
-</w:glossaryDocument>
 </file>
 
 <file path=word/theme/theme1.xml><?xml version="1.0" encoding="utf-8"?>

--- a/Koncepcja projektowa.docx
+++ b/Koncepcja projektowa.docx
@@ -760,7 +760,6 @@
               <w:tab w:val="right" w:leader="dot" w:pos="9062"/>
             </w:tabs>
             <w:rPr>
-              <w:rFonts w:cstheme="minorHAnsi"/>
               <w:b w:val="0"/>
               <w:bCs w:val="0"/>
               <w:caps w:val="0"/>
@@ -775,12 +774,14 @@
               <w:rFonts w:cstheme="minorHAnsi"/>
               <w:b w:val="0"/>
               <w:bCs w:val="0"/>
+              <w:color w:val="00B050"/>
             </w:rPr>
             <w:fldChar w:fldCharType="begin"/>
           </w:r>
           <w:r>
             <w:rPr>
               <w:rFonts w:cstheme="minorHAnsi"/>
+              <w:color w:val="00B050"/>
             </w:rPr>
             <w:instrText>TOC \o "1-3" \h \z \u</w:instrText>
           </w:r>
@@ -789,14 +790,15 @@
               <w:rFonts w:cstheme="minorHAnsi"/>
               <w:b w:val="0"/>
               <w:bCs w:val="0"/>
+              <w:color w:val="00B050"/>
             </w:rPr>
             <w:fldChar w:fldCharType="separate"/>
           </w:r>
-          <w:hyperlink w:anchor="_Toc60850451" w:history="1">
+          <w:hyperlink w:anchor="_Toc62761305" w:history="1">
             <w:r>
               <w:rPr>
                 <w:rStyle w:val="Hipercze"/>
-                <w:rFonts w:eastAsia="Calibri" w:cstheme="minorHAnsi"/>
+                <w:rFonts w:eastAsia="Calibri"/>
                 <w:noProof/>
                 <w:color w:val="00B050"/>
               </w:rPr>
@@ -804,7 +806,6 @@
             </w:r>
             <w:r>
               <w:rPr>
-                <w:rFonts w:cstheme="minorHAnsi"/>
                 <w:noProof/>
                 <w:webHidden/>
                 <w:color w:val="00B050"/>
@@ -813,7 +814,6 @@
             </w:r>
             <w:r>
               <w:rPr>
-                <w:rFonts w:cstheme="minorHAnsi"/>
                 <w:noProof/>
                 <w:webHidden/>
                 <w:color w:val="00B050"/>
@@ -822,16 +822,14 @@
             </w:r>
             <w:r>
               <w:rPr>
-                <w:rFonts w:cstheme="minorHAnsi"/>
                 <w:noProof/>
                 <w:webHidden/>
                 <w:color w:val="00B050"/>
               </w:rPr>
-              <w:instrText xml:space="preserve"> PAGEREF _Toc60850451 \h </w:instrText>
+              <w:instrText xml:space="preserve"> PAGEREF _Toc62761305 \h </w:instrText>
             </w:r>
             <w:r>
               <w:rPr>
-                <w:rFonts w:cstheme="minorHAnsi"/>
                 <w:noProof/>
                 <w:webHidden/>
                 <w:color w:val="00B050"/>
@@ -839,7 +837,6 @@
             </w:r>
             <w:r>
               <w:rPr>
-                <w:rFonts w:cstheme="minorHAnsi"/>
                 <w:noProof/>
                 <w:webHidden/>
                 <w:color w:val="00B050"/>
@@ -848,7 +845,6 @@
             </w:r>
             <w:r>
               <w:rPr>
-                <w:rFonts w:cstheme="minorHAnsi"/>
                 <w:noProof/>
                 <w:webHidden/>
                 <w:color w:val="00B050"/>
@@ -857,7 +853,6 @@
             </w:r>
             <w:r>
               <w:rPr>
-                <w:rFonts w:cstheme="minorHAnsi"/>
                 <w:noProof/>
                 <w:webHidden/>
                 <w:color w:val="00B050"/>
@@ -873,7 +868,6 @@
               <w:tab w:val="right" w:leader="dot" w:pos="9062"/>
             </w:tabs>
             <w:rPr>
-              <w:rFonts w:cstheme="minorHAnsi"/>
               <w:b w:val="0"/>
               <w:bCs w:val="0"/>
               <w:caps w:val="0"/>
@@ -883,11 +877,11 @@
               <w:szCs w:val="24"/>
             </w:rPr>
           </w:pPr>
-          <w:hyperlink w:anchor="_Toc60850452" w:history="1">
+          <w:hyperlink w:anchor="_Toc62761306" w:history="1">
             <w:r>
               <w:rPr>
                 <w:rStyle w:val="Hipercze"/>
-                <w:rFonts w:eastAsia="Calibri" w:cstheme="minorHAnsi"/>
+                <w:rFonts w:eastAsia="Calibri"/>
                 <w:noProof/>
                 <w:color w:val="00B050"/>
               </w:rPr>
@@ -895,7 +889,6 @@
             </w:r>
             <w:r>
               <w:rPr>
-                <w:rFonts w:cstheme="minorHAnsi"/>
                 <w:noProof/>
                 <w:webHidden/>
                 <w:color w:val="00B050"/>
@@ -904,7 +897,6 @@
             </w:r>
             <w:r>
               <w:rPr>
-                <w:rFonts w:cstheme="minorHAnsi"/>
                 <w:noProof/>
                 <w:webHidden/>
                 <w:color w:val="00B050"/>
@@ -913,16 +905,14 @@
             </w:r>
             <w:r>
               <w:rPr>
-                <w:rFonts w:cstheme="minorHAnsi"/>
                 <w:noProof/>
                 <w:webHidden/>
                 <w:color w:val="00B050"/>
               </w:rPr>
-              <w:instrText xml:space="preserve"> PAGEREF _Toc60850452 \h </w:instrText>
+              <w:instrText xml:space="preserve"> PAGEREF _Toc62761306 \h </w:instrText>
             </w:r>
             <w:r>
               <w:rPr>
-                <w:rFonts w:cstheme="minorHAnsi"/>
                 <w:noProof/>
                 <w:webHidden/>
                 <w:color w:val="00B050"/>
@@ -930,7 +920,6 @@
             </w:r>
             <w:r>
               <w:rPr>
-                <w:rFonts w:cstheme="minorHAnsi"/>
                 <w:noProof/>
                 <w:webHidden/>
                 <w:color w:val="00B050"/>
@@ -939,7 +928,6 @@
             </w:r>
             <w:r>
               <w:rPr>
-                <w:rFonts w:cstheme="minorHAnsi"/>
                 <w:noProof/>
                 <w:webHidden/>
                 <w:color w:val="00B050"/>
@@ -948,7 +936,6 @@
             </w:r>
             <w:r>
               <w:rPr>
-                <w:rFonts w:cstheme="minorHAnsi"/>
                 <w:noProof/>
                 <w:webHidden/>
                 <w:color w:val="00B050"/>
@@ -964,7 +951,6 @@
               <w:tab w:val="right" w:leader="dot" w:pos="9062"/>
             </w:tabs>
             <w:rPr>
-              <w:rFonts w:cstheme="minorHAnsi"/>
               <w:b w:val="0"/>
               <w:bCs w:val="0"/>
               <w:caps w:val="0"/>
@@ -974,11 +960,11 @@
               <w:szCs w:val="24"/>
             </w:rPr>
           </w:pPr>
-          <w:hyperlink w:anchor="_Toc60850453" w:history="1">
+          <w:hyperlink w:anchor="_Toc62761307" w:history="1">
             <w:r>
               <w:rPr>
                 <w:rStyle w:val="Hipercze"/>
-                <w:rFonts w:eastAsia="Calibri" w:cstheme="minorHAnsi"/>
+                <w:rFonts w:eastAsia="Calibri"/>
                 <w:noProof/>
                 <w:color w:val="00B050"/>
               </w:rPr>
@@ -986,7 +972,6 @@
             </w:r>
             <w:r>
               <w:rPr>
-                <w:rFonts w:cstheme="minorHAnsi"/>
                 <w:noProof/>
                 <w:webHidden/>
                 <w:color w:val="00B050"/>
@@ -995,7 +980,6 @@
             </w:r>
             <w:r>
               <w:rPr>
-                <w:rFonts w:cstheme="minorHAnsi"/>
                 <w:noProof/>
                 <w:webHidden/>
                 <w:color w:val="00B050"/>
@@ -1004,16 +988,14 @@
             </w:r>
             <w:r>
               <w:rPr>
-                <w:rFonts w:cstheme="minorHAnsi"/>
                 <w:noProof/>
                 <w:webHidden/>
                 <w:color w:val="00B050"/>
               </w:rPr>
-              <w:instrText xml:space="preserve"> PAGEREF _Toc60850453 \h </w:instrText>
+              <w:instrText xml:space="preserve"> PAGEREF _Toc62761307 \h </w:instrText>
             </w:r>
             <w:r>
               <w:rPr>
-                <w:rFonts w:cstheme="minorHAnsi"/>
                 <w:noProof/>
                 <w:webHidden/>
                 <w:color w:val="00B050"/>
@@ -1021,7 +1003,6 @@
             </w:r>
             <w:r>
               <w:rPr>
-                <w:rFonts w:cstheme="minorHAnsi"/>
                 <w:noProof/>
                 <w:webHidden/>
                 <w:color w:val="00B050"/>
@@ -1030,7 +1011,6 @@
             </w:r>
             <w:r>
               <w:rPr>
-                <w:rFonts w:cstheme="minorHAnsi"/>
                 <w:noProof/>
                 <w:webHidden/>
                 <w:color w:val="00B050"/>
@@ -1039,7 +1019,6 @@
             </w:r>
             <w:r>
               <w:rPr>
-                <w:rFonts w:cstheme="minorHAnsi"/>
                 <w:noProof/>
                 <w:webHidden/>
                 <w:color w:val="00B050"/>
@@ -1055,7 +1034,6 @@
               <w:tab w:val="right" w:leader="dot" w:pos="9062"/>
             </w:tabs>
             <w:rPr>
-              <w:rFonts w:cstheme="minorHAnsi"/>
               <w:b w:val="0"/>
               <w:bCs w:val="0"/>
               <w:caps w:val="0"/>
@@ -1065,11 +1043,11 @@
               <w:szCs w:val="24"/>
             </w:rPr>
           </w:pPr>
-          <w:hyperlink w:anchor="_Toc60850454" w:history="1">
+          <w:hyperlink w:anchor="_Toc62761308" w:history="1">
             <w:r>
               <w:rPr>
                 <w:rStyle w:val="Hipercze"/>
-                <w:rFonts w:eastAsia="Calibri" w:cstheme="minorHAnsi"/>
+                <w:rFonts w:eastAsia="Calibri"/>
                 <w:noProof/>
                 <w:color w:val="00B050"/>
               </w:rPr>
@@ -1077,7 +1055,6 @@
             </w:r>
             <w:r>
               <w:rPr>
-                <w:rFonts w:cstheme="minorHAnsi"/>
                 <w:noProof/>
                 <w:webHidden/>
                 <w:color w:val="00B050"/>
@@ -1086,7 +1063,6 @@
             </w:r>
             <w:r>
               <w:rPr>
-                <w:rFonts w:cstheme="minorHAnsi"/>
                 <w:noProof/>
                 <w:webHidden/>
                 <w:color w:val="00B050"/>
@@ -1095,16 +1071,14 @@
             </w:r>
             <w:r>
               <w:rPr>
-                <w:rFonts w:cstheme="minorHAnsi"/>
                 <w:noProof/>
                 <w:webHidden/>
                 <w:color w:val="00B050"/>
               </w:rPr>
-              <w:instrText xml:space="preserve"> PAGEREF _Toc60850454 \h </w:instrText>
+              <w:instrText xml:space="preserve"> PAGEREF _Toc62761308 \h </w:instrText>
             </w:r>
             <w:r>
               <w:rPr>
-                <w:rFonts w:cstheme="minorHAnsi"/>
                 <w:noProof/>
                 <w:webHidden/>
                 <w:color w:val="00B050"/>
@@ -1112,7 +1086,6 @@
             </w:r>
             <w:r>
               <w:rPr>
-                <w:rFonts w:cstheme="minorHAnsi"/>
                 <w:noProof/>
                 <w:webHidden/>
                 <w:color w:val="00B050"/>
@@ -1121,7 +1094,6 @@
             </w:r>
             <w:r>
               <w:rPr>
-                <w:rFonts w:cstheme="minorHAnsi"/>
                 <w:noProof/>
                 <w:webHidden/>
                 <w:color w:val="00B050"/>
@@ -1130,7 +1102,6 @@
             </w:r>
             <w:r>
               <w:rPr>
-                <w:rFonts w:cstheme="minorHAnsi"/>
                 <w:noProof/>
                 <w:webHidden/>
                 <w:color w:val="00B050"/>
@@ -1146,7 +1117,6 @@
               <w:tab w:val="right" w:leader="dot" w:pos="9062"/>
             </w:tabs>
             <w:rPr>
-              <w:rFonts w:cstheme="minorHAnsi"/>
               <w:b w:val="0"/>
               <w:bCs w:val="0"/>
               <w:caps w:val="0"/>
@@ -1156,11 +1126,11 @@
               <w:szCs w:val="24"/>
             </w:rPr>
           </w:pPr>
-          <w:hyperlink w:anchor="_Toc60850455" w:history="1">
+          <w:hyperlink w:anchor="_Toc62761309" w:history="1">
             <w:r>
               <w:rPr>
                 <w:rStyle w:val="Hipercze"/>
-                <w:rFonts w:eastAsia="Calibri" w:cstheme="minorHAnsi"/>
+                <w:rFonts w:eastAsia="Calibri"/>
                 <w:noProof/>
                 <w:color w:val="00B050"/>
               </w:rPr>
@@ -1168,7 +1138,6 @@
             </w:r>
             <w:r>
               <w:rPr>
-                <w:rFonts w:cstheme="minorHAnsi"/>
                 <w:noProof/>
                 <w:webHidden/>
                 <w:color w:val="00B050"/>
@@ -1177,7 +1146,6 @@
             </w:r>
             <w:r>
               <w:rPr>
-                <w:rFonts w:cstheme="minorHAnsi"/>
                 <w:noProof/>
                 <w:webHidden/>
                 <w:color w:val="00B050"/>
@@ -1186,16 +1154,14 @@
             </w:r>
             <w:r>
               <w:rPr>
-                <w:rFonts w:cstheme="minorHAnsi"/>
                 <w:noProof/>
                 <w:webHidden/>
                 <w:color w:val="00B050"/>
               </w:rPr>
-              <w:instrText xml:space="preserve"> PAGEREF _Toc60850455 \h </w:instrText>
+              <w:instrText xml:space="preserve"> PAGEREF _Toc62761309 \h </w:instrText>
             </w:r>
             <w:r>
               <w:rPr>
-                <w:rFonts w:cstheme="minorHAnsi"/>
                 <w:noProof/>
                 <w:webHidden/>
                 <w:color w:val="00B050"/>
@@ -1203,7 +1169,6 @@
             </w:r>
             <w:r>
               <w:rPr>
-                <w:rFonts w:cstheme="minorHAnsi"/>
                 <w:noProof/>
                 <w:webHidden/>
                 <w:color w:val="00B050"/>
@@ -1212,7 +1177,6 @@
             </w:r>
             <w:r>
               <w:rPr>
-                <w:rFonts w:cstheme="minorHAnsi"/>
                 <w:noProof/>
                 <w:webHidden/>
                 <w:color w:val="00B050"/>
@@ -1221,7 +1185,6 @@
             </w:r>
             <w:r>
               <w:rPr>
-                <w:rFonts w:cstheme="minorHAnsi"/>
                 <w:noProof/>
                 <w:webHidden/>
                 <w:color w:val="00B050"/>
@@ -1237,7 +1200,6 @@
               <w:tab w:val="right" w:leader="dot" w:pos="9062"/>
             </w:tabs>
             <w:rPr>
-              <w:rFonts w:cstheme="minorHAnsi"/>
               <w:b w:val="0"/>
               <w:bCs w:val="0"/>
               <w:caps w:val="0"/>
@@ -1247,19 +1209,18 @@
               <w:szCs w:val="24"/>
             </w:rPr>
           </w:pPr>
-          <w:hyperlink w:anchor="_Toc60850456" w:history="1">
+          <w:hyperlink w:anchor="_Toc62761310" w:history="1">
             <w:r>
               <w:rPr>
                 <w:rStyle w:val="Hipercze"/>
-                <w:rFonts w:eastAsia="Calibri" w:cstheme="minorHAnsi"/>
+                <w:rFonts w:eastAsia="Calibri"/>
                 <w:noProof/>
                 <w:color w:val="00B050"/>
               </w:rPr>
-              <w:t>Use Case’y: Jarosław Zabuski</w:t>
+              <w:t>Use Case’y - Jarosław Zabuski:</w:t>
             </w:r>
             <w:r>
               <w:rPr>
-                <w:rFonts w:cstheme="minorHAnsi"/>
                 <w:noProof/>
                 <w:webHidden/>
                 <w:color w:val="00B050"/>
@@ -1268,7 +1229,6 @@
             </w:r>
             <w:r>
               <w:rPr>
-                <w:rFonts w:cstheme="minorHAnsi"/>
                 <w:noProof/>
                 <w:webHidden/>
                 <w:color w:val="00B050"/>
@@ -1277,16 +1237,14 @@
             </w:r>
             <w:r>
               <w:rPr>
-                <w:rFonts w:cstheme="minorHAnsi"/>
                 <w:noProof/>
                 <w:webHidden/>
                 <w:color w:val="00B050"/>
               </w:rPr>
-              <w:instrText xml:space="preserve"> PAGEREF _Toc60850456 \h </w:instrText>
+              <w:instrText xml:space="preserve"> PAGEREF _Toc62761310 \h </w:instrText>
             </w:r>
             <w:r>
               <w:rPr>
-                <w:rFonts w:cstheme="minorHAnsi"/>
                 <w:noProof/>
                 <w:webHidden/>
                 <w:color w:val="00B050"/>
@@ -1294,7 +1252,6 @@
             </w:r>
             <w:r>
               <w:rPr>
-                <w:rFonts w:cstheme="minorHAnsi"/>
                 <w:noProof/>
                 <w:webHidden/>
                 <w:color w:val="00B050"/>
@@ -1303,16 +1260,14 @@
             </w:r>
             <w:r>
               <w:rPr>
-                <w:rFonts w:cstheme="minorHAnsi"/>
                 <w:noProof/>
                 <w:webHidden/>
                 <w:color w:val="00B050"/>
               </w:rPr>
-              <w:t>5</w:t>
+              <w:t>4</w:t>
             </w:r>
             <w:r>
               <w:rPr>
-                <w:rFonts w:cstheme="minorHAnsi"/>
                 <w:noProof/>
                 <w:webHidden/>
                 <w:color w:val="00B050"/>
@@ -1328,7 +1283,6 @@
               <w:tab w:val="right" w:leader="dot" w:pos="9062"/>
             </w:tabs>
             <w:rPr>
-              <w:rFonts w:cstheme="minorHAnsi"/>
               <w:b w:val="0"/>
               <w:bCs w:val="0"/>
               <w:caps w:val="0"/>
@@ -1338,19 +1292,18 @@
               <w:szCs w:val="24"/>
             </w:rPr>
           </w:pPr>
-          <w:hyperlink w:anchor="_Toc60850457" w:history="1">
+          <w:hyperlink w:anchor="_Toc62761311" w:history="1">
             <w:r>
               <w:rPr>
                 <w:rStyle w:val="Hipercze"/>
-                <w:rFonts w:eastAsia="Calibri" w:cstheme="minorHAnsi"/>
+                <w:rFonts w:eastAsia="Calibri"/>
                 <w:noProof/>
                 <w:color w:val="00B050"/>
               </w:rPr>
-              <w:t>Opis przypadków użycia</w:t>
+              <w:t>Opis przypadków użycia:</w:t>
             </w:r>
             <w:r>
               <w:rPr>
-                <w:rFonts w:cstheme="minorHAnsi"/>
                 <w:noProof/>
                 <w:webHidden/>
                 <w:color w:val="00B050"/>
@@ -1359,7 +1312,6 @@
             </w:r>
             <w:r>
               <w:rPr>
-                <w:rFonts w:cstheme="minorHAnsi"/>
                 <w:noProof/>
                 <w:webHidden/>
                 <w:color w:val="00B050"/>
@@ -1368,16 +1320,14 @@
             </w:r>
             <w:r>
               <w:rPr>
-                <w:rFonts w:cstheme="minorHAnsi"/>
                 <w:noProof/>
                 <w:webHidden/>
                 <w:color w:val="00B050"/>
               </w:rPr>
-              <w:instrText xml:space="preserve"> PAGEREF _Toc60850457 \h </w:instrText>
+              <w:instrText xml:space="preserve"> PAGEREF _Toc62761311 \h </w:instrText>
             </w:r>
             <w:r>
               <w:rPr>
-                <w:rFonts w:cstheme="minorHAnsi"/>
                 <w:noProof/>
                 <w:webHidden/>
                 <w:color w:val="00B050"/>
@@ -1385,7 +1335,6 @@
             </w:r>
             <w:r>
               <w:rPr>
-                <w:rFonts w:cstheme="minorHAnsi"/>
                 <w:noProof/>
                 <w:webHidden/>
                 <w:color w:val="00B050"/>
@@ -1394,7 +1343,6 @@
             </w:r>
             <w:r>
               <w:rPr>
-                <w:rFonts w:cstheme="minorHAnsi"/>
                 <w:noProof/>
                 <w:webHidden/>
                 <w:color w:val="00B050"/>
@@ -1403,7 +1351,6 @@
             </w:r>
             <w:r>
               <w:rPr>
-                <w:rFonts w:cstheme="minorHAnsi"/>
                 <w:noProof/>
                 <w:webHidden/>
                 <w:color w:val="00B050"/>
@@ -1419,7 +1366,6 @@
               <w:tab w:val="right" w:leader="dot" w:pos="9062"/>
             </w:tabs>
             <w:rPr>
-              <w:rFonts w:cstheme="minorHAnsi"/>
               <w:b w:val="0"/>
               <w:bCs w:val="0"/>
               <w:caps w:val="0"/>
@@ -1429,11 +1375,11 @@
               <w:szCs w:val="24"/>
             </w:rPr>
           </w:pPr>
-          <w:hyperlink w:anchor="_Toc60850458" w:history="1">
+          <w:hyperlink w:anchor="_Toc62761312" w:history="1">
             <w:r>
               <w:rPr>
                 <w:rStyle w:val="Hipercze"/>
-                <w:rFonts w:eastAsia="Calibri" w:cstheme="minorHAnsi"/>
+                <w:rFonts w:eastAsia="Calibri"/>
                 <w:noProof/>
                 <w:color w:val="00B050"/>
               </w:rPr>
@@ -1441,7 +1387,6 @@
             </w:r>
             <w:r>
               <w:rPr>
-                <w:rFonts w:cstheme="minorHAnsi"/>
                 <w:noProof/>
                 <w:webHidden/>
                 <w:color w:val="00B050"/>
@@ -1450,7 +1395,6 @@
             </w:r>
             <w:r>
               <w:rPr>
-                <w:rFonts w:cstheme="minorHAnsi"/>
                 <w:noProof/>
                 <w:webHidden/>
                 <w:color w:val="00B050"/>
@@ -1459,16 +1403,14 @@
             </w:r>
             <w:r>
               <w:rPr>
-                <w:rFonts w:cstheme="minorHAnsi"/>
                 <w:noProof/>
                 <w:webHidden/>
                 <w:color w:val="00B050"/>
               </w:rPr>
-              <w:instrText xml:space="preserve"> PAGEREF _Toc60850458 \h </w:instrText>
+              <w:instrText xml:space="preserve"> PAGEREF _Toc62761312 \h </w:instrText>
             </w:r>
             <w:r>
               <w:rPr>
-                <w:rFonts w:cstheme="minorHAnsi"/>
                 <w:noProof/>
                 <w:webHidden/>
                 <w:color w:val="00B050"/>
@@ -1476,7 +1418,6 @@
             </w:r>
             <w:r>
               <w:rPr>
-                <w:rFonts w:cstheme="minorHAnsi"/>
                 <w:noProof/>
                 <w:webHidden/>
                 <w:color w:val="00B050"/>
@@ -1485,7 +1426,6 @@
             </w:r>
             <w:r>
               <w:rPr>
-                <w:rFonts w:cstheme="minorHAnsi"/>
                 <w:noProof/>
                 <w:webHidden/>
                 <w:color w:val="00B050"/>
@@ -1494,7 +1434,6 @@
             </w:r>
             <w:r>
               <w:rPr>
-                <w:rFonts w:cstheme="minorHAnsi"/>
                 <w:noProof/>
                 <w:webHidden/>
                 <w:color w:val="00B050"/>
@@ -1510,7 +1449,6 @@
               <w:tab w:val="right" w:leader="dot" w:pos="9062"/>
             </w:tabs>
             <w:rPr>
-              <w:rFonts w:cstheme="minorHAnsi"/>
               <w:b w:val="0"/>
               <w:bCs w:val="0"/>
               <w:caps w:val="0"/>
@@ -1520,19 +1458,18 @@
               <w:szCs w:val="24"/>
             </w:rPr>
           </w:pPr>
-          <w:hyperlink w:anchor="_Toc60850459" w:history="1">
+          <w:hyperlink w:anchor="_Toc62761313" w:history="1">
             <w:r>
               <w:rPr>
                 <w:rStyle w:val="Hipercze"/>
-                <w:rFonts w:eastAsia="Calibri" w:cstheme="minorHAnsi"/>
+                <w:rFonts w:eastAsia="Calibri"/>
                 <w:noProof/>
                 <w:color w:val="00B050"/>
               </w:rPr>
-              <w:t>Diagramy Klas</w:t>
+              <w:t>Diagramy Klas:</w:t>
             </w:r>
             <w:r>
               <w:rPr>
-                <w:rFonts w:cstheme="minorHAnsi"/>
                 <w:noProof/>
                 <w:webHidden/>
                 <w:color w:val="00B050"/>
@@ -1541,7 +1478,6 @@
             </w:r>
             <w:r>
               <w:rPr>
-                <w:rFonts w:cstheme="minorHAnsi"/>
                 <w:noProof/>
                 <w:webHidden/>
                 <w:color w:val="00B050"/>
@@ -1550,16 +1486,14 @@
             </w:r>
             <w:r>
               <w:rPr>
-                <w:rFonts w:cstheme="minorHAnsi"/>
                 <w:noProof/>
                 <w:webHidden/>
                 <w:color w:val="00B050"/>
               </w:rPr>
-              <w:instrText xml:space="preserve"> PAGEREF _Toc60850459 \h </w:instrText>
+              <w:instrText xml:space="preserve"> PAGEREF _Toc62761313 \h </w:instrText>
             </w:r>
             <w:r>
               <w:rPr>
-                <w:rFonts w:cstheme="minorHAnsi"/>
                 <w:noProof/>
                 <w:webHidden/>
                 <w:color w:val="00B050"/>
@@ -1567,7 +1501,6 @@
             </w:r>
             <w:r>
               <w:rPr>
-                <w:rFonts w:cstheme="minorHAnsi"/>
                 <w:noProof/>
                 <w:webHidden/>
                 <w:color w:val="00B050"/>
@@ -1576,7 +1509,6 @@
             </w:r>
             <w:r>
               <w:rPr>
-                <w:rFonts w:cstheme="minorHAnsi"/>
                 <w:noProof/>
                 <w:webHidden/>
                 <w:color w:val="00B050"/>
@@ -1585,7 +1517,6 @@
             </w:r>
             <w:r>
               <w:rPr>
-                <w:rFonts w:cstheme="minorHAnsi"/>
                 <w:noProof/>
                 <w:webHidden/>
                 <w:color w:val="00B050"/>
@@ -1601,7 +1532,6 @@
               <w:tab w:val="right" w:leader="dot" w:pos="9062"/>
             </w:tabs>
             <w:rPr>
-              <w:rFonts w:cstheme="minorHAnsi"/>
               <w:b w:val="0"/>
               <w:bCs w:val="0"/>
               <w:caps w:val="0"/>
@@ -1611,19 +1541,18 @@
               <w:szCs w:val="24"/>
             </w:rPr>
           </w:pPr>
-          <w:hyperlink w:anchor="_Toc60850460" w:history="1">
+          <w:hyperlink w:anchor="_Toc62761314" w:history="1">
             <w:r>
               <w:rPr>
                 <w:rStyle w:val="Hipercze"/>
-                <w:rFonts w:eastAsia="Calibri" w:cstheme="minorHAnsi"/>
+                <w:rFonts w:eastAsia="Calibri"/>
                 <w:noProof/>
                 <w:color w:val="00B050"/>
               </w:rPr>
-              <w:t>Diagramy Sekwencji</w:t>
+              <w:t>Diagramy Sekwencji:</w:t>
             </w:r>
             <w:r>
               <w:rPr>
-                <w:rFonts w:cstheme="minorHAnsi"/>
                 <w:noProof/>
                 <w:webHidden/>
                 <w:color w:val="00B050"/>
@@ -1632,7 +1561,6 @@
             </w:r>
             <w:r>
               <w:rPr>
-                <w:rFonts w:cstheme="minorHAnsi"/>
                 <w:noProof/>
                 <w:webHidden/>
                 <w:color w:val="00B050"/>
@@ -1641,16 +1569,14 @@
             </w:r>
             <w:r>
               <w:rPr>
-                <w:rFonts w:cstheme="minorHAnsi"/>
                 <w:noProof/>
                 <w:webHidden/>
                 <w:color w:val="00B050"/>
               </w:rPr>
-              <w:instrText xml:space="preserve"> PAGEREF _Toc60850460 \h </w:instrText>
+              <w:instrText xml:space="preserve"> PAGEREF _Toc62761314 \h </w:instrText>
             </w:r>
             <w:r>
               <w:rPr>
-                <w:rFonts w:cstheme="minorHAnsi"/>
                 <w:noProof/>
                 <w:webHidden/>
                 <w:color w:val="00B050"/>
@@ -1658,7 +1584,6 @@
             </w:r>
             <w:r>
               <w:rPr>
-                <w:rFonts w:cstheme="minorHAnsi"/>
                 <w:noProof/>
                 <w:webHidden/>
                 <w:color w:val="00B050"/>
@@ -1667,7 +1592,6 @@
             </w:r>
             <w:r>
               <w:rPr>
-                <w:rFonts w:cstheme="minorHAnsi"/>
                 <w:noProof/>
                 <w:webHidden/>
                 <w:color w:val="00B050"/>
@@ -1676,7 +1600,6 @@
             </w:r>
             <w:r>
               <w:rPr>
-                <w:rFonts w:cstheme="minorHAnsi"/>
                 <w:noProof/>
                 <w:webHidden/>
                 <w:color w:val="00B050"/>
@@ -1692,7 +1615,6 @@
               <w:tab w:val="right" w:leader="dot" w:pos="9062"/>
             </w:tabs>
             <w:rPr>
-              <w:rFonts w:cstheme="minorHAnsi"/>
               <w:b w:val="0"/>
               <w:bCs w:val="0"/>
               <w:caps w:val="0"/>
@@ -1702,19 +1624,18 @@
               <w:szCs w:val="24"/>
             </w:rPr>
           </w:pPr>
-          <w:hyperlink w:anchor="_Toc60850461" w:history="1">
+          <w:hyperlink w:anchor="_Toc62761315" w:history="1">
             <w:r>
               <w:rPr>
                 <w:rStyle w:val="Hipercze"/>
-                <w:rFonts w:eastAsia="Calibri" w:cstheme="minorHAnsi"/>
+                <w:rFonts w:eastAsia="Calibri"/>
                 <w:noProof/>
                 <w:color w:val="00B050"/>
               </w:rPr>
-              <w:t>Macierz CRUD: Łukasz Reszka</w:t>
+              <w:t>Macierz CRUD - Łukasz Reszka:</w:t>
             </w:r>
             <w:r>
               <w:rPr>
-                <w:rFonts w:cstheme="minorHAnsi"/>
                 <w:noProof/>
                 <w:webHidden/>
                 <w:color w:val="00B050"/>
@@ -1723,7 +1644,6 @@
             </w:r>
             <w:r>
               <w:rPr>
-                <w:rFonts w:cstheme="minorHAnsi"/>
                 <w:noProof/>
                 <w:webHidden/>
                 <w:color w:val="00B050"/>
@@ -1732,16 +1652,14 @@
             </w:r>
             <w:r>
               <w:rPr>
-                <w:rFonts w:cstheme="minorHAnsi"/>
                 <w:noProof/>
                 <w:webHidden/>
                 <w:color w:val="00B050"/>
               </w:rPr>
-              <w:instrText xml:space="preserve"> PAGEREF _Toc60850461 \h </w:instrText>
+              <w:instrText xml:space="preserve"> PAGEREF _Toc62761315 \h </w:instrText>
             </w:r>
             <w:r>
               <w:rPr>
-                <w:rFonts w:cstheme="minorHAnsi"/>
                 <w:noProof/>
                 <w:webHidden/>
                 <w:color w:val="00B050"/>
@@ -1749,7 +1667,6 @@
             </w:r>
             <w:r>
               <w:rPr>
-                <w:rFonts w:cstheme="minorHAnsi"/>
                 <w:noProof/>
                 <w:webHidden/>
                 <w:color w:val="00B050"/>
@@ -1758,7 +1675,6 @@
             </w:r>
             <w:r>
               <w:rPr>
-                <w:rFonts w:cstheme="minorHAnsi"/>
                 <w:noProof/>
                 <w:webHidden/>
                 <w:color w:val="00B050"/>
@@ -1767,7 +1683,6 @@
             </w:r>
             <w:r>
               <w:rPr>
-                <w:rFonts w:cstheme="minorHAnsi"/>
                 <w:noProof/>
                 <w:webHidden/>
                 <w:color w:val="00B050"/>
@@ -1783,7 +1698,6 @@
               <w:tab w:val="right" w:leader="dot" w:pos="9062"/>
             </w:tabs>
             <w:rPr>
-              <w:rFonts w:cstheme="minorHAnsi"/>
               <w:b w:val="0"/>
               <w:bCs w:val="0"/>
               <w:caps w:val="0"/>
@@ -1793,19 +1707,18 @@
               <w:szCs w:val="24"/>
             </w:rPr>
           </w:pPr>
-          <w:hyperlink w:anchor="_Toc60850462" w:history="1">
+          <w:hyperlink w:anchor="_Toc62761316" w:history="1">
             <w:r>
               <w:rPr>
                 <w:rStyle w:val="Hipercze"/>
-                <w:rFonts w:eastAsia="Calibri" w:cstheme="minorHAnsi"/>
+                <w:rFonts w:eastAsia="Calibri"/>
                 <w:noProof/>
                 <w:color w:val="00B050"/>
               </w:rPr>
-              <w:t>Model E-R: Jakub Kordel, Jakub Strawa</w:t>
+              <w:t>Model E-R - Jakub Kordel, Jakub Strawa:</w:t>
             </w:r>
             <w:r>
               <w:rPr>
-                <w:rFonts w:cstheme="minorHAnsi"/>
                 <w:noProof/>
                 <w:webHidden/>
                 <w:color w:val="00B050"/>
@@ -1814,7 +1727,6 @@
             </w:r>
             <w:r>
               <w:rPr>
-                <w:rFonts w:cstheme="minorHAnsi"/>
                 <w:noProof/>
                 <w:webHidden/>
                 <w:color w:val="00B050"/>
@@ -1823,16 +1735,14 @@
             </w:r>
             <w:r>
               <w:rPr>
-                <w:rFonts w:cstheme="minorHAnsi"/>
                 <w:noProof/>
                 <w:webHidden/>
                 <w:color w:val="00B050"/>
               </w:rPr>
-              <w:instrText xml:space="preserve"> PAGEREF _Toc60850462 \h </w:instrText>
+              <w:instrText xml:space="preserve"> PAGEREF _Toc62761316 \h </w:instrText>
             </w:r>
             <w:r>
               <w:rPr>
-                <w:rFonts w:cstheme="minorHAnsi"/>
                 <w:noProof/>
                 <w:webHidden/>
                 <w:color w:val="00B050"/>
@@ -1840,7 +1750,6 @@
             </w:r>
             <w:r>
               <w:rPr>
-                <w:rFonts w:cstheme="minorHAnsi"/>
                 <w:noProof/>
                 <w:webHidden/>
                 <w:color w:val="00B050"/>
@@ -1849,7 +1758,6 @@
             </w:r>
             <w:r>
               <w:rPr>
-                <w:rFonts w:cstheme="minorHAnsi"/>
                 <w:noProof/>
                 <w:webHidden/>
                 <w:color w:val="00B050"/>
@@ -1858,7 +1766,6 @@
             </w:r>
             <w:r>
               <w:rPr>
-                <w:rFonts w:cstheme="minorHAnsi"/>
                 <w:noProof/>
                 <w:webHidden/>
                 <w:color w:val="00B050"/>
@@ -1874,7 +1781,6 @@
               <w:tab w:val="right" w:leader="dot" w:pos="9062"/>
             </w:tabs>
             <w:rPr>
-              <w:rFonts w:cstheme="minorHAnsi"/>
               <w:b w:val="0"/>
               <w:bCs w:val="0"/>
               <w:caps w:val="0"/>
@@ -1884,19 +1790,18 @@
               <w:szCs w:val="24"/>
             </w:rPr>
           </w:pPr>
-          <w:hyperlink w:anchor="_Toc60850463" w:history="1">
+          <w:hyperlink w:anchor="_Toc62761317" w:history="1">
             <w:r>
               <w:rPr>
                 <w:rStyle w:val="Hipercze"/>
-                <w:rFonts w:eastAsia="Calibri" w:cstheme="minorHAnsi"/>
+                <w:rFonts w:eastAsia="Calibri"/>
                 <w:noProof/>
                 <w:color w:val="FFD966" w:themeColor="accent4" w:themeTint="99"/>
               </w:rPr>
-              <w:t>Model Relacyjny: Jakub Kordel</w:t>
+              <w:t>Model Logiczny - Jakub Kordel:</w:t>
             </w:r>
             <w:r>
               <w:rPr>
-                <w:rFonts w:cstheme="minorHAnsi"/>
                 <w:noProof/>
                 <w:webHidden/>
                 <w:color w:val="FFD966" w:themeColor="accent4" w:themeTint="99"/>
@@ -1905,7 +1810,6 @@
             </w:r>
             <w:r>
               <w:rPr>
-                <w:rFonts w:cstheme="minorHAnsi"/>
                 <w:noProof/>
                 <w:webHidden/>
                 <w:color w:val="FFD966" w:themeColor="accent4" w:themeTint="99"/>
@@ -1914,16 +1818,14 @@
             </w:r>
             <w:r>
               <w:rPr>
-                <w:rFonts w:cstheme="minorHAnsi"/>
                 <w:noProof/>
                 <w:webHidden/>
                 <w:color w:val="FFD966" w:themeColor="accent4" w:themeTint="99"/>
               </w:rPr>
-              <w:instrText xml:space="preserve"> PAGEREF _Toc60850463 \h </w:instrText>
+              <w:instrText xml:space="preserve"> PAGEREF _Toc62761317 \h </w:instrText>
             </w:r>
             <w:r>
               <w:rPr>
-                <w:rFonts w:cstheme="minorHAnsi"/>
                 <w:noProof/>
                 <w:webHidden/>
                 <w:color w:val="FFD966" w:themeColor="accent4" w:themeTint="99"/>
@@ -1931,7 +1833,6 @@
             </w:r>
             <w:r>
               <w:rPr>
-                <w:rFonts w:cstheme="minorHAnsi"/>
                 <w:noProof/>
                 <w:webHidden/>
                 <w:color w:val="FFD966" w:themeColor="accent4" w:themeTint="99"/>
@@ -1940,16 +1841,14 @@
             </w:r>
             <w:r>
               <w:rPr>
-                <w:rFonts w:cstheme="minorHAnsi"/>
                 <w:noProof/>
                 <w:webHidden/>
                 <w:color w:val="FFD966" w:themeColor="accent4" w:themeTint="99"/>
               </w:rPr>
-              <w:t>22</w:t>
+              <w:t>23</w:t>
             </w:r>
             <w:r>
               <w:rPr>
-                <w:rFonts w:cstheme="minorHAnsi"/>
                 <w:noProof/>
                 <w:webHidden/>
                 <w:color w:val="FFD966" w:themeColor="accent4" w:themeTint="99"/>
@@ -1965,7 +1864,6 @@
               <w:tab w:val="right" w:leader="dot" w:pos="9062"/>
             </w:tabs>
             <w:rPr>
-              <w:rFonts w:cstheme="minorHAnsi"/>
               <w:b w:val="0"/>
               <w:bCs w:val="0"/>
               <w:caps w:val="0"/>
@@ -1975,19 +1873,17 @@
               <w:szCs w:val="24"/>
             </w:rPr>
           </w:pPr>
-          <w:hyperlink w:anchor="_Toc60850464" w:history="1">
+          <w:hyperlink w:anchor="_Toc62761318" w:history="1">
             <w:r>
               <w:rPr>
                 <w:rStyle w:val="Hipercze"/>
-                <w:rFonts w:cstheme="minorHAnsi"/>
                 <w:noProof/>
                 <w:color w:val="FF0000"/>
               </w:rPr>
-              <w:t>Model fizyczny</w:t>
+              <w:t>Model fizyczny – Jakub Kordel:</w:t>
             </w:r>
             <w:r>
               <w:rPr>
-                <w:rFonts w:cstheme="minorHAnsi"/>
                 <w:noProof/>
                 <w:webHidden/>
                 <w:color w:val="FF0000"/>
@@ -1996,7 +1892,6 @@
             </w:r>
             <w:r>
               <w:rPr>
-                <w:rFonts w:cstheme="minorHAnsi"/>
                 <w:noProof/>
                 <w:webHidden/>
                 <w:color w:val="FF0000"/>
@@ -2005,16 +1900,14 @@
             </w:r>
             <w:r>
               <w:rPr>
-                <w:rFonts w:cstheme="minorHAnsi"/>
                 <w:noProof/>
                 <w:webHidden/>
                 <w:color w:val="FF0000"/>
               </w:rPr>
-              <w:instrText xml:space="preserve"> PAGEREF _Toc60850464 \h </w:instrText>
+              <w:instrText xml:space="preserve"> PAGEREF _Toc62761318 \h </w:instrText>
             </w:r>
             <w:r>
               <w:rPr>
-                <w:rFonts w:cstheme="minorHAnsi"/>
                 <w:noProof/>
                 <w:webHidden/>
                 <w:color w:val="FF0000"/>
@@ -2022,7 +1915,6 @@
             </w:r>
             <w:r>
               <w:rPr>
-                <w:rFonts w:cstheme="minorHAnsi"/>
                 <w:noProof/>
                 <w:webHidden/>
                 <w:color w:val="FF0000"/>
@@ -2031,7 +1923,6 @@
             </w:r>
             <w:r>
               <w:rPr>
-                <w:rFonts w:cstheme="minorHAnsi"/>
                 <w:noProof/>
                 <w:webHidden/>
                 <w:color w:val="FF0000"/>
@@ -2040,7 +1931,6 @@
             </w:r>
             <w:r>
               <w:rPr>
-                <w:rFonts w:cstheme="minorHAnsi"/>
                 <w:noProof/>
                 <w:webHidden/>
                 <w:color w:val="FF0000"/>
@@ -2056,7 +1946,6 @@
               <w:tab w:val="right" w:leader="dot" w:pos="9062"/>
             </w:tabs>
             <w:rPr>
-              <w:rFonts w:cstheme="minorHAnsi"/>
               <w:b w:val="0"/>
               <w:bCs w:val="0"/>
               <w:caps w:val="0"/>
@@ -2066,19 +1955,17 @@
               <w:szCs w:val="24"/>
             </w:rPr>
           </w:pPr>
-          <w:hyperlink w:anchor="_Toc60850465" w:history="1">
+          <w:hyperlink w:anchor="_Toc62761319" w:history="1">
             <w:r>
               <w:rPr>
                 <w:rStyle w:val="Hipercze"/>
-                <w:rFonts w:cstheme="minorHAnsi"/>
                 <w:noProof/>
                 <w:color w:val="00B050"/>
               </w:rPr>
-              <w:t>Storyboardy</w:t>
+              <w:t>Storyboard’y – Jakub Strawa:</w:t>
             </w:r>
             <w:r>
               <w:rPr>
-                <w:rFonts w:cstheme="minorHAnsi"/>
                 <w:noProof/>
                 <w:webHidden/>
                 <w:color w:val="00B050"/>
@@ -2087,7 +1974,6 @@
             </w:r>
             <w:r>
               <w:rPr>
-                <w:rFonts w:cstheme="minorHAnsi"/>
                 <w:noProof/>
                 <w:webHidden/>
                 <w:color w:val="00B050"/>
@@ -2096,16 +1982,14 @@
             </w:r>
             <w:r>
               <w:rPr>
-                <w:rFonts w:cstheme="minorHAnsi"/>
                 <w:noProof/>
                 <w:webHidden/>
                 <w:color w:val="00B050"/>
               </w:rPr>
-              <w:instrText xml:space="preserve"> PAGEREF _Toc60850465 \h </w:instrText>
+              <w:instrText xml:space="preserve"> PAGEREF _Toc62761319 \h </w:instrText>
             </w:r>
             <w:r>
               <w:rPr>
-                <w:rFonts w:cstheme="minorHAnsi"/>
                 <w:noProof/>
                 <w:webHidden/>
                 <w:color w:val="00B050"/>
@@ -2113,7 +1997,6 @@
             </w:r>
             <w:r>
               <w:rPr>
-                <w:rFonts w:cstheme="minorHAnsi"/>
                 <w:noProof/>
                 <w:webHidden/>
                 <w:color w:val="00B050"/>
@@ -2122,7 +2005,6 @@
             </w:r>
             <w:r>
               <w:rPr>
-                <w:rFonts w:cstheme="minorHAnsi"/>
                 <w:noProof/>
                 <w:webHidden/>
                 <w:color w:val="00B050"/>
@@ -2131,7 +2013,6 @@
             </w:r>
             <w:r>
               <w:rPr>
-                <w:rFonts w:cstheme="minorHAnsi"/>
                 <w:noProof/>
                 <w:webHidden/>
                 <w:color w:val="00B050"/>
@@ -2147,7 +2028,6 @@
               <w:tab w:val="right" w:leader="dot" w:pos="9062"/>
             </w:tabs>
             <w:rPr>
-              <w:rFonts w:cstheme="minorHAnsi"/>
               <w:b w:val="0"/>
               <w:bCs w:val="0"/>
               <w:caps w:val="0"/>
@@ -2157,19 +2037,17 @@
               <w:szCs w:val="24"/>
             </w:rPr>
           </w:pPr>
-          <w:hyperlink w:anchor="_Toc60850466" w:history="1">
+          <w:hyperlink w:anchor="_Toc62761320" w:history="1">
             <w:r>
               <w:rPr>
                 <w:rStyle w:val="Hipercze"/>
-                <w:rFonts w:cstheme="minorHAnsi"/>
                 <w:noProof/>
                 <w:color w:val="FF0000"/>
               </w:rPr>
-              <w:t>Wymagania niefunkcjonalne</w:t>
+              <w:t>Wymagania niefunkcjonalne – Jakub Kordel:</w:t>
             </w:r>
             <w:r>
               <w:rPr>
-                <w:rFonts w:cstheme="minorHAnsi"/>
                 <w:noProof/>
                 <w:webHidden/>
                 <w:color w:val="FF0000"/>
@@ -2178,7 +2056,6 @@
             </w:r>
             <w:r>
               <w:rPr>
-                <w:rFonts w:cstheme="minorHAnsi"/>
                 <w:noProof/>
                 <w:webHidden/>
                 <w:color w:val="FF0000"/>
@@ -2187,16 +2064,14 @@
             </w:r>
             <w:r>
               <w:rPr>
-                <w:rFonts w:cstheme="minorHAnsi"/>
                 <w:noProof/>
                 <w:webHidden/>
                 <w:color w:val="FF0000"/>
               </w:rPr>
-              <w:instrText xml:space="preserve"> PAGEREF _Toc60850466 \h </w:instrText>
+              <w:instrText xml:space="preserve"> PAGEREF _Toc62761320 \h </w:instrText>
             </w:r>
             <w:r>
               <w:rPr>
-                <w:rFonts w:cstheme="minorHAnsi"/>
                 <w:noProof/>
                 <w:webHidden/>
                 <w:color w:val="FF0000"/>
@@ -2204,7 +2079,6 @@
             </w:r>
             <w:r>
               <w:rPr>
-                <w:rFonts w:cstheme="minorHAnsi"/>
                 <w:noProof/>
                 <w:webHidden/>
                 <w:color w:val="FF0000"/>
@@ -2213,16 +2087,22 @@
             </w:r>
             <w:r>
               <w:rPr>
-                <w:rFonts w:cstheme="minorHAnsi"/>
                 <w:noProof/>
                 <w:webHidden/>
                 <w:color w:val="FF0000"/>
               </w:rPr>
-              <w:t>26</w:t>
+              <w:t>2</w:t>
             </w:r>
             <w:r>
               <w:rPr>
-                <w:rFonts w:cstheme="minorHAnsi"/>
+                <w:noProof/>
+                <w:webHidden/>
+                <w:color w:val="FF0000"/>
+              </w:rPr>
+              <w:t>6</w:t>
+            </w:r>
+            <w:r>
+              <w:rPr>
                 <w:noProof/>
                 <w:webHidden/>
                 <w:color w:val="FF0000"/>
@@ -2238,6 +2118,7 @@
               <w:b/>
               <w:bCs/>
               <w:noProof/>
+              <w:color w:val="00B050"/>
             </w:rPr>
             <w:fldChar w:fldCharType="end"/>
           </w:r>
@@ -2359,7 +2240,7 @@
           <w:rFonts w:eastAsia="Calibri"/>
         </w:rPr>
       </w:pPr>
-      <w:bookmarkStart w:id="0" w:name="_Toc60850451"/>
+      <w:bookmarkStart w:id="0" w:name="_Toc62761305"/>
       <w:r>
         <w:rPr>
           <w:rFonts w:eastAsia="Calibri"/>
@@ -2415,7 +2296,7 @@
           <w:rFonts w:eastAsia="Calibri"/>
         </w:rPr>
       </w:pPr>
-      <w:bookmarkStart w:id="1" w:name="_Toc60850452"/>
+      <w:bookmarkStart w:id="1" w:name="_Toc62761306"/>
       <w:r>
         <w:rPr>
           <w:rFonts w:eastAsia="Calibri"/>
@@ -2508,7 +2389,7 @@
           <w:rFonts w:eastAsia="Calibri"/>
         </w:rPr>
       </w:pPr>
-      <w:bookmarkStart w:id="2" w:name="_Toc60850453"/>
+      <w:bookmarkStart w:id="2" w:name="_Toc62761307"/>
       <w:r>
         <w:rPr>
           <w:rFonts w:eastAsia="Calibri"/>
@@ -2590,7 +2471,7 @@
           <w:rFonts w:eastAsia="Calibri"/>
         </w:rPr>
       </w:pPr>
-      <w:bookmarkStart w:id="3" w:name="_Toc60850454"/>
+      <w:bookmarkStart w:id="3" w:name="_Toc62761308"/>
       <w:r>
         <w:rPr>
           <w:rFonts w:eastAsia="Calibri"/>
@@ -2706,7 +2587,7 @@
           <w:rFonts w:eastAsia="Calibri"/>
         </w:rPr>
       </w:pPr>
-      <w:bookmarkStart w:id="4" w:name="_Toc60850455"/>
+      <w:bookmarkStart w:id="4" w:name="_Toc62761309"/>
       <w:r>
         <w:rPr>
           <w:rFonts w:eastAsia="Calibri"/>
@@ -3351,7 +3232,6 @@
           <w:rFonts w:eastAsia="Calibri"/>
         </w:rPr>
       </w:pPr>
-      <w:bookmarkStart w:id="5" w:name="_Toc60850456"/>
     </w:p>
     <w:p>
       <w:pPr>
@@ -3360,6 +3240,7 @@
           <w:rFonts w:eastAsia="Calibri"/>
         </w:rPr>
       </w:pPr>
+      <w:bookmarkStart w:id="5" w:name="_Toc62761310"/>
       <w:proofErr w:type="spellStart"/>
       <w:r>
         <w:rPr>
@@ -3401,18 +3282,24 @@
         </w:rPr>
         <w:t>Zabuski</w:t>
       </w:r>
+      <w:proofErr w:type="spellEnd"/>
+      <w:r>
+        <w:rPr>
+          <w:rFonts w:eastAsia="Calibri"/>
+        </w:rPr>
+        <w:t>:</w:t>
+      </w:r>
       <w:bookmarkEnd w:id="5"/>
-      <w:proofErr w:type="spellEnd"/>
-      <w:r>
+    </w:p>
+    <w:p>
+      <w:pPr>
         <w:rPr>
           <w:rFonts w:eastAsia="Calibri"/>
         </w:rPr>
-        <w:t>:</w:t>
-      </w:r>
-    </w:p>
-    <w:p>
-      <w:pPr>
-        <w:pStyle w:val="Nagwek1"/>
+      </w:pPr>
+    </w:p>
+    <w:p>
+      <w:pPr>
         <w:rPr>
           <w:rFonts w:eastAsia="Calibri"/>
         </w:rPr>
@@ -3420,29 +3307,18 @@
     </w:p>
     <w:p>
       <w:pPr>
-        <w:pStyle w:val="Nagwek1"/>
         <w:rPr>
           <w:rFonts w:eastAsia="Calibri"/>
         </w:rPr>
       </w:pPr>
     </w:p>
     <w:p>
-      <w:pPr>
-        <w:pStyle w:val="Nagwek1"/>
-        <w:rPr>
-          <w:rFonts w:eastAsia="Calibri"/>
-        </w:rPr>
-      </w:pPr>
-    </w:p>
-    <w:p>
-      <w:pPr>
-        <w:pStyle w:val="Nagwek1"/>
-      </w:pPr>
       <w:r>
         <w:rPr>
           <w:rFonts w:eastAsia="Calibri"/>
           <w:noProof/>
         </w:rPr>
+        <w:lastRenderedPageBreak/>
         <w:drawing>
           <wp:inline distT="0" distB="0" distL="0" distR="0" wp14:anchorId="38F1D43E" wp14:editId="6EFC5328">
             <wp:extent cx="5667272" cy="4238997"/>
@@ -3491,8 +3367,6 @@
     </w:p>
     <w:p>
       <w:pPr>
-        <w:pStyle w:val="Legenda"/>
-        <w:jc w:val="center"/>
         <w:rPr>
           <w:rFonts w:eastAsia="Calibri"/>
           <w:color w:val="2F5496" w:themeColor="accent1" w:themeShade="BF"/>
@@ -3608,14 +3482,12 @@
       </w:pPr>
     </w:p>
     <w:p>
-      <w:pPr>
-        <w:keepNext/>
-      </w:pPr>
       <w:r>
         <w:rPr>
           <w:rFonts w:eastAsia="Calibri"/>
           <w:noProof/>
         </w:rPr>
+        <w:lastRenderedPageBreak/>
         <w:drawing>
           <wp:inline distT="0" distB="0" distL="0" distR="0" wp14:anchorId="0C146F68" wp14:editId="19059EA3">
             <wp:extent cx="5760720" cy="5025189"/>
@@ -3664,8 +3536,6 @@
     </w:p>
     <w:p>
       <w:pPr>
-        <w:pStyle w:val="Legenda"/>
-        <w:jc w:val="center"/>
         <w:rPr>
           <w:rFonts w:eastAsia="Calibri"/>
         </w:rPr>
@@ -3787,9 +3657,6 @@
       </w:pPr>
     </w:p>
     <w:p>
-      <w:pPr>
-        <w:keepNext/>
-      </w:pPr>
       <w:r>
         <w:rPr>
           <w:rFonts w:eastAsia="Calibri"/>
@@ -3843,8 +3710,6 @@
     </w:p>
     <w:p>
       <w:pPr>
-        <w:pStyle w:val="Legenda"/>
-        <w:jc w:val="center"/>
         <w:rPr>
           <w:rFonts w:eastAsia="Calibri"/>
         </w:rPr>
@@ -3987,14 +3852,12 @@
       </w:pPr>
     </w:p>
     <w:p>
-      <w:pPr>
-        <w:keepNext/>
-      </w:pPr>
       <w:r>
         <w:rPr>
           <w:rFonts w:eastAsia="Calibri"/>
           <w:noProof/>
         </w:rPr>
+        <w:lastRenderedPageBreak/>
         <w:drawing>
           <wp:inline distT="0" distB="0" distL="0" distR="0" wp14:anchorId="068DDE72" wp14:editId="615544CF">
             <wp:extent cx="5920722" cy="4324350"/>
@@ -4043,8 +3906,6 @@
     </w:p>
     <w:p>
       <w:pPr>
-        <w:pStyle w:val="Legenda"/>
-        <w:jc w:val="center"/>
         <w:rPr>
           <w:rFonts w:eastAsia="Calibri"/>
         </w:rPr>
@@ -4076,7 +3937,6 @@
     </w:p>
     <w:p>
       <w:pPr>
-        <w:jc w:val="center"/>
         <w:rPr>
           <w:rFonts w:eastAsia="Calibri"/>
         </w:rPr>
@@ -4084,7 +3944,6 @@
     </w:p>
     <w:p>
       <w:pPr>
-        <w:jc w:val="center"/>
         <w:rPr>
           <w:rFonts w:eastAsia="Calibri"/>
         </w:rPr>
@@ -4092,7 +3951,6 @@
     </w:p>
     <w:p>
       <w:pPr>
-        <w:jc w:val="center"/>
         <w:rPr>
           <w:rFonts w:eastAsia="Calibri"/>
         </w:rPr>
@@ -4100,7 +3958,6 @@
     </w:p>
     <w:p>
       <w:pPr>
-        <w:jc w:val="center"/>
         <w:rPr>
           <w:rFonts w:eastAsia="Calibri"/>
         </w:rPr>
@@ -4108,7 +3965,6 @@
     </w:p>
     <w:p>
       <w:pPr>
-        <w:jc w:val="center"/>
         <w:rPr>
           <w:rFonts w:eastAsia="Calibri"/>
         </w:rPr>
@@ -4116,7 +3972,6 @@
     </w:p>
     <w:p>
       <w:pPr>
-        <w:jc w:val="center"/>
         <w:rPr>
           <w:rFonts w:eastAsia="Calibri"/>
         </w:rPr>
@@ -4124,7 +3979,6 @@
     </w:p>
     <w:p>
       <w:pPr>
-        <w:jc w:val="center"/>
         <w:rPr>
           <w:rFonts w:eastAsia="Calibri"/>
         </w:rPr>
@@ -4132,7 +3986,6 @@
     </w:p>
     <w:p>
       <w:pPr>
-        <w:jc w:val="center"/>
         <w:rPr>
           <w:rFonts w:eastAsia="Calibri"/>
         </w:rPr>
@@ -4140,7 +3993,6 @@
     </w:p>
     <w:p>
       <w:pPr>
-        <w:jc w:val="center"/>
         <w:rPr>
           <w:rFonts w:eastAsia="Calibri"/>
         </w:rPr>
@@ -4155,7 +4007,6 @@
     </w:p>
     <w:p>
       <w:pPr>
-        <w:jc w:val="center"/>
         <w:rPr>
           <w:rFonts w:eastAsia="Calibri"/>
         </w:rPr>
@@ -4163,21 +4014,18 @@
     </w:p>
     <w:p>
       <w:pPr>
-        <w:jc w:val="center"/>
         <w:rPr>
           <w:rFonts w:eastAsia="Calibri"/>
         </w:rPr>
       </w:pPr>
     </w:p>
     <w:p>
-      <w:pPr>
-        <w:keepNext/>
-      </w:pPr>
       <w:r>
         <w:rPr>
           <w:rFonts w:eastAsia="Calibri"/>
           <w:noProof/>
         </w:rPr>
+        <w:lastRenderedPageBreak/>
         <w:drawing>
           <wp:inline distT="0" distB="0" distL="0" distR="0" wp14:anchorId="44ED3D70" wp14:editId="49A32E24">
             <wp:extent cx="5905500" cy="6653032"/>
@@ -4226,8 +4074,6 @@
     </w:p>
     <w:p>
       <w:pPr>
-        <w:pStyle w:val="Legenda"/>
-        <w:jc w:val="center"/>
         <w:rPr>
           <w:rFonts w:eastAsia="Calibri"/>
         </w:rPr>
@@ -4254,11 +4100,7 @@
         <w:fldChar w:fldCharType="end"/>
       </w:r>
       <w:r>
-        <w:t>: Diagram przypadków użycia, przedstawiający akcje możliwe do wykonania przez Pracownika albo Administratora w trakcie trwania tury rekrutacji</w:t>
-      </w:r>
-      <w:bookmarkStart w:id="6" w:name="_Toc60850457"/>
-      <w:r>
-        <w:t>.</w:t>
+        <w:t>: Diagram przypadków użycia, przedstawiający akcje możliwe do wykonania przez Pracownika albo Administratora w trakcie trwania tury rekrutacji.</w:t>
       </w:r>
     </w:p>
     <w:p/>
@@ -4272,35 +4114,36 @@
           <w:rFonts w:eastAsia="Calibri"/>
         </w:rPr>
       </w:pPr>
+      <w:bookmarkStart w:id="6" w:name="_Toc62761311"/>
       <w:r>
         <w:rPr>
           <w:rFonts w:eastAsia="Calibri"/>
         </w:rPr>
+        <w:t>Opis przypadków użycia</w:t>
+      </w:r>
+      <w:r>
+        <w:rPr>
+          <w:rFonts w:eastAsia="Calibri"/>
+        </w:rPr>
+        <w:t>:</w:t>
+      </w:r>
+      <w:bookmarkEnd w:id="6"/>
+    </w:p>
+    <w:p/>
+    <w:p>
+      <w:pPr>
+        <w:spacing w:after="0" w:line="240" w:lineRule="auto"/>
+        <w:rPr>
+          <w:rFonts w:ascii="Calibri" w:eastAsia="Calibri" w:hAnsi="Calibri" w:cs="Calibri"/>
+          <w:szCs w:val="20"/>
+        </w:rPr>
+      </w:pPr>
+      <w:r>
+        <w:rPr>
+          <w:rFonts w:ascii="Calibri" w:eastAsia="Calibri" w:hAnsi="Calibri" w:cs="Calibri"/>
+          <w:szCs w:val="20"/>
+        </w:rPr>
         <w:lastRenderedPageBreak/>
-        <w:t>Opis przypadków użycia</w:t>
-      </w:r>
-      <w:bookmarkEnd w:id="6"/>
-      <w:r>
-        <w:rPr>
-          <w:rFonts w:eastAsia="Calibri"/>
-        </w:rPr>
-        <w:t>:</w:t>
-      </w:r>
-    </w:p>
-    <w:p/>
-    <w:p>
-      <w:pPr>
-        <w:spacing w:after="0" w:line="240" w:lineRule="auto"/>
-        <w:rPr>
-          <w:rFonts w:ascii="Calibri" w:eastAsia="Calibri" w:hAnsi="Calibri" w:cs="Calibri"/>
-          <w:szCs w:val="20"/>
-        </w:rPr>
-      </w:pPr>
-      <w:r>
-        <w:rPr>
-          <w:rFonts w:ascii="Calibri" w:eastAsia="Calibri" w:hAnsi="Calibri" w:cs="Calibri"/>
-          <w:szCs w:val="20"/>
-        </w:rPr>
         <w:t>Przypadki użycia, podzielone na kategorie zależne od typu aktora oraz czasu wywołania:</w:t>
       </w:r>
       <w:r>
@@ -5329,7 +5172,6 @@
           <w:rFonts w:ascii="Calibri" w:eastAsia="Calibri" w:hAnsi="Calibri" w:cs="Calibri"/>
           <w:szCs w:val="20"/>
         </w:rPr>
-        <w:lastRenderedPageBreak/>
         <w:t>UC10. Edycja limitu kandydatów na dany kierunek</w:t>
       </w:r>
     </w:p>
@@ -5393,6 +5235,7 @@
           <w:rFonts w:ascii="Calibri" w:eastAsia="Calibri" w:hAnsi="Calibri" w:cs="Calibri"/>
           <w:szCs w:val="20"/>
         </w:rPr>
+        <w:lastRenderedPageBreak/>
         <w:t>UC13. Zmiana kierunków i ich priorytetów</w:t>
       </w:r>
     </w:p>
@@ -5529,7 +5372,7 @@
           <w:rFonts w:eastAsia="Calibri"/>
         </w:rPr>
       </w:pPr>
-      <w:bookmarkStart w:id="7" w:name="_Toc60850458"/>
+      <w:bookmarkStart w:id="7" w:name="_Toc62761312"/>
       <w:r>
         <w:rPr>
           <w:rFonts w:eastAsia="Calibri"/>
@@ -6214,7 +6057,6 @@
         </w:numPr>
       </w:pPr>
       <w:r>
-        <w:lastRenderedPageBreak/>
         <w:t>Taki sam jak w scenariuszu głównym</w:t>
       </w:r>
     </w:p>
@@ -6909,7 +6751,6 @@
         </w:numPr>
       </w:pPr>
       <w:r>
-        <w:lastRenderedPageBreak/>
         <w:t xml:space="preserve">Po stwierdzeniu niepoprawnych danych w formularzu wypełnionym przez </w:t>
       </w:r>
       <w:r>
@@ -6950,6 +6791,7 @@
         </w:numPr>
       </w:pPr>
       <w:r>
+        <w:lastRenderedPageBreak/>
         <w:t>Taki sam jak w scenariuszu głównym.</w:t>
       </w:r>
     </w:p>
@@ -7608,7 +7450,6 @@
         </w:numPr>
       </w:pPr>
       <w:r>
-        <w:lastRenderedPageBreak/>
         <w:t>Po pomyślnym uwierzytelnieniu i zakończeniu akcji UC1, wyświetlenie statystyk obecnie prowadzonej tury rekrutacyjnej, takich jak np. liczba aplikacji na dany kierunek.</w:t>
       </w:r>
     </w:p>
@@ -7651,6 +7492,7 @@
         </w:numPr>
       </w:pPr>
       <w:r>
+        <w:lastRenderedPageBreak/>
         <w:t xml:space="preserve">Jeżeli zaznaczono opcję zarządzania aplikacjami, wykonanie przypadku rozszerzającego </w:t>
       </w:r>
       <w:r>
@@ -8737,7 +8579,6 @@
           <w:rFonts w:ascii="Calibri" w:eastAsia="Calibri" w:hAnsi="Calibri" w:cs="Calibri"/>
           <w:szCs w:val="20"/>
         </w:rPr>
-        <w:lastRenderedPageBreak/>
         <w:t xml:space="preserve">W zależności od wyboru </w:t>
       </w:r>
       <w:r>
@@ -8860,20 +8701,20 @@
           <w:rFonts w:eastAsia="Calibri"/>
         </w:rPr>
       </w:pPr>
-      <w:bookmarkStart w:id="8" w:name="_Toc60850459"/>
+      <w:bookmarkStart w:id="8" w:name="_Toc62761313"/>
       <w:r>
         <w:rPr>
           <w:rFonts w:eastAsia="Calibri"/>
         </w:rPr>
         <w:t>Diagramy Klas</w:t>
       </w:r>
+      <w:r>
+        <w:rPr>
+          <w:rFonts w:eastAsia="Calibri"/>
+        </w:rPr>
+        <w:t>:</w:t>
+      </w:r>
       <w:bookmarkEnd w:id="8"/>
-      <w:r>
-        <w:rPr>
-          <w:rFonts w:eastAsia="Calibri"/>
-        </w:rPr>
-        <w:t>:</w:t>
-      </w:r>
     </w:p>
     <w:p/>
     <w:p/>
@@ -8881,9 +8722,6 @@
     <w:p/>
     <w:p/>
     <w:p>
-      <w:pPr>
-        <w:keepNext/>
-      </w:pPr>
       <w:r>
         <w:rPr>
           <w:noProof/>
@@ -8932,10 +8770,6 @@
       </w:r>
     </w:p>
     <w:p>
-      <w:pPr>
-        <w:pStyle w:val="Legenda"/>
-        <w:jc w:val="center"/>
-      </w:pPr>
       <w:r>
         <w:t xml:space="preserve">Diagram </w:t>
       </w:r>
@@ -9062,9 +8896,6 @@
       </w:pPr>
     </w:p>
     <w:p>
-      <w:pPr>
-        <w:keepNext/>
-      </w:pPr>
       <w:r>
         <w:rPr>
           <w:noProof/>
@@ -9113,10 +8944,6 @@
       </w:r>
     </w:p>
     <w:p>
-      <w:pPr>
-        <w:pStyle w:val="Legenda"/>
-        <w:jc w:val="center"/>
-      </w:pPr>
       <w:r>
         <w:t xml:space="preserve">Diagram </w:t>
       </w:r>
@@ -9147,7 +8974,6 @@
       <w:r>
         <w:t>.</w:t>
       </w:r>
-      <w:bookmarkStart w:id="9" w:name="_Toc60850460"/>
     </w:p>
     <w:p/>
     <w:p/>
@@ -9165,32 +8991,29 @@
           <w:rFonts w:eastAsia="Calibri"/>
         </w:rPr>
       </w:pPr>
+      <w:bookmarkStart w:id="9" w:name="_Toc62761314"/>
       <w:r>
         <w:rPr>
           <w:rFonts w:eastAsia="Calibri"/>
         </w:rPr>
         <w:t>Diagramy Sekwencji</w:t>
       </w:r>
+      <w:r>
+        <w:rPr>
+          <w:rFonts w:eastAsia="Calibri"/>
+        </w:rPr>
+        <w:t>:</w:t>
+      </w:r>
       <w:bookmarkEnd w:id="9"/>
-      <w:r>
-        <w:rPr>
-          <w:rFonts w:eastAsia="Calibri"/>
-        </w:rPr>
-        <w:t>:</w:t>
-      </w:r>
     </w:p>
     <w:p/>
     <w:p/>
     <w:p/>
     <w:p>
-      <w:pPr>
-        <w:keepNext/>
-      </w:pPr>
       <w:r>
         <w:rPr>
           <w:noProof/>
         </w:rPr>
-        <w:lastRenderedPageBreak/>
         <w:drawing>
           <wp:inline distT="0" distB="0" distL="0" distR="0" wp14:anchorId="14FC5CAA" wp14:editId="4A0470F3">
             <wp:extent cx="5952402" cy="6262577"/>
@@ -9238,11 +9061,8 @@
       </w:r>
     </w:p>
     <w:p>
-      <w:pPr>
-        <w:pStyle w:val="Legenda"/>
-        <w:jc w:val="center"/>
-      </w:pPr>
-      <w:r>
+      <w:r>
+        <w:lastRenderedPageBreak/>
         <w:t xml:space="preserve">Diagram </w:t>
       </w:r>
       <w:r>
@@ -9285,9 +9105,6 @@
     <w:p/>
     <w:p/>
     <w:p>
-      <w:pPr>
-        <w:keepNext/>
-      </w:pPr>
       <w:r>
         <w:rPr>
           <w:noProof/>
@@ -9339,10 +9156,6 @@
       </w:r>
     </w:p>
     <w:p>
-      <w:pPr>
-        <w:pStyle w:val="Legenda"/>
-        <w:jc w:val="center"/>
-      </w:pPr>
       <w:r>
         <w:t xml:space="preserve">Diagram </w:t>
       </w:r>
@@ -9383,9 +9196,6 @@
     <w:p/>
     <w:p/>
     <w:p>
-      <w:pPr>
-        <w:keepNext/>
-      </w:pPr>
       <w:r>
         <w:rPr>
           <w:noProof/>
@@ -9437,10 +9247,6 @@
       </w:r>
     </w:p>
     <w:p>
-      <w:pPr>
-        <w:pStyle w:val="Legenda"/>
-        <w:jc w:val="center"/>
-      </w:pPr>
       <w:r>
         <w:t xml:space="preserve">Diagram </w:t>
       </w:r>
@@ -9479,7 +9285,7 @@
           <w:rFonts w:eastAsia="Calibri"/>
         </w:rPr>
       </w:pPr>
-      <w:bookmarkStart w:id="10" w:name="_Toc60850461"/>
+      <w:bookmarkStart w:id="10" w:name="_Toc62761315"/>
       <w:r>
         <w:rPr>
           <w:rFonts w:eastAsia="Calibri"/>
@@ -9498,13 +9304,13 @@
         </w:rPr>
         <w:t xml:space="preserve"> Łukasz Reszka</w:t>
       </w:r>
+      <w:r>
+        <w:rPr>
+          <w:rFonts w:eastAsia="Calibri"/>
+        </w:rPr>
+        <w:t>:</w:t>
+      </w:r>
       <w:bookmarkEnd w:id="10"/>
-      <w:r>
-        <w:rPr>
-          <w:rFonts w:eastAsia="Calibri"/>
-        </w:rPr>
-        <w:t>:</w:t>
-      </w:r>
     </w:p>
     <w:p>
       <w:pPr>
@@ -9555,7 +9361,6 @@
         <w:rPr>
           <w:noProof/>
         </w:rPr>
-        <w:lastRenderedPageBreak/>
         <w:drawing>
           <wp:inline distT="0" distB="0" distL="0" distR="0" wp14:anchorId="73CA002D" wp14:editId="23263C59">
             <wp:extent cx="7564502" cy="4985469"/>
@@ -9605,7 +9410,6 @@
         <w:keepNext/>
         <w:jc w:val="center"/>
       </w:pPr>
-      <w:bookmarkStart w:id="11" w:name="_Toc60850462"/>
       <w:r>
         <w:br/>
         <w:t xml:space="preserve">Tabela </w:t>
@@ -9651,10 +9455,12 @@
           <w:rFonts w:eastAsia="Calibri"/>
         </w:rPr>
       </w:pPr>
+      <w:bookmarkStart w:id="11" w:name="_Toc62761316"/>
       <w:r>
         <w:rPr>
           <w:rFonts w:eastAsia="Calibri"/>
         </w:rPr>
+        <w:lastRenderedPageBreak/>
         <w:t xml:space="preserve">Model E-R - Jakub </w:t>
       </w:r>
       <w:proofErr w:type="spellStart"/>
@@ -9669,39 +9475,29 @@
         <w:rPr>
           <w:rFonts w:eastAsia="Calibri"/>
         </w:rPr>
-        <w:t>, Jakub Strawa</w:t>
+        <w:t>, Jakub Strawa:</w:t>
       </w:r>
       <w:bookmarkEnd w:id="11"/>
-      <w:r>
-        <w:rPr>
-          <w:rFonts w:eastAsia="Calibri"/>
-        </w:rPr>
+    </w:p>
+    <w:p/>
+    <w:p>
+      <w:r>
+        <w:t xml:space="preserve">Notacja </w:t>
+      </w:r>
+      <w:proofErr w:type="spellStart"/>
+      <w:r>
+        <w:t>Bachmana</w:t>
+      </w:r>
+      <w:proofErr w:type="spellEnd"/>
+      <w:r>
         <w:t>:</w:t>
       </w:r>
     </w:p>
-    <w:p/>
-    <w:p>
-      <w:r>
-        <w:t xml:space="preserve">Notacja </w:t>
-      </w:r>
-      <w:proofErr w:type="spellStart"/>
-      <w:r>
-        <w:t>Bachmana</w:t>
-      </w:r>
-      <w:proofErr w:type="spellEnd"/>
-      <w:r>
-        <w:t>:</w:t>
-      </w:r>
-    </w:p>
-    <w:p>
-      <w:pPr>
-        <w:pStyle w:val="Nagwek1"/>
-      </w:pPr>
+    <w:p>
       <w:r>
         <w:rPr>
           <w:noProof/>
         </w:rPr>
-        <w:lastRenderedPageBreak/>
         <w:drawing>
           <wp:inline distT="0" distB="0" distL="0" distR="0" wp14:anchorId="763A5E46" wp14:editId="55C663C6">
             <wp:extent cx="6629020" cy="4074085"/>
@@ -9759,14 +9555,11 @@
       </w:r>
     </w:p>
     <w:p>
-      <w:pPr>
-        <w:pStyle w:val="Legenda"/>
-        <w:jc w:val="center"/>
-      </w:pPr>
       <w:r>
         <w:rPr>
           <w:noProof/>
         </w:rPr>
+        <w:lastRenderedPageBreak/>
         <w:drawing>
           <wp:inline distT="0" distB="0" distL="0" distR="0" wp14:anchorId="2520C0CB" wp14:editId="3CCB1301">
             <wp:extent cx="6591300" cy="4023440"/>
@@ -9816,7 +9609,6 @@
         <w:jc w:val="center"/>
       </w:pPr>
       <w:r>
-        <w:lastRenderedPageBreak/>
         <w:t xml:space="preserve">Diagram </w:t>
       </w:r>
       <w:r>
@@ -9851,17 +9643,24 @@
           <w:rFonts w:eastAsia="Calibri"/>
         </w:rPr>
       </w:pPr>
-      <w:bookmarkStart w:id="12" w:name="_Toc60850463"/>
+      <w:bookmarkStart w:id="12" w:name="_Toc62761317"/>
       <w:r>
         <w:rPr>
           <w:rFonts w:eastAsia="Calibri"/>
         </w:rPr>
-        <w:t>Model Relacyjny</w:t>
+        <w:lastRenderedPageBreak/>
+        <w:t xml:space="preserve">Model </w:t>
       </w:r>
       <w:r>
         <w:rPr>
           <w:rFonts w:eastAsia="Calibri"/>
         </w:rPr>
+        <w:t>Logiczny</w:t>
+      </w:r>
+      <w:r>
+        <w:rPr>
+          <w:rFonts w:eastAsia="Calibri"/>
+        </w:rPr>
         <w:t xml:space="preserve"> -</w:t>
       </w:r>
       <w:r>
@@ -9877,14 +9676,14 @@
         </w:rPr>
         <w:t>Kordel</w:t>
       </w:r>
+      <w:proofErr w:type="spellEnd"/>
+      <w:r>
+        <w:rPr>
+          <w:rFonts w:eastAsia="Calibri"/>
+        </w:rPr>
+        <w:t>:</w:t>
+      </w:r>
       <w:bookmarkEnd w:id="12"/>
-      <w:proofErr w:type="spellEnd"/>
-      <w:r>
-        <w:rPr>
-          <w:rFonts w:eastAsia="Calibri"/>
-        </w:rPr>
-        <w:t>:</w:t>
-      </w:r>
     </w:p>
     <w:p>
       <w:r>
@@ -9978,20 +9777,27 @@
       <w:pPr>
         <w:pStyle w:val="Nagwek1"/>
       </w:pPr>
-      <w:bookmarkStart w:id="13" w:name="_Toc60850464"/>
+      <w:bookmarkStart w:id="13" w:name="_Toc62761318"/>
       <w:r>
         <w:t>Model fizyczny</w:t>
       </w:r>
+      <w:r>
+        <w:t xml:space="preserve"> – Jakub </w:t>
+      </w:r>
+      <w:proofErr w:type="spellStart"/>
+      <w:r>
+        <w:t>Kordel</w:t>
+      </w:r>
+      <w:proofErr w:type="spellEnd"/>
+      <w:r>
+        <w:t>:</w:t>
+      </w:r>
       <w:bookmarkEnd w:id="13"/>
-      <w:r>
-        <w:t>:</w:t>
-      </w:r>
     </w:p>
     <w:p>
       <w:pPr>
         <w:pStyle w:val="Nagwek1"/>
       </w:pPr>
-      <w:bookmarkStart w:id="14" w:name="_Toc60850465"/>
     </w:p>
     <w:p/>
     <w:p/>
@@ -10002,45 +9808,49 @@
           <w:noProof/>
         </w:rPr>
       </w:pPr>
+      <w:bookmarkStart w:id="14" w:name="_Toc62761319"/>
       <w:proofErr w:type="spellStart"/>
       <w:r>
+        <w:t>Storyboard</w:t>
+      </w:r>
+      <w:r>
+        <w:t>’</w:t>
+      </w:r>
+      <w:r>
+        <w:t>y</w:t>
+      </w:r>
+      <w:proofErr w:type="spellEnd"/>
+      <w:r>
+        <w:t xml:space="preserve"> – Jakub Strawa</w:t>
+      </w:r>
+      <w:r>
+        <w:t>:</w:t>
+      </w:r>
+      <w:bookmarkEnd w:id="14"/>
+      <w:r>
+        <w:rPr>
+          <w:noProof/>
+        </w:rPr>
+        <w:t xml:space="preserve"> </w:t>
+      </w:r>
+    </w:p>
+    <w:p/>
+    <w:p>
+      <w:r>
+        <w:t>Przeglądanie dostępnych kierunków UC2.</w:t>
+      </w:r>
+    </w:p>
+    <w:p>
+      <w:r>
+        <w:t>rys.1</w:t>
+      </w:r>
+    </w:p>
+    <w:p>
+      <w:r>
+        <w:rPr>
+          <w:noProof/>
+        </w:rPr>
         <w:lastRenderedPageBreak/>
-        <w:t>Storyboard</w:t>
-      </w:r>
-      <w:r>
-        <w:t>’</w:t>
-      </w:r>
-      <w:r>
-        <w:t>y</w:t>
-      </w:r>
-      <w:bookmarkEnd w:id="14"/>
-      <w:proofErr w:type="spellEnd"/>
-      <w:r>
-        <w:t>:</w:t>
-      </w:r>
-      <w:r>
-        <w:rPr>
-          <w:noProof/>
-        </w:rPr>
-        <w:t xml:space="preserve"> </w:t>
-      </w:r>
-    </w:p>
-    <w:p/>
-    <w:p>
-      <w:r>
-        <w:t>Przeglądanie dostępnych kierunków UC2.</w:t>
-      </w:r>
-    </w:p>
-    <w:p>
-      <w:r>
-        <w:t>rys.1</w:t>
-      </w:r>
-    </w:p>
-    <w:p>
-      <w:r>
-        <w:rPr>
-          <w:noProof/>
-        </w:rPr>
         <w:drawing>
           <wp:inline distT="0" distB="0" distL="0" distR="0" wp14:anchorId="5A45D43E" wp14:editId="3631BA00">
             <wp:extent cx="5756638" cy="4932484"/>
@@ -10095,15 +9905,15 @@
     <w:p/>
     <w:p>
       <w:r>
+        <w:t>rys.2</w:t>
+      </w:r>
+    </w:p>
+    <w:p>
+      <w:r>
+        <w:rPr>
+          <w:noProof/>
+        </w:rPr>
         <w:lastRenderedPageBreak/>
-        <w:t>rys.2</w:t>
-      </w:r>
-    </w:p>
-    <w:p>
-      <w:r>
-        <w:rPr>
-          <w:noProof/>
-        </w:rPr>
         <w:drawing>
           <wp:inline distT="0" distB="0" distL="0" distR="0" wp14:anchorId="0EB55A96" wp14:editId="66C33DBB">
             <wp:extent cx="5433945" cy="3823335"/>
@@ -10223,15 +10033,23 @@
       <w:pPr>
         <w:pStyle w:val="Nagwek1"/>
       </w:pPr>
-      <w:bookmarkStart w:id="15" w:name="_Toc60850466"/>
+      <w:bookmarkStart w:id="15" w:name="_Toc62761320"/>
       <w:r>
         <w:lastRenderedPageBreak/>
         <w:t>Wymagania niefunkcjonalne</w:t>
       </w:r>
+      <w:r>
+        <w:t xml:space="preserve"> – Jakub </w:t>
+      </w:r>
+      <w:proofErr w:type="spellStart"/>
+      <w:r>
+        <w:t>Kordel</w:t>
+      </w:r>
+      <w:proofErr w:type="spellEnd"/>
+      <w:r>
+        <w:t>:</w:t>
+      </w:r>
       <w:bookmarkEnd w:id="15"/>
-      <w:r>
-        <w:t>:</w:t>
-      </w:r>
     </w:p>
     <w:p/>
     <w:p/>

--- a/Koncepcja projektowa.docx
+++ b/Koncepcja projektowa.docx
@@ -1,13 +1,13 @@
 
 <file path=word/document.xml><?xml version="1.0" encoding="utf-8"?>
-<w:document xmlns:wpc="http://schemas.microsoft.com/office/word/2010/wordprocessingCanvas" xmlns:cx="http://schemas.microsoft.com/office/drawing/2014/chartex" xmlns:cx1="http://schemas.microsoft.com/office/drawing/2015/9/8/chartex" xmlns:cx2="http://schemas.microsoft.com/office/drawing/2015/10/21/chartex" xmlns:cx3="http://schemas.microsoft.com/office/drawing/2016/5/9/chartex" xmlns:cx4="http://schemas.microsoft.com/office/drawing/2016/5/10/chartex" xmlns:cx5="http://schemas.microsoft.com/office/drawing/2016/5/11/chartex" xmlns:cx6="http://schemas.microsoft.com/office/drawing/2016/5/12/chartex" xmlns:cx7="http://schemas.microsoft.com/office/drawing/2016/5/13/chartex" xmlns:cx8="http://schemas.microsoft.com/office/drawing/2016/5/14/chartex" xmlns:mc="http://schemas.openxmlformats.org/markup-compatibility/2006" xmlns:aink="http://schemas.microsoft.com/office/drawing/2016/ink" xmlns:am3d="http://schemas.microsoft.com/office/drawing/2017/model3d" xmlns:o="urn:schemas-microsoft-com:office:office" xmlns:r="http://schemas.openxmlformats.org/officeDocument/2006/relationships" xmlns:m="http://schemas.openxmlformats.org/officeDocument/2006/math" xmlns:v="urn:schemas-microsoft-com:vml" xmlns:wp14="http://schemas.microsoft.com/office/word/2010/wordprocessingDrawing" xmlns:wp="http://schemas.openxmlformats.org/drawingml/2006/wordprocessingDrawing" xmlns:w10="urn:schemas-microsoft-com:office:word" xmlns:w="http://schemas.openxmlformats.org/wordprocessingml/2006/main" xmlns:w14="http://schemas.microsoft.com/office/word/2010/wordml" xmlns:w15="http://schemas.microsoft.com/office/word/2012/wordml" xmlns:w16cex="http://schemas.microsoft.com/office/word/2018/wordml/cex" xmlns:w16cid="http://schemas.microsoft.com/office/word/2016/wordml/cid" xmlns:w16="http://schemas.microsoft.com/office/word/2018/wordml" xmlns:w16se="http://schemas.microsoft.com/office/word/2015/wordml/symex" xmlns:wpg="http://schemas.microsoft.com/office/word/2010/wordprocessingGroup" xmlns:wpi="http://schemas.microsoft.com/office/word/2010/wordprocessingInk" xmlns:wne="http://schemas.microsoft.com/office/word/2006/wordml" xmlns:wps="http://schemas.microsoft.com/office/word/2010/wordprocessingShape" mc:Ignorable="w14 w15 w16se w16cid w16 w16cex wp14">
+<w:document xmlns:wpc="http://schemas.microsoft.com/office/word/2010/wordprocessingCanvas" xmlns:cx="http://schemas.microsoft.com/office/drawing/2014/chartex" xmlns:cx1="http://schemas.microsoft.com/office/drawing/2015/9/8/chartex" xmlns:cx2="http://schemas.microsoft.com/office/drawing/2015/10/21/chartex" xmlns:cx3="http://schemas.microsoft.com/office/drawing/2016/5/9/chartex" xmlns:cx4="http://schemas.microsoft.com/office/drawing/2016/5/10/chartex" xmlns:cx5="http://schemas.microsoft.com/office/drawing/2016/5/11/chartex" xmlns:cx6="http://schemas.microsoft.com/office/drawing/2016/5/12/chartex" xmlns:cx7="http://schemas.microsoft.com/office/drawing/2016/5/13/chartex" xmlns:cx8="http://schemas.microsoft.com/office/drawing/2016/5/14/chartex" xmlns:mc="http://schemas.openxmlformats.org/markup-compatibility/2006" xmlns:aink="http://schemas.microsoft.com/office/drawing/2016/ink" xmlns:am3d="http://schemas.microsoft.com/office/drawing/2017/model3d" xmlns:o="urn:schemas-microsoft-com:office:office" xmlns:r="http://schemas.openxmlformats.org/officeDocument/2006/relationships" xmlns:m="http://schemas.openxmlformats.org/officeDocument/2006/math" xmlns:v="urn:schemas-microsoft-com:vml" xmlns:wp14="http://schemas.microsoft.com/office/word/2010/wordprocessingDrawing" xmlns:wp="http://schemas.openxmlformats.org/drawingml/2006/wordprocessingDrawing" xmlns:w10="urn:schemas-microsoft-com:office:word" xmlns:w="http://schemas.openxmlformats.org/wordprocessingml/2006/main" xmlns:w14="http://schemas.microsoft.com/office/word/2010/wordml" xmlns:w15="http://schemas.microsoft.com/office/word/2012/wordml" xmlns:w16cex="http://schemas.microsoft.com/office/word/2018/wordml/cex" xmlns:w16cid="http://schemas.microsoft.com/office/word/2016/wordml/cid" xmlns:w16="http://schemas.microsoft.com/office/word/2018/wordml" xmlns:w16se="http://schemas.microsoft.com/office/word/2015/wordml/symex" xmlns:wpg="http://schemas.microsoft.com/office/word/2010/wordprocessingGroup" xmlns:wpi="http://schemas.microsoft.com/office/word/2010/wordprocessingInk" xmlns:wne="http://schemas.microsoft.com/office/word/2006/wordml" xmlns:wps="http://schemas.microsoft.com/office/word/2010/wordprocessingShape" xmlns:a="http://schemas.openxmlformats.org/drawingml/2006/main" xmlns:pic="http://schemas.openxmlformats.org/drawingml/2006/picture" xmlns:a14="http://schemas.microsoft.com/office/drawing/2010/main" mc:Ignorable="w14 w15 w16se w16cid w16 w16cex wp14">
   <w:body>
     <w:p>
       <w:pPr>
         <w:spacing w:after="0" w:line="240" w:lineRule="auto"/>
         <w:jc w:val="center"/>
         <w:rPr>
-          <w:rFonts w:ascii="Calibri" w:eastAsia="Calibri" w:hAnsi="Calibri" w:cs="Calibri"/>
+          <w:rFonts w:ascii="Calibri" w:hAnsi="Calibri" w:eastAsia="Calibri" w:cs="Calibri"/>
           <w:b/>
           <w:bCs/>
           <w:i/>
@@ -23,7 +23,7 @@
         <w:spacing w:after="0" w:line="240" w:lineRule="auto"/>
         <w:jc w:val="center"/>
         <w:rPr>
-          <w:rFonts w:ascii="Calibri" w:eastAsia="Calibri" w:hAnsi="Calibri" w:cs="Calibri"/>
+          <w:rFonts w:ascii="Calibri" w:hAnsi="Calibri" w:eastAsia="Calibri" w:cs="Calibri"/>
           <w:b/>
           <w:bCs/>
           <w:i/>
@@ -39,7 +39,7 @@
         <w:spacing w:after="0" w:line="240" w:lineRule="auto"/>
         <w:jc w:val="center"/>
         <w:rPr>
-          <w:rFonts w:ascii="Calibri" w:eastAsia="Calibri" w:hAnsi="Calibri" w:cs="Calibri"/>
+          <w:rFonts w:ascii="Calibri" w:hAnsi="Calibri" w:eastAsia="Calibri" w:cs="Calibri"/>
           <w:b/>
           <w:bCs/>
           <w:i/>
@@ -55,7 +55,7 @@
         <w:spacing w:after="0" w:line="240" w:lineRule="auto"/>
         <w:jc w:val="center"/>
         <w:rPr>
-          <w:rFonts w:ascii="Calibri" w:eastAsia="Calibri" w:hAnsi="Calibri" w:cs="Calibri"/>
+          <w:rFonts w:ascii="Calibri" w:hAnsi="Calibri" w:eastAsia="Calibri" w:cs="Calibri"/>
           <w:b/>
           <w:bCs/>
           <w:i/>
@@ -71,7 +71,7 @@
         <w:spacing w:after="0" w:line="240" w:lineRule="auto"/>
         <w:jc w:val="center"/>
         <w:rPr>
-          <w:rFonts w:ascii="Calibri" w:eastAsia="Calibri" w:hAnsi="Calibri" w:cs="Calibri"/>
+          <w:rFonts w:ascii="Calibri" w:hAnsi="Calibri" w:eastAsia="Calibri" w:cs="Calibri"/>
           <w:b/>
           <w:bCs/>
           <w:i/>
@@ -87,7 +87,7 @@
         <w:spacing w:after="0" w:line="240" w:lineRule="auto"/>
         <w:jc w:val="center"/>
         <w:rPr>
-          <w:rFonts w:ascii="Calibri" w:eastAsia="Calibri" w:hAnsi="Calibri" w:cs="Calibri"/>
+          <w:rFonts w:ascii="Calibri" w:hAnsi="Calibri" w:eastAsia="Calibri" w:cs="Calibri"/>
           <w:b/>
           <w:bCs/>
           <w:i/>
@@ -103,7 +103,7 @@
         <w:spacing w:after="0" w:line="240" w:lineRule="auto"/>
         <w:jc w:val="center"/>
         <w:rPr>
-          <w:rFonts w:ascii="Calibri" w:eastAsia="Calibri" w:hAnsi="Calibri" w:cs="Calibri"/>
+          <w:rFonts w:ascii="Calibri" w:hAnsi="Calibri" w:eastAsia="Calibri" w:cs="Calibri"/>
           <w:b/>
           <w:bCs/>
           <w:i/>
@@ -119,7 +119,7 @@
         <w:spacing w:after="0" w:line="240" w:lineRule="auto"/>
         <w:jc w:val="center"/>
         <w:rPr>
-          <w:rFonts w:ascii="Calibri" w:eastAsia="Calibri" w:hAnsi="Calibri" w:cs="Calibri"/>
+          <w:rFonts w:ascii="Calibri" w:hAnsi="Calibri" w:eastAsia="Calibri" w:cs="Calibri"/>
           <w:b/>
           <w:bCs/>
           <w:i/>
@@ -135,7 +135,7 @@
         <w:spacing w:after="0" w:line="240" w:lineRule="auto"/>
         <w:jc w:val="center"/>
         <w:rPr>
-          <w:rFonts w:ascii="Calibri" w:eastAsia="Calibri" w:hAnsi="Calibri" w:cs="Calibri"/>
+          <w:rFonts w:ascii="Calibri" w:hAnsi="Calibri" w:eastAsia="Calibri" w:cs="Calibri"/>
           <w:b/>
           <w:bCs/>
           <w:i/>
@@ -151,7 +151,7 @@
         <w:spacing w:after="0" w:line="240" w:lineRule="auto"/>
         <w:jc w:val="center"/>
         <w:rPr>
-          <w:rFonts w:ascii="Calibri" w:eastAsia="Calibri" w:hAnsi="Calibri" w:cs="Calibri"/>
+          <w:rFonts w:ascii="Calibri" w:hAnsi="Calibri" w:eastAsia="Calibri" w:cs="Calibri"/>
           <w:b/>
           <w:bCs/>
           <w:i/>
@@ -163,7 +163,7 @@
       </w:pPr>
       <w:r>
         <w:rPr>
-          <w:rFonts w:ascii="Calibri" w:eastAsia="Calibri" w:hAnsi="Calibri" w:cs="Calibri"/>
+          <w:rFonts w:ascii="Calibri" w:hAnsi="Calibri" w:eastAsia="Calibri" w:cs="Calibri"/>
           <w:b/>
           <w:bCs/>
           <w:i/>
@@ -176,7 +176,7 @@
       </w:r>
       <w:r>
         <w:rPr>
-          <w:rFonts w:ascii="Calibri" w:eastAsia="Calibri" w:hAnsi="Calibri" w:cs="Calibri"/>
+          <w:rFonts w:ascii="Calibri" w:hAnsi="Calibri" w:eastAsia="Calibri" w:cs="Calibri"/>
           <w:b/>
           <w:bCs/>
           <w:i/>
@@ -189,7 +189,7 @@
       </w:r>
       <w:r>
         <w:rPr>
-          <w:rFonts w:ascii="Calibri" w:eastAsia="Calibri" w:hAnsi="Calibri" w:cs="Calibri"/>
+          <w:rFonts w:ascii="Calibri" w:hAnsi="Calibri" w:eastAsia="Calibri" w:cs="Calibri"/>
           <w:b/>
           <w:bCs/>
           <w:i/>
@@ -202,7 +202,7 @@
       </w:r>
       <w:r>
         <w:rPr>
-          <w:rFonts w:ascii="Calibri" w:eastAsia="Calibri" w:hAnsi="Calibri" w:cs="Calibri"/>
+          <w:rFonts w:ascii="Calibri" w:hAnsi="Calibri" w:eastAsia="Calibri" w:cs="Calibri"/>
           <w:b/>
           <w:bCs/>
           <w:i/>
@@ -215,7 +215,7 @@
       </w:r>
       <w:r>
         <w:rPr>
-          <w:rFonts w:ascii="Calibri" w:eastAsia="Calibri" w:hAnsi="Calibri" w:cs="Calibri"/>
+          <w:rFonts w:ascii="Calibri" w:hAnsi="Calibri" w:eastAsia="Calibri" w:cs="Calibri"/>
           <w:b/>
           <w:bCs/>
           <w:i/>
@@ -232,7 +232,7 @@
         <w:spacing w:after="0" w:line="240" w:lineRule="auto"/>
         <w:jc w:val="center"/>
         <w:rPr>
-          <w:rFonts w:ascii="Calibri" w:eastAsia="Calibri" w:hAnsi="Calibri" w:cs="Calibri"/>
+          <w:rFonts w:ascii="Calibri" w:hAnsi="Calibri" w:eastAsia="Calibri" w:cs="Calibri"/>
           <w:b/>
           <w:bCs/>
           <w:i/>
@@ -248,7 +248,7 @@
         <w:spacing w:after="0" w:line="240" w:lineRule="auto"/>
         <w:jc w:val="center"/>
         <w:rPr>
-          <w:rFonts w:ascii="Calibri" w:eastAsia="Calibri" w:hAnsi="Calibri" w:cs="Calibri"/>
+          <w:rFonts w:ascii="Calibri" w:hAnsi="Calibri" w:eastAsia="Calibri" w:cs="Calibri"/>
           <w:b/>
           <w:bCs/>
           <w:i/>
@@ -264,7 +264,7 @@
         <w:spacing w:after="0" w:line="240" w:lineRule="auto"/>
         <w:jc w:val="center"/>
         <w:rPr>
-          <w:rFonts w:ascii="Calibri" w:eastAsia="Calibri" w:hAnsi="Calibri" w:cs="Calibri"/>
+          <w:rFonts w:ascii="Calibri" w:hAnsi="Calibri" w:eastAsia="Calibri" w:cs="Calibri"/>
           <w:b/>
           <w:bCs/>
           <w:i/>
@@ -276,7 +276,7 @@
       </w:pPr>
       <w:r>
         <w:rPr>
-          <w:rFonts w:ascii="Calibri" w:eastAsia="Calibri" w:hAnsi="Calibri" w:cs="Calibri"/>
+          <w:rFonts w:ascii="Calibri" w:hAnsi="Calibri" w:eastAsia="Calibri" w:cs="Calibri"/>
           <w:b/>
           <w:bCs/>
           <w:i/>
@@ -293,7 +293,7 @@
         <w:spacing w:after="0" w:line="240" w:lineRule="auto"/>
         <w:jc w:val="center"/>
         <w:rPr>
-          <w:rFonts w:ascii="Calibri" w:eastAsia="Calibri" w:hAnsi="Calibri" w:cs="Calibri"/>
+          <w:rFonts w:ascii="Calibri" w:hAnsi="Calibri" w:eastAsia="Calibri" w:cs="Calibri"/>
           <w:b/>
           <w:bCs/>
           <w:i/>
@@ -309,7 +309,7 @@
         <w:spacing w:after="0" w:line="240" w:lineRule="auto"/>
         <w:jc w:val="center"/>
         <w:rPr>
-          <w:rFonts w:ascii="Calibri" w:eastAsia="Calibri" w:hAnsi="Calibri" w:cs="Calibri"/>
+          <w:rFonts w:ascii="Calibri" w:hAnsi="Calibri" w:eastAsia="Calibri" w:cs="Calibri"/>
           <w:b/>
           <w:bCs/>
           <w:i/>
@@ -325,7 +325,7 @@
         <w:spacing w:after="0" w:line="240" w:lineRule="auto"/>
         <w:jc w:val="center"/>
         <w:rPr>
-          <w:rFonts w:ascii="Calibri" w:eastAsia="Calibri" w:hAnsi="Calibri" w:cs="Calibri"/>
+          <w:rFonts w:ascii="Calibri" w:hAnsi="Calibri" w:eastAsia="Calibri" w:cs="Calibri"/>
           <w:b/>
           <w:bCs/>
           <w:i/>
@@ -339,7 +339,7 @@
       <w:pPr>
         <w:spacing w:after="0" w:line="240" w:lineRule="auto"/>
         <w:rPr>
-          <w:rFonts w:ascii="Calibri" w:eastAsia="Calibri" w:hAnsi="Calibri" w:cs="Calibri"/>
+          <w:rFonts w:ascii="Calibri" w:hAnsi="Calibri" w:eastAsia="Calibri" w:cs="Calibri"/>
           <w:color w:val="0070C0"/>
           <w:sz w:val="24"/>
         </w:rPr>
@@ -473,7 +473,7 @@
       <w:pPr>
         <w:spacing w:after="0" w:line="240" w:lineRule="auto"/>
         <w:rPr>
-          <w:rFonts w:ascii="Calibri" w:eastAsia="Calibri" w:hAnsi="Calibri" w:cs="Calibri"/>
+          <w:rFonts w:ascii="Calibri" w:hAnsi="Calibri" w:eastAsia="Calibri" w:cs="Calibri"/>
           <w:sz w:val="24"/>
         </w:rPr>
       </w:pPr>
@@ -482,7 +482,7 @@
       <w:pPr>
         <w:spacing w:after="0" w:line="240" w:lineRule="auto"/>
         <w:rPr>
-          <w:rFonts w:ascii="Calibri" w:eastAsia="Calibri" w:hAnsi="Calibri" w:cs="Calibri"/>
+          <w:rFonts w:ascii="Calibri" w:hAnsi="Calibri" w:eastAsia="Calibri" w:cs="Calibri"/>
           <w:color w:val="4472C4" w:themeColor="accent1"/>
           <w:sz w:val="24"/>
         </w:rPr>
@@ -492,7 +492,7 @@
       <w:pPr>
         <w:spacing w:after="0" w:line="240" w:lineRule="auto"/>
         <w:rPr>
-          <w:rFonts w:ascii="Calibri" w:eastAsia="Calibri" w:hAnsi="Calibri" w:cs="Calibri"/>
+          <w:rFonts w:ascii="Calibri" w:hAnsi="Calibri" w:eastAsia="Calibri" w:cs="Calibri"/>
           <w:color w:val="4472C4" w:themeColor="accent1"/>
           <w:sz w:val="24"/>
         </w:rPr>
@@ -502,7 +502,7 @@
       <w:pPr>
         <w:spacing w:after="0" w:line="240" w:lineRule="auto"/>
         <w:rPr>
-          <w:rFonts w:ascii="Calibri" w:eastAsia="Calibri" w:hAnsi="Calibri" w:cs="Calibri"/>
+          <w:rFonts w:ascii="Calibri" w:hAnsi="Calibri" w:eastAsia="Calibri" w:cs="Calibri"/>
           <w:color w:val="4472C4" w:themeColor="accent1"/>
           <w:sz w:val="24"/>
         </w:rPr>
@@ -512,7 +512,7 @@
       <w:pPr>
         <w:spacing w:after="0" w:line="240" w:lineRule="auto"/>
         <w:rPr>
-          <w:rFonts w:ascii="Calibri" w:eastAsia="Calibri" w:hAnsi="Calibri" w:cs="Calibri"/>
+          <w:rFonts w:ascii="Calibri" w:hAnsi="Calibri" w:eastAsia="Calibri" w:cs="Calibri"/>
           <w:color w:val="4472C4" w:themeColor="accent1"/>
           <w:sz w:val="24"/>
         </w:rPr>
@@ -522,7 +522,7 @@
       <w:pPr>
         <w:spacing w:after="0" w:line="240" w:lineRule="auto"/>
         <w:rPr>
-          <w:rFonts w:ascii="Calibri" w:eastAsia="Calibri" w:hAnsi="Calibri" w:cs="Calibri"/>
+          <w:rFonts w:ascii="Calibri" w:hAnsi="Calibri" w:eastAsia="Calibri" w:cs="Calibri"/>
           <w:color w:val="4472C4" w:themeColor="accent1"/>
           <w:sz w:val="24"/>
         </w:rPr>
@@ -532,7 +532,7 @@
       <w:pPr>
         <w:spacing w:after="0" w:line="240" w:lineRule="auto"/>
         <w:rPr>
-          <w:rFonts w:ascii="Calibri" w:eastAsia="Calibri" w:hAnsi="Calibri" w:cs="Calibri"/>
+          <w:rFonts w:ascii="Calibri" w:hAnsi="Calibri" w:eastAsia="Calibri" w:cs="Calibri"/>
           <w:color w:val="4472C4" w:themeColor="accent1"/>
           <w:sz w:val="24"/>
         </w:rPr>
@@ -542,7 +542,7 @@
       <w:pPr>
         <w:spacing w:after="0" w:line="240" w:lineRule="auto"/>
         <w:rPr>
-          <w:rFonts w:ascii="Calibri" w:eastAsia="Calibri" w:hAnsi="Calibri" w:cs="Calibri"/>
+          <w:rFonts w:ascii="Calibri" w:hAnsi="Calibri" w:eastAsia="Calibri" w:cs="Calibri"/>
           <w:color w:val="4472C4" w:themeColor="accent1"/>
           <w:sz w:val="24"/>
         </w:rPr>
@@ -552,7 +552,7 @@
       <w:pPr>
         <w:spacing w:after="0" w:line="240" w:lineRule="auto"/>
         <w:rPr>
-          <w:rFonts w:ascii="Calibri" w:eastAsia="Calibri" w:hAnsi="Calibri" w:cs="Calibri"/>
+          <w:rFonts w:ascii="Calibri" w:hAnsi="Calibri" w:eastAsia="Calibri" w:cs="Calibri"/>
           <w:color w:val="4472C4" w:themeColor="accent1"/>
           <w:sz w:val="24"/>
         </w:rPr>
@@ -562,7 +562,7 @@
       <w:pPr>
         <w:spacing w:after="0" w:line="240" w:lineRule="auto"/>
         <w:rPr>
-          <w:rFonts w:ascii="Calibri" w:eastAsia="Calibri" w:hAnsi="Calibri" w:cs="Calibri"/>
+          <w:rFonts w:ascii="Calibri" w:hAnsi="Calibri" w:eastAsia="Calibri" w:cs="Calibri"/>
           <w:color w:val="4472C4" w:themeColor="accent1"/>
           <w:sz w:val="24"/>
         </w:rPr>
@@ -572,7 +572,7 @@
       <w:pPr>
         <w:spacing w:after="0" w:line="240" w:lineRule="auto"/>
         <w:rPr>
-          <w:rFonts w:ascii="Calibri" w:eastAsia="Calibri" w:hAnsi="Calibri" w:cs="Calibri"/>
+          <w:rFonts w:ascii="Calibri" w:hAnsi="Calibri" w:eastAsia="Calibri" w:cs="Calibri"/>
           <w:color w:val="4472C4" w:themeColor="accent1"/>
           <w:sz w:val="24"/>
         </w:rPr>
@@ -582,7 +582,7 @@
       <w:pPr>
         <w:spacing w:after="0" w:line="240" w:lineRule="auto"/>
         <w:rPr>
-          <w:rFonts w:ascii="Calibri" w:eastAsia="Calibri" w:hAnsi="Calibri" w:cs="Calibri"/>
+          <w:rFonts w:ascii="Calibri" w:hAnsi="Calibri" w:eastAsia="Calibri" w:cs="Calibri"/>
           <w:color w:val="4472C4" w:themeColor="accent1"/>
           <w:sz w:val="24"/>
         </w:rPr>
@@ -592,7 +592,7 @@
       <w:pPr>
         <w:spacing w:after="0" w:line="240" w:lineRule="auto"/>
         <w:rPr>
-          <w:rFonts w:ascii="Calibri" w:eastAsia="Calibri" w:hAnsi="Calibri" w:cs="Calibri"/>
+          <w:rFonts w:ascii="Calibri" w:hAnsi="Calibri" w:eastAsia="Calibri" w:cs="Calibri"/>
           <w:color w:val="4472C4" w:themeColor="accent1"/>
           <w:sz w:val="24"/>
         </w:rPr>
@@ -602,7 +602,7 @@
       <w:pPr>
         <w:spacing w:after="0" w:line="240" w:lineRule="auto"/>
         <w:rPr>
-          <w:rFonts w:ascii="Calibri" w:eastAsia="Calibri" w:hAnsi="Calibri" w:cs="Calibri"/>
+          <w:rFonts w:ascii="Calibri" w:hAnsi="Calibri" w:eastAsia="Calibri" w:cs="Calibri"/>
           <w:color w:val="4472C4" w:themeColor="accent1"/>
           <w:sz w:val="24"/>
         </w:rPr>
@@ -612,7 +612,7 @@
       <w:pPr>
         <w:spacing w:after="0" w:line="240" w:lineRule="auto"/>
         <w:rPr>
-          <w:rFonts w:ascii="Calibri" w:eastAsia="Calibri" w:hAnsi="Calibri" w:cs="Calibri"/>
+          <w:rFonts w:ascii="Calibri" w:hAnsi="Calibri" w:eastAsia="Calibri" w:cs="Calibri"/>
           <w:color w:val="4472C4" w:themeColor="accent1"/>
           <w:sz w:val="24"/>
         </w:rPr>
@@ -622,7 +622,7 @@
       <w:pPr>
         <w:spacing w:after="0" w:line="240" w:lineRule="auto"/>
         <w:rPr>
-          <w:rFonts w:ascii="Calibri" w:eastAsia="Calibri" w:hAnsi="Calibri" w:cs="Calibri"/>
+          <w:rFonts w:ascii="Calibri" w:hAnsi="Calibri" w:eastAsia="Calibri" w:cs="Calibri"/>
           <w:color w:val="4472C4" w:themeColor="accent1"/>
           <w:sz w:val="24"/>
         </w:rPr>
@@ -632,7 +632,7 @@
       <w:pPr>
         <w:spacing w:after="0" w:line="240" w:lineRule="auto"/>
         <w:rPr>
-          <w:rFonts w:ascii="Calibri" w:eastAsia="Calibri" w:hAnsi="Calibri" w:cs="Calibri"/>
+          <w:rFonts w:ascii="Calibri" w:hAnsi="Calibri" w:eastAsia="Calibri" w:cs="Calibri"/>
           <w:color w:val="4472C4" w:themeColor="accent1"/>
           <w:sz w:val="24"/>
         </w:rPr>
@@ -642,7 +642,7 @@
       <w:pPr>
         <w:spacing w:after="0" w:line="240" w:lineRule="auto"/>
         <w:rPr>
-          <w:rFonts w:ascii="Calibri" w:eastAsia="Calibri" w:hAnsi="Calibri" w:cs="Calibri"/>
+          <w:rFonts w:ascii="Calibri" w:hAnsi="Calibri" w:eastAsia="Calibri" w:cs="Calibri"/>
           <w:color w:val="4472C4" w:themeColor="accent1"/>
           <w:sz w:val="24"/>
         </w:rPr>
@@ -652,7 +652,7 @@
       <w:pPr>
         <w:spacing w:after="0" w:line="240" w:lineRule="auto"/>
         <w:rPr>
-          <w:rFonts w:ascii="Calibri" w:eastAsia="Calibri" w:hAnsi="Calibri" w:cs="Calibri"/>
+          <w:rFonts w:ascii="Calibri" w:hAnsi="Calibri" w:eastAsia="Calibri" w:cs="Calibri"/>
           <w:color w:val="4472C4" w:themeColor="accent1"/>
           <w:sz w:val="24"/>
         </w:rPr>
@@ -662,7 +662,7 @@
       <w:pPr>
         <w:spacing w:after="0" w:line="240" w:lineRule="auto"/>
         <w:rPr>
-          <w:rFonts w:ascii="Calibri" w:eastAsia="Calibri" w:hAnsi="Calibri" w:cs="Calibri"/>
+          <w:rFonts w:ascii="Calibri" w:hAnsi="Calibri" w:eastAsia="Calibri" w:cs="Calibri"/>
           <w:color w:val="4472C4" w:themeColor="accent1"/>
           <w:sz w:val="24"/>
         </w:rPr>
@@ -672,7 +672,7 @@
       <w:pPr>
         <w:spacing w:after="0" w:line="240" w:lineRule="auto"/>
         <w:rPr>
-          <w:rFonts w:ascii="Calibri" w:eastAsia="Calibri" w:hAnsi="Calibri" w:cs="Calibri"/>
+          <w:rFonts w:ascii="Calibri" w:hAnsi="Calibri" w:eastAsia="Calibri" w:cs="Calibri"/>
           <w:color w:val="4472C4" w:themeColor="accent1"/>
           <w:sz w:val="24"/>
         </w:rPr>
@@ -682,7 +682,7 @@
       <w:pPr>
         <w:spacing w:after="0" w:line="240" w:lineRule="auto"/>
         <w:rPr>
-          <w:rFonts w:ascii="Calibri" w:eastAsia="Calibri" w:hAnsi="Calibri" w:cs="Calibri"/>
+          <w:rFonts w:ascii="Calibri" w:hAnsi="Calibri" w:eastAsia="Calibri" w:cs="Calibri"/>
           <w:color w:val="4472C4" w:themeColor="accent1"/>
           <w:sz w:val="24"/>
         </w:rPr>
@@ -692,7 +692,7 @@
       <w:pPr>
         <w:spacing w:after="0" w:line="240" w:lineRule="auto"/>
         <w:rPr>
-          <w:rFonts w:ascii="Calibri" w:eastAsia="Calibri" w:hAnsi="Calibri" w:cs="Calibri"/>
+          <w:rFonts w:ascii="Calibri" w:hAnsi="Calibri" w:eastAsia="Calibri" w:cs="Calibri"/>
           <w:color w:val="4472C4" w:themeColor="accent1"/>
           <w:sz w:val="24"/>
         </w:rPr>
@@ -701,7 +701,7 @@
     <w:sdt>
       <w:sdtPr>
         <w:rPr>
-          <w:rFonts w:asciiTheme="minorHAnsi" w:eastAsiaTheme="minorEastAsia" w:hAnsiTheme="minorHAnsi" w:cstheme="minorBidi"/>
+          <w:rFonts w:asciiTheme="minorHAnsi" w:hAnsiTheme="minorHAnsi" w:eastAsiaTheme="minorEastAsia" w:cstheme="minorBidi"/>
           <w:b w:val="0"/>
           <w:bCs w:val="0"/>
           <w:color w:val="auto"/>
@@ -794,7 +794,7 @@
             </w:rPr>
             <w:fldChar w:fldCharType="separate"/>
           </w:r>
-          <w:hyperlink w:anchor="_Toc62761305" w:history="1">
+          <w:hyperlink w:history="1" w:anchor="_Toc62761305">
             <w:r>
               <w:rPr>
                 <w:rStyle w:val="Hipercze"/>
@@ -877,7 +877,7 @@
               <w:szCs w:val="24"/>
             </w:rPr>
           </w:pPr>
-          <w:hyperlink w:anchor="_Toc62761306" w:history="1">
+          <w:hyperlink w:history="1" w:anchor="_Toc62761306">
             <w:r>
               <w:rPr>
                 <w:rStyle w:val="Hipercze"/>
@@ -960,7 +960,7 @@
               <w:szCs w:val="24"/>
             </w:rPr>
           </w:pPr>
-          <w:hyperlink w:anchor="_Toc62761307" w:history="1">
+          <w:hyperlink w:history="1" w:anchor="_Toc62761307">
             <w:r>
               <w:rPr>
                 <w:rStyle w:val="Hipercze"/>
@@ -1043,7 +1043,7 @@
               <w:szCs w:val="24"/>
             </w:rPr>
           </w:pPr>
-          <w:hyperlink w:anchor="_Toc62761308" w:history="1">
+          <w:hyperlink w:history="1" w:anchor="_Toc62761308">
             <w:r>
               <w:rPr>
                 <w:rStyle w:val="Hipercze"/>
@@ -1126,7 +1126,7 @@
               <w:szCs w:val="24"/>
             </w:rPr>
           </w:pPr>
-          <w:hyperlink w:anchor="_Toc62761309" w:history="1">
+          <w:hyperlink w:history="1" w:anchor="_Toc62761309">
             <w:r>
               <w:rPr>
                 <w:rStyle w:val="Hipercze"/>
@@ -1209,7 +1209,7 @@
               <w:szCs w:val="24"/>
             </w:rPr>
           </w:pPr>
-          <w:hyperlink w:anchor="_Toc62761310" w:history="1">
+          <w:hyperlink w:history="1" w:anchor="_Toc62761310">
             <w:r>
               <w:rPr>
                 <w:rStyle w:val="Hipercze"/>
@@ -1292,7 +1292,7 @@
               <w:szCs w:val="24"/>
             </w:rPr>
           </w:pPr>
-          <w:hyperlink w:anchor="_Toc62761311" w:history="1">
+          <w:hyperlink w:history="1" w:anchor="_Toc62761311">
             <w:r>
               <w:rPr>
                 <w:rStyle w:val="Hipercze"/>
@@ -1375,7 +1375,7 @@
               <w:szCs w:val="24"/>
             </w:rPr>
           </w:pPr>
-          <w:hyperlink w:anchor="_Toc62761312" w:history="1">
+          <w:hyperlink w:history="1" w:anchor="_Toc62761312">
             <w:r>
               <w:rPr>
                 <w:rStyle w:val="Hipercze"/>
@@ -1458,7 +1458,7 @@
               <w:szCs w:val="24"/>
             </w:rPr>
           </w:pPr>
-          <w:hyperlink w:anchor="_Toc62761313" w:history="1">
+          <w:hyperlink w:history="1" w:anchor="_Toc62761313">
             <w:r>
               <w:rPr>
                 <w:rStyle w:val="Hipercze"/>
@@ -1541,7 +1541,7 @@
               <w:szCs w:val="24"/>
             </w:rPr>
           </w:pPr>
-          <w:hyperlink w:anchor="_Toc62761314" w:history="1">
+          <w:hyperlink w:history="1" w:anchor="_Toc62761314">
             <w:r>
               <w:rPr>
                 <w:rStyle w:val="Hipercze"/>
@@ -1624,7 +1624,7 @@
               <w:szCs w:val="24"/>
             </w:rPr>
           </w:pPr>
-          <w:hyperlink w:anchor="_Toc62761315" w:history="1">
+          <w:hyperlink w:history="1" w:anchor="_Toc62761315">
             <w:r>
               <w:rPr>
                 <w:rStyle w:val="Hipercze"/>
@@ -1707,7 +1707,7 @@
               <w:szCs w:val="24"/>
             </w:rPr>
           </w:pPr>
-          <w:hyperlink w:anchor="_Toc62761316" w:history="1">
+          <w:hyperlink w:history="1" w:anchor="_Toc62761316">
             <w:r>
               <w:rPr>
                 <w:rStyle w:val="Hipercze"/>
@@ -1790,7 +1790,7 @@
               <w:szCs w:val="24"/>
             </w:rPr>
           </w:pPr>
-          <w:hyperlink w:anchor="_Toc62761317" w:history="1">
+          <w:hyperlink w:history="1" w:anchor="_Toc62761317">
             <w:r>
               <w:rPr>
                 <w:rStyle w:val="Hipercze"/>
@@ -1873,7 +1873,7 @@
               <w:szCs w:val="24"/>
             </w:rPr>
           </w:pPr>
-          <w:hyperlink w:anchor="_Toc62761318" w:history="1">
+          <w:hyperlink w:history="1" w:anchor="_Toc62761318">
             <w:r>
               <w:rPr>
                 <w:rStyle w:val="Hipercze"/>
@@ -1955,7 +1955,7 @@
               <w:szCs w:val="24"/>
             </w:rPr>
           </w:pPr>
-          <w:hyperlink w:anchor="_Toc62761319" w:history="1">
+          <w:hyperlink w:history="1" w:anchor="_Toc62761319">
             <w:r>
               <w:rPr>
                 <w:rStyle w:val="Hipercze"/>
@@ -2037,7 +2037,7 @@
               <w:szCs w:val="24"/>
             </w:rPr>
           </w:pPr>
-          <w:hyperlink w:anchor="_Toc62761320" w:history="1">
+          <w:hyperlink w:history="1" w:anchor="_Toc62761320">
             <w:r>
               <w:rPr>
                 <w:rStyle w:val="Hipercze"/>
@@ -2129,7 +2129,7 @@
       <w:pPr>
         <w:spacing w:after="0" w:line="240" w:lineRule="auto"/>
         <w:rPr>
-          <w:rFonts w:ascii="Calibri" w:eastAsia="Calibri" w:hAnsi="Calibri" w:cs="Calibri"/>
+          <w:rFonts w:ascii="Calibri" w:hAnsi="Calibri" w:eastAsia="Calibri" w:cs="Calibri"/>
           <w:sz w:val="24"/>
         </w:rPr>
       </w:pPr>
@@ -2138,7 +2138,7 @@
       <w:pPr>
         <w:spacing w:after="0" w:line="240" w:lineRule="auto"/>
         <w:rPr>
-          <w:rFonts w:ascii="Calibri" w:eastAsia="Calibri" w:hAnsi="Calibri" w:cs="Calibri"/>
+          <w:rFonts w:ascii="Calibri" w:hAnsi="Calibri" w:eastAsia="Calibri" w:cs="Calibri"/>
           <w:sz w:val="24"/>
         </w:rPr>
       </w:pPr>
@@ -2147,7 +2147,7 @@
       <w:pPr>
         <w:spacing w:after="0" w:line="240" w:lineRule="auto"/>
         <w:rPr>
-          <w:rFonts w:ascii="Calibri" w:eastAsia="Calibri" w:hAnsi="Calibri" w:cs="Calibri"/>
+          <w:rFonts w:ascii="Calibri" w:hAnsi="Calibri" w:eastAsia="Calibri" w:cs="Calibri"/>
           <w:sz w:val="24"/>
         </w:rPr>
       </w:pPr>
@@ -2156,7 +2156,7 @@
       <w:pPr>
         <w:spacing w:after="0" w:line="240" w:lineRule="auto"/>
         <w:rPr>
-          <w:rFonts w:ascii="Calibri" w:eastAsia="Calibri" w:hAnsi="Calibri" w:cs="Calibri"/>
+          <w:rFonts w:ascii="Calibri" w:hAnsi="Calibri" w:eastAsia="Calibri" w:cs="Calibri"/>
           <w:sz w:val="24"/>
         </w:rPr>
       </w:pPr>
@@ -2165,7 +2165,7 @@
       <w:pPr>
         <w:spacing w:after="0" w:line="240" w:lineRule="auto"/>
         <w:rPr>
-          <w:rFonts w:ascii="Calibri" w:eastAsia="Calibri" w:hAnsi="Calibri" w:cs="Calibri"/>
+          <w:rFonts w:ascii="Calibri" w:hAnsi="Calibri" w:eastAsia="Calibri" w:cs="Calibri"/>
           <w:sz w:val="24"/>
         </w:rPr>
       </w:pPr>
@@ -2174,7 +2174,7 @@
       <w:pPr>
         <w:spacing w:after="0" w:line="240" w:lineRule="auto"/>
         <w:rPr>
-          <w:rFonts w:ascii="Calibri" w:eastAsia="Calibri" w:hAnsi="Calibri" w:cs="Calibri"/>
+          <w:rFonts w:ascii="Calibri" w:hAnsi="Calibri" w:eastAsia="Calibri" w:cs="Calibri"/>
           <w:sz w:val="24"/>
         </w:rPr>
       </w:pPr>
@@ -2183,7 +2183,7 @@
       <w:pPr>
         <w:spacing w:after="0" w:line="240" w:lineRule="auto"/>
         <w:rPr>
-          <w:rFonts w:ascii="Calibri" w:eastAsia="Calibri" w:hAnsi="Calibri" w:cs="Calibri"/>
+          <w:rFonts w:ascii="Calibri" w:hAnsi="Calibri" w:eastAsia="Calibri" w:cs="Calibri"/>
           <w:sz w:val="24"/>
         </w:rPr>
       </w:pPr>
@@ -2192,7 +2192,7 @@
       <w:pPr>
         <w:spacing w:after="0" w:line="240" w:lineRule="auto"/>
         <w:rPr>
-          <w:rFonts w:ascii="Calibri" w:eastAsia="Calibri" w:hAnsi="Calibri" w:cs="Calibri"/>
+          <w:rFonts w:ascii="Calibri" w:hAnsi="Calibri" w:eastAsia="Calibri" w:cs="Calibri"/>
           <w:sz w:val="24"/>
         </w:rPr>
       </w:pPr>
@@ -2201,7 +2201,7 @@
       <w:pPr>
         <w:spacing w:after="0" w:line="240" w:lineRule="auto"/>
         <w:rPr>
-          <w:rFonts w:ascii="Calibri" w:eastAsia="Calibri" w:hAnsi="Calibri" w:cs="Calibri"/>
+          <w:rFonts w:ascii="Calibri" w:hAnsi="Calibri" w:eastAsia="Calibri" w:cs="Calibri"/>
           <w:sz w:val="24"/>
         </w:rPr>
       </w:pPr>
@@ -2210,7 +2210,7 @@
       <w:pPr>
         <w:spacing w:after="0" w:line="240" w:lineRule="auto"/>
         <w:rPr>
-          <w:rFonts w:ascii="Calibri" w:eastAsia="Calibri" w:hAnsi="Calibri" w:cs="Calibri"/>
+          <w:rFonts w:ascii="Calibri" w:hAnsi="Calibri" w:eastAsia="Calibri" w:cs="Calibri"/>
           <w:sz w:val="24"/>
         </w:rPr>
       </w:pPr>
@@ -2219,7 +2219,7 @@
       <w:pPr>
         <w:spacing w:after="0" w:line="240" w:lineRule="auto"/>
         <w:rPr>
-          <w:rFonts w:ascii="Calibri" w:eastAsia="Calibri" w:hAnsi="Calibri" w:cs="Calibri"/>
+          <w:rFonts w:ascii="Calibri" w:hAnsi="Calibri" w:eastAsia="Calibri" w:cs="Calibri"/>
           <w:sz w:val="24"/>
         </w:rPr>
       </w:pPr>
@@ -2228,7 +2228,7 @@
       <w:pPr>
         <w:spacing w:after="0" w:line="240" w:lineRule="auto"/>
         <w:rPr>
-          <w:rFonts w:ascii="Calibri" w:eastAsia="Calibri" w:hAnsi="Calibri" w:cs="Calibri"/>
+          <w:rFonts w:ascii="Calibri" w:hAnsi="Calibri" w:eastAsia="Calibri" w:cs="Calibri"/>
           <w:sz w:val="24"/>
         </w:rPr>
       </w:pPr>
@@ -2240,7 +2240,7 @@
           <w:rFonts w:eastAsia="Calibri"/>
         </w:rPr>
       </w:pPr>
-      <w:bookmarkStart w:id="0" w:name="_Toc62761305"/>
+      <w:bookmarkStart w:name="_Toc62761305" w:id="0"/>
       <w:r>
         <w:rPr>
           <w:rFonts w:eastAsia="Calibri"/>
@@ -2254,27 +2254,27 @@
         <w:spacing w:after="0" w:line="240" w:lineRule="auto"/>
         <w:jc w:val="both"/>
         <w:rPr>
-          <w:rFonts w:ascii="Calibri" w:eastAsia="Calibri" w:hAnsi="Calibri" w:cs="Calibri"/>
-          <w:szCs w:val="20"/>
-        </w:rPr>
-      </w:pPr>
-      <w:r>
-        <w:rPr>
-          <w:rFonts w:ascii="Calibri" w:eastAsia="Calibri" w:hAnsi="Calibri" w:cs="Calibri"/>
+          <w:rFonts w:ascii="Calibri" w:hAnsi="Calibri" w:eastAsia="Calibri" w:cs="Calibri"/>
+          <w:szCs w:val="20"/>
+        </w:rPr>
+      </w:pPr>
+      <w:r>
+        <w:rPr>
+          <w:rFonts w:ascii="Calibri" w:hAnsi="Calibri" w:eastAsia="Calibri" w:cs="Calibri"/>
           <w:szCs w:val="20"/>
         </w:rPr>
         <w:t>System ma na celu realizacje rekrutacji na studia licencjackie/inżynierskie konkretnej uczelni wyższej. System jest dostępny dla pracowników uprawnionych do przyjmowania studentów oraz kandydatów, którzy wpisują swoje dane do formularza oraz preferencje wyboru z</w:t>
       </w:r>
       <w:r>
         <w:rPr>
-          <w:rFonts w:ascii="Calibri" w:eastAsia="Calibri" w:hAnsi="Calibri" w:cs="Calibri"/>
+          <w:rFonts w:ascii="Calibri" w:hAnsi="Calibri" w:eastAsia="Calibri" w:cs="Calibri"/>
           <w:szCs w:val="20"/>
         </w:rPr>
         <w:t> </w:t>
       </w:r>
       <w:r>
         <w:rPr>
-          <w:rFonts w:ascii="Calibri" w:eastAsia="Calibri" w:hAnsi="Calibri" w:cs="Calibri"/>
+          <w:rFonts w:ascii="Calibri" w:hAnsi="Calibri" w:eastAsia="Calibri" w:cs="Calibri"/>
           <w:szCs w:val="20"/>
         </w:rPr>
         <w:t>dostępnych kierunków i wydziałów. System przygotowuje listy osób przyjętych na podstawie dostępnych miejsc na kierunkach, zasad wydziałów oraz preferencji wyboru kandydatów.</w:t>
@@ -2284,7 +2284,7 @@
       <w:pPr>
         <w:spacing w:after="0" w:line="240" w:lineRule="auto"/>
         <w:rPr>
-          <w:rFonts w:ascii="Calibri" w:eastAsia="Calibri" w:hAnsi="Calibri" w:cs="Calibri"/>
+          <w:rFonts w:ascii="Calibri" w:hAnsi="Calibri" w:eastAsia="Calibri" w:cs="Calibri"/>
           <w:sz w:val="24"/>
         </w:rPr>
       </w:pPr>
@@ -2296,7 +2296,7 @@
           <w:rFonts w:eastAsia="Calibri"/>
         </w:rPr>
       </w:pPr>
-      <w:bookmarkStart w:id="1" w:name="_Toc62761306"/>
+      <w:bookmarkStart w:name="_Toc62761306" w:id="1"/>
       <w:r>
         <w:rPr>
           <w:rFonts w:eastAsia="Calibri"/>
@@ -2310,13 +2310,13 @@
         <w:spacing w:after="0" w:line="240" w:lineRule="auto"/>
         <w:jc w:val="both"/>
         <w:rPr>
-          <w:rFonts w:ascii="Calibri" w:eastAsia="Calibri" w:hAnsi="Calibri" w:cs="Calibri"/>
-          <w:szCs w:val="20"/>
-        </w:rPr>
-      </w:pPr>
-      <w:r>
-        <w:rPr>
-          <w:rFonts w:ascii="Calibri" w:eastAsia="Calibri" w:hAnsi="Calibri" w:cs="Calibri"/>
+          <w:rFonts w:ascii="Calibri" w:hAnsi="Calibri" w:eastAsia="Calibri" w:cs="Calibri"/>
+          <w:szCs w:val="20"/>
+        </w:rPr>
+      </w:pPr>
+      <w:r>
+        <w:rPr>
+          <w:rFonts w:ascii="Calibri" w:hAnsi="Calibri" w:eastAsia="Calibri" w:cs="Calibri"/>
           <w:szCs w:val="20"/>
         </w:rPr>
         <w:t xml:space="preserve">Wprowadzanie danych przez kandydatów (między innymi punktów z egzaminu maturalnego), dodawanie wydziałów i kierunków wraz z liczbami miejsc przez osobę odpowiedzialną za rekrutację. W podanym terminie, system tworzy listy osób przyjętych oraz listy rezerwowe według wprowadzonego algorytmu. System dopuszcza posiadanie przez studenta pierwszeństwa na poszczególne lub wszystkie kierunki (np. laureaci olimpiad). Tak wygenerowane listy system udostępnia w formie tabeli (np. w Excelu, </w:t>
@@ -2324,14 +2324,14 @@
       <w:proofErr w:type="spellStart"/>
       <w:r>
         <w:rPr>
-          <w:rFonts w:ascii="Calibri" w:eastAsia="Calibri" w:hAnsi="Calibri" w:cs="Calibri"/>
+          <w:rFonts w:ascii="Calibri" w:hAnsi="Calibri" w:eastAsia="Calibri" w:cs="Calibri"/>
           <w:szCs w:val="20"/>
         </w:rPr>
         <w:t>PDF’</w:t>
       </w:r>
       <w:r>
         <w:rPr>
-          <w:rFonts w:ascii="Calibri" w:eastAsia="Calibri" w:hAnsi="Calibri" w:cs="Calibri"/>
+          <w:rFonts w:ascii="Calibri" w:hAnsi="Calibri" w:eastAsia="Calibri" w:cs="Calibri"/>
           <w:szCs w:val="20"/>
         </w:rPr>
         <w:t>ie</w:t>
@@ -2339,35 +2339,35 @@
       <w:proofErr w:type="spellEnd"/>
       <w:r>
         <w:rPr>
-          <w:rFonts w:ascii="Calibri" w:eastAsia="Calibri" w:hAnsi="Calibri" w:cs="Calibri"/>
+          <w:rFonts w:ascii="Calibri" w:hAnsi="Calibri" w:eastAsia="Calibri" w:cs="Calibri"/>
           <w:szCs w:val="20"/>
         </w:rPr>
         <w:t>). Kandydat może wyrazić brak chęci uczestniczenia w dalszych rekrutacjach, jeśli dostał się na kierunek z</w:t>
       </w:r>
       <w:r>
         <w:rPr>
-          <w:rFonts w:ascii="Calibri" w:eastAsia="Calibri" w:hAnsi="Calibri" w:cs="Calibri"/>
+          <w:rFonts w:ascii="Calibri" w:hAnsi="Calibri" w:eastAsia="Calibri" w:cs="Calibri"/>
           <w:szCs w:val="20"/>
         </w:rPr>
         <w:t> </w:t>
       </w:r>
       <w:r>
         <w:rPr>
-          <w:rFonts w:ascii="Calibri" w:eastAsia="Calibri" w:hAnsi="Calibri" w:cs="Calibri"/>
+          <w:rFonts w:ascii="Calibri" w:hAnsi="Calibri" w:eastAsia="Calibri" w:cs="Calibri"/>
           <w:szCs w:val="20"/>
         </w:rPr>
         <w:t>wyboru innego niż pierwszy lub nie dostał się w ogóle. Przed drugą turą system umożliwia osobom odpowiedzialnym za rekrutację wprowadzenie informacji o tym czy dany kandydat złożył dokumenty. Następnie w ustalonym terminie system generuje nowe listy odrzucając z</w:t>
       </w:r>
       <w:r>
         <w:rPr>
-          <w:rFonts w:ascii="Calibri" w:eastAsia="Calibri" w:hAnsi="Calibri" w:cs="Calibri"/>
+          <w:rFonts w:ascii="Calibri" w:hAnsi="Calibri" w:eastAsia="Calibri" w:cs="Calibri"/>
           <w:szCs w:val="20"/>
         </w:rPr>
         <w:t> </w:t>
       </w:r>
       <w:r>
         <w:rPr>
-          <w:rFonts w:ascii="Calibri" w:eastAsia="Calibri" w:hAnsi="Calibri" w:cs="Calibri"/>
+          <w:rFonts w:ascii="Calibri" w:hAnsi="Calibri" w:eastAsia="Calibri" w:cs="Calibri"/>
           <w:szCs w:val="20"/>
         </w:rPr>
         <w:t xml:space="preserve">poprzednich osoby, które nie złożyły dokumentów. </w:t>
@@ -2377,7 +2377,7 @@
       <w:pPr>
         <w:spacing w:after="0" w:line="240" w:lineRule="auto"/>
         <w:rPr>
-          <w:rFonts w:ascii="Calibri" w:eastAsia="Calibri" w:hAnsi="Calibri" w:cs="Calibri"/>
+          <w:rFonts w:ascii="Calibri" w:hAnsi="Calibri" w:eastAsia="Calibri" w:cs="Calibri"/>
           <w:sz w:val="24"/>
         </w:rPr>
       </w:pPr>
@@ -2389,7 +2389,7 @@
           <w:rFonts w:eastAsia="Calibri"/>
         </w:rPr>
       </w:pPr>
-      <w:bookmarkStart w:id="2" w:name="_Toc62761307"/>
+      <w:bookmarkStart w:name="_Toc62761307" w:id="2"/>
       <w:r>
         <w:rPr>
           <w:rFonts w:eastAsia="Calibri"/>
@@ -2402,13 +2402,13 @@
       <w:pPr>
         <w:spacing w:after="0" w:line="240" w:lineRule="auto"/>
         <w:rPr>
-          <w:rFonts w:ascii="Calibri" w:eastAsia="Calibri" w:hAnsi="Calibri" w:cs="Calibri"/>
-          <w:szCs w:val="20"/>
-        </w:rPr>
-      </w:pPr>
-      <w:r>
-        <w:rPr>
-          <w:rFonts w:ascii="Calibri" w:eastAsia="Calibri" w:hAnsi="Calibri" w:cs="Calibri"/>
+          <w:rFonts w:ascii="Calibri" w:hAnsi="Calibri" w:eastAsia="Calibri" w:cs="Calibri"/>
+          <w:szCs w:val="20"/>
+        </w:rPr>
+      </w:pPr>
+      <w:r>
+        <w:rPr>
+          <w:rFonts w:ascii="Calibri" w:hAnsi="Calibri" w:eastAsia="Calibri" w:cs="Calibri"/>
           <w:szCs w:val="20"/>
         </w:rPr>
         <w:t xml:space="preserve">Baza danych: </w:t>
@@ -2416,7 +2416,7 @@
       <w:proofErr w:type="spellStart"/>
       <w:r>
         <w:rPr>
-          <w:rFonts w:ascii="Calibri" w:eastAsia="Calibri" w:hAnsi="Calibri" w:cs="Calibri"/>
+          <w:rFonts w:ascii="Calibri" w:hAnsi="Calibri" w:eastAsia="Calibri" w:cs="Calibri"/>
           <w:szCs w:val="20"/>
         </w:rPr>
         <w:t>SQLite</w:t>
@@ -2424,7 +2424,7 @@
       <w:proofErr w:type="spellEnd"/>
       <w:r>
         <w:rPr>
-          <w:rFonts w:ascii="Calibri" w:eastAsia="Calibri" w:hAnsi="Calibri" w:cs="Calibri"/>
+          <w:rFonts w:ascii="Calibri" w:hAnsi="Calibri" w:eastAsia="Calibri" w:cs="Calibri"/>
           <w:szCs w:val="20"/>
         </w:rPr>
         <w:t xml:space="preserve"> 3</w:t>
@@ -2434,13 +2434,13 @@
       <w:pPr>
         <w:spacing w:after="0" w:line="240" w:lineRule="auto"/>
         <w:rPr>
-          <w:rFonts w:ascii="Calibri" w:eastAsia="Calibri" w:hAnsi="Calibri" w:cs="Calibri"/>
-          <w:szCs w:val="20"/>
-        </w:rPr>
-      </w:pPr>
-      <w:r>
-        <w:rPr>
-          <w:rFonts w:ascii="Calibri" w:eastAsia="Calibri" w:hAnsi="Calibri" w:cs="Calibri"/>
+          <w:rFonts w:ascii="Calibri" w:hAnsi="Calibri" w:eastAsia="Calibri" w:cs="Calibri"/>
+          <w:szCs w:val="20"/>
+        </w:rPr>
+      </w:pPr>
+      <w:r>
+        <w:rPr>
+          <w:rFonts w:ascii="Calibri" w:hAnsi="Calibri" w:eastAsia="Calibri" w:cs="Calibri"/>
           <w:szCs w:val="20"/>
         </w:rPr>
         <w:t xml:space="preserve">Aplikacja: Java, środowisko </w:t>
@@ -2448,7 +2448,7 @@
       <w:proofErr w:type="spellStart"/>
       <w:r>
         <w:rPr>
-          <w:rFonts w:ascii="Calibri" w:eastAsia="Calibri" w:hAnsi="Calibri" w:cs="Calibri"/>
+          <w:rFonts w:ascii="Calibri" w:hAnsi="Calibri" w:eastAsia="Calibri" w:cs="Calibri"/>
           <w:szCs w:val="20"/>
         </w:rPr>
         <w:t>IntelliJ</w:t>
@@ -2459,7 +2459,7 @@
       <w:pPr>
         <w:spacing w:after="0" w:line="240" w:lineRule="auto"/>
         <w:rPr>
-          <w:rFonts w:ascii="Calibri" w:eastAsia="Calibri" w:hAnsi="Calibri" w:cs="Calibri"/>
+          <w:rFonts w:ascii="Calibri" w:hAnsi="Calibri" w:eastAsia="Calibri" w:cs="Calibri"/>
           <w:sz w:val="24"/>
         </w:rPr>
       </w:pPr>
@@ -2471,7 +2471,7 @@
           <w:rFonts w:eastAsia="Calibri"/>
         </w:rPr>
       </w:pPr>
-      <w:bookmarkStart w:id="3" w:name="_Toc62761308"/>
+      <w:bookmarkStart w:name="_Toc62761308" w:id="3"/>
       <w:r>
         <w:rPr>
           <w:rFonts w:eastAsia="Calibri"/>
@@ -2489,13 +2489,13 @@
         <w:spacing w:after="0" w:line="240" w:lineRule="auto"/>
         <w:ind w:left="720" w:hanging="360"/>
         <w:rPr>
-          <w:rFonts w:ascii="Calibri" w:eastAsia="Calibri" w:hAnsi="Calibri" w:cs="Calibri"/>
-          <w:szCs w:val="20"/>
-        </w:rPr>
-      </w:pPr>
-      <w:r>
-        <w:rPr>
-          <w:rFonts w:ascii="Calibri" w:eastAsia="Calibri" w:hAnsi="Calibri" w:cs="Calibri"/>
+          <w:rFonts w:ascii="Calibri" w:hAnsi="Calibri" w:eastAsia="Calibri" w:cs="Calibri"/>
+          <w:szCs w:val="20"/>
+        </w:rPr>
+      </w:pPr>
+      <w:r>
+        <w:rPr>
+          <w:rFonts w:ascii="Calibri" w:hAnsi="Calibri" w:eastAsia="Calibri" w:cs="Calibri"/>
           <w:szCs w:val="20"/>
         </w:rPr>
         <w:t>Zdefiniowanie modelu pojęciowego (26.11)</w:t>
@@ -2510,27 +2510,27 @@
         <w:spacing w:after="0" w:line="240" w:lineRule="auto"/>
         <w:ind w:left="720" w:hanging="360"/>
         <w:rPr>
-          <w:rFonts w:ascii="Calibri" w:eastAsia="Calibri" w:hAnsi="Calibri" w:cs="Calibri"/>
-          <w:szCs w:val="20"/>
-        </w:rPr>
-      </w:pPr>
-      <w:r>
-        <w:rPr>
-          <w:rFonts w:ascii="Calibri" w:eastAsia="Calibri" w:hAnsi="Calibri" w:cs="Calibri"/>
+          <w:rFonts w:ascii="Calibri" w:hAnsi="Calibri" w:eastAsia="Calibri" w:cs="Calibri"/>
+          <w:szCs w:val="20"/>
+        </w:rPr>
+      </w:pPr>
+      <w:r>
+        <w:rPr>
+          <w:rFonts w:ascii="Calibri" w:hAnsi="Calibri" w:eastAsia="Calibri" w:cs="Calibri"/>
           <w:szCs w:val="20"/>
         </w:rPr>
         <w:t>Zdefiniowanie logicznego modelu danych dla bazy relacyjnej oraz projekt aplikacji (</w:t>
       </w:r>
       <w:r>
         <w:rPr>
-          <w:rFonts w:ascii="Calibri" w:eastAsia="Calibri" w:hAnsi="Calibri" w:cs="Calibri"/>
+          <w:rFonts w:ascii="Calibri" w:hAnsi="Calibri" w:eastAsia="Calibri" w:cs="Calibri"/>
           <w:szCs w:val="20"/>
         </w:rPr>
         <w:t>17.12</w:t>
       </w:r>
       <w:r>
         <w:rPr>
-          <w:rFonts w:ascii="Calibri" w:eastAsia="Calibri" w:hAnsi="Calibri" w:cs="Calibri"/>
+          <w:rFonts w:ascii="Calibri" w:hAnsi="Calibri" w:eastAsia="Calibri" w:cs="Calibri"/>
           <w:szCs w:val="20"/>
         </w:rPr>
         <w:t>)</w:t>
@@ -2545,27 +2545,27 @@
         <w:spacing w:after="0" w:line="240" w:lineRule="auto"/>
         <w:ind w:left="720" w:hanging="360"/>
         <w:rPr>
-          <w:rFonts w:ascii="Calibri" w:eastAsia="Calibri" w:hAnsi="Calibri" w:cs="Calibri"/>
-          <w:szCs w:val="20"/>
-        </w:rPr>
-      </w:pPr>
-      <w:r>
-        <w:rPr>
-          <w:rFonts w:ascii="Calibri" w:eastAsia="Calibri" w:hAnsi="Calibri" w:cs="Calibri"/>
+          <w:rFonts w:ascii="Calibri" w:hAnsi="Calibri" w:eastAsia="Calibri" w:cs="Calibri"/>
+          <w:szCs w:val="20"/>
+        </w:rPr>
+      </w:pPr>
+      <w:r>
+        <w:rPr>
+          <w:rFonts w:ascii="Calibri" w:hAnsi="Calibri" w:eastAsia="Calibri" w:cs="Calibri"/>
           <w:szCs w:val="20"/>
         </w:rPr>
         <w:t>Stworzenie modelu fizycznego, implementacja bazy danych i aplikacji, zapewnienie danych testowych, testy (04.02, ew</w:t>
       </w:r>
       <w:r>
         <w:rPr>
-          <w:rFonts w:ascii="Calibri" w:eastAsia="Calibri" w:hAnsi="Calibri" w:cs="Calibri"/>
+          <w:rFonts w:ascii="Calibri" w:hAnsi="Calibri" w:eastAsia="Calibri" w:cs="Calibri"/>
           <w:szCs w:val="20"/>
         </w:rPr>
         <w:t>entualnie</w:t>
       </w:r>
       <w:r>
         <w:rPr>
-          <w:rFonts w:ascii="Calibri" w:eastAsia="Calibri" w:hAnsi="Calibri" w:cs="Calibri"/>
+          <w:rFonts w:ascii="Calibri" w:hAnsi="Calibri" w:eastAsia="Calibri" w:cs="Calibri"/>
           <w:szCs w:val="20"/>
         </w:rPr>
         <w:t xml:space="preserve"> oddanie tydzień wcześniej)</w:t>
@@ -2575,7 +2575,7 @@
       <w:pPr>
         <w:spacing w:after="0" w:line="240" w:lineRule="auto"/>
         <w:rPr>
-          <w:rFonts w:ascii="Calibri" w:eastAsia="Calibri" w:hAnsi="Calibri" w:cs="Calibri"/>
+          <w:rFonts w:ascii="Calibri" w:hAnsi="Calibri" w:eastAsia="Calibri" w:cs="Calibri"/>
           <w:sz w:val="24"/>
         </w:rPr>
       </w:pPr>
@@ -2587,7 +2587,7 @@
           <w:rFonts w:eastAsia="Calibri"/>
         </w:rPr>
       </w:pPr>
-      <w:bookmarkStart w:id="4" w:name="_Toc62761309"/>
+      <w:bookmarkStart w:name="_Toc62761309" w:id="4"/>
       <w:r>
         <w:rPr>
           <w:rFonts w:eastAsia="Calibri"/>
@@ -3220,7 +3220,7 @@
       <w:pPr>
         <w:spacing w:after="0" w:line="240" w:lineRule="auto"/>
         <w:rPr>
-          <w:rFonts w:ascii="Calibri" w:eastAsia="Calibri" w:hAnsi="Calibri" w:cs="Calibri"/>
+          <w:rFonts w:ascii="Calibri" w:hAnsi="Calibri" w:eastAsia="Calibri" w:cs="Calibri"/>
           <w:sz w:val="24"/>
         </w:rPr>
       </w:pPr>
@@ -3240,7 +3240,7 @@
           <w:rFonts w:eastAsia="Calibri"/>
         </w:rPr>
       </w:pPr>
-      <w:bookmarkStart w:id="5" w:name="_Toc62761310"/>
+      <w:bookmarkStart w:name="_Toc62761310" w:id="5"/>
       <w:proofErr w:type="spellStart"/>
       <w:r>
         <w:rPr>
@@ -4114,7 +4114,7 @@
           <w:rFonts w:eastAsia="Calibri"/>
         </w:rPr>
       </w:pPr>
-      <w:bookmarkStart w:id="6" w:name="_Toc62761311"/>
+      <w:bookmarkStart w:name="_Toc62761311" w:id="6"/>
       <w:r>
         <w:rPr>
           <w:rFonts w:eastAsia="Calibri"/>
@@ -4134,13 +4134,13 @@
       <w:pPr>
         <w:spacing w:after="0" w:line="240" w:lineRule="auto"/>
         <w:rPr>
-          <w:rFonts w:ascii="Calibri" w:eastAsia="Calibri" w:hAnsi="Calibri" w:cs="Calibri"/>
-          <w:szCs w:val="20"/>
-        </w:rPr>
-      </w:pPr>
-      <w:r>
-        <w:rPr>
-          <w:rFonts w:ascii="Calibri" w:eastAsia="Calibri" w:hAnsi="Calibri" w:cs="Calibri"/>
+          <w:rFonts w:ascii="Calibri" w:hAnsi="Calibri" w:eastAsia="Calibri" w:cs="Calibri"/>
+          <w:szCs w:val="20"/>
+        </w:rPr>
+      </w:pPr>
+      <w:r>
+        <w:rPr>
+          <w:rFonts w:ascii="Calibri" w:hAnsi="Calibri" w:eastAsia="Calibri" w:cs="Calibri"/>
           <w:szCs w:val="20"/>
         </w:rPr>
         <w:lastRenderedPageBreak/>
@@ -4148,21 +4148,21 @@
       </w:r>
       <w:r>
         <w:rPr>
-          <w:rFonts w:ascii="Calibri" w:eastAsia="Calibri" w:hAnsi="Calibri" w:cs="Calibri"/>
+          <w:rFonts w:ascii="Calibri" w:hAnsi="Calibri" w:eastAsia="Calibri" w:cs="Calibri"/>
           <w:szCs w:val="20"/>
         </w:rPr>
         <w:br/>
       </w:r>
       <w:r>
         <w:rPr>
-          <w:rFonts w:ascii="Calibri" w:eastAsia="Calibri" w:hAnsi="Calibri" w:cs="Calibri"/>
+          <w:rFonts w:ascii="Calibri" w:hAnsi="Calibri" w:eastAsia="Calibri" w:cs="Calibri"/>
           <w:szCs w:val="20"/>
         </w:rPr>
         <w:br/>
       </w:r>
       <w:r>
         <w:rPr>
-          <w:rFonts w:ascii="Calibri" w:eastAsia="Calibri" w:hAnsi="Calibri" w:cs="Calibri"/>
+          <w:rFonts w:ascii="Calibri" w:hAnsi="Calibri" w:eastAsia="Calibri" w:cs="Calibri"/>
           <w:b/>
           <w:bCs/>
           <w:szCs w:val="20"/>
@@ -4179,13 +4179,13 @@
         </w:numPr>
         <w:spacing w:after="0" w:line="240" w:lineRule="auto"/>
         <w:rPr>
-          <w:rFonts w:ascii="Calibri" w:eastAsia="Calibri" w:hAnsi="Calibri" w:cs="Calibri"/>
-          <w:szCs w:val="20"/>
-        </w:rPr>
-      </w:pPr>
-      <w:r>
-        <w:rPr>
-          <w:rFonts w:ascii="Calibri" w:eastAsia="Calibri" w:hAnsi="Calibri" w:cs="Calibri"/>
+          <w:rFonts w:ascii="Calibri" w:hAnsi="Calibri" w:eastAsia="Calibri" w:cs="Calibri"/>
+          <w:szCs w:val="20"/>
+        </w:rPr>
+      </w:pPr>
+      <w:r>
+        <w:rPr>
+          <w:rFonts w:ascii="Calibri" w:hAnsi="Calibri" w:eastAsia="Calibri" w:cs="Calibri"/>
           <w:szCs w:val="20"/>
         </w:rPr>
         <w:t>UC1. Logowanie</w:t>
@@ -4200,13 +4200,13 @@
         </w:numPr>
         <w:spacing w:after="0" w:line="240" w:lineRule="auto"/>
         <w:rPr>
-          <w:rFonts w:ascii="Calibri" w:eastAsia="Calibri" w:hAnsi="Calibri" w:cs="Calibri"/>
-          <w:szCs w:val="20"/>
-        </w:rPr>
-      </w:pPr>
-      <w:r>
-        <w:rPr>
-          <w:rFonts w:ascii="Calibri" w:eastAsia="Calibri" w:hAnsi="Calibri" w:cs="Calibri"/>
+          <w:rFonts w:ascii="Calibri" w:hAnsi="Calibri" w:eastAsia="Calibri" w:cs="Calibri"/>
+          <w:szCs w:val="20"/>
+        </w:rPr>
+      </w:pPr>
+      <w:r>
+        <w:rPr>
+          <w:rFonts w:ascii="Calibri" w:hAnsi="Calibri" w:eastAsia="Calibri" w:cs="Calibri"/>
           <w:szCs w:val="20"/>
         </w:rPr>
         <w:t>UC6. Odebranie informacji o zaakceptowanych aplikacjach</w:t>
@@ -4221,13 +4221,13 @@
         </w:numPr>
         <w:spacing w:after="0" w:line="240" w:lineRule="auto"/>
         <w:rPr>
-          <w:rFonts w:ascii="Calibri" w:eastAsia="Calibri" w:hAnsi="Calibri" w:cs="Calibri"/>
-          <w:szCs w:val="20"/>
-        </w:rPr>
-      </w:pPr>
-      <w:r>
-        <w:rPr>
-          <w:rFonts w:ascii="Calibri" w:eastAsia="Calibri" w:hAnsi="Calibri" w:cs="Calibri"/>
+          <w:rFonts w:ascii="Calibri" w:hAnsi="Calibri" w:eastAsia="Calibri" w:cs="Calibri"/>
+          <w:szCs w:val="20"/>
+        </w:rPr>
+      </w:pPr>
+      <w:r>
+        <w:rPr>
+          <w:rFonts w:ascii="Calibri" w:hAnsi="Calibri" w:eastAsia="Calibri" w:cs="Calibri"/>
           <w:szCs w:val="20"/>
         </w:rPr>
         <w:t>UC7. Przeglądanie statystyk danej tury rekrutacyjnej</w:t>
@@ -4237,7 +4237,7 @@
       <w:pPr>
         <w:spacing w:after="0" w:line="240" w:lineRule="auto"/>
         <w:rPr>
-          <w:rFonts w:ascii="Calibri" w:eastAsia="Calibri" w:hAnsi="Calibri" w:cs="Calibri"/>
+          <w:rFonts w:ascii="Calibri" w:hAnsi="Calibri" w:eastAsia="Calibri" w:cs="Calibri"/>
           <w:szCs w:val="20"/>
         </w:rPr>
       </w:pPr>
@@ -4246,7 +4246,7 @@
       <w:pPr>
         <w:spacing w:after="0" w:line="240" w:lineRule="auto"/>
         <w:rPr>
-          <w:rFonts w:ascii="Calibri" w:eastAsia="Calibri" w:hAnsi="Calibri" w:cs="Calibri"/>
+          <w:rFonts w:ascii="Calibri" w:hAnsi="Calibri" w:eastAsia="Calibri" w:cs="Calibri"/>
           <w:b/>
           <w:bCs/>
           <w:szCs w:val="20"/>
@@ -4254,7 +4254,7 @@
       </w:pPr>
       <w:r>
         <w:rPr>
-          <w:rFonts w:ascii="Calibri" w:eastAsia="Calibri" w:hAnsi="Calibri" w:cs="Calibri"/>
+          <w:rFonts w:ascii="Calibri" w:hAnsi="Calibri" w:eastAsia="Calibri" w:cs="Calibri"/>
           <w:b/>
           <w:bCs/>
           <w:szCs w:val="20"/>
@@ -4263,7 +4263,7 @@
       </w:r>
       <w:r>
         <w:rPr>
-          <w:rFonts w:ascii="Calibri" w:eastAsia="Calibri" w:hAnsi="Calibri" w:cs="Calibri"/>
+          <w:rFonts w:ascii="Calibri" w:hAnsi="Calibri" w:eastAsia="Calibri" w:cs="Calibri"/>
           <w:b/>
           <w:bCs/>
           <w:szCs w:val="20"/>
@@ -4272,7 +4272,7 @@
       </w:r>
       <w:r>
         <w:rPr>
-          <w:rFonts w:ascii="Calibri" w:eastAsia="Calibri" w:hAnsi="Calibri" w:cs="Calibri"/>
+          <w:rFonts w:ascii="Calibri" w:hAnsi="Calibri" w:eastAsia="Calibri" w:cs="Calibri"/>
           <w:b/>
           <w:bCs/>
           <w:szCs w:val="20"/>
@@ -4289,13 +4289,13 @@
         </w:numPr>
         <w:spacing w:after="0" w:line="240" w:lineRule="auto"/>
         <w:rPr>
-          <w:rFonts w:ascii="Calibri" w:eastAsia="Calibri" w:hAnsi="Calibri" w:cs="Calibri"/>
-          <w:szCs w:val="20"/>
-        </w:rPr>
-      </w:pPr>
-      <w:r>
-        <w:rPr>
-          <w:rFonts w:ascii="Calibri" w:eastAsia="Calibri" w:hAnsi="Calibri" w:cs="Calibri"/>
+          <w:rFonts w:ascii="Calibri" w:hAnsi="Calibri" w:eastAsia="Calibri" w:cs="Calibri"/>
+          <w:szCs w:val="20"/>
+        </w:rPr>
+      </w:pPr>
+      <w:r>
+        <w:rPr>
+          <w:rFonts w:ascii="Calibri" w:hAnsi="Calibri" w:eastAsia="Calibri" w:cs="Calibri"/>
           <w:szCs w:val="20"/>
         </w:rPr>
         <w:t>UC1. Logowanie</w:t>
@@ -4310,13 +4310,13 @@
         </w:numPr>
         <w:spacing w:after="0" w:line="240" w:lineRule="auto"/>
         <w:rPr>
-          <w:rFonts w:ascii="Calibri" w:eastAsia="Calibri" w:hAnsi="Calibri" w:cs="Calibri"/>
-          <w:szCs w:val="20"/>
-        </w:rPr>
-      </w:pPr>
-      <w:r>
-        <w:rPr>
-          <w:rFonts w:ascii="Calibri" w:eastAsia="Calibri" w:hAnsi="Calibri" w:cs="Calibri"/>
+          <w:rFonts w:ascii="Calibri" w:hAnsi="Calibri" w:eastAsia="Calibri" w:cs="Calibri"/>
+          <w:szCs w:val="20"/>
+        </w:rPr>
+      </w:pPr>
+      <w:r>
+        <w:rPr>
+          <w:rFonts w:ascii="Calibri" w:hAnsi="Calibri" w:eastAsia="Calibri" w:cs="Calibri"/>
           <w:szCs w:val="20"/>
         </w:rPr>
         <w:t>UC2. Przeglądanie list dostępnych kierunków do rekrutacji</w:t>
@@ -4331,13 +4331,13 @@
         </w:numPr>
         <w:spacing w:after="0" w:line="240" w:lineRule="auto"/>
         <w:rPr>
-          <w:rFonts w:ascii="Calibri" w:eastAsia="Calibri" w:hAnsi="Calibri" w:cs="Calibri"/>
-          <w:szCs w:val="20"/>
-        </w:rPr>
-      </w:pPr>
-      <w:r>
-        <w:rPr>
-          <w:rFonts w:ascii="Calibri" w:eastAsia="Calibri" w:hAnsi="Calibri" w:cs="Calibri"/>
+          <w:rFonts w:ascii="Calibri" w:hAnsi="Calibri" w:eastAsia="Calibri" w:cs="Calibri"/>
+          <w:szCs w:val="20"/>
+        </w:rPr>
+      </w:pPr>
+      <w:r>
+        <w:rPr>
+          <w:rFonts w:ascii="Calibri" w:hAnsi="Calibri" w:eastAsia="Calibri" w:cs="Calibri"/>
           <w:szCs w:val="20"/>
         </w:rPr>
         <w:t>UC3. Zarządzanie złożonymi aplikacjami</w:t>
@@ -4352,13 +4352,13 @@
         </w:numPr>
         <w:spacing w:after="0" w:line="240" w:lineRule="auto"/>
         <w:rPr>
-          <w:rFonts w:ascii="Calibri" w:eastAsia="Calibri" w:hAnsi="Calibri" w:cs="Calibri"/>
-          <w:szCs w:val="20"/>
-        </w:rPr>
-      </w:pPr>
-      <w:r>
-        <w:rPr>
-          <w:rFonts w:ascii="Calibri" w:eastAsia="Calibri" w:hAnsi="Calibri" w:cs="Calibri"/>
+          <w:rFonts w:ascii="Calibri" w:hAnsi="Calibri" w:eastAsia="Calibri" w:cs="Calibri"/>
+          <w:szCs w:val="20"/>
+        </w:rPr>
+      </w:pPr>
+      <w:r>
+        <w:rPr>
+          <w:rFonts w:ascii="Calibri" w:hAnsi="Calibri" w:eastAsia="Calibri" w:cs="Calibri"/>
           <w:szCs w:val="20"/>
         </w:rPr>
         <w:t>UC4. Utworzenie nowej aplikacji na studia</w:t>
@@ -4373,13 +4373,13 @@
         </w:numPr>
         <w:spacing w:after="0" w:line="240" w:lineRule="auto"/>
         <w:rPr>
-          <w:rFonts w:ascii="Calibri" w:eastAsia="Calibri" w:hAnsi="Calibri" w:cs="Calibri"/>
-          <w:szCs w:val="20"/>
-        </w:rPr>
-      </w:pPr>
-      <w:r>
-        <w:rPr>
-          <w:rFonts w:ascii="Calibri" w:eastAsia="Calibri" w:hAnsi="Calibri" w:cs="Calibri"/>
+          <w:rFonts w:ascii="Calibri" w:hAnsi="Calibri" w:eastAsia="Calibri" w:cs="Calibri"/>
+          <w:szCs w:val="20"/>
+        </w:rPr>
+      </w:pPr>
+      <w:r>
+        <w:rPr>
+          <w:rFonts w:ascii="Calibri" w:hAnsi="Calibri" w:eastAsia="Calibri" w:cs="Calibri"/>
           <w:szCs w:val="20"/>
         </w:rPr>
         <w:t>UC5. Opłacenie opłaty rekrutacyjnej za daną aplikację</w:t>
@@ -4394,13 +4394,13 @@
         </w:numPr>
         <w:spacing w:after="0" w:line="240" w:lineRule="auto"/>
         <w:rPr>
-          <w:rFonts w:ascii="Calibri" w:eastAsia="Calibri" w:hAnsi="Calibri" w:cs="Calibri"/>
-          <w:szCs w:val="20"/>
-        </w:rPr>
-      </w:pPr>
-      <w:r>
-        <w:rPr>
-          <w:rFonts w:ascii="Calibri" w:eastAsia="Calibri" w:hAnsi="Calibri" w:cs="Calibri"/>
+          <w:rFonts w:ascii="Calibri" w:hAnsi="Calibri" w:eastAsia="Calibri" w:cs="Calibri"/>
+          <w:szCs w:val="20"/>
+        </w:rPr>
+      </w:pPr>
+      <w:r>
+        <w:rPr>
+          <w:rFonts w:ascii="Calibri" w:hAnsi="Calibri" w:eastAsia="Calibri" w:cs="Calibri"/>
           <w:szCs w:val="20"/>
         </w:rPr>
         <w:t>UC8. Złożenie prośby o edycję aplikacji</w:t>
@@ -4415,13 +4415,13 @@
         </w:numPr>
         <w:spacing w:after="0" w:line="240" w:lineRule="auto"/>
         <w:rPr>
-          <w:rFonts w:ascii="Calibri" w:eastAsia="Calibri" w:hAnsi="Calibri" w:cs="Calibri"/>
-          <w:szCs w:val="20"/>
-        </w:rPr>
-      </w:pPr>
-      <w:r>
-        <w:rPr>
-          <w:rFonts w:ascii="Calibri" w:eastAsia="Calibri" w:hAnsi="Calibri" w:cs="Calibri"/>
+          <w:rFonts w:ascii="Calibri" w:hAnsi="Calibri" w:eastAsia="Calibri" w:cs="Calibri"/>
+          <w:szCs w:val="20"/>
+        </w:rPr>
+      </w:pPr>
+      <w:r>
+        <w:rPr>
+          <w:rFonts w:ascii="Calibri" w:hAnsi="Calibri" w:eastAsia="Calibri" w:cs="Calibri"/>
           <w:szCs w:val="20"/>
         </w:rPr>
         <w:t>UC32. Utworzenie konta kandydata na studia</w:t>
@@ -4431,7 +4431,7 @@
       <w:pPr>
         <w:spacing w:after="0" w:line="240" w:lineRule="auto"/>
         <w:rPr>
-          <w:rFonts w:ascii="Calibri" w:eastAsia="Calibri" w:hAnsi="Calibri" w:cs="Calibri"/>
+          <w:rFonts w:ascii="Calibri" w:hAnsi="Calibri" w:eastAsia="Calibri" w:cs="Calibri"/>
           <w:szCs w:val="20"/>
         </w:rPr>
       </w:pPr>
@@ -4440,7 +4440,7 @@
       <w:pPr>
         <w:spacing w:after="0" w:line="240" w:lineRule="auto"/>
         <w:rPr>
-          <w:rFonts w:ascii="Calibri" w:eastAsia="Calibri" w:hAnsi="Calibri" w:cs="Calibri"/>
+          <w:rFonts w:ascii="Calibri" w:hAnsi="Calibri" w:eastAsia="Calibri" w:cs="Calibri"/>
           <w:b/>
           <w:bCs/>
           <w:szCs w:val="20"/>
@@ -4448,7 +4448,7 @@
       </w:pPr>
       <w:r>
         <w:rPr>
-          <w:rFonts w:ascii="Calibri" w:eastAsia="Calibri" w:hAnsi="Calibri" w:cs="Calibri"/>
+          <w:rFonts w:ascii="Calibri" w:hAnsi="Calibri" w:eastAsia="Calibri" w:cs="Calibri"/>
           <w:b/>
           <w:bCs/>
           <w:szCs w:val="20"/>
@@ -4457,7 +4457,7 @@
       </w:r>
       <w:r>
         <w:rPr>
-          <w:rFonts w:ascii="Calibri" w:eastAsia="Calibri" w:hAnsi="Calibri" w:cs="Calibri"/>
+          <w:rFonts w:ascii="Calibri" w:hAnsi="Calibri" w:eastAsia="Calibri" w:cs="Calibri"/>
           <w:b/>
           <w:bCs/>
           <w:szCs w:val="20"/>
@@ -4466,7 +4466,7 @@
       </w:r>
       <w:r>
         <w:rPr>
-          <w:rFonts w:ascii="Calibri" w:eastAsia="Calibri" w:hAnsi="Calibri" w:cs="Calibri"/>
+          <w:rFonts w:ascii="Calibri" w:hAnsi="Calibri" w:eastAsia="Calibri" w:cs="Calibri"/>
           <w:b/>
           <w:bCs/>
           <w:szCs w:val="20"/>
@@ -4483,13 +4483,13 @@
         </w:numPr>
         <w:spacing w:after="0" w:line="240" w:lineRule="auto"/>
         <w:rPr>
-          <w:rFonts w:ascii="Calibri" w:eastAsia="Calibri" w:hAnsi="Calibri" w:cs="Calibri"/>
-          <w:szCs w:val="20"/>
-        </w:rPr>
-      </w:pPr>
-      <w:r>
-        <w:rPr>
-          <w:rFonts w:ascii="Calibri" w:eastAsia="Calibri" w:hAnsi="Calibri" w:cs="Calibri"/>
+          <w:rFonts w:ascii="Calibri" w:hAnsi="Calibri" w:eastAsia="Calibri" w:cs="Calibri"/>
+          <w:szCs w:val="20"/>
+        </w:rPr>
+      </w:pPr>
+      <w:r>
+        <w:rPr>
+          <w:rFonts w:ascii="Calibri" w:hAnsi="Calibri" w:eastAsia="Calibri" w:cs="Calibri"/>
           <w:szCs w:val="20"/>
         </w:rPr>
         <w:t>UC1. Logowanie</w:t>
@@ -4504,13 +4504,13 @@
         </w:numPr>
         <w:spacing w:after="0" w:line="240" w:lineRule="auto"/>
         <w:rPr>
-          <w:rFonts w:ascii="Calibri" w:eastAsia="Calibri" w:hAnsi="Calibri" w:cs="Calibri"/>
-          <w:szCs w:val="20"/>
-        </w:rPr>
-      </w:pPr>
-      <w:r>
-        <w:rPr>
-          <w:rFonts w:ascii="Calibri" w:eastAsia="Calibri" w:hAnsi="Calibri" w:cs="Calibri"/>
+          <w:rFonts w:ascii="Calibri" w:hAnsi="Calibri" w:eastAsia="Calibri" w:cs="Calibri"/>
+          <w:szCs w:val="20"/>
+        </w:rPr>
+      </w:pPr>
+      <w:r>
+        <w:rPr>
+          <w:rFonts w:ascii="Calibri" w:hAnsi="Calibri" w:eastAsia="Calibri" w:cs="Calibri"/>
           <w:szCs w:val="20"/>
         </w:rPr>
         <w:t>UC7. Przeglądanie statystyk danej tury rekrutacyjnej</w:t>
@@ -4525,20 +4525,20 @@
         </w:numPr>
         <w:spacing w:after="0" w:line="240" w:lineRule="auto"/>
         <w:rPr>
-          <w:rFonts w:ascii="Calibri" w:eastAsia="Calibri" w:hAnsi="Calibri" w:cs="Calibri"/>
-          <w:szCs w:val="20"/>
-        </w:rPr>
-      </w:pPr>
-      <w:r>
-        <w:rPr>
-          <w:rFonts w:ascii="Calibri" w:eastAsia="Calibri" w:hAnsi="Calibri" w:cs="Calibri"/>
+          <w:rFonts w:ascii="Calibri" w:hAnsi="Calibri" w:eastAsia="Calibri" w:cs="Calibri"/>
+          <w:szCs w:val="20"/>
+        </w:rPr>
+      </w:pPr>
+      <w:r>
+        <w:rPr>
+          <w:rFonts w:ascii="Calibri" w:hAnsi="Calibri" w:eastAsia="Calibri" w:cs="Calibri"/>
           <w:szCs w:val="20"/>
         </w:rPr>
         <w:t>UC21. Pobranie list rekrutacyjnych</w:t>
       </w:r>
       <w:r>
         <w:rPr>
-          <w:rFonts w:ascii="Calibri" w:eastAsia="Calibri" w:hAnsi="Calibri" w:cs="Calibri"/>
+          <w:rFonts w:ascii="Calibri" w:hAnsi="Calibri" w:eastAsia="Calibri" w:cs="Calibri"/>
           <w:szCs w:val="20"/>
         </w:rPr>
         <w:br/>
@@ -4548,7 +4548,7 @@
       <w:pPr>
         <w:spacing w:after="0" w:line="240" w:lineRule="auto"/>
         <w:rPr>
-          <w:rFonts w:ascii="Calibri" w:eastAsia="Calibri" w:hAnsi="Calibri" w:cs="Calibri"/>
+          <w:rFonts w:ascii="Calibri" w:hAnsi="Calibri" w:eastAsia="Calibri" w:cs="Calibri"/>
           <w:b/>
           <w:bCs/>
           <w:szCs w:val="20"/>
@@ -4556,7 +4556,7 @@
       </w:pPr>
       <w:r>
         <w:rPr>
-          <w:rFonts w:ascii="Calibri" w:eastAsia="Calibri" w:hAnsi="Calibri" w:cs="Calibri"/>
+          <w:rFonts w:ascii="Calibri" w:hAnsi="Calibri" w:eastAsia="Calibri" w:cs="Calibri"/>
           <w:b/>
           <w:bCs/>
           <w:szCs w:val="20"/>
@@ -4565,7 +4565,7 @@
       </w:r>
       <w:r>
         <w:rPr>
-          <w:rFonts w:ascii="Calibri" w:eastAsia="Calibri" w:hAnsi="Calibri" w:cs="Calibri"/>
+          <w:rFonts w:ascii="Calibri" w:hAnsi="Calibri" w:eastAsia="Calibri" w:cs="Calibri"/>
           <w:b/>
           <w:bCs/>
           <w:szCs w:val="20"/>
@@ -4574,7 +4574,7 @@
       </w:r>
       <w:r>
         <w:rPr>
-          <w:rFonts w:ascii="Calibri" w:eastAsia="Calibri" w:hAnsi="Calibri" w:cs="Calibri"/>
+          <w:rFonts w:ascii="Calibri" w:hAnsi="Calibri" w:eastAsia="Calibri" w:cs="Calibri"/>
           <w:b/>
           <w:bCs/>
           <w:szCs w:val="20"/>
@@ -4591,13 +4591,13 @@
         </w:numPr>
         <w:spacing w:after="0" w:line="240" w:lineRule="auto"/>
         <w:rPr>
-          <w:rFonts w:ascii="Calibri" w:eastAsia="Calibri" w:hAnsi="Calibri" w:cs="Calibri"/>
-          <w:szCs w:val="20"/>
-        </w:rPr>
-      </w:pPr>
-      <w:r>
-        <w:rPr>
-          <w:rFonts w:ascii="Calibri" w:eastAsia="Calibri" w:hAnsi="Calibri" w:cs="Calibri"/>
+          <w:rFonts w:ascii="Calibri" w:hAnsi="Calibri" w:eastAsia="Calibri" w:cs="Calibri"/>
+          <w:szCs w:val="20"/>
+        </w:rPr>
+      </w:pPr>
+      <w:r>
+        <w:rPr>
+          <w:rFonts w:ascii="Calibri" w:hAnsi="Calibri" w:eastAsia="Calibri" w:cs="Calibri"/>
           <w:szCs w:val="20"/>
         </w:rPr>
         <w:t>UC1. Logowanie</w:t>
@@ -4612,13 +4612,13 @@
         </w:numPr>
         <w:spacing w:after="0" w:line="240" w:lineRule="auto"/>
         <w:rPr>
-          <w:rFonts w:ascii="Calibri" w:eastAsia="Calibri" w:hAnsi="Calibri" w:cs="Calibri"/>
-          <w:szCs w:val="20"/>
-        </w:rPr>
-      </w:pPr>
-      <w:r>
-        <w:rPr>
-          <w:rFonts w:ascii="Calibri" w:eastAsia="Calibri" w:hAnsi="Calibri" w:cs="Calibri"/>
+          <w:rFonts w:ascii="Calibri" w:hAnsi="Calibri" w:eastAsia="Calibri" w:cs="Calibri"/>
+          <w:szCs w:val="20"/>
+        </w:rPr>
+      </w:pPr>
+      <w:r>
+        <w:rPr>
+          <w:rFonts w:ascii="Calibri" w:hAnsi="Calibri" w:eastAsia="Calibri" w:cs="Calibri"/>
           <w:szCs w:val="20"/>
         </w:rPr>
         <w:t>UC14. Edycja zasad przyjmowania na dany kierunek</w:t>
@@ -4633,13 +4633,13 @@
         </w:numPr>
         <w:spacing w:after="0" w:line="240" w:lineRule="auto"/>
         <w:rPr>
-          <w:rFonts w:ascii="Calibri" w:eastAsia="Calibri" w:hAnsi="Calibri" w:cs="Calibri"/>
-          <w:szCs w:val="20"/>
-        </w:rPr>
-      </w:pPr>
-      <w:r>
-        <w:rPr>
-          <w:rFonts w:ascii="Calibri" w:eastAsia="Calibri" w:hAnsi="Calibri" w:cs="Calibri"/>
+          <w:rFonts w:ascii="Calibri" w:hAnsi="Calibri" w:eastAsia="Calibri" w:cs="Calibri"/>
+          <w:szCs w:val="20"/>
+        </w:rPr>
+      </w:pPr>
+      <w:r>
+        <w:rPr>
+          <w:rFonts w:ascii="Calibri" w:hAnsi="Calibri" w:eastAsia="Calibri" w:cs="Calibri"/>
           <w:szCs w:val="20"/>
         </w:rPr>
         <w:t>UC15. Zarządzanie rekrutacjami na kierunkami</w:t>
@@ -4654,20 +4654,20 @@
         </w:numPr>
         <w:spacing w:after="0" w:line="240" w:lineRule="auto"/>
         <w:rPr>
-          <w:rFonts w:ascii="Calibri" w:eastAsia="Calibri" w:hAnsi="Calibri" w:cs="Calibri"/>
-          <w:szCs w:val="20"/>
-        </w:rPr>
-      </w:pPr>
-      <w:r>
-        <w:rPr>
-          <w:rFonts w:ascii="Calibri" w:eastAsia="Calibri" w:hAnsi="Calibri" w:cs="Calibri"/>
+          <w:rFonts w:ascii="Calibri" w:hAnsi="Calibri" w:eastAsia="Calibri" w:cs="Calibri"/>
+          <w:szCs w:val="20"/>
+        </w:rPr>
+      </w:pPr>
+      <w:r>
+        <w:rPr>
+          <w:rFonts w:ascii="Calibri" w:hAnsi="Calibri" w:eastAsia="Calibri" w:cs="Calibri"/>
           <w:szCs w:val="20"/>
         </w:rPr>
         <w:t>UC16. Dodanie now</w:t>
       </w:r>
       <w:r>
         <w:rPr>
-          <w:rFonts w:ascii="Calibri" w:eastAsia="Calibri" w:hAnsi="Calibri" w:cs="Calibri"/>
+          <w:rFonts w:ascii="Calibri" w:hAnsi="Calibri" w:eastAsia="Calibri" w:cs="Calibri"/>
           <w:szCs w:val="20"/>
         </w:rPr>
         <w:t>ego kierunku</w:t>
@@ -4682,13 +4682,13 @@
         </w:numPr>
         <w:spacing w:after="0" w:line="240" w:lineRule="auto"/>
         <w:rPr>
-          <w:rFonts w:ascii="Calibri" w:eastAsia="Calibri" w:hAnsi="Calibri" w:cs="Calibri"/>
-          <w:szCs w:val="20"/>
-        </w:rPr>
-      </w:pPr>
-      <w:r>
-        <w:rPr>
-          <w:rFonts w:ascii="Calibri" w:eastAsia="Calibri" w:hAnsi="Calibri" w:cs="Calibri"/>
+          <w:rFonts w:ascii="Calibri" w:hAnsi="Calibri" w:eastAsia="Calibri" w:cs="Calibri"/>
+          <w:szCs w:val="20"/>
+        </w:rPr>
+      </w:pPr>
+      <w:r>
+        <w:rPr>
+          <w:rFonts w:ascii="Calibri" w:hAnsi="Calibri" w:eastAsia="Calibri" w:cs="Calibri"/>
           <w:szCs w:val="20"/>
         </w:rPr>
         <w:t>UC17. Przekazanie danych o planowanych rekrutacjach</w:t>
@@ -4703,20 +4703,20 @@
         </w:numPr>
         <w:spacing w:after="0" w:line="240" w:lineRule="auto"/>
         <w:rPr>
-          <w:rFonts w:ascii="Calibri" w:eastAsia="Calibri" w:hAnsi="Calibri" w:cs="Calibri"/>
-          <w:szCs w:val="20"/>
-        </w:rPr>
-      </w:pPr>
-      <w:r>
-        <w:rPr>
-          <w:rFonts w:ascii="Calibri" w:eastAsia="Calibri" w:hAnsi="Calibri" w:cs="Calibri"/>
+          <w:rFonts w:ascii="Calibri" w:hAnsi="Calibri" w:eastAsia="Calibri" w:cs="Calibri"/>
+          <w:szCs w:val="20"/>
+        </w:rPr>
+      </w:pPr>
+      <w:r>
+        <w:rPr>
+          <w:rFonts w:ascii="Calibri" w:hAnsi="Calibri" w:eastAsia="Calibri" w:cs="Calibri"/>
           <w:szCs w:val="20"/>
         </w:rPr>
         <w:t>UC18. Usunięcie kierunk</w:t>
       </w:r>
       <w:r>
         <w:rPr>
-          <w:rFonts w:ascii="Calibri" w:eastAsia="Calibri" w:hAnsi="Calibri" w:cs="Calibri"/>
+          <w:rFonts w:ascii="Calibri" w:hAnsi="Calibri" w:eastAsia="Calibri" w:cs="Calibri"/>
           <w:szCs w:val="20"/>
         </w:rPr>
         <w:t>u</w:t>
@@ -4731,13 +4731,13 @@
         </w:numPr>
         <w:spacing w:after="0" w:line="240" w:lineRule="auto"/>
         <w:rPr>
-          <w:rFonts w:ascii="Calibri" w:eastAsia="Calibri" w:hAnsi="Calibri" w:cs="Calibri"/>
-          <w:szCs w:val="20"/>
-        </w:rPr>
-      </w:pPr>
-      <w:r>
-        <w:rPr>
-          <w:rFonts w:ascii="Calibri" w:eastAsia="Calibri" w:hAnsi="Calibri" w:cs="Calibri"/>
+          <w:rFonts w:ascii="Calibri" w:hAnsi="Calibri" w:eastAsia="Calibri" w:cs="Calibri"/>
+          <w:szCs w:val="20"/>
+        </w:rPr>
+      </w:pPr>
+      <w:r>
+        <w:rPr>
+          <w:rFonts w:ascii="Calibri" w:hAnsi="Calibri" w:eastAsia="Calibri" w:cs="Calibri"/>
           <w:szCs w:val="20"/>
         </w:rPr>
         <w:t>UC19. Przeglądanie listy kierunków</w:t>
@@ -4752,34 +4752,34 @@
         </w:numPr>
         <w:spacing w:after="0" w:line="240" w:lineRule="auto"/>
         <w:rPr>
-          <w:rFonts w:ascii="Calibri" w:eastAsia="Calibri" w:hAnsi="Calibri" w:cs="Calibri"/>
-          <w:szCs w:val="20"/>
-        </w:rPr>
-      </w:pPr>
-      <w:r>
-        <w:rPr>
-          <w:rFonts w:ascii="Calibri" w:eastAsia="Calibri" w:hAnsi="Calibri" w:cs="Calibri"/>
+          <w:rFonts w:ascii="Calibri" w:hAnsi="Calibri" w:eastAsia="Calibri" w:cs="Calibri"/>
+          <w:szCs w:val="20"/>
+        </w:rPr>
+      </w:pPr>
+      <w:r>
+        <w:rPr>
+          <w:rFonts w:ascii="Calibri" w:hAnsi="Calibri" w:eastAsia="Calibri" w:cs="Calibri"/>
           <w:szCs w:val="20"/>
         </w:rPr>
         <w:t>UC23. Dodanie now</w:t>
       </w:r>
       <w:r>
         <w:rPr>
-          <w:rFonts w:ascii="Calibri" w:eastAsia="Calibri" w:hAnsi="Calibri" w:cs="Calibri"/>
+          <w:rFonts w:ascii="Calibri" w:hAnsi="Calibri" w:eastAsia="Calibri" w:cs="Calibri"/>
           <w:szCs w:val="20"/>
         </w:rPr>
         <w:t>ego</w:t>
       </w:r>
       <w:r>
         <w:rPr>
-          <w:rFonts w:ascii="Calibri" w:eastAsia="Calibri" w:hAnsi="Calibri" w:cs="Calibri"/>
+          <w:rFonts w:ascii="Calibri" w:hAnsi="Calibri" w:eastAsia="Calibri" w:cs="Calibri"/>
           <w:szCs w:val="20"/>
         </w:rPr>
         <w:t xml:space="preserve"> wydział</w:t>
       </w:r>
       <w:r>
         <w:rPr>
-          <w:rFonts w:ascii="Calibri" w:eastAsia="Calibri" w:hAnsi="Calibri" w:cs="Calibri"/>
+          <w:rFonts w:ascii="Calibri" w:hAnsi="Calibri" w:eastAsia="Calibri" w:cs="Calibri"/>
           <w:szCs w:val="20"/>
         </w:rPr>
         <w:t>u</w:t>
@@ -4794,20 +4794,20 @@
         </w:numPr>
         <w:spacing w:after="0" w:line="240" w:lineRule="auto"/>
         <w:rPr>
-          <w:rFonts w:ascii="Calibri" w:eastAsia="Calibri" w:hAnsi="Calibri" w:cs="Calibri"/>
-          <w:szCs w:val="20"/>
-        </w:rPr>
-      </w:pPr>
-      <w:r>
-        <w:rPr>
-          <w:rFonts w:ascii="Calibri" w:eastAsia="Calibri" w:hAnsi="Calibri" w:cs="Calibri"/>
+          <w:rFonts w:ascii="Calibri" w:hAnsi="Calibri" w:eastAsia="Calibri" w:cs="Calibri"/>
+          <w:szCs w:val="20"/>
+        </w:rPr>
+      </w:pPr>
+      <w:r>
+        <w:rPr>
+          <w:rFonts w:ascii="Calibri" w:hAnsi="Calibri" w:eastAsia="Calibri" w:cs="Calibri"/>
           <w:szCs w:val="20"/>
         </w:rPr>
         <w:t>UC24. Usunięcie wydział</w:t>
       </w:r>
       <w:r>
         <w:rPr>
-          <w:rFonts w:ascii="Calibri" w:eastAsia="Calibri" w:hAnsi="Calibri" w:cs="Calibri"/>
+          <w:rFonts w:ascii="Calibri" w:hAnsi="Calibri" w:eastAsia="Calibri" w:cs="Calibri"/>
           <w:szCs w:val="20"/>
         </w:rPr>
         <w:t>u</w:t>
@@ -4822,13 +4822,13 @@
         </w:numPr>
         <w:spacing w:after="0" w:line="240" w:lineRule="auto"/>
         <w:rPr>
-          <w:rFonts w:ascii="Calibri" w:eastAsia="Calibri" w:hAnsi="Calibri" w:cs="Calibri"/>
-          <w:szCs w:val="20"/>
-        </w:rPr>
-      </w:pPr>
-      <w:r>
-        <w:rPr>
-          <w:rFonts w:ascii="Calibri" w:eastAsia="Calibri" w:hAnsi="Calibri" w:cs="Calibri"/>
+          <w:rFonts w:ascii="Calibri" w:hAnsi="Calibri" w:eastAsia="Calibri" w:cs="Calibri"/>
+          <w:szCs w:val="20"/>
+        </w:rPr>
+      </w:pPr>
+      <w:r>
+        <w:rPr>
+          <w:rFonts w:ascii="Calibri" w:hAnsi="Calibri" w:eastAsia="Calibri" w:cs="Calibri"/>
           <w:szCs w:val="20"/>
         </w:rPr>
         <w:t>UC25. Zarządzanie pracownikami</w:t>
@@ -4843,13 +4843,13 @@
         </w:numPr>
         <w:spacing w:after="0" w:line="240" w:lineRule="auto"/>
         <w:rPr>
-          <w:rFonts w:ascii="Calibri" w:eastAsia="Calibri" w:hAnsi="Calibri" w:cs="Calibri"/>
-          <w:szCs w:val="20"/>
-        </w:rPr>
-      </w:pPr>
-      <w:r>
-        <w:rPr>
-          <w:rFonts w:ascii="Calibri" w:eastAsia="Calibri" w:hAnsi="Calibri" w:cs="Calibri"/>
+          <w:rFonts w:ascii="Calibri" w:hAnsi="Calibri" w:eastAsia="Calibri" w:cs="Calibri"/>
+          <w:szCs w:val="20"/>
+        </w:rPr>
+      </w:pPr>
+      <w:r>
+        <w:rPr>
+          <w:rFonts w:ascii="Calibri" w:hAnsi="Calibri" w:eastAsia="Calibri" w:cs="Calibri"/>
           <w:szCs w:val="20"/>
         </w:rPr>
         <w:t>UC26. Dodanie pracownika</w:t>
@@ -4864,13 +4864,13 @@
         </w:numPr>
         <w:spacing w:after="0" w:line="240" w:lineRule="auto"/>
         <w:rPr>
-          <w:rFonts w:ascii="Calibri" w:eastAsia="Calibri" w:hAnsi="Calibri" w:cs="Calibri"/>
-          <w:szCs w:val="20"/>
-        </w:rPr>
-      </w:pPr>
-      <w:r>
-        <w:rPr>
-          <w:rFonts w:ascii="Calibri" w:eastAsia="Calibri" w:hAnsi="Calibri" w:cs="Calibri"/>
+          <w:rFonts w:ascii="Calibri" w:hAnsi="Calibri" w:eastAsia="Calibri" w:cs="Calibri"/>
+          <w:szCs w:val="20"/>
+        </w:rPr>
+      </w:pPr>
+      <w:r>
+        <w:rPr>
+          <w:rFonts w:ascii="Calibri" w:hAnsi="Calibri" w:eastAsia="Calibri" w:cs="Calibri"/>
           <w:szCs w:val="20"/>
         </w:rPr>
         <w:t>UC27. Edycja danych pracownika</w:t>
@@ -4885,13 +4885,13 @@
         </w:numPr>
         <w:spacing w:after="0" w:line="240" w:lineRule="auto"/>
         <w:rPr>
-          <w:rFonts w:ascii="Calibri" w:eastAsia="Calibri" w:hAnsi="Calibri" w:cs="Calibri"/>
-          <w:szCs w:val="20"/>
-        </w:rPr>
-      </w:pPr>
-      <w:r>
-        <w:rPr>
-          <w:rFonts w:ascii="Calibri" w:eastAsia="Calibri" w:hAnsi="Calibri" w:cs="Calibri"/>
+          <w:rFonts w:ascii="Calibri" w:hAnsi="Calibri" w:eastAsia="Calibri" w:cs="Calibri"/>
+          <w:szCs w:val="20"/>
+        </w:rPr>
+      </w:pPr>
+      <w:r>
+        <w:rPr>
+          <w:rFonts w:ascii="Calibri" w:hAnsi="Calibri" w:eastAsia="Calibri" w:cs="Calibri"/>
           <w:szCs w:val="20"/>
         </w:rPr>
         <w:t>UC28. Usunięcie pracownika</w:t>
@@ -4906,13 +4906,13 @@
         </w:numPr>
         <w:spacing w:after="0" w:line="240" w:lineRule="auto"/>
         <w:rPr>
-          <w:rFonts w:ascii="Calibri" w:eastAsia="Calibri" w:hAnsi="Calibri" w:cs="Calibri"/>
-          <w:szCs w:val="20"/>
-        </w:rPr>
-      </w:pPr>
-      <w:r>
-        <w:rPr>
-          <w:rFonts w:ascii="Calibri" w:eastAsia="Calibri" w:hAnsi="Calibri" w:cs="Calibri"/>
+          <w:rFonts w:ascii="Calibri" w:hAnsi="Calibri" w:eastAsia="Calibri" w:cs="Calibri"/>
+          <w:szCs w:val="20"/>
+        </w:rPr>
+      </w:pPr>
+      <w:r>
+        <w:rPr>
+          <w:rFonts w:ascii="Calibri" w:hAnsi="Calibri" w:eastAsia="Calibri" w:cs="Calibri"/>
           <w:szCs w:val="20"/>
         </w:rPr>
         <w:t>UC30. Generacja tury rekrutacyjnej</w:t>
@@ -4927,13 +4927,13 @@
         </w:numPr>
         <w:spacing w:after="0" w:line="240" w:lineRule="auto"/>
         <w:rPr>
-          <w:rFonts w:ascii="Calibri" w:eastAsia="Calibri" w:hAnsi="Calibri" w:cs="Calibri"/>
-          <w:szCs w:val="20"/>
-        </w:rPr>
-      </w:pPr>
-      <w:r>
-        <w:rPr>
-          <w:rFonts w:ascii="Calibri" w:eastAsia="Calibri" w:hAnsi="Calibri" w:cs="Calibri"/>
+          <w:rFonts w:ascii="Calibri" w:hAnsi="Calibri" w:eastAsia="Calibri" w:cs="Calibri"/>
+          <w:szCs w:val="20"/>
+        </w:rPr>
+      </w:pPr>
+      <w:r>
+        <w:rPr>
+          <w:rFonts w:ascii="Calibri" w:hAnsi="Calibri" w:eastAsia="Calibri" w:cs="Calibri"/>
           <w:szCs w:val="20"/>
         </w:rPr>
         <w:t>UC34. Utworzenie akceptowanego konkursu</w:t>
@@ -4948,13 +4948,13 @@
         </w:numPr>
         <w:spacing w:after="0" w:line="240" w:lineRule="auto"/>
         <w:rPr>
-          <w:rFonts w:ascii="Calibri" w:eastAsia="Calibri" w:hAnsi="Calibri" w:cs="Calibri"/>
-          <w:szCs w:val="20"/>
-        </w:rPr>
-      </w:pPr>
-      <w:r>
-        <w:rPr>
-          <w:rFonts w:ascii="Calibri" w:eastAsia="Calibri" w:hAnsi="Calibri" w:cs="Calibri"/>
+          <w:rFonts w:ascii="Calibri" w:hAnsi="Calibri" w:eastAsia="Calibri" w:cs="Calibri"/>
+          <w:szCs w:val="20"/>
+        </w:rPr>
+      </w:pPr>
+      <w:r>
+        <w:rPr>
+          <w:rFonts w:ascii="Calibri" w:hAnsi="Calibri" w:eastAsia="Calibri" w:cs="Calibri"/>
           <w:szCs w:val="20"/>
         </w:rPr>
         <w:t>UC35. Usunięcie akceptowanego konkursu</w:t>
@@ -4969,13 +4969,13 @@
         </w:numPr>
         <w:spacing w:after="0" w:line="240" w:lineRule="auto"/>
         <w:rPr>
-          <w:rFonts w:ascii="Calibri" w:eastAsia="Calibri" w:hAnsi="Calibri" w:cs="Calibri"/>
-          <w:szCs w:val="20"/>
-        </w:rPr>
-      </w:pPr>
-      <w:r>
-        <w:rPr>
-          <w:rFonts w:ascii="Calibri" w:eastAsia="Calibri" w:hAnsi="Calibri" w:cs="Calibri"/>
+          <w:rFonts w:ascii="Calibri" w:hAnsi="Calibri" w:eastAsia="Calibri" w:cs="Calibri"/>
+          <w:szCs w:val="20"/>
+        </w:rPr>
+      </w:pPr>
+      <w:r>
+        <w:rPr>
+          <w:rFonts w:ascii="Calibri" w:hAnsi="Calibri" w:eastAsia="Calibri" w:cs="Calibri"/>
           <w:szCs w:val="20"/>
         </w:rPr>
         <w:t>UC36. Utworzenie listy laureatów</w:t>
@@ -4990,13 +4990,13 @@
         </w:numPr>
         <w:spacing w:after="0" w:line="240" w:lineRule="auto"/>
         <w:rPr>
-          <w:rFonts w:ascii="Calibri" w:eastAsia="Calibri" w:hAnsi="Calibri" w:cs="Calibri"/>
-          <w:szCs w:val="20"/>
-        </w:rPr>
-      </w:pPr>
-      <w:r>
-        <w:rPr>
-          <w:rFonts w:ascii="Calibri" w:eastAsia="Calibri" w:hAnsi="Calibri" w:cs="Calibri"/>
+          <w:rFonts w:ascii="Calibri" w:hAnsi="Calibri" w:eastAsia="Calibri" w:cs="Calibri"/>
+          <w:szCs w:val="20"/>
+        </w:rPr>
+      </w:pPr>
+      <w:r>
+        <w:rPr>
+          <w:rFonts w:ascii="Calibri" w:hAnsi="Calibri" w:eastAsia="Calibri" w:cs="Calibri"/>
           <w:szCs w:val="20"/>
         </w:rPr>
         <w:t>UC37. Usunięcie listy laureatów</w:t>
@@ -5011,13 +5011,13 @@
         </w:numPr>
         <w:spacing w:after="0" w:line="240" w:lineRule="auto"/>
         <w:rPr>
-          <w:rFonts w:ascii="Calibri" w:eastAsia="Calibri" w:hAnsi="Calibri" w:cs="Calibri"/>
-          <w:szCs w:val="20"/>
-        </w:rPr>
-      </w:pPr>
-      <w:r>
-        <w:rPr>
-          <w:rFonts w:ascii="Calibri" w:eastAsia="Calibri" w:hAnsi="Calibri" w:cs="Calibri"/>
+          <w:rFonts w:ascii="Calibri" w:hAnsi="Calibri" w:eastAsia="Calibri" w:cs="Calibri"/>
+          <w:szCs w:val="20"/>
+        </w:rPr>
+      </w:pPr>
+      <w:r>
+        <w:rPr>
+          <w:rFonts w:ascii="Calibri" w:hAnsi="Calibri" w:eastAsia="Calibri" w:cs="Calibri"/>
           <w:szCs w:val="20"/>
         </w:rPr>
         <w:t>UC38. Utworzenie nowej rekrutacji</w:t>
@@ -5027,7 +5027,7 @@
       <w:pPr>
         <w:spacing w:after="0" w:line="240" w:lineRule="auto"/>
         <w:rPr>
-          <w:rFonts w:ascii="Calibri" w:eastAsia="Calibri" w:hAnsi="Calibri" w:cs="Calibri"/>
+          <w:rFonts w:ascii="Calibri" w:hAnsi="Calibri" w:eastAsia="Calibri" w:cs="Calibri"/>
           <w:szCs w:val="20"/>
         </w:rPr>
       </w:pPr>
@@ -5036,7 +5036,7 @@
       <w:pPr>
         <w:spacing w:after="0" w:line="240" w:lineRule="auto"/>
         <w:rPr>
-          <w:rFonts w:ascii="Calibri" w:eastAsia="Calibri" w:hAnsi="Calibri" w:cs="Calibri"/>
+          <w:rFonts w:ascii="Calibri" w:hAnsi="Calibri" w:eastAsia="Calibri" w:cs="Calibri"/>
           <w:b/>
           <w:bCs/>
           <w:szCs w:val="20"/>
@@ -5044,7 +5044,7 @@
       </w:pPr>
       <w:r>
         <w:rPr>
-          <w:rFonts w:ascii="Calibri" w:eastAsia="Calibri" w:hAnsi="Calibri" w:cs="Calibri"/>
+          <w:rFonts w:ascii="Calibri" w:hAnsi="Calibri" w:eastAsia="Calibri" w:cs="Calibri"/>
           <w:b/>
           <w:bCs/>
           <w:szCs w:val="20"/>
@@ -5053,7 +5053,7 @@
       </w:r>
       <w:r>
         <w:rPr>
-          <w:rFonts w:ascii="Calibri" w:eastAsia="Calibri" w:hAnsi="Calibri" w:cs="Calibri"/>
+          <w:rFonts w:ascii="Calibri" w:hAnsi="Calibri" w:eastAsia="Calibri" w:cs="Calibri"/>
           <w:b/>
           <w:bCs/>
           <w:szCs w:val="20"/>
@@ -5062,7 +5062,7 @@
       </w:r>
       <w:r>
         <w:rPr>
-          <w:rFonts w:ascii="Calibri" w:eastAsia="Calibri" w:hAnsi="Calibri" w:cs="Calibri"/>
+          <w:rFonts w:ascii="Calibri" w:hAnsi="Calibri" w:eastAsia="Calibri" w:cs="Calibri"/>
           <w:b/>
           <w:bCs/>
           <w:szCs w:val="20"/>
@@ -5079,13 +5079,13 @@
         </w:numPr>
         <w:spacing w:after="0" w:line="240" w:lineRule="auto"/>
         <w:rPr>
-          <w:rFonts w:ascii="Calibri" w:eastAsia="Calibri" w:hAnsi="Calibri" w:cs="Calibri"/>
-          <w:szCs w:val="20"/>
-        </w:rPr>
-      </w:pPr>
-      <w:r>
-        <w:rPr>
-          <w:rFonts w:ascii="Calibri" w:eastAsia="Calibri" w:hAnsi="Calibri" w:cs="Calibri"/>
+          <w:rFonts w:ascii="Calibri" w:hAnsi="Calibri" w:eastAsia="Calibri" w:cs="Calibri"/>
+          <w:szCs w:val="20"/>
+        </w:rPr>
+      </w:pPr>
+      <w:r>
+        <w:rPr>
+          <w:rFonts w:ascii="Calibri" w:hAnsi="Calibri" w:eastAsia="Calibri" w:cs="Calibri"/>
           <w:szCs w:val="20"/>
         </w:rPr>
         <w:t>UC1. Logowanie</w:t>
@@ -5100,13 +5100,13 @@
         </w:numPr>
         <w:spacing w:after="0" w:line="240" w:lineRule="auto"/>
         <w:rPr>
-          <w:rFonts w:ascii="Calibri" w:eastAsia="Calibri" w:hAnsi="Calibri" w:cs="Calibri"/>
-          <w:szCs w:val="20"/>
-        </w:rPr>
-      </w:pPr>
-      <w:r>
-        <w:rPr>
-          <w:rFonts w:ascii="Calibri" w:eastAsia="Calibri" w:hAnsi="Calibri" w:cs="Calibri"/>
+          <w:rFonts w:ascii="Calibri" w:hAnsi="Calibri" w:eastAsia="Calibri" w:cs="Calibri"/>
+          <w:szCs w:val="20"/>
+        </w:rPr>
+      </w:pPr>
+      <w:r>
+        <w:rPr>
+          <w:rFonts w:ascii="Calibri" w:hAnsi="Calibri" w:eastAsia="Calibri" w:cs="Calibri"/>
           <w:szCs w:val="20"/>
         </w:rPr>
         <w:t>UC7. Przeglądanie statystyk danej tury rekrutacyjnej</w:t>
@@ -5121,13 +5121,13 @@
         </w:numPr>
         <w:spacing w:after="0" w:line="240" w:lineRule="auto"/>
         <w:rPr>
-          <w:rFonts w:ascii="Calibri" w:eastAsia="Calibri" w:hAnsi="Calibri" w:cs="Calibri"/>
-          <w:szCs w:val="20"/>
-        </w:rPr>
-      </w:pPr>
-      <w:r>
-        <w:rPr>
-          <w:rFonts w:ascii="Calibri" w:eastAsia="Calibri" w:hAnsi="Calibri" w:cs="Calibri"/>
+          <w:rFonts w:ascii="Calibri" w:hAnsi="Calibri" w:eastAsia="Calibri" w:cs="Calibri"/>
+          <w:szCs w:val="20"/>
+        </w:rPr>
+      </w:pPr>
+      <w:r>
+        <w:rPr>
+          <w:rFonts w:ascii="Calibri" w:hAnsi="Calibri" w:eastAsia="Calibri" w:cs="Calibri"/>
           <w:szCs w:val="20"/>
         </w:rPr>
         <w:t>UC8. Złożenie prośby o edycję aplikacji</w:t>
@@ -5142,13 +5142,13 @@
         </w:numPr>
         <w:spacing w:after="0" w:line="240" w:lineRule="auto"/>
         <w:rPr>
-          <w:rFonts w:ascii="Calibri" w:eastAsia="Calibri" w:hAnsi="Calibri" w:cs="Calibri"/>
-          <w:szCs w:val="20"/>
-        </w:rPr>
-      </w:pPr>
-      <w:r>
-        <w:rPr>
-          <w:rFonts w:ascii="Calibri" w:eastAsia="Calibri" w:hAnsi="Calibri" w:cs="Calibri"/>
+          <w:rFonts w:ascii="Calibri" w:hAnsi="Calibri" w:eastAsia="Calibri" w:cs="Calibri"/>
+          <w:szCs w:val="20"/>
+        </w:rPr>
+      </w:pPr>
+      <w:r>
+        <w:rPr>
+          <w:rFonts w:ascii="Calibri" w:hAnsi="Calibri" w:eastAsia="Calibri" w:cs="Calibri"/>
           <w:szCs w:val="20"/>
         </w:rPr>
         <w:t>UC9. Edycja aplikacji danego aplikanta</w:t>
@@ -5163,13 +5163,13 @@
         </w:numPr>
         <w:spacing w:after="0" w:line="240" w:lineRule="auto"/>
         <w:rPr>
-          <w:rFonts w:ascii="Calibri" w:eastAsia="Calibri" w:hAnsi="Calibri" w:cs="Calibri"/>
-          <w:szCs w:val="20"/>
-        </w:rPr>
-      </w:pPr>
-      <w:r>
-        <w:rPr>
-          <w:rFonts w:ascii="Calibri" w:eastAsia="Calibri" w:hAnsi="Calibri" w:cs="Calibri"/>
+          <w:rFonts w:ascii="Calibri" w:hAnsi="Calibri" w:eastAsia="Calibri" w:cs="Calibri"/>
+          <w:szCs w:val="20"/>
+        </w:rPr>
+      </w:pPr>
+      <w:r>
+        <w:rPr>
+          <w:rFonts w:ascii="Calibri" w:hAnsi="Calibri" w:eastAsia="Calibri" w:cs="Calibri"/>
           <w:szCs w:val="20"/>
         </w:rPr>
         <w:t>UC10. Edycja limitu kandydatów na dany kierunek</w:t>
@@ -5184,13 +5184,13 @@
         </w:numPr>
         <w:spacing w:after="0" w:line="240" w:lineRule="auto"/>
         <w:rPr>
-          <w:rFonts w:ascii="Calibri" w:eastAsia="Calibri" w:hAnsi="Calibri" w:cs="Calibri"/>
-          <w:szCs w:val="20"/>
-        </w:rPr>
-      </w:pPr>
-      <w:r>
-        <w:rPr>
-          <w:rFonts w:ascii="Calibri" w:eastAsia="Calibri" w:hAnsi="Calibri" w:cs="Calibri"/>
+          <w:rFonts w:ascii="Calibri" w:hAnsi="Calibri" w:eastAsia="Calibri" w:cs="Calibri"/>
+          <w:szCs w:val="20"/>
+        </w:rPr>
+      </w:pPr>
+      <w:r>
+        <w:rPr>
+          <w:rFonts w:ascii="Calibri" w:hAnsi="Calibri" w:eastAsia="Calibri" w:cs="Calibri"/>
           <w:szCs w:val="20"/>
         </w:rPr>
         <w:t>UC11. Usunięcie danej aplikacji</w:t>
@@ -5205,13 +5205,13 @@
         </w:numPr>
         <w:spacing w:after="0" w:line="240" w:lineRule="auto"/>
         <w:rPr>
-          <w:rFonts w:ascii="Calibri" w:eastAsia="Calibri" w:hAnsi="Calibri" w:cs="Calibri"/>
-          <w:szCs w:val="20"/>
-        </w:rPr>
-      </w:pPr>
-      <w:r>
-        <w:rPr>
-          <w:rFonts w:ascii="Calibri" w:eastAsia="Calibri" w:hAnsi="Calibri" w:cs="Calibri"/>
+          <w:rFonts w:ascii="Calibri" w:hAnsi="Calibri" w:eastAsia="Calibri" w:cs="Calibri"/>
+          <w:szCs w:val="20"/>
+        </w:rPr>
+      </w:pPr>
+      <w:r>
+        <w:rPr>
+          <w:rFonts w:ascii="Calibri" w:hAnsi="Calibri" w:eastAsia="Calibri" w:cs="Calibri"/>
           <w:szCs w:val="20"/>
         </w:rPr>
         <w:t>UC12. Zmiana danych osobowych kandydata</w:t>
@@ -5226,13 +5226,13 @@
         </w:numPr>
         <w:spacing w:after="0" w:line="240" w:lineRule="auto"/>
         <w:rPr>
-          <w:rFonts w:ascii="Calibri" w:eastAsia="Calibri" w:hAnsi="Calibri" w:cs="Calibri"/>
-          <w:szCs w:val="20"/>
-        </w:rPr>
-      </w:pPr>
-      <w:r>
-        <w:rPr>
-          <w:rFonts w:ascii="Calibri" w:eastAsia="Calibri" w:hAnsi="Calibri" w:cs="Calibri"/>
+          <w:rFonts w:ascii="Calibri" w:hAnsi="Calibri" w:eastAsia="Calibri" w:cs="Calibri"/>
+          <w:szCs w:val="20"/>
+        </w:rPr>
+      </w:pPr>
+      <w:r>
+        <w:rPr>
+          <w:rFonts w:ascii="Calibri" w:hAnsi="Calibri" w:eastAsia="Calibri" w:cs="Calibri"/>
           <w:szCs w:val="20"/>
         </w:rPr>
         <w:lastRenderedPageBreak/>
@@ -5248,13 +5248,13 @@
         </w:numPr>
         <w:spacing w:after="0" w:line="240" w:lineRule="auto"/>
         <w:rPr>
-          <w:rFonts w:ascii="Calibri" w:eastAsia="Calibri" w:hAnsi="Calibri" w:cs="Calibri"/>
-          <w:szCs w:val="20"/>
-        </w:rPr>
-      </w:pPr>
-      <w:r>
-        <w:rPr>
-          <w:rFonts w:ascii="Calibri" w:eastAsia="Calibri" w:hAnsi="Calibri" w:cs="Calibri"/>
+          <w:rFonts w:ascii="Calibri" w:hAnsi="Calibri" w:eastAsia="Calibri" w:cs="Calibri"/>
+          <w:szCs w:val="20"/>
+        </w:rPr>
+      </w:pPr>
+      <w:r>
+        <w:rPr>
+          <w:rFonts w:ascii="Calibri" w:hAnsi="Calibri" w:eastAsia="Calibri" w:cs="Calibri"/>
           <w:szCs w:val="20"/>
         </w:rPr>
         <w:t>UC20. Edycja opisu słownego danego kierunku</w:t>
@@ -5269,13 +5269,13 @@
         </w:numPr>
         <w:spacing w:after="0" w:line="240" w:lineRule="auto"/>
         <w:rPr>
-          <w:rFonts w:ascii="Calibri" w:eastAsia="Calibri" w:hAnsi="Calibri" w:cs="Calibri"/>
-          <w:szCs w:val="20"/>
-        </w:rPr>
-      </w:pPr>
-      <w:r>
-        <w:rPr>
-          <w:rFonts w:ascii="Calibri" w:eastAsia="Calibri" w:hAnsi="Calibri" w:cs="Calibri"/>
+          <w:rFonts w:ascii="Calibri" w:hAnsi="Calibri" w:eastAsia="Calibri" w:cs="Calibri"/>
+          <w:szCs w:val="20"/>
+        </w:rPr>
+      </w:pPr>
+      <w:r>
+        <w:rPr>
+          <w:rFonts w:ascii="Calibri" w:hAnsi="Calibri" w:eastAsia="Calibri" w:cs="Calibri"/>
           <w:szCs w:val="20"/>
         </w:rPr>
         <w:t>UC22. Potwierdzenie przyjęcia opłaty rekrutacyjnej</w:t>
@@ -5290,13 +5290,13 @@
         </w:numPr>
         <w:spacing w:after="0" w:line="240" w:lineRule="auto"/>
         <w:rPr>
-          <w:rFonts w:ascii="Calibri" w:eastAsia="Calibri" w:hAnsi="Calibri" w:cs="Calibri"/>
-          <w:szCs w:val="20"/>
-        </w:rPr>
-      </w:pPr>
-      <w:r>
-        <w:rPr>
-          <w:rFonts w:ascii="Calibri" w:eastAsia="Calibri" w:hAnsi="Calibri" w:cs="Calibri"/>
+          <w:rFonts w:ascii="Calibri" w:hAnsi="Calibri" w:eastAsia="Calibri" w:cs="Calibri"/>
+          <w:szCs w:val="20"/>
+        </w:rPr>
+      </w:pPr>
+      <w:r>
+        <w:rPr>
+          <w:rFonts w:ascii="Calibri" w:hAnsi="Calibri" w:eastAsia="Calibri" w:cs="Calibri"/>
           <w:szCs w:val="20"/>
         </w:rPr>
         <w:t>UC29. Edycja danej tury rekrutacyjnej</w:t>
@@ -5311,13 +5311,13 @@
         </w:numPr>
         <w:spacing w:after="0" w:line="240" w:lineRule="auto"/>
         <w:rPr>
-          <w:rFonts w:ascii="Calibri" w:eastAsia="Calibri" w:hAnsi="Calibri" w:cs="Calibri"/>
-          <w:szCs w:val="20"/>
-        </w:rPr>
-      </w:pPr>
-      <w:r>
-        <w:rPr>
-          <w:rFonts w:ascii="Calibri" w:eastAsia="Calibri" w:hAnsi="Calibri" w:cs="Calibri"/>
+          <w:rFonts w:ascii="Calibri" w:hAnsi="Calibri" w:eastAsia="Calibri" w:cs="Calibri"/>
+          <w:szCs w:val="20"/>
+        </w:rPr>
+      </w:pPr>
+      <w:r>
+        <w:rPr>
+          <w:rFonts w:ascii="Calibri" w:hAnsi="Calibri" w:eastAsia="Calibri" w:cs="Calibri"/>
           <w:szCs w:val="20"/>
         </w:rPr>
         <w:t>UC31. Zakończenie tury rekrutacyjnej</w:t>
@@ -5332,13 +5332,13 @@
         </w:numPr>
         <w:spacing w:after="0" w:line="240" w:lineRule="auto"/>
         <w:rPr>
-          <w:rFonts w:ascii="Calibri" w:eastAsia="Calibri" w:hAnsi="Calibri" w:cs="Calibri"/>
-          <w:szCs w:val="20"/>
-        </w:rPr>
-      </w:pPr>
-      <w:r>
-        <w:rPr>
-          <w:rFonts w:ascii="Calibri" w:eastAsia="Calibri" w:hAnsi="Calibri" w:cs="Calibri"/>
+          <w:rFonts w:ascii="Calibri" w:hAnsi="Calibri" w:eastAsia="Calibri" w:cs="Calibri"/>
+          <w:szCs w:val="20"/>
+        </w:rPr>
+      </w:pPr>
+      <w:r>
+        <w:rPr>
+          <w:rFonts w:ascii="Calibri" w:hAnsi="Calibri" w:eastAsia="Calibri" w:cs="Calibri"/>
           <w:szCs w:val="20"/>
         </w:rPr>
         <w:t>UC33. Usunięcie konta kandydata</w:t>
@@ -5353,13 +5353,13 @@
         </w:numPr>
         <w:spacing w:after="0" w:line="240" w:lineRule="auto"/>
         <w:rPr>
-          <w:rFonts w:ascii="Calibri" w:eastAsia="Calibri" w:hAnsi="Calibri" w:cs="Calibri"/>
-          <w:szCs w:val="20"/>
-        </w:rPr>
-      </w:pPr>
-      <w:r>
-        <w:rPr>
-          <w:rFonts w:ascii="Calibri" w:eastAsia="Calibri" w:hAnsi="Calibri" w:cs="Calibri"/>
+          <w:rFonts w:ascii="Calibri" w:hAnsi="Calibri" w:eastAsia="Calibri" w:cs="Calibri"/>
+          <w:szCs w:val="20"/>
+        </w:rPr>
+      </w:pPr>
+      <w:r>
+        <w:rPr>
+          <w:rFonts w:ascii="Calibri" w:hAnsi="Calibri" w:eastAsia="Calibri" w:cs="Calibri"/>
           <w:szCs w:val="20"/>
         </w:rPr>
         <w:t>UC39. Zakończenie rekrutacji</w:t>
@@ -5372,7 +5372,7 @@
           <w:rFonts w:eastAsia="Calibri"/>
         </w:rPr>
       </w:pPr>
-      <w:bookmarkStart w:id="7" w:name="_Toc62761312"/>
+      <w:bookmarkStart w:name="_Toc62761312" w:id="7"/>
       <w:r>
         <w:rPr>
           <w:rFonts w:eastAsia="Calibri"/>
@@ -5385,7 +5385,7 @@
       <w:pPr>
         <w:spacing w:after="0" w:line="240" w:lineRule="auto"/>
         <w:rPr>
-          <w:rFonts w:ascii="Calibri" w:eastAsia="Calibri" w:hAnsi="Calibri" w:cs="Calibri"/>
+          <w:rFonts w:ascii="Calibri" w:hAnsi="Calibri" w:eastAsia="Calibri" w:cs="Calibri"/>
           <w:sz w:val="24"/>
         </w:rPr>
       </w:pPr>
@@ -5399,14 +5399,14 @@
         </w:numPr>
         <w:spacing w:after="0" w:line="240" w:lineRule="auto"/>
         <w:rPr>
-          <w:rFonts w:ascii="Calibri" w:eastAsia="Calibri" w:hAnsi="Calibri" w:cs="Calibri"/>
+          <w:rFonts w:ascii="Calibri" w:hAnsi="Calibri" w:eastAsia="Calibri" w:cs="Calibri"/>
           <w:b/>
           <w:bCs/>
         </w:rPr>
       </w:pPr>
       <w:r>
         <w:rPr>
-          <w:rFonts w:ascii="Calibri" w:eastAsia="Calibri" w:hAnsi="Calibri" w:cs="Calibri"/>
+          <w:rFonts w:ascii="Calibri" w:hAnsi="Calibri" w:eastAsia="Calibri" w:cs="Calibri"/>
           <w:b/>
           <w:bCs/>
         </w:rPr>
@@ -5623,18 +5623,18 @@
         </w:numPr>
         <w:spacing w:after="0" w:line="240" w:lineRule="auto"/>
         <w:rPr>
-          <w:rFonts w:ascii="Calibri" w:eastAsia="Calibri" w:hAnsi="Calibri" w:cs="Calibri"/>
-        </w:rPr>
-      </w:pPr>
-      <w:r>
-        <w:rPr>
-          <w:rFonts w:ascii="Calibri" w:eastAsia="Calibri" w:hAnsi="Calibri" w:cs="Calibri"/>
+          <w:rFonts w:ascii="Calibri" w:hAnsi="Calibri" w:eastAsia="Calibri" w:cs="Calibri"/>
+        </w:rPr>
+      </w:pPr>
+      <w:r>
+        <w:rPr>
+          <w:rFonts w:ascii="Calibri" w:hAnsi="Calibri" w:eastAsia="Calibri" w:cs="Calibri"/>
         </w:rPr>
         <w:t xml:space="preserve">Po pomyślnym uwierzytelnieniu i zakończeniu akcji UC1, wyświetlenie listy kierunków, na które </w:t>
       </w:r>
       <w:r>
         <w:rPr>
-          <w:rFonts w:ascii="Calibri" w:eastAsia="Calibri" w:hAnsi="Calibri" w:cs="Calibri"/>
+          <w:rFonts w:ascii="Calibri" w:hAnsi="Calibri" w:eastAsia="Calibri" w:cs="Calibri"/>
           <w:i/>
           <w:iCs/>
         </w:rPr>
@@ -5642,7 +5642,7 @@
       </w:r>
       <w:r>
         <w:rPr>
-          <w:rFonts w:ascii="Calibri" w:eastAsia="Calibri" w:hAnsi="Calibri" w:cs="Calibri"/>
+          <w:rFonts w:ascii="Calibri" w:hAnsi="Calibri" w:eastAsia="Calibri" w:cs="Calibri"/>
         </w:rPr>
         <w:t xml:space="preserve"> może wysłać aplikację.</w:t>
       </w:r>
@@ -5653,26 +5653,26 @@
         <w:spacing w:after="0" w:line="240" w:lineRule="auto"/>
         <w:ind w:left="1068"/>
         <w:rPr>
-          <w:rFonts w:ascii="Calibri" w:eastAsia="Calibri" w:hAnsi="Calibri" w:cs="Calibri"/>
-        </w:rPr>
-      </w:pPr>
-      <w:r>
-        <w:rPr>
-          <w:rFonts w:ascii="Calibri" w:eastAsia="Calibri" w:hAnsi="Calibri" w:cs="Calibri"/>
+          <w:rFonts w:ascii="Calibri" w:hAnsi="Calibri" w:eastAsia="Calibri" w:cs="Calibri"/>
+        </w:rPr>
+      </w:pPr>
+      <w:r>
+        <w:rPr>
+          <w:rFonts w:ascii="Calibri" w:hAnsi="Calibri" w:eastAsia="Calibri" w:cs="Calibri"/>
         </w:rPr>
         <w:t xml:space="preserve">(patrz </w:t>
       </w:r>
       <w:proofErr w:type="spellStart"/>
       <w:r>
         <w:rPr>
-          <w:rFonts w:ascii="Calibri" w:eastAsia="Calibri" w:hAnsi="Calibri" w:cs="Calibri"/>
+          <w:rFonts w:ascii="Calibri" w:hAnsi="Calibri" w:eastAsia="Calibri" w:cs="Calibri"/>
         </w:rPr>
         <w:t>Storyboard</w:t>
       </w:r>
       <w:proofErr w:type="spellEnd"/>
       <w:r>
         <w:rPr>
-          <w:rFonts w:ascii="Calibri" w:eastAsia="Calibri" w:hAnsi="Calibri" w:cs="Calibri"/>
+          <w:rFonts w:ascii="Calibri" w:hAnsi="Calibri" w:eastAsia="Calibri" w:cs="Calibri"/>
         </w:rPr>
         <w:t xml:space="preserve"> rys.1 dla UC 2)</w:t>
       </w:r>
@@ -5686,18 +5686,18 @@
         </w:numPr>
         <w:spacing w:after="0" w:line="240" w:lineRule="auto"/>
         <w:rPr>
-          <w:rFonts w:ascii="Calibri" w:eastAsia="Calibri" w:hAnsi="Calibri" w:cs="Calibri"/>
-        </w:rPr>
-      </w:pPr>
-      <w:r>
-        <w:rPr>
-          <w:rFonts w:ascii="Calibri" w:eastAsia="Calibri" w:hAnsi="Calibri" w:cs="Calibri"/>
+          <w:rFonts w:ascii="Calibri" w:hAnsi="Calibri" w:eastAsia="Calibri" w:cs="Calibri"/>
+        </w:rPr>
+      </w:pPr>
+      <w:r>
+        <w:rPr>
+          <w:rFonts w:ascii="Calibri" w:hAnsi="Calibri" w:eastAsia="Calibri" w:cs="Calibri"/>
         </w:rPr>
         <w:t xml:space="preserve">Jeżeli zaznaczono opcję zarządzania wnioskami o przyjęcie na studia, wykonanie przypadku rozszerzającego </w:t>
       </w:r>
       <w:r>
         <w:rPr>
-          <w:rFonts w:ascii="Calibri" w:eastAsia="Calibri" w:hAnsi="Calibri" w:cs="Calibri"/>
+          <w:rFonts w:ascii="Calibri" w:hAnsi="Calibri" w:eastAsia="Calibri" w:cs="Calibri"/>
           <w:i/>
           <w:iCs/>
         </w:rPr>
@@ -5705,7 +5705,7 @@
       </w:r>
       <w:r>
         <w:rPr>
-          <w:rFonts w:ascii="Calibri" w:eastAsia="Calibri" w:hAnsi="Calibri" w:cs="Calibri"/>
+          <w:rFonts w:ascii="Calibri" w:hAnsi="Calibri" w:eastAsia="Calibri" w:cs="Calibri"/>
         </w:rPr>
         <w:t>.</w:t>
       </w:r>
@@ -5716,26 +5716,26 @@
         <w:spacing w:after="0" w:line="240" w:lineRule="auto"/>
         <w:ind w:left="1068"/>
         <w:rPr>
-          <w:rFonts w:ascii="Calibri" w:eastAsia="Calibri" w:hAnsi="Calibri" w:cs="Calibri"/>
-        </w:rPr>
-      </w:pPr>
-      <w:r>
-        <w:rPr>
-          <w:rFonts w:ascii="Calibri" w:eastAsia="Calibri" w:hAnsi="Calibri" w:cs="Calibri"/>
+          <w:rFonts w:ascii="Calibri" w:hAnsi="Calibri" w:eastAsia="Calibri" w:cs="Calibri"/>
+        </w:rPr>
+      </w:pPr>
+      <w:r>
+        <w:rPr>
+          <w:rFonts w:ascii="Calibri" w:hAnsi="Calibri" w:eastAsia="Calibri" w:cs="Calibri"/>
         </w:rPr>
         <w:t xml:space="preserve">(patrz </w:t>
       </w:r>
       <w:proofErr w:type="spellStart"/>
       <w:r>
         <w:rPr>
-          <w:rFonts w:ascii="Calibri" w:eastAsia="Calibri" w:hAnsi="Calibri" w:cs="Calibri"/>
+          <w:rFonts w:ascii="Calibri" w:hAnsi="Calibri" w:eastAsia="Calibri" w:cs="Calibri"/>
         </w:rPr>
         <w:t>Storyboard</w:t>
       </w:r>
       <w:proofErr w:type="spellEnd"/>
       <w:r>
         <w:rPr>
-          <w:rFonts w:ascii="Calibri" w:eastAsia="Calibri" w:hAnsi="Calibri" w:cs="Calibri"/>
+          <w:rFonts w:ascii="Calibri" w:hAnsi="Calibri" w:eastAsia="Calibri" w:cs="Calibri"/>
         </w:rPr>
         <w:t xml:space="preserve"> rys.2 dla UC 2)</w:t>
       </w:r>
@@ -5744,7 +5744,7 @@
       <w:pPr>
         <w:spacing w:after="0" w:line="240" w:lineRule="auto"/>
         <w:rPr>
-          <w:rFonts w:ascii="Calibri" w:eastAsia="Calibri" w:hAnsi="Calibri" w:cs="Calibri"/>
+          <w:rFonts w:ascii="Calibri" w:hAnsi="Calibri" w:eastAsia="Calibri" w:cs="Calibri"/>
         </w:rPr>
       </w:pPr>
     </w:p>
@@ -5752,7 +5752,7 @@
       <w:pPr>
         <w:spacing w:after="0" w:line="240" w:lineRule="auto"/>
         <w:rPr>
-          <w:rFonts w:ascii="Calibri" w:eastAsia="Calibri" w:hAnsi="Calibri" w:cs="Calibri"/>
+          <w:rFonts w:ascii="Calibri" w:hAnsi="Calibri" w:eastAsia="Calibri" w:cs="Calibri"/>
         </w:rPr>
       </w:pPr>
     </w:p>
@@ -5765,14 +5765,14 @@
         </w:numPr>
         <w:spacing w:after="0" w:line="240" w:lineRule="auto"/>
         <w:rPr>
-          <w:rFonts w:ascii="Calibri" w:eastAsia="Calibri" w:hAnsi="Calibri" w:cs="Calibri"/>
+          <w:rFonts w:ascii="Calibri" w:hAnsi="Calibri" w:eastAsia="Calibri" w:cs="Calibri"/>
           <w:b/>
           <w:bCs/>
         </w:rPr>
       </w:pPr>
       <w:r>
         <w:rPr>
-          <w:rFonts w:ascii="Calibri" w:eastAsia="Calibri" w:hAnsi="Calibri" w:cs="Calibri"/>
+          <w:rFonts w:ascii="Calibri" w:hAnsi="Calibri" w:eastAsia="Calibri" w:cs="Calibri"/>
           <w:b/>
           <w:bCs/>
         </w:rPr>
@@ -7459,26 +7459,26 @@
         <w:spacing w:after="0" w:line="240" w:lineRule="auto"/>
         <w:ind w:left="1440"/>
         <w:rPr>
-          <w:rFonts w:ascii="Calibri" w:eastAsia="Calibri" w:hAnsi="Calibri" w:cs="Calibri"/>
-        </w:rPr>
-      </w:pPr>
-      <w:r>
-        <w:rPr>
-          <w:rFonts w:ascii="Calibri" w:eastAsia="Calibri" w:hAnsi="Calibri" w:cs="Calibri"/>
+          <w:rFonts w:ascii="Calibri" w:hAnsi="Calibri" w:eastAsia="Calibri" w:cs="Calibri"/>
+        </w:rPr>
+      </w:pPr>
+      <w:r>
+        <w:rPr>
+          <w:rFonts w:ascii="Calibri" w:hAnsi="Calibri" w:eastAsia="Calibri" w:cs="Calibri"/>
         </w:rPr>
         <w:t xml:space="preserve">(patrz </w:t>
       </w:r>
       <w:proofErr w:type="spellStart"/>
       <w:r>
         <w:rPr>
-          <w:rFonts w:ascii="Calibri" w:eastAsia="Calibri" w:hAnsi="Calibri" w:cs="Calibri"/>
+          <w:rFonts w:ascii="Calibri" w:hAnsi="Calibri" w:eastAsia="Calibri" w:cs="Calibri"/>
         </w:rPr>
         <w:t>Storyboard</w:t>
       </w:r>
       <w:proofErr w:type="spellEnd"/>
       <w:r>
         <w:rPr>
-          <w:rFonts w:ascii="Calibri" w:eastAsia="Calibri" w:hAnsi="Calibri" w:cs="Calibri"/>
+          <w:rFonts w:ascii="Calibri" w:hAnsi="Calibri" w:eastAsia="Calibri" w:cs="Calibri"/>
         </w:rPr>
         <w:t xml:space="preserve"> rys.1 dla UC 7)</w:t>
       </w:r>
@@ -7566,7 +7566,7 @@
         </w:numPr>
         <w:spacing w:after="0" w:line="240" w:lineRule="auto"/>
         <w:rPr>
-          <w:rFonts w:ascii="Calibri" w:eastAsia="Calibri" w:hAnsi="Calibri" w:cs="Calibri"/>
+          <w:rFonts w:ascii="Calibri" w:hAnsi="Calibri" w:eastAsia="Calibri" w:cs="Calibri"/>
           <w:b/>
           <w:bCs/>
           <w:szCs w:val="20"/>
@@ -7574,7 +7574,7 @@
       </w:pPr>
       <w:r>
         <w:rPr>
-          <w:rFonts w:ascii="Calibri" w:eastAsia="Calibri" w:hAnsi="Calibri" w:cs="Calibri"/>
+          <w:rFonts w:ascii="Calibri" w:hAnsi="Calibri" w:eastAsia="Calibri" w:cs="Calibri"/>
           <w:b/>
           <w:bCs/>
           <w:szCs w:val="20"/>
@@ -7823,20 +7823,20 @@
         </w:numPr>
         <w:spacing w:after="0" w:line="240" w:lineRule="auto"/>
         <w:rPr>
-          <w:rFonts w:ascii="Calibri" w:eastAsia="Calibri" w:hAnsi="Calibri" w:cs="Calibri"/>
-          <w:szCs w:val="20"/>
-        </w:rPr>
-      </w:pPr>
-      <w:r>
-        <w:rPr>
-          <w:rFonts w:ascii="Calibri" w:eastAsia="Calibri" w:hAnsi="Calibri" w:cs="Calibri"/>
+          <w:rFonts w:ascii="Calibri" w:hAnsi="Calibri" w:eastAsia="Calibri" w:cs="Calibri"/>
+          <w:szCs w:val="20"/>
+        </w:rPr>
+      </w:pPr>
+      <w:r>
+        <w:rPr>
+          <w:rFonts w:ascii="Calibri" w:hAnsi="Calibri" w:eastAsia="Calibri" w:cs="Calibri"/>
           <w:szCs w:val="20"/>
         </w:rPr>
         <w:t xml:space="preserve">Aktywacja przez </w:t>
       </w:r>
       <w:r>
         <w:rPr>
-          <w:rFonts w:ascii="Calibri" w:eastAsia="Calibri" w:hAnsi="Calibri" w:cs="Calibri"/>
+          <w:rFonts w:ascii="Calibri" w:hAnsi="Calibri" w:eastAsia="Calibri" w:cs="Calibri"/>
           <w:i/>
           <w:iCs/>
           <w:szCs w:val="20"/>
@@ -7845,7 +7845,7 @@
       </w:r>
       <w:r>
         <w:rPr>
-          <w:rFonts w:ascii="Calibri" w:eastAsia="Calibri" w:hAnsi="Calibri" w:cs="Calibri"/>
+          <w:rFonts w:ascii="Calibri" w:hAnsi="Calibri" w:eastAsia="Calibri" w:cs="Calibri"/>
           <w:szCs w:val="20"/>
         </w:rPr>
         <w:t xml:space="preserve"> akcji UC8.</w:t>
@@ -7857,34 +7857,34 @@
         <w:spacing w:after="0" w:line="240" w:lineRule="auto"/>
         <w:ind w:firstLine="696"/>
         <w:rPr>
-          <w:rFonts w:ascii="Calibri" w:eastAsia="Calibri" w:hAnsi="Calibri" w:cs="Calibri"/>
-          <w:szCs w:val="20"/>
-        </w:rPr>
-      </w:pPr>
-      <w:r>
-        <w:rPr>
-          <w:rFonts w:ascii="Calibri" w:eastAsia="Calibri" w:hAnsi="Calibri" w:cs="Calibri"/>
+          <w:rFonts w:ascii="Calibri" w:hAnsi="Calibri" w:eastAsia="Calibri" w:cs="Calibri"/>
+          <w:szCs w:val="20"/>
+        </w:rPr>
+      </w:pPr>
+      <w:r>
+        <w:rPr>
+          <w:rFonts w:ascii="Calibri" w:hAnsi="Calibri" w:eastAsia="Calibri" w:cs="Calibri"/>
           <w:szCs w:val="20"/>
         </w:rPr>
         <w:t xml:space="preserve">1a. </w:t>
       </w:r>
       <w:r>
         <w:rPr>
-          <w:rFonts w:ascii="Calibri" w:eastAsia="Calibri" w:hAnsi="Calibri" w:cs="Calibri"/>
+          <w:rFonts w:ascii="Calibri" w:hAnsi="Calibri" w:eastAsia="Calibri" w:cs="Calibri"/>
           <w:szCs w:val="20"/>
         </w:rPr>
         <w:t xml:space="preserve"> </w:t>
       </w:r>
       <w:r>
         <w:rPr>
-          <w:rFonts w:ascii="Calibri" w:eastAsia="Calibri" w:hAnsi="Calibri" w:cs="Calibri"/>
+          <w:rFonts w:ascii="Calibri" w:hAnsi="Calibri" w:eastAsia="Calibri" w:cs="Calibri"/>
           <w:szCs w:val="20"/>
         </w:rPr>
         <w:t xml:space="preserve">Uzupełnienie przez </w:t>
       </w:r>
       <w:r>
         <w:rPr>
-          <w:rFonts w:ascii="Calibri" w:eastAsia="Calibri" w:hAnsi="Calibri" w:cs="Calibri"/>
+          <w:rFonts w:ascii="Calibri" w:hAnsi="Calibri" w:eastAsia="Calibri" w:cs="Calibri"/>
           <w:i/>
           <w:iCs/>
           <w:szCs w:val="20"/>
@@ -7893,7 +7893,7 @@
       </w:r>
       <w:r>
         <w:rPr>
-          <w:rFonts w:ascii="Calibri" w:eastAsia="Calibri" w:hAnsi="Calibri" w:cs="Calibri"/>
+          <w:rFonts w:ascii="Calibri" w:hAnsi="Calibri" w:eastAsia="Calibri" w:cs="Calibri"/>
           <w:i/>
           <w:iCs/>
           <w:szCs w:val="20"/>
@@ -7902,14 +7902,14 @@
       </w:r>
       <w:r>
         <w:rPr>
-          <w:rFonts w:ascii="Calibri" w:eastAsia="Calibri" w:hAnsi="Calibri" w:cs="Calibri"/>
+          <w:rFonts w:ascii="Calibri" w:hAnsi="Calibri" w:eastAsia="Calibri" w:cs="Calibri"/>
           <w:szCs w:val="20"/>
         </w:rPr>
         <w:t xml:space="preserve"> wiadomości skierowanej do </w:t>
       </w:r>
       <w:r>
         <w:rPr>
-          <w:rFonts w:ascii="Calibri" w:eastAsia="Calibri" w:hAnsi="Calibri" w:cs="Calibri"/>
+          <w:rFonts w:ascii="Calibri" w:hAnsi="Calibri" w:eastAsia="Calibri" w:cs="Calibri"/>
           <w:i/>
           <w:iCs/>
           <w:szCs w:val="20"/>
@@ -7918,7 +7918,7 @@
       </w:r>
       <w:r>
         <w:rPr>
-          <w:rFonts w:ascii="Calibri" w:eastAsia="Calibri" w:hAnsi="Calibri" w:cs="Calibri"/>
+          <w:rFonts w:ascii="Calibri" w:hAnsi="Calibri" w:eastAsia="Calibri" w:cs="Calibri"/>
           <w:i/>
           <w:iCs/>
           <w:szCs w:val="20"/>
@@ -7927,14 +7927,14 @@
       </w:r>
       <w:r>
         <w:rPr>
-          <w:rFonts w:ascii="Calibri" w:eastAsia="Calibri" w:hAnsi="Calibri" w:cs="Calibri"/>
+          <w:rFonts w:ascii="Calibri" w:hAnsi="Calibri" w:eastAsia="Calibri" w:cs="Calibri"/>
           <w:szCs w:val="20"/>
         </w:rPr>
         <w:t xml:space="preserve">, która specyfikuje, o jakiego rodzaju zmianę aplikacji </w:t>
       </w:r>
       <w:r>
         <w:rPr>
-          <w:rFonts w:ascii="Calibri" w:eastAsia="Calibri" w:hAnsi="Calibri" w:cs="Calibri"/>
+          <w:rFonts w:ascii="Calibri" w:hAnsi="Calibri" w:eastAsia="Calibri" w:cs="Calibri"/>
           <w:i/>
           <w:iCs/>
           <w:szCs w:val="20"/>
@@ -7943,7 +7943,7 @@
       </w:r>
       <w:r>
         <w:rPr>
-          <w:rFonts w:ascii="Calibri" w:eastAsia="Calibri" w:hAnsi="Calibri" w:cs="Calibri"/>
+          <w:rFonts w:ascii="Calibri" w:hAnsi="Calibri" w:eastAsia="Calibri" w:cs="Calibri"/>
           <w:i/>
           <w:iCs/>
           <w:szCs w:val="20"/>
@@ -7952,7 +7952,7 @@
       </w:r>
       <w:r>
         <w:rPr>
-          <w:rFonts w:ascii="Calibri" w:eastAsia="Calibri" w:hAnsi="Calibri" w:cs="Calibri"/>
+          <w:rFonts w:ascii="Calibri" w:hAnsi="Calibri" w:eastAsia="Calibri" w:cs="Calibri"/>
           <w:szCs w:val="20"/>
         </w:rPr>
         <w:t xml:space="preserve"> chce poprosić</w:t>
@@ -7964,27 +7964,27 @@
         <w:spacing w:after="0" w:line="240" w:lineRule="auto"/>
         <w:ind w:firstLine="696"/>
         <w:rPr>
-          <w:rFonts w:ascii="Calibri" w:eastAsia="Calibri" w:hAnsi="Calibri" w:cs="Calibri"/>
-          <w:szCs w:val="20"/>
-        </w:rPr>
-      </w:pPr>
-      <w:r>
-        <w:rPr>
-          <w:rFonts w:ascii="Calibri" w:eastAsia="Calibri" w:hAnsi="Calibri" w:cs="Calibri"/>
+          <w:rFonts w:ascii="Calibri" w:hAnsi="Calibri" w:eastAsia="Calibri" w:cs="Calibri"/>
+          <w:szCs w:val="20"/>
+        </w:rPr>
+      </w:pPr>
+      <w:r>
+        <w:rPr>
+          <w:rFonts w:ascii="Calibri" w:hAnsi="Calibri" w:eastAsia="Calibri" w:cs="Calibri"/>
           <w:szCs w:val="20"/>
         </w:rPr>
         <w:t xml:space="preserve">1b. </w:t>
       </w:r>
       <w:r>
         <w:rPr>
-          <w:rFonts w:ascii="Calibri" w:eastAsia="Calibri" w:hAnsi="Calibri" w:cs="Calibri"/>
+          <w:rFonts w:ascii="Calibri" w:hAnsi="Calibri" w:eastAsia="Calibri" w:cs="Calibri"/>
           <w:szCs w:val="20"/>
         </w:rPr>
         <w:tab/>
       </w:r>
       <w:r>
         <w:rPr>
-          <w:rFonts w:ascii="Calibri" w:eastAsia="Calibri" w:hAnsi="Calibri" w:cs="Calibri"/>
+          <w:rFonts w:ascii="Calibri" w:hAnsi="Calibri" w:eastAsia="Calibri" w:cs="Calibri"/>
           <w:i/>
           <w:iCs/>
           <w:szCs w:val="20"/>
@@ -7993,7 +7993,7 @@
       </w:r>
       <w:r>
         <w:rPr>
-          <w:rFonts w:ascii="Calibri" w:eastAsia="Calibri" w:hAnsi="Calibri" w:cs="Calibri"/>
+          <w:rFonts w:ascii="Calibri" w:hAnsi="Calibri" w:eastAsia="Calibri" w:cs="Calibri"/>
           <w:szCs w:val="20"/>
         </w:rPr>
         <w:t xml:space="preserve"> wybiera opcję wysłania zgłoszenie</w:t>
@@ -8005,28 +8005,34 @@
         <w:spacing w:after="0" w:line="240" w:lineRule="auto"/>
         <w:ind w:firstLine="696"/>
         <w:rPr>
-          <w:rFonts w:ascii="Calibri" w:eastAsia="Calibri" w:hAnsi="Calibri" w:cs="Calibri"/>
-          <w:szCs w:val="20"/>
-        </w:rPr>
-      </w:pPr>
-      <w:r>
-        <w:rPr>
-          <w:rFonts w:ascii="Calibri" w:eastAsia="Calibri" w:hAnsi="Calibri" w:cs="Calibri"/>
+          <w:rFonts w:ascii="Calibri" w:hAnsi="Calibri" w:eastAsia="Calibri" w:cs="Calibri"/>
+          <w:szCs w:val="20"/>
+        </w:rPr>
+      </w:pPr>
+      <w:r>
+        <w:rPr>
+          <w:rFonts w:ascii="Calibri" w:hAnsi="Calibri" w:eastAsia="Calibri" w:cs="Calibri"/>
           <w:szCs w:val="20"/>
         </w:rPr>
         <w:t xml:space="preserve">1c. </w:t>
       </w:r>
       <w:r>
         <w:rPr>
-          <w:rFonts w:ascii="Calibri" w:eastAsia="Calibri" w:hAnsi="Calibri" w:cs="Calibri"/>
+          <w:rFonts w:ascii="Calibri" w:hAnsi="Calibri" w:eastAsia="Calibri" w:cs="Calibri"/>
           <w:szCs w:val="20"/>
         </w:rPr>
         <w:tab/>
+      </w:r>
+      <w:r>
+        <w:rPr>
+          <w:rFonts w:ascii="Calibri" w:hAnsi="Calibri" w:eastAsia="Calibri" w:cs="Calibri"/>
+          <w:szCs w:val="20"/>
+        </w:rPr>
         <w:t xml:space="preserve">Zgłoszenie zostaje wysłane do skrzynki odbiorczej </w:t>
       </w:r>
       <w:r>
         <w:rPr>
-          <w:rFonts w:ascii="Calibri" w:eastAsia="Calibri" w:hAnsi="Calibri" w:cs="Calibri"/>
+          <w:rFonts w:ascii="Calibri" w:hAnsi="Calibri" w:eastAsia="Calibri" w:cs="Calibri"/>
           <w:i/>
           <w:iCs/>
           <w:szCs w:val="20"/>
@@ -8035,7 +8041,7 @@
       </w:r>
       <w:r>
         <w:rPr>
-          <w:rFonts w:ascii="Calibri" w:eastAsia="Calibri" w:hAnsi="Calibri" w:cs="Calibri"/>
+          <w:rFonts w:ascii="Calibri" w:hAnsi="Calibri" w:eastAsia="Calibri" w:cs="Calibri"/>
           <w:i/>
           <w:iCs/>
           <w:szCs w:val="20"/>
@@ -8052,20 +8058,20 @@
         </w:numPr>
         <w:spacing w:after="0" w:line="240" w:lineRule="auto"/>
         <w:rPr>
-          <w:rFonts w:ascii="Calibri" w:eastAsia="Calibri" w:hAnsi="Calibri" w:cs="Calibri"/>
-          <w:szCs w:val="20"/>
-        </w:rPr>
-      </w:pPr>
-      <w:r>
-        <w:rPr>
-          <w:rFonts w:ascii="Calibri" w:eastAsia="Calibri" w:hAnsi="Calibri" w:cs="Calibri"/>
+          <w:rFonts w:ascii="Calibri" w:hAnsi="Calibri" w:eastAsia="Calibri" w:cs="Calibri"/>
+          <w:szCs w:val="20"/>
+        </w:rPr>
+      </w:pPr>
+      <w:r>
+        <w:rPr>
+          <w:rFonts w:ascii="Calibri" w:hAnsi="Calibri" w:eastAsia="Calibri" w:cs="Calibri"/>
           <w:szCs w:val="20"/>
         </w:rPr>
         <w:t xml:space="preserve">Odebranie danych przez </w:t>
       </w:r>
       <w:r>
         <w:rPr>
-          <w:rFonts w:ascii="Calibri" w:eastAsia="Calibri" w:hAnsi="Calibri" w:cs="Calibri"/>
+          <w:rFonts w:ascii="Calibri" w:hAnsi="Calibri" w:eastAsia="Calibri" w:cs="Calibri"/>
           <w:i/>
           <w:iCs/>
           <w:szCs w:val="20"/>
@@ -8074,7 +8080,7 @@
       </w:r>
       <w:r>
         <w:rPr>
-          <w:rFonts w:ascii="Calibri" w:eastAsia="Calibri" w:hAnsi="Calibri" w:cs="Calibri"/>
+          <w:rFonts w:ascii="Calibri" w:hAnsi="Calibri" w:eastAsia="Calibri" w:cs="Calibri"/>
           <w:szCs w:val="20"/>
         </w:rPr>
         <w:t xml:space="preserve"> z akcji UC8.</w:t>
@@ -8089,20 +8095,20 @@
         </w:numPr>
         <w:spacing w:after="0" w:line="240" w:lineRule="auto"/>
         <w:rPr>
-          <w:rFonts w:ascii="Calibri" w:eastAsia="Calibri" w:hAnsi="Calibri" w:cs="Calibri"/>
-          <w:szCs w:val="20"/>
-        </w:rPr>
-      </w:pPr>
-      <w:r>
-        <w:rPr>
-          <w:rFonts w:ascii="Calibri" w:eastAsia="Calibri" w:hAnsi="Calibri" w:cs="Calibri"/>
+          <w:rFonts w:ascii="Calibri" w:hAnsi="Calibri" w:eastAsia="Calibri" w:cs="Calibri"/>
+          <w:szCs w:val="20"/>
+        </w:rPr>
+      </w:pPr>
+      <w:r>
+        <w:rPr>
+          <w:rFonts w:ascii="Calibri" w:hAnsi="Calibri" w:eastAsia="Calibri" w:cs="Calibri"/>
           <w:szCs w:val="20"/>
         </w:rPr>
         <w:t xml:space="preserve">Wykonanie przez </w:t>
       </w:r>
       <w:r>
         <w:rPr>
-          <w:rFonts w:ascii="Calibri" w:eastAsia="Calibri" w:hAnsi="Calibri" w:cs="Calibri"/>
+          <w:rFonts w:ascii="Calibri" w:hAnsi="Calibri" w:eastAsia="Calibri" w:cs="Calibri"/>
           <w:i/>
           <w:iCs/>
           <w:szCs w:val="20"/>
@@ -8111,21 +8117,21 @@
       </w:r>
       <w:r>
         <w:rPr>
-          <w:rFonts w:ascii="Calibri" w:eastAsia="Calibri" w:hAnsi="Calibri" w:cs="Calibri"/>
+          <w:rFonts w:ascii="Calibri" w:hAnsi="Calibri" w:eastAsia="Calibri" w:cs="Calibri"/>
           <w:szCs w:val="20"/>
         </w:rPr>
         <w:t xml:space="preserve"> stosownej akcji w zależności od treści zgłoszenia: UC11, </w:t>
       </w:r>
       <w:r>
         <w:rPr>
-          <w:rFonts w:ascii="Calibri" w:eastAsia="Calibri" w:hAnsi="Calibri" w:cs="Calibri"/>
+          <w:rFonts w:ascii="Calibri" w:hAnsi="Calibri" w:eastAsia="Calibri" w:cs="Calibri"/>
           <w:szCs w:val="20"/>
         </w:rPr>
         <w:t>UC12</w:t>
       </w:r>
       <w:r>
         <w:rPr>
-          <w:rFonts w:ascii="Calibri" w:eastAsia="Calibri" w:hAnsi="Calibri" w:cs="Calibri"/>
+          <w:rFonts w:ascii="Calibri" w:hAnsi="Calibri" w:eastAsia="Calibri" w:cs="Calibri"/>
           <w:szCs w:val="20"/>
         </w:rPr>
         <w:t xml:space="preserve"> lub UC13.</w:t>
@@ -8140,14 +8146,14 @@
         </w:numPr>
         <w:spacing w:after="0" w:line="240" w:lineRule="auto"/>
         <w:rPr>
-          <w:rFonts w:ascii="Calibri" w:eastAsia="Calibri" w:hAnsi="Calibri" w:cs="Calibri"/>
+          <w:rFonts w:ascii="Calibri" w:hAnsi="Calibri" w:eastAsia="Calibri" w:cs="Calibri"/>
           <w:szCs w:val="20"/>
           <w:u w:val="single"/>
         </w:rPr>
       </w:pPr>
       <w:r>
         <w:rPr>
-          <w:rFonts w:ascii="Calibri" w:eastAsia="Calibri" w:hAnsi="Calibri" w:cs="Calibri"/>
+          <w:rFonts w:ascii="Calibri" w:hAnsi="Calibri" w:eastAsia="Calibri" w:cs="Calibri"/>
           <w:szCs w:val="20"/>
           <w:u w:val="single"/>
         </w:rPr>
@@ -8163,13 +8169,13 @@
         </w:numPr>
         <w:spacing w:after="0" w:line="240" w:lineRule="auto"/>
         <w:rPr>
-          <w:rFonts w:ascii="Calibri" w:eastAsia="Calibri" w:hAnsi="Calibri" w:cs="Calibri"/>
-          <w:szCs w:val="20"/>
-        </w:rPr>
-      </w:pPr>
-      <w:r>
-        <w:rPr>
-          <w:rFonts w:ascii="Calibri" w:eastAsia="Calibri" w:hAnsi="Calibri" w:cs="Calibri"/>
+          <w:rFonts w:ascii="Calibri" w:hAnsi="Calibri" w:eastAsia="Calibri" w:cs="Calibri"/>
+          <w:szCs w:val="20"/>
+        </w:rPr>
+      </w:pPr>
+      <w:r>
+        <w:rPr>
+          <w:rFonts w:ascii="Calibri" w:hAnsi="Calibri" w:eastAsia="Calibri" w:cs="Calibri"/>
           <w:szCs w:val="20"/>
         </w:rPr>
         <w:t>Taki sam jak w scenariuszu głównym</w:t>
@@ -8184,13 +8190,13 @@
         </w:numPr>
         <w:spacing w:after="0" w:line="240" w:lineRule="auto"/>
         <w:rPr>
-          <w:rFonts w:ascii="Calibri" w:eastAsia="Calibri" w:hAnsi="Calibri" w:cs="Calibri"/>
-          <w:szCs w:val="20"/>
-        </w:rPr>
-      </w:pPr>
-      <w:r>
-        <w:rPr>
-          <w:rFonts w:ascii="Calibri" w:eastAsia="Calibri" w:hAnsi="Calibri" w:cs="Calibri"/>
+          <w:rFonts w:ascii="Calibri" w:hAnsi="Calibri" w:eastAsia="Calibri" w:cs="Calibri"/>
+          <w:szCs w:val="20"/>
+        </w:rPr>
+      </w:pPr>
+      <w:r>
+        <w:rPr>
+          <w:rFonts w:ascii="Calibri" w:hAnsi="Calibri" w:eastAsia="Calibri" w:cs="Calibri"/>
           <w:szCs w:val="20"/>
         </w:rPr>
         <w:t>Taki sam jak w scenariuszu głównym</w:t>
@@ -8205,20 +8211,20 @@
         </w:numPr>
         <w:spacing w:after="0" w:line="240" w:lineRule="auto"/>
         <w:rPr>
-          <w:rFonts w:ascii="Calibri" w:eastAsia="Calibri" w:hAnsi="Calibri" w:cs="Calibri"/>
-          <w:szCs w:val="20"/>
-        </w:rPr>
-      </w:pPr>
-      <w:r>
-        <w:rPr>
-          <w:rFonts w:ascii="Calibri" w:eastAsia="Calibri" w:hAnsi="Calibri" w:cs="Calibri"/>
+          <w:rFonts w:ascii="Calibri" w:hAnsi="Calibri" w:eastAsia="Calibri" w:cs="Calibri"/>
+          <w:szCs w:val="20"/>
+        </w:rPr>
+      </w:pPr>
+      <w:r>
+        <w:rPr>
+          <w:rFonts w:ascii="Calibri" w:hAnsi="Calibri" w:eastAsia="Calibri" w:cs="Calibri"/>
           <w:szCs w:val="20"/>
         </w:rPr>
         <w:t xml:space="preserve">Odrzucenie zgłoszenia wysłanego przez </w:t>
       </w:r>
       <w:r>
         <w:rPr>
-          <w:rFonts w:ascii="Calibri" w:eastAsia="Calibri" w:hAnsi="Calibri" w:cs="Calibri"/>
+          <w:rFonts w:ascii="Calibri" w:hAnsi="Calibri" w:eastAsia="Calibri" w:cs="Calibri"/>
           <w:i/>
           <w:iCs/>
           <w:szCs w:val="20"/>
@@ -8227,14 +8233,14 @@
       </w:r>
       <w:r>
         <w:rPr>
-          <w:rFonts w:ascii="Calibri" w:eastAsia="Calibri" w:hAnsi="Calibri" w:cs="Calibri"/>
+          <w:rFonts w:ascii="Calibri" w:hAnsi="Calibri" w:eastAsia="Calibri" w:cs="Calibri"/>
           <w:szCs w:val="20"/>
         </w:rPr>
         <w:t xml:space="preserve">, gdy </w:t>
       </w:r>
       <w:r>
         <w:rPr>
-          <w:rFonts w:a